--- a/CV JPL.docx
+++ b/CV JPL.docx
@@ -101,7 +101,7 @@
           <w:b/>
           <w:noProof/>
         </w:rPr>
-        <w:t>7/26/2018</w:t>
+        <w:t>9/7/2018</w:t>
       </w:r>
       <w:r>
         <w:rPr>
@@ -128,6 +128,7 @@
     </w:p>
     <w:p>
       <w:pPr>
+        <w:ind w:left="720" w:right="720"/>
         <w:rPr>
           <w:rFonts w:ascii="Times New Roman" w:hAnsi="Times New Roman" w:cs="Times New Roman"/>
         </w:rPr>
@@ -141,6 +142,7 @@
     </w:p>
     <w:p>
       <w:pPr>
+        <w:ind w:left="720" w:right="720"/>
         <w:rPr>
           <w:rFonts w:ascii="Times New Roman" w:hAnsi="Times New Roman" w:cs="Times New Roman"/>
         </w:rPr>
@@ -154,6 +156,7 @@
     </w:p>
     <w:p>
       <w:pPr>
+        <w:ind w:left="720" w:right="720"/>
         <w:rPr>
           <w:rFonts w:ascii="Times New Roman" w:hAnsi="Times New Roman" w:cs="Times New Roman"/>
         </w:rPr>
@@ -167,6 +170,7 @@
     </w:p>
     <w:p>
       <w:pPr>
+        <w:ind w:left="720" w:right="720"/>
         <w:jc w:val="right"/>
         <w:rPr>
           <w:rFonts w:ascii="Times New Roman" w:hAnsi="Times New Roman" w:cs="Times New Roman"/>
@@ -183,25 +187,13 @@
           <w:rFonts w:ascii="Times New Roman" w:hAnsi="Times New Roman" w:cs="Times New Roman"/>
         </w:rPr>
         <w:tab/>
-      </w:r>
-      <w:r>
-        <w:rPr>
-          <w:rFonts w:ascii="Times New Roman" w:hAnsi="Times New Roman" w:cs="Times New Roman"/>
-        </w:rPr>
-        <w:tab/>
-      </w:r>
-      <w:r>
-        <w:rPr>
-          <w:rFonts w:ascii="Times New Roman" w:hAnsi="Times New Roman" w:cs="Times New Roman"/>
-        </w:rPr>
-        <w:tab/>
-        <w:t xml:space="preserve">  </w:t>
-      </w:r>
-      <w:r>
-        <w:rPr>
-          <w:rFonts w:ascii="Times New Roman" w:hAnsi="Times New Roman" w:cs="Times New Roman"/>
-        </w:rPr>
-        <w:t xml:space="preserve"> +44 </w:t>
+        <w:t xml:space="preserve">   </w:t>
+      </w:r>
+      <w:r>
+        <w:rPr>
+          <w:rFonts w:ascii="Times New Roman" w:hAnsi="Times New Roman" w:cs="Times New Roman"/>
+        </w:rPr>
+        <w:t xml:space="preserve">+44 </w:t>
       </w:r>
       <w:r>
         <w:rPr>
@@ -214,12 +206,6 @@
           <w:rFonts w:ascii="Times New Roman" w:hAnsi="Times New Roman" w:cs="Times New Roman"/>
         </w:rPr>
         <w:t>17543 171341</w:t>
-      </w:r>
-      <w:r>
-        <w:rPr>
-          <w:rFonts w:ascii="Times New Roman" w:hAnsi="Times New Roman" w:cs="Times New Roman"/>
-        </w:rPr>
-        <w:tab/>
       </w:r>
       <w:r>
         <w:rPr>
@@ -231,21 +217,35 @@
     </w:p>
     <w:p>
       <w:pPr>
-        <w:ind w:left="2880"/>
-        <w:rPr>
-          <w:rFonts w:ascii="Times New Roman" w:hAnsi="Times New Roman" w:cs="Times New Roman"/>
-        </w:rPr>
-      </w:pPr>
-      <w:r>
-        <w:rPr>
-          <w:rFonts w:ascii="Times New Roman" w:hAnsi="Times New Roman" w:cs="Times New Roman"/>
-        </w:rPr>
-        <w:t xml:space="preserve">        Jlienert.github.io</w:t>
-      </w:r>
-    </w:p>
-    <w:p>
-      <w:pPr>
-        <w:ind w:left="2880"/>
+        <w:ind w:left="720" w:right="720"/>
+        <w:jc w:val="right"/>
+        <w:rPr>
+          <w:rFonts w:ascii="Times New Roman" w:hAnsi="Times New Roman" w:cs="Times New Roman"/>
+        </w:rPr>
+      </w:pPr>
+      <w:r>
+        <w:rPr>
+          <w:rFonts w:ascii="Times New Roman" w:hAnsi="Times New Roman" w:cs="Times New Roman"/>
+        </w:rPr>
+        <w:t xml:space="preserve">        </w:t>
+      </w:r>
+      <w:r>
+        <w:rPr>
+          <w:rFonts w:ascii="Times New Roman" w:hAnsi="Times New Roman" w:cs="Times New Roman"/>
+        </w:rPr>
+        <w:t xml:space="preserve">                        </w:t>
+      </w:r>
+      <w:r>
+        <w:rPr>
+          <w:rFonts w:ascii="Times New Roman" w:hAnsi="Times New Roman" w:cs="Times New Roman"/>
+        </w:rPr>
+        <w:t>Jlienert.github.io</w:t>
+      </w:r>
+    </w:p>
+    <w:p>
+      <w:pPr>
+        <w:ind w:left="720" w:right="720"/>
+        <w:jc w:val="right"/>
         <w:rPr>
           <w:rFonts w:ascii="Times New Roman" w:hAnsi="Times New Roman" w:cs="Times New Roman"/>
         </w:rPr>
@@ -257,135 +257,118 @@
           <w:cols w:num="2" w:space="720"/>
         </w:sectPr>
       </w:pPr>
-    </w:p>
-    <w:p>
-      <w:pPr>
-        <w:rPr>
-          <w:rFonts w:ascii="Times New Roman" w:hAnsi="Times New Roman" w:cs="Times New Roman"/>
-          <w:b/>
-        </w:rPr>
-      </w:pPr>
-    </w:p>
-    <w:p>
-      <w:pPr>
-        <w:jc w:val="both"/>
-        <w:rPr>
-          <w:rFonts w:ascii="Times New Roman" w:hAnsi="Times New Roman" w:cs="Times New Roman"/>
-          <w:b/>
-        </w:rPr>
-      </w:pPr>
-      <w:r>
-        <w:rPr>
-          <w:rFonts w:ascii="Times New Roman" w:hAnsi="Times New Roman" w:cs="Times New Roman"/>
-          <w:b/>
-        </w:rPr>
-        <w:t>EDUCATION</w:t>
-      </w:r>
-    </w:p>
-    <w:p>
-      <w:pPr>
-        <w:rPr>
-          <w:rFonts w:ascii="Times New Roman" w:hAnsi="Times New Roman" w:cs="Times New Roman"/>
-          <w:b/>
-        </w:rPr>
-      </w:pPr>
-    </w:p>
-    <w:p>
-      <w:pPr>
-        <w:rPr>
-          <w:rFonts w:ascii="Times New Roman" w:hAnsi="Times New Roman" w:cs="Times New Roman"/>
-        </w:rPr>
-      </w:pPr>
-      <w:r>
-        <w:rPr>
-          <w:rFonts w:ascii="Times New Roman" w:hAnsi="Times New Roman" w:cs="Times New Roman"/>
-        </w:rPr>
-        <w:t>Ph.D.</w:t>
-      </w:r>
-      <w:r>
-        <w:rPr>
-          <w:rFonts w:ascii="Times New Roman" w:hAnsi="Times New Roman" w:cs="Times New Roman"/>
-        </w:rPr>
-        <w:tab/>
-      </w:r>
-      <w:r>
-        <w:rPr>
-          <w:rFonts w:ascii="Times New Roman" w:hAnsi="Times New Roman" w:cs="Times New Roman"/>
-        </w:rPr>
-        <w:tab/>
-      </w:r>
-      <w:r>
-        <w:rPr>
-          <w:rFonts w:ascii="Times New Roman" w:hAnsi="Times New Roman" w:cs="Times New Roman"/>
-        </w:rPr>
-        <w:t>October</w:t>
-      </w:r>
-      <w:r>
-        <w:rPr>
-          <w:rFonts w:ascii="Times New Roman" w:hAnsi="Times New Roman" w:cs="Times New Roman"/>
-        </w:rPr>
-        <w:t xml:space="preserve"> 2018</w:t>
-      </w:r>
-      <w:r>
-        <w:rPr>
-          <w:rFonts w:ascii="Times New Roman" w:hAnsi="Times New Roman" w:cs="Times New Roman"/>
-        </w:rPr>
-        <w:tab/>
-      </w:r>
-      <w:r>
-        <w:rPr>
-          <w:rFonts w:ascii="Times New Roman" w:hAnsi="Times New Roman" w:cs="Times New Roman"/>
-        </w:rPr>
-        <w:t>Social Epidem</w:t>
-      </w:r>
       <w:bookmarkStart w:id="0" w:name="_GoBack"/>
       <w:bookmarkEnd w:id="0"/>
-      <w:r>
-        <w:rPr>
-          <w:rFonts w:ascii="Times New Roman" w:hAnsi="Times New Roman" w:cs="Times New Roman"/>
-        </w:rPr>
-        <w:t xml:space="preserve">iology, </w:t>
-      </w:r>
-      <w:r>
-        <w:rPr>
-          <w:rFonts w:ascii="Times New Roman" w:hAnsi="Times New Roman" w:cs="Times New Roman"/>
-        </w:rPr>
-        <w:t>University of Oxford</w:t>
-      </w:r>
-      <w:r>
-        <w:rPr>
-          <w:rFonts w:ascii="Times New Roman" w:hAnsi="Times New Roman" w:cs="Times New Roman"/>
-        </w:rPr>
-        <w:t xml:space="preserve"> &amp;</w:t>
-      </w:r>
-      <w:r>
-        <w:rPr>
-          <w:rFonts w:ascii="Times New Roman" w:hAnsi="Times New Roman" w:cs="Times New Roman"/>
-        </w:rPr>
-        <w:t xml:space="preserve"> </w:t>
-      </w:r>
-      <w:r>
-        <w:rPr>
-          <w:rFonts w:ascii="Times New Roman" w:hAnsi="Times New Roman" w:cs="Times New Roman"/>
-        </w:rPr>
-        <w:t>N</w:t>
-      </w:r>
-      <w:r>
-        <w:rPr>
-          <w:rFonts w:ascii="Times New Roman" w:hAnsi="Times New Roman" w:cs="Times New Roman"/>
-        </w:rPr>
-        <w:t>ational Institutes of Health</w:t>
-      </w:r>
-    </w:p>
-    <w:p>
-      <w:pPr>
-        <w:rPr>
-          <w:rFonts w:ascii="Times New Roman" w:hAnsi="Times New Roman" w:cs="Times New Roman"/>
-        </w:rPr>
-      </w:pPr>
-    </w:p>
-    <w:p>
-      <w:pPr>
+    </w:p>
+    <w:p>
+      <w:pPr>
+        <w:ind w:left="720" w:right="720"/>
+        <w:jc w:val="right"/>
+        <w:rPr>
+          <w:rFonts w:ascii="Times New Roman" w:hAnsi="Times New Roman" w:cs="Times New Roman"/>
+          <w:b/>
+        </w:rPr>
+      </w:pPr>
+    </w:p>
+    <w:p>
+      <w:pPr>
+        <w:ind w:left="720"/>
+        <w:jc w:val="both"/>
+        <w:rPr>
+          <w:rFonts w:ascii="Times New Roman" w:hAnsi="Times New Roman" w:cs="Times New Roman"/>
+          <w:b/>
+        </w:rPr>
+      </w:pPr>
+      <w:r>
+        <w:rPr>
+          <w:rFonts w:ascii="Times New Roman" w:hAnsi="Times New Roman" w:cs="Times New Roman"/>
+          <w:b/>
+        </w:rPr>
+        <w:t>EDUCATION</w:t>
+      </w:r>
+    </w:p>
+    <w:p>
+      <w:pPr>
+        <w:ind w:left="720"/>
+        <w:rPr>
+          <w:rFonts w:ascii="Times New Roman" w:hAnsi="Times New Roman" w:cs="Times New Roman"/>
+          <w:b/>
+        </w:rPr>
+      </w:pPr>
+    </w:p>
+    <w:p>
+      <w:pPr>
+        <w:ind w:left="720" w:right="720"/>
+        <w:rPr>
+          <w:rFonts w:ascii="Times New Roman" w:hAnsi="Times New Roman" w:cs="Times New Roman"/>
+        </w:rPr>
+      </w:pPr>
+      <w:r>
+        <w:rPr>
+          <w:rFonts w:ascii="Times New Roman" w:hAnsi="Times New Roman" w:cs="Times New Roman"/>
+        </w:rPr>
+        <w:t>Ph.D.</w:t>
+      </w:r>
+      <w:r>
+        <w:rPr>
+          <w:rFonts w:ascii="Times New Roman" w:hAnsi="Times New Roman" w:cs="Times New Roman"/>
+        </w:rPr>
+        <w:tab/>
+        <w:t xml:space="preserve">Exp. </w:t>
+      </w:r>
+      <w:r>
+        <w:rPr>
+          <w:rFonts w:ascii="Times New Roman" w:hAnsi="Times New Roman" w:cs="Times New Roman"/>
+        </w:rPr>
+        <w:t>2018</w:t>
+      </w:r>
+      <w:r>
+        <w:rPr>
+          <w:rFonts w:ascii="Times New Roman" w:hAnsi="Times New Roman" w:cs="Times New Roman"/>
+        </w:rPr>
+        <w:tab/>
+      </w:r>
+      <w:r>
+        <w:rPr>
+          <w:rFonts w:ascii="Times New Roman" w:hAnsi="Times New Roman" w:cs="Times New Roman"/>
+        </w:rPr>
+        <w:t>Social Epidemiology</w:t>
+      </w:r>
+    </w:p>
+    <w:p>
+      <w:pPr>
+        <w:ind w:left="720" w:right="720"/>
+        <w:rPr>
+          <w:rFonts w:ascii="Times New Roman" w:hAnsi="Times New Roman" w:cs="Times New Roman"/>
+          <w:i/>
+        </w:rPr>
+      </w:pPr>
+      <w:r>
+        <w:rPr>
+          <w:rFonts w:ascii="Times New Roman" w:hAnsi="Times New Roman" w:cs="Times New Roman"/>
+          <w:i/>
+        </w:rPr>
+        <w:t xml:space="preserve">University of Oxford &amp; </w:t>
+      </w:r>
+      <w:r>
+        <w:rPr>
+          <w:rFonts w:ascii="Times New Roman" w:hAnsi="Times New Roman" w:cs="Times New Roman"/>
+          <w:i/>
+        </w:rPr>
+        <w:t>National Institutes of Health</w:t>
+      </w:r>
+    </w:p>
+    <w:p>
+      <w:pPr>
+        <w:ind w:left="720"/>
+        <w:rPr>
+          <w:rFonts w:ascii="Times New Roman" w:hAnsi="Times New Roman" w:cs="Times New Roman"/>
+        </w:rPr>
+      </w:pPr>
+    </w:p>
+    <w:p>
+      <w:pPr>
+        <w:ind w:left="720" w:right="720"/>
         <w:rPr>
           <w:rFonts w:ascii="Times New Roman" w:hAnsi="Times New Roman" w:cs="Times New Roman"/>
         </w:rPr>
@@ -406,8 +389,13 @@
         <w:rPr>
           <w:rFonts w:ascii="Times New Roman" w:hAnsi="Times New Roman" w:cs="Times New Roman"/>
         </w:rPr>
+        <w:t>2014</w:t>
+      </w:r>
+      <w:r>
+        <w:rPr>
+          <w:rFonts w:ascii="Times New Roman" w:hAnsi="Times New Roman" w:cs="Times New Roman"/>
+        </w:rPr>
         <w:tab/>
-        <w:t>2014</w:t>
       </w:r>
       <w:r>
         <w:rPr>
@@ -419,33 +407,57 @@
         <w:rPr>
           <w:rFonts w:ascii="Times New Roman" w:hAnsi="Times New Roman" w:cs="Times New Roman"/>
         </w:rPr>
+        <w:t>Epidemiology</w:t>
+      </w:r>
+    </w:p>
+    <w:p>
+      <w:pPr>
+        <w:ind w:left="720" w:right="720"/>
+        <w:rPr>
+          <w:rFonts w:ascii="Times New Roman" w:hAnsi="Times New Roman" w:cs="Times New Roman"/>
+          <w:i/>
+        </w:rPr>
+      </w:pPr>
+      <w:r>
+        <w:rPr>
+          <w:rFonts w:ascii="Times New Roman" w:hAnsi="Times New Roman" w:cs="Times New Roman"/>
+          <w:i/>
+        </w:rPr>
+        <w:t>Harvard School of Public Health</w:t>
+      </w:r>
+    </w:p>
+    <w:p>
+      <w:pPr>
+        <w:ind w:left="720"/>
+        <w:rPr>
+          <w:rFonts w:ascii="Times New Roman" w:hAnsi="Times New Roman" w:cs="Times New Roman"/>
+        </w:rPr>
+      </w:pPr>
+    </w:p>
+    <w:p>
+      <w:pPr>
+        <w:ind w:left="720" w:right="720"/>
+        <w:rPr>
+          <w:rFonts w:ascii="Times New Roman" w:hAnsi="Times New Roman" w:cs="Times New Roman"/>
+        </w:rPr>
+      </w:pPr>
+      <w:r>
+        <w:rPr>
+          <w:rFonts w:ascii="Times New Roman" w:hAnsi="Times New Roman" w:cs="Times New Roman"/>
+        </w:rPr>
+        <w:t>B.A.</w:t>
+      </w:r>
+      <w:r>
+        <w:rPr>
+          <w:rFonts w:ascii="Times New Roman" w:hAnsi="Times New Roman" w:cs="Times New Roman"/>
+        </w:rPr>
         <w:tab/>
       </w:r>
       <w:r>
         <w:rPr>
           <w:rFonts w:ascii="Times New Roman" w:hAnsi="Times New Roman" w:cs="Times New Roman"/>
         </w:rPr>
-        <w:t>Epidemiology, Harvard School of Public Health</w:t>
-      </w:r>
-    </w:p>
-    <w:p>
-      <w:pPr>
-        <w:rPr>
-          <w:rFonts w:ascii="Times New Roman" w:hAnsi="Times New Roman" w:cs="Times New Roman"/>
-        </w:rPr>
-      </w:pPr>
-    </w:p>
-    <w:p>
-      <w:pPr>
-        <w:rPr>
-          <w:rFonts w:ascii="Times New Roman" w:hAnsi="Times New Roman" w:cs="Times New Roman"/>
-        </w:rPr>
-      </w:pPr>
-      <w:r>
-        <w:rPr>
-          <w:rFonts w:ascii="Times New Roman" w:hAnsi="Times New Roman" w:cs="Times New Roman"/>
-        </w:rPr>
-        <w:t>B.A.</w:t>
+        <w:t>2012</w:t>
       </w:r>
       <w:r>
         <w:rPr>
@@ -463,8 +475,51 @@
         <w:rPr>
           <w:rFonts w:ascii="Times New Roman" w:hAnsi="Times New Roman" w:cs="Times New Roman"/>
         </w:rPr>
-        <w:t>2012</w:t>
-      </w:r>
+        <w:t>Biochemistry</w:t>
+      </w:r>
+      <w:r>
+        <w:rPr>
+          <w:rFonts w:ascii="Times New Roman" w:hAnsi="Times New Roman" w:cs="Times New Roman"/>
+        </w:rPr>
+        <w:t xml:space="preserve"> &amp; Minor in Applied Mathematics</w:t>
+      </w:r>
+    </w:p>
+    <w:p>
+      <w:pPr>
+        <w:ind w:left="720" w:right="720"/>
+        <w:rPr>
+          <w:rFonts w:ascii="Times New Roman" w:hAnsi="Times New Roman" w:cs="Times New Roman"/>
+          <w:i/>
+        </w:rPr>
+      </w:pPr>
+      <w:r>
+        <w:rPr>
+          <w:rFonts w:ascii="Times New Roman" w:hAnsi="Times New Roman" w:cs="Times New Roman"/>
+          <w:i/>
+        </w:rPr>
+        <w:t xml:space="preserve">Franklin </w:t>
+      </w:r>
+      <w:r>
+        <w:rPr>
+          <w:rFonts w:ascii="Times New Roman" w:hAnsi="Times New Roman" w:cs="Times New Roman"/>
+          <w:i/>
+        </w:rPr>
+        <w:t>&amp;</w:t>
+      </w:r>
+      <w:r>
+        <w:rPr>
+          <w:rFonts w:ascii="Times New Roman" w:hAnsi="Times New Roman" w:cs="Times New Roman"/>
+          <w:i/>
+        </w:rPr>
+        <w:t xml:space="preserve"> Marshall College</w:t>
+      </w:r>
+    </w:p>
+    <w:p>
+      <w:pPr>
+        <w:rPr>
+          <w:rFonts w:ascii="Times New Roman" w:hAnsi="Times New Roman" w:cs="Times New Roman"/>
+        </w:rPr>
+      </w:pPr>
       <w:r>
         <w:rPr>
           <w:rFonts w:ascii="Times New Roman" w:hAnsi="Times New Roman" w:cs="Times New Roman"/>
@@ -481,43 +536,6 @@
         <w:rPr>
           <w:rFonts w:ascii="Times New Roman" w:hAnsi="Times New Roman" w:cs="Times New Roman"/>
         </w:rPr>
-        <w:t>Biochemistry</w:t>
-      </w:r>
-      <w:r>
-        <w:rPr>
-          <w:rFonts w:ascii="Times New Roman" w:hAnsi="Times New Roman" w:cs="Times New Roman"/>
-        </w:rPr>
-        <w:t xml:space="preserve"> &amp; Minor in Applied Mathematics</w:t>
-      </w:r>
-      <w:r>
-        <w:rPr>
-          <w:rFonts w:ascii="Times New Roman" w:hAnsi="Times New Roman" w:cs="Times New Roman"/>
-        </w:rPr>
-        <w:t xml:space="preserve">, Franklin </w:t>
-      </w:r>
-      <w:r>
-        <w:rPr>
-          <w:rFonts w:ascii="Times New Roman" w:hAnsi="Times New Roman" w:cs="Times New Roman"/>
-        </w:rPr>
-        <w:t>&amp;</w:t>
-      </w:r>
-      <w:r>
-        <w:rPr>
-          <w:rFonts w:ascii="Times New Roman" w:hAnsi="Times New Roman" w:cs="Times New Roman"/>
-        </w:rPr>
-        <w:t xml:space="preserve"> Marshall College</w:t>
-      </w:r>
-    </w:p>
-    <w:p>
-      <w:pPr>
-        <w:rPr>
-          <w:rFonts w:ascii="Times New Roman" w:hAnsi="Times New Roman" w:cs="Times New Roman"/>
-        </w:rPr>
-      </w:pPr>
-      <w:r>
-        <w:rPr>
-          <w:rFonts w:ascii="Times New Roman" w:hAnsi="Times New Roman" w:cs="Times New Roman"/>
-        </w:rPr>
         <w:tab/>
       </w:r>
       <w:r>
@@ -532,21 +550,10 @@
         </w:rPr>
         <w:tab/>
       </w:r>
-      <w:r>
-        <w:rPr>
-          <w:rFonts w:ascii="Times New Roman" w:hAnsi="Times New Roman" w:cs="Times New Roman"/>
-        </w:rPr>
-        <w:tab/>
-      </w:r>
-      <w:r>
-        <w:rPr>
-          <w:rFonts w:ascii="Times New Roman" w:hAnsi="Times New Roman" w:cs="Times New Roman"/>
-        </w:rPr>
-        <w:tab/>
-      </w:r>
-    </w:p>
-    <w:p>
-      <w:pPr>
+    </w:p>
+    <w:p>
+      <w:pPr>
+        <w:ind w:left="720"/>
         <w:rPr>
           <w:rFonts w:ascii="Times New Roman" w:hAnsi="Times New Roman" w:cs="Times New Roman"/>
           <w:b/>
@@ -570,6 +577,7 @@
     </w:p>
     <w:p>
       <w:pPr>
+        <w:ind w:left="720" w:right="720"/>
         <w:rPr>
           <w:rFonts w:ascii="Times New Roman" w:hAnsi="Times New Roman" w:cs="Times New Roman"/>
         </w:rPr>
@@ -607,13 +615,15 @@
     </w:p>
     <w:p>
       <w:pPr>
-        <w:rPr>
-          <w:rFonts w:ascii="Times New Roman" w:hAnsi="Times New Roman" w:cs="Times New Roman"/>
-        </w:rPr>
-      </w:pPr>
-    </w:p>
-    <w:p>
-      <w:pPr>
+        <w:ind w:left="720" w:right="720"/>
+        <w:rPr>
+          <w:rFonts w:ascii="Times New Roman" w:hAnsi="Times New Roman" w:cs="Times New Roman"/>
+        </w:rPr>
+      </w:pPr>
+    </w:p>
+    <w:p>
+      <w:pPr>
+        <w:ind w:left="720" w:right="720"/>
         <w:rPr>
           <w:rFonts w:ascii="Times New Roman" w:hAnsi="Times New Roman" w:cs="Times New Roman"/>
         </w:rPr>
@@ -627,6 +637,7 @@
     </w:p>
     <w:p>
       <w:pPr>
+        <w:ind w:left="720" w:right="720"/>
         <w:rPr>
           <w:rFonts w:ascii="Times New Roman" w:hAnsi="Times New Roman" w:cs="Times New Roman"/>
         </w:rPr>
@@ -640,6 +651,7 @@
     </w:p>
     <w:p>
       <w:pPr>
+        <w:ind w:left="720" w:right="720"/>
         <w:rPr>
           <w:rFonts w:ascii="Times New Roman" w:hAnsi="Times New Roman" w:cs="Times New Roman"/>
         </w:rPr>
@@ -653,6 +665,7 @@
     </w:p>
     <w:p>
       <w:pPr>
+        <w:ind w:left="720" w:right="720"/>
         <w:rPr>
           <w:rFonts w:ascii="Times New Roman" w:hAnsi="Times New Roman" w:cs="Times New Roman"/>
         </w:rPr>
@@ -672,6 +685,7 @@
     </w:p>
     <w:p>
       <w:pPr>
+        <w:ind w:left="720" w:right="720"/>
         <w:rPr>
           <w:rFonts w:ascii="Times New Roman" w:hAnsi="Times New Roman" w:cs="Times New Roman"/>
         </w:rPr>
@@ -689,6 +703,21 @@
           <w:rFonts w:ascii="Times New Roman" w:hAnsi="Times New Roman" w:cs="Times New Roman"/>
         </w:rPr>
       </w:pPr>
+    </w:p>
+    <w:p>
+      <w:pPr>
+        <w:rPr>
+          <w:rFonts w:ascii="Times New Roman" w:hAnsi="Times New Roman" w:cs="Times New Roman"/>
+        </w:rPr>
+      </w:pPr>
+    </w:p>
+    <w:p>
+      <w:pPr>
+        <w:ind w:right="810"/>
+        <w:rPr>
+          <w:rFonts w:ascii="Times New Roman" w:hAnsi="Times New Roman" w:cs="Times New Roman"/>
+        </w:rPr>
+      </w:pPr>
       <w:r>
         <w:rPr>
           <w:rFonts w:ascii="Times New Roman" w:hAnsi="Times New Roman" w:cs="Times New Roman"/>
@@ -698,6 +727,7 @@
     </w:p>
     <w:p>
       <w:pPr>
+        <w:ind w:right="810"/>
         <w:rPr>
           <w:rFonts w:ascii="Times New Roman" w:hAnsi="Times New Roman" w:cs="Times New Roman"/>
         </w:rPr>
@@ -717,6 +747,7 @@
     </w:p>
     <w:p>
       <w:pPr>
+        <w:ind w:right="810"/>
         <w:rPr>
           <w:rFonts w:ascii="Times New Roman" w:hAnsi="Times New Roman" w:cs="Times New Roman"/>
         </w:rPr>
@@ -730,6 +761,7 @@
     </w:p>
     <w:p>
       <w:pPr>
+        <w:ind w:right="810"/>
         <w:rPr>
           <w:rFonts w:ascii="Times New Roman" w:hAnsi="Times New Roman" w:cs="Times New Roman"/>
         </w:rPr>
@@ -743,6 +775,21 @@
     </w:p>
     <w:p>
       <w:pPr>
+        <w:ind w:right="810"/>
+        <w:rPr>
+          <w:rFonts w:ascii="Times New Roman" w:hAnsi="Times New Roman" w:cs="Times New Roman"/>
+        </w:rPr>
+      </w:pPr>
+      <w:r>
+        <w:rPr>
+          <w:rFonts w:ascii="Times New Roman" w:hAnsi="Times New Roman" w:cs="Times New Roman"/>
+        </w:rPr>
+        <w:t>David Hunter (University of Oxford)</w:t>
+      </w:r>
+    </w:p>
+    <w:p>
+      <w:pPr>
+        <w:ind w:right="810"/>
         <w:rPr>
           <w:rFonts w:ascii="Times New Roman" w:hAnsi="Times New Roman" w:cs="Times New Roman"/>
         </w:rPr>
@@ -753,13 +800,12 @@
           <w:cols w:num="2" w:space="720"/>
         </w:sectPr>
       </w:pPr>
-    </w:p>
-    <w:p>
-      <w:pPr>
-        <w:rPr>
-          <w:rFonts w:ascii="Times New Roman" w:hAnsi="Times New Roman" w:cs="Times New Roman"/>
-        </w:rPr>
-      </w:pPr>
+      <w:r>
+        <w:rPr>
+          <w:rFonts w:ascii="Times New Roman" w:hAnsi="Times New Roman" w:cs="Times New Roman"/>
+        </w:rPr>
+        <w:t>James Moody (Duke University)</w:t>
+      </w:r>
     </w:p>
     <w:p>
       <w:pPr>
@@ -835,62 +881,131 @@
         <w:rPr>
           <w:rFonts w:ascii="Times New Roman" w:hAnsi="Times New Roman" w:cs="Times New Roman"/>
         </w:rPr>
-        <w:t xml:space="preserve"> M, Reed-Tsochas F, Jones C, </w:t>
+        <w:t xml:space="preserve"> M, Reed-Tsochas F, Jones C, Kosaikanont R, </w:t>
       </w:r>
       <w:proofErr w:type="spellStart"/>
       <w:r>
         <w:rPr>
           <w:rFonts w:ascii="Times New Roman" w:hAnsi="Times New Roman" w:cs="Times New Roman"/>
         </w:rPr>
-        <w:t>Kosaikanont</w:t>
+        <w:t>Praphattong</w:t>
       </w:r>
       <w:proofErr w:type="spellEnd"/>
       <w:r>
         <w:rPr>
           <w:rFonts w:ascii="Times New Roman" w:hAnsi="Times New Roman" w:cs="Times New Roman"/>
         </w:rPr>
-        <w:t xml:space="preserve"> R, </w:t>
+        <w:t xml:space="preserve"> P, </w:t>
       </w:r>
       <w:proofErr w:type="spellStart"/>
       <w:r>
         <w:rPr>
           <w:rFonts w:ascii="Times New Roman" w:hAnsi="Times New Roman" w:cs="Times New Roman"/>
         </w:rPr>
-        <w:t>Praphattong</w:t>
+        <w:t>Lubell</w:t>
       </w:r>
       <w:proofErr w:type="spellEnd"/>
       <w:r>
         <w:rPr>
           <w:rFonts w:ascii="Times New Roman" w:hAnsi="Times New Roman" w:cs="Times New Roman"/>
         </w:rPr>
-        <w:t xml:space="preserve"> P, </w:t>
+        <w:t xml:space="preserve"> Y, Newton P, </w:t>
       </w:r>
       <w:proofErr w:type="spellStart"/>
       <w:r>
         <w:rPr>
           <w:rFonts w:ascii="Times New Roman" w:hAnsi="Times New Roman" w:cs="Times New Roman"/>
         </w:rPr>
-        <w:t>Lubell</w:t>
+        <w:t>Keomany</w:t>
       </w:r>
       <w:proofErr w:type="spellEnd"/>
       <w:r>
         <w:rPr>
           <w:rFonts w:ascii="Times New Roman" w:hAnsi="Times New Roman" w:cs="Times New Roman"/>
         </w:rPr>
-        <w:t xml:space="preserve"> Y, Newton P, </w:t>
+        <w:t xml:space="preserve"> S, </w:t>
       </w:r>
       <w:proofErr w:type="spellStart"/>
       <w:r>
         <w:rPr>
           <w:rFonts w:ascii="Times New Roman" w:hAnsi="Times New Roman" w:cs="Times New Roman"/>
         </w:rPr>
-        <w:t>Keomany</w:t>
+        <w:t>Wetheim</w:t>
       </w:r>
       <w:proofErr w:type="spellEnd"/>
       <w:r>
         <w:rPr>
           <w:rFonts w:ascii="Times New Roman" w:hAnsi="Times New Roman" w:cs="Times New Roman"/>
         </w:rPr>
+        <w:t xml:space="preserve"> H, </w:t>
+      </w:r>
+      <w:r>
+        <w:rPr>
+          <w:rFonts w:ascii="Times New Roman" w:hAnsi="Times New Roman" w:cs="Times New Roman"/>
+          <w:b/>
+        </w:rPr>
+        <w:t>Lienert J</w:t>
+      </w:r>
+      <w:r>
+        <w:rPr>
+          <w:rFonts w:ascii="Times New Roman" w:hAnsi="Times New Roman" w:cs="Times New Roman"/>
+        </w:rPr>
+        <w:t xml:space="preserve">, </w:t>
+      </w:r>
+      <w:proofErr w:type="spellStart"/>
+      <w:r>
+        <w:rPr>
+          <w:rFonts w:ascii="Times New Roman" w:hAnsi="Times New Roman" w:cs="Times New Roman"/>
+        </w:rPr>
+        <w:t>Xayavong</w:t>
+      </w:r>
+      <w:proofErr w:type="spellEnd"/>
+      <w:r>
+        <w:rPr>
+          <w:rFonts w:ascii="Times New Roman" w:hAnsi="Times New Roman" w:cs="Times New Roman"/>
+        </w:rPr>
+        <w:t xml:space="preserve"> T, </w:t>
+      </w:r>
+      <w:proofErr w:type="spellStart"/>
+      <w:r>
+        <w:rPr>
+          <w:rFonts w:ascii="Times New Roman" w:hAnsi="Times New Roman" w:cs="Times New Roman"/>
+        </w:rPr>
+        <w:t>Khine</w:t>
+      </w:r>
+      <w:proofErr w:type="spellEnd"/>
+      <w:r>
+        <w:rPr>
+          <w:rFonts w:ascii="Times New Roman" w:hAnsi="Times New Roman" w:cs="Times New Roman"/>
+        </w:rPr>
+        <w:t xml:space="preserve"> </w:t>
+      </w:r>
+      <w:proofErr w:type="spellStart"/>
+      <w:r>
+        <w:rPr>
+          <w:rFonts w:ascii="Times New Roman" w:hAnsi="Times New Roman" w:cs="Times New Roman"/>
+        </w:rPr>
+        <w:t>Zaw</w:t>
+      </w:r>
+      <w:proofErr w:type="spellEnd"/>
+      <w:r>
+        <w:rPr>
+          <w:rFonts w:ascii="Times New Roman" w:hAnsi="Times New Roman" w:cs="Times New Roman"/>
+        </w:rPr>
+        <w:t xml:space="preserve"> Y, Greer R, Althaus T, </w:t>
+      </w:r>
+      <w:proofErr w:type="spellStart"/>
+      <w:r>
+        <w:rPr>
+          <w:rFonts w:ascii="Times New Roman" w:hAnsi="Times New Roman" w:cs="Times New Roman"/>
+        </w:rPr>
+        <w:t>Nedsuwan</w:t>
+      </w:r>
+      <w:proofErr w:type="spellEnd"/>
+      <w:r>
+        <w:rPr>
+          <w:rFonts w:ascii="Times New Roman" w:hAnsi="Times New Roman" w:cs="Times New Roman"/>
+        </w:rPr>
         <w:t xml:space="preserve"> S, </w:t>
       </w:r>
       <w:proofErr w:type="spellStart"/>
@@ -898,34 +1013,21 @@
         <w:rPr>
           <w:rFonts w:ascii="Times New Roman" w:hAnsi="Times New Roman" w:cs="Times New Roman"/>
         </w:rPr>
-        <w:t>Wetheim</w:t>
+        <w:t>Intralawan</w:t>
       </w:r>
       <w:proofErr w:type="spellEnd"/>
       <w:r>
         <w:rPr>
           <w:rFonts w:ascii="Times New Roman" w:hAnsi="Times New Roman" w:cs="Times New Roman"/>
         </w:rPr>
-        <w:t xml:space="preserve"> H, </w:t>
-      </w:r>
-      <w:r>
-        <w:rPr>
-          <w:rFonts w:ascii="Times New Roman" w:hAnsi="Times New Roman" w:cs="Times New Roman"/>
-          <w:b/>
-        </w:rPr>
-        <w:t>Lienert J</w:t>
-      </w:r>
-      <w:r>
-        <w:rPr>
-          <w:rFonts w:ascii="Times New Roman" w:hAnsi="Times New Roman" w:cs="Times New Roman"/>
-        </w:rPr>
-        <w:t xml:space="preserve">, </w:t>
+        <w:t xml:space="preserve"> D, </w:t>
       </w:r>
       <w:proofErr w:type="spellStart"/>
       <w:r>
         <w:rPr>
           <w:rFonts w:ascii="Times New Roman" w:hAnsi="Times New Roman" w:cs="Times New Roman"/>
         </w:rPr>
-        <w:t>Xayavong</w:t>
+        <w:t>Wangrangsimakul</w:t>
       </w:r>
       <w:proofErr w:type="spellEnd"/>
       <w:r>
@@ -939,98 +1041,14 @@
         <w:rPr>
           <w:rFonts w:ascii="Times New Roman" w:hAnsi="Times New Roman" w:cs="Times New Roman"/>
         </w:rPr>
-        <w:t>Khine</w:t>
+        <w:t>Cheah</w:t>
       </w:r>
       <w:proofErr w:type="spellEnd"/>
       <w:r>
         <w:rPr>
           <w:rFonts w:ascii="Times New Roman" w:hAnsi="Times New Roman" w:cs="Times New Roman"/>
         </w:rPr>
-        <w:t xml:space="preserve"> </w:t>
-      </w:r>
-      <w:proofErr w:type="spellStart"/>
-      <w:r>
-        <w:rPr>
-          <w:rFonts w:ascii="Times New Roman" w:hAnsi="Times New Roman" w:cs="Times New Roman"/>
-        </w:rPr>
-        <w:t>Zaw</w:t>
-      </w:r>
-      <w:proofErr w:type="spellEnd"/>
-      <w:r>
-        <w:rPr>
-          <w:rFonts w:ascii="Times New Roman" w:hAnsi="Times New Roman" w:cs="Times New Roman"/>
-        </w:rPr>
-        <w:t xml:space="preserve"> Y, Greer R, Althaus T, </w:t>
-      </w:r>
-      <w:proofErr w:type="spellStart"/>
-      <w:r>
-        <w:rPr>
-          <w:rFonts w:ascii="Times New Roman" w:hAnsi="Times New Roman" w:cs="Times New Roman"/>
-        </w:rPr>
-        <w:t>Nedsuwan</w:t>
-      </w:r>
-      <w:proofErr w:type="spellEnd"/>
-      <w:r>
-        <w:rPr>
-          <w:rFonts w:ascii="Times New Roman" w:hAnsi="Times New Roman" w:cs="Times New Roman"/>
-        </w:rPr>
-        <w:t xml:space="preserve"> S, </w:t>
-      </w:r>
-      <w:proofErr w:type="spellStart"/>
-      <w:r>
-        <w:rPr>
-          <w:rFonts w:ascii="Times New Roman" w:hAnsi="Times New Roman" w:cs="Times New Roman"/>
-        </w:rPr>
-        <w:t>Intralawan</w:t>
-      </w:r>
-      <w:proofErr w:type="spellEnd"/>
-      <w:r>
-        <w:rPr>
-          <w:rFonts w:ascii="Times New Roman" w:hAnsi="Times New Roman" w:cs="Times New Roman"/>
-        </w:rPr>
-        <w:t xml:space="preserve"> D, </w:t>
-      </w:r>
-      <w:proofErr w:type="spellStart"/>
-      <w:r>
-        <w:rPr>
-          <w:rFonts w:ascii="Times New Roman" w:hAnsi="Times New Roman" w:cs="Times New Roman"/>
-        </w:rPr>
-        <w:t>Wangrangsimakul</w:t>
-      </w:r>
-      <w:proofErr w:type="spellEnd"/>
-      <w:r>
-        <w:rPr>
-          <w:rFonts w:ascii="Times New Roman" w:hAnsi="Times New Roman" w:cs="Times New Roman"/>
-        </w:rPr>
-        <w:t xml:space="preserve"> T, </w:t>
-      </w:r>
-      <w:proofErr w:type="spellStart"/>
-      <w:r>
-        <w:rPr>
-          <w:rFonts w:ascii="Times New Roman" w:hAnsi="Times New Roman" w:cs="Times New Roman"/>
-        </w:rPr>
-        <w:t>Cheah</w:t>
-      </w:r>
-      <w:proofErr w:type="spellEnd"/>
-      <w:r>
-        <w:rPr>
-          <w:rFonts w:ascii="Times New Roman" w:hAnsi="Times New Roman" w:cs="Times New Roman"/>
-        </w:rPr>
-        <w:t xml:space="preserve"> PY, </w:t>
-      </w:r>
-      <w:proofErr w:type="spellStart"/>
-      <w:r>
-        <w:rPr>
-          <w:rFonts w:ascii="Times New Roman" w:hAnsi="Times New Roman" w:cs="Times New Roman"/>
-        </w:rPr>
-        <w:t>Limmathurotsakul</w:t>
-      </w:r>
-      <w:proofErr w:type="spellEnd"/>
-      <w:r>
-        <w:rPr>
-          <w:rFonts w:ascii="Times New Roman" w:hAnsi="Times New Roman" w:cs="Times New Roman"/>
-        </w:rPr>
-        <w:t xml:space="preserve"> D, and Ariana P. Research protocol: antibiotics and activity spaces: 2 An exploratory study of </w:t>
+        <w:t xml:space="preserve"> PY, Limmathurotsakul D, and Ariana P. Research protocol: antibiotics and activity spaces: 2 An exploratory study of </w:t>
       </w:r>
       <w:proofErr w:type="spellStart"/>
       <w:r>
@@ -1260,6 +1278,7 @@
           <w:rFonts w:ascii="Times New Roman" w:hAnsi="Times New Roman" w:cs="Times New Roman"/>
           <w:b/>
         </w:rPr>
+        <w:lastRenderedPageBreak/>
         <w:t>Lienert J</w:t>
       </w:r>
       <w:r>
@@ -1450,7 +1469,6 @@
           <w:color w:val="222222"/>
           <w:shd w:val="clear" w:color="auto" w:fill="FFFFFF"/>
         </w:rPr>
-        <w:lastRenderedPageBreak/>
         <w:t>Kaaya</w:t>
       </w:r>
       <w:proofErr w:type="spellEnd"/>
@@ -1879,79 +1897,6 @@
           <w:rFonts w:ascii="Times New Roman" w:hAnsi="Times New Roman" w:cs="Times New Roman"/>
           <w:b/>
         </w:rPr>
-        <w:t>Lienert J</w:t>
-      </w:r>
-      <w:r>
-        <w:rPr>
-          <w:rFonts w:ascii="Times New Roman" w:hAnsi="Times New Roman" w:cs="Times New Roman"/>
-        </w:rPr>
-        <w:t>, Reed-Tsochas F, Marcum CS, and Koehly L.</w:t>
-      </w:r>
-      <w:r>
-        <w:rPr>
-          <w:rFonts w:ascii="Times New Roman" w:hAnsi="Times New Roman" w:cs="Times New Roman"/>
-        </w:rPr>
-        <w:t xml:space="preserve"> </w:t>
-      </w:r>
-      <w:r>
-        <w:rPr>
-          <w:rFonts w:ascii="Times New Roman" w:hAnsi="Times New Roman" w:cs="Times New Roman"/>
-        </w:rPr>
-        <w:t>Ward co-presence time as a diagnostic</w:t>
-      </w:r>
-      <w:r>
-        <w:rPr>
-          <w:rFonts w:ascii="Times New Roman" w:hAnsi="Times New Roman" w:cs="Times New Roman"/>
-        </w:rPr>
-        <w:t xml:space="preserve"> </w:t>
-      </w:r>
-      <w:r>
-        <w:rPr>
-          <w:rFonts w:ascii="Times New Roman" w:hAnsi="Times New Roman" w:cs="Times New Roman"/>
-        </w:rPr>
-        <w:t>indicator for nosoc</w:t>
-      </w:r>
-      <w:r>
-        <w:rPr>
-          <w:rFonts w:ascii="Times New Roman" w:hAnsi="Times New Roman" w:cs="Times New Roman"/>
-        </w:rPr>
-        <w:t>omial infection.</w:t>
-      </w:r>
-      <w:r>
-        <w:rPr>
-          <w:rFonts w:ascii="Times New Roman" w:hAnsi="Times New Roman" w:cs="Times New Roman"/>
-        </w:rPr>
-        <w:t xml:space="preserve"> Submitted to </w:t>
-      </w:r>
-      <w:r>
-        <w:rPr>
-          <w:rFonts w:ascii="Times New Roman" w:hAnsi="Times New Roman" w:cs="Times New Roman"/>
-          <w:i/>
-        </w:rPr>
-        <w:t>The Lancet.</w:t>
-      </w:r>
-    </w:p>
-    <w:p>
-      <w:pPr>
-        <w:ind w:left="720" w:hanging="720"/>
-        <w:rPr>
-          <w:rFonts w:ascii="Times New Roman" w:hAnsi="Times New Roman" w:cs="Times New Roman"/>
-          <w:b/>
-        </w:rPr>
-      </w:pPr>
-    </w:p>
-    <w:p>
-      <w:pPr>
-        <w:ind w:left="720" w:hanging="720"/>
-        <w:rPr>
-          <w:rFonts w:ascii="Times New Roman" w:hAnsi="Times New Roman" w:cs="Times New Roman"/>
-        </w:rPr>
-      </w:pPr>
-      <w:r>
-        <w:rPr>
-          <w:rFonts w:ascii="Times New Roman" w:hAnsi="Times New Roman" w:cs="Times New Roman"/>
-          <w:b/>
-        </w:rPr>
         <w:t xml:space="preserve">Lienert J, </w:t>
       </w:r>
       <w:r>
@@ -2755,9 +2700,714 @@
     </w:p>
     <w:p>
       <w:pPr>
+        <w:pStyle w:val="NormalWeb"/>
+        <w:spacing w:before="0" w:beforeAutospacing="0" w:after="0" w:afterAutospacing="0"/>
+        <w:rPr>
+          <w:color w:val="000000"/>
+        </w:rPr>
+      </w:pPr>
+      <w:r>
+        <w:lastRenderedPageBreak/>
+        <w:t xml:space="preserve">Shreves A, </w:t>
+      </w:r>
+      <w:r>
+        <w:rPr>
+          <w:b/>
+        </w:rPr>
+        <w:t>Lienert J</w:t>
+      </w:r>
+      <w:r>
+        <w:t>,</w:t>
+      </w:r>
+      <w:r>
+        <w:t xml:space="preserve"> </w:t>
+      </w:r>
+      <w:r>
+        <w:t>Marcum CS,</w:t>
+      </w:r>
+      <w:r>
+        <w:t xml:space="preserve"> Griffin M, and</w:t>
+      </w:r>
+      <w:r>
+        <w:t xml:space="preserve"> Koehly L.</w:t>
+      </w:r>
+      <w:r>
+        <w:t xml:space="preserve"> </w:t>
+      </w:r>
+      <w:r>
+        <w:rPr>
+          <w:color w:val="000000"/>
+        </w:rPr>
+        <w:t xml:space="preserve">Clinical Trajectories of Patients with Screened </w:t>
+      </w:r>
+    </w:p>
+    <w:p>
+      <w:pPr>
+        <w:pStyle w:val="NormalWeb"/>
+        <w:spacing w:before="0" w:beforeAutospacing="0" w:after="0" w:afterAutospacing="0"/>
+      </w:pPr>
+      <w:r>
+        <w:rPr>
+          <w:color w:val="000000"/>
+        </w:rPr>
+        <w:tab/>
+      </w:r>
+      <w:r>
+        <w:rPr>
+          <w:color w:val="000000"/>
+        </w:rPr>
+        <w:t>Genetic Disorders</w:t>
+      </w:r>
+      <w:r>
+        <w:rPr>
+          <w:color w:val="000000"/>
+        </w:rPr>
+        <w:t>.</w:t>
+      </w:r>
+    </w:p>
+    <w:p>
+      <w:pPr>
+        <w:pStyle w:val="Heading1"/>
         <w:ind w:left="720" w:hanging="720"/>
         <w:rPr>
           <w:rFonts w:ascii="Times New Roman" w:hAnsi="Times New Roman" w:cs="Times New Roman"/>
+          <w:b w:val="0"/>
+          <w:sz w:val="24"/>
+          <w:szCs w:val="24"/>
+          <w:u w:val="single"/>
+        </w:rPr>
+      </w:pPr>
+      <w:r>
+        <w:rPr>
+          <w:rFonts w:ascii="Times New Roman" w:hAnsi="Times New Roman" w:cs="Times New Roman"/>
+          <w:b w:val="0"/>
+          <w:sz w:val="24"/>
+          <w:szCs w:val="24"/>
+        </w:rPr>
+        <w:t>Haenssgen M, Charoenboon N,</w:t>
+      </w:r>
+      <w:r>
+        <w:rPr>
+          <w:rFonts w:ascii="Times New Roman" w:hAnsi="Times New Roman" w:cs="Times New Roman"/>
+          <w:b w:val="0"/>
+          <w:sz w:val="24"/>
+          <w:szCs w:val="24"/>
+        </w:rPr>
+        <w:t xml:space="preserve"> Zanello G,</w:t>
+      </w:r>
+      <w:r>
+        <w:rPr>
+          <w:rFonts w:ascii="Times New Roman" w:hAnsi="Times New Roman" w:cs="Times New Roman"/>
+          <w:b w:val="0"/>
+          <w:sz w:val="24"/>
+          <w:szCs w:val="24"/>
+        </w:rPr>
+        <w:t xml:space="preserve"> </w:t>
+      </w:r>
+      <w:proofErr w:type="spellStart"/>
+      <w:r>
+        <w:rPr>
+          <w:rFonts w:ascii="Times New Roman" w:hAnsi="Times New Roman" w:cs="Times New Roman"/>
+          <w:b w:val="0"/>
+          <w:sz w:val="24"/>
+          <w:szCs w:val="24"/>
+        </w:rPr>
+        <w:t>Mayxay</w:t>
+      </w:r>
+      <w:proofErr w:type="spellEnd"/>
+      <w:r>
+        <w:rPr>
+          <w:rFonts w:ascii="Times New Roman" w:hAnsi="Times New Roman" w:cs="Times New Roman"/>
+          <w:b w:val="0"/>
+          <w:sz w:val="24"/>
+          <w:szCs w:val="24"/>
+        </w:rPr>
+        <w:t xml:space="preserve"> M, Reed-Tsochas F, Jones C, Kosaikanont R, </w:t>
+      </w:r>
+      <w:proofErr w:type="spellStart"/>
+      <w:r>
+        <w:rPr>
+          <w:rFonts w:ascii="Times New Roman" w:hAnsi="Times New Roman" w:cs="Times New Roman"/>
+          <w:b w:val="0"/>
+          <w:sz w:val="24"/>
+          <w:szCs w:val="24"/>
+        </w:rPr>
+        <w:t>Praphattong</w:t>
+      </w:r>
+      <w:proofErr w:type="spellEnd"/>
+      <w:r>
+        <w:rPr>
+          <w:rFonts w:ascii="Times New Roman" w:hAnsi="Times New Roman" w:cs="Times New Roman"/>
+          <w:b w:val="0"/>
+          <w:sz w:val="24"/>
+          <w:szCs w:val="24"/>
+        </w:rPr>
+        <w:t xml:space="preserve"> P, </w:t>
+      </w:r>
+      <w:proofErr w:type="spellStart"/>
+      <w:r>
+        <w:rPr>
+          <w:rFonts w:ascii="Times New Roman" w:hAnsi="Times New Roman" w:cs="Times New Roman"/>
+          <w:b w:val="0"/>
+          <w:sz w:val="24"/>
+          <w:szCs w:val="24"/>
+        </w:rPr>
+        <w:t>Lubell</w:t>
+      </w:r>
+      <w:proofErr w:type="spellEnd"/>
+      <w:r>
+        <w:rPr>
+          <w:rFonts w:ascii="Times New Roman" w:hAnsi="Times New Roman" w:cs="Times New Roman"/>
+          <w:b w:val="0"/>
+          <w:sz w:val="24"/>
+          <w:szCs w:val="24"/>
+        </w:rPr>
+        <w:t xml:space="preserve"> Y, Newton P, </w:t>
+      </w:r>
+      <w:proofErr w:type="spellStart"/>
+      <w:r>
+        <w:rPr>
+          <w:rFonts w:ascii="Times New Roman" w:hAnsi="Times New Roman" w:cs="Times New Roman"/>
+          <w:b w:val="0"/>
+          <w:sz w:val="24"/>
+          <w:szCs w:val="24"/>
+        </w:rPr>
+        <w:t>Keomany</w:t>
+      </w:r>
+      <w:proofErr w:type="spellEnd"/>
+      <w:r>
+        <w:rPr>
+          <w:rFonts w:ascii="Times New Roman" w:hAnsi="Times New Roman" w:cs="Times New Roman"/>
+          <w:b w:val="0"/>
+          <w:sz w:val="24"/>
+          <w:szCs w:val="24"/>
+        </w:rPr>
+        <w:t xml:space="preserve"> S, We</w:t>
+      </w:r>
+      <w:r>
+        <w:rPr>
+          <w:rFonts w:ascii="Times New Roman" w:hAnsi="Times New Roman" w:cs="Times New Roman"/>
+          <w:b w:val="0"/>
+          <w:sz w:val="24"/>
+          <w:szCs w:val="24"/>
+        </w:rPr>
+        <w:t>r</w:t>
+      </w:r>
+      <w:r>
+        <w:rPr>
+          <w:rFonts w:ascii="Times New Roman" w:hAnsi="Times New Roman" w:cs="Times New Roman"/>
+          <w:b w:val="0"/>
+          <w:sz w:val="24"/>
+          <w:szCs w:val="24"/>
+        </w:rPr>
+        <w:t xml:space="preserve">theim H, </w:t>
+      </w:r>
+      <w:r>
+        <w:rPr>
+          <w:rFonts w:ascii="Times New Roman" w:hAnsi="Times New Roman" w:cs="Times New Roman"/>
+          <w:sz w:val="24"/>
+          <w:szCs w:val="24"/>
+        </w:rPr>
+        <w:t>Lienert J</w:t>
+      </w:r>
+      <w:r>
+        <w:rPr>
+          <w:rFonts w:ascii="Times New Roman" w:hAnsi="Times New Roman" w:cs="Times New Roman"/>
+          <w:b w:val="0"/>
+          <w:sz w:val="24"/>
+          <w:szCs w:val="24"/>
+        </w:rPr>
+        <w:t xml:space="preserve">, </w:t>
+      </w:r>
+      <w:proofErr w:type="spellStart"/>
+      <w:r>
+        <w:rPr>
+          <w:rFonts w:ascii="Times New Roman" w:hAnsi="Times New Roman" w:cs="Times New Roman"/>
+          <w:b w:val="0"/>
+          <w:sz w:val="24"/>
+          <w:szCs w:val="24"/>
+        </w:rPr>
+        <w:t>Xayavong</w:t>
+      </w:r>
+      <w:proofErr w:type="spellEnd"/>
+      <w:r>
+        <w:rPr>
+          <w:rFonts w:ascii="Times New Roman" w:hAnsi="Times New Roman" w:cs="Times New Roman"/>
+          <w:b w:val="0"/>
+          <w:sz w:val="24"/>
+          <w:szCs w:val="24"/>
+        </w:rPr>
+        <w:t xml:space="preserve"> T,</w:t>
+      </w:r>
+      <w:r>
+        <w:rPr>
+          <w:rFonts w:ascii="Times New Roman" w:hAnsi="Times New Roman" w:cs="Times New Roman"/>
+          <w:b w:val="0"/>
+          <w:sz w:val="24"/>
+          <w:szCs w:val="24"/>
+        </w:rPr>
+        <w:t xml:space="preserve"> </w:t>
+      </w:r>
+      <w:proofErr w:type="spellStart"/>
+      <w:r>
+        <w:rPr>
+          <w:rFonts w:ascii="Times New Roman" w:hAnsi="Times New Roman" w:cs="Times New Roman"/>
+          <w:b w:val="0"/>
+          <w:sz w:val="24"/>
+          <w:szCs w:val="24"/>
+        </w:rPr>
+        <w:t>Warapikuptanun</w:t>
+      </w:r>
+      <w:proofErr w:type="spellEnd"/>
+      <w:r>
+        <w:rPr>
+          <w:rFonts w:ascii="Times New Roman" w:hAnsi="Times New Roman" w:cs="Times New Roman"/>
+          <w:b w:val="0"/>
+          <w:sz w:val="24"/>
+          <w:szCs w:val="24"/>
+        </w:rPr>
+        <w:t xml:space="preserve"> P,</w:t>
+      </w:r>
+      <w:r>
+        <w:rPr>
+          <w:rFonts w:ascii="Times New Roman" w:hAnsi="Times New Roman" w:cs="Times New Roman"/>
+          <w:b w:val="0"/>
+          <w:sz w:val="24"/>
+          <w:szCs w:val="24"/>
+        </w:rPr>
+        <w:t xml:space="preserve"> </w:t>
+      </w:r>
+      <w:proofErr w:type="spellStart"/>
+      <w:r>
+        <w:rPr>
+          <w:rFonts w:ascii="Times New Roman" w:hAnsi="Times New Roman" w:cs="Times New Roman"/>
+          <w:b w:val="0"/>
+          <w:sz w:val="24"/>
+          <w:szCs w:val="24"/>
+        </w:rPr>
+        <w:t>Khine</w:t>
+      </w:r>
+      <w:proofErr w:type="spellEnd"/>
+      <w:r>
+        <w:rPr>
+          <w:rFonts w:ascii="Times New Roman" w:hAnsi="Times New Roman" w:cs="Times New Roman"/>
+          <w:b w:val="0"/>
+          <w:sz w:val="24"/>
+          <w:szCs w:val="24"/>
+        </w:rPr>
+        <w:t xml:space="preserve"> </w:t>
+      </w:r>
+      <w:proofErr w:type="spellStart"/>
+      <w:r>
+        <w:rPr>
+          <w:rFonts w:ascii="Times New Roman" w:hAnsi="Times New Roman" w:cs="Times New Roman"/>
+          <w:b w:val="0"/>
+          <w:sz w:val="24"/>
+          <w:szCs w:val="24"/>
+        </w:rPr>
+        <w:t>Zaw</w:t>
+      </w:r>
+      <w:proofErr w:type="spellEnd"/>
+      <w:r>
+        <w:rPr>
+          <w:rFonts w:ascii="Times New Roman" w:hAnsi="Times New Roman" w:cs="Times New Roman"/>
+          <w:b w:val="0"/>
+          <w:sz w:val="24"/>
+          <w:szCs w:val="24"/>
+        </w:rPr>
+        <w:t xml:space="preserve"> Y,</w:t>
+      </w:r>
+      <w:r>
+        <w:rPr>
+          <w:rFonts w:ascii="Times New Roman" w:hAnsi="Times New Roman" w:cs="Times New Roman"/>
+          <w:b w:val="0"/>
+          <w:sz w:val="24"/>
+          <w:szCs w:val="24"/>
+        </w:rPr>
+        <w:t xml:space="preserve"> </w:t>
+      </w:r>
+      <w:proofErr w:type="spellStart"/>
+      <w:r>
+        <w:rPr>
+          <w:rFonts w:ascii="Times New Roman" w:hAnsi="Times New Roman" w:cs="Times New Roman"/>
+          <w:b w:val="0"/>
+          <w:sz w:val="24"/>
+          <w:szCs w:val="24"/>
+        </w:rPr>
+        <w:t>Thepkhamkong</w:t>
+      </w:r>
+      <w:proofErr w:type="spellEnd"/>
+      <w:r>
+        <w:rPr>
+          <w:rFonts w:ascii="Times New Roman" w:hAnsi="Times New Roman" w:cs="Times New Roman"/>
+          <w:b w:val="0"/>
+          <w:sz w:val="24"/>
+          <w:szCs w:val="24"/>
+        </w:rPr>
+        <w:t xml:space="preserve"> A, </w:t>
+      </w:r>
+      <w:proofErr w:type="spellStart"/>
+      <w:r>
+        <w:rPr>
+          <w:rFonts w:ascii="Times New Roman" w:hAnsi="Times New Roman" w:cs="Times New Roman"/>
+          <w:b w:val="0"/>
+          <w:sz w:val="24"/>
+          <w:szCs w:val="24"/>
+        </w:rPr>
+        <w:t>Sithongdeng</w:t>
+      </w:r>
+      <w:proofErr w:type="spellEnd"/>
+      <w:r>
+        <w:rPr>
+          <w:rFonts w:ascii="Times New Roman" w:hAnsi="Times New Roman" w:cs="Times New Roman"/>
+          <w:b w:val="0"/>
+          <w:sz w:val="24"/>
+          <w:szCs w:val="24"/>
+        </w:rPr>
+        <w:t xml:space="preserve"> N, </w:t>
+      </w:r>
+      <w:proofErr w:type="spellStart"/>
+      <w:r>
+        <w:rPr>
+          <w:rFonts w:ascii="Times New Roman" w:hAnsi="Times New Roman" w:cs="Times New Roman"/>
+          <w:b w:val="0"/>
+          <w:sz w:val="24"/>
+          <w:szCs w:val="24"/>
+        </w:rPr>
+        <w:t>Keovilayvanh</w:t>
+      </w:r>
+      <w:proofErr w:type="spellEnd"/>
+      <w:r>
+        <w:rPr>
+          <w:rFonts w:ascii="Times New Roman" w:hAnsi="Times New Roman" w:cs="Times New Roman"/>
+          <w:b w:val="0"/>
+          <w:sz w:val="24"/>
+          <w:szCs w:val="24"/>
+        </w:rPr>
+        <w:t xml:space="preserve"> M, </w:t>
+      </w:r>
+      <w:proofErr w:type="spellStart"/>
+      <w:r>
+        <w:rPr>
+          <w:rFonts w:ascii="Times New Roman" w:hAnsi="Times New Roman" w:cs="Times New Roman"/>
+          <w:b w:val="0"/>
+          <w:sz w:val="24"/>
+          <w:szCs w:val="24"/>
+        </w:rPr>
+        <w:t>Khamsoukthavong</w:t>
+      </w:r>
+      <w:proofErr w:type="spellEnd"/>
+      <w:r>
+        <w:rPr>
+          <w:rFonts w:ascii="Times New Roman" w:hAnsi="Times New Roman" w:cs="Times New Roman"/>
+          <w:b w:val="0"/>
+          <w:sz w:val="24"/>
+          <w:szCs w:val="24"/>
+        </w:rPr>
+        <w:t xml:space="preserve"> N, </w:t>
+      </w:r>
+      <w:proofErr w:type="spellStart"/>
+      <w:r>
+        <w:rPr>
+          <w:rFonts w:ascii="Times New Roman" w:hAnsi="Times New Roman" w:cs="Times New Roman"/>
+          <w:b w:val="0"/>
+          <w:sz w:val="24"/>
+          <w:szCs w:val="24"/>
+        </w:rPr>
+        <w:t>Phanthasimchit</w:t>
+      </w:r>
+      <w:proofErr w:type="spellEnd"/>
+      <w:r>
+        <w:rPr>
+          <w:rFonts w:ascii="Times New Roman" w:hAnsi="Times New Roman" w:cs="Times New Roman"/>
+          <w:b w:val="0"/>
+          <w:sz w:val="24"/>
+          <w:szCs w:val="24"/>
+        </w:rPr>
+        <w:t xml:space="preserve"> P, </w:t>
+      </w:r>
+      <w:proofErr w:type="spellStart"/>
+      <w:r>
+        <w:rPr>
+          <w:rFonts w:ascii="Times New Roman" w:hAnsi="Times New Roman" w:cs="Times New Roman"/>
+          <w:b w:val="0"/>
+          <w:sz w:val="24"/>
+          <w:szCs w:val="24"/>
+        </w:rPr>
+        <w:t>Phanthavong</w:t>
+      </w:r>
+      <w:proofErr w:type="spellEnd"/>
+      <w:r>
+        <w:rPr>
+          <w:rFonts w:ascii="Times New Roman" w:hAnsi="Times New Roman" w:cs="Times New Roman"/>
+          <w:b w:val="0"/>
+          <w:sz w:val="24"/>
+          <w:szCs w:val="24"/>
+        </w:rPr>
+        <w:t xml:space="preserve"> C, </w:t>
+      </w:r>
+      <w:proofErr w:type="spellStart"/>
+      <w:r>
+        <w:rPr>
+          <w:rFonts w:ascii="Times New Roman" w:hAnsi="Times New Roman" w:cs="Times New Roman"/>
+          <w:b w:val="0"/>
+          <w:sz w:val="24"/>
+          <w:szCs w:val="24"/>
+        </w:rPr>
+        <w:t>Boualaiseng</w:t>
+      </w:r>
+      <w:proofErr w:type="spellEnd"/>
+      <w:r>
+        <w:rPr>
+          <w:rFonts w:ascii="Times New Roman" w:hAnsi="Times New Roman" w:cs="Times New Roman"/>
+          <w:b w:val="0"/>
+          <w:sz w:val="24"/>
+          <w:szCs w:val="24"/>
+        </w:rPr>
+        <w:t xml:space="preserve"> S, </w:t>
+      </w:r>
+      <w:proofErr w:type="spellStart"/>
+      <w:r>
+        <w:rPr>
+          <w:rFonts w:ascii="Times New Roman" w:hAnsi="Times New Roman" w:cs="Times New Roman"/>
+          <w:b w:val="0"/>
+          <w:sz w:val="24"/>
+          <w:szCs w:val="24"/>
+        </w:rPr>
+        <w:t>Vongsavong</w:t>
+      </w:r>
+      <w:proofErr w:type="spellEnd"/>
+      <w:r>
+        <w:rPr>
+          <w:rFonts w:ascii="Times New Roman" w:hAnsi="Times New Roman" w:cs="Times New Roman"/>
+          <w:b w:val="0"/>
+          <w:sz w:val="24"/>
+          <w:szCs w:val="24"/>
+        </w:rPr>
+        <w:t xml:space="preserve"> S, </w:t>
+      </w:r>
+      <w:proofErr w:type="spellStart"/>
+      <w:r>
+        <w:rPr>
+          <w:rFonts w:ascii="Times New Roman" w:hAnsi="Times New Roman" w:cs="Times New Roman"/>
+          <w:b w:val="0"/>
+          <w:sz w:val="24"/>
+          <w:szCs w:val="24"/>
+        </w:rPr>
+        <w:t>Sangkham</w:t>
+      </w:r>
+      <w:proofErr w:type="spellEnd"/>
+      <w:r>
+        <w:rPr>
+          <w:rFonts w:ascii="Times New Roman" w:hAnsi="Times New Roman" w:cs="Times New Roman"/>
+          <w:b w:val="0"/>
+          <w:sz w:val="24"/>
+          <w:szCs w:val="24"/>
+        </w:rPr>
+        <w:t xml:space="preserve"> N, </w:t>
+      </w:r>
+      <w:proofErr w:type="spellStart"/>
+      <w:r>
+        <w:rPr>
+          <w:rFonts w:ascii="Times New Roman" w:hAnsi="Times New Roman" w:cs="Times New Roman"/>
+          <w:b w:val="0"/>
+          <w:sz w:val="24"/>
+          <w:szCs w:val="24"/>
+        </w:rPr>
+        <w:t>Wibunjak</w:t>
+      </w:r>
+      <w:proofErr w:type="spellEnd"/>
+      <w:r>
+        <w:rPr>
+          <w:rFonts w:ascii="Times New Roman" w:hAnsi="Times New Roman" w:cs="Times New Roman"/>
+          <w:b w:val="0"/>
+          <w:sz w:val="24"/>
+          <w:szCs w:val="24"/>
+        </w:rPr>
+        <w:t xml:space="preserve"> K, Chai-in P, </w:t>
+      </w:r>
+      <w:proofErr w:type="spellStart"/>
+      <w:r>
+        <w:rPr>
+          <w:rFonts w:ascii="Times New Roman" w:hAnsi="Times New Roman" w:cs="Times New Roman"/>
+          <w:b w:val="0"/>
+          <w:sz w:val="24"/>
+          <w:szCs w:val="24"/>
+        </w:rPr>
+        <w:t>Chailert</w:t>
+      </w:r>
+      <w:proofErr w:type="spellEnd"/>
+      <w:r>
+        <w:rPr>
+          <w:rFonts w:ascii="Times New Roman" w:hAnsi="Times New Roman" w:cs="Times New Roman"/>
+          <w:b w:val="0"/>
+          <w:sz w:val="24"/>
+          <w:szCs w:val="24"/>
+        </w:rPr>
+        <w:t xml:space="preserve"> S, Thavethanutthanawin P, U-thong P, </w:t>
+      </w:r>
+      <w:proofErr w:type="spellStart"/>
+      <w:r>
+        <w:rPr>
+          <w:rFonts w:ascii="Times New Roman" w:hAnsi="Times New Roman" w:cs="Times New Roman"/>
+          <w:b w:val="0"/>
+          <w:sz w:val="24"/>
+          <w:szCs w:val="24"/>
+        </w:rPr>
+        <w:t>Benjaroon</w:t>
+      </w:r>
+      <w:proofErr w:type="spellEnd"/>
+      <w:r>
+        <w:rPr>
+          <w:rFonts w:ascii="Times New Roman" w:hAnsi="Times New Roman" w:cs="Times New Roman"/>
+          <w:b w:val="0"/>
+          <w:sz w:val="24"/>
+          <w:szCs w:val="24"/>
+        </w:rPr>
+        <w:t xml:space="preserve"> P, </w:t>
+      </w:r>
+      <w:proofErr w:type="spellStart"/>
+      <w:r>
+        <w:rPr>
+          <w:rFonts w:ascii="Times New Roman" w:hAnsi="Times New Roman" w:cs="Times New Roman"/>
+          <w:b w:val="0"/>
+          <w:sz w:val="24"/>
+          <w:szCs w:val="24"/>
+        </w:rPr>
+        <w:t>Promsutt</w:t>
+      </w:r>
+      <w:proofErr w:type="spellEnd"/>
+      <w:r>
+        <w:rPr>
+          <w:rFonts w:ascii="Times New Roman" w:hAnsi="Times New Roman" w:cs="Times New Roman"/>
+          <w:b w:val="0"/>
+          <w:sz w:val="24"/>
+          <w:szCs w:val="24"/>
+        </w:rPr>
+        <w:t xml:space="preserve"> K, Althaus T,</w:t>
+      </w:r>
+      <w:r>
+        <w:rPr>
+          <w:rFonts w:ascii="Times New Roman" w:hAnsi="Times New Roman" w:cs="Times New Roman"/>
+          <w:b w:val="0"/>
+          <w:sz w:val="24"/>
+          <w:szCs w:val="24"/>
+        </w:rPr>
+        <w:t xml:space="preserve"> Greer R, </w:t>
+      </w:r>
+      <w:proofErr w:type="spellStart"/>
+      <w:r>
+        <w:rPr>
+          <w:rFonts w:ascii="Times New Roman" w:hAnsi="Times New Roman" w:cs="Times New Roman"/>
+          <w:b w:val="0"/>
+          <w:sz w:val="24"/>
+          <w:szCs w:val="24"/>
+        </w:rPr>
+        <w:t>Nedsuwan</w:t>
+      </w:r>
+      <w:proofErr w:type="spellEnd"/>
+      <w:r>
+        <w:rPr>
+          <w:rFonts w:ascii="Times New Roman" w:hAnsi="Times New Roman" w:cs="Times New Roman"/>
+          <w:b w:val="0"/>
+          <w:sz w:val="24"/>
+          <w:szCs w:val="24"/>
+        </w:rPr>
+        <w:t xml:space="preserve"> S, </w:t>
+      </w:r>
+      <w:proofErr w:type="spellStart"/>
+      <w:r>
+        <w:rPr>
+          <w:rFonts w:ascii="Times New Roman" w:hAnsi="Times New Roman" w:cs="Times New Roman"/>
+          <w:b w:val="0"/>
+          <w:sz w:val="24"/>
+          <w:szCs w:val="24"/>
+        </w:rPr>
+        <w:t>Intralawan</w:t>
+      </w:r>
+      <w:proofErr w:type="spellEnd"/>
+      <w:r>
+        <w:rPr>
+          <w:rFonts w:ascii="Times New Roman" w:hAnsi="Times New Roman" w:cs="Times New Roman"/>
+          <w:b w:val="0"/>
+          <w:sz w:val="24"/>
+          <w:szCs w:val="24"/>
+        </w:rPr>
+        <w:t xml:space="preserve"> D, </w:t>
+      </w:r>
+      <w:proofErr w:type="spellStart"/>
+      <w:r>
+        <w:rPr>
+          <w:rFonts w:ascii="Times New Roman" w:hAnsi="Times New Roman" w:cs="Times New Roman"/>
+          <w:b w:val="0"/>
+          <w:sz w:val="24"/>
+          <w:szCs w:val="24"/>
+        </w:rPr>
+        <w:t>Wangrangsimakul</w:t>
+      </w:r>
+      <w:proofErr w:type="spellEnd"/>
+      <w:r>
+        <w:rPr>
+          <w:rFonts w:ascii="Times New Roman" w:hAnsi="Times New Roman" w:cs="Times New Roman"/>
+          <w:b w:val="0"/>
+          <w:sz w:val="24"/>
+          <w:szCs w:val="24"/>
+        </w:rPr>
+        <w:t xml:space="preserve"> T, Limmathurotsakul D, </w:t>
+      </w:r>
+      <w:r>
+        <w:rPr>
+          <w:rFonts w:ascii="Times New Roman" w:hAnsi="Times New Roman" w:cs="Times New Roman"/>
+          <w:b w:val="0"/>
+          <w:sz w:val="24"/>
+          <w:szCs w:val="24"/>
+        </w:rPr>
+        <w:t xml:space="preserve">Elliot E, </w:t>
+      </w:r>
+      <w:r>
+        <w:rPr>
+          <w:rFonts w:ascii="Times New Roman" w:hAnsi="Times New Roman" w:cs="Times New Roman"/>
+          <w:b w:val="0"/>
+          <w:sz w:val="24"/>
+          <w:szCs w:val="24"/>
+        </w:rPr>
+        <w:t xml:space="preserve">and Ariana P. </w:t>
+      </w:r>
+      <w:r>
+        <w:rPr>
+          <w:rFonts w:ascii="Times New Roman" w:hAnsi="Times New Roman" w:cs="Times New Roman"/>
+          <w:b w:val="0"/>
+          <w:sz w:val="24"/>
+          <w:szCs w:val="24"/>
+        </w:rPr>
+        <w:t xml:space="preserve"> </w:t>
+      </w:r>
+      <w:r>
+        <w:rPr>
+          <w:rFonts w:ascii="Times New Roman" w:hAnsi="Times New Roman" w:cs="Times New Roman"/>
+          <w:b w:val="0"/>
+          <w:sz w:val="24"/>
+          <w:szCs w:val="24"/>
+          <w:lang w:val="en-GB"/>
+        </w:rPr>
+        <w:t>Antibiotic Knowledge, Attitudes, and Practices: New Insights from Representative Social Surveys in Low- and Middle-Income Southeast Asia</w:t>
+      </w:r>
+      <w:r>
+        <w:rPr>
+          <w:rFonts w:ascii="Times New Roman" w:hAnsi="Times New Roman" w:cs="Times New Roman"/>
+          <w:b w:val="0"/>
+          <w:sz w:val="24"/>
+          <w:szCs w:val="24"/>
+          <w:lang w:val="en-GB"/>
+        </w:rPr>
+        <w:t>.</w:t>
+      </w:r>
+    </w:p>
+    <w:p>
+      <w:pPr>
+        <w:ind w:left="720" w:hanging="720"/>
+        <w:rPr>
+          <w:rFonts w:ascii="Times New Roman" w:hAnsi="Times New Roman" w:cs="Times New Roman"/>
           <w:i/>
         </w:rPr>
       </w:pPr>
@@ -2772,6 +3422,66 @@
         <w:rPr>
           <w:rFonts w:ascii="Times New Roman" w:hAnsi="Times New Roman" w:cs="Times New Roman"/>
         </w:rPr>
+        <w:t>, Reed-Tsochas F, Marcum CS, and Koehly L.</w:t>
+      </w:r>
+      <w:r>
+        <w:rPr>
+          <w:rFonts w:ascii="Times New Roman" w:hAnsi="Times New Roman" w:cs="Times New Roman"/>
+        </w:rPr>
+        <w:t xml:space="preserve"> </w:t>
+      </w:r>
+      <w:r>
+        <w:rPr>
+          <w:rFonts w:ascii="Times New Roman" w:hAnsi="Times New Roman" w:cs="Times New Roman"/>
+        </w:rPr>
+        <w:t>Ward co-presence time as a diagnostic</w:t>
+      </w:r>
+      <w:r>
+        <w:rPr>
+          <w:rFonts w:ascii="Times New Roman" w:hAnsi="Times New Roman" w:cs="Times New Roman"/>
+        </w:rPr>
+        <w:t xml:space="preserve"> </w:t>
+      </w:r>
+      <w:r>
+        <w:rPr>
+          <w:rFonts w:ascii="Times New Roman" w:hAnsi="Times New Roman" w:cs="Times New Roman"/>
+        </w:rPr>
+        <w:t>indicator for nosoc</w:t>
+      </w:r>
+      <w:r>
+        <w:rPr>
+          <w:rFonts w:ascii="Times New Roman" w:hAnsi="Times New Roman" w:cs="Times New Roman"/>
+        </w:rPr>
+        <w:t xml:space="preserve">omial infection. </w:t>
+      </w:r>
+    </w:p>
+    <w:p>
+      <w:pPr>
+        <w:ind w:left="720" w:hanging="720"/>
+        <w:rPr>
+          <w:rFonts w:ascii="Times New Roman" w:hAnsi="Times New Roman" w:cs="Times New Roman"/>
+        </w:rPr>
+      </w:pPr>
+    </w:p>
+    <w:p>
+      <w:pPr>
+        <w:ind w:left="720" w:hanging="720"/>
+        <w:rPr>
+          <w:rFonts w:ascii="Times New Roman" w:hAnsi="Times New Roman" w:cs="Times New Roman"/>
+          <w:i/>
+        </w:rPr>
+      </w:pPr>
+      <w:r>
+        <w:rPr>
+          <w:rFonts w:ascii="Times New Roman" w:hAnsi="Times New Roman" w:cs="Times New Roman"/>
+          <w:b/>
+        </w:rPr>
+        <w:t>Lienert J</w:t>
+      </w:r>
+      <w:r>
+        <w:rPr>
+          <w:rFonts w:ascii="Times New Roman" w:hAnsi="Times New Roman" w:cs="Times New Roman"/>
+        </w:rPr>
         <w:t>, Koehly L, Finney J, Marcum CS, Reed-Tsochas F. Detection of patients with subclinical</w:t>
       </w:r>
       <w:r>
@@ -2898,6 +3608,7 @@
     </w:p>
     <w:p>
       <w:pPr>
+        <w:ind w:left="720" w:hanging="720"/>
         <w:rPr>
           <w:rFonts w:ascii="Times New Roman" w:hAnsi="Times New Roman" w:cs="Times New Roman"/>
         </w:rPr>
@@ -3278,6 +3989,7 @@
         <w:rPr>
           <w:rFonts w:ascii="Times New Roman" w:hAnsi="Times New Roman" w:cs="Times New Roman"/>
         </w:rPr>
+        <w:lastRenderedPageBreak/>
         <w:t>Cleary J, Thakur H, Eni P,</w:t>
       </w:r>
       <w:r>
@@ -4598,6 +5310,7 @@
     </w:p>
     <w:p>
       <w:pPr>
+        <w:ind w:left="720" w:hanging="720"/>
         <w:rPr>
           <w:rFonts w:ascii="Times New Roman" w:hAnsi="Times New Roman" w:cs="Times New Roman"/>
           <w:bCs/>
@@ -4619,7 +5332,7 @@
           <w:kern w:val="36"/>
         </w:rPr>
         <w:tab/>
-        <w:t xml:space="preserve">Best Dissertation in Progress Award, Mathematical Sociolgy Section, </w:t>
+        <w:t>Best Dissertation in Progress Award, Mathematical Sociol</w:t>
       </w:r>
       <w:r>
         <w:rPr>
@@ -4627,25 +5340,23 @@
           <w:bCs/>
           <w:kern w:val="36"/>
         </w:rPr>
-        <w:t xml:space="preserve">American Sociological </w:t>
-      </w:r>
-    </w:p>
-    <w:p>
-      <w:pPr>
+        <w:t>o</w:t>
+      </w:r>
+      <w:r>
         <w:rPr>
           <w:rFonts w:ascii="Times New Roman" w:hAnsi="Times New Roman" w:cs="Times New Roman"/>
           <w:bCs/>
           <w:kern w:val="36"/>
         </w:rPr>
-      </w:pPr>
+        <w:t xml:space="preserve">gy Section, </w:t>
+      </w:r>
       <w:r>
         <w:rPr>
           <w:rFonts w:ascii="Times New Roman" w:hAnsi="Times New Roman" w:cs="Times New Roman"/>
           <w:bCs/>
           <w:kern w:val="36"/>
         </w:rPr>
-        <w:tab/>
-        <w:t>Association ($1,000)</w:t>
+        <w:t>American Sociological Association ($1,000)</w:t>
       </w:r>
     </w:p>
     <w:p>
@@ -5004,6 +5715,7 @@
         <w:rPr>
           <w:rFonts w:ascii="Times New Roman" w:hAnsi="Times New Roman" w:cs="Times New Roman"/>
         </w:rPr>
+        <w:lastRenderedPageBreak/>
         <w:t>2014</w:t>
       </w:r>
       <w:r>
@@ -5029,6 +5741,7 @@
     </w:p>
     <w:p>
       <w:pPr>
+        <w:ind w:left="720" w:hanging="720"/>
         <w:rPr>
           <w:rFonts w:ascii="Times New Roman" w:hAnsi="Times New Roman" w:cs="Times New Roman"/>
         </w:rPr>
@@ -5245,6 +5958,7 @@
     </w:p>
     <w:p>
       <w:pPr>
+        <w:ind w:left="1440" w:hanging="1440"/>
         <w:rPr>
           <w:rFonts w:ascii="Times New Roman" w:hAnsi="Times New Roman" w:cs="Times New Roman"/>
         </w:rPr>
@@ -5259,16 +5973,175 @@
         <w:rPr>
           <w:rFonts w:ascii="Times New Roman" w:hAnsi="Times New Roman" w:cs="Times New Roman"/>
         </w:rPr>
+        <w:t>Serving as an expert in social network analysis on</w:t>
+      </w:r>
+      <w:r>
+        <w:rPr>
+          <w:rFonts w:ascii="Times New Roman" w:hAnsi="Times New Roman" w:cs="Times New Roman"/>
+        </w:rPr>
+        <w:t xml:space="preserve"> a study of antibiotic usage in </w:t>
+      </w:r>
+      <w:r>
+        <w:rPr>
+          <w:rFonts w:ascii="Times New Roman" w:hAnsi="Times New Roman" w:cs="Times New Roman"/>
+        </w:rPr>
+        <w:t>Laos and Thailand. Involved in drafting the now-funded grant proposal, devising the social network portion of the questionnaire, and eventually analyzing the results.</w:t>
+      </w:r>
+    </w:p>
+    <w:p>
+      <w:pPr>
+        <w:rPr>
+          <w:rFonts w:ascii="Times New Roman" w:hAnsi="Times New Roman" w:cs="Times New Roman"/>
+          <w:b/>
+        </w:rPr>
+      </w:pPr>
+    </w:p>
+    <w:p>
+      <w:pPr>
+        <w:rPr>
+          <w:rFonts w:ascii="Times New Roman" w:hAnsi="Times New Roman" w:cs="Times New Roman"/>
+        </w:rPr>
+      </w:pPr>
+      <w:r>
+        <w:rPr>
+          <w:rFonts w:ascii="Times New Roman" w:hAnsi="Times New Roman" w:cs="Times New Roman"/>
+        </w:rPr>
+        <w:t>2012-2014</w:t>
+      </w:r>
+      <w:r>
+        <w:rPr>
+          <w:rFonts w:ascii="Times New Roman" w:hAnsi="Times New Roman" w:cs="Times New Roman"/>
+        </w:rPr>
         <w:tab/>
-        <w:t xml:space="preserve">Serving as an expert in social network analysis on a study of antibiotic usage in Laos and </w:t>
-      </w:r>
-    </w:p>
-    <w:p>
-      <w:pPr>
-        <w:rPr>
-          <w:rFonts w:ascii="Times New Roman" w:hAnsi="Times New Roman" w:cs="Times New Roman"/>
-        </w:rPr>
-      </w:pPr>
+      </w:r>
+      <w:r>
+        <w:rPr>
+          <w:rFonts w:ascii="Times New Roman" w:hAnsi="Times New Roman" w:cs="Times New Roman"/>
+        </w:rPr>
+        <w:t>R</w:t>
+      </w:r>
+      <w:r>
+        <w:rPr>
+          <w:rFonts w:ascii="Times New Roman" w:hAnsi="Times New Roman" w:cs="Times New Roman"/>
+        </w:rPr>
+        <w:t xml:space="preserve">esearch Assistant </w:t>
+      </w:r>
+      <w:r>
+        <w:rPr>
+          <w:rFonts w:ascii="Times New Roman" w:hAnsi="Times New Roman" w:cs="Times New Roman"/>
+        </w:rPr>
+        <w:t>with</w:t>
+      </w:r>
+      <w:r>
+        <w:rPr>
+          <w:rFonts w:ascii="Times New Roman" w:hAnsi="Times New Roman" w:cs="Times New Roman"/>
+        </w:rPr>
+        <w:t xml:space="preserve"> Mary Kay Smith-Fawzi</w:t>
+      </w:r>
+      <w:r>
+        <w:rPr>
+          <w:rFonts w:ascii="Times New Roman" w:hAnsi="Times New Roman" w:cs="Times New Roman"/>
+        </w:rPr>
+        <w:t>, ScD</w:t>
+      </w:r>
+    </w:p>
+    <w:p>
+      <w:pPr>
+        <w:ind w:left="1440"/>
+        <w:rPr>
+          <w:rFonts w:ascii="Times New Roman" w:hAnsi="Times New Roman" w:cs="Times New Roman"/>
+        </w:rPr>
+      </w:pPr>
+      <w:r>
+        <w:rPr>
+          <w:rFonts w:ascii="Times New Roman" w:hAnsi="Times New Roman" w:cs="Times New Roman"/>
+        </w:rPr>
+        <w:t>Department of Global Health and Social Medicine</w:t>
+      </w:r>
+      <w:r>
+        <w:rPr>
+          <w:rFonts w:ascii="Times New Roman" w:hAnsi="Times New Roman" w:cs="Times New Roman"/>
+          <w:i/>
+        </w:rPr>
+        <w:t xml:space="preserve">, </w:t>
+      </w:r>
+      <w:r>
+        <w:rPr>
+          <w:rFonts w:ascii="Times New Roman" w:hAnsi="Times New Roman" w:cs="Times New Roman"/>
+        </w:rPr>
+        <w:t>Harvard Medical School,</w:t>
+      </w:r>
+      <w:r>
+        <w:rPr>
+          <w:rFonts w:ascii="Times New Roman" w:hAnsi="Times New Roman" w:cs="Times New Roman"/>
+          <w:i/>
+        </w:rPr>
+        <w:t xml:space="preserve"> </w:t>
+      </w:r>
+      <w:r>
+        <w:rPr>
+          <w:rFonts w:ascii="Times New Roman" w:hAnsi="Times New Roman" w:cs="Times New Roman"/>
+        </w:rPr>
+        <w:t>Boston, MA</w:t>
+      </w:r>
+      <w:r>
+        <w:rPr>
+          <w:rFonts w:ascii="Times New Roman" w:hAnsi="Times New Roman" w:cs="Times New Roman"/>
+        </w:rPr>
+        <w:t xml:space="preserve"> </w:t>
+      </w:r>
+    </w:p>
+    <w:p>
+      <w:pPr>
+        <w:ind w:left="1440"/>
+        <w:rPr>
+          <w:rFonts w:ascii="Times New Roman" w:hAnsi="Times New Roman" w:cs="Times New Roman"/>
+        </w:rPr>
+      </w:pPr>
+      <w:r>
+        <w:rPr>
+          <w:rFonts w:ascii="Times New Roman" w:hAnsi="Times New Roman" w:cs="Times New Roman"/>
+        </w:rPr>
+        <w:t>Coordinated an international r</w:t>
+      </w:r>
+      <w:r>
+        <w:rPr>
+          <w:rFonts w:ascii="Times New Roman" w:hAnsi="Times New Roman" w:cs="Times New Roman"/>
+        </w:rPr>
+        <w:t>esearch team in leading an HIV behavioral i</w:t>
+      </w:r>
+      <w:r>
+        <w:rPr>
+          <w:rFonts w:ascii="Times New Roman" w:hAnsi="Times New Roman" w:cs="Times New Roman"/>
+        </w:rPr>
+        <w:t xml:space="preserve">ntervention in </w:t>
+      </w:r>
+      <w:r>
+        <w:rPr>
+          <w:rFonts w:ascii="Times New Roman" w:hAnsi="Times New Roman" w:cs="Times New Roman"/>
+        </w:rPr>
+        <w:t>Tanzania, as well as data cleaning and analysis.</w:t>
+      </w:r>
+    </w:p>
+    <w:p>
+      <w:pPr>
+        <w:rPr>
+          <w:rFonts w:ascii="Times New Roman" w:hAnsi="Times New Roman" w:cs="Times New Roman"/>
+        </w:rPr>
+      </w:pPr>
+    </w:p>
+    <w:p>
+      <w:pPr>
+        <w:rPr>
+          <w:rFonts w:ascii="Times New Roman" w:hAnsi="Times New Roman" w:cs="Times New Roman"/>
+        </w:rPr>
+      </w:pPr>
+      <w:r>
+        <w:rPr>
+          <w:rFonts w:ascii="Times New Roman" w:hAnsi="Times New Roman" w:cs="Times New Roman"/>
+        </w:rPr>
+        <w:t>2007-2011</w:t>
+      </w:r>
       <w:r>
         <w:rPr>
           <w:rFonts w:ascii="Times New Roman" w:hAnsi="Times New Roman" w:cs="Times New Roman"/>
@@ -5279,229 +6152,38 @@
         <w:rPr>
           <w:rFonts w:ascii="Times New Roman" w:hAnsi="Times New Roman" w:cs="Times New Roman"/>
         </w:rPr>
-        <w:tab/>
-        <w:t xml:space="preserve">Thailand. Involved in drafting the now-funded grant proposal, devising the social network </w:t>
-      </w:r>
-    </w:p>
-    <w:p>
-      <w:pPr>
-        <w:rPr>
-          <w:rFonts w:ascii="Times New Roman" w:hAnsi="Times New Roman" w:cs="Times New Roman"/>
-        </w:rPr>
-      </w:pPr>
-      <w:r>
-        <w:rPr>
-          <w:rFonts w:ascii="Times New Roman" w:hAnsi="Times New Roman" w:cs="Times New Roman"/>
-        </w:rPr>
-        <w:tab/>
-      </w:r>
-      <w:r>
-        <w:rPr>
-          <w:rFonts w:ascii="Times New Roman" w:hAnsi="Times New Roman" w:cs="Times New Roman"/>
-        </w:rPr>
-        <w:tab/>
-        <w:t>portion of the questionnaire, and eventually analyzing the results.</w:t>
-      </w:r>
-    </w:p>
-    <w:p>
-      <w:pPr>
-        <w:rPr>
-          <w:rFonts w:ascii="Times New Roman" w:hAnsi="Times New Roman" w:cs="Times New Roman"/>
-          <w:b/>
-        </w:rPr>
-      </w:pPr>
-    </w:p>
-    <w:p>
-      <w:pPr>
-        <w:rPr>
-          <w:rFonts w:ascii="Times New Roman" w:hAnsi="Times New Roman" w:cs="Times New Roman"/>
-        </w:rPr>
-      </w:pPr>
-      <w:r>
-        <w:rPr>
-          <w:rFonts w:ascii="Times New Roman" w:hAnsi="Times New Roman" w:cs="Times New Roman"/>
-        </w:rPr>
-        <w:t>2012-2014</w:t>
-      </w:r>
-      <w:r>
-        <w:rPr>
-          <w:rFonts w:ascii="Times New Roman" w:hAnsi="Times New Roman" w:cs="Times New Roman"/>
-        </w:rPr>
-        <w:tab/>
-      </w:r>
-      <w:r>
-        <w:rPr>
-          <w:rFonts w:ascii="Times New Roman" w:hAnsi="Times New Roman" w:cs="Times New Roman"/>
-        </w:rPr>
         <w:t>R</w:t>
       </w:r>
       <w:r>
         <w:rPr>
           <w:rFonts w:ascii="Times New Roman" w:hAnsi="Times New Roman" w:cs="Times New Roman"/>
         </w:rPr>
-        <w:t xml:space="preserve">esearch Assistant </w:t>
-      </w:r>
-      <w:r>
-        <w:rPr>
-          <w:rFonts w:ascii="Times New Roman" w:hAnsi="Times New Roman" w:cs="Times New Roman"/>
-        </w:rPr>
-        <w:t>with</w:t>
-      </w:r>
-      <w:r>
-        <w:rPr>
-          <w:rFonts w:ascii="Times New Roman" w:hAnsi="Times New Roman" w:cs="Times New Roman"/>
-        </w:rPr>
-        <w:t xml:space="preserve"> Mary Kay Smith-Fawzi</w:t>
-      </w:r>
-      <w:r>
-        <w:rPr>
-          <w:rFonts w:ascii="Times New Roman" w:hAnsi="Times New Roman" w:cs="Times New Roman"/>
-        </w:rPr>
-        <w:t>, ScD</w:t>
-      </w:r>
-    </w:p>
-    <w:p>
-      <w:pPr>
-        <w:ind w:left="720" w:firstLine="720"/>
-        <w:rPr>
-          <w:rFonts w:ascii="Times New Roman" w:hAnsi="Times New Roman" w:cs="Times New Roman"/>
-        </w:rPr>
-      </w:pPr>
-      <w:r>
-        <w:rPr>
-          <w:rFonts w:ascii="Times New Roman" w:hAnsi="Times New Roman" w:cs="Times New Roman"/>
-        </w:rPr>
-        <w:t>Department of Global Health and Social Medicine</w:t>
-      </w:r>
-      <w:r>
-        <w:rPr>
-          <w:rFonts w:ascii="Times New Roman" w:hAnsi="Times New Roman" w:cs="Times New Roman"/>
-          <w:i/>
-        </w:rPr>
-        <w:t xml:space="preserve">, </w:t>
-      </w:r>
-      <w:r>
-        <w:rPr>
-          <w:rFonts w:ascii="Times New Roman" w:hAnsi="Times New Roman" w:cs="Times New Roman"/>
-        </w:rPr>
-        <w:t>Harvard Medical School,</w:t>
-      </w:r>
-      <w:r>
-        <w:rPr>
-          <w:rFonts w:ascii="Times New Roman" w:hAnsi="Times New Roman" w:cs="Times New Roman"/>
-          <w:i/>
-        </w:rPr>
-        <w:t xml:space="preserve"> </w:t>
-      </w:r>
-      <w:r>
-        <w:rPr>
-          <w:rFonts w:ascii="Times New Roman" w:hAnsi="Times New Roman" w:cs="Times New Roman"/>
-        </w:rPr>
-        <w:t>Boston, MA</w:t>
-      </w:r>
-    </w:p>
-    <w:p>
-      <w:pPr>
-        <w:ind w:left="720" w:firstLine="720"/>
-        <w:rPr>
-          <w:rFonts w:ascii="Times New Roman" w:hAnsi="Times New Roman" w:cs="Times New Roman"/>
-        </w:rPr>
-      </w:pPr>
-      <w:r>
-        <w:rPr>
-          <w:rFonts w:ascii="Times New Roman" w:hAnsi="Times New Roman" w:cs="Times New Roman"/>
-        </w:rPr>
-        <w:t>Coordinated an international r</w:t>
-      </w:r>
-      <w:r>
-        <w:rPr>
-          <w:rFonts w:ascii="Times New Roman" w:hAnsi="Times New Roman" w:cs="Times New Roman"/>
-        </w:rPr>
-        <w:t>esearch team in leading an HIV behavioral i</w:t>
-      </w:r>
-      <w:r>
-        <w:rPr>
-          <w:rFonts w:ascii="Times New Roman" w:hAnsi="Times New Roman" w:cs="Times New Roman"/>
-        </w:rPr>
-        <w:t xml:space="preserve">ntervention in </w:t>
-      </w:r>
-    </w:p>
-    <w:p>
-      <w:pPr>
-        <w:pStyle w:val="ListParagraph"/>
+        <w:t>esearch Assistant</w:t>
+      </w:r>
+      <w:r>
+        <w:rPr>
+          <w:rFonts w:ascii="Times New Roman" w:hAnsi="Times New Roman" w:cs="Times New Roman"/>
+        </w:rPr>
+        <w:t xml:space="preserve"> to Gerald </w:t>
+      </w:r>
+      <w:proofErr w:type="spellStart"/>
+      <w:r>
+        <w:rPr>
+          <w:rFonts w:ascii="Times New Roman" w:hAnsi="Times New Roman" w:cs="Times New Roman"/>
+        </w:rPr>
+        <w:t>McGwin</w:t>
+      </w:r>
+      <w:proofErr w:type="spellEnd"/>
+      <w:r>
+        <w:rPr>
+          <w:rFonts w:ascii="Times New Roman" w:hAnsi="Times New Roman" w:cs="Times New Roman"/>
+        </w:rPr>
+        <w:t>, PhD</w:t>
+      </w:r>
+    </w:p>
+    <w:p>
+      <w:pPr>
         <w:ind w:left="1440"/>
-        <w:rPr>
-          <w:rFonts w:ascii="Times New Roman" w:hAnsi="Times New Roman" w:cs="Times New Roman"/>
-        </w:rPr>
-      </w:pPr>
-      <w:r>
-        <w:rPr>
-          <w:rFonts w:ascii="Times New Roman" w:hAnsi="Times New Roman" w:cs="Times New Roman"/>
-        </w:rPr>
-        <w:t>Tanzania, as well as data cleaning and analysis.</w:t>
-      </w:r>
-    </w:p>
-    <w:p>
-      <w:pPr>
-        <w:rPr>
-          <w:rFonts w:ascii="Times New Roman" w:hAnsi="Times New Roman" w:cs="Times New Roman"/>
-        </w:rPr>
-      </w:pPr>
-    </w:p>
-    <w:p>
-      <w:pPr>
-        <w:rPr>
-          <w:rFonts w:ascii="Times New Roman" w:hAnsi="Times New Roman" w:cs="Times New Roman"/>
-        </w:rPr>
-      </w:pPr>
-      <w:r>
-        <w:rPr>
-          <w:rFonts w:ascii="Times New Roman" w:hAnsi="Times New Roman" w:cs="Times New Roman"/>
-        </w:rPr>
-        <w:t>2007-2011</w:t>
-      </w:r>
-      <w:r>
-        <w:rPr>
-          <w:rFonts w:ascii="Times New Roman" w:hAnsi="Times New Roman" w:cs="Times New Roman"/>
-        </w:rPr>
-        <w:tab/>
-      </w:r>
-      <w:r>
-        <w:rPr>
-          <w:rFonts w:ascii="Times New Roman" w:hAnsi="Times New Roman" w:cs="Times New Roman"/>
-        </w:rPr>
-        <w:t>R</w:t>
-      </w:r>
-      <w:r>
-        <w:rPr>
-          <w:rFonts w:ascii="Times New Roman" w:hAnsi="Times New Roman" w:cs="Times New Roman"/>
-        </w:rPr>
-        <w:t>esearch Assistant</w:t>
-      </w:r>
-      <w:r>
-        <w:rPr>
-          <w:rFonts w:ascii="Times New Roman" w:hAnsi="Times New Roman" w:cs="Times New Roman"/>
-        </w:rPr>
-        <w:t xml:space="preserve"> to Gerald </w:t>
-      </w:r>
-      <w:proofErr w:type="spellStart"/>
-      <w:r>
-        <w:rPr>
-          <w:rFonts w:ascii="Times New Roman" w:hAnsi="Times New Roman" w:cs="Times New Roman"/>
-        </w:rPr>
-        <w:t>McGwin</w:t>
-      </w:r>
-      <w:proofErr w:type="spellEnd"/>
-      <w:r>
-        <w:rPr>
-          <w:rFonts w:ascii="Times New Roman" w:hAnsi="Times New Roman" w:cs="Times New Roman"/>
-        </w:rPr>
-        <w:t>, PhD</w:t>
-      </w:r>
-    </w:p>
-    <w:p>
-      <w:pPr>
-        <w:ind w:left="720" w:firstLine="720"/>
         <w:rPr>
           <w:rFonts w:ascii="Times New Roman" w:hAnsi="Times New Roman" w:cs="Times New Roman"/>
         </w:rPr>
@@ -5776,6 +6458,7 @@
         <w:rPr>
           <w:bCs/>
         </w:rPr>
+        <w:lastRenderedPageBreak/>
         <w:t>Highest Honors</w:t>
       </w:r>
     </w:p>
@@ -5865,15 +6548,15 @@
     </w:p>
     <w:p>
       <w:pPr>
-        <w:rPr>
-          <w:rFonts w:ascii="Times New Roman" w:hAnsi="Times New Roman" w:cs="Times New Roman"/>
-        </w:rPr>
-      </w:pPr>
-      <w:r>
-        <w:rPr>
-          <w:rFonts w:ascii="Times New Roman" w:hAnsi="Times New Roman" w:cs="Times New Roman"/>
-        </w:rPr>
-        <w:lastRenderedPageBreak/>
+        <w:ind w:left="1440" w:hanging="1440"/>
+        <w:rPr>
+          <w:rFonts w:ascii="Times New Roman" w:hAnsi="Times New Roman" w:cs="Times New Roman"/>
+        </w:rPr>
+      </w:pPr>
+      <w:r>
+        <w:rPr>
+          <w:rFonts w:ascii="Times New Roman" w:hAnsi="Times New Roman" w:cs="Times New Roman"/>
+        </w:rPr>
         <w:t>2017</w:t>
       </w:r>
       <w:r>
@@ -5886,54 +6569,53 @@
         <w:rPr>
           <w:rFonts w:ascii="Times New Roman" w:hAnsi="Times New Roman" w:cs="Times New Roman"/>
         </w:rPr>
+        <w:t>Abstract judge for the American Public Health Association (APHA) 2018 Conference</w:t>
+      </w:r>
+    </w:p>
+    <w:p>
+      <w:pPr>
+        <w:ind w:left="720" w:firstLine="720"/>
+        <w:rPr>
+          <w:rFonts w:ascii="Times New Roman" w:hAnsi="Times New Roman" w:cs="Times New Roman"/>
+        </w:rPr>
+      </w:pPr>
+      <w:r>
+        <w:rPr>
+          <w:rFonts w:ascii="Times New Roman" w:hAnsi="Times New Roman" w:cs="Times New Roman"/>
+        </w:rPr>
+        <w:t>APHA, San Diego, CA</w:t>
+      </w:r>
+    </w:p>
+    <w:p>
+      <w:pPr>
+        <w:rPr>
+          <w:rFonts w:ascii="Times New Roman" w:hAnsi="Times New Roman" w:cs="Times New Roman"/>
+        </w:rPr>
+      </w:pPr>
+    </w:p>
+    <w:p>
+      <w:pPr>
+        <w:ind w:left="1440" w:hanging="1440"/>
+        <w:rPr>
+          <w:rFonts w:ascii="Times New Roman" w:hAnsi="Times New Roman" w:cs="Times New Roman"/>
+        </w:rPr>
+      </w:pPr>
+      <w:r>
+        <w:rPr>
+          <w:rFonts w:ascii="Times New Roman" w:hAnsi="Times New Roman" w:cs="Times New Roman"/>
+        </w:rPr>
+        <w:t>2017</w:t>
+      </w:r>
+      <w:r>
+        <w:rPr>
+          <w:rFonts w:ascii="Times New Roman" w:hAnsi="Times New Roman" w:cs="Times New Roman"/>
+        </w:rPr>
         <w:tab/>
-        <w:t>Abstract judge for the American Public Health Association (APHA) 2018 Conference</w:t>
-      </w:r>
-    </w:p>
-    <w:p>
-      <w:pPr>
-        <w:ind w:left="720" w:firstLine="720"/>
-        <w:rPr>
-          <w:rFonts w:ascii="Times New Roman" w:hAnsi="Times New Roman" w:cs="Times New Roman"/>
-        </w:rPr>
-      </w:pPr>
-      <w:r>
-        <w:rPr>
-          <w:rFonts w:ascii="Times New Roman" w:hAnsi="Times New Roman" w:cs="Times New Roman"/>
-        </w:rPr>
-        <w:t>APHA, San Diego, CA</w:t>
-      </w:r>
-    </w:p>
-    <w:p>
-      <w:pPr>
-        <w:rPr>
-          <w:rFonts w:ascii="Times New Roman" w:hAnsi="Times New Roman" w:cs="Times New Roman"/>
-        </w:rPr>
-      </w:pPr>
-    </w:p>
-    <w:p>
-      <w:pPr>
-        <w:rPr>
-          <w:rFonts w:ascii="Times New Roman" w:hAnsi="Times New Roman" w:cs="Times New Roman"/>
-        </w:rPr>
-      </w:pPr>
-      <w:r>
-        <w:rPr>
-          <w:rFonts w:ascii="Times New Roman" w:hAnsi="Times New Roman" w:cs="Times New Roman"/>
-        </w:rPr>
-        <w:t>2017</w:t>
-      </w:r>
-      <w:r>
-        <w:rPr>
-          <w:rFonts w:ascii="Times New Roman" w:hAnsi="Times New Roman" w:cs="Times New Roman"/>
-        </w:rPr>
-        <w:tab/>
-      </w:r>
-      <w:r>
-        <w:rPr>
-          <w:rFonts w:ascii="Times New Roman" w:hAnsi="Times New Roman" w:cs="Times New Roman"/>
-        </w:rPr>
-        <w:tab/>
+      </w:r>
+      <w:r>
+        <w:rPr>
+          <w:rFonts w:ascii="Times New Roman" w:hAnsi="Times New Roman" w:cs="Times New Roman"/>
+        </w:rPr>
         <w:t>Abstract judge for the Society for Epidemiologic Research (SER) 2018 Conference</w:t>
       </w:r>
     </w:p>
@@ -6073,6 +6755,7 @@
     </w:p>
     <w:p>
       <w:pPr>
+        <w:ind w:left="1440" w:hanging="1440"/>
         <w:rPr>
           <w:rFonts w:ascii="Times New Roman" w:hAnsi="Times New Roman" w:cs="Times New Roman"/>
         </w:rPr>
@@ -6093,28 +6776,33 @@
         <w:rPr>
           <w:rFonts w:ascii="Times New Roman" w:hAnsi="Times New Roman" w:cs="Times New Roman"/>
         </w:rPr>
+        <w:t>Created and maintain</w:t>
+      </w:r>
+      <w:r>
+        <w:rPr>
+          <w:rFonts w:ascii="Times New Roman" w:hAnsi="Times New Roman" w:cs="Times New Roman"/>
+        </w:rPr>
+        <w:t>ed</w:t>
+      </w:r>
+      <w:r>
+        <w:rPr>
+          <w:rFonts w:ascii="Times New Roman" w:hAnsi="Times New Roman" w:cs="Times New Roman"/>
+        </w:rPr>
+        <w:t xml:space="preserve"> algorithm to automatically redact transcripts for anonymized analysis</w:t>
+      </w:r>
+    </w:p>
+    <w:p>
+      <w:pPr>
+        <w:rPr>
+          <w:rFonts w:ascii="Times New Roman" w:hAnsi="Times New Roman" w:cs="Times New Roman"/>
+        </w:rPr>
+      </w:pPr>
+      <w:r>
+        <w:rPr>
+          <w:rFonts w:ascii="Times New Roman" w:hAnsi="Times New Roman" w:cs="Times New Roman"/>
+        </w:rPr>
         <w:tab/>
-        <w:t>Created and maintain</w:t>
-      </w:r>
-      <w:r>
-        <w:rPr>
-          <w:rFonts w:ascii="Times New Roman" w:hAnsi="Times New Roman" w:cs="Times New Roman"/>
-        </w:rPr>
-        <w:t>ed</w:t>
-      </w:r>
-      <w:r>
-        <w:rPr>
-          <w:rFonts w:ascii="Times New Roman" w:hAnsi="Times New Roman" w:cs="Times New Roman"/>
-        </w:rPr>
-        <w:t xml:space="preserve"> algorithm to automatically redact transcripts for anonymized analysis</w:t>
-      </w:r>
-    </w:p>
-    <w:p>
-      <w:pPr>
-        <w:rPr>
-          <w:rFonts w:ascii="Times New Roman" w:hAnsi="Times New Roman" w:cs="Times New Roman"/>
-        </w:rPr>
-      </w:pPr>
+      </w:r>
       <w:r>
         <w:rPr>
           <w:rFonts w:ascii="Times New Roman" w:hAnsi="Times New Roman" w:cs="Times New Roman"/>
@@ -6125,30 +6813,25 @@
         <w:rPr>
           <w:rFonts w:ascii="Times New Roman" w:hAnsi="Times New Roman" w:cs="Times New Roman"/>
         </w:rPr>
+        <w:t>Social Network Methods Section, NHGRI, NIH, Bethesda, MD</w:t>
+      </w:r>
+      <w:r>
+        <w:rPr>
+          <w:rFonts w:ascii="Times New Roman" w:hAnsi="Times New Roman" w:cs="Times New Roman"/>
+        </w:rPr>
         <w:tab/>
       </w:r>
-      <w:r>
-        <w:rPr>
-          <w:rFonts w:ascii="Times New Roman" w:hAnsi="Times New Roman" w:cs="Times New Roman"/>
-        </w:rPr>
-        <w:t>Social Network Methods Section, NHGRI, NIH, Bethesda, MD</w:t>
-      </w:r>
-      <w:r>
-        <w:rPr>
-          <w:rFonts w:ascii="Times New Roman" w:hAnsi="Times New Roman" w:cs="Times New Roman"/>
-        </w:rPr>
-        <w:tab/>
-      </w:r>
-    </w:p>
-    <w:p>
-      <w:pPr>
-        <w:rPr>
-          <w:rFonts w:ascii="Times New Roman" w:hAnsi="Times New Roman" w:cs="Times New Roman"/>
-        </w:rPr>
-      </w:pPr>
-    </w:p>
-    <w:p>
-      <w:pPr>
+    </w:p>
+    <w:p>
+      <w:pPr>
+        <w:rPr>
+          <w:rFonts w:ascii="Times New Roman" w:hAnsi="Times New Roman" w:cs="Times New Roman"/>
+        </w:rPr>
+      </w:pPr>
+    </w:p>
+    <w:p>
+      <w:pPr>
+        <w:ind w:left="1440" w:hanging="1440"/>
         <w:rPr>
           <w:rFonts w:ascii="Times New Roman" w:hAnsi="Times New Roman" w:cs="Times New Roman"/>
         </w:rPr>
@@ -6164,12 +6847,6 @@
           <w:rFonts w:ascii="Times New Roman" w:hAnsi="Times New Roman" w:cs="Times New Roman"/>
         </w:rPr>
         <w:t>-</w:t>
-      </w:r>
-      <w:r>
-        <w:rPr>
-          <w:rFonts w:ascii="Times New Roman" w:hAnsi="Times New Roman" w:cs="Times New Roman"/>
-        </w:rPr>
-        <w:tab/>
       </w:r>
       <w:r>
         <w:rPr>
@@ -6736,8 +7413,9 @@
     <w:sectPr>
       <w:type w:val="continuous"/>
       <w:pgSz w:w="12240" w:h="15840"/>
-      <w:pgMar w:top="720" w:right="720" w:bottom="720" w:left="720" w:header="720" w:footer="720" w:gutter="0"/>
+      <w:pgMar w:top="1440" w:right="1440" w:bottom="1440" w:left="1440" w:header="720" w:footer="720" w:gutter="0"/>
       <w:cols w:space="720"/>
+      <w:docGrid w:linePitch="326"/>
     </w:sectPr>
   </w:body>
 </w:document>
@@ -6840,7 +7518,7 @@
         <w:rStyle w:val="PageNumber"/>
         <w:noProof/>
       </w:rPr>
-      <w:t>5</w:t>
+      <w:t>7</w:t>
     </w:r>
     <w:r>
       <w:rPr>
@@ -6852,7 +7530,7 @@
       <w:rPr>
         <w:rStyle w:val="PageNumber"/>
       </w:rPr>
-      <w:t xml:space="preserve"> | 5</w:t>
+      <w:t xml:space="preserve"> | 7</w:t>
     </w:r>
   </w:p>
 </w:ftr>
@@ -11622,7 +12300,7 @@
 </file>
 
 <file path=customXml/itemProps1.xml><?xml version="1.0" encoding="utf-8"?>
-<ds:datastoreItem xmlns:ds="http://schemas.openxmlformats.org/officeDocument/2006/customXml" ds:itemID="{AAEBB032-2E11-4B9F-8F2E-38EFA9B373F0}">
+<ds:datastoreItem xmlns:ds="http://schemas.openxmlformats.org/officeDocument/2006/customXml" ds:itemID="{CF1E8DA5-60E4-4768-B418-3992752F5799}">
   <ds:schemaRefs>
     <ds:schemaRef ds:uri="http://schemas.openxmlformats.org/officeDocument/2006/bibliography"/>
   </ds:schemaRefs>

--- a/CV JPL.docx
+++ b/CV JPL.docx
@@ -1,6 +1,6 @@
 
 <file path=word/document.xml><?xml version="1.0" encoding="utf-8"?>
-<w:document xmlns:wpc="http://schemas.microsoft.com/office/word/2010/wordprocessingCanvas" xmlns:cx="http://schemas.microsoft.com/office/drawing/2014/chartex" xmlns:cx1="http://schemas.microsoft.com/office/drawing/2015/9/8/chartex" xmlns:cx2="http://schemas.microsoft.com/office/drawing/2015/10/21/chartex" xmlns:cx3="http://schemas.microsoft.com/office/drawing/2016/5/9/chartex" xmlns:cx4="http://schemas.microsoft.com/office/drawing/2016/5/10/chartex" xmlns:cx5="http://schemas.microsoft.com/office/drawing/2016/5/11/chartex" xmlns:cx6="http://schemas.microsoft.com/office/drawing/2016/5/12/chartex" xmlns:cx7="http://schemas.microsoft.com/office/drawing/2016/5/13/chartex" xmlns:cx8="http://schemas.microsoft.com/office/drawing/2016/5/14/chartex" xmlns:mc="http://schemas.openxmlformats.org/markup-compatibility/2006" xmlns:aink="http://schemas.microsoft.com/office/drawing/2016/ink" xmlns:am3d="http://schemas.microsoft.com/office/drawing/2017/model3d" xmlns:o="urn:schemas-microsoft-com:office:office" xmlns:r="http://schemas.openxmlformats.org/officeDocument/2006/relationships" xmlns:m="http://schemas.openxmlformats.org/officeDocument/2006/math" xmlns:v="urn:schemas-microsoft-com:vml" xmlns:wp14="http://schemas.microsoft.com/office/word/2010/wordprocessingDrawing" xmlns:wp="http://schemas.openxmlformats.org/drawingml/2006/wordprocessingDrawing" xmlns:w10="urn:schemas-microsoft-com:office:word" xmlns:w="http://schemas.openxmlformats.org/wordprocessingml/2006/main" xmlns:w14="http://schemas.microsoft.com/office/word/2010/wordml" xmlns:w15="http://schemas.microsoft.com/office/word/2012/wordml" xmlns:w16cid="http://schemas.microsoft.com/office/word/2016/wordml/cid" xmlns:w16se="http://schemas.microsoft.com/office/word/2015/wordml/symex" xmlns:wpg="http://schemas.microsoft.com/office/word/2010/wordprocessingGroup" xmlns:wpi="http://schemas.microsoft.com/office/word/2010/wordprocessingInk" xmlns:wne="http://schemas.microsoft.com/office/word/2006/wordml" xmlns:wps="http://schemas.microsoft.com/office/word/2010/wordprocessingShape" mc:Ignorable="w14 w15 w16se w16cid wp14">
+<w:document xmlns:wpc="http://schemas.microsoft.com/office/word/2010/wordprocessingCanvas" xmlns:cx="http://schemas.microsoft.com/office/drawing/2014/chartex" xmlns:cx1="http://schemas.microsoft.com/office/drawing/2015/9/8/chartex" xmlns:mc="http://schemas.openxmlformats.org/markup-compatibility/2006" xmlns:o="urn:schemas-microsoft-com:office:office" xmlns:r="http://schemas.openxmlformats.org/officeDocument/2006/relationships" xmlns:m="http://schemas.openxmlformats.org/officeDocument/2006/math" xmlns:v="urn:schemas-microsoft-com:vml" xmlns:wp14="http://schemas.microsoft.com/office/word/2010/wordprocessingDrawing" xmlns:wp="http://schemas.openxmlformats.org/drawingml/2006/wordprocessingDrawing" xmlns:w10="urn:schemas-microsoft-com:office:word" xmlns:w="http://schemas.openxmlformats.org/wordprocessingml/2006/main" xmlns:w14="http://schemas.microsoft.com/office/word/2010/wordml" xmlns:w15="http://schemas.microsoft.com/office/word/2012/wordml" xmlns:w16se="http://schemas.microsoft.com/office/word/2015/wordml/symex" xmlns:wpg="http://schemas.microsoft.com/office/word/2010/wordprocessingGroup" xmlns:wpi="http://schemas.microsoft.com/office/word/2010/wordprocessingInk" xmlns:wne="http://schemas.microsoft.com/office/word/2006/wordml" xmlns:wps="http://schemas.microsoft.com/office/word/2010/wordprocessingShape" mc:Ignorable="w14 w15 w16se wp14">
   <w:body>
     <w:p>
       <w:pPr>
@@ -101,7 +101,7 @@
           <w:b/>
           <w:noProof/>
         </w:rPr>
-        <w:t>9/7/2018</w:t>
+        <w:t>1/17/2019</w:t>
       </w:r>
       <w:r>
         <w:rPr>
@@ -137,7 +137,7 @@
         <w:rPr>
           <w:rFonts w:ascii="Times New Roman" w:hAnsi="Times New Roman" w:cs="Times New Roman"/>
         </w:rPr>
-        <w:t>12 Rewley Abbey Court</w:t>
+        <w:t>106 S Front St</w:t>
       </w:r>
     </w:p>
     <w:p>
@@ -151,7 +151,7 @@
         <w:rPr>
           <w:rFonts w:ascii="Times New Roman" w:hAnsi="Times New Roman" w:cs="Times New Roman"/>
         </w:rPr>
-        <w:t>Rewley Rd</w:t>
+        <w:t>4B</w:t>
       </w:r>
     </w:p>
     <w:p>
@@ -165,12 +165,12 @@
         <w:rPr>
           <w:rFonts w:ascii="Times New Roman" w:hAnsi="Times New Roman" w:cs="Times New Roman"/>
         </w:rPr>
-        <w:t>Oxford, OX1 2DD, UK</w:t>
-      </w:r>
-    </w:p>
-    <w:p>
-      <w:pPr>
-        <w:ind w:left="720" w:right="720"/>
+        <w:t>Philadelphia, PA 19106</w:t>
+      </w:r>
+    </w:p>
+    <w:p>
+      <w:pPr>
+        <w:ind w:left="288" w:right="720"/>
         <w:jc w:val="right"/>
         <w:rPr>
           <w:rFonts w:ascii="Times New Roman" w:hAnsi="Times New Roman" w:cs="Times New Roman"/>
@@ -193,77 +193,76 @@
         <w:rPr>
           <w:rFonts w:ascii="Times New Roman" w:hAnsi="Times New Roman" w:cs="Times New Roman"/>
         </w:rPr>
-        <w:t xml:space="preserve">+44 </w:t>
-      </w:r>
-      <w:r>
-        <w:rPr>
-          <w:rFonts w:ascii="Times New Roman" w:hAnsi="Times New Roman" w:cs="Times New Roman"/>
-        </w:rPr>
-        <w:t>0</w:t>
-      </w:r>
-      <w:r>
-        <w:rPr>
-          <w:rFonts w:ascii="Times New Roman" w:hAnsi="Times New Roman" w:cs="Times New Roman"/>
-        </w:rPr>
-        <w:t>17543 171341</w:t>
-      </w:r>
-      <w:r>
-        <w:rPr>
-          <w:rFonts w:ascii="Times New Roman" w:hAnsi="Times New Roman" w:cs="Times New Roman"/>
-        </w:rPr>
-        <w:tab/>
-        <w:t>jeff.lienert@nih.gov</w:t>
-      </w:r>
-    </w:p>
-    <w:p>
-      <w:pPr>
-        <w:ind w:left="720" w:right="720"/>
+        <w:t xml:space="preserve">(205) 249-0270 </w:t>
+      </w:r>
+      <w:hyperlink r:id="rId9" w:history="1">
+        <w:r>
+          <w:rPr>
+            <w:rStyle w:val="Hyperlink"/>
+            <w:rFonts w:ascii="Times New Roman" w:hAnsi="Times New Roman" w:cs="Times New Roman"/>
+          </w:rPr>
+          <w:t>jeffrey.lienert@pennmedicine.upenn.edu</w:t>
+        </w:r>
+      </w:hyperlink>
+    </w:p>
+    <w:p>
+      <w:pPr>
+        <w:ind w:right="720"/>
         <w:jc w:val="right"/>
         <w:rPr>
           <w:rFonts w:ascii="Times New Roman" w:hAnsi="Times New Roman" w:cs="Times New Roman"/>
         </w:rPr>
-      </w:pPr>
-      <w:r>
-        <w:rPr>
-          <w:rFonts w:ascii="Times New Roman" w:hAnsi="Times New Roman" w:cs="Times New Roman"/>
-        </w:rPr>
-        <w:t xml:space="preserve">        </w:t>
-      </w:r>
-      <w:r>
-        <w:rPr>
-          <w:rFonts w:ascii="Times New Roman" w:hAnsi="Times New Roman" w:cs="Times New Roman"/>
-        </w:rPr>
-        <w:t xml:space="preserve">                        </w:t>
-      </w:r>
-      <w:r>
-        <w:rPr>
-          <w:rFonts w:ascii="Times New Roman" w:hAnsi="Times New Roman" w:cs="Times New Roman"/>
-        </w:rPr>
-        <w:t>Jlienert.github.io</w:t>
-      </w:r>
-    </w:p>
-    <w:p>
-      <w:pPr>
-        <w:ind w:left="720" w:right="720"/>
-        <w:jc w:val="right"/>
-        <w:rPr>
-          <w:rFonts w:ascii="Times New Roman" w:hAnsi="Times New Roman" w:cs="Times New Roman"/>
-        </w:rPr>
         <w:sectPr>
-          <w:footerReference w:type="default" r:id="rId9"/>
+          <w:footerReference w:type="default" r:id="rId10"/>
           <w:type w:val="continuous"/>
           <w:pgSz w:w="12240" w:h="15840"/>
           <w:pgMar w:top="720" w:right="720" w:bottom="720" w:left="720" w:header="720" w:footer="720" w:gutter="0"/>
           <w:cols w:num="2" w:space="720"/>
         </w:sectPr>
       </w:pPr>
-      <w:bookmarkStart w:id="0" w:name="_GoBack"/>
-      <w:bookmarkEnd w:id="0"/>
+      <w:r>
+        <w:rPr>
+          <w:rFonts w:ascii="Times New Roman" w:hAnsi="Times New Roman" w:cs="Times New Roman"/>
+        </w:rPr>
+        <w:t xml:space="preserve">        </w:t>
+      </w:r>
+      <w:r>
+        <w:rPr>
+          <w:rFonts w:ascii="Times New Roman" w:hAnsi="Times New Roman" w:cs="Times New Roman"/>
+        </w:rPr>
+        <w:t xml:space="preserve">                       </w:t>
+      </w:r>
+      <w:r>
+        <w:rPr>
+          <w:rFonts w:ascii="Times New Roman" w:hAnsi="Times New Roman" w:cs="Times New Roman"/>
+        </w:rPr>
+        <w:t xml:space="preserve"> </w:t>
+      </w:r>
+      <w:r>
+        <w:rPr>
+          <w:rFonts w:ascii="Times New Roman" w:hAnsi="Times New Roman" w:cs="Times New Roman"/>
+        </w:rPr>
+        <w:t xml:space="preserve"> </w:t>
+      </w:r>
+      <w:hyperlink r:id="rId11" w:history="1">
+        <w:r>
+          <w:rPr>
+            <w:rStyle w:val="Hyperlink"/>
+            <w:rFonts w:ascii="Times New Roman" w:hAnsi="Times New Roman" w:cs="Times New Roman"/>
+          </w:rPr>
+          <w:t>https://jlienert.github.io</w:t>
+        </w:r>
+      </w:hyperlink>
+      <w:r>
+        <w:rPr>
+          <w:rFonts w:ascii="Times New Roman" w:hAnsi="Times New Roman" w:cs="Times New Roman"/>
+        </w:rPr>
+        <w:t xml:space="preserve"> </w:t>
+      </w:r>
     </w:p>
     <w:p>
       <w:pPr>
         <w:ind w:left="720" w:right="720"/>
-        <w:jc w:val="right"/>
         <w:rPr>
           <w:rFonts w:ascii="Times New Roman" w:hAnsi="Times New Roman" w:cs="Times New Roman"/>
           <w:b/>
@@ -314,7 +313,6 @@
           <w:rFonts w:ascii="Times New Roman" w:hAnsi="Times New Roman" w:cs="Times New Roman"/>
         </w:rPr>
         <w:tab/>
-        <w:t xml:space="preserve">Exp. </w:t>
       </w:r>
       <w:r>
         <w:rPr>
@@ -332,6 +330,12 @@
         <w:rPr>
           <w:rFonts w:ascii="Times New Roman" w:hAnsi="Times New Roman" w:cs="Times New Roman"/>
         </w:rPr>
+        <w:tab/>
+      </w:r>
+      <w:r>
+        <w:rPr>
+          <w:rFonts w:ascii="Times New Roman" w:hAnsi="Times New Roman" w:cs="Times New Roman"/>
+        </w:rPr>
         <w:t>Social Epidemiology</w:t>
       </w:r>
     </w:p>
@@ -348,14 +352,75 @@
           <w:rFonts w:ascii="Times New Roman" w:hAnsi="Times New Roman" w:cs="Times New Roman"/>
           <w:i/>
         </w:rPr>
-        <w:t xml:space="preserve">University of Oxford &amp; </w:t>
-      </w:r>
-      <w:r>
+        <w:t>University of Oxford &amp; National Institutes of Health</w:t>
+      </w:r>
+    </w:p>
+    <w:p>
+      <w:pPr>
+        <w:ind w:left="720"/>
+        <w:rPr>
+          <w:rFonts w:ascii="Times New Roman" w:hAnsi="Times New Roman" w:cs="Times New Roman"/>
+        </w:rPr>
+      </w:pPr>
+    </w:p>
+    <w:p>
+      <w:pPr>
+        <w:ind w:left="720" w:right="720"/>
+        <w:rPr>
+          <w:rFonts w:ascii="Times New Roman" w:hAnsi="Times New Roman" w:cs="Times New Roman"/>
+        </w:rPr>
+      </w:pPr>
+      <w:r>
+        <w:rPr>
+          <w:rFonts w:ascii="Times New Roman" w:hAnsi="Times New Roman" w:cs="Times New Roman"/>
+        </w:rPr>
+        <w:t>M.S.</w:t>
+      </w:r>
+      <w:r>
+        <w:rPr>
+          <w:rFonts w:ascii="Times New Roman" w:hAnsi="Times New Roman" w:cs="Times New Roman"/>
+        </w:rPr>
+        <w:tab/>
+      </w:r>
+      <w:r>
+        <w:rPr>
+          <w:rFonts w:ascii="Times New Roman" w:hAnsi="Times New Roman" w:cs="Times New Roman"/>
+        </w:rPr>
+        <w:t>2014</w:t>
+      </w:r>
+      <w:r>
+        <w:rPr>
+          <w:rFonts w:ascii="Times New Roman" w:hAnsi="Times New Roman" w:cs="Times New Roman"/>
+        </w:rPr>
+        <w:tab/>
+      </w:r>
+      <w:r>
+        <w:rPr>
+          <w:rFonts w:ascii="Times New Roman" w:hAnsi="Times New Roman" w:cs="Times New Roman"/>
+        </w:rPr>
+        <w:tab/>
+      </w:r>
+      <w:r>
+        <w:rPr>
+          <w:rFonts w:ascii="Times New Roman" w:hAnsi="Times New Roman" w:cs="Times New Roman"/>
+        </w:rPr>
+        <w:t>Epidemiology</w:t>
+      </w:r>
+    </w:p>
+    <w:p>
+      <w:pPr>
+        <w:ind w:left="720" w:right="720"/>
         <w:rPr>
           <w:rFonts w:ascii="Times New Roman" w:hAnsi="Times New Roman" w:cs="Times New Roman"/>
           <w:i/>
         </w:rPr>
-        <w:t>National Institutes of Health</w:t>
+      </w:pPr>
+      <w:r>
+        <w:rPr>
+          <w:rFonts w:ascii="Times New Roman" w:hAnsi="Times New Roman" w:cs="Times New Roman"/>
+          <w:i/>
+        </w:rPr>
+        <w:t>Harvard School of Public Health</w:t>
       </w:r>
     </w:p>
     <w:p>
@@ -377,7 +442,7 @@
         <w:rPr>
           <w:rFonts w:ascii="Times New Roman" w:hAnsi="Times New Roman" w:cs="Times New Roman"/>
         </w:rPr>
-        <w:t>M.S.</w:t>
+        <w:t>B.A.</w:t>
       </w:r>
       <w:r>
         <w:rPr>
@@ -389,7 +454,7 @@
         <w:rPr>
           <w:rFonts w:ascii="Times New Roman" w:hAnsi="Times New Roman" w:cs="Times New Roman"/>
         </w:rPr>
-        <w:t>2014</w:t>
+        <w:t>2012</w:t>
       </w:r>
       <w:r>
         <w:rPr>
@@ -407,7 +472,13 @@
         <w:rPr>
           <w:rFonts w:ascii="Times New Roman" w:hAnsi="Times New Roman" w:cs="Times New Roman"/>
         </w:rPr>
-        <w:t>Epidemiology</w:t>
+        <w:t>Biochemistry</w:t>
+      </w:r>
+      <w:r>
+        <w:rPr>
+          <w:rFonts w:ascii="Times New Roman" w:hAnsi="Times New Roman" w:cs="Times New Roman"/>
+        </w:rPr>
+        <w:t xml:space="preserve"> &amp; Minor in Applied Mathematics</w:t>
       </w:r>
     </w:p>
     <w:p>
@@ -423,7 +494,58 @@
           <w:rFonts w:ascii="Times New Roman" w:hAnsi="Times New Roman" w:cs="Times New Roman"/>
           <w:i/>
         </w:rPr>
-        <w:t>Harvard School of Public Health</w:t>
+        <w:t xml:space="preserve">Franklin </w:t>
+      </w:r>
+      <w:r>
+        <w:rPr>
+          <w:rFonts w:ascii="Times New Roman" w:hAnsi="Times New Roman" w:cs="Times New Roman"/>
+          <w:i/>
+        </w:rPr>
+        <w:t>&amp;</w:t>
+      </w:r>
+      <w:r>
+        <w:rPr>
+          <w:rFonts w:ascii="Times New Roman" w:hAnsi="Times New Roman" w:cs="Times New Roman"/>
+          <w:i/>
+        </w:rPr>
+        <w:t xml:space="preserve"> Marshall College</w:t>
+      </w:r>
+    </w:p>
+    <w:p>
+      <w:pPr>
+        <w:rPr>
+          <w:rFonts w:ascii="Times New Roman" w:hAnsi="Times New Roman" w:cs="Times New Roman"/>
+        </w:rPr>
+      </w:pPr>
+      <w:r>
+        <w:rPr>
+          <w:rFonts w:ascii="Times New Roman" w:hAnsi="Times New Roman" w:cs="Times New Roman"/>
+        </w:rPr>
+        <w:tab/>
+      </w:r>
+      <w:r>
+        <w:rPr>
+          <w:rFonts w:ascii="Times New Roman" w:hAnsi="Times New Roman" w:cs="Times New Roman"/>
+        </w:rPr>
+        <w:tab/>
+      </w:r>
+      <w:r>
+        <w:rPr>
+          <w:rFonts w:ascii="Times New Roman" w:hAnsi="Times New Roman" w:cs="Times New Roman"/>
+        </w:rPr>
+        <w:tab/>
+      </w:r>
+      <w:r>
+        <w:rPr>
+          <w:rFonts w:ascii="Times New Roman" w:hAnsi="Times New Roman" w:cs="Times New Roman"/>
+        </w:rPr>
+        <w:tab/>
+      </w:r>
+      <w:r>
+        <w:rPr>
+          <w:rFonts w:ascii="Times New Roman" w:hAnsi="Times New Roman" w:cs="Times New Roman"/>
+        </w:rPr>
+        <w:tab/>
       </w:r>
     </w:p>
     <w:p>
@@ -431,131 +553,6 @@
         <w:ind w:left="720"/>
         <w:rPr>
           <w:rFonts w:ascii="Times New Roman" w:hAnsi="Times New Roman" w:cs="Times New Roman"/>
-        </w:rPr>
-      </w:pPr>
-    </w:p>
-    <w:p>
-      <w:pPr>
-        <w:ind w:left="720" w:right="720"/>
-        <w:rPr>
-          <w:rFonts w:ascii="Times New Roman" w:hAnsi="Times New Roman" w:cs="Times New Roman"/>
-        </w:rPr>
-      </w:pPr>
-      <w:r>
-        <w:rPr>
-          <w:rFonts w:ascii="Times New Roman" w:hAnsi="Times New Roman" w:cs="Times New Roman"/>
-        </w:rPr>
-        <w:t>B.A.</w:t>
-      </w:r>
-      <w:r>
-        <w:rPr>
-          <w:rFonts w:ascii="Times New Roman" w:hAnsi="Times New Roman" w:cs="Times New Roman"/>
-        </w:rPr>
-        <w:tab/>
-      </w:r>
-      <w:r>
-        <w:rPr>
-          <w:rFonts w:ascii="Times New Roman" w:hAnsi="Times New Roman" w:cs="Times New Roman"/>
-        </w:rPr>
-        <w:t>2012</w:t>
-      </w:r>
-      <w:r>
-        <w:rPr>
-          <w:rFonts w:ascii="Times New Roman" w:hAnsi="Times New Roman" w:cs="Times New Roman"/>
-        </w:rPr>
-        <w:tab/>
-      </w:r>
-      <w:r>
-        <w:rPr>
-          <w:rFonts w:ascii="Times New Roman" w:hAnsi="Times New Roman" w:cs="Times New Roman"/>
-        </w:rPr>
-        <w:tab/>
-      </w:r>
-      <w:r>
-        <w:rPr>
-          <w:rFonts w:ascii="Times New Roman" w:hAnsi="Times New Roman" w:cs="Times New Roman"/>
-        </w:rPr>
-        <w:t>Biochemistry</w:t>
-      </w:r>
-      <w:r>
-        <w:rPr>
-          <w:rFonts w:ascii="Times New Roman" w:hAnsi="Times New Roman" w:cs="Times New Roman"/>
-        </w:rPr>
-        <w:t xml:space="preserve"> &amp; Minor in Applied Mathematics</w:t>
-      </w:r>
-    </w:p>
-    <w:p>
-      <w:pPr>
-        <w:ind w:left="720" w:right="720"/>
-        <w:rPr>
-          <w:rFonts w:ascii="Times New Roman" w:hAnsi="Times New Roman" w:cs="Times New Roman"/>
-          <w:i/>
-        </w:rPr>
-      </w:pPr>
-      <w:r>
-        <w:rPr>
-          <w:rFonts w:ascii="Times New Roman" w:hAnsi="Times New Roman" w:cs="Times New Roman"/>
-          <w:i/>
-        </w:rPr>
-        <w:t xml:space="preserve">Franklin </w:t>
-      </w:r>
-      <w:r>
-        <w:rPr>
-          <w:rFonts w:ascii="Times New Roman" w:hAnsi="Times New Roman" w:cs="Times New Roman"/>
-          <w:i/>
-        </w:rPr>
-        <w:t>&amp;</w:t>
-      </w:r>
-      <w:r>
-        <w:rPr>
-          <w:rFonts w:ascii="Times New Roman" w:hAnsi="Times New Roman" w:cs="Times New Roman"/>
-          <w:i/>
-        </w:rPr>
-        <w:t xml:space="preserve"> Marshall College</w:t>
-      </w:r>
-    </w:p>
-    <w:p>
-      <w:pPr>
-        <w:rPr>
-          <w:rFonts w:ascii="Times New Roman" w:hAnsi="Times New Roman" w:cs="Times New Roman"/>
-        </w:rPr>
-      </w:pPr>
-      <w:r>
-        <w:rPr>
-          <w:rFonts w:ascii="Times New Roman" w:hAnsi="Times New Roman" w:cs="Times New Roman"/>
-        </w:rPr>
-        <w:tab/>
-      </w:r>
-      <w:r>
-        <w:rPr>
-          <w:rFonts w:ascii="Times New Roman" w:hAnsi="Times New Roman" w:cs="Times New Roman"/>
-        </w:rPr>
-        <w:tab/>
-      </w:r>
-      <w:r>
-        <w:rPr>
-          <w:rFonts w:ascii="Times New Roman" w:hAnsi="Times New Roman" w:cs="Times New Roman"/>
-        </w:rPr>
-        <w:tab/>
-      </w:r>
-      <w:r>
-        <w:rPr>
-          <w:rFonts w:ascii="Times New Roman" w:hAnsi="Times New Roman" w:cs="Times New Roman"/>
-        </w:rPr>
-        <w:tab/>
-      </w:r>
-      <w:r>
-        <w:rPr>
-          <w:rFonts w:ascii="Times New Roman" w:hAnsi="Times New Roman" w:cs="Times New Roman"/>
-        </w:rPr>
-        <w:tab/>
-      </w:r>
-    </w:p>
-    <w:p>
-      <w:pPr>
-        <w:ind w:left="720"/>
-        <w:rPr>
-          <w:rFonts w:ascii="Times New Roman" w:hAnsi="Times New Roman" w:cs="Times New Roman"/>
           <w:b/>
         </w:rPr>
       </w:pPr>
@@ -564,7 +561,7 @@
           <w:rFonts w:ascii="Times New Roman" w:hAnsi="Times New Roman" w:cs="Times New Roman"/>
           <w:b/>
         </w:rPr>
-        <w:t>DISSERTATION (IN PROGRESS)</w:t>
+        <w:t>DISSERTATION</w:t>
       </w:r>
     </w:p>
     <w:p>
@@ -660,8 +657,16 @@
         <w:rPr>
           <w:rFonts w:ascii="Times New Roman" w:hAnsi="Times New Roman" w:cs="Times New Roman"/>
         </w:rPr>
-        <w:t>Laura Koehly (NIH)</w:t>
-      </w:r>
+        <w:t xml:space="preserve">Laura </w:t>
+      </w:r>
+      <w:proofErr w:type="spellStart"/>
+      <w:r>
+        <w:rPr>
+          <w:rFonts w:ascii="Times New Roman" w:hAnsi="Times New Roman" w:cs="Times New Roman"/>
+        </w:rPr>
+        <w:t>Koehly</w:t>
+      </w:r>
+      <w:proofErr w:type="spellEnd"/>
     </w:p>
     <w:p>
       <w:pPr>
@@ -680,7 +685,7 @@
         <w:rPr>
           <w:rFonts w:ascii="Times New Roman" w:hAnsi="Times New Roman" w:cs="Times New Roman"/>
         </w:rPr>
-        <w:t>-Tsochas (University of Oxford)</w:t>
+        <w:t xml:space="preserve">-Tsochas </w:t>
       </w:r>
     </w:p>
     <w:p>
@@ -694,7 +699,7 @@
         <w:rPr>
           <w:rFonts w:ascii="Times New Roman" w:hAnsi="Times New Roman" w:cs="Times New Roman"/>
         </w:rPr>
-        <w:t>Christopher Marcum (NIH)</w:t>
+        <w:t xml:space="preserve">Christopher Marcum </w:t>
       </w:r>
     </w:p>
     <w:p>
@@ -742,7 +747,7 @@
         <w:rPr>
           <w:rFonts w:ascii="Times New Roman" w:hAnsi="Times New Roman" w:cs="Times New Roman"/>
         </w:rPr>
-        <w:t xml:space="preserve"> (University of Oxford)</w:t>
+        <w:t xml:space="preserve"> </w:t>
       </w:r>
     </w:p>
     <w:p>
@@ -756,7 +761,7 @@
         <w:rPr>
           <w:rFonts w:ascii="Times New Roman" w:hAnsi="Times New Roman" w:cs="Times New Roman"/>
         </w:rPr>
-        <w:t>David Barron (University of Oxford)</w:t>
+        <w:t xml:space="preserve">David Barron </w:t>
       </w:r>
     </w:p>
     <w:p>
@@ -770,21 +775,7 @@
         <w:rPr>
           <w:rFonts w:ascii="Times New Roman" w:hAnsi="Times New Roman" w:cs="Times New Roman"/>
         </w:rPr>
-        <w:t>Gesine Reinert (University of Oxford)</w:t>
-      </w:r>
-    </w:p>
-    <w:p>
-      <w:pPr>
-        <w:ind w:right="810"/>
-        <w:rPr>
-          <w:rFonts w:ascii="Times New Roman" w:hAnsi="Times New Roman" w:cs="Times New Roman"/>
-        </w:rPr>
-      </w:pPr>
-      <w:r>
-        <w:rPr>
-          <w:rFonts w:ascii="Times New Roman" w:hAnsi="Times New Roman" w:cs="Times New Roman"/>
-        </w:rPr>
-        <w:t>David Hunter (University of Oxford)</w:t>
+        <w:t xml:space="preserve">David Hunter </w:t>
       </w:r>
     </w:p>
     <w:p>
@@ -804,7 +795,7 @@
         <w:rPr>
           <w:rFonts w:ascii="Times New Roman" w:hAnsi="Times New Roman" w:cs="Times New Roman"/>
         </w:rPr>
-        <w:t>James Moody (Duke University)</w:t>
+        <w:t xml:space="preserve">James Moody </w:t>
       </w:r>
     </w:p>
     <w:p>
@@ -844,7 +835,7 @@
           <w:b/>
           <w:u w:val="single"/>
         </w:rPr>
-        <w:t>Refereed Journal Articles</w:t>
+        <w:t>Journal Articles</w:t>
       </w:r>
     </w:p>
     <w:p>
@@ -863,17 +854,39 @@
           <w:rFonts w:ascii="Times New Roman" w:hAnsi="Times New Roman" w:cs="Times New Roman"/>
         </w:rPr>
       </w:pPr>
-      <w:r>
-        <w:rPr>
-          <w:rFonts w:ascii="Times New Roman" w:hAnsi="Times New Roman" w:cs="Times New Roman"/>
-        </w:rPr>
-        <w:t xml:space="preserve">Haenssgen M, Charoenboon N, </w:t>
-      </w:r>
       <w:proofErr w:type="spellStart"/>
       <w:r>
         <w:rPr>
           <w:rFonts w:ascii="Times New Roman" w:hAnsi="Times New Roman" w:cs="Times New Roman"/>
         </w:rPr>
+        <w:t>Haenssgen</w:t>
+      </w:r>
+      <w:proofErr w:type="spellEnd"/>
+      <w:r>
+        <w:rPr>
+          <w:rFonts w:ascii="Times New Roman" w:hAnsi="Times New Roman" w:cs="Times New Roman"/>
+        </w:rPr>
+        <w:t xml:space="preserve"> M, </w:t>
+      </w:r>
+      <w:proofErr w:type="spellStart"/>
+      <w:r>
+        <w:rPr>
+          <w:rFonts w:ascii="Times New Roman" w:hAnsi="Times New Roman" w:cs="Times New Roman"/>
+        </w:rPr>
+        <w:t>Charoenboon</w:t>
+      </w:r>
+      <w:proofErr w:type="spellEnd"/>
+      <w:r>
+        <w:rPr>
+          <w:rFonts w:ascii="Times New Roman" w:hAnsi="Times New Roman" w:cs="Times New Roman"/>
+        </w:rPr>
+        <w:t xml:space="preserve"> N, </w:t>
+      </w:r>
+      <w:proofErr w:type="spellStart"/>
+      <w:r>
+        <w:rPr>
+          <w:rFonts w:ascii="Times New Roman" w:hAnsi="Times New Roman" w:cs="Times New Roman"/>
+        </w:rPr>
         <w:t>Mayxay</w:t>
       </w:r>
       <w:proofErr w:type="spellEnd"/>
@@ -881,13 +894,41 @@
         <w:rPr>
           <w:rFonts w:ascii="Times New Roman" w:hAnsi="Times New Roman" w:cs="Times New Roman"/>
         </w:rPr>
-        <w:t xml:space="preserve"> M, Reed-Tsochas F, Jones C, Kosaikanont R, </w:t>
+        <w:t xml:space="preserve"> M, Reed-</w:t>
       </w:r>
       <w:proofErr w:type="spellStart"/>
       <w:r>
         <w:rPr>
           <w:rFonts w:ascii="Times New Roman" w:hAnsi="Times New Roman" w:cs="Times New Roman"/>
         </w:rPr>
+        <w:t>Tsochas</w:t>
+      </w:r>
+      <w:proofErr w:type="spellEnd"/>
+      <w:r>
+        <w:rPr>
+          <w:rFonts w:ascii="Times New Roman" w:hAnsi="Times New Roman" w:cs="Times New Roman"/>
+        </w:rPr>
+        <w:t xml:space="preserve"> F, Jones C, </w:t>
+      </w:r>
+      <w:proofErr w:type="spellStart"/>
+      <w:r>
+        <w:rPr>
+          <w:rFonts w:ascii="Times New Roman" w:hAnsi="Times New Roman" w:cs="Times New Roman"/>
+        </w:rPr>
+        <w:t>Kosaikanont</w:t>
+      </w:r>
+      <w:proofErr w:type="spellEnd"/>
+      <w:r>
+        <w:rPr>
+          <w:rFonts w:ascii="Times New Roman" w:hAnsi="Times New Roman" w:cs="Times New Roman"/>
+        </w:rPr>
+        <w:t xml:space="preserve"> R, </w:t>
+      </w:r>
+      <w:proofErr w:type="spellStart"/>
+      <w:r>
+        <w:rPr>
+          <w:rFonts w:ascii="Times New Roman" w:hAnsi="Times New Roman" w:cs="Times New Roman"/>
+        </w:rPr>
         <w:t>Praphattong</w:t>
       </w:r>
       <w:proofErr w:type="spellEnd"/>
@@ -992,13 +1033,27 @@
         <w:rPr>
           <w:rFonts w:ascii="Times New Roman" w:hAnsi="Times New Roman" w:cs="Times New Roman"/>
         </w:rPr>
-        <w:t xml:space="preserve"> Y, Greer R, Althaus T, </w:t>
+        <w:t xml:space="preserve"> Y, Greer R, </w:t>
       </w:r>
       <w:proofErr w:type="spellStart"/>
       <w:r>
         <w:rPr>
           <w:rFonts w:ascii="Times New Roman" w:hAnsi="Times New Roman" w:cs="Times New Roman"/>
         </w:rPr>
+        <w:t>Althaus</w:t>
+      </w:r>
+      <w:proofErr w:type="spellEnd"/>
+      <w:r>
+        <w:rPr>
+          <w:rFonts w:ascii="Times New Roman" w:hAnsi="Times New Roman" w:cs="Times New Roman"/>
+        </w:rPr>
+        <w:t xml:space="preserve"> T, </w:t>
+      </w:r>
+      <w:proofErr w:type="spellStart"/>
+      <w:r>
+        <w:rPr>
+          <w:rFonts w:ascii="Times New Roman" w:hAnsi="Times New Roman" w:cs="Times New Roman"/>
+        </w:rPr>
         <w:t>Nedsuwan</w:t>
       </w:r>
       <w:proofErr w:type="spellEnd"/>
@@ -1048,7 +1103,31 @@
         <w:rPr>
           <w:rFonts w:ascii="Times New Roman" w:hAnsi="Times New Roman" w:cs="Times New Roman"/>
         </w:rPr>
-        <w:t xml:space="preserve"> PY, Limmathurotsakul D, and Ariana P. Research protocol: antibiotics and activity spaces: 2 An exploratory study of </w:t>
+        <w:t xml:space="preserve"> PY, Limmathurotsakul D, and Ariana P. </w:t>
+      </w:r>
+      <w:r>
+        <w:rPr>
+          <w:rFonts w:ascii="Times New Roman" w:hAnsi="Times New Roman" w:cs="Times New Roman"/>
+        </w:rPr>
+        <w:t xml:space="preserve">2018. </w:t>
+      </w:r>
+      <w:r>
+        <w:rPr>
+          <w:rFonts w:ascii="Times New Roman" w:hAnsi="Times New Roman" w:cs="Times New Roman"/>
+        </w:rPr>
+        <w:t>Research protocol: ant</w:t>
+      </w:r>
+      <w:r>
+        <w:rPr>
+          <w:rFonts w:ascii="Times New Roman" w:hAnsi="Times New Roman" w:cs="Times New Roman"/>
+        </w:rPr>
+        <w:t xml:space="preserve">ibiotics and activity spaces: </w:t>
+      </w:r>
+      <w:r>
+        <w:rPr>
+          <w:rFonts w:ascii="Times New Roman" w:hAnsi="Times New Roman" w:cs="Times New Roman"/>
+        </w:rPr>
+        <w:t xml:space="preserve">An exploratory study of </w:t>
       </w:r>
       <w:proofErr w:type="spellStart"/>
       <w:r>
@@ -1088,14 +1167,20 @@
         <w:rPr>
           <w:rFonts w:ascii="Times New Roman" w:hAnsi="Times New Roman" w:cs="Times New Roman"/>
         </w:rPr>
-        <w:t xml:space="preserve">. Provisionally accepted at </w:t>
+        <w:t xml:space="preserve">. </w:t>
       </w:r>
       <w:r>
         <w:rPr>
           <w:rFonts w:ascii="Times New Roman" w:hAnsi="Times New Roman" w:cs="Times New Roman"/>
           <w:i/>
         </w:rPr>
-        <w:t>BMJ Global Health.</w:t>
+        <w:t>BMJ Global Health</w:t>
+      </w:r>
+      <w:r>
+        <w:rPr>
+          <w:rFonts w:ascii="Times New Roman" w:hAnsi="Times New Roman" w:cs="Times New Roman"/>
+        </w:rPr>
+        <w:t>. 3(2):e00621.</w:t>
       </w:r>
     </w:p>
     <w:p>
@@ -1374,7 +1459,25 @@
           <w:color w:val="222222"/>
           <w:shd w:val="clear" w:color="auto" w:fill="FFFFFF"/>
         </w:rPr>
-        <w:t xml:space="preserve"> G, Fawzi W, </w:t>
+        <w:t xml:space="preserve"> G, </w:t>
+      </w:r>
+      <w:proofErr w:type="spellStart"/>
+      <w:r>
+        <w:rPr>
+          <w:rFonts w:ascii="Times New Roman" w:hAnsi="Times New Roman" w:cs="Times New Roman"/>
+          <w:color w:val="222222"/>
+          <w:shd w:val="clear" w:color="auto" w:fill="FFFFFF"/>
+        </w:rPr>
+        <w:t>Fawzi</w:t>
+      </w:r>
+      <w:proofErr w:type="spellEnd"/>
+      <w:r>
+        <w:rPr>
+          <w:rFonts w:ascii="Times New Roman" w:hAnsi="Times New Roman" w:cs="Times New Roman"/>
+          <w:color w:val="222222"/>
+          <w:shd w:val="clear" w:color="auto" w:fill="FFFFFF"/>
+        </w:rPr>
+        <w:t xml:space="preserve"> W, </w:t>
       </w:r>
       <w:proofErr w:type="spellStart"/>
       <w:r>
@@ -2249,7 +2352,25 @@
           <w:color w:val="222222"/>
           <w:shd w:val="clear" w:color="auto" w:fill="FFFFFF"/>
         </w:rPr>
-        <w:t xml:space="preserve"> Fawzi MKS. </w:t>
+        <w:t xml:space="preserve"> </w:t>
+      </w:r>
+      <w:proofErr w:type="spellStart"/>
+      <w:r>
+        <w:rPr>
+          <w:rFonts w:ascii="Times New Roman" w:hAnsi="Times New Roman" w:cs="Times New Roman"/>
+          <w:color w:val="222222"/>
+          <w:shd w:val="clear" w:color="auto" w:fill="FFFFFF"/>
+        </w:rPr>
+        <w:t>Fawzi</w:t>
+      </w:r>
+      <w:proofErr w:type="spellEnd"/>
+      <w:r>
+        <w:rPr>
+          <w:rFonts w:ascii="Times New Roman" w:hAnsi="Times New Roman" w:cs="Times New Roman"/>
+          <w:color w:val="222222"/>
+          <w:shd w:val="clear" w:color="auto" w:fill="FFFFFF"/>
+        </w:rPr>
+        <w:t xml:space="preserve"> MKS. </w:t>
       </w:r>
       <w:r>
         <w:rPr>
@@ -2332,13 +2453,23 @@
           <w:shd w:val="clear" w:color="auto" w:fill="FFFFFF"/>
         </w:rPr>
       </w:pPr>
+      <w:proofErr w:type="spellStart"/>
       <w:r>
         <w:rPr>
           <w:rFonts w:ascii="Times New Roman" w:hAnsi="Times New Roman" w:cs="Times New Roman"/>
           <w:color w:val="222222"/>
           <w:shd w:val="clear" w:color="auto" w:fill="FFFFFF"/>
         </w:rPr>
-        <w:t xml:space="preserve">Fawzi MKS, </w:t>
+        <w:t>Fawzi</w:t>
+      </w:r>
+      <w:proofErr w:type="spellEnd"/>
+      <w:r>
+        <w:rPr>
+          <w:rFonts w:ascii="Times New Roman" w:hAnsi="Times New Roman" w:cs="Times New Roman"/>
+          <w:color w:val="222222"/>
+          <w:shd w:val="clear" w:color="auto" w:fill="FFFFFF"/>
+        </w:rPr>
+        <w:t xml:space="preserve"> MKS, </w:t>
       </w:r>
       <w:proofErr w:type="spellStart"/>
       <w:r>
@@ -2629,27 +2760,39 @@
           <w:color w:val="222222"/>
           <w:shd w:val="clear" w:color="auto" w:fill="FFFFFF"/>
         </w:rPr>
-        <w:t xml:space="preserve"> </w:t>
-      </w:r>
-      <w:proofErr w:type="spellStart"/>
-      <w:proofErr w:type="gramStart"/>
+        <w:t xml:space="preserve"> S</w:t>
+      </w:r>
       <w:r>
         <w:rPr>
           <w:rFonts w:ascii="Times New Roman" w:hAnsi="Times New Roman" w:cs="Times New Roman"/>
           <w:color w:val="222222"/>
           <w:shd w:val="clear" w:color="auto" w:fill="FFFFFF"/>
         </w:rPr>
-        <w:t>S.Agens</w:t>
-      </w:r>
-      <w:proofErr w:type="spellEnd"/>
-      <w:proofErr w:type="gramEnd"/>
+        <w:t xml:space="preserve">. </w:t>
+      </w:r>
       <w:r>
         <w:rPr>
           <w:rFonts w:ascii="Times New Roman" w:hAnsi="Times New Roman" w:cs="Times New Roman"/>
           <w:color w:val="222222"/>
           <w:shd w:val="clear" w:color="auto" w:fill="FFFFFF"/>
         </w:rPr>
-        <w:t xml:space="preserve"> of Change: stepped wedge randomized controlled trial of the NAMWEZA intervention with people living with HIV and members of their social networks</w:t>
+        <w:t>Agen</w:t>
+      </w:r>
+      <w:r>
+        <w:rPr>
+          <w:rFonts w:ascii="Times New Roman" w:hAnsi="Times New Roman" w:cs="Times New Roman"/>
+          <w:color w:val="222222"/>
+          <w:shd w:val="clear" w:color="auto" w:fill="FFFFFF"/>
+        </w:rPr>
+        <w:t>t</w:t>
+      </w:r>
+      <w:r>
+        <w:rPr>
+          <w:rFonts w:ascii="Times New Roman" w:hAnsi="Times New Roman" w:cs="Times New Roman"/>
+          <w:color w:val="222222"/>
+          <w:shd w:val="clear" w:color="auto" w:fill="FFFFFF"/>
+        </w:rPr>
+        <w:t>s of Change: stepped wedge randomized controlled trial of the NAMWEZA intervention with people living with HIV and members of their social networks</w:t>
       </w:r>
       <w:r>
         <w:rPr>
@@ -2702,6 +2845,7 @@
       <w:pPr>
         <w:pStyle w:val="NormalWeb"/>
         <w:spacing w:before="0" w:beforeAutospacing="0" w:after="0" w:afterAutospacing="0"/>
+        <w:ind w:left="720" w:hanging="720"/>
         <w:rPr>
           <w:color w:val="000000"/>
         </w:rPr>
@@ -2720,43 +2864,22 @@
         <w:t>,</w:t>
       </w:r>
       <w:r>
+        <w:t xml:space="preserve"> Marcum CS,</w:t>
+      </w:r>
+      <w:r>
+        <w:t xml:space="preserve"> Griffin M, and</w:t>
+      </w:r>
+      <w:r>
+        <w:t xml:space="preserve"> Koehly L.</w:t>
+      </w:r>
+      <w:r>
         <w:t xml:space="preserve"> </w:t>
       </w:r>
       <w:r>
-        <w:t>Marcum CS,</w:t>
-      </w:r>
-      <w:r>
-        <w:t xml:space="preserve"> Griffin M, and</w:t>
-      </w:r>
-      <w:r>
-        <w:t xml:space="preserve"> Koehly L.</w:t>
-      </w:r>
-      <w:r>
-        <w:t xml:space="preserve"> </w:t>
-      </w:r>
-      <w:r>
         <w:rPr>
           <w:color w:val="000000"/>
         </w:rPr>
-        <w:t xml:space="preserve">Clinical Trajectories of Patients with Screened </w:t>
-      </w:r>
-    </w:p>
-    <w:p>
-      <w:pPr>
-        <w:pStyle w:val="NormalWeb"/>
-        <w:spacing w:before="0" w:beforeAutospacing="0" w:after="0" w:afterAutospacing="0"/>
-      </w:pPr>
-      <w:r>
-        <w:rPr>
-          <w:color w:val="000000"/>
-        </w:rPr>
-        <w:tab/>
-      </w:r>
-      <w:r>
-        <w:rPr>
-          <w:color w:val="000000"/>
-        </w:rPr>
-        <w:t>Genetic Disorders</w:t>
+        <w:t>Clinical Trajectories of Patients with Screened Genetic Disorders</w:t>
       </w:r>
       <w:r>
         <w:rPr>
@@ -2784,17 +2907,216 @@
           <w:sz w:val="24"/>
           <w:szCs w:val="24"/>
         </w:rPr>
-        <w:t>Haenssgen M, Charoenboon N,</w:t>
-      </w:r>
-      <w:r>
-        <w:rPr>
-          <w:rFonts w:ascii="Times New Roman" w:hAnsi="Times New Roman" w:cs="Times New Roman"/>
-          <w:b w:val="0"/>
-          <w:sz w:val="24"/>
-          <w:szCs w:val="24"/>
-        </w:rPr>
-        <w:t xml:space="preserve"> Zanello G,</w:t>
-      </w:r>
+        <w:t xml:space="preserve">Haenssgen M, Charoenboon N, </w:t>
+      </w:r>
+      <w:proofErr w:type="spellStart"/>
+      <w:r>
+        <w:rPr>
+          <w:rFonts w:ascii="Times New Roman" w:hAnsi="Times New Roman" w:cs="Times New Roman"/>
+          <w:b w:val="0"/>
+          <w:sz w:val="24"/>
+          <w:szCs w:val="24"/>
+        </w:rPr>
+        <w:t>Zanello</w:t>
+      </w:r>
+      <w:proofErr w:type="spellEnd"/>
+      <w:r>
+        <w:rPr>
+          <w:rFonts w:ascii="Times New Roman" w:hAnsi="Times New Roman" w:cs="Times New Roman"/>
+          <w:b w:val="0"/>
+          <w:sz w:val="24"/>
+          <w:szCs w:val="24"/>
+        </w:rPr>
+        <w:t xml:space="preserve"> G, </w:t>
+      </w:r>
+      <w:proofErr w:type="spellStart"/>
+      <w:r>
+        <w:rPr>
+          <w:rFonts w:ascii="Times New Roman" w:hAnsi="Times New Roman" w:cs="Times New Roman"/>
+          <w:b w:val="0"/>
+          <w:sz w:val="24"/>
+          <w:szCs w:val="24"/>
+        </w:rPr>
+        <w:t>Mayxay</w:t>
+      </w:r>
+      <w:proofErr w:type="spellEnd"/>
+      <w:r>
+        <w:rPr>
+          <w:rFonts w:ascii="Times New Roman" w:hAnsi="Times New Roman" w:cs="Times New Roman"/>
+          <w:b w:val="0"/>
+          <w:sz w:val="24"/>
+          <w:szCs w:val="24"/>
+        </w:rPr>
+        <w:t xml:space="preserve"> M, Reed-</w:t>
+      </w:r>
+      <w:proofErr w:type="spellStart"/>
+      <w:r>
+        <w:rPr>
+          <w:rFonts w:ascii="Times New Roman" w:hAnsi="Times New Roman" w:cs="Times New Roman"/>
+          <w:b w:val="0"/>
+          <w:sz w:val="24"/>
+          <w:szCs w:val="24"/>
+        </w:rPr>
+        <w:t>Tsochas</w:t>
+      </w:r>
+      <w:proofErr w:type="spellEnd"/>
+      <w:r>
+        <w:rPr>
+          <w:rFonts w:ascii="Times New Roman" w:hAnsi="Times New Roman" w:cs="Times New Roman"/>
+          <w:b w:val="0"/>
+          <w:sz w:val="24"/>
+          <w:szCs w:val="24"/>
+        </w:rPr>
+        <w:t xml:space="preserve"> F, Jones C, </w:t>
+      </w:r>
+      <w:proofErr w:type="spellStart"/>
+      <w:r>
+        <w:rPr>
+          <w:rFonts w:ascii="Times New Roman" w:hAnsi="Times New Roman" w:cs="Times New Roman"/>
+          <w:b w:val="0"/>
+          <w:sz w:val="24"/>
+          <w:szCs w:val="24"/>
+        </w:rPr>
+        <w:t>Kosaikanont</w:t>
+      </w:r>
+      <w:proofErr w:type="spellEnd"/>
+      <w:r>
+        <w:rPr>
+          <w:rFonts w:ascii="Times New Roman" w:hAnsi="Times New Roman" w:cs="Times New Roman"/>
+          <w:b w:val="0"/>
+          <w:sz w:val="24"/>
+          <w:szCs w:val="24"/>
+        </w:rPr>
+        <w:t xml:space="preserve"> R, </w:t>
+      </w:r>
+      <w:proofErr w:type="spellStart"/>
+      <w:r>
+        <w:rPr>
+          <w:rFonts w:ascii="Times New Roman" w:hAnsi="Times New Roman" w:cs="Times New Roman"/>
+          <w:b w:val="0"/>
+          <w:sz w:val="24"/>
+          <w:szCs w:val="24"/>
+        </w:rPr>
+        <w:t>Praphattong</w:t>
+      </w:r>
+      <w:proofErr w:type="spellEnd"/>
+      <w:r>
+        <w:rPr>
+          <w:rFonts w:ascii="Times New Roman" w:hAnsi="Times New Roman" w:cs="Times New Roman"/>
+          <w:b w:val="0"/>
+          <w:sz w:val="24"/>
+          <w:szCs w:val="24"/>
+        </w:rPr>
+        <w:t xml:space="preserve"> P, </w:t>
+      </w:r>
+      <w:proofErr w:type="spellStart"/>
+      <w:r>
+        <w:rPr>
+          <w:rFonts w:ascii="Times New Roman" w:hAnsi="Times New Roman" w:cs="Times New Roman"/>
+          <w:b w:val="0"/>
+          <w:sz w:val="24"/>
+          <w:szCs w:val="24"/>
+        </w:rPr>
+        <w:t>Lubell</w:t>
+      </w:r>
+      <w:proofErr w:type="spellEnd"/>
+      <w:r>
+        <w:rPr>
+          <w:rFonts w:ascii="Times New Roman" w:hAnsi="Times New Roman" w:cs="Times New Roman"/>
+          <w:b w:val="0"/>
+          <w:sz w:val="24"/>
+          <w:szCs w:val="24"/>
+        </w:rPr>
+        <w:t xml:space="preserve"> Y, Newton P, </w:t>
+      </w:r>
+      <w:proofErr w:type="spellStart"/>
+      <w:r>
+        <w:rPr>
+          <w:rFonts w:ascii="Times New Roman" w:hAnsi="Times New Roman" w:cs="Times New Roman"/>
+          <w:b w:val="0"/>
+          <w:sz w:val="24"/>
+          <w:szCs w:val="24"/>
+        </w:rPr>
+        <w:t>Keomany</w:t>
+      </w:r>
+      <w:proofErr w:type="spellEnd"/>
+      <w:r>
+        <w:rPr>
+          <w:rFonts w:ascii="Times New Roman" w:hAnsi="Times New Roman" w:cs="Times New Roman"/>
+          <w:b w:val="0"/>
+          <w:sz w:val="24"/>
+          <w:szCs w:val="24"/>
+        </w:rPr>
+        <w:t xml:space="preserve"> S, Wertheim H, </w:t>
+      </w:r>
+      <w:r>
+        <w:rPr>
+          <w:rFonts w:ascii="Times New Roman" w:hAnsi="Times New Roman" w:cs="Times New Roman"/>
+          <w:sz w:val="24"/>
+          <w:szCs w:val="24"/>
+        </w:rPr>
+        <w:t>Lienert J</w:t>
+      </w:r>
+      <w:r>
+        <w:rPr>
+          <w:rFonts w:ascii="Times New Roman" w:hAnsi="Times New Roman" w:cs="Times New Roman"/>
+          <w:b w:val="0"/>
+          <w:sz w:val="24"/>
+          <w:szCs w:val="24"/>
+        </w:rPr>
+        <w:t xml:space="preserve">, </w:t>
+      </w:r>
+      <w:proofErr w:type="spellStart"/>
+      <w:r>
+        <w:rPr>
+          <w:rFonts w:ascii="Times New Roman" w:hAnsi="Times New Roman" w:cs="Times New Roman"/>
+          <w:b w:val="0"/>
+          <w:sz w:val="24"/>
+          <w:szCs w:val="24"/>
+        </w:rPr>
+        <w:t>Xayavong</w:t>
+      </w:r>
+      <w:proofErr w:type="spellEnd"/>
+      <w:r>
+        <w:rPr>
+          <w:rFonts w:ascii="Times New Roman" w:hAnsi="Times New Roman" w:cs="Times New Roman"/>
+          <w:b w:val="0"/>
+          <w:sz w:val="24"/>
+          <w:szCs w:val="24"/>
+        </w:rPr>
+        <w:t xml:space="preserve"> T, </w:t>
+      </w:r>
+      <w:proofErr w:type="spellStart"/>
+      <w:r>
+        <w:rPr>
+          <w:rFonts w:ascii="Times New Roman" w:hAnsi="Times New Roman" w:cs="Times New Roman"/>
+          <w:b w:val="0"/>
+          <w:sz w:val="24"/>
+          <w:szCs w:val="24"/>
+        </w:rPr>
+        <w:t>Warapikuptanun</w:t>
+      </w:r>
+      <w:proofErr w:type="spellEnd"/>
+      <w:r>
+        <w:rPr>
+          <w:rFonts w:ascii="Times New Roman" w:hAnsi="Times New Roman" w:cs="Times New Roman"/>
+          <w:b w:val="0"/>
+          <w:sz w:val="24"/>
+          <w:szCs w:val="24"/>
+        </w:rPr>
+        <w:t xml:space="preserve"> P, </w:t>
+      </w:r>
+      <w:proofErr w:type="spellStart"/>
+      <w:r>
+        <w:rPr>
+          <w:rFonts w:ascii="Times New Roman" w:hAnsi="Times New Roman" w:cs="Times New Roman"/>
+          <w:b w:val="0"/>
+          <w:sz w:val="24"/>
+          <w:szCs w:val="24"/>
+        </w:rPr>
+        <w:t>Khine</w:t>
+      </w:r>
+      <w:proofErr w:type="spellEnd"/>
       <w:r>
         <w:rPr>
           <w:rFonts w:ascii="Times New Roman" w:hAnsi="Times New Roman" w:cs="Times New Roman"/>
@@ -2812,7 +3134,7 @@
           <w:sz w:val="24"/>
           <w:szCs w:val="24"/>
         </w:rPr>
-        <w:t>Mayxay</w:t>
+        <w:t>Zaw</w:t>
       </w:r>
       <w:proofErr w:type="spellEnd"/>
       <w:r>
@@ -2822,7 +3144,7 @@
           <w:sz w:val="24"/>
           <w:szCs w:val="24"/>
         </w:rPr>
-        <w:t xml:space="preserve"> M, Reed-Tsochas F, Jones C, Kosaikanont R, </w:t>
+        <w:t xml:space="preserve"> Y, </w:t>
       </w:r>
       <w:proofErr w:type="spellStart"/>
       <w:r>
@@ -2832,7 +3154,7 @@
           <w:sz w:val="24"/>
           <w:szCs w:val="24"/>
         </w:rPr>
-        <w:t>Praphattong</w:t>
+        <w:t>Thepkhamkong</w:t>
       </w:r>
       <w:proofErr w:type="spellEnd"/>
       <w:r>
@@ -2842,6 +3164,86 @@
           <w:sz w:val="24"/>
           <w:szCs w:val="24"/>
         </w:rPr>
+        <w:t xml:space="preserve"> A, </w:t>
+      </w:r>
+      <w:proofErr w:type="spellStart"/>
+      <w:r>
+        <w:rPr>
+          <w:rFonts w:ascii="Times New Roman" w:hAnsi="Times New Roman" w:cs="Times New Roman"/>
+          <w:b w:val="0"/>
+          <w:sz w:val="24"/>
+          <w:szCs w:val="24"/>
+        </w:rPr>
+        <w:t>Sithongdeng</w:t>
+      </w:r>
+      <w:proofErr w:type="spellEnd"/>
+      <w:r>
+        <w:rPr>
+          <w:rFonts w:ascii="Times New Roman" w:hAnsi="Times New Roman" w:cs="Times New Roman"/>
+          <w:b w:val="0"/>
+          <w:sz w:val="24"/>
+          <w:szCs w:val="24"/>
+        </w:rPr>
+        <w:t xml:space="preserve"> N, </w:t>
+      </w:r>
+      <w:proofErr w:type="spellStart"/>
+      <w:r>
+        <w:rPr>
+          <w:rFonts w:ascii="Times New Roman" w:hAnsi="Times New Roman" w:cs="Times New Roman"/>
+          <w:b w:val="0"/>
+          <w:sz w:val="24"/>
+          <w:szCs w:val="24"/>
+        </w:rPr>
+        <w:t>Keovilayvanh</w:t>
+      </w:r>
+      <w:proofErr w:type="spellEnd"/>
+      <w:r>
+        <w:rPr>
+          <w:rFonts w:ascii="Times New Roman" w:hAnsi="Times New Roman" w:cs="Times New Roman"/>
+          <w:b w:val="0"/>
+          <w:sz w:val="24"/>
+          <w:szCs w:val="24"/>
+        </w:rPr>
+        <w:t xml:space="preserve"> M, </w:t>
+      </w:r>
+      <w:proofErr w:type="spellStart"/>
+      <w:r>
+        <w:rPr>
+          <w:rFonts w:ascii="Times New Roman" w:hAnsi="Times New Roman" w:cs="Times New Roman"/>
+          <w:b w:val="0"/>
+          <w:sz w:val="24"/>
+          <w:szCs w:val="24"/>
+        </w:rPr>
+        <w:t>Khamsoukthavong</w:t>
+      </w:r>
+      <w:proofErr w:type="spellEnd"/>
+      <w:r>
+        <w:rPr>
+          <w:rFonts w:ascii="Times New Roman" w:hAnsi="Times New Roman" w:cs="Times New Roman"/>
+          <w:b w:val="0"/>
+          <w:sz w:val="24"/>
+          <w:szCs w:val="24"/>
+        </w:rPr>
+        <w:t xml:space="preserve"> N, </w:t>
+      </w:r>
+      <w:proofErr w:type="spellStart"/>
+      <w:r>
+        <w:rPr>
+          <w:rFonts w:ascii="Times New Roman" w:hAnsi="Times New Roman" w:cs="Times New Roman"/>
+          <w:b w:val="0"/>
+          <w:sz w:val="24"/>
+          <w:szCs w:val="24"/>
+        </w:rPr>
+        <w:t>Phanthasimchit</w:t>
+      </w:r>
+      <w:proofErr w:type="spellEnd"/>
+      <w:r>
+        <w:rPr>
+          <w:rFonts w:ascii="Times New Roman" w:hAnsi="Times New Roman" w:cs="Times New Roman"/>
+          <w:b w:val="0"/>
+          <w:sz w:val="24"/>
+          <w:szCs w:val="24"/>
+        </w:rPr>
         <w:t xml:space="preserve"> P, </w:t>
       </w:r>
       <w:proofErr w:type="spellStart"/>
@@ -2852,7 +3254,7 @@
           <w:sz w:val="24"/>
           <w:szCs w:val="24"/>
         </w:rPr>
-        <w:t>Lubell</w:t>
+        <w:t>Phanthavong</w:t>
       </w:r>
       <w:proofErr w:type="spellEnd"/>
       <w:r>
@@ -2862,7 +3264,7 @@
           <w:sz w:val="24"/>
           <w:szCs w:val="24"/>
         </w:rPr>
-        <w:t xml:space="preserve"> Y, Newton P, </w:t>
+        <w:t xml:space="preserve"> C, </w:t>
       </w:r>
       <w:proofErr w:type="spellStart"/>
       <w:r>
@@ -2872,7 +3274,7 @@
           <w:sz w:val="24"/>
           <w:szCs w:val="24"/>
         </w:rPr>
-        <w:t>Keomany</w:t>
+        <w:t>Boualaiseng</w:t>
       </w:r>
       <w:proofErr w:type="spellEnd"/>
       <w:r>
@@ -2882,42 +3284,7 @@
           <w:sz w:val="24"/>
           <w:szCs w:val="24"/>
         </w:rPr>
-        <w:t xml:space="preserve"> S, We</w:t>
-      </w:r>
-      <w:r>
-        <w:rPr>
-          <w:rFonts w:ascii="Times New Roman" w:hAnsi="Times New Roman" w:cs="Times New Roman"/>
-          <w:b w:val="0"/>
-          <w:sz w:val="24"/>
-          <w:szCs w:val="24"/>
-        </w:rPr>
-        <w:t>r</w:t>
-      </w:r>
-      <w:r>
-        <w:rPr>
-          <w:rFonts w:ascii="Times New Roman" w:hAnsi="Times New Roman" w:cs="Times New Roman"/>
-          <w:b w:val="0"/>
-          <w:sz w:val="24"/>
-          <w:szCs w:val="24"/>
-        </w:rPr>
-        <w:t xml:space="preserve">theim H, </w:t>
-      </w:r>
-      <w:r>
-        <w:rPr>
-          <w:rFonts w:ascii="Times New Roman" w:hAnsi="Times New Roman" w:cs="Times New Roman"/>
-          <w:sz w:val="24"/>
-          <w:szCs w:val="24"/>
-        </w:rPr>
-        <w:t>Lienert J</w:t>
-      </w:r>
-      <w:r>
-        <w:rPr>
-          <w:rFonts w:ascii="Times New Roman" w:hAnsi="Times New Roman" w:cs="Times New Roman"/>
-          <w:b w:val="0"/>
-          <w:sz w:val="24"/>
-          <w:szCs w:val="24"/>
-        </w:rPr>
-        <w:t xml:space="preserve">, </w:t>
+        <w:t xml:space="preserve"> S, </w:t>
       </w:r>
       <w:proofErr w:type="spellStart"/>
       <w:r>
@@ -2927,7 +3294,7 @@
           <w:sz w:val="24"/>
           <w:szCs w:val="24"/>
         </w:rPr>
-        <w:t>Xayavong</w:t>
+        <w:t>Vongsavong</w:t>
       </w:r>
       <w:proofErr w:type="spellEnd"/>
       <w:r>
@@ -2937,16 +3304,7 @@
           <w:sz w:val="24"/>
           <w:szCs w:val="24"/>
         </w:rPr>
-        <w:t xml:space="preserve"> T,</w:t>
-      </w:r>
-      <w:r>
-        <w:rPr>
-          <w:rFonts w:ascii="Times New Roman" w:hAnsi="Times New Roman" w:cs="Times New Roman"/>
-          <w:b w:val="0"/>
-          <w:sz w:val="24"/>
-          <w:szCs w:val="24"/>
-        </w:rPr>
-        <w:t xml:space="preserve"> </w:t>
+        <w:t xml:space="preserve"> S, </w:t>
       </w:r>
       <w:proofErr w:type="spellStart"/>
       <w:r>
@@ -2956,7 +3314,7 @@
           <w:sz w:val="24"/>
           <w:szCs w:val="24"/>
         </w:rPr>
-        <w:t>Warapikuptanun</w:t>
+        <w:t>Sangkham</w:t>
       </w:r>
       <w:proofErr w:type="spellEnd"/>
       <w:r>
@@ -2966,16 +3324,7 @@
           <w:sz w:val="24"/>
           <w:szCs w:val="24"/>
         </w:rPr>
-        <w:t xml:space="preserve"> P,</w:t>
-      </w:r>
-      <w:r>
-        <w:rPr>
-          <w:rFonts w:ascii="Times New Roman" w:hAnsi="Times New Roman" w:cs="Times New Roman"/>
-          <w:b w:val="0"/>
-          <w:sz w:val="24"/>
-          <w:szCs w:val="24"/>
-        </w:rPr>
-        <w:t xml:space="preserve"> </w:t>
+        <w:t xml:space="preserve"> N, </w:t>
       </w:r>
       <w:proofErr w:type="spellStart"/>
       <w:r>
@@ -2985,7 +3334,7 @@
           <w:sz w:val="24"/>
           <w:szCs w:val="24"/>
         </w:rPr>
-        <w:t>Khine</w:t>
+        <w:t>Wibunjak</w:t>
       </w:r>
       <w:proofErr w:type="spellEnd"/>
       <w:r>
@@ -2995,7 +3344,7 @@
           <w:sz w:val="24"/>
           <w:szCs w:val="24"/>
         </w:rPr>
-        <w:t xml:space="preserve"> </w:t>
+        <w:t xml:space="preserve"> K, Chai-in P, </w:t>
       </w:r>
       <w:proofErr w:type="spellStart"/>
       <w:r>
@@ -3005,7 +3354,7 @@
           <w:sz w:val="24"/>
           <w:szCs w:val="24"/>
         </w:rPr>
-        <w:t>Zaw</w:t>
+        <w:t>Chailert</w:t>
       </w:r>
       <w:proofErr w:type="spellEnd"/>
       <w:r>
@@ -3015,16 +3364,7 @@
           <w:sz w:val="24"/>
           <w:szCs w:val="24"/>
         </w:rPr>
-        <w:t xml:space="preserve"> Y,</w:t>
-      </w:r>
-      <w:r>
-        <w:rPr>
-          <w:rFonts w:ascii="Times New Roman" w:hAnsi="Times New Roman" w:cs="Times New Roman"/>
-          <w:b w:val="0"/>
-          <w:sz w:val="24"/>
-          <w:szCs w:val="24"/>
-        </w:rPr>
-        <w:t xml:space="preserve"> </w:t>
+        <w:t xml:space="preserve"> S, </w:t>
       </w:r>
       <w:proofErr w:type="spellStart"/>
       <w:r>
@@ -3034,7 +3374,7 @@
           <w:sz w:val="24"/>
           <w:szCs w:val="24"/>
         </w:rPr>
-        <w:t>Thepkhamkong</w:t>
+        <w:t>Thavethanutthanawin</w:t>
       </w:r>
       <w:proofErr w:type="spellEnd"/>
       <w:r>
@@ -3044,7 +3384,7 @@
           <w:sz w:val="24"/>
           <w:szCs w:val="24"/>
         </w:rPr>
-        <w:t xml:space="preserve"> A, </w:t>
+        <w:t xml:space="preserve"> P, U-thong P, </w:t>
       </w:r>
       <w:proofErr w:type="spellStart"/>
       <w:r>
@@ -3054,7 +3394,7 @@
           <w:sz w:val="24"/>
           <w:szCs w:val="24"/>
         </w:rPr>
-        <w:t>Sithongdeng</w:t>
+        <w:t>Benjaroon</w:t>
       </w:r>
       <w:proofErr w:type="spellEnd"/>
       <w:r>
@@ -3064,7 +3404,7 @@
           <w:sz w:val="24"/>
           <w:szCs w:val="24"/>
         </w:rPr>
-        <w:t xml:space="preserve"> N, </w:t>
+        <w:t xml:space="preserve"> P, </w:t>
       </w:r>
       <w:proofErr w:type="spellStart"/>
       <w:r>
@@ -3074,7 +3414,7 @@
           <w:sz w:val="24"/>
           <w:szCs w:val="24"/>
         </w:rPr>
-        <w:t>Keovilayvanh</w:t>
+        <w:t>Promsutt</w:t>
       </w:r>
       <w:proofErr w:type="spellEnd"/>
       <w:r>
@@ -3084,7 +3424,7 @@
           <w:sz w:val="24"/>
           <w:szCs w:val="24"/>
         </w:rPr>
-        <w:t xml:space="preserve"> M, </w:t>
+        <w:t xml:space="preserve"> K, Althaus T, Greer R, </w:t>
       </w:r>
       <w:proofErr w:type="spellStart"/>
       <w:r>
@@ -3094,7 +3434,7 @@
           <w:sz w:val="24"/>
           <w:szCs w:val="24"/>
         </w:rPr>
-        <w:t>Khamsoukthavong</w:t>
+        <w:t>Nedsuwan</w:t>
       </w:r>
       <w:proofErr w:type="spellEnd"/>
       <w:r>
@@ -3104,7 +3444,7 @@
           <w:sz w:val="24"/>
           <w:szCs w:val="24"/>
         </w:rPr>
-        <w:t xml:space="preserve"> N, </w:t>
+        <w:t xml:space="preserve"> S, </w:t>
       </w:r>
       <w:proofErr w:type="spellStart"/>
       <w:r>
@@ -3114,7 +3454,7 @@
           <w:sz w:val="24"/>
           <w:szCs w:val="24"/>
         </w:rPr>
-        <w:t>Phanthasimchit</w:t>
+        <w:t>Intralawan</w:t>
       </w:r>
       <w:proofErr w:type="spellEnd"/>
       <w:r>
@@ -3124,7 +3464,7 @@
           <w:sz w:val="24"/>
           <w:szCs w:val="24"/>
         </w:rPr>
-        <w:t xml:space="preserve"> P, </w:t>
+        <w:t xml:space="preserve"> D, </w:t>
       </w:r>
       <w:proofErr w:type="spellStart"/>
       <w:r>
@@ -3134,7 +3474,7 @@
           <w:sz w:val="24"/>
           <w:szCs w:val="24"/>
         </w:rPr>
-        <w:t>Phanthavong</w:t>
+        <w:t>Wangrangsimakul</w:t>
       </w:r>
       <w:proofErr w:type="spellEnd"/>
       <w:r>
@@ -3144,7 +3484,7 @@
           <w:sz w:val="24"/>
           <w:szCs w:val="24"/>
         </w:rPr>
-        <w:t xml:space="preserve"> C, </w:t>
+        <w:t xml:space="preserve"> T, </w:t>
       </w:r>
       <w:proofErr w:type="spellStart"/>
       <w:r>
@@ -3154,7 +3494,7 @@
           <w:sz w:val="24"/>
           <w:szCs w:val="24"/>
         </w:rPr>
-        <w:t>Boualaiseng</w:t>
+        <w:t>Limmathurotsakul</w:t>
       </w:r>
       <w:proofErr w:type="spellEnd"/>
       <w:r>
@@ -3164,223 +3504,7 @@
           <w:sz w:val="24"/>
           <w:szCs w:val="24"/>
         </w:rPr>
-        <w:t xml:space="preserve"> S, </w:t>
-      </w:r>
-      <w:proofErr w:type="spellStart"/>
-      <w:r>
-        <w:rPr>
-          <w:rFonts w:ascii="Times New Roman" w:hAnsi="Times New Roman" w:cs="Times New Roman"/>
-          <w:b w:val="0"/>
-          <w:sz w:val="24"/>
-          <w:szCs w:val="24"/>
-        </w:rPr>
-        <w:t>Vongsavong</w:t>
-      </w:r>
-      <w:proofErr w:type="spellEnd"/>
-      <w:r>
-        <w:rPr>
-          <w:rFonts w:ascii="Times New Roman" w:hAnsi="Times New Roman" w:cs="Times New Roman"/>
-          <w:b w:val="0"/>
-          <w:sz w:val="24"/>
-          <w:szCs w:val="24"/>
-        </w:rPr>
-        <w:t xml:space="preserve"> S, </w:t>
-      </w:r>
-      <w:proofErr w:type="spellStart"/>
-      <w:r>
-        <w:rPr>
-          <w:rFonts w:ascii="Times New Roman" w:hAnsi="Times New Roman" w:cs="Times New Roman"/>
-          <w:b w:val="0"/>
-          <w:sz w:val="24"/>
-          <w:szCs w:val="24"/>
-        </w:rPr>
-        <w:t>Sangkham</w:t>
-      </w:r>
-      <w:proofErr w:type="spellEnd"/>
-      <w:r>
-        <w:rPr>
-          <w:rFonts w:ascii="Times New Roman" w:hAnsi="Times New Roman" w:cs="Times New Roman"/>
-          <w:b w:val="0"/>
-          <w:sz w:val="24"/>
-          <w:szCs w:val="24"/>
-        </w:rPr>
-        <w:t xml:space="preserve"> N, </w:t>
-      </w:r>
-      <w:proofErr w:type="spellStart"/>
-      <w:r>
-        <w:rPr>
-          <w:rFonts w:ascii="Times New Roman" w:hAnsi="Times New Roman" w:cs="Times New Roman"/>
-          <w:b w:val="0"/>
-          <w:sz w:val="24"/>
-          <w:szCs w:val="24"/>
-        </w:rPr>
-        <w:t>Wibunjak</w:t>
-      </w:r>
-      <w:proofErr w:type="spellEnd"/>
-      <w:r>
-        <w:rPr>
-          <w:rFonts w:ascii="Times New Roman" w:hAnsi="Times New Roman" w:cs="Times New Roman"/>
-          <w:b w:val="0"/>
-          <w:sz w:val="24"/>
-          <w:szCs w:val="24"/>
-        </w:rPr>
-        <w:t xml:space="preserve"> K, Chai-in P, </w:t>
-      </w:r>
-      <w:proofErr w:type="spellStart"/>
-      <w:r>
-        <w:rPr>
-          <w:rFonts w:ascii="Times New Roman" w:hAnsi="Times New Roman" w:cs="Times New Roman"/>
-          <w:b w:val="0"/>
-          <w:sz w:val="24"/>
-          <w:szCs w:val="24"/>
-        </w:rPr>
-        <w:t>Chailert</w:t>
-      </w:r>
-      <w:proofErr w:type="spellEnd"/>
-      <w:r>
-        <w:rPr>
-          <w:rFonts w:ascii="Times New Roman" w:hAnsi="Times New Roman" w:cs="Times New Roman"/>
-          <w:b w:val="0"/>
-          <w:sz w:val="24"/>
-          <w:szCs w:val="24"/>
-        </w:rPr>
-        <w:t xml:space="preserve"> S, Thavethanutthanawin P, U-thong P, </w:t>
-      </w:r>
-      <w:proofErr w:type="spellStart"/>
-      <w:r>
-        <w:rPr>
-          <w:rFonts w:ascii="Times New Roman" w:hAnsi="Times New Roman" w:cs="Times New Roman"/>
-          <w:b w:val="0"/>
-          <w:sz w:val="24"/>
-          <w:szCs w:val="24"/>
-        </w:rPr>
-        <w:t>Benjaroon</w:t>
-      </w:r>
-      <w:proofErr w:type="spellEnd"/>
-      <w:r>
-        <w:rPr>
-          <w:rFonts w:ascii="Times New Roman" w:hAnsi="Times New Roman" w:cs="Times New Roman"/>
-          <w:b w:val="0"/>
-          <w:sz w:val="24"/>
-          <w:szCs w:val="24"/>
-        </w:rPr>
-        <w:t xml:space="preserve"> P, </w:t>
-      </w:r>
-      <w:proofErr w:type="spellStart"/>
-      <w:r>
-        <w:rPr>
-          <w:rFonts w:ascii="Times New Roman" w:hAnsi="Times New Roman" w:cs="Times New Roman"/>
-          <w:b w:val="0"/>
-          <w:sz w:val="24"/>
-          <w:szCs w:val="24"/>
-        </w:rPr>
-        <w:t>Promsutt</w:t>
-      </w:r>
-      <w:proofErr w:type="spellEnd"/>
-      <w:r>
-        <w:rPr>
-          <w:rFonts w:ascii="Times New Roman" w:hAnsi="Times New Roman" w:cs="Times New Roman"/>
-          <w:b w:val="0"/>
-          <w:sz w:val="24"/>
-          <w:szCs w:val="24"/>
-        </w:rPr>
-        <w:t xml:space="preserve"> K, Althaus T,</w:t>
-      </w:r>
-      <w:r>
-        <w:rPr>
-          <w:rFonts w:ascii="Times New Roman" w:hAnsi="Times New Roman" w:cs="Times New Roman"/>
-          <w:b w:val="0"/>
-          <w:sz w:val="24"/>
-          <w:szCs w:val="24"/>
-        </w:rPr>
-        <w:t xml:space="preserve"> Greer R, </w:t>
-      </w:r>
-      <w:proofErr w:type="spellStart"/>
-      <w:r>
-        <w:rPr>
-          <w:rFonts w:ascii="Times New Roman" w:hAnsi="Times New Roman" w:cs="Times New Roman"/>
-          <w:b w:val="0"/>
-          <w:sz w:val="24"/>
-          <w:szCs w:val="24"/>
-        </w:rPr>
-        <w:t>Nedsuwan</w:t>
-      </w:r>
-      <w:proofErr w:type="spellEnd"/>
-      <w:r>
-        <w:rPr>
-          <w:rFonts w:ascii="Times New Roman" w:hAnsi="Times New Roman" w:cs="Times New Roman"/>
-          <w:b w:val="0"/>
-          <w:sz w:val="24"/>
-          <w:szCs w:val="24"/>
-        </w:rPr>
-        <w:t xml:space="preserve"> S, </w:t>
-      </w:r>
-      <w:proofErr w:type="spellStart"/>
-      <w:r>
-        <w:rPr>
-          <w:rFonts w:ascii="Times New Roman" w:hAnsi="Times New Roman" w:cs="Times New Roman"/>
-          <w:b w:val="0"/>
-          <w:sz w:val="24"/>
-          <w:szCs w:val="24"/>
-        </w:rPr>
-        <w:t>Intralawan</w:t>
-      </w:r>
-      <w:proofErr w:type="spellEnd"/>
-      <w:r>
-        <w:rPr>
-          <w:rFonts w:ascii="Times New Roman" w:hAnsi="Times New Roman" w:cs="Times New Roman"/>
-          <w:b w:val="0"/>
-          <w:sz w:val="24"/>
-          <w:szCs w:val="24"/>
-        </w:rPr>
-        <w:t xml:space="preserve"> D, </w:t>
-      </w:r>
-      <w:proofErr w:type="spellStart"/>
-      <w:r>
-        <w:rPr>
-          <w:rFonts w:ascii="Times New Roman" w:hAnsi="Times New Roman" w:cs="Times New Roman"/>
-          <w:b w:val="0"/>
-          <w:sz w:val="24"/>
-          <w:szCs w:val="24"/>
-        </w:rPr>
-        <w:t>Wangrangsimakul</w:t>
-      </w:r>
-      <w:proofErr w:type="spellEnd"/>
-      <w:r>
-        <w:rPr>
-          <w:rFonts w:ascii="Times New Roman" w:hAnsi="Times New Roman" w:cs="Times New Roman"/>
-          <w:b w:val="0"/>
-          <w:sz w:val="24"/>
-          <w:szCs w:val="24"/>
-        </w:rPr>
-        <w:t xml:space="preserve"> T, Limmathurotsakul D, </w:t>
-      </w:r>
-      <w:r>
-        <w:rPr>
-          <w:rFonts w:ascii="Times New Roman" w:hAnsi="Times New Roman" w:cs="Times New Roman"/>
-          <w:b w:val="0"/>
-          <w:sz w:val="24"/>
-          <w:szCs w:val="24"/>
-        </w:rPr>
-        <w:t xml:space="preserve">Elliot E, </w:t>
-      </w:r>
-      <w:r>
-        <w:rPr>
-          <w:rFonts w:ascii="Times New Roman" w:hAnsi="Times New Roman" w:cs="Times New Roman"/>
-          <w:b w:val="0"/>
-          <w:sz w:val="24"/>
-          <w:szCs w:val="24"/>
-        </w:rPr>
-        <w:t xml:space="preserve">and Ariana P. </w:t>
-      </w:r>
-      <w:r>
-        <w:rPr>
-          <w:rFonts w:ascii="Times New Roman" w:hAnsi="Times New Roman" w:cs="Times New Roman"/>
-          <w:b w:val="0"/>
-          <w:sz w:val="24"/>
-          <w:szCs w:val="24"/>
-        </w:rPr>
-        <w:t xml:space="preserve"> </w:t>
+        <w:t xml:space="preserve"> D, Elliot E, and Ariana P.  </w:t>
       </w:r>
       <w:r>
         <w:rPr>
@@ -4842,7 +4966,27 @@
           <w:sz w:val="24"/>
           <w:szCs w:val="24"/>
         </w:rPr>
-        <w:t xml:space="preserve">, Fawzi M, </w:t>
+        <w:t xml:space="preserve">, </w:t>
+      </w:r>
+      <w:proofErr w:type="spellStart"/>
+      <w:r>
+        <w:rPr>
+          <w:rFonts w:ascii="Times New Roman" w:hAnsi="Times New Roman" w:cs="Times New Roman"/>
+          <w:b w:val="0"/>
+          <w:sz w:val="24"/>
+          <w:szCs w:val="24"/>
+        </w:rPr>
+        <w:t>Fawzi</w:t>
+      </w:r>
+      <w:proofErr w:type="spellEnd"/>
+      <w:r>
+        <w:rPr>
+          <w:rFonts w:ascii="Times New Roman" w:hAnsi="Times New Roman" w:cs="Times New Roman"/>
+          <w:b w:val="0"/>
+          <w:sz w:val="24"/>
+          <w:szCs w:val="24"/>
+        </w:rPr>
+        <w:t xml:space="preserve"> M, </w:t>
       </w:r>
       <w:proofErr w:type="spellStart"/>
       <w:r>
@@ -5356,7 +5500,23 @@
           <w:bCs/>
           <w:kern w:val="36"/>
         </w:rPr>
-        <w:t>American Sociological Association ($1,000)</w:t>
+        <w:t>American Sociological Association ($</w:t>
+      </w:r>
+      <w:r>
+        <w:rPr>
+          <w:rFonts w:ascii="Times New Roman" w:hAnsi="Times New Roman" w:cs="Times New Roman"/>
+          <w:bCs/>
+          <w:kern w:val="36"/>
+        </w:rPr>
+        <w:t>2,5</w:t>
+      </w:r>
+      <w:r>
+        <w:rPr>
+          <w:rFonts w:ascii="Times New Roman" w:hAnsi="Times New Roman" w:cs="Times New Roman"/>
+          <w:bCs/>
+          <w:kern w:val="36"/>
+        </w:rPr>
+        <w:t>00)</w:t>
       </w:r>
     </w:p>
     <w:p>
@@ -6509,6 +6669,71 @@
         <w:rPr>
           <w:rFonts w:ascii="Times New Roman" w:hAnsi="Times New Roman" w:cs="Times New Roman"/>
         </w:rPr>
+        <w:t>-</w:t>
+      </w:r>
+      <w:r>
+        <w:rPr>
+          <w:rFonts w:ascii="Times New Roman" w:hAnsi="Times New Roman" w:cs="Times New Roman"/>
+        </w:rPr>
+        <w:tab/>
+      </w:r>
+      <w:r>
+        <w:rPr>
+          <w:rFonts w:ascii="Times New Roman" w:hAnsi="Times New Roman" w:cs="Times New Roman"/>
+        </w:rPr>
+        <w:tab/>
+        <w:t>Manuscript reviewer</w:t>
+      </w:r>
+    </w:p>
+    <w:p>
+      <w:pPr>
+        <w:rPr>
+          <w:rFonts w:ascii="Times New Roman" w:hAnsi="Times New Roman" w:cs="Times New Roman"/>
+        </w:rPr>
+      </w:pPr>
+      <w:r>
+        <w:rPr>
+          <w:rFonts w:ascii="Times New Roman" w:hAnsi="Times New Roman" w:cs="Times New Roman"/>
+        </w:rPr>
+        <w:tab/>
+      </w:r>
+      <w:r>
+        <w:rPr>
+          <w:rFonts w:ascii="Times New Roman" w:hAnsi="Times New Roman" w:cs="Times New Roman"/>
+        </w:rPr>
+        <w:tab/>
+      </w:r>
+      <w:r>
+        <w:rPr>
+          <w:rFonts w:ascii="Times New Roman" w:hAnsi="Times New Roman" w:cs="Times New Roman"/>
+          <w:i/>
+        </w:rPr>
+        <w:t>Network Science</w:t>
+      </w:r>
+    </w:p>
+    <w:p>
+      <w:pPr>
+        <w:rPr>
+          <w:rFonts w:ascii="Times New Roman" w:hAnsi="Times New Roman" w:cs="Times New Roman"/>
+        </w:rPr>
+      </w:pPr>
+    </w:p>
+    <w:p>
+      <w:pPr>
+        <w:rPr>
+          <w:rFonts w:ascii="Times New Roman" w:hAnsi="Times New Roman" w:cs="Times New Roman"/>
+        </w:rPr>
+      </w:pPr>
+      <w:r>
+        <w:rPr>
+          <w:rFonts w:ascii="Times New Roman" w:hAnsi="Times New Roman" w:cs="Times New Roman"/>
+        </w:rPr>
+        <w:t>2018</w:t>
+      </w:r>
+      <w:r>
+        <w:rPr>
+          <w:rFonts w:ascii="Times New Roman" w:hAnsi="Times New Roman" w:cs="Times New Roman"/>
+        </w:rPr>
         <w:tab/>
       </w:r>
       <w:r>
@@ -6563,13 +6788,19 @@
         <w:rPr>
           <w:rFonts w:ascii="Times New Roman" w:hAnsi="Times New Roman" w:cs="Times New Roman"/>
         </w:rPr>
+        <w:t>-</w:t>
+      </w:r>
+      <w:r>
+        <w:rPr>
+          <w:rFonts w:ascii="Times New Roman" w:hAnsi="Times New Roman" w:cs="Times New Roman"/>
+        </w:rPr>
         <w:tab/>
       </w:r>
       <w:r>
         <w:rPr>
           <w:rFonts w:ascii="Times New Roman" w:hAnsi="Times New Roman" w:cs="Times New Roman"/>
         </w:rPr>
-        <w:t>Abstract judge for the American Public Health Association (APHA) 2018 Conference</w:t>
+        <w:t xml:space="preserve">Abstract judge </w:t>
       </w:r>
     </w:p>
     <w:p>
@@ -6583,7 +6814,7 @@
         <w:rPr>
           <w:rFonts w:ascii="Times New Roman" w:hAnsi="Times New Roman" w:cs="Times New Roman"/>
         </w:rPr>
-        <w:t>APHA, San Diego, CA</w:t>
+        <w:t>American Public Health Association Annual Meeting</w:t>
       </w:r>
     </w:p>
     <w:p>
@@ -6770,6 +7001,12 @@
         <w:rPr>
           <w:rFonts w:ascii="Times New Roman" w:hAnsi="Times New Roman" w:cs="Times New Roman"/>
         </w:rPr>
+        <w:t>2018</w:t>
+      </w:r>
+      <w:r>
+        <w:rPr>
+          <w:rFonts w:ascii="Times New Roman" w:hAnsi="Times New Roman" w:cs="Times New Roman"/>
+        </w:rPr>
         <w:tab/>
       </w:r>
       <w:r>
@@ -6848,6 +7085,14 @@
         </w:rPr>
         <w:t>-</w:t>
       </w:r>
+      <w:r>
+        <w:rPr>
+          <w:rFonts w:ascii="Times New Roman" w:hAnsi="Times New Roman" w:cs="Times New Roman"/>
+        </w:rPr>
+        <w:t>2018</w:t>
+      </w:r>
+      <w:bookmarkStart w:id="0" w:name="_GoBack"/>
+      <w:bookmarkEnd w:id="0"/>
       <w:r>
         <w:rPr>
           <w:rFonts w:ascii="Times New Roman" w:hAnsi="Times New Roman" w:cs="Times New Roman"/>
@@ -6899,6 +7144,12 @@
           <w:rFonts w:ascii="Times New Roman" w:hAnsi="Times New Roman" w:cs="Times New Roman"/>
         </w:rPr>
         <w:t>2015</w:t>
+      </w:r>
+      <w:r>
+        <w:rPr>
+          <w:rFonts w:ascii="Times New Roman" w:hAnsi="Times New Roman" w:cs="Times New Roman"/>
+        </w:rPr>
+        <w:t>-</w:t>
       </w:r>
       <w:r>
         <w:rPr>
@@ -7422,7 +7673,7 @@
 </file>
 
 <file path=word/endnotes.xml><?xml version="1.0" encoding="utf-8"?>
-<w:endnotes xmlns:wpc="http://schemas.microsoft.com/office/word/2010/wordprocessingCanvas" xmlns:cx="http://schemas.microsoft.com/office/drawing/2014/chartex" xmlns:cx1="http://schemas.microsoft.com/office/drawing/2015/9/8/chartex" xmlns:cx2="http://schemas.microsoft.com/office/drawing/2015/10/21/chartex" xmlns:cx3="http://schemas.microsoft.com/office/drawing/2016/5/9/chartex" xmlns:cx4="http://schemas.microsoft.com/office/drawing/2016/5/10/chartex" xmlns:cx5="http://schemas.microsoft.com/office/drawing/2016/5/11/chartex" xmlns:cx6="http://schemas.microsoft.com/office/drawing/2016/5/12/chartex" xmlns:cx7="http://schemas.microsoft.com/office/drawing/2016/5/13/chartex" xmlns:cx8="http://schemas.microsoft.com/office/drawing/2016/5/14/chartex" xmlns:mc="http://schemas.openxmlformats.org/markup-compatibility/2006" xmlns:aink="http://schemas.microsoft.com/office/drawing/2016/ink" xmlns:am3d="http://schemas.microsoft.com/office/drawing/2017/model3d" xmlns:o="urn:schemas-microsoft-com:office:office" xmlns:r="http://schemas.openxmlformats.org/officeDocument/2006/relationships" xmlns:m="http://schemas.openxmlformats.org/officeDocument/2006/math" xmlns:v="urn:schemas-microsoft-com:vml" xmlns:wp14="http://schemas.microsoft.com/office/word/2010/wordprocessingDrawing" xmlns:wp="http://schemas.openxmlformats.org/drawingml/2006/wordprocessingDrawing" xmlns:w10="urn:schemas-microsoft-com:office:word" xmlns:w="http://schemas.openxmlformats.org/wordprocessingml/2006/main" xmlns:w14="http://schemas.microsoft.com/office/word/2010/wordml" xmlns:w15="http://schemas.microsoft.com/office/word/2012/wordml" xmlns:w16cid="http://schemas.microsoft.com/office/word/2016/wordml/cid" xmlns:w16se="http://schemas.microsoft.com/office/word/2015/wordml/symex" xmlns:wpg="http://schemas.microsoft.com/office/word/2010/wordprocessingGroup" xmlns:wpi="http://schemas.microsoft.com/office/word/2010/wordprocessingInk" xmlns:wne="http://schemas.microsoft.com/office/word/2006/wordml" xmlns:wps="http://schemas.microsoft.com/office/word/2010/wordprocessingShape" mc:Ignorable="w14 w15 w16se w16cid wp14">
+<w:endnotes xmlns:wpc="http://schemas.microsoft.com/office/word/2010/wordprocessingCanvas" xmlns:cx="http://schemas.microsoft.com/office/drawing/2014/chartex" xmlns:cx1="http://schemas.microsoft.com/office/drawing/2015/9/8/chartex" xmlns:mc="http://schemas.openxmlformats.org/markup-compatibility/2006" xmlns:o="urn:schemas-microsoft-com:office:office" xmlns:r="http://schemas.openxmlformats.org/officeDocument/2006/relationships" xmlns:m="http://schemas.openxmlformats.org/officeDocument/2006/math" xmlns:v="urn:schemas-microsoft-com:vml" xmlns:wp14="http://schemas.microsoft.com/office/word/2010/wordprocessingDrawing" xmlns:wp="http://schemas.openxmlformats.org/drawingml/2006/wordprocessingDrawing" xmlns:w10="urn:schemas-microsoft-com:office:word" xmlns:w="http://schemas.openxmlformats.org/wordprocessingml/2006/main" xmlns:w14="http://schemas.microsoft.com/office/word/2010/wordml" xmlns:w15="http://schemas.microsoft.com/office/word/2012/wordml" xmlns:w16se="http://schemas.microsoft.com/office/word/2015/wordml/symex" xmlns:wpg="http://schemas.microsoft.com/office/word/2010/wordprocessingGroup" xmlns:wpi="http://schemas.microsoft.com/office/word/2010/wordprocessingInk" xmlns:wne="http://schemas.microsoft.com/office/word/2006/wordml" xmlns:wps="http://schemas.microsoft.com/office/word/2010/wordprocessingShape" mc:Ignorable="w14 w15 w16se wp14">
   <w:endnote w:type="separator" w:id="-1">
     <w:p>
       <w:r>
@@ -7441,7 +7692,7 @@
 </file>
 
 <file path=word/footer1.xml><?xml version="1.0" encoding="utf-8"?>
-<w:ftr xmlns:wpc="http://schemas.microsoft.com/office/word/2010/wordprocessingCanvas" xmlns:cx="http://schemas.microsoft.com/office/drawing/2014/chartex" xmlns:cx1="http://schemas.microsoft.com/office/drawing/2015/9/8/chartex" xmlns:cx2="http://schemas.microsoft.com/office/drawing/2015/10/21/chartex" xmlns:cx3="http://schemas.microsoft.com/office/drawing/2016/5/9/chartex" xmlns:cx4="http://schemas.microsoft.com/office/drawing/2016/5/10/chartex" xmlns:cx5="http://schemas.microsoft.com/office/drawing/2016/5/11/chartex" xmlns:cx6="http://schemas.microsoft.com/office/drawing/2016/5/12/chartex" xmlns:cx7="http://schemas.microsoft.com/office/drawing/2016/5/13/chartex" xmlns:cx8="http://schemas.microsoft.com/office/drawing/2016/5/14/chartex" xmlns:mc="http://schemas.openxmlformats.org/markup-compatibility/2006" xmlns:aink="http://schemas.microsoft.com/office/drawing/2016/ink" xmlns:am3d="http://schemas.microsoft.com/office/drawing/2017/model3d" xmlns:o="urn:schemas-microsoft-com:office:office" xmlns:r="http://schemas.openxmlformats.org/officeDocument/2006/relationships" xmlns:m="http://schemas.openxmlformats.org/officeDocument/2006/math" xmlns:v="urn:schemas-microsoft-com:vml" xmlns:wp14="http://schemas.microsoft.com/office/word/2010/wordprocessingDrawing" xmlns:wp="http://schemas.openxmlformats.org/drawingml/2006/wordprocessingDrawing" xmlns:w10="urn:schemas-microsoft-com:office:word" xmlns:w="http://schemas.openxmlformats.org/wordprocessingml/2006/main" xmlns:w14="http://schemas.microsoft.com/office/word/2010/wordml" xmlns:w15="http://schemas.microsoft.com/office/word/2012/wordml" xmlns:w16cid="http://schemas.microsoft.com/office/word/2016/wordml/cid" xmlns:w16se="http://schemas.microsoft.com/office/word/2015/wordml/symex" xmlns:wpg="http://schemas.microsoft.com/office/word/2010/wordprocessingGroup" xmlns:wpi="http://schemas.microsoft.com/office/word/2010/wordprocessingInk" xmlns:wne="http://schemas.microsoft.com/office/word/2006/wordml" xmlns:wps="http://schemas.microsoft.com/office/word/2010/wordprocessingShape" mc:Ignorable="w14 w15 w16se w16cid wp14">
+<w:ftr xmlns:wpc="http://schemas.microsoft.com/office/word/2010/wordprocessingCanvas" xmlns:cx="http://schemas.microsoft.com/office/drawing/2014/chartex" xmlns:cx1="http://schemas.microsoft.com/office/drawing/2015/9/8/chartex" xmlns:mc="http://schemas.openxmlformats.org/markup-compatibility/2006" xmlns:o="urn:schemas-microsoft-com:office:office" xmlns:r="http://schemas.openxmlformats.org/officeDocument/2006/relationships" xmlns:m="http://schemas.openxmlformats.org/officeDocument/2006/math" xmlns:v="urn:schemas-microsoft-com:vml" xmlns:wp14="http://schemas.microsoft.com/office/word/2010/wordprocessingDrawing" xmlns:wp="http://schemas.openxmlformats.org/drawingml/2006/wordprocessingDrawing" xmlns:w10="urn:schemas-microsoft-com:office:word" xmlns:w="http://schemas.openxmlformats.org/wordprocessingml/2006/main" xmlns:w14="http://schemas.microsoft.com/office/word/2010/wordml" xmlns:w15="http://schemas.microsoft.com/office/word/2012/wordml" xmlns:w16se="http://schemas.microsoft.com/office/word/2015/wordml/symex" xmlns:wpg="http://schemas.microsoft.com/office/word/2010/wordprocessingGroup" xmlns:wpi="http://schemas.microsoft.com/office/word/2010/wordprocessingInk" xmlns:wne="http://schemas.microsoft.com/office/word/2006/wordml" xmlns:wps="http://schemas.microsoft.com/office/word/2010/wordprocessingShape" mc:Ignorable="w14 w15 w16se wp14">
   <w:p>
     <w:pPr>
       <w:pStyle w:val="Footer"/>
@@ -7486,7 +7737,7 @@
 </file>
 
 <file path=word/footer2.xml><?xml version="1.0" encoding="utf-8"?>
-<w:ftr xmlns:wpc="http://schemas.microsoft.com/office/word/2010/wordprocessingCanvas" xmlns:cx="http://schemas.microsoft.com/office/drawing/2014/chartex" xmlns:cx1="http://schemas.microsoft.com/office/drawing/2015/9/8/chartex" xmlns:cx2="http://schemas.microsoft.com/office/drawing/2015/10/21/chartex" xmlns:cx3="http://schemas.microsoft.com/office/drawing/2016/5/9/chartex" xmlns:cx4="http://schemas.microsoft.com/office/drawing/2016/5/10/chartex" xmlns:cx5="http://schemas.microsoft.com/office/drawing/2016/5/11/chartex" xmlns:cx6="http://schemas.microsoft.com/office/drawing/2016/5/12/chartex" xmlns:cx7="http://schemas.microsoft.com/office/drawing/2016/5/13/chartex" xmlns:cx8="http://schemas.microsoft.com/office/drawing/2016/5/14/chartex" xmlns:mc="http://schemas.openxmlformats.org/markup-compatibility/2006" xmlns:aink="http://schemas.microsoft.com/office/drawing/2016/ink" xmlns:am3d="http://schemas.microsoft.com/office/drawing/2017/model3d" xmlns:o="urn:schemas-microsoft-com:office:office" xmlns:r="http://schemas.openxmlformats.org/officeDocument/2006/relationships" xmlns:m="http://schemas.openxmlformats.org/officeDocument/2006/math" xmlns:v="urn:schemas-microsoft-com:vml" xmlns:wp14="http://schemas.microsoft.com/office/word/2010/wordprocessingDrawing" xmlns:wp="http://schemas.openxmlformats.org/drawingml/2006/wordprocessingDrawing" xmlns:w10="urn:schemas-microsoft-com:office:word" xmlns:w="http://schemas.openxmlformats.org/wordprocessingml/2006/main" xmlns:w14="http://schemas.microsoft.com/office/word/2010/wordml" xmlns:w15="http://schemas.microsoft.com/office/word/2012/wordml" xmlns:w16cid="http://schemas.microsoft.com/office/word/2016/wordml/cid" xmlns:w16se="http://schemas.microsoft.com/office/word/2015/wordml/symex" xmlns:wpg="http://schemas.microsoft.com/office/word/2010/wordprocessingGroup" xmlns:wpi="http://schemas.microsoft.com/office/word/2010/wordprocessingInk" xmlns:wne="http://schemas.microsoft.com/office/word/2006/wordml" xmlns:wps="http://schemas.microsoft.com/office/word/2010/wordprocessingShape" mc:Ignorable="w14 w15 w16se w16cid wp14">
+<w:ftr xmlns:wpc="http://schemas.microsoft.com/office/word/2010/wordprocessingCanvas" xmlns:cx="http://schemas.microsoft.com/office/drawing/2014/chartex" xmlns:cx1="http://schemas.microsoft.com/office/drawing/2015/9/8/chartex" xmlns:mc="http://schemas.openxmlformats.org/markup-compatibility/2006" xmlns:o="urn:schemas-microsoft-com:office:office" xmlns:r="http://schemas.openxmlformats.org/officeDocument/2006/relationships" xmlns:m="http://schemas.openxmlformats.org/officeDocument/2006/math" xmlns:v="urn:schemas-microsoft-com:vml" xmlns:wp14="http://schemas.microsoft.com/office/word/2010/wordprocessingDrawing" xmlns:wp="http://schemas.openxmlformats.org/drawingml/2006/wordprocessingDrawing" xmlns:w10="urn:schemas-microsoft-com:office:word" xmlns:w="http://schemas.openxmlformats.org/wordprocessingml/2006/main" xmlns:w14="http://schemas.microsoft.com/office/word/2010/wordml" xmlns:w15="http://schemas.microsoft.com/office/word/2012/wordml" xmlns:w16se="http://schemas.microsoft.com/office/word/2015/wordml/symex" xmlns:wpg="http://schemas.microsoft.com/office/word/2010/wordprocessingGroup" xmlns:wpi="http://schemas.microsoft.com/office/word/2010/wordprocessingInk" xmlns:wne="http://schemas.microsoft.com/office/word/2006/wordml" xmlns:wps="http://schemas.microsoft.com/office/word/2010/wordprocessingShape" mc:Ignorable="w14 w15 w16se wp14">
   <w:p>
     <w:pPr>
       <w:pStyle w:val="Footer"/>
@@ -7537,7 +7788,7 @@
 </file>
 
 <file path=word/footnotes.xml><?xml version="1.0" encoding="utf-8"?>
-<w:footnotes xmlns:wpc="http://schemas.microsoft.com/office/word/2010/wordprocessingCanvas" xmlns:cx="http://schemas.microsoft.com/office/drawing/2014/chartex" xmlns:cx1="http://schemas.microsoft.com/office/drawing/2015/9/8/chartex" xmlns:cx2="http://schemas.microsoft.com/office/drawing/2015/10/21/chartex" xmlns:cx3="http://schemas.microsoft.com/office/drawing/2016/5/9/chartex" xmlns:cx4="http://schemas.microsoft.com/office/drawing/2016/5/10/chartex" xmlns:cx5="http://schemas.microsoft.com/office/drawing/2016/5/11/chartex" xmlns:cx6="http://schemas.microsoft.com/office/drawing/2016/5/12/chartex" xmlns:cx7="http://schemas.microsoft.com/office/drawing/2016/5/13/chartex" xmlns:cx8="http://schemas.microsoft.com/office/drawing/2016/5/14/chartex" xmlns:mc="http://schemas.openxmlformats.org/markup-compatibility/2006" xmlns:aink="http://schemas.microsoft.com/office/drawing/2016/ink" xmlns:am3d="http://schemas.microsoft.com/office/drawing/2017/model3d" xmlns:o="urn:schemas-microsoft-com:office:office" xmlns:r="http://schemas.openxmlformats.org/officeDocument/2006/relationships" xmlns:m="http://schemas.openxmlformats.org/officeDocument/2006/math" xmlns:v="urn:schemas-microsoft-com:vml" xmlns:wp14="http://schemas.microsoft.com/office/word/2010/wordprocessingDrawing" xmlns:wp="http://schemas.openxmlformats.org/drawingml/2006/wordprocessingDrawing" xmlns:w10="urn:schemas-microsoft-com:office:word" xmlns:w="http://schemas.openxmlformats.org/wordprocessingml/2006/main" xmlns:w14="http://schemas.microsoft.com/office/word/2010/wordml" xmlns:w15="http://schemas.microsoft.com/office/word/2012/wordml" xmlns:w16cid="http://schemas.microsoft.com/office/word/2016/wordml/cid" xmlns:w16se="http://schemas.microsoft.com/office/word/2015/wordml/symex" xmlns:wpg="http://schemas.microsoft.com/office/word/2010/wordprocessingGroup" xmlns:wpi="http://schemas.microsoft.com/office/word/2010/wordprocessingInk" xmlns:wne="http://schemas.microsoft.com/office/word/2006/wordml" xmlns:wps="http://schemas.microsoft.com/office/word/2010/wordprocessingShape" mc:Ignorable="w14 w15 w16se w16cid wp14">
+<w:footnotes xmlns:wpc="http://schemas.microsoft.com/office/word/2010/wordprocessingCanvas" xmlns:cx="http://schemas.microsoft.com/office/drawing/2014/chartex" xmlns:cx1="http://schemas.microsoft.com/office/drawing/2015/9/8/chartex" xmlns:mc="http://schemas.openxmlformats.org/markup-compatibility/2006" xmlns:o="urn:schemas-microsoft-com:office:office" xmlns:r="http://schemas.openxmlformats.org/officeDocument/2006/relationships" xmlns:m="http://schemas.openxmlformats.org/officeDocument/2006/math" xmlns:v="urn:schemas-microsoft-com:vml" xmlns:wp14="http://schemas.microsoft.com/office/word/2010/wordprocessingDrawing" xmlns:wp="http://schemas.openxmlformats.org/drawingml/2006/wordprocessingDrawing" xmlns:w10="urn:schemas-microsoft-com:office:word" xmlns:w="http://schemas.openxmlformats.org/wordprocessingml/2006/main" xmlns:w14="http://schemas.microsoft.com/office/word/2010/wordml" xmlns:w15="http://schemas.microsoft.com/office/word/2012/wordml" xmlns:w16se="http://schemas.microsoft.com/office/word/2015/wordml/symex" xmlns:wpg="http://schemas.microsoft.com/office/word/2010/wordprocessingGroup" xmlns:wpi="http://schemas.microsoft.com/office/word/2010/wordprocessingInk" xmlns:wne="http://schemas.microsoft.com/office/word/2006/wordml" xmlns:wps="http://schemas.microsoft.com/office/word/2010/wordprocessingShape" mc:Ignorable="w14 w15 w16se wp14">
   <w:footnote w:type="separator" w:id="-1">
     <w:p>
       <w:r>
@@ -7556,7 +7807,7 @@
 </file>
 
 <file path=word/numbering.xml><?xml version="1.0" encoding="utf-8"?>
-<w:numbering xmlns:wpc="http://schemas.microsoft.com/office/word/2010/wordprocessingCanvas" xmlns:cx="http://schemas.microsoft.com/office/drawing/2014/chartex" xmlns:cx1="http://schemas.microsoft.com/office/drawing/2015/9/8/chartex" xmlns:cx2="http://schemas.microsoft.com/office/drawing/2015/10/21/chartex" xmlns:cx3="http://schemas.microsoft.com/office/drawing/2016/5/9/chartex" xmlns:cx4="http://schemas.microsoft.com/office/drawing/2016/5/10/chartex" xmlns:cx5="http://schemas.microsoft.com/office/drawing/2016/5/11/chartex" xmlns:cx6="http://schemas.microsoft.com/office/drawing/2016/5/12/chartex" xmlns:cx7="http://schemas.microsoft.com/office/drawing/2016/5/13/chartex" xmlns:cx8="http://schemas.microsoft.com/office/drawing/2016/5/14/chartex" xmlns:mc="http://schemas.openxmlformats.org/markup-compatibility/2006" xmlns:aink="http://schemas.microsoft.com/office/drawing/2016/ink" xmlns:am3d="http://schemas.microsoft.com/office/drawing/2017/model3d" xmlns:o="urn:schemas-microsoft-com:office:office" xmlns:r="http://schemas.openxmlformats.org/officeDocument/2006/relationships" xmlns:m="http://schemas.openxmlformats.org/officeDocument/2006/math" xmlns:v="urn:schemas-microsoft-com:vml" xmlns:wp14="http://schemas.microsoft.com/office/word/2010/wordprocessingDrawing" xmlns:wp="http://schemas.openxmlformats.org/drawingml/2006/wordprocessingDrawing" xmlns:w10="urn:schemas-microsoft-com:office:word" xmlns:w="http://schemas.openxmlformats.org/wordprocessingml/2006/main" xmlns:w14="http://schemas.microsoft.com/office/word/2010/wordml" xmlns:w15="http://schemas.microsoft.com/office/word/2012/wordml" xmlns:w16cid="http://schemas.microsoft.com/office/word/2016/wordml/cid" xmlns:w16se="http://schemas.microsoft.com/office/word/2015/wordml/symex" xmlns:wpg="http://schemas.microsoft.com/office/word/2010/wordprocessingGroup" xmlns:wpi="http://schemas.microsoft.com/office/word/2010/wordprocessingInk" xmlns:wne="http://schemas.microsoft.com/office/word/2006/wordml" xmlns:wps="http://schemas.microsoft.com/office/word/2010/wordprocessingShape" mc:Ignorable="w14 w15 w16se w16cid wp14">
+<w:numbering xmlns:wpc="http://schemas.microsoft.com/office/word/2010/wordprocessingCanvas" xmlns:cx="http://schemas.microsoft.com/office/drawing/2014/chartex" xmlns:cx1="http://schemas.microsoft.com/office/drawing/2015/9/8/chartex" xmlns:mc="http://schemas.openxmlformats.org/markup-compatibility/2006" xmlns:o="urn:schemas-microsoft-com:office:office" xmlns:r="http://schemas.openxmlformats.org/officeDocument/2006/relationships" xmlns:m="http://schemas.openxmlformats.org/officeDocument/2006/math" xmlns:v="urn:schemas-microsoft-com:vml" xmlns:wp14="http://schemas.microsoft.com/office/word/2010/wordprocessingDrawing" xmlns:wp="http://schemas.openxmlformats.org/drawingml/2006/wordprocessingDrawing" xmlns:w10="urn:schemas-microsoft-com:office:word" xmlns:w="http://schemas.openxmlformats.org/wordprocessingml/2006/main" xmlns:w14="http://schemas.microsoft.com/office/word/2010/wordml" xmlns:w15="http://schemas.microsoft.com/office/word/2012/wordml" xmlns:w16se="http://schemas.microsoft.com/office/word/2015/wordml/symex" xmlns:wpg="http://schemas.microsoft.com/office/word/2010/wordprocessingGroup" xmlns:wpi="http://schemas.microsoft.com/office/word/2010/wordprocessingInk" xmlns:wne="http://schemas.microsoft.com/office/word/2006/wordml" xmlns:wps="http://schemas.microsoft.com/office/word/2010/wordprocessingShape" mc:Ignorable="w14 w15 w16se wp14">
   <w:abstractNum w:abstractNumId="0" w15:restartNumberingAfterBreak="0">
     <w:nsid w:val="04282928"/>
     <w:multiLevelType w:val="hybridMultilevel"/>
@@ -11374,7 +11625,7 @@
 </file>
 
 <file path=word/styles.xml><?xml version="1.0" encoding="utf-8"?>
-<w:styles xmlns:mc="http://schemas.openxmlformats.org/markup-compatibility/2006" xmlns:r="http://schemas.openxmlformats.org/officeDocument/2006/relationships" xmlns:w="http://schemas.openxmlformats.org/wordprocessingml/2006/main" xmlns:w14="http://schemas.microsoft.com/office/word/2010/wordml" xmlns:w15="http://schemas.microsoft.com/office/word/2012/wordml" xmlns:w16cid="http://schemas.microsoft.com/office/word/2016/wordml/cid" xmlns:w16se="http://schemas.microsoft.com/office/word/2015/wordml/symex" mc:Ignorable="w14 w15 w16se w16cid">
+<w:styles xmlns:mc="http://schemas.openxmlformats.org/markup-compatibility/2006" xmlns:r="http://schemas.openxmlformats.org/officeDocument/2006/relationships" xmlns:w="http://schemas.openxmlformats.org/wordprocessingml/2006/main" xmlns:w14="http://schemas.microsoft.com/office/word/2010/wordml" xmlns:w15="http://schemas.microsoft.com/office/word/2012/wordml" xmlns:w16se="http://schemas.microsoft.com/office/word/2015/wordml/symex" mc:Ignorable="w14 w15 w16se">
   <w:docDefaults>
     <w:rPrDefault>
       <w:rPr>
@@ -11386,7 +11637,7 @@
     </w:rPrDefault>
     <w:pPrDefault/>
   </w:docDefaults>
-  <w:latentStyles w:defLockedState="0" w:defUIPriority="0" w:defSemiHidden="0" w:defUnhideWhenUsed="0" w:defQFormat="0" w:count="375">
+  <w:latentStyles w:defLockedState="0" w:defUIPriority="0" w:defSemiHidden="0" w:defUnhideWhenUsed="0" w:defQFormat="0" w:count="371">
     <w:lsdException w:name="heading 1" w:uiPriority="9" w:qFormat="1"/>
     <w:lsdException w:name="heading 6" w:semiHidden="1" w:unhideWhenUsed="1"/>
     <w:lsdException w:name="heading 7" w:semiHidden="1" w:unhideWhenUsed="1"/>
@@ -11734,10 +11985,6 @@
     <w:lsdException w:name="List Table 5 Dark Accent 6" w:uiPriority="50"/>
     <w:lsdException w:name="List Table 6 Colorful Accent 6" w:uiPriority="51"/>
     <w:lsdException w:name="List Table 7 Colorful Accent 6" w:uiPriority="52"/>
-    <w:lsdException w:name="Mention" w:semiHidden="1" w:uiPriority="99" w:unhideWhenUsed="1"/>
-    <w:lsdException w:name="Smart Hyperlink" w:semiHidden="1" w:uiPriority="99" w:unhideWhenUsed="1"/>
-    <w:lsdException w:name="Hashtag" w:semiHidden="1" w:uiPriority="99" w:unhideWhenUsed="1"/>
-    <w:lsdException w:name="Unresolved Mention" w:semiHidden="1" w:uiPriority="99" w:unhideWhenUsed="1"/>
   </w:latentStyles>
   <w:style w:type="paragraph" w:default="1" w:styleId="Normal">
     <w:name w:val="Normal"/>
@@ -11794,7 +12041,6 @@
     <w:name w:val="Hyperlink"/>
     <w:basedOn w:val="DefaultParagraphFont"/>
     <w:uiPriority w:val="99"/>
-    <w:semiHidden/>
     <w:unhideWhenUsed/>
     <w:rsid w:val="008D5AAE"/>
     <w:rPr>
@@ -12300,7 +12546,7 @@
 </file>
 
 <file path=customXml/itemProps1.xml><?xml version="1.0" encoding="utf-8"?>
-<ds:datastoreItem xmlns:ds="http://schemas.openxmlformats.org/officeDocument/2006/customXml" ds:itemID="{CF1E8DA5-60E4-4768-B418-3992752F5799}">
+<ds:datastoreItem xmlns:ds="http://schemas.openxmlformats.org/officeDocument/2006/customXml" ds:itemID="{35C5C497-8172-4516-8DB2-E4DA3F1BDD7D}">
   <ds:schemaRefs>
     <ds:schemaRef ds:uri="http://schemas.openxmlformats.org/officeDocument/2006/bibliography"/>
   </ds:schemaRefs>

--- a/CV JPL.docx
+++ b/CV JPL.docx
@@ -101,7 +101,7 @@
           <w:b/>
           <w:noProof/>
         </w:rPr>
-        <w:t>1/17/2019</w:t>
+        <w:t>1/23/2019</w:t>
       </w:r>
       <w:r>
         <w:rPr>
@@ -147,6 +147,12 @@
           <w:rFonts w:ascii="Times New Roman" w:hAnsi="Times New Roman" w:cs="Times New Roman"/>
         </w:rPr>
       </w:pPr>
+      <w:r>
+        <w:rPr>
+          <w:rFonts w:ascii="Times New Roman" w:hAnsi="Times New Roman" w:cs="Times New Roman"/>
+        </w:rPr>
+        <w:t xml:space="preserve">Apt </w:t>
+      </w:r>
       <w:r>
         <w:rPr>
           <w:rFonts w:ascii="Times New Roman" w:hAnsi="Times New Roman" w:cs="Times New Roman"/>
@@ -283,6 +289,86 @@
           <w:rFonts w:ascii="Times New Roman" w:hAnsi="Times New Roman" w:cs="Times New Roman"/>
           <w:b/>
         </w:rPr>
+        <w:t>APPOINTMENTS</w:t>
+      </w:r>
+    </w:p>
+    <w:p>
+      <w:pPr>
+        <w:ind w:left="720"/>
+        <w:jc w:val="both"/>
+        <w:rPr>
+          <w:rFonts w:ascii="Times New Roman" w:hAnsi="Times New Roman" w:cs="Times New Roman"/>
+          <w:b/>
+        </w:rPr>
+      </w:pPr>
+    </w:p>
+    <w:p>
+      <w:pPr>
+        <w:ind w:left="720"/>
+        <w:jc w:val="both"/>
+        <w:rPr>
+          <w:rFonts w:ascii="Times New Roman" w:hAnsi="Times New Roman" w:cs="Times New Roman"/>
+        </w:rPr>
+      </w:pPr>
+      <w:r>
+        <w:rPr>
+          <w:rFonts w:ascii="Times New Roman" w:hAnsi="Times New Roman" w:cs="Times New Roman"/>
+        </w:rPr>
+        <w:t>2018-2020</w:t>
+      </w:r>
+      <w:r>
+        <w:rPr>
+          <w:rFonts w:ascii="Times New Roman" w:hAnsi="Times New Roman" w:cs="Times New Roman"/>
+        </w:rPr>
+        <w:tab/>
+        <w:t>VA Advanced Fellow in Health Services Research and Development</w:t>
+      </w:r>
+    </w:p>
+    <w:p>
+      <w:pPr>
+        <w:ind w:left="720"/>
+        <w:jc w:val="both"/>
+        <w:rPr>
+          <w:rFonts w:ascii="Times New Roman" w:hAnsi="Times New Roman" w:cs="Times New Roman"/>
+        </w:rPr>
+      </w:pPr>
+      <w:r>
+        <w:rPr>
+          <w:rFonts w:ascii="Times New Roman" w:hAnsi="Times New Roman" w:cs="Times New Roman"/>
+        </w:rPr>
+        <w:t>University of Pennsylvania &amp; Philadelphia VA</w:t>
+      </w:r>
+      <w:r>
+        <w:rPr>
+          <w:rFonts w:ascii="Times New Roman" w:hAnsi="Times New Roman" w:cs="Times New Roman"/>
+        </w:rPr>
+        <w:t xml:space="preserve"> Hospital</w:t>
+      </w:r>
+    </w:p>
+    <w:p>
+      <w:pPr>
+        <w:ind w:left="720"/>
+        <w:jc w:val="both"/>
+        <w:rPr>
+          <w:rFonts w:ascii="Times New Roman" w:hAnsi="Times New Roman" w:cs="Times New Roman"/>
+          <w:b/>
+        </w:rPr>
+      </w:pPr>
+    </w:p>
+    <w:p>
+      <w:pPr>
+        <w:ind w:left="720"/>
+        <w:jc w:val="both"/>
+        <w:rPr>
+          <w:rFonts w:ascii="Times New Roman" w:hAnsi="Times New Roman" w:cs="Times New Roman"/>
+          <w:b/>
+        </w:rPr>
+      </w:pPr>
+      <w:r>
+        <w:rPr>
+          <w:rFonts w:ascii="Times New Roman" w:hAnsi="Times New Roman" w:cs="Times New Roman"/>
+          <w:b/>
+        </w:rPr>
         <w:t>EDUCATION</w:t>
       </w:r>
     </w:p>
@@ -330,13 +416,149 @@
         <w:rPr>
           <w:rFonts w:ascii="Times New Roman" w:hAnsi="Times New Roman" w:cs="Times New Roman"/>
         </w:rPr>
+        <w:t>Social Epidemiology</w:t>
+      </w:r>
+    </w:p>
+    <w:p>
+      <w:pPr>
+        <w:ind w:left="720" w:right="720"/>
+        <w:rPr>
+          <w:rFonts w:ascii="Times New Roman" w:hAnsi="Times New Roman" w:cs="Times New Roman"/>
+        </w:rPr>
+      </w:pPr>
+      <w:r>
+        <w:rPr>
+          <w:rFonts w:ascii="Times New Roman" w:hAnsi="Times New Roman" w:cs="Times New Roman"/>
+        </w:rPr>
+        <w:t>University of Oxford &amp; National Institutes of Health</w:t>
+      </w:r>
+    </w:p>
+    <w:p>
+      <w:pPr>
+        <w:ind w:left="720" w:right="720"/>
+        <w:rPr>
+          <w:rFonts w:ascii="Times New Roman" w:hAnsi="Times New Roman" w:cs="Times New Roman"/>
+        </w:rPr>
+      </w:pPr>
+      <w:r>
+        <w:rPr>
+          <w:rFonts w:ascii="Times New Roman" w:hAnsi="Times New Roman" w:cs="Times New Roman"/>
+        </w:rPr>
+        <w:t xml:space="preserve">Dissertation: </w:t>
+      </w:r>
+      <w:r>
+        <w:rPr>
+          <w:rFonts w:ascii="Times New Roman" w:hAnsi="Times New Roman" w:cs="Times New Roman"/>
+        </w:rPr>
+        <w:t>“</w:t>
+      </w:r>
+      <w:r>
+        <w:rPr>
+          <w:rFonts w:ascii="Times New Roman" w:hAnsi="Times New Roman" w:cs="Times New Roman"/>
+        </w:rPr>
+        <w:t>T</w:t>
+      </w:r>
+      <w:r>
+        <w:rPr>
+          <w:rFonts w:ascii="Times New Roman" w:hAnsi="Times New Roman" w:cs="Times New Roman"/>
+        </w:rPr>
+        <w:t>he social and biological effects of patient-patient co-presence on health in hospitals using electronic medical records”</w:t>
+      </w:r>
+    </w:p>
+    <w:p>
+      <w:pPr>
+        <w:ind w:left="720" w:right="720"/>
+        <w:rPr>
+          <w:rFonts w:ascii="Times New Roman" w:hAnsi="Times New Roman" w:cs="Times New Roman"/>
+        </w:rPr>
+      </w:pPr>
+      <w:r>
+        <w:rPr>
+          <w:rFonts w:ascii="Times New Roman" w:hAnsi="Times New Roman" w:cs="Times New Roman"/>
+        </w:rPr>
+        <w:t xml:space="preserve">Committee: Laura </w:t>
+      </w:r>
+      <w:proofErr w:type="spellStart"/>
+      <w:r>
+        <w:rPr>
+          <w:rFonts w:ascii="Times New Roman" w:hAnsi="Times New Roman" w:cs="Times New Roman"/>
+        </w:rPr>
+        <w:t>Koehly</w:t>
+      </w:r>
+      <w:proofErr w:type="spellEnd"/>
+      <w:r>
+        <w:rPr>
+          <w:rFonts w:ascii="Times New Roman" w:hAnsi="Times New Roman" w:cs="Times New Roman"/>
+        </w:rPr>
+        <w:t>, Felix Reed-</w:t>
+      </w:r>
+      <w:proofErr w:type="spellStart"/>
+      <w:r>
+        <w:rPr>
+          <w:rFonts w:ascii="Times New Roman" w:hAnsi="Times New Roman" w:cs="Times New Roman"/>
+        </w:rPr>
+        <w:t>Tsochas</w:t>
+      </w:r>
+      <w:proofErr w:type="spellEnd"/>
+      <w:r>
+        <w:rPr>
+          <w:rFonts w:ascii="Times New Roman" w:hAnsi="Times New Roman" w:cs="Times New Roman"/>
+        </w:rPr>
+        <w:t xml:space="preserve">, Chris Marcum, David Hunter, Jim Moody </w:t>
+      </w:r>
+    </w:p>
+    <w:p>
+      <w:pPr>
+        <w:ind w:left="720"/>
+        <w:rPr>
+          <w:rFonts w:ascii="Times New Roman" w:hAnsi="Times New Roman" w:cs="Times New Roman"/>
+        </w:rPr>
+      </w:pPr>
+    </w:p>
+    <w:p>
+      <w:pPr>
+        <w:ind w:left="720" w:right="720"/>
+        <w:rPr>
+          <w:rFonts w:ascii="Times New Roman" w:hAnsi="Times New Roman" w:cs="Times New Roman"/>
+        </w:rPr>
+      </w:pPr>
+      <w:r>
+        <w:rPr>
+          <w:rFonts w:ascii="Times New Roman" w:hAnsi="Times New Roman" w:cs="Times New Roman"/>
+        </w:rPr>
+        <w:t>M.S.</w:t>
+      </w:r>
+      <w:r>
+        <w:rPr>
+          <w:rFonts w:ascii="Times New Roman" w:hAnsi="Times New Roman" w:cs="Times New Roman"/>
+        </w:rPr>
         <w:tab/>
       </w:r>
       <w:r>
         <w:rPr>
           <w:rFonts w:ascii="Times New Roman" w:hAnsi="Times New Roman" w:cs="Times New Roman"/>
         </w:rPr>
-        <w:t>Social Epidemiology</w:t>
+        <w:t>2014</w:t>
+      </w:r>
+      <w:r>
+        <w:rPr>
+          <w:rFonts w:ascii="Times New Roman" w:hAnsi="Times New Roman" w:cs="Times New Roman"/>
+        </w:rPr>
+        <w:tab/>
+      </w:r>
+      <w:r>
+        <w:rPr>
+          <w:rFonts w:ascii="Times New Roman" w:hAnsi="Times New Roman" w:cs="Times New Roman"/>
+        </w:rPr>
+        <w:t>Epide</w:t>
+      </w:r>
+      <w:bookmarkStart w:id="0" w:name="_GoBack"/>
+      <w:bookmarkEnd w:id="0"/>
+      <w:r>
+        <w:rPr>
+          <w:rFonts w:ascii="Times New Roman" w:hAnsi="Times New Roman" w:cs="Times New Roman"/>
+        </w:rPr>
+        <w:t>miology</w:t>
       </w:r>
     </w:p>
     <w:p>
@@ -344,15 +566,13 @@
         <w:ind w:left="720" w:right="720"/>
         <w:rPr>
           <w:rFonts w:ascii="Times New Roman" w:hAnsi="Times New Roman" w:cs="Times New Roman"/>
-          <w:i/>
-        </w:rPr>
-      </w:pPr>
-      <w:r>
-        <w:rPr>
-          <w:rFonts w:ascii="Times New Roman" w:hAnsi="Times New Roman" w:cs="Times New Roman"/>
-          <w:i/>
-        </w:rPr>
-        <w:t>University of Oxford &amp; National Institutes of Health</w:t>
+        </w:rPr>
+      </w:pPr>
+      <w:r>
+        <w:rPr>
+          <w:rFonts w:ascii="Times New Roman" w:hAnsi="Times New Roman" w:cs="Times New Roman"/>
+        </w:rPr>
+        <w:t>Harvard School of Public Health</w:t>
       </w:r>
     </w:p>
     <w:p>
@@ -374,7 +594,7 @@
         <w:rPr>
           <w:rFonts w:ascii="Times New Roman" w:hAnsi="Times New Roman" w:cs="Times New Roman"/>
         </w:rPr>
-        <w:t>M.S.</w:t>
+        <w:t>B.A.</w:t>
       </w:r>
       <w:r>
         <w:rPr>
@@ -386,7 +606,7 @@
         <w:rPr>
           <w:rFonts w:ascii="Times New Roman" w:hAnsi="Times New Roman" w:cs="Times New Roman"/>
         </w:rPr>
-        <w:t>2014</w:t>
+        <w:t>2012</w:t>
       </w:r>
       <w:r>
         <w:rPr>
@@ -398,13 +618,13 @@
         <w:rPr>
           <w:rFonts w:ascii="Times New Roman" w:hAnsi="Times New Roman" w:cs="Times New Roman"/>
         </w:rPr>
-        <w:tab/>
-      </w:r>
-      <w:r>
-        <w:rPr>
-          <w:rFonts w:ascii="Times New Roman" w:hAnsi="Times New Roman" w:cs="Times New Roman"/>
-        </w:rPr>
-        <w:t>Epidemiology</w:t>
+        <w:t>Biochemistry</w:t>
+      </w:r>
+      <w:r>
+        <w:rPr>
+          <w:rFonts w:ascii="Times New Roman" w:hAnsi="Times New Roman" w:cs="Times New Roman"/>
+        </w:rPr>
+        <w:t xml:space="preserve"> &amp; Minor in Applied Mathematics</w:t>
       </w:r>
     </w:p>
     <w:p>
@@ -412,202 +632,25 @@
         <w:ind w:left="720" w:right="720"/>
         <w:rPr>
           <w:rFonts w:ascii="Times New Roman" w:hAnsi="Times New Roman" w:cs="Times New Roman"/>
-          <w:i/>
-        </w:rPr>
-      </w:pPr>
-      <w:r>
-        <w:rPr>
-          <w:rFonts w:ascii="Times New Roman" w:hAnsi="Times New Roman" w:cs="Times New Roman"/>
-          <w:i/>
-        </w:rPr>
-        <w:t>Harvard School of Public Health</w:t>
-      </w:r>
-    </w:p>
-    <w:p>
-      <w:pPr>
-        <w:ind w:left="720"/>
-        <w:rPr>
-          <w:rFonts w:ascii="Times New Roman" w:hAnsi="Times New Roman" w:cs="Times New Roman"/>
-        </w:rPr>
-      </w:pPr>
-    </w:p>
-    <w:p>
-      <w:pPr>
-        <w:ind w:left="720" w:right="720"/>
-        <w:rPr>
-          <w:rFonts w:ascii="Times New Roman" w:hAnsi="Times New Roman" w:cs="Times New Roman"/>
-        </w:rPr>
-      </w:pPr>
-      <w:r>
-        <w:rPr>
-          <w:rFonts w:ascii="Times New Roman" w:hAnsi="Times New Roman" w:cs="Times New Roman"/>
-        </w:rPr>
-        <w:t>B.A.</w:t>
-      </w:r>
-      <w:r>
-        <w:rPr>
-          <w:rFonts w:ascii="Times New Roman" w:hAnsi="Times New Roman" w:cs="Times New Roman"/>
-        </w:rPr>
-        <w:tab/>
-      </w:r>
-      <w:r>
-        <w:rPr>
-          <w:rFonts w:ascii="Times New Roman" w:hAnsi="Times New Roman" w:cs="Times New Roman"/>
-        </w:rPr>
-        <w:t>2012</w:t>
-      </w:r>
-      <w:r>
-        <w:rPr>
-          <w:rFonts w:ascii="Times New Roman" w:hAnsi="Times New Roman" w:cs="Times New Roman"/>
-        </w:rPr>
-        <w:tab/>
-      </w:r>
-      <w:r>
-        <w:rPr>
-          <w:rFonts w:ascii="Times New Roman" w:hAnsi="Times New Roman" w:cs="Times New Roman"/>
-        </w:rPr>
-        <w:tab/>
-      </w:r>
-      <w:r>
-        <w:rPr>
-          <w:rFonts w:ascii="Times New Roman" w:hAnsi="Times New Roman" w:cs="Times New Roman"/>
-        </w:rPr>
-        <w:t>Biochemistry</w:t>
-      </w:r>
-      <w:r>
-        <w:rPr>
-          <w:rFonts w:ascii="Times New Roman" w:hAnsi="Times New Roman" w:cs="Times New Roman"/>
-        </w:rPr>
-        <w:t xml:space="preserve"> &amp; Minor in Applied Mathematics</w:t>
-      </w:r>
-    </w:p>
-    <w:p>
-      <w:pPr>
-        <w:ind w:left="720" w:right="720"/>
-        <w:rPr>
-          <w:rFonts w:ascii="Times New Roman" w:hAnsi="Times New Roman" w:cs="Times New Roman"/>
-          <w:i/>
-        </w:rPr>
-      </w:pPr>
-      <w:r>
-        <w:rPr>
-          <w:rFonts w:ascii="Times New Roman" w:hAnsi="Times New Roman" w:cs="Times New Roman"/>
-          <w:i/>
+        </w:rPr>
+      </w:pPr>
+      <w:r>
+        <w:rPr>
+          <w:rFonts w:ascii="Times New Roman" w:hAnsi="Times New Roman" w:cs="Times New Roman"/>
         </w:rPr>
         <w:t xml:space="preserve">Franklin </w:t>
       </w:r>
       <w:r>
         <w:rPr>
           <w:rFonts w:ascii="Times New Roman" w:hAnsi="Times New Roman" w:cs="Times New Roman"/>
-          <w:i/>
         </w:rPr>
         <w:t>&amp;</w:t>
       </w:r>
       <w:r>
         <w:rPr>
           <w:rFonts w:ascii="Times New Roman" w:hAnsi="Times New Roman" w:cs="Times New Roman"/>
-          <w:i/>
         </w:rPr>
         <w:t xml:space="preserve"> Marshall College</w:t>
-      </w:r>
-    </w:p>
-    <w:p>
-      <w:pPr>
-        <w:rPr>
-          <w:rFonts w:ascii="Times New Roman" w:hAnsi="Times New Roman" w:cs="Times New Roman"/>
-        </w:rPr>
-      </w:pPr>
-      <w:r>
-        <w:rPr>
-          <w:rFonts w:ascii="Times New Roman" w:hAnsi="Times New Roman" w:cs="Times New Roman"/>
-        </w:rPr>
-        <w:tab/>
-      </w:r>
-      <w:r>
-        <w:rPr>
-          <w:rFonts w:ascii="Times New Roman" w:hAnsi="Times New Roman" w:cs="Times New Roman"/>
-        </w:rPr>
-        <w:tab/>
-      </w:r>
-      <w:r>
-        <w:rPr>
-          <w:rFonts w:ascii="Times New Roman" w:hAnsi="Times New Roman" w:cs="Times New Roman"/>
-        </w:rPr>
-        <w:tab/>
-      </w:r>
-      <w:r>
-        <w:rPr>
-          <w:rFonts w:ascii="Times New Roman" w:hAnsi="Times New Roman" w:cs="Times New Roman"/>
-        </w:rPr>
-        <w:tab/>
-      </w:r>
-      <w:r>
-        <w:rPr>
-          <w:rFonts w:ascii="Times New Roman" w:hAnsi="Times New Roman" w:cs="Times New Roman"/>
-        </w:rPr>
-        <w:tab/>
-      </w:r>
-    </w:p>
-    <w:p>
-      <w:pPr>
-        <w:ind w:left="720"/>
-        <w:rPr>
-          <w:rFonts w:ascii="Times New Roman" w:hAnsi="Times New Roman" w:cs="Times New Roman"/>
-          <w:b/>
-        </w:rPr>
-      </w:pPr>
-      <w:r>
-        <w:rPr>
-          <w:rFonts w:ascii="Times New Roman" w:hAnsi="Times New Roman" w:cs="Times New Roman"/>
-          <w:b/>
-        </w:rPr>
-        <w:t>DISSERTATION</w:t>
-      </w:r>
-    </w:p>
-    <w:p>
-      <w:pPr>
-        <w:rPr>
-          <w:rFonts w:ascii="Times New Roman" w:hAnsi="Times New Roman" w:cs="Times New Roman"/>
-          <w:b/>
-        </w:rPr>
-      </w:pPr>
-    </w:p>
-    <w:p>
-      <w:pPr>
-        <w:ind w:left="720" w:right="720"/>
-        <w:rPr>
-          <w:rFonts w:ascii="Times New Roman" w:hAnsi="Times New Roman" w:cs="Times New Roman"/>
-        </w:rPr>
-      </w:pPr>
-      <w:r>
-        <w:rPr>
-          <w:rFonts w:ascii="Times New Roman" w:hAnsi="Times New Roman" w:cs="Times New Roman"/>
-        </w:rPr>
-        <w:t>“</w:t>
-      </w:r>
-      <w:r>
-        <w:rPr>
-          <w:rFonts w:ascii="Times New Roman" w:hAnsi="Times New Roman" w:cs="Times New Roman"/>
-        </w:rPr>
-        <w:t>T</w:t>
-      </w:r>
-      <w:r>
-        <w:rPr>
-          <w:rFonts w:ascii="Times New Roman" w:hAnsi="Times New Roman" w:cs="Times New Roman"/>
-        </w:rPr>
-        <w:t>he</w:t>
-      </w:r>
-      <w:r>
-        <w:rPr>
-          <w:rFonts w:ascii="Times New Roman" w:hAnsi="Times New Roman" w:cs="Times New Roman"/>
-        </w:rPr>
-        <w:t xml:space="preserve"> social and biological effects of patient-patient co-presence on health in hospitals </w:t>
-      </w:r>
-      <w:r>
-        <w:rPr>
-          <w:rFonts w:ascii="Times New Roman" w:hAnsi="Times New Roman" w:cs="Times New Roman"/>
-        </w:rPr>
-        <w:t>using electronic medical records”</w:t>
       </w:r>
     </w:p>
     <w:p>
@@ -634,172 +677,6 @@
     </w:p>
     <w:p>
       <w:pPr>
-        <w:ind w:left="720" w:right="720"/>
-        <w:rPr>
-          <w:rFonts w:ascii="Times New Roman" w:hAnsi="Times New Roman" w:cs="Times New Roman"/>
-        </w:rPr>
-      </w:pPr>
-      <w:r>
-        <w:rPr>
-          <w:rFonts w:ascii="Times New Roman" w:hAnsi="Times New Roman" w:cs="Times New Roman"/>
-        </w:rPr>
-        <w:t xml:space="preserve">Advisers: </w:t>
-      </w:r>
-    </w:p>
-    <w:p>
-      <w:pPr>
-        <w:ind w:left="720" w:right="720"/>
-        <w:rPr>
-          <w:rFonts w:ascii="Times New Roman" w:hAnsi="Times New Roman" w:cs="Times New Roman"/>
-        </w:rPr>
-      </w:pPr>
-      <w:r>
-        <w:rPr>
-          <w:rFonts w:ascii="Times New Roman" w:hAnsi="Times New Roman" w:cs="Times New Roman"/>
-        </w:rPr>
-        <w:t xml:space="preserve">Laura </w:t>
-      </w:r>
-      <w:proofErr w:type="spellStart"/>
-      <w:r>
-        <w:rPr>
-          <w:rFonts w:ascii="Times New Roman" w:hAnsi="Times New Roman" w:cs="Times New Roman"/>
-        </w:rPr>
-        <w:t>Koehly</w:t>
-      </w:r>
-      <w:proofErr w:type="spellEnd"/>
-    </w:p>
-    <w:p>
-      <w:pPr>
-        <w:ind w:left="720" w:right="720"/>
-        <w:rPr>
-          <w:rFonts w:ascii="Times New Roman" w:hAnsi="Times New Roman" w:cs="Times New Roman"/>
-        </w:rPr>
-      </w:pPr>
-      <w:r>
-        <w:rPr>
-          <w:rFonts w:ascii="Times New Roman" w:hAnsi="Times New Roman" w:cs="Times New Roman"/>
-        </w:rPr>
-        <w:t>Felix Reed</w:t>
-      </w:r>
-      <w:r>
-        <w:rPr>
-          <w:rFonts w:ascii="Times New Roman" w:hAnsi="Times New Roman" w:cs="Times New Roman"/>
-        </w:rPr>
-        <w:t xml:space="preserve">-Tsochas </w:t>
-      </w:r>
-    </w:p>
-    <w:p>
-      <w:pPr>
-        <w:ind w:left="720" w:right="720"/>
-        <w:rPr>
-          <w:rFonts w:ascii="Times New Roman" w:hAnsi="Times New Roman" w:cs="Times New Roman"/>
-        </w:rPr>
-      </w:pPr>
-      <w:r>
-        <w:rPr>
-          <w:rFonts w:ascii="Times New Roman" w:hAnsi="Times New Roman" w:cs="Times New Roman"/>
-        </w:rPr>
-        <w:t xml:space="preserve">Christopher Marcum </w:t>
-      </w:r>
-    </w:p>
-    <w:p>
-      <w:pPr>
-        <w:rPr>
-          <w:rFonts w:ascii="Times New Roman" w:hAnsi="Times New Roman" w:cs="Times New Roman"/>
-        </w:rPr>
-      </w:pPr>
-    </w:p>
-    <w:p>
-      <w:pPr>
-        <w:rPr>
-          <w:rFonts w:ascii="Times New Roman" w:hAnsi="Times New Roman" w:cs="Times New Roman"/>
-        </w:rPr>
-      </w:pPr>
-    </w:p>
-    <w:p>
-      <w:pPr>
-        <w:ind w:right="810"/>
-        <w:rPr>
-          <w:rFonts w:ascii="Times New Roman" w:hAnsi="Times New Roman" w:cs="Times New Roman"/>
-        </w:rPr>
-      </w:pPr>
-      <w:r>
-        <w:rPr>
-          <w:rFonts w:ascii="Times New Roman" w:hAnsi="Times New Roman" w:cs="Times New Roman"/>
-        </w:rPr>
-        <w:t xml:space="preserve">Examiners: </w:t>
-      </w:r>
-    </w:p>
-    <w:p>
-      <w:pPr>
-        <w:ind w:right="810"/>
-        <w:rPr>
-          <w:rFonts w:ascii="Times New Roman" w:hAnsi="Times New Roman" w:cs="Times New Roman"/>
-        </w:rPr>
-      </w:pPr>
-      <w:r>
-        <w:rPr>
-          <w:rFonts w:ascii="Times New Roman" w:hAnsi="Times New Roman" w:cs="Times New Roman"/>
-        </w:rPr>
-        <w:t>Martin Landry</w:t>
-      </w:r>
-      <w:r>
-        <w:rPr>
-          <w:rFonts w:ascii="Times New Roman" w:hAnsi="Times New Roman" w:cs="Times New Roman"/>
-        </w:rPr>
-        <w:t xml:space="preserve"> </w:t>
-      </w:r>
-    </w:p>
-    <w:p>
-      <w:pPr>
-        <w:ind w:right="810"/>
-        <w:rPr>
-          <w:rFonts w:ascii="Times New Roman" w:hAnsi="Times New Roman" w:cs="Times New Roman"/>
-        </w:rPr>
-      </w:pPr>
-      <w:r>
-        <w:rPr>
-          <w:rFonts w:ascii="Times New Roman" w:hAnsi="Times New Roman" w:cs="Times New Roman"/>
-        </w:rPr>
-        <w:t xml:space="preserve">David Barron </w:t>
-      </w:r>
-    </w:p>
-    <w:p>
-      <w:pPr>
-        <w:ind w:right="810"/>
-        <w:rPr>
-          <w:rFonts w:ascii="Times New Roman" w:hAnsi="Times New Roman" w:cs="Times New Roman"/>
-        </w:rPr>
-      </w:pPr>
-      <w:r>
-        <w:rPr>
-          <w:rFonts w:ascii="Times New Roman" w:hAnsi="Times New Roman" w:cs="Times New Roman"/>
-        </w:rPr>
-        <w:t xml:space="preserve">David Hunter </w:t>
-      </w:r>
-    </w:p>
-    <w:p>
-      <w:pPr>
-        <w:ind w:right="810"/>
-        <w:rPr>
-          <w:rFonts w:ascii="Times New Roman" w:hAnsi="Times New Roman" w:cs="Times New Roman"/>
-        </w:rPr>
-        <w:sectPr>
-          <w:type w:val="continuous"/>
-          <w:pgSz w:w="12240" w:h="15840"/>
-          <w:pgMar w:top="720" w:right="720" w:bottom="720" w:left="720" w:header="720" w:footer="720" w:gutter="0"/>
-          <w:cols w:num="2" w:space="720"/>
-        </w:sectPr>
-      </w:pPr>
-      <w:r>
-        <w:rPr>
-          <w:rFonts w:ascii="Times New Roman" w:hAnsi="Times New Roman" w:cs="Times New Roman"/>
-        </w:rPr>
-        <w:t xml:space="preserve">James Moody </w:t>
-      </w:r>
-    </w:p>
-    <w:p>
-      <w:pPr>
         <w:rPr>
           <w:rFonts w:ascii="Times New Roman" w:hAnsi="Times New Roman" w:cs="Times New Roman"/>
           <w:b/>
@@ -1103,7 +980,21 @@
         <w:rPr>
           <w:rFonts w:ascii="Times New Roman" w:hAnsi="Times New Roman" w:cs="Times New Roman"/>
         </w:rPr>
-        <w:t xml:space="preserve"> PY, Limmathurotsakul D, and Ariana P. </w:t>
+        <w:t xml:space="preserve"> PY, </w:t>
+      </w:r>
+      <w:proofErr w:type="spellStart"/>
+      <w:r>
+        <w:rPr>
+          <w:rFonts w:ascii="Times New Roman" w:hAnsi="Times New Roman" w:cs="Times New Roman"/>
+        </w:rPr>
+        <w:t>Limmathurotsakul</w:t>
+      </w:r>
+      <w:proofErr w:type="spellEnd"/>
+      <w:r>
+        <w:rPr>
+          <w:rFonts w:ascii="Times New Roman" w:hAnsi="Times New Roman" w:cs="Times New Roman"/>
+        </w:rPr>
+        <w:t xml:space="preserve"> D, and Ariana P. </w:t>
       </w:r>
       <w:r>
         <w:rPr>
@@ -1363,7 +1254,6 @@
           <w:rFonts w:ascii="Times New Roman" w:hAnsi="Times New Roman" w:cs="Times New Roman"/>
           <w:b/>
         </w:rPr>
-        <w:lastRenderedPageBreak/>
         <w:t>Lienert J</w:t>
       </w:r>
       <w:r>
@@ -1423,6 +1313,7 @@
           <w:color w:val="222222"/>
           <w:shd w:val="clear" w:color="auto" w:fill="FFFFFF"/>
         </w:rPr>
+        <w:lastRenderedPageBreak/>
         <w:t xml:space="preserve">Chai J, Fink G, </w:t>
       </w:r>
       <w:proofErr w:type="spellStart"/>
@@ -2006,7 +1897,21 @@
         <w:rPr>
           <w:rFonts w:ascii="Times New Roman" w:hAnsi="Times New Roman" w:cs="Times New Roman"/>
         </w:rPr>
-        <w:t xml:space="preserve">Smith-Fawzi MK, McAdam K, </w:t>
+        <w:t>Smith-</w:t>
+      </w:r>
+      <w:proofErr w:type="spellStart"/>
+      <w:r>
+        <w:rPr>
+          <w:rFonts w:ascii="Times New Roman" w:hAnsi="Times New Roman" w:cs="Times New Roman"/>
+        </w:rPr>
+        <w:t>Fawzi</w:t>
+      </w:r>
+      <w:proofErr w:type="spellEnd"/>
+      <w:r>
+        <w:rPr>
+          <w:rFonts w:ascii="Times New Roman" w:hAnsi="Times New Roman" w:cs="Times New Roman"/>
+        </w:rPr>
+        <w:t xml:space="preserve"> MK, McAdam K, </w:t>
       </w:r>
       <w:proofErr w:type="spellStart"/>
       <w:r>
@@ -2851,7 +2756,6 @@
         </w:rPr>
       </w:pPr>
       <w:r>
-        <w:lastRenderedPageBreak/>
         <w:t xml:space="preserve">Shreves A, </w:t>
       </w:r>
       <w:r>
@@ -2907,7 +2811,7 @@
           <w:sz w:val="24"/>
           <w:szCs w:val="24"/>
         </w:rPr>
-        <w:t xml:space="preserve">Haenssgen M, Charoenboon N, </w:t>
+        <w:t xml:space="preserve">Haenssgen M, </w:t>
       </w:r>
       <w:proofErr w:type="spellStart"/>
       <w:r>
@@ -2917,6 +2821,26 @@
           <w:sz w:val="24"/>
           <w:szCs w:val="24"/>
         </w:rPr>
+        <w:t>Charoenboon</w:t>
+      </w:r>
+      <w:proofErr w:type="spellEnd"/>
+      <w:r>
+        <w:rPr>
+          <w:rFonts w:ascii="Times New Roman" w:hAnsi="Times New Roman" w:cs="Times New Roman"/>
+          <w:b w:val="0"/>
+          <w:sz w:val="24"/>
+          <w:szCs w:val="24"/>
+        </w:rPr>
+        <w:t xml:space="preserve"> N, </w:t>
+      </w:r>
+      <w:proofErr w:type="spellStart"/>
+      <w:r>
+        <w:rPr>
+          <w:rFonts w:ascii="Times New Roman" w:hAnsi="Times New Roman" w:cs="Times New Roman"/>
+          <w:b w:val="0"/>
+          <w:sz w:val="24"/>
+          <w:szCs w:val="24"/>
+        </w:rPr>
         <w:t>Zanello</w:t>
       </w:r>
       <w:proofErr w:type="spellEnd"/>
@@ -3084,6 +3008,416 @@
           <w:sz w:val="24"/>
           <w:szCs w:val="24"/>
         </w:rPr>
+        <w:t xml:space="preserve"> </w:t>
+      </w:r>
+      <w:r>
+        <w:rPr>
+          <w:rFonts w:ascii="Times New Roman" w:hAnsi="Times New Roman" w:cs="Times New Roman"/>
+          <w:b w:val="0"/>
+          <w:sz w:val="24"/>
+          <w:szCs w:val="24"/>
+        </w:rPr>
+        <w:lastRenderedPageBreak/>
+        <w:t xml:space="preserve">T, </w:t>
+      </w:r>
+      <w:proofErr w:type="spellStart"/>
+      <w:r>
+        <w:rPr>
+          <w:rFonts w:ascii="Times New Roman" w:hAnsi="Times New Roman" w:cs="Times New Roman"/>
+          <w:b w:val="0"/>
+          <w:sz w:val="24"/>
+          <w:szCs w:val="24"/>
+        </w:rPr>
+        <w:t>Warapikuptanun</w:t>
+      </w:r>
+      <w:proofErr w:type="spellEnd"/>
+      <w:r>
+        <w:rPr>
+          <w:rFonts w:ascii="Times New Roman" w:hAnsi="Times New Roman" w:cs="Times New Roman"/>
+          <w:b w:val="0"/>
+          <w:sz w:val="24"/>
+          <w:szCs w:val="24"/>
+        </w:rPr>
+        <w:t xml:space="preserve"> P, </w:t>
+      </w:r>
+      <w:proofErr w:type="spellStart"/>
+      <w:r>
+        <w:rPr>
+          <w:rFonts w:ascii="Times New Roman" w:hAnsi="Times New Roman" w:cs="Times New Roman"/>
+          <w:b w:val="0"/>
+          <w:sz w:val="24"/>
+          <w:szCs w:val="24"/>
+        </w:rPr>
+        <w:t>Khine</w:t>
+      </w:r>
+      <w:proofErr w:type="spellEnd"/>
+      <w:r>
+        <w:rPr>
+          <w:rFonts w:ascii="Times New Roman" w:hAnsi="Times New Roman" w:cs="Times New Roman"/>
+          <w:b w:val="0"/>
+          <w:sz w:val="24"/>
+          <w:szCs w:val="24"/>
+        </w:rPr>
+        <w:t xml:space="preserve"> </w:t>
+      </w:r>
+      <w:proofErr w:type="spellStart"/>
+      <w:r>
+        <w:rPr>
+          <w:rFonts w:ascii="Times New Roman" w:hAnsi="Times New Roman" w:cs="Times New Roman"/>
+          <w:b w:val="0"/>
+          <w:sz w:val="24"/>
+          <w:szCs w:val="24"/>
+        </w:rPr>
+        <w:t>Zaw</w:t>
+      </w:r>
+      <w:proofErr w:type="spellEnd"/>
+      <w:r>
+        <w:rPr>
+          <w:rFonts w:ascii="Times New Roman" w:hAnsi="Times New Roman" w:cs="Times New Roman"/>
+          <w:b w:val="0"/>
+          <w:sz w:val="24"/>
+          <w:szCs w:val="24"/>
+        </w:rPr>
+        <w:t xml:space="preserve"> Y, </w:t>
+      </w:r>
+      <w:proofErr w:type="spellStart"/>
+      <w:r>
+        <w:rPr>
+          <w:rFonts w:ascii="Times New Roman" w:hAnsi="Times New Roman" w:cs="Times New Roman"/>
+          <w:b w:val="0"/>
+          <w:sz w:val="24"/>
+          <w:szCs w:val="24"/>
+        </w:rPr>
+        <w:t>Thepkhamkong</w:t>
+      </w:r>
+      <w:proofErr w:type="spellEnd"/>
+      <w:r>
+        <w:rPr>
+          <w:rFonts w:ascii="Times New Roman" w:hAnsi="Times New Roman" w:cs="Times New Roman"/>
+          <w:b w:val="0"/>
+          <w:sz w:val="24"/>
+          <w:szCs w:val="24"/>
+        </w:rPr>
+        <w:t xml:space="preserve"> A, </w:t>
+      </w:r>
+      <w:proofErr w:type="spellStart"/>
+      <w:r>
+        <w:rPr>
+          <w:rFonts w:ascii="Times New Roman" w:hAnsi="Times New Roman" w:cs="Times New Roman"/>
+          <w:b w:val="0"/>
+          <w:sz w:val="24"/>
+          <w:szCs w:val="24"/>
+        </w:rPr>
+        <w:t>Sithongdeng</w:t>
+      </w:r>
+      <w:proofErr w:type="spellEnd"/>
+      <w:r>
+        <w:rPr>
+          <w:rFonts w:ascii="Times New Roman" w:hAnsi="Times New Roman" w:cs="Times New Roman"/>
+          <w:b w:val="0"/>
+          <w:sz w:val="24"/>
+          <w:szCs w:val="24"/>
+        </w:rPr>
+        <w:t xml:space="preserve"> N, </w:t>
+      </w:r>
+      <w:proofErr w:type="spellStart"/>
+      <w:r>
+        <w:rPr>
+          <w:rFonts w:ascii="Times New Roman" w:hAnsi="Times New Roman" w:cs="Times New Roman"/>
+          <w:b w:val="0"/>
+          <w:sz w:val="24"/>
+          <w:szCs w:val="24"/>
+        </w:rPr>
+        <w:t>Keovilayvanh</w:t>
+      </w:r>
+      <w:proofErr w:type="spellEnd"/>
+      <w:r>
+        <w:rPr>
+          <w:rFonts w:ascii="Times New Roman" w:hAnsi="Times New Roman" w:cs="Times New Roman"/>
+          <w:b w:val="0"/>
+          <w:sz w:val="24"/>
+          <w:szCs w:val="24"/>
+        </w:rPr>
+        <w:t xml:space="preserve"> M, </w:t>
+      </w:r>
+      <w:proofErr w:type="spellStart"/>
+      <w:r>
+        <w:rPr>
+          <w:rFonts w:ascii="Times New Roman" w:hAnsi="Times New Roman" w:cs="Times New Roman"/>
+          <w:b w:val="0"/>
+          <w:sz w:val="24"/>
+          <w:szCs w:val="24"/>
+        </w:rPr>
+        <w:t>Khamsoukthavong</w:t>
+      </w:r>
+      <w:proofErr w:type="spellEnd"/>
+      <w:r>
+        <w:rPr>
+          <w:rFonts w:ascii="Times New Roman" w:hAnsi="Times New Roman" w:cs="Times New Roman"/>
+          <w:b w:val="0"/>
+          <w:sz w:val="24"/>
+          <w:szCs w:val="24"/>
+        </w:rPr>
+        <w:t xml:space="preserve"> N, </w:t>
+      </w:r>
+      <w:proofErr w:type="spellStart"/>
+      <w:r>
+        <w:rPr>
+          <w:rFonts w:ascii="Times New Roman" w:hAnsi="Times New Roman" w:cs="Times New Roman"/>
+          <w:b w:val="0"/>
+          <w:sz w:val="24"/>
+          <w:szCs w:val="24"/>
+        </w:rPr>
+        <w:t>Phanthasimchit</w:t>
+      </w:r>
+      <w:proofErr w:type="spellEnd"/>
+      <w:r>
+        <w:rPr>
+          <w:rFonts w:ascii="Times New Roman" w:hAnsi="Times New Roman" w:cs="Times New Roman"/>
+          <w:b w:val="0"/>
+          <w:sz w:val="24"/>
+          <w:szCs w:val="24"/>
+        </w:rPr>
+        <w:t xml:space="preserve"> P, </w:t>
+      </w:r>
+      <w:proofErr w:type="spellStart"/>
+      <w:r>
+        <w:rPr>
+          <w:rFonts w:ascii="Times New Roman" w:hAnsi="Times New Roman" w:cs="Times New Roman"/>
+          <w:b w:val="0"/>
+          <w:sz w:val="24"/>
+          <w:szCs w:val="24"/>
+        </w:rPr>
+        <w:t>Phanthavong</w:t>
+      </w:r>
+      <w:proofErr w:type="spellEnd"/>
+      <w:r>
+        <w:rPr>
+          <w:rFonts w:ascii="Times New Roman" w:hAnsi="Times New Roman" w:cs="Times New Roman"/>
+          <w:b w:val="0"/>
+          <w:sz w:val="24"/>
+          <w:szCs w:val="24"/>
+        </w:rPr>
+        <w:t xml:space="preserve"> C, </w:t>
+      </w:r>
+      <w:proofErr w:type="spellStart"/>
+      <w:r>
+        <w:rPr>
+          <w:rFonts w:ascii="Times New Roman" w:hAnsi="Times New Roman" w:cs="Times New Roman"/>
+          <w:b w:val="0"/>
+          <w:sz w:val="24"/>
+          <w:szCs w:val="24"/>
+        </w:rPr>
+        <w:t>Boualaiseng</w:t>
+      </w:r>
+      <w:proofErr w:type="spellEnd"/>
+      <w:r>
+        <w:rPr>
+          <w:rFonts w:ascii="Times New Roman" w:hAnsi="Times New Roman" w:cs="Times New Roman"/>
+          <w:b w:val="0"/>
+          <w:sz w:val="24"/>
+          <w:szCs w:val="24"/>
+        </w:rPr>
+        <w:t xml:space="preserve"> S, </w:t>
+      </w:r>
+      <w:proofErr w:type="spellStart"/>
+      <w:r>
+        <w:rPr>
+          <w:rFonts w:ascii="Times New Roman" w:hAnsi="Times New Roman" w:cs="Times New Roman"/>
+          <w:b w:val="0"/>
+          <w:sz w:val="24"/>
+          <w:szCs w:val="24"/>
+        </w:rPr>
+        <w:t>Vongsavong</w:t>
+      </w:r>
+      <w:proofErr w:type="spellEnd"/>
+      <w:r>
+        <w:rPr>
+          <w:rFonts w:ascii="Times New Roman" w:hAnsi="Times New Roman" w:cs="Times New Roman"/>
+          <w:b w:val="0"/>
+          <w:sz w:val="24"/>
+          <w:szCs w:val="24"/>
+        </w:rPr>
+        <w:t xml:space="preserve"> S, </w:t>
+      </w:r>
+      <w:proofErr w:type="spellStart"/>
+      <w:r>
+        <w:rPr>
+          <w:rFonts w:ascii="Times New Roman" w:hAnsi="Times New Roman" w:cs="Times New Roman"/>
+          <w:b w:val="0"/>
+          <w:sz w:val="24"/>
+          <w:szCs w:val="24"/>
+        </w:rPr>
+        <w:t>Sangkham</w:t>
+      </w:r>
+      <w:proofErr w:type="spellEnd"/>
+      <w:r>
+        <w:rPr>
+          <w:rFonts w:ascii="Times New Roman" w:hAnsi="Times New Roman" w:cs="Times New Roman"/>
+          <w:b w:val="0"/>
+          <w:sz w:val="24"/>
+          <w:szCs w:val="24"/>
+        </w:rPr>
+        <w:t xml:space="preserve"> N, </w:t>
+      </w:r>
+      <w:proofErr w:type="spellStart"/>
+      <w:r>
+        <w:rPr>
+          <w:rFonts w:ascii="Times New Roman" w:hAnsi="Times New Roman" w:cs="Times New Roman"/>
+          <w:b w:val="0"/>
+          <w:sz w:val="24"/>
+          <w:szCs w:val="24"/>
+        </w:rPr>
+        <w:t>Wibunjak</w:t>
+      </w:r>
+      <w:proofErr w:type="spellEnd"/>
+      <w:r>
+        <w:rPr>
+          <w:rFonts w:ascii="Times New Roman" w:hAnsi="Times New Roman" w:cs="Times New Roman"/>
+          <w:b w:val="0"/>
+          <w:sz w:val="24"/>
+          <w:szCs w:val="24"/>
+        </w:rPr>
+        <w:t xml:space="preserve"> K, Chai-in P, </w:t>
+      </w:r>
+      <w:proofErr w:type="spellStart"/>
+      <w:r>
+        <w:rPr>
+          <w:rFonts w:ascii="Times New Roman" w:hAnsi="Times New Roman" w:cs="Times New Roman"/>
+          <w:b w:val="0"/>
+          <w:sz w:val="24"/>
+          <w:szCs w:val="24"/>
+        </w:rPr>
+        <w:t>Chailert</w:t>
+      </w:r>
+      <w:proofErr w:type="spellEnd"/>
+      <w:r>
+        <w:rPr>
+          <w:rFonts w:ascii="Times New Roman" w:hAnsi="Times New Roman" w:cs="Times New Roman"/>
+          <w:b w:val="0"/>
+          <w:sz w:val="24"/>
+          <w:szCs w:val="24"/>
+        </w:rPr>
+        <w:t xml:space="preserve"> S, </w:t>
+      </w:r>
+      <w:proofErr w:type="spellStart"/>
+      <w:r>
+        <w:rPr>
+          <w:rFonts w:ascii="Times New Roman" w:hAnsi="Times New Roman" w:cs="Times New Roman"/>
+          <w:b w:val="0"/>
+          <w:sz w:val="24"/>
+          <w:szCs w:val="24"/>
+        </w:rPr>
+        <w:t>Thavethanutthanawin</w:t>
+      </w:r>
+      <w:proofErr w:type="spellEnd"/>
+      <w:r>
+        <w:rPr>
+          <w:rFonts w:ascii="Times New Roman" w:hAnsi="Times New Roman" w:cs="Times New Roman"/>
+          <w:b w:val="0"/>
+          <w:sz w:val="24"/>
+          <w:szCs w:val="24"/>
+        </w:rPr>
+        <w:t xml:space="preserve"> P, U-thong P, </w:t>
+      </w:r>
+      <w:proofErr w:type="spellStart"/>
+      <w:r>
+        <w:rPr>
+          <w:rFonts w:ascii="Times New Roman" w:hAnsi="Times New Roman" w:cs="Times New Roman"/>
+          <w:b w:val="0"/>
+          <w:sz w:val="24"/>
+          <w:szCs w:val="24"/>
+        </w:rPr>
+        <w:t>Benjaroon</w:t>
+      </w:r>
+      <w:proofErr w:type="spellEnd"/>
+      <w:r>
+        <w:rPr>
+          <w:rFonts w:ascii="Times New Roman" w:hAnsi="Times New Roman" w:cs="Times New Roman"/>
+          <w:b w:val="0"/>
+          <w:sz w:val="24"/>
+          <w:szCs w:val="24"/>
+        </w:rPr>
+        <w:t xml:space="preserve"> P, </w:t>
+      </w:r>
+      <w:proofErr w:type="spellStart"/>
+      <w:r>
+        <w:rPr>
+          <w:rFonts w:ascii="Times New Roman" w:hAnsi="Times New Roman" w:cs="Times New Roman"/>
+          <w:b w:val="0"/>
+          <w:sz w:val="24"/>
+          <w:szCs w:val="24"/>
+        </w:rPr>
+        <w:t>Promsutt</w:t>
+      </w:r>
+      <w:proofErr w:type="spellEnd"/>
+      <w:r>
+        <w:rPr>
+          <w:rFonts w:ascii="Times New Roman" w:hAnsi="Times New Roman" w:cs="Times New Roman"/>
+          <w:b w:val="0"/>
+          <w:sz w:val="24"/>
+          <w:szCs w:val="24"/>
+        </w:rPr>
+        <w:t xml:space="preserve"> K, Althaus T, Greer R, </w:t>
+      </w:r>
+      <w:proofErr w:type="spellStart"/>
+      <w:r>
+        <w:rPr>
+          <w:rFonts w:ascii="Times New Roman" w:hAnsi="Times New Roman" w:cs="Times New Roman"/>
+          <w:b w:val="0"/>
+          <w:sz w:val="24"/>
+          <w:szCs w:val="24"/>
+        </w:rPr>
+        <w:t>Nedsuwan</w:t>
+      </w:r>
+      <w:proofErr w:type="spellEnd"/>
+      <w:r>
+        <w:rPr>
+          <w:rFonts w:ascii="Times New Roman" w:hAnsi="Times New Roman" w:cs="Times New Roman"/>
+          <w:b w:val="0"/>
+          <w:sz w:val="24"/>
+          <w:szCs w:val="24"/>
+        </w:rPr>
+        <w:t xml:space="preserve"> S, </w:t>
+      </w:r>
+      <w:proofErr w:type="spellStart"/>
+      <w:r>
+        <w:rPr>
+          <w:rFonts w:ascii="Times New Roman" w:hAnsi="Times New Roman" w:cs="Times New Roman"/>
+          <w:b w:val="0"/>
+          <w:sz w:val="24"/>
+          <w:szCs w:val="24"/>
+        </w:rPr>
+        <w:t>Intralawan</w:t>
+      </w:r>
+      <w:proofErr w:type="spellEnd"/>
+      <w:r>
+        <w:rPr>
+          <w:rFonts w:ascii="Times New Roman" w:hAnsi="Times New Roman" w:cs="Times New Roman"/>
+          <w:b w:val="0"/>
+          <w:sz w:val="24"/>
+          <w:szCs w:val="24"/>
+        </w:rPr>
+        <w:t xml:space="preserve"> D, </w:t>
+      </w:r>
+      <w:proofErr w:type="spellStart"/>
+      <w:r>
+        <w:rPr>
+          <w:rFonts w:ascii="Times New Roman" w:hAnsi="Times New Roman" w:cs="Times New Roman"/>
+          <w:b w:val="0"/>
+          <w:sz w:val="24"/>
+          <w:szCs w:val="24"/>
+        </w:rPr>
+        <w:t>Wangrangsimakul</w:t>
+      </w:r>
+      <w:proofErr w:type="spellEnd"/>
+      <w:r>
+        <w:rPr>
+          <w:rFonts w:ascii="Times New Roman" w:hAnsi="Times New Roman" w:cs="Times New Roman"/>
+          <w:b w:val="0"/>
+          <w:sz w:val="24"/>
+          <w:szCs w:val="24"/>
+        </w:rPr>
         <w:t xml:space="preserve"> T, </w:t>
       </w:r>
       <w:proofErr w:type="spellStart"/>
@@ -3094,7 +3428,7 @@
           <w:sz w:val="24"/>
           <w:szCs w:val="24"/>
         </w:rPr>
-        <w:t>Warapikuptanun</w:t>
+        <w:t>Limmathurotsakul</w:t>
       </w:r>
       <w:proofErr w:type="spellEnd"/>
       <w:r>
@@ -3104,427 +3438,79 @@
           <w:sz w:val="24"/>
           <w:szCs w:val="24"/>
         </w:rPr>
-        <w:t xml:space="preserve"> P, </w:t>
-      </w:r>
-      <w:proofErr w:type="spellStart"/>
-      <w:r>
-        <w:rPr>
-          <w:rFonts w:ascii="Times New Roman" w:hAnsi="Times New Roman" w:cs="Times New Roman"/>
-          <w:b w:val="0"/>
-          <w:sz w:val="24"/>
-          <w:szCs w:val="24"/>
-        </w:rPr>
-        <w:t>Khine</w:t>
-      </w:r>
-      <w:proofErr w:type="spellEnd"/>
-      <w:r>
-        <w:rPr>
-          <w:rFonts w:ascii="Times New Roman" w:hAnsi="Times New Roman" w:cs="Times New Roman"/>
-          <w:b w:val="0"/>
-          <w:sz w:val="24"/>
-          <w:szCs w:val="24"/>
+        <w:t xml:space="preserve"> D, Elliot E, and Ariana P.  </w:t>
+      </w:r>
+      <w:r>
+        <w:rPr>
+          <w:rFonts w:ascii="Times New Roman" w:hAnsi="Times New Roman" w:cs="Times New Roman"/>
+          <w:b w:val="0"/>
+          <w:sz w:val="24"/>
+          <w:szCs w:val="24"/>
+          <w:lang w:val="en-GB"/>
+        </w:rPr>
+        <w:t>Antibiotic Knowledge, Attitudes, and Practices: New Insights from Representative Social Surveys in Low- and Middle-Income Southeast Asia</w:t>
+      </w:r>
+      <w:r>
+        <w:rPr>
+          <w:rFonts w:ascii="Times New Roman" w:hAnsi="Times New Roman" w:cs="Times New Roman"/>
+          <w:b w:val="0"/>
+          <w:sz w:val="24"/>
+          <w:szCs w:val="24"/>
+          <w:lang w:val="en-GB"/>
+        </w:rPr>
+        <w:t>.</w:t>
+      </w:r>
+    </w:p>
+    <w:p>
+      <w:pPr>
+        <w:ind w:left="720" w:hanging="720"/>
+        <w:rPr>
+          <w:rFonts w:ascii="Times New Roman" w:hAnsi="Times New Roman" w:cs="Times New Roman"/>
+          <w:i/>
+        </w:rPr>
+      </w:pPr>
+      <w:r>
+        <w:rPr>
+          <w:rFonts w:ascii="Times New Roman" w:hAnsi="Times New Roman" w:cs="Times New Roman"/>
+          <w:b/>
+        </w:rPr>
+        <w:t>Lienert J</w:t>
+      </w:r>
+      <w:r>
+        <w:rPr>
+          <w:rFonts w:ascii="Times New Roman" w:hAnsi="Times New Roman" w:cs="Times New Roman"/>
+        </w:rPr>
+        <w:t>, Reed-Tsochas F, Marcum CS, and Koehly L.</w:t>
+      </w:r>
+      <w:r>
+        <w:rPr>
+          <w:rFonts w:ascii="Times New Roman" w:hAnsi="Times New Roman" w:cs="Times New Roman"/>
         </w:rPr>
         <w:t xml:space="preserve"> </w:t>
       </w:r>
-      <w:proofErr w:type="spellStart"/>
-      <w:r>
-        <w:rPr>
-          <w:rFonts w:ascii="Times New Roman" w:hAnsi="Times New Roman" w:cs="Times New Roman"/>
-          <w:b w:val="0"/>
-          <w:sz w:val="24"/>
-          <w:szCs w:val="24"/>
-        </w:rPr>
-        <w:t>Zaw</w:t>
-      </w:r>
-      <w:proofErr w:type="spellEnd"/>
-      <w:r>
-        <w:rPr>
-          <w:rFonts w:ascii="Times New Roman" w:hAnsi="Times New Roman" w:cs="Times New Roman"/>
-          <w:b w:val="0"/>
-          <w:sz w:val="24"/>
-          <w:szCs w:val="24"/>
-        </w:rPr>
-        <w:t xml:space="preserve"> Y, </w:t>
-      </w:r>
-      <w:proofErr w:type="spellStart"/>
-      <w:r>
-        <w:rPr>
-          <w:rFonts w:ascii="Times New Roman" w:hAnsi="Times New Roman" w:cs="Times New Roman"/>
-          <w:b w:val="0"/>
-          <w:sz w:val="24"/>
-          <w:szCs w:val="24"/>
-        </w:rPr>
-        <w:t>Thepkhamkong</w:t>
-      </w:r>
-      <w:proofErr w:type="spellEnd"/>
-      <w:r>
-        <w:rPr>
-          <w:rFonts w:ascii="Times New Roman" w:hAnsi="Times New Roman" w:cs="Times New Roman"/>
-          <w:b w:val="0"/>
-          <w:sz w:val="24"/>
-          <w:szCs w:val="24"/>
-        </w:rPr>
-        <w:t xml:space="preserve"> A, </w:t>
-      </w:r>
-      <w:proofErr w:type="spellStart"/>
-      <w:r>
-        <w:rPr>
-          <w:rFonts w:ascii="Times New Roman" w:hAnsi="Times New Roman" w:cs="Times New Roman"/>
-          <w:b w:val="0"/>
-          <w:sz w:val="24"/>
-          <w:szCs w:val="24"/>
-        </w:rPr>
-        <w:t>Sithongdeng</w:t>
-      </w:r>
-      <w:proofErr w:type="spellEnd"/>
-      <w:r>
-        <w:rPr>
-          <w:rFonts w:ascii="Times New Roman" w:hAnsi="Times New Roman" w:cs="Times New Roman"/>
-          <w:b w:val="0"/>
-          <w:sz w:val="24"/>
-          <w:szCs w:val="24"/>
-        </w:rPr>
-        <w:t xml:space="preserve"> N, </w:t>
-      </w:r>
-      <w:proofErr w:type="spellStart"/>
-      <w:r>
-        <w:rPr>
-          <w:rFonts w:ascii="Times New Roman" w:hAnsi="Times New Roman" w:cs="Times New Roman"/>
-          <w:b w:val="0"/>
-          <w:sz w:val="24"/>
-          <w:szCs w:val="24"/>
-        </w:rPr>
-        <w:t>Keovilayvanh</w:t>
-      </w:r>
-      <w:proofErr w:type="spellEnd"/>
-      <w:r>
-        <w:rPr>
-          <w:rFonts w:ascii="Times New Roman" w:hAnsi="Times New Roman" w:cs="Times New Roman"/>
-          <w:b w:val="0"/>
-          <w:sz w:val="24"/>
-          <w:szCs w:val="24"/>
-        </w:rPr>
-        <w:t xml:space="preserve"> M, </w:t>
-      </w:r>
-      <w:proofErr w:type="spellStart"/>
-      <w:r>
-        <w:rPr>
-          <w:rFonts w:ascii="Times New Roman" w:hAnsi="Times New Roman" w:cs="Times New Roman"/>
-          <w:b w:val="0"/>
-          <w:sz w:val="24"/>
-          <w:szCs w:val="24"/>
-        </w:rPr>
-        <w:t>Khamsoukthavong</w:t>
-      </w:r>
-      <w:proofErr w:type="spellEnd"/>
-      <w:r>
-        <w:rPr>
-          <w:rFonts w:ascii="Times New Roman" w:hAnsi="Times New Roman" w:cs="Times New Roman"/>
-          <w:b w:val="0"/>
-          <w:sz w:val="24"/>
-          <w:szCs w:val="24"/>
-        </w:rPr>
-        <w:t xml:space="preserve"> N, </w:t>
-      </w:r>
-      <w:proofErr w:type="spellStart"/>
-      <w:r>
-        <w:rPr>
-          <w:rFonts w:ascii="Times New Roman" w:hAnsi="Times New Roman" w:cs="Times New Roman"/>
-          <w:b w:val="0"/>
-          <w:sz w:val="24"/>
-          <w:szCs w:val="24"/>
-        </w:rPr>
-        <w:t>Phanthasimchit</w:t>
-      </w:r>
-      <w:proofErr w:type="spellEnd"/>
-      <w:r>
-        <w:rPr>
-          <w:rFonts w:ascii="Times New Roman" w:hAnsi="Times New Roman" w:cs="Times New Roman"/>
-          <w:b w:val="0"/>
-          <w:sz w:val="24"/>
-          <w:szCs w:val="24"/>
-        </w:rPr>
-        <w:t xml:space="preserve"> P, </w:t>
-      </w:r>
-      <w:proofErr w:type="spellStart"/>
-      <w:r>
-        <w:rPr>
-          <w:rFonts w:ascii="Times New Roman" w:hAnsi="Times New Roman" w:cs="Times New Roman"/>
-          <w:b w:val="0"/>
-          <w:sz w:val="24"/>
-          <w:szCs w:val="24"/>
-        </w:rPr>
-        <w:t>Phanthavong</w:t>
-      </w:r>
-      <w:proofErr w:type="spellEnd"/>
-      <w:r>
-        <w:rPr>
-          <w:rFonts w:ascii="Times New Roman" w:hAnsi="Times New Roman" w:cs="Times New Roman"/>
-          <w:b w:val="0"/>
-          <w:sz w:val="24"/>
-          <w:szCs w:val="24"/>
-        </w:rPr>
-        <w:t xml:space="preserve"> C, </w:t>
-      </w:r>
-      <w:proofErr w:type="spellStart"/>
-      <w:r>
-        <w:rPr>
-          <w:rFonts w:ascii="Times New Roman" w:hAnsi="Times New Roman" w:cs="Times New Roman"/>
-          <w:b w:val="0"/>
-          <w:sz w:val="24"/>
-          <w:szCs w:val="24"/>
-        </w:rPr>
-        <w:t>Boualaiseng</w:t>
-      </w:r>
-      <w:proofErr w:type="spellEnd"/>
-      <w:r>
-        <w:rPr>
-          <w:rFonts w:ascii="Times New Roman" w:hAnsi="Times New Roman" w:cs="Times New Roman"/>
-          <w:b w:val="0"/>
-          <w:sz w:val="24"/>
-          <w:szCs w:val="24"/>
-        </w:rPr>
-        <w:t xml:space="preserve"> S, </w:t>
-      </w:r>
-      <w:proofErr w:type="spellStart"/>
-      <w:r>
-        <w:rPr>
-          <w:rFonts w:ascii="Times New Roman" w:hAnsi="Times New Roman" w:cs="Times New Roman"/>
-          <w:b w:val="0"/>
-          <w:sz w:val="24"/>
-          <w:szCs w:val="24"/>
-        </w:rPr>
-        <w:t>Vongsavong</w:t>
-      </w:r>
-      <w:proofErr w:type="spellEnd"/>
-      <w:r>
-        <w:rPr>
-          <w:rFonts w:ascii="Times New Roman" w:hAnsi="Times New Roman" w:cs="Times New Roman"/>
-          <w:b w:val="0"/>
-          <w:sz w:val="24"/>
-          <w:szCs w:val="24"/>
-        </w:rPr>
-        <w:t xml:space="preserve"> S, </w:t>
-      </w:r>
-      <w:proofErr w:type="spellStart"/>
-      <w:r>
-        <w:rPr>
-          <w:rFonts w:ascii="Times New Roman" w:hAnsi="Times New Roman" w:cs="Times New Roman"/>
-          <w:b w:val="0"/>
-          <w:sz w:val="24"/>
-          <w:szCs w:val="24"/>
-        </w:rPr>
-        <w:t>Sangkham</w:t>
-      </w:r>
-      <w:proofErr w:type="spellEnd"/>
-      <w:r>
-        <w:rPr>
-          <w:rFonts w:ascii="Times New Roman" w:hAnsi="Times New Roman" w:cs="Times New Roman"/>
-          <w:b w:val="0"/>
-          <w:sz w:val="24"/>
-          <w:szCs w:val="24"/>
-        </w:rPr>
-        <w:t xml:space="preserve"> N, </w:t>
-      </w:r>
-      <w:proofErr w:type="spellStart"/>
-      <w:r>
-        <w:rPr>
-          <w:rFonts w:ascii="Times New Roman" w:hAnsi="Times New Roman" w:cs="Times New Roman"/>
-          <w:b w:val="0"/>
-          <w:sz w:val="24"/>
-          <w:szCs w:val="24"/>
-        </w:rPr>
-        <w:t>Wibunjak</w:t>
-      </w:r>
-      <w:proofErr w:type="spellEnd"/>
-      <w:r>
-        <w:rPr>
-          <w:rFonts w:ascii="Times New Roman" w:hAnsi="Times New Roman" w:cs="Times New Roman"/>
-          <w:b w:val="0"/>
-          <w:sz w:val="24"/>
-          <w:szCs w:val="24"/>
-        </w:rPr>
-        <w:t xml:space="preserve"> K, Chai-in P, </w:t>
-      </w:r>
-      <w:proofErr w:type="spellStart"/>
-      <w:r>
-        <w:rPr>
-          <w:rFonts w:ascii="Times New Roman" w:hAnsi="Times New Roman" w:cs="Times New Roman"/>
-          <w:b w:val="0"/>
-          <w:sz w:val="24"/>
-          <w:szCs w:val="24"/>
-        </w:rPr>
-        <w:t>Chailert</w:t>
-      </w:r>
-      <w:proofErr w:type="spellEnd"/>
-      <w:r>
-        <w:rPr>
-          <w:rFonts w:ascii="Times New Roman" w:hAnsi="Times New Roman" w:cs="Times New Roman"/>
-          <w:b w:val="0"/>
-          <w:sz w:val="24"/>
-          <w:szCs w:val="24"/>
-        </w:rPr>
-        <w:t xml:space="preserve"> S, </w:t>
-      </w:r>
-      <w:proofErr w:type="spellStart"/>
-      <w:r>
-        <w:rPr>
-          <w:rFonts w:ascii="Times New Roman" w:hAnsi="Times New Roman" w:cs="Times New Roman"/>
-          <w:b w:val="0"/>
-          <w:sz w:val="24"/>
-          <w:szCs w:val="24"/>
-        </w:rPr>
-        <w:t>Thavethanutthanawin</w:t>
-      </w:r>
-      <w:proofErr w:type="spellEnd"/>
-      <w:r>
-        <w:rPr>
-          <w:rFonts w:ascii="Times New Roman" w:hAnsi="Times New Roman" w:cs="Times New Roman"/>
-          <w:b w:val="0"/>
-          <w:sz w:val="24"/>
-          <w:szCs w:val="24"/>
-        </w:rPr>
-        <w:t xml:space="preserve"> P, U-thong P, </w:t>
-      </w:r>
-      <w:proofErr w:type="spellStart"/>
-      <w:r>
-        <w:rPr>
-          <w:rFonts w:ascii="Times New Roman" w:hAnsi="Times New Roman" w:cs="Times New Roman"/>
-          <w:b w:val="0"/>
-          <w:sz w:val="24"/>
-          <w:szCs w:val="24"/>
-        </w:rPr>
-        <w:t>Benjaroon</w:t>
-      </w:r>
-      <w:proofErr w:type="spellEnd"/>
-      <w:r>
-        <w:rPr>
-          <w:rFonts w:ascii="Times New Roman" w:hAnsi="Times New Roman" w:cs="Times New Roman"/>
-          <w:b w:val="0"/>
-          <w:sz w:val="24"/>
-          <w:szCs w:val="24"/>
-        </w:rPr>
-        <w:t xml:space="preserve"> P, </w:t>
-      </w:r>
-      <w:proofErr w:type="spellStart"/>
-      <w:r>
-        <w:rPr>
-          <w:rFonts w:ascii="Times New Roman" w:hAnsi="Times New Roman" w:cs="Times New Roman"/>
-          <w:b w:val="0"/>
-          <w:sz w:val="24"/>
-          <w:szCs w:val="24"/>
-        </w:rPr>
-        <w:t>Promsutt</w:t>
-      </w:r>
-      <w:proofErr w:type="spellEnd"/>
-      <w:r>
-        <w:rPr>
-          <w:rFonts w:ascii="Times New Roman" w:hAnsi="Times New Roman" w:cs="Times New Roman"/>
-          <w:b w:val="0"/>
-          <w:sz w:val="24"/>
-          <w:szCs w:val="24"/>
-        </w:rPr>
-        <w:t xml:space="preserve"> K, Althaus T, Greer R, </w:t>
-      </w:r>
-      <w:proofErr w:type="spellStart"/>
-      <w:r>
-        <w:rPr>
-          <w:rFonts w:ascii="Times New Roman" w:hAnsi="Times New Roman" w:cs="Times New Roman"/>
-          <w:b w:val="0"/>
-          <w:sz w:val="24"/>
-          <w:szCs w:val="24"/>
-        </w:rPr>
-        <w:t>Nedsuwan</w:t>
-      </w:r>
-      <w:proofErr w:type="spellEnd"/>
-      <w:r>
-        <w:rPr>
-          <w:rFonts w:ascii="Times New Roman" w:hAnsi="Times New Roman" w:cs="Times New Roman"/>
-          <w:b w:val="0"/>
-          <w:sz w:val="24"/>
-          <w:szCs w:val="24"/>
-        </w:rPr>
-        <w:t xml:space="preserve"> S, </w:t>
-      </w:r>
-      <w:proofErr w:type="spellStart"/>
-      <w:r>
-        <w:rPr>
-          <w:rFonts w:ascii="Times New Roman" w:hAnsi="Times New Roman" w:cs="Times New Roman"/>
-          <w:b w:val="0"/>
-          <w:sz w:val="24"/>
-          <w:szCs w:val="24"/>
-        </w:rPr>
-        <w:t>Intralawan</w:t>
-      </w:r>
-      <w:proofErr w:type="spellEnd"/>
-      <w:r>
-        <w:rPr>
-          <w:rFonts w:ascii="Times New Roman" w:hAnsi="Times New Roman" w:cs="Times New Roman"/>
-          <w:b w:val="0"/>
-          <w:sz w:val="24"/>
-          <w:szCs w:val="24"/>
-        </w:rPr>
-        <w:t xml:space="preserve"> D, </w:t>
-      </w:r>
-      <w:proofErr w:type="spellStart"/>
-      <w:r>
-        <w:rPr>
-          <w:rFonts w:ascii="Times New Roman" w:hAnsi="Times New Roman" w:cs="Times New Roman"/>
-          <w:b w:val="0"/>
-          <w:sz w:val="24"/>
-          <w:szCs w:val="24"/>
-        </w:rPr>
-        <w:t>Wangrangsimakul</w:t>
-      </w:r>
-      <w:proofErr w:type="spellEnd"/>
-      <w:r>
-        <w:rPr>
-          <w:rFonts w:ascii="Times New Roman" w:hAnsi="Times New Roman" w:cs="Times New Roman"/>
-          <w:b w:val="0"/>
-          <w:sz w:val="24"/>
-          <w:szCs w:val="24"/>
-        </w:rPr>
-        <w:t xml:space="preserve"> T, </w:t>
-      </w:r>
-      <w:proofErr w:type="spellStart"/>
-      <w:r>
-        <w:rPr>
-          <w:rFonts w:ascii="Times New Roman" w:hAnsi="Times New Roman" w:cs="Times New Roman"/>
-          <w:b w:val="0"/>
-          <w:sz w:val="24"/>
-          <w:szCs w:val="24"/>
-        </w:rPr>
-        <w:t>Limmathurotsakul</w:t>
-      </w:r>
-      <w:proofErr w:type="spellEnd"/>
-      <w:r>
-        <w:rPr>
-          <w:rFonts w:ascii="Times New Roman" w:hAnsi="Times New Roman" w:cs="Times New Roman"/>
-          <w:b w:val="0"/>
-          <w:sz w:val="24"/>
-          <w:szCs w:val="24"/>
-        </w:rPr>
-        <w:t xml:space="preserve"> D, Elliot E, and Ariana P.  </w:t>
-      </w:r>
-      <w:r>
-        <w:rPr>
-          <w:rFonts w:ascii="Times New Roman" w:hAnsi="Times New Roman" w:cs="Times New Roman"/>
-          <w:b w:val="0"/>
-          <w:sz w:val="24"/>
-          <w:szCs w:val="24"/>
-          <w:lang w:val="en-GB"/>
-        </w:rPr>
-        <w:t>Antibiotic Knowledge, Attitudes, and Practices: New Insights from Representative Social Surveys in Low- and Middle-Income Southeast Asia</w:t>
-      </w:r>
-      <w:r>
-        <w:rPr>
-          <w:rFonts w:ascii="Times New Roman" w:hAnsi="Times New Roman" w:cs="Times New Roman"/>
-          <w:b w:val="0"/>
-          <w:sz w:val="24"/>
-          <w:szCs w:val="24"/>
-          <w:lang w:val="en-GB"/>
-        </w:rPr>
-        <w:t>.</w:t>
+      <w:r>
+        <w:rPr>
+          <w:rFonts w:ascii="Times New Roman" w:hAnsi="Times New Roman" w:cs="Times New Roman"/>
+        </w:rPr>
+        <w:t>Ward co-presence time as a diagnostic</w:t>
+      </w:r>
+      <w:r>
+        <w:rPr>
+          <w:rFonts w:ascii="Times New Roman" w:hAnsi="Times New Roman" w:cs="Times New Roman"/>
+        </w:rPr>
+        <w:t xml:space="preserve"> </w:t>
+      </w:r>
+      <w:r>
+        <w:rPr>
+          <w:rFonts w:ascii="Times New Roman" w:hAnsi="Times New Roman" w:cs="Times New Roman"/>
+        </w:rPr>
+        <w:t>indicator for nosoc</w:t>
+      </w:r>
+      <w:r>
+        <w:rPr>
+          <w:rFonts w:ascii="Times New Roman" w:hAnsi="Times New Roman" w:cs="Times New Roman"/>
+        </w:rPr>
+        <w:t xml:space="preserve">omial infection. </w:t>
       </w:r>
     </w:p>
     <w:p>
@@ -3532,6 +3518,14 @@
         <w:ind w:left="720" w:hanging="720"/>
         <w:rPr>
           <w:rFonts w:ascii="Times New Roman" w:hAnsi="Times New Roman" w:cs="Times New Roman"/>
+        </w:rPr>
+      </w:pPr>
+    </w:p>
+    <w:p>
+      <w:pPr>
+        <w:ind w:left="720" w:hanging="720"/>
+        <w:rPr>
+          <w:rFonts w:ascii="Times New Roman" w:hAnsi="Times New Roman" w:cs="Times New Roman"/>
           <w:i/>
         </w:rPr>
       </w:pPr>
@@ -3546,7 +3540,7 @@
         <w:rPr>
           <w:rFonts w:ascii="Times New Roman" w:hAnsi="Times New Roman" w:cs="Times New Roman"/>
         </w:rPr>
-        <w:t>, Reed-Tsochas F, Marcum CS, and Koehly L.</w:t>
+        <w:t>, Koehly L, Finney J, Marcum CS, Reed-Tsochas F. Detection of patients with subclinical</w:t>
       </w:r>
       <w:r>
         <w:rPr>
@@ -3558,7 +3552,66 @@
         <w:rPr>
           <w:rFonts w:ascii="Times New Roman" w:hAnsi="Times New Roman" w:cs="Times New Roman"/>
         </w:rPr>
-        <w:t>Ward co-presence time as a diagnostic</w:t>
+        <w:t>infection via electron</w:t>
+      </w:r>
+      <w:r>
+        <w:rPr>
+          <w:rFonts w:ascii="Times New Roman" w:hAnsi="Times New Roman" w:cs="Times New Roman"/>
+        </w:rPr>
+        <w:t>ic</w:t>
+      </w:r>
+      <w:r>
+        <w:rPr>
+          <w:rFonts w:ascii="Times New Roman" w:hAnsi="Times New Roman" w:cs="Times New Roman"/>
+        </w:rPr>
+        <w:t xml:space="preserve"> medical records. </w:t>
+      </w:r>
+    </w:p>
+    <w:p>
+      <w:pPr>
+        <w:rPr>
+          <w:rFonts w:ascii="Times New Roman" w:hAnsi="Times New Roman" w:cs="Times New Roman"/>
+          <w:i/>
+        </w:rPr>
+      </w:pPr>
+    </w:p>
+    <w:p>
+      <w:pPr>
+        <w:ind w:left="720" w:hanging="720"/>
+        <w:rPr>
+          <w:rFonts w:ascii="Times New Roman" w:hAnsi="Times New Roman" w:cs="Times New Roman"/>
+        </w:rPr>
+      </w:pPr>
+      <w:r>
+        <w:rPr>
+          <w:rFonts w:ascii="Times New Roman" w:hAnsi="Times New Roman" w:cs="Times New Roman"/>
+        </w:rPr>
+        <w:t xml:space="preserve">Marcum CS, </w:t>
+      </w:r>
+      <w:r>
+        <w:rPr>
+          <w:rFonts w:ascii="Times New Roman" w:hAnsi="Times New Roman" w:cs="Times New Roman"/>
+          <w:b/>
+        </w:rPr>
+        <w:t>Lienert J</w:t>
+      </w:r>
+      <w:r>
+        <w:rPr>
+          <w:rFonts w:ascii="Times New Roman" w:hAnsi="Times New Roman" w:cs="Times New Roman"/>
+        </w:rPr>
+        <w:t>, Goldring M, Lin J, Miggins A, Moss M, Song S</w:t>
+      </w:r>
+      <w:r>
+        <w:rPr>
+          <w:rFonts w:ascii="Times New Roman" w:hAnsi="Times New Roman" w:cs="Times New Roman"/>
+        </w:rPr>
+        <w:t>, Thakur H, and Koehly LM.</w:t>
+      </w:r>
+      <w:r>
+        <w:rPr>
+          <w:rFonts w:ascii="Times New Roman" w:hAnsi="Times New Roman" w:cs="Times New Roman"/>
+        </w:rPr>
+        <w:t xml:space="preserve"> A</w:t>
       </w:r>
       <w:r>
         <w:rPr>
@@ -3570,13 +3623,13 @@
         <w:rPr>
           <w:rFonts w:ascii="Times New Roman" w:hAnsi="Times New Roman" w:cs="Times New Roman"/>
         </w:rPr>
-        <w:t>indicator for nosoc</w:t>
-      </w:r>
-      <w:r>
-        <w:rPr>
-          <w:rFonts w:ascii="Times New Roman" w:hAnsi="Times New Roman" w:cs="Times New Roman"/>
-        </w:rPr>
-        <w:t xml:space="preserve">omial infection. </w:t>
+        <w:t>nationally representative sample of ego-centered cognitive social structures of close personal networks.</w:t>
+      </w:r>
+      <w:r>
+        <w:rPr>
+          <w:rFonts w:ascii="Times New Roman" w:hAnsi="Times New Roman" w:cs="Times New Roman"/>
+        </w:rPr>
+        <w:t xml:space="preserve"> </w:t>
       </w:r>
     </w:p>
     <w:p>
@@ -3589,226 +3642,816 @@
     </w:p>
     <w:p>
       <w:pPr>
-        <w:ind w:left="720" w:hanging="720"/>
-        <w:rPr>
-          <w:rFonts w:ascii="Times New Roman" w:hAnsi="Times New Roman" w:cs="Times New Roman"/>
-          <w:i/>
-        </w:rPr>
-      </w:pPr>
-      <w:r>
-        <w:rPr>
-          <w:rFonts w:ascii="Times New Roman" w:hAnsi="Times New Roman" w:cs="Times New Roman"/>
-          <w:b/>
-        </w:rPr>
-        <w:t>Lienert J</w:t>
-      </w:r>
-      <w:r>
-        <w:rPr>
-          <w:rFonts w:ascii="Times New Roman" w:hAnsi="Times New Roman" w:cs="Times New Roman"/>
-        </w:rPr>
-        <w:t>, Koehly L, Finney J, Marcum CS, Reed-Tsochas F. Detection of patients with subclinical</w:t>
-      </w:r>
-      <w:r>
-        <w:rPr>
-          <w:rFonts w:ascii="Times New Roman" w:hAnsi="Times New Roman" w:cs="Times New Roman"/>
-        </w:rPr>
-        <w:t xml:space="preserve"> </w:t>
-      </w:r>
-      <w:r>
-        <w:rPr>
-          <w:rFonts w:ascii="Times New Roman" w:hAnsi="Times New Roman" w:cs="Times New Roman"/>
-        </w:rPr>
-        <w:t>infection via electron</w:t>
-      </w:r>
-      <w:r>
-        <w:rPr>
-          <w:rFonts w:ascii="Times New Roman" w:hAnsi="Times New Roman" w:cs="Times New Roman"/>
-        </w:rPr>
-        <w:t>ic</w:t>
-      </w:r>
-      <w:r>
-        <w:rPr>
-          <w:rFonts w:ascii="Times New Roman" w:hAnsi="Times New Roman" w:cs="Times New Roman"/>
-        </w:rPr>
-        <w:t xml:space="preserve"> medical records. </w:t>
-      </w:r>
-    </w:p>
-    <w:p>
-      <w:pPr>
-        <w:rPr>
-          <w:rFonts w:ascii="Times New Roman" w:hAnsi="Times New Roman" w:cs="Times New Roman"/>
-          <w:i/>
-        </w:rPr>
-      </w:pPr>
-    </w:p>
-    <w:p>
-      <w:pPr>
-        <w:ind w:left="720" w:hanging="720"/>
-        <w:rPr>
-          <w:rFonts w:ascii="Times New Roman" w:hAnsi="Times New Roman" w:cs="Times New Roman"/>
-          <w:i/>
-        </w:rPr>
-      </w:pPr>
-      <w:r>
-        <w:rPr>
-          <w:rFonts w:ascii="Times New Roman" w:hAnsi="Times New Roman" w:cs="Times New Roman"/>
-        </w:rPr>
-        <w:t xml:space="preserve">Marcum CS, </w:t>
-      </w:r>
-      <w:r>
-        <w:rPr>
-          <w:rFonts w:ascii="Times New Roman" w:hAnsi="Times New Roman" w:cs="Times New Roman"/>
-          <w:b/>
-        </w:rPr>
-        <w:t>Lienert J</w:t>
-      </w:r>
-      <w:r>
-        <w:rPr>
-          <w:rFonts w:ascii="Times New Roman" w:hAnsi="Times New Roman" w:cs="Times New Roman"/>
-        </w:rPr>
-        <w:t>, Goldring M, Lin J, Miggins A, Moss M, Song S</w:t>
-      </w:r>
-      <w:r>
-        <w:rPr>
-          <w:rFonts w:ascii="Times New Roman" w:hAnsi="Times New Roman" w:cs="Times New Roman"/>
-        </w:rPr>
-        <w:t>, Thakur H, and Koehly LM.</w:t>
-      </w:r>
-      <w:r>
-        <w:rPr>
-          <w:rFonts w:ascii="Times New Roman" w:hAnsi="Times New Roman" w:cs="Times New Roman"/>
-        </w:rPr>
-        <w:t xml:space="preserve"> A</w:t>
-      </w:r>
-      <w:r>
-        <w:rPr>
-          <w:rFonts w:ascii="Times New Roman" w:hAnsi="Times New Roman" w:cs="Times New Roman"/>
-        </w:rPr>
-        <w:t xml:space="preserve"> </w:t>
-      </w:r>
-      <w:r>
-        <w:rPr>
-          <w:rFonts w:ascii="Times New Roman" w:hAnsi="Times New Roman" w:cs="Times New Roman"/>
-        </w:rPr>
-        <w:t>nationally representative sample of ego-centered cognitive social structures of close personal networks.</w:t>
-      </w:r>
-      <w:r>
-        <w:rPr>
-          <w:rFonts w:ascii="Times New Roman" w:hAnsi="Times New Roman" w:cs="Times New Roman"/>
-        </w:rPr>
-        <w:t xml:space="preserve"> </w:t>
-      </w:r>
-    </w:p>
-    <w:p>
-      <w:pPr>
-        <w:rPr>
-          <w:rFonts w:ascii="Times New Roman" w:hAnsi="Times New Roman" w:cs="Times New Roman"/>
-          <w:i/>
-        </w:rPr>
-      </w:pPr>
-    </w:p>
-    <w:p>
-      <w:pPr>
-        <w:rPr>
-          <w:rFonts w:ascii="Times New Roman" w:hAnsi="Times New Roman" w:cs="Times New Roman"/>
-          <w:b/>
-        </w:rPr>
-      </w:pPr>
-      <w:r>
-        <w:rPr>
-          <w:rFonts w:ascii="Times New Roman" w:hAnsi="Times New Roman" w:cs="Times New Roman"/>
-          <w:b/>
-        </w:rPr>
-        <w:t>PRESENTATIONS</w:t>
-      </w:r>
-    </w:p>
-    <w:p>
-      <w:pPr>
-        <w:rPr>
-          <w:rFonts w:ascii="Times New Roman" w:hAnsi="Times New Roman" w:cs="Times New Roman"/>
-          <w:b/>
-        </w:rPr>
-      </w:pPr>
-    </w:p>
-    <w:p>
-      <w:pPr>
-        <w:ind w:left="720" w:hanging="720"/>
-        <w:rPr>
-          <w:rFonts w:ascii="Times New Roman" w:hAnsi="Times New Roman" w:cs="Times New Roman"/>
-        </w:rPr>
-      </w:pPr>
-      <w:r>
-        <w:rPr>
-          <w:rFonts w:ascii="Times New Roman" w:hAnsi="Times New Roman" w:cs="Times New Roman"/>
-          <w:b/>
-        </w:rPr>
-        <w:t>Lienert J.</w:t>
-      </w:r>
-      <w:r>
-        <w:rPr>
-          <w:rFonts w:ascii="Times New Roman" w:hAnsi="Times New Roman" w:cs="Times New Roman"/>
-        </w:rPr>
-        <w:t xml:space="preserve"> 2018. Analyzing healthcare sequences in social networks. ESRC Research Methods Festival, Bath, UK.</w:t>
-      </w:r>
-    </w:p>
-    <w:p>
-      <w:pPr>
-        <w:ind w:left="720" w:hanging="720"/>
-        <w:rPr>
-          <w:rFonts w:ascii="Times New Roman" w:hAnsi="Times New Roman" w:cs="Times New Roman"/>
-          <w:b/>
-        </w:rPr>
-      </w:pPr>
-    </w:p>
-    <w:p>
-      <w:pPr>
-        <w:ind w:left="720" w:hanging="720"/>
         <w:rPr>
           <w:rFonts w:ascii="Times New Roman" w:hAnsi="Times New Roman" w:cs="Times New Roman"/>
           <w:b/>
           <w:bCs/>
-        </w:rPr>
-      </w:pPr>
-      <w:r>
-        <w:rPr>
-          <w:rFonts w:ascii="Times New Roman" w:hAnsi="Times New Roman" w:cs="Times New Roman"/>
-          <w:b/>
-        </w:rPr>
-        <w:t>Lienert J</w:t>
-      </w:r>
-      <w:r>
-        <w:rPr>
-          <w:rFonts w:ascii="Times New Roman" w:hAnsi="Times New Roman" w:cs="Times New Roman"/>
-        </w:rPr>
-        <w:t>, Koehly L, Finney J, Marcum CS, Reed-Tsochas F.</w:t>
-      </w:r>
-      <w:r>
-        <w:rPr>
-          <w:rFonts w:ascii="Times New Roman" w:hAnsi="Times New Roman" w:cs="Times New Roman"/>
-        </w:rPr>
-        <w:t xml:space="preserve"> 2018.</w:t>
-      </w:r>
-      <w:r>
-        <w:rPr>
-          <w:rFonts w:ascii="Times New Roman" w:hAnsi="Times New Roman" w:cs="Times New Roman"/>
-        </w:rPr>
-        <w:t xml:space="preserve"> </w:t>
-      </w:r>
-      <w:r>
-        <w:rPr>
-          <w:rFonts w:ascii="Times New Roman" w:hAnsi="Times New Roman" w:cs="Times New Roman"/>
-          <w:bCs/>
-        </w:rPr>
-        <w:t>Detection of subclinical infection and structure of co-presence networks help explain hospital-acquired infection. NetSci 2018, Paris, France and Sunbelt 2018, Utrecht, Netherlands.</w:t>
-      </w:r>
-    </w:p>
-    <w:p>
-      <w:pPr>
-        <w:ind w:left="720" w:hanging="720"/>
+          <w:kern w:val="36"/>
+        </w:rPr>
+      </w:pPr>
+      <w:r>
         <w:rPr>
           <w:rFonts w:ascii="Times New Roman" w:hAnsi="Times New Roman" w:cs="Times New Roman"/>
           <w:b/>
           <w:bCs/>
+          <w:kern w:val="36"/>
+        </w:rPr>
+        <w:t>AWARDS AND HONORS</w:t>
+      </w:r>
+    </w:p>
+    <w:p>
+      <w:pPr>
+        <w:rPr>
+          <w:rFonts w:ascii="Times New Roman" w:hAnsi="Times New Roman" w:cs="Times New Roman"/>
+          <w:b/>
+          <w:bCs/>
+          <w:kern w:val="36"/>
+        </w:rPr>
+      </w:pPr>
+    </w:p>
+    <w:p>
+      <w:pPr>
+        <w:ind w:left="720" w:hanging="720"/>
+        <w:rPr>
+          <w:rFonts w:ascii="Times New Roman" w:hAnsi="Times New Roman" w:cs="Times New Roman"/>
+          <w:bCs/>
+          <w:kern w:val="36"/>
+        </w:rPr>
+      </w:pPr>
+      <w:r>
+        <w:rPr>
+          <w:rFonts w:ascii="Times New Roman" w:hAnsi="Times New Roman" w:cs="Times New Roman"/>
+          <w:bCs/>
+          <w:kern w:val="36"/>
+        </w:rPr>
+        <w:t>2018</w:t>
+      </w:r>
+      <w:r>
+        <w:rPr>
+          <w:rFonts w:ascii="Times New Roman" w:hAnsi="Times New Roman" w:cs="Times New Roman"/>
+          <w:bCs/>
+          <w:kern w:val="36"/>
+        </w:rPr>
+        <w:tab/>
+        <w:t xml:space="preserve">Best Dissertation in Progress Award, Mathematical Sociology Section, American Sociological Association </w:t>
+      </w:r>
+    </w:p>
+    <w:p>
+      <w:pPr>
+        <w:rPr>
+          <w:rFonts w:ascii="Times New Roman" w:hAnsi="Times New Roman" w:cs="Times New Roman"/>
+          <w:bCs/>
+          <w:kern w:val="36"/>
+        </w:rPr>
+      </w:pPr>
+    </w:p>
+    <w:p>
+      <w:pPr>
+        <w:rPr>
+          <w:rFonts w:ascii="Times New Roman" w:hAnsi="Times New Roman" w:cs="Times New Roman"/>
+          <w:bCs/>
+          <w:kern w:val="36"/>
+        </w:rPr>
+      </w:pPr>
+      <w:r>
+        <w:rPr>
+          <w:rFonts w:ascii="Times New Roman" w:hAnsi="Times New Roman" w:cs="Times New Roman"/>
+          <w:bCs/>
+          <w:kern w:val="36"/>
+        </w:rPr>
+        <w:t>2017</w:t>
+      </w:r>
+      <w:r>
+        <w:rPr>
+          <w:rFonts w:ascii="Times New Roman" w:hAnsi="Times New Roman" w:cs="Times New Roman"/>
+          <w:bCs/>
+          <w:kern w:val="36"/>
+        </w:rPr>
+        <w:tab/>
+        <w:t>N</w:t>
+      </w:r>
+      <w:r>
+        <w:rPr>
+          <w:rFonts w:ascii="Times New Roman" w:hAnsi="Times New Roman" w:cs="Times New Roman"/>
+          <w:bCs/>
+          <w:kern w:val="36"/>
+        </w:rPr>
+        <w:t>ational Human Genome Research Institute</w:t>
+      </w:r>
+      <w:r>
+        <w:rPr>
+          <w:rFonts w:ascii="Times New Roman" w:hAnsi="Times New Roman" w:cs="Times New Roman"/>
+          <w:bCs/>
+          <w:kern w:val="36"/>
+        </w:rPr>
+        <w:t xml:space="preserve"> Intramural Research Award</w:t>
+      </w:r>
+    </w:p>
+    <w:p>
+      <w:pPr>
+        <w:rPr>
+          <w:rFonts w:ascii="Times New Roman" w:hAnsi="Times New Roman" w:cs="Times New Roman"/>
+          <w:bCs/>
+          <w:kern w:val="36"/>
+        </w:rPr>
+      </w:pPr>
+    </w:p>
+    <w:p>
+      <w:pPr>
+        <w:rPr>
+          <w:rFonts w:ascii="Times New Roman" w:hAnsi="Times New Roman" w:cs="Times New Roman"/>
+          <w:bCs/>
+          <w:kern w:val="36"/>
+        </w:rPr>
+      </w:pPr>
+      <w:r>
+        <w:rPr>
+          <w:rFonts w:ascii="Times New Roman" w:hAnsi="Times New Roman" w:cs="Times New Roman"/>
+          <w:bCs/>
+          <w:kern w:val="36"/>
+        </w:rPr>
+        <w:t>2017</w:t>
+      </w:r>
+      <w:r>
+        <w:rPr>
+          <w:rFonts w:ascii="Times New Roman" w:hAnsi="Times New Roman" w:cs="Times New Roman"/>
+          <w:bCs/>
+          <w:kern w:val="36"/>
+        </w:rPr>
+        <w:tab/>
+        <w:t>3</w:t>
+      </w:r>
+      <w:r>
+        <w:rPr>
+          <w:rFonts w:ascii="Times New Roman" w:hAnsi="Times New Roman" w:cs="Times New Roman"/>
+          <w:bCs/>
+          <w:kern w:val="36"/>
+          <w:vertAlign w:val="superscript"/>
+        </w:rPr>
+        <w:t>rd</w:t>
+      </w:r>
+      <w:r>
+        <w:rPr>
+          <w:rFonts w:ascii="Times New Roman" w:hAnsi="Times New Roman" w:cs="Times New Roman"/>
+          <w:bCs/>
+          <w:kern w:val="36"/>
+        </w:rPr>
+        <w:t xml:space="preserve"> Year Graduate Research Prize, Nuffield Department of Medicine </w:t>
+      </w:r>
+    </w:p>
+    <w:p>
+      <w:pPr>
+        <w:rPr>
+          <w:rFonts w:ascii="Times New Roman" w:hAnsi="Times New Roman" w:cs="Times New Roman"/>
+          <w:b/>
+          <w:bCs/>
+          <w:kern w:val="36"/>
+        </w:rPr>
+      </w:pPr>
+    </w:p>
+    <w:p>
+      <w:pPr>
+        <w:rPr>
+          <w:rFonts w:ascii="Times New Roman" w:hAnsi="Times New Roman" w:cs="Times New Roman"/>
+          <w:bCs/>
+          <w:kern w:val="36"/>
+        </w:rPr>
+      </w:pPr>
+      <w:r>
+        <w:rPr>
+          <w:rFonts w:ascii="Times New Roman" w:hAnsi="Times New Roman" w:cs="Times New Roman"/>
+          <w:bCs/>
+          <w:kern w:val="36"/>
+        </w:rPr>
+        <w:t>2017</w:t>
+      </w:r>
+      <w:r>
+        <w:rPr>
+          <w:rFonts w:ascii="Times New Roman" w:hAnsi="Times New Roman" w:cs="Times New Roman"/>
+          <w:bCs/>
+          <w:kern w:val="36"/>
+        </w:rPr>
+        <w:tab/>
+        <w:t>1</w:t>
+      </w:r>
+      <w:r>
+        <w:rPr>
+          <w:rFonts w:ascii="Times New Roman" w:hAnsi="Times New Roman" w:cs="Times New Roman"/>
+          <w:bCs/>
+          <w:kern w:val="36"/>
+          <w:vertAlign w:val="superscript"/>
+        </w:rPr>
+        <w:t>st</w:t>
+      </w:r>
+      <w:r>
+        <w:rPr>
+          <w:rFonts w:ascii="Times New Roman" w:hAnsi="Times New Roman" w:cs="Times New Roman"/>
+          <w:bCs/>
+          <w:kern w:val="36"/>
+        </w:rPr>
+        <w:t xml:space="preserve"> Place Poster Award, Society for Epidemiologic Research</w:t>
+      </w:r>
+      <w:r>
+        <w:rPr>
+          <w:rFonts w:ascii="Times New Roman" w:hAnsi="Times New Roman" w:cs="Times New Roman"/>
+          <w:bCs/>
+          <w:kern w:val="36"/>
+        </w:rPr>
+        <w:t xml:space="preserve"> Conference</w:t>
+      </w:r>
+    </w:p>
+    <w:p>
+      <w:pPr>
+        <w:rPr>
+          <w:rFonts w:ascii="Times New Roman" w:hAnsi="Times New Roman" w:cs="Times New Roman"/>
+          <w:bCs/>
+          <w:kern w:val="36"/>
+        </w:rPr>
+      </w:pPr>
+    </w:p>
+    <w:p>
+      <w:pPr>
+        <w:rPr>
+          <w:rFonts w:ascii="Times New Roman" w:hAnsi="Times New Roman" w:cs="Times New Roman"/>
+          <w:bCs/>
+          <w:kern w:val="36"/>
+        </w:rPr>
+      </w:pPr>
+      <w:r>
+        <w:rPr>
+          <w:rFonts w:ascii="Times New Roman" w:hAnsi="Times New Roman" w:cs="Times New Roman"/>
+          <w:bCs/>
+          <w:kern w:val="36"/>
+        </w:rPr>
+        <w:t>2017</w:t>
+      </w:r>
+      <w:r>
+        <w:rPr>
+          <w:rFonts w:ascii="Times New Roman" w:hAnsi="Times New Roman" w:cs="Times New Roman"/>
+          <w:bCs/>
+          <w:kern w:val="36"/>
+        </w:rPr>
+        <w:tab/>
+        <w:t xml:space="preserve">Best Student Paper Award, International Network of Social Network Analysis </w:t>
+      </w:r>
+    </w:p>
+    <w:p>
+      <w:pPr>
+        <w:rPr>
+          <w:rFonts w:ascii="Times New Roman" w:hAnsi="Times New Roman" w:cs="Times New Roman"/>
+          <w:b/>
+          <w:bCs/>
+          <w:kern w:val="36"/>
+        </w:rPr>
+      </w:pPr>
+    </w:p>
+    <w:p>
+      <w:pPr>
+        <w:rPr>
+          <w:rFonts w:ascii="Times New Roman" w:hAnsi="Times New Roman" w:cs="Times New Roman"/>
+          <w:bCs/>
+          <w:kern w:val="36"/>
+        </w:rPr>
+      </w:pPr>
+      <w:r>
+        <w:rPr>
+          <w:rFonts w:ascii="Times New Roman" w:hAnsi="Times New Roman" w:cs="Times New Roman"/>
+          <w:bCs/>
+          <w:kern w:val="36"/>
+        </w:rPr>
+        <w:t>2017</w:t>
+      </w:r>
+      <w:r>
+        <w:rPr>
+          <w:rFonts w:ascii="Times New Roman" w:hAnsi="Times New Roman" w:cs="Times New Roman"/>
+          <w:bCs/>
+          <w:kern w:val="36"/>
+        </w:rPr>
+        <w:tab/>
+        <w:t xml:space="preserve">NIH </w:t>
+      </w:r>
+      <w:proofErr w:type="spellStart"/>
+      <w:r>
+        <w:rPr>
+          <w:rFonts w:ascii="Times New Roman" w:hAnsi="Times New Roman" w:cs="Times New Roman"/>
+          <w:bCs/>
+          <w:kern w:val="36"/>
+        </w:rPr>
+        <w:t>Postbaccalaureate</w:t>
+      </w:r>
+      <w:proofErr w:type="spellEnd"/>
+      <w:r>
+        <w:rPr>
+          <w:rFonts w:ascii="Times New Roman" w:hAnsi="Times New Roman" w:cs="Times New Roman"/>
+          <w:bCs/>
+          <w:kern w:val="36"/>
+        </w:rPr>
+        <w:t xml:space="preserve"> Mentor Award, National Institutes of Health</w:t>
+      </w:r>
+    </w:p>
+    <w:p>
+      <w:pPr>
+        <w:rPr>
+          <w:rFonts w:ascii="Times New Roman" w:hAnsi="Times New Roman" w:cs="Times New Roman"/>
+        </w:rPr>
+      </w:pPr>
+    </w:p>
+    <w:p>
+      <w:pPr>
+        <w:ind w:left="720" w:hanging="720"/>
+        <w:rPr>
+          <w:rFonts w:ascii="Times New Roman" w:hAnsi="Times New Roman" w:cs="Times New Roman"/>
+        </w:rPr>
+      </w:pPr>
+      <w:r>
+        <w:rPr>
+          <w:rFonts w:ascii="Times New Roman" w:hAnsi="Times New Roman" w:cs="Times New Roman"/>
+        </w:rPr>
+        <w:t>2014</w:t>
+      </w:r>
+      <w:r>
+        <w:rPr>
+          <w:rFonts w:ascii="Times New Roman" w:hAnsi="Times New Roman" w:cs="Times New Roman"/>
+        </w:rPr>
+        <w:tab/>
+        <w:t>Meaningful Modelling of Epidemiological Data Scholar, African Institute for the Mathematical Sciences</w:t>
+      </w:r>
+    </w:p>
+    <w:p>
+      <w:pPr>
+        <w:rPr>
+          <w:rFonts w:ascii="Times New Roman" w:hAnsi="Times New Roman" w:cs="Times New Roman"/>
+        </w:rPr>
+      </w:pPr>
+    </w:p>
+    <w:p>
+      <w:pPr>
+        <w:rPr>
+          <w:rFonts w:ascii="Times New Roman" w:hAnsi="Times New Roman" w:cs="Times New Roman"/>
+        </w:rPr>
+      </w:pPr>
+      <w:r>
+        <w:rPr>
+          <w:rFonts w:ascii="Times New Roman" w:hAnsi="Times New Roman" w:cs="Times New Roman"/>
+        </w:rPr>
+        <w:t>2013</w:t>
+      </w:r>
+      <w:r>
+        <w:rPr>
+          <w:rFonts w:ascii="Times New Roman" w:hAnsi="Times New Roman" w:cs="Times New Roman"/>
+        </w:rPr>
+        <w:tab/>
+        <w:t>Epidemiology Departmental Scholarship, Harvard School of Public Health</w:t>
+      </w:r>
+      <w:r>
+        <w:rPr>
+          <w:rFonts w:ascii="Times New Roman" w:hAnsi="Times New Roman" w:cs="Times New Roman"/>
+        </w:rPr>
+        <w:t xml:space="preserve"> </w:t>
+      </w:r>
+    </w:p>
+    <w:p>
+      <w:pPr>
+        <w:rPr>
+          <w:rFonts w:ascii="Times New Roman" w:hAnsi="Times New Roman" w:cs="Times New Roman"/>
+        </w:rPr>
+      </w:pPr>
+    </w:p>
+    <w:p>
+      <w:pPr>
+        <w:rPr>
+          <w:rFonts w:ascii="Times New Roman" w:hAnsi="Times New Roman" w:cs="Times New Roman"/>
+        </w:rPr>
+      </w:pPr>
+      <w:r>
+        <w:rPr>
+          <w:rFonts w:ascii="Times New Roman" w:hAnsi="Times New Roman" w:cs="Times New Roman"/>
+        </w:rPr>
+        <w:t>2012</w:t>
+      </w:r>
+      <w:r>
+        <w:rPr>
+          <w:rFonts w:ascii="Times New Roman" w:hAnsi="Times New Roman" w:cs="Times New Roman"/>
+        </w:rPr>
+        <w:tab/>
+        <w:t>Phi Beta Kappa</w:t>
+      </w:r>
+      <w:r>
+        <w:rPr>
+          <w:rFonts w:ascii="Times New Roman" w:hAnsi="Times New Roman" w:cs="Times New Roman"/>
+        </w:rPr>
+        <w:t xml:space="preserve"> Honor Society</w:t>
+      </w:r>
+      <w:r>
+        <w:rPr>
+          <w:rFonts w:ascii="Times New Roman" w:hAnsi="Times New Roman" w:cs="Times New Roman"/>
+        </w:rPr>
+        <w:t xml:space="preserve">, Franklin </w:t>
+      </w:r>
+      <w:r>
+        <w:rPr>
+          <w:rFonts w:ascii="Times New Roman" w:hAnsi="Times New Roman" w:cs="Times New Roman"/>
+        </w:rPr>
+        <w:t>&amp;</w:t>
+      </w:r>
+      <w:r>
+        <w:rPr>
+          <w:rFonts w:ascii="Times New Roman" w:hAnsi="Times New Roman" w:cs="Times New Roman"/>
+        </w:rPr>
+        <w:t xml:space="preserve"> Marshall College</w:t>
+      </w:r>
+    </w:p>
+    <w:p>
+      <w:pPr>
+        <w:rPr>
+          <w:rFonts w:ascii="Times New Roman" w:hAnsi="Times New Roman" w:cs="Times New Roman"/>
+        </w:rPr>
+      </w:pPr>
+    </w:p>
+    <w:p>
+      <w:pPr>
+        <w:rPr>
+          <w:rFonts w:ascii="Times New Roman" w:hAnsi="Times New Roman" w:cs="Times New Roman"/>
+          <w:b/>
+        </w:rPr>
+      </w:pPr>
+      <w:r>
+        <w:rPr>
+          <w:rFonts w:ascii="Times New Roman" w:hAnsi="Times New Roman" w:cs="Times New Roman"/>
+          <w:b/>
+        </w:rPr>
+        <w:t>GRANTS AND FELLOWSHIPS</w:t>
+      </w:r>
+    </w:p>
+    <w:p>
+      <w:pPr>
+        <w:rPr>
+          <w:rFonts w:ascii="Times New Roman" w:hAnsi="Times New Roman" w:cs="Times New Roman"/>
+          <w:b/>
+        </w:rPr>
+      </w:pPr>
+    </w:p>
+    <w:p>
+      <w:pPr>
+        <w:rPr>
+          <w:rFonts w:ascii="Times New Roman" w:hAnsi="Times New Roman" w:cs="Times New Roman"/>
+          <w:bCs/>
+          <w:kern w:val="36"/>
+        </w:rPr>
+      </w:pPr>
+      <w:r>
+        <w:rPr>
+          <w:rFonts w:ascii="Times New Roman" w:hAnsi="Times New Roman" w:cs="Times New Roman"/>
+          <w:bCs/>
+          <w:kern w:val="36"/>
+        </w:rPr>
+        <w:t xml:space="preserve">2017 </w:t>
+      </w:r>
+      <w:r>
+        <w:rPr>
+          <w:rFonts w:ascii="Times New Roman" w:hAnsi="Times New Roman" w:cs="Times New Roman"/>
+          <w:bCs/>
+          <w:kern w:val="36"/>
+        </w:rPr>
+        <w:tab/>
+      </w:r>
+      <w:r>
+        <w:rPr>
+          <w:rFonts w:ascii="Times New Roman" w:hAnsi="Times New Roman" w:cs="Times New Roman"/>
+          <w:bCs/>
+          <w:kern w:val="36"/>
+        </w:rPr>
+        <w:t>NIH Summer Research Mentor Award, National Institutes of Health</w:t>
+      </w:r>
+      <w:r>
+        <w:rPr>
+          <w:rFonts w:ascii="Times New Roman" w:hAnsi="Times New Roman" w:cs="Times New Roman"/>
+          <w:bCs/>
+          <w:kern w:val="36"/>
+        </w:rPr>
+        <w:t xml:space="preserve"> ($11,000)</w:t>
+      </w:r>
+    </w:p>
+    <w:p>
+      <w:pPr>
+        <w:rPr>
+          <w:rFonts w:ascii="Times New Roman" w:hAnsi="Times New Roman" w:cs="Times New Roman"/>
+        </w:rPr>
+      </w:pPr>
+    </w:p>
+    <w:p>
+      <w:pPr>
+        <w:rPr>
+          <w:rFonts w:ascii="Times New Roman" w:hAnsi="Times New Roman" w:cs="Times New Roman"/>
+          <w:bCs/>
+          <w:kern w:val="36"/>
+        </w:rPr>
+      </w:pPr>
+      <w:r>
+        <w:rPr>
+          <w:rFonts w:ascii="Times New Roman" w:hAnsi="Times New Roman" w:cs="Times New Roman"/>
+          <w:bCs/>
+          <w:kern w:val="36"/>
+        </w:rPr>
+        <w:t>2016</w:t>
+      </w:r>
+      <w:r>
+        <w:rPr>
+          <w:rFonts w:ascii="Times New Roman" w:hAnsi="Times New Roman" w:cs="Times New Roman"/>
+          <w:bCs/>
+          <w:kern w:val="36"/>
+        </w:rPr>
+        <w:tab/>
+      </w:r>
+      <w:r>
+        <w:rPr>
+          <w:rFonts w:ascii="Times New Roman" w:hAnsi="Times New Roman" w:cs="Times New Roman"/>
+          <w:bCs/>
+          <w:kern w:val="36"/>
+        </w:rPr>
+        <w:t>Fellows Award for Research Excellence, National Institutes of Health ($1,000)</w:t>
+      </w:r>
+    </w:p>
+    <w:p>
+      <w:pPr>
+        <w:rPr>
+          <w:rFonts w:ascii="Times New Roman" w:hAnsi="Times New Roman" w:cs="Times New Roman"/>
+          <w:bCs/>
+          <w:kern w:val="36"/>
+        </w:rPr>
+      </w:pPr>
+    </w:p>
+    <w:p>
+      <w:pPr>
+        <w:rPr>
+          <w:rFonts w:ascii="Times New Roman" w:hAnsi="Times New Roman" w:cs="Times New Roman"/>
+        </w:rPr>
+      </w:pPr>
+      <w:r>
+        <w:rPr>
+          <w:rFonts w:ascii="Times New Roman" w:hAnsi="Times New Roman" w:cs="Times New Roman"/>
+        </w:rPr>
+        <w:lastRenderedPageBreak/>
+        <w:t>2014</w:t>
+      </w:r>
+      <w:r>
+        <w:rPr>
+          <w:rFonts w:ascii="Times New Roman" w:hAnsi="Times New Roman" w:cs="Times New Roman"/>
+        </w:rPr>
+        <w:tab/>
+        <w:t>NIH Oxford Cambridge Scholars Fellowship, National Institutes of Health</w:t>
+      </w:r>
+      <w:r>
+        <w:rPr>
+          <w:rFonts w:ascii="Times New Roman" w:hAnsi="Times New Roman" w:cs="Times New Roman"/>
+        </w:rPr>
+        <w:t xml:space="preserve"> ($250,000)</w:t>
+      </w:r>
+    </w:p>
+    <w:p>
+      <w:pPr>
+        <w:rPr>
+          <w:rFonts w:ascii="Times New Roman" w:hAnsi="Times New Roman" w:cs="Times New Roman"/>
+          <w:i/>
+        </w:rPr>
+      </w:pPr>
+    </w:p>
+    <w:p>
+      <w:pPr>
+        <w:rPr>
+          <w:rFonts w:ascii="Times New Roman" w:hAnsi="Times New Roman" w:cs="Times New Roman"/>
+          <w:b/>
+        </w:rPr>
+      </w:pPr>
+      <w:r>
+        <w:rPr>
+          <w:rFonts w:ascii="Times New Roman" w:hAnsi="Times New Roman" w:cs="Times New Roman"/>
+          <w:b/>
+        </w:rPr>
+        <w:t>INVITED TALKS</w:t>
+      </w:r>
+    </w:p>
+    <w:p>
+      <w:pPr>
+        <w:rPr>
+          <w:rFonts w:ascii="Times New Roman" w:hAnsi="Times New Roman" w:cs="Times New Roman"/>
+          <w:b/>
+        </w:rPr>
+      </w:pPr>
+    </w:p>
+    <w:p>
+      <w:pPr>
+        <w:rPr>
+          <w:rFonts w:ascii="Times New Roman" w:hAnsi="Times New Roman" w:cs="Times New Roman"/>
+        </w:rPr>
+      </w:pPr>
+      <w:r>
+        <w:rPr>
+          <w:rFonts w:ascii="Times New Roman" w:hAnsi="Times New Roman" w:cs="Times New Roman"/>
+        </w:rPr>
+        <w:t xml:space="preserve">2019, </w:t>
+      </w:r>
+      <w:r>
+        <w:rPr>
+          <w:rFonts w:ascii="Times New Roman" w:hAnsi="Times New Roman" w:cs="Times New Roman"/>
+        </w:rPr>
+        <w:t>Duke Network Analysis Center</w:t>
+      </w:r>
+      <w:r>
+        <w:rPr>
+          <w:rFonts w:ascii="Times New Roman" w:hAnsi="Times New Roman" w:cs="Times New Roman"/>
+        </w:rPr>
+        <w:t>, Duke University.</w:t>
+      </w:r>
+    </w:p>
+    <w:p>
+      <w:pPr>
+        <w:rPr>
+          <w:rFonts w:ascii="Times New Roman" w:hAnsi="Times New Roman" w:cs="Times New Roman"/>
+        </w:rPr>
+      </w:pPr>
+      <w:r>
+        <w:rPr>
+          <w:rFonts w:ascii="Times New Roman" w:hAnsi="Times New Roman" w:cs="Times New Roman"/>
+        </w:rPr>
+        <w:t>“</w:t>
+      </w:r>
+      <w:r>
+        <w:rPr>
+          <w:rFonts w:ascii="Times New Roman" w:hAnsi="Times New Roman" w:cs="Times New Roman"/>
+        </w:rPr>
+        <w:t>Using co-presence networks from hospital administrative data to predict infection and identify subclinical infection</w:t>
+      </w:r>
+      <w:r>
+        <w:rPr>
+          <w:rFonts w:ascii="Times New Roman" w:hAnsi="Times New Roman" w:cs="Times New Roman"/>
+        </w:rPr>
+        <w:t>”</w:t>
+      </w:r>
+    </w:p>
+    <w:p>
+      <w:pPr>
+        <w:rPr>
+          <w:rFonts w:ascii="Times New Roman" w:hAnsi="Times New Roman" w:cs="Times New Roman"/>
+        </w:rPr>
+      </w:pPr>
+    </w:p>
+    <w:p>
+      <w:pPr>
+        <w:rPr>
+          <w:rFonts w:ascii="Times New Roman" w:hAnsi="Times New Roman" w:cs="Times New Roman"/>
+        </w:rPr>
+      </w:pPr>
+      <w:r>
+        <w:rPr>
+          <w:rFonts w:ascii="Times New Roman" w:hAnsi="Times New Roman" w:cs="Times New Roman"/>
+        </w:rPr>
+        <w:t xml:space="preserve">2018. </w:t>
+      </w:r>
+      <w:r>
+        <w:rPr>
+          <w:rFonts w:ascii="Times New Roman" w:hAnsi="Times New Roman" w:cs="Times New Roman"/>
+        </w:rPr>
+        <w:t>Joint Math Colloquium, Fr</w:t>
+      </w:r>
+      <w:r>
+        <w:rPr>
+          <w:rFonts w:ascii="Times New Roman" w:hAnsi="Times New Roman" w:cs="Times New Roman"/>
+        </w:rPr>
+        <w:t>anklin &amp; Marshall College.</w:t>
+      </w:r>
+    </w:p>
+    <w:p>
+      <w:pPr>
+        <w:rPr>
+          <w:rFonts w:ascii="Times New Roman" w:eastAsia="Times New Roman" w:hAnsi="Times New Roman" w:cs="Times New Roman"/>
+          <w:lang w:eastAsia="en-US"/>
+        </w:rPr>
+      </w:pPr>
+      <w:r>
+        <w:rPr>
+          <w:rFonts w:ascii="Times New Roman" w:hAnsi="Times New Roman" w:cs="Times New Roman"/>
+        </w:rPr>
+        <w:t>“</w:t>
+      </w:r>
+      <w:r>
+        <w:rPr>
+          <w:rFonts w:ascii="Times New Roman" w:eastAsia="Times New Roman" w:hAnsi="Times New Roman" w:cs="Times New Roman"/>
+          <w:lang w:eastAsia="en-US"/>
+        </w:rPr>
+        <w:t>The health effects of patient-patient co-presence in a chemotherapy ward using hospital administrative data and electronic medical records”</w:t>
+      </w:r>
+    </w:p>
+    <w:p>
+      <w:pPr>
+        <w:rPr>
+          <w:rFonts w:ascii="Times New Roman" w:hAnsi="Times New Roman" w:cs="Times New Roman"/>
+          <w:i/>
+        </w:rPr>
+      </w:pPr>
+    </w:p>
+    <w:p>
+      <w:pPr>
+        <w:rPr>
+          <w:rFonts w:ascii="Times New Roman" w:hAnsi="Times New Roman" w:cs="Times New Roman"/>
+          <w:b/>
+        </w:rPr>
+      </w:pPr>
+      <w:r>
+        <w:rPr>
+          <w:rFonts w:ascii="Times New Roman" w:hAnsi="Times New Roman" w:cs="Times New Roman"/>
+          <w:b/>
+        </w:rPr>
+        <w:t>PRESENTATIONS</w:t>
+      </w:r>
+    </w:p>
+    <w:p>
+      <w:pPr>
+        <w:rPr>
+          <w:rFonts w:ascii="Times New Roman" w:hAnsi="Times New Roman" w:cs="Times New Roman"/>
+          <w:b/>
+        </w:rPr>
+      </w:pPr>
+    </w:p>
+    <w:p>
+      <w:pPr>
+        <w:ind w:left="720" w:hanging="720"/>
+        <w:rPr>
+          <w:rFonts w:ascii="Times New Roman" w:hAnsi="Times New Roman" w:cs="Times New Roman"/>
+        </w:rPr>
+      </w:pPr>
+      <w:r>
+        <w:rPr>
+          <w:rFonts w:ascii="Times New Roman" w:hAnsi="Times New Roman" w:cs="Times New Roman"/>
+          <w:b/>
+        </w:rPr>
+        <w:t>Lienert J.</w:t>
+      </w:r>
+      <w:r>
+        <w:rPr>
+          <w:rFonts w:ascii="Times New Roman" w:hAnsi="Times New Roman" w:cs="Times New Roman"/>
+        </w:rPr>
+        <w:t xml:space="preserve"> 2018. Analyzing healthcare sequences in social networks. ESRC Research Methods Festival, Bath, UK.</w:t>
+      </w:r>
+    </w:p>
+    <w:p>
+      <w:pPr>
+        <w:ind w:left="720" w:hanging="720"/>
+        <w:rPr>
+          <w:rFonts w:ascii="Times New Roman" w:hAnsi="Times New Roman" w:cs="Times New Roman"/>
+          <w:b/>
+        </w:rPr>
+      </w:pPr>
+    </w:p>
+    <w:p>
+      <w:pPr>
+        <w:ind w:left="720" w:hanging="720"/>
+        <w:rPr>
+          <w:rFonts w:ascii="Times New Roman" w:hAnsi="Times New Roman" w:cs="Times New Roman"/>
+          <w:b/>
+          <w:bCs/>
+        </w:rPr>
+      </w:pPr>
+      <w:r>
+        <w:rPr>
+          <w:rFonts w:ascii="Times New Roman" w:hAnsi="Times New Roman" w:cs="Times New Roman"/>
+          <w:b/>
+        </w:rPr>
+        <w:t>Lienert J</w:t>
+      </w:r>
+      <w:r>
+        <w:rPr>
+          <w:rFonts w:ascii="Times New Roman" w:hAnsi="Times New Roman" w:cs="Times New Roman"/>
+        </w:rPr>
+        <w:t>, Koehly L, Finney J, Marcum CS, Reed-Tsochas F.</w:t>
+      </w:r>
+      <w:r>
+        <w:rPr>
+          <w:rFonts w:ascii="Times New Roman" w:hAnsi="Times New Roman" w:cs="Times New Roman"/>
+        </w:rPr>
+        <w:t xml:space="preserve"> 2018.</w:t>
+      </w:r>
+      <w:r>
+        <w:rPr>
+          <w:rFonts w:ascii="Times New Roman" w:hAnsi="Times New Roman" w:cs="Times New Roman"/>
+        </w:rPr>
+        <w:t xml:space="preserve"> </w:t>
+      </w:r>
+      <w:r>
+        <w:rPr>
+          <w:rFonts w:ascii="Times New Roman" w:hAnsi="Times New Roman" w:cs="Times New Roman"/>
+          <w:bCs/>
+        </w:rPr>
+        <w:t>Detection of subclinical infection and structure of co-presence networks help explain hospital-acquired infection. NetSci 2018, Paris, France and Sunbelt 2018, Utrecht, Netherlands.</w:t>
+      </w:r>
+    </w:p>
+    <w:p>
+      <w:pPr>
+        <w:ind w:left="720" w:hanging="720"/>
+        <w:rPr>
+          <w:rFonts w:ascii="Times New Roman" w:hAnsi="Times New Roman" w:cs="Times New Roman"/>
+          <w:b/>
+          <w:bCs/>
         </w:rPr>
       </w:pPr>
     </w:p>
@@ -4113,7 +4756,6 @@
         <w:rPr>
           <w:rFonts w:ascii="Times New Roman" w:hAnsi="Times New Roman" w:cs="Times New Roman"/>
         </w:rPr>
-        <w:lastRenderedPageBreak/>
         <w:t>Cleary J, Thakur H, Eni P,</w:t>
       </w:r>
       <w:r>
@@ -4673,6 +5315,7 @@
           <w:sz w:val="24"/>
           <w:szCs w:val="24"/>
         </w:rPr>
+        <w:lastRenderedPageBreak/>
         <w:t xml:space="preserve">Lienert J, </w:t>
       </w:r>
       <w:r>
@@ -5422,594 +6065,6 @@
         </w:rPr>
         <w:t xml:space="preserve"> Melbourne, Australia.</w:t>
       </w:r>
-    </w:p>
-    <w:p>
-      <w:pPr>
-        <w:rPr>
-          <w:rFonts w:ascii="Times New Roman" w:hAnsi="Times New Roman" w:cs="Times New Roman"/>
-          <w:b/>
-          <w:bCs/>
-          <w:kern w:val="36"/>
-        </w:rPr>
-      </w:pPr>
-      <w:r>
-        <w:rPr>
-          <w:rFonts w:ascii="Times New Roman" w:hAnsi="Times New Roman" w:cs="Times New Roman"/>
-          <w:b/>
-          <w:bCs/>
-          <w:kern w:val="36"/>
-        </w:rPr>
-        <w:t>AWARDS AND HONORS</w:t>
-      </w:r>
-    </w:p>
-    <w:p>
-      <w:pPr>
-        <w:rPr>
-          <w:rFonts w:ascii="Times New Roman" w:hAnsi="Times New Roman" w:cs="Times New Roman"/>
-          <w:b/>
-          <w:bCs/>
-          <w:kern w:val="36"/>
-        </w:rPr>
-      </w:pPr>
-    </w:p>
-    <w:p>
-      <w:pPr>
-        <w:ind w:left="720" w:hanging="720"/>
-        <w:rPr>
-          <w:rFonts w:ascii="Times New Roman" w:hAnsi="Times New Roman" w:cs="Times New Roman"/>
-          <w:bCs/>
-          <w:kern w:val="36"/>
-        </w:rPr>
-      </w:pPr>
-      <w:r>
-        <w:rPr>
-          <w:rFonts w:ascii="Times New Roman" w:hAnsi="Times New Roman" w:cs="Times New Roman"/>
-          <w:bCs/>
-          <w:kern w:val="36"/>
-        </w:rPr>
-        <w:t>2018</w:t>
-      </w:r>
-      <w:r>
-        <w:rPr>
-          <w:rFonts w:ascii="Times New Roman" w:hAnsi="Times New Roman" w:cs="Times New Roman"/>
-          <w:bCs/>
-          <w:kern w:val="36"/>
-        </w:rPr>
-        <w:tab/>
-        <w:t>Best Dissertation in Progress Award, Mathematical Sociol</w:t>
-      </w:r>
-      <w:r>
-        <w:rPr>
-          <w:rFonts w:ascii="Times New Roman" w:hAnsi="Times New Roman" w:cs="Times New Roman"/>
-          <w:bCs/>
-          <w:kern w:val="36"/>
-        </w:rPr>
-        <w:t>o</w:t>
-      </w:r>
-      <w:r>
-        <w:rPr>
-          <w:rFonts w:ascii="Times New Roman" w:hAnsi="Times New Roman" w:cs="Times New Roman"/>
-          <w:bCs/>
-          <w:kern w:val="36"/>
-        </w:rPr>
-        <w:t xml:space="preserve">gy Section, </w:t>
-      </w:r>
-      <w:r>
-        <w:rPr>
-          <w:rFonts w:ascii="Times New Roman" w:hAnsi="Times New Roman" w:cs="Times New Roman"/>
-          <w:bCs/>
-          <w:kern w:val="36"/>
-        </w:rPr>
-        <w:t>American Sociological Association ($</w:t>
-      </w:r>
-      <w:r>
-        <w:rPr>
-          <w:rFonts w:ascii="Times New Roman" w:hAnsi="Times New Roman" w:cs="Times New Roman"/>
-          <w:bCs/>
-          <w:kern w:val="36"/>
-        </w:rPr>
-        <w:t>2,5</w:t>
-      </w:r>
-      <w:r>
-        <w:rPr>
-          <w:rFonts w:ascii="Times New Roman" w:hAnsi="Times New Roman" w:cs="Times New Roman"/>
-          <w:bCs/>
-          <w:kern w:val="36"/>
-        </w:rPr>
-        <w:t>00)</w:t>
-      </w:r>
-    </w:p>
-    <w:p>
-      <w:pPr>
-        <w:rPr>
-          <w:rFonts w:ascii="Times New Roman" w:hAnsi="Times New Roman" w:cs="Times New Roman"/>
-          <w:bCs/>
-          <w:kern w:val="36"/>
-        </w:rPr>
-      </w:pPr>
-    </w:p>
-    <w:p>
-      <w:pPr>
-        <w:rPr>
-          <w:rFonts w:ascii="Times New Roman" w:hAnsi="Times New Roman" w:cs="Times New Roman"/>
-          <w:bCs/>
-          <w:kern w:val="36"/>
-        </w:rPr>
-      </w:pPr>
-      <w:r>
-        <w:rPr>
-          <w:rFonts w:ascii="Times New Roman" w:hAnsi="Times New Roman" w:cs="Times New Roman"/>
-          <w:bCs/>
-          <w:kern w:val="36"/>
-        </w:rPr>
-        <w:t>2017</w:t>
-      </w:r>
-      <w:r>
-        <w:rPr>
-          <w:rFonts w:ascii="Times New Roman" w:hAnsi="Times New Roman" w:cs="Times New Roman"/>
-          <w:bCs/>
-          <w:kern w:val="36"/>
-        </w:rPr>
-        <w:tab/>
-        <w:t>N</w:t>
-      </w:r>
-      <w:r>
-        <w:rPr>
-          <w:rFonts w:ascii="Times New Roman" w:hAnsi="Times New Roman" w:cs="Times New Roman"/>
-          <w:bCs/>
-          <w:kern w:val="36"/>
-        </w:rPr>
-        <w:t>ational Human Genome Research Institute</w:t>
-      </w:r>
-      <w:r>
-        <w:rPr>
-          <w:rFonts w:ascii="Times New Roman" w:hAnsi="Times New Roman" w:cs="Times New Roman"/>
-          <w:bCs/>
-          <w:kern w:val="36"/>
-        </w:rPr>
-        <w:t xml:space="preserve"> Intramural Research Award</w:t>
-      </w:r>
-    </w:p>
-    <w:p>
-      <w:pPr>
-        <w:rPr>
-          <w:rFonts w:ascii="Times New Roman" w:hAnsi="Times New Roman" w:cs="Times New Roman"/>
-          <w:bCs/>
-          <w:kern w:val="36"/>
-        </w:rPr>
-      </w:pPr>
-    </w:p>
-    <w:p>
-      <w:pPr>
-        <w:rPr>
-          <w:rFonts w:ascii="Times New Roman" w:hAnsi="Times New Roman" w:cs="Times New Roman"/>
-          <w:bCs/>
-          <w:kern w:val="36"/>
-        </w:rPr>
-      </w:pPr>
-      <w:r>
-        <w:rPr>
-          <w:rFonts w:ascii="Times New Roman" w:hAnsi="Times New Roman" w:cs="Times New Roman"/>
-          <w:bCs/>
-          <w:kern w:val="36"/>
-        </w:rPr>
-        <w:t>2017</w:t>
-      </w:r>
-      <w:r>
-        <w:rPr>
-          <w:rFonts w:ascii="Times New Roman" w:hAnsi="Times New Roman" w:cs="Times New Roman"/>
-          <w:bCs/>
-          <w:kern w:val="36"/>
-        </w:rPr>
-        <w:tab/>
-        <w:t>3</w:t>
-      </w:r>
-      <w:r>
-        <w:rPr>
-          <w:rFonts w:ascii="Times New Roman" w:hAnsi="Times New Roman" w:cs="Times New Roman"/>
-          <w:bCs/>
-          <w:kern w:val="36"/>
-          <w:vertAlign w:val="superscript"/>
-        </w:rPr>
-        <w:t>rd</w:t>
-      </w:r>
-      <w:r>
-        <w:rPr>
-          <w:rFonts w:ascii="Times New Roman" w:hAnsi="Times New Roman" w:cs="Times New Roman"/>
-          <w:bCs/>
-          <w:kern w:val="36"/>
-        </w:rPr>
-        <w:t xml:space="preserve"> Year Graduate Research Prize, Nuffield Department of Medicine (£50)</w:t>
-      </w:r>
-    </w:p>
-    <w:p>
-      <w:pPr>
-        <w:rPr>
-          <w:rFonts w:ascii="Times New Roman" w:hAnsi="Times New Roman" w:cs="Times New Roman"/>
-          <w:b/>
-          <w:bCs/>
-          <w:kern w:val="36"/>
-        </w:rPr>
-      </w:pPr>
-    </w:p>
-    <w:p>
-      <w:pPr>
-        <w:rPr>
-          <w:rFonts w:ascii="Times New Roman" w:hAnsi="Times New Roman" w:cs="Times New Roman"/>
-          <w:bCs/>
-          <w:kern w:val="36"/>
-        </w:rPr>
-      </w:pPr>
-      <w:r>
-        <w:rPr>
-          <w:rFonts w:ascii="Times New Roman" w:hAnsi="Times New Roman" w:cs="Times New Roman"/>
-          <w:bCs/>
-          <w:kern w:val="36"/>
-        </w:rPr>
-        <w:t>2017</w:t>
-      </w:r>
-      <w:r>
-        <w:rPr>
-          <w:rFonts w:ascii="Times New Roman" w:hAnsi="Times New Roman" w:cs="Times New Roman"/>
-          <w:bCs/>
-          <w:kern w:val="36"/>
-        </w:rPr>
-        <w:tab/>
-        <w:t>1</w:t>
-      </w:r>
-      <w:r>
-        <w:rPr>
-          <w:rFonts w:ascii="Times New Roman" w:hAnsi="Times New Roman" w:cs="Times New Roman"/>
-          <w:bCs/>
-          <w:kern w:val="36"/>
-          <w:vertAlign w:val="superscript"/>
-        </w:rPr>
-        <w:t>st</w:t>
-      </w:r>
-      <w:r>
-        <w:rPr>
-          <w:rFonts w:ascii="Times New Roman" w:hAnsi="Times New Roman" w:cs="Times New Roman"/>
-          <w:bCs/>
-          <w:kern w:val="36"/>
-        </w:rPr>
-        <w:t xml:space="preserve"> Place Poster Award, Society for Epidemiologic Research</w:t>
-      </w:r>
-      <w:r>
-        <w:rPr>
-          <w:rFonts w:ascii="Times New Roman" w:hAnsi="Times New Roman" w:cs="Times New Roman"/>
-          <w:bCs/>
-          <w:kern w:val="36"/>
-        </w:rPr>
-        <w:t xml:space="preserve"> Conference</w:t>
-      </w:r>
-    </w:p>
-    <w:p>
-      <w:pPr>
-        <w:rPr>
-          <w:rFonts w:ascii="Times New Roman" w:hAnsi="Times New Roman" w:cs="Times New Roman"/>
-          <w:bCs/>
-          <w:kern w:val="36"/>
-        </w:rPr>
-      </w:pPr>
-    </w:p>
-    <w:p>
-      <w:pPr>
-        <w:rPr>
-          <w:rFonts w:ascii="Times New Roman" w:hAnsi="Times New Roman" w:cs="Times New Roman"/>
-          <w:bCs/>
-          <w:kern w:val="36"/>
-        </w:rPr>
-      </w:pPr>
-      <w:r>
-        <w:rPr>
-          <w:rFonts w:ascii="Times New Roman" w:hAnsi="Times New Roman" w:cs="Times New Roman"/>
-          <w:bCs/>
-          <w:kern w:val="36"/>
-        </w:rPr>
-        <w:t>2017</w:t>
-      </w:r>
-      <w:r>
-        <w:rPr>
-          <w:rFonts w:ascii="Times New Roman" w:hAnsi="Times New Roman" w:cs="Times New Roman"/>
-          <w:bCs/>
-          <w:kern w:val="36"/>
-        </w:rPr>
-        <w:tab/>
-        <w:t>Best Student Paper Award, International Network of Social Network Analysis</w:t>
-      </w:r>
-      <w:r>
-        <w:rPr>
-          <w:rFonts w:ascii="Times New Roman" w:hAnsi="Times New Roman" w:cs="Times New Roman"/>
-          <w:bCs/>
-          <w:kern w:val="36"/>
-        </w:rPr>
-        <w:t xml:space="preserve"> ($2,500)</w:t>
-      </w:r>
-    </w:p>
-    <w:p>
-      <w:pPr>
-        <w:rPr>
-          <w:rFonts w:ascii="Times New Roman" w:hAnsi="Times New Roman" w:cs="Times New Roman"/>
-          <w:b/>
-          <w:bCs/>
-          <w:kern w:val="36"/>
-        </w:rPr>
-      </w:pPr>
-    </w:p>
-    <w:p>
-      <w:pPr>
-        <w:rPr>
-          <w:rFonts w:ascii="Times New Roman" w:hAnsi="Times New Roman" w:cs="Times New Roman"/>
-          <w:bCs/>
-          <w:kern w:val="36"/>
-        </w:rPr>
-      </w:pPr>
-      <w:r>
-        <w:rPr>
-          <w:rFonts w:ascii="Times New Roman" w:hAnsi="Times New Roman" w:cs="Times New Roman"/>
-          <w:bCs/>
-          <w:kern w:val="36"/>
-        </w:rPr>
-        <w:t>2017</w:t>
-      </w:r>
-      <w:r>
-        <w:rPr>
-          <w:rFonts w:ascii="Times New Roman" w:hAnsi="Times New Roman" w:cs="Times New Roman"/>
-          <w:bCs/>
-          <w:kern w:val="36"/>
-        </w:rPr>
-        <w:tab/>
-        <w:t>NIH Postbaccalaureate Mentor Award, National Institutes of Health</w:t>
-      </w:r>
-    </w:p>
-    <w:p>
-      <w:pPr>
-        <w:rPr>
-          <w:rFonts w:ascii="Times New Roman" w:hAnsi="Times New Roman" w:cs="Times New Roman"/>
-          <w:bCs/>
-          <w:kern w:val="36"/>
-        </w:rPr>
-      </w:pPr>
-    </w:p>
-    <w:p>
-      <w:pPr>
-        <w:rPr>
-          <w:rFonts w:ascii="Times New Roman" w:hAnsi="Times New Roman" w:cs="Times New Roman"/>
-          <w:bCs/>
-          <w:kern w:val="36"/>
-        </w:rPr>
-      </w:pPr>
-      <w:r>
-        <w:rPr>
-          <w:rFonts w:ascii="Times New Roman" w:hAnsi="Times New Roman" w:cs="Times New Roman"/>
-          <w:bCs/>
-          <w:kern w:val="36"/>
-        </w:rPr>
-        <w:t>2017</w:t>
-      </w:r>
-      <w:r>
-        <w:rPr>
-          <w:rFonts w:ascii="Times New Roman" w:hAnsi="Times New Roman" w:cs="Times New Roman"/>
-          <w:bCs/>
-          <w:kern w:val="36"/>
-        </w:rPr>
-        <w:tab/>
-        <w:t>NIH Summer Research Mentor Award</w:t>
-      </w:r>
-      <w:r>
-        <w:rPr>
-          <w:rFonts w:ascii="Times New Roman" w:hAnsi="Times New Roman" w:cs="Times New Roman"/>
-          <w:bCs/>
-          <w:kern w:val="36"/>
-        </w:rPr>
-        <w:t>, National Institutes of Health</w:t>
-      </w:r>
-      <w:r>
-        <w:rPr>
-          <w:rFonts w:ascii="Times New Roman" w:hAnsi="Times New Roman" w:cs="Times New Roman"/>
-          <w:bCs/>
-          <w:kern w:val="36"/>
-        </w:rPr>
-        <w:t xml:space="preserve"> ($11,000)</w:t>
-      </w:r>
-    </w:p>
-    <w:p>
-      <w:pPr>
-        <w:rPr>
-          <w:rFonts w:ascii="Times New Roman" w:hAnsi="Times New Roman" w:cs="Times New Roman"/>
-          <w:bCs/>
-          <w:kern w:val="36"/>
-        </w:rPr>
-      </w:pPr>
-    </w:p>
-    <w:p>
-      <w:pPr>
-        <w:rPr>
-          <w:rFonts w:ascii="Times New Roman" w:hAnsi="Times New Roman" w:cs="Times New Roman"/>
-          <w:bCs/>
-          <w:kern w:val="36"/>
-        </w:rPr>
-      </w:pPr>
-      <w:r>
-        <w:rPr>
-          <w:rFonts w:ascii="Times New Roman" w:hAnsi="Times New Roman" w:cs="Times New Roman"/>
-          <w:bCs/>
-          <w:kern w:val="36"/>
-        </w:rPr>
-        <w:t>2016</w:t>
-      </w:r>
-      <w:r>
-        <w:rPr>
-          <w:rFonts w:ascii="Times New Roman" w:hAnsi="Times New Roman" w:cs="Times New Roman"/>
-          <w:bCs/>
-          <w:kern w:val="36"/>
-        </w:rPr>
-        <w:tab/>
-        <w:t>Fellows Award for Research Excellence, National Institutes of Health</w:t>
-      </w:r>
-      <w:r>
-        <w:rPr>
-          <w:rFonts w:ascii="Times New Roman" w:hAnsi="Times New Roman" w:cs="Times New Roman"/>
-          <w:bCs/>
-          <w:kern w:val="36"/>
-        </w:rPr>
-        <w:t xml:space="preserve"> ($1,000)</w:t>
-      </w:r>
-    </w:p>
-    <w:p>
-      <w:pPr>
-        <w:rPr>
-          <w:rFonts w:ascii="Times New Roman" w:hAnsi="Times New Roman" w:cs="Times New Roman"/>
-          <w:bCs/>
-          <w:kern w:val="36"/>
-        </w:rPr>
-      </w:pPr>
-    </w:p>
-    <w:p>
-      <w:pPr>
-        <w:rPr>
-          <w:rFonts w:ascii="Times New Roman" w:hAnsi="Times New Roman" w:cs="Times New Roman"/>
-        </w:rPr>
-      </w:pPr>
-      <w:r>
-        <w:rPr>
-          <w:rFonts w:ascii="Times New Roman" w:hAnsi="Times New Roman" w:cs="Times New Roman"/>
-        </w:rPr>
-        <w:lastRenderedPageBreak/>
-        <w:t>2014</w:t>
-      </w:r>
-      <w:r>
-        <w:rPr>
-          <w:rFonts w:ascii="Times New Roman" w:hAnsi="Times New Roman" w:cs="Times New Roman"/>
-        </w:rPr>
-        <w:tab/>
-        <w:t>NIH Oxford Cambridge Scholars Fellowship</w:t>
-      </w:r>
-      <w:r>
-        <w:rPr>
-          <w:rFonts w:ascii="Times New Roman" w:hAnsi="Times New Roman" w:cs="Times New Roman"/>
-        </w:rPr>
-        <w:t>, National Institutes of Health</w:t>
-      </w:r>
-    </w:p>
-    <w:p>
-      <w:pPr>
-        <w:rPr>
-          <w:rFonts w:ascii="Times New Roman" w:hAnsi="Times New Roman" w:cs="Times New Roman"/>
-        </w:rPr>
-      </w:pPr>
-    </w:p>
-    <w:p>
-      <w:pPr>
-        <w:ind w:left="720" w:hanging="720"/>
-        <w:rPr>
-          <w:rFonts w:ascii="Times New Roman" w:hAnsi="Times New Roman" w:cs="Times New Roman"/>
-        </w:rPr>
-      </w:pPr>
-      <w:r>
-        <w:rPr>
-          <w:rFonts w:ascii="Times New Roman" w:hAnsi="Times New Roman" w:cs="Times New Roman"/>
-        </w:rPr>
-        <w:t>2014</w:t>
-      </w:r>
-      <w:r>
-        <w:rPr>
-          <w:rFonts w:ascii="Times New Roman" w:hAnsi="Times New Roman" w:cs="Times New Roman"/>
-        </w:rPr>
-        <w:tab/>
-        <w:t>Meaningful Modelling of Epidemiological Data Scholar</w:t>
-      </w:r>
-      <w:r>
-        <w:rPr>
-          <w:rFonts w:ascii="Times New Roman" w:hAnsi="Times New Roman" w:cs="Times New Roman"/>
-        </w:rPr>
-        <w:t>,</w:t>
-      </w:r>
-      <w:r>
-        <w:rPr>
-          <w:rFonts w:ascii="Times New Roman" w:hAnsi="Times New Roman" w:cs="Times New Roman"/>
-        </w:rPr>
-        <w:t xml:space="preserve"> African Institute for the Mathematical Sciences</w:t>
-      </w:r>
-    </w:p>
-    <w:p>
-      <w:pPr>
-        <w:rPr>
-          <w:rFonts w:ascii="Times New Roman" w:hAnsi="Times New Roman" w:cs="Times New Roman"/>
-        </w:rPr>
-      </w:pPr>
-    </w:p>
-    <w:p>
-      <w:pPr>
-        <w:rPr>
-          <w:rFonts w:ascii="Times New Roman" w:hAnsi="Times New Roman" w:cs="Times New Roman"/>
-        </w:rPr>
-      </w:pPr>
-      <w:r>
-        <w:rPr>
-          <w:rFonts w:ascii="Times New Roman" w:hAnsi="Times New Roman" w:cs="Times New Roman"/>
-        </w:rPr>
-        <w:t>2013</w:t>
-      </w:r>
-      <w:r>
-        <w:rPr>
-          <w:rFonts w:ascii="Times New Roman" w:hAnsi="Times New Roman" w:cs="Times New Roman"/>
-        </w:rPr>
-        <w:tab/>
-        <w:t>Epidemiology Departmental Scholarship, Harvard School of Public Health</w:t>
-      </w:r>
-      <w:r>
-        <w:rPr>
-          <w:rFonts w:ascii="Times New Roman" w:hAnsi="Times New Roman" w:cs="Times New Roman"/>
-        </w:rPr>
-        <w:t xml:space="preserve"> ($10,000)</w:t>
-      </w:r>
-    </w:p>
-    <w:p>
-      <w:pPr>
-        <w:rPr>
-          <w:rFonts w:ascii="Times New Roman" w:hAnsi="Times New Roman" w:cs="Times New Roman"/>
-        </w:rPr>
-      </w:pPr>
-    </w:p>
-    <w:p>
-      <w:pPr>
-        <w:rPr>
-          <w:rFonts w:ascii="Times New Roman" w:hAnsi="Times New Roman" w:cs="Times New Roman"/>
-        </w:rPr>
-      </w:pPr>
-      <w:r>
-        <w:rPr>
-          <w:rFonts w:ascii="Times New Roman" w:hAnsi="Times New Roman" w:cs="Times New Roman"/>
-        </w:rPr>
-        <w:t>2012</w:t>
-      </w:r>
-      <w:r>
-        <w:rPr>
-          <w:rFonts w:ascii="Times New Roman" w:hAnsi="Times New Roman" w:cs="Times New Roman"/>
-        </w:rPr>
-        <w:tab/>
-        <w:t>Phi Beta Kappa</w:t>
-      </w:r>
-      <w:r>
-        <w:rPr>
-          <w:rFonts w:ascii="Times New Roman" w:hAnsi="Times New Roman" w:cs="Times New Roman"/>
-        </w:rPr>
-        <w:t xml:space="preserve"> Honor Society</w:t>
-      </w:r>
-      <w:r>
-        <w:rPr>
-          <w:rFonts w:ascii="Times New Roman" w:hAnsi="Times New Roman" w:cs="Times New Roman"/>
-        </w:rPr>
-        <w:t>, Franklin and Marshall College</w:t>
-      </w:r>
-    </w:p>
-    <w:p>
-      <w:pPr>
-        <w:rPr>
-          <w:rFonts w:ascii="Times New Roman" w:hAnsi="Times New Roman" w:cs="Times New Roman"/>
-        </w:rPr>
-      </w:pPr>
     </w:p>
     <w:p>
       <w:pPr>
@@ -6459,7 +6514,27 @@
         <w:rPr>
           <w:rFonts w:ascii="Times New Roman" w:hAnsi="Times New Roman" w:cs="Times New Roman"/>
         </w:rPr>
-        <w:t>Introduction to Statistics, National Institutes of Health (2017)</w:t>
+        <w:t>Introduction to Statistics,</w:t>
+      </w:r>
+      <w:r>
+        <w:rPr>
+          <w:rFonts w:ascii="Times New Roman" w:hAnsi="Times New Roman" w:cs="Times New Roman"/>
+        </w:rPr>
+        <w:t xml:space="preserve"> National Institutes of Health, </w:t>
+      </w:r>
+      <w:proofErr w:type="gramStart"/>
+      <w:r>
+        <w:rPr>
+          <w:rFonts w:ascii="Times New Roman" w:hAnsi="Times New Roman" w:cs="Times New Roman"/>
+        </w:rPr>
+        <w:t>Summer</w:t>
+      </w:r>
+      <w:proofErr w:type="gramEnd"/>
+      <w:r>
+        <w:rPr>
+          <w:rFonts w:ascii="Times New Roman" w:hAnsi="Times New Roman" w:cs="Times New Roman"/>
+        </w:rPr>
+        <w:t xml:space="preserve"> 2017</w:t>
       </w:r>
     </w:p>
     <w:p>
@@ -6491,7 +6566,21 @@
         <w:rPr>
           <w:rFonts w:ascii="Times New Roman" w:hAnsi="Times New Roman" w:cs="Times New Roman"/>
         </w:rPr>
-        <w:t>, University of Oxford (2016, 2018)</w:t>
+        <w:t xml:space="preserve">, University of Oxford, </w:t>
+      </w:r>
+      <w:proofErr w:type="gramStart"/>
+      <w:r>
+        <w:rPr>
+          <w:rFonts w:ascii="Times New Roman" w:hAnsi="Times New Roman" w:cs="Times New Roman"/>
+        </w:rPr>
+        <w:t>Spring</w:t>
+      </w:r>
+      <w:proofErr w:type="gramEnd"/>
+      <w:r>
+        <w:rPr>
+          <w:rFonts w:ascii="Times New Roman" w:hAnsi="Times New Roman" w:cs="Times New Roman"/>
+        </w:rPr>
+        <w:t xml:space="preserve"> 2016 &amp; 2018.</w:t>
       </w:r>
     </w:p>
     <w:p>
@@ -6519,7 +6608,39 @@
         <w:rPr>
           <w:rFonts w:ascii="Times New Roman" w:hAnsi="Times New Roman" w:cs="Times New Roman"/>
         </w:rPr>
-        <w:t>, Harvard School of Public Health (2014)</w:t>
+        <w:t>, H</w:t>
+      </w:r>
+      <w:r>
+        <w:rPr>
+          <w:rFonts w:ascii="Times New Roman" w:hAnsi="Times New Roman" w:cs="Times New Roman"/>
+        </w:rPr>
+        <w:t xml:space="preserve">arvard School of Public Health, </w:t>
+      </w:r>
+      <w:proofErr w:type="gramStart"/>
+      <w:r>
+        <w:rPr>
+          <w:rFonts w:ascii="Times New Roman" w:hAnsi="Times New Roman" w:cs="Times New Roman"/>
+        </w:rPr>
+        <w:t>Winter</w:t>
+      </w:r>
+      <w:proofErr w:type="gramEnd"/>
+      <w:r>
+        <w:rPr>
+          <w:rFonts w:ascii="Times New Roman" w:hAnsi="Times New Roman" w:cs="Times New Roman"/>
+        </w:rPr>
+        <w:t xml:space="preserve"> </w:t>
+      </w:r>
+      <w:r>
+        <w:rPr>
+          <w:rFonts w:ascii="Times New Roman" w:hAnsi="Times New Roman" w:cs="Times New Roman"/>
+        </w:rPr>
+        <w:t>2014</w:t>
+      </w:r>
+      <w:r>
+        <w:rPr>
+          <w:rFonts w:ascii="Times New Roman" w:hAnsi="Times New Roman" w:cs="Times New Roman"/>
+        </w:rPr>
+        <w:t>.</w:t>
       </w:r>
       <w:r>
         <w:rPr>
@@ -6539,7 +6660,25 @@
         <w:rPr>
           <w:rFonts w:ascii="Times New Roman" w:hAnsi="Times New Roman" w:cs="Times New Roman"/>
         </w:rPr>
-        <w:t>SAT Preparatory Class, Kaplan Inc. (2012-2014)</w:t>
+        <w:t>SAT Preparatory Class, Kaplan Inc.</w:t>
+      </w:r>
+      <w:r>
+        <w:rPr>
+          <w:rFonts w:ascii="Times New Roman" w:hAnsi="Times New Roman" w:cs="Times New Roman"/>
+        </w:rPr>
+        <w:t>,</w:t>
+      </w:r>
+      <w:r>
+        <w:rPr>
+          <w:rFonts w:ascii="Times New Roman" w:hAnsi="Times New Roman" w:cs="Times New Roman"/>
+        </w:rPr>
+        <w:t xml:space="preserve"> </w:t>
+      </w:r>
+      <w:r>
+        <w:rPr>
+          <w:rFonts w:ascii="Times New Roman" w:hAnsi="Times New Roman" w:cs="Times New Roman"/>
+        </w:rPr>
+        <w:t>2012-2014.</w:t>
       </w:r>
     </w:p>
     <w:p>
@@ -6561,6 +6700,7 @@
           <w:rFonts w:ascii="Times New Roman" w:hAnsi="Times New Roman" w:cs="Times New Roman"/>
           <w:b/>
         </w:rPr>
+        <w:lastRenderedPageBreak/>
         <w:t>STUDENT ADVISING</w:t>
       </w:r>
     </w:p>
@@ -6618,7 +6758,6 @@
         <w:rPr>
           <w:bCs/>
         </w:rPr>
-        <w:lastRenderedPageBreak/>
         <w:t>Highest Honors</w:t>
       </w:r>
     </w:p>
@@ -6642,6 +6781,13 @@
           <w:rFonts w:ascii="Times New Roman" w:hAnsi="Times New Roman" w:cs="Times New Roman"/>
           <w:b/>
         </w:rPr>
+        <w:t xml:space="preserve">PROFESSIONAL </w:t>
+      </w:r>
+      <w:r>
+        <w:rPr>
+          <w:rFonts w:ascii="Times New Roman" w:hAnsi="Times New Roman" w:cs="Times New Roman"/>
+          <w:b/>
+        </w:rPr>
         <w:t xml:space="preserve">SERVICE </w:t>
       </w:r>
     </w:p>
@@ -6663,13 +6809,7 @@
         <w:rPr>
           <w:rFonts w:ascii="Times New Roman" w:hAnsi="Times New Roman" w:cs="Times New Roman"/>
         </w:rPr>
-        <w:t>2018</w:t>
-      </w:r>
-      <w:r>
-        <w:rPr>
-          <w:rFonts w:ascii="Times New Roman" w:hAnsi="Times New Roman" w:cs="Times New Roman"/>
-        </w:rPr>
-        <w:t>-</w:t>
+        <w:t>2018-</w:t>
       </w:r>
       <w:r>
         <w:rPr>
@@ -7091,8 +7231,6 @@
         </w:rPr>
         <w:t>2018</w:t>
       </w:r>
-      <w:bookmarkStart w:id="0" w:name="_GoBack"/>
-      <w:bookmarkEnd w:id="0"/>
       <w:r>
         <w:rPr>
           <w:rFonts w:ascii="Times New Roman" w:hAnsi="Times New Roman" w:cs="Times New Roman"/>
@@ -7406,37 +7544,38 @@
           <w:rFonts w:ascii="Times New Roman" w:hAnsi="Times New Roman" w:cs="Times New Roman"/>
           <w:szCs w:val="22"/>
         </w:rPr>
-        <w:t>2016-</w:t>
-      </w:r>
-      <w:r>
+        <w:t>Society for Healthcare Epidemiology of America</w:t>
+      </w:r>
+    </w:p>
+    <w:p>
+      <w:pPr>
         <w:rPr>
           <w:rFonts w:ascii="Times New Roman" w:hAnsi="Times New Roman" w:cs="Times New Roman"/>
           <w:szCs w:val="22"/>
         </w:rPr>
-        <w:tab/>
-      </w:r>
+      </w:pPr>
       <w:r>
         <w:rPr>
           <w:rFonts w:ascii="Times New Roman" w:hAnsi="Times New Roman" w:cs="Times New Roman"/>
           <w:szCs w:val="22"/>
         </w:rPr>
-        <w:tab/>
-      </w:r>
-      <w:r>
+        <w:t>American Sociological Association</w:t>
+      </w:r>
+    </w:p>
+    <w:p>
+      <w:pPr>
         <w:rPr>
           <w:rFonts w:ascii="Times New Roman" w:hAnsi="Times New Roman" w:cs="Times New Roman"/>
           <w:szCs w:val="22"/>
         </w:rPr>
-        <w:t>Society for Healthcare Epidemiology of America</w:t>
-      </w:r>
-    </w:p>
-    <w:p>
-      <w:pPr>
+      </w:pPr>
+      <w:r>
         <w:rPr>
           <w:rFonts w:ascii="Times New Roman" w:hAnsi="Times New Roman" w:cs="Times New Roman"/>
           <w:szCs w:val="22"/>
         </w:rPr>
-      </w:pPr>
+        <w:t>International Network of Social Network Analysis</w:t>
+      </w:r>
     </w:p>
     <w:p>
       <w:pPr>
@@ -7450,192 +7589,31 @@
           <w:rFonts w:ascii="Times New Roman" w:hAnsi="Times New Roman" w:cs="Times New Roman"/>
           <w:szCs w:val="22"/>
         </w:rPr>
-        <w:t>2016-</w:t>
-      </w:r>
-      <w:r>
+        <w:t>American Public Health Association</w:t>
+      </w:r>
+    </w:p>
+    <w:p>
+      <w:pPr>
         <w:rPr>
           <w:rFonts w:ascii="Times New Roman" w:hAnsi="Times New Roman" w:cs="Times New Roman"/>
           <w:szCs w:val="22"/>
         </w:rPr>
-        <w:tab/>
-      </w:r>
+      </w:pPr>
       <w:r>
         <w:rPr>
           <w:rFonts w:ascii="Times New Roman" w:hAnsi="Times New Roman" w:cs="Times New Roman"/>
           <w:szCs w:val="22"/>
         </w:rPr>
-        <w:tab/>
-      </w:r>
-      <w:r>
+        <w:t>American Statistical Association</w:t>
+      </w:r>
+    </w:p>
+    <w:p>
+      <w:pPr>
         <w:rPr>
           <w:rFonts w:ascii="Times New Roman" w:hAnsi="Times New Roman" w:cs="Times New Roman"/>
           <w:szCs w:val="22"/>
         </w:rPr>
-        <w:t>American Sociological Association</w:t>
-      </w:r>
-    </w:p>
-    <w:p>
-      <w:pPr>
-        <w:rPr>
-          <w:rFonts w:ascii="Times New Roman" w:hAnsi="Times New Roman" w:cs="Times New Roman"/>
-          <w:szCs w:val="22"/>
-        </w:rPr>
-      </w:pPr>
-    </w:p>
-    <w:p>
-      <w:pPr>
-        <w:rPr>
-          <w:rFonts w:ascii="Times New Roman" w:hAnsi="Times New Roman" w:cs="Times New Roman"/>
-          <w:szCs w:val="22"/>
-        </w:rPr>
-      </w:pPr>
-      <w:r>
-        <w:rPr>
-          <w:rFonts w:ascii="Times New Roman" w:hAnsi="Times New Roman" w:cs="Times New Roman"/>
-          <w:szCs w:val="22"/>
-        </w:rPr>
-        <w:t>2014-</w:t>
-      </w:r>
-      <w:r>
-        <w:rPr>
-          <w:rFonts w:ascii="Times New Roman" w:hAnsi="Times New Roman" w:cs="Times New Roman"/>
-          <w:szCs w:val="22"/>
-        </w:rPr>
-        <w:tab/>
-      </w:r>
-      <w:r>
-        <w:rPr>
-          <w:rFonts w:ascii="Times New Roman" w:hAnsi="Times New Roman" w:cs="Times New Roman"/>
-          <w:szCs w:val="22"/>
-        </w:rPr>
-        <w:tab/>
-      </w:r>
-      <w:r>
-        <w:rPr>
-          <w:rFonts w:ascii="Times New Roman" w:hAnsi="Times New Roman" w:cs="Times New Roman"/>
-          <w:szCs w:val="22"/>
-        </w:rPr>
-        <w:t>International Network of Social Network Analysis</w:t>
-      </w:r>
-    </w:p>
-    <w:p>
-      <w:pPr>
-        <w:rPr>
-          <w:rFonts w:ascii="Times New Roman" w:hAnsi="Times New Roman" w:cs="Times New Roman"/>
-          <w:szCs w:val="22"/>
-        </w:rPr>
-      </w:pPr>
-    </w:p>
-    <w:p>
-      <w:pPr>
-        <w:rPr>
-          <w:rFonts w:ascii="Times New Roman" w:hAnsi="Times New Roman" w:cs="Times New Roman"/>
-          <w:szCs w:val="22"/>
-        </w:rPr>
-      </w:pPr>
-      <w:r>
-        <w:rPr>
-          <w:rFonts w:ascii="Times New Roman" w:hAnsi="Times New Roman" w:cs="Times New Roman"/>
-          <w:szCs w:val="22"/>
-        </w:rPr>
-        <w:t>2013-</w:t>
-      </w:r>
-      <w:r>
-        <w:rPr>
-          <w:rFonts w:ascii="Times New Roman" w:hAnsi="Times New Roman" w:cs="Times New Roman"/>
-          <w:szCs w:val="22"/>
-        </w:rPr>
-        <w:tab/>
-      </w:r>
-      <w:r>
-        <w:rPr>
-          <w:rFonts w:ascii="Times New Roman" w:hAnsi="Times New Roman" w:cs="Times New Roman"/>
-          <w:szCs w:val="22"/>
-        </w:rPr>
-        <w:tab/>
-        <w:t>American Public Health Association</w:t>
-      </w:r>
-    </w:p>
-    <w:p>
-      <w:pPr>
-        <w:rPr>
-          <w:rFonts w:ascii="Times New Roman" w:hAnsi="Times New Roman" w:cs="Times New Roman"/>
-          <w:szCs w:val="22"/>
-        </w:rPr>
-      </w:pPr>
-    </w:p>
-    <w:p>
-      <w:pPr>
-        <w:rPr>
-          <w:rFonts w:ascii="Times New Roman" w:hAnsi="Times New Roman" w:cs="Times New Roman"/>
-          <w:szCs w:val="22"/>
-        </w:rPr>
-      </w:pPr>
-      <w:r>
-        <w:rPr>
-          <w:rFonts w:ascii="Times New Roman" w:hAnsi="Times New Roman" w:cs="Times New Roman"/>
-          <w:szCs w:val="22"/>
-        </w:rPr>
-        <w:t>2012-</w:t>
-      </w:r>
-      <w:r>
-        <w:rPr>
-          <w:rFonts w:ascii="Times New Roman" w:hAnsi="Times New Roman" w:cs="Times New Roman"/>
-          <w:szCs w:val="22"/>
-        </w:rPr>
-        <w:tab/>
-      </w:r>
-      <w:r>
-        <w:rPr>
-          <w:rFonts w:ascii="Times New Roman" w:hAnsi="Times New Roman" w:cs="Times New Roman"/>
-          <w:szCs w:val="22"/>
-        </w:rPr>
-        <w:tab/>
-      </w:r>
-      <w:r>
-        <w:rPr>
-          <w:rFonts w:ascii="Times New Roman" w:hAnsi="Times New Roman" w:cs="Times New Roman"/>
-          <w:szCs w:val="22"/>
-        </w:rPr>
-        <w:t>American Statistical Association</w:t>
-      </w:r>
-    </w:p>
-    <w:p>
-      <w:pPr>
-        <w:rPr>
-          <w:rFonts w:ascii="Times New Roman" w:hAnsi="Times New Roman" w:cs="Times New Roman"/>
-          <w:szCs w:val="22"/>
-        </w:rPr>
-      </w:pPr>
-    </w:p>
-    <w:p>
-      <w:pPr>
-        <w:rPr>
-          <w:rFonts w:ascii="Times New Roman" w:hAnsi="Times New Roman" w:cs="Times New Roman"/>
-          <w:szCs w:val="22"/>
-        </w:rPr>
-      </w:pPr>
-      <w:r>
-        <w:rPr>
-          <w:rFonts w:ascii="Times New Roman" w:hAnsi="Times New Roman" w:cs="Times New Roman"/>
-          <w:szCs w:val="22"/>
-        </w:rPr>
-        <w:t>2012-</w:t>
-      </w:r>
-      <w:r>
-        <w:rPr>
-          <w:rFonts w:ascii="Times New Roman" w:hAnsi="Times New Roman" w:cs="Times New Roman"/>
-          <w:szCs w:val="22"/>
-        </w:rPr>
-        <w:tab/>
-      </w:r>
-      <w:r>
-        <w:rPr>
-          <w:rFonts w:ascii="Times New Roman" w:hAnsi="Times New Roman" w:cs="Times New Roman"/>
-          <w:szCs w:val="22"/>
-        </w:rPr>
-        <w:tab/>
-      </w:r>
+      </w:pPr>
       <w:r>
         <w:rPr>
           <w:rFonts w:ascii="Times New Roman" w:hAnsi="Times New Roman" w:cs="Times New Roman"/>
@@ -12546,7 +12524,7 @@
 </file>
 
 <file path=customXml/itemProps1.xml><?xml version="1.0" encoding="utf-8"?>
-<ds:datastoreItem xmlns:ds="http://schemas.openxmlformats.org/officeDocument/2006/customXml" ds:itemID="{35C5C497-8172-4516-8DB2-E4DA3F1BDD7D}">
+<ds:datastoreItem xmlns:ds="http://schemas.openxmlformats.org/officeDocument/2006/customXml" ds:itemID="{3C81700D-EFBE-48DB-AF5E-973A0415E5B2}">
   <ds:schemaRefs>
     <ds:schemaRef ds:uri="http://schemas.openxmlformats.org/officeDocument/2006/bibliography"/>
   </ds:schemaRefs>

--- a/CV JPL.docx
+++ b/CV JPL.docx
@@ -101,7 +101,7 @@
           <w:b/>
           <w:noProof/>
         </w:rPr>
-        <w:t>1/23/2019</w:t>
+        <w:t>4/10/2019</w:t>
       </w:r>
       <w:r>
         <w:rPr>
@@ -550,15 +550,7 @@
         <w:rPr>
           <w:rFonts w:ascii="Times New Roman" w:hAnsi="Times New Roman" w:cs="Times New Roman"/>
         </w:rPr>
-        <w:t>Epide</w:t>
-      </w:r>
-      <w:bookmarkStart w:id="0" w:name="_GoBack"/>
-      <w:bookmarkEnd w:id="0"/>
-      <w:r>
-        <w:rPr>
-          <w:rFonts w:ascii="Times New Roman" w:hAnsi="Times New Roman" w:cs="Times New Roman"/>
-        </w:rPr>
-        <w:t>miology</w:t>
+        <w:t>Epidemiology</w:t>
       </w:r>
     </w:p>
     <w:p>
@@ -729,6 +721,104 @@
         <w:ind w:left="720" w:hanging="720"/>
         <w:rPr>
           <w:rFonts w:ascii="Times New Roman" w:hAnsi="Times New Roman" w:cs="Times New Roman"/>
+          <w:i/>
+        </w:rPr>
+      </w:pPr>
+      <w:r>
+        <w:rPr>
+          <w:rFonts w:ascii="Times New Roman" w:hAnsi="Times New Roman" w:cs="Times New Roman"/>
+          <w:b/>
+        </w:rPr>
+        <w:t>Lienert J</w:t>
+      </w:r>
+      <w:r>
+        <w:rPr>
+          <w:rFonts w:ascii="Times New Roman" w:hAnsi="Times New Roman" w:cs="Times New Roman"/>
+        </w:rPr>
+        <w:t xml:space="preserve">, </w:t>
+      </w:r>
+      <w:proofErr w:type="spellStart"/>
+      <w:r>
+        <w:rPr>
+          <w:rFonts w:ascii="Times New Roman" w:hAnsi="Times New Roman" w:cs="Times New Roman"/>
+        </w:rPr>
+        <w:t>Koehly</w:t>
+      </w:r>
+      <w:proofErr w:type="spellEnd"/>
+      <w:r>
+        <w:rPr>
+          <w:rFonts w:ascii="Times New Roman" w:hAnsi="Times New Roman" w:cs="Times New Roman"/>
+        </w:rPr>
+        <w:t xml:space="preserve"> L, Reed-</w:t>
+      </w:r>
+      <w:proofErr w:type="spellStart"/>
+      <w:r>
+        <w:rPr>
+          <w:rFonts w:ascii="Times New Roman" w:hAnsi="Times New Roman" w:cs="Times New Roman"/>
+        </w:rPr>
+        <w:t>Tsochas</w:t>
+      </w:r>
+      <w:proofErr w:type="spellEnd"/>
+      <w:r>
+        <w:rPr>
+          <w:rFonts w:ascii="Times New Roman" w:hAnsi="Times New Roman" w:cs="Times New Roman"/>
+        </w:rPr>
+        <w:t xml:space="preserve"> F, and Marcum CS. </w:t>
+      </w:r>
+      <w:r>
+        <w:rPr>
+          <w:rFonts w:ascii="Times New Roman" w:hAnsi="Times New Roman" w:cs="Times New Roman"/>
+        </w:rPr>
+        <w:t xml:space="preserve">2019. </w:t>
+      </w:r>
+      <w:r>
+        <w:rPr>
+          <w:rFonts w:ascii="Times New Roman" w:hAnsi="Times New Roman" w:cs="Times New Roman"/>
+        </w:rPr>
+        <w:t>An efficient counting metho</w:t>
+      </w:r>
+      <w:r>
+        <w:rPr>
+          <w:rFonts w:ascii="Times New Roman" w:hAnsi="Times New Roman" w:cs="Times New Roman"/>
+        </w:rPr>
+        <w:t xml:space="preserve">d for the colored triad census. </w:t>
+      </w:r>
+      <w:r>
+        <w:rPr>
+          <w:rFonts w:ascii="Times New Roman" w:hAnsi="Times New Roman" w:cs="Times New Roman"/>
+        </w:rPr>
+        <w:t>Provisionally accepted in</w:t>
+      </w:r>
+      <w:bookmarkStart w:id="0" w:name="_GoBack"/>
+      <w:bookmarkEnd w:id="0"/>
+      <w:r>
+        <w:rPr>
+          <w:rFonts w:ascii="Times New Roman" w:hAnsi="Times New Roman" w:cs="Times New Roman"/>
+        </w:rPr>
+        <w:t xml:space="preserve"> </w:t>
+      </w:r>
+      <w:r>
+        <w:rPr>
+          <w:rFonts w:ascii="Times New Roman" w:hAnsi="Times New Roman" w:cs="Times New Roman"/>
+          <w:i/>
+        </w:rPr>
+        <w:t>Social Networks.</w:t>
+      </w:r>
+    </w:p>
+    <w:p>
+      <w:pPr>
+        <w:rPr>
+          <w:rFonts w:ascii="Times New Roman" w:hAnsi="Times New Roman" w:cs="Times New Roman"/>
+          <w:b/>
+          <w:u w:val="single"/>
+        </w:rPr>
+      </w:pPr>
+    </w:p>
+    <w:p>
+      <w:pPr>
+        <w:ind w:left="720" w:hanging="720"/>
+        <w:rPr>
+          <w:rFonts w:ascii="Times New Roman" w:hAnsi="Times New Roman" w:cs="Times New Roman"/>
         </w:rPr>
       </w:pPr>
       <w:proofErr w:type="spellStart"/>
@@ -1254,6 +1344,7 @@
           <w:rFonts w:ascii="Times New Roman" w:hAnsi="Times New Roman" w:cs="Times New Roman"/>
           <w:b/>
         </w:rPr>
+        <w:lastRenderedPageBreak/>
         <w:t>Lienert J</w:t>
       </w:r>
       <w:r>
@@ -1313,7 +1404,6 @@
           <w:color w:val="222222"/>
           <w:shd w:val="clear" w:color="auto" w:fill="FFFFFF"/>
         </w:rPr>
-        <w:lastRenderedPageBreak/>
         <w:t xml:space="preserve">Chai J, Fink G, </w:t>
       </w:r>
       <w:proofErr w:type="spellStart"/>
@@ -1976,69 +2066,6 @@
     </w:p>
     <w:p>
       <w:pPr>
-        <w:ind w:left="720" w:hanging="720"/>
-        <w:rPr>
-          <w:rFonts w:ascii="Times New Roman" w:hAnsi="Times New Roman" w:cs="Times New Roman"/>
-          <w:i/>
-        </w:rPr>
-      </w:pPr>
-    </w:p>
-    <w:p>
-      <w:pPr>
-        <w:ind w:left="720" w:hanging="720"/>
-        <w:rPr>
-          <w:rFonts w:ascii="Times New Roman" w:hAnsi="Times New Roman" w:cs="Times New Roman"/>
-          <w:i/>
-        </w:rPr>
-      </w:pPr>
-      <w:r>
-        <w:rPr>
-          <w:rFonts w:ascii="Times New Roman" w:hAnsi="Times New Roman" w:cs="Times New Roman"/>
-          <w:b/>
-        </w:rPr>
-        <w:t>Lienert J</w:t>
-      </w:r>
-      <w:r>
-        <w:rPr>
-          <w:rFonts w:ascii="Times New Roman" w:hAnsi="Times New Roman" w:cs="Times New Roman"/>
-        </w:rPr>
-        <w:t>, Koehly L, Reed-Tsochas F, and Marcum CS. An efficient counting metho</w:t>
-      </w:r>
-      <w:r>
-        <w:rPr>
-          <w:rFonts w:ascii="Times New Roman" w:hAnsi="Times New Roman" w:cs="Times New Roman"/>
-        </w:rPr>
-        <w:t xml:space="preserve">d for the colored triad census. </w:t>
-      </w:r>
-      <w:r>
-        <w:rPr>
-          <w:rFonts w:ascii="Times New Roman" w:hAnsi="Times New Roman" w:cs="Times New Roman"/>
-        </w:rPr>
-        <w:t>Revised and resubmitted</w:t>
-      </w:r>
-      <w:r>
-        <w:rPr>
-          <w:rFonts w:ascii="Times New Roman" w:hAnsi="Times New Roman" w:cs="Times New Roman"/>
-        </w:rPr>
-        <w:t xml:space="preserve"> to</w:t>
-      </w:r>
-      <w:r>
-        <w:rPr>
-          <w:rFonts w:ascii="Times New Roman" w:hAnsi="Times New Roman" w:cs="Times New Roman"/>
-        </w:rPr>
-        <w:t xml:space="preserve"> </w:t>
-      </w:r>
-      <w:r>
-        <w:rPr>
-          <w:rFonts w:ascii="Times New Roman" w:hAnsi="Times New Roman" w:cs="Times New Roman"/>
-          <w:i/>
-        </w:rPr>
-        <w:t>Social Networks.</w:t>
-      </w:r>
-    </w:p>
-    <w:p>
-      <w:pPr>
-        <w:ind w:left="720" w:hanging="720"/>
         <w:rPr>
           <w:rFonts w:ascii="Times New Roman" w:hAnsi="Times New Roman" w:cs="Times New Roman"/>
           <w:color w:val="222222"/>
@@ -2804,15 +2831,6 @@
           <w:u w:val="single"/>
         </w:rPr>
       </w:pPr>
-      <w:r>
-        <w:rPr>
-          <w:rFonts w:ascii="Times New Roman" w:hAnsi="Times New Roman" w:cs="Times New Roman"/>
-          <w:b w:val="0"/>
-          <w:sz w:val="24"/>
-          <w:szCs w:val="24"/>
-        </w:rPr>
-        <w:t xml:space="preserve">Haenssgen M, </w:t>
-      </w:r>
       <w:proofErr w:type="spellStart"/>
       <w:r>
         <w:rPr>
@@ -2821,6 +2839,27 @@
           <w:sz w:val="24"/>
           <w:szCs w:val="24"/>
         </w:rPr>
+        <w:lastRenderedPageBreak/>
+        <w:t>Haenssgen</w:t>
+      </w:r>
+      <w:proofErr w:type="spellEnd"/>
+      <w:r>
+        <w:rPr>
+          <w:rFonts w:ascii="Times New Roman" w:hAnsi="Times New Roman" w:cs="Times New Roman"/>
+          <w:b w:val="0"/>
+          <w:sz w:val="24"/>
+          <w:szCs w:val="24"/>
+        </w:rPr>
+        <w:t xml:space="preserve"> M, </w:t>
+      </w:r>
+      <w:proofErr w:type="spellStart"/>
+      <w:r>
+        <w:rPr>
+          <w:rFonts w:ascii="Times New Roman" w:hAnsi="Times New Roman" w:cs="Times New Roman"/>
+          <w:b w:val="0"/>
+          <w:sz w:val="24"/>
+          <w:szCs w:val="24"/>
+        </w:rPr>
         <w:t>Charoenboon</w:t>
       </w:r>
       <w:proofErr w:type="spellEnd"/>
@@ -3008,17 +3047,7 @@
           <w:sz w:val="24"/>
           <w:szCs w:val="24"/>
         </w:rPr>
-        <w:t xml:space="preserve"> </w:t>
-      </w:r>
-      <w:r>
-        <w:rPr>
-          <w:rFonts w:ascii="Times New Roman" w:hAnsi="Times New Roman" w:cs="Times New Roman"/>
-          <w:b w:val="0"/>
-          <w:sz w:val="24"/>
-          <w:szCs w:val="24"/>
-        </w:rPr>
-        <w:lastRenderedPageBreak/>
-        <w:t xml:space="preserve">T, </w:t>
+        <w:t xml:space="preserve"> T, </w:t>
       </w:r>
       <w:proofErr w:type="spellStart"/>
       <w:r>
@@ -4153,6 +4182,7 @@
           <w:bCs/>
           <w:kern w:val="36"/>
         </w:rPr>
+        <w:lastRenderedPageBreak/>
         <w:t>2016</w:t>
       </w:r>
       <w:r>
@@ -4191,7 +4221,6 @@
         <w:rPr>
           <w:rFonts w:ascii="Times New Roman" w:hAnsi="Times New Roman" w:cs="Times New Roman"/>
         </w:rPr>
-        <w:lastRenderedPageBreak/>
         <w:t>2014</w:t>
       </w:r>
       <w:r>
@@ -4274,19 +4303,7 @@
         <w:rPr>
           <w:rFonts w:ascii="Times New Roman" w:hAnsi="Times New Roman" w:cs="Times New Roman"/>
         </w:rPr>
-        <w:t>“</w:t>
-      </w:r>
-      <w:r>
-        <w:rPr>
-          <w:rFonts w:ascii="Times New Roman" w:hAnsi="Times New Roman" w:cs="Times New Roman"/>
-        </w:rPr>
-        <w:t>Using co-presence networks from hospital administrative data to predict infection and identify subclinical infection</w:t>
-      </w:r>
-      <w:r>
-        <w:rPr>
-          <w:rFonts w:ascii="Times New Roman" w:hAnsi="Times New Roman" w:cs="Times New Roman"/>
-        </w:rPr>
-        <w:t>”</w:t>
+        <w:t>“Using co-presence networks from hospital administrative data to predict infection and identify subclinical infection”</w:t>
       </w:r>
     </w:p>
     <w:p>
@@ -5266,7 +5283,14 @@
         <w:rPr>
           <w:rFonts w:ascii="Times New Roman" w:hAnsi="Times New Roman" w:cs="Times New Roman"/>
         </w:rPr>
-        <w:t>Society for Epidemiologic Research Conference,</w:t>
+        <w:t xml:space="preserve">Society for </w:t>
+      </w:r>
+      <w:r>
+        <w:rPr>
+          <w:rFonts w:ascii="Times New Roman" w:hAnsi="Times New Roman" w:cs="Times New Roman"/>
+        </w:rPr>
+        <w:lastRenderedPageBreak/>
+        <w:t>Epidemiologic Research Conference,</w:t>
       </w:r>
       <w:r>
         <w:rPr>
@@ -5315,7 +5339,6 @@
           <w:sz w:val="24"/>
           <w:szCs w:val="24"/>
         </w:rPr>
-        <w:lastRenderedPageBreak/>
         <w:t xml:space="preserve">Lienert J, </w:t>
       </w:r>
       <w:r>
@@ -6602,6 +6625,7 @@
         <w:rPr>
           <w:rFonts w:ascii="Times New Roman" w:hAnsi="Times New Roman" w:cs="Times New Roman"/>
         </w:rPr>
+        <w:lastRenderedPageBreak/>
         <w:t>Introduction to Epidemiology and Biostatistics in Global Health</w:t>
       </w:r>
       <w:r>
@@ -6700,7 +6724,6 @@
           <w:rFonts w:ascii="Times New Roman" w:hAnsi="Times New Roman" w:cs="Times New Roman"/>
           <w:b/>
         </w:rPr>
-        <w:lastRenderedPageBreak/>
         <w:t>STUDENT ADVISING</w:t>
       </w:r>
     </w:p>
@@ -7747,7 +7770,7 @@
         <w:rStyle w:val="PageNumber"/>
         <w:noProof/>
       </w:rPr>
-      <w:t>7</w:t>
+      <w:t>2</w:t>
     </w:r>
     <w:r>
       <w:rPr>
@@ -12524,7 +12547,7 @@
 </file>
 
 <file path=customXml/itemProps1.xml><?xml version="1.0" encoding="utf-8"?>
-<ds:datastoreItem xmlns:ds="http://schemas.openxmlformats.org/officeDocument/2006/customXml" ds:itemID="{3C81700D-EFBE-48DB-AF5E-973A0415E5B2}">
+<ds:datastoreItem xmlns:ds="http://schemas.openxmlformats.org/officeDocument/2006/customXml" ds:itemID="{6FB47744-A4C2-448C-9B2F-9046E0586DDA}">
   <ds:schemaRefs>
     <ds:schemaRef ds:uri="http://schemas.openxmlformats.org/officeDocument/2006/bibliography"/>
   </ds:schemaRefs>

--- a/CV JPL.docx
+++ b/CV JPL.docx
@@ -101,7 +101,7 @@
           <w:b/>
           <w:noProof/>
         </w:rPr>
-        <w:t>4/10/2019</w:t>
+        <w:t>5/13/2019</w:t>
       </w:r>
       <w:r>
         <w:rPr>
@@ -342,7 +342,13 @@
         <w:rPr>
           <w:rFonts w:ascii="Times New Roman" w:hAnsi="Times New Roman" w:cs="Times New Roman"/>
         </w:rPr>
-        <w:t xml:space="preserve"> Hospital</w:t>
+        <w:t xml:space="preserve"> </w:t>
+      </w:r>
+      <w:r>
+        <w:rPr>
+          <w:rFonts w:ascii="Times New Roman" w:hAnsi="Times New Roman" w:cs="Times New Roman"/>
+        </w:rPr>
+        <w:t>Medical Center</w:t>
       </w:r>
     </w:p>
     <w:p>
@@ -371,6 +377,8 @@
         </w:rPr>
         <w:t>EDUCATION</w:t>
       </w:r>
+      <w:bookmarkStart w:id="0" w:name="_GoBack"/>
+      <w:bookmarkEnd w:id="0"/>
     </w:p>
     <w:p>
       <w:pPr>
@@ -721,88 +729,85 @@
         <w:ind w:left="720" w:hanging="720"/>
         <w:rPr>
           <w:rFonts w:ascii="Times New Roman" w:hAnsi="Times New Roman" w:cs="Times New Roman"/>
+        </w:rPr>
+      </w:pPr>
+      <w:r>
+        <w:rPr>
+          <w:rFonts w:ascii="Times New Roman" w:hAnsi="Times New Roman" w:cs="Times New Roman"/>
+          <w:b/>
+        </w:rPr>
+        <w:t>Lienert J</w:t>
+      </w:r>
+      <w:r>
+        <w:rPr>
+          <w:rFonts w:ascii="Times New Roman" w:hAnsi="Times New Roman" w:cs="Times New Roman"/>
+        </w:rPr>
+        <w:t xml:space="preserve">, </w:t>
+      </w:r>
+      <w:proofErr w:type="spellStart"/>
+      <w:r>
+        <w:rPr>
+          <w:rFonts w:ascii="Times New Roman" w:hAnsi="Times New Roman" w:cs="Times New Roman"/>
+        </w:rPr>
+        <w:t>Koehly</w:t>
+      </w:r>
+      <w:proofErr w:type="spellEnd"/>
+      <w:r>
+        <w:rPr>
+          <w:rFonts w:ascii="Times New Roman" w:hAnsi="Times New Roman" w:cs="Times New Roman"/>
+        </w:rPr>
+        <w:t xml:space="preserve"> L, Reed-</w:t>
+      </w:r>
+      <w:proofErr w:type="spellStart"/>
+      <w:r>
+        <w:rPr>
+          <w:rFonts w:ascii="Times New Roman" w:hAnsi="Times New Roman" w:cs="Times New Roman"/>
+        </w:rPr>
+        <w:t>Tsochas</w:t>
+      </w:r>
+      <w:proofErr w:type="spellEnd"/>
+      <w:r>
+        <w:rPr>
+          <w:rFonts w:ascii="Times New Roman" w:hAnsi="Times New Roman" w:cs="Times New Roman"/>
+        </w:rPr>
+        <w:t xml:space="preserve"> F, and Marcum CS. </w:t>
+      </w:r>
+      <w:r>
+        <w:rPr>
+          <w:rFonts w:ascii="Times New Roman" w:hAnsi="Times New Roman" w:cs="Times New Roman"/>
+        </w:rPr>
+        <w:t xml:space="preserve">2019. </w:t>
+      </w:r>
+      <w:r>
+        <w:rPr>
+          <w:rFonts w:ascii="Times New Roman" w:hAnsi="Times New Roman" w:cs="Times New Roman"/>
+        </w:rPr>
+        <w:t>An efficient counting metho</w:t>
+      </w:r>
+      <w:r>
+        <w:rPr>
+          <w:rFonts w:ascii="Times New Roman" w:hAnsi="Times New Roman" w:cs="Times New Roman"/>
+        </w:rPr>
+        <w:t xml:space="preserve">d for the colored triad census. </w:t>
+      </w:r>
+      <w:r>
+        <w:rPr>
+          <w:rFonts w:ascii="Times New Roman" w:hAnsi="Times New Roman" w:cs="Times New Roman"/>
           <w:i/>
         </w:rPr>
-      </w:pPr>
-      <w:r>
-        <w:rPr>
-          <w:rFonts w:ascii="Times New Roman" w:hAnsi="Times New Roman" w:cs="Times New Roman"/>
-          <w:b/>
-        </w:rPr>
-        <w:t>Lienert J</w:t>
-      </w:r>
-      <w:r>
-        <w:rPr>
-          <w:rFonts w:ascii="Times New Roman" w:hAnsi="Times New Roman" w:cs="Times New Roman"/>
-        </w:rPr>
-        <w:t xml:space="preserve">, </w:t>
-      </w:r>
-      <w:proofErr w:type="spellStart"/>
-      <w:r>
-        <w:rPr>
-          <w:rFonts w:ascii="Times New Roman" w:hAnsi="Times New Roman" w:cs="Times New Roman"/>
-        </w:rPr>
-        <w:t>Koehly</w:t>
-      </w:r>
-      <w:proofErr w:type="spellEnd"/>
-      <w:r>
-        <w:rPr>
-          <w:rFonts w:ascii="Times New Roman" w:hAnsi="Times New Roman" w:cs="Times New Roman"/>
-        </w:rPr>
-        <w:t xml:space="preserve"> L, Reed-</w:t>
-      </w:r>
-      <w:proofErr w:type="spellStart"/>
-      <w:r>
-        <w:rPr>
-          <w:rFonts w:ascii="Times New Roman" w:hAnsi="Times New Roman" w:cs="Times New Roman"/>
-        </w:rPr>
-        <w:t>Tsochas</w:t>
-      </w:r>
-      <w:proofErr w:type="spellEnd"/>
-      <w:r>
-        <w:rPr>
-          <w:rFonts w:ascii="Times New Roman" w:hAnsi="Times New Roman" w:cs="Times New Roman"/>
-        </w:rPr>
-        <w:t xml:space="preserve"> F, and Marcum CS. </w:t>
-      </w:r>
-      <w:r>
-        <w:rPr>
-          <w:rFonts w:ascii="Times New Roman" w:hAnsi="Times New Roman" w:cs="Times New Roman"/>
-        </w:rPr>
-        <w:t xml:space="preserve">2019. </w:t>
-      </w:r>
-      <w:r>
-        <w:rPr>
-          <w:rFonts w:ascii="Times New Roman" w:hAnsi="Times New Roman" w:cs="Times New Roman"/>
-        </w:rPr>
-        <w:t>An efficient counting metho</w:t>
-      </w:r>
-      <w:r>
-        <w:rPr>
-          <w:rFonts w:ascii="Times New Roman" w:hAnsi="Times New Roman" w:cs="Times New Roman"/>
-        </w:rPr>
-        <w:t xml:space="preserve">d for the colored triad census. </w:t>
-      </w:r>
-      <w:r>
-        <w:rPr>
-          <w:rFonts w:ascii="Times New Roman" w:hAnsi="Times New Roman" w:cs="Times New Roman"/>
-        </w:rPr>
-        <w:t>Provisionally accepted in</w:t>
-      </w:r>
-      <w:bookmarkStart w:id="0" w:name="_GoBack"/>
-      <w:bookmarkEnd w:id="0"/>
-      <w:r>
-        <w:rPr>
-          <w:rFonts w:ascii="Times New Roman" w:hAnsi="Times New Roman" w:cs="Times New Roman"/>
-        </w:rPr>
-        <w:t xml:space="preserve"> </w:t>
-      </w:r>
-      <w:r>
-        <w:rPr>
-          <w:rFonts w:ascii="Times New Roman" w:hAnsi="Times New Roman" w:cs="Times New Roman"/>
-          <w:i/>
-        </w:rPr>
-        <w:t>Social Networks.</w:t>
+        <w:t xml:space="preserve">Social Networks </w:t>
+      </w:r>
+      <w:r>
+        <w:rPr>
+          <w:rFonts w:ascii="Times New Roman" w:hAnsi="Times New Roman" w:cs="Times New Roman"/>
+        </w:rPr>
+        <w:t>58:136-42</w:t>
+      </w:r>
+      <w:r>
+        <w:rPr>
+          <w:rFonts w:ascii="Times New Roman" w:hAnsi="Times New Roman" w:cs="Times New Roman"/>
+        </w:rPr>
+        <w:t>.</w:t>
       </w:r>
     </w:p>
     <w:p>
@@ -1289,33 +1294,28 @@
           <w:rFonts w:ascii="Times New Roman" w:hAnsi="Times New Roman" w:cs="Times New Roman"/>
           <w:i/>
         </w:rPr>
-        <w:t>Network Science.</w:t>
-      </w:r>
-      <w:r>
-        <w:rPr>
-          <w:rFonts w:ascii="Times New Roman" w:hAnsi="Times New Roman" w:cs="Times New Roman"/>
-          <w:b/>
+        <w:t>Network Science</w:t>
+      </w:r>
+      <w:r>
+        <w:rPr>
+          <w:rFonts w:ascii="Times New Roman" w:hAnsi="Times New Roman" w:cs="Times New Roman"/>
+          <w:i/>
         </w:rPr>
         <w:t xml:space="preserve"> </w:t>
       </w:r>
       <w:r>
         <w:rPr>
           <w:rFonts w:ascii="Times New Roman" w:hAnsi="Times New Roman" w:cs="Times New Roman"/>
-        </w:rPr>
-        <w:t>DOI: </w:t>
-      </w:r>
-      <w:r>
-        <w:rPr>
-          <w:rFonts w:ascii="Times New Roman" w:hAnsi="Times New Roman" w:cs="Times New Roman"/>
-          <w:bdr w:val="none" w:sz="0" w:space="0" w:color="auto" w:frame="1"/>
-        </w:rPr>
-        <w:t>https://doi.org/10.1017/nws.2017.16</w:t>
-      </w:r>
-      <w:r>
-        <w:rPr>
-          <w:rFonts w:ascii="Times New Roman" w:hAnsi="Times New Roman" w:cs="Times New Roman"/>
-        </w:rPr>
-        <w:t>.</w:t>
+          <w:i/>
+          <w:iCs/>
+        </w:rPr>
+        <w:t>5</w:t>
+      </w:r>
+      <w:r>
+        <w:rPr>
+          <w:rFonts w:ascii="Times New Roman" w:hAnsi="Times New Roman" w:cs="Times New Roman"/>
+        </w:rPr>
+        <w:t>(3), 308-327.</w:t>
       </w:r>
     </w:p>
     <w:p>
@@ -1344,7 +1344,6 @@
           <w:rFonts w:ascii="Times New Roman" w:hAnsi="Times New Roman" w:cs="Times New Roman"/>
           <w:b/>
         </w:rPr>
-        <w:lastRenderedPageBreak/>
         <w:t>Lienert J</w:t>
       </w:r>
       <w:r>
@@ -2839,435 +2838,444 @@
           <w:sz w:val="24"/>
           <w:szCs w:val="24"/>
         </w:rPr>
+        <w:t>Haenssgen</w:t>
+      </w:r>
+      <w:proofErr w:type="spellEnd"/>
+      <w:r>
+        <w:rPr>
+          <w:rFonts w:ascii="Times New Roman" w:hAnsi="Times New Roman" w:cs="Times New Roman"/>
+          <w:b w:val="0"/>
+          <w:sz w:val="24"/>
+          <w:szCs w:val="24"/>
+        </w:rPr>
+        <w:t xml:space="preserve"> M, </w:t>
+      </w:r>
+      <w:proofErr w:type="spellStart"/>
+      <w:r>
+        <w:rPr>
+          <w:rFonts w:ascii="Times New Roman" w:hAnsi="Times New Roman" w:cs="Times New Roman"/>
+          <w:b w:val="0"/>
+          <w:sz w:val="24"/>
+          <w:szCs w:val="24"/>
+        </w:rPr>
+        <w:t>Charoenboon</w:t>
+      </w:r>
+      <w:proofErr w:type="spellEnd"/>
+      <w:r>
+        <w:rPr>
+          <w:rFonts w:ascii="Times New Roman" w:hAnsi="Times New Roman" w:cs="Times New Roman"/>
+          <w:b w:val="0"/>
+          <w:sz w:val="24"/>
+          <w:szCs w:val="24"/>
+        </w:rPr>
+        <w:t xml:space="preserve"> N, </w:t>
+      </w:r>
+      <w:proofErr w:type="spellStart"/>
+      <w:r>
+        <w:rPr>
+          <w:rFonts w:ascii="Times New Roman" w:hAnsi="Times New Roman" w:cs="Times New Roman"/>
+          <w:b w:val="0"/>
+          <w:sz w:val="24"/>
+          <w:szCs w:val="24"/>
+        </w:rPr>
+        <w:t>Zanello</w:t>
+      </w:r>
+      <w:proofErr w:type="spellEnd"/>
+      <w:r>
+        <w:rPr>
+          <w:rFonts w:ascii="Times New Roman" w:hAnsi="Times New Roman" w:cs="Times New Roman"/>
+          <w:b w:val="0"/>
+          <w:sz w:val="24"/>
+          <w:szCs w:val="24"/>
+        </w:rPr>
+        <w:t xml:space="preserve"> G, </w:t>
+      </w:r>
+      <w:proofErr w:type="spellStart"/>
+      <w:r>
+        <w:rPr>
+          <w:rFonts w:ascii="Times New Roman" w:hAnsi="Times New Roman" w:cs="Times New Roman"/>
+          <w:b w:val="0"/>
+          <w:sz w:val="24"/>
+          <w:szCs w:val="24"/>
+        </w:rPr>
+        <w:t>Mayxay</w:t>
+      </w:r>
+      <w:proofErr w:type="spellEnd"/>
+      <w:r>
+        <w:rPr>
+          <w:rFonts w:ascii="Times New Roman" w:hAnsi="Times New Roman" w:cs="Times New Roman"/>
+          <w:b w:val="0"/>
+          <w:sz w:val="24"/>
+          <w:szCs w:val="24"/>
+        </w:rPr>
+        <w:t xml:space="preserve"> M, Reed-</w:t>
+      </w:r>
+      <w:proofErr w:type="spellStart"/>
+      <w:r>
+        <w:rPr>
+          <w:rFonts w:ascii="Times New Roman" w:hAnsi="Times New Roman" w:cs="Times New Roman"/>
+          <w:b w:val="0"/>
+          <w:sz w:val="24"/>
+          <w:szCs w:val="24"/>
+        </w:rPr>
+        <w:t>Tsochas</w:t>
+      </w:r>
+      <w:proofErr w:type="spellEnd"/>
+      <w:r>
+        <w:rPr>
+          <w:rFonts w:ascii="Times New Roman" w:hAnsi="Times New Roman" w:cs="Times New Roman"/>
+          <w:b w:val="0"/>
+          <w:sz w:val="24"/>
+          <w:szCs w:val="24"/>
+        </w:rPr>
+        <w:t xml:space="preserve"> F, Jones C, </w:t>
+      </w:r>
+      <w:proofErr w:type="spellStart"/>
+      <w:r>
+        <w:rPr>
+          <w:rFonts w:ascii="Times New Roman" w:hAnsi="Times New Roman" w:cs="Times New Roman"/>
+          <w:b w:val="0"/>
+          <w:sz w:val="24"/>
+          <w:szCs w:val="24"/>
+        </w:rPr>
+        <w:t>Kosaikanont</w:t>
+      </w:r>
+      <w:proofErr w:type="spellEnd"/>
+      <w:r>
+        <w:rPr>
+          <w:rFonts w:ascii="Times New Roman" w:hAnsi="Times New Roman" w:cs="Times New Roman"/>
+          <w:b w:val="0"/>
+          <w:sz w:val="24"/>
+          <w:szCs w:val="24"/>
+        </w:rPr>
+        <w:t xml:space="preserve"> R, </w:t>
+      </w:r>
+      <w:proofErr w:type="spellStart"/>
+      <w:r>
+        <w:rPr>
+          <w:rFonts w:ascii="Times New Roman" w:hAnsi="Times New Roman" w:cs="Times New Roman"/>
+          <w:b w:val="0"/>
+          <w:sz w:val="24"/>
+          <w:szCs w:val="24"/>
+        </w:rPr>
+        <w:t>Praphattong</w:t>
+      </w:r>
+      <w:proofErr w:type="spellEnd"/>
+      <w:r>
+        <w:rPr>
+          <w:rFonts w:ascii="Times New Roman" w:hAnsi="Times New Roman" w:cs="Times New Roman"/>
+          <w:b w:val="0"/>
+          <w:sz w:val="24"/>
+          <w:szCs w:val="24"/>
+        </w:rPr>
+        <w:t xml:space="preserve"> P, </w:t>
+      </w:r>
+      <w:proofErr w:type="spellStart"/>
+      <w:r>
+        <w:rPr>
+          <w:rFonts w:ascii="Times New Roman" w:hAnsi="Times New Roman" w:cs="Times New Roman"/>
+          <w:b w:val="0"/>
+          <w:sz w:val="24"/>
+          <w:szCs w:val="24"/>
+        </w:rPr>
+        <w:t>Lubell</w:t>
+      </w:r>
+      <w:proofErr w:type="spellEnd"/>
+      <w:r>
+        <w:rPr>
+          <w:rFonts w:ascii="Times New Roman" w:hAnsi="Times New Roman" w:cs="Times New Roman"/>
+          <w:b w:val="0"/>
+          <w:sz w:val="24"/>
+          <w:szCs w:val="24"/>
+        </w:rPr>
+        <w:t xml:space="preserve"> Y, Newton P, </w:t>
+      </w:r>
+      <w:proofErr w:type="spellStart"/>
+      <w:r>
+        <w:rPr>
+          <w:rFonts w:ascii="Times New Roman" w:hAnsi="Times New Roman" w:cs="Times New Roman"/>
+          <w:b w:val="0"/>
+          <w:sz w:val="24"/>
+          <w:szCs w:val="24"/>
+        </w:rPr>
+        <w:t>Keomany</w:t>
+      </w:r>
+      <w:proofErr w:type="spellEnd"/>
+      <w:r>
+        <w:rPr>
+          <w:rFonts w:ascii="Times New Roman" w:hAnsi="Times New Roman" w:cs="Times New Roman"/>
+          <w:b w:val="0"/>
+          <w:sz w:val="24"/>
+          <w:szCs w:val="24"/>
+        </w:rPr>
+        <w:t xml:space="preserve"> S, Wertheim H, </w:t>
+      </w:r>
+      <w:r>
+        <w:rPr>
+          <w:rFonts w:ascii="Times New Roman" w:hAnsi="Times New Roman" w:cs="Times New Roman"/>
+          <w:sz w:val="24"/>
+          <w:szCs w:val="24"/>
+        </w:rPr>
+        <w:t>Lienert J</w:t>
+      </w:r>
+      <w:r>
+        <w:rPr>
+          <w:rFonts w:ascii="Times New Roman" w:hAnsi="Times New Roman" w:cs="Times New Roman"/>
+          <w:b w:val="0"/>
+          <w:sz w:val="24"/>
+          <w:szCs w:val="24"/>
+        </w:rPr>
+        <w:t xml:space="preserve">, </w:t>
+      </w:r>
+      <w:proofErr w:type="spellStart"/>
+      <w:r>
+        <w:rPr>
+          <w:rFonts w:ascii="Times New Roman" w:hAnsi="Times New Roman" w:cs="Times New Roman"/>
+          <w:b w:val="0"/>
+          <w:sz w:val="24"/>
+          <w:szCs w:val="24"/>
+        </w:rPr>
+        <w:t>Xayavong</w:t>
+      </w:r>
+      <w:proofErr w:type="spellEnd"/>
+      <w:r>
+        <w:rPr>
+          <w:rFonts w:ascii="Times New Roman" w:hAnsi="Times New Roman" w:cs="Times New Roman"/>
+          <w:b w:val="0"/>
+          <w:sz w:val="24"/>
+          <w:szCs w:val="24"/>
+        </w:rPr>
+        <w:t xml:space="preserve"> T, </w:t>
+      </w:r>
+      <w:proofErr w:type="spellStart"/>
+      <w:r>
+        <w:rPr>
+          <w:rFonts w:ascii="Times New Roman" w:hAnsi="Times New Roman" w:cs="Times New Roman"/>
+          <w:b w:val="0"/>
+          <w:sz w:val="24"/>
+          <w:szCs w:val="24"/>
+        </w:rPr>
+        <w:t>Warapikuptanun</w:t>
+      </w:r>
+      <w:proofErr w:type="spellEnd"/>
+      <w:r>
+        <w:rPr>
+          <w:rFonts w:ascii="Times New Roman" w:hAnsi="Times New Roman" w:cs="Times New Roman"/>
+          <w:b w:val="0"/>
+          <w:sz w:val="24"/>
+          <w:szCs w:val="24"/>
+        </w:rPr>
+        <w:t xml:space="preserve"> P, </w:t>
+      </w:r>
+      <w:proofErr w:type="spellStart"/>
+      <w:r>
+        <w:rPr>
+          <w:rFonts w:ascii="Times New Roman" w:hAnsi="Times New Roman" w:cs="Times New Roman"/>
+          <w:b w:val="0"/>
+          <w:sz w:val="24"/>
+          <w:szCs w:val="24"/>
+        </w:rPr>
+        <w:t>Khine</w:t>
+      </w:r>
+      <w:proofErr w:type="spellEnd"/>
+      <w:r>
+        <w:rPr>
+          <w:rFonts w:ascii="Times New Roman" w:hAnsi="Times New Roman" w:cs="Times New Roman"/>
+          <w:b w:val="0"/>
+          <w:sz w:val="24"/>
+          <w:szCs w:val="24"/>
+        </w:rPr>
+        <w:t xml:space="preserve"> </w:t>
+      </w:r>
+      <w:proofErr w:type="spellStart"/>
+      <w:r>
+        <w:rPr>
+          <w:rFonts w:ascii="Times New Roman" w:hAnsi="Times New Roman" w:cs="Times New Roman"/>
+          <w:b w:val="0"/>
+          <w:sz w:val="24"/>
+          <w:szCs w:val="24"/>
+        </w:rPr>
+        <w:t>Zaw</w:t>
+      </w:r>
+      <w:proofErr w:type="spellEnd"/>
+      <w:r>
+        <w:rPr>
+          <w:rFonts w:ascii="Times New Roman" w:hAnsi="Times New Roman" w:cs="Times New Roman"/>
+          <w:b w:val="0"/>
+          <w:sz w:val="24"/>
+          <w:szCs w:val="24"/>
+        </w:rPr>
+        <w:t xml:space="preserve"> Y, </w:t>
+      </w:r>
+      <w:proofErr w:type="spellStart"/>
+      <w:r>
+        <w:rPr>
+          <w:rFonts w:ascii="Times New Roman" w:hAnsi="Times New Roman" w:cs="Times New Roman"/>
+          <w:b w:val="0"/>
+          <w:sz w:val="24"/>
+          <w:szCs w:val="24"/>
+        </w:rPr>
+        <w:t>Thepkhamkong</w:t>
+      </w:r>
+      <w:proofErr w:type="spellEnd"/>
+      <w:r>
+        <w:rPr>
+          <w:rFonts w:ascii="Times New Roman" w:hAnsi="Times New Roman" w:cs="Times New Roman"/>
+          <w:b w:val="0"/>
+          <w:sz w:val="24"/>
+          <w:szCs w:val="24"/>
+        </w:rPr>
+        <w:t xml:space="preserve"> A, </w:t>
+      </w:r>
+      <w:proofErr w:type="spellStart"/>
+      <w:r>
+        <w:rPr>
+          <w:rFonts w:ascii="Times New Roman" w:hAnsi="Times New Roman" w:cs="Times New Roman"/>
+          <w:b w:val="0"/>
+          <w:sz w:val="24"/>
+          <w:szCs w:val="24"/>
+        </w:rPr>
+        <w:t>Sithongdeng</w:t>
+      </w:r>
+      <w:proofErr w:type="spellEnd"/>
+      <w:r>
+        <w:rPr>
+          <w:rFonts w:ascii="Times New Roman" w:hAnsi="Times New Roman" w:cs="Times New Roman"/>
+          <w:b w:val="0"/>
+          <w:sz w:val="24"/>
+          <w:szCs w:val="24"/>
+        </w:rPr>
+        <w:t xml:space="preserve"> N, </w:t>
+      </w:r>
+      <w:proofErr w:type="spellStart"/>
+      <w:r>
+        <w:rPr>
+          <w:rFonts w:ascii="Times New Roman" w:hAnsi="Times New Roman" w:cs="Times New Roman"/>
+          <w:b w:val="0"/>
+          <w:sz w:val="24"/>
+          <w:szCs w:val="24"/>
+        </w:rPr>
+        <w:t>Keovilayvanh</w:t>
+      </w:r>
+      <w:proofErr w:type="spellEnd"/>
+      <w:r>
+        <w:rPr>
+          <w:rFonts w:ascii="Times New Roman" w:hAnsi="Times New Roman" w:cs="Times New Roman"/>
+          <w:b w:val="0"/>
+          <w:sz w:val="24"/>
+          <w:szCs w:val="24"/>
+        </w:rPr>
+        <w:t xml:space="preserve"> M, </w:t>
+      </w:r>
+      <w:proofErr w:type="spellStart"/>
+      <w:r>
+        <w:rPr>
+          <w:rFonts w:ascii="Times New Roman" w:hAnsi="Times New Roman" w:cs="Times New Roman"/>
+          <w:b w:val="0"/>
+          <w:sz w:val="24"/>
+          <w:szCs w:val="24"/>
+        </w:rPr>
+        <w:t>Khamsoukthavong</w:t>
+      </w:r>
+      <w:proofErr w:type="spellEnd"/>
+      <w:r>
+        <w:rPr>
+          <w:rFonts w:ascii="Times New Roman" w:hAnsi="Times New Roman" w:cs="Times New Roman"/>
+          <w:b w:val="0"/>
+          <w:sz w:val="24"/>
+          <w:szCs w:val="24"/>
+        </w:rPr>
+        <w:t xml:space="preserve"> N, </w:t>
+      </w:r>
+      <w:proofErr w:type="spellStart"/>
+      <w:r>
+        <w:rPr>
+          <w:rFonts w:ascii="Times New Roman" w:hAnsi="Times New Roman" w:cs="Times New Roman"/>
+          <w:b w:val="0"/>
+          <w:sz w:val="24"/>
+          <w:szCs w:val="24"/>
+        </w:rPr>
+        <w:t>Phanthasimchit</w:t>
+      </w:r>
+      <w:proofErr w:type="spellEnd"/>
+      <w:r>
+        <w:rPr>
+          <w:rFonts w:ascii="Times New Roman" w:hAnsi="Times New Roman" w:cs="Times New Roman"/>
+          <w:b w:val="0"/>
+          <w:sz w:val="24"/>
+          <w:szCs w:val="24"/>
+        </w:rPr>
+        <w:t xml:space="preserve"> P, </w:t>
+      </w:r>
+      <w:proofErr w:type="spellStart"/>
+      <w:r>
+        <w:rPr>
+          <w:rFonts w:ascii="Times New Roman" w:hAnsi="Times New Roman" w:cs="Times New Roman"/>
+          <w:b w:val="0"/>
+          <w:sz w:val="24"/>
+          <w:szCs w:val="24"/>
+        </w:rPr>
+        <w:t>Phanthavong</w:t>
+      </w:r>
+      <w:proofErr w:type="spellEnd"/>
+      <w:r>
+        <w:rPr>
+          <w:rFonts w:ascii="Times New Roman" w:hAnsi="Times New Roman" w:cs="Times New Roman"/>
+          <w:b w:val="0"/>
+          <w:sz w:val="24"/>
+          <w:szCs w:val="24"/>
+        </w:rPr>
+        <w:t xml:space="preserve"> C, </w:t>
+      </w:r>
+      <w:proofErr w:type="spellStart"/>
+      <w:r>
+        <w:rPr>
+          <w:rFonts w:ascii="Times New Roman" w:hAnsi="Times New Roman" w:cs="Times New Roman"/>
+          <w:b w:val="0"/>
+          <w:sz w:val="24"/>
+          <w:szCs w:val="24"/>
+        </w:rPr>
+        <w:t>Boualaiseng</w:t>
+      </w:r>
+      <w:proofErr w:type="spellEnd"/>
+      <w:r>
+        <w:rPr>
+          <w:rFonts w:ascii="Times New Roman" w:hAnsi="Times New Roman" w:cs="Times New Roman"/>
+          <w:b w:val="0"/>
+          <w:sz w:val="24"/>
+          <w:szCs w:val="24"/>
+        </w:rPr>
+        <w:t xml:space="preserve"> S, </w:t>
+      </w:r>
+      <w:proofErr w:type="spellStart"/>
+      <w:r>
+        <w:rPr>
+          <w:rFonts w:ascii="Times New Roman" w:hAnsi="Times New Roman" w:cs="Times New Roman"/>
+          <w:b w:val="0"/>
+          <w:sz w:val="24"/>
+          <w:szCs w:val="24"/>
+        </w:rPr>
+        <w:t>Vongsavong</w:t>
+      </w:r>
+      <w:proofErr w:type="spellEnd"/>
+      <w:r>
+        <w:rPr>
+          <w:rFonts w:ascii="Times New Roman" w:hAnsi="Times New Roman" w:cs="Times New Roman"/>
+          <w:b w:val="0"/>
+          <w:sz w:val="24"/>
+          <w:szCs w:val="24"/>
+        </w:rPr>
+        <w:t xml:space="preserve"> </w:t>
+      </w:r>
+      <w:r>
+        <w:rPr>
+          <w:rFonts w:ascii="Times New Roman" w:hAnsi="Times New Roman" w:cs="Times New Roman"/>
+          <w:b w:val="0"/>
+          <w:sz w:val="24"/>
+          <w:szCs w:val="24"/>
+        </w:rPr>
         <w:lastRenderedPageBreak/>
-        <w:t>Haenssgen</w:t>
-      </w:r>
-      <w:proofErr w:type="spellEnd"/>
-      <w:r>
-        <w:rPr>
-          <w:rFonts w:ascii="Times New Roman" w:hAnsi="Times New Roman" w:cs="Times New Roman"/>
-          <w:b w:val="0"/>
-          <w:sz w:val="24"/>
-          <w:szCs w:val="24"/>
-        </w:rPr>
-        <w:t xml:space="preserve"> M, </w:t>
-      </w:r>
-      <w:proofErr w:type="spellStart"/>
-      <w:r>
-        <w:rPr>
-          <w:rFonts w:ascii="Times New Roman" w:hAnsi="Times New Roman" w:cs="Times New Roman"/>
-          <w:b w:val="0"/>
-          <w:sz w:val="24"/>
-          <w:szCs w:val="24"/>
-        </w:rPr>
-        <w:t>Charoenboon</w:t>
-      </w:r>
-      <w:proofErr w:type="spellEnd"/>
-      <w:r>
-        <w:rPr>
-          <w:rFonts w:ascii="Times New Roman" w:hAnsi="Times New Roman" w:cs="Times New Roman"/>
-          <w:b w:val="0"/>
-          <w:sz w:val="24"/>
-          <w:szCs w:val="24"/>
-        </w:rPr>
-        <w:t xml:space="preserve"> N, </w:t>
-      </w:r>
-      <w:proofErr w:type="spellStart"/>
-      <w:r>
-        <w:rPr>
-          <w:rFonts w:ascii="Times New Roman" w:hAnsi="Times New Roman" w:cs="Times New Roman"/>
-          <w:b w:val="0"/>
-          <w:sz w:val="24"/>
-          <w:szCs w:val="24"/>
-        </w:rPr>
-        <w:t>Zanello</w:t>
-      </w:r>
-      <w:proofErr w:type="spellEnd"/>
-      <w:r>
-        <w:rPr>
-          <w:rFonts w:ascii="Times New Roman" w:hAnsi="Times New Roman" w:cs="Times New Roman"/>
-          <w:b w:val="0"/>
-          <w:sz w:val="24"/>
-          <w:szCs w:val="24"/>
-        </w:rPr>
-        <w:t xml:space="preserve"> G, </w:t>
-      </w:r>
-      <w:proofErr w:type="spellStart"/>
-      <w:r>
-        <w:rPr>
-          <w:rFonts w:ascii="Times New Roman" w:hAnsi="Times New Roman" w:cs="Times New Roman"/>
-          <w:b w:val="0"/>
-          <w:sz w:val="24"/>
-          <w:szCs w:val="24"/>
-        </w:rPr>
-        <w:t>Mayxay</w:t>
-      </w:r>
-      <w:proofErr w:type="spellEnd"/>
-      <w:r>
-        <w:rPr>
-          <w:rFonts w:ascii="Times New Roman" w:hAnsi="Times New Roman" w:cs="Times New Roman"/>
-          <w:b w:val="0"/>
-          <w:sz w:val="24"/>
-          <w:szCs w:val="24"/>
-        </w:rPr>
-        <w:t xml:space="preserve"> M, Reed-</w:t>
-      </w:r>
-      <w:proofErr w:type="spellStart"/>
-      <w:r>
-        <w:rPr>
-          <w:rFonts w:ascii="Times New Roman" w:hAnsi="Times New Roman" w:cs="Times New Roman"/>
-          <w:b w:val="0"/>
-          <w:sz w:val="24"/>
-          <w:szCs w:val="24"/>
-        </w:rPr>
-        <w:t>Tsochas</w:t>
-      </w:r>
-      <w:proofErr w:type="spellEnd"/>
-      <w:r>
-        <w:rPr>
-          <w:rFonts w:ascii="Times New Roman" w:hAnsi="Times New Roman" w:cs="Times New Roman"/>
-          <w:b w:val="0"/>
-          <w:sz w:val="24"/>
-          <w:szCs w:val="24"/>
-        </w:rPr>
-        <w:t xml:space="preserve"> F, Jones C, </w:t>
-      </w:r>
-      <w:proofErr w:type="spellStart"/>
-      <w:r>
-        <w:rPr>
-          <w:rFonts w:ascii="Times New Roman" w:hAnsi="Times New Roman" w:cs="Times New Roman"/>
-          <w:b w:val="0"/>
-          <w:sz w:val="24"/>
-          <w:szCs w:val="24"/>
-        </w:rPr>
-        <w:t>Kosaikanont</w:t>
-      </w:r>
-      <w:proofErr w:type="spellEnd"/>
-      <w:r>
-        <w:rPr>
-          <w:rFonts w:ascii="Times New Roman" w:hAnsi="Times New Roman" w:cs="Times New Roman"/>
-          <w:b w:val="0"/>
-          <w:sz w:val="24"/>
-          <w:szCs w:val="24"/>
-        </w:rPr>
-        <w:t xml:space="preserve"> R, </w:t>
-      </w:r>
-      <w:proofErr w:type="spellStart"/>
-      <w:r>
-        <w:rPr>
-          <w:rFonts w:ascii="Times New Roman" w:hAnsi="Times New Roman" w:cs="Times New Roman"/>
-          <w:b w:val="0"/>
-          <w:sz w:val="24"/>
-          <w:szCs w:val="24"/>
-        </w:rPr>
-        <w:t>Praphattong</w:t>
-      </w:r>
-      <w:proofErr w:type="spellEnd"/>
-      <w:r>
-        <w:rPr>
-          <w:rFonts w:ascii="Times New Roman" w:hAnsi="Times New Roman" w:cs="Times New Roman"/>
-          <w:b w:val="0"/>
-          <w:sz w:val="24"/>
-          <w:szCs w:val="24"/>
-        </w:rPr>
-        <w:t xml:space="preserve"> P, </w:t>
-      </w:r>
-      <w:proofErr w:type="spellStart"/>
-      <w:r>
-        <w:rPr>
-          <w:rFonts w:ascii="Times New Roman" w:hAnsi="Times New Roman" w:cs="Times New Roman"/>
-          <w:b w:val="0"/>
-          <w:sz w:val="24"/>
-          <w:szCs w:val="24"/>
-        </w:rPr>
-        <w:t>Lubell</w:t>
-      </w:r>
-      <w:proofErr w:type="spellEnd"/>
-      <w:r>
-        <w:rPr>
-          <w:rFonts w:ascii="Times New Roman" w:hAnsi="Times New Roman" w:cs="Times New Roman"/>
-          <w:b w:val="0"/>
-          <w:sz w:val="24"/>
-          <w:szCs w:val="24"/>
-        </w:rPr>
-        <w:t xml:space="preserve"> Y, Newton P, </w:t>
-      </w:r>
-      <w:proofErr w:type="spellStart"/>
-      <w:r>
-        <w:rPr>
-          <w:rFonts w:ascii="Times New Roman" w:hAnsi="Times New Roman" w:cs="Times New Roman"/>
-          <w:b w:val="0"/>
-          <w:sz w:val="24"/>
-          <w:szCs w:val="24"/>
-        </w:rPr>
-        <w:t>Keomany</w:t>
-      </w:r>
-      <w:proofErr w:type="spellEnd"/>
-      <w:r>
-        <w:rPr>
-          <w:rFonts w:ascii="Times New Roman" w:hAnsi="Times New Roman" w:cs="Times New Roman"/>
-          <w:b w:val="0"/>
-          <w:sz w:val="24"/>
-          <w:szCs w:val="24"/>
-        </w:rPr>
-        <w:t xml:space="preserve"> S, Wertheim H, </w:t>
-      </w:r>
-      <w:r>
-        <w:rPr>
-          <w:rFonts w:ascii="Times New Roman" w:hAnsi="Times New Roman" w:cs="Times New Roman"/>
-          <w:sz w:val="24"/>
-          <w:szCs w:val="24"/>
-        </w:rPr>
-        <w:t>Lienert J</w:t>
-      </w:r>
-      <w:r>
-        <w:rPr>
-          <w:rFonts w:ascii="Times New Roman" w:hAnsi="Times New Roman" w:cs="Times New Roman"/>
-          <w:b w:val="0"/>
-          <w:sz w:val="24"/>
-          <w:szCs w:val="24"/>
-        </w:rPr>
-        <w:t xml:space="preserve">, </w:t>
-      </w:r>
-      <w:proofErr w:type="spellStart"/>
-      <w:r>
-        <w:rPr>
-          <w:rFonts w:ascii="Times New Roman" w:hAnsi="Times New Roman" w:cs="Times New Roman"/>
-          <w:b w:val="0"/>
-          <w:sz w:val="24"/>
-          <w:szCs w:val="24"/>
-        </w:rPr>
-        <w:t>Xayavong</w:t>
-      </w:r>
-      <w:proofErr w:type="spellEnd"/>
-      <w:r>
-        <w:rPr>
-          <w:rFonts w:ascii="Times New Roman" w:hAnsi="Times New Roman" w:cs="Times New Roman"/>
-          <w:b w:val="0"/>
-          <w:sz w:val="24"/>
-          <w:szCs w:val="24"/>
-        </w:rPr>
-        <w:t xml:space="preserve"> T, </w:t>
-      </w:r>
-      <w:proofErr w:type="spellStart"/>
-      <w:r>
-        <w:rPr>
-          <w:rFonts w:ascii="Times New Roman" w:hAnsi="Times New Roman" w:cs="Times New Roman"/>
-          <w:b w:val="0"/>
-          <w:sz w:val="24"/>
-          <w:szCs w:val="24"/>
-        </w:rPr>
-        <w:t>Warapikuptanun</w:t>
-      </w:r>
-      <w:proofErr w:type="spellEnd"/>
-      <w:r>
-        <w:rPr>
-          <w:rFonts w:ascii="Times New Roman" w:hAnsi="Times New Roman" w:cs="Times New Roman"/>
-          <w:b w:val="0"/>
-          <w:sz w:val="24"/>
-          <w:szCs w:val="24"/>
-        </w:rPr>
-        <w:t xml:space="preserve"> P, </w:t>
-      </w:r>
-      <w:proofErr w:type="spellStart"/>
-      <w:r>
-        <w:rPr>
-          <w:rFonts w:ascii="Times New Roman" w:hAnsi="Times New Roman" w:cs="Times New Roman"/>
-          <w:b w:val="0"/>
-          <w:sz w:val="24"/>
-          <w:szCs w:val="24"/>
-        </w:rPr>
-        <w:t>Khine</w:t>
-      </w:r>
-      <w:proofErr w:type="spellEnd"/>
-      <w:r>
-        <w:rPr>
-          <w:rFonts w:ascii="Times New Roman" w:hAnsi="Times New Roman" w:cs="Times New Roman"/>
-          <w:b w:val="0"/>
-          <w:sz w:val="24"/>
-          <w:szCs w:val="24"/>
-        </w:rPr>
-        <w:t xml:space="preserve"> </w:t>
-      </w:r>
-      <w:proofErr w:type="spellStart"/>
-      <w:r>
-        <w:rPr>
-          <w:rFonts w:ascii="Times New Roman" w:hAnsi="Times New Roman" w:cs="Times New Roman"/>
-          <w:b w:val="0"/>
-          <w:sz w:val="24"/>
-          <w:szCs w:val="24"/>
-        </w:rPr>
-        <w:t>Zaw</w:t>
-      </w:r>
-      <w:proofErr w:type="spellEnd"/>
-      <w:r>
-        <w:rPr>
-          <w:rFonts w:ascii="Times New Roman" w:hAnsi="Times New Roman" w:cs="Times New Roman"/>
-          <w:b w:val="0"/>
-          <w:sz w:val="24"/>
-          <w:szCs w:val="24"/>
-        </w:rPr>
-        <w:t xml:space="preserve"> Y, </w:t>
-      </w:r>
-      <w:proofErr w:type="spellStart"/>
-      <w:r>
-        <w:rPr>
-          <w:rFonts w:ascii="Times New Roman" w:hAnsi="Times New Roman" w:cs="Times New Roman"/>
-          <w:b w:val="0"/>
-          <w:sz w:val="24"/>
-          <w:szCs w:val="24"/>
-        </w:rPr>
-        <w:t>Thepkhamkong</w:t>
-      </w:r>
-      <w:proofErr w:type="spellEnd"/>
-      <w:r>
-        <w:rPr>
-          <w:rFonts w:ascii="Times New Roman" w:hAnsi="Times New Roman" w:cs="Times New Roman"/>
-          <w:b w:val="0"/>
-          <w:sz w:val="24"/>
-          <w:szCs w:val="24"/>
-        </w:rPr>
-        <w:t xml:space="preserve"> A, </w:t>
-      </w:r>
-      <w:proofErr w:type="spellStart"/>
-      <w:r>
-        <w:rPr>
-          <w:rFonts w:ascii="Times New Roman" w:hAnsi="Times New Roman" w:cs="Times New Roman"/>
-          <w:b w:val="0"/>
-          <w:sz w:val="24"/>
-          <w:szCs w:val="24"/>
-        </w:rPr>
-        <w:t>Sithongdeng</w:t>
-      </w:r>
-      <w:proofErr w:type="spellEnd"/>
-      <w:r>
-        <w:rPr>
-          <w:rFonts w:ascii="Times New Roman" w:hAnsi="Times New Roman" w:cs="Times New Roman"/>
-          <w:b w:val="0"/>
-          <w:sz w:val="24"/>
-          <w:szCs w:val="24"/>
-        </w:rPr>
-        <w:t xml:space="preserve"> N, </w:t>
-      </w:r>
-      <w:proofErr w:type="spellStart"/>
-      <w:r>
-        <w:rPr>
-          <w:rFonts w:ascii="Times New Roman" w:hAnsi="Times New Roman" w:cs="Times New Roman"/>
-          <w:b w:val="0"/>
-          <w:sz w:val="24"/>
-          <w:szCs w:val="24"/>
-        </w:rPr>
-        <w:t>Keovilayvanh</w:t>
-      </w:r>
-      <w:proofErr w:type="spellEnd"/>
-      <w:r>
-        <w:rPr>
-          <w:rFonts w:ascii="Times New Roman" w:hAnsi="Times New Roman" w:cs="Times New Roman"/>
-          <w:b w:val="0"/>
-          <w:sz w:val="24"/>
-          <w:szCs w:val="24"/>
-        </w:rPr>
-        <w:t xml:space="preserve"> M, </w:t>
-      </w:r>
-      <w:proofErr w:type="spellStart"/>
-      <w:r>
-        <w:rPr>
-          <w:rFonts w:ascii="Times New Roman" w:hAnsi="Times New Roman" w:cs="Times New Roman"/>
-          <w:b w:val="0"/>
-          <w:sz w:val="24"/>
-          <w:szCs w:val="24"/>
-        </w:rPr>
-        <w:t>Khamsoukthavong</w:t>
-      </w:r>
-      <w:proofErr w:type="spellEnd"/>
-      <w:r>
-        <w:rPr>
-          <w:rFonts w:ascii="Times New Roman" w:hAnsi="Times New Roman" w:cs="Times New Roman"/>
-          <w:b w:val="0"/>
-          <w:sz w:val="24"/>
-          <w:szCs w:val="24"/>
-        </w:rPr>
-        <w:t xml:space="preserve"> N, </w:t>
-      </w:r>
-      <w:proofErr w:type="spellStart"/>
-      <w:r>
-        <w:rPr>
-          <w:rFonts w:ascii="Times New Roman" w:hAnsi="Times New Roman" w:cs="Times New Roman"/>
-          <w:b w:val="0"/>
-          <w:sz w:val="24"/>
-          <w:szCs w:val="24"/>
-        </w:rPr>
-        <w:t>Phanthasimchit</w:t>
-      </w:r>
-      <w:proofErr w:type="spellEnd"/>
-      <w:r>
-        <w:rPr>
-          <w:rFonts w:ascii="Times New Roman" w:hAnsi="Times New Roman" w:cs="Times New Roman"/>
-          <w:b w:val="0"/>
-          <w:sz w:val="24"/>
-          <w:szCs w:val="24"/>
-        </w:rPr>
-        <w:t xml:space="preserve"> P, </w:t>
-      </w:r>
-      <w:proofErr w:type="spellStart"/>
-      <w:r>
-        <w:rPr>
-          <w:rFonts w:ascii="Times New Roman" w:hAnsi="Times New Roman" w:cs="Times New Roman"/>
-          <w:b w:val="0"/>
-          <w:sz w:val="24"/>
-          <w:szCs w:val="24"/>
-        </w:rPr>
-        <w:t>Phanthavong</w:t>
-      </w:r>
-      <w:proofErr w:type="spellEnd"/>
-      <w:r>
-        <w:rPr>
-          <w:rFonts w:ascii="Times New Roman" w:hAnsi="Times New Roman" w:cs="Times New Roman"/>
-          <w:b w:val="0"/>
-          <w:sz w:val="24"/>
-          <w:szCs w:val="24"/>
-        </w:rPr>
-        <w:t xml:space="preserve"> C, </w:t>
-      </w:r>
-      <w:proofErr w:type="spellStart"/>
-      <w:r>
-        <w:rPr>
-          <w:rFonts w:ascii="Times New Roman" w:hAnsi="Times New Roman" w:cs="Times New Roman"/>
-          <w:b w:val="0"/>
-          <w:sz w:val="24"/>
-          <w:szCs w:val="24"/>
-        </w:rPr>
-        <w:t>Boualaiseng</w:t>
-      </w:r>
-      <w:proofErr w:type="spellEnd"/>
-      <w:r>
-        <w:rPr>
-          <w:rFonts w:ascii="Times New Roman" w:hAnsi="Times New Roman" w:cs="Times New Roman"/>
-          <w:b w:val="0"/>
-          <w:sz w:val="24"/>
-          <w:szCs w:val="24"/>
-        </w:rPr>
-        <w:t xml:space="preserve"> S, </w:t>
-      </w:r>
-      <w:proofErr w:type="spellStart"/>
-      <w:r>
-        <w:rPr>
-          <w:rFonts w:ascii="Times New Roman" w:hAnsi="Times New Roman" w:cs="Times New Roman"/>
-          <w:b w:val="0"/>
-          <w:sz w:val="24"/>
-          <w:szCs w:val="24"/>
-        </w:rPr>
-        <w:t>Vongsavong</w:t>
-      </w:r>
-      <w:proofErr w:type="spellEnd"/>
-      <w:r>
-        <w:rPr>
-          <w:rFonts w:ascii="Times New Roman" w:hAnsi="Times New Roman" w:cs="Times New Roman"/>
-          <w:b w:val="0"/>
-          <w:sz w:val="24"/>
-          <w:szCs w:val="24"/>
-        </w:rPr>
-        <w:t xml:space="preserve"> S, </w:t>
+        <w:t xml:space="preserve">S, </w:t>
       </w:r>
       <w:proofErr w:type="spellStart"/>
       <w:r>
@@ -4182,7 +4190,6 @@
           <w:bCs/>
           <w:kern w:val="36"/>
         </w:rPr>
-        <w:lastRenderedPageBreak/>
         <w:t>2016</w:t>
       </w:r>
       <w:r>
@@ -4257,6 +4264,7 @@
           <w:rFonts w:ascii="Times New Roman" w:hAnsi="Times New Roman" w:cs="Times New Roman"/>
           <w:b/>
         </w:rPr>
+        <w:lastRenderedPageBreak/>
         <w:t>INVITED TALKS</w:t>
       </w:r>
     </w:p>
@@ -4265,6 +4273,89 @@
         <w:rPr>
           <w:rFonts w:ascii="Times New Roman" w:hAnsi="Times New Roman" w:cs="Times New Roman"/>
           <w:b/>
+        </w:rPr>
+      </w:pPr>
+    </w:p>
+    <w:p>
+      <w:pPr>
+        <w:rPr>
+          <w:rFonts w:ascii="Times New Roman" w:hAnsi="Times New Roman" w:cs="Times New Roman"/>
+        </w:rPr>
+      </w:pPr>
+      <w:r>
+        <w:rPr>
+          <w:rFonts w:ascii="Times New Roman" w:hAnsi="Times New Roman" w:cs="Times New Roman"/>
+        </w:rPr>
+        <w:t>2019, Social Networks &amp; Health Workshop, Duke University</w:t>
+      </w:r>
+    </w:p>
+    <w:p>
+      <w:pPr>
+        <w:rPr>
+          <w:rFonts w:ascii="Times New Roman" w:hAnsi="Times New Roman" w:cs="Times New Roman"/>
+        </w:rPr>
+      </w:pPr>
+      <w:r>
+        <w:rPr>
+          <w:rFonts w:ascii="Times New Roman" w:hAnsi="Times New Roman" w:cs="Times New Roman"/>
+        </w:rPr>
+        <w:t>“Constructing networks from Electronic Medical Records”</w:t>
+      </w:r>
+    </w:p>
+    <w:p>
+      <w:pPr>
+        <w:rPr>
+          <w:rFonts w:ascii="Times New Roman" w:hAnsi="Times New Roman" w:cs="Times New Roman"/>
+          <w:b/>
+        </w:rPr>
+      </w:pPr>
+    </w:p>
+    <w:p>
+      <w:pPr>
+        <w:rPr>
+          <w:rFonts w:ascii="Times New Roman" w:hAnsi="Times New Roman" w:cs="Times New Roman"/>
+        </w:rPr>
+      </w:pPr>
+      <w:r>
+        <w:rPr>
+          <w:rFonts w:ascii="Times New Roman" w:hAnsi="Times New Roman" w:cs="Times New Roman"/>
+        </w:rPr>
+        <w:t>2019, SAGE Research Methods Videos, SAGE Publishing</w:t>
+      </w:r>
+    </w:p>
+    <w:p>
+      <w:pPr>
+        <w:rPr>
+          <w:rFonts w:ascii="Times New Roman" w:hAnsi="Times New Roman" w:cs="Times New Roman"/>
+        </w:rPr>
+      </w:pPr>
+      <w:r>
+        <w:rPr>
+          <w:rFonts w:ascii="Times New Roman" w:hAnsi="Times New Roman" w:cs="Times New Roman"/>
+        </w:rPr>
+        <w:t>“Studying the impact of patient co-presence in hospitals on administrative data”</w:t>
+      </w:r>
+    </w:p>
+    <w:p>
+      <w:pPr>
+        <w:rPr>
+          <w:rFonts w:ascii="Times New Roman" w:hAnsi="Times New Roman" w:cs="Times New Roman"/>
+        </w:rPr>
+      </w:pPr>
+      <w:hyperlink r:id="rId12" w:history="1">
+        <w:r>
+          <w:rPr>
+            <w:rStyle w:val="Hyperlink"/>
+            <w:rFonts w:ascii="Times New Roman" w:hAnsi="Times New Roman" w:cs="Times New Roman"/>
+          </w:rPr>
+          <w:t>https://dx.doi.org/10.4135/9781526498984</w:t>
+        </w:r>
+      </w:hyperlink>
+    </w:p>
+    <w:p>
+      <w:pPr>
+        <w:rPr>
+          <w:rFonts w:ascii="Times New Roman" w:hAnsi="Times New Roman" w:cs="Times New Roman"/>
         </w:rPr>
       </w:pPr>
     </w:p>
@@ -4459,7 +4550,21 @@
           <w:rFonts w:ascii="Times New Roman" w:hAnsi="Times New Roman" w:cs="Times New Roman"/>
           <w:bCs/>
         </w:rPr>
-        <w:t>Detection of subclinical infection and structure of co-presence networks help explain hospital-acquired infection. NetSci 2018, Paris, France and Sunbelt 2018, Utrecht, Netherlands.</w:t>
+        <w:t xml:space="preserve">Detection of subclinical infection and structure of co-presence networks help explain hospital-acquired infection. NetSci 2018, Paris, France </w:t>
+      </w:r>
+      <w:r>
+        <w:rPr>
+          <w:rFonts w:ascii="Times New Roman" w:hAnsi="Times New Roman" w:cs="Times New Roman"/>
+          <w:bCs/>
+        </w:rPr>
+        <w:t>&amp;</w:t>
+      </w:r>
+      <w:r>
+        <w:rPr>
+          <w:rFonts w:ascii="Times New Roman" w:hAnsi="Times New Roman" w:cs="Times New Roman"/>
+          <w:bCs/>
+        </w:rPr>
+        <w:t xml:space="preserve"> Sunbelt 2018, Utrecht, Netherlands.</w:t>
       </w:r>
     </w:p>
     <w:p>
@@ -5175,6 +5280,7 @@
           <w:rFonts w:ascii="Times New Roman" w:hAnsi="Times New Roman" w:cs="Times New Roman"/>
           <w:b/>
         </w:rPr>
+        <w:lastRenderedPageBreak/>
         <w:t>Lienert J</w:t>
       </w:r>
       <w:r>
@@ -5283,14 +5389,7 @@
         <w:rPr>
           <w:rFonts w:ascii="Times New Roman" w:hAnsi="Times New Roman" w:cs="Times New Roman"/>
         </w:rPr>
-        <w:t xml:space="preserve">Society for </w:t>
-      </w:r>
-      <w:r>
-        <w:rPr>
-          <w:rFonts w:ascii="Times New Roman" w:hAnsi="Times New Roman" w:cs="Times New Roman"/>
-        </w:rPr>
-        <w:lastRenderedPageBreak/>
-        <w:t>Epidemiologic Research Conference,</w:t>
+        <w:t>Society for Epidemiologic Research Conference,</w:t>
       </w:r>
       <w:r>
         <w:rPr>
@@ -6625,7 +6724,6 @@
         <w:rPr>
           <w:rFonts w:ascii="Times New Roman" w:hAnsi="Times New Roman" w:cs="Times New Roman"/>
         </w:rPr>
-        <w:lastRenderedPageBreak/>
         <w:t>Introduction to Epidemiology and Biostatistics in Global Health</w:t>
       </w:r>
       <w:r>
@@ -7405,6 +7503,7 @@
           <w:rFonts w:ascii="Times New Roman" w:hAnsi="Times New Roman" w:cs="Times New Roman"/>
           <w:szCs w:val="22"/>
         </w:rPr>
+        <w:lastRenderedPageBreak/>
         <w:t>Programming Languages: R, SAS, Python</w:t>
       </w:r>
     </w:p>
@@ -7554,6 +7653,21 @@
           <w:szCs w:val="22"/>
         </w:rPr>
       </w:pPr>
+    </w:p>
+    <w:p>
+      <w:pPr>
+        <w:rPr>
+          <w:rFonts w:ascii="Times New Roman" w:hAnsi="Times New Roman" w:cs="Times New Roman"/>
+          <w:szCs w:val="22"/>
+        </w:rPr>
+      </w:pPr>
+      <w:r>
+        <w:rPr>
+          <w:rFonts w:ascii="Times New Roman" w:hAnsi="Times New Roman" w:cs="Times New Roman"/>
+          <w:szCs w:val="22"/>
+        </w:rPr>
+        <w:t>Academy Health</w:t>
+      </w:r>
     </w:p>
     <w:p>
       <w:pPr>
@@ -12547,7 +12661,7 @@
 </file>
 
 <file path=customXml/itemProps1.xml><?xml version="1.0" encoding="utf-8"?>
-<ds:datastoreItem xmlns:ds="http://schemas.openxmlformats.org/officeDocument/2006/customXml" ds:itemID="{6FB47744-A4C2-448C-9B2F-9046E0586DDA}">
+<ds:datastoreItem xmlns:ds="http://schemas.openxmlformats.org/officeDocument/2006/customXml" ds:itemID="{688788D8-FEFB-4AB1-B740-C16164FFD98C}">
   <ds:schemaRefs>
     <ds:schemaRef ds:uri="http://schemas.openxmlformats.org/officeDocument/2006/bibliography"/>
   </ds:schemaRefs>

--- a/CV JPL.docx
+++ b/CV JPL.docx
@@ -101,7 +101,7 @@
           <w:b/>
           <w:noProof/>
         </w:rPr>
-        <w:t>5/13/2019</w:t>
+        <w:t>5/30/2019</w:t>
       </w:r>
       <w:r>
         <w:rPr>
@@ -377,8 +377,6 @@
         </w:rPr>
         <w:t>EDUCATION</w:t>
       </w:r>
-      <w:bookmarkStart w:id="0" w:name="_GoBack"/>
-      <w:bookmarkEnd w:id="0"/>
     </w:p>
     <w:p>
       <w:pPr>
@@ -812,6 +810,310 @@
     </w:p>
     <w:p>
       <w:pPr>
+        <w:ind w:left="720" w:hanging="720"/>
+        <w:rPr>
+          <w:rFonts w:ascii="Times New Roman" w:hAnsi="Times New Roman" w:cs="Times New Roman"/>
+        </w:rPr>
+      </w:pPr>
+    </w:p>
+    <w:p>
+      <w:pPr>
+        <w:ind w:left="720" w:hanging="720"/>
+        <w:rPr>
+          <w:rFonts w:ascii="Times New Roman" w:eastAsia="Times New Roman" w:hAnsi="Times New Roman" w:cs="Times New Roman"/>
+          <w:lang w:eastAsia="en-US"/>
+        </w:rPr>
+      </w:pPr>
+      <w:r>
+        <w:rPr>
+          <w:rFonts w:ascii="Times New Roman" w:eastAsia="Times New Roman" w:hAnsi="Times New Roman" w:cs="Times New Roman"/>
+          <w:lang w:eastAsia="en-US"/>
+        </w:rPr>
+        <w:t xml:space="preserve">Smith </w:t>
+      </w:r>
+      <w:proofErr w:type="spellStart"/>
+      <w:r>
+        <w:rPr>
+          <w:rFonts w:ascii="Times New Roman" w:eastAsia="Times New Roman" w:hAnsi="Times New Roman" w:cs="Times New Roman"/>
+          <w:lang w:eastAsia="en-US"/>
+        </w:rPr>
+        <w:t>Fawzi</w:t>
+      </w:r>
+      <w:proofErr w:type="spellEnd"/>
+      <w:r>
+        <w:rPr>
+          <w:rFonts w:ascii="Times New Roman" w:eastAsia="Times New Roman" w:hAnsi="Times New Roman" w:cs="Times New Roman"/>
+          <w:lang w:eastAsia="en-US"/>
+        </w:rPr>
+        <w:t xml:space="preserve"> MC, </w:t>
+      </w:r>
+      <w:proofErr w:type="spellStart"/>
+      <w:r>
+        <w:rPr>
+          <w:rFonts w:ascii="Times New Roman" w:eastAsia="Times New Roman" w:hAnsi="Times New Roman" w:cs="Times New Roman"/>
+          <w:lang w:eastAsia="en-US"/>
+        </w:rPr>
+        <w:t>Siril</w:t>
+      </w:r>
+      <w:proofErr w:type="spellEnd"/>
+      <w:r>
+        <w:rPr>
+          <w:rFonts w:ascii="Times New Roman" w:eastAsia="Times New Roman" w:hAnsi="Times New Roman" w:cs="Times New Roman"/>
+          <w:lang w:eastAsia="en-US"/>
+        </w:rPr>
+        <w:t xml:space="preserve"> H, Liu Y,</w:t>
+      </w:r>
+      <w:r>
+        <w:rPr>
+          <w:rFonts w:ascii="Times New Roman" w:eastAsia="Times New Roman" w:hAnsi="Times New Roman" w:cs="Times New Roman"/>
+          <w:lang w:eastAsia="en-US"/>
+        </w:rPr>
+        <w:t xml:space="preserve"> McAdam K, </w:t>
+      </w:r>
+      <w:proofErr w:type="spellStart"/>
+      <w:r>
+        <w:rPr>
+          <w:rFonts w:ascii="Times New Roman" w:eastAsia="Times New Roman" w:hAnsi="Times New Roman" w:cs="Times New Roman"/>
+          <w:lang w:eastAsia="en-US"/>
+        </w:rPr>
+        <w:t>Ainebyona</w:t>
+      </w:r>
+      <w:proofErr w:type="spellEnd"/>
+      <w:r>
+        <w:rPr>
+          <w:rFonts w:ascii="Times New Roman" w:eastAsia="Times New Roman" w:hAnsi="Times New Roman" w:cs="Times New Roman"/>
+          <w:lang w:eastAsia="en-US"/>
+        </w:rPr>
+        <w:t xml:space="preserve"> D, McAdam E, </w:t>
+      </w:r>
+      <w:proofErr w:type="spellStart"/>
+      <w:r>
+        <w:rPr>
+          <w:rFonts w:ascii="Times New Roman" w:eastAsia="Times New Roman" w:hAnsi="Times New Roman" w:cs="Times New Roman"/>
+          <w:lang w:eastAsia="en-US"/>
+        </w:rPr>
+        <w:t>Somba</w:t>
+      </w:r>
+      <w:proofErr w:type="spellEnd"/>
+      <w:r>
+        <w:rPr>
+          <w:rFonts w:ascii="Times New Roman" w:eastAsia="Times New Roman" w:hAnsi="Times New Roman" w:cs="Times New Roman"/>
+          <w:lang w:eastAsia="en-US"/>
+        </w:rPr>
+        <w:t xml:space="preserve"> M, </w:t>
+      </w:r>
+      <w:proofErr w:type="spellStart"/>
+      <w:r>
+        <w:rPr>
+          <w:rFonts w:ascii="Times New Roman" w:eastAsia="Times New Roman" w:hAnsi="Times New Roman" w:cs="Times New Roman"/>
+          <w:lang w:eastAsia="en-US"/>
+        </w:rPr>
+        <w:t>Oljemark</w:t>
+      </w:r>
+      <w:proofErr w:type="spellEnd"/>
+      <w:r>
+        <w:rPr>
+          <w:rFonts w:ascii="Times New Roman" w:eastAsia="Times New Roman" w:hAnsi="Times New Roman" w:cs="Times New Roman"/>
+          <w:lang w:eastAsia="en-US"/>
+        </w:rPr>
+        <w:t xml:space="preserve"> J, </w:t>
+      </w:r>
+      <w:proofErr w:type="spellStart"/>
+      <w:r>
+        <w:rPr>
+          <w:rFonts w:ascii="Times New Roman" w:eastAsia="Times New Roman" w:hAnsi="Times New Roman" w:cs="Times New Roman"/>
+          <w:lang w:eastAsia="en-US"/>
+        </w:rPr>
+        <w:t>Mleli</w:t>
+      </w:r>
+      <w:proofErr w:type="spellEnd"/>
+      <w:r>
+        <w:rPr>
+          <w:rFonts w:ascii="Times New Roman" w:eastAsia="Times New Roman" w:hAnsi="Times New Roman" w:cs="Times New Roman"/>
+          <w:lang w:eastAsia="en-US"/>
+        </w:rPr>
+        <w:t xml:space="preserve"> N, </w:t>
+      </w:r>
+      <w:r>
+        <w:rPr>
+          <w:rFonts w:ascii="Times New Roman" w:eastAsia="Times New Roman" w:hAnsi="Times New Roman" w:cs="Times New Roman"/>
+          <w:b/>
+          <w:lang w:eastAsia="en-US"/>
+        </w:rPr>
+        <w:t>Lienert J</w:t>
+      </w:r>
+      <w:r>
+        <w:rPr>
+          <w:rFonts w:ascii="Times New Roman" w:eastAsia="Times New Roman" w:hAnsi="Times New Roman" w:cs="Times New Roman"/>
+          <w:lang w:eastAsia="en-US"/>
+        </w:rPr>
+        <w:t xml:space="preserve">, Andrew I, </w:t>
+      </w:r>
+      <w:proofErr w:type="spellStart"/>
+      <w:r>
+        <w:rPr>
+          <w:rFonts w:ascii="Times New Roman" w:eastAsia="Times New Roman" w:hAnsi="Times New Roman" w:cs="Times New Roman"/>
+          <w:lang w:eastAsia="en-US"/>
+        </w:rPr>
+        <w:t>Haberlen</w:t>
+      </w:r>
+      <w:proofErr w:type="spellEnd"/>
+      <w:r>
+        <w:rPr>
+          <w:rFonts w:ascii="Times New Roman" w:eastAsia="Times New Roman" w:hAnsi="Times New Roman" w:cs="Times New Roman"/>
+          <w:lang w:eastAsia="en-US"/>
+        </w:rPr>
+        <w:t xml:space="preserve"> S, </w:t>
+      </w:r>
+      <w:proofErr w:type="spellStart"/>
+      <w:r>
+        <w:rPr>
+          <w:rFonts w:ascii="Times New Roman" w:eastAsia="Times New Roman" w:hAnsi="Times New Roman" w:cs="Times New Roman"/>
+          <w:lang w:eastAsia="en-US"/>
+        </w:rPr>
+        <w:t>Simwinga</w:t>
+      </w:r>
+      <w:proofErr w:type="spellEnd"/>
+      <w:r>
+        <w:rPr>
+          <w:rFonts w:ascii="Times New Roman" w:eastAsia="Times New Roman" w:hAnsi="Times New Roman" w:cs="Times New Roman"/>
+          <w:lang w:eastAsia="en-US"/>
+        </w:rPr>
+        <w:t xml:space="preserve"> A, Todd J, </w:t>
+      </w:r>
+      <w:proofErr w:type="spellStart"/>
+      <w:r>
+        <w:rPr>
+          <w:rFonts w:ascii="Times New Roman" w:eastAsia="Times New Roman" w:hAnsi="Times New Roman" w:cs="Times New Roman"/>
+          <w:lang w:eastAsia="en-US"/>
+        </w:rPr>
+        <w:t>Makongwa</w:t>
+      </w:r>
+      <w:proofErr w:type="spellEnd"/>
+      <w:r>
+        <w:rPr>
+          <w:rFonts w:ascii="Times New Roman" w:eastAsia="Times New Roman" w:hAnsi="Times New Roman" w:cs="Times New Roman"/>
+          <w:lang w:eastAsia="en-US"/>
+        </w:rPr>
+        <w:t xml:space="preserve"> S, Li N, and </w:t>
+      </w:r>
+      <w:proofErr w:type="spellStart"/>
+      <w:r>
+        <w:rPr>
+          <w:rFonts w:ascii="Times New Roman" w:eastAsia="Times New Roman" w:hAnsi="Times New Roman" w:cs="Times New Roman"/>
+          <w:lang w:eastAsia="en-US"/>
+        </w:rPr>
+        <w:t>Kaaya</w:t>
+      </w:r>
+      <w:proofErr w:type="spellEnd"/>
+      <w:r>
+        <w:rPr>
+          <w:rFonts w:ascii="Times New Roman" w:eastAsia="Times New Roman" w:hAnsi="Times New Roman" w:cs="Times New Roman"/>
+          <w:lang w:eastAsia="en-US"/>
+        </w:rPr>
+        <w:t xml:space="preserve"> S. 2019. </w:t>
+      </w:r>
+      <w:r>
+        <w:rPr>
+          <w:rFonts w:ascii="Times New Roman" w:eastAsia="Times New Roman" w:hAnsi="Times New Roman" w:cs="Times New Roman"/>
+          <w:lang w:eastAsia="en-US"/>
+        </w:rPr>
+        <w:t xml:space="preserve">Agents of change among people living with HIV and their social networks: stepped-wedge </w:t>
+      </w:r>
+      <w:proofErr w:type="spellStart"/>
+      <w:r>
+        <w:rPr>
+          <w:rFonts w:ascii="Times New Roman" w:eastAsia="Times New Roman" w:hAnsi="Times New Roman" w:cs="Times New Roman"/>
+          <w:lang w:eastAsia="en-US"/>
+        </w:rPr>
+        <w:t>randomised</w:t>
+      </w:r>
+      <w:proofErr w:type="spellEnd"/>
+      <w:r>
+        <w:rPr>
+          <w:rFonts w:ascii="Times New Roman" w:eastAsia="Times New Roman" w:hAnsi="Times New Roman" w:cs="Times New Roman"/>
+          <w:lang w:eastAsia="en-US"/>
+        </w:rPr>
+        <w:t xml:space="preserve"> controlled trial of the </w:t>
+      </w:r>
+      <w:r>
+        <w:rPr>
+          <w:rFonts w:ascii="Times New Roman" w:eastAsia="Times New Roman" w:hAnsi="Times New Roman" w:cs="Times New Roman"/>
+          <w:i/>
+          <w:iCs/>
+          <w:lang w:eastAsia="en-US"/>
+        </w:rPr>
+        <w:t>NAMWEZA</w:t>
+      </w:r>
+      <w:r>
+        <w:rPr>
+          <w:rFonts w:ascii="Times New Roman" w:eastAsia="Times New Roman" w:hAnsi="Times New Roman" w:cs="Times New Roman"/>
+          <w:lang w:eastAsia="en-US"/>
+        </w:rPr>
+        <w:t xml:space="preserve"> </w:t>
+      </w:r>
+      <w:r>
+        <w:rPr>
+          <w:rFonts w:ascii="Times New Roman" w:eastAsia="Times New Roman" w:hAnsi="Times New Roman" w:cs="Times New Roman"/>
+          <w:lang w:eastAsia="en-US"/>
+        </w:rPr>
+        <w:t xml:space="preserve">intervention in </w:t>
+      </w:r>
+      <w:r>
+        <w:rPr>
+          <w:rFonts w:ascii="Times New Roman" w:eastAsia="Times New Roman" w:hAnsi="Times New Roman" w:cs="Times New Roman"/>
+          <w:lang w:eastAsia="en-US"/>
+        </w:rPr>
+        <w:t xml:space="preserve">Dar </w:t>
+      </w:r>
+      <w:proofErr w:type="spellStart"/>
+      <w:r>
+        <w:rPr>
+          <w:rFonts w:ascii="Times New Roman" w:eastAsia="Times New Roman" w:hAnsi="Times New Roman" w:cs="Times New Roman"/>
+          <w:lang w:eastAsia="en-US"/>
+        </w:rPr>
+        <w:t>es</w:t>
+      </w:r>
+      <w:proofErr w:type="spellEnd"/>
+      <w:r>
+        <w:rPr>
+          <w:rFonts w:ascii="Times New Roman" w:eastAsia="Times New Roman" w:hAnsi="Times New Roman" w:cs="Times New Roman"/>
+          <w:lang w:eastAsia="en-US"/>
+        </w:rPr>
+        <w:t xml:space="preserve"> Salaam, Tanzania</w:t>
+      </w:r>
+      <w:r>
+        <w:rPr>
+          <w:rFonts w:ascii="Times New Roman" w:eastAsia="Times New Roman" w:hAnsi="Times New Roman" w:cs="Times New Roman"/>
+          <w:lang w:eastAsia="en-US"/>
+        </w:rPr>
+        <w:t xml:space="preserve">. </w:t>
+      </w:r>
+      <w:r>
+        <w:rPr>
+          <w:rFonts w:ascii="Times New Roman" w:eastAsia="Times New Roman" w:hAnsi="Times New Roman" w:cs="Times New Roman"/>
+          <w:i/>
+          <w:lang w:eastAsia="en-US"/>
+        </w:rPr>
+        <w:t>BMJ Global Health</w:t>
+      </w:r>
+      <w:r>
+        <w:rPr>
+          <w:rFonts w:ascii="Times New Roman" w:eastAsia="Times New Roman" w:hAnsi="Times New Roman" w:cs="Times New Roman"/>
+          <w:lang w:eastAsia="en-US"/>
+        </w:rPr>
+        <w:t xml:space="preserve">. </w:t>
+      </w:r>
+      <w:r>
+        <w:rPr>
+          <w:rFonts w:ascii="Times New Roman" w:eastAsia="Times New Roman" w:hAnsi="Times New Roman" w:cs="Times New Roman"/>
+          <w:lang w:eastAsia="en-US"/>
+        </w:rPr>
+        <w:t xml:space="preserve">4:e000946. </w:t>
+      </w:r>
+    </w:p>
+    <w:p>
+      <w:pPr>
         <w:rPr>
           <w:rFonts w:ascii="Times New Roman" w:hAnsi="Times New Roman" w:cs="Times New Roman"/>
           <w:b/>
@@ -1197,6 +1499,7 @@
           <w:rFonts w:ascii="Times New Roman" w:hAnsi="Times New Roman" w:cs="Times New Roman"/>
           <w:b/>
         </w:rPr>
+        <w:lastRenderedPageBreak/>
         <w:t>Lienert J</w:t>
       </w:r>
       <w:r>
@@ -1973,6 +2276,7 @@
         <w:ind w:left="720" w:hanging="720"/>
         <w:rPr>
           <w:rFonts w:ascii="Times New Roman" w:hAnsi="Times New Roman" w:cs="Times New Roman"/>
+          <w:i/>
         </w:rPr>
       </w:pPr>
       <w:r>
@@ -1980,6 +2284,57 @@
           <w:rFonts w:ascii="Times New Roman" w:hAnsi="Times New Roman" w:cs="Times New Roman"/>
           <w:b/>
         </w:rPr>
+        <w:t>Lienert J</w:t>
+      </w:r>
+      <w:r>
+        <w:rPr>
+          <w:rFonts w:ascii="Times New Roman" w:hAnsi="Times New Roman" w:cs="Times New Roman"/>
+        </w:rPr>
+        <w:t xml:space="preserve"> and Patel </w:t>
+      </w:r>
+      <w:r>
+        <w:rPr>
+          <w:rFonts w:ascii="Times New Roman" w:hAnsi="Times New Roman" w:cs="Times New Roman"/>
+        </w:rPr>
+        <w:t>M. Patient phenotypes help explain variation in response to a social gam</w:t>
+      </w:r>
+      <w:bookmarkStart w:id="0" w:name="_GoBack"/>
+      <w:bookmarkEnd w:id="0"/>
+      <w:r>
+        <w:rPr>
+          <w:rFonts w:ascii="Times New Roman" w:hAnsi="Times New Roman" w:cs="Times New Roman"/>
+        </w:rPr>
+        <w:t xml:space="preserve">ification weight loss intervention. Submitted to </w:t>
+      </w:r>
+      <w:r>
+        <w:rPr>
+          <w:rFonts w:ascii="Times New Roman" w:hAnsi="Times New Roman" w:cs="Times New Roman"/>
+          <w:i/>
+        </w:rPr>
+        <w:t>AJHP.</w:t>
+      </w:r>
+    </w:p>
+    <w:p>
+      <w:pPr>
+        <w:ind w:left="720" w:hanging="720"/>
+        <w:rPr>
+          <w:rFonts w:ascii="Times New Roman" w:hAnsi="Times New Roman" w:cs="Times New Roman"/>
+          <w:b/>
+        </w:rPr>
+      </w:pPr>
+    </w:p>
+    <w:p>
+      <w:pPr>
+        <w:ind w:left="720" w:hanging="720"/>
+        <w:rPr>
+          <w:rFonts w:ascii="Times New Roman" w:hAnsi="Times New Roman" w:cs="Times New Roman"/>
+        </w:rPr>
+      </w:pPr>
+      <w:r>
+        <w:rPr>
+          <w:rFonts w:ascii="Times New Roman" w:hAnsi="Times New Roman" w:cs="Times New Roman"/>
+          <w:b/>
+        </w:rPr>
         <w:t xml:space="preserve">Lienert J, </w:t>
       </w:r>
       <w:r>
@@ -2053,7 +2408,7 @@
           <w:rFonts w:ascii="Times New Roman" w:hAnsi="Times New Roman" w:cs="Times New Roman"/>
           <w:i/>
         </w:rPr>
-        <w:t>JAIDS</w:t>
+        <w:t>Prevention Science</w:t>
       </w:r>
       <w:r>
         <w:rPr>
@@ -2366,394 +2721,6 @@
     </w:p>
     <w:p>
       <w:pPr>
-        <w:ind w:left="720" w:hanging="720"/>
-        <w:rPr>
-          <w:rFonts w:ascii="Times New Roman" w:hAnsi="Times New Roman" w:cs="Times New Roman"/>
-          <w:i/>
-          <w:color w:val="222222"/>
-          <w:shd w:val="clear" w:color="auto" w:fill="FFFFFF"/>
-        </w:rPr>
-      </w:pPr>
-    </w:p>
-    <w:p>
-      <w:pPr>
-        <w:ind w:left="720" w:hanging="720"/>
-        <w:rPr>
-          <w:rFonts w:ascii="Times New Roman" w:hAnsi="Times New Roman" w:cs="Times New Roman"/>
-          <w:color w:val="222222"/>
-          <w:shd w:val="clear" w:color="auto" w:fill="FFFFFF"/>
-        </w:rPr>
-      </w:pPr>
-      <w:proofErr w:type="spellStart"/>
-      <w:r>
-        <w:rPr>
-          <w:rFonts w:ascii="Times New Roman" w:hAnsi="Times New Roman" w:cs="Times New Roman"/>
-          <w:color w:val="222222"/>
-          <w:shd w:val="clear" w:color="auto" w:fill="FFFFFF"/>
-        </w:rPr>
-        <w:t>Fawzi</w:t>
-      </w:r>
-      <w:proofErr w:type="spellEnd"/>
-      <w:r>
-        <w:rPr>
-          <w:rFonts w:ascii="Times New Roman" w:hAnsi="Times New Roman" w:cs="Times New Roman"/>
-          <w:color w:val="222222"/>
-          <w:shd w:val="clear" w:color="auto" w:fill="FFFFFF"/>
-        </w:rPr>
-        <w:t xml:space="preserve"> MKS, </w:t>
-      </w:r>
-      <w:proofErr w:type="spellStart"/>
-      <w:r>
-        <w:rPr>
-          <w:rFonts w:ascii="Times New Roman" w:hAnsi="Times New Roman" w:cs="Times New Roman"/>
-          <w:color w:val="222222"/>
-          <w:shd w:val="clear" w:color="auto" w:fill="FFFFFF"/>
-        </w:rPr>
-        <w:t>Siril</w:t>
-      </w:r>
-      <w:proofErr w:type="spellEnd"/>
-      <w:r>
-        <w:rPr>
-          <w:rFonts w:ascii="Times New Roman" w:hAnsi="Times New Roman" w:cs="Times New Roman"/>
-          <w:color w:val="222222"/>
-          <w:shd w:val="clear" w:color="auto" w:fill="FFFFFF"/>
-        </w:rPr>
-        <w:t xml:space="preserve"> H, Liu Y,</w:t>
-      </w:r>
-      <w:r>
-        <w:rPr>
-          <w:rFonts w:ascii="Times New Roman" w:hAnsi="Times New Roman" w:cs="Times New Roman"/>
-          <w:color w:val="222222"/>
-          <w:shd w:val="clear" w:color="auto" w:fill="FFFFFF"/>
-        </w:rPr>
-        <w:t xml:space="preserve"> </w:t>
-      </w:r>
-      <w:r>
-        <w:rPr>
-          <w:rFonts w:ascii="Times New Roman" w:hAnsi="Times New Roman" w:cs="Times New Roman"/>
-          <w:color w:val="222222"/>
-          <w:shd w:val="clear" w:color="auto" w:fill="FFFFFF"/>
-        </w:rPr>
-        <w:t>McAdam K,</w:t>
-      </w:r>
-      <w:r>
-        <w:rPr>
-          <w:rFonts w:ascii="Times New Roman" w:hAnsi="Times New Roman" w:cs="Times New Roman"/>
-          <w:color w:val="222222"/>
-          <w:shd w:val="clear" w:color="auto" w:fill="FFFFFF"/>
-        </w:rPr>
-        <w:t xml:space="preserve"> </w:t>
-      </w:r>
-      <w:proofErr w:type="spellStart"/>
-      <w:r>
-        <w:rPr>
-          <w:rFonts w:ascii="Times New Roman" w:hAnsi="Times New Roman" w:cs="Times New Roman"/>
-          <w:color w:val="222222"/>
-          <w:shd w:val="clear" w:color="auto" w:fill="FFFFFF"/>
-        </w:rPr>
-        <w:t>Ainebyona</w:t>
-      </w:r>
-      <w:proofErr w:type="spellEnd"/>
-      <w:r>
-        <w:rPr>
-          <w:rFonts w:ascii="Times New Roman" w:hAnsi="Times New Roman" w:cs="Times New Roman"/>
-          <w:color w:val="222222"/>
-          <w:shd w:val="clear" w:color="auto" w:fill="FFFFFF"/>
-        </w:rPr>
-        <w:t xml:space="preserve"> D</w:t>
-      </w:r>
-      <w:r>
-        <w:rPr>
-          <w:rFonts w:ascii="Times New Roman" w:hAnsi="Times New Roman" w:cs="Times New Roman"/>
-          <w:color w:val="222222"/>
-          <w:shd w:val="clear" w:color="auto" w:fill="FFFFFF"/>
-        </w:rPr>
-        <w:t>,</w:t>
-      </w:r>
-      <w:r>
-        <w:rPr>
-          <w:rFonts w:ascii="Times New Roman" w:hAnsi="Times New Roman" w:cs="Times New Roman"/>
-          <w:color w:val="222222"/>
-          <w:shd w:val="clear" w:color="auto" w:fill="FFFFFF"/>
-        </w:rPr>
-        <w:t xml:space="preserve"> </w:t>
-      </w:r>
-      <w:r>
-        <w:rPr>
-          <w:rFonts w:ascii="Times New Roman" w:hAnsi="Times New Roman" w:cs="Times New Roman"/>
-          <w:color w:val="222222"/>
-          <w:shd w:val="clear" w:color="auto" w:fill="FFFFFF"/>
-        </w:rPr>
-        <w:t xml:space="preserve">McAdam E, </w:t>
-      </w:r>
-      <w:proofErr w:type="spellStart"/>
-      <w:r>
-        <w:rPr>
-          <w:rFonts w:ascii="Times New Roman" w:hAnsi="Times New Roman" w:cs="Times New Roman"/>
-          <w:color w:val="222222"/>
-          <w:shd w:val="clear" w:color="auto" w:fill="FFFFFF"/>
-        </w:rPr>
-        <w:t>Somba</w:t>
-      </w:r>
-      <w:proofErr w:type="spellEnd"/>
-      <w:r>
-        <w:rPr>
-          <w:rFonts w:ascii="Times New Roman" w:hAnsi="Times New Roman" w:cs="Times New Roman"/>
-          <w:color w:val="222222"/>
-          <w:shd w:val="clear" w:color="auto" w:fill="FFFFFF"/>
-        </w:rPr>
-        <w:t xml:space="preserve"> M, </w:t>
-      </w:r>
-      <w:proofErr w:type="spellStart"/>
-      <w:r>
-        <w:rPr>
-          <w:rFonts w:ascii="Times New Roman" w:hAnsi="Times New Roman" w:cs="Times New Roman"/>
-          <w:color w:val="222222"/>
-          <w:shd w:val="clear" w:color="auto" w:fill="FFFFFF"/>
-        </w:rPr>
-        <w:t>Oljemark</w:t>
-      </w:r>
-      <w:proofErr w:type="spellEnd"/>
-      <w:r>
-        <w:rPr>
-          <w:rFonts w:ascii="Times New Roman" w:hAnsi="Times New Roman" w:cs="Times New Roman"/>
-          <w:color w:val="222222"/>
-          <w:shd w:val="clear" w:color="auto" w:fill="FFFFFF"/>
-        </w:rPr>
-        <w:t xml:space="preserve"> K,</w:t>
-      </w:r>
-      <w:r>
-        <w:rPr>
-          <w:rFonts w:ascii="Times New Roman" w:hAnsi="Times New Roman" w:cs="Times New Roman"/>
-          <w:color w:val="222222"/>
-          <w:shd w:val="clear" w:color="auto" w:fill="FFFFFF"/>
-        </w:rPr>
-        <w:t xml:space="preserve"> </w:t>
-      </w:r>
-      <w:proofErr w:type="spellStart"/>
-      <w:r>
-        <w:rPr>
-          <w:rFonts w:ascii="Times New Roman" w:hAnsi="Times New Roman" w:cs="Times New Roman"/>
-          <w:color w:val="222222"/>
-          <w:shd w:val="clear" w:color="auto" w:fill="FFFFFF"/>
-        </w:rPr>
-        <w:t>Mleli</w:t>
-      </w:r>
-      <w:proofErr w:type="spellEnd"/>
-      <w:r>
-        <w:rPr>
-          <w:rFonts w:ascii="Times New Roman" w:hAnsi="Times New Roman" w:cs="Times New Roman"/>
-          <w:color w:val="222222"/>
-          <w:shd w:val="clear" w:color="auto" w:fill="FFFFFF"/>
-        </w:rPr>
-        <w:t xml:space="preserve"> N,</w:t>
-      </w:r>
-      <w:r>
-        <w:rPr>
-          <w:rFonts w:ascii="Times New Roman" w:hAnsi="Times New Roman" w:cs="Times New Roman"/>
-          <w:color w:val="222222"/>
-          <w:shd w:val="clear" w:color="auto" w:fill="FFFFFF"/>
-        </w:rPr>
-        <w:t xml:space="preserve"> </w:t>
-      </w:r>
-      <w:r>
-        <w:rPr>
-          <w:rFonts w:ascii="Times New Roman" w:hAnsi="Times New Roman" w:cs="Times New Roman"/>
-          <w:b/>
-          <w:color w:val="222222"/>
-          <w:shd w:val="clear" w:color="auto" w:fill="FFFFFF"/>
-        </w:rPr>
-        <w:t>Lienert J</w:t>
-      </w:r>
-      <w:r>
-        <w:rPr>
-          <w:rFonts w:ascii="Times New Roman" w:hAnsi="Times New Roman" w:cs="Times New Roman"/>
-          <w:color w:val="222222"/>
-          <w:shd w:val="clear" w:color="auto" w:fill="FFFFFF"/>
-        </w:rPr>
-        <w:t xml:space="preserve">, Andrew I, </w:t>
-      </w:r>
-      <w:proofErr w:type="spellStart"/>
-      <w:r>
-        <w:rPr>
-          <w:rFonts w:ascii="Times New Roman" w:hAnsi="Times New Roman" w:cs="Times New Roman"/>
-          <w:color w:val="222222"/>
-          <w:shd w:val="clear" w:color="auto" w:fill="FFFFFF"/>
-        </w:rPr>
-        <w:t>Haberlen</w:t>
-      </w:r>
-      <w:proofErr w:type="spellEnd"/>
-      <w:r>
-        <w:rPr>
-          <w:rFonts w:ascii="Times New Roman" w:hAnsi="Times New Roman" w:cs="Times New Roman"/>
-          <w:color w:val="222222"/>
-          <w:shd w:val="clear" w:color="auto" w:fill="FFFFFF"/>
-        </w:rPr>
-        <w:t xml:space="preserve"> S, </w:t>
-      </w:r>
-      <w:proofErr w:type="spellStart"/>
-      <w:r>
-        <w:rPr>
-          <w:rFonts w:ascii="Times New Roman" w:hAnsi="Times New Roman" w:cs="Times New Roman"/>
-          <w:color w:val="222222"/>
-          <w:shd w:val="clear" w:color="auto" w:fill="FFFFFF"/>
-        </w:rPr>
-        <w:t>Semwinga</w:t>
-      </w:r>
-      <w:proofErr w:type="spellEnd"/>
-      <w:r>
-        <w:rPr>
-          <w:rFonts w:ascii="Times New Roman" w:hAnsi="Times New Roman" w:cs="Times New Roman"/>
-          <w:color w:val="222222"/>
-          <w:shd w:val="clear" w:color="auto" w:fill="FFFFFF"/>
-        </w:rPr>
-        <w:t xml:space="preserve"> </w:t>
-      </w:r>
-      <w:r>
-        <w:rPr>
-          <w:rFonts w:ascii="Times New Roman" w:hAnsi="Times New Roman" w:cs="Times New Roman"/>
-          <w:color w:val="222222"/>
-          <w:shd w:val="clear" w:color="auto" w:fill="FFFFFF"/>
-        </w:rPr>
-        <w:t>A,</w:t>
-      </w:r>
-      <w:r>
-        <w:rPr>
-          <w:rFonts w:ascii="Times New Roman" w:hAnsi="Times New Roman" w:cs="Times New Roman"/>
-          <w:color w:val="222222"/>
-          <w:shd w:val="clear" w:color="auto" w:fill="FFFFFF"/>
-        </w:rPr>
-        <w:t xml:space="preserve"> </w:t>
-      </w:r>
-      <w:r>
-        <w:rPr>
-          <w:rFonts w:ascii="Times New Roman" w:hAnsi="Times New Roman" w:cs="Times New Roman"/>
-          <w:color w:val="222222"/>
-          <w:shd w:val="clear" w:color="auto" w:fill="FFFFFF"/>
-        </w:rPr>
-        <w:t xml:space="preserve">Todd J, </w:t>
-      </w:r>
-      <w:proofErr w:type="spellStart"/>
-      <w:r>
-        <w:rPr>
-          <w:rFonts w:ascii="Times New Roman" w:hAnsi="Times New Roman" w:cs="Times New Roman"/>
-          <w:color w:val="222222"/>
-          <w:shd w:val="clear" w:color="auto" w:fill="FFFFFF"/>
-        </w:rPr>
-        <w:t>Makongwa</w:t>
-      </w:r>
-      <w:proofErr w:type="spellEnd"/>
-      <w:r>
-        <w:rPr>
-          <w:rFonts w:ascii="Times New Roman" w:hAnsi="Times New Roman" w:cs="Times New Roman"/>
-          <w:color w:val="222222"/>
-          <w:shd w:val="clear" w:color="auto" w:fill="FFFFFF"/>
-        </w:rPr>
-        <w:t xml:space="preserve"> S, </w:t>
-      </w:r>
-      <w:r>
-        <w:rPr>
-          <w:rFonts w:ascii="Times New Roman" w:hAnsi="Times New Roman" w:cs="Times New Roman"/>
-          <w:color w:val="222222"/>
-          <w:shd w:val="clear" w:color="auto" w:fill="FFFFFF"/>
-        </w:rPr>
-        <w:t xml:space="preserve">Li N, </w:t>
-      </w:r>
-      <w:r>
-        <w:rPr>
-          <w:rFonts w:ascii="Times New Roman" w:hAnsi="Times New Roman" w:cs="Times New Roman"/>
-          <w:color w:val="222222"/>
-          <w:shd w:val="clear" w:color="auto" w:fill="FFFFFF"/>
-        </w:rPr>
-        <w:t>and</w:t>
-      </w:r>
-      <w:r>
-        <w:rPr>
-          <w:rFonts w:ascii="Times New Roman" w:hAnsi="Times New Roman" w:cs="Times New Roman"/>
-          <w:color w:val="222222"/>
-          <w:shd w:val="clear" w:color="auto" w:fill="FFFFFF"/>
-        </w:rPr>
-        <w:t xml:space="preserve"> </w:t>
-      </w:r>
-      <w:proofErr w:type="spellStart"/>
-      <w:r>
-        <w:rPr>
-          <w:rFonts w:ascii="Times New Roman" w:hAnsi="Times New Roman" w:cs="Times New Roman"/>
-          <w:color w:val="222222"/>
-          <w:shd w:val="clear" w:color="auto" w:fill="FFFFFF"/>
-        </w:rPr>
-        <w:t>Kaaya</w:t>
-      </w:r>
-      <w:proofErr w:type="spellEnd"/>
-      <w:r>
-        <w:rPr>
-          <w:rFonts w:ascii="Times New Roman" w:hAnsi="Times New Roman" w:cs="Times New Roman"/>
-          <w:color w:val="222222"/>
-          <w:shd w:val="clear" w:color="auto" w:fill="FFFFFF"/>
-        </w:rPr>
-        <w:t xml:space="preserve"> S</w:t>
-      </w:r>
-      <w:r>
-        <w:rPr>
-          <w:rFonts w:ascii="Times New Roman" w:hAnsi="Times New Roman" w:cs="Times New Roman"/>
-          <w:color w:val="222222"/>
-          <w:shd w:val="clear" w:color="auto" w:fill="FFFFFF"/>
-        </w:rPr>
-        <w:t xml:space="preserve">. </w:t>
-      </w:r>
-      <w:r>
-        <w:rPr>
-          <w:rFonts w:ascii="Times New Roman" w:hAnsi="Times New Roman" w:cs="Times New Roman"/>
-          <w:color w:val="222222"/>
-          <w:shd w:val="clear" w:color="auto" w:fill="FFFFFF"/>
-        </w:rPr>
-        <w:t>Agen</w:t>
-      </w:r>
-      <w:r>
-        <w:rPr>
-          <w:rFonts w:ascii="Times New Roman" w:hAnsi="Times New Roman" w:cs="Times New Roman"/>
-          <w:color w:val="222222"/>
-          <w:shd w:val="clear" w:color="auto" w:fill="FFFFFF"/>
-        </w:rPr>
-        <w:t>t</w:t>
-      </w:r>
-      <w:r>
-        <w:rPr>
-          <w:rFonts w:ascii="Times New Roman" w:hAnsi="Times New Roman" w:cs="Times New Roman"/>
-          <w:color w:val="222222"/>
-          <w:shd w:val="clear" w:color="auto" w:fill="FFFFFF"/>
-        </w:rPr>
-        <w:t>s of Change: stepped wedge randomized controlled trial of the NAMWEZA intervention with people living with HIV and members of their social networks</w:t>
-      </w:r>
-      <w:r>
-        <w:rPr>
-          <w:rFonts w:ascii="Times New Roman" w:hAnsi="Times New Roman" w:cs="Times New Roman"/>
-          <w:color w:val="222222"/>
-          <w:shd w:val="clear" w:color="auto" w:fill="FFFFFF"/>
-        </w:rPr>
-        <w:t xml:space="preserve">. Submitted to </w:t>
-      </w:r>
-      <w:r>
-        <w:rPr>
-          <w:rFonts w:ascii="Times New Roman" w:hAnsi="Times New Roman" w:cs="Times New Roman"/>
-          <w:i/>
-          <w:color w:val="222222"/>
-          <w:shd w:val="clear" w:color="auto" w:fill="FFFFFF"/>
-        </w:rPr>
-        <w:t>BMJ Global Health</w:t>
-      </w:r>
-      <w:r>
-        <w:rPr>
-          <w:rFonts w:ascii="Times New Roman" w:hAnsi="Times New Roman" w:cs="Times New Roman"/>
-          <w:i/>
-          <w:color w:val="222222"/>
-          <w:shd w:val="clear" w:color="auto" w:fill="FFFFFF"/>
-        </w:rPr>
-        <w:t>.</w:t>
-      </w:r>
-    </w:p>
-    <w:p>
-      <w:pPr>
         <w:pStyle w:val="Heading1"/>
         <w:rPr>
           <w:rFonts w:ascii="Times New Roman" w:hAnsi="Times New Roman" w:cs="Times New Roman"/>
@@ -2838,6 +2805,7 @@
           <w:sz w:val="24"/>
           <w:szCs w:val="24"/>
         </w:rPr>
+        <w:lastRenderedPageBreak/>
         <w:t>Haenssgen</w:t>
       </w:r>
       <w:proofErr w:type="spellEnd"/>
@@ -3265,17 +3233,7 @@
           <w:sz w:val="24"/>
           <w:szCs w:val="24"/>
         </w:rPr>
-        <w:t xml:space="preserve"> </w:t>
-      </w:r>
-      <w:r>
-        <w:rPr>
-          <w:rFonts w:ascii="Times New Roman" w:hAnsi="Times New Roman" w:cs="Times New Roman"/>
-          <w:b w:val="0"/>
-          <w:sz w:val="24"/>
-          <w:szCs w:val="24"/>
-        </w:rPr>
-        <w:lastRenderedPageBreak/>
-        <w:t xml:space="preserve">S, </w:t>
+        <w:t xml:space="preserve"> S, </w:t>
       </w:r>
       <w:proofErr w:type="spellStart"/>
       <w:r>
@@ -4190,6 +4148,7 @@
           <w:bCs/>
           <w:kern w:val="36"/>
         </w:rPr>
+        <w:lastRenderedPageBreak/>
         <w:t>2016</w:t>
       </w:r>
       <w:r>
@@ -4264,7 +4223,6 @@
           <w:rFonts w:ascii="Times New Roman" w:hAnsi="Times New Roman" w:cs="Times New Roman"/>
           <w:b/>
         </w:rPr>
-        <w:lastRenderedPageBreak/>
         <w:t>INVITED TALKS</w:t>
       </w:r>
     </w:p>
@@ -5069,6 +5027,7 @@
         <w:rPr>
           <w:rFonts w:ascii="Times New Roman" w:hAnsi="Times New Roman" w:cs="Times New Roman"/>
         </w:rPr>
+        <w:lastRenderedPageBreak/>
         <w:t xml:space="preserve">Thakur H, </w:t>
       </w:r>
       <w:r>
@@ -5280,7 +5239,6 @@
           <w:rFonts w:ascii="Times New Roman" w:hAnsi="Times New Roman" w:cs="Times New Roman"/>
           <w:b/>
         </w:rPr>
-        <w:lastRenderedPageBreak/>
         <w:t>Lienert J</w:t>
       </w:r>
       <w:r>
@@ -7434,6 +7392,7 @@
         <w:rPr>
           <w:rFonts w:ascii="Times New Roman" w:hAnsi="Times New Roman" w:cs="Times New Roman"/>
         </w:rPr>
+        <w:lastRenderedPageBreak/>
         <w:tab/>
       </w:r>
       <w:r>
@@ -7503,7 +7462,6 @@
           <w:rFonts w:ascii="Times New Roman" w:hAnsi="Times New Roman" w:cs="Times New Roman"/>
           <w:szCs w:val="22"/>
         </w:rPr>
-        <w:lastRenderedPageBreak/>
         <w:t>Programming Languages: R, SAS, Python</w:t>
       </w:r>
     </w:p>
@@ -7884,7 +7842,7 @@
         <w:rStyle w:val="PageNumber"/>
         <w:noProof/>
       </w:rPr>
-      <w:t>2</w:t>
+      <w:t>4</w:t>
     </w:r>
     <w:r>
       <w:rPr>
@@ -11827,6 +11785,7 @@
     <w:lsdException w:name="Block Text" w:semiHidden="1" w:unhideWhenUsed="1"/>
     <w:lsdException w:name="Hyperlink" w:semiHidden="1" w:unhideWhenUsed="1"/>
     <w:lsdException w:name="FollowedHyperlink" w:semiHidden="1" w:unhideWhenUsed="1"/>
+    <w:lsdException w:name="Emphasis" w:uiPriority="20" w:qFormat="1"/>
     <w:lsdException w:name="Document Map" w:semiHidden="1" w:unhideWhenUsed="1"/>
     <w:lsdException w:name="Plain Text" w:semiHidden="1" w:unhideWhenUsed="1"/>
     <w:lsdException w:name="E-mail Signature" w:semiHidden="1" w:unhideWhenUsed="1"/>
@@ -12335,6 +12294,57 @@
       <w:lang w:eastAsia="en-US"/>
     </w:rPr>
   </w:style>
+  <w:style w:type="character" w:customStyle="1" w:styleId="highwire-citation-authors">
+    <w:name w:val="highwire-citation-authors"/>
+    <w:basedOn w:val="DefaultParagraphFont"/>
+    <w:rsid w:val="004A4657"/>
+  </w:style>
+  <w:style w:type="character" w:customStyle="1" w:styleId="highwire-citation-author">
+    <w:name w:val="highwire-citation-author"/>
+    <w:basedOn w:val="DefaultParagraphFont"/>
+    <w:rsid w:val="004A4657"/>
+  </w:style>
+  <w:style w:type="character" w:customStyle="1" w:styleId="nlm-surname">
+    <w:name w:val="nlm-surname"/>
+    <w:basedOn w:val="DefaultParagraphFont"/>
+    <w:rsid w:val="004A4657"/>
+  </w:style>
+  <w:style w:type="character" w:customStyle="1" w:styleId="citation-et">
+    <w:name w:val="citation-et"/>
+    <w:basedOn w:val="DefaultParagraphFont"/>
+    <w:rsid w:val="004A4657"/>
+  </w:style>
+  <w:style w:type="character" w:styleId="Emphasis">
+    <w:name w:val="Emphasis"/>
+    <w:basedOn w:val="DefaultParagraphFont"/>
+    <w:uiPriority w:val="20"/>
+    <w:qFormat/>
+    <w:rsid w:val="004A4657"/>
+    <w:rPr>
+      <w:i/>
+      <w:iCs/>
+    </w:rPr>
+  </w:style>
+  <w:style w:type="character" w:customStyle="1" w:styleId="highwire-cite-metadata-journal">
+    <w:name w:val="highwire-cite-metadata-journal"/>
+    <w:basedOn w:val="DefaultParagraphFont"/>
+    <w:rsid w:val="004A4657"/>
+  </w:style>
+  <w:style w:type="character" w:customStyle="1" w:styleId="highwire-cite-metadata-year">
+    <w:name w:val="highwire-cite-metadata-year"/>
+    <w:basedOn w:val="DefaultParagraphFont"/>
+    <w:rsid w:val="004A4657"/>
+  </w:style>
+  <w:style w:type="character" w:customStyle="1" w:styleId="highwire-cite-metadata-volume">
+    <w:name w:val="highwire-cite-metadata-volume"/>
+    <w:basedOn w:val="DefaultParagraphFont"/>
+    <w:rsid w:val="004A4657"/>
+  </w:style>
+  <w:style w:type="character" w:customStyle="1" w:styleId="highwire-cite-metadata-pages">
+    <w:name w:val="highwire-cite-metadata-pages"/>
+    <w:basedOn w:val="DefaultParagraphFont"/>
+    <w:rsid w:val="004A4657"/>
+  </w:style>
 </w:styles>
 </file>
 
@@ -12661,7 +12671,7 @@
 </file>
 
 <file path=customXml/itemProps1.xml><?xml version="1.0" encoding="utf-8"?>
-<ds:datastoreItem xmlns:ds="http://schemas.openxmlformats.org/officeDocument/2006/customXml" ds:itemID="{688788D8-FEFB-4AB1-B740-C16164FFD98C}">
+<ds:datastoreItem xmlns:ds="http://schemas.openxmlformats.org/officeDocument/2006/customXml" ds:itemID="{FD9F7645-9128-40BF-94C5-CD7CC21D5AB9}">
   <ds:schemaRefs>
     <ds:schemaRef ds:uri="http://schemas.openxmlformats.org/officeDocument/2006/bibliography"/>
   </ds:schemaRefs>

--- a/CV JPL.docx
+++ b/CV JPL.docx
@@ -2296,15 +2296,7 @@
         <w:rPr>
           <w:rFonts w:ascii="Times New Roman" w:hAnsi="Times New Roman" w:cs="Times New Roman"/>
         </w:rPr>
-        <w:t>M. Patient phenotypes help explain variation in response to a social gam</w:t>
-      </w:r>
-      <w:bookmarkStart w:id="0" w:name="_GoBack"/>
-      <w:bookmarkEnd w:id="0"/>
-      <w:r>
-        <w:rPr>
-          <w:rFonts w:ascii="Times New Roman" w:hAnsi="Times New Roman" w:cs="Times New Roman"/>
-        </w:rPr>
-        <w:t xml:space="preserve">ification weight loss intervention. Submitted to </w:t>
+        <w:t xml:space="preserve">M. Patient phenotypes help explain variation in response to a social gamification weight loss intervention. Submitted to </w:t>
       </w:r>
       <w:r>
         <w:rPr>
@@ -4444,6 +4436,108 @@
         <w:ind w:left="720" w:hanging="720"/>
         <w:rPr>
           <w:rFonts w:ascii="Times New Roman" w:hAnsi="Times New Roman" w:cs="Times New Roman"/>
+          <w:i/>
+        </w:rPr>
+      </w:pPr>
+      <w:r>
+        <w:rPr>
+          <w:rFonts w:ascii="Times New Roman" w:hAnsi="Times New Roman" w:cs="Times New Roman"/>
+          <w:b/>
+        </w:rPr>
+        <w:t>Lienert J</w:t>
+      </w:r>
+      <w:r>
+        <w:rPr>
+          <w:rFonts w:ascii="Times New Roman" w:hAnsi="Times New Roman" w:cs="Times New Roman"/>
+        </w:rPr>
+        <w:t>, Reed-</w:t>
+      </w:r>
+      <w:proofErr w:type="spellStart"/>
+      <w:r>
+        <w:rPr>
+          <w:rFonts w:ascii="Times New Roman" w:hAnsi="Times New Roman" w:cs="Times New Roman"/>
+        </w:rPr>
+        <w:t>Tsochas</w:t>
+      </w:r>
+      <w:proofErr w:type="spellEnd"/>
+      <w:r>
+        <w:rPr>
+          <w:rFonts w:ascii="Times New Roman" w:hAnsi="Times New Roman" w:cs="Times New Roman"/>
+        </w:rPr>
+        <w:t xml:space="preserve"> F, Marcum CS, and </w:t>
+      </w:r>
+      <w:proofErr w:type="spellStart"/>
+      <w:r>
+        <w:rPr>
+          <w:rFonts w:ascii="Times New Roman" w:hAnsi="Times New Roman" w:cs="Times New Roman"/>
+        </w:rPr>
+        <w:t>Koehly</w:t>
+      </w:r>
+      <w:proofErr w:type="spellEnd"/>
+      <w:r>
+        <w:rPr>
+          <w:rFonts w:ascii="Times New Roman" w:hAnsi="Times New Roman" w:cs="Times New Roman"/>
+        </w:rPr>
+        <w:t xml:space="preserve"> L.</w:t>
+      </w:r>
+      <w:r>
+        <w:rPr>
+          <w:rFonts w:ascii="Times New Roman" w:hAnsi="Times New Roman" w:cs="Times New Roman"/>
+        </w:rPr>
+        <w:t xml:space="preserve"> 2019.</w:t>
+      </w:r>
+      <w:r>
+        <w:rPr>
+          <w:rFonts w:ascii="Times New Roman" w:hAnsi="Times New Roman" w:cs="Times New Roman"/>
+        </w:rPr>
+        <w:t xml:space="preserve"> </w:t>
+      </w:r>
+      <w:r>
+        <w:rPr>
+          <w:rFonts w:ascii="Times New Roman" w:hAnsi="Times New Roman" w:cs="Times New Roman"/>
+        </w:rPr>
+        <w:t>Ward co-presence time as a diagnostic</w:t>
+      </w:r>
+      <w:r>
+        <w:rPr>
+          <w:rFonts w:ascii="Times New Roman" w:hAnsi="Times New Roman" w:cs="Times New Roman"/>
+        </w:rPr>
+        <w:t xml:space="preserve"> </w:t>
+      </w:r>
+      <w:r>
+        <w:rPr>
+          <w:rFonts w:ascii="Times New Roman" w:hAnsi="Times New Roman" w:cs="Times New Roman"/>
+        </w:rPr>
+        <w:t>indicator for nosoc</w:t>
+      </w:r>
+      <w:r>
+        <w:rPr>
+          <w:rFonts w:ascii="Times New Roman" w:hAnsi="Times New Roman" w:cs="Times New Roman"/>
+        </w:rPr>
+        <w:t>omial infection.</w:t>
+      </w:r>
+      <w:r>
+        <w:rPr>
+          <w:rFonts w:ascii="Times New Roman" w:hAnsi="Times New Roman" w:cs="Times New Roman"/>
+        </w:rPr>
+        <w:t xml:space="preserve"> Academy Health, Washington, DC &amp; Sunbelt, Montreal, CA.</w:t>
+      </w:r>
+      <w:bookmarkStart w:id="0" w:name="_GoBack"/>
+      <w:bookmarkEnd w:id="0"/>
+    </w:p>
+    <w:p>
+      <w:pPr>
+        <w:rPr>
+          <w:rFonts w:ascii="Times New Roman" w:hAnsi="Times New Roman" w:cs="Times New Roman"/>
+          <w:b/>
+        </w:rPr>
+      </w:pPr>
+    </w:p>
+    <w:p>
+      <w:pPr>
+        <w:ind w:left="720" w:hanging="720"/>
+        <w:rPr>
+          <w:rFonts w:ascii="Times New Roman" w:hAnsi="Times New Roman" w:cs="Times New Roman"/>
         </w:rPr>
       </w:pPr>
       <w:r>
@@ -4836,6 +4930,7 @@
         <w:rPr>
           <w:rFonts w:ascii="Times New Roman" w:hAnsi="Times New Roman" w:cs="Times New Roman"/>
         </w:rPr>
+        <w:lastRenderedPageBreak/>
         <w:t>Cleary J, Thakur H, Eni P,</w:t>
       </w:r>
       <w:r>
@@ -5027,7 +5122,6 @@
         <w:rPr>
           <w:rFonts w:ascii="Times New Roman" w:hAnsi="Times New Roman" w:cs="Times New Roman"/>
         </w:rPr>
-        <w:lastRenderedPageBreak/>
         <w:t xml:space="preserve">Thakur H, </w:t>
       </w:r>
       <w:r>
@@ -6505,6 +6599,7 @@
         <w:rPr>
           <w:rFonts w:ascii="Times New Roman" w:hAnsi="Times New Roman" w:cs="Times New Roman"/>
         </w:rPr>
+        <w:lastRenderedPageBreak/>
         <w:t>In addition to conducting independent research, I managed</w:t>
       </w:r>
       <w:r>
@@ -7296,6 +7391,7 @@
         <w:rPr>
           <w:rFonts w:ascii="Times New Roman" w:hAnsi="Times New Roman" w:cs="Times New Roman"/>
         </w:rPr>
+        <w:lastRenderedPageBreak/>
         <w:t>2016</w:t>
       </w:r>
       <w:r>
@@ -7392,7 +7488,6 @@
         <w:rPr>
           <w:rFonts w:ascii="Times New Roman" w:hAnsi="Times New Roman" w:cs="Times New Roman"/>
         </w:rPr>
-        <w:lastRenderedPageBreak/>
         <w:tab/>
       </w:r>
       <w:r>
@@ -7842,7 +7937,7 @@
         <w:rStyle w:val="PageNumber"/>
         <w:noProof/>
       </w:rPr>
-      <w:t>4</w:t>
+      <w:t>7</w:t>
     </w:r>
     <w:r>
       <w:rPr>
@@ -12671,7 +12766,7 @@
 </file>
 
 <file path=customXml/itemProps1.xml><?xml version="1.0" encoding="utf-8"?>
-<ds:datastoreItem xmlns:ds="http://schemas.openxmlformats.org/officeDocument/2006/customXml" ds:itemID="{FD9F7645-9128-40BF-94C5-CD7CC21D5AB9}">
+<ds:datastoreItem xmlns:ds="http://schemas.openxmlformats.org/officeDocument/2006/customXml" ds:itemID="{411C8EB9-E880-4F01-A161-1079559B5EDE}">
   <ds:schemaRefs>
     <ds:schemaRef ds:uri="http://schemas.openxmlformats.org/officeDocument/2006/bibliography"/>
   </ds:schemaRefs>

--- a/CV JPL.docx
+++ b/CV JPL.docx
@@ -101,7 +101,7 @@
           <w:b/>
           <w:noProof/>
         </w:rPr>
-        <w:t>5/30/2019</w:t>
+        <w:t>7/22/2019</w:t>
       </w:r>
       <w:r>
         <w:rPr>
@@ -298,7 +298,6 @@
         <w:jc w:val="both"/>
         <w:rPr>
           <w:rFonts w:ascii="Times New Roman" w:hAnsi="Times New Roman" w:cs="Times New Roman"/>
-          <w:b/>
         </w:rPr>
       </w:pPr>
     </w:p>
@@ -314,14 +313,46 @@
         <w:rPr>
           <w:rFonts w:ascii="Times New Roman" w:hAnsi="Times New Roman" w:cs="Times New Roman"/>
         </w:rPr>
-        <w:t>2018-2020</w:t>
-      </w:r>
-      <w:r>
-        <w:rPr>
-          <w:rFonts w:ascii="Times New Roman" w:hAnsi="Times New Roman" w:cs="Times New Roman"/>
+        <w:t>University of Pennsylvania &amp; Philadelphia VA</w:t>
+      </w:r>
+      <w:r>
+        <w:rPr>
+          <w:rFonts w:ascii="Times New Roman" w:hAnsi="Times New Roman" w:cs="Times New Roman"/>
+        </w:rPr>
+        <w:t xml:space="preserve"> </w:t>
+      </w:r>
+      <w:r>
+        <w:rPr>
+          <w:rFonts w:ascii="Times New Roman" w:hAnsi="Times New Roman" w:cs="Times New Roman"/>
+        </w:rPr>
+        <w:t>Medical Center</w:t>
+      </w:r>
+      <w:r>
+        <w:rPr>
+          <w:rFonts w:ascii="Times New Roman" w:hAnsi="Times New Roman" w:cs="Times New Roman"/>
+          <w:b/>
         </w:rPr>
         <w:tab/>
-        <w:t>VA Advanced Fellow in Health Services Research and Development</w:t>
+      </w:r>
+      <w:r>
+        <w:rPr>
+          <w:rFonts w:ascii="Times New Roman" w:hAnsi="Times New Roman" w:cs="Times New Roman"/>
+          <w:b/>
+        </w:rPr>
+        <w:tab/>
+      </w:r>
+      <w:r>
+        <w:rPr>
+          <w:rFonts w:ascii="Times New Roman" w:hAnsi="Times New Roman" w:cs="Times New Roman"/>
+          <w:b/>
+        </w:rPr>
+        <w:tab/>
+      </w:r>
+      <w:r>
+        <w:rPr>
+          <w:rFonts w:ascii="Times New Roman" w:hAnsi="Times New Roman" w:cs="Times New Roman"/>
+        </w:rPr>
+        <w:t>Philadelphia, PA</w:t>
       </w:r>
     </w:p>
     <w:p>
@@ -335,20 +366,40 @@
       <w:r>
         <w:rPr>
           <w:rFonts w:ascii="Times New Roman" w:hAnsi="Times New Roman" w:cs="Times New Roman"/>
-        </w:rPr>
-        <w:t>University of Pennsylvania &amp; Philadelphia VA</w:t>
-      </w:r>
-      <w:r>
-        <w:rPr>
-          <w:rFonts w:ascii="Times New Roman" w:hAnsi="Times New Roman" w:cs="Times New Roman"/>
-        </w:rPr>
-        <w:t xml:space="preserve"> </w:t>
-      </w:r>
-      <w:r>
-        <w:rPr>
-          <w:rFonts w:ascii="Times New Roman" w:hAnsi="Times New Roman" w:cs="Times New Roman"/>
-        </w:rPr>
-        <w:t>Medical Center</w:t>
+          <w:i/>
+        </w:rPr>
+        <w:t>Advanced Fellow in Health Services Research</w:t>
+      </w:r>
+      <w:r>
+        <w:rPr>
+          <w:rFonts w:ascii="Times New Roman" w:hAnsi="Times New Roman" w:cs="Times New Roman"/>
+        </w:rPr>
+        <w:tab/>
+      </w:r>
+      <w:r>
+        <w:rPr>
+          <w:rFonts w:ascii="Times New Roman" w:hAnsi="Times New Roman" w:cs="Times New Roman"/>
+        </w:rPr>
+        <w:tab/>
+      </w:r>
+      <w:r>
+        <w:rPr>
+          <w:rFonts w:ascii="Times New Roman" w:hAnsi="Times New Roman" w:cs="Times New Roman"/>
+        </w:rPr>
+        <w:tab/>
+      </w:r>
+      <w:r>
+        <w:rPr>
+          <w:rFonts w:ascii="Times New Roman" w:hAnsi="Times New Roman" w:cs="Times New Roman"/>
+        </w:rPr>
+        <w:tab/>
+      </w:r>
+      <w:r>
+        <w:rPr>
+          <w:rFonts w:ascii="Times New Roman" w:hAnsi="Times New Roman" w:cs="Times New Roman"/>
+        </w:rPr>
+        <w:tab/>
+        <w:t xml:space="preserve">         2018- 2020</w:t>
       </w:r>
     </w:p>
     <w:p>
@@ -389,16 +440,22 @@
     </w:p>
     <w:p>
       <w:pPr>
-        <w:ind w:left="720" w:right="720"/>
-        <w:rPr>
-          <w:rFonts w:ascii="Times New Roman" w:hAnsi="Times New Roman" w:cs="Times New Roman"/>
-        </w:rPr>
-      </w:pPr>
-      <w:r>
-        <w:rPr>
-          <w:rFonts w:ascii="Times New Roman" w:hAnsi="Times New Roman" w:cs="Times New Roman"/>
-        </w:rPr>
-        <w:t>Ph.D.</w:t>
+        <w:ind w:left="720" w:right="450"/>
+        <w:rPr>
+          <w:rFonts w:ascii="Times New Roman" w:hAnsi="Times New Roman" w:cs="Times New Roman"/>
+        </w:rPr>
+      </w:pPr>
+      <w:r>
+        <w:rPr>
+          <w:rFonts w:ascii="Times New Roman" w:hAnsi="Times New Roman" w:cs="Times New Roman"/>
+        </w:rPr>
+        <w:t>University of Oxford &amp; National Institutes of Health</w:t>
+      </w:r>
+      <w:r>
+        <w:rPr>
+          <w:rFonts w:ascii="Times New Roman" w:hAnsi="Times New Roman" w:cs="Times New Roman"/>
+        </w:rPr>
+        <w:t xml:space="preserve">  </w:t>
       </w:r>
       <w:r>
         <w:rPr>
@@ -410,133 +467,39 @@
         <w:rPr>
           <w:rFonts w:ascii="Times New Roman" w:hAnsi="Times New Roman" w:cs="Times New Roman"/>
         </w:rPr>
-        <w:t>2018</w:t>
-      </w:r>
-      <w:r>
-        <w:rPr>
-          <w:rFonts w:ascii="Times New Roman" w:hAnsi="Times New Roman" w:cs="Times New Roman"/>
-        </w:rPr>
         <w:tab/>
       </w:r>
       <w:r>
         <w:rPr>
           <w:rFonts w:ascii="Times New Roman" w:hAnsi="Times New Roman" w:cs="Times New Roman"/>
         </w:rPr>
-        <w:t>Social Epidemiology</w:t>
-      </w:r>
-    </w:p>
-    <w:p>
-      <w:pPr>
-        <w:ind w:left="720" w:right="720"/>
-        <w:rPr>
-          <w:rFonts w:ascii="Times New Roman" w:hAnsi="Times New Roman" w:cs="Times New Roman"/>
-        </w:rPr>
-      </w:pPr>
-      <w:r>
-        <w:rPr>
-          <w:rFonts w:ascii="Times New Roman" w:hAnsi="Times New Roman" w:cs="Times New Roman"/>
-        </w:rPr>
-        <w:t>University of Oxford &amp; National Institutes of Health</w:t>
-      </w:r>
-    </w:p>
-    <w:p>
-      <w:pPr>
-        <w:ind w:left="720" w:right="720"/>
-        <w:rPr>
-          <w:rFonts w:ascii="Times New Roman" w:hAnsi="Times New Roman" w:cs="Times New Roman"/>
-        </w:rPr>
-      </w:pPr>
-      <w:r>
-        <w:rPr>
-          <w:rFonts w:ascii="Times New Roman" w:hAnsi="Times New Roman" w:cs="Times New Roman"/>
-        </w:rPr>
-        <w:t xml:space="preserve">Dissertation: </w:t>
-      </w:r>
-      <w:r>
-        <w:rPr>
-          <w:rFonts w:ascii="Times New Roman" w:hAnsi="Times New Roman" w:cs="Times New Roman"/>
-        </w:rPr>
-        <w:t>“</w:t>
-      </w:r>
-      <w:r>
-        <w:rPr>
-          <w:rFonts w:ascii="Times New Roman" w:hAnsi="Times New Roman" w:cs="Times New Roman"/>
-        </w:rPr>
-        <w:t>T</w:t>
-      </w:r>
-      <w:r>
-        <w:rPr>
-          <w:rFonts w:ascii="Times New Roman" w:hAnsi="Times New Roman" w:cs="Times New Roman"/>
-        </w:rPr>
-        <w:t>he social and biological effects of patient-patient co-presence on health in hospitals using electronic medical records”</w:t>
-      </w:r>
-    </w:p>
-    <w:p>
-      <w:pPr>
-        <w:ind w:left="720" w:right="720"/>
-        <w:rPr>
-          <w:rFonts w:ascii="Times New Roman" w:hAnsi="Times New Roman" w:cs="Times New Roman"/>
-        </w:rPr>
-      </w:pPr>
-      <w:r>
-        <w:rPr>
-          <w:rFonts w:ascii="Times New Roman" w:hAnsi="Times New Roman" w:cs="Times New Roman"/>
-        </w:rPr>
-        <w:t xml:space="preserve">Committee: Laura </w:t>
-      </w:r>
-      <w:proofErr w:type="spellStart"/>
-      <w:r>
-        <w:rPr>
-          <w:rFonts w:ascii="Times New Roman" w:hAnsi="Times New Roman" w:cs="Times New Roman"/>
-        </w:rPr>
-        <w:t>Koehly</w:t>
-      </w:r>
-      <w:proofErr w:type="spellEnd"/>
-      <w:r>
-        <w:rPr>
-          <w:rFonts w:ascii="Times New Roman" w:hAnsi="Times New Roman" w:cs="Times New Roman"/>
-        </w:rPr>
-        <w:t>, Felix Reed-</w:t>
-      </w:r>
-      <w:proofErr w:type="spellStart"/>
-      <w:r>
-        <w:rPr>
-          <w:rFonts w:ascii="Times New Roman" w:hAnsi="Times New Roman" w:cs="Times New Roman"/>
-        </w:rPr>
-        <w:t>Tsochas</w:t>
-      </w:r>
-      <w:proofErr w:type="spellEnd"/>
-      <w:r>
-        <w:rPr>
-          <w:rFonts w:ascii="Times New Roman" w:hAnsi="Times New Roman" w:cs="Times New Roman"/>
-        </w:rPr>
-        <w:t xml:space="preserve">, Chris Marcum, David Hunter, Jim Moody </w:t>
-      </w:r>
-    </w:p>
-    <w:p>
-      <w:pPr>
-        <w:ind w:left="720"/>
-        <w:rPr>
-          <w:rFonts w:ascii="Times New Roman" w:hAnsi="Times New Roman" w:cs="Times New Roman"/>
-        </w:rPr>
-      </w:pPr>
-    </w:p>
-    <w:p>
-      <w:pPr>
-        <w:ind w:left="720" w:right="720"/>
-        <w:rPr>
-          <w:rFonts w:ascii="Times New Roman" w:hAnsi="Times New Roman" w:cs="Times New Roman"/>
-        </w:rPr>
-      </w:pPr>
-      <w:r>
-        <w:rPr>
-          <w:rFonts w:ascii="Times New Roman" w:hAnsi="Times New Roman" w:cs="Times New Roman"/>
-        </w:rPr>
-        <w:t>M.S.</w:t>
-      </w:r>
-      <w:r>
-        <w:rPr>
-          <w:rFonts w:ascii="Times New Roman" w:hAnsi="Times New Roman" w:cs="Times New Roman"/>
+        <w:t xml:space="preserve">    </w:t>
+      </w:r>
+      <w:r>
+        <w:rPr>
+          <w:rFonts w:ascii="Times New Roman" w:hAnsi="Times New Roman" w:cs="Times New Roman"/>
+        </w:rPr>
+        <w:t>Oxford, UK &amp; Bethesda, MD</w:t>
+      </w:r>
+    </w:p>
+    <w:p>
+      <w:pPr>
+        <w:ind w:left="720" w:right="450"/>
+        <w:rPr>
+          <w:rFonts w:ascii="Times New Roman" w:hAnsi="Times New Roman" w:cs="Times New Roman"/>
+        </w:rPr>
+      </w:pPr>
+      <w:r>
+        <w:rPr>
+          <w:rFonts w:ascii="Times New Roman" w:hAnsi="Times New Roman" w:cs="Times New Roman"/>
+          <w:i/>
+        </w:rPr>
+        <w:t>Ph.D. Social Epidemiology</w:t>
+      </w:r>
+      <w:r>
+        <w:rPr>
+          <w:rFonts w:ascii="Times New Roman" w:hAnsi="Times New Roman" w:cs="Times New Roman"/>
+          <w:i/>
         </w:rPr>
         <w:tab/>
       </w:r>
@@ -544,24 +507,64 @@
         <w:rPr>
           <w:rFonts w:ascii="Times New Roman" w:hAnsi="Times New Roman" w:cs="Times New Roman"/>
         </w:rPr>
-        <w:t>2014</w:t>
-      </w:r>
-      <w:r>
-        <w:rPr>
-          <w:rFonts w:ascii="Times New Roman" w:hAnsi="Times New Roman" w:cs="Times New Roman"/>
-        </w:rPr>
         <w:tab/>
       </w:r>
       <w:r>
         <w:rPr>
           <w:rFonts w:ascii="Times New Roman" w:hAnsi="Times New Roman" w:cs="Times New Roman"/>
         </w:rPr>
-        <w:t>Epidemiology</w:t>
-      </w:r>
-    </w:p>
-    <w:p>
-      <w:pPr>
-        <w:ind w:left="720" w:right="720"/>
+        <w:tab/>
+      </w:r>
+      <w:r>
+        <w:rPr>
+          <w:rFonts w:ascii="Times New Roman" w:hAnsi="Times New Roman" w:cs="Times New Roman"/>
+        </w:rPr>
+        <w:tab/>
+      </w:r>
+      <w:r>
+        <w:rPr>
+          <w:rFonts w:ascii="Times New Roman" w:hAnsi="Times New Roman" w:cs="Times New Roman"/>
+        </w:rPr>
+        <w:tab/>
+      </w:r>
+      <w:r>
+        <w:rPr>
+          <w:rFonts w:ascii="Times New Roman" w:hAnsi="Times New Roman" w:cs="Times New Roman"/>
+        </w:rPr>
+        <w:tab/>
+      </w:r>
+      <w:r>
+        <w:rPr>
+          <w:rFonts w:ascii="Times New Roman" w:hAnsi="Times New Roman" w:cs="Times New Roman"/>
+        </w:rPr>
+        <w:tab/>
+        <w:t xml:space="preserve">         </w:t>
+      </w:r>
+      <w:r>
+        <w:rPr>
+          <w:rFonts w:ascii="Times New Roman" w:hAnsi="Times New Roman" w:cs="Times New Roman"/>
+        </w:rPr>
+        <w:tab/>
+        <w:t xml:space="preserve">  </w:t>
+      </w:r>
+      <w:r>
+        <w:rPr>
+          <w:rFonts w:ascii="Times New Roman" w:hAnsi="Times New Roman" w:cs="Times New Roman"/>
+        </w:rPr>
+        <w:t>November 2018</w:t>
+      </w:r>
+    </w:p>
+    <w:p>
+      <w:pPr>
+        <w:ind w:left="720" w:right="450"/>
+        <w:rPr>
+          <w:rFonts w:ascii="Times New Roman" w:hAnsi="Times New Roman" w:cs="Times New Roman"/>
+        </w:rPr>
+      </w:pPr>
+    </w:p>
+    <w:p>
+      <w:pPr>
+        <w:ind w:left="720" w:right="450"/>
         <w:rPr>
           <w:rFonts w:ascii="Times New Roman" w:hAnsi="Times New Roman" w:cs="Times New Roman"/>
         </w:rPr>
@@ -572,83 +575,306 @@
         </w:rPr>
         <w:t>Harvard School of Public Health</w:t>
       </w:r>
-    </w:p>
-    <w:p>
-      <w:pPr>
-        <w:ind w:left="720"/>
-        <w:rPr>
-          <w:rFonts w:ascii="Times New Roman" w:hAnsi="Times New Roman" w:cs="Times New Roman"/>
-        </w:rPr>
-      </w:pPr>
-    </w:p>
-    <w:p>
-      <w:pPr>
-        <w:ind w:left="720" w:right="720"/>
-        <w:rPr>
-          <w:rFonts w:ascii="Times New Roman" w:hAnsi="Times New Roman" w:cs="Times New Roman"/>
-        </w:rPr>
-      </w:pPr>
-      <w:r>
-        <w:rPr>
-          <w:rFonts w:ascii="Times New Roman" w:hAnsi="Times New Roman" w:cs="Times New Roman"/>
-        </w:rPr>
-        <w:t>B.A.</w:t>
-      </w:r>
-      <w:r>
-        <w:rPr>
-          <w:rFonts w:ascii="Times New Roman" w:hAnsi="Times New Roman" w:cs="Times New Roman"/>
+      <w:r>
+        <w:rPr>
+          <w:rFonts w:ascii="Times New Roman" w:hAnsi="Times New Roman" w:cs="Times New Roman"/>
+          <w:b/>
         </w:rPr>
         <w:tab/>
       </w:r>
       <w:r>
         <w:rPr>
           <w:rFonts w:ascii="Times New Roman" w:hAnsi="Times New Roman" w:cs="Times New Roman"/>
-        </w:rPr>
-        <w:t>2012</w:t>
-      </w:r>
-      <w:r>
-        <w:rPr>
-          <w:rFonts w:ascii="Times New Roman" w:hAnsi="Times New Roman" w:cs="Times New Roman"/>
+          <w:b/>
         </w:rPr>
         <w:tab/>
       </w:r>
       <w:r>
         <w:rPr>
           <w:rFonts w:ascii="Times New Roman" w:hAnsi="Times New Roman" w:cs="Times New Roman"/>
-        </w:rPr>
-        <w:t>Biochemistry</w:t>
-      </w:r>
-      <w:r>
-        <w:rPr>
-          <w:rFonts w:ascii="Times New Roman" w:hAnsi="Times New Roman" w:cs="Times New Roman"/>
-        </w:rPr>
-        <w:t xml:space="preserve"> &amp; Minor in Applied Mathematics</w:t>
-      </w:r>
-    </w:p>
-    <w:p>
-      <w:pPr>
-        <w:ind w:left="720" w:right="720"/>
-        <w:rPr>
-          <w:rFonts w:ascii="Times New Roman" w:hAnsi="Times New Roman" w:cs="Times New Roman"/>
-        </w:rPr>
-      </w:pPr>
-      <w:r>
-        <w:rPr>
-          <w:rFonts w:ascii="Times New Roman" w:hAnsi="Times New Roman" w:cs="Times New Roman"/>
-        </w:rPr>
-        <w:t xml:space="preserve">Franklin </w:t>
-      </w:r>
-      <w:r>
-        <w:rPr>
-          <w:rFonts w:ascii="Times New Roman" w:hAnsi="Times New Roman" w:cs="Times New Roman"/>
-        </w:rPr>
-        <w:t>&amp;</w:t>
-      </w:r>
-      <w:r>
-        <w:rPr>
-          <w:rFonts w:ascii="Times New Roman" w:hAnsi="Times New Roman" w:cs="Times New Roman"/>
-        </w:rPr>
-        <w:t xml:space="preserve"> Marshall College</w:t>
+          <w:b/>
+        </w:rPr>
+        <w:tab/>
+      </w:r>
+      <w:r>
+        <w:rPr>
+          <w:rFonts w:ascii="Times New Roman" w:hAnsi="Times New Roman" w:cs="Times New Roman"/>
+          <w:b/>
+        </w:rPr>
+        <w:tab/>
+      </w:r>
+      <w:r>
+        <w:rPr>
+          <w:rFonts w:ascii="Times New Roman" w:hAnsi="Times New Roman" w:cs="Times New Roman"/>
+          <w:b/>
+        </w:rPr>
+        <w:tab/>
+      </w:r>
+      <w:r>
+        <w:rPr>
+          <w:rFonts w:ascii="Times New Roman" w:hAnsi="Times New Roman" w:cs="Times New Roman"/>
+          <w:b/>
+        </w:rPr>
+        <w:tab/>
+        <w:t xml:space="preserve">           </w:t>
+      </w:r>
+      <w:r>
+        <w:rPr>
+          <w:rFonts w:ascii="Times New Roman" w:hAnsi="Times New Roman" w:cs="Times New Roman"/>
+        </w:rPr>
+        <w:tab/>
+      </w:r>
+      <w:r>
+        <w:rPr>
+          <w:rFonts w:ascii="Times New Roman" w:hAnsi="Times New Roman" w:cs="Times New Roman"/>
+        </w:rPr>
+        <w:t xml:space="preserve">        </w:t>
+      </w:r>
+      <w:r>
+        <w:rPr>
+          <w:rFonts w:ascii="Times New Roman" w:hAnsi="Times New Roman" w:cs="Times New Roman"/>
+        </w:rPr>
+        <w:t>Boston, MA</w:t>
+      </w:r>
+    </w:p>
+    <w:p>
+      <w:pPr>
+        <w:ind w:left="720" w:right="450"/>
+        <w:rPr>
+          <w:rFonts w:ascii="Times New Roman" w:hAnsi="Times New Roman" w:cs="Times New Roman"/>
+        </w:rPr>
+      </w:pPr>
+      <w:r>
+        <w:rPr>
+          <w:rFonts w:ascii="Times New Roman" w:hAnsi="Times New Roman" w:cs="Times New Roman"/>
+          <w:i/>
+        </w:rPr>
+        <w:t>M.S. Epidemiology</w:t>
+      </w:r>
+      <w:r>
+        <w:rPr>
+          <w:rFonts w:ascii="Times New Roman" w:hAnsi="Times New Roman" w:cs="Times New Roman"/>
+          <w:i/>
+        </w:rPr>
+        <w:tab/>
+      </w:r>
+      <w:r>
+        <w:rPr>
+          <w:rFonts w:ascii="Times New Roman" w:hAnsi="Times New Roman" w:cs="Times New Roman"/>
+        </w:rPr>
+        <w:tab/>
+      </w:r>
+      <w:r>
+        <w:rPr>
+          <w:rFonts w:ascii="Times New Roman" w:hAnsi="Times New Roman" w:cs="Times New Roman"/>
+        </w:rPr>
+        <w:tab/>
+      </w:r>
+      <w:r>
+        <w:rPr>
+          <w:rFonts w:ascii="Times New Roman" w:hAnsi="Times New Roman" w:cs="Times New Roman"/>
+        </w:rPr>
+        <w:tab/>
+      </w:r>
+      <w:r>
+        <w:rPr>
+          <w:rFonts w:ascii="Times New Roman" w:hAnsi="Times New Roman" w:cs="Times New Roman"/>
+        </w:rPr>
+        <w:tab/>
+      </w:r>
+      <w:r>
+        <w:rPr>
+          <w:rFonts w:ascii="Times New Roman" w:hAnsi="Times New Roman" w:cs="Times New Roman"/>
+        </w:rPr>
+        <w:tab/>
+      </w:r>
+      <w:r>
+        <w:rPr>
+          <w:rFonts w:ascii="Times New Roman" w:hAnsi="Times New Roman" w:cs="Times New Roman"/>
+        </w:rPr>
+        <w:tab/>
+      </w:r>
+      <w:r>
+        <w:rPr>
+          <w:rFonts w:ascii="Times New Roman" w:hAnsi="Times New Roman" w:cs="Times New Roman"/>
+        </w:rPr>
+        <w:tab/>
+      </w:r>
+      <w:r>
+        <w:rPr>
+          <w:rFonts w:ascii="Times New Roman" w:hAnsi="Times New Roman" w:cs="Times New Roman"/>
+        </w:rPr>
+        <w:tab/>
+        <w:t xml:space="preserve">       </w:t>
+      </w:r>
+      <w:r>
+        <w:rPr>
+          <w:rFonts w:ascii="Times New Roman" w:hAnsi="Times New Roman" w:cs="Times New Roman"/>
+        </w:rPr>
+        <w:t xml:space="preserve">     </w:t>
+      </w:r>
+      <w:r>
+        <w:rPr>
+          <w:rFonts w:ascii="Times New Roman" w:hAnsi="Times New Roman" w:cs="Times New Roman"/>
+        </w:rPr>
+        <w:t>May 2014</w:t>
+      </w:r>
+      <w:r>
+        <w:rPr>
+          <w:rFonts w:ascii="Times New Roman" w:hAnsi="Times New Roman" w:cs="Times New Roman"/>
+        </w:rPr>
+        <w:t xml:space="preserve"> </w:t>
+      </w:r>
+    </w:p>
+    <w:p>
+      <w:pPr>
+        <w:spacing w:after="120"/>
+        <w:ind w:left="720" w:right="450"/>
+        <w:rPr>
+          <w:rFonts w:ascii="Times New Roman" w:hAnsi="Times New Roman" w:cs="Times New Roman"/>
+        </w:rPr>
+      </w:pPr>
+    </w:p>
+    <w:p>
+      <w:pPr>
+        <w:ind w:left="720" w:right="450"/>
+        <w:rPr>
+          <w:rFonts w:ascii="Times New Roman" w:hAnsi="Times New Roman" w:cs="Times New Roman"/>
+        </w:rPr>
+      </w:pPr>
+      <w:r>
+        <w:rPr>
+          <w:rFonts w:ascii="Times New Roman" w:hAnsi="Times New Roman" w:cs="Times New Roman"/>
+        </w:rPr>
+        <w:t>Franklin &amp; Marshall College</w:t>
+      </w:r>
+      <w:r>
+        <w:rPr>
+          <w:rFonts w:ascii="Times New Roman" w:hAnsi="Times New Roman" w:cs="Times New Roman"/>
+          <w:b/>
+        </w:rPr>
+        <w:tab/>
+      </w:r>
+      <w:r>
+        <w:rPr>
+          <w:rFonts w:ascii="Times New Roman" w:hAnsi="Times New Roman" w:cs="Times New Roman"/>
+          <w:b/>
+        </w:rPr>
+        <w:tab/>
+      </w:r>
+      <w:r>
+        <w:rPr>
+          <w:rFonts w:ascii="Times New Roman" w:hAnsi="Times New Roman" w:cs="Times New Roman"/>
+          <w:b/>
+        </w:rPr>
+        <w:tab/>
+      </w:r>
+      <w:r>
+        <w:rPr>
+          <w:rFonts w:ascii="Times New Roman" w:hAnsi="Times New Roman" w:cs="Times New Roman"/>
+          <w:b/>
+        </w:rPr>
+        <w:tab/>
+      </w:r>
+      <w:r>
+        <w:rPr>
+          <w:rFonts w:ascii="Times New Roman" w:hAnsi="Times New Roman" w:cs="Times New Roman"/>
+          <w:b/>
+        </w:rPr>
+        <w:tab/>
+      </w:r>
+      <w:r>
+        <w:rPr>
+          <w:rFonts w:ascii="Times New Roman" w:hAnsi="Times New Roman" w:cs="Times New Roman"/>
+          <w:b/>
+        </w:rPr>
+        <w:tab/>
+      </w:r>
+      <w:r>
+        <w:rPr>
+          <w:rFonts w:ascii="Times New Roman" w:hAnsi="Times New Roman" w:cs="Times New Roman"/>
+          <w:b/>
+        </w:rPr>
+        <w:tab/>
+      </w:r>
+      <w:r>
+        <w:rPr>
+          <w:rFonts w:ascii="Times New Roman" w:hAnsi="Times New Roman" w:cs="Times New Roman"/>
+          <w:b/>
+        </w:rPr>
+        <w:t xml:space="preserve">     </w:t>
+      </w:r>
+      <w:r>
+        <w:rPr>
+          <w:rFonts w:ascii="Times New Roman" w:hAnsi="Times New Roman" w:cs="Times New Roman"/>
+          <w:b/>
+        </w:rPr>
+        <w:tab/>
+        <w:t xml:space="preserve">     </w:t>
+      </w:r>
+      <w:r>
+        <w:rPr>
+          <w:rFonts w:ascii="Times New Roman" w:hAnsi="Times New Roman" w:cs="Times New Roman"/>
+        </w:rPr>
+        <w:t>Lancaster, PA</w:t>
+      </w:r>
+    </w:p>
+    <w:p>
+      <w:pPr>
+        <w:ind w:left="720" w:right="450"/>
+        <w:rPr>
+          <w:rFonts w:ascii="Times New Roman" w:hAnsi="Times New Roman" w:cs="Times New Roman"/>
+        </w:rPr>
+      </w:pPr>
+      <w:r>
+        <w:rPr>
+          <w:rFonts w:ascii="Times New Roman" w:hAnsi="Times New Roman" w:cs="Times New Roman"/>
+          <w:i/>
+        </w:rPr>
+        <w:t>B.A. Biochemistry (minor: Applied Mathematics)</w:t>
+      </w:r>
+      <w:r>
+        <w:rPr>
+          <w:rFonts w:ascii="Times New Roman" w:hAnsi="Times New Roman" w:cs="Times New Roman"/>
+        </w:rPr>
+        <w:tab/>
+      </w:r>
+      <w:r>
+        <w:rPr>
+          <w:rFonts w:ascii="Times New Roman" w:hAnsi="Times New Roman" w:cs="Times New Roman"/>
+        </w:rPr>
+        <w:tab/>
+      </w:r>
+      <w:r>
+        <w:rPr>
+          <w:rFonts w:ascii="Times New Roman" w:hAnsi="Times New Roman" w:cs="Times New Roman"/>
+        </w:rPr>
+        <w:tab/>
+      </w:r>
+      <w:r>
+        <w:rPr>
+          <w:rFonts w:ascii="Times New Roman" w:hAnsi="Times New Roman" w:cs="Times New Roman"/>
+        </w:rPr>
+        <w:tab/>
+      </w:r>
+      <w:r>
+        <w:rPr>
+          <w:rFonts w:ascii="Times New Roman" w:hAnsi="Times New Roman" w:cs="Times New Roman"/>
+        </w:rPr>
+        <w:tab/>
+        <w:t xml:space="preserve">       </w:t>
+      </w:r>
+      <w:r>
+        <w:rPr>
+          <w:rFonts w:ascii="Times New Roman" w:hAnsi="Times New Roman" w:cs="Times New Roman"/>
+        </w:rPr>
+        <w:tab/>
+      </w:r>
+      <w:r>
+        <w:rPr>
+          <w:rFonts w:ascii="Times New Roman" w:hAnsi="Times New Roman" w:cs="Times New Roman"/>
+        </w:rPr>
+        <w:t>May 2012</w:t>
       </w:r>
     </w:p>
     <w:p>
@@ -724,6 +950,415 @@
     </w:p>
     <w:p>
       <w:pPr>
+        <w:rPr>
+          <w:rFonts w:ascii="Times New Roman" w:hAnsi="Times New Roman" w:cs="Times New Roman"/>
+        </w:rPr>
+      </w:pPr>
+      <w:proofErr w:type="spellStart"/>
+      <w:r>
+        <w:rPr>
+          <w:rFonts w:ascii="Times New Roman" w:hAnsi="Times New Roman" w:cs="Times New Roman"/>
+        </w:rPr>
+        <w:t>Haenssgen</w:t>
+      </w:r>
+      <w:proofErr w:type="spellEnd"/>
+      <w:r>
+        <w:rPr>
+          <w:rFonts w:ascii="Times New Roman" w:hAnsi="Times New Roman" w:cs="Times New Roman"/>
+        </w:rPr>
+        <w:t xml:space="preserve"> M, </w:t>
+      </w:r>
+      <w:proofErr w:type="spellStart"/>
+      <w:r>
+        <w:rPr>
+          <w:rFonts w:ascii="Times New Roman" w:hAnsi="Times New Roman" w:cs="Times New Roman"/>
+        </w:rPr>
+        <w:t>Charoenboon</w:t>
+      </w:r>
+      <w:proofErr w:type="spellEnd"/>
+      <w:r>
+        <w:rPr>
+          <w:rFonts w:ascii="Times New Roman" w:hAnsi="Times New Roman" w:cs="Times New Roman"/>
+        </w:rPr>
+        <w:t xml:space="preserve"> N, </w:t>
+      </w:r>
+      <w:proofErr w:type="spellStart"/>
+      <w:r>
+        <w:rPr>
+          <w:rFonts w:ascii="Times New Roman" w:hAnsi="Times New Roman" w:cs="Times New Roman"/>
+        </w:rPr>
+        <w:t>Zanello</w:t>
+      </w:r>
+      <w:proofErr w:type="spellEnd"/>
+      <w:r>
+        <w:rPr>
+          <w:rFonts w:ascii="Times New Roman" w:hAnsi="Times New Roman" w:cs="Times New Roman"/>
+        </w:rPr>
+        <w:t xml:space="preserve"> G, </w:t>
+      </w:r>
+      <w:proofErr w:type="spellStart"/>
+      <w:r>
+        <w:rPr>
+          <w:rFonts w:ascii="Times New Roman" w:hAnsi="Times New Roman" w:cs="Times New Roman"/>
+        </w:rPr>
+        <w:t>Mayxay</w:t>
+      </w:r>
+      <w:proofErr w:type="spellEnd"/>
+      <w:r>
+        <w:rPr>
+          <w:rFonts w:ascii="Times New Roman" w:hAnsi="Times New Roman" w:cs="Times New Roman"/>
+        </w:rPr>
+        <w:t xml:space="preserve"> M, Reed-Tsochas F,</w:t>
+      </w:r>
+      <w:r>
+        <w:rPr>
+          <w:rFonts w:ascii="Times New Roman" w:hAnsi="Times New Roman" w:cs="Times New Roman"/>
+        </w:rPr>
+        <w:t xml:space="preserve"> </w:t>
+      </w:r>
+      <w:proofErr w:type="spellStart"/>
+      <w:r>
+        <w:rPr>
+          <w:rFonts w:ascii="Times New Roman" w:hAnsi="Times New Roman" w:cs="Times New Roman"/>
+        </w:rPr>
+        <w:t>Lubell</w:t>
+      </w:r>
+      <w:proofErr w:type="spellEnd"/>
+      <w:r>
+        <w:rPr>
+          <w:rFonts w:ascii="Times New Roman" w:hAnsi="Times New Roman" w:cs="Times New Roman"/>
+        </w:rPr>
+        <w:t xml:space="preserve"> Y, Wertheim H,</w:t>
+      </w:r>
+      <w:r>
+        <w:rPr>
+          <w:rFonts w:ascii="Times New Roman" w:hAnsi="Times New Roman" w:cs="Times New Roman"/>
+        </w:rPr>
+        <w:t xml:space="preserve"> </w:t>
+      </w:r>
+    </w:p>
+    <w:p>
+      <w:pPr>
+        <w:ind w:left="720"/>
+        <w:rPr>
+          <w:rFonts w:ascii="Times New Roman" w:hAnsi="Times New Roman" w:cs="Times New Roman"/>
+          <w:b/>
+          <w:u w:val="single"/>
+        </w:rPr>
+      </w:pPr>
+      <w:r>
+        <w:rPr>
+          <w:rFonts w:ascii="Times New Roman" w:hAnsi="Times New Roman" w:cs="Times New Roman"/>
+          <w:b/>
+        </w:rPr>
+        <w:t>Lienert J</w:t>
+      </w:r>
+      <w:r>
+        <w:rPr>
+          <w:rFonts w:ascii="Times New Roman" w:hAnsi="Times New Roman" w:cs="Times New Roman"/>
+        </w:rPr>
+        <w:t>,</w:t>
+      </w:r>
+      <w:r>
+        <w:rPr>
+          <w:rFonts w:ascii="Times New Roman" w:hAnsi="Times New Roman" w:cs="Times New Roman"/>
+        </w:rPr>
+        <w:t xml:space="preserve"> </w:t>
+      </w:r>
+      <w:proofErr w:type="spellStart"/>
+      <w:r>
+        <w:rPr>
+          <w:rFonts w:ascii="Times New Roman" w:hAnsi="Times New Roman" w:cs="Times New Roman"/>
+        </w:rPr>
+        <w:t>Xayavong</w:t>
+      </w:r>
+      <w:proofErr w:type="spellEnd"/>
+      <w:r>
+        <w:rPr>
+          <w:rFonts w:ascii="Times New Roman" w:hAnsi="Times New Roman" w:cs="Times New Roman"/>
+        </w:rPr>
+        <w:t xml:space="preserve"> T, </w:t>
+      </w:r>
+      <w:proofErr w:type="spellStart"/>
+      <w:r>
+        <w:rPr>
+          <w:rFonts w:ascii="Times New Roman" w:hAnsi="Times New Roman" w:cs="Times New Roman"/>
+        </w:rPr>
+        <w:t>Khine</w:t>
+      </w:r>
+      <w:proofErr w:type="spellEnd"/>
+      <w:r>
+        <w:rPr>
+          <w:rFonts w:ascii="Times New Roman" w:hAnsi="Times New Roman" w:cs="Times New Roman"/>
+        </w:rPr>
+        <w:t xml:space="preserve"> </w:t>
+      </w:r>
+      <w:proofErr w:type="spellStart"/>
+      <w:r>
+        <w:rPr>
+          <w:rFonts w:ascii="Times New Roman" w:hAnsi="Times New Roman" w:cs="Times New Roman"/>
+        </w:rPr>
+        <w:t>Zaw</w:t>
+      </w:r>
+      <w:proofErr w:type="spellEnd"/>
+      <w:r>
+        <w:rPr>
+          <w:rFonts w:ascii="Times New Roman" w:hAnsi="Times New Roman" w:cs="Times New Roman"/>
+        </w:rPr>
+        <w:t xml:space="preserve"> Y, </w:t>
+      </w:r>
+      <w:proofErr w:type="spellStart"/>
+      <w:r>
+        <w:rPr>
+          <w:rFonts w:ascii="Times New Roman" w:hAnsi="Times New Roman" w:cs="Times New Roman"/>
+        </w:rPr>
+        <w:t>Theplhamkong</w:t>
+      </w:r>
+      <w:proofErr w:type="spellEnd"/>
+      <w:r>
+        <w:rPr>
+          <w:rFonts w:ascii="Times New Roman" w:hAnsi="Times New Roman" w:cs="Times New Roman"/>
+        </w:rPr>
+        <w:t xml:space="preserve"> A, </w:t>
+      </w:r>
+      <w:proofErr w:type="spellStart"/>
+      <w:r>
+        <w:rPr>
+          <w:rFonts w:ascii="Times New Roman" w:hAnsi="Times New Roman" w:cs="Times New Roman"/>
+        </w:rPr>
+        <w:t>Sithongdeng</w:t>
+      </w:r>
+      <w:proofErr w:type="spellEnd"/>
+      <w:r>
+        <w:rPr>
+          <w:rFonts w:ascii="Times New Roman" w:hAnsi="Times New Roman" w:cs="Times New Roman"/>
+        </w:rPr>
+        <w:t xml:space="preserve"> N, </w:t>
+      </w:r>
+      <w:proofErr w:type="spellStart"/>
+      <w:r>
+        <w:rPr>
+          <w:rFonts w:ascii="Times New Roman" w:hAnsi="Times New Roman" w:cs="Times New Roman"/>
+        </w:rPr>
+        <w:t>Khamsoukthavong</w:t>
+      </w:r>
+      <w:proofErr w:type="spellEnd"/>
+      <w:r>
+        <w:rPr>
+          <w:rFonts w:ascii="Times New Roman" w:hAnsi="Times New Roman" w:cs="Times New Roman"/>
+        </w:rPr>
+        <w:t xml:space="preserve"> N, </w:t>
+      </w:r>
+      <w:proofErr w:type="spellStart"/>
+      <w:r>
+        <w:rPr>
+          <w:rFonts w:ascii="Times New Roman" w:hAnsi="Times New Roman" w:cs="Times New Roman"/>
+        </w:rPr>
+        <w:t>Phanthavong</w:t>
+      </w:r>
+      <w:proofErr w:type="spellEnd"/>
+      <w:r>
+        <w:rPr>
+          <w:rFonts w:ascii="Times New Roman" w:hAnsi="Times New Roman" w:cs="Times New Roman"/>
+        </w:rPr>
+        <w:t xml:space="preserve"> C, </w:t>
+      </w:r>
+      <w:proofErr w:type="spellStart"/>
+      <w:r>
+        <w:rPr>
+          <w:rFonts w:ascii="Times New Roman" w:hAnsi="Times New Roman" w:cs="Times New Roman"/>
+        </w:rPr>
+        <w:t>Boualaiseng</w:t>
+      </w:r>
+      <w:proofErr w:type="spellEnd"/>
+      <w:r>
+        <w:rPr>
+          <w:rFonts w:ascii="Times New Roman" w:hAnsi="Times New Roman" w:cs="Times New Roman"/>
+        </w:rPr>
+        <w:t xml:space="preserve"> </w:t>
+      </w:r>
+      <w:r>
+        <w:rPr>
+          <w:rFonts w:ascii="Times New Roman" w:hAnsi="Times New Roman" w:cs="Times New Roman"/>
+        </w:rPr>
+        <w:t xml:space="preserve">S, </w:t>
+      </w:r>
+      <w:proofErr w:type="spellStart"/>
+      <w:r>
+        <w:rPr>
+          <w:rFonts w:ascii="Times New Roman" w:hAnsi="Times New Roman" w:cs="Times New Roman"/>
+        </w:rPr>
+        <w:t>Vongsavang</w:t>
+      </w:r>
+      <w:proofErr w:type="spellEnd"/>
+      <w:r>
+        <w:rPr>
+          <w:rFonts w:ascii="Times New Roman" w:hAnsi="Times New Roman" w:cs="Times New Roman"/>
+        </w:rPr>
+        <w:t xml:space="preserve"> S, </w:t>
+      </w:r>
+      <w:proofErr w:type="spellStart"/>
+      <w:r>
+        <w:rPr>
+          <w:rFonts w:ascii="Times New Roman" w:hAnsi="Times New Roman" w:cs="Times New Roman"/>
+        </w:rPr>
+        <w:t>Wibunjak</w:t>
+      </w:r>
+      <w:proofErr w:type="spellEnd"/>
+      <w:r>
+        <w:rPr>
+          <w:rFonts w:ascii="Times New Roman" w:hAnsi="Times New Roman" w:cs="Times New Roman"/>
+        </w:rPr>
+        <w:t xml:space="preserve"> K, Chai-In P, </w:t>
+      </w:r>
+      <w:proofErr w:type="spellStart"/>
+      <w:r>
+        <w:rPr>
+          <w:rFonts w:ascii="Times New Roman" w:hAnsi="Times New Roman" w:cs="Times New Roman"/>
+        </w:rPr>
+        <w:t>Thavethanutthanawin</w:t>
+      </w:r>
+      <w:proofErr w:type="spellEnd"/>
+      <w:r>
+        <w:rPr>
+          <w:rFonts w:ascii="Times New Roman" w:hAnsi="Times New Roman" w:cs="Times New Roman"/>
+        </w:rPr>
+        <w:t xml:space="preserve"> P, </w:t>
+      </w:r>
+      <w:proofErr w:type="spellStart"/>
+      <w:r>
+        <w:rPr>
+          <w:rFonts w:ascii="Times New Roman" w:hAnsi="Times New Roman" w:cs="Times New Roman"/>
+        </w:rPr>
+        <w:t>Althaus</w:t>
+      </w:r>
+      <w:proofErr w:type="spellEnd"/>
+      <w:r>
+        <w:rPr>
+          <w:rFonts w:ascii="Times New Roman" w:hAnsi="Times New Roman" w:cs="Times New Roman"/>
+        </w:rPr>
+        <w:t xml:space="preserve"> T, Greer RC, </w:t>
+      </w:r>
+      <w:proofErr w:type="spellStart"/>
+      <w:r>
+        <w:rPr>
+          <w:rFonts w:ascii="Times New Roman" w:hAnsi="Times New Roman" w:cs="Times New Roman"/>
+        </w:rPr>
+        <w:t>Nedsuwan</w:t>
+      </w:r>
+      <w:proofErr w:type="spellEnd"/>
+      <w:r>
+        <w:rPr>
+          <w:rFonts w:ascii="Times New Roman" w:hAnsi="Times New Roman" w:cs="Times New Roman"/>
+        </w:rPr>
+        <w:t xml:space="preserve"> S, </w:t>
+      </w:r>
+      <w:proofErr w:type="spellStart"/>
+      <w:r>
+        <w:rPr>
+          <w:rFonts w:ascii="Times New Roman" w:hAnsi="Times New Roman" w:cs="Times New Roman"/>
+        </w:rPr>
+        <w:t>Wangrangsimakul</w:t>
+      </w:r>
+      <w:proofErr w:type="spellEnd"/>
+      <w:r>
+        <w:rPr>
+          <w:rFonts w:ascii="Times New Roman" w:hAnsi="Times New Roman" w:cs="Times New Roman"/>
+        </w:rPr>
+        <w:t xml:space="preserve"> T, </w:t>
+      </w:r>
+      <w:proofErr w:type="spellStart"/>
+      <w:r>
+        <w:rPr>
+          <w:rFonts w:ascii="Times New Roman" w:hAnsi="Times New Roman" w:cs="Times New Roman"/>
+        </w:rPr>
+        <w:t>Limmathurotsakul</w:t>
+      </w:r>
+      <w:proofErr w:type="spellEnd"/>
+      <w:r>
+        <w:rPr>
+          <w:rFonts w:ascii="Times New Roman" w:hAnsi="Times New Roman" w:cs="Times New Roman"/>
+        </w:rPr>
+        <w:t xml:space="preserve"> D,</w:t>
+      </w:r>
+      <w:r>
+        <w:rPr>
+          <w:rFonts w:ascii="Times New Roman" w:hAnsi="Times New Roman" w:cs="Times New Roman"/>
+        </w:rPr>
+        <w:t xml:space="preserve"> Elliott E,</w:t>
+      </w:r>
+      <w:r>
+        <w:rPr>
+          <w:rFonts w:ascii="Times New Roman" w:hAnsi="Times New Roman" w:cs="Times New Roman"/>
+        </w:rPr>
+        <w:t xml:space="preserve"> and Ariana P.</w:t>
+      </w:r>
+      <w:r>
+        <w:rPr>
+          <w:rFonts w:ascii="Times New Roman" w:hAnsi="Times New Roman" w:cs="Times New Roman"/>
+        </w:rPr>
+        <w:t xml:space="preserve"> 2019. </w:t>
+      </w:r>
+      <w:r>
+        <w:rPr>
+          <w:rFonts w:ascii="Times New Roman" w:hAnsi="Times New Roman" w:cs="Times New Roman"/>
+        </w:rPr>
+        <w:t xml:space="preserve">Antibiotic Knowledge, Attitudes, and Practices: New Insights from Cross-Sectional Rural Health </w:t>
+      </w:r>
+      <w:proofErr w:type="spellStart"/>
+      <w:r>
+        <w:rPr>
+          <w:rFonts w:ascii="Times New Roman" w:hAnsi="Times New Roman" w:cs="Times New Roman"/>
+        </w:rPr>
+        <w:t>Behaviour</w:t>
+      </w:r>
+      <w:proofErr w:type="spellEnd"/>
+      <w:r>
+        <w:rPr>
+          <w:rFonts w:ascii="Times New Roman" w:hAnsi="Times New Roman" w:cs="Times New Roman"/>
+        </w:rPr>
+        <w:t xml:space="preserve"> Surveys in Low- and Middle-Income Southeast Asia</w:t>
+      </w:r>
+      <w:r>
+        <w:rPr>
+          <w:rFonts w:ascii="Times New Roman" w:hAnsi="Times New Roman" w:cs="Times New Roman"/>
+        </w:rPr>
+        <w:t xml:space="preserve">. </w:t>
+      </w:r>
+      <w:r>
+        <w:rPr>
+          <w:rFonts w:ascii="Times New Roman" w:hAnsi="Times New Roman" w:cs="Times New Roman"/>
+          <w:i/>
+        </w:rPr>
+        <w:t xml:space="preserve">BMJ </w:t>
+      </w:r>
+      <w:bookmarkStart w:id="0" w:name="_GoBack"/>
+      <w:bookmarkEnd w:id="0"/>
+      <w:r>
+        <w:rPr>
+          <w:rFonts w:ascii="Times New Roman" w:hAnsi="Times New Roman" w:cs="Times New Roman"/>
+          <w:i/>
+        </w:rPr>
+        <w:t>Open.</w:t>
+      </w:r>
+      <w:r>
+        <w:rPr>
+          <w:rFonts w:ascii="Times New Roman" w:hAnsi="Times New Roman" w:cs="Times New Roman"/>
+        </w:rPr>
+        <w:t xml:space="preserve"> </w:t>
+      </w:r>
+    </w:p>
+    <w:p>
+      <w:pPr>
+        <w:rPr>
+          <w:rFonts w:ascii="Times New Roman" w:hAnsi="Times New Roman" w:cs="Times New Roman"/>
+          <w:b/>
+          <w:u w:val="single"/>
+        </w:rPr>
+      </w:pPr>
+    </w:p>
+    <w:p>
+      <w:pPr>
         <w:ind w:left="720" w:hanging="720"/>
         <w:rPr>
           <w:rFonts w:ascii="Times New Roman" w:hAnsi="Times New Roman" w:cs="Times New Roman"/>
@@ -740,35 +1375,7 @@
         <w:rPr>
           <w:rFonts w:ascii="Times New Roman" w:hAnsi="Times New Roman" w:cs="Times New Roman"/>
         </w:rPr>
-        <w:t xml:space="preserve">, </w:t>
-      </w:r>
-      <w:proofErr w:type="spellStart"/>
-      <w:r>
-        <w:rPr>
-          <w:rFonts w:ascii="Times New Roman" w:hAnsi="Times New Roman" w:cs="Times New Roman"/>
-        </w:rPr>
-        <w:t>Koehly</w:t>
-      </w:r>
-      <w:proofErr w:type="spellEnd"/>
-      <w:r>
-        <w:rPr>
-          <w:rFonts w:ascii="Times New Roman" w:hAnsi="Times New Roman" w:cs="Times New Roman"/>
-        </w:rPr>
-        <w:t xml:space="preserve"> L, Reed-</w:t>
-      </w:r>
-      <w:proofErr w:type="spellStart"/>
-      <w:r>
-        <w:rPr>
-          <w:rFonts w:ascii="Times New Roman" w:hAnsi="Times New Roman" w:cs="Times New Roman"/>
-        </w:rPr>
-        <w:t>Tsochas</w:t>
-      </w:r>
-      <w:proofErr w:type="spellEnd"/>
-      <w:r>
-        <w:rPr>
-          <w:rFonts w:ascii="Times New Roman" w:hAnsi="Times New Roman" w:cs="Times New Roman"/>
-        </w:rPr>
-        <w:t xml:space="preserve"> F, and Marcum CS. </w:t>
+        <w:t xml:space="preserve">, Koehly L, Reed-Tsochas F, and Marcum CS. </w:t>
       </w:r>
       <w:r>
         <w:rPr>
@@ -1168,124 +1775,109 @@
         <w:rPr>
           <w:rFonts w:ascii="Times New Roman" w:hAnsi="Times New Roman" w:cs="Times New Roman"/>
         </w:rPr>
-        <w:t xml:space="preserve"> M, Reed-</w:t>
+        <w:t xml:space="preserve"> M, Reed-Tsochas F, Jones C, </w:t>
       </w:r>
       <w:proofErr w:type="spellStart"/>
       <w:r>
         <w:rPr>
           <w:rFonts w:ascii="Times New Roman" w:hAnsi="Times New Roman" w:cs="Times New Roman"/>
         </w:rPr>
-        <w:t>Tsochas</w:t>
+        <w:t>Kosaikanont</w:t>
       </w:r>
       <w:proofErr w:type="spellEnd"/>
       <w:r>
         <w:rPr>
           <w:rFonts w:ascii="Times New Roman" w:hAnsi="Times New Roman" w:cs="Times New Roman"/>
         </w:rPr>
-        <w:t xml:space="preserve"> F, Jones C, </w:t>
+        <w:t xml:space="preserve"> R, </w:t>
       </w:r>
       <w:proofErr w:type="spellStart"/>
       <w:r>
         <w:rPr>
           <w:rFonts w:ascii="Times New Roman" w:hAnsi="Times New Roman" w:cs="Times New Roman"/>
         </w:rPr>
-        <w:t>Kosaikanont</w:t>
+        <w:t>Praphattong</w:t>
       </w:r>
       <w:proofErr w:type="spellEnd"/>
       <w:r>
         <w:rPr>
           <w:rFonts w:ascii="Times New Roman" w:hAnsi="Times New Roman" w:cs="Times New Roman"/>
         </w:rPr>
-        <w:t xml:space="preserve"> R, </w:t>
+        <w:t xml:space="preserve"> P, </w:t>
       </w:r>
       <w:proofErr w:type="spellStart"/>
       <w:r>
         <w:rPr>
           <w:rFonts w:ascii="Times New Roman" w:hAnsi="Times New Roman" w:cs="Times New Roman"/>
         </w:rPr>
-        <w:t>Praphattong</w:t>
+        <w:t>Lubell</w:t>
       </w:r>
       <w:proofErr w:type="spellEnd"/>
       <w:r>
         <w:rPr>
           <w:rFonts w:ascii="Times New Roman" w:hAnsi="Times New Roman" w:cs="Times New Roman"/>
         </w:rPr>
-        <w:t xml:space="preserve"> P, </w:t>
+        <w:t xml:space="preserve"> Y, Newton P, </w:t>
       </w:r>
       <w:proofErr w:type="spellStart"/>
       <w:r>
         <w:rPr>
           <w:rFonts w:ascii="Times New Roman" w:hAnsi="Times New Roman" w:cs="Times New Roman"/>
         </w:rPr>
-        <w:t>Lubell</w:t>
+        <w:t>Keomany</w:t>
       </w:r>
       <w:proofErr w:type="spellEnd"/>
       <w:r>
         <w:rPr>
           <w:rFonts w:ascii="Times New Roman" w:hAnsi="Times New Roman" w:cs="Times New Roman"/>
         </w:rPr>
-        <w:t xml:space="preserve"> Y, Newton P, </w:t>
+        <w:t xml:space="preserve"> S, We</w:t>
+      </w:r>
+      <w:r>
+        <w:rPr>
+          <w:rFonts w:ascii="Times New Roman" w:hAnsi="Times New Roman" w:cs="Times New Roman"/>
+        </w:rPr>
+        <w:t>r</w:t>
+      </w:r>
+      <w:r>
+        <w:rPr>
+          <w:rFonts w:ascii="Times New Roman" w:hAnsi="Times New Roman" w:cs="Times New Roman"/>
+        </w:rPr>
+        <w:t xml:space="preserve">theim H, </w:t>
+      </w:r>
+      <w:r>
+        <w:rPr>
+          <w:rFonts w:ascii="Times New Roman" w:hAnsi="Times New Roman" w:cs="Times New Roman"/>
+          <w:b/>
+        </w:rPr>
+        <w:t>Lienert J</w:t>
+      </w:r>
+      <w:r>
+        <w:rPr>
+          <w:rFonts w:ascii="Times New Roman" w:hAnsi="Times New Roman" w:cs="Times New Roman"/>
+        </w:rPr>
+        <w:t xml:space="preserve">, </w:t>
       </w:r>
       <w:proofErr w:type="spellStart"/>
       <w:r>
         <w:rPr>
           <w:rFonts w:ascii="Times New Roman" w:hAnsi="Times New Roman" w:cs="Times New Roman"/>
         </w:rPr>
-        <w:t>Keomany</w:t>
+        <w:t>Xayavong</w:t>
       </w:r>
       <w:proofErr w:type="spellEnd"/>
       <w:r>
         <w:rPr>
           <w:rFonts w:ascii="Times New Roman" w:hAnsi="Times New Roman" w:cs="Times New Roman"/>
         </w:rPr>
-        <w:t xml:space="preserve"> S, </w:t>
+        <w:t xml:space="preserve"> T, </w:t>
       </w:r>
       <w:proofErr w:type="spellStart"/>
       <w:r>
         <w:rPr>
           <w:rFonts w:ascii="Times New Roman" w:hAnsi="Times New Roman" w:cs="Times New Roman"/>
         </w:rPr>
-        <w:t>Wetheim</w:t>
-      </w:r>
-      <w:proofErr w:type="spellEnd"/>
-      <w:r>
-        <w:rPr>
-          <w:rFonts w:ascii="Times New Roman" w:hAnsi="Times New Roman" w:cs="Times New Roman"/>
-        </w:rPr>
-        <w:t xml:space="preserve"> H, </w:t>
-      </w:r>
-      <w:r>
-        <w:rPr>
-          <w:rFonts w:ascii="Times New Roman" w:hAnsi="Times New Roman" w:cs="Times New Roman"/>
-          <w:b/>
-        </w:rPr>
-        <w:t>Lienert J</w:t>
-      </w:r>
-      <w:r>
-        <w:rPr>
-          <w:rFonts w:ascii="Times New Roman" w:hAnsi="Times New Roman" w:cs="Times New Roman"/>
-        </w:rPr>
-        <w:t xml:space="preserve">, </w:t>
-      </w:r>
-      <w:proofErr w:type="spellStart"/>
-      <w:r>
-        <w:rPr>
-          <w:rFonts w:ascii="Times New Roman" w:hAnsi="Times New Roman" w:cs="Times New Roman"/>
-        </w:rPr>
-        <w:t>Xayavong</w:t>
-      </w:r>
-      <w:proofErr w:type="spellEnd"/>
-      <w:r>
-        <w:rPr>
-          <w:rFonts w:ascii="Times New Roman" w:hAnsi="Times New Roman" w:cs="Times New Roman"/>
-        </w:rPr>
-        <w:t xml:space="preserve"> T, </w:t>
-      </w:r>
-      <w:proofErr w:type="spellStart"/>
-      <w:r>
-        <w:rPr>
-          <w:rFonts w:ascii="Times New Roman" w:hAnsi="Times New Roman" w:cs="Times New Roman"/>
-        </w:rPr>
+        <w:lastRenderedPageBreak/>
         <w:t>Khine</w:t>
       </w:r>
       <w:proofErr w:type="spellEnd"/>
@@ -1499,7 +2091,6 @@
           <w:rFonts w:ascii="Times New Roman" w:hAnsi="Times New Roman" w:cs="Times New Roman"/>
           <w:b/>
         </w:rPr>
-        <w:lastRenderedPageBreak/>
         <w:t>Lienert J</w:t>
       </w:r>
       <w:r>
@@ -2741,6 +3332,7 @@
         </w:rPr>
       </w:pPr>
       <w:r>
+        <w:lastRenderedPageBreak/>
         <w:t xml:space="preserve">Shreves A, </w:t>
       </w:r>
       <w:r>
@@ -2797,7 +3389,6 @@
           <w:sz w:val="24"/>
           <w:szCs w:val="24"/>
         </w:rPr>
-        <w:lastRenderedPageBreak/>
         <w:t>Haenssgen</w:t>
       </w:r>
       <w:proofErr w:type="spellEnd"/>
@@ -2868,27 +3459,7 @@
           <w:sz w:val="24"/>
           <w:szCs w:val="24"/>
         </w:rPr>
-        <w:t xml:space="preserve"> M, Reed-</w:t>
-      </w:r>
-      <w:proofErr w:type="spellStart"/>
-      <w:r>
-        <w:rPr>
-          <w:rFonts w:ascii="Times New Roman" w:hAnsi="Times New Roman" w:cs="Times New Roman"/>
-          <w:b w:val="0"/>
-          <w:sz w:val="24"/>
-          <w:szCs w:val="24"/>
-        </w:rPr>
-        <w:t>Tsochas</w:t>
-      </w:r>
-      <w:proofErr w:type="spellEnd"/>
-      <w:r>
-        <w:rPr>
-          <w:rFonts w:ascii="Times New Roman" w:hAnsi="Times New Roman" w:cs="Times New Roman"/>
-          <w:b w:val="0"/>
-          <w:sz w:val="24"/>
-          <w:szCs w:val="24"/>
-        </w:rPr>
-        <w:t xml:space="preserve"> F, Jones C, </w:t>
+        <w:t xml:space="preserve"> M, Reed-Tsochas F, Jones C, </w:t>
       </w:r>
       <w:proofErr w:type="spellStart"/>
       <w:r>
@@ -4140,7 +4711,6 @@
           <w:bCs/>
           <w:kern w:val="36"/>
         </w:rPr>
-        <w:lastRenderedPageBreak/>
         <w:t>2016</w:t>
       </w:r>
       <w:r>
@@ -4450,41 +5020,19 @@
         <w:rPr>
           <w:rFonts w:ascii="Times New Roman" w:hAnsi="Times New Roman" w:cs="Times New Roman"/>
         </w:rPr>
-        <w:t>, Reed-</w:t>
-      </w:r>
-      <w:proofErr w:type="spellStart"/>
-      <w:r>
-        <w:rPr>
-          <w:rFonts w:ascii="Times New Roman" w:hAnsi="Times New Roman" w:cs="Times New Roman"/>
-        </w:rPr>
-        <w:t>Tsochas</w:t>
-      </w:r>
-      <w:proofErr w:type="spellEnd"/>
-      <w:r>
-        <w:rPr>
-          <w:rFonts w:ascii="Times New Roman" w:hAnsi="Times New Roman" w:cs="Times New Roman"/>
-        </w:rPr>
-        <w:t xml:space="preserve"> F, Marcum CS, and </w:t>
-      </w:r>
-      <w:proofErr w:type="spellStart"/>
-      <w:r>
-        <w:rPr>
-          <w:rFonts w:ascii="Times New Roman" w:hAnsi="Times New Roman" w:cs="Times New Roman"/>
-        </w:rPr>
-        <w:t>Koehly</w:t>
-      </w:r>
-      <w:proofErr w:type="spellEnd"/>
-      <w:r>
-        <w:rPr>
-          <w:rFonts w:ascii="Times New Roman" w:hAnsi="Times New Roman" w:cs="Times New Roman"/>
-        </w:rPr>
-        <w:t xml:space="preserve"> L.</w:t>
-      </w:r>
-      <w:r>
-        <w:rPr>
-          <w:rFonts w:ascii="Times New Roman" w:hAnsi="Times New Roman" w:cs="Times New Roman"/>
-        </w:rPr>
-        <w:t xml:space="preserve"> 2019.</w:t>
+        <w:t>, Reed-Tsochas F, Marcum CS, and Koehly L.</w:t>
+      </w:r>
+      <w:r>
+        <w:rPr>
+          <w:rFonts w:ascii="Times New Roman" w:hAnsi="Times New Roman" w:cs="Times New Roman"/>
+        </w:rPr>
+        <w:t xml:space="preserve"> 2019. </w:t>
+      </w:r>
+      <w:r>
+        <w:rPr>
+          <w:rFonts w:ascii="Times New Roman" w:hAnsi="Times New Roman" w:cs="Times New Roman"/>
+        </w:rPr>
+        <w:t>Ward co-presence time as a diagnostic</w:t>
       </w:r>
       <w:r>
         <w:rPr>
@@ -4496,34 +5044,14 @@
         <w:rPr>
           <w:rFonts w:ascii="Times New Roman" w:hAnsi="Times New Roman" w:cs="Times New Roman"/>
         </w:rPr>
-        <w:t>Ward co-presence time as a diagnostic</w:t>
-      </w:r>
-      <w:r>
-        <w:rPr>
-          <w:rFonts w:ascii="Times New Roman" w:hAnsi="Times New Roman" w:cs="Times New Roman"/>
-        </w:rPr>
-        <w:t xml:space="preserve"> </w:t>
-      </w:r>
-      <w:r>
-        <w:rPr>
-          <w:rFonts w:ascii="Times New Roman" w:hAnsi="Times New Roman" w:cs="Times New Roman"/>
-        </w:rPr>
         <w:t>indicator for nosoc</w:t>
       </w:r>
       <w:r>
         <w:rPr>
           <w:rFonts w:ascii="Times New Roman" w:hAnsi="Times New Roman" w:cs="Times New Roman"/>
         </w:rPr>
-        <w:t>omial infection.</w:t>
-      </w:r>
-      <w:r>
-        <w:rPr>
-          <w:rFonts w:ascii="Times New Roman" w:hAnsi="Times New Roman" w:cs="Times New Roman"/>
-        </w:rPr>
-        <w:t xml:space="preserve"> Academy Health, Washington, DC &amp; Sunbelt, Montreal, CA.</w:t>
-      </w:r>
-      <w:bookmarkStart w:id="0" w:name="_GoBack"/>
-      <w:bookmarkEnd w:id="0"/>
+        <w:t>omial infection. Academy Health, Washington, DC &amp; Sunbelt, Montreal, CA.</w:t>
+      </w:r>
     </w:p>
     <w:p>
       <w:pPr>
@@ -4860,6 +5388,7 @@
           <w:rFonts w:ascii="Times New Roman" w:hAnsi="Times New Roman" w:cs="Times New Roman"/>
           <w:b/>
         </w:rPr>
+        <w:lastRenderedPageBreak/>
         <w:t>Lienert J</w:t>
       </w:r>
       <w:r>
@@ -4930,7 +5459,6 @@
         <w:rPr>
           <w:rFonts w:ascii="Times New Roman" w:hAnsi="Times New Roman" w:cs="Times New Roman"/>
         </w:rPr>
-        <w:lastRenderedPageBreak/>
         <w:t>Cleary J, Thakur H, Eni P,</w:t>
       </w:r>
       <w:r>
@@ -6529,6 +7057,7 @@
         <w:rPr>
           <w:rFonts w:ascii="Times New Roman" w:hAnsi="Times New Roman" w:cs="Times New Roman"/>
         </w:rPr>
+        <w:lastRenderedPageBreak/>
         <w:t>2007-2011</w:t>
       </w:r>
       <w:r>
@@ -6599,7 +7128,6 @@
         <w:rPr>
           <w:rFonts w:ascii="Times New Roman" w:hAnsi="Times New Roman" w:cs="Times New Roman"/>
         </w:rPr>
-        <w:lastRenderedPageBreak/>
         <w:t>In addition to conducting independent research, I managed</w:t>
       </w:r>
       <w:r>
@@ -7309,6 +7837,7 @@
         <w:rPr>
           <w:rFonts w:ascii="Times New Roman" w:hAnsi="Times New Roman" w:cs="Times New Roman"/>
         </w:rPr>
+        <w:lastRenderedPageBreak/>
         <w:t>2017-</w:t>
       </w:r>
       <w:r>
@@ -7391,7 +7920,6 @@
         <w:rPr>
           <w:rFonts w:ascii="Times New Roman" w:hAnsi="Times New Roman" w:cs="Times New Roman"/>
         </w:rPr>
-        <w:lastRenderedPageBreak/>
         <w:t>2016</w:t>
       </w:r>
       <w:r>
@@ -12766,7 +13294,7 @@
 </file>
 
 <file path=customXml/itemProps1.xml><?xml version="1.0" encoding="utf-8"?>
-<ds:datastoreItem xmlns:ds="http://schemas.openxmlformats.org/officeDocument/2006/customXml" ds:itemID="{411C8EB9-E880-4F01-A161-1079559B5EDE}">
+<ds:datastoreItem xmlns:ds="http://schemas.openxmlformats.org/officeDocument/2006/customXml" ds:itemID="{2616F075-9635-49B2-B85C-9477E42A1CFF}">
   <ds:schemaRefs>
     <ds:schemaRef ds:uri="http://schemas.openxmlformats.org/officeDocument/2006/bibliography"/>
   </ds:schemaRefs>

--- a/CV JPL.docx
+++ b/CV JPL.docx
@@ -101,7 +101,7 @@
           <w:b/>
           <w:noProof/>
         </w:rPr>
-        <w:t>7/22/2019</w:t>
+        <w:t>8/19/2019</w:t>
       </w:r>
       <w:r>
         <w:rPr>
@@ -473,13 +473,7 @@
         <w:rPr>
           <w:rFonts w:ascii="Times New Roman" w:hAnsi="Times New Roman" w:cs="Times New Roman"/>
         </w:rPr>
-        <w:t xml:space="preserve">    </w:t>
-      </w:r>
-      <w:r>
-        <w:rPr>
-          <w:rFonts w:ascii="Times New Roman" w:hAnsi="Times New Roman" w:cs="Times New Roman"/>
-        </w:rPr>
-        <w:t>Oxford, UK &amp; Bethesda, MD</w:t>
+        <w:t xml:space="preserve">    Oxford, UK &amp; Bethesda, MD</w:t>
       </w:r>
     </w:p>
     <w:p>
@@ -545,13 +539,7 @@
           <w:rFonts w:ascii="Times New Roman" w:hAnsi="Times New Roman" w:cs="Times New Roman"/>
         </w:rPr>
         <w:tab/>
-        <w:t xml:space="preserve">  </w:t>
-      </w:r>
-      <w:r>
-        <w:rPr>
-          <w:rFonts w:ascii="Times New Roman" w:hAnsi="Times New Roman" w:cs="Times New Roman"/>
-        </w:rPr>
-        <w:t>November 2018</w:t>
+        <w:t xml:space="preserve">  November 2018</w:t>
       </w:r>
     </w:p>
     <w:p>
@@ -705,19 +693,7 @@
           <w:rFonts w:ascii="Times New Roman" w:hAnsi="Times New Roman" w:cs="Times New Roman"/>
         </w:rPr>
         <w:tab/>
-        <w:t xml:space="preserve">       </w:t>
-      </w:r>
-      <w:r>
-        <w:rPr>
-          <w:rFonts w:ascii="Times New Roman" w:hAnsi="Times New Roman" w:cs="Times New Roman"/>
-        </w:rPr>
-        <w:t xml:space="preserve">     </w:t>
-      </w:r>
-      <w:r>
-        <w:rPr>
-          <w:rFonts w:ascii="Times New Roman" w:hAnsi="Times New Roman" w:cs="Times New Roman"/>
-        </w:rPr>
-        <w:t>May 2014</w:t>
+        <w:t xml:space="preserve">            May 2014</w:t>
       </w:r>
       <w:r>
         <w:rPr>
@@ -796,12 +772,6 @@
           <w:b/>
         </w:rPr>
         <w:tab/>
-      </w:r>
-      <w:r>
-        <w:rPr>
-          <w:rFonts w:ascii="Times New Roman" w:hAnsi="Times New Roman" w:cs="Times New Roman"/>
-          <w:b/>
-        </w:rPr>
         <w:t xml:space="preserve">     </w:t>
       </w:r>
       <w:r>
@@ -869,11 +839,6 @@
           <w:rFonts w:ascii="Times New Roman" w:hAnsi="Times New Roman" w:cs="Times New Roman"/>
         </w:rPr>
         <w:tab/>
-      </w:r>
-      <w:r>
-        <w:rPr>
-          <w:rFonts w:ascii="Times New Roman" w:hAnsi="Times New Roman" w:cs="Times New Roman"/>
-        </w:rPr>
         <w:t>May 2012</w:t>
       </w:r>
     </w:p>
@@ -1008,13 +973,7 @@
         <w:rPr>
           <w:rFonts w:ascii="Times New Roman" w:hAnsi="Times New Roman" w:cs="Times New Roman"/>
         </w:rPr>
-        <w:t xml:space="preserve"> M, Reed-Tsochas F,</w:t>
-      </w:r>
-      <w:r>
-        <w:rPr>
-          <w:rFonts w:ascii="Times New Roman" w:hAnsi="Times New Roman" w:cs="Times New Roman"/>
-        </w:rPr>
-        <w:t xml:space="preserve"> </w:t>
+        <w:t xml:space="preserve"> M, Reed-Tsochas F, </w:t>
       </w:r>
       <w:proofErr w:type="spellStart"/>
       <w:r>
@@ -1028,13 +987,7 @@
         <w:rPr>
           <w:rFonts w:ascii="Times New Roman" w:hAnsi="Times New Roman" w:cs="Times New Roman"/>
         </w:rPr>
-        <w:t xml:space="preserve"> Y, Wertheim H,</w:t>
-      </w:r>
-      <w:r>
-        <w:rPr>
-          <w:rFonts w:ascii="Times New Roman" w:hAnsi="Times New Roman" w:cs="Times New Roman"/>
-        </w:rPr>
-        <w:t xml:space="preserve"> </w:t>
+        <w:t xml:space="preserve"> Y, Wertheim H, </w:t>
       </w:r>
     </w:p>
     <w:p>
@@ -1057,8 +1010,30 @@
         <w:rPr>
           <w:rFonts w:ascii="Times New Roman" w:hAnsi="Times New Roman" w:cs="Times New Roman"/>
         </w:rPr>
-        <w:t>,</w:t>
-      </w:r>
+        <w:t xml:space="preserve">, </w:t>
+      </w:r>
+      <w:proofErr w:type="spellStart"/>
+      <w:r>
+        <w:rPr>
+          <w:rFonts w:ascii="Times New Roman" w:hAnsi="Times New Roman" w:cs="Times New Roman"/>
+        </w:rPr>
+        <w:t>Xayavong</w:t>
+      </w:r>
+      <w:proofErr w:type="spellEnd"/>
+      <w:r>
+        <w:rPr>
+          <w:rFonts w:ascii="Times New Roman" w:hAnsi="Times New Roman" w:cs="Times New Roman"/>
+        </w:rPr>
+        <w:t xml:space="preserve"> T, </w:t>
+      </w:r>
+      <w:proofErr w:type="spellStart"/>
+      <w:r>
+        <w:rPr>
+          <w:rFonts w:ascii="Times New Roman" w:hAnsi="Times New Roman" w:cs="Times New Roman"/>
+        </w:rPr>
+        <w:t>Khine</w:t>
+      </w:r>
+      <w:proofErr w:type="spellEnd"/>
       <w:r>
         <w:rPr>
           <w:rFonts w:ascii="Times New Roman" w:hAnsi="Times New Roman" w:cs="Times New Roman"/>
@@ -1070,13 +1045,167 @@
         <w:rPr>
           <w:rFonts w:ascii="Times New Roman" w:hAnsi="Times New Roman" w:cs="Times New Roman"/>
         </w:rPr>
-        <w:t>Xayavong</w:t>
+        <w:t>Zaw</w:t>
       </w:r>
       <w:proofErr w:type="spellEnd"/>
       <w:r>
         <w:rPr>
           <w:rFonts w:ascii="Times New Roman" w:hAnsi="Times New Roman" w:cs="Times New Roman"/>
         </w:rPr>
+        <w:t xml:space="preserve"> Y, </w:t>
+      </w:r>
+      <w:proofErr w:type="spellStart"/>
+      <w:r>
+        <w:rPr>
+          <w:rFonts w:ascii="Times New Roman" w:hAnsi="Times New Roman" w:cs="Times New Roman"/>
+        </w:rPr>
+        <w:t>Theplhamkong</w:t>
+      </w:r>
+      <w:proofErr w:type="spellEnd"/>
+      <w:r>
+        <w:rPr>
+          <w:rFonts w:ascii="Times New Roman" w:hAnsi="Times New Roman" w:cs="Times New Roman"/>
+        </w:rPr>
+        <w:t xml:space="preserve"> A, </w:t>
+      </w:r>
+      <w:proofErr w:type="spellStart"/>
+      <w:r>
+        <w:rPr>
+          <w:rFonts w:ascii="Times New Roman" w:hAnsi="Times New Roman" w:cs="Times New Roman"/>
+        </w:rPr>
+        <w:t>Sithongdeng</w:t>
+      </w:r>
+      <w:proofErr w:type="spellEnd"/>
+      <w:r>
+        <w:rPr>
+          <w:rFonts w:ascii="Times New Roman" w:hAnsi="Times New Roman" w:cs="Times New Roman"/>
+        </w:rPr>
+        <w:t xml:space="preserve"> N, </w:t>
+      </w:r>
+      <w:proofErr w:type="spellStart"/>
+      <w:r>
+        <w:rPr>
+          <w:rFonts w:ascii="Times New Roman" w:hAnsi="Times New Roman" w:cs="Times New Roman"/>
+        </w:rPr>
+        <w:t>Khamsoukthavong</w:t>
+      </w:r>
+      <w:proofErr w:type="spellEnd"/>
+      <w:r>
+        <w:rPr>
+          <w:rFonts w:ascii="Times New Roman" w:hAnsi="Times New Roman" w:cs="Times New Roman"/>
+        </w:rPr>
+        <w:t xml:space="preserve"> N, </w:t>
+      </w:r>
+      <w:proofErr w:type="spellStart"/>
+      <w:r>
+        <w:rPr>
+          <w:rFonts w:ascii="Times New Roman" w:hAnsi="Times New Roman" w:cs="Times New Roman"/>
+        </w:rPr>
+        <w:t>Phanthavong</w:t>
+      </w:r>
+      <w:proofErr w:type="spellEnd"/>
+      <w:r>
+        <w:rPr>
+          <w:rFonts w:ascii="Times New Roman" w:hAnsi="Times New Roman" w:cs="Times New Roman"/>
+        </w:rPr>
+        <w:t xml:space="preserve"> C, </w:t>
+      </w:r>
+      <w:proofErr w:type="spellStart"/>
+      <w:r>
+        <w:rPr>
+          <w:rFonts w:ascii="Times New Roman" w:hAnsi="Times New Roman" w:cs="Times New Roman"/>
+        </w:rPr>
+        <w:t>Boualaiseng</w:t>
+      </w:r>
+      <w:proofErr w:type="spellEnd"/>
+      <w:r>
+        <w:rPr>
+          <w:rFonts w:ascii="Times New Roman" w:hAnsi="Times New Roman" w:cs="Times New Roman"/>
+        </w:rPr>
+        <w:t xml:space="preserve"> S, </w:t>
+      </w:r>
+      <w:proofErr w:type="spellStart"/>
+      <w:r>
+        <w:rPr>
+          <w:rFonts w:ascii="Times New Roman" w:hAnsi="Times New Roman" w:cs="Times New Roman"/>
+        </w:rPr>
+        <w:t>Vongsavang</w:t>
+      </w:r>
+      <w:proofErr w:type="spellEnd"/>
+      <w:r>
+        <w:rPr>
+          <w:rFonts w:ascii="Times New Roman" w:hAnsi="Times New Roman" w:cs="Times New Roman"/>
+        </w:rPr>
+        <w:t xml:space="preserve"> S, </w:t>
+      </w:r>
+      <w:proofErr w:type="spellStart"/>
+      <w:r>
+        <w:rPr>
+          <w:rFonts w:ascii="Times New Roman" w:hAnsi="Times New Roman" w:cs="Times New Roman"/>
+        </w:rPr>
+        <w:t>Wibunjak</w:t>
+      </w:r>
+      <w:proofErr w:type="spellEnd"/>
+      <w:r>
+        <w:rPr>
+          <w:rFonts w:ascii="Times New Roman" w:hAnsi="Times New Roman" w:cs="Times New Roman"/>
+        </w:rPr>
+        <w:t xml:space="preserve"> K, Chai-In P, </w:t>
+      </w:r>
+      <w:proofErr w:type="spellStart"/>
+      <w:r>
+        <w:rPr>
+          <w:rFonts w:ascii="Times New Roman" w:hAnsi="Times New Roman" w:cs="Times New Roman"/>
+        </w:rPr>
+        <w:t>Thavethanutthanawin</w:t>
+      </w:r>
+      <w:proofErr w:type="spellEnd"/>
+      <w:r>
+        <w:rPr>
+          <w:rFonts w:ascii="Times New Roman" w:hAnsi="Times New Roman" w:cs="Times New Roman"/>
+        </w:rPr>
+        <w:t xml:space="preserve"> P, </w:t>
+      </w:r>
+      <w:proofErr w:type="spellStart"/>
+      <w:r>
+        <w:rPr>
+          <w:rFonts w:ascii="Times New Roman" w:hAnsi="Times New Roman" w:cs="Times New Roman"/>
+        </w:rPr>
+        <w:t>Althaus</w:t>
+      </w:r>
+      <w:proofErr w:type="spellEnd"/>
+      <w:r>
+        <w:rPr>
+          <w:rFonts w:ascii="Times New Roman" w:hAnsi="Times New Roman" w:cs="Times New Roman"/>
+        </w:rPr>
+        <w:t xml:space="preserve"> T, Greer RC, </w:t>
+      </w:r>
+      <w:proofErr w:type="spellStart"/>
+      <w:r>
+        <w:rPr>
+          <w:rFonts w:ascii="Times New Roman" w:hAnsi="Times New Roman" w:cs="Times New Roman"/>
+        </w:rPr>
+        <w:t>Nedsuwan</w:t>
+      </w:r>
+      <w:proofErr w:type="spellEnd"/>
+      <w:r>
+        <w:rPr>
+          <w:rFonts w:ascii="Times New Roman" w:hAnsi="Times New Roman" w:cs="Times New Roman"/>
+        </w:rPr>
+        <w:t xml:space="preserve"> S, </w:t>
+      </w:r>
+      <w:proofErr w:type="spellStart"/>
+      <w:r>
+        <w:rPr>
+          <w:rFonts w:ascii="Times New Roman" w:hAnsi="Times New Roman" w:cs="Times New Roman"/>
+        </w:rPr>
+        <w:t>Wangrangsimakul</w:t>
+      </w:r>
+      <w:proofErr w:type="spellEnd"/>
+      <w:r>
+        <w:rPr>
+          <w:rFonts w:ascii="Times New Roman" w:hAnsi="Times New Roman" w:cs="Times New Roman"/>
+        </w:rPr>
         <w:t xml:space="preserve"> T, </w:t>
       </w:r>
       <w:proofErr w:type="spellStart"/>
@@ -1084,262 +1213,35 @@
         <w:rPr>
           <w:rFonts w:ascii="Times New Roman" w:hAnsi="Times New Roman" w:cs="Times New Roman"/>
         </w:rPr>
-        <w:t>Khine</w:t>
+        <w:t>Limmathurotsakul</w:t>
       </w:r>
       <w:proofErr w:type="spellEnd"/>
       <w:r>
         <w:rPr>
           <w:rFonts w:ascii="Times New Roman" w:hAnsi="Times New Roman" w:cs="Times New Roman"/>
         </w:rPr>
-        <w:t xml:space="preserve"> </w:t>
+        <w:t xml:space="preserve"> D, Elliott E, and Ariana P. 2019. Antibiotic Knowledge, Attitudes, and Practices: New Insights from Cross-Sectional Rural Health </w:t>
       </w:r>
       <w:proofErr w:type="spellStart"/>
       <w:r>
         <w:rPr>
           <w:rFonts w:ascii="Times New Roman" w:hAnsi="Times New Roman" w:cs="Times New Roman"/>
         </w:rPr>
-        <w:t>Zaw</w:t>
+        <w:t>Behaviour</w:t>
       </w:r>
       <w:proofErr w:type="spellEnd"/>
       <w:r>
         <w:rPr>
           <w:rFonts w:ascii="Times New Roman" w:hAnsi="Times New Roman" w:cs="Times New Roman"/>
         </w:rPr>
-        <w:t xml:space="preserve"> Y, </w:t>
-      </w:r>
-      <w:proofErr w:type="spellStart"/>
-      <w:r>
-        <w:rPr>
-          <w:rFonts w:ascii="Times New Roman" w:hAnsi="Times New Roman" w:cs="Times New Roman"/>
-        </w:rPr>
-        <w:t>Theplhamkong</w:t>
-      </w:r>
-      <w:proofErr w:type="spellEnd"/>
-      <w:r>
-        <w:rPr>
-          <w:rFonts w:ascii="Times New Roman" w:hAnsi="Times New Roman" w:cs="Times New Roman"/>
-        </w:rPr>
-        <w:t xml:space="preserve"> A, </w:t>
-      </w:r>
-      <w:proofErr w:type="spellStart"/>
-      <w:r>
-        <w:rPr>
-          <w:rFonts w:ascii="Times New Roman" w:hAnsi="Times New Roman" w:cs="Times New Roman"/>
-        </w:rPr>
-        <w:t>Sithongdeng</w:t>
-      </w:r>
-      <w:proofErr w:type="spellEnd"/>
-      <w:r>
-        <w:rPr>
-          <w:rFonts w:ascii="Times New Roman" w:hAnsi="Times New Roman" w:cs="Times New Roman"/>
-        </w:rPr>
-        <w:t xml:space="preserve"> N, </w:t>
-      </w:r>
-      <w:proofErr w:type="spellStart"/>
-      <w:r>
-        <w:rPr>
-          <w:rFonts w:ascii="Times New Roman" w:hAnsi="Times New Roman" w:cs="Times New Roman"/>
-        </w:rPr>
-        <w:t>Khamsoukthavong</w:t>
-      </w:r>
-      <w:proofErr w:type="spellEnd"/>
-      <w:r>
-        <w:rPr>
-          <w:rFonts w:ascii="Times New Roman" w:hAnsi="Times New Roman" w:cs="Times New Roman"/>
-        </w:rPr>
-        <w:t xml:space="preserve"> N, </w:t>
-      </w:r>
-      <w:proofErr w:type="spellStart"/>
-      <w:r>
-        <w:rPr>
-          <w:rFonts w:ascii="Times New Roman" w:hAnsi="Times New Roman" w:cs="Times New Roman"/>
-        </w:rPr>
-        <w:t>Phanthavong</w:t>
-      </w:r>
-      <w:proofErr w:type="spellEnd"/>
-      <w:r>
-        <w:rPr>
-          <w:rFonts w:ascii="Times New Roman" w:hAnsi="Times New Roman" w:cs="Times New Roman"/>
-        </w:rPr>
-        <w:t xml:space="preserve"> C, </w:t>
-      </w:r>
-      <w:proofErr w:type="spellStart"/>
-      <w:r>
-        <w:rPr>
-          <w:rFonts w:ascii="Times New Roman" w:hAnsi="Times New Roman" w:cs="Times New Roman"/>
-        </w:rPr>
-        <w:t>Boualaiseng</w:t>
-      </w:r>
-      <w:proofErr w:type="spellEnd"/>
-      <w:r>
-        <w:rPr>
-          <w:rFonts w:ascii="Times New Roman" w:hAnsi="Times New Roman" w:cs="Times New Roman"/>
-        </w:rPr>
-        <w:t xml:space="preserve"> </w:t>
-      </w:r>
-      <w:r>
-        <w:rPr>
-          <w:rFonts w:ascii="Times New Roman" w:hAnsi="Times New Roman" w:cs="Times New Roman"/>
-        </w:rPr>
-        <w:t xml:space="preserve">S, </w:t>
-      </w:r>
-      <w:proofErr w:type="spellStart"/>
-      <w:r>
-        <w:rPr>
-          <w:rFonts w:ascii="Times New Roman" w:hAnsi="Times New Roman" w:cs="Times New Roman"/>
-        </w:rPr>
-        <w:t>Vongsavang</w:t>
-      </w:r>
-      <w:proofErr w:type="spellEnd"/>
-      <w:r>
-        <w:rPr>
-          <w:rFonts w:ascii="Times New Roman" w:hAnsi="Times New Roman" w:cs="Times New Roman"/>
-        </w:rPr>
-        <w:t xml:space="preserve"> S, </w:t>
-      </w:r>
-      <w:proofErr w:type="spellStart"/>
-      <w:r>
-        <w:rPr>
-          <w:rFonts w:ascii="Times New Roman" w:hAnsi="Times New Roman" w:cs="Times New Roman"/>
-        </w:rPr>
-        <w:t>Wibunjak</w:t>
-      </w:r>
-      <w:proofErr w:type="spellEnd"/>
-      <w:r>
-        <w:rPr>
-          <w:rFonts w:ascii="Times New Roman" w:hAnsi="Times New Roman" w:cs="Times New Roman"/>
-        </w:rPr>
-        <w:t xml:space="preserve"> K, Chai-In P, </w:t>
-      </w:r>
-      <w:proofErr w:type="spellStart"/>
-      <w:r>
-        <w:rPr>
-          <w:rFonts w:ascii="Times New Roman" w:hAnsi="Times New Roman" w:cs="Times New Roman"/>
-        </w:rPr>
-        <w:t>Thavethanutthanawin</w:t>
-      </w:r>
-      <w:proofErr w:type="spellEnd"/>
-      <w:r>
-        <w:rPr>
-          <w:rFonts w:ascii="Times New Roman" w:hAnsi="Times New Roman" w:cs="Times New Roman"/>
-        </w:rPr>
-        <w:t xml:space="preserve"> P, </w:t>
-      </w:r>
-      <w:proofErr w:type="spellStart"/>
-      <w:r>
-        <w:rPr>
-          <w:rFonts w:ascii="Times New Roman" w:hAnsi="Times New Roman" w:cs="Times New Roman"/>
-        </w:rPr>
-        <w:t>Althaus</w:t>
-      </w:r>
-      <w:proofErr w:type="spellEnd"/>
-      <w:r>
-        <w:rPr>
-          <w:rFonts w:ascii="Times New Roman" w:hAnsi="Times New Roman" w:cs="Times New Roman"/>
-        </w:rPr>
-        <w:t xml:space="preserve"> T, Greer RC, </w:t>
-      </w:r>
-      <w:proofErr w:type="spellStart"/>
-      <w:r>
-        <w:rPr>
-          <w:rFonts w:ascii="Times New Roman" w:hAnsi="Times New Roman" w:cs="Times New Roman"/>
-        </w:rPr>
-        <w:t>Nedsuwan</w:t>
-      </w:r>
-      <w:proofErr w:type="spellEnd"/>
-      <w:r>
-        <w:rPr>
-          <w:rFonts w:ascii="Times New Roman" w:hAnsi="Times New Roman" w:cs="Times New Roman"/>
-        </w:rPr>
-        <w:t xml:space="preserve"> S, </w:t>
-      </w:r>
-      <w:proofErr w:type="spellStart"/>
-      <w:r>
-        <w:rPr>
-          <w:rFonts w:ascii="Times New Roman" w:hAnsi="Times New Roman" w:cs="Times New Roman"/>
-        </w:rPr>
-        <w:t>Wangrangsimakul</w:t>
-      </w:r>
-      <w:proofErr w:type="spellEnd"/>
-      <w:r>
-        <w:rPr>
-          <w:rFonts w:ascii="Times New Roman" w:hAnsi="Times New Roman" w:cs="Times New Roman"/>
-        </w:rPr>
-        <w:t xml:space="preserve"> T, </w:t>
-      </w:r>
-      <w:proofErr w:type="spellStart"/>
-      <w:r>
-        <w:rPr>
-          <w:rFonts w:ascii="Times New Roman" w:hAnsi="Times New Roman" w:cs="Times New Roman"/>
-        </w:rPr>
-        <w:t>Limmathurotsakul</w:t>
-      </w:r>
-      <w:proofErr w:type="spellEnd"/>
-      <w:r>
-        <w:rPr>
-          <w:rFonts w:ascii="Times New Roman" w:hAnsi="Times New Roman" w:cs="Times New Roman"/>
-        </w:rPr>
-        <w:t xml:space="preserve"> D,</w:t>
-      </w:r>
-      <w:r>
-        <w:rPr>
-          <w:rFonts w:ascii="Times New Roman" w:hAnsi="Times New Roman" w:cs="Times New Roman"/>
-        </w:rPr>
-        <w:t xml:space="preserve"> Elliott E,</w:t>
-      </w:r>
-      <w:r>
-        <w:rPr>
-          <w:rFonts w:ascii="Times New Roman" w:hAnsi="Times New Roman" w:cs="Times New Roman"/>
-        </w:rPr>
-        <w:t xml:space="preserve"> and Ariana P.</w:t>
-      </w:r>
-      <w:r>
-        <w:rPr>
-          <w:rFonts w:ascii="Times New Roman" w:hAnsi="Times New Roman" w:cs="Times New Roman"/>
-        </w:rPr>
-        <w:t xml:space="preserve"> 2019. </w:t>
-      </w:r>
-      <w:r>
-        <w:rPr>
-          <w:rFonts w:ascii="Times New Roman" w:hAnsi="Times New Roman" w:cs="Times New Roman"/>
-        </w:rPr>
-        <w:t xml:space="preserve">Antibiotic Knowledge, Attitudes, and Practices: New Insights from Cross-Sectional Rural Health </w:t>
-      </w:r>
-      <w:proofErr w:type="spellStart"/>
-      <w:r>
-        <w:rPr>
-          <w:rFonts w:ascii="Times New Roman" w:hAnsi="Times New Roman" w:cs="Times New Roman"/>
-        </w:rPr>
-        <w:t>Behaviour</w:t>
-      </w:r>
-      <w:proofErr w:type="spellEnd"/>
-      <w:r>
-        <w:rPr>
-          <w:rFonts w:ascii="Times New Roman" w:hAnsi="Times New Roman" w:cs="Times New Roman"/>
-        </w:rPr>
-        <w:t xml:space="preserve"> Surveys in Low- and Middle-Income Southeast Asia</w:t>
-      </w:r>
-      <w:r>
-        <w:rPr>
-          <w:rFonts w:ascii="Times New Roman" w:hAnsi="Times New Roman" w:cs="Times New Roman"/>
-        </w:rPr>
-        <w:t xml:space="preserve">. </w:t>
+        <w:t xml:space="preserve"> Surveys in Low- and Middle-Income Southeast Asia. </w:t>
       </w:r>
       <w:r>
         <w:rPr>
           <w:rFonts w:ascii="Times New Roman" w:hAnsi="Times New Roman" w:cs="Times New Roman"/>
           <w:i/>
         </w:rPr>
-        <w:t xml:space="preserve">BMJ </w:t>
-      </w:r>
-      <w:bookmarkStart w:id="0" w:name="_GoBack"/>
-      <w:bookmarkEnd w:id="0"/>
-      <w:r>
-        <w:rPr>
-          <w:rFonts w:ascii="Times New Roman" w:hAnsi="Times New Roman" w:cs="Times New Roman"/>
-          <w:i/>
-        </w:rPr>
-        <w:t>Open.</w:t>
+        <w:t>BMJ Open.</w:t>
       </w:r>
       <w:r>
         <w:rPr>
@@ -2273,6 +2175,8 @@
         </w:rPr>
         <w:t xml:space="preserve"> 123:425-33.</w:t>
       </w:r>
+      <w:bookmarkStart w:id="0" w:name="_GoBack"/>
+      <w:bookmarkEnd w:id="0"/>
     </w:p>
     <w:p>
       <w:pPr>
@@ -2864,10 +2768,67 @@
     </w:p>
     <w:p>
       <w:pPr>
+        <w:pStyle w:val="Heading1"/>
         <w:ind w:left="720" w:hanging="720"/>
         <w:rPr>
           <w:rFonts w:ascii="Times New Roman" w:hAnsi="Times New Roman" w:cs="Times New Roman"/>
+          <w:b w:val="0"/>
+          <w:sz w:val="24"/>
+          <w:szCs w:val="24"/>
+        </w:rPr>
+      </w:pPr>
+      <w:r>
+        <w:rPr>
+          <w:rFonts w:ascii="Times New Roman" w:hAnsi="Times New Roman" w:cs="Times New Roman"/>
+          <w:sz w:val="24"/>
+          <w:szCs w:val="24"/>
+        </w:rPr>
+        <w:t>Lienert J,</w:t>
+      </w:r>
+      <w:r>
+        <w:rPr>
+          <w:rFonts w:ascii="Times New Roman" w:hAnsi="Times New Roman" w:cs="Times New Roman"/>
+          <w:b w:val="0"/>
+          <w:sz w:val="24"/>
+          <w:szCs w:val="24"/>
+        </w:rPr>
+        <w:t xml:space="preserve"> Reed-Tsochas F, Koehly L, and Marcum CS. </w:t>
+      </w:r>
+      <w:r>
+        <w:rPr>
+          <w:rFonts w:ascii="Times New Roman" w:hAnsi="Times New Roman" w:cs="Times New Roman"/>
+          <w:b w:val="0"/>
+          <w:sz w:val="24"/>
+          <w:szCs w:val="24"/>
+        </w:rPr>
+        <w:t>Using hospital administrative data to infer patient-patient contact via the consistent co-presence algorithm</w:t>
+      </w:r>
+      <w:r>
+        <w:rPr>
+          <w:rFonts w:ascii="Times New Roman" w:hAnsi="Times New Roman" w:cs="Times New Roman"/>
+          <w:b w:val="0"/>
+          <w:sz w:val="24"/>
+          <w:szCs w:val="24"/>
+        </w:rPr>
+        <w:t xml:space="preserve">. Submitted to </w:t>
+      </w:r>
+      <w:r>
+        <w:rPr>
+          <w:rFonts w:ascii="Times New Roman" w:hAnsi="Times New Roman" w:cs="Times New Roman"/>
+          <w:b w:val="0"/>
           <w:i/>
+          <w:sz w:val="24"/>
+          <w:szCs w:val="24"/>
+        </w:rPr>
+        <w:t>IEEE Big Data 2019.</w:t>
+      </w:r>
+    </w:p>
+    <w:p>
+      <w:pPr>
+        <w:ind w:left="720" w:hanging="720"/>
+        <w:rPr>
+          <w:rFonts w:ascii="Times New Roman" w:hAnsi="Times New Roman" w:cs="Times New Roman"/>
+          <w:i/>
         </w:rPr>
       </w:pPr>
       <w:r>
@@ -2991,7 +2952,7 @@
           <w:rFonts w:ascii="Times New Roman" w:hAnsi="Times New Roman" w:cs="Times New Roman"/>
           <w:i/>
         </w:rPr>
-        <w:t>Prevention Science</w:t>
+        <w:t>BMJ Open</w:t>
       </w:r>
       <w:r>
         <w:rPr>
@@ -3263,7 +3224,16 @@
           <w:color w:val="222222"/>
           <w:shd w:val="clear" w:color="auto" w:fill="FFFFFF"/>
         </w:rPr>
-        <w:t xml:space="preserve">omparing HIV-related risk behavior of people attending ART clinics in Dar </w:t>
+        <w:t xml:space="preserve">omparing HIV-related risk behavior of people attending ART </w:t>
+      </w:r>
+      <w:r>
+        <w:rPr>
+          <w:rFonts w:ascii="Times New Roman" w:hAnsi="Times New Roman" w:cs="Times New Roman"/>
+          <w:color w:val="222222"/>
+          <w:shd w:val="clear" w:color="auto" w:fill="FFFFFF"/>
+        </w:rPr>
+        <w:lastRenderedPageBreak/>
+        <w:t xml:space="preserve">clinics in Dar </w:t>
       </w:r>
       <w:proofErr w:type="spellStart"/>
       <w:r>
@@ -3332,7 +3302,6 @@
         </w:rPr>
       </w:pPr>
       <w:r>
-        <w:lastRenderedPageBreak/>
         <w:t xml:space="preserve">Shreves A, </w:t>
       </w:r>
       <w:r>
@@ -4552,6 +4521,7 @@
         <w:rPr>
           <w:rFonts w:ascii="Times New Roman" w:hAnsi="Times New Roman" w:cs="Times New Roman"/>
         </w:rPr>
+        <w:lastRenderedPageBreak/>
         <w:t>2013</w:t>
       </w:r>
       <w:r>
@@ -5223,6 +5193,7 @@
           <w:sz w:val="24"/>
           <w:szCs w:val="24"/>
         </w:rPr>
+        <w:lastRenderedPageBreak/>
         <w:t xml:space="preserve">Shreves A, Marcum CS, Finney J, Koehly L, and </w:t>
       </w:r>
       <w:r>
@@ -5388,7 +5359,6 @@
           <w:rFonts w:ascii="Times New Roman" w:hAnsi="Times New Roman" w:cs="Times New Roman"/>
           <w:b/>
         </w:rPr>
-        <w:lastRenderedPageBreak/>
         <w:t>Lienert J</w:t>
       </w:r>
       <w:r>
@@ -6973,6 +6943,7 @@
         <w:rPr>
           <w:rFonts w:ascii="Times New Roman" w:hAnsi="Times New Roman" w:cs="Times New Roman"/>
         </w:rPr>
+        <w:lastRenderedPageBreak/>
         <w:t>Department of Global Health and Social Medicine</w:t>
       </w:r>
       <w:r>
@@ -7057,7 +7028,6 @@
         <w:rPr>
           <w:rFonts w:ascii="Times New Roman" w:hAnsi="Times New Roman" w:cs="Times New Roman"/>
         </w:rPr>
-        <w:lastRenderedPageBreak/>
         <w:t>2007-2011</w:t>
       </w:r>
       <w:r>
@@ -7764,6 +7734,7 @@
         <w:rPr>
           <w:rFonts w:ascii="Times New Roman" w:hAnsi="Times New Roman" w:cs="Times New Roman"/>
         </w:rPr>
+        <w:lastRenderedPageBreak/>
         <w:tab/>
       </w:r>
       <w:r>
@@ -7837,7 +7808,6 @@
         <w:rPr>
           <w:rFonts w:ascii="Times New Roman" w:hAnsi="Times New Roman" w:cs="Times New Roman"/>
         </w:rPr>
-        <w:lastRenderedPageBreak/>
         <w:t>2017-</w:t>
       </w:r>
       <w:r>
@@ -13294,7 +13264,7 @@
 </file>
 
 <file path=customXml/itemProps1.xml><?xml version="1.0" encoding="utf-8"?>
-<ds:datastoreItem xmlns:ds="http://schemas.openxmlformats.org/officeDocument/2006/customXml" ds:itemID="{2616F075-9635-49B2-B85C-9477E42A1CFF}">
+<ds:datastoreItem xmlns:ds="http://schemas.openxmlformats.org/officeDocument/2006/customXml" ds:itemID="{DD23E57B-5F6D-4FDF-A737-B3FDA421B866}">
   <ds:schemaRefs>
     <ds:schemaRef ds:uri="http://schemas.openxmlformats.org/officeDocument/2006/bibliography"/>
   </ds:schemaRefs>

--- a/CV JPL.docx
+++ b/CV JPL.docx
@@ -101,7 +101,7 @@
           <w:b/>
           <w:noProof/>
         </w:rPr>
-        <w:t>8/19/2019</w:t>
+        <w:t>8/27/2019</w:t>
       </w:r>
       <w:r>
         <w:rPr>
@@ -399,8 +399,10 @@
           <w:rFonts w:ascii="Times New Roman" w:hAnsi="Times New Roman" w:cs="Times New Roman"/>
         </w:rPr>
         <w:tab/>
-        <w:t xml:space="preserve">         2018- 2020</w:t>
-      </w:r>
+        <w:t xml:space="preserve">         2018- 2021</w:t>
+      </w:r>
+      <w:bookmarkStart w:id="0" w:name="_GoBack"/>
+      <w:bookmarkEnd w:id="0"/>
     </w:p>
     <w:p>
       <w:pPr>
@@ -919,75 +921,11 @@
           <w:rFonts w:ascii="Times New Roman" w:hAnsi="Times New Roman" w:cs="Times New Roman"/>
         </w:rPr>
       </w:pPr>
-      <w:proofErr w:type="spellStart"/>
-      <w:r>
-        <w:rPr>
-          <w:rFonts w:ascii="Times New Roman" w:hAnsi="Times New Roman" w:cs="Times New Roman"/>
-        </w:rPr>
-        <w:t>Haenssgen</w:t>
-      </w:r>
-      <w:proofErr w:type="spellEnd"/>
-      <w:r>
-        <w:rPr>
-          <w:rFonts w:ascii="Times New Roman" w:hAnsi="Times New Roman" w:cs="Times New Roman"/>
-        </w:rPr>
-        <w:t xml:space="preserve"> M, </w:t>
-      </w:r>
-      <w:proofErr w:type="spellStart"/>
-      <w:r>
-        <w:rPr>
-          <w:rFonts w:ascii="Times New Roman" w:hAnsi="Times New Roman" w:cs="Times New Roman"/>
-        </w:rPr>
-        <w:t>Charoenboon</w:t>
-      </w:r>
-      <w:proofErr w:type="spellEnd"/>
-      <w:r>
-        <w:rPr>
-          <w:rFonts w:ascii="Times New Roman" w:hAnsi="Times New Roman" w:cs="Times New Roman"/>
-        </w:rPr>
-        <w:t xml:space="preserve"> N, </w:t>
-      </w:r>
-      <w:proofErr w:type="spellStart"/>
-      <w:r>
-        <w:rPr>
-          <w:rFonts w:ascii="Times New Roman" w:hAnsi="Times New Roman" w:cs="Times New Roman"/>
-        </w:rPr>
-        <w:t>Zanello</w:t>
-      </w:r>
-      <w:proofErr w:type="spellEnd"/>
-      <w:r>
-        <w:rPr>
-          <w:rFonts w:ascii="Times New Roman" w:hAnsi="Times New Roman" w:cs="Times New Roman"/>
-        </w:rPr>
-        <w:t xml:space="preserve"> G, </w:t>
-      </w:r>
-      <w:proofErr w:type="spellStart"/>
-      <w:r>
-        <w:rPr>
-          <w:rFonts w:ascii="Times New Roman" w:hAnsi="Times New Roman" w:cs="Times New Roman"/>
-        </w:rPr>
-        <w:t>Mayxay</w:t>
-      </w:r>
-      <w:proofErr w:type="spellEnd"/>
-      <w:r>
-        <w:rPr>
-          <w:rFonts w:ascii="Times New Roman" w:hAnsi="Times New Roman" w:cs="Times New Roman"/>
-        </w:rPr>
-        <w:t xml:space="preserve"> M, Reed-Tsochas F, </w:t>
-      </w:r>
-      <w:proofErr w:type="spellStart"/>
-      <w:r>
-        <w:rPr>
-          <w:rFonts w:ascii="Times New Roman" w:hAnsi="Times New Roman" w:cs="Times New Roman"/>
-        </w:rPr>
-        <w:t>Lubell</w:t>
-      </w:r>
-      <w:proofErr w:type="spellEnd"/>
-      <w:r>
-        <w:rPr>
-          <w:rFonts w:ascii="Times New Roman" w:hAnsi="Times New Roman" w:cs="Times New Roman"/>
-        </w:rPr>
-        <w:t xml:space="preserve"> Y, Wertheim H, </w:t>
+      <w:r>
+        <w:rPr>
+          <w:rFonts w:ascii="Times New Roman" w:hAnsi="Times New Roman" w:cs="Times New Roman"/>
+        </w:rPr>
+        <w:t xml:space="preserve">Haenssgen M, Charoenboon N, Zanello G, Mayxay M, Reed-Tsochas F, Lubell Y, Wertheim H, </w:t>
       </w:r>
     </w:p>
     <w:p>
@@ -1010,231 +948,7 @@
         <w:rPr>
           <w:rFonts w:ascii="Times New Roman" w:hAnsi="Times New Roman" w:cs="Times New Roman"/>
         </w:rPr>
-        <w:t xml:space="preserve">, </w:t>
-      </w:r>
-      <w:proofErr w:type="spellStart"/>
-      <w:r>
-        <w:rPr>
-          <w:rFonts w:ascii="Times New Roman" w:hAnsi="Times New Roman" w:cs="Times New Roman"/>
-        </w:rPr>
-        <w:t>Xayavong</w:t>
-      </w:r>
-      <w:proofErr w:type="spellEnd"/>
-      <w:r>
-        <w:rPr>
-          <w:rFonts w:ascii="Times New Roman" w:hAnsi="Times New Roman" w:cs="Times New Roman"/>
-        </w:rPr>
-        <w:t xml:space="preserve"> T, </w:t>
-      </w:r>
-      <w:proofErr w:type="spellStart"/>
-      <w:r>
-        <w:rPr>
-          <w:rFonts w:ascii="Times New Roman" w:hAnsi="Times New Roman" w:cs="Times New Roman"/>
-        </w:rPr>
-        <w:t>Khine</w:t>
-      </w:r>
-      <w:proofErr w:type="spellEnd"/>
-      <w:r>
-        <w:rPr>
-          <w:rFonts w:ascii="Times New Roman" w:hAnsi="Times New Roman" w:cs="Times New Roman"/>
-        </w:rPr>
-        <w:t xml:space="preserve"> </w:t>
-      </w:r>
-      <w:proofErr w:type="spellStart"/>
-      <w:r>
-        <w:rPr>
-          <w:rFonts w:ascii="Times New Roman" w:hAnsi="Times New Roman" w:cs="Times New Roman"/>
-        </w:rPr>
-        <w:t>Zaw</w:t>
-      </w:r>
-      <w:proofErr w:type="spellEnd"/>
-      <w:r>
-        <w:rPr>
-          <w:rFonts w:ascii="Times New Roman" w:hAnsi="Times New Roman" w:cs="Times New Roman"/>
-        </w:rPr>
-        <w:t xml:space="preserve"> Y, </w:t>
-      </w:r>
-      <w:proofErr w:type="spellStart"/>
-      <w:r>
-        <w:rPr>
-          <w:rFonts w:ascii="Times New Roman" w:hAnsi="Times New Roman" w:cs="Times New Roman"/>
-        </w:rPr>
-        <w:t>Theplhamkong</w:t>
-      </w:r>
-      <w:proofErr w:type="spellEnd"/>
-      <w:r>
-        <w:rPr>
-          <w:rFonts w:ascii="Times New Roman" w:hAnsi="Times New Roman" w:cs="Times New Roman"/>
-        </w:rPr>
-        <w:t xml:space="preserve"> A, </w:t>
-      </w:r>
-      <w:proofErr w:type="spellStart"/>
-      <w:r>
-        <w:rPr>
-          <w:rFonts w:ascii="Times New Roman" w:hAnsi="Times New Roman" w:cs="Times New Roman"/>
-        </w:rPr>
-        <w:t>Sithongdeng</w:t>
-      </w:r>
-      <w:proofErr w:type="spellEnd"/>
-      <w:r>
-        <w:rPr>
-          <w:rFonts w:ascii="Times New Roman" w:hAnsi="Times New Roman" w:cs="Times New Roman"/>
-        </w:rPr>
-        <w:t xml:space="preserve"> N, </w:t>
-      </w:r>
-      <w:proofErr w:type="spellStart"/>
-      <w:r>
-        <w:rPr>
-          <w:rFonts w:ascii="Times New Roman" w:hAnsi="Times New Roman" w:cs="Times New Roman"/>
-        </w:rPr>
-        <w:t>Khamsoukthavong</w:t>
-      </w:r>
-      <w:proofErr w:type="spellEnd"/>
-      <w:r>
-        <w:rPr>
-          <w:rFonts w:ascii="Times New Roman" w:hAnsi="Times New Roman" w:cs="Times New Roman"/>
-        </w:rPr>
-        <w:t xml:space="preserve"> N, </w:t>
-      </w:r>
-      <w:proofErr w:type="spellStart"/>
-      <w:r>
-        <w:rPr>
-          <w:rFonts w:ascii="Times New Roman" w:hAnsi="Times New Roman" w:cs="Times New Roman"/>
-        </w:rPr>
-        <w:t>Phanthavong</w:t>
-      </w:r>
-      <w:proofErr w:type="spellEnd"/>
-      <w:r>
-        <w:rPr>
-          <w:rFonts w:ascii="Times New Roman" w:hAnsi="Times New Roman" w:cs="Times New Roman"/>
-        </w:rPr>
-        <w:t xml:space="preserve"> C, </w:t>
-      </w:r>
-      <w:proofErr w:type="spellStart"/>
-      <w:r>
-        <w:rPr>
-          <w:rFonts w:ascii="Times New Roman" w:hAnsi="Times New Roman" w:cs="Times New Roman"/>
-        </w:rPr>
-        <w:t>Boualaiseng</w:t>
-      </w:r>
-      <w:proofErr w:type="spellEnd"/>
-      <w:r>
-        <w:rPr>
-          <w:rFonts w:ascii="Times New Roman" w:hAnsi="Times New Roman" w:cs="Times New Roman"/>
-        </w:rPr>
-        <w:t xml:space="preserve"> S, </w:t>
-      </w:r>
-      <w:proofErr w:type="spellStart"/>
-      <w:r>
-        <w:rPr>
-          <w:rFonts w:ascii="Times New Roman" w:hAnsi="Times New Roman" w:cs="Times New Roman"/>
-        </w:rPr>
-        <w:t>Vongsavang</w:t>
-      </w:r>
-      <w:proofErr w:type="spellEnd"/>
-      <w:r>
-        <w:rPr>
-          <w:rFonts w:ascii="Times New Roman" w:hAnsi="Times New Roman" w:cs="Times New Roman"/>
-        </w:rPr>
-        <w:t xml:space="preserve"> S, </w:t>
-      </w:r>
-      <w:proofErr w:type="spellStart"/>
-      <w:r>
-        <w:rPr>
-          <w:rFonts w:ascii="Times New Roman" w:hAnsi="Times New Roman" w:cs="Times New Roman"/>
-        </w:rPr>
-        <w:t>Wibunjak</w:t>
-      </w:r>
-      <w:proofErr w:type="spellEnd"/>
-      <w:r>
-        <w:rPr>
-          <w:rFonts w:ascii="Times New Roman" w:hAnsi="Times New Roman" w:cs="Times New Roman"/>
-        </w:rPr>
-        <w:t xml:space="preserve"> K, Chai-In P, </w:t>
-      </w:r>
-      <w:proofErr w:type="spellStart"/>
-      <w:r>
-        <w:rPr>
-          <w:rFonts w:ascii="Times New Roman" w:hAnsi="Times New Roman" w:cs="Times New Roman"/>
-        </w:rPr>
-        <w:t>Thavethanutthanawin</w:t>
-      </w:r>
-      <w:proofErr w:type="spellEnd"/>
-      <w:r>
-        <w:rPr>
-          <w:rFonts w:ascii="Times New Roman" w:hAnsi="Times New Roman" w:cs="Times New Roman"/>
-        </w:rPr>
-        <w:t xml:space="preserve"> P, </w:t>
-      </w:r>
-      <w:proofErr w:type="spellStart"/>
-      <w:r>
-        <w:rPr>
-          <w:rFonts w:ascii="Times New Roman" w:hAnsi="Times New Roman" w:cs="Times New Roman"/>
-        </w:rPr>
-        <w:t>Althaus</w:t>
-      </w:r>
-      <w:proofErr w:type="spellEnd"/>
-      <w:r>
-        <w:rPr>
-          <w:rFonts w:ascii="Times New Roman" w:hAnsi="Times New Roman" w:cs="Times New Roman"/>
-        </w:rPr>
-        <w:t xml:space="preserve"> T, Greer RC, </w:t>
-      </w:r>
-      <w:proofErr w:type="spellStart"/>
-      <w:r>
-        <w:rPr>
-          <w:rFonts w:ascii="Times New Roman" w:hAnsi="Times New Roman" w:cs="Times New Roman"/>
-        </w:rPr>
-        <w:t>Nedsuwan</w:t>
-      </w:r>
-      <w:proofErr w:type="spellEnd"/>
-      <w:r>
-        <w:rPr>
-          <w:rFonts w:ascii="Times New Roman" w:hAnsi="Times New Roman" w:cs="Times New Roman"/>
-        </w:rPr>
-        <w:t xml:space="preserve"> S, </w:t>
-      </w:r>
-      <w:proofErr w:type="spellStart"/>
-      <w:r>
-        <w:rPr>
-          <w:rFonts w:ascii="Times New Roman" w:hAnsi="Times New Roman" w:cs="Times New Roman"/>
-        </w:rPr>
-        <w:t>Wangrangsimakul</w:t>
-      </w:r>
-      <w:proofErr w:type="spellEnd"/>
-      <w:r>
-        <w:rPr>
-          <w:rFonts w:ascii="Times New Roman" w:hAnsi="Times New Roman" w:cs="Times New Roman"/>
-        </w:rPr>
-        <w:t xml:space="preserve"> T, </w:t>
-      </w:r>
-      <w:proofErr w:type="spellStart"/>
-      <w:r>
-        <w:rPr>
-          <w:rFonts w:ascii="Times New Roman" w:hAnsi="Times New Roman" w:cs="Times New Roman"/>
-        </w:rPr>
-        <w:t>Limmathurotsakul</w:t>
-      </w:r>
-      <w:proofErr w:type="spellEnd"/>
-      <w:r>
-        <w:rPr>
-          <w:rFonts w:ascii="Times New Roman" w:hAnsi="Times New Roman" w:cs="Times New Roman"/>
-        </w:rPr>
-        <w:t xml:space="preserve"> D, Elliott E, and Ariana P. 2019. Antibiotic Knowledge, Attitudes, and Practices: New Insights from Cross-Sectional Rural Health </w:t>
-      </w:r>
-      <w:proofErr w:type="spellStart"/>
-      <w:r>
-        <w:rPr>
-          <w:rFonts w:ascii="Times New Roman" w:hAnsi="Times New Roman" w:cs="Times New Roman"/>
-        </w:rPr>
-        <w:t>Behaviour</w:t>
-      </w:r>
-      <w:proofErr w:type="spellEnd"/>
-      <w:r>
-        <w:rPr>
-          <w:rFonts w:ascii="Times New Roman" w:hAnsi="Times New Roman" w:cs="Times New Roman"/>
-        </w:rPr>
-        <w:t xml:space="preserve"> Surveys in Low- and Middle-Income Southeast Asia. </w:t>
+        <w:t xml:space="preserve">, Xayavong T, Khine Zaw Y, Theplhamkong A, Sithongdeng N, Khamsoukthavong N, Phanthavong C, Boualaiseng S, Vongsavang S, Wibunjak K, Chai-In P, Thavethanutthanawin P, Althaus T, Greer RC, Nedsuwan S, Wangrangsimakul T, Limmathurotsakul D, Elliott E, and Ariana P. 2019. Antibiotic Knowledge, Attitudes, and Practices: New Insights from Cross-Sectional Rural Health Behaviour Surveys in Low- and Middle-Income Southeast Asia. </w:t>
       </w:r>
       <w:r>
         <w:rPr>
@@ -1338,212 +1052,36 @@
           <w:rFonts w:ascii="Times New Roman" w:eastAsia="Times New Roman" w:hAnsi="Times New Roman" w:cs="Times New Roman"/>
           <w:lang w:eastAsia="en-US"/>
         </w:rPr>
-        <w:t xml:space="preserve">Smith </w:t>
-      </w:r>
-      <w:proofErr w:type="spellStart"/>
+        <w:t>Smith Fawzi MC, Siril H, Liu Y,</w:t>
+      </w:r>
       <w:r>
         <w:rPr>
           <w:rFonts w:ascii="Times New Roman" w:eastAsia="Times New Roman" w:hAnsi="Times New Roman" w:cs="Times New Roman"/>
           <w:lang w:eastAsia="en-US"/>
         </w:rPr>
-        <w:t>Fawzi</w:t>
-      </w:r>
-      <w:proofErr w:type="spellEnd"/>
+        <w:t xml:space="preserve"> McAdam K, Ainebyona D, McAdam E, Somba M, Oljemark J, Mleli N, </w:t>
+      </w:r>
+      <w:r>
+        <w:rPr>
+          <w:rFonts w:ascii="Times New Roman" w:eastAsia="Times New Roman" w:hAnsi="Times New Roman" w:cs="Times New Roman"/>
+          <w:b/>
+          <w:lang w:eastAsia="en-US"/>
+        </w:rPr>
+        <w:t>Lienert J</w:t>
+      </w:r>
       <w:r>
         <w:rPr>
           <w:rFonts w:ascii="Times New Roman" w:eastAsia="Times New Roman" w:hAnsi="Times New Roman" w:cs="Times New Roman"/>
           <w:lang w:eastAsia="en-US"/>
         </w:rPr>
-        <w:t xml:space="preserve"> MC, </w:t>
-      </w:r>
-      <w:proofErr w:type="spellStart"/>
+        <w:t xml:space="preserve">, Andrew I, Haberlen S, Simwinga A, Todd J, Makongwa S, Li N, and Kaaya S. 2019. </w:t>
+      </w:r>
       <w:r>
         <w:rPr>
           <w:rFonts w:ascii="Times New Roman" w:eastAsia="Times New Roman" w:hAnsi="Times New Roman" w:cs="Times New Roman"/>
           <w:lang w:eastAsia="en-US"/>
         </w:rPr>
-        <w:t>Siril</w:t>
-      </w:r>
-      <w:proofErr w:type="spellEnd"/>
-      <w:r>
-        <w:rPr>
-          <w:rFonts w:ascii="Times New Roman" w:eastAsia="Times New Roman" w:hAnsi="Times New Roman" w:cs="Times New Roman"/>
-          <w:lang w:eastAsia="en-US"/>
-        </w:rPr>
-        <w:t xml:space="preserve"> H, Liu Y,</w:t>
-      </w:r>
-      <w:r>
-        <w:rPr>
-          <w:rFonts w:ascii="Times New Roman" w:eastAsia="Times New Roman" w:hAnsi="Times New Roman" w:cs="Times New Roman"/>
-          <w:lang w:eastAsia="en-US"/>
-        </w:rPr>
-        <w:t xml:space="preserve"> McAdam K, </w:t>
-      </w:r>
-      <w:proofErr w:type="spellStart"/>
-      <w:r>
-        <w:rPr>
-          <w:rFonts w:ascii="Times New Roman" w:eastAsia="Times New Roman" w:hAnsi="Times New Roman" w:cs="Times New Roman"/>
-          <w:lang w:eastAsia="en-US"/>
-        </w:rPr>
-        <w:t>Ainebyona</w:t>
-      </w:r>
-      <w:proofErr w:type="spellEnd"/>
-      <w:r>
-        <w:rPr>
-          <w:rFonts w:ascii="Times New Roman" w:eastAsia="Times New Roman" w:hAnsi="Times New Roman" w:cs="Times New Roman"/>
-          <w:lang w:eastAsia="en-US"/>
-        </w:rPr>
-        <w:t xml:space="preserve"> D, McAdam E, </w:t>
-      </w:r>
-      <w:proofErr w:type="spellStart"/>
-      <w:r>
-        <w:rPr>
-          <w:rFonts w:ascii="Times New Roman" w:eastAsia="Times New Roman" w:hAnsi="Times New Roman" w:cs="Times New Roman"/>
-          <w:lang w:eastAsia="en-US"/>
-        </w:rPr>
-        <w:t>Somba</w:t>
-      </w:r>
-      <w:proofErr w:type="spellEnd"/>
-      <w:r>
-        <w:rPr>
-          <w:rFonts w:ascii="Times New Roman" w:eastAsia="Times New Roman" w:hAnsi="Times New Roman" w:cs="Times New Roman"/>
-          <w:lang w:eastAsia="en-US"/>
-        </w:rPr>
-        <w:t xml:space="preserve"> M, </w:t>
-      </w:r>
-      <w:proofErr w:type="spellStart"/>
-      <w:r>
-        <w:rPr>
-          <w:rFonts w:ascii="Times New Roman" w:eastAsia="Times New Roman" w:hAnsi="Times New Roman" w:cs="Times New Roman"/>
-          <w:lang w:eastAsia="en-US"/>
-        </w:rPr>
-        <w:t>Oljemark</w:t>
-      </w:r>
-      <w:proofErr w:type="spellEnd"/>
-      <w:r>
-        <w:rPr>
-          <w:rFonts w:ascii="Times New Roman" w:eastAsia="Times New Roman" w:hAnsi="Times New Roman" w:cs="Times New Roman"/>
-          <w:lang w:eastAsia="en-US"/>
-        </w:rPr>
-        <w:t xml:space="preserve"> J, </w:t>
-      </w:r>
-      <w:proofErr w:type="spellStart"/>
-      <w:r>
-        <w:rPr>
-          <w:rFonts w:ascii="Times New Roman" w:eastAsia="Times New Roman" w:hAnsi="Times New Roman" w:cs="Times New Roman"/>
-          <w:lang w:eastAsia="en-US"/>
-        </w:rPr>
-        <w:t>Mleli</w:t>
-      </w:r>
-      <w:proofErr w:type="spellEnd"/>
-      <w:r>
-        <w:rPr>
-          <w:rFonts w:ascii="Times New Roman" w:eastAsia="Times New Roman" w:hAnsi="Times New Roman" w:cs="Times New Roman"/>
-          <w:lang w:eastAsia="en-US"/>
-        </w:rPr>
-        <w:t xml:space="preserve"> N, </w:t>
-      </w:r>
-      <w:r>
-        <w:rPr>
-          <w:rFonts w:ascii="Times New Roman" w:eastAsia="Times New Roman" w:hAnsi="Times New Roman" w:cs="Times New Roman"/>
-          <w:b/>
-          <w:lang w:eastAsia="en-US"/>
-        </w:rPr>
-        <w:t>Lienert J</w:t>
-      </w:r>
-      <w:r>
-        <w:rPr>
-          <w:rFonts w:ascii="Times New Roman" w:eastAsia="Times New Roman" w:hAnsi="Times New Roman" w:cs="Times New Roman"/>
-          <w:lang w:eastAsia="en-US"/>
-        </w:rPr>
-        <w:t xml:space="preserve">, Andrew I, </w:t>
-      </w:r>
-      <w:proofErr w:type="spellStart"/>
-      <w:r>
-        <w:rPr>
-          <w:rFonts w:ascii="Times New Roman" w:eastAsia="Times New Roman" w:hAnsi="Times New Roman" w:cs="Times New Roman"/>
-          <w:lang w:eastAsia="en-US"/>
-        </w:rPr>
-        <w:t>Haberlen</w:t>
-      </w:r>
-      <w:proofErr w:type="spellEnd"/>
-      <w:r>
-        <w:rPr>
-          <w:rFonts w:ascii="Times New Roman" w:eastAsia="Times New Roman" w:hAnsi="Times New Roman" w:cs="Times New Roman"/>
-          <w:lang w:eastAsia="en-US"/>
-        </w:rPr>
-        <w:t xml:space="preserve"> S, </w:t>
-      </w:r>
-      <w:proofErr w:type="spellStart"/>
-      <w:r>
-        <w:rPr>
-          <w:rFonts w:ascii="Times New Roman" w:eastAsia="Times New Roman" w:hAnsi="Times New Roman" w:cs="Times New Roman"/>
-          <w:lang w:eastAsia="en-US"/>
-        </w:rPr>
-        <w:t>Simwinga</w:t>
-      </w:r>
-      <w:proofErr w:type="spellEnd"/>
-      <w:r>
-        <w:rPr>
-          <w:rFonts w:ascii="Times New Roman" w:eastAsia="Times New Roman" w:hAnsi="Times New Roman" w:cs="Times New Roman"/>
-          <w:lang w:eastAsia="en-US"/>
-        </w:rPr>
-        <w:t xml:space="preserve"> A, Todd J, </w:t>
-      </w:r>
-      <w:proofErr w:type="spellStart"/>
-      <w:r>
-        <w:rPr>
-          <w:rFonts w:ascii="Times New Roman" w:eastAsia="Times New Roman" w:hAnsi="Times New Roman" w:cs="Times New Roman"/>
-          <w:lang w:eastAsia="en-US"/>
-        </w:rPr>
-        <w:t>Makongwa</w:t>
-      </w:r>
-      <w:proofErr w:type="spellEnd"/>
-      <w:r>
-        <w:rPr>
-          <w:rFonts w:ascii="Times New Roman" w:eastAsia="Times New Roman" w:hAnsi="Times New Roman" w:cs="Times New Roman"/>
-          <w:lang w:eastAsia="en-US"/>
-        </w:rPr>
-        <w:t xml:space="preserve"> S, Li N, and </w:t>
-      </w:r>
-      <w:proofErr w:type="spellStart"/>
-      <w:r>
-        <w:rPr>
-          <w:rFonts w:ascii="Times New Roman" w:eastAsia="Times New Roman" w:hAnsi="Times New Roman" w:cs="Times New Roman"/>
-          <w:lang w:eastAsia="en-US"/>
-        </w:rPr>
-        <w:t>Kaaya</w:t>
-      </w:r>
-      <w:proofErr w:type="spellEnd"/>
-      <w:r>
-        <w:rPr>
-          <w:rFonts w:ascii="Times New Roman" w:eastAsia="Times New Roman" w:hAnsi="Times New Roman" w:cs="Times New Roman"/>
-          <w:lang w:eastAsia="en-US"/>
-        </w:rPr>
-        <w:t xml:space="preserve"> S. 2019. </w:t>
-      </w:r>
-      <w:r>
-        <w:rPr>
-          <w:rFonts w:ascii="Times New Roman" w:eastAsia="Times New Roman" w:hAnsi="Times New Roman" w:cs="Times New Roman"/>
-          <w:lang w:eastAsia="en-US"/>
-        </w:rPr>
-        <w:t xml:space="preserve">Agents of change among people living with HIV and their social networks: stepped-wedge </w:t>
-      </w:r>
-      <w:proofErr w:type="spellStart"/>
-      <w:r>
-        <w:rPr>
-          <w:rFonts w:ascii="Times New Roman" w:eastAsia="Times New Roman" w:hAnsi="Times New Roman" w:cs="Times New Roman"/>
-          <w:lang w:eastAsia="en-US"/>
-        </w:rPr>
-        <w:t>randomised</w:t>
-      </w:r>
-      <w:proofErr w:type="spellEnd"/>
-      <w:r>
-        <w:rPr>
-          <w:rFonts w:ascii="Times New Roman" w:eastAsia="Times New Roman" w:hAnsi="Times New Roman" w:cs="Times New Roman"/>
-          <w:lang w:eastAsia="en-US"/>
-        </w:rPr>
-        <w:t xml:space="preserve"> controlled trial of the </w:t>
+        <w:t xml:space="preserve">Agents of change among people living with HIV and their social networks: stepped-wedge randomised controlled trial of the </w:t>
       </w:r>
       <w:r>
         <w:rPr>
@@ -1573,23 +1111,7 @@
           <w:rFonts w:ascii="Times New Roman" w:eastAsia="Times New Roman" w:hAnsi="Times New Roman" w:cs="Times New Roman"/>
           <w:lang w:eastAsia="en-US"/>
         </w:rPr>
-        <w:t xml:space="preserve">Dar </w:t>
-      </w:r>
-      <w:proofErr w:type="spellStart"/>
-      <w:r>
-        <w:rPr>
-          <w:rFonts w:ascii="Times New Roman" w:eastAsia="Times New Roman" w:hAnsi="Times New Roman" w:cs="Times New Roman"/>
-          <w:lang w:eastAsia="en-US"/>
-        </w:rPr>
-        <w:t>es</w:t>
-      </w:r>
-      <w:proofErr w:type="spellEnd"/>
-      <w:r>
-        <w:rPr>
-          <w:rFonts w:ascii="Times New Roman" w:eastAsia="Times New Roman" w:hAnsi="Times New Roman" w:cs="Times New Roman"/>
-          <w:lang w:eastAsia="en-US"/>
-        </w:rPr>
-        <w:t xml:space="preserve"> Salaam, Tanzania</w:t>
+        <w:t>Dar es Salaam, Tanzania</w:t>
       </w:r>
       <w:r>
         <w:rPr>
@@ -1637,103 +1159,11 @@
           <w:rFonts w:ascii="Times New Roman" w:hAnsi="Times New Roman" w:cs="Times New Roman"/>
         </w:rPr>
       </w:pPr>
-      <w:proofErr w:type="spellStart"/>
-      <w:r>
-        <w:rPr>
-          <w:rFonts w:ascii="Times New Roman" w:hAnsi="Times New Roman" w:cs="Times New Roman"/>
-        </w:rPr>
-        <w:t>Haenssgen</w:t>
-      </w:r>
-      <w:proofErr w:type="spellEnd"/>
-      <w:r>
-        <w:rPr>
-          <w:rFonts w:ascii="Times New Roman" w:hAnsi="Times New Roman" w:cs="Times New Roman"/>
-        </w:rPr>
-        <w:t xml:space="preserve"> M, </w:t>
-      </w:r>
-      <w:proofErr w:type="spellStart"/>
-      <w:r>
-        <w:rPr>
-          <w:rFonts w:ascii="Times New Roman" w:hAnsi="Times New Roman" w:cs="Times New Roman"/>
-        </w:rPr>
-        <w:t>Charoenboon</w:t>
-      </w:r>
-      <w:proofErr w:type="spellEnd"/>
-      <w:r>
-        <w:rPr>
-          <w:rFonts w:ascii="Times New Roman" w:hAnsi="Times New Roman" w:cs="Times New Roman"/>
-        </w:rPr>
-        <w:t xml:space="preserve"> N, </w:t>
-      </w:r>
-      <w:proofErr w:type="spellStart"/>
-      <w:r>
-        <w:rPr>
-          <w:rFonts w:ascii="Times New Roman" w:hAnsi="Times New Roman" w:cs="Times New Roman"/>
-        </w:rPr>
-        <w:t>Mayxay</w:t>
-      </w:r>
-      <w:proofErr w:type="spellEnd"/>
-      <w:r>
-        <w:rPr>
-          <w:rFonts w:ascii="Times New Roman" w:hAnsi="Times New Roman" w:cs="Times New Roman"/>
-        </w:rPr>
-        <w:t xml:space="preserve"> M, Reed-Tsochas F, Jones C, </w:t>
-      </w:r>
-      <w:proofErr w:type="spellStart"/>
-      <w:r>
-        <w:rPr>
-          <w:rFonts w:ascii="Times New Roman" w:hAnsi="Times New Roman" w:cs="Times New Roman"/>
-        </w:rPr>
-        <w:t>Kosaikanont</w:t>
-      </w:r>
-      <w:proofErr w:type="spellEnd"/>
-      <w:r>
-        <w:rPr>
-          <w:rFonts w:ascii="Times New Roman" w:hAnsi="Times New Roman" w:cs="Times New Roman"/>
-        </w:rPr>
-        <w:t xml:space="preserve"> R, </w:t>
-      </w:r>
-      <w:proofErr w:type="spellStart"/>
-      <w:r>
-        <w:rPr>
-          <w:rFonts w:ascii="Times New Roman" w:hAnsi="Times New Roman" w:cs="Times New Roman"/>
-        </w:rPr>
-        <w:t>Praphattong</w:t>
-      </w:r>
-      <w:proofErr w:type="spellEnd"/>
-      <w:r>
-        <w:rPr>
-          <w:rFonts w:ascii="Times New Roman" w:hAnsi="Times New Roman" w:cs="Times New Roman"/>
-        </w:rPr>
-        <w:t xml:space="preserve"> P, </w:t>
-      </w:r>
-      <w:proofErr w:type="spellStart"/>
-      <w:r>
-        <w:rPr>
-          <w:rFonts w:ascii="Times New Roman" w:hAnsi="Times New Roman" w:cs="Times New Roman"/>
-        </w:rPr>
-        <w:t>Lubell</w:t>
-      </w:r>
-      <w:proofErr w:type="spellEnd"/>
-      <w:r>
-        <w:rPr>
-          <w:rFonts w:ascii="Times New Roman" w:hAnsi="Times New Roman" w:cs="Times New Roman"/>
-        </w:rPr>
-        <w:t xml:space="preserve"> Y, Newton P, </w:t>
-      </w:r>
-      <w:proofErr w:type="spellStart"/>
-      <w:r>
-        <w:rPr>
-          <w:rFonts w:ascii="Times New Roman" w:hAnsi="Times New Roman" w:cs="Times New Roman"/>
-        </w:rPr>
-        <w:t>Keomany</w:t>
-      </w:r>
-      <w:proofErr w:type="spellEnd"/>
-      <w:r>
-        <w:rPr>
-          <w:rFonts w:ascii="Times New Roman" w:hAnsi="Times New Roman" w:cs="Times New Roman"/>
-        </w:rPr>
-        <w:t xml:space="preserve"> S, We</w:t>
+      <w:r>
+        <w:rPr>
+          <w:rFonts w:ascii="Times New Roman" w:hAnsi="Times New Roman" w:cs="Times New Roman"/>
+        </w:rPr>
+        <w:t>Haenssgen M, Charoenboon N, Mayxay M, Reed-Tsochas F, Jones C, Kosaikanont R, Praphattong P, Lubell Y, Newton P, Keomany S, We</w:t>
       </w:r>
       <w:r>
         <w:rPr>
@@ -1758,134 +1188,14 @@
         <w:rPr>
           <w:rFonts w:ascii="Times New Roman" w:hAnsi="Times New Roman" w:cs="Times New Roman"/>
         </w:rPr>
-        <w:t xml:space="preserve">, </w:t>
-      </w:r>
-      <w:proofErr w:type="spellStart"/>
-      <w:r>
-        <w:rPr>
-          <w:rFonts w:ascii="Times New Roman" w:hAnsi="Times New Roman" w:cs="Times New Roman"/>
-        </w:rPr>
-        <w:t>Xayavong</w:t>
-      </w:r>
-      <w:proofErr w:type="spellEnd"/>
-      <w:r>
-        <w:rPr>
-          <w:rFonts w:ascii="Times New Roman" w:hAnsi="Times New Roman" w:cs="Times New Roman"/>
-        </w:rPr>
-        <w:t xml:space="preserve"> T, </w:t>
-      </w:r>
-      <w:proofErr w:type="spellStart"/>
+        <w:t xml:space="preserve">, Xayavong T, </w:t>
+      </w:r>
       <w:r>
         <w:rPr>
           <w:rFonts w:ascii="Times New Roman" w:hAnsi="Times New Roman" w:cs="Times New Roman"/>
         </w:rPr>
         <w:lastRenderedPageBreak/>
-        <w:t>Khine</w:t>
-      </w:r>
-      <w:proofErr w:type="spellEnd"/>
-      <w:r>
-        <w:rPr>
-          <w:rFonts w:ascii="Times New Roman" w:hAnsi="Times New Roman" w:cs="Times New Roman"/>
-        </w:rPr>
-        <w:t xml:space="preserve"> </w:t>
-      </w:r>
-      <w:proofErr w:type="spellStart"/>
-      <w:r>
-        <w:rPr>
-          <w:rFonts w:ascii="Times New Roman" w:hAnsi="Times New Roman" w:cs="Times New Roman"/>
-        </w:rPr>
-        <w:t>Zaw</w:t>
-      </w:r>
-      <w:proofErr w:type="spellEnd"/>
-      <w:r>
-        <w:rPr>
-          <w:rFonts w:ascii="Times New Roman" w:hAnsi="Times New Roman" w:cs="Times New Roman"/>
-        </w:rPr>
-        <w:t xml:space="preserve"> Y, Greer R, </w:t>
-      </w:r>
-      <w:proofErr w:type="spellStart"/>
-      <w:r>
-        <w:rPr>
-          <w:rFonts w:ascii="Times New Roman" w:hAnsi="Times New Roman" w:cs="Times New Roman"/>
-        </w:rPr>
-        <w:t>Althaus</w:t>
-      </w:r>
-      <w:proofErr w:type="spellEnd"/>
-      <w:r>
-        <w:rPr>
-          <w:rFonts w:ascii="Times New Roman" w:hAnsi="Times New Roman" w:cs="Times New Roman"/>
-        </w:rPr>
-        <w:t xml:space="preserve"> T, </w:t>
-      </w:r>
-      <w:proofErr w:type="spellStart"/>
-      <w:r>
-        <w:rPr>
-          <w:rFonts w:ascii="Times New Roman" w:hAnsi="Times New Roman" w:cs="Times New Roman"/>
-        </w:rPr>
-        <w:t>Nedsuwan</w:t>
-      </w:r>
-      <w:proofErr w:type="spellEnd"/>
-      <w:r>
-        <w:rPr>
-          <w:rFonts w:ascii="Times New Roman" w:hAnsi="Times New Roman" w:cs="Times New Roman"/>
-        </w:rPr>
-        <w:t xml:space="preserve"> S, </w:t>
-      </w:r>
-      <w:proofErr w:type="spellStart"/>
-      <w:r>
-        <w:rPr>
-          <w:rFonts w:ascii="Times New Roman" w:hAnsi="Times New Roman" w:cs="Times New Roman"/>
-        </w:rPr>
-        <w:t>Intralawan</w:t>
-      </w:r>
-      <w:proofErr w:type="spellEnd"/>
-      <w:r>
-        <w:rPr>
-          <w:rFonts w:ascii="Times New Roman" w:hAnsi="Times New Roman" w:cs="Times New Roman"/>
-        </w:rPr>
-        <w:t xml:space="preserve"> D, </w:t>
-      </w:r>
-      <w:proofErr w:type="spellStart"/>
-      <w:r>
-        <w:rPr>
-          <w:rFonts w:ascii="Times New Roman" w:hAnsi="Times New Roman" w:cs="Times New Roman"/>
-        </w:rPr>
-        <w:t>Wangrangsimakul</w:t>
-      </w:r>
-      <w:proofErr w:type="spellEnd"/>
-      <w:r>
-        <w:rPr>
-          <w:rFonts w:ascii="Times New Roman" w:hAnsi="Times New Roman" w:cs="Times New Roman"/>
-        </w:rPr>
-        <w:t xml:space="preserve"> T, </w:t>
-      </w:r>
-      <w:proofErr w:type="spellStart"/>
-      <w:r>
-        <w:rPr>
-          <w:rFonts w:ascii="Times New Roman" w:hAnsi="Times New Roman" w:cs="Times New Roman"/>
-        </w:rPr>
-        <w:t>Cheah</w:t>
-      </w:r>
-      <w:proofErr w:type="spellEnd"/>
-      <w:r>
-        <w:rPr>
-          <w:rFonts w:ascii="Times New Roman" w:hAnsi="Times New Roman" w:cs="Times New Roman"/>
-        </w:rPr>
-        <w:t xml:space="preserve"> PY, </w:t>
-      </w:r>
-      <w:proofErr w:type="spellStart"/>
-      <w:r>
-        <w:rPr>
-          <w:rFonts w:ascii="Times New Roman" w:hAnsi="Times New Roman" w:cs="Times New Roman"/>
-        </w:rPr>
-        <w:t>Limmathurotsakul</w:t>
-      </w:r>
-      <w:proofErr w:type="spellEnd"/>
-      <w:r>
-        <w:rPr>
-          <w:rFonts w:ascii="Times New Roman" w:hAnsi="Times New Roman" w:cs="Times New Roman"/>
-        </w:rPr>
-        <w:t xml:space="preserve"> D, and Ariana P. </w:t>
+        <w:t xml:space="preserve">Khine Zaw Y, Greer R, Althaus T, Nedsuwan S, Intralawan D, Wangrangsimakul T, Cheah PY, Limmathurotsakul D, and Ariana P. </w:t>
       </w:r>
       <w:r>
         <w:rPr>
@@ -1909,35 +1219,7 @@
         <w:rPr>
           <w:rFonts w:ascii="Times New Roman" w:hAnsi="Times New Roman" w:cs="Times New Roman"/>
         </w:rPr>
-        <w:t xml:space="preserve">An exploratory study of </w:t>
-      </w:r>
-      <w:proofErr w:type="spellStart"/>
-      <w:r>
-        <w:rPr>
-          <w:rFonts w:ascii="Times New Roman" w:hAnsi="Times New Roman" w:cs="Times New Roman"/>
-        </w:rPr>
-        <w:t>behaviour</w:t>
-      </w:r>
-      <w:proofErr w:type="spellEnd"/>
-      <w:r>
-        <w:rPr>
-          <w:rFonts w:ascii="Times New Roman" w:hAnsi="Times New Roman" w:cs="Times New Roman"/>
-        </w:rPr>
-        <w:t xml:space="preserve">, </w:t>
-      </w:r>
-      <w:proofErr w:type="spellStart"/>
-      <w:r>
-        <w:rPr>
-          <w:rFonts w:ascii="Times New Roman" w:hAnsi="Times New Roman" w:cs="Times New Roman"/>
-        </w:rPr>
-        <w:t>marginalisation</w:t>
-      </w:r>
-      <w:proofErr w:type="spellEnd"/>
-      <w:r>
-        <w:rPr>
-          <w:rFonts w:ascii="Times New Roman" w:hAnsi="Times New Roman" w:cs="Times New Roman"/>
-        </w:rPr>
-        <w:t>, and knowledge d</w:t>
+        <w:t>An exploratory study of behaviour, marginalisation, and knowledge d</w:t>
       </w:r>
       <w:r>
         <w:rPr>
@@ -2146,21 +1428,7 @@
         <w:rPr>
           <w:rFonts w:ascii="Times New Roman" w:hAnsi="Times New Roman" w:cs="Times New Roman"/>
         </w:rPr>
-        <w:t xml:space="preserve">, </w:t>
-      </w:r>
-      <w:proofErr w:type="spellStart"/>
-      <w:r>
-        <w:rPr>
-          <w:rFonts w:ascii="Times New Roman" w:hAnsi="Times New Roman" w:cs="Times New Roman"/>
-        </w:rPr>
-        <w:t>Tarko</w:t>
-      </w:r>
-      <w:proofErr w:type="spellEnd"/>
-      <w:r>
-        <w:rPr>
-          <w:rFonts w:ascii="Times New Roman" w:hAnsi="Times New Roman" w:cs="Times New Roman"/>
-        </w:rPr>
-        <w:t xml:space="preserve"> L, Uchino M, Christen WG, Li JZ, and Schaumberg DA. 2016. Long-term natural history of dry eye disease from the patient’s perspective. </w:t>
+        <w:t xml:space="preserve">, Tarko L, Uchino M, Christen WG, Li JZ, and Schaumberg DA. 2016. Long-term natural history of dry eye disease from the patient’s perspective. </w:t>
       </w:r>
       <w:r>
         <w:rPr>
@@ -2175,8 +1443,6 @@
         </w:rPr>
         <w:t xml:space="preserve"> 123:425-33.</w:t>
       </w:r>
-      <w:bookmarkStart w:id="0" w:name="_GoBack"/>
-      <w:bookmarkEnd w:id="0"/>
     </w:p>
     <w:p>
       <w:pPr>
@@ -2201,79 +1467,7 @@
           <w:color w:val="222222"/>
           <w:shd w:val="clear" w:color="auto" w:fill="FFFFFF"/>
         </w:rPr>
-        <w:t xml:space="preserve">Chai J, Fink G, </w:t>
-      </w:r>
-      <w:proofErr w:type="spellStart"/>
-      <w:r>
-        <w:rPr>
-          <w:rFonts w:ascii="Times New Roman" w:hAnsi="Times New Roman" w:cs="Times New Roman"/>
-          <w:color w:val="222222"/>
-          <w:shd w:val="clear" w:color="auto" w:fill="FFFFFF"/>
-        </w:rPr>
-        <w:t>Kaaya</w:t>
-      </w:r>
-      <w:proofErr w:type="spellEnd"/>
-      <w:r>
-        <w:rPr>
-          <w:rFonts w:ascii="Times New Roman" w:hAnsi="Times New Roman" w:cs="Times New Roman"/>
-          <w:color w:val="222222"/>
-          <w:shd w:val="clear" w:color="auto" w:fill="FFFFFF"/>
-        </w:rPr>
-        <w:t xml:space="preserve"> S, </w:t>
-      </w:r>
-      <w:proofErr w:type="spellStart"/>
-      <w:r>
-        <w:rPr>
-          <w:rFonts w:ascii="Times New Roman" w:hAnsi="Times New Roman" w:cs="Times New Roman"/>
-          <w:color w:val="222222"/>
-          <w:shd w:val="clear" w:color="auto" w:fill="FFFFFF"/>
-        </w:rPr>
-        <w:t>Danaei</w:t>
-      </w:r>
-      <w:proofErr w:type="spellEnd"/>
-      <w:r>
-        <w:rPr>
-          <w:rFonts w:ascii="Times New Roman" w:hAnsi="Times New Roman" w:cs="Times New Roman"/>
-          <w:color w:val="222222"/>
-          <w:shd w:val="clear" w:color="auto" w:fill="FFFFFF"/>
-        </w:rPr>
-        <w:t xml:space="preserve"> G, </w:t>
-      </w:r>
-      <w:proofErr w:type="spellStart"/>
-      <w:r>
-        <w:rPr>
-          <w:rFonts w:ascii="Times New Roman" w:hAnsi="Times New Roman" w:cs="Times New Roman"/>
-          <w:color w:val="222222"/>
-          <w:shd w:val="clear" w:color="auto" w:fill="FFFFFF"/>
-        </w:rPr>
-        <w:t>Fawzi</w:t>
-      </w:r>
-      <w:proofErr w:type="spellEnd"/>
-      <w:r>
-        <w:rPr>
-          <w:rFonts w:ascii="Times New Roman" w:hAnsi="Times New Roman" w:cs="Times New Roman"/>
-          <w:color w:val="222222"/>
-          <w:shd w:val="clear" w:color="auto" w:fill="FFFFFF"/>
-        </w:rPr>
-        <w:t xml:space="preserve"> W, </w:t>
-      </w:r>
-      <w:proofErr w:type="spellStart"/>
-      <w:r>
-        <w:rPr>
-          <w:rFonts w:ascii="Times New Roman" w:hAnsi="Times New Roman" w:cs="Times New Roman"/>
-          <w:color w:val="222222"/>
-          <w:shd w:val="clear" w:color="auto" w:fill="FFFFFF"/>
-        </w:rPr>
-        <w:t>Ezzati</w:t>
-      </w:r>
-      <w:proofErr w:type="spellEnd"/>
-      <w:r>
-        <w:rPr>
-          <w:rFonts w:ascii="Times New Roman" w:hAnsi="Times New Roman" w:cs="Times New Roman"/>
-          <w:color w:val="222222"/>
-          <w:shd w:val="clear" w:color="auto" w:fill="FFFFFF"/>
-        </w:rPr>
-        <w:t xml:space="preserve"> M, </w:t>
+        <w:t xml:space="preserve">Chai J, Fink G, Kaaya S, Danaei G, Fawzi W, Ezzati M, </w:t>
       </w:r>
       <w:r>
         <w:rPr>
@@ -2343,58 +1537,30 @@
           <w:rFonts w:ascii="Times New Roman" w:hAnsi="Times New Roman" w:cs="Times New Roman"/>
         </w:rPr>
       </w:pPr>
-      <w:proofErr w:type="spellStart"/>
       <w:r>
         <w:rPr>
           <w:rFonts w:ascii="Times New Roman" w:hAnsi="Times New Roman" w:cs="Times New Roman"/>
           <w:color w:val="222222"/>
           <w:shd w:val="clear" w:color="auto" w:fill="FFFFFF"/>
         </w:rPr>
-        <w:t>Kaaya</w:t>
-      </w:r>
-      <w:proofErr w:type="spellEnd"/>
-      <w:r>
-        <w:rPr>
-          <w:rFonts w:ascii="Times New Roman" w:hAnsi="Times New Roman" w:cs="Times New Roman"/>
+        <w:t xml:space="preserve">Kaaya S, Garcia ME, Li N, </w:t>
+      </w:r>
+      <w:r>
+        <w:rPr>
+          <w:rFonts w:ascii="Times New Roman" w:hAnsi="Times New Roman" w:cs="Times New Roman"/>
+          <w:b/>
           <w:color w:val="222222"/>
           <w:shd w:val="clear" w:color="auto" w:fill="FFFFFF"/>
         </w:rPr>
-        <w:t xml:space="preserve"> S, Garcia ME, Li N, </w:t>
-      </w:r>
-      <w:r>
-        <w:rPr>
-          <w:rFonts w:ascii="Times New Roman" w:hAnsi="Times New Roman" w:cs="Times New Roman"/>
-          <w:b/>
+        <w:t>Lienert J</w:t>
+      </w:r>
+      <w:r>
+        <w:rPr>
+          <w:rFonts w:ascii="Times New Roman" w:hAnsi="Times New Roman" w:cs="Times New Roman"/>
           <w:color w:val="222222"/>
           <w:shd w:val="clear" w:color="auto" w:fill="FFFFFF"/>
         </w:rPr>
-        <w:t>Lienert J</w:t>
-      </w:r>
-      <w:r>
-        <w:rPr>
-          <w:rFonts w:ascii="Times New Roman" w:hAnsi="Times New Roman" w:cs="Times New Roman"/>
-          <w:color w:val="222222"/>
-          <w:shd w:val="clear" w:color="auto" w:fill="FFFFFF"/>
-        </w:rPr>
-        <w:t xml:space="preserve">, </w:t>
-      </w:r>
-      <w:proofErr w:type="spellStart"/>
-      <w:r>
-        <w:rPr>
-          <w:rFonts w:ascii="Times New Roman" w:hAnsi="Times New Roman" w:cs="Times New Roman"/>
-          <w:color w:val="222222"/>
-          <w:shd w:val="clear" w:color="auto" w:fill="FFFFFF"/>
-        </w:rPr>
-        <w:t>Twayigize</w:t>
-      </w:r>
-      <w:proofErr w:type="spellEnd"/>
-      <w:r>
-        <w:rPr>
-          <w:rFonts w:ascii="Times New Roman" w:hAnsi="Times New Roman" w:cs="Times New Roman"/>
-          <w:color w:val="222222"/>
-          <w:shd w:val="clear" w:color="auto" w:fill="FFFFFF"/>
-        </w:rPr>
-        <w:t xml:space="preserve"> W, Spiegelman D, Smith Fawzi MC.</w:t>
+        <w:t>, Twayigize W, Spiegelman D, Smith Fawzi MC.</w:t>
       </w:r>
       <w:r>
         <w:rPr>
@@ -2462,21 +1628,61 @@
         <w:rPr>
           <w:rFonts w:ascii="Times New Roman" w:hAnsi="Times New Roman" w:cs="Times New Roman"/>
         </w:rPr>
+        <w:t xml:space="preserve"> McGwin, G Jr. 2012. Tattoo frequency and types</w:t>
+      </w:r>
+      <w:r>
+        <w:rPr>
+          <w:rFonts w:ascii="Times New Roman" w:hAnsi="Times New Roman" w:cs="Times New Roman"/>
+        </w:rPr>
         <w:t xml:space="preserve"> </w:t>
       </w:r>
-      <w:proofErr w:type="spellStart"/>
-      <w:r>
-        <w:rPr>
-          <w:rFonts w:ascii="Times New Roman" w:hAnsi="Times New Roman" w:cs="Times New Roman"/>
-        </w:rPr>
-        <w:t>McGwin</w:t>
-      </w:r>
-      <w:proofErr w:type="spellEnd"/>
-      <w:r>
-        <w:rPr>
-          <w:rFonts w:ascii="Times New Roman" w:hAnsi="Times New Roman" w:cs="Times New Roman"/>
-        </w:rPr>
-        <w:t>, G Jr. 2012. Tattoo frequency and types</w:t>
+      <w:r>
+        <w:rPr>
+          <w:rFonts w:ascii="Times New Roman" w:hAnsi="Times New Roman" w:cs="Times New Roman"/>
+        </w:rPr>
+        <w:t xml:space="preserve">among homicides and other deaths, 2007-2008: a matched case-control study. </w:t>
+      </w:r>
+      <w:r>
+        <w:rPr>
+          <w:rFonts w:ascii="Times New Roman" w:hAnsi="Times New Roman" w:cs="Times New Roman"/>
+          <w:i/>
+        </w:rPr>
+        <w:t>Am J Forensic Med Pathol</w:t>
+      </w:r>
+      <w:r>
+        <w:rPr>
+          <w:rFonts w:ascii="Times New Roman" w:hAnsi="Times New Roman" w:cs="Times New Roman"/>
+        </w:rPr>
+        <w:t xml:space="preserve"> 33:202-5.</w:t>
+      </w:r>
+    </w:p>
+    <w:p>
+      <w:pPr>
+        <w:ind w:left="720" w:hanging="720"/>
+        <w:rPr>
+          <w:rFonts w:ascii="Times New Roman" w:hAnsi="Times New Roman" w:cs="Times New Roman"/>
+        </w:rPr>
+      </w:pPr>
+    </w:p>
+    <w:p>
+      <w:pPr>
+        <w:ind w:left="720" w:hanging="720"/>
+        <w:rPr>
+          <w:rFonts w:ascii="Times New Roman" w:hAnsi="Times New Roman" w:cs="Times New Roman"/>
+        </w:rPr>
+      </w:pPr>
+      <w:r>
+        <w:rPr>
+          <w:rFonts w:ascii="Times New Roman" w:hAnsi="Times New Roman" w:cs="Times New Roman"/>
+          <w:b/>
+        </w:rPr>
+        <w:t>Lienert J,</w:t>
+      </w:r>
+      <w:r>
+        <w:rPr>
+          <w:rFonts w:ascii="Times New Roman" w:hAnsi="Times New Roman" w:cs="Times New Roman"/>
+        </w:rPr>
+        <w:t xml:space="preserve"> Griffin R, Blackburn J, McGwin G Jr. 2012. The epidemiology of lawn trimmer injuries in the</w:t>
       </w:r>
       <w:r>
         <w:rPr>
@@ -2488,29 +1694,20 @@
         <w:rPr>
           <w:rFonts w:ascii="Times New Roman" w:hAnsi="Times New Roman" w:cs="Times New Roman"/>
         </w:rPr>
-        <w:t xml:space="preserve">among homicides and other deaths, 2007-2008: a matched case-control study. </w:t>
+        <w:t xml:space="preserve">United States, 2000-2009. </w:t>
       </w:r>
       <w:r>
         <w:rPr>
           <w:rFonts w:ascii="Times New Roman" w:hAnsi="Times New Roman" w:cs="Times New Roman"/>
           <w:i/>
         </w:rPr>
-        <w:t xml:space="preserve">Am J Forensic Med </w:t>
-      </w:r>
-      <w:proofErr w:type="spellStart"/>
-      <w:r>
-        <w:rPr>
-          <w:rFonts w:ascii="Times New Roman" w:hAnsi="Times New Roman" w:cs="Times New Roman"/>
-          <w:i/>
-        </w:rPr>
-        <w:t>Pathol</w:t>
-      </w:r>
-      <w:proofErr w:type="spellEnd"/>
-      <w:r>
-        <w:rPr>
-          <w:rFonts w:ascii="Times New Roman" w:hAnsi="Times New Roman" w:cs="Times New Roman"/>
-        </w:rPr>
-        <w:t xml:space="preserve"> 33:202-5.</w:t>
+        <w:t>J Safety Res</w:t>
+      </w:r>
+      <w:r>
+        <w:rPr>
+          <w:rFonts w:ascii="Times New Roman" w:hAnsi="Times New Roman" w:cs="Times New Roman"/>
+        </w:rPr>
+        <w:t xml:space="preserve"> 43:137-9.</w:t>
       </w:r>
     </w:p>
     <w:p>
@@ -2526,92 +1723,15 @@
         <w:ind w:left="720" w:hanging="720"/>
         <w:rPr>
           <w:rFonts w:ascii="Times New Roman" w:hAnsi="Times New Roman" w:cs="Times New Roman"/>
-        </w:rPr>
-      </w:pPr>
-      <w:r>
-        <w:rPr>
-          <w:rFonts w:ascii="Times New Roman" w:hAnsi="Times New Roman" w:cs="Times New Roman"/>
-          <w:b/>
-        </w:rPr>
-        <w:t>Lienert J,</w:t>
-      </w:r>
-      <w:r>
-        <w:rPr>
-          <w:rFonts w:ascii="Times New Roman" w:hAnsi="Times New Roman" w:cs="Times New Roman"/>
-        </w:rPr>
-        <w:t xml:space="preserve"> Griffin R, Blackburn J, </w:t>
-      </w:r>
-      <w:proofErr w:type="spellStart"/>
-      <w:r>
-        <w:rPr>
-          <w:rFonts w:ascii="Times New Roman" w:hAnsi="Times New Roman" w:cs="Times New Roman"/>
-        </w:rPr>
-        <w:t>McGwin</w:t>
-      </w:r>
-      <w:proofErr w:type="spellEnd"/>
-      <w:r>
-        <w:rPr>
-          <w:rFonts w:ascii="Times New Roman" w:hAnsi="Times New Roman" w:cs="Times New Roman"/>
-        </w:rPr>
-        <w:t xml:space="preserve"> G Jr. 2012. The epidemiology of lawn trimmer injuries in the</w:t>
-      </w:r>
-      <w:r>
-        <w:rPr>
-          <w:rFonts w:ascii="Times New Roman" w:hAnsi="Times New Roman" w:cs="Times New Roman"/>
-        </w:rPr>
-        <w:t xml:space="preserve"> </w:t>
-      </w:r>
-      <w:r>
-        <w:rPr>
-          <w:rFonts w:ascii="Times New Roman" w:hAnsi="Times New Roman" w:cs="Times New Roman"/>
-        </w:rPr>
-        <w:t xml:space="preserve">United States, 2000-2009. </w:t>
-      </w:r>
-      <w:r>
-        <w:rPr>
-          <w:rFonts w:ascii="Times New Roman" w:hAnsi="Times New Roman" w:cs="Times New Roman"/>
-          <w:i/>
-        </w:rPr>
-        <w:t>J Safety Res</w:t>
-      </w:r>
-      <w:r>
-        <w:rPr>
-          <w:rFonts w:ascii="Times New Roman" w:hAnsi="Times New Roman" w:cs="Times New Roman"/>
-        </w:rPr>
-        <w:t xml:space="preserve"> 43:137-9.</w:t>
-      </w:r>
-    </w:p>
-    <w:p>
-      <w:pPr>
-        <w:ind w:left="720" w:hanging="720"/>
-        <w:rPr>
-          <w:rFonts w:ascii="Times New Roman" w:hAnsi="Times New Roman" w:cs="Times New Roman"/>
-        </w:rPr>
-      </w:pPr>
-    </w:p>
-    <w:p>
-      <w:pPr>
-        <w:ind w:left="720" w:hanging="720"/>
-        <w:rPr>
-          <w:rFonts w:ascii="Times New Roman" w:hAnsi="Times New Roman" w:cs="Times New Roman"/>
           <w:szCs w:val="22"/>
         </w:rPr>
       </w:pPr>
-      <w:proofErr w:type="spellStart"/>
       <w:r>
         <w:rPr>
           <w:rFonts w:ascii="Times New Roman" w:hAnsi="Times New Roman" w:cs="Times New Roman"/>
           <w:szCs w:val="22"/>
         </w:rPr>
-        <w:t>McGwin</w:t>
-      </w:r>
-      <w:proofErr w:type="spellEnd"/>
-      <w:r>
-        <w:rPr>
-          <w:rFonts w:ascii="Times New Roman" w:hAnsi="Times New Roman" w:cs="Times New Roman"/>
-          <w:szCs w:val="22"/>
-        </w:rPr>
-        <w:t xml:space="preserve"> G Jr, </w:t>
+        <w:t xml:space="preserve">McGwin G Jr, </w:t>
       </w:r>
       <w:r>
         <w:rPr>
@@ -2725,18 +1845,8 @@
           <w:i/>
           <w:szCs w:val="22"/>
         </w:rPr>
-        <w:t xml:space="preserve">Environ Health </w:t>
-      </w:r>
-      <w:proofErr w:type="spellStart"/>
-      <w:r>
-        <w:rPr>
-          <w:rFonts w:ascii="Times New Roman" w:hAnsi="Times New Roman" w:cs="Times New Roman"/>
-          <w:i/>
-          <w:szCs w:val="22"/>
-        </w:rPr>
-        <w:t>Perspect</w:t>
-      </w:r>
-      <w:proofErr w:type="spellEnd"/>
+        <w:t>Environ Health Perspect</w:t>
+      </w:r>
       <w:r>
         <w:rPr>
           <w:rFonts w:ascii="Times New Roman" w:hAnsi="Times New Roman" w:cs="Times New Roman"/>
@@ -2885,49 +1995,7 @@
         <w:rPr>
           <w:rFonts w:ascii="Times New Roman" w:hAnsi="Times New Roman" w:cs="Times New Roman"/>
         </w:rPr>
-        <w:t>Smith-</w:t>
-      </w:r>
-      <w:proofErr w:type="spellStart"/>
-      <w:r>
-        <w:rPr>
-          <w:rFonts w:ascii="Times New Roman" w:hAnsi="Times New Roman" w:cs="Times New Roman"/>
-        </w:rPr>
-        <w:t>Fawzi</w:t>
-      </w:r>
-      <w:proofErr w:type="spellEnd"/>
-      <w:r>
-        <w:rPr>
-          <w:rFonts w:ascii="Times New Roman" w:hAnsi="Times New Roman" w:cs="Times New Roman"/>
-        </w:rPr>
-        <w:t xml:space="preserve"> MK, McAdam K, </w:t>
-      </w:r>
-      <w:proofErr w:type="spellStart"/>
-      <w:r>
-        <w:rPr>
-          <w:rFonts w:ascii="Times New Roman" w:hAnsi="Times New Roman" w:cs="Times New Roman"/>
-        </w:rPr>
-        <w:t>Kaaya</w:t>
-      </w:r>
-      <w:proofErr w:type="spellEnd"/>
-      <w:r>
-        <w:rPr>
-          <w:rFonts w:ascii="Times New Roman" w:hAnsi="Times New Roman" w:cs="Times New Roman"/>
-        </w:rPr>
-        <w:t xml:space="preserve"> S, Todd J, Andrews A, and </w:t>
-      </w:r>
-      <w:proofErr w:type="spellStart"/>
-      <w:r>
-        <w:rPr>
-          <w:rFonts w:ascii="Times New Roman" w:hAnsi="Times New Roman" w:cs="Times New Roman"/>
-        </w:rPr>
-        <w:t>Onnela</w:t>
-      </w:r>
-      <w:proofErr w:type="spellEnd"/>
-      <w:r>
-        <w:rPr>
-          <w:rFonts w:ascii="Times New Roman" w:hAnsi="Times New Roman" w:cs="Times New Roman"/>
-        </w:rPr>
-        <w:t xml:space="preserve"> JP. Network</w:t>
+        <w:t>Smith-Fawzi MK, McAdam K, Kaaya S, Todd J, Andrews A, and Onnela JP. Network</w:t>
       </w:r>
       <w:r>
         <w:rPr>
@@ -2981,277 +2049,95 @@
           <w:shd w:val="clear" w:color="auto" w:fill="FFFFFF"/>
         </w:rPr>
       </w:pPr>
-      <w:proofErr w:type="spellStart"/>
       <w:r>
         <w:rPr>
           <w:rFonts w:ascii="Times New Roman" w:hAnsi="Times New Roman" w:cs="Times New Roman"/>
           <w:color w:val="222222"/>
           <w:shd w:val="clear" w:color="auto" w:fill="FFFFFF"/>
         </w:rPr>
-        <w:t>Kaaya</w:t>
-      </w:r>
-      <w:proofErr w:type="spellEnd"/>
+        <w:t>Kaaya S, Siril H, McAdam K, Ainebyona A, Somba M, McAdam E, Oljemark K, Todd J, Andrew I, Semwinga</w:t>
+      </w:r>
       <w:r>
         <w:rPr>
           <w:rFonts w:ascii="Times New Roman" w:hAnsi="Times New Roman" w:cs="Times New Roman"/>
           <w:color w:val="222222"/>
           <w:shd w:val="clear" w:color="auto" w:fill="FFFFFF"/>
         </w:rPr>
-        <w:t xml:space="preserve"> S, </w:t>
-      </w:r>
-      <w:proofErr w:type="spellStart"/>
+        <w:t xml:space="preserve"> </w:t>
+      </w:r>
       <w:r>
         <w:rPr>
           <w:rFonts w:ascii="Times New Roman" w:hAnsi="Times New Roman" w:cs="Times New Roman"/>
           <w:color w:val="222222"/>
           <w:shd w:val="clear" w:color="auto" w:fill="FFFFFF"/>
         </w:rPr>
-        <w:t>Siril</w:t>
-      </w:r>
-      <w:proofErr w:type="spellEnd"/>
-      <w:r>
-        <w:rPr>
-          <w:rFonts w:ascii="Times New Roman" w:hAnsi="Times New Roman" w:cs="Times New Roman"/>
+        <w:t xml:space="preserve">A, Mleli N, Makongwa S, Liu Y, </w:t>
+      </w:r>
+      <w:r>
+        <w:rPr>
+          <w:rFonts w:ascii="Times New Roman" w:hAnsi="Times New Roman" w:cs="Times New Roman"/>
+          <w:b/>
           <w:color w:val="222222"/>
           <w:shd w:val="clear" w:color="auto" w:fill="FFFFFF"/>
         </w:rPr>
-        <w:t xml:space="preserve"> H, McAdam K, </w:t>
-      </w:r>
-      <w:proofErr w:type="spellStart"/>
+        <w:t>Lienert J</w:t>
+      </w:r>
       <w:r>
         <w:rPr>
           <w:rFonts w:ascii="Times New Roman" w:hAnsi="Times New Roman" w:cs="Times New Roman"/>
           <w:color w:val="222222"/>
           <w:shd w:val="clear" w:color="auto" w:fill="FFFFFF"/>
         </w:rPr>
-        <w:t>Ainebyona</w:t>
-      </w:r>
-      <w:proofErr w:type="spellEnd"/>
+        <w:t>, Haberlen S,</w:t>
+      </w:r>
       <w:r>
         <w:rPr>
           <w:rFonts w:ascii="Times New Roman" w:hAnsi="Times New Roman" w:cs="Times New Roman"/>
           <w:color w:val="222222"/>
           <w:shd w:val="clear" w:color="auto" w:fill="FFFFFF"/>
         </w:rPr>
-        <w:t xml:space="preserve"> A, </w:t>
-      </w:r>
-      <w:proofErr w:type="spellStart"/>
+        <w:t xml:space="preserve"> and</w:t>
+      </w:r>
       <w:r>
         <w:rPr>
           <w:rFonts w:ascii="Times New Roman" w:hAnsi="Times New Roman" w:cs="Times New Roman"/>
           <w:color w:val="222222"/>
           <w:shd w:val="clear" w:color="auto" w:fill="FFFFFF"/>
         </w:rPr>
-        <w:t>Somba</w:t>
-      </w:r>
-      <w:proofErr w:type="spellEnd"/>
+        <w:t xml:space="preserve"> Fawzi MKS. </w:t>
+      </w:r>
       <w:r>
         <w:rPr>
           <w:rFonts w:ascii="Times New Roman" w:hAnsi="Times New Roman" w:cs="Times New Roman"/>
           <w:color w:val="222222"/>
           <w:shd w:val="clear" w:color="auto" w:fill="FFFFFF"/>
         </w:rPr>
-        <w:t xml:space="preserve"> M, McAdam E, </w:t>
-      </w:r>
-      <w:proofErr w:type="spellStart"/>
+        <w:t xml:space="preserve">Agents of Change: </w:t>
+      </w:r>
       <w:r>
         <w:rPr>
           <w:rFonts w:ascii="Times New Roman" w:hAnsi="Times New Roman" w:cs="Times New Roman"/>
           <w:color w:val="222222"/>
           <w:shd w:val="clear" w:color="auto" w:fill="FFFFFF"/>
         </w:rPr>
-        <w:t>Oljemark</w:t>
-      </w:r>
-      <w:proofErr w:type="spellEnd"/>
+        <w:t>c</w:t>
+      </w:r>
       <w:r>
         <w:rPr>
           <w:rFonts w:ascii="Times New Roman" w:hAnsi="Times New Roman" w:cs="Times New Roman"/>
           <w:color w:val="222222"/>
           <w:shd w:val="clear" w:color="auto" w:fill="FFFFFF"/>
         </w:rPr>
-        <w:t xml:space="preserve"> K, Todd J, Andrew I, </w:t>
-      </w:r>
-      <w:proofErr w:type="spellStart"/>
+        <w:t xml:space="preserve">omparing HIV-related risk behavior of people attending ART </w:t>
+      </w:r>
       <w:r>
         <w:rPr>
           <w:rFonts w:ascii="Times New Roman" w:hAnsi="Times New Roman" w:cs="Times New Roman"/>
           <w:color w:val="222222"/>
           <w:shd w:val="clear" w:color="auto" w:fill="FFFFFF"/>
         </w:rPr>
-        <w:t>Semwinga</w:t>
-      </w:r>
-      <w:proofErr w:type="spellEnd"/>
-      <w:r>
-        <w:rPr>
-          <w:rFonts w:ascii="Times New Roman" w:hAnsi="Times New Roman" w:cs="Times New Roman"/>
-          <w:color w:val="222222"/>
-          <w:shd w:val="clear" w:color="auto" w:fill="FFFFFF"/>
-        </w:rPr>
-        <w:t xml:space="preserve"> </w:t>
-      </w:r>
-      <w:r>
-        <w:rPr>
-          <w:rFonts w:ascii="Times New Roman" w:hAnsi="Times New Roman" w:cs="Times New Roman"/>
-          <w:color w:val="222222"/>
-          <w:shd w:val="clear" w:color="auto" w:fill="FFFFFF"/>
-        </w:rPr>
-        <w:t xml:space="preserve">A, </w:t>
-      </w:r>
-      <w:proofErr w:type="spellStart"/>
-      <w:r>
-        <w:rPr>
-          <w:rFonts w:ascii="Times New Roman" w:hAnsi="Times New Roman" w:cs="Times New Roman"/>
-          <w:color w:val="222222"/>
-          <w:shd w:val="clear" w:color="auto" w:fill="FFFFFF"/>
-        </w:rPr>
-        <w:t>Mleli</w:t>
-      </w:r>
-      <w:proofErr w:type="spellEnd"/>
-      <w:r>
-        <w:rPr>
-          <w:rFonts w:ascii="Times New Roman" w:hAnsi="Times New Roman" w:cs="Times New Roman"/>
-          <w:color w:val="222222"/>
-          <w:shd w:val="clear" w:color="auto" w:fill="FFFFFF"/>
-        </w:rPr>
-        <w:t xml:space="preserve"> N, </w:t>
-      </w:r>
-      <w:proofErr w:type="spellStart"/>
-      <w:r>
-        <w:rPr>
-          <w:rFonts w:ascii="Times New Roman" w:hAnsi="Times New Roman" w:cs="Times New Roman"/>
-          <w:color w:val="222222"/>
-          <w:shd w:val="clear" w:color="auto" w:fill="FFFFFF"/>
-        </w:rPr>
-        <w:t>Makongwa</w:t>
-      </w:r>
-      <w:proofErr w:type="spellEnd"/>
-      <w:r>
-        <w:rPr>
-          <w:rFonts w:ascii="Times New Roman" w:hAnsi="Times New Roman" w:cs="Times New Roman"/>
-          <w:color w:val="222222"/>
-          <w:shd w:val="clear" w:color="auto" w:fill="FFFFFF"/>
-        </w:rPr>
-        <w:t xml:space="preserve"> S, Liu Y, </w:t>
-      </w:r>
-      <w:r>
-        <w:rPr>
-          <w:rFonts w:ascii="Times New Roman" w:hAnsi="Times New Roman" w:cs="Times New Roman"/>
-          <w:b/>
-          <w:color w:val="222222"/>
-          <w:shd w:val="clear" w:color="auto" w:fill="FFFFFF"/>
-        </w:rPr>
-        <w:t>Lienert J</w:t>
-      </w:r>
-      <w:r>
-        <w:rPr>
-          <w:rFonts w:ascii="Times New Roman" w:hAnsi="Times New Roman" w:cs="Times New Roman"/>
-          <w:color w:val="222222"/>
-          <w:shd w:val="clear" w:color="auto" w:fill="FFFFFF"/>
-        </w:rPr>
-        <w:t xml:space="preserve">, </w:t>
-      </w:r>
-      <w:proofErr w:type="spellStart"/>
-      <w:r>
-        <w:rPr>
-          <w:rFonts w:ascii="Times New Roman" w:hAnsi="Times New Roman" w:cs="Times New Roman"/>
-          <w:color w:val="222222"/>
-          <w:shd w:val="clear" w:color="auto" w:fill="FFFFFF"/>
-        </w:rPr>
-        <w:t>Haberlen</w:t>
-      </w:r>
-      <w:proofErr w:type="spellEnd"/>
-      <w:r>
-        <w:rPr>
-          <w:rFonts w:ascii="Times New Roman" w:hAnsi="Times New Roman" w:cs="Times New Roman"/>
-          <w:color w:val="222222"/>
-          <w:shd w:val="clear" w:color="auto" w:fill="FFFFFF"/>
-        </w:rPr>
-        <w:t xml:space="preserve"> S,</w:t>
-      </w:r>
-      <w:r>
-        <w:rPr>
-          <w:rFonts w:ascii="Times New Roman" w:hAnsi="Times New Roman" w:cs="Times New Roman"/>
-          <w:color w:val="222222"/>
-          <w:shd w:val="clear" w:color="auto" w:fill="FFFFFF"/>
-        </w:rPr>
-        <w:t xml:space="preserve"> and</w:t>
-      </w:r>
-      <w:r>
-        <w:rPr>
-          <w:rFonts w:ascii="Times New Roman" w:hAnsi="Times New Roman" w:cs="Times New Roman"/>
-          <w:color w:val="222222"/>
-          <w:shd w:val="clear" w:color="auto" w:fill="FFFFFF"/>
-        </w:rPr>
-        <w:t xml:space="preserve"> </w:t>
-      </w:r>
-      <w:proofErr w:type="spellStart"/>
-      <w:r>
-        <w:rPr>
-          <w:rFonts w:ascii="Times New Roman" w:hAnsi="Times New Roman" w:cs="Times New Roman"/>
-          <w:color w:val="222222"/>
-          <w:shd w:val="clear" w:color="auto" w:fill="FFFFFF"/>
-        </w:rPr>
-        <w:t>Fawzi</w:t>
-      </w:r>
-      <w:proofErr w:type="spellEnd"/>
-      <w:r>
-        <w:rPr>
-          <w:rFonts w:ascii="Times New Roman" w:hAnsi="Times New Roman" w:cs="Times New Roman"/>
-          <w:color w:val="222222"/>
-          <w:shd w:val="clear" w:color="auto" w:fill="FFFFFF"/>
-        </w:rPr>
-        <w:t xml:space="preserve"> MKS. </w:t>
-      </w:r>
-      <w:r>
-        <w:rPr>
-          <w:rFonts w:ascii="Times New Roman" w:hAnsi="Times New Roman" w:cs="Times New Roman"/>
-          <w:color w:val="222222"/>
-          <w:shd w:val="clear" w:color="auto" w:fill="FFFFFF"/>
-        </w:rPr>
-        <w:t xml:space="preserve">Agents of Change: </w:t>
-      </w:r>
-      <w:r>
-        <w:rPr>
-          <w:rFonts w:ascii="Times New Roman" w:hAnsi="Times New Roman" w:cs="Times New Roman"/>
-          <w:color w:val="222222"/>
-          <w:shd w:val="clear" w:color="auto" w:fill="FFFFFF"/>
-        </w:rPr>
-        <w:t>c</w:t>
-      </w:r>
-      <w:r>
-        <w:rPr>
-          <w:rFonts w:ascii="Times New Roman" w:hAnsi="Times New Roman" w:cs="Times New Roman"/>
-          <w:color w:val="222222"/>
-          <w:shd w:val="clear" w:color="auto" w:fill="FFFFFF"/>
-        </w:rPr>
-        <w:t xml:space="preserve">omparing HIV-related risk behavior of people attending ART </w:t>
-      </w:r>
-      <w:r>
-        <w:rPr>
-          <w:rFonts w:ascii="Times New Roman" w:hAnsi="Times New Roman" w:cs="Times New Roman"/>
-          <w:color w:val="222222"/>
-          <w:shd w:val="clear" w:color="auto" w:fill="FFFFFF"/>
-        </w:rPr>
         <w:lastRenderedPageBreak/>
-        <w:t xml:space="preserve">clinics in Dar </w:t>
-      </w:r>
-      <w:proofErr w:type="spellStart"/>
-      <w:r>
-        <w:rPr>
-          <w:rFonts w:ascii="Times New Roman" w:hAnsi="Times New Roman" w:cs="Times New Roman"/>
-          <w:color w:val="222222"/>
-          <w:shd w:val="clear" w:color="auto" w:fill="FFFFFF"/>
-        </w:rPr>
-        <w:t>es</w:t>
-      </w:r>
-      <w:proofErr w:type="spellEnd"/>
-      <w:r>
-        <w:rPr>
-          <w:rFonts w:ascii="Times New Roman" w:hAnsi="Times New Roman" w:cs="Times New Roman"/>
-          <w:color w:val="222222"/>
-          <w:shd w:val="clear" w:color="auto" w:fill="FFFFFF"/>
-        </w:rPr>
-        <w:t xml:space="preserve"> Salaam with members of their social networks. Submitted to </w:t>
+        <w:t xml:space="preserve">clinics in Dar es Salaam with members of their social networks. Submitted to </w:t>
       </w:r>
       <w:r>
         <w:rPr>
@@ -3350,7 +2236,6 @@
           <w:u w:val="single"/>
         </w:rPr>
       </w:pPr>
-      <w:proofErr w:type="spellStart"/>
       <w:r>
         <w:rPr>
           <w:rFonts w:ascii="Times New Roman" w:hAnsi="Times New Roman" w:cs="Times New Roman"/>
@@ -3358,9 +2243,16 @@
           <w:sz w:val="24"/>
           <w:szCs w:val="24"/>
         </w:rPr>
-        <w:t>Haenssgen</w:t>
-      </w:r>
-      <w:proofErr w:type="spellEnd"/>
+        <w:t xml:space="preserve">Haenssgen M, Charoenboon N, Zanello G, Mayxay M, Reed-Tsochas F, Jones C, Kosaikanont R, Praphattong P, Lubell Y, Newton P, Keomany S, Wertheim H, </w:t>
+      </w:r>
+      <w:r>
+        <w:rPr>
+          <w:rFonts w:ascii="Times New Roman" w:hAnsi="Times New Roman" w:cs="Times New Roman"/>
+          <w:sz w:val="24"/>
+          <w:szCs w:val="24"/>
+        </w:rPr>
+        <w:t>Lienert J</w:t>
+      </w:r>
       <w:r>
         <w:rPr>
           <w:rFonts w:ascii="Times New Roman" w:hAnsi="Times New Roman" w:cs="Times New Roman"/>
@@ -3368,604 +2260,7 @@
           <w:sz w:val="24"/>
           <w:szCs w:val="24"/>
         </w:rPr>
-        <w:t xml:space="preserve"> M, </w:t>
-      </w:r>
-      <w:proofErr w:type="spellStart"/>
-      <w:r>
-        <w:rPr>
-          <w:rFonts w:ascii="Times New Roman" w:hAnsi="Times New Roman" w:cs="Times New Roman"/>
-          <w:b w:val="0"/>
-          <w:sz w:val="24"/>
-          <w:szCs w:val="24"/>
-        </w:rPr>
-        <w:t>Charoenboon</w:t>
-      </w:r>
-      <w:proofErr w:type="spellEnd"/>
-      <w:r>
-        <w:rPr>
-          <w:rFonts w:ascii="Times New Roman" w:hAnsi="Times New Roman" w:cs="Times New Roman"/>
-          <w:b w:val="0"/>
-          <w:sz w:val="24"/>
-          <w:szCs w:val="24"/>
-        </w:rPr>
-        <w:t xml:space="preserve"> N, </w:t>
-      </w:r>
-      <w:proofErr w:type="spellStart"/>
-      <w:r>
-        <w:rPr>
-          <w:rFonts w:ascii="Times New Roman" w:hAnsi="Times New Roman" w:cs="Times New Roman"/>
-          <w:b w:val="0"/>
-          <w:sz w:val="24"/>
-          <w:szCs w:val="24"/>
-        </w:rPr>
-        <w:t>Zanello</w:t>
-      </w:r>
-      <w:proofErr w:type="spellEnd"/>
-      <w:r>
-        <w:rPr>
-          <w:rFonts w:ascii="Times New Roman" w:hAnsi="Times New Roman" w:cs="Times New Roman"/>
-          <w:b w:val="0"/>
-          <w:sz w:val="24"/>
-          <w:szCs w:val="24"/>
-        </w:rPr>
-        <w:t xml:space="preserve"> G, </w:t>
-      </w:r>
-      <w:proofErr w:type="spellStart"/>
-      <w:r>
-        <w:rPr>
-          <w:rFonts w:ascii="Times New Roman" w:hAnsi="Times New Roman" w:cs="Times New Roman"/>
-          <w:b w:val="0"/>
-          <w:sz w:val="24"/>
-          <w:szCs w:val="24"/>
-        </w:rPr>
-        <w:t>Mayxay</w:t>
-      </w:r>
-      <w:proofErr w:type="spellEnd"/>
-      <w:r>
-        <w:rPr>
-          <w:rFonts w:ascii="Times New Roman" w:hAnsi="Times New Roman" w:cs="Times New Roman"/>
-          <w:b w:val="0"/>
-          <w:sz w:val="24"/>
-          <w:szCs w:val="24"/>
-        </w:rPr>
-        <w:t xml:space="preserve"> M, Reed-Tsochas F, Jones C, </w:t>
-      </w:r>
-      <w:proofErr w:type="spellStart"/>
-      <w:r>
-        <w:rPr>
-          <w:rFonts w:ascii="Times New Roman" w:hAnsi="Times New Roman" w:cs="Times New Roman"/>
-          <w:b w:val="0"/>
-          <w:sz w:val="24"/>
-          <w:szCs w:val="24"/>
-        </w:rPr>
-        <w:t>Kosaikanont</w:t>
-      </w:r>
-      <w:proofErr w:type="spellEnd"/>
-      <w:r>
-        <w:rPr>
-          <w:rFonts w:ascii="Times New Roman" w:hAnsi="Times New Roman" w:cs="Times New Roman"/>
-          <w:b w:val="0"/>
-          <w:sz w:val="24"/>
-          <w:szCs w:val="24"/>
-        </w:rPr>
-        <w:t xml:space="preserve"> R, </w:t>
-      </w:r>
-      <w:proofErr w:type="spellStart"/>
-      <w:r>
-        <w:rPr>
-          <w:rFonts w:ascii="Times New Roman" w:hAnsi="Times New Roman" w:cs="Times New Roman"/>
-          <w:b w:val="0"/>
-          <w:sz w:val="24"/>
-          <w:szCs w:val="24"/>
-        </w:rPr>
-        <w:t>Praphattong</w:t>
-      </w:r>
-      <w:proofErr w:type="spellEnd"/>
-      <w:r>
-        <w:rPr>
-          <w:rFonts w:ascii="Times New Roman" w:hAnsi="Times New Roman" w:cs="Times New Roman"/>
-          <w:b w:val="0"/>
-          <w:sz w:val="24"/>
-          <w:szCs w:val="24"/>
-        </w:rPr>
-        <w:t xml:space="preserve"> P, </w:t>
-      </w:r>
-      <w:proofErr w:type="spellStart"/>
-      <w:r>
-        <w:rPr>
-          <w:rFonts w:ascii="Times New Roman" w:hAnsi="Times New Roman" w:cs="Times New Roman"/>
-          <w:b w:val="0"/>
-          <w:sz w:val="24"/>
-          <w:szCs w:val="24"/>
-        </w:rPr>
-        <w:t>Lubell</w:t>
-      </w:r>
-      <w:proofErr w:type="spellEnd"/>
-      <w:r>
-        <w:rPr>
-          <w:rFonts w:ascii="Times New Roman" w:hAnsi="Times New Roman" w:cs="Times New Roman"/>
-          <w:b w:val="0"/>
-          <w:sz w:val="24"/>
-          <w:szCs w:val="24"/>
-        </w:rPr>
-        <w:t xml:space="preserve"> Y, Newton P, </w:t>
-      </w:r>
-      <w:proofErr w:type="spellStart"/>
-      <w:r>
-        <w:rPr>
-          <w:rFonts w:ascii="Times New Roman" w:hAnsi="Times New Roman" w:cs="Times New Roman"/>
-          <w:b w:val="0"/>
-          <w:sz w:val="24"/>
-          <w:szCs w:val="24"/>
-        </w:rPr>
-        <w:t>Keomany</w:t>
-      </w:r>
-      <w:proofErr w:type="spellEnd"/>
-      <w:r>
-        <w:rPr>
-          <w:rFonts w:ascii="Times New Roman" w:hAnsi="Times New Roman" w:cs="Times New Roman"/>
-          <w:b w:val="0"/>
-          <w:sz w:val="24"/>
-          <w:szCs w:val="24"/>
-        </w:rPr>
-        <w:t xml:space="preserve"> S, Wertheim H, </w:t>
-      </w:r>
-      <w:r>
-        <w:rPr>
-          <w:rFonts w:ascii="Times New Roman" w:hAnsi="Times New Roman" w:cs="Times New Roman"/>
-          <w:sz w:val="24"/>
-          <w:szCs w:val="24"/>
-        </w:rPr>
-        <w:t>Lienert J</w:t>
-      </w:r>
-      <w:r>
-        <w:rPr>
-          <w:rFonts w:ascii="Times New Roman" w:hAnsi="Times New Roman" w:cs="Times New Roman"/>
-          <w:b w:val="0"/>
-          <w:sz w:val="24"/>
-          <w:szCs w:val="24"/>
-        </w:rPr>
-        <w:t xml:space="preserve">, </w:t>
-      </w:r>
-      <w:proofErr w:type="spellStart"/>
-      <w:r>
-        <w:rPr>
-          <w:rFonts w:ascii="Times New Roman" w:hAnsi="Times New Roman" w:cs="Times New Roman"/>
-          <w:b w:val="0"/>
-          <w:sz w:val="24"/>
-          <w:szCs w:val="24"/>
-        </w:rPr>
-        <w:t>Xayavong</w:t>
-      </w:r>
-      <w:proofErr w:type="spellEnd"/>
-      <w:r>
-        <w:rPr>
-          <w:rFonts w:ascii="Times New Roman" w:hAnsi="Times New Roman" w:cs="Times New Roman"/>
-          <w:b w:val="0"/>
-          <w:sz w:val="24"/>
-          <w:szCs w:val="24"/>
-        </w:rPr>
-        <w:t xml:space="preserve"> T, </w:t>
-      </w:r>
-      <w:proofErr w:type="spellStart"/>
-      <w:r>
-        <w:rPr>
-          <w:rFonts w:ascii="Times New Roman" w:hAnsi="Times New Roman" w:cs="Times New Roman"/>
-          <w:b w:val="0"/>
-          <w:sz w:val="24"/>
-          <w:szCs w:val="24"/>
-        </w:rPr>
-        <w:t>Warapikuptanun</w:t>
-      </w:r>
-      <w:proofErr w:type="spellEnd"/>
-      <w:r>
-        <w:rPr>
-          <w:rFonts w:ascii="Times New Roman" w:hAnsi="Times New Roman" w:cs="Times New Roman"/>
-          <w:b w:val="0"/>
-          <w:sz w:val="24"/>
-          <w:szCs w:val="24"/>
-        </w:rPr>
-        <w:t xml:space="preserve"> P, </w:t>
-      </w:r>
-      <w:proofErr w:type="spellStart"/>
-      <w:r>
-        <w:rPr>
-          <w:rFonts w:ascii="Times New Roman" w:hAnsi="Times New Roman" w:cs="Times New Roman"/>
-          <w:b w:val="0"/>
-          <w:sz w:val="24"/>
-          <w:szCs w:val="24"/>
-        </w:rPr>
-        <w:t>Khine</w:t>
-      </w:r>
-      <w:proofErr w:type="spellEnd"/>
-      <w:r>
-        <w:rPr>
-          <w:rFonts w:ascii="Times New Roman" w:hAnsi="Times New Roman" w:cs="Times New Roman"/>
-          <w:b w:val="0"/>
-          <w:sz w:val="24"/>
-          <w:szCs w:val="24"/>
-        </w:rPr>
-        <w:t xml:space="preserve"> </w:t>
-      </w:r>
-      <w:proofErr w:type="spellStart"/>
-      <w:r>
-        <w:rPr>
-          <w:rFonts w:ascii="Times New Roman" w:hAnsi="Times New Roman" w:cs="Times New Roman"/>
-          <w:b w:val="0"/>
-          <w:sz w:val="24"/>
-          <w:szCs w:val="24"/>
-        </w:rPr>
-        <w:t>Zaw</w:t>
-      </w:r>
-      <w:proofErr w:type="spellEnd"/>
-      <w:r>
-        <w:rPr>
-          <w:rFonts w:ascii="Times New Roman" w:hAnsi="Times New Roman" w:cs="Times New Roman"/>
-          <w:b w:val="0"/>
-          <w:sz w:val="24"/>
-          <w:szCs w:val="24"/>
-        </w:rPr>
-        <w:t xml:space="preserve"> Y, </w:t>
-      </w:r>
-      <w:proofErr w:type="spellStart"/>
-      <w:r>
-        <w:rPr>
-          <w:rFonts w:ascii="Times New Roman" w:hAnsi="Times New Roman" w:cs="Times New Roman"/>
-          <w:b w:val="0"/>
-          <w:sz w:val="24"/>
-          <w:szCs w:val="24"/>
-        </w:rPr>
-        <w:t>Thepkhamkong</w:t>
-      </w:r>
-      <w:proofErr w:type="spellEnd"/>
-      <w:r>
-        <w:rPr>
-          <w:rFonts w:ascii="Times New Roman" w:hAnsi="Times New Roman" w:cs="Times New Roman"/>
-          <w:b w:val="0"/>
-          <w:sz w:val="24"/>
-          <w:szCs w:val="24"/>
-        </w:rPr>
-        <w:t xml:space="preserve"> A, </w:t>
-      </w:r>
-      <w:proofErr w:type="spellStart"/>
-      <w:r>
-        <w:rPr>
-          <w:rFonts w:ascii="Times New Roman" w:hAnsi="Times New Roman" w:cs="Times New Roman"/>
-          <w:b w:val="0"/>
-          <w:sz w:val="24"/>
-          <w:szCs w:val="24"/>
-        </w:rPr>
-        <w:t>Sithongdeng</w:t>
-      </w:r>
-      <w:proofErr w:type="spellEnd"/>
-      <w:r>
-        <w:rPr>
-          <w:rFonts w:ascii="Times New Roman" w:hAnsi="Times New Roman" w:cs="Times New Roman"/>
-          <w:b w:val="0"/>
-          <w:sz w:val="24"/>
-          <w:szCs w:val="24"/>
-        </w:rPr>
-        <w:t xml:space="preserve"> N, </w:t>
-      </w:r>
-      <w:proofErr w:type="spellStart"/>
-      <w:r>
-        <w:rPr>
-          <w:rFonts w:ascii="Times New Roman" w:hAnsi="Times New Roman" w:cs="Times New Roman"/>
-          <w:b w:val="0"/>
-          <w:sz w:val="24"/>
-          <w:szCs w:val="24"/>
-        </w:rPr>
-        <w:t>Keovilayvanh</w:t>
-      </w:r>
-      <w:proofErr w:type="spellEnd"/>
-      <w:r>
-        <w:rPr>
-          <w:rFonts w:ascii="Times New Roman" w:hAnsi="Times New Roman" w:cs="Times New Roman"/>
-          <w:b w:val="0"/>
-          <w:sz w:val="24"/>
-          <w:szCs w:val="24"/>
-        </w:rPr>
-        <w:t xml:space="preserve"> M, </w:t>
-      </w:r>
-      <w:proofErr w:type="spellStart"/>
-      <w:r>
-        <w:rPr>
-          <w:rFonts w:ascii="Times New Roman" w:hAnsi="Times New Roman" w:cs="Times New Roman"/>
-          <w:b w:val="0"/>
-          <w:sz w:val="24"/>
-          <w:szCs w:val="24"/>
-        </w:rPr>
-        <w:t>Khamsoukthavong</w:t>
-      </w:r>
-      <w:proofErr w:type="spellEnd"/>
-      <w:r>
-        <w:rPr>
-          <w:rFonts w:ascii="Times New Roman" w:hAnsi="Times New Roman" w:cs="Times New Roman"/>
-          <w:b w:val="0"/>
-          <w:sz w:val="24"/>
-          <w:szCs w:val="24"/>
-        </w:rPr>
-        <w:t xml:space="preserve"> N, </w:t>
-      </w:r>
-      <w:proofErr w:type="spellStart"/>
-      <w:r>
-        <w:rPr>
-          <w:rFonts w:ascii="Times New Roman" w:hAnsi="Times New Roman" w:cs="Times New Roman"/>
-          <w:b w:val="0"/>
-          <w:sz w:val="24"/>
-          <w:szCs w:val="24"/>
-        </w:rPr>
-        <w:t>Phanthasimchit</w:t>
-      </w:r>
-      <w:proofErr w:type="spellEnd"/>
-      <w:r>
-        <w:rPr>
-          <w:rFonts w:ascii="Times New Roman" w:hAnsi="Times New Roman" w:cs="Times New Roman"/>
-          <w:b w:val="0"/>
-          <w:sz w:val="24"/>
-          <w:szCs w:val="24"/>
-        </w:rPr>
-        <w:t xml:space="preserve"> P, </w:t>
-      </w:r>
-      <w:proofErr w:type="spellStart"/>
-      <w:r>
-        <w:rPr>
-          <w:rFonts w:ascii="Times New Roman" w:hAnsi="Times New Roman" w:cs="Times New Roman"/>
-          <w:b w:val="0"/>
-          <w:sz w:val="24"/>
-          <w:szCs w:val="24"/>
-        </w:rPr>
-        <w:t>Phanthavong</w:t>
-      </w:r>
-      <w:proofErr w:type="spellEnd"/>
-      <w:r>
-        <w:rPr>
-          <w:rFonts w:ascii="Times New Roman" w:hAnsi="Times New Roman" w:cs="Times New Roman"/>
-          <w:b w:val="0"/>
-          <w:sz w:val="24"/>
-          <w:szCs w:val="24"/>
-        </w:rPr>
-        <w:t xml:space="preserve"> C, </w:t>
-      </w:r>
-      <w:proofErr w:type="spellStart"/>
-      <w:r>
-        <w:rPr>
-          <w:rFonts w:ascii="Times New Roman" w:hAnsi="Times New Roman" w:cs="Times New Roman"/>
-          <w:b w:val="0"/>
-          <w:sz w:val="24"/>
-          <w:szCs w:val="24"/>
-        </w:rPr>
-        <w:t>Boualaiseng</w:t>
-      </w:r>
-      <w:proofErr w:type="spellEnd"/>
-      <w:r>
-        <w:rPr>
-          <w:rFonts w:ascii="Times New Roman" w:hAnsi="Times New Roman" w:cs="Times New Roman"/>
-          <w:b w:val="0"/>
-          <w:sz w:val="24"/>
-          <w:szCs w:val="24"/>
-        </w:rPr>
-        <w:t xml:space="preserve"> S, </w:t>
-      </w:r>
-      <w:proofErr w:type="spellStart"/>
-      <w:r>
-        <w:rPr>
-          <w:rFonts w:ascii="Times New Roman" w:hAnsi="Times New Roman" w:cs="Times New Roman"/>
-          <w:b w:val="0"/>
-          <w:sz w:val="24"/>
-          <w:szCs w:val="24"/>
-        </w:rPr>
-        <w:t>Vongsavong</w:t>
-      </w:r>
-      <w:proofErr w:type="spellEnd"/>
-      <w:r>
-        <w:rPr>
-          <w:rFonts w:ascii="Times New Roman" w:hAnsi="Times New Roman" w:cs="Times New Roman"/>
-          <w:b w:val="0"/>
-          <w:sz w:val="24"/>
-          <w:szCs w:val="24"/>
-        </w:rPr>
-        <w:t xml:space="preserve"> S, </w:t>
-      </w:r>
-      <w:proofErr w:type="spellStart"/>
-      <w:r>
-        <w:rPr>
-          <w:rFonts w:ascii="Times New Roman" w:hAnsi="Times New Roman" w:cs="Times New Roman"/>
-          <w:b w:val="0"/>
-          <w:sz w:val="24"/>
-          <w:szCs w:val="24"/>
-        </w:rPr>
-        <w:t>Sangkham</w:t>
-      </w:r>
-      <w:proofErr w:type="spellEnd"/>
-      <w:r>
-        <w:rPr>
-          <w:rFonts w:ascii="Times New Roman" w:hAnsi="Times New Roman" w:cs="Times New Roman"/>
-          <w:b w:val="0"/>
-          <w:sz w:val="24"/>
-          <w:szCs w:val="24"/>
-        </w:rPr>
-        <w:t xml:space="preserve"> N, </w:t>
-      </w:r>
-      <w:proofErr w:type="spellStart"/>
-      <w:r>
-        <w:rPr>
-          <w:rFonts w:ascii="Times New Roman" w:hAnsi="Times New Roman" w:cs="Times New Roman"/>
-          <w:b w:val="0"/>
-          <w:sz w:val="24"/>
-          <w:szCs w:val="24"/>
-        </w:rPr>
-        <w:t>Wibunjak</w:t>
-      </w:r>
-      <w:proofErr w:type="spellEnd"/>
-      <w:r>
-        <w:rPr>
-          <w:rFonts w:ascii="Times New Roman" w:hAnsi="Times New Roman" w:cs="Times New Roman"/>
-          <w:b w:val="0"/>
-          <w:sz w:val="24"/>
-          <w:szCs w:val="24"/>
-        </w:rPr>
-        <w:t xml:space="preserve"> K, Chai-in P, </w:t>
-      </w:r>
-      <w:proofErr w:type="spellStart"/>
-      <w:r>
-        <w:rPr>
-          <w:rFonts w:ascii="Times New Roman" w:hAnsi="Times New Roman" w:cs="Times New Roman"/>
-          <w:b w:val="0"/>
-          <w:sz w:val="24"/>
-          <w:szCs w:val="24"/>
-        </w:rPr>
-        <w:t>Chailert</w:t>
-      </w:r>
-      <w:proofErr w:type="spellEnd"/>
-      <w:r>
-        <w:rPr>
-          <w:rFonts w:ascii="Times New Roman" w:hAnsi="Times New Roman" w:cs="Times New Roman"/>
-          <w:b w:val="0"/>
-          <w:sz w:val="24"/>
-          <w:szCs w:val="24"/>
-        </w:rPr>
-        <w:t xml:space="preserve"> S, </w:t>
-      </w:r>
-      <w:proofErr w:type="spellStart"/>
-      <w:r>
-        <w:rPr>
-          <w:rFonts w:ascii="Times New Roman" w:hAnsi="Times New Roman" w:cs="Times New Roman"/>
-          <w:b w:val="0"/>
-          <w:sz w:val="24"/>
-          <w:szCs w:val="24"/>
-        </w:rPr>
-        <w:t>Thavethanutthanawin</w:t>
-      </w:r>
-      <w:proofErr w:type="spellEnd"/>
-      <w:r>
-        <w:rPr>
-          <w:rFonts w:ascii="Times New Roman" w:hAnsi="Times New Roman" w:cs="Times New Roman"/>
-          <w:b w:val="0"/>
-          <w:sz w:val="24"/>
-          <w:szCs w:val="24"/>
-        </w:rPr>
-        <w:t xml:space="preserve"> P, U-thong P, </w:t>
-      </w:r>
-      <w:proofErr w:type="spellStart"/>
-      <w:r>
-        <w:rPr>
-          <w:rFonts w:ascii="Times New Roman" w:hAnsi="Times New Roman" w:cs="Times New Roman"/>
-          <w:b w:val="0"/>
-          <w:sz w:val="24"/>
-          <w:szCs w:val="24"/>
-        </w:rPr>
-        <w:t>Benjaroon</w:t>
-      </w:r>
-      <w:proofErr w:type="spellEnd"/>
-      <w:r>
-        <w:rPr>
-          <w:rFonts w:ascii="Times New Roman" w:hAnsi="Times New Roman" w:cs="Times New Roman"/>
-          <w:b w:val="0"/>
-          <w:sz w:val="24"/>
-          <w:szCs w:val="24"/>
-        </w:rPr>
-        <w:t xml:space="preserve"> P, </w:t>
-      </w:r>
-      <w:proofErr w:type="spellStart"/>
-      <w:r>
-        <w:rPr>
-          <w:rFonts w:ascii="Times New Roman" w:hAnsi="Times New Roman" w:cs="Times New Roman"/>
-          <w:b w:val="0"/>
-          <w:sz w:val="24"/>
-          <w:szCs w:val="24"/>
-        </w:rPr>
-        <w:t>Promsutt</w:t>
-      </w:r>
-      <w:proofErr w:type="spellEnd"/>
-      <w:r>
-        <w:rPr>
-          <w:rFonts w:ascii="Times New Roman" w:hAnsi="Times New Roman" w:cs="Times New Roman"/>
-          <w:b w:val="0"/>
-          <w:sz w:val="24"/>
-          <w:szCs w:val="24"/>
-        </w:rPr>
-        <w:t xml:space="preserve"> K, Althaus T, Greer R, </w:t>
-      </w:r>
-      <w:proofErr w:type="spellStart"/>
-      <w:r>
-        <w:rPr>
-          <w:rFonts w:ascii="Times New Roman" w:hAnsi="Times New Roman" w:cs="Times New Roman"/>
-          <w:b w:val="0"/>
-          <w:sz w:val="24"/>
-          <w:szCs w:val="24"/>
-        </w:rPr>
-        <w:t>Nedsuwan</w:t>
-      </w:r>
-      <w:proofErr w:type="spellEnd"/>
-      <w:r>
-        <w:rPr>
-          <w:rFonts w:ascii="Times New Roman" w:hAnsi="Times New Roman" w:cs="Times New Roman"/>
-          <w:b w:val="0"/>
-          <w:sz w:val="24"/>
-          <w:szCs w:val="24"/>
-        </w:rPr>
-        <w:t xml:space="preserve"> S, </w:t>
-      </w:r>
-      <w:proofErr w:type="spellStart"/>
-      <w:r>
-        <w:rPr>
-          <w:rFonts w:ascii="Times New Roman" w:hAnsi="Times New Roman" w:cs="Times New Roman"/>
-          <w:b w:val="0"/>
-          <w:sz w:val="24"/>
-          <w:szCs w:val="24"/>
-        </w:rPr>
-        <w:t>Intralawan</w:t>
-      </w:r>
-      <w:proofErr w:type="spellEnd"/>
-      <w:r>
-        <w:rPr>
-          <w:rFonts w:ascii="Times New Roman" w:hAnsi="Times New Roman" w:cs="Times New Roman"/>
-          <w:b w:val="0"/>
-          <w:sz w:val="24"/>
-          <w:szCs w:val="24"/>
-        </w:rPr>
-        <w:t xml:space="preserve"> D, </w:t>
-      </w:r>
-      <w:proofErr w:type="spellStart"/>
-      <w:r>
-        <w:rPr>
-          <w:rFonts w:ascii="Times New Roman" w:hAnsi="Times New Roman" w:cs="Times New Roman"/>
-          <w:b w:val="0"/>
-          <w:sz w:val="24"/>
-          <w:szCs w:val="24"/>
-        </w:rPr>
-        <w:t>Wangrangsimakul</w:t>
-      </w:r>
-      <w:proofErr w:type="spellEnd"/>
-      <w:r>
-        <w:rPr>
-          <w:rFonts w:ascii="Times New Roman" w:hAnsi="Times New Roman" w:cs="Times New Roman"/>
-          <w:b w:val="0"/>
-          <w:sz w:val="24"/>
-          <w:szCs w:val="24"/>
-        </w:rPr>
-        <w:t xml:space="preserve"> T, </w:t>
-      </w:r>
-      <w:proofErr w:type="spellStart"/>
-      <w:r>
-        <w:rPr>
-          <w:rFonts w:ascii="Times New Roman" w:hAnsi="Times New Roman" w:cs="Times New Roman"/>
-          <w:b w:val="0"/>
-          <w:sz w:val="24"/>
-          <w:szCs w:val="24"/>
-        </w:rPr>
-        <w:t>Limmathurotsakul</w:t>
-      </w:r>
-      <w:proofErr w:type="spellEnd"/>
-      <w:r>
-        <w:rPr>
-          <w:rFonts w:ascii="Times New Roman" w:hAnsi="Times New Roman" w:cs="Times New Roman"/>
-          <w:b w:val="0"/>
-          <w:sz w:val="24"/>
-          <w:szCs w:val="24"/>
-        </w:rPr>
-        <w:t xml:space="preserve"> D, Elliot E, and Ariana P.  </w:t>
+        <w:t xml:space="preserve">, Xayavong T, Warapikuptanun P, Khine Zaw Y, Thepkhamkong A, Sithongdeng N, Keovilayvanh M, Khamsoukthavong N, Phanthasimchit P, Phanthavong C, Boualaiseng S, Vongsavong S, Sangkham N, Wibunjak K, Chai-in P, Chailert S, Thavethanutthanawin P, U-thong P, Benjaroon P, Promsutt K, Althaus T, Greer R, Nedsuwan S, Intralawan D, Wangrangsimakul T, Limmathurotsakul D, Elliot E, and Ariana P.  </w:t>
       </w:r>
       <w:r>
         <w:rPr>
@@ -4455,25 +2750,7 @@
           <w:kern w:val="36"/>
         </w:rPr>
         <w:tab/>
-        <w:t xml:space="preserve">NIH </w:t>
-      </w:r>
-      <w:proofErr w:type="spellStart"/>
-      <w:r>
-        <w:rPr>
-          <w:rFonts w:ascii="Times New Roman" w:hAnsi="Times New Roman" w:cs="Times New Roman"/>
-          <w:bCs/>
-          <w:kern w:val="36"/>
-        </w:rPr>
-        <w:t>Postbaccalaureate</w:t>
-      </w:r>
-      <w:proofErr w:type="spellEnd"/>
-      <w:r>
-        <w:rPr>
-          <w:rFonts w:ascii="Times New Roman" w:hAnsi="Times New Roman" w:cs="Times New Roman"/>
-          <w:bCs/>
-          <w:kern w:val="36"/>
-        </w:rPr>
-        <w:t xml:space="preserve"> Mentor Award, National Institutes of Health</w:t>
+        <w:t>NIH Postbaccalaureate Mentor Award, National Institutes of Health</w:t>
       </w:r>
     </w:p>
     <w:p>
@@ -4976,6 +3253,61 @@
         <w:ind w:left="720" w:hanging="720"/>
         <w:rPr>
           <w:rFonts w:ascii="Times New Roman" w:hAnsi="Times New Roman" w:cs="Times New Roman"/>
+          <w:b/>
+        </w:rPr>
+      </w:pPr>
+      <w:r>
+        <w:rPr>
+          <w:rFonts w:ascii="Times New Roman" w:hAnsi="Times New Roman" w:cs="Times New Roman"/>
+        </w:rPr>
+        <w:t xml:space="preserve">Changolkar S, </w:t>
+      </w:r>
+      <w:r>
+        <w:rPr>
+          <w:rFonts w:ascii="Times New Roman" w:hAnsi="Times New Roman" w:cs="Times New Roman"/>
+          <w:b/>
+        </w:rPr>
+        <w:t>Lienert J</w:t>
+      </w:r>
+      <w:r>
+        <w:rPr>
+          <w:rFonts w:ascii="Times New Roman" w:hAnsi="Times New Roman" w:cs="Times New Roman"/>
+        </w:rPr>
+        <w:t>, and Patel M. 2019.</w:t>
+      </w:r>
+      <w:r>
+        <w:rPr>
+          <w:rFonts w:ascii="Times New Roman" w:hAnsi="Times New Roman" w:cs="Times New Roman"/>
+          <w:b/>
+        </w:rPr>
+        <w:t xml:space="preserve"> </w:t>
+      </w:r>
+      <w:r>
+        <w:rPr>
+          <w:rFonts w:ascii="Times New Roman" w:hAnsi="Times New Roman" w:cs="Times New Roman"/>
+        </w:rPr>
+        <w:t>Using EHR Data to Identify Clinician Phenotypes with Differential Responses to a Nudge for Influenza Vaccination.</w:t>
+      </w:r>
+      <w:r>
+        <w:rPr>
+          <w:rFonts w:ascii="Times New Roman" w:hAnsi="Times New Roman" w:cs="Times New Roman"/>
+        </w:rPr>
+        <w:t xml:space="preserve"> Society of General Internal Medicine, Pittsburgh, PA.</w:t>
+      </w:r>
+    </w:p>
+    <w:p>
+      <w:pPr>
+        <w:rPr>
+          <w:rFonts w:ascii="Times New Roman" w:hAnsi="Times New Roman" w:cs="Times New Roman"/>
+          <w:b/>
+        </w:rPr>
+      </w:pPr>
+    </w:p>
+    <w:p>
+      <w:pPr>
+        <w:ind w:left="720" w:hanging="720"/>
+        <w:rPr>
+          <w:rFonts w:ascii="Times New Roman" w:hAnsi="Times New Roman" w:cs="Times New Roman"/>
           <w:i/>
         </w:rPr>
       </w:pPr>
@@ -5139,6 +3471,7 @@
         <w:rPr>
           <w:rFonts w:ascii="Times New Roman" w:hAnsi="Times New Roman" w:cs="Times New Roman"/>
         </w:rPr>
+        <w:lastRenderedPageBreak/>
         <w:t>Cleary J</w:t>
       </w:r>
       <w:r>
@@ -5158,21 +3491,7 @@
         <w:rPr>
           <w:rFonts w:ascii="Times New Roman" w:hAnsi="Times New Roman" w:cs="Times New Roman"/>
         </w:rPr>
-        <w:t xml:space="preserve">, </w:t>
-      </w:r>
-      <w:proofErr w:type="spellStart"/>
-      <w:r>
-        <w:rPr>
-          <w:rFonts w:ascii="Times New Roman" w:hAnsi="Times New Roman" w:cs="Times New Roman"/>
-        </w:rPr>
-        <w:t>Ashida</w:t>
-      </w:r>
-      <w:proofErr w:type="spellEnd"/>
-      <w:r>
-        <w:rPr>
-          <w:rFonts w:ascii="Times New Roman" w:hAnsi="Times New Roman" w:cs="Times New Roman"/>
-        </w:rPr>
-        <w:t xml:space="preserve"> S, Marcum CS, and Koehly L. 2017. Factors Influencing emotional support provision to caregivers of individuals affected by Alzheimer’s disease. NHGRI Research Symposium, Bethesda, MD.</w:t>
+        <w:t>, Ashida S, Marcum CS, and Koehly L. 2017. Factors Influencing emotional support provision to caregivers of individuals affected by Alzheimer’s disease. NHGRI Research Symposium, Bethesda, MD.</w:t>
       </w:r>
     </w:p>
     <w:p>
@@ -5193,7 +3512,6 @@
           <w:sz w:val="24"/>
           <w:szCs w:val="24"/>
         </w:rPr>
-        <w:lastRenderedPageBreak/>
         <w:t xml:space="preserve">Shreves A, Marcum CS, Finney J, Koehly L, and </w:t>
       </w:r>
       <w:r>
@@ -5647,7 +3965,6 @@
         </w:rPr>
         <w:t xml:space="preserve">Measuring </w:t>
       </w:r>
-      <w:proofErr w:type="spellStart"/>
       <w:r>
         <w:rPr>
           <w:rFonts w:ascii="Times New Roman" w:hAnsi="Times New Roman" w:cs="Times New Roman"/>
@@ -5660,14 +3977,12 @@
         </w:rPr>
         <w:t>elationalized</w:t>
       </w:r>
-      <w:proofErr w:type="spellEnd"/>
       <w:r>
         <w:rPr>
           <w:rFonts w:ascii="Times New Roman" w:hAnsi="Times New Roman" w:cs="Times New Roman"/>
         </w:rPr>
         <w:t xml:space="preserve"> </w:t>
       </w:r>
-      <w:proofErr w:type="spellStart"/>
       <w:r>
         <w:rPr>
           <w:rFonts w:ascii="Times New Roman" w:hAnsi="Times New Roman" w:cs="Times New Roman"/>
@@ -5675,7 +3990,6 @@
         </w:rPr>
         <w:t>Respeto</w:t>
       </w:r>
-      <w:proofErr w:type="spellEnd"/>
       <w:r>
         <w:rPr>
           <w:rFonts w:ascii="Times New Roman" w:hAnsi="Times New Roman" w:cs="Times New Roman"/>
@@ -5742,7 +4056,6 @@
         </w:rPr>
         <w:t xml:space="preserve">mong </w:t>
       </w:r>
-      <w:proofErr w:type="spellStart"/>
       <w:r>
         <w:rPr>
           <w:rFonts w:ascii="Times New Roman" w:hAnsi="Times New Roman" w:cs="Times New Roman"/>
@@ -5753,14 +4066,7 @@
         <w:rPr>
           <w:rFonts w:ascii="Times New Roman" w:hAnsi="Times New Roman" w:cs="Times New Roman"/>
         </w:rPr>
-        <w:t>exican</w:t>
-      </w:r>
-      <w:proofErr w:type="spellEnd"/>
-      <w:r>
-        <w:rPr>
-          <w:rFonts w:ascii="Times New Roman" w:hAnsi="Times New Roman" w:cs="Times New Roman"/>
-        </w:rPr>
-        <w:t xml:space="preserve"> heritage </w:t>
+        <w:t xml:space="preserve">exican heritage </w:t>
       </w:r>
       <w:r>
         <w:rPr>
@@ -6281,9 +4587,8 @@
           <w:sz w:val="24"/>
           <w:szCs w:val="24"/>
         </w:rPr>
-        <w:t xml:space="preserve">, </w:t>
-      </w:r>
-      <w:proofErr w:type="spellStart"/>
+        <w:t>, Fawzi M, Kaaya S, Haberlen S, Siril H, Li N, McAdam K, Ainebyona D, Sombal M, McAdam E, Oljemark K, Todd J, Andrew I, Simwinga A, Mleli N, Makongwa S, Art</w:t>
+      </w:r>
       <w:r>
         <w:rPr>
           <w:rFonts w:ascii="Times New Roman" w:hAnsi="Times New Roman" w:cs="Times New Roman"/>
@@ -6291,9 +4596,8 @@
           <w:sz w:val="24"/>
           <w:szCs w:val="24"/>
         </w:rPr>
-        <w:t>Fawzi</w:t>
-      </w:r>
-      <w:proofErr w:type="spellEnd"/>
+        <w:t xml:space="preserve">hur G, Liu Y, Onnela JP. </w:t>
+      </w:r>
       <w:r>
         <w:rPr>
           <w:rFonts w:ascii="Times New Roman" w:hAnsi="Times New Roman" w:cs="Times New Roman"/>
@@ -6301,9 +4605,8 @@
           <w:sz w:val="24"/>
           <w:szCs w:val="24"/>
         </w:rPr>
-        <w:t xml:space="preserve"> M, </w:t>
-      </w:r>
-      <w:proofErr w:type="spellStart"/>
+        <w:t xml:space="preserve">2014. </w:t>
+      </w:r>
       <w:r>
         <w:rPr>
           <w:rFonts w:ascii="Times New Roman" w:hAnsi="Times New Roman" w:cs="Times New Roman"/>
@@ -6311,9 +4614,8 @@
           <w:sz w:val="24"/>
           <w:szCs w:val="24"/>
         </w:rPr>
-        <w:t>Kaaya</w:t>
-      </w:r>
-      <w:proofErr w:type="spellEnd"/>
+        <w:t>P</w:t>
+      </w:r>
       <w:r>
         <w:rPr>
           <w:rFonts w:ascii="Times New Roman" w:hAnsi="Times New Roman" w:cs="Times New Roman"/>
@@ -6321,9 +4623,8 @@
           <w:sz w:val="24"/>
           <w:szCs w:val="24"/>
         </w:rPr>
-        <w:t xml:space="preserve"> S, </w:t>
-      </w:r>
-      <w:proofErr w:type="spellStart"/>
+        <w:t xml:space="preserve">articipants in the Agents of Change </w:t>
+      </w:r>
       <w:r>
         <w:rPr>
           <w:rFonts w:ascii="Times New Roman" w:hAnsi="Times New Roman" w:cs="Times New Roman"/>
@@ -6331,9 +4632,8 @@
           <w:sz w:val="24"/>
           <w:szCs w:val="24"/>
         </w:rPr>
-        <w:t>Haberlen</w:t>
-      </w:r>
-      <w:proofErr w:type="spellEnd"/>
+        <w:t>s</w:t>
+      </w:r>
       <w:r>
         <w:rPr>
           <w:rFonts w:ascii="Times New Roman" w:hAnsi="Times New Roman" w:cs="Times New Roman"/>
@@ -6341,9 +4641,8 @@
           <w:sz w:val="24"/>
           <w:szCs w:val="24"/>
         </w:rPr>
-        <w:t xml:space="preserve"> S, </w:t>
-      </w:r>
-      <w:proofErr w:type="spellStart"/>
+        <w:t xml:space="preserve">tudy </w:t>
+      </w:r>
       <w:r>
         <w:rPr>
           <w:rFonts w:ascii="Times New Roman" w:hAnsi="Times New Roman" w:cs="Times New Roman"/>
@@ -6351,9 +4650,8 @@
           <w:sz w:val="24"/>
           <w:szCs w:val="24"/>
         </w:rPr>
-        <w:t>Siril</w:t>
-      </w:r>
-      <w:proofErr w:type="spellEnd"/>
+        <w:t>i</w:t>
+      </w:r>
       <w:r>
         <w:rPr>
           <w:rFonts w:ascii="Times New Roman" w:hAnsi="Times New Roman" w:cs="Times New Roman"/>
@@ -6361,9 +4659,8 @@
           <w:sz w:val="24"/>
           <w:szCs w:val="24"/>
         </w:rPr>
-        <w:t xml:space="preserve"> H, Li N, McAdam K, </w:t>
-      </w:r>
-      <w:proofErr w:type="spellStart"/>
+        <w:t xml:space="preserve">nfluence </w:t>
+      </w:r>
       <w:r>
         <w:rPr>
           <w:rFonts w:ascii="Times New Roman" w:hAnsi="Times New Roman" w:cs="Times New Roman"/>
@@ -6371,9 +4668,8 @@
           <w:sz w:val="24"/>
           <w:szCs w:val="24"/>
         </w:rPr>
-        <w:t>Ainebyona</w:t>
-      </w:r>
-      <w:proofErr w:type="spellEnd"/>
+        <w:t>f</w:t>
+      </w:r>
       <w:r>
         <w:rPr>
           <w:rFonts w:ascii="Times New Roman" w:hAnsi="Times New Roman" w:cs="Times New Roman"/>
@@ -6381,9 +4677,8 @@
           <w:sz w:val="24"/>
           <w:szCs w:val="24"/>
         </w:rPr>
-        <w:t xml:space="preserve"> D, </w:t>
-      </w:r>
-      <w:proofErr w:type="spellStart"/>
+        <w:t xml:space="preserve">ollow-up and </w:t>
+      </w:r>
       <w:r>
         <w:rPr>
           <w:rFonts w:ascii="Times New Roman" w:hAnsi="Times New Roman" w:cs="Times New Roman"/>
@@ -6391,9 +4686,8 @@
           <w:sz w:val="24"/>
           <w:szCs w:val="24"/>
         </w:rPr>
-        <w:t>Sombal</w:t>
-      </w:r>
-      <w:proofErr w:type="spellEnd"/>
+        <w:t>h</w:t>
+      </w:r>
       <w:r>
         <w:rPr>
           <w:rFonts w:ascii="Times New Roman" w:hAnsi="Times New Roman" w:cs="Times New Roman"/>
@@ -6401,9 +4695,8 @@
           <w:sz w:val="24"/>
           <w:szCs w:val="24"/>
         </w:rPr>
-        <w:t xml:space="preserve"> M, McAdam E, </w:t>
-      </w:r>
-      <w:proofErr w:type="spellStart"/>
+        <w:t xml:space="preserve">ealth </w:t>
+      </w:r>
       <w:r>
         <w:rPr>
           <w:rFonts w:ascii="Times New Roman" w:hAnsi="Times New Roman" w:cs="Times New Roman"/>
@@ -6411,9 +4704,8 @@
           <w:sz w:val="24"/>
           <w:szCs w:val="24"/>
         </w:rPr>
-        <w:t>Oljemark</w:t>
-      </w:r>
-      <w:proofErr w:type="spellEnd"/>
+        <w:t>o</w:t>
+      </w:r>
       <w:r>
         <w:rPr>
           <w:rFonts w:ascii="Times New Roman" w:hAnsi="Times New Roman" w:cs="Times New Roman"/>
@@ -6421,9 +4713,8 @@
           <w:sz w:val="24"/>
           <w:szCs w:val="24"/>
         </w:rPr>
-        <w:t xml:space="preserve"> K, Todd J, Andrew I, </w:t>
-      </w:r>
-      <w:proofErr w:type="spellStart"/>
+        <w:t xml:space="preserve">utcomes of </w:t>
+      </w:r>
       <w:r>
         <w:rPr>
           <w:rFonts w:ascii="Times New Roman" w:hAnsi="Times New Roman" w:cs="Times New Roman"/>
@@ -6431,9 +4722,8 @@
           <w:sz w:val="24"/>
           <w:szCs w:val="24"/>
         </w:rPr>
-        <w:t>Simwinga</w:t>
-      </w:r>
-      <w:proofErr w:type="spellEnd"/>
+        <w:t>m</w:t>
+      </w:r>
       <w:r>
         <w:rPr>
           <w:rFonts w:ascii="Times New Roman" w:hAnsi="Times New Roman" w:cs="Times New Roman"/>
@@ -6441,9 +4731,8 @@
           <w:sz w:val="24"/>
           <w:szCs w:val="24"/>
         </w:rPr>
-        <w:t xml:space="preserve"> A, </w:t>
-      </w:r>
-      <w:proofErr w:type="spellStart"/>
+        <w:t xml:space="preserve">embers of </w:t>
+      </w:r>
       <w:r>
         <w:rPr>
           <w:rFonts w:ascii="Times New Roman" w:hAnsi="Times New Roman" w:cs="Times New Roman"/>
@@ -6451,9 +4740,8 @@
           <w:sz w:val="24"/>
           <w:szCs w:val="24"/>
         </w:rPr>
-        <w:t>Mleli</w:t>
-      </w:r>
-      <w:proofErr w:type="spellEnd"/>
+        <w:t>t</w:t>
+      </w:r>
       <w:r>
         <w:rPr>
           <w:rFonts w:ascii="Times New Roman" w:hAnsi="Times New Roman" w:cs="Times New Roman"/>
@@ -6461,9 +4749,8 @@
           <w:sz w:val="24"/>
           <w:szCs w:val="24"/>
         </w:rPr>
-        <w:t xml:space="preserve"> N, </w:t>
-      </w:r>
-      <w:proofErr w:type="spellStart"/>
+        <w:t xml:space="preserve">heir </w:t>
+      </w:r>
       <w:r>
         <w:rPr>
           <w:rFonts w:ascii="Times New Roman" w:hAnsi="Times New Roman" w:cs="Times New Roman"/>
@@ -6471,9 +4758,8 @@
           <w:sz w:val="24"/>
           <w:szCs w:val="24"/>
         </w:rPr>
-        <w:t>Makongwa</w:t>
-      </w:r>
-      <w:proofErr w:type="spellEnd"/>
+        <w:t>s</w:t>
+      </w:r>
       <w:r>
         <w:rPr>
           <w:rFonts w:ascii="Times New Roman" w:hAnsi="Times New Roman" w:cs="Times New Roman"/>
@@ -6481,7 +4767,7 @@
           <w:sz w:val="24"/>
           <w:szCs w:val="24"/>
         </w:rPr>
-        <w:t xml:space="preserve"> S, Art</w:t>
+        <w:t xml:space="preserve">ocial </w:t>
       </w:r>
       <w:r>
         <w:rPr>
@@ -6490,9 +4776,8 @@
           <w:sz w:val="24"/>
           <w:szCs w:val="24"/>
         </w:rPr>
-        <w:t xml:space="preserve">hur G, Liu Y, </w:t>
-      </w:r>
-      <w:proofErr w:type="spellStart"/>
+        <w:t>n</w:t>
+      </w:r>
       <w:r>
         <w:rPr>
           <w:rFonts w:ascii="Times New Roman" w:hAnsi="Times New Roman" w:cs="Times New Roman"/>
@@ -6500,9 +4785,8 @@
           <w:sz w:val="24"/>
           <w:szCs w:val="24"/>
         </w:rPr>
-        <w:t>Onnela</w:t>
-      </w:r>
-      <w:proofErr w:type="spellEnd"/>
+        <w:t>etwork.</w:t>
+      </w:r>
       <w:r>
         <w:rPr>
           <w:rFonts w:ascii="Times New Roman" w:hAnsi="Times New Roman" w:cs="Times New Roman"/>
@@ -6510,7 +4794,7 @@
           <w:sz w:val="24"/>
           <w:szCs w:val="24"/>
         </w:rPr>
-        <w:t xml:space="preserve"> JP. </w:t>
+        <w:t xml:space="preserve"> </w:t>
       </w:r>
       <w:r>
         <w:rPr>
@@ -6519,7 +4803,7 @@
           <w:sz w:val="24"/>
           <w:szCs w:val="24"/>
         </w:rPr>
-        <w:t xml:space="preserve">2014. </w:t>
+        <w:t>International Aids Society Conference</w:t>
       </w:r>
       <w:r>
         <w:rPr>
@@ -6528,7 +4812,7 @@
           <w:sz w:val="24"/>
           <w:szCs w:val="24"/>
         </w:rPr>
-        <w:t>P</w:t>
+        <w:t>,</w:t>
       </w:r>
       <w:r>
         <w:rPr>
@@ -6537,204 +4821,6 @@
           <w:sz w:val="24"/>
           <w:szCs w:val="24"/>
         </w:rPr>
-        <w:t xml:space="preserve">articipants in the Agents of Change </w:t>
-      </w:r>
-      <w:r>
-        <w:rPr>
-          <w:rFonts w:ascii="Times New Roman" w:hAnsi="Times New Roman" w:cs="Times New Roman"/>
-          <w:b w:val="0"/>
-          <w:sz w:val="24"/>
-          <w:szCs w:val="24"/>
-        </w:rPr>
-        <w:t>s</w:t>
-      </w:r>
-      <w:r>
-        <w:rPr>
-          <w:rFonts w:ascii="Times New Roman" w:hAnsi="Times New Roman" w:cs="Times New Roman"/>
-          <w:b w:val="0"/>
-          <w:sz w:val="24"/>
-          <w:szCs w:val="24"/>
-        </w:rPr>
-        <w:t xml:space="preserve">tudy </w:t>
-      </w:r>
-      <w:r>
-        <w:rPr>
-          <w:rFonts w:ascii="Times New Roman" w:hAnsi="Times New Roman" w:cs="Times New Roman"/>
-          <w:b w:val="0"/>
-          <w:sz w:val="24"/>
-          <w:szCs w:val="24"/>
-        </w:rPr>
-        <w:t>i</w:t>
-      </w:r>
-      <w:r>
-        <w:rPr>
-          <w:rFonts w:ascii="Times New Roman" w:hAnsi="Times New Roman" w:cs="Times New Roman"/>
-          <w:b w:val="0"/>
-          <w:sz w:val="24"/>
-          <w:szCs w:val="24"/>
-        </w:rPr>
-        <w:t xml:space="preserve">nfluence </w:t>
-      </w:r>
-      <w:r>
-        <w:rPr>
-          <w:rFonts w:ascii="Times New Roman" w:hAnsi="Times New Roman" w:cs="Times New Roman"/>
-          <w:b w:val="0"/>
-          <w:sz w:val="24"/>
-          <w:szCs w:val="24"/>
-        </w:rPr>
-        <w:t>f</w:t>
-      </w:r>
-      <w:r>
-        <w:rPr>
-          <w:rFonts w:ascii="Times New Roman" w:hAnsi="Times New Roman" w:cs="Times New Roman"/>
-          <w:b w:val="0"/>
-          <w:sz w:val="24"/>
-          <w:szCs w:val="24"/>
-        </w:rPr>
-        <w:t xml:space="preserve">ollow-up and </w:t>
-      </w:r>
-      <w:r>
-        <w:rPr>
-          <w:rFonts w:ascii="Times New Roman" w:hAnsi="Times New Roman" w:cs="Times New Roman"/>
-          <w:b w:val="0"/>
-          <w:sz w:val="24"/>
-          <w:szCs w:val="24"/>
-        </w:rPr>
-        <w:t>h</w:t>
-      </w:r>
-      <w:r>
-        <w:rPr>
-          <w:rFonts w:ascii="Times New Roman" w:hAnsi="Times New Roman" w:cs="Times New Roman"/>
-          <w:b w:val="0"/>
-          <w:sz w:val="24"/>
-          <w:szCs w:val="24"/>
-        </w:rPr>
-        <w:t xml:space="preserve">ealth </w:t>
-      </w:r>
-      <w:r>
-        <w:rPr>
-          <w:rFonts w:ascii="Times New Roman" w:hAnsi="Times New Roman" w:cs="Times New Roman"/>
-          <w:b w:val="0"/>
-          <w:sz w:val="24"/>
-          <w:szCs w:val="24"/>
-        </w:rPr>
-        <w:t>o</w:t>
-      </w:r>
-      <w:r>
-        <w:rPr>
-          <w:rFonts w:ascii="Times New Roman" w:hAnsi="Times New Roman" w:cs="Times New Roman"/>
-          <w:b w:val="0"/>
-          <w:sz w:val="24"/>
-          <w:szCs w:val="24"/>
-        </w:rPr>
-        <w:t xml:space="preserve">utcomes of </w:t>
-      </w:r>
-      <w:r>
-        <w:rPr>
-          <w:rFonts w:ascii="Times New Roman" w:hAnsi="Times New Roman" w:cs="Times New Roman"/>
-          <w:b w:val="0"/>
-          <w:sz w:val="24"/>
-          <w:szCs w:val="24"/>
-        </w:rPr>
-        <w:t>m</w:t>
-      </w:r>
-      <w:r>
-        <w:rPr>
-          <w:rFonts w:ascii="Times New Roman" w:hAnsi="Times New Roman" w:cs="Times New Roman"/>
-          <w:b w:val="0"/>
-          <w:sz w:val="24"/>
-          <w:szCs w:val="24"/>
-        </w:rPr>
-        <w:t xml:space="preserve">embers of </w:t>
-      </w:r>
-      <w:r>
-        <w:rPr>
-          <w:rFonts w:ascii="Times New Roman" w:hAnsi="Times New Roman" w:cs="Times New Roman"/>
-          <w:b w:val="0"/>
-          <w:sz w:val="24"/>
-          <w:szCs w:val="24"/>
-        </w:rPr>
-        <w:t>t</w:t>
-      </w:r>
-      <w:r>
-        <w:rPr>
-          <w:rFonts w:ascii="Times New Roman" w:hAnsi="Times New Roman" w:cs="Times New Roman"/>
-          <w:b w:val="0"/>
-          <w:sz w:val="24"/>
-          <w:szCs w:val="24"/>
-        </w:rPr>
-        <w:t xml:space="preserve">heir </w:t>
-      </w:r>
-      <w:r>
-        <w:rPr>
-          <w:rFonts w:ascii="Times New Roman" w:hAnsi="Times New Roman" w:cs="Times New Roman"/>
-          <w:b w:val="0"/>
-          <w:sz w:val="24"/>
-          <w:szCs w:val="24"/>
-        </w:rPr>
-        <w:t>s</w:t>
-      </w:r>
-      <w:r>
-        <w:rPr>
-          <w:rFonts w:ascii="Times New Roman" w:hAnsi="Times New Roman" w:cs="Times New Roman"/>
-          <w:b w:val="0"/>
-          <w:sz w:val="24"/>
-          <w:szCs w:val="24"/>
-        </w:rPr>
-        <w:t xml:space="preserve">ocial </w:t>
-      </w:r>
-      <w:r>
-        <w:rPr>
-          <w:rFonts w:ascii="Times New Roman" w:hAnsi="Times New Roman" w:cs="Times New Roman"/>
-          <w:b w:val="0"/>
-          <w:sz w:val="24"/>
-          <w:szCs w:val="24"/>
-        </w:rPr>
-        <w:t>n</w:t>
-      </w:r>
-      <w:r>
-        <w:rPr>
-          <w:rFonts w:ascii="Times New Roman" w:hAnsi="Times New Roman" w:cs="Times New Roman"/>
-          <w:b w:val="0"/>
-          <w:sz w:val="24"/>
-          <w:szCs w:val="24"/>
-        </w:rPr>
-        <w:t>etwork.</w:t>
-      </w:r>
-      <w:r>
-        <w:rPr>
-          <w:rFonts w:ascii="Times New Roman" w:hAnsi="Times New Roman" w:cs="Times New Roman"/>
-          <w:b w:val="0"/>
-          <w:sz w:val="24"/>
-          <w:szCs w:val="24"/>
-        </w:rPr>
-        <w:t xml:space="preserve"> </w:t>
-      </w:r>
-      <w:r>
-        <w:rPr>
-          <w:rFonts w:ascii="Times New Roman" w:hAnsi="Times New Roman" w:cs="Times New Roman"/>
-          <w:b w:val="0"/>
-          <w:sz w:val="24"/>
-          <w:szCs w:val="24"/>
-        </w:rPr>
-        <w:t>International Aids Society Conference</w:t>
-      </w:r>
-      <w:r>
-        <w:rPr>
-          <w:rFonts w:ascii="Times New Roman" w:hAnsi="Times New Roman" w:cs="Times New Roman"/>
-          <w:b w:val="0"/>
-          <w:sz w:val="24"/>
-          <w:szCs w:val="24"/>
-        </w:rPr>
-        <w:t>,</w:t>
-      </w:r>
-      <w:r>
-        <w:rPr>
-          <w:rFonts w:ascii="Times New Roman" w:hAnsi="Times New Roman" w:cs="Times New Roman"/>
-          <w:b w:val="0"/>
-          <w:sz w:val="24"/>
-          <w:szCs w:val="24"/>
-        </w:rPr>
         <w:t xml:space="preserve"> Melbourne, Australia.</w:t>
       </w:r>
     </w:p>
@@ -6872,7 +4958,14 @@
         <w:rPr>
           <w:rFonts w:ascii="Times New Roman" w:hAnsi="Times New Roman" w:cs="Times New Roman"/>
         </w:rPr>
-        <w:t>Laos and Thailand. Involved in drafting the now-funded grant proposal, devising the social network portion of the questionnaire, and eventually analyzing the results.</w:t>
+        <w:t xml:space="preserve">Laos and Thailand. Involved in drafting the now-funded grant proposal, devising </w:t>
+      </w:r>
+      <w:r>
+        <w:rPr>
+          <w:rFonts w:ascii="Times New Roman" w:hAnsi="Times New Roman" w:cs="Times New Roman"/>
+        </w:rPr>
+        <w:lastRenderedPageBreak/>
+        <w:t>the social network portion of the questionnaire, and eventually analyzing the results.</w:t>
       </w:r>
     </w:p>
     <w:p>
@@ -6943,7 +5036,6 @@
         <w:rPr>
           <w:rFonts w:ascii="Times New Roman" w:hAnsi="Times New Roman" w:cs="Times New Roman"/>
         </w:rPr>
-        <w:lastRenderedPageBreak/>
         <w:t>Department of Global Health and Social Medicine</w:t>
       </w:r>
       <w:r>
@@ -7052,16 +5144,8 @@
         <w:rPr>
           <w:rFonts w:ascii="Times New Roman" w:hAnsi="Times New Roman" w:cs="Times New Roman"/>
         </w:rPr>
-        <w:t xml:space="preserve"> to Gerald </w:t>
-      </w:r>
-      <w:proofErr w:type="spellStart"/>
-      <w:r>
-        <w:rPr>
-          <w:rFonts w:ascii="Times New Roman" w:hAnsi="Times New Roman" w:cs="Times New Roman"/>
-        </w:rPr>
-        <w:t>McGwin</w:t>
-      </w:r>
-      <w:proofErr w:type="spellEnd"/>
+        <w:t xml:space="preserve"> to Gerald McGwin</w:t>
+      </w:r>
       <w:r>
         <w:rPr>
           <w:rFonts w:ascii="Times New Roman" w:hAnsi="Times New Roman" w:cs="Times New Roman"/>
@@ -7193,21 +5277,7 @@
         <w:rPr>
           <w:rFonts w:ascii="Times New Roman" w:hAnsi="Times New Roman" w:cs="Times New Roman"/>
         </w:rPr>
-        <w:t xml:space="preserve"> National Institutes of Health, </w:t>
-      </w:r>
-      <w:proofErr w:type="gramStart"/>
-      <w:r>
-        <w:rPr>
-          <w:rFonts w:ascii="Times New Roman" w:hAnsi="Times New Roman" w:cs="Times New Roman"/>
-        </w:rPr>
-        <w:t>Summer</w:t>
-      </w:r>
-      <w:proofErr w:type="gramEnd"/>
-      <w:r>
-        <w:rPr>
-          <w:rFonts w:ascii="Times New Roman" w:hAnsi="Times New Roman" w:cs="Times New Roman"/>
-        </w:rPr>
-        <w:t xml:space="preserve"> 2017</w:t>
+        <w:t xml:space="preserve"> National Institutes of Health, Summer 2017</w:t>
       </w:r>
     </w:p>
     <w:p>
@@ -7239,21 +5309,7 @@
         <w:rPr>
           <w:rFonts w:ascii="Times New Roman" w:hAnsi="Times New Roman" w:cs="Times New Roman"/>
         </w:rPr>
-        <w:t xml:space="preserve">, University of Oxford, </w:t>
-      </w:r>
-      <w:proofErr w:type="gramStart"/>
-      <w:r>
-        <w:rPr>
-          <w:rFonts w:ascii="Times New Roman" w:hAnsi="Times New Roman" w:cs="Times New Roman"/>
-        </w:rPr>
-        <w:t>Spring</w:t>
-      </w:r>
-      <w:proofErr w:type="gramEnd"/>
-      <w:r>
-        <w:rPr>
-          <w:rFonts w:ascii="Times New Roman" w:hAnsi="Times New Roman" w:cs="Times New Roman"/>
-        </w:rPr>
-        <w:t xml:space="preserve"> 2016 &amp; 2018.</w:t>
+        <w:t>, University of Oxford, Spring 2016 &amp; 2018.</w:t>
       </w:r>
     </w:p>
     <w:p>
@@ -7287,21 +5343,7 @@
         <w:rPr>
           <w:rFonts w:ascii="Times New Roman" w:hAnsi="Times New Roman" w:cs="Times New Roman"/>
         </w:rPr>
-        <w:t xml:space="preserve">arvard School of Public Health, </w:t>
-      </w:r>
-      <w:proofErr w:type="gramStart"/>
-      <w:r>
-        <w:rPr>
-          <w:rFonts w:ascii="Times New Roman" w:hAnsi="Times New Roman" w:cs="Times New Roman"/>
-        </w:rPr>
-        <w:t>Winter</w:t>
-      </w:r>
-      <w:proofErr w:type="gramEnd"/>
-      <w:r>
-        <w:rPr>
-          <w:rFonts w:ascii="Times New Roman" w:hAnsi="Times New Roman" w:cs="Times New Roman"/>
-        </w:rPr>
-        <w:t xml:space="preserve"> </w:t>
+        <w:t xml:space="preserve">arvard School of Public Health, Winter </w:t>
       </w:r>
       <w:r>
         <w:rPr>
@@ -7481,7 +5523,7 @@
         <w:rPr>
           <w:rFonts w:ascii="Times New Roman" w:hAnsi="Times New Roman" w:cs="Times New Roman"/>
         </w:rPr>
-        <w:t>2018-</w:t>
+        <w:t>2019-</w:t>
       </w:r>
       <w:r>
         <w:rPr>
@@ -7501,6 +5543,67 @@
       <w:pPr>
         <w:rPr>
           <w:rFonts w:ascii="Times New Roman" w:hAnsi="Times New Roman" w:cs="Times New Roman"/>
+          <w:i/>
+        </w:rPr>
+      </w:pPr>
+      <w:r>
+        <w:rPr>
+          <w:rFonts w:ascii="Times New Roman" w:hAnsi="Times New Roman" w:cs="Times New Roman"/>
+        </w:rPr>
+        <w:tab/>
+      </w:r>
+      <w:r>
+        <w:rPr>
+          <w:rFonts w:ascii="Times New Roman" w:hAnsi="Times New Roman" w:cs="Times New Roman"/>
+        </w:rPr>
+        <w:tab/>
+      </w:r>
+      <w:r>
+        <w:rPr>
+          <w:rFonts w:ascii="Times New Roman" w:hAnsi="Times New Roman" w:cs="Times New Roman"/>
+          <w:i/>
+        </w:rPr>
+        <w:t>Connections</w:t>
+      </w:r>
+    </w:p>
+    <w:p>
+      <w:pPr>
+        <w:rPr>
+          <w:rFonts w:ascii="Times New Roman" w:hAnsi="Times New Roman" w:cs="Times New Roman"/>
+          <w:b/>
+        </w:rPr>
+      </w:pPr>
+    </w:p>
+    <w:p>
+      <w:pPr>
+        <w:rPr>
+          <w:rFonts w:ascii="Times New Roman" w:hAnsi="Times New Roman" w:cs="Times New Roman"/>
+        </w:rPr>
+      </w:pPr>
+      <w:r>
+        <w:rPr>
+          <w:rFonts w:ascii="Times New Roman" w:hAnsi="Times New Roman" w:cs="Times New Roman"/>
+        </w:rPr>
+        <w:t>2018-</w:t>
+      </w:r>
+      <w:r>
+        <w:rPr>
+          <w:rFonts w:ascii="Times New Roman" w:hAnsi="Times New Roman" w:cs="Times New Roman"/>
+        </w:rPr>
+        <w:tab/>
+      </w:r>
+      <w:r>
+        <w:rPr>
+          <w:rFonts w:ascii="Times New Roman" w:hAnsi="Times New Roman" w:cs="Times New Roman"/>
+        </w:rPr>
+        <w:tab/>
+        <w:t>Manuscript reviewer</w:t>
+      </w:r>
+    </w:p>
+    <w:p>
+      <w:pPr>
+        <w:rPr>
+          <w:rFonts w:ascii="Times New Roman" w:hAnsi="Times New Roman" w:cs="Times New Roman"/>
         </w:rPr>
       </w:pPr>
       <w:r>
@@ -7734,7 +5837,6 @@
         <w:rPr>
           <w:rFonts w:ascii="Times New Roman" w:hAnsi="Times New Roman" w:cs="Times New Roman"/>
         </w:rPr>
-        <w:lastRenderedPageBreak/>
         <w:tab/>
       </w:r>
       <w:r>
@@ -8435,7 +6537,7 @@
         <w:rStyle w:val="PageNumber"/>
         <w:noProof/>
       </w:rPr>
-      <w:t>7</w:t>
+      <w:t>2</w:t>
     </w:r>
     <w:r>
       <w:rPr>
@@ -13264,7 +11366,7 @@
 </file>
 
 <file path=customXml/itemProps1.xml><?xml version="1.0" encoding="utf-8"?>
-<ds:datastoreItem xmlns:ds="http://schemas.openxmlformats.org/officeDocument/2006/customXml" ds:itemID="{DD23E57B-5F6D-4FDF-A737-B3FDA421B866}">
+<ds:datastoreItem xmlns:ds="http://schemas.openxmlformats.org/officeDocument/2006/customXml" ds:itemID="{831DA200-513A-4E9C-9DFA-3959E209009A}">
   <ds:schemaRefs>
     <ds:schemaRef ds:uri="http://schemas.openxmlformats.org/officeDocument/2006/bibliography"/>
   </ds:schemaRefs>

--- a/CV JPL.docx
+++ b/CV JPL.docx
@@ -101,7 +101,7 @@
           <w:b/>
           <w:noProof/>
         </w:rPr>
-        <w:t>8/27/2019</w:t>
+        <w:t>9/19/2019</w:t>
       </w:r>
       <w:r>
         <w:rPr>
@@ -401,8 +401,6 @@
         <w:tab/>
         <w:t xml:space="preserve">         2018- 2021</w:t>
       </w:r>
-      <w:bookmarkStart w:id="0" w:name="_GoBack"/>
-      <w:bookmarkEnd w:id="0"/>
     </w:p>
     <w:p>
       <w:pPr>
@@ -921,11 +919,75 @@
           <w:rFonts w:ascii="Times New Roman" w:hAnsi="Times New Roman" w:cs="Times New Roman"/>
         </w:rPr>
       </w:pPr>
-      <w:r>
-        <w:rPr>
-          <w:rFonts w:ascii="Times New Roman" w:hAnsi="Times New Roman" w:cs="Times New Roman"/>
-        </w:rPr>
-        <w:t xml:space="preserve">Haenssgen M, Charoenboon N, Zanello G, Mayxay M, Reed-Tsochas F, Lubell Y, Wertheim H, </w:t>
+      <w:proofErr w:type="spellStart"/>
+      <w:r>
+        <w:rPr>
+          <w:rFonts w:ascii="Times New Roman" w:hAnsi="Times New Roman" w:cs="Times New Roman"/>
+        </w:rPr>
+        <w:t>Haenssgen</w:t>
+      </w:r>
+      <w:proofErr w:type="spellEnd"/>
+      <w:r>
+        <w:rPr>
+          <w:rFonts w:ascii="Times New Roman" w:hAnsi="Times New Roman" w:cs="Times New Roman"/>
+        </w:rPr>
+        <w:t xml:space="preserve"> M, </w:t>
+      </w:r>
+      <w:proofErr w:type="spellStart"/>
+      <w:r>
+        <w:rPr>
+          <w:rFonts w:ascii="Times New Roman" w:hAnsi="Times New Roman" w:cs="Times New Roman"/>
+        </w:rPr>
+        <w:t>Charoenboon</w:t>
+      </w:r>
+      <w:proofErr w:type="spellEnd"/>
+      <w:r>
+        <w:rPr>
+          <w:rFonts w:ascii="Times New Roman" w:hAnsi="Times New Roman" w:cs="Times New Roman"/>
+        </w:rPr>
+        <w:t xml:space="preserve"> N, </w:t>
+      </w:r>
+      <w:proofErr w:type="spellStart"/>
+      <w:r>
+        <w:rPr>
+          <w:rFonts w:ascii="Times New Roman" w:hAnsi="Times New Roman" w:cs="Times New Roman"/>
+        </w:rPr>
+        <w:t>Zanello</w:t>
+      </w:r>
+      <w:proofErr w:type="spellEnd"/>
+      <w:r>
+        <w:rPr>
+          <w:rFonts w:ascii="Times New Roman" w:hAnsi="Times New Roman" w:cs="Times New Roman"/>
+        </w:rPr>
+        <w:t xml:space="preserve"> G, </w:t>
+      </w:r>
+      <w:proofErr w:type="spellStart"/>
+      <w:r>
+        <w:rPr>
+          <w:rFonts w:ascii="Times New Roman" w:hAnsi="Times New Roman" w:cs="Times New Roman"/>
+        </w:rPr>
+        <w:t>Mayxay</w:t>
+      </w:r>
+      <w:proofErr w:type="spellEnd"/>
+      <w:r>
+        <w:rPr>
+          <w:rFonts w:ascii="Times New Roman" w:hAnsi="Times New Roman" w:cs="Times New Roman"/>
+        </w:rPr>
+        <w:t xml:space="preserve"> M, Reed-Tsochas F, </w:t>
+      </w:r>
+      <w:proofErr w:type="spellStart"/>
+      <w:r>
+        <w:rPr>
+          <w:rFonts w:ascii="Times New Roman" w:hAnsi="Times New Roman" w:cs="Times New Roman"/>
+        </w:rPr>
+        <w:t>Lubell</w:t>
+      </w:r>
+      <w:proofErr w:type="spellEnd"/>
+      <w:r>
+        <w:rPr>
+          <w:rFonts w:ascii="Times New Roman" w:hAnsi="Times New Roman" w:cs="Times New Roman"/>
+        </w:rPr>
+        <w:t xml:space="preserve"> Y, Wertheim H, </w:t>
       </w:r>
     </w:p>
     <w:p>
@@ -948,7 +1010,231 @@
         <w:rPr>
           <w:rFonts w:ascii="Times New Roman" w:hAnsi="Times New Roman" w:cs="Times New Roman"/>
         </w:rPr>
-        <w:t xml:space="preserve">, Xayavong T, Khine Zaw Y, Theplhamkong A, Sithongdeng N, Khamsoukthavong N, Phanthavong C, Boualaiseng S, Vongsavang S, Wibunjak K, Chai-In P, Thavethanutthanawin P, Althaus T, Greer RC, Nedsuwan S, Wangrangsimakul T, Limmathurotsakul D, Elliott E, and Ariana P. 2019. Antibiotic Knowledge, Attitudes, and Practices: New Insights from Cross-Sectional Rural Health Behaviour Surveys in Low- and Middle-Income Southeast Asia. </w:t>
+        <w:t xml:space="preserve">, </w:t>
+      </w:r>
+      <w:proofErr w:type="spellStart"/>
+      <w:r>
+        <w:rPr>
+          <w:rFonts w:ascii="Times New Roman" w:hAnsi="Times New Roman" w:cs="Times New Roman"/>
+        </w:rPr>
+        <w:t>Xayavong</w:t>
+      </w:r>
+      <w:proofErr w:type="spellEnd"/>
+      <w:r>
+        <w:rPr>
+          <w:rFonts w:ascii="Times New Roman" w:hAnsi="Times New Roman" w:cs="Times New Roman"/>
+        </w:rPr>
+        <w:t xml:space="preserve"> T, </w:t>
+      </w:r>
+      <w:proofErr w:type="spellStart"/>
+      <w:r>
+        <w:rPr>
+          <w:rFonts w:ascii="Times New Roman" w:hAnsi="Times New Roman" w:cs="Times New Roman"/>
+        </w:rPr>
+        <w:t>Khine</w:t>
+      </w:r>
+      <w:proofErr w:type="spellEnd"/>
+      <w:r>
+        <w:rPr>
+          <w:rFonts w:ascii="Times New Roman" w:hAnsi="Times New Roman" w:cs="Times New Roman"/>
+        </w:rPr>
+        <w:t xml:space="preserve"> </w:t>
+      </w:r>
+      <w:proofErr w:type="spellStart"/>
+      <w:r>
+        <w:rPr>
+          <w:rFonts w:ascii="Times New Roman" w:hAnsi="Times New Roman" w:cs="Times New Roman"/>
+        </w:rPr>
+        <w:t>Zaw</w:t>
+      </w:r>
+      <w:proofErr w:type="spellEnd"/>
+      <w:r>
+        <w:rPr>
+          <w:rFonts w:ascii="Times New Roman" w:hAnsi="Times New Roman" w:cs="Times New Roman"/>
+        </w:rPr>
+        <w:t xml:space="preserve"> Y, </w:t>
+      </w:r>
+      <w:proofErr w:type="spellStart"/>
+      <w:r>
+        <w:rPr>
+          <w:rFonts w:ascii="Times New Roman" w:hAnsi="Times New Roman" w:cs="Times New Roman"/>
+        </w:rPr>
+        <w:t>Theplhamkong</w:t>
+      </w:r>
+      <w:proofErr w:type="spellEnd"/>
+      <w:r>
+        <w:rPr>
+          <w:rFonts w:ascii="Times New Roman" w:hAnsi="Times New Roman" w:cs="Times New Roman"/>
+        </w:rPr>
+        <w:t xml:space="preserve"> A, </w:t>
+      </w:r>
+      <w:proofErr w:type="spellStart"/>
+      <w:r>
+        <w:rPr>
+          <w:rFonts w:ascii="Times New Roman" w:hAnsi="Times New Roman" w:cs="Times New Roman"/>
+        </w:rPr>
+        <w:t>Sithongdeng</w:t>
+      </w:r>
+      <w:proofErr w:type="spellEnd"/>
+      <w:r>
+        <w:rPr>
+          <w:rFonts w:ascii="Times New Roman" w:hAnsi="Times New Roman" w:cs="Times New Roman"/>
+        </w:rPr>
+        <w:t xml:space="preserve"> N, </w:t>
+      </w:r>
+      <w:proofErr w:type="spellStart"/>
+      <w:r>
+        <w:rPr>
+          <w:rFonts w:ascii="Times New Roman" w:hAnsi="Times New Roman" w:cs="Times New Roman"/>
+        </w:rPr>
+        <w:t>Khamsoukthavong</w:t>
+      </w:r>
+      <w:proofErr w:type="spellEnd"/>
+      <w:r>
+        <w:rPr>
+          <w:rFonts w:ascii="Times New Roman" w:hAnsi="Times New Roman" w:cs="Times New Roman"/>
+        </w:rPr>
+        <w:t xml:space="preserve"> N, </w:t>
+      </w:r>
+      <w:proofErr w:type="spellStart"/>
+      <w:r>
+        <w:rPr>
+          <w:rFonts w:ascii="Times New Roman" w:hAnsi="Times New Roman" w:cs="Times New Roman"/>
+        </w:rPr>
+        <w:t>Phanthavong</w:t>
+      </w:r>
+      <w:proofErr w:type="spellEnd"/>
+      <w:r>
+        <w:rPr>
+          <w:rFonts w:ascii="Times New Roman" w:hAnsi="Times New Roman" w:cs="Times New Roman"/>
+        </w:rPr>
+        <w:t xml:space="preserve"> C, </w:t>
+      </w:r>
+      <w:proofErr w:type="spellStart"/>
+      <w:r>
+        <w:rPr>
+          <w:rFonts w:ascii="Times New Roman" w:hAnsi="Times New Roman" w:cs="Times New Roman"/>
+        </w:rPr>
+        <w:t>Boualaiseng</w:t>
+      </w:r>
+      <w:proofErr w:type="spellEnd"/>
+      <w:r>
+        <w:rPr>
+          <w:rFonts w:ascii="Times New Roman" w:hAnsi="Times New Roman" w:cs="Times New Roman"/>
+        </w:rPr>
+        <w:t xml:space="preserve"> S, </w:t>
+      </w:r>
+      <w:proofErr w:type="spellStart"/>
+      <w:r>
+        <w:rPr>
+          <w:rFonts w:ascii="Times New Roman" w:hAnsi="Times New Roman" w:cs="Times New Roman"/>
+        </w:rPr>
+        <w:t>Vongsavang</w:t>
+      </w:r>
+      <w:proofErr w:type="spellEnd"/>
+      <w:r>
+        <w:rPr>
+          <w:rFonts w:ascii="Times New Roman" w:hAnsi="Times New Roman" w:cs="Times New Roman"/>
+        </w:rPr>
+        <w:t xml:space="preserve"> S, </w:t>
+      </w:r>
+      <w:proofErr w:type="spellStart"/>
+      <w:r>
+        <w:rPr>
+          <w:rFonts w:ascii="Times New Roman" w:hAnsi="Times New Roman" w:cs="Times New Roman"/>
+        </w:rPr>
+        <w:t>Wibunjak</w:t>
+      </w:r>
+      <w:proofErr w:type="spellEnd"/>
+      <w:r>
+        <w:rPr>
+          <w:rFonts w:ascii="Times New Roman" w:hAnsi="Times New Roman" w:cs="Times New Roman"/>
+        </w:rPr>
+        <w:t xml:space="preserve"> K, Chai-In P, </w:t>
+      </w:r>
+      <w:proofErr w:type="spellStart"/>
+      <w:r>
+        <w:rPr>
+          <w:rFonts w:ascii="Times New Roman" w:hAnsi="Times New Roman" w:cs="Times New Roman"/>
+        </w:rPr>
+        <w:t>Thavethanutthanawin</w:t>
+      </w:r>
+      <w:proofErr w:type="spellEnd"/>
+      <w:r>
+        <w:rPr>
+          <w:rFonts w:ascii="Times New Roman" w:hAnsi="Times New Roman" w:cs="Times New Roman"/>
+        </w:rPr>
+        <w:t xml:space="preserve"> P, </w:t>
+      </w:r>
+      <w:proofErr w:type="spellStart"/>
+      <w:r>
+        <w:rPr>
+          <w:rFonts w:ascii="Times New Roman" w:hAnsi="Times New Roman" w:cs="Times New Roman"/>
+        </w:rPr>
+        <w:t>Althaus</w:t>
+      </w:r>
+      <w:proofErr w:type="spellEnd"/>
+      <w:r>
+        <w:rPr>
+          <w:rFonts w:ascii="Times New Roman" w:hAnsi="Times New Roman" w:cs="Times New Roman"/>
+        </w:rPr>
+        <w:t xml:space="preserve"> T, Greer RC, </w:t>
+      </w:r>
+      <w:proofErr w:type="spellStart"/>
+      <w:r>
+        <w:rPr>
+          <w:rFonts w:ascii="Times New Roman" w:hAnsi="Times New Roman" w:cs="Times New Roman"/>
+        </w:rPr>
+        <w:t>Nedsuwan</w:t>
+      </w:r>
+      <w:proofErr w:type="spellEnd"/>
+      <w:r>
+        <w:rPr>
+          <w:rFonts w:ascii="Times New Roman" w:hAnsi="Times New Roman" w:cs="Times New Roman"/>
+        </w:rPr>
+        <w:t xml:space="preserve"> S, </w:t>
+      </w:r>
+      <w:proofErr w:type="spellStart"/>
+      <w:r>
+        <w:rPr>
+          <w:rFonts w:ascii="Times New Roman" w:hAnsi="Times New Roman" w:cs="Times New Roman"/>
+        </w:rPr>
+        <w:t>Wangrangsimakul</w:t>
+      </w:r>
+      <w:proofErr w:type="spellEnd"/>
+      <w:r>
+        <w:rPr>
+          <w:rFonts w:ascii="Times New Roman" w:hAnsi="Times New Roman" w:cs="Times New Roman"/>
+        </w:rPr>
+        <w:t xml:space="preserve"> T, </w:t>
+      </w:r>
+      <w:proofErr w:type="spellStart"/>
+      <w:r>
+        <w:rPr>
+          <w:rFonts w:ascii="Times New Roman" w:hAnsi="Times New Roman" w:cs="Times New Roman"/>
+        </w:rPr>
+        <w:t>Limmathurotsakul</w:t>
+      </w:r>
+      <w:proofErr w:type="spellEnd"/>
+      <w:r>
+        <w:rPr>
+          <w:rFonts w:ascii="Times New Roman" w:hAnsi="Times New Roman" w:cs="Times New Roman"/>
+        </w:rPr>
+        <w:t xml:space="preserve"> D, Elliott E, and Ariana P. 2019. Antibiotic Knowledge, Attitudes, and Practices: New Insights from Cross-Sectional Rural Health </w:t>
+      </w:r>
+      <w:proofErr w:type="spellStart"/>
+      <w:r>
+        <w:rPr>
+          <w:rFonts w:ascii="Times New Roman" w:hAnsi="Times New Roman" w:cs="Times New Roman"/>
+        </w:rPr>
+        <w:t>Behaviour</w:t>
+      </w:r>
+      <w:proofErr w:type="spellEnd"/>
+      <w:r>
+        <w:rPr>
+          <w:rFonts w:ascii="Times New Roman" w:hAnsi="Times New Roman" w:cs="Times New Roman"/>
+        </w:rPr>
+        <w:t xml:space="preserve"> Surveys in Low- and Middle-Income Southeast Asia. </w:t>
       </w:r>
       <w:r>
         <w:rPr>
@@ -1052,14 +1338,110 @@
           <w:rFonts w:ascii="Times New Roman" w:eastAsia="Times New Roman" w:hAnsi="Times New Roman" w:cs="Times New Roman"/>
           <w:lang w:eastAsia="en-US"/>
         </w:rPr>
-        <w:t>Smith Fawzi MC, Siril H, Liu Y,</w:t>
-      </w:r>
+        <w:t xml:space="preserve">Smith </w:t>
+      </w:r>
+      <w:proofErr w:type="spellStart"/>
       <w:r>
         <w:rPr>
           <w:rFonts w:ascii="Times New Roman" w:eastAsia="Times New Roman" w:hAnsi="Times New Roman" w:cs="Times New Roman"/>
           <w:lang w:eastAsia="en-US"/>
         </w:rPr>
-        <w:t xml:space="preserve"> McAdam K, Ainebyona D, McAdam E, Somba M, Oljemark J, Mleli N, </w:t>
+        <w:t>Fawzi</w:t>
+      </w:r>
+      <w:proofErr w:type="spellEnd"/>
+      <w:r>
+        <w:rPr>
+          <w:rFonts w:ascii="Times New Roman" w:eastAsia="Times New Roman" w:hAnsi="Times New Roman" w:cs="Times New Roman"/>
+          <w:lang w:eastAsia="en-US"/>
+        </w:rPr>
+        <w:t xml:space="preserve"> MC, </w:t>
+      </w:r>
+      <w:proofErr w:type="spellStart"/>
+      <w:r>
+        <w:rPr>
+          <w:rFonts w:ascii="Times New Roman" w:eastAsia="Times New Roman" w:hAnsi="Times New Roman" w:cs="Times New Roman"/>
+          <w:lang w:eastAsia="en-US"/>
+        </w:rPr>
+        <w:t>Siril</w:t>
+      </w:r>
+      <w:proofErr w:type="spellEnd"/>
+      <w:r>
+        <w:rPr>
+          <w:rFonts w:ascii="Times New Roman" w:eastAsia="Times New Roman" w:hAnsi="Times New Roman" w:cs="Times New Roman"/>
+          <w:lang w:eastAsia="en-US"/>
+        </w:rPr>
+        <w:t xml:space="preserve"> H, Liu Y,</w:t>
+      </w:r>
+      <w:r>
+        <w:rPr>
+          <w:rFonts w:ascii="Times New Roman" w:eastAsia="Times New Roman" w:hAnsi="Times New Roman" w:cs="Times New Roman"/>
+          <w:lang w:eastAsia="en-US"/>
+        </w:rPr>
+        <w:t xml:space="preserve"> McAdam K, </w:t>
+      </w:r>
+      <w:proofErr w:type="spellStart"/>
+      <w:r>
+        <w:rPr>
+          <w:rFonts w:ascii="Times New Roman" w:eastAsia="Times New Roman" w:hAnsi="Times New Roman" w:cs="Times New Roman"/>
+          <w:lang w:eastAsia="en-US"/>
+        </w:rPr>
+        <w:t>Ainebyona</w:t>
+      </w:r>
+      <w:proofErr w:type="spellEnd"/>
+      <w:r>
+        <w:rPr>
+          <w:rFonts w:ascii="Times New Roman" w:eastAsia="Times New Roman" w:hAnsi="Times New Roman" w:cs="Times New Roman"/>
+          <w:lang w:eastAsia="en-US"/>
+        </w:rPr>
+        <w:t xml:space="preserve"> D, McAdam E, </w:t>
+      </w:r>
+      <w:proofErr w:type="spellStart"/>
+      <w:r>
+        <w:rPr>
+          <w:rFonts w:ascii="Times New Roman" w:eastAsia="Times New Roman" w:hAnsi="Times New Roman" w:cs="Times New Roman"/>
+          <w:lang w:eastAsia="en-US"/>
+        </w:rPr>
+        <w:t>Somba</w:t>
+      </w:r>
+      <w:proofErr w:type="spellEnd"/>
+      <w:r>
+        <w:rPr>
+          <w:rFonts w:ascii="Times New Roman" w:eastAsia="Times New Roman" w:hAnsi="Times New Roman" w:cs="Times New Roman"/>
+          <w:lang w:eastAsia="en-US"/>
+        </w:rPr>
+        <w:t xml:space="preserve"> M, </w:t>
+      </w:r>
+      <w:proofErr w:type="spellStart"/>
+      <w:r>
+        <w:rPr>
+          <w:rFonts w:ascii="Times New Roman" w:eastAsia="Times New Roman" w:hAnsi="Times New Roman" w:cs="Times New Roman"/>
+          <w:lang w:eastAsia="en-US"/>
+        </w:rPr>
+        <w:t>Oljemark</w:t>
+      </w:r>
+      <w:proofErr w:type="spellEnd"/>
+      <w:r>
+        <w:rPr>
+          <w:rFonts w:ascii="Times New Roman" w:eastAsia="Times New Roman" w:hAnsi="Times New Roman" w:cs="Times New Roman"/>
+          <w:lang w:eastAsia="en-US"/>
+        </w:rPr>
+        <w:t xml:space="preserve"> J, </w:t>
+      </w:r>
+      <w:proofErr w:type="spellStart"/>
+      <w:r>
+        <w:rPr>
+          <w:rFonts w:ascii="Times New Roman" w:eastAsia="Times New Roman" w:hAnsi="Times New Roman" w:cs="Times New Roman"/>
+          <w:lang w:eastAsia="en-US"/>
+        </w:rPr>
+        <w:t>Mleli</w:t>
+      </w:r>
+      <w:proofErr w:type="spellEnd"/>
+      <w:r>
+        <w:rPr>
+          <w:rFonts w:ascii="Times New Roman" w:eastAsia="Times New Roman" w:hAnsi="Times New Roman" w:cs="Times New Roman"/>
+          <w:lang w:eastAsia="en-US"/>
+        </w:rPr>
+        <w:t xml:space="preserve"> N, </w:t>
       </w:r>
       <w:r>
         <w:rPr>
@@ -1074,14 +1456,94 @@
           <w:rFonts w:ascii="Times New Roman" w:eastAsia="Times New Roman" w:hAnsi="Times New Roman" w:cs="Times New Roman"/>
           <w:lang w:eastAsia="en-US"/>
         </w:rPr>
-        <w:t xml:space="preserve">, Andrew I, Haberlen S, Simwinga A, Todd J, Makongwa S, Li N, and Kaaya S. 2019. </w:t>
-      </w:r>
+        <w:t xml:space="preserve">, Andrew I, </w:t>
+      </w:r>
+      <w:proofErr w:type="spellStart"/>
       <w:r>
         <w:rPr>
           <w:rFonts w:ascii="Times New Roman" w:eastAsia="Times New Roman" w:hAnsi="Times New Roman" w:cs="Times New Roman"/>
           <w:lang w:eastAsia="en-US"/>
         </w:rPr>
-        <w:t xml:space="preserve">Agents of change among people living with HIV and their social networks: stepped-wedge randomised controlled trial of the </w:t>
+        <w:t>Haberlen</w:t>
+      </w:r>
+      <w:proofErr w:type="spellEnd"/>
+      <w:r>
+        <w:rPr>
+          <w:rFonts w:ascii="Times New Roman" w:eastAsia="Times New Roman" w:hAnsi="Times New Roman" w:cs="Times New Roman"/>
+          <w:lang w:eastAsia="en-US"/>
+        </w:rPr>
+        <w:t xml:space="preserve"> S, </w:t>
+      </w:r>
+      <w:proofErr w:type="spellStart"/>
+      <w:r>
+        <w:rPr>
+          <w:rFonts w:ascii="Times New Roman" w:eastAsia="Times New Roman" w:hAnsi="Times New Roman" w:cs="Times New Roman"/>
+          <w:lang w:eastAsia="en-US"/>
+        </w:rPr>
+        <w:t>Simwinga</w:t>
+      </w:r>
+      <w:proofErr w:type="spellEnd"/>
+      <w:r>
+        <w:rPr>
+          <w:rFonts w:ascii="Times New Roman" w:eastAsia="Times New Roman" w:hAnsi="Times New Roman" w:cs="Times New Roman"/>
+          <w:lang w:eastAsia="en-US"/>
+        </w:rPr>
+        <w:t xml:space="preserve"> A, Todd J, </w:t>
+      </w:r>
+      <w:proofErr w:type="spellStart"/>
+      <w:r>
+        <w:rPr>
+          <w:rFonts w:ascii="Times New Roman" w:eastAsia="Times New Roman" w:hAnsi="Times New Roman" w:cs="Times New Roman"/>
+          <w:lang w:eastAsia="en-US"/>
+        </w:rPr>
+        <w:t>Makongwa</w:t>
+      </w:r>
+      <w:proofErr w:type="spellEnd"/>
+      <w:r>
+        <w:rPr>
+          <w:rFonts w:ascii="Times New Roman" w:eastAsia="Times New Roman" w:hAnsi="Times New Roman" w:cs="Times New Roman"/>
+          <w:lang w:eastAsia="en-US"/>
+        </w:rPr>
+        <w:t xml:space="preserve"> S, Li N, and </w:t>
+      </w:r>
+      <w:proofErr w:type="spellStart"/>
+      <w:r>
+        <w:rPr>
+          <w:rFonts w:ascii="Times New Roman" w:eastAsia="Times New Roman" w:hAnsi="Times New Roman" w:cs="Times New Roman"/>
+          <w:lang w:eastAsia="en-US"/>
+        </w:rPr>
+        <w:t>Kaaya</w:t>
+      </w:r>
+      <w:proofErr w:type="spellEnd"/>
+      <w:r>
+        <w:rPr>
+          <w:rFonts w:ascii="Times New Roman" w:eastAsia="Times New Roman" w:hAnsi="Times New Roman" w:cs="Times New Roman"/>
+          <w:lang w:eastAsia="en-US"/>
+        </w:rPr>
+        <w:t xml:space="preserve"> S. 2019. </w:t>
+      </w:r>
+      <w:r>
+        <w:rPr>
+          <w:rFonts w:ascii="Times New Roman" w:eastAsia="Times New Roman" w:hAnsi="Times New Roman" w:cs="Times New Roman"/>
+          <w:lang w:eastAsia="en-US"/>
+        </w:rPr>
+        <w:t xml:space="preserve">Agents of change among people living with HIV and their social networks: stepped-wedge </w:t>
+      </w:r>
+      <w:proofErr w:type="spellStart"/>
+      <w:r>
+        <w:rPr>
+          <w:rFonts w:ascii="Times New Roman" w:eastAsia="Times New Roman" w:hAnsi="Times New Roman" w:cs="Times New Roman"/>
+          <w:lang w:eastAsia="en-US"/>
+        </w:rPr>
+        <w:t>randomised</w:t>
+      </w:r>
+      <w:proofErr w:type="spellEnd"/>
+      <w:r>
+        <w:rPr>
+          <w:rFonts w:ascii="Times New Roman" w:eastAsia="Times New Roman" w:hAnsi="Times New Roman" w:cs="Times New Roman"/>
+          <w:lang w:eastAsia="en-US"/>
+        </w:rPr>
+        <w:t xml:space="preserve"> controlled trial of the </w:t>
       </w:r>
       <w:r>
         <w:rPr>
@@ -1111,7 +1573,23 @@
           <w:rFonts w:ascii="Times New Roman" w:eastAsia="Times New Roman" w:hAnsi="Times New Roman" w:cs="Times New Roman"/>
           <w:lang w:eastAsia="en-US"/>
         </w:rPr>
-        <w:t>Dar es Salaam, Tanzania</w:t>
+        <w:t xml:space="preserve">Dar </w:t>
+      </w:r>
+      <w:proofErr w:type="spellStart"/>
+      <w:r>
+        <w:rPr>
+          <w:rFonts w:ascii="Times New Roman" w:eastAsia="Times New Roman" w:hAnsi="Times New Roman" w:cs="Times New Roman"/>
+          <w:lang w:eastAsia="en-US"/>
+        </w:rPr>
+        <w:t>es</w:t>
+      </w:r>
+      <w:proofErr w:type="spellEnd"/>
+      <w:r>
+        <w:rPr>
+          <w:rFonts w:ascii="Times New Roman" w:eastAsia="Times New Roman" w:hAnsi="Times New Roman" w:cs="Times New Roman"/>
+          <w:lang w:eastAsia="en-US"/>
+        </w:rPr>
+        <w:t xml:space="preserve"> Salaam, Tanzania</w:t>
       </w:r>
       <w:r>
         <w:rPr>
@@ -1159,11 +1637,103 @@
           <w:rFonts w:ascii="Times New Roman" w:hAnsi="Times New Roman" w:cs="Times New Roman"/>
         </w:rPr>
       </w:pPr>
-      <w:r>
-        <w:rPr>
-          <w:rFonts w:ascii="Times New Roman" w:hAnsi="Times New Roman" w:cs="Times New Roman"/>
-        </w:rPr>
-        <w:t>Haenssgen M, Charoenboon N, Mayxay M, Reed-Tsochas F, Jones C, Kosaikanont R, Praphattong P, Lubell Y, Newton P, Keomany S, We</w:t>
+      <w:proofErr w:type="spellStart"/>
+      <w:r>
+        <w:rPr>
+          <w:rFonts w:ascii="Times New Roman" w:hAnsi="Times New Roman" w:cs="Times New Roman"/>
+        </w:rPr>
+        <w:t>Haenssgen</w:t>
+      </w:r>
+      <w:proofErr w:type="spellEnd"/>
+      <w:r>
+        <w:rPr>
+          <w:rFonts w:ascii="Times New Roman" w:hAnsi="Times New Roman" w:cs="Times New Roman"/>
+        </w:rPr>
+        <w:t xml:space="preserve"> M, </w:t>
+      </w:r>
+      <w:proofErr w:type="spellStart"/>
+      <w:r>
+        <w:rPr>
+          <w:rFonts w:ascii="Times New Roman" w:hAnsi="Times New Roman" w:cs="Times New Roman"/>
+        </w:rPr>
+        <w:t>Charoenboon</w:t>
+      </w:r>
+      <w:proofErr w:type="spellEnd"/>
+      <w:r>
+        <w:rPr>
+          <w:rFonts w:ascii="Times New Roman" w:hAnsi="Times New Roman" w:cs="Times New Roman"/>
+        </w:rPr>
+        <w:t xml:space="preserve"> N, </w:t>
+      </w:r>
+      <w:proofErr w:type="spellStart"/>
+      <w:r>
+        <w:rPr>
+          <w:rFonts w:ascii="Times New Roman" w:hAnsi="Times New Roman" w:cs="Times New Roman"/>
+        </w:rPr>
+        <w:t>Mayxay</w:t>
+      </w:r>
+      <w:proofErr w:type="spellEnd"/>
+      <w:r>
+        <w:rPr>
+          <w:rFonts w:ascii="Times New Roman" w:hAnsi="Times New Roman" w:cs="Times New Roman"/>
+        </w:rPr>
+        <w:t xml:space="preserve"> M, Reed-Tsochas F, Jones C, </w:t>
+      </w:r>
+      <w:proofErr w:type="spellStart"/>
+      <w:r>
+        <w:rPr>
+          <w:rFonts w:ascii="Times New Roman" w:hAnsi="Times New Roman" w:cs="Times New Roman"/>
+        </w:rPr>
+        <w:t>Kosaikanont</w:t>
+      </w:r>
+      <w:proofErr w:type="spellEnd"/>
+      <w:r>
+        <w:rPr>
+          <w:rFonts w:ascii="Times New Roman" w:hAnsi="Times New Roman" w:cs="Times New Roman"/>
+        </w:rPr>
+        <w:t xml:space="preserve"> R, </w:t>
+      </w:r>
+      <w:proofErr w:type="spellStart"/>
+      <w:r>
+        <w:rPr>
+          <w:rFonts w:ascii="Times New Roman" w:hAnsi="Times New Roman" w:cs="Times New Roman"/>
+        </w:rPr>
+        <w:t>Praphattong</w:t>
+      </w:r>
+      <w:proofErr w:type="spellEnd"/>
+      <w:r>
+        <w:rPr>
+          <w:rFonts w:ascii="Times New Roman" w:hAnsi="Times New Roman" w:cs="Times New Roman"/>
+        </w:rPr>
+        <w:t xml:space="preserve"> P, </w:t>
+      </w:r>
+      <w:proofErr w:type="spellStart"/>
+      <w:r>
+        <w:rPr>
+          <w:rFonts w:ascii="Times New Roman" w:hAnsi="Times New Roman" w:cs="Times New Roman"/>
+        </w:rPr>
+        <w:t>Lubell</w:t>
+      </w:r>
+      <w:proofErr w:type="spellEnd"/>
+      <w:r>
+        <w:rPr>
+          <w:rFonts w:ascii="Times New Roman" w:hAnsi="Times New Roman" w:cs="Times New Roman"/>
+        </w:rPr>
+        <w:t xml:space="preserve"> Y, Newton P, </w:t>
+      </w:r>
+      <w:proofErr w:type="spellStart"/>
+      <w:r>
+        <w:rPr>
+          <w:rFonts w:ascii="Times New Roman" w:hAnsi="Times New Roman" w:cs="Times New Roman"/>
+        </w:rPr>
+        <w:t>Keomany</w:t>
+      </w:r>
+      <w:proofErr w:type="spellEnd"/>
+      <w:r>
+        <w:rPr>
+          <w:rFonts w:ascii="Times New Roman" w:hAnsi="Times New Roman" w:cs="Times New Roman"/>
+        </w:rPr>
+        <w:t xml:space="preserve"> S, We</w:t>
       </w:r>
       <w:r>
         <w:rPr>
@@ -1188,14 +1758,134 @@
         <w:rPr>
           <w:rFonts w:ascii="Times New Roman" w:hAnsi="Times New Roman" w:cs="Times New Roman"/>
         </w:rPr>
-        <w:t xml:space="preserve">, Xayavong T, </w:t>
-      </w:r>
+        <w:t xml:space="preserve">, </w:t>
+      </w:r>
+      <w:proofErr w:type="spellStart"/>
+      <w:r>
+        <w:rPr>
+          <w:rFonts w:ascii="Times New Roman" w:hAnsi="Times New Roman" w:cs="Times New Roman"/>
+        </w:rPr>
+        <w:t>Xayavong</w:t>
+      </w:r>
+      <w:proofErr w:type="spellEnd"/>
+      <w:r>
+        <w:rPr>
+          <w:rFonts w:ascii="Times New Roman" w:hAnsi="Times New Roman" w:cs="Times New Roman"/>
+        </w:rPr>
+        <w:t xml:space="preserve"> T, </w:t>
+      </w:r>
+      <w:proofErr w:type="spellStart"/>
       <w:r>
         <w:rPr>
           <w:rFonts w:ascii="Times New Roman" w:hAnsi="Times New Roman" w:cs="Times New Roman"/>
         </w:rPr>
         <w:lastRenderedPageBreak/>
-        <w:t xml:space="preserve">Khine Zaw Y, Greer R, Althaus T, Nedsuwan S, Intralawan D, Wangrangsimakul T, Cheah PY, Limmathurotsakul D, and Ariana P. </w:t>
+        <w:t>Khine</w:t>
+      </w:r>
+      <w:proofErr w:type="spellEnd"/>
+      <w:r>
+        <w:rPr>
+          <w:rFonts w:ascii="Times New Roman" w:hAnsi="Times New Roman" w:cs="Times New Roman"/>
+        </w:rPr>
+        <w:t xml:space="preserve"> </w:t>
+      </w:r>
+      <w:proofErr w:type="spellStart"/>
+      <w:r>
+        <w:rPr>
+          <w:rFonts w:ascii="Times New Roman" w:hAnsi="Times New Roman" w:cs="Times New Roman"/>
+        </w:rPr>
+        <w:t>Zaw</w:t>
+      </w:r>
+      <w:proofErr w:type="spellEnd"/>
+      <w:r>
+        <w:rPr>
+          <w:rFonts w:ascii="Times New Roman" w:hAnsi="Times New Roman" w:cs="Times New Roman"/>
+        </w:rPr>
+        <w:t xml:space="preserve"> Y, Greer R, </w:t>
+      </w:r>
+      <w:proofErr w:type="spellStart"/>
+      <w:r>
+        <w:rPr>
+          <w:rFonts w:ascii="Times New Roman" w:hAnsi="Times New Roman" w:cs="Times New Roman"/>
+        </w:rPr>
+        <w:t>Althaus</w:t>
+      </w:r>
+      <w:proofErr w:type="spellEnd"/>
+      <w:r>
+        <w:rPr>
+          <w:rFonts w:ascii="Times New Roman" w:hAnsi="Times New Roman" w:cs="Times New Roman"/>
+        </w:rPr>
+        <w:t xml:space="preserve"> T, </w:t>
+      </w:r>
+      <w:proofErr w:type="spellStart"/>
+      <w:r>
+        <w:rPr>
+          <w:rFonts w:ascii="Times New Roman" w:hAnsi="Times New Roman" w:cs="Times New Roman"/>
+        </w:rPr>
+        <w:t>Nedsuwan</w:t>
+      </w:r>
+      <w:proofErr w:type="spellEnd"/>
+      <w:r>
+        <w:rPr>
+          <w:rFonts w:ascii="Times New Roman" w:hAnsi="Times New Roman" w:cs="Times New Roman"/>
+        </w:rPr>
+        <w:t xml:space="preserve"> S, </w:t>
+      </w:r>
+      <w:proofErr w:type="spellStart"/>
+      <w:r>
+        <w:rPr>
+          <w:rFonts w:ascii="Times New Roman" w:hAnsi="Times New Roman" w:cs="Times New Roman"/>
+        </w:rPr>
+        <w:t>Intralawan</w:t>
+      </w:r>
+      <w:proofErr w:type="spellEnd"/>
+      <w:r>
+        <w:rPr>
+          <w:rFonts w:ascii="Times New Roman" w:hAnsi="Times New Roman" w:cs="Times New Roman"/>
+        </w:rPr>
+        <w:t xml:space="preserve"> D, </w:t>
+      </w:r>
+      <w:proofErr w:type="spellStart"/>
+      <w:r>
+        <w:rPr>
+          <w:rFonts w:ascii="Times New Roman" w:hAnsi="Times New Roman" w:cs="Times New Roman"/>
+        </w:rPr>
+        <w:t>Wangrangsimakul</w:t>
+      </w:r>
+      <w:proofErr w:type="spellEnd"/>
+      <w:r>
+        <w:rPr>
+          <w:rFonts w:ascii="Times New Roman" w:hAnsi="Times New Roman" w:cs="Times New Roman"/>
+        </w:rPr>
+        <w:t xml:space="preserve"> T, </w:t>
+      </w:r>
+      <w:proofErr w:type="spellStart"/>
+      <w:r>
+        <w:rPr>
+          <w:rFonts w:ascii="Times New Roman" w:hAnsi="Times New Roman" w:cs="Times New Roman"/>
+        </w:rPr>
+        <w:t>Cheah</w:t>
+      </w:r>
+      <w:proofErr w:type="spellEnd"/>
+      <w:r>
+        <w:rPr>
+          <w:rFonts w:ascii="Times New Roman" w:hAnsi="Times New Roman" w:cs="Times New Roman"/>
+        </w:rPr>
+        <w:t xml:space="preserve"> PY, </w:t>
+      </w:r>
+      <w:proofErr w:type="spellStart"/>
+      <w:r>
+        <w:rPr>
+          <w:rFonts w:ascii="Times New Roman" w:hAnsi="Times New Roman" w:cs="Times New Roman"/>
+        </w:rPr>
+        <w:t>Limmathurotsakul</w:t>
+      </w:r>
+      <w:proofErr w:type="spellEnd"/>
+      <w:r>
+        <w:rPr>
+          <w:rFonts w:ascii="Times New Roman" w:hAnsi="Times New Roman" w:cs="Times New Roman"/>
+        </w:rPr>
+        <w:t xml:space="preserve"> D, and Ariana P. </w:t>
       </w:r>
       <w:r>
         <w:rPr>
@@ -1219,7 +1909,35 @@
         <w:rPr>
           <w:rFonts w:ascii="Times New Roman" w:hAnsi="Times New Roman" w:cs="Times New Roman"/>
         </w:rPr>
-        <w:t>An exploratory study of behaviour, marginalisation, and knowledge d</w:t>
+        <w:t xml:space="preserve">An exploratory study of </w:t>
+      </w:r>
+      <w:proofErr w:type="spellStart"/>
+      <w:r>
+        <w:rPr>
+          <w:rFonts w:ascii="Times New Roman" w:hAnsi="Times New Roman" w:cs="Times New Roman"/>
+        </w:rPr>
+        <w:t>behaviour</w:t>
+      </w:r>
+      <w:proofErr w:type="spellEnd"/>
+      <w:r>
+        <w:rPr>
+          <w:rFonts w:ascii="Times New Roman" w:hAnsi="Times New Roman" w:cs="Times New Roman"/>
+        </w:rPr>
+        <w:t xml:space="preserve">, </w:t>
+      </w:r>
+      <w:proofErr w:type="spellStart"/>
+      <w:r>
+        <w:rPr>
+          <w:rFonts w:ascii="Times New Roman" w:hAnsi="Times New Roman" w:cs="Times New Roman"/>
+        </w:rPr>
+        <w:t>marginalisation</w:t>
+      </w:r>
+      <w:proofErr w:type="spellEnd"/>
+      <w:r>
+        <w:rPr>
+          <w:rFonts w:ascii="Times New Roman" w:hAnsi="Times New Roman" w:cs="Times New Roman"/>
+        </w:rPr>
+        <w:t>, and knowledge d</w:t>
       </w:r>
       <w:r>
         <w:rPr>
@@ -1428,7 +2146,21 @@
         <w:rPr>
           <w:rFonts w:ascii="Times New Roman" w:hAnsi="Times New Roman" w:cs="Times New Roman"/>
         </w:rPr>
-        <w:t xml:space="preserve">, Tarko L, Uchino M, Christen WG, Li JZ, and Schaumberg DA. 2016. Long-term natural history of dry eye disease from the patient’s perspective. </w:t>
+        <w:t xml:space="preserve">, </w:t>
+      </w:r>
+      <w:proofErr w:type="spellStart"/>
+      <w:r>
+        <w:rPr>
+          <w:rFonts w:ascii="Times New Roman" w:hAnsi="Times New Roman" w:cs="Times New Roman"/>
+        </w:rPr>
+        <w:t>Tarko</w:t>
+      </w:r>
+      <w:proofErr w:type="spellEnd"/>
+      <w:r>
+        <w:rPr>
+          <w:rFonts w:ascii="Times New Roman" w:hAnsi="Times New Roman" w:cs="Times New Roman"/>
+        </w:rPr>
+        <w:t xml:space="preserve"> L, Uchino M, Christen WG, Li JZ, and Schaumberg DA. 2016. Long-term natural history of dry eye disease from the patient’s perspective. </w:t>
       </w:r>
       <w:r>
         <w:rPr>
@@ -1467,7 +2199,79 @@
           <w:color w:val="222222"/>
           <w:shd w:val="clear" w:color="auto" w:fill="FFFFFF"/>
         </w:rPr>
-        <w:t xml:space="preserve">Chai J, Fink G, Kaaya S, Danaei G, Fawzi W, Ezzati M, </w:t>
+        <w:t xml:space="preserve">Chai J, Fink G, </w:t>
+      </w:r>
+      <w:proofErr w:type="spellStart"/>
+      <w:r>
+        <w:rPr>
+          <w:rFonts w:ascii="Times New Roman" w:hAnsi="Times New Roman" w:cs="Times New Roman"/>
+          <w:color w:val="222222"/>
+          <w:shd w:val="clear" w:color="auto" w:fill="FFFFFF"/>
+        </w:rPr>
+        <w:t>Kaaya</w:t>
+      </w:r>
+      <w:proofErr w:type="spellEnd"/>
+      <w:r>
+        <w:rPr>
+          <w:rFonts w:ascii="Times New Roman" w:hAnsi="Times New Roman" w:cs="Times New Roman"/>
+          <w:color w:val="222222"/>
+          <w:shd w:val="clear" w:color="auto" w:fill="FFFFFF"/>
+        </w:rPr>
+        <w:t xml:space="preserve"> S, </w:t>
+      </w:r>
+      <w:proofErr w:type="spellStart"/>
+      <w:r>
+        <w:rPr>
+          <w:rFonts w:ascii="Times New Roman" w:hAnsi="Times New Roman" w:cs="Times New Roman"/>
+          <w:color w:val="222222"/>
+          <w:shd w:val="clear" w:color="auto" w:fill="FFFFFF"/>
+        </w:rPr>
+        <w:t>Danaei</w:t>
+      </w:r>
+      <w:proofErr w:type="spellEnd"/>
+      <w:r>
+        <w:rPr>
+          <w:rFonts w:ascii="Times New Roman" w:hAnsi="Times New Roman" w:cs="Times New Roman"/>
+          <w:color w:val="222222"/>
+          <w:shd w:val="clear" w:color="auto" w:fill="FFFFFF"/>
+        </w:rPr>
+        <w:t xml:space="preserve"> G, </w:t>
+      </w:r>
+      <w:proofErr w:type="spellStart"/>
+      <w:r>
+        <w:rPr>
+          <w:rFonts w:ascii="Times New Roman" w:hAnsi="Times New Roman" w:cs="Times New Roman"/>
+          <w:color w:val="222222"/>
+          <w:shd w:val="clear" w:color="auto" w:fill="FFFFFF"/>
+        </w:rPr>
+        <w:t>Fawzi</w:t>
+      </w:r>
+      <w:proofErr w:type="spellEnd"/>
+      <w:r>
+        <w:rPr>
+          <w:rFonts w:ascii="Times New Roman" w:hAnsi="Times New Roman" w:cs="Times New Roman"/>
+          <w:color w:val="222222"/>
+          <w:shd w:val="clear" w:color="auto" w:fill="FFFFFF"/>
+        </w:rPr>
+        <w:t xml:space="preserve"> W, </w:t>
+      </w:r>
+      <w:proofErr w:type="spellStart"/>
+      <w:r>
+        <w:rPr>
+          <w:rFonts w:ascii="Times New Roman" w:hAnsi="Times New Roman" w:cs="Times New Roman"/>
+          <w:color w:val="222222"/>
+          <w:shd w:val="clear" w:color="auto" w:fill="FFFFFF"/>
+        </w:rPr>
+        <w:t>Ezzati</w:t>
+      </w:r>
+      <w:proofErr w:type="spellEnd"/>
+      <w:r>
+        <w:rPr>
+          <w:rFonts w:ascii="Times New Roman" w:hAnsi="Times New Roman" w:cs="Times New Roman"/>
+          <w:color w:val="222222"/>
+          <w:shd w:val="clear" w:color="auto" w:fill="FFFFFF"/>
+        </w:rPr>
+        <w:t xml:space="preserve"> M, </w:t>
       </w:r>
       <w:r>
         <w:rPr>
@@ -1484,7 +2288,25 @@
           <w:color w:val="222222"/>
           <w:shd w:val="clear" w:color="auto" w:fill="FFFFFF"/>
         </w:rPr>
-        <w:t xml:space="preserve">, Fawzi MC. </w:t>
+        <w:t xml:space="preserve">, </w:t>
+      </w:r>
+      <w:proofErr w:type="spellStart"/>
+      <w:r>
+        <w:rPr>
+          <w:rFonts w:ascii="Times New Roman" w:hAnsi="Times New Roman" w:cs="Times New Roman"/>
+          <w:color w:val="222222"/>
+          <w:shd w:val="clear" w:color="auto" w:fill="FFFFFF"/>
+        </w:rPr>
+        <w:t>Fawzi</w:t>
+      </w:r>
+      <w:proofErr w:type="spellEnd"/>
+      <w:r>
+        <w:rPr>
+          <w:rFonts w:ascii="Times New Roman" w:hAnsi="Times New Roman" w:cs="Times New Roman"/>
+          <w:color w:val="222222"/>
+          <w:shd w:val="clear" w:color="auto" w:fill="FFFFFF"/>
+        </w:rPr>
+        <w:t xml:space="preserve"> MC. </w:t>
       </w:r>
       <w:r>
         <w:rPr>
@@ -1537,13 +2359,23 @@
           <w:rFonts w:ascii="Times New Roman" w:hAnsi="Times New Roman" w:cs="Times New Roman"/>
         </w:rPr>
       </w:pPr>
+      <w:proofErr w:type="spellStart"/>
       <w:r>
         <w:rPr>
           <w:rFonts w:ascii="Times New Roman" w:hAnsi="Times New Roman" w:cs="Times New Roman"/>
           <w:color w:val="222222"/>
           <w:shd w:val="clear" w:color="auto" w:fill="FFFFFF"/>
         </w:rPr>
-        <w:t xml:space="preserve">Kaaya S, Garcia ME, Li N, </w:t>
+        <w:t>Kaaya</w:t>
+      </w:r>
+      <w:proofErr w:type="spellEnd"/>
+      <w:r>
+        <w:rPr>
+          <w:rFonts w:ascii="Times New Roman" w:hAnsi="Times New Roman" w:cs="Times New Roman"/>
+          <w:color w:val="222222"/>
+          <w:shd w:val="clear" w:color="auto" w:fill="FFFFFF"/>
+        </w:rPr>
+        <w:t xml:space="preserve"> S, Garcia ME, Li N, </w:t>
       </w:r>
       <w:r>
         <w:rPr>
@@ -1560,7 +2392,43 @@
           <w:color w:val="222222"/>
           <w:shd w:val="clear" w:color="auto" w:fill="FFFFFF"/>
         </w:rPr>
-        <w:t>, Twayigize W, Spiegelman D, Smith Fawzi MC.</w:t>
+        <w:t xml:space="preserve">, </w:t>
+      </w:r>
+      <w:proofErr w:type="spellStart"/>
+      <w:r>
+        <w:rPr>
+          <w:rFonts w:ascii="Times New Roman" w:hAnsi="Times New Roman" w:cs="Times New Roman"/>
+          <w:color w:val="222222"/>
+          <w:shd w:val="clear" w:color="auto" w:fill="FFFFFF"/>
+        </w:rPr>
+        <w:t>Twayigize</w:t>
+      </w:r>
+      <w:proofErr w:type="spellEnd"/>
+      <w:r>
+        <w:rPr>
+          <w:rFonts w:ascii="Times New Roman" w:hAnsi="Times New Roman" w:cs="Times New Roman"/>
+          <w:color w:val="222222"/>
+          <w:shd w:val="clear" w:color="auto" w:fill="FFFFFF"/>
+        </w:rPr>
+        <w:t xml:space="preserve"> W, Spiegelman D, Smith </w:t>
+      </w:r>
+      <w:proofErr w:type="spellStart"/>
+      <w:r>
+        <w:rPr>
+          <w:rFonts w:ascii="Times New Roman" w:hAnsi="Times New Roman" w:cs="Times New Roman"/>
+          <w:color w:val="222222"/>
+          <w:shd w:val="clear" w:color="auto" w:fill="FFFFFF"/>
+        </w:rPr>
+        <w:t>Fawzi</w:t>
+      </w:r>
+      <w:proofErr w:type="spellEnd"/>
+      <w:r>
+        <w:rPr>
+          <w:rFonts w:ascii="Times New Roman" w:hAnsi="Times New Roman" w:cs="Times New Roman"/>
+          <w:color w:val="222222"/>
+          <w:shd w:val="clear" w:color="auto" w:fill="FFFFFF"/>
+        </w:rPr>
+        <w:t xml:space="preserve"> MC.</w:t>
       </w:r>
       <w:r>
         <w:rPr>
@@ -1628,14 +2496,28 @@
         <w:rPr>
           <w:rFonts w:ascii="Times New Roman" w:hAnsi="Times New Roman" w:cs="Times New Roman"/>
         </w:rPr>
-        <w:t xml:space="preserve"> McGwin, G Jr. 2012. Tattoo frequency and types</w:t>
-      </w:r>
-      <w:r>
-        <w:rPr>
-          <w:rFonts w:ascii="Times New Roman" w:hAnsi="Times New Roman" w:cs="Times New Roman"/>
-        </w:rPr>
         <w:t xml:space="preserve"> </w:t>
       </w:r>
+      <w:proofErr w:type="spellStart"/>
+      <w:r>
+        <w:rPr>
+          <w:rFonts w:ascii="Times New Roman" w:hAnsi="Times New Roman" w:cs="Times New Roman"/>
+        </w:rPr>
+        <w:t>McGwin</w:t>
+      </w:r>
+      <w:proofErr w:type="spellEnd"/>
+      <w:r>
+        <w:rPr>
+          <w:rFonts w:ascii="Times New Roman" w:hAnsi="Times New Roman" w:cs="Times New Roman"/>
+        </w:rPr>
+        <w:t>, G Jr. 2012. Tattoo frequency and types</w:t>
+      </w:r>
+      <w:r>
+        <w:rPr>
+          <w:rFonts w:ascii="Times New Roman" w:hAnsi="Times New Roman" w:cs="Times New Roman"/>
+        </w:rPr>
+        <w:t xml:space="preserve"> </w:t>
+      </w:r>
       <w:r>
         <w:rPr>
           <w:rFonts w:ascii="Times New Roman" w:hAnsi="Times New Roman" w:cs="Times New Roman"/>
@@ -1647,14 +2529,31 @@
           <w:rFonts w:ascii="Times New Roman" w:hAnsi="Times New Roman" w:cs="Times New Roman"/>
           <w:i/>
         </w:rPr>
-        <w:t>Am J Forensic Med Pathol</w:t>
-      </w:r>
-      <w:r>
-        <w:rPr>
-          <w:rFonts w:ascii="Times New Roman" w:hAnsi="Times New Roman" w:cs="Times New Roman"/>
-        </w:rPr>
-        <w:t xml:space="preserve"> 33:202-5.</w:t>
-      </w:r>
+        <w:t xml:space="preserve">Am J Forensic Med </w:t>
+      </w:r>
+      <w:proofErr w:type="spellStart"/>
+      <w:r>
+        <w:rPr>
+          <w:rFonts w:ascii="Times New Roman" w:hAnsi="Times New Roman" w:cs="Times New Roman"/>
+          <w:i/>
+        </w:rPr>
+        <w:t>Pathol</w:t>
+      </w:r>
+      <w:proofErr w:type="spellEnd"/>
+      <w:r>
+        <w:rPr>
+          <w:rFonts w:ascii="Times New Roman" w:hAnsi="Times New Roman" w:cs="Times New Roman"/>
+        </w:rPr>
+        <w:t xml:space="preserve"> 33:202-</w:t>
+      </w:r>
+      <w:proofErr w:type="gramStart"/>
+      <w:r>
+        <w:rPr>
+          <w:rFonts w:ascii="Times New Roman" w:hAnsi="Times New Roman" w:cs="Times New Roman"/>
+        </w:rPr>
+        <w:t>5.</w:t>
+      </w:r>
+      <w:proofErr w:type="gramEnd"/>
     </w:p>
     <w:p>
       <w:pPr>
@@ -1682,7 +2581,21 @@
         <w:rPr>
           <w:rFonts w:ascii="Times New Roman" w:hAnsi="Times New Roman" w:cs="Times New Roman"/>
         </w:rPr>
-        <w:t xml:space="preserve"> Griffin R, Blackburn J, McGwin G Jr. 2012. The epidemiology of lawn trimmer injuries in the</w:t>
+        <w:t xml:space="preserve"> Griffin R, Blackburn J, </w:t>
+      </w:r>
+      <w:proofErr w:type="spellStart"/>
+      <w:r>
+        <w:rPr>
+          <w:rFonts w:ascii="Times New Roman" w:hAnsi="Times New Roman" w:cs="Times New Roman"/>
+        </w:rPr>
+        <w:t>McGwin</w:t>
+      </w:r>
+      <w:proofErr w:type="spellEnd"/>
+      <w:r>
+        <w:rPr>
+          <w:rFonts w:ascii="Times New Roman" w:hAnsi="Times New Roman" w:cs="Times New Roman"/>
+        </w:rPr>
+        <w:t xml:space="preserve"> G Jr. 2012. The epidemiology of lawn trimmer injuries in the</w:t>
       </w:r>
       <w:r>
         <w:rPr>
@@ -1726,12 +2639,21 @@
           <w:szCs w:val="22"/>
         </w:rPr>
       </w:pPr>
+      <w:proofErr w:type="spellStart"/>
       <w:r>
         <w:rPr>
           <w:rFonts w:ascii="Times New Roman" w:hAnsi="Times New Roman" w:cs="Times New Roman"/>
           <w:szCs w:val="22"/>
         </w:rPr>
-        <w:t xml:space="preserve">McGwin G Jr, </w:t>
+        <w:t>McGwin</w:t>
+      </w:r>
+      <w:proofErr w:type="spellEnd"/>
+      <w:r>
+        <w:rPr>
+          <w:rFonts w:ascii="Times New Roman" w:hAnsi="Times New Roman" w:cs="Times New Roman"/>
+          <w:szCs w:val="22"/>
+        </w:rPr>
+        <w:t xml:space="preserve"> G Jr, </w:t>
       </w:r>
       <w:r>
         <w:rPr>
@@ -1845,8 +2767,18 @@
           <w:i/>
           <w:szCs w:val="22"/>
         </w:rPr>
-        <w:t>Environ Health Perspect</w:t>
-      </w:r>
+        <w:t xml:space="preserve">Environ Health </w:t>
+      </w:r>
+      <w:proofErr w:type="spellStart"/>
+      <w:r>
+        <w:rPr>
+          <w:rFonts w:ascii="Times New Roman" w:hAnsi="Times New Roman" w:cs="Times New Roman"/>
+          <w:i/>
+          <w:szCs w:val="22"/>
+        </w:rPr>
+        <w:t>Perspect</w:t>
+      </w:r>
+      <w:proofErr w:type="spellEnd"/>
       <w:r>
         <w:rPr>
           <w:rFonts w:ascii="Times New Roman" w:hAnsi="Times New Roman" w:cs="Times New Roman"/>
@@ -1995,7 +2927,49 @@
         <w:rPr>
           <w:rFonts w:ascii="Times New Roman" w:hAnsi="Times New Roman" w:cs="Times New Roman"/>
         </w:rPr>
-        <w:t>Smith-Fawzi MK, McAdam K, Kaaya S, Todd J, Andrews A, and Onnela JP. Network</w:t>
+        <w:t>Smith-</w:t>
+      </w:r>
+      <w:proofErr w:type="spellStart"/>
+      <w:r>
+        <w:rPr>
+          <w:rFonts w:ascii="Times New Roman" w:hAnsi="Times New Roman" w:cs="Times New Roman"/>
+        </w:rPr>
+        <w:t>Fawzi</w:t>
+      </w:r>
+      <w:proofErr w:type="spellEnd"/>
+      <w:r>
+        <w:rPr>
+          <w:rFonts w:ascii="Times New Roman" w:hAnsi="Times New Roman" w:cs="Times New Roman"/>
+        </w:rPr>
+        <w:t xml:space="preserve"> MK, McAdam K, </w:t>
+      </w:r>
+      <w:proofErr w:type="spellStart"/>
+      <w:r>
+        <w:rPr>
+          <w:rFonts w:ascii="Times New Roman" w:hAnsi="Times New Roman" w:cs="Times New Roman"/>
+        </w:rPr>
+        <w:t>Kaaya</w:t>
+      </w:r>
+      <w:proofErr w:type="spellEnd"/>
+      <w:r>
+        <w:rPr>
+          <w:rFonts w:ascii="Times New Roman" w:hAnsi="Times New Roman" w:cs="Times New Roman"/>
+        </w:rPr>
+        <w:t xml:space="preserve"> S, Todd J, Andrews A, and </w:t>
+      </w:r>
+      <w:proofErr w:type="spellStart"/>
+      <w:r>
+        <w:rPr>
+          <w:rFonts w:ascii="Times New Roman" w:hAnsi="Times New Roman" w:cs="Times New Roman"/>
+        </w:rPr>
+        <w:t>Onnela</w:t>
+      </w:r>
+      <w:proofErr w:type="spellEnd"/>
+      <w:r>
+        <w:rPr>
+          <w:rFonts w:ascii="Times New Roman" w:hAnsi="Times New Roman" w:cs="Times New Roman"/>
+        </w:rPr>
+        <w:t xml:space="preserve"> JP. Network</w:t>
       </w:r>
       <w:r>
         <w:rPr>
@@ -2049,29 +3023,157 @@
           <w:shd w:val="clear" w:color="auto" w:fill="FFFFFF"/>
         </w:rPr>
       </w:pPr>
+      <w:proofErr w:type="spellStart"/>
       <w:r>
         <w:rPr>
           <w:rFonts w:ascii="Times New Roman" w:hAnsi="Times New Roman" w:cs="Times New Roman"/>
           <w:color w:val="222222"/>
           <w:shd w:val="clear" w:color="auto" w:fill="FFFFFF"/>
         </w:rPr>
-        <w:t>Kaaya S, Siril H, McAdam K, Ainebyona A, Somba M, McAdam E, Oljemark K, Todd J, Andrew I, Semwinga</w:t>
-      </w:r>
+        <w:t>Kaaya</w:t>
+      </w:r>
+      <w:proofErr w:type="spellEnd"/>
       <w:r>
         <w:rPr>
           <w:rFonts w:ascii="Times New Roman" w:hAnsi="Times New Roman" w:cs="Times New Roman"/>
           <w:color w:val="222222"/>
           <w:shd w:val="clear" w:color="auto" w:fill="FFFFFF"/>
         </w:rPr>
-        <w:t xml:space="preserve"> </w:t>
-      </w:r>
+        <w:t xml:space="preserve"> S, </w:t>
+      </w:r>
+      <w:proofErr w:type="spellStart"/>
       <w:r>
         <w:rPr>
           <w:rFonts w:ascii="Times New Roman" w:hAnsi="Times New Roman" w:cs="Times New Roman"/>
           <w:color w:val="222222"/>
           <w:shd w:val="clear" w:color="auto" w:fill="FFFFFF"/>
         </w:rPr>
-        <w:t xml:space="preserve">A, Mleli N, Makongwa S, Liu Y, </w:t>
+        <w:t>Siril</w:t>
+      </w:r>
+      <w:proofErr w:type="spellEnd"/>
+      <w:r>
+        <w:rPr>
+          <w:rFonts w:ascii="Times New Roman" w:hAnsi="Times New Roman" w:cs="Times New Roman"/>
+          <w:color w:val="222222"/>
+          <w:shd w:val="clear" w:color="auto" w:fill="FFFFFF"/>
+        </w:rPr>
+        <w:t xml:space="preserve"> H, McAdam K, </w:t>
+      </w:r>
+      <w:proofErr w:type="spellStart"/>
+      <w:r>
+        <w:rPr>
+          <w:rFonts w:ascii="Times New Roman" w:hAnsi="Times New Roman" w:cs="Times New Roman"/>
+          <w:color w:val="222222"/>
+          <w:shd w:val="clear" w:color="auto" w:fill="FFFFFF"/>
+        </w:rPr>
+        <w:t>Ainebyona</w:t>
+      </w:r>
+      <w:proofErr w:type="spellEnd"/>
+      <w:r>
+        <w:rPr>
+          <w:rFonts w:ascii="Times New Roman" w:hAnsi="Times New Roman" w:cs="Times New Roman"/>
+          <w:color w:val="222222"/>
+          <w:shd w:val="clear" w:color="auto" w:fill="FFFFFF"/>
+        </w:rPr>
+        <w:t xml:space="preserve"> A, </w:t>
+      </w:r>
+      <w:proofErr w:type="spellStart"/>
+      <w:r>
+        <w:rPr>
+          <w:rFonts w:ascii="Times New Roman" w:hAnsi="Times New Roman" w:cs="Times New Roman"/>
+          <w:color w:val="222222"/>
+          <w:shd w:val="clear" w:color="auto" w:fill="FFFFFF"/>
+        </w:rPr>
+        <w:t>Somba</w:t>
+      </w:r>
+      <w:proofErr w:type="spellEnd"/>
+      <w:r>
+        <w:rPr>
+          <w:rFonts w:ascii="Times New Roman" w:hAnsi="Times New Roman" w:cs="Times New Roman"/>
+          <w:color w:val="222222"/>
+          <w:shd w:val="clear" w:color="auto" w:fill="FFFFFF"/>
+        </w:rPr>
+        <w:t xml:space="preserve"> M, McAdam E, </w:t>
+      </w:r>
+      <w:proofErr w:type="spellStart"/>
+      <w:r>
+        <w:rPr>
+          <w:rFonts w:ascii="Times New Roman" w:hAnsi="Times New Roman" w:cs="Times New Roman"/>
+          <w:color w:val="222222"/>
+          <w:shd w:val="clear" w:color="auto" w:fill="FFFFFF"/>
+        </w:rPr>
+        <w:t>Oljemark</w:t>
+      </w:r>
+      <w:proofErr w:type="spellEnd"/>
+      <w:r>
+        <w:rPr>
+          <w:rFonts w:ascii="Times New Roman" w:hAnsi="Times New Roman" w:cs="Times New Roman"/>
+          <w:color w:val="222222"/>
+          <w:shd w:val="clear" w:color="auto" w:fill="FFFFFF"/>
+        </w:rPr>
+        <w:t xml:space="preserve"> K, Todd J, Andrew I, </w:t>
+      </w:r>
+      <w:proofErr w:type="spellStart"/>
+      <w:r>
+        <w:rPr>
+          <w:rFonts w:ascii="Times New Roman" w:hAnsi="Times New Roman" w:cs="Times New Roman"/>
+          <w:color w:val="222222"/>
+          <w:shd w:val="clear" w:color="auto" w:fill="FFFFFF"/>
+        </w:rPr>
+        <w:t>Semwinga</w:t>
+      </w:r>
+      <w:proofErr w:type="spellEnd"/>
+      <w:r>
+        <w:rPr>
+          <w:rFonts w:ascii="Times New Roman" w:hAnsi="Times New Roman" w:cs="Times New Roman"/>
+          <w:color w:val="222222"/>
+          <w:shd w:val="clear" w:color="auto" w:fill="FFFFFF"/>
+        </w:rPr>
+        <w:t xml:space="preserve"> </w:t>
+      </w:r>
+      <w:r>
+        <w:rPr>
+          <w:rFonts w:ascii="Times New Roman" w:hAnsi="Times New Roman" w:cs="Times New Roman"/>
+          <w:color w:val="222222"/>
+          <w:shd w:val="clear" w:color="auto" w:fill="FFFFFF"/>
+        </w:rPr>
+        <w:t xml:space="preserve">A, </w:t>
+      </w:r>
+      <w:proofErr w:type="spellStart"/>
+      <w:r>
+        <w:rPr>
+          <w:rFonts w:ascii="Times New Roman" w:hAnsi="Times New Roman" w:cs="Times New Roman"/>
+          <w:color w:val="222222"/>
+          <w:shd w:val="clear" w:color="auto" w:fill="FFFFFF"/>
+        </w:rPr>
+        <w:t>Mleli</w:t>
+      </w:r>
+      <w:proofErr w:type="spellEnd"/>
+      <w:r>
+        <w:rPr>
+          <w:rFonts w:ascii="Times New Roman" w:hAnsi="Times New Roman" w:cs="Times New Roman"/>
+          <w:color w:val="222222"/>
+          <w:shd w:val="clear" w:color="auto" w:fill="FFFFFF"/>
+        </w:rPr>
+        <w:t xml:space="preserve"> N, </w:t>
+      </w:r>
+      <w:proofErr w:type="spellStart"/>
+      <w:r>
+        <w:rPr>
+          <w:rFonts w:ascii="Times New Roman" w:hAnsi="Times New Roman" w:cs="Times New Roman"/>
+          <w:color w:val="222222"/>
+          <w:shd w:val="clear" w:color="auto" w:fill="FFFFFF"/>
+        </w:rPr>
+        <w:t>Makongwa</w:t>
+      </w:r>
+      <w:proofErr w:type="spellEnd"/>
+      <w:r>
+        <w:rPr>
+          <w:rFonts w:ascii="Times New Roman" w:hAnsi="Times New Roman" w:cs="Times New Roman"/>
+          <w:color w:val="222222"/>
+          <w:shd w:val="clear" w:color="auto" w:fill="FFFFFF"/>
+        </w:rPr>
+        <w:t xml:space="preserve"> S, Liu Y, </w:t>
       </w:r>
       <w:r>
         <w:rPr>
@@ -2088,23 +3190,25 @@
           <w:color w:val="222222"/>
           <w:shd w:val="clear" w:color="auto" w:fill="FFFFFF"/>
         </w:rPr>
-        <w:t>, Haberlen S,</w:t>
-      </w:r>
+        <w:t xml:space="preserve">, </w:t>
+      </w:r>
+      <w:proofErr w:type="spellStart"/>
       <w:r>
         <w:rPr>
           <w:rFonts w:ascii="Times New Roman" w:hAnsi="Times New Roman" w:cs="Times New Roman"/>
           <w:color w:val="222222"/>
           <w:shd w:val="clear" w:color="auto" w:fill="FFFFFF"/>
         </w:rPr>
-        <w:t xml:space="preserve"> and</w:t>
-      </w:r>
+        <w:t>Haberlen</w:t>
+      </w:r>
+      <w:proofErr w:type="spellEnd"/>
       <w:r>
         <w:rPr>
           <w:rFonts w:ascii="Times New Roman" w:hAnsi="Times New Roman" w:cs="Times New Roman"/>
           <w:color w:val="222222"/>
           <w:shd w:val="clear" w:color="auto" w:fill="FFFFFF"/>
         </w:rPr>
-        <w:t xml:space="preserve"> Fawzi MKS. </w:t>
+        <w:t xml:space="preserve"> S,</w:t>
       </w:r>
       <w:r>
         <w:rPr>
@@ -2112,7 +3216,7 @@
           <w:color w:val="222222"/>
           <w:shd w:val="clear" w:color="auto" w:fill="FFFFFF"/>
         </w:rPr>
-        <w:t xml:space="preserve">Agents of Change: </w:t>
+        <w:t xml:space="preserve"> and</w:t>
       </w:r>
       <w:r>
         <w:rPr>
@@ -2120,24 +3224,76 @@
           <w:color w:val="222222"/>
           <w:shd w:val="clear" w:color="auto" w:fill="FFFFFF"/>
         </w:rPr>
-        <w:t>c</w:t>
-      </w:r>
+        <w:t xml:space="preserve"> </w:t>
+      </w:r>
+      <w:proofErr w:type="spellStart"/>
       <w:r>
         <w:rPr>
           <w:rFonts w:ascii="Times New Roman" w:hAnsi="Times New Roman" w:cs="Times New Roman"/>
           <w:color w:val="222222"/>
           <w:shd w:val="clear" w:color="auto" w:fill="FFFFFF"/>
         </w:rPr>
-        <w:t xml:space="preserve">omparing HIV-related risk behavior of people attending ART </w:t>
-      </w:r>
+        <w:t>Fawzi</w:t>
+      </w:r>
+      <w:proofErr w:type="spellEnd"/>
       <w:r>
         <w:rPr>
           <w:rFonts w:ascii="Times New Roman" w:hAnsi="Times New Roman" w:cs="Times New Roman"/>
           <w:color w:val="222222"/>
           <w:shd w:val="clear" w:color="auto" w:fill="FFFFFF"/>
         </w:rPr>
+        <w:t xml:space="preserve"> MKS. </w:t>
+      </w:r>
+      <w:r>
+        <w:rPr>
+          <w:rFonts w:ascii="Times New Roman" w:hAnsi="Times New Roman" w:cs="Times New Roman"/>
+          <w:color w:val="222222"/>
+          <w:shd w:val="clear" w:color="auto" w:fill="FFFFFF"/>
+        </w:rPr>
+        <w:t xml:space="preserve">Agents of Change: </w:t>
+      </w:r>
+      <w:r>
+        <w:rPr>
+          <w:rFonts w:ascii="Times New Roman" w:hAnsi="Times New Roman" w:cs="Times New Roman"/>
+          <w:color w:val="222222"/>
+          <w:shd w:val="clear" w:color="auto" w:fill="FFFFFF"/>
+        </w:rPr>
+        <w:t>c</w:t>
+      </w:r>
+      <w:r>
+        <w:rPr>
+          <w:rFonts w:ascii="Times New Roman" w:hAnsi="Times New Roman" w:cs="Times New Roman"/>
+          <w:color w:val="222222"/>
+          <w:shd w:val="clear" w:color="auto" w:fill="FFFFFF"/>
+        </w:rPr>
+        <w:t xml:space="preserve">omparing HIV-related risk behavior of people attending ART </w:t>
+      </w:r>
+      <w:r>
+        <w:rPr>
+          <w:rFonts w:ascii="Times New Roman" w:hAnsi="Times New Roman" w:cs="Times New Roman"/>
+          <w:color w:val="222222"/>
+          <w:shd w:val="clear" w:color="auto" w:fill="FFFFFF"/>
+        </w:rPr>
         <w:lastRenderedPageBreak/>
-        <w:t xml:space="preserve">clinics in Dar es Salaam with members of their social networks. Submitted to </w:t>
+        <w:t xml:space="preserve">clinics in Dar </w:t>
+      </w:r>
+      <w:proofErr w:type="spellStart"/>
+      <w:r>
+        <w:rPr>
+          <w:rFonts w:ascii="Times New Roman" w:hAnsi="Times New Roman" w:cs="Times New Roman"/>
+          <w:color w:val="222222"/>
+          <w:shd w:val="clear" w:color="auto" w:fill="FFFFFF"/>
+        </w:rPr>
+        <w:t>es</w:t>
+      </w:r>
+      <w:proofErr w:type="spellEnd"/>
+      <w:r>
+        <w:rPr>
+          <w:rFonts w:ascii="Times New Roman" w:hAnsi="Times New Roman" w:cs="Times New Roman"/>
+          <w:color w:val="222222"/>
+          <w:shd w:val="clear" w:color="auto" w:fill="FFFFFF"/>
+        </w:rPr>
+        <w:t xml:space="preserve"> Salaam with members of their social networks. Submitted to </w:t>
       </w:r>
       <w:r>
         <w:rPr>
@@ -2187,8 +3343,13 @@
           <w:color w:val="000000"/>
         </w:rPr>
       </w:pPr>
-      <w:r>
-        <w:t xml:space="preserve">Shreves A, </w:t>
+      <w:proofErr w:type="spellStart"/>
+      <w:r>
+        <w:t>Shreves</w:t>
+      </w:r>
+      <w:proofErr w:type="spellEnd"/>
+      <w:r>
+        <w:t xml:space="preserve"> A, </w:t>
       </w:r>
       <w:r>
         <w:rPr>
@@ -2236,14 +3397,165 @@
           <w:u w:val="single"/>
         </w:rPr>
       </w:pPr>
-      <w:r>
-        <w:rPr>
-          <w:rFonts w:ascii="Times New Roman" w:hAnsi="Times New Roman" w:cs="Times New Roman"/>
-          <w:b w:val="0"/>
-          <w:sz w:val="24"/>
-          <w:szCs w:val="24"/>
-        </w:rPr>
-        <w:t xml:space="preserve">Haenssgen M, Charoenboon N, Zanello G, Mayxay M, Reed-Tsochas F, Jones C, Kosaikanont R, Praphattong P, Lubell Y, Newton P, Keomany S, Wertheim H, </w:t>
+      <w:proofErr w:type="spellStart"/>
+      <w:r>
+        <w:rPr>
+          <w:rFonts w:ascii="Times New Roman" w:hAnsi="Times New Roman" w:cs="Times New Roman"/>
+          <w:b w:val="0"/>
+          <w:sz w:val="24"/>
+          <w:szCs w:val="24"/>
+        </w:rPr>
+        <w:t>Haenssgen</w:t>
+      </w:r>
+      <w:proofErr w:type="spellEnd"/>
+      <w:r>
+        <w:rPr>
+          <w:rFonts w:ascii="Times New Roman" w:hAnsi="Times New Roman" w:cs="Times New Roman"/>
+          <w:b w:val="0"/>
+          <w:sz w:val="24"/>
+          <w:szCs w:val="24"/>
+        </w:rPr>
+        <w:t xml:space="preserve"> M, </w:t>
+      </w:r>
+      <w:proofErr w:type="spellStart"/>
+      <w:r>
+        <w:rPr>
+          <w:rFonts w:ascii="Times New Roman" w:hAnsi="Times New Roman" w:cs="Times New Roman"/>
+          <w:b w:val="0"/>
+          <w:sz w:val="24"/>
+          <w:szCs w:val="24"/>
+        </w:rPr>
+        <w:t>Charoenboon</w:t>
+      </w:r>
+      <w:proofErr w:type="spellEnd"/>
+      <w:r>
+        <w:rPr>
+          <w:rFonts w:ascii="Times New Roman" w:hAnsi="Times New Roman" w:cs="Times New Roman"/>
+          <w:b w:val="0"/>
+          <w:sz w:val="24"/>
+          <w:szCs w:val="24"/>
+        </w:rPr>
+        <w:t xml:space="preserve"> N, </w:t>
+      </w:r>
+      <w:proofErr w:type="spellStart"/>
+      <w:r>
+        <w:rPr>
+          <w:rFonts w:ascii="Times New Roman" w:hAnsi="Times New Roman" w:cs="Times New Roman"/>
+          <w:b w:val="0"/>
+          <w:sz w:val="24"/>
+          <w:szCs w:val="24"/>
+        </w:rPr>
+        <w:t>Zanello</w:t>
+      </w:r>
+      <w:proofErr w:type="spellEnd"/>
+      <w:r>
+        <w:rPr>
+          <w:rFonts w:ascii="Times New Roman" w:hAnsi="Times New Roman" w:cs="Times New Roman"/>
+          <w:b w:val="0"/>
+          <w:sz w:val="24"/>
+          <w:szCs w:val="24"/>
+        </w:rPr>
+        <w:t xml:space="preserve"> G, </w:t>
+      </w:r>
+      <w:proofErr w:type="spellStart"/>
+      <w:r>
+        <w:rPr>
+          <w:rFonts w:ascii="Times New Roman" w:hAnsi="Times New Roman" w:cs="Times New Roman"/>
+          <w:b w:val="0"/>
+          <w:sz w:val="24"/>
+          <w:szCs w:val="24"/>
+        </w:rPr>
+        <w:t>Mayxay</w:t>
+      </w:r>
+      <w:proofErr w:type="spellEnd"/>
+      <w:r>
+        <w:rPr>
+          <w:rFonts w:ascii="Times New Roman" w:hAnsi="Times New Roman" w:cs="Times New Roman"/>
+          <w:b w:val="0"/>
+          <w:sz w:val="24"/>
+          <w:szCs w:val="24"/>
+        </w:rPr>
+        <w:t xml:space="preserve"> M, Reed-Tsochas F, Jones C, </w:t>
+      </w:r>
+      <w:proofErr w:type="spellStart"/>
+      <w:r>
+        <w:rPr>
+          <w:rFonts w:ascii="Times New Roman" w:hAnsi="Times New Roman" w:cs="Times New Roman"/>
+          <w:b w:val="0"/>
+          <w:sz w:val="24"/>
+          <w:szCs w:val="24"/>
+        </w:rPr>
+        <w:t>Kosaikanont</w:t>
+      </w:r>
+      <w:proofErr w:type="spellEnd"/>
+      <w:r>
+        <w:rPr>
+          <w:rFonts w:ascii="Times New Roman" w:hAnsi="Times New Roman" w:cs="Times New Roman"/>
+          <w:b w:val="0"/>
+          <w:sz w:val="24"/>
+          <w:szCs w:val="24"/>
+        </w:rPr>
+        <w:t xml:space="preserve"> R, </w:t>
+      </w:r>
+      <w:proofErr w:type="spellStart"/>
+      <w:r>
+        <w:rPr>
+          <w:rFonts w:ascii="Times New Roman" w:hAnsi="Times New Roman" w:cs="Times New Roman"/>
+          <w:b w:val="0"/>
+          <w:sz w:val="24"/>
+          <w:szCs w:val="24"/>
+        </w:rPr>
+        <w:t>Praphattong</w:t>
+      </w:r>
+      <w:proofErr w:type="spellEnd"/>
+      <w:r>
+        <w:rPr>
+          <w:rFonts w:ascii="Times New Roman" w:hAnsi="Times New Roman" w:cs="Times New Roman"/>
+          <w:b w:val="0"/>
+          <w:sz w:val="24"/>
+          <w:szCs w:val="24"/>
+        </w:rPr>
+        <w:t xml:space="preserve"> P, </w:t>
+      </w:r>
+      <w:proofErr w:type="spellStart"/>
+      <w:r>
+        <w:rPr>
+          <w:rFonts w:ascii="Times New Roman" w:hAnsi="Times New Roman" w:cs="Times New Roman"/>
+          <w:b w:val="0"/>
+          <w:sz w:val="24"/>
+          <w:szCs w:val="24"/>
+        </w:rPr>
+        <w:t>Lubell</w:t>
+      </w:r>
+      <w:proofErr w:type="spellEnd"/>
+      <w:r>
+        <w:rPr>
+          <w:rFonts w:ascii="Times New Roman" w:hAnsi="Times New Roman" w:cs="Times New Roman"/>
+          <w:b w:val="0"/>
+          <w:sz w:val="24"/>
+          <w:szCs w:val="24"/>
+        </w:rPr>
+        <w:t xml:space="preserve"> Y, Newton P, </w:t>
+      </w:r>
+      <w:proofErr w:type="spellStart"/>
+      <w:r>
+        <w:rPr>
+          <w:rFonts w:ascii="Times New Roman" w:hAnsi="Times New Roman" w:cs="Times New Roman"/>
+          <w:b w:val="0"/>
+          <w:sz w:val="24"/>
+          <w:szCs w:val="24"/>
+        </w:rPr>
+        <w:t>Keomany</w:t>
+      </w:r>
+      <w:proofErr w:type="spellEnd"/>
+      <w:r>
+        <w:rPr>
+          <w:rFonts w:ascii="Times New Roman" w:hAnsi="Times New Roman" w:cs="Times New Roman"/>
+          <w:b w:val="0"/>
+          <w:sz w:val="24"/>
+          <w:szCs w:val="24"/>
+        </w:rPr>
+        <w:t xml:space="preserve"> S, Wertheim H, </w:t>
       </w:r>
       <w:r>
         <w:rPr>
@@ -2260,7 +3572,467 @@
           <w:sz w:val="24"/>
           <w:szCs w:val="24"/>
         </w:rPr>
-        <w:t xml:space="preserve">, Xayavong T, Warapikuptanun P, Khine Zaw Y, Thepkhamkong A, Sithongdeng N, Keovilayvanh M, Khamsoukthavong N, Phanthasimchit P, Phanthavong C, Boualaiseng S, Vongsavong S, Sangkham N, Wibunjak K, Chai-in P, Chailert S, Thavethanutthanawin P, U-thong P, Benjaroon P, Promsutt K, Althaus T, Greer R, Nedsuwan S, Intralawan D, Wangrangsimakul T, Limmathurotsakul D, Elliot E, and Ariana P.  </w:t>
+        <w:t xml:space="preserve">, </w:t>
+      </w:r>
+      <w:proofErr w:type="spellStart"/>
+      <w:r>
+        <w:rPr>
+          <w:rFonts w:ascii="Times New Roman" w:hAnsi="Times New Roman" w:cs="Times New Roman"/>
+          <w:b w:val="0"/>
+          <w:sz w:val="24"/>
+          <w:szCs w:val="24"/>
+        </w:rPr>
+        <w:t>Xayavong</w:t>
+      </w:r>
+      <w:proofErr w:type="spellEnd"/>
+      <w:r>
+        <w:rPr>
+          <w:rFonts w:ascii="Times New Roman" w:hAnsi="Times New Roman" w:cs="Times New Roman"/>
+          <w:b w:val="0"/>
+          <w:sz w:val="24"/>
+          <w:szCs w:val="24"/>
+        </w:rPr>
+        <w:t xml:space="preserve"> T, </w:t>
+      </w:r>
+      <w:proofErr w:type="spellStart"/>
+      <w:r>
+        <w:rPr>
+          <w:rFonts w:ascii="Times New Roman" w:hAnsi="Times New Roman" w:cs="Times New Roman"/>
+          <w:b w:val="0"/>
+          <w:sz w:val="24"/>
+          <w:szCs w:val="24"/>
+        </w:rPr>
+        <w:t>Warapikuptanun</w:t>
+      </w:r>
+      <w:proofErr w:type="spellEnd"/>
+      <w:r>
+        <w:rPr>
+          <w:rFonts w:ascii="Times New Roman" w:hAnsi="Times New Roman" w:cs="Times New Roman"/>
+          <w:b w:val="0"/>
+          <w:sz w:val="24"/>
+          <w:szCs w:val="24"/>
+        </w:rPr>
+        <w:t xml:space="preserve"> P, </w:t>
+      </w:r>
+      <w:proofErr w:type="spellStart"/>
+      <w:r>
+        <w:rPr>
+          <w:rFonts w:ascii="Times New Roman" w:hAnsi="Times New Roman" w:cs="Times New Roman"/>
+          <w:b w:val="0"/>
+          <w:sz w:val="24"/>
+          <w:szCs w:val="24"/>
+        </w:rPr>
+        <w:t>Khine</w:t>
+      </w:r>
+      <w:proofErr w:type="spellEnd"/>
+      <w:r>
+        <w:rPr>
+          <w:rFonts w:ascii="Times New Roman" w:hAnsi="Times New Roman" w:cs="Times New Roman"/>
+          <w:b w:val="0"/>
+          <w:sz w:val="24"/>
+          <w:szCs w:val="24"/>
+        </w:rPr>
+        <w:t xml:space="preserve"> </w:t>
+      </w:r>
+      <w:proofErr w:type="spellStart"/>
+      <w:r>
+        <w:rPr>
+          <w:rFonts w:ascii="Times New Roman" w:hAnsi="Times New Roman" w:cs="Times New Roman"/>
+          <w:b w:val="0"/>
+          <w:sz w:val="24"/>
+          <w:szCs w:val="24"/>
+        </w:rPr>
+        <w:t>Zaw</w:t>
+      </w:r>
+      <w:proofErr w:type="spellEnd"/>
+      <w:r>
+        <w:rPr>
+          <w:rFonts w:ascii="Times New Roman" w:hAnsi="Times New Roman" w:cs="Times New Roman"/>
+          <w:b w:val="0"/>
+          <w:sz w:val="24"/>
+          <w:szCs w:val="24"/>
+        </w:rPr>
+        <w:t xml:space="preserve"> Y, </w:t>
+      </w:r>
+      <w:proofErr w:type="spellStart"/>
+      <w:r>
+        <w:rPr>
+          <w:rFonts w:ascii="Times New Roman" w:hAnsi="Times New Roman" w:cs="Times New Roman"/>
+          <w:b w:val="0"/>
+          <w:sz w:val="24"/>
+          <w:szCs w:val="24"/>
+        </w:rPr>
+        <w:t>Thepkhamkong</w:t>
+      </w:r>
+      <w:proofErr w:type="spellEnd"/>
+      <w:r>
+        <w:rPr>
+          <w:rFonts w:ascii="Times New Roman" w:hAnsi="Times New Roman" w:cs="Times New Roman"/>
+          <w:b w:val="0"/>
+          <w:sz w:val="24"/>
+          <w:szCs w:val="24"/>
+        </w:rPr>
+        <w:t xml:space="preserve"> A, </w:t>
+      </w:r>
+      <w:proofErr w:type="spellStart"/>
+      <w:r>
+        <w:rPr>
+          <w:rFonts w:ascii="Times New Roman" w:hAnsi="Times New Roman" w:cs="Times New Roman"/>
+          <w:b w:val="0"/>
+          <w:sz w:val="24"/>
+          <w:szCs w:val="24"/>
+        </w:rPr>
+        <w:t>Sithongdeng</w:t>
+      </w:r>
+      <w:proofErr w:type="spellEnd"/>
+      <w:r>
+        <w:rPr>
+          <w:rFonts w:ascii="Times New Roman" w:hAnsi="Times New Roman" w:cs="Times New Roman"/>
+          <w:b w:val="0"/>
+          <w:sz w:val="24"/>
+          <w:szCs w:val="24"/>
+        </w:rPr>
+        <w:t xml:space="preserve"> N, </w:t>
+      </w:r>
+      <w:proofErr w:type="spellStart"/>
+      <w:r>
+        <w:rPr>
+          <w:rFonts w:ascii="Times New Roman" w:hAnsi="Times New Roman" w:cs="Times New Roman"/>
+          <w:b w:val="0"/>
+          <w:sz w:val="24"/>
+          <w:szCs w:val="24"/>
+        </w:rPr>
+        <w:t>Keovilayvanh</w:t>
+      </w:r>
+      <w:proofErr w:type="spellEnd"/>
+      <w:r>
+        <w:rPr>
+          <w:rFonts w:ascii="Times New Roman" w:hAnsi="Times New Roman" w:cs="Times New Roman"/>
+          <w:b w:val="0"/>
+          <w:sz w:val="24"/>
+          <w:szCs w:val="24"/>
+        </w:rPr>
+        <w:t xml:space="preserve"> M, </w:t>
+      </w:r>
+      <w:proofErr w:type="spellStart"/>
+      <w:r>
+        <w:rPr>
+          <w:rFonts w:ascii="Times New Roman" w:hAnsi="Times New Roman" w:cs="Times New Roman"/>
+          <w:b w:val="0"/>
+          <w:sz w:val="24"/>
+          <w:szCs w:val="24"/>
+        </w:rPr>
+        <w:t>Khamsoukthavong</w:t>
+      </w:r>
+      <w:proofErr w:type="spellEnd"/>
+      <w:r>
+        <w:rPr>
+          <w:rFonts w:ascii="Times New Roman" w:hAnsi="Times New Roman" w:cs="Times New Roman"/>
+          <w:b w:val="0"/>
+          <w:sz w:val="24"/>
+          <w:szCs w:val="24"/>
+        </w:rPr>
+        <w:t xml:space="preserve"> N, </w:t>
+      </w:r>
+      <w:proofErr w:type="spellStart"/>
+      <w:r>
+        <w:rPr>
+          <w:rFonts w:ascii="Times New Roman" w:hAnsi="Times New Roman" w:cs="Times New Roman"/>
+          <w:b w:val="0"/>
+          <w:sz w:val="24"/>
+          <w:szCs w:val="24"/>
+        </w:rPr>
+        <w:t>Phanthasimchit</w:t>
+      </w:r>
+      <w:proofErr w:type="spellEnd"/>
+      <w:r>
+        <w:rPr>
+          <w:rFonts w:ascii="Times New Roman" w:hAnsi="Times New Roman" w:cs="Times New Roman"/>
+          <w:b w:val="0"/>
+          <w:sz w:val="24"/>
+          <w:szCs w:val="24"/>
+        </w:rPr>
+        <w:t xml:space="preserve"> P, </w:t>
+      </w:r>
+      <w:proofErr w:type="spellStart"/>
+      <w:r>
+        <w:rPr>
+          <w:rFonts w:ascii="Times New Roman" w:hAnsi="Times New Roman" w:cs="Times New Roman"/>
+          <w:b w:val="0"/>
+          <w:sz w:val="24"/>
+          <w:szCs w:val="24"/>
+        </w:rPr>
+        <w:t>Phanthavong</w:t>
+      </w:r>
+      <w:proofErr w:type="spellEnd"/>
+      <w:r>
+        <w:rPr>
+          <w:rFonts w:ascii="Times New Roman" w:hAnsi="Times New Roman" w:cs="Times New Roman"/>
+          <w:b w:val="0"/>
+          <w:sz w:val="24"/>
+          <w:szCs w:val="24"/>
+        </w:rPr>
+        <w:t xml:space="preserve"> C, </w:t>
+      </w:r>
+      <w:proofErr w:type="spellStart"/>
+      <w:r>
+        <w:rPr>
+          <w:rFonts w:ascii="Times New Roman" w:hAnsi="Times New Roman" w:cs="Times New Roman"/>
+          <w:b w:val="0"/>
+          <w:sz w:val="24"/>
+          <w:szCs w:val="24"/>
+        </w:rPr>
+        <w:t>Boualaiseng</w:t>
+      </w:r>
+      <w:proofErr w:type="spellEnd"/>
+      <w:r>
+        <w:rPr>
+          <w:rFonts w:ascii="Times New Roman" w:hAnsi="Times New Roman" w:cs="Times New Roman"/>
+          <w:b w:val="0"/>
+          <w:sz w:val="24"/>
+          <w:szCs w:val="24"/>
+        </w:rPr>
+        <w:t xml:space="preserve"> S, </w:t>
+      </w:r>
+      <w:proofErr w:type="spellStart"/>
+      <w:r>
+        <w:rPr>
+          <w:rFonts w:ascii="Times New Roman" w:hAnsi="Times New Roman" w:cs="Times New Roman"/>
+          <w:b w:val="0"/>
+          <w:sz w:val="24"/>
+          <w:szCs w:val="24"/>
+        </w:rPr>
+        <w:t>Vongsavong</w:t>
+      </w:r>
+      <w:proofErr w:type="spellEnd"/>
+      <w:r>
+        <w:rPr>
+          <w:rFonts w:ascii="Times New Roman" w:hAnsi="Times New Roman" w:cs="Times New Roman"/>
+          <w:b w:val="0"/>
+          <w:sz w:val="24"/>
+          <w:szCs w:val="24"/>
+        </w:rPr>
+        <w:t xml:space="preserve"> S, </w:t>
+      </w:r>
+      <w:proofErr w:type="spellStart"/>
+      <w:r>
+        <w:rPr>
+          <w:rFonts w:ascii="Times New Roman" w:hAnsi="Times New Roman" w:cs="Times New Roman"/>
+          <w:b w:val="0"/>
+          <w:sz w:val="24"/>
+          <w:szCs w:val="24"/>
+        </w:rPr>
+        <w:t>Sangkham</w:t>
+      </w:r>
+      <w:proofErr w:type="spellEnd"/>
+      <w:r>
+        <w:rPr>
+          <w:rFonts w:ascii="Times New Roman" w:hAnsi="Times New Roman" w:cs="Times New Roman"/>
+          <w:b w:val="0"/>
+          <w:sz w:val="24"/>
+          <w:szCs w:val="24"/>
+        </w:rPr>
+        <w:t xml:space="preserve"> N, </w:t>
+      </w:r>
+      <w:proofErr w:type="spellStart"/>
+      <w:r>
+        <w:rPr>
+          <w:rFonts w:ascii="Times New Roman" w:hAnsi="Times New Roman" w:cs="Times New Roman"/>
+          <w:b w:val="0"/>
+          <w:sz w:val="24"/>
+          <w:szCs w:val="24"/>
+        </w:rPr>
+        <w:t>Wibunjak</w:t>
+      </w:r>
+      <w:proofErr w:type="spellEnd"/>
+      <w:r>
+        <w:rPr>
+          <w:rFonts w:ascii="Times New Roman" w:hAnsi="Times New Roman" w:cs="Times New Roman"/>
+          <w:b w:val="0"/>
+          <w:sz w:val="24"/>
+          <w:szCs w:val="24"/>
+        </w:rPr>
+        <w:t xml:space="preserve"> K, Chai-in P, </w:t>
+      </w:r>
+      <w:proofErr w:type="spellStart"/>
+      <w:r>
+        <w:rPr>
+          <w:rFonts w:ascii="Times New Roman" w:hAnsi="Times New Roman" w:cs="Times New Roman"/>
+          <w:b w:val="0"/>
+          <w:sz w:val="24"/>
+          <w:szCs w:val="24"/>
+        </w:rPr>
+        <w:t>Chailert</w:t>
+      </w:r>
+      <w:proofErr w:type="spellEnd"/>
+      <w:r>
+        <w:rPr>
+          <w:rFonts w:ascii="Times New Roman" w:hAnsi="Times New Roman" w:cs="Times New Roman"/>
+          <w:b w:val="0"/>
+          <w:sz w:val="24"/>
+          <w:szCs w:val="24"/>
+        </w:rPr>
+        <w:t xml:space="preserve"> S, </w:t>
+      </w:r>
+      <w:proofErr w:type="spellStart"/>
+      <w:r>
+        <w:rPr>
+          <w:rFonts w:ascii="Times New Roman" w:hAnsi="Times New Roman" w:cs="Times New Roman"/>
+          <w:b w:val="0"/>
+          <w:sz w:val="24"/>
+          <w:szCs w:val="24"/>
+        </w:rPr>
+        <w:t>Thavethanutthanawin</w:t>
+      </w:r>
+      <w:proofErr w:type="spellEnd"/>
+      <w:r>
+        <w:rPr>
+          <w:rFonts w:ascii="Times New Roman" w:hAnsi="Times New Roman" w:cs="Times New Roman"/>
+          <w:b w:val="0"/>
+          <w:sz w:val="24"/>
+          <w:szCs w:val="24"/>
+        </w:rPr>
+        <w:t xml:space="preserve"> P, U-thong P, </w:t>
+      </w:r>
+      <w:proofErr w:type="spellStart"/>
+      <w:r>
+        <w:rPr>
+          <w:rFonts w:ascii="Times New Roman" w:hAnsi="Times New Roman" w:cs="Times New Roman"/>
+          <w:b w:val="0"/>
+          <w:sz w:val="24"/>
+          <w:szCs w:val="24"/>
+        </w:rPr>
+        <w:t>Benjaroon</w:t>
+      </w:r>
+      <w:proofErr w:type="spellEnd"/>
+      <w:r>
+        <w:rPr>
+          <w:rFonts w:ascii="Times New Roman" w:hAnsi="Times New Roman" w:cs="Times New Roman"/>
+          <w:b w:val="0"/>
+          <w:sz w:val="24"/>
+          <w:szCs w:val="24"/>
+        </w:rPr>
+        <w:t xml:space="preserve"> P, </w:t>
+      </w:r>
+      <w:proofErr w:type="spellStart"/>
+      <w:r>
+        <w:rPr>
+          <w:rFonts w:ascii="Times New Roman" w:hAnsi="Times New Roman" w:cs="Times New Roman"/>
+          <w:b w:val="0"/>
+          <w:sz w:val="24"/>
+          <w:szCs w:val="24"/>
+        </w:rPr>
+        <w:t>Promsutt</w:t>
+      </w:r>
+      <w:proofErr w:type="spellEnd"/>
+      <w:r>
+        <w:rPr>
+          <w:rFonts w:ascii="Times New Roman" w:hAnsi="Times New Roman" w:cs="Times New Roman"/>
+          <w:b w:val="0"/>
+          <w:sz w:val="24"/>
+          <w:szCs w:val="24"/>
+        </w:rPr>
+        <w:t xml:space="preserve"> K, </w:t>
+      </w:r>
+      <w:proofErr w:type="spellStart"/>
+      <w:r>
+        <w:rPr>
+          <w:rFonts w:ascii="Times New Roman" w:hAnsi="Times New Roman" w:cs="Times New Roman"/>
+          <w:b w:val="0"/>
+          <w:sz w:val="24"/>
+          <w:szCs w:val="24"/>
+        </w:rPr>
+        <w:t>Althaus</w:t>
+      </w:r>
+      <w:proofErr w:type="spellEnd"/>
+      <w:r>
+        <w:rPr>
+          <w:rFonts w:ascii="Times New Roman" w:hAnsi="Times New Roman" w:cs="Times New Roman"/>
+          <w:b w:val="0"/>
+          <w:sz w:val="24"/>
+          <w:szCs w:val="24"/>
+        </w:rPr>
+        <w:t xml:space="preserve"> T, Greer R, </w:t>
+      </w:r>
+      <w:proofErr w:type="spellStart"/>
+      <w:r>
+        <w:rPr>
+          <w:rFonts w:ascii="Times New Roman" w:hAnsi="Times New Roman" w:cs="Times New Roman"/>
+          <w:b w:val="0"/>
+          <w:sz w:val="24"/>
+          <w:szCs w:val="24"/>
+        </w:rPr>
+        <w:t>Nedsuwan</w:t>
+      </w:r>
+      <w:proofErr w:type="spellEnd"/>
+      <w:r>
+        <w:rPr>
+          <w:rFonts w:ascii="Times New Roman" w:hAnsi="Times New Roman" w:cs="Times New Roman"/>
+          <w:b w:val="0"/>
+          <w:sz w:val="24"/>
+          <w:szCs w:val="24"/>
+        </w:rPr>
+        <w:t xml:space="preserve"> S, </w:t>
+      </w:r>
+      <w:proofErr w:type="spellStart"/>
+      <w:r>
+        <w:rPr>
+          <w:rFonts w:ascii="Times New Roman" w:hAnsi="Times New Roman" w:cs="Times New Roman"/>
+          <w:b w:val="0"/>
+          <w:sz w:val="24"/>
+          <w:szCs w:val="24"/>
+        </w:rPr>
+        <w:t>Intralawan</w:t>
+      </w:r>
+      <w:proofErr w:type="spellEnd"/>
+      <w:r>
+        <w:rPr>
+          <w:rFonts w:ascii="Times New Roman" w:hAnsi="Times New Roman" w:cs="Times New Roman"/>
+          <w:b w:val="0"/>
+          <w:sz w:val="24"/>
+          <w:szCs w:val="24"/>
+        </w:rPr>
+        <w:t xml:space="preserve"> D, </w:t>
+      </w:r>
+      <w:proofErr w:type="spellStart"/>
+      <w:r>
+        <w:rPr>
+          <w:rFonts w:ascii="Times New Roman" w:hAnsi="Times New Roman" w:cs="Times New Roman"/>
+          <w:b w:val="0"/>
+          <w:sz w:val="24"/>
+          <w:szCs w:val="24"/>
+        </w:rPr>
+        <w:t>Wangrangsimakul</w:t>
+      </w:r>
+      <w:proofErr w:type="spellEnd"/>
+      <w:r>
+        <w:rPr>
+          <w:rFonts w:ascii="Times New Roman" w:hAnsi="Times New Roman" w:cs="Times New Roman"/>
+          <w:b w:val="0"/>
+          <w:sz w:val="24"/>
+          <w:szCs w:val="24"/>
+        </w:rPr>
+        <w:t xml:space="preserve"> T, </w:t>
+      </w:r>
+      <w:proofErr w:type="spellStart"/>
+      <w:r>
+        <w:rPr>
+          <w:rFonts w:ascii="Times New Roman" w:hAnsi="Times New Roman" w:cs="Times New Roman"/>
+          <w:b w:val="0"/>
+          <w:sz w:val="24"/>
+          <w:szCs w:val="24"/>
+        </w:rPr>
+        <w:t>Limmathurotsakul</w:t>
+      </w:r>
+      <w:proofErr w:type="spellEnd"/>
+      <w:r>
+        <w:rPr>
+          <w:rFonts w:ascii="Times New Roman" w:hAnsi="Times New Roman" w:cs="Times New Roman"/>
+          <w:b w:val="0"/>
+          <w:sz w:val="24"/>
+          <w:szCs w:val="24"/>
+        </w:rPr>
+        <w:t xml:space="preserve"> D, Elliot E, and Ariana P.  </w:t>
       </w:r>
       <w:r>
         <w:rPr>
@@ -2421,7 +4193,21 @@
         <w:rPr>
           <w:rFonts w:ascii="Times New Roman" w:hAnsi="Times New Roman" w:cs="Times New Roman"/>
         </w:rPr>
-        <w:t>, Goldring M, Lin J, Miggins A, Moss M, Song S</w:t>
+        <w:t xml:space="preserve">, </w:t>
+      </w:r>
+      <w:proofErr w:type="spellStart"/>
+      <w:r>
+        <w:rPr>
+          <w:rFonts w:ascii="Times New Roman" w:hAnsi="Times New Roman" w:cs="Times New Roman"/>
+        </w:rPr>
+        <w:t>Goldring</w:t>
+      </w:r>
+      <w:proofErr w:type="spellEnd"/>
+      <w:r>
+        <w:rPr>
+          <w:rFonts w:ascii="Times New Roman" w:hAnsi="Times New Roman" w:cs="Times New Roman"/>
+        </w:rPr>
+        <w:t xml:space="preserve"> M, Lin J, Miggins A, Moss M, Song S</w:t>
       </w:r>
       <w:r>
         <w:rPr>
@@ -2750,7 +4536,25 @@
           <w:kern w:val="36"/>
         </w:rPr>
         <w:tab/>
-        <w:t>NIH Postbaccalaureate Mentor Award, National Institutes of Health</w:t>
+        <w:t xml:space="preserve">NIH </w:t>
+      </w:r>
+      <w:proofErr w:type="spellStart"/>
+      <w:r>
+        <w:rPr>
+          <w:rFonts w:ascii="Times New Roman" w:hAnsi="Times New Roman" w:cs="Times New Roman"/>
+          <w:bCs/>
+          <w:kern w:val="36"/>
+        </w:rPr>
+        <w:t>Postbaccalaureate</w:t>
+      </w:r>
+      <w:proofErr w:type="spellEnd"/>
+      <w:r>
+        <w:rPr>
+          <w:rFonts w:ascii="Times New Roman" w:hAnsi="Times New Roman" w:cs="Times New Roman"/>
+          <w:bCs/>
+          <w:kern w:val="36"/>
+        </w:rPr>
+        <w:t xml:space="preserve"> Mentor Award, National Institutes of Health</w:t>
       </w:r>
     </w:p>
     <w:p>
@@ -3040,6 +4844,53 @@
         <w:rPr>
           <w:rFonts w:ascii="Times New Roman" w:hAnsi="Times New Roman" w:cs="Times New Roman"/>
           <w:b/>
+        </w:rPr>
+      </w:pPr>
+    </w:p>
+    <w:p>
+      <w:pPr>
+        <w:rPr>
+          <w:rFonts w:ascii="Times New Roman" w:hAnsi="Times New Roman" w:cs="Times New Roman"/>
+        </w:rPr>
+      </w:pPr>
+      <w:r>
+        <w:rPr>
+          <w:rFonts w:ascii="Times New Roman" w:hAnsi="Times New Roman" w:cs="Times New Roman"/>
+        </w:rPr>
+        <w:t xml:space="preserve">2019, Careers in Mathematics Conference and Section </w:t>
+      </w:r>
+      <w:proofErr w:type="spellStart"/>
+      <w:r>
+        <w:rPr>
+          <w:rFonts w:ascii="Times New Roman" w:hAnsi="Times New Roman" w:cs="Times New Roman"/>
+        </w:rPr>
+        <w:t>NExT</w:t>
+      </w:r>
+      <w:proofErr w:type="spellEnd"/>
+      <w:r>
+        <w:rPr>
+          <w:rFonts w:ascii="Times New Roman" w:hAnsi="Times New Roman" w:cs="Times New Roman"/>
+        </w:rPr>
+        <w:t xml:space="preserve"> Symposium, Kutztown University</w:t>
+      </w:r>
+    </w:p>
+    <w:p>
+      <w:pPr>
+        <w:rPr>
+          <w:rFonts w:ascii="Times New Roman" w:hAnsi="Times New Roman" w:cs="Times New Roman"/>
+        </w:rPr>
+      </w:pPr>
+      <w:r>
+        <w:rPr>
+          <w:rFonts w:ascii="Times New Roman" w:hAnsi="Times New Roman" w:cs="Times New Roman"/>
+        </w:rPr>
+        <w:t>Panel on Careers in Mathematics</w:t>
+      </w:r>
+    </w:p>
+    <w:p>
+      <w:pPr>
+        <w:rPr>
+          <w:rFonts w:ascii="Times New Roman" w:hAnsi="Times New Roman" w:cs="Times New Roman"/>
         </w:rPr>
       </w:pPr>
     </w:p>
@@ -3253,8 +5104,81 @@
         <w:ind w:left="720" w:hanging="720"/>
         <w:rPr>
           <w:rFonts w:ascii="Times New Roman" w:hAnsi="Times New Roman" w:cs="Times New Roman"/>
+        </w:rPr>
+      </w:pPr>
+      <w:r>
+        <w:rPr>
+          <w:rFonts w:ascii="Times New Roman" w:hAnsi="Times New Roman" w:cs="Times New Roman"/>
           <w:b/>
         </w:rPr>
+        <w:t xml:space="preserve">Lienert J, </w:t>
+      </w:r>
+      <w:r>
+        <w:rPr>
+          <w:rFonts w:ascii="Times New Roman" w:hAnsi="Times New Roman" w:cs="Times New Roman"/>
+        </w:rPr>
+        <w:t xml:space="preserve">Patel M. </w:t>
+      </w:r>
+      <w:r>
+        <w:rPr>
+          <w:rFonts w:ascii="Times New Roman" w:hAnsi="Times New Roman" w:cs="Times New Roman"/>
+          <w:bCs/>
+        </w:rPr>
+        <w:t>Patient phenotypes help explain variation in response to a social gamification weight</w:t>
+      </w:r>
+      <w:r>
+        <w:rPr>
+          <w:rFonts w:ascii="Times New Roman" w:hAnsi="Times New Roman" w:cs="Times New Roman"/>
+        </w:rPr>
+        <w:t xml:space="preserve"> </w:t>
+      </w:r>
+      <w:r>
+        <w:rPr>
+          <w:rFonts w:ascii="Times New Roman" w:hAnsi="Times New Roman" w:cs="Times New Roman"/>
+          <w:bCs/>
+        </w:rPr>
+        <w:t>loss intervention</w:t>
+      </w:r>
+      <w:r>
+        <w:rPr>
+          <w:rFonts w:ascii="Times New Roman" w:hAnsi="Times New Roman" w:cs="Times New Roman"/>
+          <w:bCs/>
+        </w:rPr>
+        <w:t xml:space="preserve">. University of Pennsylvania and Carnegie Mellon University </w:t>
+      </w:r>
+      <w:proofErr w:type="spellStart"/>
+      <w:r>
+        <w:rPr>
+          <w:rFonts w:ascii="Times New Roman" w:hAnsi="Times New Roman" w:cs="Times New Roman"/>
+          <w:bCs/>
+        </w:rPr>
+        <w:t>Roybal</w:t>
+      </w:r>
+      <w:proofErr w:type="spellEnd"/>
+      <w:r>
+        <w:rPr>
+          <w:rFonts w:ascii="Times New Roman" w:hAnsi="Times New Roman" w:cs="Times New Roman"/>
+          <w:bCs/>
+        </w:rPr>
+        <w:t xml:space="preserve"> Conference, Hershey, PA.</w:t>
+      </w:r>
+    </w:p>
+    <w:p>
+      <w:pPr>
+        <w:rPr>
+          <w:rFonts w:ascii="Times New Roman" w:hAnsi="Times New Roman" w:cs="Times New Roman"/>
+        </w:rPr>
+      </w:pPr>
+      <w:bookmarkStart w:id="0" w:name="_GoBack"/>
+      <w:bookmarkEnd w:id="0"/>
+    </w:p>
+    <w:p>
+      <w:pPr>
+        <w:ind w:left="720" w:hanging="720"/>
+        <w:rPr>
+          <w:rFonts w:ascii="Times New Roman" w:hAnsi="Times New Roman" w:cs="Times New Roman"/>
+          <w:b/>
+        </w:rPr>
       </w:pPr>
       <w:r>
         <w:rPr>
@@ -3273,7 +5197,19 @@
         <w:rPr>
           <w:rFonts w:ascii="Times New Roman" w:hAnsi="Times New Roman" w:cs="Times New Roman"/>
         </w:rPr>
-        <w:t>, and Patel M. 2019.</w:t>
+        <w:t xml:space="preserve">, </w:t>
+      </w:r>
+      <w:r>
+        <w:rPr>
+          <w:rFonts w:ascii="Times New Roman" w:hAnsi="Times New Roman" w:cs="Times New Roman"/>
+        </w:rPr>
+        <w:t xml:space="preserve">Rareshide C, Snider CK, </w:t>
+      </w:r>
+      <w:r>
+        <w:rPr>
+          <w:rFonts w:ascii="Times New Roman" w:hAnsi="Times New Roman" w:cs="Times New Roman"/>
+        </w:rPr>
+        <w:t>and Patel M. 2019.</w:t>
       </w:r>
       <w:r>
         <w:rPr>
@@ -3375,6 +5311,7 @@
           <w:rFonts w:ascii="Times New Roman" w:hAnsi="Times New Roman" w:cs="Times New Roman"/>
           <w:b/>
         </w:rPr>
+        <w:lastRenderedPageBreak/>
         <w:t>Lienert J.</w:t>
       </w:r>
       <w:r>
@@ -3432,7 +5369,23 @@
           <w:rFonts w:ascii="Times New Roman" w:hAnsi="Times New Roman" w:cs="Times New Roman"/>
           <w:bCs/>
         </w:rPr>
-        <w:t xml:space="preserve">Detection of subclinical infection and structure of co-presence networks help explain hospital-acquired infection. NetSci 2018, Paris, France </w:t>
+        <w:t xml:space="preserve">Detection of subclinical infection and structure of co-presence networks help explain hospital-acquired infection. </w:t>
+      </w:r>
+      <w:proofErr w:type="spellStart"/>
+      <w:r>
+        <w:rPr>
+          <w:rFonts w:ascii="Times New Roman" w:hAnsi="Times New Roman" w:cs="Times New Roman"/>
+          <w:bCs/>
+        </w:rPr>
+        <w:t>NetSci</w:t>
+      </w:r>
+      <w:proofErr w:type="spellEnd"/>
+      <w:r>
+        <w:rPr>
+          <w:rFonts w:ascii="Times New Roman" w:hAnsi="Times New Roman" w:cs="Times New Roman"/>
+          <w:bCs/>
+        </w:rPr>
+        <w:t xml:space="preserve"> 2018, Paris, France </w:t>
       </w:r>
       <w:r>
         <w:rPr>
@@ -3471,7 +5424,6 @@
         <w:rPr>
           <w:rFonts w:ascii="Times New Roman" w:hAnsi="Times New Roman" w:cs="Times New Roman"/>
         </w:rPr>
-        <w:lastRenderedPageBreak/>
         <w:t>Cleary J</w:t>
       </w:r>
       <w:r>
@@ -3491,7 +5443,21 @@
         <w:rPr>
           <w:rFonts w:ascii="Times New Roman" w:hAnsi="Times New Roman" w:cs="Times New Roman"/>
         </w:rPr>
-        <w:t>, Ashida S, Marcum CS, and Koehly L. 2017. Factors Influencing emotional support provision to caregivers of individuals affected by Alzheimer’s disease. NHGRI Research Symposium, Bethesda, MD.</w:t>
+        <w:t xml:space="preserve">, </w:t>
+      </w:r>
+      <w:proofErr w:type="spellStart"/>
+      <w:r>
+        <w:rPr>
+          <w:rFonts w:ascii="Times New Roman" w:hAnsi="Times New Roman" w:cs="Times New Roman"/>
+        </w:rPr>
+        <w:t>Ashida</w:t>
+      </w:r>
+      <w:proofErr w:type="spellEnd"/>
+      <w:r>
+        <w:rPr>
+          <w:rFonts w:ascii="Times New Roman" w:hAnsi="Times New Roman" w:cs="Times New Roman"/>
+        </w:rPr>
+        <w:t xml:space="preserve"> S, Marcum CS, and Koehly L. 2017. Factors Influencing emotional support provision to caregivers of individuals affected by Alzheimer’s disease. NHGRI Research Symposium, Bethesda, MD.</w:t>
       </w:r>
     </w:p>
     <w:p>
@@ -3505,14 +5471,25 @@
           <w:szCs w:val="24"/>
         </w:rPr>
       </w:pPr>
-      <w:r>
-        <w:rPr>
-          <w:rFonts w:ascii="Times New Roman" w:hAnsi="Times New Roman" w:cs="Times New Roman"/>
-          <w:b w:val="0"/>
-          <w:sz w:val="24"/>
-          <w:szCs w:val="24"/>
-        </w:rPr>
-        <w:t xml:space="preserve">Shreves A, Marcum CS, Finney J, Koehly L, and </w:t>
+      <w:proofErr w:type="spellStart"/>
+      <w:r>
+        <w:rPr>
+          <w:rFonts w:ascii="Times New Roman" w:hAnsi="Times New Roman" w:cs="Times New Roman"/>
+          <w:b w:val="0"/>
+          <w:sz w:val="24"/>
+          <w:szCs w:val="24"/>
+        </w:rPr>
+        <w:t>Shreves</w:t>
+      </w:r>
+      <w:proofErr w:type="spellEnd"/>
+      <w:r>
+        <w:rPr>
+          <w:rFonts w:ascii="Times New Roman" w:hAnsi="Times New Roman" w:cs="Times New Roman"/>
+          <w:b w:val="0"/>
+          <w:sz w:val="24"/>
+          <w:szCs w:val="24"/>
+        </w:rPr>
+        <w:t xml:space="preserve"> A, Marcum CS, Finney J, Koehly L, and </w:t>
       </w:r>
       <w:r>
         <w:rPr>
@@ -3965,6 +5942,7 @@
         </w:rPr>
         <w:t xml:space="preserve">Measuring </w:t>
       </w:r>
+      <w:proofErr w:type="spellStart"/>
       <w:r>
         <w:rPr>
           <w:rFonts w:ascii="Times New Roman" w:hAnsi="Times New Roman" w:cs="Times New Roman"/>
@@ -3977,12 +5955,14 @@
         </w:rPr>
         <w:t>elationalized</w:t>
       </w:r>
+      <w:proofErr w:type="spellEnd"/>
       <w:r>
         <w:rPr>
           <w:rFonts w:ascii="Times New Roman" w:hAnsi="Times New Roman" w:cs="Times New Roman"/>
         </w:rPr>
         <w:t xml:space="preserve"> </w:t>
       </w:r>
+      <w:proofErr w:type="spellStart"/>
       <w:r>
         <w:rPr>
           <w:rFonts w:ascii="Times New Roman" w:hAnsi="Times New Roman" w:cs="Times New Roman"/>
@@ -3990,6 +5970,7 @@
         </w:rPr>
         <w:t>Respeto</w:t>
       </w:r>
+      <w:proofErr w:type="spellEnd"/>
       <w:r>
         <w:rPr>
           <w:rFonts w:ascii="Times New Roman" w:hAnsi="Times New Roman" w:cs="Times New Roman"/>
@@ -4056,6 +6037,8 @@
         </w:rPr>
         <w:t xml:space="preserve">mong </w:t>
       </w:r>
+      <w:proofErr w:type="spellStart"/>
+      <w:proofErr w:type="gramStart"/>
       <w:r>
         <w:rPr>
           <w:rFonts w:ascii="Times New Roman" w:hAnsi="Times New Roman" w:cs="Times New Roman"/>
@@ -4066,7 +6049,15 @@
         <w:rPr>
           <w:rFonts w:ascii="Times New Roman" w:hAnsi="Times New Roman" w:cs="Times New Roman"/>
         </w:rPr>
-        <w:t xml:space="preserve">exican heritage </w:t>
+        <w:t>exican</w:t>
+      </w:r>
+      <w:proofErr w:type="spellEnd"/>
+      <w:proofErr w:type="gramEnd"/>
+      <w:r>
+        <w:rPr>
+          <w:rFonts w:ascii="Times New Roman" w:hAnsi="Times New Roman" w:cs="Times New Roman"/>
+        </w:rPr>
+        <w:t xml:space="preserve"> heritage </w:t>
       </w:r>
       <w:r>
         <w:rPr>
@@ -4269,7 +6260,21 @@
         <w:rPr>
           <w:rFonts w:ascii="Times New Roman" w:hAnsi="Times New Roman" w:cs="Times New Roman"/>
         </w:rPr>
-        <w:t>; and NIH OxCam Workshop 2018, Cambridge, UK</w:t>
+        <w:t xml:space="preserve">; and NIH </w:t>
+      </w:r>
+      <w:proofErr w:type="spellStart"/>
+      <w:r>
+        <w:rPr>
+          <w:rFonts w:ascii="Times New Roman" w:hAnsi="Times New Roman" w:cs="Times New Roman"/>
+        </w:rPr>
+        <w:t>OxCam</w:t>
+      </w:r>
+      <w:proofErr w:type="spellEnd"/>
+      <w:r>
+        <w:rPr>
+          <w:rFonts w:ascii="Times New Roman" w:hAnsi="Times New Roman" w:cs="Times New Roman"/>
+        </w:rPr>
+        <w:t xml:space="preserve"> Workshop 2018, Cambridge, UK</w:t>
       </w:r>
       <w:r>
         <w:rPr>
@@ -4587,16 +6592,236 @@
           <w:sz w:val="24"/>
           <w:szCs w:val="24"/>
         </w:rPr>
-        <w:t>, Fawzi M, Kaaya S, Haberlen S, Siril H, Li N, McAdam K, Ainebyona D, Sombal M, McAdam E, Oljemark K, Todd J, Andrew I, Simwinga A, Mleli N, Makongwa S, Art</w:t>
-      </w:r>
-      <w:r>
-        <w:rPr>
-          <w:rFonts w:ascii="Times New Roman" w:hAnsi="Times New Roman" w:cs="Times New Roman"/>
-          <w:b w:val="0"/>
-          <w:sz w:val="24"/>
-          <w:szCs w:val="24"/>
-        </w:rPr>
-        <w:t xml:space="preserve">hur G, Liu Y, Onnela JP. </w:t>
+        <w:t xml:space="preserve">, </w:t>
+      </w:r>
+      <w:proofErr w:type="spellStart"/>
+      <w:r>
+        <w:rPr>
+          <w:rFonts w:ascii="Times New Roman" w:hAnsi="Times New Roman" w:cs="Times New Roman"/>
+          <w:b w:val="0"/>
+          <w:sz w:val="24"/>
+          <w:szCs w:val="24"/>
+        </w:rPr>
+        <w:t>Fawzi</w:t>
+      </w:r>
+      <w:proofErr w:type="spellEnd"/>
+      <w:r>
+        <w:rPr>
+          <w:rFonts w:ascii="Times New Roman" w:hAnsi="Times New Roman" w:cs="Times New Roman"/>
+          <w:b w:val="0"/>
+          <w:sz w:val="24"/>
+          <w:szCs w:val="24"/>
+        </w:rPr>
+        <w:t xml:space="preserve"> M, </w:t>
+      </w:r>
+      <w:proofErr w:type="spellStart"/>
+      <w:r>
+        <w:rPr>
+          <w:rFonts w:ascii="Times New Roman" w:hAnsi="Times New Roman" w:cs="Times New Roman"/>
+          <w:b w:val="0"/>
+          <w:sz w:val="24"/>
+          <w:szCs w:val="24"/>
+        </w:rPr>
+        <w:t>Kaaya</w:t>
+      </w:r>
+      <w:proofErr w:type="spellEnd"/>
+      <w:r>
+        <w:rPr>
+          <w:rFonts w:ascii="Times New Roman" w:hAnsi="Times New Roman" w:cs="Times New Roman"/>
+          <w:b w:val="0"/>
+          <w:sz w:val="24"/>
+          <w:szCs w:val="24"/>
+        </w:rPr>
+        <w:t xml:space="preserve"> S, </w:t>
+      </w:r>
+      <w:proofErr w:type="spellStart"/>
+      <w:r>
+        <w:rPr>
+          <w:rFonts w:ascii="Times New Roman" w:hAnsi="Times New Roman" w:cs="Times New Roman"/>
+          <w:b w:val="0"/>
+          <w:sz w:val="24"/>
+          <w:szCs w:val="24"/>
+        </w:rPr>
+        <w:t>Haberlen</w:t>
+      </w:r>
+      <w:proofErr w:type="spellEnd"/>
+      <w:r>
+        <w:rPr>
+          <w:rFonts w:ascii="Times New Roman" w:hAnsi="Times New Roman" w:cs="Times New Roman"/>
+          <w:b w:val="0"/>
+          <w:sz w:val="24"/>
+          <w:szCs w:val="24"/>
+        </w:rPr>
+        <w:t xml:space="preserve"> S, </w:t>
+      </w:r>
+      <w:proofErr w:type="spellStart"/>
+      <w:r>
+        <w:rPr>
+          <w:rFonts w:ascii="Times New Roman" w:hAnsi="Times New Roman" w:cs="Times New Roman"/>
+          <w:b w:val="0"/>
+          <w:sz w:val="24"/>
+          <w:szCs w:val="24"/>
+        </w:rPr>
+        <w:t>Siril</w:t>
+      </w:r>
+      <w:proofErr w:type="spellEnd"/>
+      <w:r>
+        <w:rPr>
+          <w:rFonts w:ascii="Times New Roman" w:hAnsi="Times New Roman" w:cs="Times New Roman"/>
+          <w:b w:val="0"/>
+          <w:sz w:val="24"/>
+          <w:szCs w:val="24"/>
+        </w:rPr>
+        <w:t xml:space="preserve"> H, Li N, McAdam K, </w:t>
+      </w:r>
+      <w:proofErr w:type="spellStart"/>
+      <w:r>
+        <w:rPr>
+          <w:rFonts w:ascii="Times New Roman" w:hAnsi="Times New Roman" w:cs="Times New Roman"/>
+          <w:b w:val="0"/>
+          <w:sz w:val="24"/>
+          <w:szCs w:val="24"/>
+        </w:rPr>
+        <w:t>Ainebyona</w:t>
+      </w:r>
+      <w:proofErr w:type="spellEnd"/>
+      <w:r>
+        <w:rPr>
+          <w:rFonts w:ascii="Times New Roman" w:hAnsi="Times New Roman" w:cs="Times New Roman"/>
+          <w:b w:val="0"/>
+          <w:sz w:val="24"/>
+          <w:szCs w:val="24"/>
+        </w:rPr>
+        <w:t xml:space="preserve"> D, </w:t>
+      </w:r>
+      <w:proofErr w:type="spellStart"/>
+      <w:r>
+        <w:rPr>
+          <w:rFonts w:ascii="Times New Roman" w:hAnsi="Times New Roman" w:cs="Times New Roman"/>
+          <w:b w:val="0"/>
+          <w:sz w:val="24"/>
+          <w:szCs w:val="24"/>
+        </w:rPr>
+        <w:t>Sombal</w:t>
+      </w:r>
+      <w:proofErr w:type="spellEnd"/>
+      <w:r>
+        <w:rPr>
+          <w:rFonts w:ascii="Times New Roman" w:hAnsi="Times New Roman" w:cs="Times New Roman"/>
+          <w:b w:val="0"/>
+          <w:sz w:val="24"/>
+          <w:szCs w:val="24"/>
+        </w:rPr>
+        <w:t xml:space="preserve"> M, McAdam E, </w:t>
+      </w:r>
+      <w:proofErr w:type="spellStart"/>
+      <w:r>
+        <w:rPr>
+          <w:rFonts w:ascii="Times New Roman" w:hAnsi="Times New Roman" w:cs="Times New Roman"/>
+          <w:b w:val="0"/>
+          <w:sz w:val="24"/>
+          <w:szCs w:val="24"/>
+        </w:rPr>
+        <w:t>Oljemark</w:t>
+      </w:r>
+      <w:proofErr w:type="spellEnd"/>
+      <w:r>
+        <w:rPr>
+          <w:rFonts w:ascii="Times New Roman" w:hAnsi="Times New Roman" w:cs="Times New Roman"/>
+          <w:b w:val="0"/>
+          <w:sz w:val="24"/>
+          <w:szCs w:val="24"/>
+        </w:rPr>
+        <w:t xml:space="preserve"> K, Todd J, Andrew I, </w:t>
+      </w:r>
+      <w:proofErr w:type="spellStart"/>
+      <w:r>
+        <w:rPr>
+          <w:rFonts w:ascii="Times New Roman" w:hAnsi="Times New Roman" w:cs="Times New Roman"/>
+          <w:b w:val="0"/>
+          <w:sz w:val="24"/>
+          <w:szCs w:val="24"/>
+        </w:rPr>
+        <w:t>Simwinga</w:t>
+      </w:r>
+      <w:proofErr w:type="spellEnd"/>
+      <w:r>
+        <w:rPr>
+          <w:rFonts w:ascii="Times New Roman" w:hAnsi="Times New Roman" w:cs="Times New Roman"/>
+          <w:b w:val="0"/>
+          <w:sz w:val="24"/>
+          <w:szCs w:val="24"/>
+        </w:rPr>
+        <w:t xml:space="preserve"> A, </w:t>
+      </w:r>
+      <w:proofErr w:type="spellStart"/>
+      <w:r>
+        <w:rPr>
+          <w:rFonts w:ascii="Times New Roman" w:hAnsi="Times New Roman" w:cs="Times New Roman"/>
+          <w:b w:val="0"/>
+          <w:sz w:val="24"/>
+          <w:szCs w:val="24"/>
+        </w:rPr>
+        <w:t>Mleli</w:t>
+      </w:r>
+      <w:proofErr w:type="spellEnd"/>
+      <w:r>
+        <w:rPr>
+          <w:rFonts w:ascii="Times New Roman" w:hAnsi="Times New Roman" w:cs="Times New Roman"/>
+          <w:b w:val="0"/>
+          <w:sz w:val="24"/>
+          <w:szCs w:val="24"/>
+        </w:rPr>
+        <w:t xml:space="preserve"> N, </w:t>
+      </w:r>
+      <w:proofErr w:type="spellStart"/>
+      <w:r>
+        <w:rPr>
+          <w:rFonts w:ascii="Times New Roman" w:hAnsi="Times New Roman" w:cs="Times New Roman"/>
+          <w:b w:val="0"/>
+          <w:sz w:val="24"/>
+          <w:szCs w:val="24"/>
+        </w:rPr>
+        <w:t>Makongwa</w:t>
+      </w:r>
+      <w:proofErr w:type="spellEnd"/>
+      <w:r>
+        <w:rPr>
+          <w:rFonts w:ascii="Times New Roman" w:hAnsi="Times New Roman" w:cs="Times New Roman"/>
+          <w:b w:val="0"/>
+          <w:sz w:val="24"/>
+          <w:szCs w:val="24"/>
+        </w:rPr>
+        <w:t xml:space="preserve"> S, Art</w:t>
+      </w:r>
+      <w:r>
+        <w:rPr>
+          <w:rFonts w:ascii="Times New Roman" w:hAnsi="Times New Roman" w:cs="Times New Roman"/>
+          <w:b w:val="0"/>
+          <w:sz w:val="24"/>
+          <w:szCs w:val="24"/>
+        </w:rPr>
+        <w:t xml:space="preserve">hur G, Liu Y, </w:t>
+      </w:r>
+      <w:proofErr w:type="spellStart"/>
+      <w:r>
+        <w:rPr>
+          <w:rFonts w:ascii="Times New Roman" w:hAnsi="Times New Roman" w:cs="Times New Roman"/>
+          <w:b w:val="0"/>
+          <w:sz w:val="24"/>
+          <w:szCs w:val="24"/>
+        </w:rPr>
+        <w:t>Onnela</w:t>
+      </w:r>
+      <w:proofErr w:type="spellEnd"/>
+      <w:r>
+        <w:rPr>
+          <w:rFonts w:ascii="Times New Roman" w:hAnsi="Times New Roman" w:cs="Times New Roman"/>
+          <w:b w:val="0"/>
+          <w:sz w:val="24"/>
+          <w:szCs w:val="24"/>
+        </w:rPr>
+        <w:t xml:space="preserve"> JP. </w:t>
       </w:r>
       <w:r>
         <w:rPr>
@@ -4836,6 +7061,7 @@
           <w:rFonts w:ascii="Times New Roman" w:hAnsi="Times New Roman" w:cs="Times New Roman"/>
           <w:b/>
         </w:rPr>
+        <w:lastRenderedPageBreak/>
         <w:t xml:space="preserve">RESEARCH </w:t>
       </w:r>
       <w:r>
@@ -4906,7 +7132,21 @@
         <w:rPr>
           <w:rFonts w:ascii="Times New Roman" w:hAnsi="Times New Roman" w:cs="Times New Roman"/>
         </w:rPr>
-        <w:t xml:space="preserve"> with Dr. Marco Haenssgen, PhD</w:t>
+        <w:t xml:space="preserve"> with Dr. Marco </w:t>
+      </w:r>
+      <w:proofErr w:type="spellStart"/>
+      <w:r>
+        <w:rPr>
+          <w:rFonts w:ascii="Times New Roman" w:hAnsi="Times New Roman" w:cs="Times New Roman"/>
+        </w:rPr>
+        <w:t>Haenssgen</w:t>
+      </w:r>
+      <w:proofErr w:type="spellEnd"/>
+      <w:r>
+        <w:rPr>
+          <w:rFonts w:ascii="Times New Roman" w:hAnsi="Times New Roman" w:cs="Times New Roman"/>
+        </w:rPr>
+        <w:t>, PhD</w:t>
       </w:r>
     </w:p>
     <w:p>
@@ -4958,14 +7198,7 @@
         <w:rPr>
           <w:rFonts w:ascii="Times New Roman" w:hAnsi="Times New Roman" w:cs="Times New Roman"/>
         </w:rPr>
-        <w:t xml:space="preserve">Laos and Thailand. Involved in drafting the now-funded grant proposal, devising </w:t>
-      </w:r>
-      <w:r>
-        <w:rPr>
-          <w:rFonts w:ascii="Times New Roman" w:hAnsi="Times New Roman" w:cs="Times New Roman"/>
-        </w:rPr>
-        <w:lastRenderedPageBreak/>
-        <w:t>the social network portion of the questionnaire, and eventually analyzing the results.</w:t>
+        <w:t>Laos and Thailand. Involved in drafting the now-funded grant proposal, devising the social network portion of the questionnaire, and eventually analyzing the results.</w:t>
       </w:r>
     </w:p>
     <w:p>
@@ -5016,8 +7249,16 @@
         <w:rPr>
           <w:rFonts w:ascii="Times New Roman" w:hAnsi="Times New Roman" w:cs="Times New Roman"/>
         </w:rPr>
-        <w:t xml:space="preserve"> Mary Kay Smith-Fawzi</w:t>
-      </w:r>
+        <w:t xml:space="preserve"> Mary Kay Smith-</w:t>
+      </w:r>
+      <w:proofErr w:type="spellStart"/>
+      <w:r>
+        <w:rPr>
+          <w:rFonts w:ascii="Times New Roman" w:hAnsi="Times New Roman" w:cs="Times New Roman"/>
+        </w:rPr>
+        <w:t>Fawzi</w:t>
+      </w:r>
+      <w:proofErr w:type="spellEnd"/>
       <w:r>
         <w:rPr>
           <w:rFonts w:ascii="Times New Roman" w:hAnsi="Times New Roman" w:cs="Times New Roman"/>
@@ -5144,8 +7385,16 @@
         <w:rPr>
           <w:rFonts w:ascii="Times New Roman" w:hAnsi="Times New Roman" w:cs="Times New Roman"/>
         </w:rPr>
-        <w:t xml:space="preserve"> to Gerald McGwin</w:t>
-      </w:r>
+        <w:t xml:space="preserve"> to Gerald </w:t>
+      </w:r>
+      <w:proofErr w:type="spellStart"/>
+      <w:r>
+        <w:rPr>
+          <w:rFonts w:ascii="Times New Roman" w:hAnsi="Times New Roman" w:cs="Times New Roman"/>
+        </w:rPr>
+        <w:t>McGwin</w:t>
+      </w:r>
+      <w:proofErr w:type="spellEnd"/>
       <w:r>
         <w:rPr>
           <w:rFonts w:ascii="Times New Roman" w:hAnsi="Times New Roman" w:cs="Times New Roman"/>
@@ -5277,7 +7526,21 @@
         <w:rPr>
           <w:rFonts w:ascii="Times New Roman" w:hAnsi="Times New Roman" w:cs="Times New Roman"/>
         </w:rPr>
-        <w:t xml:space="preserve"> National Institutes of Health, Summer 2017</w:t>
+        <w:t xml:space="preserve"> National Institutes of Health, </w:t>
+      </w:r>
+      <w:proofErr w:type="gramStart"/>
+      <w:r>
+        <w:rPr>
+          <w:rFonts w:ascii="Times New Roman" w:hAnsi="Times New Roman" w:cs="Times New Roman"/>
+        </w:rPr>
+        <w:t>Summer</w:t>
+      </w:r>
+      <w:proofErr w:type="gramEnd"/>
+      <w:r>
+        <w:rPr>
+          <w:rFonts w:ascii="Times New Roman" w:hAnsi="Times New Roman" w:cs="Times New Roman"/>
+        </w:rPr>
+        <w:t xml:space="preserve"> 2017</w:t>
       </w:r>
     </w:p>
     <w:p>
@@ -5309,7 +7572,21 @@
         <w:rPr>
           <w:rFonts w:ascii="Times New Roman" w:hAnsi="Times New Roman" w:cs="Times New Roman"/>
         </w:rPr>
-        <w:t>, University of Oxford, Spring 2016 &amp; 2018.</w:t>
+        <w:t xml:space="preserve">, University of Oxford, </w:t>
+      </w:r>
+      <w:proofErr w:type="gramStart"/>
+      <w:r>
+        <w:rPr>
+          <w:rFonts w:ascii="Times New Roman" w:hAnsi="Times New Roman" w:cs="Times New Roman"/>
+        </w:rPr>
+        <w:t>Spring</w:t>
+      </w:r>
+      <w:proofErr w:type="gramEnd"/>
+      <w:r>
+        <w:rPr>
+          <w:rFonts w:ascii="Times New Roman" w:hAnsi="Times New Roman" w:cs="Times New Roman"/>
+        </w:rPr>
+        <w:t xml:space="preserve"> 2016 &amp; 2018.</w:t>
       </w:r>
     </w:p>
     <w:p>
@@ -5343,7 +7620,21 @@
         <w:rPr>
           <w:rFonts w:ascii="Times New Roman" w:hAnsi="Times New Roman" w:cs="Times New Roman"/>
         </w:rPr>
-        <w:t xml:space="preserve">arvard School of Public Health, Winter </w:t>
+        <w:t xml:space="preserve">arvard School of Public Health, </w:t>
+      </w:r>
+      <w:proofErr w:type="gramStart"/>
+      <w:r>
+        <w:rPr>
+          <w:rFonts w:ascii="Times New Roman" w:hAnsi="Times New Roman" w:cs="Times New Roman"/>
+        </w:rPr>
+        <w:t>Winter</w:t>
+      </w:r>
+      <w:proofErr w:type="gramEnd"/>
+      <w:r>
+        <w:rPr>
+          <w:rFonts w:ascii="Times New Roman" w:hAnsi="Times New Roman" w:cs="Times New Roman"/>
+        </w:rPr>
+        <w:t xml:space="preserve"> </w:t>
       </w:r>
       <w:r>
         <w:rPr>
@@ -5436,7 +7727,21 @@
         <w:rPr>
           <w:rFonts w:ascii="Times New Roman" w:hAnsi="Times New Roman" w:cs="Times New Roman"/>
         </w:rPr>
-        <w:t>Alaina Shreves, College of William &amp; Mary</w:t>
+        <w:t xml:space="preserve">Alaina </w:t>
+      </w:r>
+      <w:proofErr w:type="spellStart"/>
+      <w:r>
+        <w:rPr>
+          <w:rFonts w:ascii="Times New Roman" w:hAnsi="Times New Roman" w:cs="Times New Roman"/>
+        </w:rPr>
+        <w:t>Shreves</w:t>
+      </w:r>
+      <w:proofErr w:type="spellEnd"/>
+      <w:r>
+        <w:rPr>
+          <w:rFonts w:ascii="Times New Roman" w:hAnsi="Times New Roman" w:cs="Times New Roman"/>
+        </w:rPr>
+        <w:t>, College of William &amp; Mary</w:t>
       </w:r>
     </w:p>
     <w:p>
@@ -5869,7 +8174,21 @@
           <w:rFonts w:ascii="Times New Roman" w:hAnsi="Times New Roman" w:cs="Times New Roman"/>
         </w:rPr>
         <w:tab/>
-        <w:t>Poster judge for the NIH Postbaccalaureate Poster Day</w:t>
+        <w:t xml:space="preserve">Poster judge for the NIH </w:t>
+      </w:r>
+      <w:proofErr w:type="spellStart"/>
+      <w:r>
+        <w:rPr>
+          <w:rFonts w:ascii="Times New Roman" w:hAnsi="Times New Roman" w:cs="Times New Roman"/>
+        </w:rPr>
+        <w:t>Postbaccalaureate</w:t>
+      </w:r>
+      <w:proofErr w:type="spellEnd"/>
+      <w:r>
+        <w:rPr>
+          <w:rFonts w:ascii="Times New Roman" w:hAnsi="Times New Roman" w:cs="Times New Roman"/>
+        </w:rPr>
+        <w:t xml:space="preserve"> Poster Day</w:t>
       </w:r>
     </w:p>
     <w:p>
@@ -6537,7 +8856,7 @@
         <w:rStyle w:val="PageNumber"/>
         <w:noProof/>
       </w:rPr>
-      <w:t>2</w:t>
+      <w:t>7</w:t>
     </w:r>
     <w:r>
       <w:rPr>
@@ -10782,7 +13101,6 @@
   <w:style w:type="character" w:default="1" w:styleId="DefaultParagraphFont">
     <w:name w:val="Default Paragraph Font"/>
     <w:uiPriority w:val="1"/>
-    <w:semiHidden/>
     <w:unhideWhenUsed/>
   </w:style>
   <w:style w:type="table" w:default="1" w:styleId="TableNormal">
@@ -11366,7 +13684,7 @@
 </file>
 
 <file path=customXml/itemProps1.xml><?xml version="1.0" encoding="utf-8"?>
-<ds:datastoreItem xmlns:ds="http://schemas.openxmlformats.org/officeDocument/2006/customXml" ds:itemID="{831DA200-513A-4E9C-9DFA-3959E209009A}">
+<ds:datastoreItem xmlns:ds="http://schemas.openxmlformats.org/officeDocument/2006/customXml" ds:itemID="{201C55BA-AB2A-40FD-836B-EEA8E03AA5E9}">
   <ds:schemaRefs>
     <ds:schemaRef ds:uri="http://schemas.openxmlformats.org/officeDocument/2006/bibliography"/>
   </ds:schemaRefs>

--- a/CV JPL.docx
+++ b/CV JPL.docx
@@ -33,7 +33,7 @@
           <w:b/>
           <w:sz w:val="32"/>
         </w:rPr>
-        <w:t>Lienert</w:t>
+        <w:t>Rewley (Lienert)</w:t>
       </w:r>
     </w:p>
     <w:p>
@@ -101,7 +101,7 @@
           <w:b/>
           <w:noProof/>
         </w:rPr>
-        <w:t>9/19/2019</w:t>
+        <w:t>10/28/2019</w:t>
       </w:r>
       <w:r>
         <w:rPr>
@@ -915,6 +915,166 @@
     </w:p>
     <w:p>
       <w:pPr>
+        <w:pStyle w:val="Heading1"/>
+        <w:ind w:left="720" w:hanging="720"/>
+        <w:rPr>
+          <w:rFonts w:ascii="Times New Roman" w:hAnsi="Times New Roman" w:cs="Times New Roman"/>
+          <w:b w:val="0"/>
+          <w:i/>
+          <w:sz w:val="24"/>
+          <w:szCs w:val="24"/>
+        </w:rPr>
+      </w:pPr>
+      <w:r>
+        <w:rPr>
+          <w:rFonts w:ascii="Times New Roman" w:hAnsi="Times New Roman" w:cs="Times New Roman"/>
+          <w:sz w:val="24"/>
+          <w:szCs w:val="24"/>
+        </w:rPr>
+        <w:t>Lienert J,</w:t>
+      </w:r>
+      <w:r>
+        <w:rPr>
+          <w:rFonts w:ascii="Times New Roman" w:hAnsi="Times New Roman" w:cs="Times New Roman"/>
+          <w:b w:val="0"/>
+          <w:sz w:val="24"/>
+          <w:szCs w:val="24"/>
+        </w:rPr>
+        <w:t xml:space="preserve"> Reed-Tsochas F, Koehly L, and Marcum CS. </w:t>
+      </w:r>
+      <w:r>
+        <w:rPr>
+          <w:rFonts w:ascii="Times New Roman" w:hAnsi="Times New Roman" w:cs="Times New Roman"/>
+          <w:b w:val="0"/>
+          <w:sz w:val="24"/>
+          <w:szCs w:val="24"/>
+        </w:rPr>
+        <w:t>Using hospital administrative data to infer patient-patient contact via the consistent co-presence algorithm</w:t>
+      </w:r>
+      <w:r>
+        <w:rPr>
+          <w:rFonts w:ascii="Times New Roman" w:hAnsi="Times New Roman" w:cs="Times New Roman"/>
+          <w:b w:val="0"/>
+          <w:sz w:val="24"/>
+          <w:szCs w:val="24"/>
+        </w:rPr>
+        <w:t xml:space="preserve">. </w:t>
+      </w:r>
+      <w:r>
+        <w:rPr>
+          <w:rFonts w:ascii="Times New Roman" w:hAnsi="Times New Roman" w:cs="Times New Roman"/>
+          <w:b w:val="0"/>
+          <w:sz w:val="24"/>
+          <w:szCs w:val="24"/>
+        </w:rPr>
+        <w:t>Accepted to</w:t>
+      </w:r>
+      <w:r>
+        <w:rPr>
+          <w:rFonts w:ascii="Times New Roman" w:hAnsi="Times New Roman" w:cs="Times New Roman"/>
+          <w:b w:val="0"/>
+          <w:sz w:val="24"/>
+          <w:szCs w:val="24"/>
+        </w:rPr>
+        <w:t xml:space="preserve"> </w:t>
+      </w:r>
+      <w:r>
+        <w:rPr>
+          <w:rFonts w:ascii="Times New Roman" w:hAnsi="Times New Roman" w:cs="Times New Roman"/>
+          <w:b w:val="0"/>
+          <w:i/>
+          <w:sz w:val="24"/>
+          <w:szCs w:val="24"/>
+        </w:rPr>
+        <w:t>IEEE Big Data 2019</w:t>
+      </w:r>
+      <w:r>
+        <w:rPr>
+          <w:rFonts w:ascii="Times New Roman" w:hAnsi="Times New Roman" w:cs="Times New Roman"/>
+          <w:b w:val="0"/>
+          <w:i/>
+          <w:sz w:val="24"/>
+          <w:szCs w:val="24"/>
+        </w:rPr>
+        <w:t xml:space="preserve"> - </w:t>
+      </w:r>
+      <w:r>
+        <w:rPr>
+          <w:rFonts w:ascii="Times New Roman" w:hAnsi="Times New Roman" w:cs="Times New Roman"/>
+          <w:b w:val="0"/>
+          <w:i/>
+          <w:sz w:val="24"/>
+          <w:szCs w:val="24"/>
+        </w:rPr>
+        <w:t>2nd Special Session on HealthCare Data</w:t>
+      </w:r>
+      <w:r>
+        <w:rPr>
+          <w:rFonts w:ascii="Times New Roman" w:hAnsi="Times New Roman" w:cs="Times New Roman"/>
+          <w:b w:val="0"/>
+          <w:i/>
+          <w:sz w:val="24"/>
+          <w:szCs w:val="24"/>
+        </w:rPr>
+        <w:t>.</w:t>
+      </w:r>
+    </w:p>
+    <w:p>
+      <w:pPr>
+        <w:ind w:left="720" w:hanging="720"/>
+        <w:rPr>
+          <w:rFonts w:ascii="Times New Roman" w:hAnsi="Times New Roman" w:cs="Times New Roman"/>
+          <w:i/>
+        </w:rPr>
+      </w:pPr>
+      <w:r>
+        <w:rPr>
+          <w:rFonts w:ascii="Times New Roman" w:hAnsi="Times New Roman" w:cs="Times New Roman"/>
+          <w:b/>
+        </w:rPr>
+        <w:t>Lienert J</w:t>
+      </w:r>
+      <w:r>
+        <w:rPr>
+          <w:rFonts w:ascii="Times New Roman" w:hAnsi="Times New Roman" w:cs="Times New Roman"/>
+        </w:rPr>
+        <w:t xml:space="preserve"> and Patel </w:t>
+      </w:r>
+      <w:r>
+        <w:rPr>
+          <w:rFonts w:ascii="Times New Roman" w:hAnsi="Times New Roman" w:cs="Times New Roman"/>
+        </w:rPr>
+        <w:t xml:space="preserve">M. Patient phenotypes help explain variation in response to a social gamification weight loss intervention. </w:t>
+      </w:r>
+      <w:r>
+        <w:rPr>
+          <w:rFonts w:ascii="Times New Roman" w:hAnsi="Times New Roman" w:cs="Times New Roman"/>
+        </w:rPr>
+        <w:t>Conditionally accepted at</w:t>
+      </w:r>
+      <w:r>
+        <w:rPr>
+          <w:rFonts w:ascii="Times New Roman" w:hAnsi="Times New Roman" w:cs="Times New Roman"/>
+        </w:rPr>
+        <w:t xml:space="preserve"> </w:t>
+      </w:r>
+      <w:r>
+        <w:rPr>
+          <w:rFonts w:ascii="Times New Roman" w:hAnsi="Times New Roman" w:cs="Times New Roman"/>
+          <w:i/>
+        </w:rPr>
+        <w:t>AJHP.</w:t>
+      </w:r>
+    </w:p>
+    <w:p>
+      <w:pPr>
+        <w:rPr>
+          <w:rFonts w:ascii="Times New Roman" w:hAnsi="Times New Roman" w:cs="Times New Roman"/>
+        </w:rPr>
+      </w:pPr>
+    </w:p>
+    <w:p>
+      <w:pPr>
         <w:rPr>
           <w:rFonts w:ascii="Times New Roman" w:hAnsi="Times New Roman" w:cs="Times New Roman"/>
         </w:rPr>
@@ -1338,6 +1498,7 @@
           <w:rFonts w:ascii="Times New Roman" w:eastAsia="Times New Roman" w:hAnsi="Times New Roman" w:cs="Times New Roman"/>
           <w:lang w:eastAsia="en-US"/>
         </w:rPr>
+        <w:lastRenderedPageBreak/>
         <w:t xml:space="preserve">Smith </w:t>
       </w:r>
       <w:proofErr w:type="spellStart"/>
@@ -1779,7 +1940,6 @@
         <w:rPr>
           <w:rFonts w:ascii="Times New Roman" w:hAnsi="Times New Roman" w:cs="Times New Roman"/>
         </w:rPr>
-        <w:lastRenderedPageBreak/>
         <w:t>Khine</w:t>
       </w:r>
       <w:proofErr w:type="spellEnd"/>
@@ -2810,67 +2970,9 @@
     </w:p>
     <w:p>
       <w:pPr>
-        <w:pStyle w:val="Heading1"/>
         <w:ind w:left="720" w:hanging="720"/>
         <w:rPr>
           <w:rFonts w:ascii="Times New Roman" w:hAnsi="Times New Roman" w:cs="Times New Roman"/>
-          <w:b w:val="0"/>
-          <w:sz w:val="24"/>
-          <w:szCs w:val="24"/>
-        </w:rPr>
-      </w:pPr>
-      <w:r>
-        <w:rPr>
-          <w:rFonts w:ascii="Times New Roman" w:hAnsi="Times New Roman" w:cs="Times New Roman"/>
-          <w:sz w:val="24"/>
-          <w:szCs w:val="24"/>
-        </w:rPr>
-        <w:t>Lienert J,</w:t>
-      </w:r>
-      <w:r>
-        <w:rPr>
-          <w:rFonts w:ascii="Times New Roman" w:hAnsi="Times New Roman" w:cs="Times New Roman"/>
-          <w:b w:val="0"/>
-          <w:sz w:val="24"/>
-          <w:szCs w:val="24"/>
-        </w:rPr>
-        <w:t xml:space="preserve"> Reed-Tsochas F, Koehly L, and Marcum CS. </w:t>
-      </w:r>
-      <w:r>
-        <w:rPr>
-          <w:rFonts w:ascii="Times New Roman" w:hAnsi="Times New Roman" w:cs="Times New Roman"/>
-          <w:b w:val="0"/>
-          <w:sz w:val="24"/>
-          <w:szCs w:val="24"/>
-        </w:rPr>
-        <w:t>Using hospital administrative data to infer patient-patient contact via the consistent co-presence algorithm</w:t>
-      </w:r>
-      <w:r>
-        <w:rPr>
-          <w:rFonts w:ascii="Times New Roman" w:hAnsi="Times New Roman" w:cs="Times New Roman"/>
-          <w:b w:val="0"/>
-          <w:sz w:val="24"/>
-          <w:szCs w:val="24"/>
-        </w:rPr>
-        <w:t xml:space="preserve">. Submitted to </w:t>
-      </w:r>
-      <w:r>
-        <w:rPr>
-          <w:rFonts w:ascii="Times New Roman" w:hAnsi="Times New Roman" w:cs="Times New Roman"/>
-          <w:b w:val="0"/>
-          <w:i/>
-          <w:sz w:val="24"/>
-          <w:szCs w:val="24"/>
-        </w:rPr>
-        <w:t>IEEE Big Data 2019.</w:t>
-      </w:r>
-    </w:p>
-    <w:p>
-      <w:pPr>
-        <w:ind w:left="720" w:hanging="720"/>
-        <w:rPr>
-          <w:rFonts w:ascii="Times New Roman" w:hAnsi="Times New Roman" w:cs="Times New Roman"/>
-          <w:i/>
         </w:rPr>
       </w:pPr>
       <w:r>
@@ -2878,49 +2980,6 @@
           <w:rFonts w:ascii="Times New Roman" w:hAnsi="Times New Roman" w:cs="Times New Roman"/>
           <w:b/>
         </w:rPr>
-        <w:t>Lienert J</w:t>
-      </w:r>
-      <w:r>
-        <w:rPr>
-          <w:rFonts w:ascii="Times New Roman" w:hAnsi="Times New Roman" w:cs="Times New Roman"/>
-        </w:rPr>
-        <w:t xml:space="preserve"> and Patel </w:t>
-      </w:r>
-      <w:r>
-        <w:rPr>
-          <w:rFonts w:ascii="Times New Roman" w:hAnsi="Times New Roman" w:cs="Times New Roman"/>
-        </w:rPr>
-        <w:t xml:space="preserve">M. Patient phenotypes help explain variation in response to a social gamification weight loss intervention. Submitted to </w:t>
-      </w:r>
-      <w:r>
-        <w:rPr>
-          <w:rFonts w:ascii="Times New Roman" w:hAnsi="Times New Roman" w:cs="Times New Roman"/>
-          <w:i/>
-        </w:rPr>
-        <w:t>AJHP.</w:t>
-      </w:r>
-    </w:p>
-    <w:p>
-      <w:pPr>
-        <w:ind w:left="720" w:hanging="720"/>
-        <w:rPr>
-          <w:rFonts w:ascii="Times New Roman" w:hAnsi="Times New Roman" w:cs="Times New Roman"/>
-          <w:b/>
-        </w:rPr>
-      </w:pPr>
-    </w:p>
-    <w:p>
-      <w:pPr>
-        <w:ind w:left="720" w:hanging="720"/>
-        <w:rPr>
-          <w:rFonts w:ascii="Times New Roman" w:hAnsi="Times New Roman" w:cs="Times New Roman"/>
-        </w:rPr>
-      </w:pPr>
-      <w:r>
-        <w:rPr>
-          <w:rFonts w:ascii="Times New Roman" w:hAnsi="Times New Roman" w:cs="Times New Roman"/>
-          <w:b/>
-        </w:rPr>
         <w:t xml:space="preserve">Lienert J, </w:t>
       </w:r>
       <w:r>
@@ -2955,21 +3014,7 @@
         <w:rPr>
           <w:rFonts w:ascii="Times New Roman" w:hAnsi="Times New Roman" w:cs="Times New Roman"/>
         </w:rPr>
-        <w:t xml:space="preserve"> S, Todd J, Andrews A, and </w:t>
-      </w:r>
-      <w:proofErr w:type="spellStart"/>
-      <w:r>
-        <w:rPr>
-          <w:rFonts w:ascii="Times New Roman" w:hAnsi="Times New Roman" w:cs="Times New Roman"/>
-        </w:rPr>
-        <w:t>Onnela</w:t>
-      </w:r>
-      <w:proofErr w:type="spellEnd"/>
-      <w:r>
-        <w:rPr>
-          <w:rFonts w:ascii="Times New Roman" w:hAnsi="Times New Roman" w:cs="Times New Roman"/>
-        </w:rPr>
-        <w:t xml:space="preserve"> JP. Network</w:t>
+        <w:t xml:space="preserve"> S, Todd J, Andrews A, and Onnela JP. Network</w:t>
       </w:r>
       <w:r>
         <w:rPr>
@@ -2987,7 +3032,13 @@
         <w:rPr>
           <w:rFonts w:ascii="Times New Roman" w:hAnsi="Times New Roman" w:cs="Times New Roman"/>
         </w:rPr>
-        <w:t xml:space="preserve">Submitted to </w:t>
+        <w:t>Revised and resubmitted</w:t>
+      </w:r>
+      <w:r>
+        <w:rPr>
+          <w:rFonts w:ascii="Times New Roman" w:hAnsi="Times New Roman" w:cs="Times New Roman"/>
+        </w:rPr>
+        <w:t xml:space="preserve"> to </w:t>
       </w:r>
       <w:r>
         <w:rPr>
@@ -3242,7 +3293,7 @@
           <w:color w:val="222222"/>
           <w:shd w:val="clear" w:color="auto" w:fill="FFFFFF"/>
         </w:rPr>
-        <w:t xml:space="preserve"> MKS. </w:t>
+        <w:t xml:space="preserve"> </w:t>
       </w:r>
       <w:r>
         <w:rPr>
@@ -3250,7 +3301,8 @@
           <w:color w:val="222222"/>
           <w:shd w:val="clear" w:color="auto" w:fill="FFFFFF"/>
         </w:rPr>
-        <w:t xml:space="preserve">Agents of Change: </w:t>
+        <w:lastRenderedPageBreak/>
+        <w:t xml:space="preserve">MKS. </w:t>
       </w:r>
       <w:r>
         <w:rPr>
@@ -3258,7 +3310,7 @@
           <w:color w:val="222222"/>
           <w:shd w:val="clear" w:color="auto" w:fill="FFFFFF"/>
         </w:rPr>
-        <w:t>c</w:t>
+        <w:t xml:space="preserve">Agents of Change: </w:t>
       </w:r>
       <w:r>
         <w:rPr>
@@ -3266,7 +3318,7 @@
           <w:color w:val="222222"/>
           <w:shd w:val="clear" w:color="auto" w:fill="FFFFFF"/>
         </w:rPr>
-        <w:t xml:space="preserve">omparing HIV-related risk behavior of people attending ART </w:t>
+        <w:t>c</w:t>
       </w:r>
       <w:r>
         <w:rPr>
@@ -3274,8 +3326,7 @@
           <w:color w:val="222222"/>
           <w:shd w:val="clear" w:color="auto" w:fill="FFFFFF"/>
         </w:rPr>
-        <w:lastRenderedPageBreak/>
-        <w:t xml:space="preserve">clinics in Dar </w:t>
+        <w:t xml:space="preserve">omparing HIV-related risk behavior of people attending ART clinics in Dar </w:t>
       </w:r>
       <w:proofErr w:type="spellStart"/>
       <w:r>
@@ -3336,9 +3387,108 @@
     </w:p>
     <w:p>
       <w:pPr>
+        <w:pStyle w:val="Heading1"/>
+        <w:ind w:left="720" w:hanging="720"/>
+        <w:rPr>
+          <w:rFonts w:ascii="Times New Roman" w:hAnsi="Times New Roman" w:cs="Times New Roman"/>
+          <w:b w:val="0"/>
+          <w:sz w:val="24"/>
+          <w:szCs w:val="24"/>
+        </w:rPr>
+      </w:pPr>
+      <w:r>
+        <w:rPr>
+          <w:rFonts w:ascii="Times New Roman" w:hAnsi="Times New Roman" w:cs="Times New Roman"/>
+          <w:sz w:val="24"/>
+          <w:szCs w:val="24"/>
+        </w:rPr>
+        <w:t>Lienert J,</w:t>
+      </w:r>
+      <w:r>
+        <w:rPr>
+          <w:rFonts w:ascii="Times New Roman" w:hAnsi="Times New Roman" w:cs="Times New Roman"/>
+          <w:b w:val="0"/>
+          <w:sz w:val="24"/>
+          <w:szCs w:val="24"/>
+        </w:rPr>
+        <w:t xml:space="preserve"> Reed-Tsochas F, Koehly L, and Marcum CS. </w:t>
+      </w:r>
+      <w:r>
+        <w:rPr>
+          <w:rFonts w:ascii="Times New Roman" w:hAnsi="Times New Roman" w:cs="Times New Roman"/>
+          <w:b w:val="0"/>
+          <w:sz w:val="24"/>
+          <w:szCs w:val="24"/>
+        </w:rPr>
+        <w:t>Researching the effect of social influence on chemotherapy patient survival using the consistent co-presence method.</w:t>
+      </w:r>
+      <w:r>
+        <w:rPr>
+          <w:rFonts w:ascii="Times New Roman" w:hAnsi="Times New Roman" w:cs="Times New Roman"/>
+          <w:b w:val="0"/>
+          <w:sz w:val="24"/>
+          <w:szCs w:val="24"/>
+        </w:rPr>
+        <w:t xml:space="preserve"> </w:t>
+      </w:r>
+    </w:p>
+    <w:p>
+      <w:pPr>
         <w:pStyle w:val="NormalWeb"/>
         <w:spacing w:before="0" w:beforeAutospacing="0" w:after="0" w:afterAutospacing="0"/>
         <w:ind w:left="720" w:hanging="720"/>
+      </w:pPr>
+      <w:r>
+        <w:rPr>
+          <w:b/>
+        </w:rPr>
+        <w:t xml:space="preserve">Lienert J </w:t>
+      </w:r>
+      <w:r>
+        <w:t>and Patel M. Team diversity</w:t>
+      </w:r>
+      <w:r>
+        <w:t xml:space="preserve"> increases step counts in cooperative, but not competitive arms of a behavioral intervention trial</w:t>
+      </w:r>
+      <w:r>
+        <w:t>.</w:t>
+      </w:r>
+    </w:p>
+    <w:p>
+      <w:pPr>
+        <w:pStyle w:val="NormalWeb"/>
+        <w:spacing w:before="0" w:beforeAutospacing="0" w:after="0" w:afterAutospacing="0"/>
+        <w:ind w:left="720" w:hanging="720"/>
+      </w:pPr>
+    </w:p>
+    <w:p>
+      <w:pPr>
+        <w:pStyle w:val="NormalWeb"/>
+        <w:spacing w:before="0" w:beforeAutospacing="0" w:after="0" w:afterAutospacing="0"/>
+        <w:ind w:left="720" w:hanging="720"/>
+      </w:pPr>
+      <w:r>
+        <w:rPr>
+          <w:b/>
+        </w:rPr>
+        <w:t xml:space="preserve">Lienert J </w:t>
+      </w:r>
+      <w:r>
+        <w:t>and Patel M. Loss aversion explains step-count behavior among those with earned, but not endowed gamification rewards in a behavioral intervention trial.</w:t>
+      </w:r>
+    </w:p>
+    <w:p>
+      <w:pPr>
+        <w:pStyle w:val="NormalWeb"/>
+        <w:spacing w:before="0" w:beforeAutospacing="0" w:after="0" w:afterAutospacing="0"/>
+        <w:ind w:left="720" w:hanging="720"/>
+      </w:pPr>
+    </w:p>
+    <w:p>
+      <w:pPr>
+        <w:pStyle w:val="NormalWeb"/>
+        <w:spacing w:before="0" w:beforeAutospacing="0" w:after="0" w:afterAutospacing="0"/>
+        <w:ind w:left="720" w:hanging="720"/>
         <w:rPr>
           <w:color w:val="000000"/>
         </w:rPr>
@@ -4602,7 +4752,6 @@
         <w:rPr>
           <w:rFonts w:ascii="Times New Roman" w:hAnsi="Times New Roman" w:cs="Times New Roman"/>
         </w:rPr>
-        <w:lastRenderedPageBreak/>
         <w:t>2013</w:t>
       </w:r>
       <w:r>
@@ -5098,77 +5247,6 @@
           <w:b/>
         </w:rPr>
       </w:pPr>
-    </w:p>
-    <w:p>
-      <w:pPr>
-        <w:ind w:left="720" w:hanging="720"/>
-        <w:rPr>
-          <w:rFonts w:ascii="Times New Roman" w:hAnsi="Times New Roman" w:cs="Times New Roman"/>
-        </w:rPr>
-      </w:pPr>
-      <w:r>
-        <w:rPr>
-          <w:rFonts w:ascii="Times New Roman" w:hAnsi="Times New Roman" w:cs="Times New Roman"/>
-          <w:b/>
-        </w:rPr>
-        <w:t xml:space="preserve">Lienert J, </w:t>
-      </w:r>
-      <w:r>
-        <w:rPr>
-          <w:rFonts w:ascii="Times New Roman" w:hAnsi="Times New Roman" w:cs="Times New Roman"/>
-        </w:rPr>
-        <w:t xml:space="preserve">Patel M. </w:t>
-      </w:r>
-      <w:r>
-        <w:rPr>
-          <w:rFonts w:ascii="Times New Roman" w:hAnsi="Times New Roman" w:cs="Times New Roman"/>
-          <w:bCs/>
-        </w:rPr>
-        <w:t>Patient phenotypes help explain variation in response to a social gamification weight</w:t>
-      </w:r>
-      <w:r>
-        <w:rPr>
-          <w:rFonts w:ascii="Times New Roman" w:hAnsi="Times New Roman" w:cs="Times New Roman"/>
-        </w:rPr>
-        <w:t xml:space="preserve"> </w:t>
-      </w:r>
-      <w:r>
-        <w:rPr>
-          <w:rFonts w:ascii="Times New Roman" w:hAnsi="Times New Roman" w:cs="Times New Roman"/>
-          <w:bCs/>
-        </w:rPr>
-        <w:t>loss intervention</w:t>
-      </w:r>
-      <w:r>
-        <w:rPr>
-          <w:rFonts w:ascii="Times New Roman" w:hAnsi="Times New Roman" w:cs="Times New Roman"/>
-          <w:bCs/>
-        </w:rPr>
-        <w:t xml:space="preserve">. University of Pennsylvania and Carnegie Mellon University </w:t>
-      </w:r>
-      <w:proofErr w:type="spellStart"/>
-      <w:r>
-        <w:rPr>
-          <w:rFonts w:ascii="Times New Roman" w:hAnsi="Times New Roman" w:cs="Times New Roman"/>
-          <w:bCs/>
-        </w:rPr>
-        <w:t>Roybal</w:t>
-      </w:r>
-      <w:proofErr w:type="spellEnd"/>
-      <w:r>
-        <w:rPr>
-          <w:rFonts w:ascii="Times New Roman" w:hAnsi="Times New Roman" w:cs="Times New Roman"/>
-          <w:bCs/>
-        </w:rPr>
-        <w:t xml:space="preserve"> Conference, Hershey, PA.</w:t>
-      </w:r>
-    </w:p>
-    <w:p>
-      <w:pPr>
-        <w:rPr>
-          <w:rFonts w:ascii="Times New Roman" w:hAnsi="Times New Roman" w:cs="Times New Roman"/>
-        </w:rPr>
-      </w:pPr>
       <w:bookmarkStart w:id="0" w:name="_GoBack"/>
       <w:bookmarkEnd w:id="0"/>
     </w:p>
@@ -5177,8 +5255,100 @@
         <w:ind w:left="720" w:hanging="720"/>
         <w:rPr>
           <w:rFonts w:ascii="Times New Roman" w:hAnsi="Times New Roman" w:cs="Times New Roman"/>
+        </w:rPr>
+      </w:pPr>
+      <w:r>
+        <w:rPr>
+          <w:rFonts w:ascii="Times New Roman" w:hAnsi="Times New Roman" w:cs="Times New Roman"/>
           <w:b/>
         </w:rPr>
+        <w:lastRenderedPageBreak/>
+        <w:t>Lienert J,</w:t>
+      </w:r>
+      <w:r>
+        <w:rPr>
+          <w:rFonts w:ascii="Times New Roman" w:hAnsi="Times New Roman" w:cs="Times New Roman"/>
+          <w:b/>
+        </w:rPr>
+        <w:t xml:space="preserve"> </w:t>
+      </w:r>
+      <w:r>
+        <w:rPr>
+          <w:rFonts w:ascii="Times New Roman" w:hAnsi="Times New Roman" w:cs="Times New Roman"/>
+        </w:rPr>
+        <w:t>and</w:t>
+      </w:r>
+      <w:r>
+        <w:rPr>
+          <w:rFonts w:ascii="Times New Roman" w:hAnsi="Times New Roman" w:cs="Times New Roman"/>
+          <w:b/>
+        </w:rPr>
+        <w:t xml:space="preserve"> </w:t>
+      </w:r>
+      <w:r>
+        <w:rPr>
+          <w:rFonts w:ascii="Times New Roman" w:hAnsi="Times New Roman" w:cs="Times New Roman"/>
+        </w:rPr>
+        <w:t xml:space="preserve">Patel M. </w:t>
+      </w:r>
+      <w:r>
+        <w:rPr>
+          <w:rFonts w:ascii="Times New Roman" w:hAnsi="Times New Roman" w:cs="Times New Roman"/>
+          <w:bCs/>
+        </w:rPr>
+        <w:t>Patient phenotypes help explain variation in response to a social gamification weight</w:t>
+      </w:r>
+      <w:r>
+        <w:rPr>
+          <w:rFonts w:ascii="Times New Roman" w:hAnsi="Times New Roman" w:cs="Times New Roman"/>
+        </w:rPr>
+        <w:t xml:space="preserve"> </w:t>
+      </w:r>
+      <w:r>
+        <w:rPr>
+          <w:rFonts w:ascii="Times New Roman" w:hAnsi="Times New Roman" w:cs="Times New Roman"/>
+          <w:bCs/>
+        </w:rPr>
+        <w:t>loss intervention</w:t>
+      </w:r>
+      <w:r>
+        <w:rPr>
+          <w:rFonts w:ascii="Times New Roman" w:hAnsi="Times New Roman" w:cs="Times New Roman"/>
+          <w:bCs/>
+        </w:rPr>
+        <w:t xml:space="preserve">. University of Pennsylvania and Carnegie Mellon University </w:t>
+      </w:r>
+      <w:proofErr w:type="spellStart"/>
+      <w:r>
+        <w:rPr>
+          <w:rFonts w:ascii="Times New Roman" w:hAnsi="Times New Roman" w:cs="Times New Roman"/>
+          <w:bCs/>
+        </w:rPr>
+        <w:t>Roybal</w:t>
+      </w:r>
+      <w:proofErr w:type="spellEnd"/>
+      <w:r>
+        <w:rPr>
+          <w:rFonts w:ascii="Times New Roman" w:hAnsi="Times New Roman" w:cs="Times New Roman"/>
+          <w:bCs/>
+        </w:rPr>
+        <w:t xml:space="preserve"> Conference, Hershey, PA.</w:t>
+      </w:r>
+    </w:p>
+    <w:p>
+      <w:pPr>
+        <w:rPr>
+          <w:rFonts w:ascii="Times New Roman" w:hAnsi="Times New Roman" w:cs="Times New Roman"/>
+        </w:rPr>
+      </w:pPr>
+    </w:p>
+    <w:p>
+      <w:pPr>
+        <w:ind w:left="720" w:hanging="720"/>
+        <w:rPr>
+          <w:rFonts w:ascii="Times New Roman" w:hAnsi="Times New Roman" w:cs="Times New Roman"/>
+          <w:b/>
+        </w:rPr>
       </w:pPr>
       <w:r>
         <w:rPr>
@@ -5311,7 +5481,6 @@
           <w:rFonts w:ascii="Times New Roman" w:hAnsi="Times New Roman" w:cs="Times New Roman"/>
           <w:b/>
         </w:rPr>
-        <w:lastRenderedPageBreak/>
         <w:t>Lienert J.</w:t>
       </w:r>
       <w:r>
@@ -6299,6 +6468,7 @@
           <w:sz w:val="24"/>
           <w:szCs w:val="24"/>
         </w:rPr>
+        <w:lastRenderedPageBreak/>
         <w:t xml:space="preserve">Lienert J, </w:t>
       </w:r>
       <w:r>
@@ -6801,27 +6971,7 @@
           <w:sz w:val="24"/>
           <w:szCs w:val="24"/>
         </w:rPr>
-        <w:t xml:space="preserve">hur G, Liu Y, </w:t>
-      </w:r>
-      <w:proofErr w:type="spellStart"/>
-      <w:r>
-        <w:rPr>
-          <w:rFonts w:ascii="Times New Roman" w:hAnsi="Times New Roman" w:cs="Times New Roman"/>
-          <w:b w:val="0"/>
-          <w:sz w:val="24"/>
-          <w:szCs w:val="24"/>
-        </w:rPr>
-        <w:t>Onnela</w:t>
-      </w:r>
-      <w:proofErr w:type="spellEnd"/>
-      <w:r>
-        <w:rPr>
-          <w:rFonts w:ascii="Times New Roman" w:hAnsi="Times New Roman" w:cs="Times New Roman"/>
-          <w:b w:val="0"/>
-          <w:sz w:val="24"/>
-          <w:szCs w:val="24"/>
-        </w:rPr>
-        <w:t xml:space="preserve"> JP. </w:t>
+        <w:t xml:space="preserve">hur G, Liu Y, Onnela JP. </w:t>
       </w:r>
       <w:r>
         <w:rPr>
@@ -7061,7 +7211,6 @@
           <w:rFonts w:ascii="Times New Roman" w:hAnsi="Times New Roman" w:cs="Times New Roman"/>
           <w:b/>
         </w:rPr>
-        <w:lastRenderedPageBreak/>
         <w:t xml:space="preserve">RESEARCH </w:t>
       </w:r>
       <w:r>
@@ -7706,6 +7855,7 @@
           <w:rFonts w:ascii="Times New Roman" w:hAnsi="Times New Roman" w:cs="Times New Roman"/>
           <w:b/>
         </w:rPr>
+        <w:lastRenderedPageBreak/>
         <w:t>STUDENT ADVISING</w:t>
       </w:r>
     </w:p>
@@ -8499,6 +8649,7 @@
           <w:rFonts w:ascii="Times New Roman" w:hAnsi="Times New Roman" w:cs="Times New Roman"/>
           <w:szCs w:val="22"/>
         </w:rPr>
+        <w:lastRenderedPageBreak/>
         <w:t>Technical Skills</w:t>
       </w:r>
       <w:r>
@@ -8856,7 +9007,7 @@
         <w:rStyle w:val="PageNumber"/>
         <w:noProof/>
       </w:rPr>
-      <w:t>7</w:t>
+      <w:t>2</w:t>
     </w:r>
     <w:r>
       <w:rPr>
@@ -8868,7 +9019,7 @@
       <w:rPr>
         <w:rStyle w:val="PageNumber"/>
       </w:rPr>
-      <w:t xml:space="preserve"> | 7</w:t>
+      <w:t xml:space="preserve"> | 8</w:t>
     </w:r>
   </w:p>
 </w:ftr>
@@ -13101,6 +13252,7 @@
   <w:style w:type="character" w:default="1" w:styleId="DefaultParagraphFont">
     <w:name w:val="Default Paragraph Font"/>
     <w:uiPriority w:val="1"/>
+    <w:semiHidden/>
     <w:unhideWhenUsed/>
   </w:style>
   <w:style w:type="table" w:default="1" w:styleId="TableNormal">
@@ -13684,7 +13836,7 @@
 </file>
 
 <file path=customXml/itemProps1.xml><?xml version="1.0" encoding="utf-8"?>
-<ds:datastoreItem xmlns:ds="http://schemas.openxmlformats.org/officeDocument/2006/customXml" ds:itemID="{201C55BA-AB2A-40FD-836B-EEA8E03AA5E9}">
+<ds:datastoreItem xmlns:ds="http://schemas.openxmlformats.org/officeDocument/2006/customXml" ds:itemID="{0E63B3F9-FE11-4E8B-9F9E-3C3C1868C151}">
   <ds:schemaRefs>
     <ds:schemaRef ds:uri="http://schemas.openxmlformats.org/officeDocument/2006/bibliography"/>
   </ds:schemaRefs>

--- a/CV JPL.docx
+++ b/CV JPL.docx
@@ -1,6 +1,6 @@
 
 <file path=word/document.xml><?xml version="1.0" encoding="utf-8"?>
-<w:document xmlns:wpc="http://schemas.microsoft.com/office/word/2010/wordprocessingCanvas" xmlns:cx="http://schemas.microsoft.com/office/drawing/2014/chartex" xmlns:cx1="http://schemas.microsoft.com/office/drawing/2015/9/8/chartex" xmlns:mc="http://schemas.openxmlformats.org/markup-compatibility/2006" xmlns:o="urn:schemas-microsoft-com:office:office" xmlns:r="http://schemas.openxmlformats.org/officeDocument/2006/relationships" xmlns:m="http://schemas.openxmlformats.org/officeDocument/2006/math" xmlns:v="urn:schemas-microsoft-com:vml" xmlns:wp14="http://schemas.microsoft.com/office/word/2010/wordprocessingDrawing" xmlns:wp="http://schemas.openxmlformats.org/drawingml/2006/wordprocessingDrawing" xmlns:w10="urn:schemas-microsoft-com:office:word" xmlns:w="http://schemas.openxmlformats.org/wordprocessingml/2006/main" xmlns:w14="http://schemas.microsoft.com/office/word/2010/wordml" xmlns:w15="http://schemas.microsoft.com/office/word/2012/wordml" xmlns:w16se="http://schemas.microsoft.com/office/word/2015/wordml/symex" xmlns:wpg="http://schemas.microsoft.com/office/word/2010/wordprocessingGroup" xmlns:wpi="http://schemas.microsoft.com/office/word/2010/wordprocessingInk" xmlns:wne="http://schemas.microsoft.com/office/word/2006/wordml" xmlns:wps="http://schemas.microsoft.com/office/word/2010/wordprocessingShape" mc:Ignorable="w14 w15 w16se wp14">
+<w:document xmlns:wpc="http://schemas.microsoft.com/office/word/2010/wordprocessingCanvas" xmlns:cx="http://schemas.microsoft.com/office/drawing/2014/chartex" xmlns:cx1="http://schemas.microsoft.com/office/drawing/2015/9/8/chartex" xmlns:cx2="http://schemas.microsoft.com/office/drawing/2015/10/21/chartex" xmlns:cx3="http://schemas.microsoft.com/office/drawing/2016/5/9/chartex" xmlns:cx4="http://schemas.microsoft.com/office/drawing/2016/5/10/chartex" xmlns:cx5="http://schemas.microsoft.com/office/drawing/2016/5/11/chartex" xmlns:cx6="http://schemas.microsoft.com/office/drawing/2016/5/12/chartex" xmlns:cx7="http://schemas.microsoft.com/office/drawing/2016/5/13/chartex" xmlns:cx8="http://schemas.microsoft.com/office/drawing/2016/5/14/chartex" xmlns:mc="http://schemas.openxmlformats.org/markup-compatibility/2006" xmlns:aink="http://schemas.microsoft.com/office/drawing/2016/ink" xmlns:am3d="http://schemas.microsoft.com/office/drawing/2017/model3d" xmlns:o="urn:schemas-microsoft-com:office:office" xmlns:r="http://schemas.openxmlformats.org/officeDocument/2006/relationships" xmlns:m="http://schemas.openxmlformats.org/officeDocument/2006/math" xmlns:v="urn:schemas-microsoft-com:vml" xmlns:wp14="http://schemas.microsoft.com/office/word/2010/wordprocessingDrawing" xmlns:wp="http://schemas.openxmlformats.org/drawingml/2006/wordprocessingDrawing" xmlns:w10="urn:schemas-microsoft-com:office:word" xmlns:w="http://schemas.openxmlformats.org/wordprocessingml/2006/main" xmlns:w14="http://schemas.microsoft.com/office/word/2010/wordml" xmlns:w15="http://schemas.microsoft.com/office/word/2012/wordml" xmlns:w16cid="http://schemas.microsoft.com/office/word/2016/wordml/cid" xmlns:w16se="http://schemas.microsoft.com/office/word/2015/wordml/symex" xmlns:wpg="http://schemas.microsoft.com/office/word/2010/wordprocessingGroup" xmlns:wpi="http://schemas.microsoft.com/office/word/2010/wordprocessingInk" xmlns:wne="http://schemas.microsoft.com/office/word/2006/wordml" xmlns:wps="http://schemas.microsoft.com/office/word/2010/wordprocessingShape" mc:Ignorable="w14 w15 w16se w16cid wp14">
   <w:body>
     <w:p>
       <w:pPr>
@@ -101,7 +101,7 @@
           <w:b/>
           <w:noProof/>
         </w:rPr>
-        <w:t>10/28/2019</w:t>
+        <w:t>1/2/2020</w:t>
       </w:r>
       <w:r>
         <w:rPr>
@@ -906,518 +906,524 @@
     </w:p>
     <w:p>
       <w:pPr>
+        <w:pStyle w:val="Heading1"/>
+        <w:ind w:left="720" w:hanging="720"/>
+        <w:rPr>
+          <w:rFonts w:ascii="Times New Roman" w:hAnsi="Times New Roman" w:cs="Times New Roman"/>
+          <w:b w:val="0"/>
+          <w:i/>
+          <w:sz w:val="24"/>
+          <w:szCs w:val="24"/>
+        </w:rPr>
+      </w:pPr>
+      <w:r>
+        <w:rPr>
+          <w:rFonts w:ascii="Times New Roman" w:hAnsi="Times New Roman" w:cs="Times New Roman"/>
+          <w:sz w:val="24"/>
+          <w:szCs w:val="24"/>
+        </w:rPr>
+        <w:t>Lienert J,</w:t>
+      </w:r>
+      <w:r>
+        <w:rPr>
+          <w:rFonts w:ascii="Times New Roman" w:hAnsi="Times New Roman" w:cs="Times New Roman"/>
+          <w:b w:val="0"/>
+          <w:sz w:val="24"/>
+          <w:szCs w:val="24"/>
+        </w:rPr>
+        <w:t xml:space="preserve"> Reed-Tsochas F, Koehly L, and Marcum CS. </w:t>
+      </w:r>
+      <w:r>
+        <w:rPr>
+          <w:rFonts w:ascii="Times New Roman" w:hAnsi="Times New Roman" w:cs="Times New Roman"/>
+          <w:b w:val="0"/>
+          <w:sz w:val="24"/>
+          <w:szCs w:val="24"/>
+        </w:rPr>
+        <w:t>Using hospital administrative data to infer patient-patient contact via the consistent co-presence algorithm</w:t>
+      </w:r>
+      <w:r>
+        <w:rPr>
+          <w:rFonts w:ascii="Times New Roman" w:hAnsi="Times New Roman" w:cs="Times New Roman"/>
+          <w:b w:val="0"/>
+          <w:sz w:val="24"/>
+          <w:szCs w:val="24"/>
+        </w:rPr>
+        <w:t xml:space="preserve">. </w:t>
+      </w:r>
+      <w:r>
+        <w:rPr>
+          <w:rFonts w:ascii="Times New Roman" w:hAnsi="Times New Roman" w:cs="Times New Roman"/>
+          <w:b w:val="0"/>
+          <w:sz w:val="24"/>
+          <w:szCs w:val="24"/>
+        </w:rPr>
+        <w:t>Presented at</w:t>
+      </w:r>
+      <w:r>
+        <w:rPr>
+          <w:rFonts w:ascii="Times New Roman" w:hAnsi="Times New Roman" w:cs="Times New Roman"/>
+          <w:b w:val="0"/>
+          <w:sz w:val="24"/>
+          <w:szCs w:val="24"/>
+        </w:rPr>
+        <w:t xml:space="preserve"> </w:t>
+      </w:r>
+      <w:r>
+        <w:rPr>
+          <w:rFonts w:ascii="Times New Roman" w:hAnsi="Times New Roman" w:cs="Times New Roman"/>
+          <w:b w:val="0"/>
+          <w:i/>
+          <w:sz w:val="24"/>
+          <w:szCs w:val="24"/>
+        </w:rPr>
+        <w:t xml:space="preserve">IEEE Big Data 2019 - </w:t>
+      </w:r>
+      <w:r>
+        <w:rPr>
+          <w:rFonts w:ascii="Times New Roman" w:hAnsi="Times New Roman" w:cs="Times New Roman"/>
+          <w:b w:val="0"/>
+          <w:i/>
+          <w:sz w:val="24"/>
+          <w:szCs w:val="24"/>
+        </w:rPr>
+        <w:t>2nd Special Session on HealthCare Data</w:t>
+      </w:r>
+      <w:r>
+        <w:rPr>
+          <w:rFonts w:ascii="Times New Roman" w:hAnsi="Times New Roman" w:cs="Times New Roman"/>
+          <w:b w:val="0"/>
+          <w:i/>
+          <w:sz w:val="24"/>
+          <w:szCs w:val="24"/>
+        </w:rPr>
+        <w:t>.</w:t>
+      </w:r>
+    </w:p>
+    <w:p>
+      <w:pPr>
+        <w:ind w:left="720" w:hanging="720"/>
+        <w:rPr>
+          <w:rFonts w:ascii="Times New Roman" w:hAnsi="Times New Roman" w:cs="Times New Roman"/>
+        </w:rPr>
+      </w:pPr>
+      <w:r>
+        <w:rPr>
+          <w:rFonts w:ascii="Times New Roman" w:hAnsi="Times New Roman" w:cs="Times New Roman"/>
+          <w:b/>
+        </w:rPr>
+        <w:t>Lienert J</w:t>
+      </w:r>
+      <w:r>
+        <w:rPr>
+          <w:rFonts w:ascii="Times New Roman" w:hAnsi="Times New Roman" w:cs="Times New Roman"/>
+        </w:rPr>
+        <w:t xml:space="preserve"> and Patel </w:t>
+      </w:r>
+      <w:r>
+        <w:rPr>
+          <w:rFonts w:ascii="Times New Roman" w:hAnsi="Times New Roman" w:cs="Times New Roman"/>
+        </w:rPr>
+        <w:t>M.</w:t>
+      </w:r>
+      <w:r>
+        <w:rPr>
+          <w:rFonts w:ascii="Times New Roman" w:hAnsi="Times New Roman" w:cs="Times New Roman"/>
+        </w:rPr>
+        <w:t xml:space="preserve"> 2019</w:t>
+      </w:r>
+      <w:r>
+        <w:rPr>
+          <w:rFonts w:ascii="Times New Roman" w:hAnsi="Times New Roman" w:cs="Times New Roman"/>
+        </w:rPr>
+        <w:t>.</w:t>
+      </w:r>
+      <w:bookmarkStart w:id="0" w:name="_GoBack"/>
+      <w:bookmarkEnd w:id="0"/>
+      <w:r>
+        <w:rPr>
+          <w:rFonts w:ascii="Times New Roman" w:hAnsi="Times New Roman" w:cs="Times New Roman"/>
+        </w:rPr>
+        <w:t xml:space="preserve"> Patient phenotypes help explain variation in response to a social gamification weight loss </w:t>
+      </w:r>
+      <w:r>
+        <w:rPr>
+          <w:rFonts w:ascii="Times New Roman" w:hAnsi="Times New Roman" w:cs="Times New Roman"/>
+        </w:rPr>
+        <w:t xml:space="preserve">intervention. </w:t>
+      </w:r>
+      <w:r>
+        <w:rPr>
+          <w:rFonts w:ascii="Times New Roman" w:hAnsi="Times New Roman" w:cs="Times New Roman"/>
+          <w:i/>
+        </w:rPr>
+        <w:t>American Journal of Health Promotion,</w:t>
+      </w:r>
+      <w:r>
+        <w:rPr>
+          <w:rFonts w:ascii="Times New Roman" w:hAnsi="Times New Roman" w:cs="Times New Roman"/>
+        </w:rPr>
+        <w:t xml:space="preserve"> 0890117119892776</w:t>
+      </w:r>
+      <w:r>
+        <w:rPr>
+          <w:rFonts w:ascii="Times New Roman" w:hAnsi="Times New Roman" w:cs="Times New Roman"/>
+        </w:rPr>
+        <w:t>.</w:t>
+      </w:r>
+    </w:p>
+    <w:p>
+      <w:pPr>
+        <w:rPr>
+          <w:rFonts w:ascii="Times New Roman" w:hAnsi="Times New Roman" w:cs="Times New Roman"/>
+        </w:rPr>
+      </w:pPr>
+    </w:p>
+    <w:p>
+      <w:pPr>
+        <w:rPr>
+          <w:rFonts w:ascii="Times New Roman" w:hAnsi="Times New Roman" w:cs="Times New Roman"/>
+        </w:rPr>
+      </w:pPr>
+      <w:proofErr w:type="spellStart"/>
+      <w:r>
+        <w:rPr>
+          <w:rFonts w:ascii="Times New Roman" w:hAnsi="Times New Roman" w:cs="Times New Roman"/>
+        </w:rPr>
+        <w:t>Haenssgen</w:t>
+      </w:r>
+      <w:proofErr w:type="spellEnd"/>
+      <w:r>
+        <w:rPr>
+          <w:rFonts w:ascii="Times New Roman" w:hAnsi="Times New Roman" w:cs="Times New Roman"/>
+        </w:rPr>
+        <w:t xml:space="preserve"> M, </w:t>
+      </w:r>
+      <w:proofErr w:type="spellStart"/>
+      <w:r>
+        <w:rPr>
+          <w:rFonts w:ascii="Times New Roman" w:hAnsi="Times New Roman" w:cs="Times New Roman"/>
+        </w:rPr>
+        <w:t>Charoenboon</w:t>
+      </w:r>
+      <w:proofErr w:type="spellEnd"/>
+      <w:r>
+        <w:rPr>
+          <w:rFonts w:ascii="Times New Roman" w:hAnsi="Times New Roman" w:cs="Times New Roman"/>
+        </w:rPr>
+        <w:t xml:space="preserve"> N, </w:t>
+      </w:r>
+      <w:proofErr w:type="spellStart"/>
+      <w:r>
+        <w:rPr>
+          <w:rFonts w:ascii="Times New Roman" w:hAnsi="Times New Roman" w:cs="Times New Roman"/>
+        </w:rPr>
+        <w:t>Zanello</w:t>
+      </w:r>
+      <w:proofErr w:type="spellEnd"/>
+      <w:r>
+        <w:rPr>
+          <w:rFonts w:ascii="Times New Roman" w:hAnsi="Times New Roman" w:cs="Times New Roman"/>
+        </w:rPr>
+        <w:t xml:space="preserve"> G, </w:t>
+      </w:r>
+      <w:proofErr w:type="spellStart"/>
+      <w:r>
+        <w:rPr>
+          <w:rFonts w:ascii="Times New Roman" w:hAnsi="Times New Roman" w:cs="Times New Roman"/>
+        </w:rPr>
+        <w:t>Mayxay</w:t>
+      </w:r>
+      <w:proofErr w:type="spellEnd"/>
+      <w:r>
+        <w:rPr>
+          <w:rFonts w:ascii="Times New Roman" w:hAnsi="Times New Roman" w:cs="Times New Roman"/>
+        </w:rPr>
+        <w:t xml:space="preserve"> M, Reed-</w:t>
+      </w:r>
+      <w:proofErr w:type="spellStart"/>
+      <w:r>
+        <w:rPr>
+          <w:rFonts w:ascii="Times New Roman" w:hAnsi="Times New Roman" w:cs="Times New Roman"/>
+        </w:rPr>
+        <w:t>Tsochas</w:t>
+      </w:r>
+      <w:proofErr w:type="spellEnd"/>
+      <w:r>
+        <w:rPr>
+          <w:rFonts w:ascii="Times New Roman" w:hAnsi="Times New Roman" w:cs="Times New Roman"/>
+        </w:rPr>
+        <w:t xml:space="preserve"> F, </w:t>
+      </w:r>
+      <w:proofErr w:type="spellStart"/>
+      <w:r>
+        <w:rPr>
+          <w:rFonts w:ascii="Times New Roman" w:hAnsi="Times New Roman" w:cs="Times New Roman"/>
+        </w:rPr>
+        <w:t>Lubell</w:t>
+      </w:r>
+      <w:proofErr w:type="spellEnd"/>
+      <w:r>
+        <w:rPr>
+          <w:rFonts w:ascii="Times New Roman" w:hAnsi="Times New Roman" w:cs="Times New Roman"/>
+        </w:rPr>
+        <w:t xml:space="preserve"> Y, Wertheim H, </w:t>
+      </w:r>
+    </w:p>
+    <w:p>
+      <w:pPr>
+        <w:ind w:left="720"/>
         <w:rPr>
           <w:rFonts w:ascii="Times New Roman" w:hAnsi="Times New Roman" w:cs="Times New Roman"/>
           <w:b/>
           <w:u w:val="single"/>
         </w:rPr>
       </w:pPr>
-    </w:p>
-    <w:p>
-      <w:pPr>
-        <w:pStyle w:val="Heading1"/>
-        <w:ind w:left="720" w:hanging="720"/>
-        <w:rPr>
-          <w:rFonts w:ascii="Times New Roman" w:hAnsi="Times New Roman" w:cs="Times New Roman"/>
-          <w:b w:val="0"/>
+      <w:r>
+        <w:rPr>
+          <w:rFonts w:ascii="Times New Roman" w:hAnsi="Times New Roman" w:cs="Times New Roman"/>
+          <w:b/>
+        </w:rPr>
+        <w:t>Lienert J</w:t>
+      </w:r>
+      <w:r>
+        <w:rPr>
+          <w:rFonts w:ascii="Times New Roman" w:hAnsi="Times New Roman" w:cs="Times New Roman"/>
+        </w:rPr>
+        <w:t xml:space="preserve">, </w:t>
+      </w:r>
+      <w:proofErr w:type="spellStart"/>
+      <w:r>
+        <w:rPr>
+          <w:rFonts w:ascii="Times New Roman" w:hAnsi="Times New Roman" w:cs="Times New Roman"/>
+        </w:rPr>
+        <w:t>Xayavong</w:t>
+      </w:r>
+      <w:proofErr w:type="spellEnd"/>
+      <w:r>
+        <w:rPr>
+          <w:rFonts w:ascii="Times New Roman" w:hAnsi="Times New Roman" w:cs="Times New Roman"/>
+        </w:rPr>
+        <w:t xml:space="preserve"> T, </w:t>
+      </w:r>
+      <w:proofErr w:type="spellStart"/>
+      <w:r>
+        <w:rPr>
+          <w:rFonts w:ascii="Times New Roman" w:hAnsi="Times New Roman" w:cs="Times New Roman"/>
+        </w:rPr>
+        <w:t>Khine</w:t>
+      </w:r>
+      <w:proofErr w:type="spellEnd"/>
+      <w:r>
+        <w:rPr>
+          <w:rFonts w:ascii="Times New Roman" w:hAnsi="Times New Roman" w:cs="Times New Roman"/>
+        </w:rPr>
+        <w:t xml:space="preserve"> </w:t>
+      </w:r>
+      <w:proofErr w:type="spellStart"/>
+      <w:r>
+        <w:rPr>
+          <w:rFonts w:ascii="Times New Roman" w:hAnsi="Times New Roman" w:cs="Times New Roman"/>
+        </w:rPr>
+        <w:t>Zaw</w:t>
+      </w:r>
+      <w:proofErr w:type="spellEnd"/>
+      <w:r>
+        <w:rPr>
+          <w:rFonts w:ascii="Times New Roman" w:hAnsi="Times New Roman" w:cs="Times New Roman"/>
+        </w:rPr>
+        <w:t xml:space="preserve"> Y, </w:t>
+      </w:r>
+      <w:proofErr w:type="spellStart"/>
+      <w:r>
+        <w:rPr>
+          <w:rFonts w:ascii="Times New Roman" w:hAnsi="Times New Roman" w:cs="Times New Roman"/>
+        </w:rPr>
+        <w:t>Theplhamkong</w:t>
+      </w:r>
+      <w:proofErr w:type="spellEnd"/>
+      <w:r>
+        <w:rPr>
+          <w:rFonts w:ascii="Times New Roman" w:hAnsi="Times New Roman" w:cs="Times New Roman"/>
+        </w:rPr>
+        <w:t xml:space="preserve"> A, </w:t>
+      </w:r>
+      <w:proofErr w:type="spellStart"/>
+      <w:r>
+        <w:rPr>
+          <w:rFonts w:ascii="Times New Roman" w:hAnsi="Times New Roman" w:cs="Times New Roman"/>
+        </w:rPr>
+        <w:t>Sithongdeng</w:t>
+      </w:r>
+      <w:proofErr w:type="spellEnd"/>
+      <w:r>
+        <w:rPr>
+          <w:rFonts w:ascii="Times New Roman" w:hAnsi="Times New Roman" w:cs="Times New Roman"/>
+        </w:rPr>
+        <w:t xml:space="preserve"> N, </w:t>
+      </w:r>
+      <w:proofErr w:type="spellStart"/>
+      <w:r>
+        <w:rPr>
+          <w:rFonts w:ascii="Times New Roman" w:hAnsi="Times New Roman" w:cs="Times New Roman"/>
+        </w:rPr>
+        <w:t>Khamsoukthavong</w:t>
+      </w:r>
+      <w:proofErr w:type="spellEnd"/>
+      <w:r>
+        <w:rPr>
+          <w:rFonts w:ascii="Times New Roman" w:hAnsi="Times New Roman" w:cs="Times New Roman"/>
+        </w:rPr>
+        <w:t xml:space="preserve"> N, </w:t>
+      </w:r>
+      <w:proofErr w:type="spellStart"/>
+      <w:r>
+        <w:rPr>
+          <w:rFonts w:ascii="Times New Roman" w:hAnsi="Times New Roman" w:cs="Times New Roman"/>
+        </w:rPr>
+        <w:t>Phanthavong</w:t>
+      </w:r>
+      <w:proofErr w:type="spellEnd"/>
+      <w:r>
+        <w:rPr>
+          <w:rFonts w:ascii="Times New Roman" w:hAnsi="Times New Roman" w:cs="Times New Roman"/>
+        </w:rPr>
+        <w:t xml:space="preserve"> C, </w:t>
+      </w:r>
+      <w:proofErr w:type="spellStart"/>
+      <w:r>
+        <w:rPr>
+          <w:rFonts w:ascii="Times New Roman" w:hAnsi="Times New Roman" w:cs="Times New Roman"/>
+        </w:rPr>
+        <w:t>Boualaiseng</w:t>
+      </w:r>
+      <w:proofErr w:type="spellEnd"/>
+      <w:r>
+        <w:rPr>
+          <w:rFonts w:ascii="Times New Roman" w:hAnsi="Times New Roman" w:cs="Times New Roman"/>
+        </w:rPr>
+        <w:t xml:space="preserve"> S, </w:t>
+      </w:r>
+      <w:proofErr w:type="spellStart"/>
+      <w:r>
+        <w:rPr>
+          <w:rFonts w:ascii="Times New Roman" w:hAnsi="Times New Roman" w:cs="Times New Roman"/>
+        </w:rPr>
+        <w:t>Vongsavang</w:t>
+      </w:r>
+      <w:proofErr w:type="spellEnd"/>
+      <w:r>
+        <w:rPr>
+          <w:rFonts w:ascii="Times New Roman" w:hAnsi="Times New Roman" w:cs="Times New Roman"/>
+        </w:rPr>
+        <w:t xml:space="preserve"> S, </w:t>
+      </w:r>
+      <w:proofErr w:type="spellStart"/>
+      <w:r>
+        <w:rPr>
+          <w:rFonts w:ascii="Times New Roman" w:hAnsi="Times New Roman" w:cs="Times New Roman"/>
+        </w:rPr>
+        <w:t>Wibunjak</w:t>
+      </w:r>
+      <w:proofErr w:type="spellEnd"/>
+      <w:r>
+        <w:rPr>
+          <w:rFonts w:ascii="Times New Roman" w:hAnsi="Times New Roman" w:cs="Times New Roman"/>
+        </w:rPr>
+        <w:t xml:space="preserve"> K, Chai-In P, </w:t>
+      </w:r>
+      <w:proofErr w:type="spellStart"/>
+      <w:r>
+        <w:rPr>
+          <w:rFonts w:ascii="Times New Roman" w:hAnsi="Times New Roman" w:cs="Times New Roman"/>
+        </w:rPr>
+        <w:t>Thavethanutthanawin</w:t>
+      </w:r>
+      <w:proofErr w:type="spellEnd"/>
+      <w:r>
+        <w:rPr>
+          <w:rFonts w:ascii="Times New Roman" w:hAnsi="Times New Roman" w:cs="Times New Roman"/>
+        </w:rPr>
+        <w:t xml:space="preserve"> P, Althaus T, Greer RC, </w:t>
+      </w:r>
+      <w:proofErr w:type="spellStart"/>
+      <w:r>
+        <w:rPr>
+          <w:rFonts w:ascii="Times New Roman" w:hAnsi="Times New Roman" w:cs="Times New Roman"/>
+        </w:rPr>
+        <w:t>Nedsuwan</w:t>
+      </w:r>
+      <w:proofErr w:type="spellEnd"/>
+      <w:r>
+        <w:rPr>
+          <w:rFonts w:ascii="Times New Roman" w:hAnsi="Times New Roman" w:cs="Times New Roman"/>
+        </w:rPr>
+        <w:t xml:space="preserve"> S, </w:t>
+      </w:r>
+      <w:proofErr w:type="spellStart"/>
+      <w:r>
+        <w:rPr>
+          <w:rFonts w:ascii="Times New Roman" w:hAnsi="Times New Roman" w:cs="Times New Roman"/>
+        </w:rPr>
+        <w:t>Wangrangsimakul</w:t>
+      </w:r>
+      <w:proofErr w:type="spellEnd"/>
+      <w:r>
+        <w:rPr>
+          <w:rFonts w:ascii="Times New Roman" w:hAnsi="Times New Roman" w:cs="Times New Roman"/>
+        </w:rPr>
+        <w:t xml:space="preserve"> T, </w:t>
+      </w:r>
+      <w:proofErr w:type="spellStart"/>
+      <w:r>
+        <w:rPr>
+          <w:rFonts w:ascii="Times New Roman" w:hAnsi="Times New Roman" w:cs="Times New Roman"/>
+        </w:rPr>
+        <w:t>Limmathurotsakul</w:t>
+      </w:r>
+      <w:proofErr w:type="spellEnd"/>
+      <w:r>
+        <w:rPr>
+          <w:rFonts w:ascii="Times New Roman" w:hAnsi="Times New Roman" w:cs="Times New Roman"/>
+        </w:rPr>
+        <w:t xml:space="preserve"> D, Elliott E, and Ariana P. 2019. Antibiotic Knowledge, Attitudes, and Practices: New Insights from Cross-Sectional Rural Health </w:t>
+      </w:r>
+      <w:proofErr w:type="spellStart"/>
+      <w:r>
+        <w:rPr>
+          <w:rFonts w:ascii="Times New Roman" w:hAnsi="Times New Roman" w:cs="Times New Roman"/>
+        </w:rPr>
+        <w:t>Behaviour</w:t>
+      </w:r>
+      <w:proofErr w:type="spellEnd"/>
+      <w:r>
+        <w:rPr>
+          <w:rFonts w:ascii="Times New Roman" w:hAnsi="Times New Roman" w:cs="Times New Roman"/>
+        </w:rPr>
+        <w:t xml:space="preserve"> Surveys in Low- and Middle-Income Southeast Asia. </w:t>
+      </w:r>
+      <w:r>
+        <w:rPr>
+          <w:rFonts w:ascii="Times New Roman" w:hAnsi="Times New Roman" w:cs="Times New Roman"/>
           <w:i/>
-          <w:sz w:val="24"/>
-          <w:szCs w:val="24"/>
-        </w:rPr>
-      </w:pPr>
-      <w:r>
-        <w:rPr>
-          <w:rFonts w:ascii="Times New Roman" w:hAnsi="Times New Roman" w:cs="Times New Roman"/>
-          <w:sz w:val="24"/>
-          <w:szCs w:val="24"/>
-        </w:rPr>
-        <w:t>Lienert J,</w:t>
-      </w:r>
-      <w:r>
-        <w:rPr>
-          <w:rFonts w:ascii="Times New Roman" w:hAnsi="Times New Roman" w:cs="Times New Roman"/>
-          <w:b w:val="0"/>
-          <w:sz w:val="24"/>
-          <w:szCs w:val="24"/>
-        </w:rPr>
-        <w:t xml:space="preserve"> Reed-Tsochas F, Koehly L, and Marcum CS. </w:t>
-      </w:r>
-      <w:r>
-        <w:rPr>
-          <w:rFonts w:ascii="Times New Roman" w:hAnsi="Times New Roman" w:cs="Times New Roman"/>
-          <w:b w:val="0"/>
-          <w:sz w:val="24"/>
-          <w:szCs w:val="24"/>
-        </w:rPr>
-        <w:t>Using hospital administrative data to infer patient-patient contact via the consistent co-presence algorithm</w:t>
-      </w:r>
-      <w:r>
-        <w:rPr>
-          <w:rFonts w:ascii="Times New Roman" w:hAnsi="Times New Roman" w:cs="Times New Roman"/>
-          <w:b w:val="0"/>
-          <w:sz w:val="24"/>
-          <w:szCs w:val="24"/>
-        </w:rPr>
-        <w:t xml:space="preserve">. </w:t>
-      </w:r>
-      <w:r>
-        <w:rPr>
-          <w:rFonts w:ascii="Times New Roman" w:hAnsi="Times New Roman" w:cs="Times New Roman"/>
-          <w:b w:val="0"/>
-          <w:sz w:val="24"/>
-          <w:szCs w:val="24"/>
-        </w:rPr>
-        <w:t>Accepted to</w:t>
-      </w:r>
-      <w:r>
-        <w:rPr>
-          <w:rFonts w:ascii="Times New Roman" w:hAnsi="Times New Roman" w:cs="Times New Roman"/>
-          <w:b w:val="0"/>
-          <w:sz w:val="24"/>
-          <w:szCs w:val="24"/>
+        </w:rPr>
+        <w:t>BMJ Open.</w:t>
+      </w:r>
+      <w:r>
+        <w:rPr>
+          <w:rFonts w:ascii="Times New Roman" w:hAnsi="Times New Roman" w:cs="Times New Roman"/>
         </w:rPr>
         <w:t xml:space="preserve"> </w:t>
       </w:r>
-      <w:r>
-        <w:rPr>
-          <w:rFonts w:ascii="Times New Roman" w:hAnsi="Times New Roman" w:cs="Times New Roman"/>
-          <w:b w:val="0"/>
-          <w:i/>
-          <w:sz w:val="24"/>
-          <w:szCs w:val="24"/>
-        </w:rPr>
-        <w:t>IEEE Big Data 2019</w:t>
-      </w:r>
-      <w:r>
-        <w:rPr>
-          <w:rFonts w:ascii="Times New Roman" w:hAnsi="Times New Roman" w:cs="Times New Roman"/>
-          <w:b w:val="0"/>
-          <w:i/>
-          <w:sz w:val="24"/>
-          <w:szCs w:val="24"/>
-        </w:rPr>
-        <w:t xml:space="preserve"> - </w:t>
-      </w:r>
-      <w:r>
-        <w:rPr>
-          <w:rFonts w:ascii="Times New Roman" w:hAnsi="Times New Roman" w:cs="Times New Roman"/>
-          <w:b w:val="0"/>
-          <w:i/>
-          <w:sz w:val="24"/>
-          <w:szCs w:val="24"/>
-        </w:rPr>
-        <w:t>2nd Special Session on HealthCare Data</w:t>
-      </w:r>
-      <w:r>
-        <w:rPr>
-          <w:rFonts w:ascii="Times New Roman" w:hAnsi="Times New Roman" w:cs="Times New Roman"/>
-          <w:b w:val="0"/>
-          <w:i/>
-          <w:sz w:val="24"/>
-          <w:szCs w:val="24"/>
-        </w:rPr>
-        <w:t>.</w:t>
-      </w:r>
-    </w:p>
-    <w:p>
-      <w:pPr>
-        <w:ind w:left="720" w:hanging="720"/>
-        <w:rPr>
-          <w:rFonts w:ascii="Times New Roman" w:hAnsi="Times New Roman" w:cs="Times New Roman"/>
-          <w:i/>
-        </w:rPr>
-      </w:pPr>
-      <w:r>
-        <w:rPr>
-          <w:rFonts w:ascii="Times New Roman" w:hAnsi="Times New Roman" w:cs="Times New Roman"/>
-          <w:b/>
-        </w:rPr>
-        <w:t>Lienert J</w:t>
-      </w:r>
-      <w:r>
-        <w:rPr>
-          <w:rFonts w:ascii="Times New Roman" w:hAnsi="Times New Roman" w:cs="Times New Roman"/>
-        </w:rPr>
-        <w:t xml:space="preserve"> and Patel </w:t>
-      </w:r>
-      <w:r>
-        <w:rPr>
-          <w:rFonts w:ascii="Times New Roman" w:hAnsi="Times New Roman" w:cs="Times New Roman"/>
-        </w:rPr>
-        <w:t xml:space="preserve">M. Patient phenotypes help explain variation in response to a social gamification weight loss intervention. </w:t>
-      </w:r>
-      <w:r>
-        <w:rPr>
-          <w:rFonts w:ascii="Times New Roman" w:hAnsi="Times New Roman" w:cs="Times New Roman"/>
-        </w:rPr>
-        <w:t>Conditionally accepted at</w:t>
-      </w:r>
-      <w:r>
-        <w:rPr>
-          <w:rFonts w:ascii="Times New Roman" w:hAnsi="Times New Roman" w:cs="Times New Roman"/>
-        </w:rPr>
-        <w:t xml:space="preserve"> </w:t>
-      </w:r>
-      <w:r>
-        <w:rPr>
-          <w:rFonts w:ascii="Times New Roman" w:hAnsi="Times New Roman" w:cs="Times New Roman"/>
-          <w:i/>
-        </w:rPr>
-        <w:t>AJHP.</w:t>
-      </w:r>
-    </w:p>
-    <w:p>
-      <w:pPr>
-        <w:rPr>
-          <w:rFonts w:ascii="Times New Roman" w:hAnsi="Times New Roman" w:cs="Times New Roman"/>
-        </w:rPr>
-      </w:pPr>
-    </w:p>
-    <w:p>
-      <w:pPr>
-        <w:rPr>
-          <w:rFonts w:ascii="Times New Roman" w:hAnsi="Times New Roman" w:cs="Times New Roman"/>
-        </w:rPr>
-      </w:pPr>
-      <w:proofErr w:type="spellStart"/>
-      <w:r>
-        <w:rPr>
-          <w:rFonts w:ascii="Times New Roman" w:hAnsi="Times New Roman" w:cs="Times New Roman"/>
-        </w:rPr>
-        <w:t>Haenssgen</w:t>
-      </w:r>
-      <w:proofErr w:type="spellEnd"/>
-      <w:r>
-        <w:rPr>
-          <w:rFonts w:ascii="Times New Roman" w:hAnsi="Times New Roman" w:cs="Times New Roman"/>
-        </w:rPr>
-        <w:t xml:space="preserve"> M, </w:t>
-      </w:r>
-      <w:proofErr w:type="spellStart"/>
-      <w:r>
-        <w:rPr>
-          <w:rFonts w:ascii="Times New Roman" w:hAnsi="Times New Roman" w:cs="Times New Roman"/>
-        </w:rPr>
-        <w:t>Charoenboon</w:t>
-      </w:r>
-      <w:proofErr w:type="spellEnd"/>
-      <w:r>
-        <w:rPr>
-          <w:rFonts w:ascii="Times New Roman" w:hAnsi="Times New Roman" w:cs="Times New Roman"/>
-        </w:rPr>
-        <w:t xml:space="preserve"> N, </w:t>
-      </w:r>
-      <w:proofErr w:type="spellStart"/>
-      <w:r>
-        <w:rPr>
-          <w:rFonts w:ascii="Times New Roman" w:hAnsi="Times New Roman" w:cs="Times New Roman"/>
-        </w:rPr>
-        <w:t>Zanello</w:t>
-      </w:r>
-      <w:proofErr w:type="spellEnd"/>
-      <w:r>
-        <w:rPr>
-          <w:rFonts w:ascii="Times New Roman" w:hAnsi="Times New Roman" w:cs="Times New Roman"/>
-        </w:rPr>
-        <w:t xml:space="preserve"> G, </w:t>
-      </w:r>
-      <w:proofErr w:type="spellStart"/>
-      <w:r>
-        <w:rPr>
-          <w:rFonts w:ascii="Times New Roman" w:hAnsi="Times New Roman" w:cs="Times New Roman"/>
-        </w:rPr>
-        <w:t>Mayxay</w:t>
-      </w:r>
-      <w:proofErr w:type="spellEnd"/>
-      <w:r>
-        <w:rPr>
-          <w:rFonts w:ascii="Times New Roman" w:hAnsi="Times New Roman" w:cs="Times New Roman"/>
-        </w:rPr>
-        <w:t xml:space="preserve"> M, Reed-Tsochas F, </w:t>
-      </w:r>
-      <w:proofErr w:type="spellStart"/>
-      <w:r>
-        <w:rPr>
-          <w:rFonts w:ascii="Times New Roman" w:hAnsi="Times New Roman" w:cs="Times New Roman"/>
-        </w:rPr>
-        <w:t>Lubell</w:t>
-      </w:r>
-      <w:proofErr w:type="spellEnd"/>
-      <w:r>
-        <w:rPr>
-          <w:rFonts w:ascii="Times New Roman" w:hAnsi="Times New Roman" w:cs="Times New Roman"/>
-        </w:rPr>
-        <w:t xml:space="preserve"> Y, Wertheim H, </w:t>
-      </w:r>
-    </w:p>
-    <w:p>
-      <w:pPr>
-        <w:ind w:left="720"/>
+    </w:p>
+    <w:p>
+      <w:pPr>
         <w:rPr>
           <w:rFonts w:ascii="Times New Roman" w:hAnsi="Times New Roman" w:cs="Times New Roman"/>
           <w:b/>
           <w:u w:val="single"/>
         </w:rPr>
       </w:pPr>
-      <w:r>
-        <w:rPr>
-          <w:rFonts w:ascii="Times New Roman" w:hAnsi="Times New Roman" w:cs="Times New Roman"/>
-          <w:b/>
-        </w:rPr>
-        <w:t>Lienert J</w:t>
-      </w:r>
-      <w:r>
-        <w:rPr>
-          <w:rFonts w:ascii="Times New Roman" w:hAnsi="Times New Roman" w:cs="Times New Roman"/>
-        </w:rPr>
-        <w:t xml:space="preserve">, </w:t>
-      </w:r>
-      <w:proofErr w:type="spellStart"/>
-      <w:r>
-        <w:rPr>
-          <w:rFonts w:ascii="Times New Roman" w:hAnsi="Times New Roman" w:cs="Times New Roman"/>
-        </w:rPr>
-        <w:t>Xayavong</w:t>
-      </w:r>
-      <w:proofErr w:type="spellEnd"/>
-      <w:r>
-        <w:rPr>
-          <w:rFonts w:ascii="Times New Roman" w:hAnsi="Times New Roman" w:cs="Times New Roman"/>
-        </w:rPr>
-        <w:t xml:space="preserve"> T, </w:t>
-      </w:r>
-      <w:proofErr w:type="spellStart"/>
-      <w:r>
-        <w:rPr>
-          <w:rFonts w:ascii="Times New Roman" w:hAnsi="Times New Roman" w:cs="Times New Roman"/>
-        </w:rPr>
-        <w:t>Khine</w:t>
-      </w:r>
-      <w:proofErr w:type="spellEnd"/>
-      <w:r>
-        <w:rPr>
-          <w:rFonts w:ascii="Times New Roman" w:hAnsi="Times New Roman" w:cs="Times New Roman"/>
-        </w:rPr>
-        <w:t xml:space="preserve"> </w:t>
-      </w:r>
-      <w:proofErr w:type="spellStart"/>
-      <w:r>
-        <w:rPr>
-          <w:rFonts w:ascii="Times New Roman" w:hAnsi="Times New Roman" w:cs="Times New Roman"/>
-        </w:rPr>
-        <w:t>Zaw</w:t>
-      </w:r>
-      <w:proofErr w:type="spellEnd"/>
-      <w:r>
-        <w:rPr>
-          <w:rFonts w:ascii="Times New Roman" w:hAnsi="Times New Roman" w:cs="Times New Roman"/>
-        </w:rPr>
-        <w:t xml:space="preserve"> Y, </w:t>
-      </w:r>
-      <w:proofErr w:type="spellStart"/>
-      <w:r>
-        <w:rPr>
-          <w:rFonts w:ascii="Times New Roman" w:hAnsi="Times New Roman" w:cs="Times New Roman"/>
-        </w:rPr>
-        <w:t>Theplhamkong</w:t>
-      </w:r>
-      <w:proofErr w:type="spellEnd"/>
-      <w:r>
-        <w:rPr>
-          <w:rFonts w:ascii="Times New Roman" w:hAnsi="Times New Roman" w:cs="Times New Roman"/>
-        </w:rPr>
-        <w:t xml:space="preserve"> A, </w:t>
-      </w:r>
-      <w:proofErr w:type="spellStart"/>
-      <w:r>
-        <w:rPr>
-          <w:rFonts w:ascii="Times New Roman" w:hAnsi="Times New Roman" w:cs="Times New Roman"/>
-        </w:rPr>
-        <w:t>Sithongdeng</w:t>
-      </w:r>
-      <w:proofErr w:type="spellEnd"/>
-      <w:r>
-        <w:rPr>
-          <w:rFonts w:ascii="Times New Roman" w:hAnsi="Times New Roman" w:cs="Times New Roman"/>
-        </w:rPr>
-        <w:t xml:space="preserve"> N, </w:t>
-      </w:r>
-      <w:proofErr w:type="spellStart"/>
-      <w:r>
-        <w:rPr>
-          <w:rFonts w:ascii="Times New Roman" w:hAnsi="Times New Roman" w:cs="Times New Roman"/>
-        </w:rPr>
-        <w:t>Khamsoukthavong</w:t>
-      </w:r>
-      <w:proofErr w:type="spellEnd"/>
-      <w:r>
-        <w:rPr>
-          <w:rFonts w:ascii="Times New Roman" w:hAnsi="Times New Roman" w:cs="Times New Roman"/>
-        </w:rPr>
-        <w:t xml:space="preserve"> N, </w:t>
-      </w:r>
-      <w:proofErr w:type="spellStart"/>
-      <w:r>
-        <w:rPr>
-          <w:rFonts w:ascii="Times New Roman" w:hAnsi="Times New Roman" w:cs="Times New Roman"/>
-        </w:rPr>
-        <w:t>Phanthavong</w:t>
-      </w:r>
-      <w:proofErr w:type="spellEnd"/>
-      <w:r>
-        <w:rPr>
-          <w:rFonts w:ascii="Times New Roman" w:hAnsi="Times New Roman" w:cs="Times New Roman"/>
-        </w:rPr>
-        <w:t xml:space="preserve"> C, </w:t>
-      </w:r>
-      <w:proofErr w:type="spellStart"/>
-      <w:r>
-        <w:rPr>
-          <w:rFonts w:ascii="Times New Roman" w:hAnsi="Times New Roman" w:cs="Times New Roman"/>
-        </w:rPr>
-        <w:t>Boualaiseng</w:t>
-      </w:r>
-      <w:proofErr w:type="spellEnd"/>
-      <w:r>
-        <w:rPr>
-          <w:rFonts w:ascii="Times New Roman" w:hAnsi="Times New Roman" w:cs="Times New Roman"/>
-        </w:rPr>
-        <w:t xml:space="preserve"> S, </w:t>
-      </w:r>
-      <w:proofErr w:type="spellStart"/>
-      <w:r>
-        <w:rPr>
-          <w:rFonts w:ascii="Times New Roman" w:hAnsi="Times New Roman" w:cs="Times New Roman"/>
-        </w:rPr>
-        <w:t>Vongsavang</w:t>
-      </w:r>
-      <w:proofErr w:type="spellEnd"/>
-      <w:r>
-        <w:rPr>
-          <w:rFonts w:ascii="Times New Roman" w:hAnsi="Times New Roman" w:cs="Times New Roman"/>
-        </w:rPr>
-        <w:t xml:space="preserve"> S, </w:t>
-      </w:r>
-      <w:proofErr w:type="spellStart"/>
-      <w:r>
-        <w:rPr>
-          <w:rFonts w:ascii="Times New Roman" w:hAnsi="Times New Roman" w:cs="Times New Roman"/>
-        </w:rPr>
-        <w:t>Wibunjak</w:t>
-      </w:r>
-      <w:proofErr w:type="spellEnd"/>
-      <w:r>
-        <w:rPr>
-          <w:rFonts w:ascii="Times New Roman" w:hAnsi="Times New Roman" w:cs="Times New Roman"/>
-        </w:rPr>
-        <w:t xml:space="preserve"> K, Chai-In P, </w:t>
-      </w:r>
-      <w:proofErr w:type="spellStart"/>
-      <w:r>
-        <w:rPr>
-          <w:rFonts w:ascii="Times New Roman" w:hAnsi="Times New Roman" w:cs="Times New Roman"/>
-        </w:rPr>
-        <w:t>Thavethanutthanawin</w:t>
-      </w:r>
-      <w:proofErr w:type="spellEnd"/>
-      <w:r>
-        <w:rPr>
-          <w:rFonts w:ascii="Times New Roman" w:hAnsi="Times New Roman" w:cs="Times New Roman"/>
-        </w:rPr>
-        <w:t xml:space="preserve"> P, </w:t>
-      </w:r>
-      <w:proofErr w:type="spellStart"/>
-      <w:r>
-        <w:rPr>
-          <w:rFonts w:ascii="Times New Roman" w:hAnsi="Times New Roman" w:cs="Times New Roman"/>
-        </w:rPr>
-        <w:t>Althaus</w:t>
-      </w:r>
-      <w:proofErr w:type="spellEnd"/>
-      <w:r>
-        <w:rPr>
-          <w:rFonts w:ascii="Times New Roman" w:hAnsi="Times New Roman" w:cs="Times New Roman"/>
-        </w:rPr>
-        <w:t xml:space="preserve"> T, Greer RC, </w:t>
-      </w:r>
-      <w:proofErr w:type="spellStart"/>
-      <w:r>
-        <w:rPr>
-          <w:rFonts w:ascii="Times New Roman" w:hAnsi="Times New Roman" w:cs="Times New Roman"/>
-        </w:rPr>
-        <w:t>Nedsuwan</w:t>
-      </w:r>
-      <w:proofErr w:type="spellEnd"/>
-      <w:r>
-        <w:rPr>
-          <w:rFonts w:ascii="Times New Roman" w:hAnsi="Times New Roman" w:cs="Times New Roman"/>
-        </w:rPr>
-        <w:t xml:space="preserve"> S, </w:t>
-      </w:r>
-      <w:proofErr w:type="spellStart"/>
-      <w:r>
-        <w:rPr>
-          <w:rFonts w:ascii="Times New Roman" w:hAnsi="Times New Roman" w:cs="Times New Roman"/>
-        </w:rPr>
-        <w:t>Wangrangsimakul</w:t>
-      </w:r>
-      <w:proofErr w:type="spellEnd"/>
-      <w:r>
-        <w:rPr>
-          <w:rFonts w:ascii="Times New Roman" w:hAnsi="Times New Roman" w:cs="Times New Roman"/>
-        </w:rPr>
-        <w:t xml:space="preserve"> T, </w:t>
-      </w:r>
-      <w:proofErr w:type="spellStart"/>
-      <w:r>
-        <w:rPr>
-          <w:rFonts w:ascii="Times New Roman" w:hAnsi="Times New Roman" w:cs="Times New Roman"/>
-        </w:rPr>
-        <w:t>Limmathurotsakul</w:t>
-      </w:r>
-      <w:proofErr w:type="spellEnd"/>
-      <w:r>
-        <w:rPr>
-          <w:rFonts w:ascii="Times New Roman" w:hAnsi="Times New Roman" w:cs="Times New Roman"/>
-        </w:rPr>
-        <w:t xml:space="preserve"> D, Elliott E, and Ariana P. 2019. Antibiotic Knowledge, Attitudes, and Practices: New Insights from Cross-Sectional Rural Health </w:t>
-      </w:r>
-      <w:proofErr w:type="spellStart"/>
-      <w:r>
-        <w:rPr>
-          <w:rFonts w:ascii="Times New Roman" w:hAnsi="Times New Roman" w:cs="Times New Roman"/>
-        </w:rPr>
-        <w:t>Behaviour</w:t>
-      </w:r>
-      <w:proofErr w:type="spellEnd"/>
-      <w:r>
-        <w:rPr>
-          <w:rFonts w:ascii="Times New Roman" w:hAnsi="Times New Roman" w:cs="Times New Roman"/>
-        </w:rPr>
-        <w:t xml:space="preserve"> Surveys in Low- and Middle-Income Southeast Asia. </w:t>
-      </w:r>
-      <w:r>
-        <w:rPr>
-          <w:rFonts w:ascii="Times New Roman" w:hAnsi="Times New Roman" w:cs="Times New Roman"/>
-          <w:i/>
-        </w:rPr>
-        <w:t>BMJ Open.</w:t>
-      </w:r>
-      <w:r>
-        <w:rPr>
-          <w:rFonts w:ascii="Times New Roman" w:hAnsi="Times New Roman" w:cs="Times New Roman"/>
-        </w:rPr>
-        <w:t xml:space="preserve"> </w:t>
-      </w:r>
-    </w:p>
-    <w:p>
-      <w:pPr>
-        <w:rPr>
-          <w:rFonts w:ascii="Times New Roman" w:hAnsi="Times New Roman" w:cs="Times New Roman"/>
-          <w:b/>
-          <w:u w:val="single"/>
-        </w:rPr>
-      </w:pPr>
     </w:p>
     <w:p>
       <w:pPr>
@@ -1499,23 +1505,7 @@
           <w:lang w:eastAsia="en-US"/>
         </w:rPr>
         <w:lastRenderedPageBreak/>
-        <w:t xml:space="preserve">Smith </w:t>
-      </w:r>
-      <w:proofErr w:type="spellStart"/>
-      <w:r>
-        <w:rPr>
-          <w:rFonts w:ascii="Times New Roman" w:eastAsia="Times New Roman" w:hAnsi="Times New Roman" w:cs="Times New Roman"/>
-          <w:lang w:eastAsia="en-US"/>
-        </w:rPr>
-        <w:t>Fawzi</w:t>
-      </w:r>
-      <w:proofErr w:type="spellEnd"/>
-      <w:r>
-        <w:rPr>
-          <w:rFonts w:ascii="Times New Roman" w:eastAsia="Times New Roman" w:hAnsi="Times New Roman" w:cs="Times New Roman"/>
-          <w:lang w:eastAsia="en-US"/>
-        </w:rPr>
-        <w:t xml:space="preserve"> MC, </w:t>
+        <w:t xml:space="preserve">Smith Fawzi MC, </w:t>
       </w:r>
       <w:proofErr w:type="spellStart"/>
       <w:r>
@@ -1734,23 +1724,7 @@
           <w:rFonts w:ascii="Times New Roman" w:eastAsia="Times New Roman" w:hAnsi="Times New Roman" w:cs="Times New Roman"/>
           <w:lang w:eastAsia="en-US"/>
         </w:rPr>
-        <w:t xml:space="preserve">Dar </w:t>
-      </w:r>
-      <w:proofErr w:type="spellStart"/>
-      <w:r>
-        <w:rPr>
-          <w:rFonts w:ascii="Times New Roman" w:eastAsia="Times New Roman" w:hAnsi="Times New Roman" w:cs="Times New Roman"/>
-          <w:lang w:eastAsia="en-US"/>
-        </w:rPr>
-        <w:t>es</w:t>
-      </w:r>
-      <w:proofErr w:type="spellEnd"/>
-      <w:r>
-        <w:rPr>
-          <w:rFonts w:ascii="Times New Roman" w:eastAsia="Times New Roman" w:hAnsi="Times New Roman" w:cs="Times New Roman"/>
-          <w:lang w:eastAsia="en-US"/>
-        </w:rPr>
-        <w:t xml:space="preserve"> Salaam, Tanzania</w:t>
+        <w:t>Dar es Salaam, Tanzania</w:t>
       </w:r>
       <w:r>
         <w:rPr>
@@ -1838,13 +1812,27 @@
         <w:rPr>
           <w:rFonts w:ascii="Times New Roman" w:hAnsi="Times New Roman" w:cs="Times New Roman"/>
         </w:rPr>
-        <w:t xml:space="preserve"> M, Reed-Tsochas F, Jones C, </w:t>
+        <w:t xml:space="preserve"> M, Reed-</w:t>
       </w:r>
       <w:proofErr w:type="spellStart"/>
       <w:r>
         <w:rPr>
           <w:rFonts w:ascii="Times New Roman" w:hAnsi="Times New Roman" w:cs="Times New Roman"/>
         </w:rPr>
+        <w:t>Tsochas</w:t>
+      </w:r>
+      <w:proofErr w:type="spellEnd"/>
+      <w:r>
+        <w:rPr>
+          <w:rFonts w:ascii="Times New Roman" w:hAnsi="Times New Roman" w:cs="Times New Roman"/>
+        </w:rPr>
+        <w:t xml:space="preserve"> F, Jones C, </w:t>
+      </w:r>
+      <w:proofErr w:type="spellStart"/>
+      <w:r>
+        <w:rPr>
+          <w:rFonts w:ascii="Times New Roman" w:hAnsi="Times New Roman" w:cs="Times New Roman"/>
+        </w:rPr>
         <w:t>Kosaikanont</w:t>
       </w:r>
       <w:proofErr w:type="spellEnd"/>
@@ -1961,77 +1949,49 @@
         <w:rPr>
           <w:rFonts w:ascii="Times New Roman" w:hAnsi="Times New Roman" w:cs="Times New Roman"/>
         </w:rPr>
-        <w:t xml:space="preserve"> Y, Greer R, </w:t>
+        <w:t xml:space="preserve"> Y, Greer R, Althaus T, </w:t>
       </w:r>
       <w:proofErr w:type="spellStart"/>
       <w:r>
         <w:rPr>
           <w:rFonts w:ascii="Times New Roman" w:hAnsi="Times New Roman" w:cs="Times New Roman"/>
         </w:rPr>
-        <w:t>Althaus</w:t>
+        <w:t>Nedsuwan</w:t>
       </w:r>
       <w:proofErr w:type="spellEnd"/>
       <w:r>
         <w:rPr>
           <w:rFonts w:ascii="Times New Roman" w:hAnsi="Times New Roman" w:cs="Times New Roman"/>
         </w:rPr>
-        <w:t xml:space="preserve"> T, </w:t>
+        <w:t xml:space="preserve"> S, </w:t>
       </w:r>
       <w:proofErr w:type="spellStart"/>
       <w:r>
         <w:rPr>
           <w:rFonts w:ascii="Times New Roman" w:hAnsi="Times New Roman" w:cs="Times New Roman"/>
         </w:rPr>
-        <w:t>Nedsuwan</w:t>
+        <w:t>Intralawan</w:t>
       </w:r>
       <w:proofErr w:type="spellEnd"/>
       <w:r>
         <w:rPr>
           <w:rFonts w:ascii="Times New Roman" w:hAnsi="Times New Roman" w:cs="Times New Roman"/>
         </w:rPr>
-        <w:t xml:space="preserve"> S, </w:t>
+        <w:t xml:space="preserve"> D, </w:t>
       </w:r>
       <w:proofErr w:type="spellStart"/>
       <w:r>
         <w:rPr>
           <w:rFonts w:ascii="Times New Roman" w:hAnsi="Times New Roman" w:cs="Times New Roman"/>
         </w:rPr>
-        <w:t>Intralawan</w:t>
+        <w:t>Wangrangsimakul</w:t>
       </w:r>
       <w:proofErr w:type="spellEnd"/>
       <w:r>
         <w:rPr>
           <w:rFonts w:ascii="Times New Roman" w:hAnsi="Times New Roman" w:cs="Times New Roman"/>
         </w:rPr>
-        <w:t xml:space="preserve"> D, </w:t>
-      </w:r>
-      <w:proofErr w:type="spellStart"/>
-      <w:r>
-        <w:rPr>
-          <w:rFonts w:ascii="Times New Roman" w:hAnsi="Times New Roman" w:cs="Times New Roman"/>
-        </w:rPr>
-        <w:t>Wangrangsimakul</w:t>
-      </w:r>
-      <w:proofErr w:type="spellEnd"/>
-      <w:r>
-        <w:rPr>
-          <w:rFonts w:ascii="Times New Roman" w:hAnsi="Times New Roman" w:cs="Times New Roman"/>
-        </w:rPr>
-        <w:t xml:space="preserve"> T, </w:t>
-      </w:r>
-      <w:proofErr w:type="spellStart"/>
-      <w:r>
-        <w:rPr>
-          <w:rFonts w:ascii="Times New Roman" w:hAnsi="Times New Roman" w:cs="Times New Roman"/>
-        </w:rPr>
-        <w:t>Cheah</w:t>
-      </w:r>
-      <w:proofErr w:type="spellEnd"/>
-      <w:r>
-        <w:rPr>
-          <w:rFonts w:ascii="Times New Roman" w:hAnsi="Times New Roman" w:cs="Times New Roman"/>
-        </w:rPr>
-        <w:t xml:space="preserve"> PY, </w:t>
+        <w:t xml:space="preserve"> T, Cheah PY, </w:t>
       </w:r>
       <w:proofErr w:type="spellStart"/>
       <w:r>
@@ -2395,25 +2355,7 @@
           <w:color w:val="222222"/>
           <w:shd w:val="clear" w:color="auto" w:fill="FFFFFF"/>
         </w:rPr>
-        <w:t xml:space="preserve"> G, </w:t>
-      </w:r>
-      <w:proofErr w:type="spellStart"/>
-      <w:r>
-        <w:rPr>
-          <w:rFonts w:ascii="Times New Roman" w:hAnsi="Times New Roman" w:cs="Times New Roman"/>
-          <w:color w:val="222222"/>
-          <w:shd w:val="clear" w:color="auto" w:fill="FFFFFF"/>
-        </w:rPr>
-        <w:t>Fawzi</w:t>
-      </w:r>
-      <w:proofErr w:type="spellEnd"/>
-      <w:r>
-        <w:rPr>
-          <w:rFonts w:ascii="Times New Roman" w:hAnsi="Times New Roman" w:cs="Times New Roman"/>
-          <w:color w:val="222222"/>
-          <w:shd w:val="clear" w:color="auto" w:fill="FFFFFF"/>
-        </w:rPr>
-        <w:t xml:space="preserve"> W, </w:t>
+        <w:t xml:space="preserve"> G, Fawzi W, </w:t>
       </w:r>
       <w:proofErr w:type="spellStart"/>
       <w:r>
@@ -2448,25 +2390,7 @@
           <w:color w:val="222222"/>
           <w:shd w:val="clear" w:color="auto" w:fill="FFFFFF"/>
         </w:rPr>
-        <w:t xml:space="preserve">, </w:t>
-      </w:r>
-      <w:proofErr w:type="spellStart"/>
-      <w:r>
-        <w:rPr>
-          <w:rFonts w:ascii="Times New Roman" w:hAnsi="Times New Roman" w:cs="Times New Roman"/>
-          <w:color w:val="222222"/>
-          <w:shd w:val="clear" w:color="auto" w:fill="FFFFFF"/>
-        </w:rPr>
-        <w:t>Fawzi</w:t>
-      </w:r>
-      <w:proofErr w:type="spellEnd"/>
-      <w:r>
-        <w:rPr>
-          <w:rFonts w:ascii="Times New Roman" w:hAnsi="Times New Roman" w:cs="Times New Roman"/>
-          <w:color w:val="222222"/>
-          <w:shd w:val="clear" w:color="auto" w:fill="FFFFFF"/>
-        </w:rPr>
-        <w:t xml:space="preserve"> MC. </w:t>
+        <w:t xml:space="preserve">, Fawzi MC. </w:t>
       </w:r>
       <w:r>
         <w:rPr>
@@ -2570,25 +2494,7 @@
           <w:color w:val="222222"/>
           <w:shd w:val="clear" w:color="auto" w:fill="FFFFFF"/>
         </w:rPr>
-        <w:t xml:space="preserve"> W, Spiegelman D, Smith </w:t>
-      </w:r>
-      <w:proofErr w:type="spellStart"/>
-      <w:r>
-        <w:rPr>
-          <w:rFonts w:ascii="Times New Roman" w:hAnsi="Times New Roman" w:cs="Times New Roman"/>
-          <w:color w:val="222222"/>
-          <w:shd w:val="clear" w:color="auto" w:fill="FFFFFF"/>
-        </w:rPr>
-        <w:t>Fawzi</w:t>
-      </w:r>
-      <w:proofErr w:type="spellEnd"/>
-      <w:r>
-        <w:rPr>
-          <w:rFonts w:ascii="Times New Roman" w:hAnsi="Times New Roman" w:cs="Times New Roman"/>
-          <w:color w:val="222222"/>
-          <w:shd w:val="clear" w:color="auto" w:fill="FFFFFF"/>
-        </w:rPr>
-        <w:t xml:space="preserve"> MC.</w:t>
+        <w:t xml:space="preserve"> W, Spiegelman D, Smith Fawzi MC.</w:t>
       </w:r>
       <w:r>
         <w:rPr>
@@ -2704,16 +2610,8 @@
         <w:rPr>
           <w:rFonts w:ascii="Times New Roman" w:hAnsi="Times New Roman" w:cs="Times New Roman"/>
         </w:rPr>
-        <w:t xml:space="preserve"> 33:202-</w:t>
-      </w:r>
-      <w:proofErr w:type="gramStart"/>
-      <w:r>
-        <w:rPr>
-          <w:rFonts w:ascii="Times New Roman" w:hAnsi="Times New Roman" w:cs="Times New Roman"/>
-        </w:rPr>
-        <w:t>5.</w:t>
-      </w:r>
-      <w:proofErr w:type="gramEnd"/>
+        <w:t xml:space="preserve"> 33:202-5.</w:t>
+      </w:r>
     </w:p>
     <w:p>
       <w:pPr>
@@ -2986,21 +2884,7 @@
         <w:rPr>
           <w:rFonts w:ascii="Times New Roman" w:hAnsi="Times New Roman" w:cs="Times New Roman"/>
         </w:rPr>
-        <w:t>Smith-</w:t>
-      </w:r>
-      <w:proofErr w:type="spellStart"/>
-      <w:r>
-        <w:rPr>
-          <w:rFonts w:ascii="Times New Roman" w:hAnsi="Times New Roman" w:cs="Times New Roman"/>
-        </w:rPr>
-        <w:t>Fawzi</w:t>
-      </w:r>
-      <w:proofErr w:type="spellEnd"/>
-      <w:r>
-        <w:rPr>
-          <w:rFonts w:ascii="Times New Roman" w:hAnsi="Times New Roman" w:cs="Times New Roman"/>
-        </w:rPr>
-        <w:t xml:space="preserve"> MK, McAdam K, </w:t>
+        <w:t xml:space="preserve">Smith-Fawzi MK, McAdam K, </w:t>
       </w:r>
       <w:proofErr w:type="spellStart"/>
       <w:r>
@@ -3275,25 +3159,24 @@
           <w:color w:val="222222"/>
           <w:shd w:val="clear" w:color="auto" w:fill="FFFFFF"/>
         </w:rPr>
-        <w:t xml:space="preserve"> </w:t>
-      </w:r>
-      <w:proofErr w:type="spellStart"/>
+        <w:t xml:space="preserve"> Fawzi </w:t>
+      </w:r>
       <w:r>
         <w:rPr>
           <w:rFonts w:ascii="Times New Roman" w:hAnsi="Times New Roman" w:cs="Times New Roman"/>
           <w:color w:val="222222"/>
           <w:shd w:val="clear" w:color="auto" w:fill="FFFFFF"/>
         </w:rPr>
-        <w:t>Fawzi</w:t>
-      </w:r>
-      <w:proofErr w:type="spellEnd"/>
+        <w:lastRenderedPageBreak/>
+        <w:t xml:space="preserve">MKS. </w:t>
+      </w:r>
       <w:r>
         <w:rPr>
           <w:rFonts w:ascii="Times New Roman" w:hAnsi="Times New Roman" w:cs="Times New Roman"/>
           <w:color w:val="222222"/>
           <w:shd w:val="clear" w:color="auto" w:fill="FFFFFF"/>
         </w:rPr>
-        <w:t xml:space="preserve"> </w:t>
+        <w:t xml:space="preserve">Agents of Change: </w:t>
       </w:r>
       <w:r>
         <w:rPr>
@@ -3301,8 +3184,7 @@
           <w:color w:val="222222"/>
           <w:shd w:val="clear" w:color="auto" w:fill="FFFFFF"/>
         </w:rPr>
-        <w:lastRenderedPageBreak/>
-        <w:t xml:space="preserve">MKS. </w:t>
+        <w:t>c</w:t>
       </w:r>
       <w:r>
         <w:rPr>
@@ -3310,41 +3192,7 @@
           <w:color w:val="222222"/>
           <w:shd w:val="clear" w:color="auto" w:fill="FFFFFF"/>
         </w:rPr>
-        <w:t xml:space="preserve">Agents of Change: </w:t>
-      </w:r>
-      <w:r>
-        <w:rPr>
-          <w:rFonts w:ascii="Times New Roman" w:hAnsi="Times New Roman" w:cs="Times New Roman"/>
-          <w:color w:val="222222"/>
-          <w:shd w:val="clear" w:color="auto" w:fill="FFFFFF"/>
-        </w:rPr>
-        <w:t>c</w:t>
-      </w:r>
-      <w:r>
-        <w:rPr>
-          <w:rFonts w:ascii="Times New Roman" w:hAnsi="Times New Roman" w:cs="Times New Roman"/>
-          <w:color w:val="222222"/>
-          <w:shd w:val="clear" w:color="auto" w:fill="FFFFFF"/>
-        </w:rPr>
-        <w:t xml:space="preserve">omparing HIV-related risk behavior of people attending ART clinics in Dar </w:t>
-      </w:r>
-      <w:proofErr w:type="spellStart"/>
-      <w:r>
-        <w:rPr>
-          <w:rFonts w:ascii="Times New Roman" w:hAnsi="Times New Roman" w:cs="Times New Roman"/>
-          <w:color w:val="222222"/>
-          <w:shd w:val="clear" w:color="auto" w:fill="FFFFFF"/>
-        </w:rPr>
-        <w:t>es</w:t>
-      </w:r>
-      <w:proofErr w:type="spellEnd"/>
-      <w:r>
-        <w:rPr>
-          <w:rFonts w:ascii="Times New Roman" w:hAnsi="Times New Roman" w:cs="Times New Roman"/>
-          <w:color w:val="222222"/>
-          <w:shd w:val="clear" w:color="auto" w:fill="FFFFFF"/>
-        </w:rPr>
-        <w:t xml:space="preserve"> Salaam with members of their social networks. Submitted to </w:t>
+        <w:t xml:space="preserve">omparing HIV-related risk behavior of people attending ART clinics in Dar es Salaam with members of their social networks. Submitted to </w:t>
       </w:r>
       <w:r>
         <w:rPr>
@@ -3387,53 +3235,6 @@
     </w:p>
     <w:p>
       <w:pPr>
-        <w:pStyle w:val="Heading1"/>
-        <w:ind w:left="720" w:hanging="720"/>
-        <w:rPr>
-          <w:rFonts w:ascii="Times New Roman" w:hAnsi="Times New Roman" w:cs="Times New Roman"/>
-          <w:b w:val="0"/>
-          <w:sz w:val="24"/>
-          <w:szCs w:val="24"/>
-        </w:rPr>
-      </w:pPr>
-      <w:r>
-        <w:rPr>
-          <w:rFonts w:ascii="Times New Roman" w:hAnsi="Times New Roman" w:cs="Times New Roman"/>
-          <w:sz w:val="24"/>
-          <w:szCs w:val="24"/>
-        </w:rPr>
-        <w:t>Lienert J,</w:t>
-      </w:r>
-      <w:r>
-        <w:rPr>
-          <w:rFonts w:ascii="Times New Roman" w:hAnsi="Times New Roman" w:cs="Times New Roman"/>
-          <w:b w:val="0"/>
-          <w:sz w:val="24"/>
-          <w:szCs w:val="24"/>
-        </w:rPr>
-        <w:t xml:space="preserve"> Reed-Tsochas F, Koehly L, and Marcum CS. </w:t>
-      </w:r>
-      <w:r>
-        <w:rPr>
-          <w:rFonts w:ascii="Times New Roman" w:hAnsi="Times New Roman" w:cs="Times New Roman"/>
-          <w:b w:val="0"/>
-          <w:sz w:val="24"/>
-          <w:szCs w:val="24"/>
-        </w:rPr>
-        <w:t>Researching the effect of social influence on chemotherapy patient survival using the consistent co-presence method.</w:t>
-      </w:r>
-      <w:r>
-        <w:rPr>
-          <w:rFonts w:ascii="Times New Roman" w:hAnsi="Times New Roman" w:cs="Times New Roman"/>
-          <w:b w:val="0"/>
-          <w:sz w:val="24"/>
-          <w:szCs w:val="24"/>
-        </w:rPr>
-        <w:t xml:space="preserve"> </w:t>
-      </w:r>
-    </w:p>
-    <w:p>
-      <w:pPr>
         <w:pStyle w:val="NormalWeb"/>
         <w:spacing w:before="0" w:beforeAutospacing="0" w:after="0" w:afterAutospacing="0"/>
         <w:ind w:left="720" w:hanging="720"/>
@@ -4082,7 +3883,7 @@
           <w:sz w:val="24"/>
           <w:szCs w:val="24"/>
         </w:rPr>
-        <w:t xml:space="preserve"> K, </w:t>
+        <w:t xml:space="preserve"> K, Althaus T, Greer R, </w:t>
       </w:r>
       <w:proofErr w:type="spellStart"/>
       <w:r>
@@ -4092,7 +3893,7 @@
           <w:sz w:val="24"/>
           <w:szCs w:val="24"/>
         </w:rPr>
-        <w:t>Althaus</w:t>
+        <w:t>Nedsuwan</w:t>
       </w:r>
       <w:proofErr w:type="spellEnd"/>
       <w:r>
@@ -4102,7 +3903,7 @@
           <w:sz w:val="24"/>
           <w:szCs w:val="24"/>
         </w:rPr>
-        <w:t xml:space="preserve"> T, Greer R, </w:t>
+        <w:t xml:space="preserve"> S, </w:t>
       </w:r>
       <w:proofErr w:type="spellStart"/>
       <w:r>
@@ -4112,7 +3913,7 @@
           <w:sz w:val="24"/>
           <w:szCs w:val="24"/>
         </w:rPr>
-        <w:t>Nedsuwan</w:t>
+        <w:t>Intralawan</w:t>
       </w:r>
       <w:proofErr w:type="spellEnd"/>
       <w:r>
@@ -4122,7 +3923,7 @@
           <w:sz w:val="24"/>
           <w:szCs w:val="24"/>
         </w:rPr>
-        <w:t xml:space="preserve"> S, </w:t>
+        <w:t xml:space="preserve"> D, </w:t>
       </w:r>
       <w:proofErr w:type="spellStart"/>
       <w:r>
@@ -4132,7 +3933,7 @@
           <w:sz w:val="24"/>
           <w:szCs w:val="24"/>
         </w:rPr>
-        <w:t>Intralawan</w:t>
+        <w:t>Wangrangsimakul</w:t>
       </w:r>
       <w:proofErr w:type="spellEnd"/>
       <w:r>
@@ -4142,7 +3943,7 @@
           <w:sz w:val="24"/>
           <w:szCs w:val="24"/>
         </w:rPr>
-        <w:t xml:space="preserve"> D, </w:t>
+        <w:t xml:space="preserve"> T, </w:t>
       </w:r>
       <w:proofErr w:type="spellStart"/>
       <w:r>
@@ -4152,7 +3953,7 @@
           <w:sz w:val="24"/>
           <w:szCs w:val="24"/>
         </w:rPr>
-        <w:t>Wangrangsimakul</w:t>
+        <w:t>Limmathurotsakul</w:t>
       </w:r>
       <w:proofErr w:type="spellEnd"/>
       <w:r>
@@ -4162,26 +3963,6 @@
           <w:sz w:val="24"/>
           <w:szCs w:val="24"/>
         </w:rPr>
-        <w:t xml:space="preserve"> T, </w:t>
-      </w:r>
-      <w:proofErr w:type="spellStart"/>
-      <w:r>
-        <w:rPr>
-          <w:rFonts w:ascii="Times New Roman" w:hAnsi="Times New Roman" w:cs="Times New Roman"/>
-          <w:b w:val="0"/>
-          <w:sz w:val="24"/>
-          <w:szCs w:val="24"/>
-        </w:rPr>
-        <w:t>Limmathurotsakul</w:t>
-      </w:r>
-      <w:proofErr w:type="spellEnd"/>
-      <w:r>
-        <w:rPr>
-          <w:rFonts w:ascii="Times New Roman" w:hAnsi="Times New Roman" w:cs="Times New Roman"/>
-          <w:b w:val="0"/>
-          <w:sz w:val="24"/>
-          <w:szCs w:val="24"/>
-        </w:rPr>
         <w:t xml:space="preserve"> D, Elliot E, and Ariana P.  </w:t>
       </w:r>
       <w:r>
@@ -4343,21 +4124,7 @@
         <w:rPr>
           <w:rFonts w:ascii="Times New Roman" w:hAnsi="Times New Roman" w:cs="Times New Roman"/>
         </w:rPr>
-        <w:t xml:space="preserve">, </w:t>
-      </w:r>
-      <w:proofErr w:type="spellStart"/>
-      <w:r>
-        <w:rPr>
-          <w:rFonts w:ascii="Times New Roman" w:hAnsi="Times New Roman" w:cs="Times New Roman"/>
-        </w:rPr>
-        <w:t>Goldring</w:t>
-      </w:r>
-      <w:proofErr w:type="spellEnd"/>
-      <w:r>
-        <w:rPr>
-          <w:rFonts w:ascii="Times New Roman" w:hAnsi="Times New Roman" w:cs="Times New Roman"/>
-        </w:rPr>
-        <w:t xml:space="preserve"> M, Lin J, Miggins A, Moss M, Song S</w:t>
+        <w:t>, Goldring M, Lin J, Miggins A, Moss M, Song S</w:t>
       </w:r>
       <w:r>
         <w:rPr>
@@ -4641,6 +4408,7 @@
           <w:bCs/>
           <w:kern w:val="36"/>
         </w:rPr>
+        <w:lastRenderedPageBreak/>
         <w:t>2017</w:t>
       </w:r>
       <w:r>
@@ -4686,184 +4454,182 @@
           <w:kern w:val="36"/>
         </w:rPr>
         <w:tab/>
-        <w:t xml:space="preserve">NIH </w:t>
-      </w:r>
-      <w:proofErr w:type="spellStart"/>
-      <w:r>
+        <w:t>NIH Postbaccalaureate Mentor Award, National Institutes of Health</w:t>
+      </w:r>
+    </w:p>
+    <w:p>
+      <w:pPr>
+        <w:rPr>
+          <w:rFonts w:ascii="Times New Roman" w:hAnsi="Times New Roman" w:cs="Times New Roman"/>
+        </w:rPr>
+      </w:pPr>
+    </w:p>
+    <w:p>
+      <w:pPr>
+        <w:ind w:left="720" w:hanging="720"/>
+        <w:rPr>
+          <w:rFonts w:ascii="Times New Roman" w:hAnsi="Times New Roman" w:cs="Times New Roman"/>
+        </w:rPr>
+      </w:pPr>
+      <w:r>
+        <w:rPr>
+          <w:rFonts w:ascii="Times New Roman" w:hAnsi="Times New Roman" w:cs="Times New Roman"/>
+        </w:rPr>
+        <w:t>2014</w:t>
+      </w:r>
+      <w:r>
+        <w:rPr>
+          <w:rFonts w:ascii="Times New Roman" w:hAnsi="Times New Roman" w:cs="Times New Roman"/>
+        </w:rPr>
+        <w:tab/>
+        <w:t>Meaningful Modelling of Epidemiological Data Scholar, African Institute for the Mathematical Sciences</w:t>
+      </w:r>
+    </w:p>
+    <w:p>
+      <w:pPr>
+        <w:rPr>
+          <w:rFonts w:ascii="Times New Roman" w:hAnsi="Times New Roman" w:cs="Times New Roman"/>
+        </w:rPr>
+      </w:pPr>
+    </w:p>
+    <w:p>
+      <w:pPr>
+        <w:rPr>
+          <w:rFonts w:ascii="Times New Roman" w:hAnsi="Times New Roman" w:cs="Times New Roman"/>
+        </w:rPr>
+      </w:pPr>
+      <w:r>
+        <w:rPr>
+          <w:rFonts w:ascii="Times New Roman" w:hAnsi="Times New Roman" w:cs="Times New Roman"/>
+        </w:rPr>
+        <w:t>2013</w:t>
+      </w:r>
+      <w:r>
+        <w:rPr>
+          <w:rFonts w:ascii="Times New Roman" w:hAnsi="Times New Roman" w:cs="Times New Roman"/>
+        </w:rPr>
+        <w:tab/>
+        <w:t>Epidemiology Departmental Scholarship, Harvard School of Public Health</w:t>
+      </w:r>
+      <w:r>
+        <w:rPr>
+          <w:rFonts w:ascii="Times New Roman" w:hAnsi="Times New Roman" w:cs="Times New Roman"/>
+        </w:rPr>
+        <w:t xml:space="preserve"> </w:t>
+      </w:r>
+    </w:p>
+    <w:p>
+      <w:pPr>
+        <w:rPr>
+          <w:rFonts w:ascii="Times New Roman" w:hAnsi="Times New Roman" w:cs="Times New Roman"/>
+        </w:rPr>
+      </w:pPr>
+    </w:p>
+    <w:p>
+      <w:pPr>
+        <w:rPr>
+          <w:rFonts w:ascii="Times New Roman" w:hAnsi="Times New Roman" w:cs="Times New Roman"/>
+        </w:rPr>
+      </w:pPr>
+      <w:r>
+        <w:rPr>
+          <w:rFonts w:ascii="Times New Roman" w:hAnsi="Times New Roman" w:cs="Times New Roman"/>
+        </w:rPr>
+        <w:t>2012</w:t>
+      </w:r>
+      <w:r>
+        <w:rPr>
+          <w:rFonts w:ascii="Times New Roman" w:hAnsi="Times New Roman" w:cs="Times New Roman"/>
+        </w:rPr>
+        <w:tab/>
+        <w:t>Phi Beta Kappa</w:t>
+      </w:r>
+      <w:r>
+        <w:rPr>
+          <w:rFonts w:ascii="Times New Roman" w:hAnsi="Times New Roman" w:cs="Times New Roman"/>
+        </w:rPr>
+        <w:t xml:space="preserve"> Honor Society</w:t>
+      </w:r>
+      <w:r>
+        <w:rPr>
+          <w:rFonts w:ascii="Times New Roman" w:hAnsi="Times New Roman" w:cs="Times New Roman"/>
+        </w:rPr>
+        <w:t xml:space="preserve">, Franklin </w:t>
+      </w:r>
+      <w:r>
+        <w:rPr>
+          <w:rFonts w:ascii="Times New Roman" w:hAnsi="Times New Roman" w:cs="Times New Roman"/>
+        </w:rPr>
+        <w:t>&amp;</w:t>
+      </w:r>
+      <w:r>
+        <w:rPr>
+          <w:rFonts w:ascii="Times New Roman" w:hAnsi="Times New Roman" w:cs="Times New Roman"/>
+        </w:rPr>
+        <w:t xml:space="preserve"> Marshall College</w:t>
+      </w:r>
+    </w:p>
+    <w:p>
+      <w:pPr>
+        <w:rPr>
+          <w:rFonts w:ascii="Times New Roman" w:hAnsi="Times New Roman" w:cs="Times New Roman"/>
+        </w:rPr>
+      </w:pPr>
+    </w:p>
+    <w:p>
+      <w:pPr>
+        <w:rPr>
+          <w:rFonts w:ascii="Times New Roman" w:hAnsi="Times New Roman" w:cs="Times New Roman"/>
+          <w:b/>
+        </w:rPr>
+      </w:pPr>
+      <w:r>
+        <w:rPr>
+          <w:rFonts w:ascii="Times New Roman" w:hAnsi="Times New Roman" w:cs="Times New Roman"/>
+          <w:b/>
+        </w:rPr>
+        <w:t>GRANTS AND FELLOWSHIPS</w:t>
+      </w:r>
+    </w:p>
+    <w:p>
+      <w:pPr>
+        <w:rPr>
+          <w:rFonts w:ascii="Times New Roman" w:hAnsi="Times New Roman" w:cs="Times New Roman"/>
+          <w:b/>
+        </w:rPr>
+      </w:pPr>
+    </w:p>
+    <w:p>
+      <w:pPr>
         <w:rPr>
           <w:rFonts w:ascii="Times New Roman" w:hAnsi="Times New Roman" w:cs="Times New Roman"/>
           <w:bCs/>
           <w:kern w:val="36"/>
         </w:rPr>
-        <w:t>Postbaccalaureate</w:t>
-      </w:r>
-      <w:proofErr w:type="spellEnd"/>
+      </w:pPr>
       <w:r>
         <w:rPr>
           <w:rFonts w:ascii="Times New Roman" w:hAnsi="Times New Roman" w:cs="Times New Roman"/>
           <w:bCs/>
           <w:kern w:val="36"/>
         </w:rPr>
-        <w:t xml:space="preserve"> Mentor Award, National Institutes of Health</w:t>
-      </w:r>
-    </w:p>
-    <w:p>
-      <w:pPr>
-        <w:rPr>
-          <w:rFonts w:ascii="Times New Roman" w:hAnsi="Times New Roman" w:cs="Times New Roman"/>
-        </w:rPr>
-      </w:pPr>
-    </w:p>
-    <w:p>
-      <w:pPr>
-        <w:ind w:left="720" w:hanging="720"/>
-        <w:rPr>
-          <w:rFonts w:ascii="Times New Roman" w:hAnsi="Times New Roman" w:cs="Times New Roman"/>
-        </w:rPr>
-      </w:pPr>
-      <w:r>
-        <w:rPr>
-          <w:rFonts w:ascii="Times New Roman" w:hAnsi="Times New Roman" w:cs="Times New Roman"/>
-        </w:rPr>
-        <w:t>2014</w:t>
-      </w:r>
-      <w:r>
-        <w:rPr>
-          <w:rFonts w:ascii="Times New Roman" w:hAnsi="Times New Roman" w:cs="Times New Roman"/>
-        </w:rPr>
-        <w:tab/>
-        <w:t>Meaningful Modelling of Epidemiological Data Scholar, African Institute for the Mathematical Sciences</w:t>
-      </w:r>
-    </w:p>
-    <w:p>
-      <w:pPr>
-        <w:rPr>
-          <w:rFonts w:ascii="Times New Roman" w:hAnsi="Times New Roman" w:cs="Times New Roman"/>
-        </w:rPr>
-      </w:pPr>
-    </w:p>
-    <w:p>
-      <w:pPr>
-        <w:rPr>
-          <w:rFonts w:ascii="Times New Roman" w:hAnsi="Times New Roman" w:cs="Times New Roman"/>
-        </w:rPr>
-      </w:pPr>
-      <w:r>
-        <w:rPr>
-          <w:rFonts w:ascii="Times New Roman" w:hAnsi="Times New Roman" w:cs="Times New Roman"/>
-        </w:rPr>
-        <w:t>2013</w:t>
-      </w:r>
-      <w:r>
-        <w:rPr>
-          <w:rFonts w:ascii="Times New Roman" w:hAnsi="Times New Roman" w:cs="Times New Roman"/>
-        </w:rPr>
-        <w:tab/>
-        <w:t>Epidemiology Departmental Scholarship, Harvard School of Public Health</w:t>
-      </w:r>
-      <w:r>
-        <w:rPr>
-          <w:rFonts w:ascii="Times New Roman" w:hAnsi="Times New Roman" w:cs="Times New Roman"/>
-        </w:rPr>
-        <w:t xml:space="preserve"> </w:t>
-      </w:r>
-    </w:p>
-    <w:p>
-      <w:pPr>
-        <w:rPr>
-          <w:rFonts w:ascii="Times New Roman" w:hAnsi="Times New Roman" w:cs="Times New Roman"/>
-        </w:rPr>
-      </w:pPr>
-    </w:p>
-    <w:p>
-      <w:pPr>
-        <w:rPr>
-          <w:rFonts w:ascii="Times New Roman" w:hAnsi="Times New Roman" w:cs="Times New Roman"/>
-        </w:rPr>
-      </w:pPr>
-      <w:r>
-        <w:rPr>
-          <w:rFonts w:ascii="Times New Roman" w:hAnsi="Times New Roman" w:cs="Times New Roman"/>
-        </w:rPr>
-        <w:t>2012</w:t>
-      </w:r>
-      <w:r>
-        <w:rPr>
-          <w:rFonts w:ascii="Times New Roman" w:hAnsi="Times New Roman" w:cs="Times New Roman"/>
-        </w:rPr>
-        <w:tab/>
-        <w:t>Phi Beta Kappa</w:t>
-      </w:r>
-      <w:r>
-        <w:rPr>
-          <w:rFonts w:ascii="Times New Roman" w:hAnsi="Times New Roman" w:cs="Times New Roman"/>
-        </w:rPr>
-        <w:t xml:space="preserve"> Honor Society</w:t>
-      </w:r>
-      <w:r>
-        <w:rPr>
-          <w:rFonts w:ascii="Times New Roman" w:hAnsi="Times New Roman" w:cs="Times New Roman"/>
-        </w:rPr>
-        <w:t xml:space="preserve">, Franklin </w:t>
-      </w:r>
-      <w:r>
-        <w:rPr>
-          <w:rFonts w:ascii="Times New Roman" w:hAnsi="Times New Roman" w:cs="Times New Roman"/>
-        </w:rPr>
-        <w:t>&amp;</w:t>
-      </w:r>
-      <w:r>
-        <w:rPr>
-          <w:rFonts w:ascii="Times New Roman" w:hAnsi="Times New Roman" w:cs="Times New Roman"/>
-        </w:rPr>
-        <w:t xml:space="preserve"> Marshall College</w:t>
-      </w:r>
-    </w:p>
-    <w:p>
-      <w:pPr>
-        <w:rPr>
-          <w:rFonts w:ascii="Times New Roman" w:hAnsi="Times New Roman" w:cs="Times New Roman"/>
-        </w:rPr>
-      </w:pPr>
-    </w:p>
-    <w:p>
-      <w:pPr>
-        <w:rPr>
-          <w:rFonts w:ascii="Times New Roman" w:hAnsi="Times New Roman" w:cs="Times New Roman"/>
-          <w:b/>
-        </w:rPr>
-      </w:pPr>
-      <w:r>
-        <w:rPr>
-          <w:rFonts w:ascii="Times New Roman" w:hAnsi="Times New Roman" w:cs="Times New Roman"/>
-          <w:b/>
-        </w:rPr>
-        <w:t>GRANTS AND FELLOWSHIPS</w:t>
-      </w:r>
-    </w:p>
-    <w:p>
-      <w:pPr>
-        <w:rPr>
-          <w:rFonts w:ascii="Times New Roman" w:hAnsi="Times New Roman" w:cs="Times New Roman"/>
-          <w:b/>
-        </w:rPr>
-      </w:pPr>
-    </w:p>
-    <w:p>
-      <w:pPr>
+        <w:t xml:space="preserve">2017 </w:t>
+      </w:r>
+      <w:r>
         <w:rPr>
           <w:rFonts w:ascii="Times New Roman" w:hAnsi="Times New Roman" w:cs="Times New Roman"/>
           <w:bCs/>
           <w:kern w:val="36"/>
         </w:rPr>
-      </w:pPr>
+        <w:tab/>
+      </w:r>
       <w:r>
         <w:rPr>
           <w:rFonts w:ascii="Times New Roman" w:hAnsi="Times New Roman" w:cs="Times New Roman"/>
           <w:bCs/>
           <w:kern w:val="36"/>
         </w:rPr>
-        <w:t xml:space="preserve">2017 </w:t>
+        <w:t>NIH Summer Research Mentor Award, National Institutes of Health</w:t>
       </w:r>
       <w:r>
         <w:rPr>
@@ -4871,72 +4637,56 @@
           <w:bCs/>
           <w:kern w:val="36"/>
         </w:rPr>
-        <w:tab/>
-      </w:r>
-      <w:r>
+        <w:t xml:space="preserve"> ($11,000)</w:t>
+      </w:r>
+    </w:p>
+    <w:p>
+      <w:pPr>
+        <w:rPr>
+          <w:rFonts w:ascii="Times New Roman" w:hAnsi="Times New Roman" w:cs="Times New Roman"/>
+        </w:rPr>
+      </w:pPr>
+    </w:p>
+    <w:p>
+      <w:pPr>
         <w:rPr>
           <w:rFonts w:ascii="Times New Roman" w:hAnsi="Times New Roman" w:cs="Times New Roman"/>
           <w:bCs/>
           <w:kern w:val="36"/>
         </w:rPr>
-        <w:t>NIH Summer Research Mentor Award, National Institutes of Health</w:t>
-      </w:r>
+      </w:pPr>
       <w:r>
         <w:rPr>
           <w:rFonts w:ascii="Times New Roman" w:hAnsi="Times New Roman" w:cs="Times New Roman"/>
           <w:bCs/>
           <w:kern w:val="36"/>
         </w:rPr>
-        <w:t xml:space="preserve"> ($11,000)</w:t>
-      </w:r>
-    </w:p>
-    <w:p>
-      <w:pPr>
-        <w:rPr>
-          <w:rFonts w:ascii="Times New Roman" w:hAnsi="Times New Roman" w:cs="Times New Roman"/>
-        </w:rPr>
-      </w:pPr>
-    </w:p>
-    <w:p>
-      <w:pPr>
+        <w:t>2016</w:t>
+      </w:r>
+      <w:r>
         <w:rPr>
           <w:rFonts w:ascii="Times New Roman" w:hAnsi="Times New Roman" w:cs="Times New Roman"/>
           <w:bCs/>
           <w:kern w:val="36"/>
         </w:rPr>
-      </w:pPr>
+        <w:tab/>
+      </w:r>
       <w:r>
         <w:rPr>
           <w:rFonts w:ascii="Times New Roman" w:hAnsi="Times New Roman" w:cs="Times New Roman"/>
           <w:bCs/>
           <w:kern w:val="36"/>
         </w:rPr>
-        <w:t>2016</w:t>
-      </w:r>
-      <w:r>
+        <w:t>Fellows Award for Research Excellence, National Institutes of Health ($1,000)</w:t>
+      </w:r>
+    </w:p>
+    <w:p>
+      <w:pPr>
         <w:rPr>
           <w:rFonts w:ascii="Times New Roman" w:hAnsi="Times New Roman" w:cs="Times New Roman"/>
           <w:bCs/>
           <w:kern w:val="36"/>
         </w:rPr>
-        <w:tab/>
-      </w:r>
-      <w:r>
-        <w:rPr>
-          <w:rFonts w:ascii="Times New Roman" w:hAnsi="Times New Roman" w:cs="Times New Roman"/>
-          <w:bCs/>
-          <w:kern w:val="36"/>
-        </w:rPr>
-        <w:t>Fellows Award for Research Excellence, National Institutes of Health ($1,000)</w:t>
-      </w:r>
-    </w:p>
-    <w:p>
-      <w:pPr>
-        <w:rPr>
-          <w:rFonts w:ascii="Times New Roman" w:hAnsi="Times New Roman" w:cs="Times New Roman"/>
-          <w:bCs/>
-          <w:kern w:val="36"/>
-        </w:rPr>
       </w:pPr>
     </w:p>
     <w:p>
@@ -4986,6 +4736,54 @@
           <w:b/>
         </w:rPr>
         <w:t>INVITED TALKS</w:t>
+      </w:r>
+    </w:p>
+    <w:p>
+      <w:pPr>
+        <w:rPr>
+          <w:rFonts w:ascii="Times New Roman" w:hAnsi="Times New Roman" w:cs="Times New Roman"/>
+          <w:b/>
+        </w:rPr>
+      </w:pPr>
+    </w:p>
+    <w:p>
+      <w:pPr>
+        <w:rPr>
+          <w:rFonts w:ascii="Times New Roman" w:hAnsi="Times New Roman" w:cs="Times New Roman"/>
+        </w:rPr>
+      </w:pPr>
+      <w:r>
+        <w:rPr>
+          <w:rFonts w:ascii="Times New Roman" w:hAnsi="Times New Roman" w:cs="Times New Roman"/>
+        </w:rPr>
+        <w:t>2019, Temple Economics Society, Temple University</w:t>
+      </w:r>
+    </w:p>
+    <w:p>
+      <w:pPr>
+        <w:rPr>
+          <w:rFonts w:ascii="Times New Roman" w:hAnsi="Times New Roman" w:cs="Times New Roman"/>
+        </w:rPr>
+      </w:pPr>
+      <w:r>
+        <w:rPr>
+          <w:rFonts w:ascii="Times New Roman" w:hAnsi="Times New Roman" w:cs="Times New Roman"/>
+        </w:rPr>
+        <w:t xml:space="preserve">“Secondary analyses leveraging behavioral gamification interventions to examine </w:t>
+      </w:r>
+      <w:proofErr w:type="spellStart"/>
+      <w:r>
+        <w:rPr>
+          <w:rFonts w:ascii="Times New Roman" w:hAnsi="Times New Roman" w:cs="Times New Roman"/>
+        </w:rPr>
+        <w:t>sociobehavioral</w:t>
+      </w:r>
+      <w:proofErr w:type="spellEnd"/>
+      <w:r>
+        <w:rPr>
+          <w:rFonts w:ascii="Times New Roman" w:hAnsi="Times New Roman" w:cs="Times New Roman"/>
+        </w:rPr>
+        <w:t xml:space="preserve"> mechanisms of behavior change”</w:t>
       </w:r>
     </w:p>
     <w:p>
@@ -5247,8 +5045,6 @@
           <w:b/>
         </w:rPr>
       </w:pPr>
-      <w:bookmarkStart w:id="0" w:name="_GoBack"/>
-      <w:bookmarkEnd w:id="0"/>
     </w:p>
     <w:p>
       <w:pPr>
@@ -5263,6 +5059,46 @@
           <w:b/>
         </w:rPr>
         <w:lastRenderedPageBreak/>
+        <w:t xml:space="preserve">Lienert J. </w:t>
+      </w:r>
+      <w:r>
+        <w:rPr>
+          <w:rFonts w:ascii="Times New Roman" w:hAnsi="Times New Roman" w:cs="Times New Roman"/>
+        </w:rPr>
+        <w:t xml:space="preserve">2019. </w:t>
+      </w:r>
+      <w:r>
+        <w:rPr>
+          <w:rFonts w:ascii="Times New Roman" w:hAnsi="Times New Roman" w:cs="Times New Roman"/>
+        </w:rPr>
+        <w:t>A passive monitoring tool using hospital administrative data enables earlier detection of nosocomial infections</w:t>
+      </w:r>
+      <w:r>
+        <w:rPr>
+          <w:rFonts w:ascii="Times New Roman" w:hAnsi="Times New Roman" w:cs="Times New Roman"/>
+        </w:rPr>
+        <w:t>. Population Health Science Workshop, Philadelphia, PA.</w:t>
+      </w:r>
+    </w:p>
+    <w:p>
+      <w:pPr>
+        <w:rPr>
+          <w:rFonts w:ascii="Times New Roman" w:hAnsi="Times New Roman" w:cs="Times New Roman"/>
+        </w:rPr>
+      </w:pPr>
+    </w:p>
+    <w:p>
+      <w:pPr>
+        <w:ind w:left="720" w:hanging="720"/>
+        <w:rPr>
+          <w:rFonts w:ascii="Times New Roman" w:hAnsi="Times New Roman" w:cs="Times New Roman"/>
+        </w:rPr>
+      </w:pPr>
+      <w:r>
+        <w:rPr>
+          <w:rFonts w:ascii="Times New Roman" w:hAnsi="Times New Roman" w:cs="Times New Roman"/>
+          <w:b/>
+        </w:rPr>
         <w:t>Lienert J,</w:t>
       </w:r>
       <w:r>
@@ -5289,7 +5125,19 @@
         <w:rPr>
           <w:rFonts w:ascii="Times New Roman" w:hAnsi="Times New Roman" w:cs="Times New Roman"/>
         </w:rPr>
-        <w:t xml:space="preserve">Patel M. </w:t>
+        <w:t>Patel M.</w:t>
+      </w:r>
+      <w:r>
+        <w:rPr>
+          <w:rFonts w:ascii="Times New Roman" w:hAnsi="Times New Roman" w:cs="Times New Roman"/>
+        </w:rPr>
+        <w:t xml:space="preserve"> 2019.</w:t>
+      </w:r>
+      <w:r>
+        <w:rPr>
+          <w:rFonts w:ascii="Times New Roman" w:hAnsi="Times New Roman" w:cs="Times New Roman"/>
+        </w:rPr>
+        <w:t xml:space="preserve"> </w:t>
       </w:r>
       <w:r>
         <w:rPr>
@@ -6207,7 +6055,6 @@
         <w:t xml:space="preserve">mong </w:t>
       </w:r>
       <w:proofErr w:type="spellStart"/>
-      <w:proofErr w:type="gramStart"/>
       <w:r>
         <w:rPr>
           <w:rFonts w:ascii="Times New Roman" w:hAnsi="Times New Roman" w:cs="Times New Roman"/>
@@ -6221,7 +6068,6 @@
         <w:t>exican</w:t>
       </w:r>
       <w:proofErr w:type="spellEnd"/>
-      <w:proofErr w:type="gramEnd"/>
       <w:r>
         <w:rPr>
           <w:rFonts w:ascii="Times New Roman" w:hAnsi="Times New Roman" w:cs="Times New Roman"/>
@@ -6405,7 +6251,14 @@
         <w:rPr>
           <w:rFonts w:ascii="Times New Roman" w:hAnsi="Times New Roman" w:cs="Times New Roman"/>
         </w:rPr>
-        <w:t>Society for Epidemiologic Research Conference,</w:t>
+        <w:t xml:space="preserve">Society for </w:t>
+      </w:r>
+      <w:r>
+        <w:rPr>
+          <w:rFonts w:ascii="Times New Roman" w:hAnsi="Times New Roman" w:cs="Times New Roman"/>
+        </w:rPr>
+        <w:lastRenderedPageBreak/>
+        <w:t>Epidemiologic Research Conference,</w:t>
       </w:r>
       <w:r>
         <w:rPr>
@@ -6468,7 +6321,6 @@
           <w:sz w:val="24"/>
           <w:szCs w:val="24"/>
         </w:rPr>
-        <w:lastRenderedPageBreak/>
         <w:t xml:space="preserve">Lienert J, </w:t>
       </w:r>
       <w:r>
@@ -6762,27 +6614,7 @@
           <w:sz w:val="24"/>
           <w:szCs w:val="24"/>
         </w:rPr>
-        <w:t xml:space="preserve">, </w:t>
-      </w:r>
-      <w:proofErr w:type="spellStart"/>
-      <w:r>
-        <w:rPr>
-          <w:rFonts w:ascii="Times New Roman" w:hAnsi="Times New Roman" w:cs="Times New Roman"/>
-          <w:b w:val="0"/>
-          <w:sz w:val="24"/>
-          <w:szCs w:val="24"/>
-        </w:rPr>
-        <w:t>Fawzi</w:t>
-      </w:r>
-      <w:proofErr w:type="spellEnd"/>
-      <w:r>
-        <w:rPr>
-          <w:rFonts w:ascii="Times New Roman" w:hAnsi="Times New Roman" w:cs="Times New Roman"/>
-          <w:b w:val="0"/>
-          <w:sz w:val="24"/>
-          <w:szCs w:val="24"/>
-        </w:rPr>
-        <w:t xml:space="preserve"> M, </w:t>
+        <w:t xml:space="preserve">, Fawzi M, </w:t>
       </w:r>
       <w:proofErr w:type="spellStart"/>
       <w:r>
@@ -7398,16 +7230,8 @@
         <w:rPr>
           <w:rFonts w:ascii="Times New Roman" w:hAnsi="Times New Roman" w:cs="Times New Roman"/>
         </w:rPr>
-        <w:t xml:space="preserve"> Mary Kay Smith-</w:t>
-      </w:r>
-      <w:proofErr w:type="spellStart"/>
-      <w:r>
-        <w:rPr>
-          <w:rFonts w:ascii="Times New Roman" w:hAnsi="Times New Roman" w:cs="Times New Roman"/>
-        </w:rPr>
-        <w:t>Fawzi</w:t>
-      </w:r>
-      <w:proofErr w:type="spellEnd"/>
+        <w:t xml:space="preserve"> Mary Kay Smith-Fawzi</w:t>
+      </w:r>
       <w:r>
         <w:rPr>
           <w:rFonts w:ascii="Times New Roman" w:hAnsi="Times New Roman" w:cs="Times New Roman"/>
@@ -7675,21 +7499,7 @@
         <w:rPr>
           <w:rFonts w:ascii="Times New Roman" w:hAnsi="Times New Roman" w:cs="Times New Roman"/>
         </w:rPr>
-        <w:t xml:space="preserve"> National Institutes of Health, </w:t>
-      </w:r>
-      <w:proofErr w:type="gramStart"/>
-      <w:r>
-        <w:rPr>
-          <w:rFonts w:ascii="Times New Roman" w:hAnsi="Times New Roman" w:cs="Times New Roman"/>
-        </w:rPr>
-        <w:t>Summer</w:t>
-      </w:r>
-      <w:proofErr w:type="gramEnd"/>
-      <w:r>
-        <w:rPr>
-          <w:rFonts w:ascii="Times New Roman" w:hAnsi="Times New Roman" w:cs="Times New Roman"/>
-        </w:rPr>
-        <w:t xml:space="preserve"> 2017</w:t>
+        <w:t xml:space="preserve"> National Institutes of Health, Summer 2017</w:t>
       </w:r>
     </w:p>
     <w:p>
@@ -7721,21 +7531,7 @@
         <w:rPr>
           <w:rFonts w:ascii="Times New Roman" w:hAnsi="Times New Roman" w:cs="Times New Roman"/>
         </w:rPr>
-        <w:t xml:space="preserve">, University of Oxford, </w:t>
-      </w:r>
-      <w:proofErr w:type="gramStart"/>
-      <w:r>
-        <w:rPr>
-          <w:rFonts w:ascii="Times New Roman" w:hAnsi="Times New Roman" w:cs="Times New Roman"/>
-        </w:rPr>
-        <w:t>Spring</w:t>
-      </w:r>
-      <w:proofErr w:type="gramEnd"/>
-      <w:r>
-        <w:rPr>
-          <w:rFonts w:ascii="Times New Roman" w:hAnsi="Times New Roman" w:cs="Times New Roman"/>
-        </w:rPr>
-        <w:t xml:space="preserve"> 2016 &amp; 2018.</w:t>
+        <w:t>, University of Oxford, Spring 2016 &amp; 2018.</w:t>
       </w:r>
     </w:p>
     <w:p>
@@ -7757,6 +7553,7 @@
         <w:rPr>
           <w:rFonts w:ascii="Times New Roman" w:hAnsi="Times New Roman" w:cs="Times New Roman"/>
         </w:rPr>
+        <w:lastRenderedPageBreak/>
         <w:t>Introduction to Epidemiology and Biostatistics in Global Health</w:t>
       </w:r>
       <w:r>
@@ -7769,16 +7566,46 @@
         <w:rPr>
           <w:rFonts w:ascii="Times New Roman" w:hAnsi="Times New Roman" w:cs="Times New Roman"/>
         </w:rPr>
-        <w:t xml:space="preserve">arvard School of Public Health, </w:t>
-      </w:r>
-      <w:proofErr w:type="gramStart"/>
-      <w:r>
-        <w:rPr>
-          <w:rFonts w:ascii="Times New Roman" w:hAnsi="Times New Roman" w:cs="Times New Roman"/>
-        </w:rPr>
-        <w:t>Winter</w:t>
-      </w:r>
-      <w:proofErr w:type="gramEnd"/>
+        <w:t xml:space="preserve">arvard School of Public Health, Winter </w:t>
+      </w:r>
+      <w:r>
+        <w:rPr>
+          <w:rFonts w:ascii="Times New Roman" w:hAnsi="Times New Roman" w:cs="Times New Roman"/>
+        </w:rPr>
+        <w:t>2014</w:t>
+      </w:r>
+      <w:r>
+        <w:rPr>
+          <w:rFonts w:ascii="Times New Roman" w:hAnsi="Times New Roman" w:cs="Times New Roman"/>
+        </w:rPr>
+        <w:t>.</w:t>
+      </w:r>
+      <w:r>
+        <w:rPr>
+          <w:rFonts w:ascii="Times New Roman" w:hAnsi="Times New Roman" w:cs="Times New Roman"/>
+          <w:b/>
+        </w:rPr>
+        <w:br/>
+      </w:r>
+    </w:p>
+    <w:p>
+      <w:pPr>
+        <w:rPr>
+          <w:rFonts w:ascii="Times New Roman" w:hAnsi="Times New Roman" w:cs="Times New Roman"/>
+        </w:rPr>
+      </w:pPr>
+      <w:r>
+        <w:rPr>
+          <w:rFonts w:ascii="Times New Roman" w:hAnsi="Times New Roman" w:cs="Times New Roman"/>
+        </w:rPr>
+        <w:t>SAT Preparatory Class, Kaplan Inc.</w:t>
+      </w:r>
+      <w:r>
+        <w:rPr>
+          <w:rFonts w:ascii="Times New Roman" w:hAnsi="Times New Roman" w:cs="Times New Roman"/>
+        </w:rPr>
+        <w:t>,</w:t>
+      </w:r>
       <w:r>
         <w:rPr>
           <w:rFonts w:ascii="Times New Roman" w:hAnsi="Times New Roman" w:cs="Times New Roman"/>
@@ -7789,73 +7616,28 @@
         <w:rPr>
           <w:rFonts w:ascii="Times New Roman" w:hAnsi="Times New Roman" w:cs="Times New Roman"/>
         </w:rPr>
-        <w:t>2014</w:t>
-      </w:r>
-      <w:r>
-        <w:rPr>
-          <w:rFonts w:ascii="Times New Roman" w:hAnsi="Times New Roman" w:cs="Times New Roman"/>
-        </w:rPr>
-        <w:t>.</w:t>
-      </w:r>
-      <w:r>
+        <w:t>2012-2014.</w:t>
+      </w:r>
+    </w:p>
+    <w:p>
+      <w:pPr>
+        <w:rPr>
+          <w:rFonts w:ascii="Times New Roman" w:hAnsi="Times New Roman" w:cs="Times New Roman"/>
+        </w:rPr>
+      </w:pPr>
+    </w:p>
+    <w:p>
+      <w:pPr>
         <w:rPr>
           <w:rFonts w:ascii="Times New Roman" w:hAnsi="Times New Roman" w:cs="Times New Roman"/>
           <w:b/>
         </w:rPr>
-        <w:br/>
-      </w:r>
-    </w:p>
-    <w:p>
-      <w:pPr>
-        <w:rPr>
-          <w:rFonts w:ascii="Times New Roman" w:hAnsi="Times New Roman" w:cs="Times New Roman"/>
-        </w:rPr>
-      </w:pPr>
-      <w:r>
-        <w:rPr>
-          <w:rFonts w:ascii="Times New Roman" w:hAnsi="Times New Roman" w:cs="Times New Roman"/>
-        </w:rPr>
-        <w:t>SAT Preparatory Class, Kaplan Inc.</w:t>
-      </w:r>
-      <w:r>
-        <w:rPr>
-          <w:rFonts w:ascii="Times New Roman" w:hAnsi="Times New Roman" w:cs="Times New Roman"/>
-        </w:rPr>
-        <w:t>,</w:t>
-      </w:r>
-      <w:r>
-        <w:rPr>
-          <w:rFonts w:ascii="Times New Roman" w:hAnsi="Times New Roman" w:cs="Times New Roman"/>
-        </w:rPr>
-        <w:t xml:space="preserve"> </w:t>
-      </w:r>
-      <w:r>
-        <w:rPr>
-          <w:rFonts w:ascii="Times New Roman" w:hAnsi="Times New Roman" w:cs="Times New Roman"/>
-        </w:rPr>
-        <w:t>2012-2014.</w:t>
-      </w:r>
-    </w:p>
-    <w:p>
-      <w:pPr>
-        <w:rPr>
-          <w:rFonts w:ascii="Times New Roman" w:hAnsi="Times New Roman" w:cs="Times New Roman"/>
-        </w:rPr>
-      </w:pPr>
-    </w:p>
-    <w:p>
-      <w:pPr>
+      </w:pPr>
+      <w:r>
         <w:rPr>
           <w:rFonts w:ascii="Times New Roman" w:hAnsi="Times New Roman" w:cs="Times New Roman"/>
           <w:b/>
         </w:rPr>
-      </w:pPr>
-      <w:r>
-        <w:rPr>
-          <w:rFonts w:ascii="Times New Roman" w:hAnsi="Times New Roman" w:cs="Times New Roman"/>
-          <w:b/>
-        </w:rPr>
-        <w:lastRenderedPageBreak/>
         <w:t>STUDENT ADVISING</w:t>
       </w:r>
     </w:p>
@@ -8018,7 +7800,7 @@
           <w:rFonts w:ascii="Times New Roman" w:hAnsi="Times New Roman" w:cs="Times New Roman"/>
           <w:i/>
         </w:rPr>
-        <w:t>Connections</w:t>
+        <w:t>Journal of General Internal Medicine</w:t>
       </w:r>
     </w:p>
     <w:p>
@@ -8039,7 +7821,7 @@
         <w:rPr>
           <w:rFonts w:ascii="Times New Roman" w:hAnsi="Times New Roman" w:cs="Times New Roman"/>
         </w:rPr>
-        <w:t>2018-</w:t>
+        <w:t>2019-</w:t>
       </w:r>
       <w:r>
         <w:rPr>
@@ -8059,6 +7841,67 @@
       <w:pPr>
         <w:rPr>
           <w:rFonts w:ascii="Times New Roman" w:hAnsi="Times New Roman" w:cs="Times New Roman"/>
+          <w:i/>
+        </w:rPr>
+      </w:pPr>
+      <w:r>
+        <w:rPr>
+          <w:rFonts w:ascii="Times New Roman" w:hAnsi="Times New Roman" w:cs="Times New Roman"/>
+        </w:rPr>
+        <w:tab/>
+      </w:r>
+      <w:r>
+        <w:rPr>
+          <w:rFonts w:ascii="Times New Roman" w:hAnsi="Times New Roman" w:cs="Times New Roman"/>
+        </w:rPr>
+        <w:tab/>
+      </w:r>
+      <w:r>
+        <w:rPr>
+          <w:rFonts w:ascii="Times New Roman" w:hAnsi="Times New Roman" w:cs="Times New Roman"/>
+          <w:i/>
+        </w:rPr>
+        <w:t>Connections</w:t>
+      </w:r>
+    </w:p>
+    <w:p>
+      <w:pPr>
+        <w:rPr>
+          <w:rFonts w:ascii="Times New Roman" w:hAnsi="Times New Roman" w:cs="Times New Roman"/>
+          <w:b/>
+        </w:rPr>
+      </w:pPr>
+    </w:p>
+    <w:p>
+      <w:pPr>
+        <w:rPr>
+          <w:rFonts w:ascii="Times New Roman" w:hAnsi="Times New Roman" w:cs="Times New Roman"/>
+        </w:rPr>
+      </w:pPr>
+      <w:r>
+        <w:rPr>
+          <w:rFonts w:ascii="Times New Roman" w:hAnsi="Times New Roman" w:cs="Times New Roman"/>
+        </w:rPr>
+        <w:t>2018-</w:t>
+      </w:r>
+      <w:r>
+        <w:rPr>
+          <w:rFonts w:ascii="Times New Roman" w:hAnsi="Times New Roman" w:cs="Times New Roman"/>
+        </w:rPr>
+        <w:tab/>
+      </w:r>
+      <w:r>
+        <w:rPr>
+          <w:rFonts w:ascii="Times New Roman" w:hAnsi="Times New Roman" w:cs="Times New Roman"/>
+        </w:rPr>
+        <w:tab/>
+        <w:t>Manuscript reviewer</w:t>
+      </w:r>
+    </w:p>
+    <w:p>
+      <w:pPr>
+        <w:rPr>
+          <w:rFonts w:ascii="Times New Roman" w:hAnsi="Times New Roman" w:cs="Times New Roman"/>
         </w:rPr>
       </w:pPr>
       <w:r>
@@ -8324,21 +8167,7 @@
           <w:rFonts w:ascii="Times New Roman" w:hAnsi="Times New Roman" w:cs="Times New Roman"/>
         </w:rPr>
         <w:tab/>
-        <w:t xml:space="preserve">Poster judge for the NIH </w:t>
-      </w:r>
-      <w:proofErr w:type="spellStart"/>
-      <w:r>
-        <w:rPr>
-          <w:rFonts w:ascii="Times New Roman" w:hAnsi="Times New Roman" w:cs="Times New Roman"/>
-        </w:rPr>
-        <w:t>Postbaccalaureate</w:t>
-      </w:r>
-      <w:proofErr w:type="spellEnd"/>
-      <w:r>
-        <w:rPr>
-          <w:rFonts w:ascii="Times New Roman" w:hAnsi="Times New Roman" w:cs="Times New Roman"/>
-        </w:rPr>
-        <w:t xml:space="preserve"> Poster Day</w:t>
+        <w:t>Poster judge for the NIH Postbaccalaureate Poster Day</w:t>
       </w:r>
     </w:p>
     <w:p>
@@ -8525,6 +8354,7 @@
         <w:rPr>
           <w:rFonts w:ascii="Times New Roman" w:hAnsi="Times New Roman" w:cs="Times New Roman"/>
         </w:rPr>
+        <w:lastRenderedPageBreak/>
         <w:t>2015</w:t>
       </w:r>
       <w:r>
@@ -8649,7 +8479,6 @@
           <w:rFonts w:ascii="Times New Roman" w:hAnsi="Times New Roman" w:cs="Times New Roman"/>
           <w:szCs w:val="22"/>
         </w:rPr>
-        <w:lastRenderedPageBreak/>
         <w:t>Technical Skills</w:t>
       </w:r>
       <w:r>
@@ -8911,7 +8740,7 @@
 </file>
 
 <file path=word/endnotes.xml><?xml version="1.0" encoding="utf-8"?>
-<w:endnotes xmlns:wpc="http://schemas.microsoft.com/office/word/2010/wordprocessingCanvas" xmlns:cx="http://schemas.microsoft.com/office/drawing/2014/chartex" xmlns:cx1="http://schemas.microsoft.com/office/drawing/2015/9/8/chartex" xmlns:mc="http://schemas.openxmlformats.org/markup-compatibility/2006" xmlns:o="urn:schemas-microsoft-com:office:office" xmlns:r="http://schemas.openxmlformats.org/officeDocument/2006/relationships" xmlns:m="http://schemas.openxmlformats.org/officeDocument/2006/math" xmlns:v="urn:schemas-microsoft-com:vml" xmlns:wp14="http://schemas.microsoft.com/office/word/2010/wordprocessingDrawing" xmlns:wp="http://schemas.openxmlformats.org/drawingml/2006/wordprocessingDrawing" xmlns:w10="urn:schemas-microsoft-com:office:word" xmlns:w="http://schemas.openxmlformats.org/wordprocessingml/2006/main" xmlns:w14="http://schemas.microsoft.com/office/word/2010/wordml" xmlns:w15="http://schemas.microsoft.com/office/word/2012/wordml" xmlns:w16se="http://schemas.microsoft.com/office/word/2015/wordml/symex" xmlns:wpg="http://schemas.microsoft.com/office/word/2010/wordprocessingGroup" xmlns:wpi="http://schemas.microsoft.com/office/word/2010/wordprocessingInk" xmlns:wne="http://schemas.microsoft.com/office/word/2006/wordml" xmlns:wps="http://schemas.microsoft.com/office/word/2010/wordprocessingShape" mc:Ignorable="w14 w15 w16se wp14">
+<w:endnotes xmlns:wpc="http://schemas.microsoft.com/office/word/2010/wordprocessingCanvas" xmlns:cx="http://schemas.microsoft.com/office/drawing/2014/chartex" xmlns:cx1="http://schemas.microsoft.com/office/drawing/2015/9/8/chartex" xmlns:cx2="http://schemas.microsoft.com/office/drawing/2015/10/21/chartex" xmlns:cx3="http://schemas.microsoft.com/office/drawing/2016/5/9/chartex" xmlns:cx4="http://schemas.microsoft.com/office/drawing/2016/5/10/chartex" xmlns:cx5="http://schemas.microsoft.com/office/drawing/2016/5/11/chartex" xmlns:cx6="http://schemas.microsoft.com/office/drawing/2016/5/12/chartex" xmlns:cx7="http://schemas.microsoft.com/office/drawing/2016/5/13/chartex" xmlns:cx8="http://schemas.microsoft.com/office/drawing/2016/5/14/chartex" xmlns:mc="http://schemas.openxmlformats.org/markup-compatibility/2006" xmlns:aink="http://schemas.microsoft.com/office/drawing/2016/ink" xmlns:am3d="http://schemas.microsoft.com/office/drawing/2017/model3d" xmlns:o="urn:schemas-microsoft-com:office:office" xmlns:r="http://schemas.openxmlformats.org/officeDocument/2006/relationships" xmlns:m="http://schemas.openxmlformats.org/officeDocument/2006/math" xmlns:v="urn:schemas-microsoft-com:vml" xmlns:wp14="http://schemas.microsoft.com/office/word/2010/wordprocessingDrawing" xmlns:wp="http://schemas.openxmlformats.org/drawingml/2006/wordprocessingDrawing" xmlns:w10="urn:schemas-microsoft-com:office:word" xmlns:w="http://schemas.openxmlformats.org/wordprocessingml/2006/main" xmlns:w14="http://schemas.microsoft.com/office/word/2010/wordml" xmlns:w15="http://schemas.microsoft.com/office/word/2012/wordml" xmlns:w16cid="http://schemas.microsoft.com/office/word/2016/wordml/cid" xmlns:w16se="http://schemas.microsoft.com/office/word/2015/wordml/symex" xmlns:wpg="http://schemas.microsoft.com/office/word/2010/wordprocessingGroup" xmlns:wpi="http://schemas.microsoft.com/office/word/2010/wordprocessingInk" xmlns:wne="http://schemas.microsoft.com/office/word/2006/wordml" xmlns:wps="http://schemas.microsoft.com/office/word/2010/wordprocessingShape" mc:Ignorable="w14 w15 w16se w16cid wp14">
   <w:endnote w:type="separator" w:id="-1">
     <w:p>
       <w:r>
@@ -8930,7 +8759,7 @@
 </file>
 
 <file path=word/footer1.xml><?xml version="1.0" encoding="utf-8"?>
-<w:ftr xmlns:wpc="http://schemas.microsoft.com/office/word/2010/wordprocessingCanvas" xmlns:cx="http://schemas.microsoft.com/office/drawing/2014/chartex" xmlns:cx1="http://schemas.microsoft.com/office/drawing/2015/9/8/chartex" xmlns:mc="http://schemas.openxmlformats.org/markup-compatibility/2006" xmlns:o="urn:schemas-microsoft-com:office:office" xmlns:r="http://schemas.openxmlformats.org/officeDocument/2006/relationships" xmlns:m="http://schemas.openxmlformats.org/officeDocument/2006/math" xmlns:v="urn:schemas-microsoft-com:vml" xmlns:wp14="http://schemas.microsoft.com/office/word/2010/wordprocessingDrawing" xmlns:wp="http://schemas.openxmlformats.org/drawingml/2006/wordprocessingDrawing" xmlns:w10="urn:schemas-microsoft-com:office:word" xmlns:w="http://schemas.openxmlformats.org/wordprocessingml/2006/main" xmlns:w14="http://schemas.microsoft.com/office/word/2010/wordml" xmlns:w15="http://schemas.microsoft.com/office/word/2012/wordml" xmlns:w16se="http://schemas.microsoft.com/office/word/2015/wordml/symex" xmlns:wpg="http://schemas.microsoft.com/office/word/2010/wordprocessingGroup" xmlns:wpi="http://schemas.microsoft.com/office/word/2010/wordprocessingInk" xmlns:wne="http://schemas.microsoft.com/office/word/2006/wordml" xmlns:wps="http://schemas.microsoft.com/office/word/2010/wordprocessingShape" mc:Ignorable="w14 w15 w16se wp14">
+<w:ftr xmlns:wpc="http://schemas.microsoft.com/office/word/2010/wordprocessingCanvas" xmlns:cx="http://schemas.microsoft.com/office/drawing/2014/chartex" xmlns:cx1="http://schemas.microsoft.com/office/drawing/2015/9/8/chartex" xmlns:cx2="http://schemas.microsoft.com/office/drawing/2015/10/21/chartex" xmlns:cx3="http://schemas.microsoft.com/office/drawing/2016/5/9/chartex" xmlns:cx4="http://schemas.microsoft.com/office/drawing/2016/5/10/chartex" xmlns:cx5="http://schemas.microsoft.com/office/drawing/2016/5/11/chartex" xmlns:cx6="http://schemas.microsoft.com/office/drawing/2016/5/12/chartex" xmlns:cx7="http://schemas.microsoft.com/office/drawing/2016/5/13/chartex" xmlns:cx8="http://schemas.microsoft.com/office/drawing/2016/5/14/chartex" xmlns:mc="http://schemas.openxmlformats.org/markup-compatibility/2006" xmlns:aink="http://schemas.microsoft.com/office/drawing/2016/ink" xmlns:am3d="http://schemas.microsoft.com/office/drawing/2017/model3d" xmlns:o="urn:schemas-microsoft-com:office:office" xmlns:r="http://schemas.openxmlformats.org/officeDocument/2006/relationships" xmlns:m="http://schemas.openxmlformats.org/officeDocument/2006/math" xmlns:v="urn:schemas-microsoft-com:vml" xmlns:wp14="http://schemas.microsoft.com/office/word/2010/wordprocessingDrawing" xmlns:wp="http://schemas.openxmlformats.org/drawingml/2006/wordprocessingDrawing" xmlns:w10="urn:schemas-microsoft-com:office:word" xmlns:w="http://schemas.openxmlformats.org/wordprocessingml/2006/main" xmlns:w14="http://schemas.microsoft.com/office/word/2010/wordml" xmlns:w15="http://schemas.microsoft.com/office/word/2012/wordml" xmlns:w16cid="http://schemas.microsoft.com/office/word/2016/wordml/cid" xmlns:w16se="http://schemas.microsoft.com/office/word/2015/wordml/symex" xmlns:wpg="http://schemas.microsoft.com/office/word/2010/wordprocessingGroup" xmlns:wpi="http://schemas.microsoft.com/office/word/2010/wordprocessingInk" xmlns:wne="http://schemas.microsoft.com/office/word/2006/wordml" xmlns:wps="http://schemas.microsoft.com/office/word/2010/wordprocessingShape" mc:Ignorable="w14 w15 w16se w16cid wp14">
   <w:p>
     <w:pPr>
       <w:pStyle w:val="Footer"/>
@@ -8975,7 +8804,7 @@
 </file>
 
 <file path=word/footer2.xml><?xml version="1.0" encoding="utf-8"?>
-<w:ftr xmlns:wpc="http://schemas.microsoft.com/office/word/2010/wordprocessingCanvas" xmlns:cx="http://schemas.microsoft.com/office/drawing/2014/chartex" xmlns:cx1="http://schemas.microsoft.com/office/drawing/2015/9/8/chartex" xmlns:mc="http://schemas.openxmlformats.org/markup-compatibility/2006" xmlns:o="urn:schemas-microsoft-com:office:office" xmlns:r="http://schemas.openxmlformats.org/officeDocument/2006/relationships" xmlns:m="http://schemas.openxmlformats.org/officeDocument/2006/math" xmlns:v="urn:schemas-microsoft-com:vml" xmlns:wp14="http://schemas.microsoft.com/office/word/2010/wordprocessingDrawing" xmlns:wp="http://schemas.openxmlformats.org/drawingml/2006/wordprocessingDrawing" xmlns:w10="urn:schemas-microsoft-com:office:word" xmlns:w="http://schemas.openxmlformats.org/wordprocessingml/2006/main" xmlns:w14="http://schemas.microsoft.com/office/word/2010/wordml" xmlns:w15="http://schemas.microsoft.com/office/word/2012/wordml" xmlns:w16se="http://schemas.microsoft.com/office/word/2015/wordml/symex" xmlns:wpg="http://schemas.microsoft.com/office/word/2010/wordprocessingGroup" xmlns:wpi="http://schemas.microsoft.com/office/word/2010/wordprocessingInk" xmlns:wne="http://schemas.microsoft.com/office/word/2006/wordml" xmlns:wps="http://schemas.microsoft.com/office/word/2010/wordprocessingShape" mc:Ignorable="w14 w15 w16se wp14">
+<w:ftr xmlns:wpc="http://schemas.microsoft.com/office/word/2010/wordprocessingCanvas" xmlns:cx="http://schemas.microsoft.com/office/drawing/2014/chartex" xmlns:cx1="http://schemas.microsoft.com/office/drawing/2015/9/8/chartex" xmlns:cx2="http://schemas.microsoft.com/office/drawing/2015/10/21/chartex" xmlns:cx3="http://schemas.microsoft.com/office/drawing/2016/5/9/chartex" xmlns:cx4="http://schemas.microsoft.com/office/drawing/2016/5/10/chartex" xmlns:cx5="http://schemas.microsoft.com/office/drawing/2016/5/11/chartex" xmlns:cx6="http://schemas.microsoft.com/office/drawing/2016/5/12/chartex" xmlns:cx7="http://schemas.microsoft.com/office/drawing/2016/5/13/chartex" xmlns:cx8="http://schemas.microsoft.com/office/drawing/2016/5/14/chartex" xmlns:mc="http://schemas.openxmlformats.org/markup-compatibility/2006" xmlns:aink="http://schemas.microsoft.com/office/drawing/2016/ink" xmlns:am3d="http://schemas.microsoft.com/office/drawing/2017/model3d" xmlns:o="urn:schemas-microsoft-com:office:office" xmlns:r="http://schemas.openxmlformats.org/officeDocument/2006/relationships" xmlns:m="http://schemas.openxmlformats.org/officeDocument/2006/math" xmlns:v="urn:schemas-microsoft-com:vml" xmlns:wp14="http://schemas.microsoft.com/office/word/2010/wordprocessingDrawing" xmlns:wp="http://schemas.openxmlformats.org/drawingml/2006/wordprocessingDrawing" xmlns:w10="urn:schemas-microsoft-com:office:word" xmlns:w="http://schemas.openxmlformats.org/wordprocessingml/2006/main" xmlns:w14="http://schemas.microsoft.com/office/word/2010/wordml" xmlns:w15="http://schemas.microsoft.com/office/word/2012/wordml" xmlns:w16cid="http://schemas.microsoft.com/office/word/2016/wordml/cid" xmlns:w16se="http://schemas.microsoft.com/office/word/2015/wordml/symex" xmlns:wpg="http://schemas.microsoft.com/office/word/2010/wordprocessingGroup" xmlns:wpi="http://schemas.microsoft.com/office/word/2010/wordprocessingInk" xmlns:wne="http://schemas.microsoft.com/office/word/2006/wordml" xmlns:wps="http://schemas.microsoft.com/office/word/2010/wordprocessingShape" mc:Ignorable="w14 w15 w16se w16cid wp14">
   <w:p>
     <w:pPr>
       <w:pStyle w:val="Footer"/>
@@ -9026,7 +8855,7 @@
 </file>
 
 <file path=word/footnotes.xml><?xml version="1.0" encoding="utf-8"?>
-<w:footnotes xmlns:wpc="http://schemas.microsoft.com/office/word/2010/wordprocessingCanvas" xmlns:cx="http://schemas.microsoft.com/office/drawing/2014/chartex" xmlns:cx1="http://schemas.microsoft.com/office/drawing/2015/9/8/chartex" xmlns:mc="http://schemas.openxmlformats.org/markup-compatibility/2006" xmlns:o="urn:schemas-microsoft-com:office:office" xmlns:r="http://schemas.openxmlformats.org/officeDocument/2006/relationships" xmlns:m="http://schemas.openxmlformats.org/officeDocument/2006/math" xmlns:v="urn:schemas-microsoft-com:vml" xmlns:wp14="http://schemas.microsoft.com/office/word/2010/wordprocessingDrawing" xmlns:wp="http://schemas.openxmlformats.org/drawingml/2006/wordprocessingDrawing" xmlns:w10="urn:schemas-microsoft-com:office:word" xmlns:w="http://schemas.openxmlformats.org/wordprocessingml/2006/main" xmlns:w14="http://schemas.microsoft.com/office/word/2010/wordml" xmlns:w15="http://schemas.microsoft.com/office/word/2012/wordml" xmlns:w16se="http://schemas.microsoft.com/office/word/2015/wordml/symex" xmlns:wpg="http://schemas.microsoft.com/office/word/2010/wordprocessingGroup" xmlns:wpi="http://schemas.microsoft.com/office/word/2010/wordprocessingInk" xmlns:wne="http://schemas.microsoft.com/office/word/2006/wordml" xmlns:wps="http://schemas.microsoft.com/office/word/2010/wordprocessingShape" mc:Ignorable="w14 w15 w16se wp14">
+<w:footnotes xmlns:wpc="http://schemas.microsoft.com/office/word/2010/wordprocessingCanvas" xmlns:cx="http://schemas.microsoft.com/office/drawing/2014/chartex" xmlns:cx1="http://schemas.microsoft.com/office/drawing/2015/9/8/chartex" xmlns:cx2="http://schemas.microsoft.com/office/drawing/2015/10/21/chartex" xmlns:cx3="http://schemas.microsoft.com/office/drawing/2016/5/9/chartex" xmlns:cx4="http://schemas.microsoft.com/office/drawing/2016/5/10/chartex" xmlns:cx5="http://schemas.microsoft.com/office/drawing/2016/5/11/chartex" xmlns:cx6="http://schemas.microsoft.com/office/drawing/2016/5/12/chartex" xmlns:cx7="http://schemas.microsoft.com/office/drawing/2016/5/13/chartex" xmlns:cx8="http://schemas.microsoft.com/office/drawing/2016/5/14/chartex" xmlns:mc="http://schemas.openxmlformats.org/markup-compatibility/2006" xmlns:aink="http://schemas.microsoft.com/office/drawing/2016/ink" xmlns:am3d="http://schemas.microsoft.com/office/drawing/2017/model3d" xmlns:o="urn:schemas-microsoft-com:office:office" xmlns:r="http://schemas.openxmlformats.org/officeDocument/2006/relationships" xmlns:m="http://schemas.openxmlformats.org/officeDocument/2006/math" xmlns:v="urn:schemas-microsoft-com:vml" xmlns:wp14="http://schemas.microsoft.com/office/word/2010/wordprocessingDrawing" xmlns:wp="http://schemas.openxmlformats.org/drawingml/2006/wordprocessingDrawing" xmlns:w10="urn:schemas-microsoft-com:office:word" xmlns:w="http://schemas.openxmlformats.org/wordprocessingml/2006/main" xmlns:w14="http://schemas.microsoft.com/office/word/2010/wordml" xmlns:w15="http://schemas.microsoft.com/office/word/2012/wordml" xmlns:w16cid="http://schemas.microsoft.com/office/word/2016/wordml/cid" xmlns:w16se="http://schemas.microsoft.com/office/word/2015/wordml/symex" xmlns:wpg="http://schemas.microsoft.com/office/word/2010/wordprocessingGroup" xmlns:wpi="http://schemas.microsoft.com/office/word/2010/wordprocessingInk" xmlns:wne="http://schemas.microsoft.com/office/word/2006/wordml" xmlns:wps="http://schemas.microsoft.com/office/word/2010/wordprocessingShape" mc:Ignorable="w14 w15 w16se w16cid wp14">
   <w:footnote w:type="separator" w:id="-1">
     <w:p>
       <w:r>
@@ -9045,7 +8874,7 @@
 </file>
 
 <file path=word/numbering.xml><?xml version="1.0" encoding="utf-8"?>
-<w:numbering xmlns:wpc="http://schemas.microsoft.com/office/word/2010/wordprocessingCanvas" xmlns:cx="http://schemas.microsoft.com/office/drawing/2014/chartex" xmlns:cx1="http://schemas.microsoft.com/office/drawing/2015/9/8/chartex" xmlns:mc="http://schemas.openxmlformats.org/markup-compatibility/2006" xmlns:o="urn:schemas-microsoft-com:office:office" xmlns:r="http://schemas.openxmlformats.org/officeDocument/2006/relationships" xmlns:m="http://schemas.openxmlformats.org/officeDocument/2006/math" xmlns:v="urn:schemas-microsoft-com:vml" xmlns:wp14="http://schemas.microsoft.com/office/word/2010/wordprocessingDrawing" xmlns:wp="http://schemas.openxmlformats.org/drawingml/2006/wordprocessingDrawing" xmlns:w10="urn:schemas-microsoft-com:office:word" xmlns:w="http://schemas.openxmlformats.org/wordprocessingml/2006/main" xmlns:w14="http://schemas.microsoft.com/office/word/2010/wordml" xmlns:w15="http://schemas.microsoft.com/office/word/2012/wordml" xmlns:w16se="http://schemas.microsoft.com/office/word/2015/wordml/symex" xmlns:wpg="http://schemas.microsoft.com/office/word/2010/wordprocessingGroup" xmlns:wpi="http://schemas.microsoft.com/office/word/2010/wordprocessingInk" xmlns:wne="http://schemas.microsoft.com/office/word/2006/wordml" xmlns:wps="http://schemas.microsoft.com/office/word/2010/wordprocessingShape" mc:Ignorable="w14 w15 w16se wp14">
+<w:numbering xmlns:wpc="http://schemas.microsoft.com/office/word/2010/wordprocessingCanvas" xmlns:cx="http://schemas.microsoft.com/office/drawing/2014/chartex" xmlns:cx1="http://schemas.microsoft.com/office/drawing/2015/9/8/chartex" xmlns:cx2="http://schemas.microsoft.com/office/drawing/2015/10/21/chartex" xmlns:cx3="http://schemas.microsoft.com/office/drawing/2016/5/9/chartex" xmlns:cx4="http://schemas.microsoft.com/office/drawing/2016/5/10/chartex" xmlns:cx5="http://schemas.microsoft.com/office/drawing/2016/5/11/chartex" xmlns:cx6="http://schemas.microsoft.com/office/drawing/2016/5/12/chartex" xmlns:cx7="http://schemas.microsoft.com/office/drawing/2016/5/13/chartex" xmlns:cx8="http://schemas.microsoft.com/office/drawing/2016/5/14/chartex" xmlns:mc="http://schemas.openxmlformats.org/markup-compatibility/2006" xmlns:aink="http://schemas.microsoft.com/office/drawing/2016/ink" xmlns:am3d="http://schemas.microsoft.com/office/drawing/2017/model3d" xmlns:o="urn:schemas-microsoft-com:office:office" xmlns:r="http://schemas.openxmlformats.org/officeDocument/2006/relationships" xmlns:m="http://schemas.openxmlformats.org/officeDocument/2006/math" xmlns:v="urn:schemas-microsoft-com:vml" xmlns:wp14="http://schemas.microsoft.com/office/word/2010/wordprocessingDrawing" xmlns:wp="http://schemas.openxmlformats.org/drawingml/2006/wordprocessingDrawing" xmlns:w10="urn:schemas-microsoft-com:office:word" xmlns:w="http://schemas.openxmlformats.org/wordprocessingml/2006/main" xmlns:w14="http://schemas.microsoft.com/office/word/2010/wordml" xmlns:w15="http://schemas.microsoft.com/office/word/2012/wordml" xmlns:w16cid="http://schemas.microsoft.com/office/word/2016/wordml/cid" xmlns:w16se="http://schemas.microsoft.com/office/word/2015/wordml/symex" xmlns:wpg="http://schemas.microsoft.com/office/word/2010/wordprocessingGroup" xmlns:wpi="http://schemas.microsoft.com/office/word/2010/wordprocessingInk" xmlns:wne="http://schemas.microsoft.com/office/word/2006/wordml" xmlns:wps="http://schemas.microsoft.com/office/word/2010/wordprocessingShape" mc:Ignorable="w14 w15 w16se w16cid wp14">
   <w:abstractNum w:abstractNumId="0" w15:restartNumberingAfterBreak="0">
     <w:nsid w:val="04282928"/>
     <w:multiLevelType w:val="hybridMultilevel"/>
@@ -12863,7 +12692,7 @@
 </file>
 
 <file path=word/styles.xml><?xml version="1.0" encoding="utf-8"?>
-<w:styles xmlns:mc="http://schemas.openxmlformats.org/markup-compatibility/2006" xmlns:r="http://schemas.openxmlformats.org/officeDocument/2006/relationships" xmlns:w="http://schemas.openxmlformats.org/wordprocessingml/2006/main" xmlns:w14="http://schemas.microsoft.com/office/word/2010/wordml" xmlns:w15="http://schemas.microsoft.com/office/word/2012/wordml" xmlns:w16se="http://schemas.microsoft.com/office/word/2015/wordml/symex" mc:Ignorable="w14 w15 w16se">
+<w:styles xmlns:mc="http://schemas.openxmlformats.org/markup-compatibility/2006" xmlns:r="http://schemas.openxmlformats.org/officeDocument/2006/relationships" xmlns:w="http://schemas.openxmlformats.org/wordprocessingml/2006/main" xmlns:w14="http://schemas.microsoft.com/office/word/2010/wordml" xmlns:w15="http://schemas.microsoft.com/office/word/2012/wordml" xmlns:w16cid="http://schemas.microsoft.com/office/word/2016/wordml/cid" xmlns:w16se="http://schemas.microsoft.com/office/word/2015/wordml/symex" mc:Ignorable="w14 w15 w16se w16cid">
   <w:docDefaults>
     <w:rPrDefault>
       <w:rPr>
@@ -12875,7 +12704,7 @@
     </w:rPrDefault>
     <w:pPrDefault/>
   </w:docDefaults>
-  <w:latentStyles w:defLockedState="0" w:defUIPriority="0" w:defSemiHidden="0" w:defUnhideWhenUsed="0" w:defQFormat="0" w:count="371">
+  <w:latentStyles w:defLockedState="0" w:defUIPriority="0" w:defSemiHidden="0" w:defUnhideWhenUsed="0" w:defQFormat="0" w:count="375">
     <w:lsdException w:name="heading 1" w:uiPriority="9" w:qFormat="1"/>
     <w:lsdException w:name="heading 6" w:semiHidden="1" w:unhideWhenUsed="1"/>
     <w:lsdException w:name="heading 7" w:semiHidden="1" w:unhideWhenUsed="1"/>
@@ -12967,7 +12796,6 @@
     <w:lsdException w:name="HTML Sample" w:semiHidden="1" w:unhideWhenUsed="1"/>
     <w:lsdException w:name="HTML Typewriter" w:semiHidden="1" w:unhideWhenUsed="1"/>
     <w:lsdException w:name="HTML Variable" w:semiHidden="1" w:unhideWhenUsed="1"/>
-    <w:lsdException w:name="Normal Table" w:semiHidden="1" w:unhideWhenUsed="1"/>
     <w:lsdException w:name="annotation subject" w:semiHidden="1" w:unhideWhenUsed="1"/>
     <w:lsdException w:name="No List" w:semiHidden="1" w:unhideWhenUsed="1"/>
     <w:lsdException w:name="Outline List 1" w:semiHidden="1" w:unhideWhenUsed="1"/>
@@ -13011,10 +12839,8 @@
     <w:lsdException w:name="Table Elegant" w:semiHidden="1" w:unhideWhenUsed="1"/>
     <w:lsdException w:name="Table Professional" w:semiHidden="1" w:unhideWhenUsed="1"/>
     <w:lsdException w:name="Table Subtle 1" w:semiHidden="1" w:unhideWhenUsed="1"/>
-    <w:lsdException w:name="Table Subtle 2" w:semiHidden="1" w:unhideWhenUsed="1"/>
     <w:lsdException w:name="Table Web 1" w:semiHidden="1" w:unhideWhenUsed="1"/>
     <w:lsdException w:name="Table Web 2" w:semiHidden="1" w:unhideWhenUsed="1"/>
-    <w:lsdException w:name="Table Web 3" w:semiHidden="1" w:unhideWhenUsed="1"/>
     <w:lsdException w:name="Balloon Text" w:semiHidden="1" w:unhideWhenUsed="1"/>
     <w:lsdException w:name="Table Theme" w:semiHidden="1" w:unhideWhenUsed="1"/>
     <w:lsdException w:name="Placeholder Text" w:semiHidden="1"/>
@@ -13034,10 +12860,6 @@
     <w:lsdException w:name="Colorful Grid"/>
     <w:lsdException w:name="Light Shading Accent 1"/>
     <w:lsdException w:name="Light List Accent 1"/>
-    <w:lsdException w:name="Light Grid Accent 1"/>
-    <w:lsdException w:name="Medium Shading 1 Accent 1"/>
-    <w:lsdException w:name="Medium Shading 2 Accent 1"/>
-    <w:lsdException w:name="Medium List 1 Accent 1"/>
     <w:lsdException w:name="Revision" w:semiHidden="1"/>
     <w:lsdException w:name="List Paragraph" w:uiPriority="34" w:qFormat="1"/>
     <w:lsdException w:name="Medium List 2 Accent 1"/>
@@ -13114,10 +12936,6 @@
     <w:lsdException w:name="Medium Grid 1 Accent 6"/>
     <w:lsdException w:name="Medium Grid 2 Accent 6"/>
     <w:lsdException w:name="Medium Grid 3 Accent 6"/>
-    <w:lsdException w:name="Dark List Accent 6"/>
-    <w:lsdException w:name="Colorful Shading Accent 6"/>
-    <w:lsdException w:name="Colorful List Accent 6"/>
-    <w:lsdException w:name="Colorful Grid Accent 6"/>
     <w:lsdException w:name="Bibliography" w:semiHidden="1" w:unhideWhenUsed="1"/>
     <w:lsdException w:name="TOC Heading" w:semiHidden="1" w:unhideWhenUsed="1"/>
     <w:lsdException w:name="Plain Table 1" w:uiPriority="41"/>
@@ -13224,6 +13042,10 @@
     <w:lsdException w:name="List Table 5 Dark Accent 6" w:uiPriority="50"/>
     <w:lsdException w:name="List Table 6 Colorful Accent 6" w:uiPriority="51"/>
     <w:lsdException w:name="List Table 7 Colorful Accent 6" w:uiPriority="52"/>
+    <w:lsdException w:name="Mention" w:semiHidden="1" w:uiPriority="99" w:unhideWhenUsed="1"/>
+    <w:lsdException w:name="Smart Hyperlink" w:semiHidden="1" w:uiPriority="99" w:unhideWhenUsed="1"/>
+    <w:lsdException w:name="Hashtag" w:semiHidden="1" w:uiPriority="99" w:unhideWhenUsed="1"/>
+    <w:lsdException w:name="Unresolved Mention" w:semiHidden="1" w:uiPriority="99" w:unhideWhenUsed="1"/>
   </w:latentStyles>
   <w:style w:type="paragraph" w:default="1" w:styleId="Normal">
     <w:name w:val="Normal"/>
@@ -13836,7 +13658,7 @@
 </file>
 
 <file path=customXml/itemProps1.xml><?xml version="1.0" encoding="utf-8"?>
-<ds:datastoreItem xmlns:ds="http://schemas.openxmlformats.org/officeDocument/2006/customXml" ds:itemID="{0E63B3F9-FE11-4E8B-9F9E-3C3C1868C151}">
+<ds:datastoreItem xmlns:ds="http://schemas.openxmlformats.org/officeDocument/2006/customXml" ds:itemID="{3229D415-2E54-4290-B943-BD4FCBF72348}">
   <ds:schemaRefs>
     <ds:schemaRef ds:uri="http://schemas.openxmlformats.org/officeDocument/2006/bibliography"/>
   </ds:schemaRefs>

--- a/CV JPL.docx
+++ b/CV JPL.docx
@@ -4,6 +4,9 @@
   <w:body>
     <w:p>
       <w:pPr>
+        <w:tabs>
+          <w:tab w:val="left" w:pos="6390"/>
+        </w:tabs>
         <w:jc w:val="center"/>
         <w:rPr>
           <w:rFonts w:ascii="Times New Roman" w:hAnsi="Times New Roman" w:cs="Times New Roman"/>
@@ -101,7 +104,7 @@
           <w:b/>
           <w:noProof/>
         </w:rPr>
-        <w:t>1/2/2020</w:t>
+        <w:t>2/19/2020</w:t>
       </w:r>
       <w:r>
         <w:rPr>
@@ -399,7 +402,19 @@
           <w:rFonts w:ascii="Times New Roman" w:hAnsi="Times New Roman" w:cs="Times New Roman"/>
         </w:rPr>
         <w:tab/>
-        <w:t xml:space="preserve">         2018- 2021</w:t>
+        <w:t xml:space="preserve">         201</w:t>
+      </w:r>
+      <w:r>
+        <w:rPr>
+          <w:rFonts w:ascii="Times New Roman" w:hAnsi="Times New Roman" w:cs="Times New Roman"/>
+        </w:rPr>
+        <w:t xml:space="preserve">9 </w:t>
+      </w:r>
+      <w:r>
+        <w:rPr>
+          <w:rFonts w:ascii="Times New Roman" w:hAnsi="Times New Roman" w:cs="Times New Roman"/>
+        </w:rPr>
+        <w:t>- 2021</w:t>
       </w:r>
     </w:p>
     <w:p>
@@ -539,7 +554,25 @@
           <w:rFonts w:ascii="Times New Roman" w:hAnsi="Times New Roman" w:cs="Times New Roman"/>
         </w:rPr>
         <w:tab/>
-        <w:t xml:space="preserve">  November 2018</w:t>
+        <w:t xml:space="preserve"> </w:t>
+      </w:r>
+      <w:r>
+        <w:rPr>
+          <w:rFonts w:ascii="Times New Roman" w:hAnsi="Times New Roman" w:cs="Times New Roman"/>
+        </w:rPr>
+        <w:t xml:space="preserve">          </w:t>
+      </w:r>
+      <w:r>
+        <w:rPr>
+          <w:rFonts w:ascii="Times New Roman" w:hAnsi="Times New Roman" w:cs="Times New Roman"/>
+        </w:rPr>
+        <w:t xml:space="preserve"> </w:t>
+      </w:r>
+      <w:r>
+        <w:rPr>
+          <w:rFonts w:ascii="Times New Roman" w:hAnsi="Times New Roman" w:cs="Times New Roman"/>
+        </w:rPr>
+        <w:t>May 2019</w:t>
       </w:r>
     </w:p>
     <w:p>
@@ -940,6 +973,15 @@
           <w:sz w:val="24"/>
           <w:szCs w:val="24"/>
         </w:rPr>
+        <w:t xml:space="preserve">2019. </w:t>
+      </w:r>
+      <w:r>
+        <w:rPr>
+          <w:rFonts w:ascii="Times New Roman" w:hAnsi="Times New Roman" w:cs="Times New Roman"/>
+          <w:b w:val="0"/>
+          <w:sz w:val="24"/>
+          <w:szCs w:val="24"/>
+        </w:rPr>
         <w:t>Using hospital administrative data to infer patient-patient contact via the consistent co-presence algorithm</w:t>
       </w:r>
       <w:r>
@@ -1038,8 +1080,6 @@
         </w:rPr>
         <w:t>.</w:t>
       </w:r>
-      <w:bookmarkStart w:id="0" w:name="_GoBack"/>
-      <w:bookmarkEnd w:id="0"/>
       <w:r>
         <w:rPr>
           <w:rFonts w:ascii="Times New Roman" w:hAnsi="Times New Roman" w:cs="Times New Roman"/>
@@ -1063,13 +1103,7 @@
         <w:rPr>
           <w:rFonts w:ascii="Times New Roman" w:hAnsi="Times New Roman" w:cs="Times New Roman"/>
         </w:rPr>
-        <w:t xml:space="preserve"> 0890117119892776</w:t>
-      </w:r>
-      <w:r>
-        <w:rPr>
-          <w:rFonts w:ascii="Times New Roman" w:hAnsi="Times New Roman" w:cs="Times New Roman"/>
-        </w:rPr>
-        <w:t>.</w:t>
+        <w:t xml:space="preserve"> 0890117119892776.</w:t>
       </w:r>
     </w:p>
     <w:p>
@@ -1139,21 +1173,7 @@
         <w:rPr>
           <w:rFonts w:ascii="Times New Roman" w:hAnsi="Times New Roman" w:cs="Times New Roman"/>
         </w:rPr>
-        <w:t xml:space="preserve"> M, Reed-</w:t>
-      </w:r>
-      <w:proofErr w:type="spellStart"/>
-      <w:r>
-        <w:rPr>
-          <w:rFonts w:ascii="Times New Roman" w:hAnsi="Times New Roman" w:cs="Times New Roman"/>
-        </w:rPr>
-        <w:t>Tsochas</w:t>
-      </w:r>
-      <w:proofErr w:type="spellEnd"/>
-      <w:r>
-        <w:rPr>
-          <w:rFonts w:ascii="Times New Roman" w:hAnsi="Times New Roman" w:cs="Times New Roman"/>
-        </w:rPr>
-        <w:t xml:space="preserve"> F, </w:t>
+        <w:t xml:space="preserve"> M, Reed-Tsochas F, </w:t>
       </w:r>
       <w:proofErr w:type="spellStart"/>
       <w:r>
@@ -1812,21 +1832,7 @@
         <w:rPr>
           <w:rFonts w:ascii="Times New Roman" w:hAnsi="Times New Roman" w:cs="Times New Roman"/>
         </w:rPr>
-        <w:t xml:space="preserve"> M, Reed-</w:t>
-      </w:r>
-      <w:proofErr w:type="spellStart"/>
-      <w:r>
-        <w:rPr>
-          <w:rFonts w:ascii="Times New Roman" w:hAnsi="Times New Roman" w:cs="Times New Roman"/>
-        </w:rPr>
-        <w:t>Tsochas</w:t>
-      </w:r>
-      <w:proofErr w:type="spellEnd"/>
-      <w:r>
-        <w:rPr>
-          <w:rFonts w:ascii="Times New Roman" w:hAnsi="Times New Roman" w:cs="Times New Roman"/>
-        </w:rPr>
-        <w:t xml:space="preserve"> F, Jones C, </w:t>
+        <w:t xml:space="preserve"> M, Reed-Tsochas F, Jones C, </w:t>
       </w:r>
       <w:proofErr w:type="spellStart"/>
       <w:r>
@@ -2868,9 +2874,116 @@
     </w:p>
     <w:p>
       <w:pPr>
+        <w:pStyle w:val="Heading1"/>
         <w:ind w:left="720" w:hanging="720"/>
         <w:rPr>
           <w:rFonts w:ascii="Times New Roman" w:hAnsi="Times New Roman" w:cs="Times New Roman"/>
+          <w:b w:val="0"/>
+          <w:bCs w:val="0"/>
+          <w:sz w:val="24"/>
+          <w:szCs w:val="24"/>
+        </w:rPr>
+      </w:pPr>
+      <w:r>
+        <w:rPr>
+          <w:rFonts w:ascii="Times New Roman" w:hAnsi="Times New Roman" w:cs="Times New Roman"/>
+          <w:b w:val="0"/>
+          <w:bCs w:val="0"/>
+          <w:sz w:val="24"/>
+          <w:szCs w:val="24"/>
+        </w:rPr>
+        <w:t xml:space="preserve">Changolkar S, </w:t>
+      </w:r>
+      <w:r>
+        <w:rPr>
+          <w:rFonts w:ascii="Times New Roman" w:hAnsi="Times New Roman" w:cs="Times New Roman"/>
+          <w:sz w:val="24"/>
+          <w:szCs w:val="24"/>
+        </w:rPr>
+        <w:t>Rewley J</w:t>
+      </w:r>
+      <w:r>
+        <w:rPr>
+          <w:rFonts w:ascii="Times New Roman" w:hAnsi="Times New Roman" w:cs="Times New Roman"/>
+          <w:b w:val="0"/>
+          <w:bCs w:val="0"/>
+          <w:sz w:val="24"/>
+          <w:szCs w:val="24"/>
+        </w:rPr>
+        <w:t xml:space="preserve">, Balachandran M, Rareshide CAL, Snider CK, Day SC, and Patel MS. Phenotyping Physician Practice </w:t>
+      </w:r>
+      <w:proofErr w:type="spellStart"/>
+      <w:r>
+        <w:rPr>
+          <w:rFonts w:ascii="Times New Roman" w:hAnsi="Times New Roman" w:cs="Times New Roman"/>
+          <w:b w:val="0"/>
+          <w:bCs w:val="0"/>
+          <w:sz w:val="24"/>
+          <w:szCs w:val="24"/>
+        </w:rPr>
+        <w:t>Paterns</w:t>
+      </w:r>
+      <w:proofErr w:type="spellEnd"/>
+      <w:r>
+        <w:rPr>
+          <w:rFonts w:ascii="Times New Roman" w:hAnsi="Times New Roman" w:cs="Times New Roman"/>
+          <w:b w:val="0"/>
+          <w:bCs w:val="0"/>
+          <w:sz w:val="24"/>
+          <w:szCs w:val="24"/>
+        </w:rPr>
+        <w:t xml:space="preserve"> and Associations with Response to a Nudge in the Electronic Health Record </w:t>
+      </w:r>
+      <w:proofErr w:type="spellStart"/>
+      <w:r>
+        <w:rPr>
+          <w:rFonts w:ascii="Times New Roman" w:hAnsi="Times New Roman" w:cs="Times New Roman"/>
+          <w:b w:val="0"/>
+          <w:bCs w:val="0"/>
+          <w:sz w:val="24"/>
+          <w:szCs w:val="24"/>
+        </w:rPr>
+        <w:t>fior</w:t>
+      </w:r>
+      <w:proofErr w:type="spellEnd"/>
+      <w:r>
+        <w:rPr>
+          <w:rFonts w:ascii="Times New Roman" w:hAnsi="Times New Roman" w:cs="Times New Roman"/>
+          <w:b w:val="0"/>
+          <w:bCs w:val="0"/>
+          <w:sz w:val="24"/>
+          <w:szCs w:val="24"/>
+        </w:rPr>
+        <w:t xml:space="preserve"> Influenza Vaccination: A Quasi-Experimental Study. Submitted to </w:t>
+      </w:r>
+      <w:r>
+        <w:rPr>
+          <w:rFonts w:ascii="Times New Roman" w:hAnsi="Times New Roman" w:cs="Times New Roman"/>
+          <w:b w:val="0"/>
+          <w:bCs w:val="0"/>
+          <w:i/>
+          <w:iCs/>
+          <w:sz w:val="24"/>
+          <w:szCs w:val="24"/>
+        </w:rPr>
+        <w:t>PLOS ONE</w:t>
+      </w:r>
+      <w:r>
+        <w:rPr>
+          <w:rFonts w:ascii="Times New Roman" w:hAnsi="Times New Roman" w:cs="Times New Roman"/>
+          <w:b w:val="0"/>
+          <w:bCs w:val="0"/>
+          <w:sz w:val="24"/>
+          <w:szCs w:val="24"/>
+        </w:rPr>
+        <w:t>.</w:t>
+      </w:r>
+    </w:p>
+    <w:p>
+      <w:pPr>
+        <w:ind w:left="720" w:hanging="720"/>
+        <w:rPr>
+          <w:rFonts w:ascii="Times New Roman" w:hAnsi="Times New Roman" w:cs="Times New Roman"/>
         </w:rPr>
       </w:pPr>
       <w:r>
@@ -2878,6 +2991,7 @@
           <w:rFonts w:ascii="Times New Roman" w:hAnsi="Times New Roman" w:cs="Times New Roman"/>
           <w:b/>
         </w:rPr>
+        <w:lastRenderedPageBreak/>
         <w:t xml:space="preserve">Lienert J, </w:t>
       </w:r>
       <w:r>
@@ -3159,16 +3273,7 @@
           <w:color w:val="222222"/>
           <w:shd w:val="clear" w:color="auto" w:fill="FFFFFF"/>
         </w:rPr>
-        <w:t xml:space="preserve"> Fawzi </w:t>
-      </w:r>
-      <w:r>
-        <w:rPr>
-          <w:rFonts w:ascii="Times New Roman" w:hAnsi="Times New Roman" w:cs="Times New Roman"/>
-          <w:color w:val="222222"/>
-          <w:shd w:val="clear" w:color="auto" w:fill="FFFFFF"/>
-        </w:rPr>
-        <w:lastRenderedPageBreak/>
-        <w:t xml:space="preserve">MKS. </w:t>
+        <w:t xml:space="preserve"> Fawzi MKS. </w:t>
       </w:r>
       <w:r>
         <w:rPr>
@@ -4244,6 +4349,7 @@
           <w:bCs/>
           <w:kern w:val="36"/>
         </w:rPr>
+        <w:lastRenderedPageBreak/>
         <w:t>2017</w:t>
       </w:r>
       <w:r>
@@ -4408,7 +4514,6 @@
           <w:bCs/>
           <w:kern w:val="36"/>
         </w:rPr>
-        <w:lastRenderedPageBreak/>
         <w:t>2017</w:t>
       </w:r>
       <w:r>
@@ -4596,6 +4701,159 @@
         <w:rPr>
           <w:rFonts w:ascii="Times New Roman" w:hAnsi="Times New Roman" w:cs="Times New Roman"/>
           <w:b/>
+        </w:rPr>
+      </w:pPr>
+    </w:p>
+    <w:p>
+      <w:pPr>
+        <w:rPr>
+          <w:rStyle w:val="Strong"/>
+          <w:rFonts w:ascii="Times New Roman" w:hAnsi="Times New Roman" w:cs="Times New Roman"/>
+          <w:b w:val="0"/>
+        </w:rPr>
+      </w:pPr>
+      <w:r>
+        <w:rPr>
+          <w:rFonts w:ascii="Times New Roman" w:hAnsi="Times New Roman" w:cs="Times New Roman"/>
+          <w:bCs/>
+          <w:kern w:val="36"/>
+        </w:rPr>
+        <w:t xml:space="preserve">2017 </w:t>
+      </w:r>
+      <w:r>
+        <w:rPr>
+          <w:rFonts w:ascii="Times New Roman" w:hAnsi="Times New Roman" w:cs="Times New Roman"/>
+          <w:bCs/>
+          <w:kern w:val="36"/>
+        </w:rPr>
+        <w:tab/>
+      </w:r>
+      <w:r>
+        <w:rPr>
+          <w:rStyle w:val="Strong"/>
+          <w:rFonts w:ascii="Times New Roman" w:hAnsi="Times New Roman" w:cs="Times New Roman"/>
+          <w:b w:val="0"/>
+        </w:rPr>
+        <w:t xml:space="preserve">Antibiotics and Activity Spaces: An Exploratory Study of </w:t>
+      </w:r>
+      <w:proofErr w:type="spellStart"/>
+      <w:r>
+        <w:rPr>
+          <w:rStyle w:val="Strong"/>
+          <w:rFonts w:ascii="Times New Roman" w:hAnsi="Times New Roman" w:cs="Times New Roman"/>
+          <w:b w:val="0"/>
+        </w:rPr>
+        <w:t>Behaviour</w:t>
+      </w:r>
+      <w:proofErr w:type="spellEnd"/>
+      <w:r>
+        <w:rPr>
+          <w:rStyle w:val="Strong"/>
+          <w:rFonts w:ascii="Times New Roman" w:hAnsi="Times New Roman" w:cs="Times New Roman"/>
+          <w:b w:val="0"/>
+        </w:rPr>
+        <w:t>,</w:t>
+      </w:r>
+      <w:r>
+        <w:rPr>
+          <w:rStyle w:val="Strong"/>
+          <w:rFonts w:ascii="Times New Roman" w:hAnsi="Times New Roman" w:cs="Times New Roman"/>
+          <w:b w:val="0"/>
+        </w:rPr>
+        <w:t xml:space="preserve"> </w:t>
+      </w:r>
+      <w:proofErr w:type="spellStart"/>
+      <w:r>
+        <w:rPr>
+          <w:rStyle w:val="Strong"/>
+          <w:rFonts w:ascii="Times New Roman" w:hAnsi="Times New Roman" w:cs="Times New Roman"/>
+          <w:b w:val="0"/>
+        </w:rPr>
+        <w:t>Marginalisation</w:t>
+      </w:r>
+      <w:proofErr w:type="spellEnd"/>
+      <w:r>
+        <w:rPr>
+          <w:rStyle w:val="Strong"/>
+          <w:rFonts w:ascii="Times New Roman" w:hAnsi="Times New Roman" w:cs="Times New Roman"/>
+          <w:b w:val="0"/>
+        </w:rPr>
+        <w:t xml:space="preserve">, </w:t>
+      </w:r>
+    </w:p>
+    <w:p>
+      <w:pPr>
+        <w:ind w:firstLine="720"/>
+        <w:rPr>
+          <w:rFonts w:ascii="Times New Roman" w:hAnsi="Times New Roman" w:cs="Times New Roman"/>
+        </w:rPr>
+      </w:pPr>
+      <w:r>
+        <w:rPr>
+          <w:rStyle w:val="Strong"/>
+          <w:rFonts w:ascii="Times New Roman" w:hAnsi="Times New Roman" w:cs="Times New Roman"/>
+          <w:b w:val="0"/>
+        </w:rPr>
+        <w:t>and Knowledge Diffusion</w:t>
+      </w:r>
+      <w:r>
+        <w:rPr>
+          <w:rStyle w:val="Strong"/>
+          <w:rFonts w:ascii="Times New Roman" w:hAnsi="Times New Roman" w:cs="Times New Roman"/>
+          <w:b w:val="0"/>
+        </w:rPr>
+        <w:t>;</w:t>
+      </w:r>
+      <w:r>
+        <w:rPr>
+          <w:rStyle w:val="Strong"/>
+          <w:rFonts w:ascii="Times New Roman" w:hAnsi="Times New Roman" w:cs="Times New Roman"/>
+          <w:b w:val="0"/>
+        </w:rPr>
+        <w:t xml:space="preserve"> Economic and Social Research Council</w:t>
+      </w:r>
+      <w:r>
+        <w:rPr>
+          <w:rStyle w:val="Strong"/>
+          <w:rFonts w:ascii="Times New Roman" w:hAnsi="Times New Roman" w:cs="Times New Roman"/>
+          <w:b w:val="0"/>
+        </w:rPr>
+        <w:t xml:space="preserve"> (</w:t>
+      </w:r>
+      <w:r>
+        <w:rPr>
+          <w:rFonts w:ascii="Times New Roman" w:hAnsi="Times New Roman" w:cs="Times New Roman"/>
+        </w:rPr>
+        <w:t>£237,633, Co-</w:t>
+      </w:r>
+    </w:p>
+    <w:p>
+      <w:pPr>
+        <w:ind w:firstLine="720"/>
+        <w:rPr>
+          <w:rFonts w:ascii="Times New Roman" w:hAnsi="Times New Roman" w:cs="Times New Roman"/>
+          <w:bCs/>
+        </w:rPr>
+      </w:pPr>
+      <w:r>
+        <w:rPr>
+          <w:rFonts w:ascii="Times New Roman" w:hAnsi="Times New Roman" w:cs="Times New Roman"/>
+        </w:rPr>
+        <w:t>I</w:t>
+      </w:r>
+      <w:r>
+        <w:rPr>
+          <w:rFonts w:ascii="Times New Roman" w:hAnsi="Times New Roman" w:cs="Times New Roman"/>
+        </w:rPr>
+        <w:t>nvestigator)</w:t>
+      </w:r>
+    </w:p>
+    <w:p>
+      <w:pPr>
+        <w:rPr>
+          <w:rFonts w:ascii="Times New Roman" w:hAnsi="Times New Roman" w:cs="Times New Roman"/>
+          <w:bCs/>
+          <w:kern w:val="36"/>
         </w:rPr>
       </w:pPr>
     </w:p>
@@ -4959,6 +5217,7 @@
         <w:rPr>
           <w:rFonts w:ascii="Times New Roman" w:hAnsi="Times New Roman" w:cs="Times New Roman"/>
         </w:rPr>
+        <w:lastRenderedPageBreak/>
         <w:t>“Using co-presence networks from hospital administrative data to predict infection and identify subclinical infection”</w:t>
       </w:r>
     </w:p>
@@ -5058,26 +5317,13 @@
           <w:rFonts w:ascii="Times New Roman" w:hAnsi="Times New Roman" w:cs="Times New Roman"/>
           <w:b/>
         </w:rPr>
-        <w:lastRenderedPageBreak/>
         <w:t xml:space="preserve">Lienert J. </w:t>
       </w:r>
       <w:r>
         <w:rPr>
           <w:rFonts w:ascii="Times New Roman" w:hAnsi="Times New Roman" w:cs="Times New Roman"/>
         </w:rPr>
-        <w:t xml:space="preserve">2019. </w:t>
-      </w:r>
-      <w:r>
-        <w:rPr>
-          <w:rFonts w:ascii="Times New Roman" w:hAnsi="Times New Roman" w:cs="Times New Roman"/>
-        </w:rPr>
-        <w:t>A passive monitoring tool using hospital administrative data enables earlier detection of nosocomial infections</w:t>
-      </w:r>
-      <w:r>
-        <w:rPr>
-          <w:rFonts w:ascii="Times New Roman" w:hAnsi="Times New Roman" w:cs="Times New Roman"/>
-        </w:rPr>
-        <w:t>. Population Health Science Workshop, Philadelphia, PA.</w:t>
+        <w:t>2019. A passive monitoring tool using hospital administrative data enables earlier detection of nosocomial infections. Population Health Science Workshop, Philadelphia, PA.</w:t>
       </w:r>
     </w:p>
     <w:p>
@@ -5741,6 +5987,7 @@
         <w:rPr>
           <w:rFonts w:ascii="Times New Roman" w:hAnsi="Times New Roman" w:cs="Times New Roman"/>
         </w:rPr>
+        <w:lastRenderedPageBreak/>
         <w:t>Cleary J, Thakur H, Eni P,</w:t>
       </w:r>
       <w:r>
@@ -6251,14 +6498,7 @@
         <w:rPr>
           <w:rFonts w:ascii="Times New Roman" w:hAnsi="Times New Roman" w:cs="Times New Roman"/>
         </w:rPr>
-        <w:t xml:space="preserve">Society for </w:t>
-      </w:r>
-      <w:r>
-        <w:rPr>
-          <w:rFonts w:ascii="Times New Roman" w:hAnsi="Times New Roman" w:cs="Times New Roman"/>
-        </w:rPr>
-        <w:lastRenderedPageBreak/>
-        <w:t>Epidemiologic Research Conference,</w:t>
+        <w:t>Society for Epidemiologic Research Conference,</w:t>
       </w:r>
       <w:r>
         <w:rPr>
@@ -7404,6 +7644,7 @@
         <w:rPr>
           <w:rFonts w:ascii="Times New Roman" w:hAnsi="Times New Roman" w:cs="Times New Roman"/>
         </w:rPr>
+        <w:lastRenderedPageBreak/>
         <w:t>In addition to conducting independent research, I managed</w:t>
       </w:r>
       <w:r>
@@ -7553,7 +7794,6 @@
         <w:rPr>
           <w:rFonts w:ascii="Times New Roman" w:hAnsi="Times New Roman" w:cs="Times New Roman"/>
         </w:rPr>
-        <w:lastRenderedPageBreak/>
         <w:t>Introduction to Epidemiology and Biostatistics in Global Health</w:t>
       </w:r>
       <w:r>
@@ -8180,6 +8420,7 @@
         <w:rPr>
           <w:rFonts w:ascii="Times New Roman" w:hAnsi="Times New Roman" w:cs="Times New Roman"/>
         </w:rPr>
+        <w:lastRenderedPageBreak/>
         <w:tab/>
       </w:r>
       <w:r>
@@ -8354,7 +8595,6 @@
         <w:rPr>
           <w:rFonts w:ascii="Times New Roman" w:hAnsi="Times New Roman" w:cs="Times New Roman"/>
         </w:rPr>
-        <w:lastRenderedPageBreak/>
         <w:t>2015</w:t>
       </w:r>
       <w:r>
@@ -8678,7 +8918,16 @@
           <w:rFonts w:ascii="Times New Roman" w:hAnsi="Times New Roman" w:cs="Times New Roman"/>
           <w:szCs w:val="22"/>
         </w:rPr>
-        <w:t>American Public Health Association</w:t>
+        <w:t>A</w:t>
+      </w:r>
+      <w:bookmarkStart w:id="0" w:name="_GoBack"/>
+      <w:bookmarkEnd w:id="0"/>
+      <w:r>
+        <w:rPr>
+          <w:rFonts w:ascii="Times New Roman" w:hAnsi="Times New Roman" w:cs="Times New Roman"/>
+          <w:szCs w:val="22"/>
+        </w:rPr>
+        <w:t>merican Public Health Association</w:t>
       </w:r>
     </w:p>
     <w:p>
@@ -12704,7 +12953,7 @@
     </w:rPrDefault>
     <w:pPrDefault/>
   </w:docDefaults>
-  <w:latentStyles w:defLockedState="0" w:defUIPriority="0" w:defSemiHidden="0" w:defUnhideWhenUsed="0" w:defQFormat="0" w:count="375">
+  <w:latentStyles w:defLockedState="0" w:defUIPriority="0" w:defSemiHidden="0" w:defUnhideWhenUsed="0" w:defQFormat="0" w:count="377">
     <w:lsdException w:name="heading 1" w:uiPriority="9" w:qFormat="1"/>
     <w:lsdException w:name="heading 6" w:semiHidden="1" w:unhideWhenUsed="1"/>
     <w:lsdException w:name="heading 7" w:semiHidden="1" w:unhideWhenUsed="1"/>
@@ -12779,6 +13028,7 @@
     <w:lsdException w:name="Block Text" w:semiHidden="1" w:unhideWhenUsed="1"/>
     <w:lsdException w:name="Hyperlink" w:semiHidden="1" w:unhideWhenUsed="1"/>
     <w:lsdException w:name="FollowedHyperlink" w:semiHidden="1" w:unhideWhenUsed="1"/>
+    <w:lsdException w:name="Strong" w:uiPriority="22" w:qFormat="1"/>
     <w:lsdException w:name="Emphasis" w:uiPriority="20" w:qFormat="1"/>
     <w:lsdException w:name="Document Map" w:semiHidden="1" w:unhideWhenUsed="1"/>
     <w:lsdException w:name="Plain Text" w:semiHidden="1" w:unhideWhenUsed="1"/>
@@ -12796,6 +13046,7 @@
     <w:lsdException w:name="HTML Sample" w:semiHidden="1" w:unhideWhenUsed="1"/>
     <w:lsdException w:name="HTML Typewriter" w:semiHidden="1" w:unhideWhenUsed="1"/>
     <w:lsdException w:name="HTML Variable" w:semiHidden="1" w:unhideWhenUsed="1"/>
+    <w:lsdException w:name="Normal Table" w:semiHidden="1" w:unhideWhenUsed="1"/>
     <w:lsdException w:name="annotation subject" w:semiHidden="1" w:unhideWhenUsed="1"/>
     <w:lsdException w:name="No List" w:semiHidden="1" w:unhideWhenUsed="1"/>
     <w:lsdException w:name="Outline List 1" w:semiHidden="1" w:unhideWhenUsed="1"/>
@@ -12839,8 +13090,10 @@
     <w:lsdException w:name="Table Elegant" w:semiHidden="1" w:unhideWhenUsed="1"/>
     <w:lsdException w:name="Table Professional" w:semiHidden="1" w:unhideWhenUsed="1"/>
     <w:lsdException w:name="Table Subtle 1" w:semiHidden="1" w:unhideWhenUsed="1"/>
+    <w:lsdException w:name="Table Subtle 2" w:semiHidden="1" w:unhideWhenUsed="1"/>
     <w:lsdException w:name="Table Web 1" w:semiHidden="1" w:unhideWhenUsed="1"/>
     <w:lsdException w:name="Table Web 2" w:semiHidden="1" w:unhideWhenUsed="1"/>
+    <w:lsdException w:name="Table Web 3" w:semiHidden="1" w:unhideWhenUsed="1"/>
     <w:lsdException w:name="Balloon Text" w:semiHidden="1" w:unhideWhenUsed="1"/>
     <w:lsdException w:name="Table Theme" w:semiHidden="1" w:unhideWhenUsed="1"/>
     <w:lsdException w:name="Placeholder Text" w:semiHidden="1"/>
@@ -12860,6 +13113,10 @@
     <w:lsdException w:name="Colorful Grid"/>
     <w:lsdException w:name="Light Shading Accent 1"/>
     <w:lsdException w:name="Light List Accent 1"/>
+    <w:lsdException w:name="Light Grid Accent 1"/>
+    <w:lsdException w:name="Medium Shading 1 Accent 1"/>
+    <w:lsdException w:name="Medium Shading 2 Accent 1"/>
+    <w:lsdException w:name="Medium List 1 Accent 1"/>
     <w:lsdException w:name="Revision" w:semiHidden="1"/>
     <w:lsdException w:name="List Paragraph" w:uiPriority="34" w:qFormat="1"/>
     <w:lsdException w:name="Medium List 2 Accent 1"/>
@@ -12936,6 +13193,10 @@
     <w:lsdException w:name="Medium Grid 1 Accent 6"/>
     <w:lsdException w:name="Medium Grid 2 Accent 6"/>
     <w:lsdException w:name="Medium Grid 3 Accent 6"/>
+    <w:lsdException w:name="Dark List Accent 6"/>
+    <w:lsdException w:name="Colorful Shading Accent 6"/>
+    <w:lsdException w:name="Colorful List Accent 6"/>
+    <w:lsdException w:name="Colorful Grid Accent 6"/>
     <w:lsdException w:name="Bibliography" w:semiHidden="1" w:unhideWhenUsed="1"/>
     <w:lsdException w:name="TOC Heading" w:semiHidden="1" w:unhideWhenUsed="1"/>
     <w:lsdException w:name="Plain Table 1" w:uiPriority="41"/>
@@ -13046,6 +13307,8 @@
     <w:lsdException w:name="Smart Hyperlink" w:semiHidden="1" w:uiPriority="99" w:unhideWhenUsed="1"/>
     <w:lsdException w:name="Hashtag" w:semiHidden="1" w:uiPriority="99" w:unhideWhenUsed="1"/>
     <w:lsdException w:name="Unresolved Mention" w:semiHidden="1" w:uiPriority="99" w:unhideWhenUsed="1"/>
+    <w:lsdException w:name="Smart Link" w:semiHidden="1" w:uiPriority="99" w:unhideWhenUsed="1"/>
+    <w:lsdException w:name="Smart Link Error" w:semiHidden="1" w:uiPriority="99" w:unhideWhenUsed="1"/>
   </w:latentStyles>
   <w:style w:type="paragraph" w:default="1" w:styleId="Normal">
     <w:name w:val="Normal"/>
@@ -13331,6 +13594,17 @@
     <w:name w:val="highwire-cite-metadata-pages"/>
     <w:basedOn w:val="DefaultParagraphFont"/>
     <w:rsid w:val="004A4657"/>
+  </w:style>
+  <w:style w:type="character" w:styleId="Strong">
+    <w:name w:val="Strong"/>
+    <w:basedOn w:val="DefaultParagraphFont"/>
+    <w:uiPriority w:val="22"/>
+    <w:qFormat/>
+    <w:rsid w:val="00D35066"/>
+    <w:rPr>
+      <w:b/>
+      <w:bCs/>
+    </w:rPr>
   </w:style>
 </w:styles>
 </file>
@@ -13658,7 +13932,7 @@
 </file>
 
 <file path=customXml/itemProps1.xml><?xml version="1.0" encoding="utf-8"?>
-<ds:datastoreItem xmlns:ds="http://schemas.openxmlformats.org/officeDocument/2006/customXml" ds:itemID="{3229D415-2E54-4290-B943-BD4FCBF72348}">
+<ds:datastoreItem xmlns:ds="http://schemas.openxmlformats.org/officeDocument/2006/customXml" ds:itemID="{9A1F347E-0A41-4A24-B091-E1A6D59D54E9}">
   <ds:schemaRefs>
     <ds:schemaRef ds:uri="http://schemas.openxmlformats.org/officeDocument/2006/bibliography"/>
   </ds:schemaRefs>

--- a/CV JPL.docx
+++ b/CV JPL.docx
@@ -104,7 +104,7 @@
           <w:b/>
           <w:noProof/>
         </w:rPr>
-        <w:t>2/19/2020</w:t>
+        <w:t>4/7/2020</w:t>
       </w:r>
       <w:r>
         <w:rPr>
@@ -939,270 +939,25 @@
     </w:p>
     <w:p>
       <w:pPr>
-        <w:pStyle w:val="Heading1"/>
-        <w:ind w:left="720" w:hanging="720"/>
-        <w:rPr>
-          <w:rFonts w:ascii="Times New Roman" w:hAnsi="Times New Roman" w:cs="Times New Roman"/>
-          <w:b w:val="0"/>
-          <w:i/>
-          <w:sz w:val="24"/>
-          <w:szCs w:val="24"/>
-        </w:rPr>
-      </w:pPr>
-      <w:r>
-        <w:rPr>
-          <w:rFonts w:ascii="Times New Roman" w:hAnsi="Times New Roman" w:cs="Times New Roman"/>
-          <w:sz w:val="24"/>
-          <w:szCs w:val="24"/>
-        </w:rPr>
-        <w:t>Lienert J,</w:t>
-      </w:r>
-      <w:r>
-        <w:rPr>
-          <w:rFonts w:ascii="Times New Roman" w:hAnsi="Times New Roman" w:cs="Times New Roman"/>
-          <w:b w:val="0"/>
-          <w:sz w:val="24"/>
-          <w:szCs w:val="24"/>
-        </w:rPr>
-        <w:t xml:space="preserve"> Reed-Tsochas F, Koehly L, and Marcum CS. </w:t>
-      </w:r>
-      <w:r>
-        <w:rPr>
-          <w:rFonts w:ascii="Times New Roman" w:hAnsi="Times New Roman" w:cs="Times New Roman"/>
-          <w:b w:val="0"/>
-          <w:sz w:val="24"/>
-          <w:szCs w:val="24"/>
-        </w:rPr>
-        <w:t xml:space="preserve">2019. </w:t>
-      </w:r>
-      <w:r>
-        <w:rPr>
-          <w:rFonts w:ascii="Times New Roman" w:hAnsi="Times New Roman" w:cs="Times New Roman"/>
-          <w:b w:val="0"/>
-          <w:sz w:val="24"/>
-          <w:szCs w:val="24"/>
-        </w:rPr>
-        <w:t>Using hospital administrative data to infer patient-patient contact via the consistent co-presence algorithm</w:t>
-      </w:r>
-      <w:r>
-        <w:rPr>
-          <w:rFonts w:ascii="Times New Roman" w:hAnsi="Times New Roman" w:cs="Times New Roman"/>
-          <w:b w:val="0"/>
-          <w:sz w:val="24"/>
-          <w:szCs w:val="24"/>
-        </w:rPr>
-        <w:t xml:space="preserve">. </w:t>
-      </w:r>
-      <w:r>
-        <w:rPr>
-          <w:rFonts w:ascii="Times New Roman" w:hAnsi="Times New Roman" w:cs="Times New Roman"/>
-          <w:b w:val="0"/>
-          <w:sz w:val="24"/>
-          <w:szCs w:val="24"/>
-        </w:rPr>
-        <w:t>Presented at</w:t>
-      </w:r>
-      <w:r>
-        <w:rPr>
-          <w:rFonts w:ascii="Times New Roman" w:hAnsi="Times New Roman" w:cs="Times New Roman"/>
-          <w:b w:val="0"/>
-          <w:sz w:val="24"/>
-          <w:szCs w:val="24"/>
-        </w:rPr>
-        <w:t xml:space="preserve"> </w:t>
-      </w:r>
-      <w:r>
-        <w:rPr>
-          <w:rFonts w:ascii="Times New Roman" w:hAnsi="Times New Roman" w:cs="Times New Roman"/>
-          <w:b w:val="0"/>
-          <w:i/>
-          <w:sz w:val="24"/>
-          <w:szCs w:val="24"/>
-        </w:rPr>
-        <w:t xml:space="preserve">IEEE Big Data 2019 - </w:t>
-      </w:r>
-      <w:r>
-        <w:rPr>
-          <w:rFonts w:ascii="Times New Roman" w:hAnsi="Times New Roman" w:cs="Times New Roman"/>
-          <w:b w:val="0"/>
-          <w:i/>
-          <w:sz w:val="24"/>
-          <w:szCs w:val="24"/>
-        </w:rPr>
-        <w:t>2nd Special Session on HealthCare Data</w:t>
-      </w:r>
-      <w:r>
-        <w:rPr>
-          <w:rFonts w:ascii="Times New Roman" w:hAnsi="Times New Roman" w:cs="Times New Roman"/>
-          <w:b w:val="0"/>
-          <w:i/>
-          <w:sz w:val="24"/>
-          <w:szCs w:val="24"/>
-        </w:rPr>
-        <w:t>.</w:t>
-      </w:r>
-    </w:p>
-    <w:p>
-      <w:pPr>
-        <w:ind w:left="720" w:hanging="720"/>
-        <w:rPr>
-          <w:rFonts w:ascii="Times New Roman" w:hAnsi="Times New Roman" w:cs="Times New Roman"/>
-        </w:rPr>
-      </w:pPr>
-      <w:r>
-        <w:rPr>
-          <w:rFonts w:ascii="Times New Roman" w:hAnsi="Times New Roman" w:cs="Times New Roman"/>
-          <w:b/>
-        </w:rPr>
-        <w:t>Lienert J</w:t>
-      </w:r>
-      <w:r>
-        <w:rPr>
-          <w:rFonts w:ascii="Times New Roman" w:hAnsi="Times New Roman" w:cs="Times New Roman"/>
-        </w:rPr>
-        <w:t xml:space="preserve"> and Patel </w:t>
-      </w:r>
-      <w:r>
-        <w:rPr>
-          <w:rFonts w:ascii="Times New Roman" w:hAnsi="Times New Roman" w:cs="Times New Roman"/>
-        </w:rPr>
-        <w:t>M.</w:t>
-      </w:r>
-      <w:r>
-        <w:rPr>
-          <w:rFonts w:ascii="Times New Roman" w:hAnsi="Times New Roman" w:cs="Times New Roman"/>
-        </w:rPr>
-        <w:t xml:space="preserve"> 2019</w:t>
-      </w:r>
-      <w:r>
-        <w:rPr>
-          <w:rFonts w:ascii="Times New Roman" w:hAnsi="Times New Roman" w:cs="Times New Roman"/>
-        </w:rPr>
-        <w:t>.</w:t>
-      </w:r>
-      <w:r>
-        <w:rPr>
-          <w:rFonts w:ascii="Times New Roman" w:hAnsi="Times New Roman" w:cs="Times New Roman"/>
-        </w:rPr>
-        <w:t xml:space="preserve"> Patient phenotypes help explain variation in response to a social gamification weight loss </w:t>
-      </w:r>
-      <w:r>
-        <w:rPr>
-          <w:rFonts w:ascii="Times New Roman" w:hAnsi="Times New Roman" w:cs="Times New Roman"/>
-        </w:rPr>
-        <w:t xml:space="preserve">intervention. </w:t>
-      </w:r>
-      <w:r>
-        <w:rPr>
-          <w:rFonts w:ascii="Times New Roman" w:hAnsi="Times New Roman" w:cs="Times New Roman"/>
-          <w:i/>
-        </w:rPr>
-        <w:t>American Journal of Health Promotion,</w:t>
-      </w:r>
-      <w:r>
-        <w:rPr>
-          <w:rFonts w:ascii="Times New Roman" w:hAnsi="Times New Roman" w:cs="Times New Roman"/>
-        </w:rPr>
-        <w:t xml:space="preserve"> 0890117119892776.</w:t>
-      </w:r>
-    </w:p>
-    <w:p>
-      <w:pPr>
-        <w:rPr>
-          <w:rFonts w:ascii="Times New Roman" w:hAnsi="Times New Roman" w:cs="Times New Roman"/>
-        </w:rPr>
-      </w:pPr>
-    </w:p>
-    <w:p>
-      <w:pPr>
-        <w:rPr>
-          <w:rFonts w:ascii="Times New Roman" w:hAnsi="Times New Roman" w:cs="Times New Roman"/>
-        </w:rPr>
-      </w:pPr>
-      <w:proofErr w:type="spellStart"/>
-      <w:r>
-        <w:rPr>
-          <w:rFonts w:ascii="Times New Roman" w:hAnsi="Times New Roman" w:cs="Times New Roman"/>
-        </w:rPr>
-        <w:t>Haenssgen</w:t>
-      </w:r>
-      <w:proofErr w:type="spellEnd"/>
-      <w:r>
-        <w:rPr>
-          <w:rFonts w:ascii="Times New Roman" w:hAnsi="Times New Roman" w:cs="Times New Roman"/>
-        </w:rPr>
-        <w:t xml:space="preserve"> M, </w:t>
-      </w:r>
-      <w:proofErr w:type="spellStart"/>
-      <w:r>
-        <w:rPr>
-          <w:rFonts w:ascii="Times New Roman" w:hAnsi="Times New Roman" w:cs="Times New Roman"/>
-        </w:rPr>
-        <w:t>Charoenboon</w:t>
-      </w:r>
-      <w:proofErr w:type="spellEnd"/>
-      <w:r>
-        <w:rPr>
-          <w:rFonts w:ascii="Times New Roman" w:hAnsi="Times New Roman" w:cs="Times New Roman"/>
-        </w:rPr>
-        <w:t xml:space="preserve"> N, </w:t>
-      </w:r>
-      <w:proofErr w:type="spellStart"/>
-      <w:r>
-        <w:rPr>
-          <w:rFonts w:ascii="Times New Roman" w:hAnsi="Times New Roman" w:cs="Times New Roman"/>
-        </w:rPr>
-        <w:t>Zanello</w:t>
-      </w:r>
-      <w:proofErr w:type="spellEnd"/>
-      <w:r>
-        <w:rPr>
-          <w:rFonts w:ascii="Times New Roman" w:hAnsi="Times New Roman" w:cs="Times New Roman"/>
-        </w:rPr>
-        <w:t xml:space="preserve"> G, </w:t>
-      </w:r>
-      <w:proofErr w:type="spellStart"/>
-      <w:r>
-        <w:rPr>
-          <w:rFonts w:ascii="Times New Roman" w:hAnsi="Times New Roman" w:cs="Times New Roman"/>
-        </w:rPr>
-        <w:t>Mayxay</w:t>
-      </w:r>
-      <w:proofErr w:type="spellEnd"/>
-      <w:r>
-        <w:rPr>
-          <w:rFonts w:ascii="Times New Roman" w:hAnsi="Times New Roman" w:cs="Times New Roman"/>
-        </w:rPr>
-        <w:t xml:space="preserve"> M, Reed-Tsochas F, </w:t>
-      </w:r>
-      <w:proofErr w:type="spellStart"/>
-      <w:r>
-        <w:rPr>
-          <w:rFonts w:ascii="Times New Roman" w:hAnsi="Times New Roman" w:cs="Times New Roman"/>
-        </w:rPr>
-        <w:t>Lubell</w:t>
-      </w:r>
-      <w:proofErr w:type="spellEnd"/>
-      <w:r>
-        <w:rPr>
-          <w:rFonts w:ascii="Times New Roman" w:hAnsi="Times New Roman" w:cs="Times New Roman"/>
-        </w:rPr>
-        <w:t xml:space="preserve"> Y, Wertheim H, </w:t>
-      </w:r>
-    </w:p>
-    <w:p>
-      <w:pPr>
-        <w:ind w:left="720"/>
         <w:rPr>
           <w:rFonts w:ascii="Times New Roman" w:hAnsi="Times New Roman" w:cs="Times New Roman"/>
           <w:b/>
           <w:u w:val="single"/>
         </w:rPr>
       </w:pPr>
+    </w:p>
+    <w:p>
+      <w:pPr>
+        <w:ind w:left="720" w:hanging="720"/>
+        <w:rPr>
+          <w:rFonts w:ascii="Times New Roman" w:hAnsi="Times New Roman" w:cs="Times New Roman"/>
+        </w:rPr>
+      </w:pPr>
       <w:r>
         <w:rPr>
           <w:rFonts w:ascii="Times New Roman" w:hAnsi="Times New Roman" w:cs="Times New Roman"/>
           <w:b/>
+          <w:bCs/>
         </w:rPr>
         <w:t>Lienert J</w:t>
       </w:r>
@@ -1210,240 +965,456 @@
         <w:rPr>
           <w:rFonts w:ascii="Times New Roman" w:hAnsi="Times New Roman" w:cs="Times New Roman"/>
         </w:rPr>
-        <w:t xml:space="preserve">, </w:t>
-      </w:r>
+        <w:t xml:space="preserve">, Reed-Tsochas F, Koehly L, and Marcum CS. </w:t>
+      </w:r>
+      <w:r>
+        <w:rPr>
+          <w:rFonts w:ascii="Times New Roman" w:hAnsi="Times New Roman" w:cs="Times New Roman"/>
+        </w:rPr>
+        <w:t xml:space="preserve">2019. </w:t>
+      </w:r>
+      <w:r>
+        <w:rPr>
+          <w:rFonts w:ascii="Times New Roman" w:hAnsi="Times New Roman" w:cs="Times New Roman"/>
+        </w:rPr>
+        <w:t>Using hospital administrative data to infer patient-patient contact via the consistent co-presence algorithm</w:t>
+      </w:r>
+      <w:r>
+        <w:rPr>
+          <w:rFonts w:ascii="Times New Roman" w:hAnsi="Times New Roman" w:cs="Times New Roman"/>
+        </w:rPr>
+        <w:t xml:space="preserve">. </w:t>
+      </w:r>
+      <w:r>
+        <w:rPr>
+          <w:rFonts w:ascii="Times New Roman" w:hAnsi="Times New Roman" w:cs="Times New Roman"/>
+        </w:rPr>
+        <w:t>2019 IEEE International Conference on Big Data (Big Data), Los Angeles, CA, USA, 2019, pp. 2756-2762.</w:t>
+      </w:r>
+    </w:p>
+    <w:p>
+      <w:pPr>
+        <w:rPr>
+          <w:rFonts w:ascii="Times New Roman" w:hAnsi="Times New Roman" w:cs="Times New Roman"/>
+        </w:rPr>
+      </w:pPr>
+    </w:p>
+    <w:p>
+      <w:pPr>
+        <w:ind w:left="720" w:hanging="720"/>
+        <w:rPr>
+          <w:rFonts w:ascii="Times New Roman" w:hAnsi="Times New Roman" w:cs="Times New Roman"/>
+        </w:rPr>
+      </w:pPr>
+      <w:r>
+        <w:rPr>
+          <w:rFonts w:ascii="Times New Roman" w:hAnsi="Times New Roman" w:cs="Times New Roman"/>
+          <w:b/>
+          <w:bCs/>
+        </w:rPr>
+        <w:t>Lienert J</w:t>
+      </w:r>
+      <w:r>
+        <w:rPr>
+          <w:rFonts w:ascii="Times New Roman" w:hAnsi="Times New Roman" w:cs="Times New Roman"/>
+        </w:rPr>
+        <w:t xml:space="preserve"> and Patel </w:t>
+      </w:r>
+      <w:r>
+        <w:rPr>
+          <w:rFonts w:ascii="Times New Roman" w:hAnsi="Times New Roman" w:cs="Times New Roman"/>
+        </w:rPr>
+        <w:t>M.</w:t>
+      </w:r>
+      <w:r>
+        <w:rPr>
+          <w:rFonts w:ascii="Times New Roman" w:hAnsi="Times New Roman" w:cs="Times New Roman"/>
+        </w:rPr>
+        <w:t xml:space="preserve"> 2019</w:t>
+      </w:r>
+      <w:r>
+        <w:rPr>
+          <w:rFonts w:ascii="Times New Roman" w:hAnsi="Times New Roman" w:cs="Times New Roman"/>
+        </w:rPr>
+        <w:t>.</w:t>
+      </w:r>
+      <w:r>
+        <w:rPr>
+          <w:rFonts w:ascii="Times New Roman" w:hAnsi="Times New Roman" w:cs="Times New Roman"/>
+        </w:rPr>
+        <w:t xml:space="preserve"> Patient phenotypes help explain variation in response to a social gamification weight loss </w:t>
+      </w:r>
+      <w:r>
+        <w:rPr>
+          <w:rFonts w:ascii="Times New Roman" w:hAnsi="Times New Roman" w:cs="Times New Roman"/>
+        </w:rPr>
+        <w:t xml:space="preserve">intervention. </w:t>
+      </w:r>
+      <w:r>
+        <w:rPr>
+          <w:rFonts w:ascii="Times New Roman" w:hAnsi="Times New Roman" w:cs="Times New Roman"/>
+        </w:rPr>
+        <w:t>American Journal of Health Promotion,</w:t>
+      </w:r>
+      <w:r>
+        <w:rPr>
+          <w:rFonts w:ascii="Times New Roman" w:hAnsi="Times New Roman" w:cs="Times New Roman"/>
+        </w:rPr>
+        <w:t xml:space="preserve"> 0890117119892776.</w:t>
+      </w:r>
+    </w:p>
+    <w:p>
+      <w:pPr>
+        <w:rPr>
+          <w:rFonts w:ascii="Times New Roman" w:hAnsi="Times New Roman" w:cs="Times New Roman"/>
+        </w:rPr>
+      </w:pPr>
+    </w:p>
+    <w:p>
+      <w:pPr>
+        <w:rPr>
+          <w:rFonts w:ascii="Times New Roman" w:hAnsi="Times New Roman" w:cs="Times New Roman"/>
+        </w:rPr>
+      </w:pPr>
       <w:proofErr w:type="spellStart"/>
       <w:r>
         <w:rPr>
           <w:rFonts w:ascii="Times New Roman" w:hAnsi="Times New Roman" w:cs="Times New Roman"/>
         </w:rPr>
-        <w:t>Xayavong</w:t>
+        <w:t>Haenssgen</w:t>
       </w:r>
       <w:proofErr w:type="spellEnd"/>
       <w:r>
         <w:rPr>
           <w:rFonts w:ascii="Times New Roman" w:hAnsi="Times New Roman" w:cs="Times New Roman"/>
         </w:rPr>
-        <w:t xml:space="preserve"> T, </w:t>
+        <w:t xml:space="preserve"> M, </w:t>
       </w:r>
       <w:proofErr w:type="spellStart"/>
       <w:r>
         <w:rPr>
           <w:rFonts w:ascii="Times New Roman" w:hAnsi="Times New Roman" w:cs="Times New Roman"/>
         </w:rPr>
-        <w:t>Khine</w:t>
+        <w:t>Charoenboon</w:t>
       </w:r>
       <w:proofErr w:type="spellEnd"/>
       <w:r>
         <w:rPr>
           <w:rFonts w:ascii="Times New Roman" w:hAnsi="Times New Roman" w:cs="Times New Roman"/>
         </w:rPr>
-        <w:t xml:space="preserve"> </w:t>
+        <w:t xml:space="preserve"> N, </w:t>
       </w:r>
       <w:proofErr w:type="spellStart"/>
       <w:r>
         <w:rPr>
           <w:rFonts w:ascii="Times New Roman" w:hAnsi="Times New Roman" w:cs="Times New Roman"/>
         </w:rPr>
-        <w:t>Zaw</w:t>
+        <w:t>Zanello</w:t>
       </w:r>
       <w:proofErr w:type="spellEnd"/>
       <w:r>
         <w:rPr>
           <w:rFonts w:ascii="Times New Roman" w:hAnsi="Times New Roman" w:cs="Times New Roman"/>
         </w:rPr>
-        <w:t xml:space="preserve"> Y, </w:t>
+        <w:t xml:space="preserve"> G, </w:t>
       </w:r>
       <w:proofErr w:type="spellStart"/>
       <w:r>
         <w:rPr>
           <w:rFonts w:ascii="Times New Roman" w:hAnsi="Times New Roman" w:cs="Times New Roman"/>
         </w:rPr>
-        <w:t>Theplhamkong</w:t>
+        <w:t>Mayxay</w:t>
       </w:r>
       <w:proofErr w:type="spellEnd"/>
       <w:r>
         <w:rPr>
           <w:rFonts w:ascii="Times New Roman" w:hAnsi="Times New Roman" w:cs="Times New Roman"/>
         </w:rPr>
-        <w:t xml:space="preserve"> A, </w:t>
+        <w:t xml:space="preserve"> M, Reed-</w:t>
       </w:r>
       <w:proofErr w:type="spellStart"/>
       <w:r>
         <w:rPr>
           <w:rFonts w:ascii="Times New Roman" w:hAnsi="Times New Roman" w:cs="Times New Roman"/>
         </w:rPr>
-        <w:t>Sithongdeng</w:t>
+        <w:t>Tsochas</w:t>
       </w:r>
       <w:proofErr w:type="spellEnd"/>
       <w:r>
         <w:rPr>
           <w:rFonts w:ascii="Times New Roman" w:hAnsi="Times New Roman" w:cs="Times New Roman"/>
         </w:rPr>
-        <w:t xml:space="preserve"> N, </w:t>
+        <w:t xml:space="preserve"> F, </w:t>
       </w:r>
       <w:proofErr w:type="spellStart"/>
       <w:r>
         <w:rPr>
           <w:rFonts w:ascii="Times New Roman" w:hAnsi="Times New Roman" w:cs="Times New Roman"/>
         </w:rPr>
-        <w:t>Khamsoukthavong</w:t>
+        <w:t>Lubell</w:t>
       </w:r>
       <w:proofErr w:type="spellEnd"/>
       <w:r>
         <w:rPr>
           <w:rFonts w:ascii="Times New Roman" w:hAnsi="Times New Roman" w:cs="Times New Roman"/>
         </w:rPr>
-        <w:t xml:space="preserve"> N, </w:t>
-      </w:r>
-      <w:proofErr w:type="spellStart"/>
-      <w:r>
-        <w:rPr>
-          <w:rFonts w:ascii="Times New Roman" w:hAnsi="Times New Roman" w:cs="Times New Roman"/>
-        </w:rPr>
-        <w:t>Phanthavong</w:t>
-      </w:r>
-      <w:proofErr w:type="spellEnd"/>
-      <w:r>
-        <w:rPr>
-          <w:rFonts w:ascii="Times New Roman" w:hAnsi="Times New Roman" w:cs="Times New Roman"/>
-        </w:rPr>
-        <w:t xml:space="preserve"> C, </w:t>
-      </w:r>
-      <w:proofErr w:type="spellStart"/>
-      <w:r>
-        <w:rPr>
-          <w:rFonts w:ascii="Times New Roman" w:hAnsi="Times New Roman" w:cs="Times New Roman"/>
-        </w:rPr>
-        <w:t>Boualaiseng</w:t>
-      </w:r>
-      <w:proofErr w:type="spellEnd"/>
-      <w:r>
-        <w:rPr>
-          <w:rFonts w:ascii="Times New Roman" w:hAnsi="Times New Roman" w:cs="Times New Roman"/>
-        </w:rPr>
-        <w:t xml:space="preserve"> S, </w:t>
-      </w:r>
-      <w:proofErr w:type="spellStart"/>
-      <w:r>
-        <w:rPr>
-          <w:rFonts w:ascii="Times New Roman" w:hAnsi="Times New Roman" w:cs="Times New Roman"/>
-        </w:rPr>
-        <w:t>Vongsavang</w:t>
-      </w:r>
-      <w:proofErr w:type="spellEnd"/>
-      <w:r>
-        <w:rPr>
-          <w:rFonts w:ascii="Times New Roman" w:hAnsi="Times New Roman" w:cs="Times New Roman"/>
-        </w:rPr>
-        <w:t xml:space="preserve"> S, </w:t>
-      </w:r>
-      <w:proofErr w:type="spellStart"/>
-      <w:r>
-        <w:rPr>
-          <w:rFonts w:ascii="Times New Roman" w:hAnsi="Times New Roman" w:cs="Times New Roman"/>
-        </w:rPr>
-        <w:t>Wibunjak</w:t>
-      </w:r>
-      <w:proofErr w:type="spellEnd"/>
-      <w:r>
-        <w:rPr>
-          <w:rFonts w:ascii="Times New Roman" w:hAnsi="Times New Roman" w:cs="Times New Roman"/>
-        </w:rPr>
-        <w:t xml:space="preserve"> K, Chai-In P, </w:t>
-      </w:r>
-      <w:proofErr w:type="spellStart"/>
-      <w:r>
-        <w:rPr>
-          <w:rFonts w:ascii="Times New Roman" w:hAnsi="Times New Roman" w:cs="Times New Roman"/>
-        </w:rPr>
-        <w:t>Thavethanutthanawin</w:t>
-      </w:r>
-      <w:proofErr w:type="spellEnd"/>
-      <w:r>
-        <w:rPr>
-          <w:rFonts w:ascii="Times New Roman" w:hAnsi="Times New Roman" w:cs="Times New Roman"/>
-        </w:rPr>
-        <w:t xml:space="preserve"> P, Althaus T, Greer RC, </w:t>
-      </w:r>
-      <w:proofErr w:type="spellStart"/>
-      <w:r>
-        <w:rPr>
-          <w:rFonts w:ascii="Times New Roman" w:hAnsi="Times New Roman" w:cs="Times New Roman"/>
-        </w:rPr>
-        <w:t>Nedsuwan</w:t>
-      </w:r>
-      <w:proofErr w:type="spellEnd"/>
-      <w:r>
-        <w:rPr>
-          <w:rFonts w:ascii="Times New Roman" w:hAnsi="Times New Roman" w:cs="Times New Roman"/>
-        </w:rPr>
-        <w:t xml:space="preserve"> S, </w:t>
-      </w:r>
-      <w:proofErr w:type="spellStart"/>
-      <w:r>
-        <w:rPr>
-          <w:rFonts w:ascii="Times New Roman" w:hAnsi="Times New Roman" w:cs="Times New Roman"/>
-        </w:rPr>
-        <w:t>Wangrangsimakul</w:t>
-      </w:r>
-      <w:proofErr w:type="spellEnd"/>
-      <w:r>
-        <w:rPr>
-          <w:rFonts w:ascii="Times New Roman" w:hAnsi="Times New Roman" w:cs="Times New Roman"/>
-        </w:rPr>
-        <w:t xml:space="preserve"> T, </w:t>
-      </w:r>
-      <w:proofErr w:type="spellStart"/>
-      <w:r>
-        <w:rPr>
-          <w:rFonts w:ascii="Times New Roman" w:hAnsi="Times New Roman" w:cs="Times New Roman"/>
-        </w:rPr>
-        <w:t>Limmathurotsakul</w:t>
-      </w:r>
-      <w:proofErr w:type="spellEnd"/>
-      <w:r>
-        <w:rPr>
-          <w:rFonts w:ascii="Times New Roman" w:hAnsi="Times New Roman" w:cs="Times New Roman"/>
-        </w:rPr>
-        <w:t xml:space="preserve"> D, Elliott E, and Ariana P. 2019. Antibiotic Knowledge, Attitudes, and Practices: New Insights from Cross-Sectional Rural Health </w:t>
-      </w:r>
-      <w:proofErr w:type="spellStart"/>
-      <w:r>
-        <w:rPr>
-          <w:rFonts w:ascii="Times New Roman" w:hAnsi="Times New Roman" w:cs="Times New Roman"/>
-        </w:rPr>
-        <w:t>Behaviour</w:t>
-      </w:r>
-      <w:proofErr w:type="spellEnd"/>
-      <w:r>
-        <w:rPr>
-          <w:rFonts w:ascii="Times New Roman" w:hAnsi="Times New Roman" w:cs="Times New Roman"/>
-        </w:rPr>
-        <w:t xml:space="preserve"> Surveys in Low- and Middle-Income Southeast Asia. </w:t>
-      </w:r>
-      <w:r>
-        <w:rPr>
-          <w:rFonts w:ascii="Times New Roman" w:hAnsi="Times New Roman" w:cs="Times New Roman"/>
-          <w:i/>
-        </w:rPr>
-        <w:t>BMJ Open.</w:t>
-      </w:r>
-      <w:r>
-        <w:rPr>
-          <w:rFonts w:ascii="Times New Roman" w:hAnsi="Times New Roman" w:cs="Times New Roman"/>
-        </w:rPr>
-        <w:t xml:space="preserve"> </w:t>
-      </w:r>
-    </w:p>
-    <w:p>
-      <w:pPr>
+        <w:t xml:space="preserve"> Y, Wertheim H, </w:t>
+      </w:r>
+    </w:p>
+    <w:p>
+      <w:pPr>
+        <w:ind w:left="720"/>
         <w:rPr>
           <w:rFonts w:ascii="Times New Roman" w:hAnsi="Times New Roman" w:cs="Times New Roman"/>
           <w:b/>
           <w:u w:val="single"/>
         </w:rPr>
       </w:pPr>
+      <w:r>
+        <w:rPr>
+          <w:rFonts w:ascii="Times New Roman" w:hAnsi="Times New Roman" w:cs="Times New Roman"/>
+          <w:b/>
+        </w:rPr>
+        <w:t>Lienert J</w:t>
+      </w:r>
+      <w:r>
+        <w:rPr>
+          <w:rFonts w:ascii="Times New Roman" w:hAnsi="Times New Roman" w:cs="Times New Roman"/>
+        </w:rPr>
+        <w:t xml:space="preserve">, </w:t>
+      </w:r>
+      <w:proofErr w:type="spellStart"/>
+      <w:r>
+        <w:rPr>
+          <w:rFonts w:ascii="Times New Roman" w:hAnsi="Times New Roman" w:cs="Times New Roman"/>
+        </w:rPr>
+        <w:t>Xayavong</w:t>
+      </w:r>
+      <w:proofErr w:type="spellEnd"/>
+      <w:r>
+        <w:rPr>
+          <w:rFonts w:ascii="Times New Roman" w:hAnsi="Times New Roman" w:cs="Times New Roman"/>
+        </w:rPr>
+        <w:t xml:space="preserve"> T, </w:t>
+      </w:r>
+      <w:proofErr w:type="spellStart"/>
+      <w:r>
+        <w:rPr>
+          <w:rFonts w:ascii="Times New Roman" w:hAnsi="Times New Roman" w:cs="Times New Roman"/>
+        </w:rPr>
+        <w:t>Khine</w:t>
+      </w:r>
+      <w:proofErr w:type="spellEnd"/>
+      <w:r>
+        <w:rPr>
+          <w:rFonts w:ascii="Times New Roman" w:hAnsi="Times New Roman" w:cs="Times New Roman"/>
+        </w:rPr>
+        <w:t xml:space="preserve"> </w:t>
+      </w:r>
+      <w:proofErr w:type="spellStart"/>
+      <w:r>
+        <w:rPr>
+          <w:rFonts w:ascii="Times New Roman" w:hAnsi="Times New Roman" w:cs="Times New Roman"/>
+        </w:rPr>
+        <w:t>Zaw</w:t>
+      </w:r>
+      <w:proofErr w:type="spellEnd"/>
+      <w:r>
+        <w:rPr>
+          <w:rFonts w:ascii="Times New Roman" w:hAnsi="Times New Roman" w:cs="Times New Roman"/>
+        </w:rPr>
+        <w:t xml:space="preserve"> Y, </w:t>
+      </w:r>
+      <w:proofErr w:type="spellStart"/>
+      <w:r>
+        <w:rPr>
+          <w:rFonts w:ascii="Times New Roman" w:hAnsi="Times New Roman" w:cs="Times New Roman"/>
+        </w:rPr>
+        <w:t>Theplhamkong</w:t>
+      </w:r>
+      <w:proofErr w:type="spellEnd"/>
+      <w:r>
+        <w:rPr>
+          <w:rFonts w:ascii="Times New Roman" w:hAnsi="Times New Roman" w:cs="Times New Roman"/>
+        </w:rPr>
+        <w:t xml:space="preserve"> A, </w:t>
+      </w:r>
+      <w:proofErr w:type="spellStart"/>
+      <w:r>
+        <w:rPr>
+          <w:rFonts w:ascii="Times New Roman" w:hAnsi="Times New Roman" w:cs="Times New Roman"/>
+        </w:rPr>
+        <w:t>Sithongdeng</w:t>
+      </w:r>
+      <w:proofErr w:type="spellEnd"/>
+      <w:r>
+        <w:rPr>
+          <w:rFonts w:ascii="Times New Roman" w:hAnsi="Times New Roman" w:cs="Times New Roman"/>
+        </w:rPr>
+        <w:t xml:space="preserve"> N, </w:t>
+      </w:r>
+      <w:proofErr w:type="spellStart"/>
+      <w:r>
+        <w:rPr>
+          <w:rFonts w:ascii="Times New Roman" w:hAnsi="Times New Roman" w:cs="Times New Roman"/>
+        </w:rPr>
+        <w:t>Khamsoukthavong</w:t>
+      </w:r>
+      <w:proofErr w:type="spellEnd"/>
+      <w:r>
+        <w:rPr>
+          <w:rFonts w:ascii="Times New Roman" w:hAnsi="Times New Roman" w:cs="Times New Roman"/>
+        </w:rPr>
+        <w:t xml:space="preserve"> N, </w:t>
+      </w:r>
+      <w:proofErr w:type="spellStart"/>
+      <w:r>
+        <w:rPr>
+          <w:rFonts w:ascii="Times New Roman" w:hAnsi="Times New Roman" w:cs="Times New Roman"/>
+        </w:rPr>
+        <w:t>Phanthavong</w:t>
+      </w:r>
+      <w:proofErr w:type="spellEnd"/>
+      <w:r>
+        <w:rPr>
+          <w:rFonts w:ascii="Times New Roman" w:hAnsi="Times New Roman" w:cs="Times New Roman"/>
+        </w:rPr>
+        <w:t xml:space="preserve"> C, </w:t>
+      </w:r>
+      <w:proofErr w:type="spellStart"/>
+      <w:r>
+        <w:rPr>
+          <w:rFonts w:ascii="Times New Roman" w:hAnsi="Times New Roman" w:cs="Times New Roman"/>
+        </w:rPr>
+        <w:t>Boualaiseng</w:t>
+      </w:r>
+      <w:proofErr w:type="spellEnd"/>
+      <w:r>
+        <w:rPr>
+          <w:rFonts w:ascii="Times New Roman" w:hAnsi="Times New Roman" w:cs="Times New Roman"/>
+        </w:rPr>
+        <w:t xml:space="preserve"> S, </w:t>
+      </w:r>
+      <w:proofErr w:type="spellStart"/>
+      <w:r>
+        <w:rPr>
+          <w:rFonts w:ascii="Times New Roman" w:hAnsi="Times New Roman" w:cs="Times New Roman"/>
+        </w:rPr>
+        <w:t>Vongsavang</w:t>
+      </w:r>
+      <w:proofErr w:type="spellEnd"/>
+      <w:r>
+        <w:rPr>
+          <w:rFonts w:ascii="Times New Roman" w:hAnsi="Times New Roman" w:cs="Times New Roman"/>
+        </w:rPr>
+        <w:t xml:space="preserve"> S, </w:t>
+      </w:r>
+      <w:proofErr w:type="spellStart"/>
+      <w:r>
+        <w:rPr>
+          <w:rFonts w:ascii="Times New Roman" w:hAnsi="Times New Roman" w:cs="Times New Roman"/>
+        </w:rPr>
+        <w:t>Wibunjak</w:t>
+      </w:r>
+      <w:proofErr w:type="spellEnd"/>
+      <w:r>
+        <w:rPr>
+          <w:rFonts w:ascii="Times New Roman" w:hAnsi="Times New Roman" w:cs="Times New Roman"/>
+        </w:rPr>
+        <w:t xml:space="preserve"> K, Chai-In P, </w:t>
+      </w:r>
+      <w:proofErr w:type="spellStart"/>
+      <w:r>
+        <w:rPr>
+          <w:rFonts w:ascii="Times New Roman" w:hAnsi="Times New Roman" w:cs="Times New Roman"/>
+        </w:rPr>
+        <w:t>Thavethanutthanawin</w:t>
+      </w:r>
+      <w:proofErr w:type="spellEnd"/>
+      <w:r>
+        <w:rPr>
+          <w:rFonts w:ascii="Times New Roman" w:hAnsi="Times New Roman" w:cs="Times New Roman"/>
+        </w:rPr>
+        <w:t xml:space="preserve"> P, Althaus T, Greer RC, </w:t>
+      </w:r>
+      <w:proofErr w:type="spellStart"/>
+      <w:r>
+        <w:rPr>
+          <w:rFonts w:ascii="Times New Roman" w:hAnsi="Times New Roman" w:cs="Times New Roman"/>
+        </w:rPr>
+        <w:t>Nedsuwan</w:t>
+      </w:r>
+      <w:proofErr w:type="spellEnd"/>
+      <w:r>
+        <w:rPr>
+          <w:rFonts w:ascii="Times New Roman" w:hAnsi="Times New Roman" w:cs="Times New Roman"/>
+        </w:rPr>
+        <w:t xml:space="preserve"> S, </w:t>
+      </w:r>
+      <w:proofErr w:type="spellStart"/>
+      <w:r>
+        <w:rPr>
+          <w:rFonts w:ascii="Times New Roman" w:hAnsi="Times New Roman" w:cs="Times New Roman"/>
+        </w:rPr>
+        <w:t>Wangrangsimakul</w:t>
+      </w:r>
+      <w:proofErr w:type="spellEnd"/>
+      <w:r>
+        <w:rPr>
+          <w:rFonts w:ascii="Times New Roman" w:hAnsi="Times New Roman" w:cs="Times New Roman"/>
+        </w:rPr>
+        <w:t xml:space="preserve"> T, </w:t>
+      </w:r>
+      <w:proofErr w:type="spellStart"/>
+      <w:r>
+        <w:rPr>
+          <w:rFonts w:ascii="Times New Roman" w:hAnsi="Times New Roman" w:cs="Times New Roman"/>
+        </w:rPr>
+        <w:t>Limmathurotsakul</w:t>
+      </w:r>
+      <w:proofErr w:type="spellEnd"/>
+      <w:r>
+        <w:rPr>
+          <w:rFonts w:ascii="Times New Roman" w:hAnsi="Times New Roman" w:cs="Times New Roman"/>
+        </w:rPr>
+        <w:t xml:space="preserve"> D, Elliott E, and Ariana P. 2019. Antibiotic Knowledge, Attitudes, and Practices: New Insights from Cross-Sectional Rural Health </w:t>
+      </w:r>
+      <w:proofErr w:type="spellStart"/>
+      <w:r>
+        <w:rPr>
+          <w:rFonts w:ascii="Times New Roman" w:hAnsi="Times New Roman" w:cs="Times New Roman"/>
+        </w:rPr>
+        <w:t>Behaviour</w:t>
+      </w:r>
+      <w:proofErr w:type="spellEnd"/>
+      <w:r>
+        <w:rPr>
+          <w:rFonts w:ascii="Times New Roman" w:hAnsi="Times New Roman" w:cs="Times New Roman"/>
+        </w:rPr>
+        <w:t xml:space="preserve"> Surveys in Low- and Middle-Income Southeast Asia. </w:t>
+      </w:r>
+      <w:r>
+        <w:rPr>
+          <w:rFonts w:ascii="Times New Roman" w:hAnsi="Times New Roman" w:cs="Times New Roman"/>
+          <w:i/>
+        </w:rPr>
+        <w:t>BMJ Open.</w:t>
+      </w:r>
+      <w:r>
+        <w:rPr>
+          <w:rFonts w:ascii="Times New Roman" w:hAnsi="Times New Roman" w:cs="Times New Roman"/>
+        </w:rPr>
+        <w:t xml:space="preserve"> </w:t>
+      </w:r>
+    </w:p>
+    <w:p>
+      <w:pPr>
+        <w:rPr>
+          <w:rFonts w:ascii="Times New Roman" w:hAnsi="Times New Roman" w:cs="Times New Roman"/>
+          <w:b/>
+          <w:u w:val="single"/>
+        </w:rPr>
+      </w:pPr>
     </w:p>
     <w:p>
       <w:pPr>
@@ -1524,7 +1495,6 @@
           <w:rFonts w:ascii="Times New Roman" w:eastAsia="Times New Roman" w:hAnsi="Times New Roman" w:cs="Times New Roman"/>
           <w:lang w:eastAsia="en-US"/>
         </w:rPr>
-        <w:lastRenderedPageBreak/>
         <w:t xml:space="preserve">Smith Fawzi MC, </w:t>
       </w:r>
       <w:proofErr w:type="spellStart"/>
@@ -1832,7 +1802,21 @@
         <w:rPr>
           <w:rFonts w:ascii="Times New Roman" w:hAnsi="Times New Roman" w:cs="Times New Roman"/>
         </w:rPr>
-        <w:t xml:space="preserve"> M, Reed-Tsochas F, Jones C, </w:t>
+        <w:t xml:space="preserve"> M, Reed-</w:t>
+      </w:r>
+      <w:proofErr w:type="spellStart"/>
+      <w:r>
+        <w:rPr>
+          <w:rFonts w:ascii="Times New Roman" w:hAnsi="Times New Roman" w:cs="Times New Roman"/>
+        </w:rPr>
+        <w:t>Tsochas</w:t>
+      </w:r>
+      <w:proofErr w:type="spellEnd"/>
+      <w:r>
+        <w:rPr>
+          <w:rFonts w:ascii="Times New Roman" w:hAnsi="Times New Roman" w:cs="Times New Roman"/>
+        </w:rPr>
+        <w:t xml:space="preserve"> F, Jones C, </w:t>
       </w:r>
       <w:proofErr w:type="spellStart"/>
       <w:r>
@@ -2912,7 +2896,6 @@
         </w:rPr>
         <w:t xml:space="preserve">, Balachandran M, Rareshide CAL, Snider CK, Day SC, and Patel MS. Phenotyping Physician Practice </w:t>
       </w:r>
-      <w:proofErr w:type="spellStart"/>
       <w:r>
         <w:rPr>
           <w:rFonts w:ascii="Times New Roman" w:hAnsi="Times New Roman" w:cs="Times New Roman"/>
@@ -2921,9 +2904,8 @@
           <w:sz w:val="24"/>
           <w:szCs w:val="24"/>
         </w:rPr>
-        <w:t>Paterns</w:t>
-      </w:r>
-      <w:proofErr w:type="spellEnd"/>
+        <w:t>Patterns</w:t>
+      </w:r>
       <w:r>
         <w:rPr>
           <w:rFonts w:ascii="Times New Roman" w:hAnsi="Times New Roman" w:cs="Times New Roman"/>
@@ -2932,29 +2914,7 @@
           <w:sz w:val="24"/>
           <w:szCs w:val="24"/>
         </w:rPr>
-        <w:t xml:space="preserve"> and Associations with Response to a Nudge in the Electronic Health Record </w:t>
-      </w:r>
-      <w:proofErr w:type="spellStart"/>
-      <w:r>
-        <w:rPr>
-          <w:rFonts w:ascii="Times New Roman" w:hAnsi="Times New Roman" w:cs="Times New Roman"/>
-          <w:b w:val="0"/>
-          <w:bCs w:val="0"/>
-          <w:sz w:val="24"/>
-          <w:szCs w:val="24"/>
-        </w:rPr>
-        <w:t>fior</w:t>
-      </w:r>
-      <w:proofErr w:type="spellEnd"/>
-      <w:r>
-        <w:rPr>
-          <w:rFonts w:ascii="Times New Roman" w:hAnsi="Times New Roman" w:cs="Times New Roman"/>
-          <w:b w:val="0"/>
-          <w:bCs w:val="0"/>
-          <w:sz w:val="24"/>
-          <w:szCs w:val="24"/>
-        </w:rPr>
-        <w:t xml:space="preserve"> Influenza Vaccination: A Quasi-Experimental Study. Submitted to </w:t>
+        <w:t xml:space="preserve"> and Associations with Response to a Nudge in the Electronic Health Record for Influenza Vaccination: A Quasi-Experimental Study. Submitted to </w:t>
       </w:r>
       <w:r>
         <w:rPr>
@@ -4301,27 +4261,76 @@
     </w:p>
     <w:p>
       <w:pPr>
-        <w:ind w:left="720" w:hanging="720"/>
-        <w:rPr>
-          <w:rFonts w:ascii="Times New Roman" w:hAnsi="Times New Roman" w:cs="Times New Roman"/>
+        <w:rPr>
+          <w:rFonts w:ascii="Times New Roman" w:hAnsi="Times New Roman" w:cs="Times New Roman"/>
+          <w:kern w:val="36"/>
+        </w:rPr>
+      </w:pPr>
+      <w:r>
+        <w:rPr>
+          <w:rFonts w:ascii="Times New Roman" w:hAnsi="Times New Roman" w:cs="Times New Roman"/>
+          <w:kern w:val="36"/>
+        </w:rPr>
+        <w:t>2020</w:t>
+      </w:r>
+      <w:r>
+        <w:rPr>
+          <w:rFonts w:ascii="Times New Roman" w:hAnsi="Times New Roman" w:cs="Times New Roman"/>
+          <w:kern w:val="36"/>
+        </w:rPr>
+        <w:tab/>
+      </w:r>
+      <w:proofErr w:type="spellStart"/>
+      <w:r>
+        <w:rPr>
+          <w:rFonts w:ascii="Times New Roman" w:hAnsi="Times New Roman" w:cs="Times New Roman"/>
+          <w:kern w:val="36"/>
+        </w:rPr>
+        <w:t>Tyroler</w:t>
+      </w:r>
+      <w:proofErr w:type="spellEnd"/>
+      <w:r>
+        <w:rPr>
+          <w:rFonts w:ascii="Times New Roman" w:hAnsi="Times New Roman" w:cs="Times New Roman"/>
+          <w:kern w:val="36"/>
+        </w:rPr>
+        <w:t xml:space="preserve"> Student Paper Prize Award Finalist, Society for Epidemiologic Research</w:t>
+      </w:r>
+    </w:p>
+    <w:p>
+      <w:pPr>
+        <w:rPr>
+          <w:rFonts w:ascii="Times New Roman" w:hAnsi="Times New Roman" w:cs="Times New Roman"/>
+          <w:b/>
           <w:bCs/>
           <w:kern w:val="36"/>
         </w:rPr>
       </w:pPr>
-      <w:r>
+    </w:p>
+    <w:p>
+      <w:pPr>
+        <w:ind w:left="720" w:hanging="720"/>
         <w:rPr>
           <w:rFonts w:ascii="Times New Roman" w:hAnsi="Times New Roman" w:cs="Times New Roman"/>
           <w:bCs/>
           <w:kern w:val="36"/>
         </w:rPr>
-        <w:t>2018</w:t>
-      </w:r>
+      </w:pPr>
       <w:r>
         <w:rPr>
           <w:rFonts w:ascii="Times New Roman" w:hAnsi="Times New Roman" w:cs="Times New Roman"/>
           <w:bCs/>
           <w:kern w:val="36"/>
         </w:rPr>
+        <w:lastRenderedPageBreak/>
+        <w:t>2018</w:t>
+      </w:r>
+      <w:r>
+        <w:rPr>
+          <w:rFonts w:ascii="Times New Roman" w:hAnsi="Times New Roman" w:cs="Times New Roman"/>
+          <w:bCs/>
+          <w:kern w:val="36"/>
+        </w:rPr>
         <w:tab/>
         <w:t xml:space="preserve">Best Dissertation in Progress Award, Mathematical Sociology Section, American Sociological Association </w:t>
       </w:r>
@@ -4349,7 +4358,6 @@
           <w:bCs/>
           <w:kern w:val="36"/>
         </w:rPr>
-        <w:lastRenderedPageBreak/>
         <w:t>2017</w:t>
       </w:r>
       <w:r>
@@ -5008,6 +5016,29 @@
       <w:pPr>
         <w:rPr>
           <w:rFonts w:ascii="Times New Roman" w:hAnsi="Times New Roman" w:cs="Times New Roman"/>
+          <w:bCs/>
+        </w:rPr>
+      </w:pPr>
+      <w:r>
+        <w:rPr>
+          <w:rFonts w:ascii="Times New Roman" w:hAnsi="Times New Roman" w:cs="Times New Roman"/>
+          <w:bCs/>
+        </w:rPr>
+        <w:t>2020, Value Institute, Christiana Health Care</w:t>
+      </w:r>
+    </w:p>
+    <w:p>
+      <w:pPr>
+        <w:rPr>
+          <w:rFonts w:ascii="Times New Roman" w:hAnsi="Times New Roman" w:cs="Times New Roman"/>
+          <w:b/>
+        </w:rPr>
+      </w:pPr>
+    </w:p>
+    <w:p>
+      <w:pPr>
+        <w:rPr>
+          <w:rFonts w:ascii="Times New Roman" w:hAnsi="Times New Roman" w:cs="Times New Roman"/>
         </w:rPr>
       </w:pPr>
       <w:r>
@@ -5122,7 +5153,19 @@
         <w:rPr>
           <w:rFonts w:ascii="Times New Roman" w:hAnsi="Times New Roman" w:cs="Times New Roman"/>
         </w:rPr>
-        <w:t>“Constructing networks from Electronic Medical Records”</w:t>
+        <w:t xml:space="preserve">“Constructing </w:t>
+      </w:r>
+      <w:r>
+        <w:rPr>
+          <w:rFonts w:ascii="Times New Roman" w:hAnsi="Times New Roman" w:cs="Times New Roman"/>
+        </w:rPr>
+        <w:t>N</w:t>
+      </w:r>
+      <w:r>
+        <w:rPr>
+          <w:rFonts w:ascii="Times New Roman" w:hAnsi="Times New Roman" w:cs="Times New Roman"/>
+        </w:rPr>
+        <w:t>etworks from Electronic Medical Records”</w:t>
       </w:r>
     </w:p>
     <w:p>
@@ -5143,6 +5186,7 @@
         <w:rPr>
           <w:rFonts w:ascii="Times New Roman" w:hAnsi="Times New Roman" w:cs="Times New Roman"/>
         </w:rPr>
+        <w:lastRenderedPageBreak/>
         <w:t>2019, SAGE Research Methods Videos, SAGE Publishing</w:t>
       </w:r>
     </w:p>
@@ -5217,7 +5261,6 @@
         <w:rPr>
           <w:rFonts w:ascii="Times New Roman" w:hAnsi="Times New Roman" w:cs="Times New Roman"/>
         </w:rPr>
-        <w:lastRenderedPageBreak/>
         <w:t>“Using co-presence networks from hospital administrative data to predict infection and identify subclinical infection”</w:t>
       </w:r>
     </w:p>
@@ -5917,6 +5960,7 @@
           <w:rFonts w:ascii="Times New Roman" w:hAnsi="Times New Roman" w:cs="Times New Roman"/>
           <w:b/>
         </w:rPr>
+        <w:lastRenderedPageBreak/>
         <w:t>Lienert J</w:t>
       </w:r>
       <w:r>
@@ -5987,7 +6031,6 @@
         <w:rPr>
           <w:rFonts w:ascii="Times New Roman" w:hAnsi="Times New Roman" w:cs="Times New Roman"/>
         </w:rPr>
-        <w:lastRenderedPageBreak/>
         <w:t>Cleary J, Thakur H, Eni P,</w:t>
       </w:r>
       <w:r>
@@ -7574,6 +7617,7 @@
         <w:rPr>
           <w:rFonts w:ascii="Times New Roman" w:hAnsi="Times New Roman" w:cs="Times New Roman"/>
         </w:rPr>
+        <w:lastRenderedPageBreak/>
         <w:t>2007-2011</w:t>
       </w:r>
       <w:r>
@@ -7644,7 +7688,6 @@
         <w:rPr>
           <w:rFonts w:ascii="Times New Roman" w:hAnsi="Times New Roman" w:cs="Times New Roman"/>
         </w:rPr>
-        <w:lastRenderedPageBreak/>
         <w:t>In addition to conducting independent research, I managed</w:t>
       </w:r>
       <w:r>
@@ -7734,7 +7777,15 @@
         <w:rPr>
           <w:rFonts w:ascii="Times New Roman" w:hAnsi="Times New Roman" w:cs="Times New Roman"/>
         </w:rPr>
-        <w:t>Introduction to Statistics,</w:t>
+        <w:t>Intro</w:t>
+      </w:r>
+      <w:bookmarkStart w:id="0" w:name="_GoBack"/>
+      <w:bookmarkEnd w:id="0"/>
+      <w:r>
+        <w:rPr>
+          <w:rFonts w:ascii="Times New Roman" w:hAnsi="Times New Roman" w:cs="Times New Roman"/>
+        </w:rPr>
+        <w:t>duction to Statistics,</w:t>
       </w:r>
       <w:r>
         <w:rPr>
@@ -8362,6 +8413,7 @@
         <w:rPr>
           <w:rFonts w:ascii="Times New Roman" w:hAnsi="Times New Roman" w:cs="Times New Roman"/>
         </w:rPr>
+        <w:lastRenderedPageBreak/>
         <w:t>NIH, Bethesda, MD</w:t>
       </w:r>
     </w:p>
@@ -8420,7 +8472,6 @@
         <w:rPr>
           <w:rFonts w:ascii="Times New Roman" w:hAnsi="Times New Roman" w:cs="Times New Roman"/>
         </w:rPr>
-        <w:lastRenderedPageBreak/>
         <w:tab/>
       </w:r>
       <w:r>
@@ -8918,16 +8969,7 @@
           <w:rFonts w:ascii="Times New Roman" w:hAnsi="Times New Roman" w:cs="Times New Roman"/>
           <w:szCs w:val="22"/>
         </w:rPr>
-        <w:t>A</w:t>
-      </w:r>
-      <w:bookmarkStart w:id="0" w:name="_GoBack"/>
-      <w:bookmarkEnd w:id="0"/>
-      <w:r>
-        <w:rPr>
-          <w:rFonts w:ascii="Times New Roman" w:hAnsi="Times New Roman" w:cs="Times New Roman"/>
-          <w:szCs w:val="22"/>
-        </w:rPr>
-        <w:t>merican Public Health Association</w:t>
+        <w:t>American Public Health Association</w:t>
       </w:r>
     </w:p>
     <w:p>
@@ -13932,7 +13974,7 @@
 </file>
 
 <file path=customXml/itemProps1.xml><?xml version="1.0" encoding="utf-8"?>
-<ds:datastoreItem xmlns:ds="http://schemas.openxmlformats.org/officeDocument/2006/customXml" ds:itemID="{9A1F347E-0A41-4A24-B091-E1A6D59D54E9}">
+<ds:datastoreItem xmlns:ds="http://schemas.openxmlformats.org/officeDocument/2006/customXml" ds:itemID="{04261E56-792D-B448-9C80-87FBD439B1A0}">
   <ds:schemaRefs>
     <ds:schemaRef ds:uri="http://schemas.openxmlformats.org/officeDocument/2006/bibliography"/>
   </ds:schemaRefs>

--- a/CV JPL.docx
+++ b/CV JPL.docx
@@ -1,6 +1,6 @@
 
 <file path=word/document.xml><?xml version="1.0" encoding="utf-8"?>
-<w:document xmlns:wpc="http://schemas.microsoft.com/office/word/2010/wordprocessingCanvas" xmlns:cx="http://schemas.microsoft.com/office/drawing/2014/chartex" xmlns:cx1="http://schemas.microsoft.com/office/drawing/2015/9/8/chartex" xmlns:cx2="http://schemas.microsoft.com/office/drawing/2015/10/21/chartex" xmlns:cx3="http://schemas.microsoft.com/office/drawing/2016/5/9/chartex" xmlns:cx4="http://schemas.microsoft.com/office/drawing/2016/5/10/chartex" xmlns:cx5="http://schemas.microsoft.com/office/drawing/2016/5/11/chartex" xmlns:cx6="http://schemas.microsoft.com/office/drawing/2016/5/12/chartex" xmlns:cx7="http://schemas.microsoft.com/office/drawing/2016/5/13/chartex" xmlns:cx8="http://schemas.microsoft.com/office/drawing/2016/5/14/chartex" xmlns:mc="http://schemas.openxmlformats.org/markup-compatibility/2006" xmlns:aink="http://schemas.microsoft.com/office/drawing/2016/ink" xmlns:am3d="http://schemas.microsoft.com/office/drawing/2017/model3d" xmlns:o="urn:schemas-microsoft-com:office:office" xmlns:r="http://schemas.openxmlformats.org/officeDocument/2006/relationships" xmlns:m="http://schemas.openxmlformats.org/officeDocument/2006/math" xmlns:v="urn:schemas-microsoft-com:vml" xmlns:wp14="http://schemas.microsoft.com/office/word/2010/wordprocessingDrawing" xmlns:wp="http://schemas.openxmlformats.org/drawingml/2006/wordprocessingDrawing" xmlns:w10="urn:schemas-microsoft-com:office:word" xmlns:w="http://schemas.openxmlformats.org/wordprocessingml/2006/main" xmlns:w14="http://schemas.microsoft.com/office/word/2010/wordml" xmlns:w15="http://schemas.microsoft.com/office/word/2012/wordml" xmlns:w16cid="http://schemas.microsoft.com/office/word/2016/wordml/cid" xmlns:w16se="http://schemas.microsoft.com/office/word/2015/wordml/symex" xmlns:wpg="http://schemas.microsoft.com/office/word/2010/wordprocessingGroup" xmlns:wpi="http://schemas.microsoft.com/office/word/2010/wordprocessingInk" xmlns:wne="http://schemas.microsoft.com/office/word/2006/wordml" xmlns:wps="http://schemas.microsoft.com/office/word/2010/wordprocessingShape" mc:Ignorable="w14 w15 w16se w16cid wp14">
+<w:document xmlns:wpc="http://schemas.microsoft.com/office/word/2010/wordprocessingCanvas" xmlns:cx="http://schemas.microsoft.com/office/drawing/2014/chartex" xmlns:cx1="http://schemas.microsoft.com/office/drawing/2015/9/8/chartex" xmlns:cx2="http://schemas.microsoft.com/office/drawing/2015/10/21/chartex" xmlns:cx3="http://schemas.microsoft.com/office/drawing/2016/5/9/chartex" xmlns:cx4="http://schemas.microsoft.com/office/drawing/2016/5/10/chartex" xmlns:cx5="http://schemas.microsoft.com/office/drawing/2016/5/11/chartex" xmlns:cx6="http://schemas.microsoft.com/office/drawing/2016/5/12/chartex" xmlns:cx7="http://schemas.microsoft.com/office/drawing/2016/5/13/chartex" xmlns:cx8="http://schemas.microsoft.com/office/drawing/2016/5/14/chartex" xmlns:mc="http://schemas.openxmlformats.org/markup-compatibility/2006" xmlns:aink="http://schemas.microsoft.com/office/drawing/2016/ink" xmlns:am3d="http://schemas.microsoft.com/office/drawing/2017/model3d" xmlns:o="urn:schemas-microsoft-com:office:office" xmlns:r="http://schemas.openxmlformats.org/officeDocument/2006/relationships" xmlns:m="http://schemas.openxmlformats.org/officeDocument/2006/math" xmlns:v="urn:schemas-microsoft-com:vml" xmlns:wp14="http://schemas.microsoft.com/office/word/2010/wordprocessingDrawing" xmlns:wp="http://schemas.openxmlformats.org/drawingml/2006/wordprocessingDrawing" xmlns:w10="urn:schemas-microsoft-com:office:word" xmlns:w="http://schemas.openxmlformats.org/wordprocessingml/2006/main" xmlns:w14="http://schemas.microsoft.com/office/word/2010/wordml" xmlns:w15="http://schemas.microsoft.com/office/word/2012/wordml" xmlns:w16cex="http://schemas.microsoft.com/office/word/2018/wordml/cex" xmlns:w16cid="http://schemas.microsoft.com/office/word/2016/wordml/cid" xmlns:w16="http://schemas.microsoft.com/office/word/2018/wordml" xmlns:w16se="http://schemas.microsoft.com/office/word/2015/wordml/symex" xmlns:wpg="http://schemas.microsoft.com/office/word/2010/wordprocessingGroup" xmlns:wpi="http://schemas.microsoft.com/office/word/2010/wordprocessingInk" xmlns:wne="http://schemas.microsoft.com/office/word/2006/wordml" xmlns:wps="http://schemas.microsoft.com/office/word/2010/wordprocessingShape" mc:Ignorable="w14 w15 w16se w16cid w16 w16cex wp14">
   <w:body>
     <w:p>
       <w:pPr>
@@ -104,7 +104,7 @@
           <w:b/>
           <w:noProof/>
         </w:rPr>
-        <w:t>4/7/2020</w:t>
+        <w:t>7/20/2020</w:t>
       </w:r>
       <w:r>
         <w:rPr>
@@ -210,7 +210,7 @@
             <w:rStyle w:val="Hyperlink"/>
             <w:rFonts w:ascii="Times New Roman" w:hAnsi="Times New Roman" w:cs="Times New Roman"/>
           </w:rPr>
-          <w:t>jeffrey.lienert@pennmedicine.upenn.edu</w:t>
+          <w:t>jeffrey.rewley@pennmedicine.upenn.edu</w:t>
         </w:r>
       </w:hyperlink>
     </w:p>
@@ -951,13 +951,208 @@
         <w:ind w:left="720" w:hanging="720"/>
         <w:rPr>
           <w:rFonts w:ascii="Times New Roman" w:hAnsi="Times New Roman" w:cs="Times New Roman"/>
-        </w:rPr>
-      </w:pPr>
-      <w:r>
-        <w:rPr>
-          <w:rFonts w:ascii="Times New Roman" w:hAnsi="Times New Roman" w:cs="Times New Roman"/>
-          <w:b/>
           <w:bCs/>
+          <w:i/>
+          <w:iCs/>
+        </w:rPr>
+      </w:pPr>
+      <w:proofErr w:type="spellStart"/>
+      <w:r>
+        <w:rPr>
+          <w:rFonts w:ascii="Times New Roman" w:hAnsi="Times New Roman" w:cs="Times New Roman"/>
+          <w:b/>
+        </w:rPr>
+        <w:t>Rewley</w:t>
+      </w:r>
+      <w:proofErr w:type="spellEnd"/>
+      <w:r>
+        <w:rPr>
+          <w:rFonts w:ascii="Times New Roman" w:hAnsi="Times New Roman" w:cs="Times New Roman"/>
+          <w:b/>
+        </w:rPr>
+        <w:t xml:space="preserve"> J</w:t>
+      </w:r>
+      <w:r>
+        <w:rPr>
+          <w:rFonts w:ascii="Times New Roman" w:hAnsi="Times New Roman" w:cs="Times New Roman"/>
+          <w:bCs/>
+        </w:rPr>
+        <w:t xml:space="preserve">. </w:t>
+      </w:r>
+      <w:r>
+        <w:rPr>
+          <w:rFonts w:ascii="Times New Roman" w:hAnsi="Times New Roman" w:cs="Times New Roman"/>
+          <w:bCs/>
+        </w:rPr>
+        <w:t xml:space="preserve">Specimen pooling conserves additional testing resources when </w:t>
+      </w:r>
+      <w:r>
+        <w:rPr>
+          <w:rFonts w:ascii="Times New Roman" w:hAnsi="Times New Roman" w:cs="Times New Roman"/>
+          <w:bCs/>
+        </w:rPr>
+        <w:t>persons’</w:t>
+      </w:r>
+      <w:r>
+        <w:rPr>
+          <w:rFonts w:ascii="Times New Roman" w:hAnsi="Times New Roman" w:cs="Times New Roman"/>
+          <w:bCs/>
+        </w:rPr>
+        <w:t xml:space="preserve"> infection status is correlated: A simulation study</w:t>
+      </w:r>
+      <w:r>
+        <w:rPr>
+          <w:rFonts w:ascii="Times New Roman" w:hAnsi="Times New Roman" w:cs="Times New Roman"/>
+          <w:bCs/>
+        </w:rPr>
+        <w:t xml:space="preserve">. </w:t>
+      </w:r>
+      <w:r>
+        <w:rPr>
+          <w:rFonts w:ascii="Times New Roman" w:hAnsi="Times New Roman" w:cs="Times New Roman"/>
+          <w:bCs/>
+        </w:rPr>
+        <w:t>Accepted at</w:t>
+      </w:r>
+      <w:r>
+        <w:rPr>
+          <w:rFonts w:ascii="Times New Roman" w:hAnsi="Times New Roman" w:cs="Times New Roman"/>
+          <w:bCs/>
+        </w:rPr>
+        <w:t xml:space="preserve"> </w:t>
+      </w:r>
+      <w:r>
+        <w:rPr>
+          <w:rFonts w:ascii="Times New Roman" w:hAnsi="Times New Roman" w:cs="Times New Roman"/>
+          <w:bCs/>
+          <w:i/>
+          <w:iCs/>
+        </w:rPr>
+        <w:t>Epidemiology.</w:t>
+      </w:r>
+    </w:p>
+    <w:p>
+      <w:pPr>
+        <w:ind w:left="720" w:hanging="720"/>
+        <w:rPr>
+          <w:rFonts w:ascii="Times New Roman" w:hAnsi="Times New Roman" w:cs="Times New Roman"/>
+        </w:rPr>
+      </w:pPr>
+    </w:p>
+    <w:p>
+      <w:pPr>
+        <w:ind w:left="720" w:hanging="720"/>
+        <w:rPr>
+          <w:rFonts w:ascii="Times New Roman" w:hAnsi="Times New Roman" w:cs="Times New Roman"/>
+        </w:rPr>
+      </w:pPr>
+      <w:proofErr w:type="spellStart"/>
+      <w:r>
+        <w:rPr>
+          <w:rFonts w:ascii="Times New Roman" w:hAnsi="Times New Roman" w:cs="Times New Roman"/>
+        </w:rPr>
+        <w:t>Changolkar</w:t>
+      </w:r>
+      <w:proofErr w:type="spellEnd"/>
+      <w:r>
+        <w:rPr>
+          <w:rFonts w:ascii="Times New Roman" w:hAnsi="Times New Roman" w:cs="Times New Roman"/>
+        </w:rPr>
+        <w:t xml:space="preserve"> S, </w:t>
+      </w:r>
+      <w:proofErr w:type="spellStart"/>
+      <w:r>
+        <w:rPr>
+          <w:rFonts w:ascii="Times New Roman" w:hAnsi="Times New Roman" w:cs="Times New Roman"/>
+          <w:b/>
+          <w:bCs/>
+        </w:rPr>
+        <w:t>Rewley</w:t>
+      </w:r>
+      <w:proofErr w:type="spellEnd"/>
+      <w:r>
+        <w:rPr>
+          <w:rFonts w:ascii="Times New Roman" w:hAnsi="Times New Roman" w:cs="Times New Roman"/>
+          <w:b/>
+          <w:bCs/>
+        </w:rPr>
+        <w:t xml:space="preserve"> J</w:t>
+      </w:r>
+      <w:r>
+        <w:rPr>
+          <w:rFonts w:ascii="Times New Roman" w:hAnsi="Times New Roman" w:cs="Times New Roman"/>
+        </w:rPr>
+        <w:t xml:space="preserve">, Balachandran M, </w:t>
+      </w:r>
+      <w:proofErr w:type="spellStart"/>
+      <w:r>
+        <w:rPr>
+          <w:rFonts w:ascii="Times New Roman" w:hAnsi="Times New Roman" w:cs="Times New Roman"/>
+        </w:rPr>
+        <w:t>Rareshide</w:t>
+      </w:r>
+      <w:proofErr w:type="spellEnd"/>
+      <w:r>
+        <w:rPr>
+          <w:rFonts w:ascii="Times New Roman" w:hAnsi="Times New Roman" w:cs="Times New Roman"/>
+        </w:rPr>
+        <w:t xml:space="preserve"> CAL, Snider CK, Day SC, and Patel MS. </w:t>
+      </w:r>
+      <w:r>
+        <w:rPr>
+          <w:rFonts w:ascii="Times New Roman" w:hAnsi="Times New Roman" w:cs="Times New Roman"/>
+        </w:rPr>
+        <w:t xml:space="preserve">2020. </w:t>
+      </w:r>
+      <w:r>
+        <w:rPr>
+          <w:rFonts w:ascii="Times New Roman" w:hAnsi="Times New Roman" w:cs="Times New Roman"/>
+        </w:rPr>
+        <w:t xml:space="preserve">Phenotyping Physician Practice Patterns and Associations with Response to a Nudge in the Electronic Health Record for Influenza Vaccination: A Quasi-Experimental Study. </w:t>
+      </w:r>
+      <w:r>
+        <w:rPr>
+          <w:rFonts w:ascii="Times New Roman" w:hAnsi="Times New Roman" w:cs="Times New Roman"/>
+          <w:i/>
+          <w:iCs/>
+        </w:rPr>
+        <w:t>PLOS ONE</w:t>
+      </w:r>
+      <w:r>
+        <w:rPr>
+          <w:rFonts w:ascii="Times New Roman" w:hAnsi="Times New Roman" w:cs="Times New Roman"/>
+        </w:rPr>
+        <w:t xml:space="preserve"> 15(5): e0232895. </w:t>
+      </w:r>
+      <w:hyperlink r:id="rId12" w:history="1">
+        <w:r>
+          <w:rPr>
+            <w:rFonts w:ascii="Times New Roman" w:hAnsi="Times New Roman" w:cs="Times New Roman"/>
+          </w:rPr>
+          <w:t>https://doi.org/10.1371/journal.pone.0232895</w:t>
+        </w:r>
+      </w:hyperlink>
+    </w:p>
+    <w:p>
+      <w:pPr>
+        <w:ind w:left="720" w:hanging="720"/>
+        <w:rPr>
+          <w:rFonts w:ascii="Times New Roman" w:hAnsi="Times New Roman" w:cs="Times New Roman"/>
+        </w:rPr>
+      </w:pPr>
+    </w:p>
+    <w:p>
+      <w:pPr>
+        <w:ind w:left="720" w:hanging="720"/>
+        <w:rPr>
+          <w:rFonts w:ascii="Times New Roman" w:hAnsi="Times New Roman" w:cs="Times New Roman"/>
+        </w:rPr>
+      </w:pPr>
+      <w:r>
+        <w:rPr>
+          <w:rFonts w:ascii="Times New Roman" w:hAnsi="Times New Roman" w:cs="Times New Roman"/>
+          <w:b/>
+          <w:bCs/>
         </w:rPr>
         <w:t>Lienert J</w:t>
       </w:r>
@@ -965,6 +1160,80 @@
         <w:rPr>
           <w:rFonts w:ascii="Times New Roman" w:hAnsi="Times New Roman" w:cs="Times New Roman"/>
         </w:rPr>
+        <w:t xml:space="preserve"> and Patel </w:t>
+      </w:r>
+      <w:r>
+        <w:rPr>
+          <w:rFonts w:ascii="Times New Roman" w:hAnsi="Times New Roman" w:cs="Times New Roman"/>
+        </w:rPr>
+        <w:t>M.</w:t>
+      </w:r>
+      <w:r>
+        <w:rPr>
+          <w:rFonts w:ascii="Times New Roman" w:hAnsi="Times New Roman" w:cs="Times New Roman"/>
+        </w:rPr>
+        <w:t xml:space="preserve"> 2020.</w:t>
+      </w:r>
+      <w:r>
+        <w:rPr>
+          <w:rFonts w:ascii="Times New Roman" w:hAnsi="Times New Roman" w:cs="Times New Roman"/>
+        </w:rPr>
+        <w:t xml:space="preserve"> Patient phenotypes help explain variation in response to a social gamification weight loss </w:t>
+      </w:r>
+      <w:r>
+        <w:rPr>
+          <w:rFonts w:ascii="Times New Roman" w:hAnsi="Times New Roman" w:cs="Times New Roman"/>
+        </w:rPr>
+        <w:t xml:space="preserve">intervention. </w:t>
+      </w:r>
+      <w:r>
+        <w:rPr>
+          <w:rFonts w:ascii="Times New Roman" w:hAnsi="Times New Roman" w:cs="Times New Roman"/>
+          <w:i/>
+          <w:iCs/>
+        </w:rPr>
+        <w:t>American Journal of Health Promotion</w:t>
+      </w:r>
+      <w:r>
+        <w:rPr>
+          <w:rFonts w:ascii="Times New Roman" w:hAnsi="Times New Roman" w:cs="Times New Roman"/>
+        </w:rPr>
+        <w:t>,</w:t>
+      </w:r>
+      <w:r>
+        <w:rPr>
+          <w:rFonts w:ascii="Times New Roman" w:hAnsi="Times New Roman" w:cs="Times New Roman"/>
+        </w:rPr>
+        <w:t xml:space="preserve"> 0890117119892776.</w:t>
+      </w:r>
+    </w:p>
+    <w:p>
+      <w:pPr>
+        <w:ind w:left="720" w:hanging="720"/>
+        <w:rPr>
+          <w:rFonts w:ascii="Times New Roman" w:hAnsi="Times New Roman" w:cs="Times New Roman"/>
+        </w:rPr>
+      </w:pPr>
+    </w:p>
+    <w:p>
+      <w:pPr>
+        <w:ind w:left="720" w:hanging="720"/>
+        <w:rPr>
+          <w:rFonts w:ascii="Times New Roman" w:hAnsi="Times New Roman" w:cs="Times New Roman"/>
+        </w:rPr>
+      </w:pPr>
+      <w:r>
+        <w:rPr>
+          <w:rFonts w:ascii="Times New Roman" w:hAnsi="Times New Roman" w:cs="Times New Roman"/>
+          <w:b/>
+          <w:bCs/>
+        </w:rPr>
+        <w:t>Lienert J</w:t>
+      </w:r>
+      <w:r>
+        <w:rPr>
+          <w:rFonts w:ascii="Times New Roman" w:hAnsi="Times New Roman" w:cs="Times New Roman"/>
+        </w:rPr>
         <w:t xml:space="preserve">, Reed-Tsochas F, Koehly L, and Marcum CS. </w:t>
       </w:r>
       <w:r>
@@ -988,79 +1257,16 @@
       <w:r>
         <w:rPr>
           <w:rFonts w:ascii="Times New Roman" w:hAnsi="Times New Roman" w:cs="Times New Roman"/>
-        </w:rPr>
-        <w:t>2019 IEEE International Conference on Big Data (Big Data), Los Angeles, CA, USA, 2019, pp. 2756-2762.</w:t>
-      </w:r>
-    </w:p>
-    <w:p>
-      <w:pPr>
-        <w:rPr>
-          <w:rFonts w:ascii="Times New Roman" w:hAnsi="Times New Roman" w:cs="Times New Roman"/>
-        </w:rPr>
-      </w:pPr>
-    </w:p>
-    <w:p>
-      <w:pPr>
-        <w:ind w:left="720" w:hanging="720"/>
-        <w:rPr>
-          <w:rFonts w:ascii="Times New Roman" w:hAnsi="Times New Roman" w:cs="Times New Roman"/>
-        </w:rPr>
-      </w:pPr>
-      <w:r>
-        <w:rPr>
-          <w:rFonts w:ascii="Times New Roman" w:hAnsi="Times New Roman" w:cs="Times New Roman"/>
-          <w:b/>
-          <w:bCs/>
-        </w:rPr>
-        <w:t>Lienert J</w:t>
-      </w:r>
-      <w:r>
-        <w:rPr>
-          <w:rFonts w:ascii="Times New Roman" w:hAnsi="Times New Roman" w:cs="Times New Roman"/>
-        </w:rPr>
-        <w:t xml:space="preserve"> and Patel </w:t>
-      </w:r>
-      <w:r>
-        <w:rPr>
-          <w:rFonts w:ascii="Times New Roman" w:hAnsi="Times New Roman" w:cs="Times New Roman"/>
-        </w:rPr>
-        <w:t>M.</w:t>
-      </w:r>
-      <w:r>
-        <w:rPr>
-          <w:rFonts w:ascii="Times New Roman" w:hAnsi="Times New Roman" w:cs="Times New Roman"/>
-        </w:rPr>
-        <w:t xml:space="preserve"> 2019</w:t>
-      </w:r>
-      <w:r>
-        <w:rPr>
-          <w:rFonts w:ascii="Times New Roman" w:hAnsi="Times New Roman" w:cs="Times New Roman"/>
-        </w:rPr>
-        <w:t>.</w:t>
-      </w:r>
-      <w:r>
-        <w:rPr>
-          <w:rFonts w:ascii="Times New Roman" w:hAnsi="Times New Roman" w:cs="Times New Roman"/>
-        </w:rPr>
-        <w:t xml:space="preserve"> Patient phenotypes help explain variation in response to a social gamification weight loss </w:t>
-      </w:r>
-      <w:r>
-        <w:rPr>
-          <w:rFonts w:ascii="Times New Roman" w:hAnsi="Times New Roman" w:cs="Times New Roman"/>
-        </w:rPr>
-        <w:t xml:space="preserve">intervention. </w:t>
-      </w:r>
-      <w:r>
-        <w:rPr>
-          <w:rFonts w:ascii="Times New Roman" w:hAnsi="Times New Roman" w:cs="Times New Roman"/>
-        </w:rPr>
-        <w:t>American Journal of Health Promotion,</w:t>
-      </w:r>
-      <w:r>
-        <w:rPr>
-          <w:rFonts w:ascii="Times New Roman" w:hAnsi="Times New Roman" w:cs="Times New Roman"/>
-        </w:rPr>
-        <w:t xml:space="preserve"> 0890117119892776.</w:t>
+          <w:i/>
+          <w:iCs/>
+        </w:rPr>
+        <w:t>2019 IEEE International Conference on Big Data (Big Data)</w:t>
+      </w:r>
+      <w:r>
+        <w:rPr>
+          <w:rFonts w:ascii="Times New Roman" w:hAnsi="Times New Roman" w:cs="Times New Roman"/>
+        </w:rPr>
+        <w:t>, Los Angeles, CA, USA, 2019, pp. 2756-2762.</w:t>
       </w:r>
     </w:p>
     <w:p>
@@ -1175,6 +1381,7 @@
           <w:rFonts w:ascii="Times New Roman" w:hAnsi="Times New Roman" w:cs="Times New Roman"/>
           <w:b/>
         </w:rPr>
+        <w:lastRenderedPageBreak/>
         <w:t>Lienert J</w:t>
       </w:r>
       <w:r>
@@ -2539,14 +2746,33 @@
         <w:rPr>
           <w:rFonts w:ascii="Times New Roman" w:hAnsi="Times New Roman" w:cs="Times New Roman"/>
         </w:rPr>
-        <w:t xml:space="preserve">Blackburn, J, Cleveland, J, Griffin, R, Davis, G, </w:t>
-      </w:r>
-      <w:r>
-        <w:rPr>
-          <w:rFonts w:ascii="Times New Roman" w:hAnsi="Times New Roman" w:cs="Times New Roman"/>
-          <w:b/>
-        </w:rPr>
-        <w:t>Lienert, J,</w:t>
+        <w:t>Blackburn J, Cleveland J, Griffin R</w:t>
+      </w:r>
+      <w:r>
+        <w:rPr>
+          <w:rFonts w:ascii="Times New Roman" w:hAnsi="Times New Roman" w:cs="Times New Roman"/>
+        </w:rPr>
+        <w:t xml:space="preserve">, </w:t>
+      </w:r>
+      <w:r>
+        <w:rPr>
+          <w:rFonts w:ascii="Times New Roman" w:hAnsi="Times New Roman" w:cs="Times New Roman"/>
+        </w:rPr>
+        <w:t xml:space="preserve">Davis G, </w:t>
+      </w:r>
+      <w:r>
+        <w:rPr>
+          <w:rFonts w:ascii="Times New Roman" w:hAnsi="Times New Roman" w:cs="Times New Roman"/>
+          <w:b/>
+        </w:rPr>
+        <w:t xml:space="preserve">Lienert </w:t>
+      </w:r>
+      <w:r>
+        <w:rPr>
+          <w:rFonts w:ascii="Times New Roman" w:hAnsi="Times New Roman" w:cs="Times New Roman"/>
+          <w:b/>
+        </w:rPr>
+        <w:t>J,</w:t>
       </w:r>
       <w:r>
         <w:rPr>
@@ -2554,6 +2780,12 @@
         </w:rPr>
         <w:t xml:space="preserve"> </w:t>
       </w:r>
+      <w:r>
+        <w:rPr>
+          <w:rFonts w:ascii="Times New Roman" w:hAnsi="Times New Roman" w:cs="Times New Roman"/>
+        </w:rPr>
+        <w:t xml:space="preserve">and </w:t>
+      </w:r>
       <w:proofErr w:type="spellStart"/>
       <w:r>
         <w:rPr>
@@ -2566,7 +2798,7 @@
         <w:rPr>
           <w:rFonts w:ascii="Times New Roman" w:hAnsi="Times New Roman" w:cs="Times New Roman"/>
         </w:rPr>
-        <w:t>, G Jr. 2012. Tattoo frequency and types</w:t>
+        <w:t xml:space="preserve"> G Jr. 2012. Tattoo frequency and types</w:t>
       </w:r>
       <w:r>
         <w:rPr>
@@ -2693,6 +2925,7 @@
           <w:rFonts w:ascii="Times New Roman" w:hAnsi="Times New Roman" w:cs="Times New Roman"/>
           <w:szCs w:val="22"/>
         </w:rPr>
+        <w:lastRenderedPageBreak/>
         <w:t>McGwin</w:t>
       </w:r>
       <w:proofErr w:type="spellEnd"/>
@@ -2853,70 +3086,486 @@
           <w:szCs w:val="24"/>
           <w:u w:val="single"/>
         </w:rPr>
-        <w:t>Manuscripts in Submission</w:t>
+        <w:t>Manuscripts in Submissio</w:t>
+      </w:r>
+      <w:r>
+        <w:rPr>
+          <w:rFonts w:ascii="Times New Roman" w:hAnsi="Times New Roman" w:cs="Times New Roman"/>
+          <w:sz w:val="24"/>
+          <w:szCs w:val="24"/>
+          <w:u w:val="single"/>
+        </w:rPr>
+        <w:t>n</w:t>
+      </w:r>
+    </w:p>
+    <w:p>
+      <w:pPr>
+        <w:ind w:left="720" w:hanging="720"/>
+        <w:rPr>
+          <w:rFonts w:ascii="Times New Roman" w:hAnsi="Times New Roman" w:cs="Times New Roman"/>
+          <w:i/>
+          <w:iCs/>
+        </w:rPr>
+      </w:pPr>
+      <w:r>
+        <w:rPr>
+          <w:rFonts w:ascii="Times New Roman" w:hAnsi="Times New Roman" w:cs="Times New Roman"/>
+          <w:b/>
+        </w:rPr>
+        <w:t>Lienert J</w:t>
+      </w:r>
+      <w:r>
+        <w:rPr>
+          <w:rFonts w:ascii="Times New Roman" w:hAnsi="Times New Roman" w:cs="Times New Roman"/>
+        </w:rPr>
+        <w:t>, Reed-</w:t>
+      </w:r>
+      <w:proofErr w:type="spellStart"/>
+      <w:r>
+        <w:rPr>
+          <w:rFonts w:ascii="Times New Roman" w:hAnsi="Times New Roman" w:cs="Times New Roman"/>
+        </w:rPr>
+        <w:t>Tsochas</w:t>
+      </w:r>
+      <w:proofErr w:type="spellEnd"/>
+      <w:r>
+        <w:rPr>
+          <w:rFonts w:ascii="Times New Roman" w:hAnsi="Times New Roman" w:cs="Times New Roman"/>
+        </w:rPr>
+        <w:t xml:space="preserve"> F, Marcum CS, and </w:t>
+      </w:r>
+      <w:proofErr w:type="spellStart"/>
+      <w:r>
+        <w:rPr>
+          <w:rFonts w:ascii="Times New Roman" w:hAnsi="Times New Roman" w:cs="Times New Roman"/>
+        </w:rPr>
+        <w:t>Koehly</w:t>
+      </w:r>
+      <w:proofErr w:type="spellEnd"/>
+      <w:r>
+        <w:rPr>
+          <w:rFonts w:ascii="Times New Roman" w:hAnsi="Times New Roman" w:cs="Times New Roman"/>
+        </w:rPr>
+        <w:t xml:space="preserve"> L.</w:t>
+      </w:r>
+      <w:r>
+        <w:rPr>
+          <w:rFonts w:ascii="Times New Roman" w:hAnsi="Times New Roman" w:cs="Times New Roman"/>
+        </w:rPr>
+        <w:t xml:space="preserve"> </w:t>
+      </w:r>
+      <w:r>
+        <w:rPr>
+          <w:rFonts w:ascii="Times New Roman" w:hAnsi="Times New Roman" w:cs="Times New Roman"/>
+        </w:rPr>
+        <w:t>Ward co-presence time as a diagnostic</w:t>
+      </w:r>
+      <w:r>
+        <w:rPr>
+          <w:rFonts w:ascii="Times New Roman" w:hAnsi="Times New Roman" w:cs="Times New Roman"/>
+        </w:rPr>
+        <w:t xml:space="preserve"> </w:t>
+      </w:r>
+      <w:r>
+        <w:rPr>
+          <w:rFonts w:ascii="Times New Roman" w:hAnsi="Times New Roman" w:cs="Times New Roman"/>
+        </w:rPr>
+        <w:t>indicator for nosoc</w:t>
+      </w:r>
+      <w:r>
+        <w:rPr>
+          <w:rFonts w:ascii="Times New Roman" w:hAnsi="Times New Roman" w:cs="Times New Roman"/>
+        </w:rPr>
+        <w:t xml:space="preserve">omial infection. </w:t>
+      </w:r>
+      <w:r>
+        <w:rPr>
+          <w:rFonts w:ascii="Times New Roman" w:hAnsi="Times New Roman" w:cs="Times New Roman"/>
+        </w:rPr>
+        <w:t>Revised and resubmitted</w:t>
+      </w:r>
+      <w:r>
+        <w:rPr>
+          <w:rFonts w:ascii="Times New Roman" w:hAnsi="Times New Roman" w:cs="Times New Roman"/>
+        </w:rPr>
+        <w:t xml:space="preserve"> to </w:t>
+      </w:r>
+      <w:r>
+        <w:rPr>
+          <w:rFonts w:ascii="Times New Roman" w:hAnsi="Times New Roman" w:cs="Times New Roman"/>
+          <w:i/>
+          <w:iCs/>
+        </w:rPr>
+        <w:t>Journal of Hospital Infection.</w:t>
+      </w:r>
+    </w:p>
+    <w:p>
+      <w:pPr>
+        <w:ind w:left="720" w:hanging="720"/>
+        <w:rPr>
+          <w:rFonts w:ascii="Times New Roman" w:hAnsi="Times New Roman" w:cs="Times New Roman"/>
+          <w:i/>
+        </w:rPr>
+      </w:pPr>
+    </w:p>
+    <w:p>
+      <w:pPr>
+        <w:ind w:left="720" w:hanging="720"/>
+        <w:rPr>
+          <w:rFonts w:ascii="Times New Roman" w:hAnsi="Times New Roman" w:cs="Times New Roman"/>
+        </w:rPr>
+      </w:pPr>
+      <w:r>
+        <w:rPr>
+          <w:rFonts w:ascii="Times New Roman" w:hAnsi="Times New Roman" w:cs="Times New Roman"/>
+          <w:b/>
+        </w:rPr>
+        <w:t xml:space="preserve">Lienert J, </w:t>
+      </w:r>
+      <w:r>
+        <w:rPr>
+          <w:rFonts w:ascii="Times New Roman" w:hAnsi="Times New Roman" w:cs="Times New Roman"/>
+        </w:rPr>
+        <w:t xml:space="preserve">Smith-Fawzi MK, McAdam K, </w:t>
+      </w:r>
+      <w:proofErr w:type="spellStart"/>
+      <w:r>
+        <w:rPr>
+          <w:rFonts w:ascii="Times New Roman" w:hAnsi="Times New Roman" w:cs="Times New Roman"/>
+        </w:rPr>
+        <w:t>Kaaya</w:t>
+      </w:r>
+      <w:proofErr w:type="spellEnd"/>
+      <w:r>
+        <w:rPr>
+          <w:rFonts w:ascii="Times New Roman" w:hAnsi="Times New Roman" w:cs="Times New Roman"/>
+        </w:rPr>
+        <w:t xml:space="preserve"> S, Todd J, Andrews A, and Onnela JP. Network</w:t>
+      </w:r>
+      <w:r>
+        <w:rPr>
+          <w:rFonts w:ascii="Times New Roman" w:hAnsi="Times New Roman" w:cs="Times New Roman"/>
+        </w:rPr>
+        <w:t xml:space="preserve"> </w:t>
+      </w:r>
+      <w:r>
+        <w:rPr>
+          <w:rFonts w:ascii="Times New Roman" w:hAnsi="Times New Roman" w:cs="Times New Roman"/>
+        </w:rPr>
+        <w:t xml:space="preserve">spillover effects and follow-up correlates in a behavioral HIV intervention in Tanzania. </w:t>
+      </w:r>
+      <w:r>
+        <w:rPr>
+          <w:rFonts w:ascii="Times New Roman" w:hAnsi="Times New Roman" w:cs="Times New Roman"/>
+        </w:rPr>
+        <w:t>Revised and resubmitted</w:t>
+      </w:r>
+      <w:r>
+        <w:rPr>
+          <w:rFonts w:ascii="Times New Roman" w:hAnsi="Times New Roman" w:cs="Times New Roman"/>
+        </w:rPr>
+        <w:t xml:space="preserve"> to </w:t>
+      </w:r>
+      <w:r>
+        <w:rPr>
+          <w:rFonts w:ascii="Times New Roman" w:hAnsi="Times New Roman" w:cs="Times New Roman"/>
+          <w:i/>
+        </w:rPr>
+        <w:t>BMJ Open</w:t>
+      </w:r>
+      <w:r>
+        <w:rPr>
+          <w:rFonts w:ascii="Times New Roman" w:hAnsi="Times New Roman" w:cs="Times New Roman"/>
+          <w:i/>
+        </w:rPr>
+        <w:t>.</w:t>
+      </w:r>
+    </w:p>
+    <w:p>
+      <w:pPr>
+        <w:rPr>
+          <w:rFonts w:ascii="Times New Roman" w:hAnsi="Times New Roman" w:cs="Times New Roman"/>
+          <w:color w:val="222222"/>
+          <w:shd w:val="clear" w:color="auto" w:fill="FFFFFF"/>
+        </w:rPr>
+      </w:pPr>
+    </w:p>
+    <w:p>
+      <w:pPr>
+        <w:ind w:left="720" w:hanging="720"/>
+        <w:rPr>
+          <w:rFonts w:ascii="Times New Roman" w:hAnsi="Times New Roman" w:cs="Times New Roman"/>
+          <w:i/>
+          <w:color w:val="222222"/>
+          <w:shd w:val="clear" w:color="auto" w:fill="FFFFFF"/>
+        </w:rPr>
+      </w:pPr>
+      <w:proofErr w:type="spellStart"/>
+      <w:r>
+        <w:rPr>
+          <w:rFonts w:ascii="Times New Roman" w:hAnsi="Times New Roman" w:cs="Times New Roman"/>
+          <w:color w:val="222222"/>
+          <w:shd w:val="clear" w:color="auto" w:fill="FFFFFF"/>
+        </w:rPr>
+        <w:t>Kaaya</w:t>
+      </w:r>
+      <w:proofErr w:type="spellEnd"/>
+      <w:r>
+        <w:rPr>
+          <w:rFonts w:ascii="Times New Roman" w:hAnsi="Times New Roman" w:cs="Times New Roman"/>
+          <w:color w:val="222222"/>
+          <w:shd w:val="clear" w:color="auto" w:fill="FFFFFF"/>
+        </w:rPr>
+        <w:t xml:space="preserve"> S, </w:t>
+      </w:r>
+      <w:proofErr w:type="spellStart"/>
+      <w:r>
+        <w:rPr>
+          <w:rFonts w:ascii="Times New Roman" w:hAnsi="Times New Roman" w:cs="Times New Roman"/>
+          <w:color w:val="222222"/>
+          <w:shd w:val="clear" w:color="auto" w:fill="FFFFFF"/>
+        </w:rPr>
+        <w:t>Siril</w:t>
+      </w:r>
+      <w:proofErr w:type="spellEnd"/>
+      <w:r>
+        <w:rPr>
+          <w:rFonts w:ascii="Times New Roman" w:hAnsi="Times New Roman" w:cs="Times New Roman"/>
+          <w:color w:val="222222"/>
+          <w:shd w:val="clear" w:color="auto" w:fill="FFFFFF"/>
+        </w:rPr>
+        <w:t xml:space="preserve"> H, McAdam K, </w:t>
+      </w:r>
+      <w:proofErr w:type="spellStart"/>
+      <w:r>
+        <w:rPr>
+          <w:rFonts w:ascii="Times New Roman" w:hAnsi="Times New Roman" w:cs="Times New Roman"/>
+          <w:color w:val="222222"/>
+          <w:shd w:val="clear" w:color="auto" w:fill="FFFFFF"/>
+        </w:rPr>
+        <w:t>Ainebyona</w:t>
+      </w:r>
+      <w:proofErr w:type="spellEnd"/>
+      <w:r>
+        <w:rPr>
+          <w:rFonts w:ascii="Times New Roman" w:hAnsi="Times New Roman" w:cs="Times New Roman"/>
+          <w:color w:val="222222"/>
+          <w:shd w:val="clear" w:color="auto" w:fill="FFFFFF"/>
+        </w:rPr>
+        <w:t xml:space="preserve"> A, </w:t>
+      </w:r>
+      <w:proofErr w:type="spellStart"/>
+      <w:r>
+        <w:rPr>
+          <w:rFonts w:ascii="Times New Roman" w:hAnsi="Times New Roman" w:cs="Times New Roman"/>
+          <w:color w:val="222222"/>
+          <w:shd w:val="clear" w:color="auto" w:fill="FFFFFF"/>
+        </w:rPr>
+        <w:t>Somba</w:t>
+      </w:r>
+      <w:proofErr w:type="spellEnd"/>
+      <w:r>
+        <w:rPr>
+          <w:rFonts w:ascii="Times New Roman" w:hAnsi="Times New Roman" w:cs="Times New Roman"/>
+          <w:color w:val="222222"/>
+          <w:shd w:val="clear" w:color="auto" w:fill="FFFFFF"/>
+        </w:rPr>
+        <w:t xml:space="preserve"> M, McAdam E, </w:t>
+      </w:r>
+      <w:proofErr w:type="spellStart"/>
+      <w:r>
+        <w:rPr>
+          <w:rFonts w:ascii="Times New Roman" w:hAnsi="Times New Roman" w:cs="Times New Roman"/>
+          <w:color w:val="222222"/>
+          <w:shd w:val="clear" w:color="auto" w:fill="FFFFFF"/>
+        </w:rPr>
+        <w:t>Oljemark</w:t>
+      </w:r>
+      <w:proofErr w:type="spellEnd"/>
+      <w:r>
+        <w:rPr>
+          <w:rFonts w:ascii="Times New Roman" w:hAnsi="Times New Roman" w:cs="Times New Roman"/>
+          <w:color w:val="222222"/>
+          <w:shd w:val="clear" w:color="auto" w:fill="FFFFFF"/>
+        </w:rPr>
+        <w:t xml:space="preserve"> K, Todd J, Andrew I, </w:t>
+      </w:r>
+      <w:proofErr w:type="spellStart"/>
+      <w:r>
+        <w:rPr>
+          <w:rFonts w:ascii="Times New Roman" w:hAnsi="Times New Roman" w:cs="Times New Roman"/>
+          <w:color w:val="222222"/>
+          <w:shd w:val="clear" w:color="auto" w:fill="FFFFFF"/>
+        </w:rPr>
+        <w:t>Semwinga</w:t>
+      </w:r>
+      <w:proofErr w:type="spellEnd"/>
+      <w:r>
+        <w:rPr>
+          <w:rFonts w:ascii="Times New Roman" w:hAnsi="Times New Roman" w:cs="Times New Roman"/>
+          <w:color w:val="222222"/>
+          <w:shd w:val="clear" w:color="auto" w:fill="FFFFFF"/>
+        </w:rPr>
+        <w:t xml:space="preserve"> </w:t>
+      </w:r>
+      <w:r>
+        <w:rPr>
+          <w:rFonts w:ascii="Times New Roman" w:hAnsi="Times New Roman" w:cs="Times New Roman"/>
+          <w:color w:val="222222"/>
+          <w:shd w:val="clear" w:color="auto" w:fill="FFFFFF"/>
+        </w:rPr>
+        <w:t xml:space="preserve">A, </w:t>
+      </w:r>
+      <w:proofErr w:type="spellStart"/>
+      <w:r>
+        <w:rPr>
+          <w:rFonts w:ascii="Times New Roman" w:hAnsi="Times New Roman" w:cs="Times New Roman"/>
+          <w:color w:val="222222"/>
+          <w:shd w:val="clear" w:color="auto" w:fill="FFFFFF"/>
+        </w:rPr>
+        <w:t>Mleli</w:t>
+      </w:r>
+      <w:proofErr w:type="spellEnd"/>
+      <w:r>
+        <w:rPr>
+          <w:rFonts w:ascii="Times New Roman" w:hAnsi="Times New Roman" w:cs="Times New Roman"/>
+          <w:color w:val="222222"/>
+          <w:shd w:val="clear" w:color="auto" w:fill="FFFFFF"/>
+        </w:rPr>
+        <w:t xml:space="preserve"> N, </w:t>
+      </w:r>
+      <w:proofErr w:type="spellStart"/>
+      <w:r>
+        <w:rPr>
+          <w:rFonts w:ascii="Times New Roman" w:hAnsi="Times New Roman" w:cs="Times New Roman"/>
+          <w:color w:val="222222"/>
+          <w:shd w:val="clear" w:color="auto" w:fill="FFFFFF"/>
+        </w:rPr>
+        <w:t>Makongwa</w:t>
+      </w:r>
+      <w:proofErr w:type="spellEnd"/>
+      <w:r>
+        <w:rPr>
+          <w:rFonts w:ascii="Times New Roman" w:hAnsi="Times New Roman" w:cs="Times New Roman"/>
+          <w:color w:val="222222"/>
+          <w:shd w:val="clear" w:color="auto" w:fill="FFFFFF"/>
+        </w:rPr>
+        <w:t xml:space="preserve"> S, Liu Y, </w:t>
+      </w:r>
+      <w:r>
+        <w:rPr>
+          <w:rFonts w:ascii="Times New Roman" w:hAnsi="Times New Roman" w:cs="Times New Roman"/>
+          <w:b/>
+          <w:color w:val="222222"/>
+          <w:shd w:val="clear" w:color="auto" w:fill="FFFFFF"/>
+        </w:rPr>
+        <w:t>Lienert J</w:t>
+      </w:r>
+      <w:r>
+        <w:rPr>
+          <w:rFonts w:ascii="Times New Roman" w:hAnsi="Times New Roman" w:cs="Times New Roman"/>
+          <w:color w:val="222222"/>
+          <w:shd w:val="clear" w:color="auto" w:fill="FFFFFF"/>
+        </w:rPr>
+        <w:t xml:space="preserve">, </w:t>
+      </w:r>
+      <w:proofErr w:type="spellStart"/>
+      <w:r>
+        <w:rPr>
+          <w:rFonts w:ascii="Times New Roman" w:hAnsi="Times New Roman" w:cs="Times New Roman"/>
+          <w:color w:val="222222"/>
+          <w:shd w:val="clear" w:color="auto" w:fill="FFFFFF"/>
+        </w:rPr>
+        <w:t>Haberlen</w:t>
+      </w:r>
+      <w:proofErr w:type="spellEnd"/>
+      <w:r>
+        <w:rPr>
+          <w:rFonts w:ascii="Times New Roman" w:hAnsi="Times New Roman" w:cs="Times New Roman"/>
+          <w:color w:val="222222"/>
+          <w:shd w:val="clear" w:color="auto" w:fill="FFFFFF"/>
+        </w:rPr>
+        <w:t xml:space="preserve"> S,</w:t>
+      </w:r>
+      <w:r>
+        <w:rPr>
+          <w:rFonts w:ascii="Times New Roman" w:hAnsi="Times New Roman" w:cs="Times New Roman"/>
+          <w:color w:val="222222"/>
+          <w:shd w:val="clear" w:color="auto" w:fill="FFFFFF"/>
+        </w:rPr>
+        <w:t xml:space="preserve"> and</w:t>
+      </w:r>
+      <w:r>
+        <w:rPr>
+          <w:rFonts w:ascii="Times New Roman" w:hAnsi="Times New Roman" w:cs="Times New Roman"/>
+          <w:color w:val="222222"/>
+          <w:shd w:val="clear" w:color="auto" w:fill="FFFFFF"/>
+        </w:rPr>
+        <w:t xml:space="preserve"> Fawzi MKS. </w:t>
+      </w:r>
+      <w:r>
+        <w:rPr>
+          <w:rFonts w:ascii="Times New Roman" w:hAnsi="Times New Roman" w:cs="Times New Roman"/>
+          <w:color w:val="222222"/>
+          <w:shd w:val="clear" w:color="auto" w:fill="FFFFFF"/>
+        </w:rPr>
+        <w:t xml:space="preserve">Agents of Change: </w:t>
+      </w:r>
+      <w:r>
+        <w:rPr>
+          <w:rFonts w:ascii="Times New Roman" w:hAnsi="Times New Roman" w:cs="Times New Roman"/>
+          <w:color w:val="222222"/>
+          <w:shd w:val="clear" w:color="auto" w:fill="FFFFFF"/>
+        </w:rPr>
+        <w:t>c</w:t>
+      </w:r>
+      <w:r>
+        <w:rPr>
+          <w:rFonts w:ascii="Times New Roman" w:hAnsi="Times New Roman" w:cs="Times New Roman"/>
+          <w:color w:val="222222"/>
+          <w:shd w:val="clear" w:color="auto" w:fill="FFFFFF"/>
+        </w:rPr>
+        <w:t xml:space="preserve">omparing HIV-related risk behavior of people attending ART clinics in Dar es Salaam with members of their social networks. </w:t>
+      </w:r>
+      <w:r>
+        <w:rPr>
+          <w:rFonts w:ascii="Times New Roman" w:hAnsi="Times New Roman" w:cs="Times New Roman"/>
+          <w:color w:val="222222"/>
+          <w:shd w:val="clear" w:color="auto" w:fill="FFFFFF"/>
+        </w:rPr>
+        <w:t>Revised and resubmitted</w:t>
+      </w:r>
+      <w:r>
+        <w:rPr>
+          <w:rFonts w:ascii="Times New Roman" w:hAnsi="Times New Roman" w:cs="Times New Roman"/>
+          <w:color w:val="222222"/>
+          <w:shd w:val="clear" w:color="auto" w:fill="FFFFFF"/>
+        </w:rPr>
+        <w:t xml:space="preserve"> to </w:t>
+      </w:r>
+      <w:r>
+        <w:rPr>
+          <w:rFonts w:ascii="Times New Roman" w:hAnsi="Times New Roman" w:cs="Times New Roman"/>
+          <w:i/>
+          <w:color w:val="222222"/>
+          <w:shd w:val="clear" w:color="auto" w:fill="FFFFFF"/>
+        </w:rPr>
+        <w:t>PLOS ONE</w:t>
+      </w:r>
+      <w:r>
+        <w:rPr>
+          <w:rFonts w:ascii="Times New Roman" w:hAnsi="Times New Roman" w:cs="Times New Roman"/>
+          <w:i/>
+          <w:color w:val="222222"/>
+          <w:shd w:val="clear" w:color="auto" w:fill="FFFFFF"/>
+        </w:rPr>
+        <w:t>.</w:t>
       </w:r>
     </w:p>
     <w:p>
       <w:pPr>
         <w:pStyle w:val="Heading1"/>
         <w:ind w:left="720" w:hanging="720"/>
-        <w:rPr>
-          <w:rFonts w:ascii="Times New Roman" w:hAnsi="Times New Roman" w:cs="Times New Roman"/>
-          <w:b w:val="0"/>
-          <w:bCs w:val="0"/>
-          <w:sz w:val="24"/>
-          <w:szCs w:val="24"/>
-        </w:rPr>
-      </w:pPr>
-      <w:r>
-        <w:rPr>
-          <w:rFonts w:ascii="Times New Roman" w:hAnsi="Times New Roman" w:cs="Times New Roman"/>
-          <w:b w:val="0"/>
-          <w:bCs w:val="0"/>
-          <w:sz w:val="24"/>
-          <w:szCs w:val="24"/>
-        </w:rPr>
-        <w:t xml:space="preserve">Changolkar S, </w:t>
-      </w:r>
-      <w:r>
-        <w:rPr>
-          <w:rFonts w:ascii="Times New Roman" w:hAnsi="Times New Roman" w:cs="Times New Roman"/>
-          <w:sz w:val="24"/>
-          <w:szCs w:val="24"/>
-        </w:rPr>
-        <w:t>Rewley J</w:t>
-      </w:r>
-      <w:r>
-        <w:rPr>
-          <w:rFonts w:ascii="Times New Roman" w:hAnsi="Times New Roman" w:cs="Times New Roman"/>
-          <w:b w:val="0"/>
-          <w:bCs w:val="0"/>
-          <w:sz w:val="24"/>
-          <w:szCs w:val="24"/>
-        </w:rPr>
-        <w:t xml:space="preserve">, Balachandran M, Rareshide CAL, Snider CK, Day SC, and Patel MS. Phenotyping Physician Practice </w:t>
-      </w:r>
-      <w:r>
-        <w:rPr>
-          <w:rFonts w:ascii="Times New Roman" w:hAnsi="Times New Roman" w:cs="Times New Roman"/>
-          <w:b w:val="0"/>
-          <w:bCs w:val="0"/>
-          <w:sz w:val="24"/>
-          <w:szCs w:val="24"/>
-        </w:rPr>
-        <w:t>Patterns</w:t>
-      </w:r>
-      <w:r>
-        <w:rPr>
-          <w:rFonts w:ascii="Times New Roman" w:hAnsi="Times New Roman" w:cs="Times New Roman"/>
-          <w:b w:val="0"/>
-          <w:bCs w:val="0"/>
-          <w:sz w:val="24"/>
-          <w:szCs w:val="24"/>
-        </w:rPr>
-        <w:t xml:space="preserve"> and Associations with Response to a Nudge in the Electronic Health Record for Influenza Vaccination: A Quasi-Experimental Study. Submitted to </w:t>
-      </w:r>
-      <w:r>
         <w:rPr>
           <w:rFonts w:ascii="Times New Roman" w:hAnsi="Times New Roman" w:cs="Times New Roman"/>
           <w:b w:val="0"/>
@@ -2926,7 +3575,24 @@
           <w:sz w:val="24"/>
           <w:szCs w:val="24"/>
         </w:rPr>
-        <w:t>PLOS ONE</w:t>
+      </w:pPr>
+      <w:proofErr w:type="spellStart"/>
+      <w:r>
+        <w:rPr>
+          <w:rFonts w:ascii="Times New Roman" w:hAnsi="Times New Roman" w:cs="Times New Roman"/>
+          <w:sz w:val="24"/>
+          <w:szCs w:val="24"/>
+        </w:rPr>
+        <w:t>Rewley</w:t>
+      </w:r>
+      <w:proofErr w:type="spellEnd"/>
+      <w:r>
+        <w:rPr>
+          <w:rFonts w:ascii="Times New Roman" w:hAnsi="Times New Roman" w:cs="Times New Roman"/>
+          <w:sz w:val="24"/>
+          <w:szCs w:val="24"/>
+        </w:rPr>
+        <w:t xml:space="preserve"> J,</w:t>
       </w:r>
       <w:r>
         <w:rPr>
@@ -2936,91 +3602,97 @@
           <w:sz w:val="24"/>
           <w:szCs w:val="24"/>
         </w:rPr>
-        <w:t>.</w:t>
-      </w:r>
-    </w:p>
-    <w:p>
-      <w:pPr>
+        <w:t xml:space="preserve"> </w:t>
+      </w:r>
+      <w:proofErr w:type="spellStart"/>
+      <w:r>
+        <w:rPr>
+          <w:rFonts w:ascii="Times New Roman" w:hAnsi="Times New Roman" w:cs="Times New Roman"/>
+          <w:b w:val="0"/>
+          <w:bCs w:val="0"/>
+          <w:sz w:val="24"/>
+          <w:szCs w:val="24"/>
+        </w:rPr>
+        <w:t>Volpp</w:t>
+      </w:r>
+      <w:proofErr w:type="spellEnd"/>
+      <w:r>
+        <w:rPr>
+          <w:rFonts w:ascii="Times New Roman" w:hAnsi="Times New Roman" w:cs="Times New Roman"/>
+          <w:b w:val="0"/>
+          <w:bCs w:val="0"/>
+          <w:sz w:val="24"/>
+          <w:szCs w:val="24"/>
+        </w:rPr>
+        <w:t xml:space="preserve"> KG, Polsky D, Small DS, </w:t>
+      </w:r>
+      <w:proofErr w:type="spellStart"/>
+      <w:r>
+        <w:rPr>
+          <w:rFonts w:ascii="Times New Roman" w:hAnsi="Times New Roman" w:cs="Times New Roman"/>
+          <w:b w:val="0"/>
+          <w:bCs w:val="0"/>
+          <w:sz w:val="24"/>
+          <w:szCs w:val="24"/>
+        </w:rPr>
+        <w:t>Rareshide</w:t>
+      </w:r>
+      <w:proofErr w:type="spellEnd"/>
+      <w:r>
+        <w:rPr>
+          <w:rFonts w:ascii="Times New Roman" w:hAnsi="Times New Roman" w:cs="Times New Roman"/>
+          <w:b w:val="0"/>
+          <w:bCs w:val="0"/>
+          <w:sz w:val="24"/>
+          <w:szCs w:val="24"/>
+        </w:rPr>
+        <w:t xml:space="preserve"> C, and Patel M. Day of hospital discharge is not associated with hospital readmission. Submitted to </w:t>
+      </w:r>
+      <w:r>
+        <w:rPr>
+          <w:rFonts w:ascii="Times New Roman" w:hAnsi="Times New Roman" w:cs="Times New Roman"/>
+          <w:b w:val="0"/>
+          <w:bCs w:val="0"/>
+          <w:i/>
+          <w:iCs/>
+          <w:sz w:val="24"/>
+          <w:szCs w:val="24"/>
+        </w:rPr>
+        <w:t>HSR.</w:t>
+      </w:r>
+    </w:p>
+    <w:p>
+      <w:pPr>
+        <w:pStyle w:val="NormalWeb"/>
+        <w:spacing w:before="0" w:beforeAutospacing="0" w:after="0" w:afterAutospacing="0"/>
         <w:ind w:left="720" w:hanging="720"/>
         <w:rPr>
-          <w:rFonts w:ascii="Times New Roman" w:hAnsi="Times New Roman" w:cs="Times New Roman"/>
-        </w:rPr>
-      </w:pPr>
-      <w:r>
-        <w:rPr>
-          <w:rFonts w:ascii="Times New Roman" w:hAnsi="Times New Roman" w:cs="Times New Roman"/>
-          <w:b/>
-        </w:rPr>
-        <w:lastRenderedPageBreak/>
-        <w:t xml:space="preserve">Lienert J, </w:t>
-      </w:r>
-      <w:r>
-        <w:rPr>
-          <w:rFonts w:ascii="Times New Roman" w:hAnsi="Times New Roman" w:cs="Times New Roman"/>
-        </w:rPr>
-        <w:t xml:space="preserve">Smith-Fawzi MK, McAdam K, </w:t>
-      </w:r>
-      <w:proofErr w:type="spellStart"/>
-      <w:r>
-        <w:rPr>
-          <w:rFonts w:ascii="Times New Roman" w:hAnsi="Times New Roman" w:cs="Times New Roman"/>
-        </w:rPr>
-        <w:t>Kaaya</w:t>
-      </w:r>
-      <w:proofErr w:type="spellEnd"/>
-      <w:r>
-        <w:rPr>
-          <w:rFonts w:ascii="Times New Roman" w:hAnsi="Times New Roman" w:cs="Times New Roman"/>
-        </w:rPr>
-        <w:t xml:space="preserve"> S, Todd J, Andrews A, and Onnela JP. Network</w:t>
-      </w:r>
-      <w:r>
-        <w:rPr>
-          <w:rFonts w:ascii="Times New Roman" w:hAnsi="Times New Roman" w:cs="Times New Roman"/>
-        </w:rPr>
-        <w:t xml:space="preserve"> </w:t>
-      </w:r>
-      <w:r>
-        <w:rPr>
-          <w:rFonts w:ascii="Times New Roman" w:hAnsi="Times New Roman" w:cs="Times New Roman"/>
-        </w:rPr>
-        <w:t xml:space="preserve">spillover effects and follow-up correlates in a behavioral HIV intervention in Tanzania. </w:t>
-      </w:r>
-      <w:r>
-        <w:rPr>
-          <w:rFonts w:ascii="Times New Roman" w:hAnsi="Times New Roman" w:cs="Times New Roman"/>
-        </w:rPr>
-        <w:t>Revised and resubmitted</w:t>
-      </w:r>
-      <w:r>
-        <w:rPr>
-          <w:rFonts w:ascii="Times New Roman" w:hAnsi="Times New Roman" w:cs="Times New Roman"/>
-        </w:rPr>
-        <w:t xml:space="preserve"> to </w:t>
-      </w:r>
-      <w:r>
-        <w:rPr>
-          <w:rFonts w:ascii="Times New Roman" w:hAnsi="Times New Roman" w:cs="Times New Roman"/>
           <w:i/>
-        </w:rPr>
-        <w:t>BMJ Open</w:t>
-      </w:r>
-      <w:r>
-        <w:rPr>
-          <w:rFonts w:ascii="Times New Roman" w:hAnsi="Times New Roman" w:cs="Times New Roman"/>
+          <w:iCs/>
+        </w:rPr>
+      </w:pPr>
+      <w:r>
+        <w:rPr>
+          <w:b/>
+        </w:rPr>
+        <w:t xml:space="preserve">Lienert J </w:t>
+      </w:r>
+      <w:r>
+        <w:t>and Patel M. Team diversity</w:t>
+      </w:r>
+      <w:r>
+        <w:t xml:space="preserve"> increases step counts in cooperative, but not competitive arms of a behavioral intervention trial</w:t>
+      </w:r>
+      <w:r>
+        <w:t xml:space="preserve">. Submitted to </w:t>
+      </w:r>
+      <w:r>
+        <w:rPr>
           <w:i/>
-        </w:rPr>
-        <w:t>.</w:t>
-      </w:r>
-    </w:p>
-    <w:p>
-      <w:pPr>
-        <w:rPr>
-          <w:rFonts w:ascii="Times New Roman" w:hAnsi="Times New Roman" w:cs="Times New Roman"/>
-          <w:color w:val="222222"/>
-          <w:shd w:val="clear" w:color="auto" w:fill="FFFFFF"/>
-        </w:rPr>
-      </w:pPr>
+          <w:iCs/>
+        </w:rPr>
+        <w:t>Social Science &amp; Medicine.</w:t>
+      </w:r>
     </w:p>
     <w:p>
       <w:pPr>
@@ -3032,251 +3704,6 @@
           <w:shd w:val="clear" w:color="auto" w:fill="FFFFFF"/>
         </w:rPr>
       </w:pPr>
-      <w:proofErr w:type="spellStart"/>
-      <w:r>
-        <w:rPr>
-          <w:rFonts w:ascii="Times New Roman" w:hAnsi="Times New Roman" w:cs="Times New Roman"/>
-          <w:color w:val="222222"/>
-          <w:shd w:val="clear" w:color="auto" w:fill="FFFFFF"/>
-        </w:rPr>
-        <w:t>Kaaya</w:t>
-      </w:r>
-      <w:proofErr w:type="spellEnd"/>
-      <w:r>
-        <w:rPr>
-          <w:rFonts w:ascii="Times New Roman" w:hAnsi="Times New Roman" w:cs="Times New Roman"/>
-          <w:color w:val="222222"/>
-          <w:shd w:val="clear" w:color="auto" w:fill="FFFFFF"/>
-        </w:rPr>
-        <w:t xml:space="preserve"> S, </w:t>
-      </w:r>
-      <w:proofErr w:type="spellStart"/>
-      <w:r>
-        <w:rPr>
-          <w:rFonts w:ascii="Times New Roman" w:hAnsi="Times New Roman" w:cs="Times New Roman"/>
-          <w:color w:val="222222"/>
-          <w:shd w:val="clear" w:color="auto" w:fill="FFFFFF"/>
-        </w:rPr>
-        <w:t>Siril</w:t>
-      </w:r>
-      <w:proofErr w:type="spellEnd"/>
-      <w:r>
-        <w:rPr>
-          <w:rFonts w:ascii="Times New Roman" w:hAnsi="Times New Roman" w:cs="Times New Roman"/>
-          <w:color w:val="222222"/>
-          <w:shd w:val="clear" w:color="auto" w:fill="FFFFFF"/>
-        </w:rPr>
-        <w:t xml:space="preserve"> H, McAdam K, </w:t>
-      </w:r>
-      <w:proofErr w:type="spellStart"/>
-      <w:r>
-        <w:rPr>
-          <w:rFonts w:ascii="Times New Roman" w:hAnsi="Times New Roman" w:cs="Times New Roman"/>
-          <w:color w:val="222222"/>
-          <w:shd w:val="clear" w:color="auto" w:fill="FFFFFF"/>
-        </w:rPr>
-        <w:t>Ainebyona</w:t>
-      </w:r>
-      <w:proofErr w:type="spellEnd"/>
-      <w:r>
-        <w:rPr>
-          <w:rFonts w:ascii="Times New Roman" w:hAnsi="Times New Roman" w:cs="Times New Roman"/>
-          <w:color w:val="222222"/>
-          <w:shd w:val="clear" w:color="auto" w:fill="FFFFFF"/>
-        </w:rPr>
-        <w:t xml:space="preserve"> A, </w:t>
-      </w:r>
-      <w:proofErr w:type="spellStart"/>
-      <w:r>
-        <w:rPr>
-          <w:rFonts w:ascii="Times New Roman" w:hAnsi="Times New Roman" w:cs="Times New Roman"/>
-          <w:color w:val="222222"/>
-          <w:shd w:val="clear" w:color="auto" w:fill="FFFFFF"/>
-        </w:rPr>
-        <w:t>Somba</w:t>
-      </w:r>
-      <w:proofErr w:type="spellEnd"/>
-      <w:r>
-        <w:rPr>
-          <w:rFonts w:ascii="Times New Roman" w:hAnsi="Times New Roman" w:cs="Times New Roman"/>
-          <w:color w:val="222222"/>
-          <w:shd w:val="clear" w:color="auto" w:fill="FFFFFF"/>
-        </w:rPr>
-        <w:t xml:space="preserve"> M, McAdam E, </w:t>
-      </w:r>
-      <w:proofErr w:type="spellStart"/>
-      <w:r>
-        <w:rPr>
-          <w:rFonts w:ascii="Times New Roman" w:hAnsi="Times New Roman" w:cs="Times New Roman"/>
-          <w:color w:val="222222"/>
-          <w:shd w:val="clear" w:color="auto" w:fill="FFFFFF"/>
-        </w:rPr>
-        <w:t>Oljemark</w:t>
-      </w:r>
-      <w:proofErr w:type="spellEnd"/>
-      <w:r>
-        <w:rPr>
-          <w:rFonts w:ascii="Times New Roman" w:hAnsi="Times New Roman" w:cs="Times New Roman"/>
-          <w:color w:val="222222"/>
-          <w:shd w:val="clear" w:color="auto" w:fill="FFFFFF"/>
-        </w:rPr>
-        <w:t xml:space="preserve"> K, Todd J, Andrew I, </w:t>
-      </w:r>
-      <w:proofErr w:type="spellStart"/>
-      <w:r>
-        <w:rPr>
-          <w:rFonts w:ascii="Times New Roman" w:hAnsi="Times New Roman" w:cs="Times New Roman"/>
-          <w:color w:val="222222"/>
-          <w:shd w:val="clear" w:color="auto" w:fill="FFFFFF"/>
-        </w:rPr>
-        <w:t>Semwinga</w:t>
-      </w:r>
-      <w:proofErr w:type="spellEnd"/>
-      <w:r>
-        <w:rPr>
-          <w:rFonts w:ascii="Times New Roman" w:hAnsi="Times New Roman" w:cs="Times New Roman"/>
-          <w:color w:val="222222"/>
-          <w:shd w:val="clear" w:color="auto" w:fill="FFFFFF"/>
-        </w:rPr>
-        <w:t xml:space="preserve"> </w:t>
-      </w:r>
-      <w:r>
-        <w:rPr>
-          <w:rFonts w:ascii="Times New Roman" w:hAnsi="Times New Roman" w:cs="Times New Roman"/>
-          <w:color w:val="222222"/>
-          <w:shd w:val="clear" w:color="auto" w:fill="FFFFFF"/>
-        </w:rPr>
-        <w:t xml:space="preserve">A, </w:t>
-      </w:r>
-      <w:proofErr w:type="spellStart"/>
-      <w:r>
-        <w:rPr>
-          <w:rFonts w:ascii="Times New Roman" w:hAnsi="Times New Roman" w:cs="Times New Roman"/>
-          <w:color w:val="222222"/>
-          <w:shd w:val="clear" w:color="auto" w:fill="FFFFFF"/>
-        </w:rPr>
-        <w:t>Mleli</w:t>
-      </w:r>
-      <w:proofErr w:type="spellEnd"/>
-      <w:r>
-        <w:rPr>
-          <w:rFonts w:ascii="Times New Roman" w:hAnsi="Times New Roman" w:cs="Times New Roman"/>
-          <w:color w:val="222222"/>
-          <w:shd w:val="clear" w:color="auto" w:fill="FFFFFF"/>
-        </w:rPr>
-        <w:t xml:space="preserve"> N, </w:t>
-      </w:r>
-      <w:proofErr w:type="spellStart"/>
-      <w:r>
-        <w:rPr>
-          <w:rFonts w:ascii="Times New Roman" w:hAnsi="Times New Roman" w:cs="Times New Roman"/>
-          <w:color w:val="222222"/>
-          <w:shd w:val="clear" w:color="auto" w:fill="FFFFFF"/>
-        </w:rPr>
-        <w:t>Makongwa</w:t>
-      </w:r>
-      <w:proofErr w:type="spellEnd"/>
-      <w:r>
-        <w:rPr>
-          <w:rFonts w:ascii="Times New Roman" w:hAnsi="Times New Roman" w:cs="Times New Roman"/>
-          <w:color w:val="222222"/>
-          <w:shd w:val="clear" w:color="auto" w:fill="FFFFFF"/>
-        </w:rPr>
-        <w:t xml:space="preserve"> S, Liu Y, </w:t>
-      </w:r>
-      <w:r>
-        <w:rPr>
-          <w:rFonts w:ascii="Times New Roman" w:hAnsi="Times New Roman" w:cs="Times New Roman"/>
-          <w:b/>
-          <w:color w:val="222222"/>
-          <w:shd w:val="clear" w:color="auto" w:fill="FFFFFF"/>
-        </w:rPr>
-        <w:t>Lienert J</w:t>
-      </w:r>
-      <w:r>
-        <w:rPr>
-          <w:rFonts w:ascii="Times New Roman" w:hAnsi="Times New Roman" w:cs="Times New Roman"/>
-          <w:color w:val="222222"/>
-          <w:shd w:val="clear" w:color="auto" w:fill="FFFFFF"/>
-        </w:rPr>
-        <w:t xml:space="preserve">, </w:t>
-      </w:r>
-      <w:proofErr w:type="spellStart"/>
-      <w:r>
-        <w:rPr>
-          <w:rFonts w:ascii="Times New Roman" w:hAnsi="Times New Roman" w:cs="Times New Roman"/>
-          <w:color w:val="222222"/>
-          <w:shd w:val="clear" w:color="auto" w:fill="FFFFFF"/>
-        </w:rPr>
-        <w:t>Haberlen</w:t>
-      </w:r>
-      <w:proofErr w:type="spellEnd"/>
-      <w:r>
-        <w:rPr>
-          <w:rFonts w:ascii="Times New Roman" w:hAnsi="Times New Roman" w:cs="Times New Roman"/>
-          <w:color w:val="222222"/>
-          <w:shd w:val="clear" w:color="auto" w:fill="FFFFFF"/>
-        </w:rPr>
-        <w:t xml:space="preserve"> S,</w:t>
-      </w:r>
-      <w:r>
-        <w:rPr>
-          <w:rFonts w:ascii="Times New Roman" w:hAnsi="Times New Roman" w:cs="Times New Roman"/>
-          <w:color w:val="222222"/>
-          <w:shd w:val="clear" w:color="auto" w:fill="FFFFFF"/>
-        </w:rPr>
-        <w:t xml:space="preserve"> and</w:t>
-      </w:r>
-      <w:r>
-        <w:rPr>
-          <w:rFonts w:ascii="Times New Roman" w:hAnsi="Times New Roman" w:cs="Times New Roman"/>
-          <w:color w:val="222222"/>
-          <w:shd w:val="clear" w:color="auto" w:fill="FFFFFF"/>
-        </w:rPr>
-        <w:t xml:space="preserve"> Fawzi MKS. </w:t>
-      </w:r>
-      <w:r>
-        <w:rPr>
-          <w:rFonts w:ascii="Times New Roman" w:hAnsi="Times New Roman" w:cs="Times New Roman"/>
-          <w:color w:val="222222"/>
-          <w:shd w:val="clear" w:color="auto" w:fill="FFFFFF"/>
-        </w:rPr>
-        <w:t xml:space="preserve">Agents of Change: </w:t>
-      </w:r>
-      <w:r>
-        <w:rPr>
-          <w:rFonts w:ascii="Times New Roman" w:hAnsi="Times New Roman" w:cs="Times New Roman"/>
-          <w:color w:val="222222"/>
-          <w:shd w:val="clear" w:color="auto" w:fill="FFFFFF"/>
-        </w:rPr>
-        <w:t>c</w:t>
-      </w:r>
-      <w:r>
-        <w:rPr>
-          <w:rFonts w:ascii="Times New Roman" w:hAnsi="Times New Roman" w:cs="Times New Roman"/>
-          <w:color w:val="222222"/>
-          <w:shd w:val="clear" w:color="auto" w:fill="FFFFFF"/>
-        </w:rPr>
-        <w:t xml:space="preserve">omparing HIV-related risk behavior of people attending ART clinics in Dar es Salaam with members of their social networks. Submitted to </w:t>
-      </w:r>
-      <w:r>
-        <w:rPr>
-          <w:rFonts w:ascii="Times New Roman" w:hAnsi="Times New Roman" w:cs="Times New Roman"/>
-          <w:i/>
-          <w:color w:val="222222"/>
-          <w:shd w:val="clear" w:color="auto" w:fill="FFFFFF"/>
-        </w:rPr>
-        <w:t>PLOS ONE</w:t>
-      </w:r>
-      <w:r>
-        <w:rPr>
-          <w:rFonts w:ascii="Times New Roman" w:hAnsi="Times New Roman" w:cs="Times New Roman"/>
-          <w:i/>
-          <w:color w:val="222222"/>
-          <w:shd w:val="clear" w:color="auto" w:fill="FFFFFF"/>
-        </w:rPr>
-        <w:t>.</w:t>
-      </w:r>
     </w:p>
     <w:p>
       <w:pPr>
@@ -3311,13 +3738,7 @@
         <w:t xml:space="preserve">Lienert J </w:t>
       </w:r>
       <w:r>
-        <w:t>and Patel M. Team diversity</w:t>
-      </w:r>
-      <w:r>
-        <w:t xml:space="preserve"> increases step counts in cooperative, but not competitive arms of a behavioral intervention trial</w:t>
-      </w:r>
-      <w:r>
-        <w:t>.</w:t>
+        <w:t>and Patel M. Loss aversion explains step-count behavior among those with earned, but not endowed gamification rewards in a behavioral intervention trial.</w:t>
       </w:r>
     </w:p>
     <w:p>
@@ -3332,814 +3753,104 @@
         <w:pStyle w:val="NormalWeb"/>
         <w:spacing w:before="0" w:beforeAutospacing="0" w:after="0" w:afterAutospacing="0"/>
         <w:ind w:left="720" w:hanging="720"/>
-      </w:pPr>
-      <w:r>
-        <w:rPr>
-          <w:b/>
-        </w:rPr>
-        <w:t xml:space="preserve">Lienert J </w:t>
-      </w:r>
-      <w:r>
-        <w:t>and Patel M. Loss aversion explains step-count behavior among those with earned, but not endowed gamification rewards in a behavioral intervention trial.</w:t>
-      </w:r>
-    </w:p>
-    <w:p>
-      <w:pPr>
-        <w:pStyle w:val="NormalWeb"/>
-        <w:spacing w:before="0" w:beforeAutospacing="0" w:after="0" w:afterAutospacing="0"/>
+        <w:rPr>
+          <w:color w:val="000000"/>
+        </w:rPr>
+      </w:pPr>
+      <w:proofErr w:type="spellStart"/>
+      <w:r>
+        <w:t>Shreves</w:t>
+      </w:r>
+      <w:proofErr w:type="spellEnd"/>
+      <w:r>
+        <w:t xml:space="preserve"> A, </w:t>
+      </w:r>
+      <w:r>
+        <w:rPr>
+          <w:b/>
+        </w:rPr>
+        <w:t>Lienert J</w:t>
+      </w:r>
+      <w:r>
+        <w:t>,</w:t>
+      </w:r>
+      <w:r>
+        <w:t xml:space="preserve"> Marcum CS,</w:t>
+      </w:r>
+      <w:r>
+        <w:t xml:space="preserve"> Griffin M, and</w:t>
+      </w:r>
+      <w:r>
+        <w:t xml:space="preserve"> Koehly L.</w:t>
+      </w:r>
+      <w:r>
+        <w:t xml:space="preserve"> </w:t>
+      </w:r>
+      <w:r>
+        <w:rPr>
+          <w:color w:val="000000"/>
+        </w:rPr>
+        <w:t>Clinical Trajectories of Patients with Screened Genetic Disorders</w:t>
+      </w:r>
+      <w:r>
+        <w:rPr>
+          <w:color w:val="000000"/>
+        </w:rPr>
+        <w:t>.</w:t>
+      </w:r>
+    </w:p>
+    <w:p>
+      <w:pPr>
         <w:ind w:left="720" w:hanging="720"/>
-      </w:pPr>
-    </w:p>
-    <w:p>
-      <w:pPr>
-        <w:pStyle w:val="NormalWeb"/>
-        <w:spacing w:before="0" w:beforeAutospacing="0" w:after="0" w:afterAutospacing="0"/>
+        <w:rPr>
+          <w:rFonts w:ascii="Times New Roman" w:hAnsi="Times New Roman" w:cs="Times New Roman"/>
+          <w:b/>
+        </w:rPr>
+      </w:pPr>
+    </w:p>
+    <w:p>
+      <w:pPr>
         <w:ind w:left="720" w:hanging="720"/>
         <w:rPr>
-          <w:color w:val="000000"/>
-        </w:rPr>
-      </w:pPr>
+          <w:rFonts w:ascii="Times New Roman" w:hAnsi="Times New Roman" w:cs="Times New Roman"/>
+          <w:i/>
+        </w:rPr>
+      </w:pPr>
+      <w:r>
+        <w:rPr>
+          <w:rFonts w:ascii="Times New Roman" w:hAnsi="Times New Roman" w:cs="Times New Roman"/>
+          <w:b/>
+        </w:rPr>
+        <w:t>Lienert J</w:t>
+      </w:r>
+      <w:r>
+        <w:rPr>
+          <w:rFonts w:ascii="Times New Roman" w:hAnsi="Times New Roman" w:cs="Times New Roman"/>
+        </w:rPr>
+        <w:t xml:space="preserve">, </w:t>
+      </w:r>
       <w:proofErr w:type="spellStart"/>
       <w:r>
-        <w:t>Shreves</w:t>
+        <w:rPr>
+          <w:rFonts w:ascii="Times New Roman" w:hAnsi="Times New Roman" w:cs="Times New Roman"/>
+        </w:rPr>
+        <w:t>Koehly</w:t>
       </w:r>
       <w:proofErr w:type="spellEnd"/>
       <w:r>
-        <w:t xml:space="preserve"> A, </w:t>
-      </w:r>
-      <w:r>
-        <w:rPr>
-          <w:b/>
-        </w:rPr>
-        <w:t>Lienert J</w:t>
-      </w:r>
-      <w:r>
-        <w:t>,</w:t>
-      </w:r>
-      <w:r>
-        <w:t xml:space="preserve"> Marcum CS,</w:t>
-      </w:r>
-      <w:r>
-        <w:t xml:space="preserve"> Griffin M, and</w:t>
-      </w:r>
-      <w:r>
-        <w:t xml:space="preserve"> Koehly L.</w:t>
-      </w:r>
-      <w:r>
+        <w:rPr>
+          <w:rFonts w:ascii="Times New Roman" w:hAnsi="Times New Roman" w:cs="Times New Roman"/>
+        </w:rPr>
+        <w:t xml:space="preserve"> L, Finney J, Marcum CS, Reed-Tsochas F. Detection of patients with subclinical</w:t>
+      </w:r>
+      <w:r>
+        <w:rPr>
+          <w:rFonts w:ascii="Times New Roman" w:hAnsi="Times New Roman" w:cs="Times New Roman"/>
+        </w:rPr>
         <w:t xml:space="preserve"> </w:t>
       </w:r>
       <w:r>
         <w:rPr>
-          <w:color w:val="000000"/>
-        </w:rPr>
-        <w:t>Clinical Trajectories of Patients with Screened Genetic Disorders</w:t>
-      </w:r>
-      <w:r>
-        <w:rPr>
-          <w:color w:val="000000"/>
-        </w:rPr>
-        <w:t>.</w:t>
-      </w:r>
-    </w:p>
-    <w:p>
-      <w:pPr>
-        <w:pStyle w:val="Heading1"/>
-        <w:ind w:left="720" w:hanging="720"/>
-        <w:rPr>
-          <w:rFonts w:ascii="Times New Roman" w:hAnsi="Times New Roman" w:cs="Times New Roman"/>
-          <w:b w:val="0"/>
-          <w:sz w:val="24"/>
-          <w:szCs w:val="24"/>
-          <w:u w:val="single"/>
-        </w:rPr>
-      </w:pPr>
-      <w:proofErr w:type="spellStart"/>
-      <w:r>
-        <w:rPr>
-          <w:rFonts w:ascii="Times New Roman" w:hAnsi="Times New Roman" w:cs="Times New Roman"/>
-          <w:b w:val="0"/>
-          <w:sz w:val="24"/>
-          <w:szCs w:val="24"/>
-        </w:rPr>
-        <w:t>Haenssgen</w:t>
-      </w:r>
-      <w:proofErr w:type="spellEnd"/>
-      <w:r>
-        <w:rPr>
-          <w:rFonts w:ascii="Times New Roman" w:hAnsi="Times New Roman" w:cs="Times New Roman"/>
-          <w:b w:val="0"/>
-          <w:sz w:val="24"/>
-          <w:szCs w:val="24"/>
-        </w:rPr>
-        <w:t xml:space="preserve"> M, </w:t>
-      </w:r>
-      <w:proofErr w:type="spellStart"/>
-      <w:r>
-        <w:rPr>
-          <w:rFonts w:ascii="Times New Roman" w:hAnsi="Times New Roman" w:cs="Times New Roman"/>
-          <w:b w:val="0"/>
-          <w:sz w:val="24"/>
-          <w:szCs w:val="24"/>
-        </w:rPr>
-        <w:t>Charoenboon</w:t>
-      </w:r>
-      <w:proofErr w:type="spellEnd"/>
-      <w:r>
-        <w:rPr>
-          <w:rFonts w:ascii="Times New Roman" w:hAnsi="Times New Roman" w:cs="Times New Roman"/>
-          <w:b w:val="0"/>
-          <w:sz w:val="24"/>
-          <w:szCs w:val="24"/>
-        </w:rPr>
-        <w:t xml:space="preserve"> N, </w:t>
-      </w:r>
-      <w:proofErr w:type="spellStart"/>
-      <w:r>
-        <w:rPr>
-          <w:rFonts w:ascii="Times New Roman" w:hAnsi="Times New Roman" w:cs="Times New Roman"/>
-          <w:b w:val="0"/>
-          <w:sz w:val="24"/>
-          <w:szCs w:val="24"/>
-        </w:rPr>
-        <w:t>Zanello</w:t>
-      </w:r>
-      <w:proofErr w:type="spellEnd"/>
-      <w:r>
-        <w:rPr>
-          <w:rFonts w:ascii="Times New Roman" w:hAnsi="Times New Roman" w:cs="Times New Roman"/>
-          <w:b w:val="0"/>
-          <w:sz w:val="24"/>
-          <w:szCs w:val="24"/>
-        </w:rPr>
-        <w:t xml:space="preserve"> G, </w:t>
-      </w:r>
-      <w:proofErr w:type="spellStart"/>
-      <w:r>
-        <w:rPr>
-          <w:rFonts w:ascii="Times New Roman" w:hAnsi="Times New Roman" w:cs="Times New Roman"/>
-          <w:b w:val="0"/>
-          <w:sz w:val="24"/>
-          <w:szCs w:val="24"/>
-        </w:rPr>
-        <w:t>Mayxay</w:t>
-      </w:r>
-      <w:proofErr w:type="spellEnd"/>
-      <w:r>
-        <w:rPr>
-          <w:rFonts w:ascii="Times New Roman" w:hAnsi="Times New Roman" w:cs="Times New Roman"/>
-          <w:b w:val="0"/>
-          <w:sz w:val="24"/>
-          <w:szCs w:val="24"/>
-        </w:rPr>
-        <w:t xml:space="preserve"> M, Reed-Tsochas F, Jones C, </w:t>
-      </w:r>
-      <w:proofErr w:type="spellStart"/>
-      <w:r>
-        <w:rPr>
-          <w:rFonts w:ascii="Times New Roman" w:hAnsi="Times New Roman" w:cs="Times New Roman"/>
-          <w:b w:val="0"/>
-          <w:sz w:val="24"/>
-          <w:szCs w:val="24"/>
-        </w:rPr>
-        <w:t>Kosaikanont</w:t>
-      </w:r>
-      <w:proofErr w:type="spellEnd"/>
-      <w:r>
-        <w:rPr>
-          <w:rFonts w:ascii="Times New Roman" w:hAnsi="Times New Roman" w:cs="Times New Roman"/>
-          <w:b w:val="0"/>
-          <w:sz w:val="24"/>
-          <w:szCs w:val="24"/>
-        </w:rPr>
-        <w:t xml:space="preserve"> R, </w:t>
-      </w:r>
-      <w:proofErr w:type="spellStart"/>
-      <w:r>
-        <w:rPr>
-          <w:rFonts w:ascii="Times New Roman" w:hAnsi="Times New Roman" w:cs="Times New Roman"/>
-          <w:b w:val="0"/>
-          <w:sz w:val="24"/>
-          <w:szCs w:val="24"/>
-        </w:rPr>
-        <w:t>Praphattong</w:t>
-      </w:r>
-      <w:proofErr w:type="spellEnd"/>
-      <w:r>
-        <w:rPr>
-          <w:rFonts w:ascii="Times New Roman" w:hAnsi="Times New Roman" w:cs="Times New Roman"/>
-          <w:b w:val="0"/>
-          <w:sz w:val="24"/>
-          <w:szCs w:val="24"/>
-        </w:rPr>
-        <w:t xml:space="preserve"> P, </w:t>
-      </w:r>
-      <w:proofErr w:type="spellStart"/>
-      <w:r>
-        <w:rPr>
-          <w:rFonts w:ascii="Times New Roman" w:hAnsi="Times New Roman" w:cs="Times New Roman"/>
-          <w:b w:val="0"/>
-          <w:sz w:val="24"/>
-          <w:szCs w:val="24"/>
-        </w:rPr>
-        <w:t>Lubell</w:t>
-      </w:r>
-      <w:proofErr w:type="spellEnd"/>
-      <w:r>
-        <w:rPr>
-          <w:rFonts w:ascii="Times New Roman" w:hAnsi="Times New Roman" w:cs="Times New Roman"/>
-          <w:b w:val="0"/>
-          <w:sz w:val="24"/>
-          <w:szCs w:val="24"/>
-        </w:rPr>
-        <w:t xml:space="preserve"> Y, Newton P, </w:t>
-      </w:r>
-      <w:proofErr w:type="spellStart"/>
-      <w:r>
-        <w:rPr>
-          <w:rFonts w:ascii="Times New Roman" w:hAnsi="Times New Roman" w:cs="Times New Roman"/>
-          <w:b w:val="0"/>
-          <w:sz w:val="24"/>
-          <w:szCs w:val="24"/>
-        </w:rPr>
-        <w:t>Keomany</w:t>
-      </w:r>
-      <w:proofErr w:type="spellEnd"/>
-      <w:r>
-        <w:rPr>
-          <w:rFonts w:ascii="Times New Roman" w:hAnsi="Times New Roman" w:cs="Times New Roman"/>
-          <w:b w:val="0"/>
-          <w:sz w:val="24"/>
-          <w:szCs w:val="24"/>
-        </w:rPr>
-        <w:t xml:space="preserve"> S, Wertheim H, </w:t>
-      </w:r>
-      <w:r>
-        <w:rPr>
-          <w:rFonts w:ascii="Times New Roman" w:hAnsi="Times New Roman" w:cs="Times New Roman"/>
-          <w:sz w:val="24"/>
-          <w:szCs w:val="24"/>
-        </w:rPr>
-        <w:t>Lienert J</w:t>
-      </w:r>
-      <w:r>
-        <w:rPr>
-          <w:rFonts w:ascii="Times New Roman" w:hAnsi="Times New Roman" w:cs="Times New Roman"/>
-          <w:b w:val="0"/>
-          <w:sz w:val="24"/>
-          <w:szCs w:val="24"/>
-        </w:rPr>
-        <w:t xml:space="preserve">, </w:t>
-      </w:r>
-      <w:proofErr w:type="spellStart"/>
-      <w:r>
-        <w:rPr>
-          <w:rFonts w:ascii="Times New Roman" w:hAnsi="Times New Roman" w:cs="Times New Roman"/>
-          <w:b w:val="0"/>
-          <w:sz w:val="24"/>
-          <w:szCs w:val="24"/>
-        </w:rPr>
-        <w:t>Xayavong</w:t>
-      </w:r>
-      <w:proofErr w:type="spellEnd"/>
-      <w:r>
-        <w:rPr>
-          <w:rFonts w:ascii="Times New Roman" w:hAnsi="Times New Roman" w:cs="Times New Roman"/>
-          <w:b w:val="0"/>
-          <w:sz w:val="24"/>
-          <w:szCs w:val="24"/>
-        </w:rPr>
-        <w:t xml:space="preserve"> T, </w:t>
-      </w:r>
-      <w:proofErr w:type="spellStart"/>
-      <w:r>
-        <w:rPr>
-          <w:rFonts w:ascii="Times New Roman" w:hAnsi="Times New Roman" w:cs="Times New Roman"/>
-          <w:b w:val="0"/>
-          <w:sz w:val="24"/>
-          <w:szCs w:val="24"/>
-        </w:rPr>
-        <w:t>Warapikuptanun</w:t>
-      </w:r>
-      <w:proofErr w:type="spellEnd"/>
-      <w:r>
-        <w:rPr>
-          <w:rFonts w:ascii="Times New Roman" w:hAnsi="Times New Roman" w:cs="Times New Roman"/>
-          <w:b w:val="0"/>
-          <w:sz w:val="24"/>
-          <w:szCs w:val="24"/>
-        </w:rPr>
-        <w:t xml:space="preserve"> P, </w:t>
-      </w:r>
-      <w:proofErr w:type="spellStart"/>
-      <w:r>
-        <w:rPr>
-          <w:rFonts w:ascii="Times New Roman" w:hAnsi="Times New Roman" w:cs="Times New Roman"/>
-          <w:b w:val="0"/>
-          <w:sz w:val="24"/>
-          <w:szCs w:val="24"/>
-        </w:rPr>
-        <w:t>Khine</w:t>
-      </w:r>
-      <w:proofErr w:type="spellEnd"/>
-      <w:r>
-        <w:rPr>
-          <w:rFonts w:ascii="Times New Roman" w:hAnsi="Times New Roman" w:cs="Times New Roman"/>
-          <w:b w:val="0"/>
-          <w:sz w:val="24"/>
-          <w:szCs w:val="24"/>
-        </w:rPr>
-        <w:t xml:space="preserve"> </w:t>
-      </w:r>
-      <w:proofErr w:type="spellStart"/>
-      <w:r>
-        <w:rPr>
-          <w:rFonts w:ascii="Times New Roman" w:hAnsi="Times New Roman" w:cs="Times New Roman"/>
-          <w:b w:val="0"/>
-          <w:sz w:val="24"/>
-          <w:szCs w:val="24"/>
-        </w:rPr>
-        <w:t>Zaw</w:t>
-      </w:r>
-      <w:proofErr w:type="spellEnd"/>
-      <w:r>
-        <w:rPr>
-          <w:rFonts w:ascii="Times New Roman" w:hAnsi="Times New Roman" w:cs="Times New Roman"/>
-          <w:b w:val="0"/>
-          <w:sz w:val="24"/>
-          <w:szCs w:val="24"/>
-        </w:rPr>
-        <w:t xml:space="preserve"> Y, </w:t>
-      </w:r>
-      <w:proofErr w:type="spellStart"/>
-      <w:r>
-        <w:rPr>
-          <w:rFonts w:ascii="Times New Roman" w:hAnsi="Times New Roman" w:cs="Times New Roman"/>
-          <w:b w:val="0"/>
-          <w:sz w:val="24"/>
-          <w:szCs w:val="24"/>
-        </w:rPr>
-        <w:t>Thepkhamkong</w:t>
-      </w:r>
-      <w:proofErr w:type="spellEnd"/>
-      <w:r>
-        <w:rPr>
-          <w:rFonts w:ascii="Times New Roman" w:hAnsi="Times New Roman" w:cs="Times New Roman"/>
-          <w:b w:val="0"/>
-          <w:sz w:val="24"/>
-          <w:szCs w:val="24"/>
-        </w:rPr>
-        <w:t xml:space="preserve"> A, </w:t>
-      </w:r>
-      <w:proofErr w:type="spellStart"/>
-      <w:r>
-        <w:rPr>
-          <w:rFonts w:ascii="Times New Roman" w:hAnsi="Times New Roman" w:cs="Times New Roman"/>
-          <w:b w:val="0"/>
-          <w:sz w:val="24"/>
-          <w:szCs w:val="24"/>
-        </w:rPr>
-        <w:t>Sithongdeng</w:t>
-      </w:r>
-      <w:proofErr w:type="spellEnd"/>
-      <w:r>
-        <w:rPr>
-          <w:rFonts w:ascii="Times New Roman" w:hAnsi="Times New Roman" w:cs="Times New Roman"/>
-          <w:b w:val="0"/>
-          <w:sz w:val="24"/>
-          <w:szCs w:val="24"/>
-        </w:rPr>
-        <w:t xml:space="preserve"> N, </w:t>
-      </w:r>
-      <w:proofErr w:type="spellStart"/>
-      <w:r>
-        <w:rPr>
-          <w:rFonts w:ascii="Times New Roman" w:hAnsi="Times New Roman" w:cs="Times New Roman"/>
-          <w:b w:val="0"/>
-          <w:sz w:val="24"/>
-          <w:szCs w:val="24"/>
-        </w:rPr>
-        <w:t>Keovilayvanh</w:t>
-      </w:r>
-      <w:proofErr w:type="spellEnd"/>
-      <w:r>
-        <w:rPr>
-          <w:rFonts w:ascii="Times New Roman" w:hAnsi="Times New Roman" w:cs="Times New Roman"/>
-          <w:b w:val="0"/>
-          <w:sz w:val="24"/>
-          <w:szCs w:val="24"/>
-        </w:rPr>
-        <w:t xml:space="preserve"> M, </w:t>
-      </w:r>
-      <w:proofErr w:type="spellStart"/>
-      <w:r>
-        <w:rPr>
-          <w:rFonts w:ascii="Times New Roman" w:hAnsi="Times New Roman" w:cs="Times New Roman"/>
-          <w:b w:val="0"/>
-          <w:sz w:val="24"/>
-          <w:szCs w:val="24"/>
-        </w:rPr>
-        <w:t>Khamsoukthavong</w:t>
-      </w:r>
-      <w:proofErr w:type="spellEnd"/>
-      <w:r>
-        <w:rPr>
-          <w:rFonts w:ascii="Times New Roman" w:hAnsi="Times New Roman" w:cs="Times New Roman"/>
-          <w:b w:val="0"/>
-          <w:sz w:val="24"/>
-          <w:szCs w:val="24"/>
-        </w:rPr>
-        <w:t xml:space="preserve"> N, </w:t>
-      </w:r>
-      <w:proofErr w:type="spellStart"/>
-      <w:r>
-        <w:rPr>
-          <w:rFonts w:ascii="Times New Roman" w:hAnsi="Times New Roman" w:cs="Times New Roman"/>
-          <w:b w:val="0"/>
-          <w:sz w:val="24"/>
-          <w:szCs w:val="24"/>
-        </w:rPr>
-        <w:t>Phanthasimchit</w:t>
-      </w:r>
-      <w:proofErr w:type="spellEnd"/>
-      <w:r>
-        <w:rPr>
-          <w:rFonts w:ascii="Times New Roman" w:hAnsi="Times New Roman" w:cs="Times New Roman"/>
-          <w:b w:val="0"/>
-          <w:sz w:val="24"/>
-          <w:szCs w:val="24"/>
-        </w:rPr>
-        <w:t xml:space="preserve"> P, </w:t>
-      </w:r>
-      <w:proofErr w:type="spellStart"/>
-      <w:r>
-        <w:rPr>
-          <w:rFonts w:ascii="Times New Roman" w:hAnsi="Times New Roman" w:cs="Times New Roman"/>
-          <w:b w:val="0"/>
-          <w:sz w:val="24"/>
-          <w:szCs w:val="24"/>
-        </w:rPr>
-        <w:t>Phanthavong</w:t>
-      </w:r>
-      <w:proofErr w:type="spellEnd"/>
-      <w:r>
-        <w:rPr>
-          <w:rFonts w:ascii="Times New Roman" w:hAnsi="Times New Roman" w:cs="Times New Roman"/>
-          <w:b w:val="0"/>
-          <w:sz w:val="24"/>
-          <w:szCs w:val="24"/>
-        </w:rPr>
-        <w:t xml:space="preserve"> C, </w:t>
-      </w:r>
-      <w:proofErr w:type="spellStart"/>
-      <w:r>
-        <w:rPr>
-          <w:rFonts w:ascii="Times New Roman" w:hAnsi="Times New Roman" w:cs="Times New Roman"/>
-          <w:b w:val="0"/>
-          <w:sz w:val="24"/>
-          <w:szCs w:val="24"/>
-        </w:rPr>
-        <w:t>Boualaiseng</w:t>
-      </w:r>
-      <w:proofErr w:type="spellEnd"/>
-      <w:r>
-        <w:rPr>
-          <w:rFonts w:ascii="Times New Roman" w:hAnsi="Times New Roman" w:cs="Times New Roman"/>
-          <w:b w:val="0"/>
-          <w:sz w:val="24"/>
-          <w:szCs w:val="24"/>
-        </w:rPr>
-        <w:t xml:space="preserve"> S, </w:t>
-      </w:r>
-      <w:proofErr w:type="spellStart"/>
-      <w:r>
-        <w:rPr>
-          <w:rFonts w:ascii="Times New Roman" w:hAnsi="Times New Roman" w:cs="Times New Roman"/>
-          <w:b w:val="0"/>
-          <w:sz w:val="24"/>
-          <w:szCs w:val="24"/>
-        </w:rPr>
-        <w:t>Vongsavong</w:t>
-      </w:r>
-      <w:proofErr w:type="spellEnd"/>
-      <w:r>
-        <w:rPr>
-          <w:rFonts w:ascii="Times New Roman" w:hAnsi="Times New Roman" w:cs="Times New Roman"/>
-          <w:b w:val="0"/>
-          <w:sz w:val="24"/>
-          <w:szCs w:val="24"/>
-        </w:rPr>
-        <w:t xml:space="preserve"> S, </w:t>
-      </w:r>
-      <w:proofErr w:type="spellStart"/>
-      <w:r>
-        <w:rPr>
-          <w:rFonts w:ascii="Times New Roman" w:hAnsi="Times New Roman" w:cs="Times New Roman"/>
-          <w:b w:val="0"/>
-          <w:sz w:val="24"/>
-          <w:szCs w:val="24"/>
-        </w:rPr>
-        <w:t>Sangkham</w:t>
-      </w:r>
-      <w:proofErr w:type="spellEnd"/>
-      <w:r>
-        <w:rPr>
-          <w:rFonts w:ascii="Times New Roman" w:hAnsi="Times New Roman" w:cs="Times New Roman"/>
-          <w:b w:val="0"/>
-          <w:sz w:val="24"/>
-          <w:szCs w:val="24"/>
-        </w:rPr>
-        <w:t xml:space="preserve"> N, </w:t>
-      </w:r>
-      <w:proofErr w:type="spellStart"/>
-      <w:r>
-        <w:rPr>
-          <w:rFonts w:ascii="Times New Roman" w:hAnsi="Times New Roman" w:cs="Times New Roman"/>
-          <w:b w:val="0"/>
-          <w:sz w:val="24"/>
-          <w:szCs w:val="24"/>
-        </w:rPr>
-        <w:t>Wibunjak</w:t>
-      </w:r>
-      <w:proofErr w:type="spellEnd"/>
-      <w:r>
-        <w:rPr>
-          <w:rFonts w:ascii="Times New Roman" w:hAnsi="Times New Roman" w:cs="Times New Roman"/>
-          <w:b w:val="0"/>
-          <w:sz w:val="24"/>
-          <w:szCs w:val="24"/>
-        </w:rPr>
-        <w:t xml:space="preserve"> K, Chai-in P, </w:t>
-      </w:r>
-      <w:proofErr w:type="spellStart"/>
-      <w:r>
-        <w:rPr>
-          <w:rFonts w:ascii="Times New Roman" w:hAnsi="Times New Roman" w:cs="Times New Roman"/>
-          <w:b w:val="0"/>
-          <w:sz w:val="24"/>
-          <w:szCs w:val="24"/>
-        </w:rPr>
-        <w:t>Chailert</w:t>
-      </w:r>
-      <w:proofErr w:type="spellEnd"/>
-      <w:r>
-        <w:rPr>
-          <w:rFonts w:ascii="Times New Roman" w:hAnsi="Times New Roman" w:cs="Times New Roman"/>
-          <w:b w:val="0"/>
-          <w:sz w:val="24"/>
-          <w:szCs w:val="24"/>
-        </w:rPr>
-        <w:t xml:space="preserve"> S, </w:t>
-      </w:r>
-      <w:proofErr w:type="spellStart"/>
-      <w:r>
-        <w:rPr>
-          <w:rFonts w:ascii="Times New Roman" w:hAnsi="Times New Roman" w:cs="Times New Roman"/>
-          <w:b w:val="0"/>
-          <w:sz w:val="24"/>
-          <w:szCs w:val="24"/>
-        </w:rPr>
-        <w:t>Thavethanutthanawin</w:t>
-      </w:r>
-      <w:proofErr w:type="spellEnd"/>
-      <w:r>
-        <w:rPr>
-          <w:rFonts w:ascii="Times New Roman" w:hAnsi="Times New Roman" w:cs="Times New Roman"/>
-          <w:b w:val="0"/>
-          <w:sz w:val="24"/>
-          <w:szCs w:val="24"/>
-        </w:rPr>
-        <w:t xml:space="preserve"> P, U-thong P, </w:t>
-      </w:r>
-      <w:proofErr w:type="spellStart"/>
-      <w:r>
-        <w:rPr>
-          <w:rFonts w:ascii="Times New Roman" w:hAnsi="Times New Roman" w:cs="Times New Roman"/>
-          <w:b w:val="0"/>
-          <w:sz w:val="24"/>
-          <w:szCs w:val="24"/>
-        </w:rPr>
-        <w:t>Benjaroon</w:t>
-      </w:r>
-      <w:proofErr w:type="spellEnd"/>
-      <w:r>
-        <w:rPr>
-          <w:rFonts w:ascii="Times New Roman" w:hAnsi="Times New Roman" w:cs="Times New Roman"/>
-          <w:b w:val="0"/>
-          <w:sz w:val="24"/>
-          <w:szCs w:val="24"/>
-        </w:rPr>
-        <w:t xml:space="preserve"> P, </w:t>
-      </w:r>
-      <w:proofErr w:type="spellStart"/>
-      <w:r>
-        <w:rPr>
-          <w:rFonts w:ascii="Times New Roman" w:hAnsi="Times New Roman" w:cs="Times New Roman"/>
-          <w:b w:val="0"/>
-          <w:sz w:val="24"/>
-          <w:szCs w:val="24"/>
-        </w:rPr>
-        <w:t>Promsutt</w:t>
-      </w:r>
-      <w:proofErr w:type="spellEnd"/>
-      <w:r>
-        <w:rPr>
-          <w:rFonts w:ascii="Times New Roman" w:hAnsi="Times New Roman" w:cs="Times New Roman"/>
-          <w:b w:val="0"/>
-          <w:sz w:val="24"/>
-          <w:szCs w:val="24"/>
-        </w:rPr>
-        <w:t xml:space="preserve"> K, Althaus T, Greer R, </w:t>
-      </w:r>
-      <w:proofErr w:type="spellStart"/>
-      <w:r>
-        <w:rPr>
-          <w:rFonts w:ascii="Times New Roman" w:hAnsi="Times New Roman" w:cs="Times New Roman"/>
-          <w:b w:val="0"/>
-          <w:sz w:val="24"/>
-          <w:szCs w:val="24"/>
-        </w:rPr>
-        <w:t>Nedsuwan</w:t>
-      </w:r>
-      <w:proofErr w:type="spellEnd"/>
-      <w:r>
-        <w:rPr>
-          <w:rFonts w:ascii="Times New Roman" w:hAnsi="Times New Roman" w:cs="Times New Roman"/>
-          <w:b w:val="0"/>
-          <w:sz w:val="24"/>
-          <w:szCs w:val="24"/>
-        </w:rPr>
-        <w:t xml:space="preserve"> S, </w:t>
-      </w:r>
-      <w:proofErr w:type="spellStart"/>
-      <w:r>
-        <w:rPr>
-          <w:rFonts w:ascii="Times New Roman" w:hAnsi="Times New Roman" w:cs="Times New Roman"/>
-          <w:b w:val="0"/>
-          <w:sz w:val="24"/>
-          <w:szCs w:val="24"/>
-        </w:rPr>
-        <w:t>Intralawan</w:t>
-      </w:r>
-      <w:proofErr w:type="spellEnd"/>
-      <w:r>
-        <w:rPr>
-          <w:rFonts w:ascii="Times New Roman" w:hAnsi="Times New Roman" w:cs="Times New Roman"/>
-          <w:b w:val="0"/>
-          <w:sz w:val="24"/>
-          <w:szCs w:val="24"/>
-        </w:rPr>
-        <w:t xml:space="preserve"> D, </w:t>
-      </w:r>
-      <w:proofErr w:type="spellStart"/>
-      <w:r>
-        <w:rPr>
-          <w:rFonts w:ascii="Times New Roman" w:hAnsi="Times New Roman" w:cs="Times New Roman"/>
-          <w:b w:val="0"/>
-          <w:sz w:val="24"/>
-          <w:szCs w:val="24"/>
-        </w:rPr>
-        <w:t>Wangrangsimakul</w:t>
-      </w:r>
-      <w:proofErr w:type="spellEnd"/>
-      <w:r>
-        <w:rPr>
-          <w:rFonts w:ascii="Times New Roman" w:hAnsi="Times New Roman" w:cs="Times New Roman"/>
-          <w:b w:val="0"/>
-          <w:sz w:val="24"/>
-          <w:szCs w:val="24"/>
-        </w:rPr>
-        <w:t xml:space="preserve"> T, </w:t>
-      </w:r>
-      <w:proofErr w:type="spellStart"/>
-      <w:r>
-        <w:rPr>
-          <w:rFonts w:ascii="Times New Roman" w:hAnsi="Times New Roman" w:cs="Times New Roman"/>
-          <w:b w:val="0"/>
-          <w:sz w:val="24"/>
-          <w:szCs w:val="24"/>
-        </w:rPr>
-        <w:t>Limmathurotsakul</w:t>
-      </w:r>
-      <w:proofErr w:type="spellEnd"/>
-      <w:r>
-        <w:rPr>
-          <w:rFonts w:ascii="Times New Roman" w:hAnsi="Times New Roman" w:cs="Times New Roman"/>
-          <w:b w:val="0"/>
-          <w:sz w:val="24"/>
-          <w:szCs w:val="24"/>
-        </w:rPr>
-        <w:t xml:space="preserve"> D, Elliot E, and Ariana P.  </w:t>
-      </w:r>
-      <w:r>
-        <w:rPr>
-          <w:rFonts w:ascii="Times New Roman" w:hAnsi="Times New Roman" w:cs="Times New Roman"/>
-          <w:b w:val="0"/>
-          <w:sz w:val="24"/>
-          <w:szCs w:val="24"/>
-          <w:lang w:val="en-GB"/>
-        </w:rPr>
-        <w:t>Antibiotic Knowledge, Attitudes, and Practices: New Insights from Representative Social Surveys in Low- and Middle-Income Southeast Asia</w:t>
-      </w:r>
-      <w:r>
-        <w:rPr>
-          <w:rFonts w:ascii="Times New Roman" w:hAnsi="Times New Roman" w:cs="Times New Roman"/>
-          <w:b w:val="0"/>
-          <w:sz w:val="24"/>
-          <w:szCs w:val="24"/>
-          <w:lang w:val="en-GB"/>
-        </w:rPr>
-        <w:t>.</w:t>
-      </w:r>
-    </w:p>
-    <w:p>
-      <w:pPr>
-        <w:ind w:left="720" w:hanging="720"/>
-        <w:rPr>
-          <w:rFonts w:ascii="Times New Roman" w:hAnsi="Times New Roman" w:cs="Times New Roman"/>
-          <w:i/>
-        </w:rPr>
-      </w:pPr>
-      <w:r>
-        <w:rPr>
-          <w:rFonts w:ascii="Times New Roman" w:hAnsi="Times New Roman" w:cs="Times New Roman"/>
-          <w:b/>
-        </w:rPr>
-        <w:t>Lienert J</w:t>
-      </w:r>
-      <w:r>
-        <w:rPr>
-          <w:rFonts w:ascii="Times New Roman" w:hAnsi="Times New Roman" w:cs="Times New Roman"/>
-        </w:rPr>
-        <w:t>, Reed-Tsochas F, Marcum CS, and Koehly L.</w:t>
-      </w:r>
-      <w:r>
-        <w:rPr>
-          <w:rFonts w:ascii="Times New Roman" w:hAnsi="Times New Roman" w:cs="Times New Roman"/>
-        </w:rPr>
-        <w:t xml:space="preserve"> </w:t>
-      </w:r>
-      <w:r>
-        <w:rPr>
-          <w:rFonts w:ascii="Times New Roman" w:hAnsi="Times New Roman" w:cs="Times New Roman"/>
-        </w:rPr>
-        <w:t>Ward co-presence time as a diagnostic</w:t>
-      </w:r>
-      <w:r>
-        <w:rPr>
-          <w:rFonts w:ascii="Times New Roman" w:hAnsi="Times New Roman" w:cs="Times New Roman"/>
-        </w:rPr>
-        <w:t xml:space="preserve"> </w:t>
-      </w:r>
-      <w:r>
-        <w:rPr>
-          <w:rFonts w:ascii="Times New Roman" w:hAnsi="Times New Roman" w:cs="Times New Roman"/>
-        </w:rPr>
-        <w:t>indicator for nosoc</w:t>
-      </w:r>
-      <w:r>
-        <w:rPr>
-          <w:rFonts w:ascii="Times New Roman" w:hAnsi="Times New Roman" w:cs="Times New Roman"/>
-        </w:rPr>
-        <w:t xml:space="preserve">omial infection. </w:t>
-      </w:r>
-    </w:p>
-    <w:p>
-      <w:pPr>
-        <w:ind w:left="720" w:hanging="720"/>
-        <w:rPr>
-          <w:rFonts w:ascii="Times New Roman" w:hAnsi="Times New Roman" w:cs="Times New Roman"/>
-        </w:rPr>
-      </w:pPr>
-    </w:p>
-    <w:p>
-      <w:pPr>
-        <w:ind w:left="720" w:hanging="720"/>
-        <w:rPr>
-          <w:rFonts w:ascii="Times New Roman" w:hAnsi="Times New Roman" w:cs="Times New Roman"/>
-          <w:i/>
-        </w:rPr>
-      </w:pPr>
-      <w:r>
-        <w:rPr>
-          <w:rFonts w:ascii="Times New Roman" w:hAnsi="Times New Roman" w:cs="Times New Roman"/>
-          <w:b/>
-        </w:rPr>
-        <w:t>Lienert J</w:t>
-      </w:r>
-      <w:r>
-        <w:rPr>
-          <w:rFonts w:ascii="Times New Roman" w:hAnsi="Times New Roman" w:cs="Times New Roman"/>
-        </w:rPr>
-        <w:t>, Koehly L, Finney J, Marcum CS, Reed-Tsochas F. Detection of patients with subclinical</w:t>
-      </w:r>
-      <w:r>
-        <w:rPr>
-          <w:rFonts w:ascii="Times New Roman" w:hAnsi="Times New Roman" w:cs="Times New Roman"/>
-        </w:rPr>
-        <w:t xml:space="preserve"> </w:t>
-      </w:r>
-      <w:r>
-        <w:rPr>
           <w:rFonts w:ascii="Times New Roman" w:hAnsi="Times New Roman" w:cs="Times New Roman"/>
         </w:rPr>
         <w:t>infection via electron</w:t>
@@ -4159,72 +3870,6 @@
     </w:p>
     <w:p>
       <w:pPr>
-        <w:rPr>
-          <w:rFonts w:ascii="Times New Roman" w:hAnsi="Times New Roman" w:cs="Times New Roman"/>
-          <w:i/>
-        </w:rPr>
-      </w:pPr>
-    </w:p>
-    <w:p>
-      <w:pPr>
-        <w:ind w:left="720" w:hanging="720"/>
-        <w:rPr>
-          <w:rFonts w:ascii="Times New Roman" w:hAnsi="Times New Roman" w:cs="Times New Roman"/>
-        </w:rPr>
-      </w:pPr>
-      <w:r>
-        <w:rPr>
-          <w:rFonts w:ascii="Times New Roman" w:hAnsi="Times New Roman" w:cs="Times New Roman"/>
-        </w:rPr>
-        <w:t xml:space="preserve">Marcum CS, </w:t>
-      </w:r>
-      <w:r>
-        <w:rPr>
-          <w:rFonts w:ascii="Times New Roman" w:hAnsi="Times New Roman" w:cs="Times New Roman"/>
-          <w:b/>
-        </w:rPr>
-        <w:t>Lienert J</w:t>
-      </w:r>
-      <w:r>
-        <w:rPr>
-          <w:rFonts w:ascii="Times New Roman" w:hAnsi="Times New Roman" w:cs="Times New Roman"/>
-        </w:rPr>
-        <w:t>, Goldring M, Lin J, Miggins A, Moss M, Song S</w:t>
-      </w:r>
-      <w:r>
-        <w:rPr>
-          <w:rFonts w:ascii="Times New Roman" w:hAnsi="Times New Roman" w:cs="Times New Roman"/>
-        </w:rPr>
-        <w:t>, Thakur H, and Koehly LM.</w:t>
-      </w:r>
-      <w:r>
-        <w:rPr>
-          <w:rFonts w:ascii="Times New Roman" w:hAnsi="Times New Roman" w:cs="Times New Roman"/>
-        </w:rPr>
-        <w:t xml:space="preserve"> A</w:t>
-      </w:r>
-      <w:r>
-        <w:rPr>
-          <w:rFonts w:ascii="Times New Roman" w:hAnsi="Times New Roman" w:cs="Times New Roman"/>
-        </w:rPr>
-        <w:t xml:space="preserve"> </w:t>
-      </w:r>
-      <w:r>
-        <w:rPr>
-          <w:rFonts w:ascii="Times New Roman" w:hAnsi="Times New Roman" w:cs="Times New Roman"/>
-        </w:rPr>
-        <w:t>nationally representative sample of ego-centered cognitive social structures of close personal networks.</w:t>
-      </w:r>
-      <w:r>
-        <w:rPr>
-          <w:rFonts w:ascii="Times New Roman" w:hAnsi="Times New Roman" w:cs="Times New Roman"/>
-        </w:rPr>
-        <w:t xml:space="preserve"> </w:t>
-      </w:r>
-    </w:p>
-    <w:p>
-      <w:pPr>
-        <w:ind w:left="720" w:hanging="720"/>
         <w:rPr>
           <w:rFonts w:ascii="Times New Roman" w:hAnsi="Times New Roman" w:cs="Times New Roman"/>
         </w:rPr>
@@ -4322,7 +3967,6 @@
           <w:bCs/>
           <w:kern w:val="36"/>
         </w:rPr>
-        <w:lastRenderedPageBreak/>
         <w:t>2018</w:t>
       </w:r>
       <w:r>
@@ -4409,6 +4053,7 @@
           <w:bCs/>
           <w:kern w:val="36"/>
         </w:rPr>
+        <w:lastRenderedPageBreak/>
         <w:t>2017</w:t>
       </w:r>
       <w:r>
@@ -5024,7 +4669,40 @@
           <w:rFonts w:ascii="Times New Roman" w:hAnsi="Times New Roman" w:cs="Times New Roman"/>
           <w:bCs/>
         </w:rPr>
-        <w:t>2020, Value Institute, Christiana Health Care</w:t>
+        <w:t xml:space="preserve">2020, </w:t>
+      </w:r>
+      <w:r>
+        <w:rPr>
+          <w:rFonts w:ascii="Times New Roman" w:hAnsi="Times New Roman" w:cs="Times New Roman"/>
+          <w:bCs/>
+        </w:rPr>
+        <w:t xml:space="preserve">Innovative Discovery Series, </w:t>
+      </w:r>
+      <w:r>
+        <w:rPr>
+          <w:rFonts w:ascii="Times New Roman" w:hAnsi="Times New Roman" w:cs="Times New Roman"/>
+          <w:bCs/>
+        </w:rPr>
+        <w:t>Value Institute, Christiana Health Care</w:t>
+      </w:r>
+    </w:p>
+    <w:p>
+      <w:pPr>
+        <w:rPr>
+          <w:rFonts w:ascii="Times New Roman" w:hAnsi="Times New Roman" w:cs="Times New Roman"/>
+        </w:rPr>
+      </w:pPr>
+      <w:r>
+        <w:rPr>
+          <w:rFonts w:ascii="Times New Roman" w:hAnsi="Times New Roman" w:cs="Times New Roman"/>
+        </w:rPr>
+        <w:t>“</w:t>
+      </w:r>
+      <w:r>
+        <w:rPr>
+          <w:rFonts w:ascii="Times New Roman" w:hAnsi="Times New Roman" w:cs="Times New Roman"/>
+        </w:rPr>
+        <w:t>Using electronic medical records and machine learning to predict hospital acquired infection and asymptomatically-infected patients”</w:t>
       </w:r>
     </w:p>
     <w:p>
@@ -5186,7 +4864,6 @@
         <w:rPr>
           <w:rFonts w:ascii="Times New Roman" w:hAnsi="Times New Roman" w:cs="Times New Roman"/>
         </w:rPr>
-        <w:lastRenderedPageBreak/>
         <w:t>2019, SAGE Research Methods Videos, SAGE Publishing</w:t>
       </w:r>
     </w:p>
@@ -5209,7 +4886,7 @@
           <w:rFonts w:ascii="Times New Roman" w:hAnsi="Times New Roman" w:cs="Times New Roman"/>
         </w:rPr>
       </w:pPr>
-      <w:hyperlink r:id="rId12" w:history="1">
+      <w:hyperlink r:id="rId13" w:history="1">
         <w:r>
           <w:rPr>
             <w:rStyle w:val="Hyperlink"/>
@@ -5960,77 +5637,77 @@
           <w:rFonts w:ascii="Times New Roman" w:hAnsi="Times New Roman" w:cs="Times New Roman"/>
           <w:b/>
         </w:rPr>
+        <w:t>Lienert J</w:t>
+      </w:r>
+      <w:r>
+        <w:rPr>
+          <w:rFonts w:ascii="Times New Roman" w:hAnsi="Times New Roman" w:cs="Times New Roman"/>
+        </w:rPr>
+        <w:t>, Koehly L, Finney J, Marcum CS, Reed-Tsochas F.</w:t>
+      </w:r>
+      <w:r>
+        <w:rPr>
+          <w:rFonts w:ascii="Times New Roman" w:hAnsi="Times New Roman" w:cs="Times New Roman"/>
+        </w:rPr>
+        <w:t xml:space="preserve"> 2017.</w:t>
+      </w:r>
+      <w:r>
+        <w:rPr>
+          <w:rFonts w:ascii="Times New Roman" w:hAnsi="Times New Roman" w:cs="Times New Roman"/>
+        </w:rPr>
+        <w:t xml:space="preserve"> An efficient counting method for the colored triad census. </w:t>
+      </w:r>
+      <w:r>
+        <w:rPr>
+          <w:rFonts w:ascii="Times New Roman" w:hAnsi="Times New Roman" w:cs="Times New Roman"/>
+        </w:rPr>
+        <w:t xml:space="preserve">North </w:t>
+      </w:r>
+      <w:r>
+        <w:rPr>
+          <w:rFonts w:ascii="Times New Roman" w:hAnsi="Times New Roman" w:cs="Times New Roman"/>
+        </w:rPr>
+        <w:t>American</w:t>
+      </w:r>
+      <w:r>
+        <w:rPr>
+          <w:rFonts w:ascii="Times New Roman" w:hAnsi="Times New Roman" w:cs="Times New Roman"/>
+        </w:rPr>
+        <w:t xml:space="preserve"> Social Networks Conference</w:t>
+      </w:r>
+      <w:r>
+        <w:rPr>
+          <w:rFonts w:ascii="Times New Roman" w:hAnsi="Times New Roman" w:cs="Times New Roman"/>
+        </w:rPr>
+        <w:t xml:space="preserve"> (NASN)</w:t>
+      </w:r>
+      <w:r>
+        <w:rPr>
+          <w:rFonts w:ascii="Times New Roman" w:hAnsi="Times New Roman" w:cs="Times New Roman"/>
+        </w:rPr>
+        <w:t>, Washington, DC.</w:t>
+      </w:r>
+    </w:p>
+    <w:p>
+      <w:pPr>
+        <w:ind w:left="720" w:hanging="720"/>
+        <w:rPr>
+          <w:rFonts w:ascii="Times New Roman" w:hAnsi="Times New Roman" w:cs="Times New Roman"/>
+        </w:rPr>
+      </w:pPr>
+    </w:p>
+    <w:p>
+      <w:pPr>
+        <w:ind w:left="720" w:hanging="720"/>
+        <w:rPr>
+          <w:rFonts w:ascii="Times New Roman" w:hAnsi="Times New Roman" w:cs="Times New Roman"/>
+        </w:rPr>
+      </w:pPr>
+      <w:r>
+        <w:rPr>
+          <w:rFonts w:ascii="Times New Roman" w:hAnsi="Times New Roman" w:cs="Times New Roman"/>
+        </w:rPr>
         <w:lastRenderedPageBreak/>
-        <w:t>Lienert J</w:t>
-      </w:r>
-      <w:r>
-        <w:rPr>
-          <w:rFonts w:ascii="Times New Roman" w:hAnsi="Times New Roman" w:cs="Times New Roman"/>
-        </w:rPr>
-        <w:t>, Koehly L, Finney J, Marcum CS, Reed-Tsochas F.</w:t>
-      </w:r>
-      <w:r>
-        <w:rPr>
-          <w:rFonts w:ascii="Times New Roman" w:hAnsi="Times New Roman" w:cs="Times New Roman"/>
-        </w:rPr>
-        <w:t xml:space="preserve"> 2017.</w:t>
-      </w:r>
-      <w:r>
-        <w:rPr>
-          <w:rFonts w:ascii="Times New Roman" w:hAnsi="Times New Roman" w:cs="Times New Roman"/>
-        </w:rPr>
-        <w:t xml:space="preserve"> An efficient counting method for the colored triad census. </w:t>
-      </w:r>
-      <w:r>
-        <w:rPr>
-          <w:rFonts w:ascii="Times New Roman" w:hAnsi="Times New Roman" w:cs="Times New Roman"/>
-        </w:rPr>
-        <w:t xml:space="preserve">North </w:t>
-      </w:r>
-      <w:r>
-        <w:rPr>
-          <w:rFonts w:ascii="Times New Roman" w:hAnsi="Times New Roman" w:cs="Times New Roman"/>
-        </w:rPr>
-        <w:t>American</w:t>
-      </w:r>
-      <w:r>
-        <w:rPr>
-          <w:rFonts w:ascii="Times New Roman" w:hAnsi="Times New Roman" w:cs="Times New Roman"/>
-        </w:rPr>
-        <w:t xml:space="preserve"> Social Networks Conference</w:t>
-      </w:r>
-      <w:r>
-        <w:rPr>
-          <w:rFonts w:ascii="Times New Roman" w:hAnsi="Times New Roman" w:cs="Times New Roman"/>
-        </w:rPr>
-        <w:t xml:space="preserve"> (NASN)</w:t>
-      </w:r>
-      <w:r>
-        <w:rPr>
-          <w:rFonts w:ascii="Times New Roman" w:hAnsi="Times New Roman" w:cs="Times New Roman"/>
-        </w:rPr>
-        <w:t>, Washington, DC.</w:t>
-      </w:r>
-    </w:p>
-    <w:p>
-      <w:pPr>
-        <w:ind w:left="720" w:hanging="720"/>
-        <w:rPr>
-          <w:rFonts w:ascii="Times New Roman" w:hAnsi="Times New Roman" w:cs="Times New Roman"/>
-        </w:rPr>
-      </w:pPr>
-    </w:p>
-    <w:p>
-      <w:pPr>
-        <w:ind w:left="720" w:hanging="720"/>
-        <w:rPr>
-          <w:rFonts w:ascii="Times New Roman" w:hAnsi="Times New Roman" w:cs="Times New Roman"/>
-        </w:rPr>
-      </w:pPr>
-      <w:r>
-        <w:rPr>
-          <w:rFonts w:ascii="Times New Roman" w:hAnsi="Times New Roman" w:cs="Times New Roman"/>
-        </w:rPr>
         <w:t>Cleary J, Thakur H, Eni P,</w:t>
       </w:r>
       <w:r>
@@ -7617,7 +7294,6 @@
         <w:rPr>
           <w:rFonts w:ascii="Times New Roman" w:hAnsi="Times New Roman" w:cs="Times New Roman"/>
         </w:rPr>
-        <w:lastRenderedPageBreak/>
         <w:t>2007-2011</w:t>
       </w:r>
       <w:r>
@@ -7688,6 +7364,7 @@
         <w:rPr>
           <w:rFonts w:ascii="Times New Roman" w:hAnsi="Times New Roman" w:cs="Times New Roman"/>
         </w:rPr>
+        <w:lastRenderedPageBreak/>
         <w:t>In addition to conducting independent research, I managed</w:t>
       </w:r>
       <w:r>
@@ -7777,15 +7454,7 @@
         <w:rPr>
           <w:rFonts w:ascii="Times New Roman" w:hAnsi="Times New Roman" w:cs="Times New Roman"/>
         </w:rPr>
-        <w:t>Intro</w:t>
-      </w:r>
-      <w:bookmarkStart w:id="0" w:name="_GoBack"/>
-      <w:bookmarkEnd w:id="0"/>
-      <w:r>
-        <w:rPr>
-          <w:rFonts w:ascii="Times New Roman" w:hAnsi="Times New Roman" w:cs="Times New Roman"/>
-        </w:rPr>
-        <w:t>duction to Statistics,</w:t>
+        <w:t>Introduction to Statistics,</w:t>
       </w:r>
       <w:r>
         <w:rPr>
@@ -8031,6 +7700,67 @@
           <w:b/>
         </w:rPr>
         <w:t xml:space="preserve">SERVICE </w:t>
+      </w:r>
+    </w:p>
+    <w:p>
+      <w:pPr>
+        <w:rPr>
+          <w:rFonts w:ascii="Times New Roman" w:hAnsi="Times New Roman" w:cs="Times New Roman"/>
+          <w:b/>
+        </w:rPr>
+      </w:pPr>
+    </w:p>
+    <w:p>
+      <w:pPr>
+        <w:rPr>
+          <w:rFonts w:ascii="Times New Roman" w:hAnsi="Times New Roman" w:cs="Times New Roman"/>
+        </w:rPr>
+      </w:pPr>
+      <w:r>
+        <w:rPr>
+          <w:rFonts w:ascii="Times New Roman" w:hAnsi="Times New Roman" w:cs="Times New Roman"/>
+        </w:rPr>
+        <w:t>2019-</w:t>
+      </w:r>
+      <w:r>
+        <w:rPr>
+          <w:rFonts w:ascii="Times New Roman" w:hAnsi="Times New Roman" w:cs="Times New Roman"/>
+        </w:rPr>
+        <w:tab/>
+      </w:r>
+      <w:r>
+        <w:rPr>
+          <w:rFonts w:ascii="Times New Roman" w:hAnsi="Times New Roman" w:cs="Times New Roman"/>
+        </w:rPr>
+        <w:tab/>
+        <w:t>Manuscript reviewer</w:t>
+      </w:r>
+    </w:p>
+    <w:p>
+      <w:pPr>
+        <w:rPr>
+          <w:rFonts w:ascii="Times New Roman" w:hAnsi="Times New Roman" w:cs="Times New Roman"/>
+          <w:i/>
+        </w:rPr>
+      </w:pPr>
+      <w:r>
+        <w:rPr>
+          <w:rFonts w:ascii="Times New Roman" w:hAnsi="Times New Roman" w:cs="Times New Roman"/>
+        </w:rPr>
+        <w:tab/>
+      </w:r>
+      <w:r>
+        <w:rPr>
+          <w:rFonts w:ascii="Times New Roman" w:hAnsi="Times New Roman" w:cs="Times New Roman"/>
+        </w:rPr>
+        <w:tab/>
+      </w:r>
+      <w:r>
+        <w:rPr>
+          <w:rFonts w:ascii="Times New Roman" w:hAnsi="Times New Roman" w:cs="Times New Roman"/>
+          <w:i/>
+        </w:rPr>
+        <w:t>Healthcare: The Journal of Delivery Science and Innovation</w:t>
       </w:r>
     </w:p>
     <w:p>
@@ -9031,7 +8761,7 @@
 </file>
 
 <file path=word/endnotes.xml><?xml version="1.0" encoding="utf-8"?>
-<w:endnotes xmlns:wpc="http://schemas.microsoft.com/office/word/2010/wordprocessingCanvas" xmlns:cx="http://schemas.microsoft.com/office/drawing/2014/chartex" xmlns:cx1="http://schemas.microsoft.com/office/drawing/2015/9/8/chartex" xmlns:cx2="http://schemas.microsoft.com/office/drawing/2015/10/21/chartex" xmlns:cx3="http://schemas.microsoft.com/office/drawing/2016/5/9/chartex" xmlns:cx4="http://schemas.microsoft.com/office/drawing/2016/5/10/chartex" xmlns:cx5="http://schemas.microsoft.com/office/drawing/2016/5/11/chartex" xmlns:cx6="http://schemas.microsoft.com/office/drawing/2016/5/12/chartex" xmlns:cx7="http://schemas.microsoft.com/office/drawing/2016/5/13/chartex" xmlns:cx8="http://schemas.microsoft.com/office/drawing/2016/5/14/chartex" xmlns:mc="http://schemas.openxmlformats.org/markup-compatibility/2006" xmlns:aink="http://schemas.microsoft.com/office/drawing/2016/ink" xmlns:am3d="http://schemas.microsoft.com/office/drawing/2017/model3d" xmlns:o="urn:schemas-microsoft-com:office:office" xmlns:r="http://schemas.openxmlformats.org/officeDocument/2006/relationships" xmlns:m="http://schemas.openxmlformats.org/officeDocument/2006/math" xmlns:v="urn:schemas-microsoft-com:vml" xmlns:wp14="http://schemas.microsoft.com/office/word/2010/wordprocessingDrawing" xmlns:wp="http://schemas.openxmlformats.org/drawingml/2006/wordprocessingDrawing" xmlns:w10="urn:schemas-microsoft-com:office:word" xmlns:w="http://schemas.openxmlformats.org/wordprocessingml/2006/main" xmlns:w14="http://schemas.microsoft.com/office/word/2010/wordml" xmlns:w15="http://schemas.microsoft.com/office/word/2012/wordml" xmlns:w16cid="http://schemas.microsoft.com/office/word/2016/wordml/cid" xmlns:w16se="http://schemas.microsoft.com/office/word/2015/wordml/symex" xmlns:wpg="http://schemas.microsoft.com/office/word/2010/wordprocessingGroup" xmlns:wpi="http://schemas.microsoft.com/office/word/2010/wordprocessingInk" xmlns:wne="http://schemas.microsoft.com/office/word/2006/wordml" xmlns:wps="http://schemas.microsoft.com/office/word/2010/wordprocessingShape" mc:Ignorable="w14 w15 w16se w16cid wp14">
+<w:endnotes xmlns:wpc="http://schemas.microsoft.com/office/word/2010/wordprocessingCanvas" xmlns:cx="http://schemas.microsoft.com/office/drawing/2014/chartex" xmlns:cx1="http://schemas.microsoft.com/office/drawing/2015/9/8/chartex" xmlns:cx2="http://schemas.microsoft.com/office/drawing/2015/10/21/chartex" xmlns:cx3="http://schemas.microsoft.com/office/drawing/2016/5/9/chartex" xmlns:cx4="http://schemas.microsoft.com/office/drawing/2016/5/10/chartex" xmlns:cx5="http://schemas.microsoft.com/office/drawing/2016/5/11/chartex" xmlns:cx6="http://schemas.microsoft.com/office/drawing/2016/5/12/chartex" xmlns:cx7="http://schemas.microsoft.com/office/drawing/2016/5/13/chartex" xmlns:cx8="http://schemas.microsoft.com/office/drawing/2016/5/14/chartex" xmlns:mc="http://schemas.openxmlformats.org/markup-compatibility/2006" xmlns:aink="http://schemas.microsoft.com/office/drawing/2016/ink" xmlns:am3d="http://schemas.microsoft.com/office/drawing/2017/model3d" xmlns:o="urn:schemas-microsoft-com:office:office" xmlns:r="http://schemas.openxmlformats.org/officeDocument/2006/relationships" xmlns:m="http://schemas.openxmlformats.org/officeDocument/2006/math" xmlns:v="urn:schemas-microsoft-com:vml" xmlns:wp14="http://schemas.microsoft.com/office/word/2010/wordprocessingDrawing" xmlns:wp="http://schemas.openxmlformats.org/drawingml/2006/wordprocessingDrawing" xmlns:w10="urn:schemas-microsoft-com:office:word" xmlns:w="http://schemas.openxmlformats.org/wordprocessingml/2006/main" xmlns:w14="http://schemas.microsoft.com/office/word/2010/wordml" xmlns:w15="http://schemas.microsoft.com/office/word/2012/wordml" xmlns:w16cex="http://schemas.microsoft.com/office/word/2018/wordml/cex" xmlns:w16cid="http://schemas.microsoft.com/office/word/2016/wordml/cid" xmlns:w16="http://schemas.microsoft.com/office/word/2018/wordml" xmlns:w16se="http://schemas.microsoft.com/office/word/2015/wordml/symex" xmlns:wpg="http://schemas.microsoft.com/office/word/2010/wordprocessingGroup" xmlns:wpi="http://schemas.microsoft.com/office/word/2010/wordprocessingInk" xmlns:wne="http://schemas.microsoft.com/office/word/2006/wordml" xmlns:wps="http://schemas.microsoft.com/office/word/2010/wordprocessingShape" mc:Ignorable="w14 w15 w16se w16cid w16 w16cex wp14">
   <w:endnote w:type="separator" w:id="-1">
     <w:p>
       <w:r>
@@ -9050,7 +8780,7 @@
 </file>
 
 <file path=word/footer1.xml><?xml version="1.0" encoding="utf-8"?>
-<w:ftr xmlns:wpc="http://schemas.microsoft.com/office/word/2010/wordprocessingCanvas" xmlns:cx="http://schemas.microsoft.com/office/drawing/2014/chartex" xmlns:cx1="http://schemas.microsoft.com/office/drawing/2015/9/8/chartex" xmlns:cx2="http://schemas.microsoft.com/office/drawing/2015/10/21/chartex" xmlns:cx3="http://schemas.microsoft.com/office/drawing/2016/5/9/chartex" xmlns:cx4="http://schemas.microsoft.com/office/drawing/2016/5/10/chartex" xmlns:cx5="http://schemas.microsoft.com/office/drawing/2016/5/11/chartex" xmlns:cx6="http://schemas.microsoft.com/office/drawing/2016/5/12/chartex" xmlns:cx7="http://schemas.microsoft.com/office/drawing/2016/5/13/chartex" xmlns:cx8="http://schemas.microsoft.com/office/drawing/2016/5/14/chartex" xmlns:mc="http://schemas.openxmlformats.org/markup-compatibility/2006" xmlns:aink="http://schemas.microsoft.com/office/drawing/2016/ink" xmlns:am3d="http://schemas.microsoft.com/office/drawing/2017/model3d" xmlns:o="urn:schemas-microsoft-com:office:office" xmlns:r="http://schemas.openxmlformats.org/officeDocument/2006/relationships" xmlns:m="http://schemas.openxmlformats.org/officeDocument/2006/math" xmlns:v="urn:schemas-microsoft-com:vml" xmlns:wp14="http://schemas.microsoft.com/office/word/2010/wordprocessingDrawing" xmlns:wp="http://schemas.openxmlformats.org/drawingml/2006/wordprocessingDrawing" xmlns:w10="urn:schemas-microsoft-com:office:word" xmlns:w="http://schemas.openxmlformats.org/wordprocessingml/2006/main" xmlns:w14="http://schemas.microsoft.com/office/word/2010/wordml" xmlns:w15="http://schemas.microsoft.com/office/word/2012/wordml" xmlns:w16cid="http://schemas.microsoft.com/office/word/2016/wordml/cid" xmlns:w16se="http://schemas.microsoft.com/office/word/2015/wordml/symex" xmlns:wpg="http://schemas.microsoft.com/office/word/2010/wordprocessingGroup" xmlns:wpi="http://schemas.microsoft.com/office/word/2010/wordprocessingInk" xmlns:wne="http://schemas.microsoft.com/office/word/2006/wordml" xmlns:wps="http://schemas.microsoft.com/office/word/2010/wordprocessingShape" mc:Ignorable="w14 w15 w16se w16cid wp14">
+<w:ftr xmlns:wpc="http://schemas.microsoft.com/office/word/2010/wordprocessingCanvas" xmlns:cx="http://schemas.microsoft.com/office/drawing/2014/chartex" xmlns:cx1="http://schemas.microsoft.com/office/drawing/2015/9/8/chartex" xmlns:cx2="http://schemas.microsoft.com/office/drawing/2015/10/21/chartex" xmlns:cx3="http://schemas.microsoft.com/office/drawing/2016/5/9/chartex" xmlns:cx4="http://schemas.microsoft.com/office/drawing/2016/5/10/chartex" xmlns:cx5="http://schemas.microsoft.com/office/drawing/2016/5/11/chartex" xmlns:cx6="http://schemas.microsoft.com/office/drawing/2016/5/12/chartex" xmlns:cx7="http://schemas.microsoft.com/office/drawing/2016/5/13/chartex" xmlns:cx8="http://schemas.microsoft.com/office/drawing/2016/5/14/chartex" xmlns:mc="http://schemas.openxmlformats.org/markup-compatibility/2006" xmlns:aink="http://schemas.microsoft.com/office/drawing/2016/ink" xmlns:am3d="http://schemas.microsoft.com/office/drawing/2017/model3d" xmlns:o="urn:schemas-microsoft-com:office:office" xmlns:r="http://schemas.openxmlformats.org/officeDocument/2006/relationships" xmlns:m="http://schemas.openxmlformats.org/officeDocument/2006/math" xmlns:v="urn:schemas-microsoft-com:vml" xmlns:wp14="http://schemas.microsoft.com/office/word/2010/wordprocessingDrawing" xmlns:wp="http://schemas.openxmlformats.org/drawingml/2006/wordprocessingDrawing" xmlns:w10="urn:schemas-microsoft-com:office:word" xmlns:w="http://schemas.openxmlformats.org/wordprocessingml/2006/main" xmlns:w14="http://schemas.microsoft.com/office/word/2010/wordml" xmlns:w15="http://schemas.microsoft.com/office/word/2012/wordml" xmlns:w16cex="http://schemas.microsoft.com/office/word/2018/wordml/cex" xmlns:w16cid="http://schemas.microsoft.com/office/word/2016/wordml/cid" xmlns:w16="http://schemas.microsoft.com/office/word/2018/wordml" xmlns:w16se="http://schemas.microsoft.com/office/word/2015/wordml/symex" xmlns:wpg="http://schemas.microsoft.com/office/word/2010/wordprocessingGroup" xmlns:wpi="http://schemas.microsoft.com/office/word/2010/wordprocessingInk" xmlns:wne="http://schemas.microsoft.com/office/word/2006/wordml" xmlns:wps="http://schemas.microsoft.com/office/word/2010/wordprocessingShape" mc:Ignorable="w14 w15 w16se w16cid w16 w16cex wp14">
   <w:p>
     <w:pPr>
       <w:pStyle w:val="Footer"/>
@@ -9095,7 +8825,7 @@
 </file>
 
 <file path=word/footer2.xml><?xml version="1.0" encoding="utf-8"?>
-<w:ftr xmlns:wpc="http://schemas.microsoft.com/office/word/2010/wordprocessingCanvas" xmlns:cx="http://schemas.microsoft.com/office/drawing/2014/chartex" xmlns:cx1="http://schemas.microsoft.com/office/drawing/2015/9/8/chartex" xmlns:cx2="http://schemas.microsoft.com/office/drawing/2015/10/21/chartex" xmlns:cx3="http://schemas.microsoft.com/office/drawing/2016/5/9/chartex" xmlns:cx4="http://schemas.microsoft.com/office/drawing/2016/5/10/chartex" xmlns:cx5="http://schemas.microsoft.com/office/drawing/2016/5/11/chartex" xmlns:cx6="http://schemas.microsoft.com/office/drawing/2016/5/12/chartex" xmlns:cx7="http://schemas.microsoft.com/office/drawing/2016/5/13/chartex" xmlns:cx8="http://schemas.microsoft.com/office/drawing/2016/5/14/chartex" xmlns:mc="http://schemas.openxmlformats.org/markup-compatibility/2006" xmlns:aink="http://schemas.microsoft.com/office/drawing/2016/ink" xmlns:am3d="http://schemas.microsoft.com/office/drawing/2017/model3d" xmlns:o="urn:schemas-microsoft-com:office:office" xmlns:r="http://schemas.openxmlformats.org/officeDocument/2006/relationships" xmlns:m="http://schemas.openxmlformats.org/officeDocument/2006/math" xmlns:v="urn:schemas-microsoft-com:vml" xmlns:wp14="http://schemas.microsoft.com/office/word/2010/wordprocessingDrawing" xmlns:wp="http://schemas.openxmlformats.org/drawingml/2006/wordprocessingDrawing" xmlns:w10="urn:schemas-microsoft-com:office:word" xmlns:w="http://schemas.openxmlformats.org/wordprocessingml/2006/main" xmlns:w14="http://schemas.microsoft.com/office/word/2010/wordml" xmlns:w15="http://schemas.microsoft.com/office/word/2012/wordml" xmlns:w16cid="http://schemas.microsoft.com/office/word/2016/wordml/cid" xmlns:w16se="http://schemas.microsoft.com/office/word/2015/wordml/symex" xmlns:wpg="http://schemas.microsoft.com/office/word/2010/wordprocessingGroup" xmlns:wpi="http://schemas.microsoft.com/office/word/2010/wordprocessingInk" xmlns:wne="http://schemas.microsoft.com/office/word/2006/wordml" xmlns:wps="http://schemas.microsoft.com/office/word/2010/wordprocessingShape" mc:Ignorable="w14 w15 w16se w16cid wp14">
+<w:ftr xmlns:wpc="http://schemas.microsoft.com/office/word/2010/wordprocessingCanvas" xmlns:cx="http://schemas.microsoft.com/office/drawing/2014/chartex" xmlns:cx1="http://schemas.microsoft.com/office/drawing/2015/9/8/chartex" xmlns:cx2="http://schemas.microsoft.com/office/drawing/2015/10/21/chartex" xmlns:cx3="http://schemas.microsoft.com/office/drawing/2016/5/9/chartex" xmlns:cx4="http://schemas.microsoft.com/office/drawing/2016/5/10/chartex" xmlns:cx5="http://schemas.microsoft.com/office/drawing/2016/5/11/chartex" xmlns:cx6="http://schemas.microsoft.com/office/drawing/2016/5/12/chartex" xmlns:cx7="http://schemas.microsoft.com/office/drawing/2016/5/13/chartex" xmlns:cx8="http://schemas.microsoft.com/office/drawing/2016/5/14/chartex" xmlns:mc="http://schemas.openxmlformats.org/markup-compatibility/2006" xmlns:aink="http://schemas.microsoft.com/office/drawing/2016/ink" xmlns:am3d="http://schemas.microsoft.com/office/drawing/2017/model3d" xmlns:o="urn:schemas-microsoft-com:office:office" xmlns:r="http://schemas.openxmlformats.org/officeDocument/2006/relationships" xmlns:m="http://schemas.openxmlformats.org/officeDocument/2006/math" xmlns:v="urn:schemas-microsoft-com:vml" xmlns:wp14="http://schemas.microsoft.com/office/word/2010/wordprocessingDrawing" xmlns:wp="http://schemas.openxmlformats.org/drawingml/2006/wordprocessingDrawing" xmlns:w10="urn:schemas-microsoft-com:office:word" xmlns:w="http://schemas.openxmlformats.org/wordprocessingml/2006/main" xmlns:w14="http://schemas.microsoft.com/office/word/2010/wordml" xmlns:w15="http://schemas.microsoft.com/office/word/2012/wordml" xmlns:w16cex="http://schemas.microsoft.com/office/word/2018/wordml/cex" xmlns:w16cid="http://schemas.microsoft.com/office/word/2016/wordml/cid" xmlns:w16="http://schemas.microsoft.com/office/word/2018/wordml" xmlns:w16se="http://schemas.microsoft.com/office/word/2015/wordml/symex" xmlns:wpg="http://schemas.microsoft.com/office/word/2010/wordprocessingGroup" xmlns:wpi="http://schemas.microsoft.com/office/word/2010/wordprocessingInk" xmlns:wne="http://schemas.microsoft.com/office/word/2006/wordml" xmlns:wps="http://schemas.microsoft.com/office/word/2010/wordprocessingShape" mc:Ignorable="w14 w15 w16se w16cid w16 w16cex wp14">
   <w:p>
     <w:pPr>
       <w:pStyle w:val="Footer"/>
@@ -9146,7 +8876,7 @@
 </file>
 
 <file path=word/footnotes.xml><?xml version="1.0" encoding="utf-8"?>
-<w:footnotes xmlns:wpc="http://schemas.microsoft.com/office/word/2010/wordprocessingCanvas" xmlns:cx="http://schemas.microsoft.com/office/drawing/2014/chartex" xmlns:cx1="http://schemas.microsoft.com/office/drawing/2015/9/8/chartex" xmlns:cx2="http://schemas.microsoft.com/office/drawing/2015/10/21/chartex" xmlns:cx3="http://schemas.microsoft.com/office/drawing/2016/5/9/chartex" xmlns:cx4="http://schemas.microsoft.com/office/drawing/2016/5/10/chartex" xmlns:cx5="http://schemas.microsoft.com/office/drawing/2016/5/11/chartex" xmlns:cx6="http://schemas.microsoft.com/office/drawing/2016/5/12/chartex" xmlns:cx7="http://schemas.microsoft.com/office/drawing/2016/5/13/chartex" xmlns:cx8="http://schemas.microsoft.com/office/drawing/2016/5/14/chartex" xmlns:mc="http://schemas.openxmlformats.org/markup-compatibility/2006" xmlns:aink="http://schemas.microsoft.com/office/drawing/2016/ink" xmlns:am3d="http://schemas.microsoft.com/office/drawing/2017/model3d" xmlns:o="urn:schemas-microsoft-com:office:office" xmlns:r="http://schemas.openxmlformats.org/officeDocument/2006/relationships" xmlns:m="http://schemas.openxmlformats.org/officeDocument/2006/math" xmlns:v="urn:schemas-microsoft-com:vml" xmlns:wp14="http://schemas.microsoft.com/office/word/2010/wordprocessingDrawing" xmlns:wp="http://schemas.openxmlformats.org/drawingml/2006/wordprocessingDrawing" xmlns:w10="urn:schemas-microsoft-com:office:word" xmlns:w="http://schemas.openxmlformats.org/wordprocessingml/2006/main" xmlns:w14="http://schemas.microsoft.com/office/word/2010/wordml" xmlns:w15="http://schemas.microsoft.com/office/word/2012/wordml" xmlns:w16cid="http://schemas.microsoft.com/office/word/2016/wordml/cid" xmlns:w16se="http://schemas.microsoft.com/office/word/2015/wordml/symex" xmlns:wpg="http://schemas.microsoft.com/office/word/2010/wordprocessingGroup" xmlns:wpi="http://schemas.microsoft.com/office/word/2010/wordprocessingInk" xmlns:wne="http://schemas.microsoft.com/office/word/2006/wordml" xmlns:wps="http://schemas.microsoft.com/office/word/2010/wordprocessingShape" mc:Ignorable="w14 w15 w16se w16cid wp14">
+<w:footnotes xmlns:wpc="http://schemas.microsoft.com/office/word/2010/wordprocessingCanvas" xmlns:cx="http://schemas.microsoft.com/office/drawing/2014/chartex" xmlns:cx1="http://schemas.microsoft.com/office/drawing/2015/9/8/chartex" xmlns:cx2="http://schemas.microsoft.com/office/drawing/2015/10/21/chartex" xmlns:cx3="http://schemas.microsoft.com/office/drawing/2016/5/9/chartex" xmlns:cx4="http://schemas.microsoft.com/office/drawing/2016/5/10/chartex" xmlns:cx5="http://schemas.microsoft.com/office/drawing/2016/5/11/chartex" xmlns:cx6="http://schemas.microsoft.com/office/drawing/2016/5/12/chartex" xmlns:cx7="http://schemas.microsoft.com/office/drawing/2016/5/13/chartex" xmlns:cx8="http://schemas.microsoft.com/office/drawing/2016/5/14/chartex" xmlns:mc="http://schemas.openxmlformats.org/markup-compatibility/2006" xmlns:aink="http://schemas.microsoft.com/office/drawing/2016/ink" xmlns:am3d="http://schemas.microsoft.com/office/drawing/2017/model3d" xmlns:o="urn:schemas-microsoft-com:office:office" xmlns:r="http://schemas.openxmlformats.org/officeDocument/2006/relationships" xmlns:m="http://schemas.openxmlformats.org/officeDocument/2006/math" xmlns:v="urn:schemas-microsoft-com:vml" xmlns:wp14="http://schemas.microsoft.com/office/word/2010/wordprocessingDrawing" xmlns:wp="http://schemas.openxmlformats.org/drawingml/2006/wordprocessingDrawing" xmlns:w10="urn:schemas-microsoft-com:office:word" xmlns:w="http://schemas.openxmlformats.org/wordprocessingml/2006/main" xmlns:w14="http://schemas.microsoft.com/office/word/2010/wordml" xmlns:w15="http://schemas.microsoft.com/office/word/2012/wordml" xmlns:w16cex="http://schemas.microsoft.com/office/word/2018/wordml/cex" xmlns:w16cid="http://schemas.microsoft.com/office/word/2016/wordml/cid" xmlns:w16="http://schemas.microsoft.com/office/word/2018/wordml" xmlns:w16se="http://schemas.microsoft.com/office/word/2015/wordml/symex" xmlns:wpg="http://schemas.microsoft.com/office/word/2010/wordprocessingGroup" xmlns:wpi="http://schemas.microsoft.com/office/word/2010/wordprocessingInk" xmlns:wne="http://schemas.microsoft.com/office/word/2006/wordml" xmlns:wps="http://schemas.microsoft.com/office/word/2010/wordprocessingShape" mc:Ignorable="w14 w15 w16se w16cid w16 w16cex wp14">
   <w:footnote w:type="separator" w:id="-1">
     <w:p>
       <w:r>
@@ -9165,7 +8895,7 @@
 </file>
 
 <file path=word/numbering.xml><?xml version="1.0" encoding="utf-8"?>
-<w:numbering xmlns:wpc="http://schemas.microsoft.com/office/word/2010/wordprocessingCanvas" xmlns:cx="http://schemas.microsoft.com/office/drawing/2014/chartex" xmlns:cx1="http://schemas.microsoft.com/office/drawing/2015/9/8/chartex" xmlns:cx2="http://schemas.microsoft.com/office/drawing/2015/10/21/chartex" xmlns:cx3="http://schemas.microsoft.com/office/drawing/2016/5/9/chartex" xmlns:cx4="http://schemas.microsoft.com/office/drawing/2016/5/10/chartex" xmlns:cx5="http://schemas.microsoft.com/office/drawing/2016/5/11/chartex" xmlns:cx6="http://schemas.microsoft.com/office/drawing/2016/5/12/chartex" xmlns:cx7="http://schemas.microsoft.com/office/drawing/2016/5/13/chartex" xmlns:cx8="http://schemas.microsoft.com/office/drawing/2016/5/14/chartex" xmlns:mc="http://schemas.openxmlformats.org/markup-compatibility/2006" xmlns:aink="http://schemas.microsoft.com/office/drawing/2016/ink" xmlns:am3d="http://schemas.microsoft.com/office/drawing/2017/model3d" xmlns:o="urn:schemas-microsoft-com:office:office" xmlns:r="http://schemas.openxmlformats.org/officeDocument/2006/relationships" xmlns:m="http://schemas.openxmlformats.org/officeDocument/2006/math" xmlns:v="urn:schemas-microsoft-com:vml" xmlns:wp14="http://schemas.microsoft.com/office/word/2010/wordprocessingDrawing" xmlns:wp="http://schemas.openxmlformats.org/drawingml/2006/wordprocessingDrawing" xmlns:w10="urn:schemas-microsoft-com:office:word" xmlns:w="http://schemas.openxmlformats.org/wordprocessingml/2006/main" xmlns:w14="http://schemas.microsoft.com/office/word/2010/wordml" xmlns:w15="http://schemas.microsoft.com/office/word/2012/wordml" xmlns:w16cid="http://schemas.microsoft.com/office/word/2016/wordml/cid" xmlns:w16se="http://schemas.microsoft.com/office/word/2015/wordml/symex" xmlns:wpg="http://schemas.microsoft.com/office/word/2010/wordprocessingGroup" xmlns:wpi="http://schemas.microsoft.com/office/word/2010/wordprocessingInk" xmlns:wne="http://schemas.microsoft.com/office/word/2006/wordml" xmlns:wps="http://schemas.microsoft.com/office/word/2010/wordprocessingShape" mc:Ignorable="w14 w15 w16se w16cid wp14">
+<w:numbering xmlns:wpc="http://schemas.microsoft.com/office/word/2010/wordprocessingCanvas" xmlns:cx="http://schemas.microsoft.com/office/drawing/2014/chartex" xmlns:cx1="http://schemas.microsoft.com/office/drawing/2015/9/8/chartex" xmlns:cx2="http://schemas.microsoft.com/office/drawing/2015/10/21/chartex" xmlns:cx3="http://schemas.microsoft.com/office/drawing/2016/5/9/chartex" xmlns:cx4="http://schemas.microsoft.com/office/drawing/2016/5/10/chartex" xmlns:cx5="http://schemas.microsoft.com/office/drawing/2016/5/11/chartex" xmlns:cx6="http://schemas.microsoft.com/office/drawing/2016/5/12/chartex" xmlns:cx7="http://schemas.microsoft.com/office/drawing/2016/5/13/chartex" xmlns:cx8="http://schemas.microsoft.com/office/drawing/2016/5/14/chartex" xmlns:mc="http://schemas.openxmlformats.org/markup-compatibility/2006" xmlns:aink="http://schemas.microsoft.com/office/drawing/2016/ink" xmlns:am3d="http://schemas.microsoft.com/office/drawing/2017/model3d" xmlns:o="urn:schemas-microsoft-com:office:office" xmlns:r="http://schemas.openxmlformats.org/officeDocument/2006/relationships" xmlns:m="http://schemas.openxmlformats.org/officeDocument/2006/math" xmlns:v="urn:schemas-microsoft-com:vml" xmlns:wp14="http://schemas.microsoft.com/office/word/2010/wordprocessingDrawing" xmlns:wp="http://schemas.openxmlformats.org/drawingml/2006/wordprocessingDrawing" xmlns:w10="urn:schemas-microsoft-com:office:word" xmlns:w="http://schemas.openxmlformats.org/wordprocessingml/2006/main" xmlns:w14="http://schemas.microsoft.com/office/word/2010/wordml" xmlns:w15="http://schemas.microsoft.com/office/word/2012/wordml" xmlns:w16cex="http://schemas.microsoft.com/office/word/2018/wordml/cex" xmlns:w16cid="http://schemas.microsoft.com/office/word/2016/wordml/cid" xmlns:w16="http://schemas.microsoft.com/office/word/2018/wordml" xmlns:w16se="http://schemas.microsoft.com/office/word/2015/wordml/symex" xmlns:wpg="http://schemas.microsoft.com/office/word/2010/wordprocessingGroup" xmlns:wpi="http://schemas.microsoft.com/office/word/2010/wordprocessingInk" xmlns:wne="http://schemas.microsoft.com/office/word/2006/wordml" xmlns:wps="http://schemas.microsoft.com/office/word/2010/wordprocessingShape" mc:Ignorable="w14 w15 w16se w16cid w16 w16cex wp14">
   <w:abstractNum w:abstractNumId="0" w15:restartNumberingAfterBreak="0">
     <w:nsid w:val="04282928"/>
     <w:multiLevelType w:val="hybridMultilevel"/>
@@ -12983,7 +12713,7 @@
 </file>
 
 <file path=word/styles.xml><?xml version="1.0" encoding="utf-8"?>
-<w:styles xmlns:mc="http://schemas.openxmlformats.org/markup-compatibility/2006" xmlns:r="http://schemas.openxmlformats.org/officeDocument/2006/relationships" xmlns:w="http://schemas.openxmlformats.org/wordprocessingml/2006/main" xmlns:w14="http://schemas.microsoft.com/office/word/2010/wordml" xmlns:w15="http://schemas.microsoft.com/office/word/2012/wordml" xmlns:w16cid="http://schemas.microsoft.com/office/word/2016/wordml/cid" xmlns:w16se="http://schemas.microsoft.com/office/word/2015/wordml/symex" mc:Ignorable="w14 w15 w16se w16cid">
+<w:styles xmlns:mc="http://schemas.openxmlformats.org/markup-compatibility/2006" xmlns:r="http://schemas.openxmlformats.org/officeDocument/2006/relationships" xmlns:w="http://schemas.openxmlformats.org/wordprocessingml/2006/main" xmlns:w14="http://schemas.microsoft.com/office/word/2010/wordml" xmlns:w15="http://schemas.microsoft.com/office/word/2012/wordml" xmlns:w16cex="http://schemas.microsoft.com/office/word/2018/wordml/cex" xmlns:w16cid="http://schemas.microsoft.com/office/word/2016/wordml/cid" xmlns:w16="http://schemas.microsoft.com/office/word/2018/wordml" xmlns:w16se="http://schemas.microsoft.com/office/word/2015/wordml/symex" mc:Ignorable="w14 w15 w16se w16cid w16 w16cex">
   <w:docDefaults>
     <w:rPrDefault>
       <w:rPr>
@@ -12995,7 +12725,7 @@
     </w:rPrDefault>
     <w:pPrDefault/>
   </w:docDefaults>
-  <w:latentStyles w:defLockedState="0" w:defUIPriority="0" w:defSemiHidden="0" w:defUnhideWhenUsed="0" w:defQFormat="0" w:count="377">
+  <w:latentStyles w:defLockedState="0" w:defUIPriority="0" w:defSemiHidden="0" w:defUnhideWhenUsed="0" w:defQFormat="0" w:count="376">
     <w:lsdException w:name="heading 1" w:uiPriority="9" w:qFormat="1"/>
     <w:lsdException w:name="heading 6" w:semiHidden="1" w:unhideWhenUsed="1"/>
     <w:lsdException w:name="heading 7" w:semiHidden="1" w:unhideWhenUsed="1"/>
@@ -13350,7 +13080,6 @@
     <w:lsdException w:name="Hashtag" w:semiHidden="1" w:uiPriority="99" w:unhideWhenUsed="1"/>
     <w:lsdException w:name="Unresolved Mention" w:semiHidden="1" w:uiPriority="99" w:unhideWhenUsed="1"/>
     <w:lsdException w:name="Smart Link" w:semiHidden="1" w:uiPriority="99" w:unhideWhenUsed="1"/>
-    <w:lsdException w:name="Smart Link Error" w:semiHidden="1" w:uiPriority="99" w:unhideWhenUsed="1"/>
   </w:latentStyles>
   <w:style w:type="paragraph" w:default="1" w:styleId="Normal">
     <w:name w:val="Normal"/>
@@ -13647,6 +13376,34 @@
       <w:b/>
       <w:bCs/>
     </w:rPr>
+  </w:style>
+  <w:style w:type="character" w:styleId="FollowedHyperlink">
+    <w:name w:val="FollowedHyperlink"/>
+    <w:basedOn w:val="DefaultParagraphFont"/>
+    <w:semiHidden/>
+    <w:unhideWhenUsed/>
+    <w:rsid w:val="00305745"/>
+    <w:rPr>
+      <w:color w:val="800080" w:themeColor="followedHyperlink"/>
+      <w:u w:val="single"/>
+    </w:rPr>
+  </w:style>
+  <w:style w:type="character" w:styleId="UnresolvedMention">
+    <w:name w:val="Unresolved Mention"/>
+    <w:basedOn w:val="DefaultParagraphFont"/>
+    <w:uiPriority w:val="99"/>
+    <w:semiHidden/>
+    <w:unhideWhenUsed/>
+    <w:rsid w:val="00305745"/>
+    <w:rPr>
+      <w:color w:val="605E5C"/>
+      <w:shd w:val="clear" w:color="auto" w:fill="E1DFDD"/>
+    </w:rPr>
+  </w:style>
+  <w:style w:type="character" w:customStyle="1" w:styleId="apple-converted-space">
+    <w:name w:val="apple-converted-space"/>
+    <w:basedOn w:val="DefaultParagraphFont"/>
+    <w:rsid w:val="0025026B"/>
   </w:style>
 </w:styles>
 </file>

--- a/CV JPL.docx
+++ b/CV JPL.docx
@@ -104,7 +104,7 @@
           <w:b/>
           <w:noProof/>
         </w:rPr>
-        <w:t>7/20/2020</w:t>
+        <w:t>7/27/2020</w:t>
       </w:r>
       <w:r>
         <w:rPr>
@@ -948,6 +948,141 @@
     </w:p>
     <w:p>
       <w:pPr>
+        <w:autoSpaceDE w:val="0"/>
+        <w:autoSpaceDN w:val="0"/>
+        <w:adjustRightInd w:val="0"/>
+        <w:ind w:left="720" w:hanging="720"/>
+        <w:rPr>
+          <w:rFonts w:ascii="Times New Roman" w:hAnsi="Times New Roman" w:cs="Times New Roman"/>
+        </w:rPr>
+      </w:pPr>
+      <w:r>
+        <w:rPr>
+          <w:rFonts w:ascii="Times New Roman" w:hAnsi="Times New Roman" w:cs="Times New Roman"/>
+          <w:b/>
+        </w:rPr>
+        <w:t>Lienert J</w:t>
+      </w:r>
+      <w:r>
+        <w:rPr>
+          <w:rFonts w:ascii="Times New Roman" w:hAnsi="Times New Roman" w:cs="Times New Roman"/>
+        </w:rPr>
+        <w:t>, Reed-</w:t>
+      </w:r>
+      <w:proofErr w:type="spellStart"/>
+      <w:r>
+        <w:rPr>
+          <w:rFonts w:ascii="Times New Roman" w:hAnsi="Times New Roman" w:cs="Times New Roman"/>
+        </w:rPr>
+        <w:t>Tsochas</w:t>
+      </w:r>
+      <w:proofErr w:type="spellEnd"/>
+      <w:r>
+        <w:rPr>
+          <w:rFonts w:ascii="Times New Roman" w:hAnsi="Times New Roman" w:cs="Times New Roman"/>
+        </w:rPr>
+        <w:t xml:space="preserve"> F, Marcum CS, and </w:t>
+      </w:r>
+      <w:proofErr w:type="spellStart"/>
+      <w:r>
+        <w:rPr>
+          <w:rFonts w:ascii="Times New Roman" w:hAnsi="Times New Roman" w:cs="Times New Roman"/>
+        </w:rPr>
+        <w:t>Koehly</w:t>
+      </w:r>
+      <w:proofErr w:type="spellEnd"/>
+      <w:r>
+        <w:rPr>
+          <w:rFonts w:ascii="Times New Roman" w:hAnsi="Times New Roman" w:cs="Times New Roman"/>
+        </w:rPr>
+        <w:t xml:space="preserve"> L.</w:t>
+      </w:r>
+      <w:r>
+        <w:rPr>
+          <w:rFonts w:ascii="Times New Roman" w:hAnsi="Times New Roman" w:cs="Times New Roman"/>
+        </w:rPr>
+        <w:t xml:space="preserve"> </w:t>
+      </w:r>
+      <w:r>
+        <w:rPr>
+          <w:rFonts w:ascii="Times New Roman" w:hAnsi="Times New Roman" w:cs="Times New Roman"/>
+        </w:rPr>
+        <w:t>A passive monitoring tool using hospital administrative data</w:t>
+      </w:r>
+      <w:r>
+        <w:rPr>
+          <w:rFonts w:ascii="Times New Roman" w:hAnsi="Times New Roman" w:cs="Times New Roman"/>
+        </w:rPr>
+        <w:t xml:space="preserve"> </w:t>
+      </w:r>
+      <w:r>
+        <w:rPr>
+          <w:rFonts w:ascii="Times New Roman" w:hAnsi="Times New Roman" w:cs="Times New Roman"/>
+        </w:rPr>
+        <w:t>enables earlier speci</w:t>
+      </w:r>
+      <w:r>
+        <w:rPr>
+          <w:rFonts w:ascii="Times New Roman" w:hAnsi="Times New Roman" w:cs="Times New Roman"/>
+        </w:rPr>
+        <w:t>fi</w:t>
+      </w:r>
+      <w:r>
+        <w:rPr>
+          <w:rFonts w:ascii="Times New Roman" w:hAnsi="Times New Roman" w:cs="Times New Roman"/>
+        </w:rPr>
+        <w:t>c detection of healthcare-acquired</w:t>
+      </w:r>
+      <w:r>
+        <w:rPr>
+          <w:rFonts w:ascii="Times New Roman" w:hAnsi="Times New Roman" w:cs="Times New Roman"/>
+        </w:rPr>
+        <w:t xml:space="preserve"> </w:t>
+      </w:r>
+      <w:r>
+        <w:rPr>
+          <w:rFonts w:ascii="Times New Roman" w:hAnsi="Times New Roman" w:cs="Times New Roman"/>
+        </w:rPr>
+        <w:t>infections</w:t>
+      </w:r>
+      <w:r>
+        <w:rPr>
+          <w:rFonts w:ascii="Times New Roman" w:hAnsi="Times New Roman" w:cs="Times New Roman"/>
+        </w:rPr>
+        <w:t xml:space="preserve">. </w:t>
+      </w:r>
+      <w:r>
+        <w:rPr>
+          <w:rFonts w:ascii="Times New Roman" w:hAnsi="Times New Roman" w:cs="Times New Roman"/>
+        </w:rPr>
+        <w:t>Accepted at</w:t>
+      </w:r>
+      <w:r>
+        <w:rPr>
+          <w:rFonts w:ascii="Times New Roman" w:hAnsi="Times New Roman" w:cs="Times New Roman"/>
+        </w:rPr>
+        <w:t xml:space="preserve"> </w:t>
+      </w:r>
+      <w:r>
+        <w:rPr>
+          <w:rFonts w:ascii="Times New Roman" w:hAnsi="Times New Roman" w:cs="Times New Roman"/>
+          <w:i/>
+          <w:iCs/>
+        </w:rPr>
+        <w:t>Journal of Hospital Infection.</w:t>
+      </w:r>
+    </w:p>
+    <w:p>
+      <w:pPr>
+        <w:rPr>
+          <w:rFonts w:ascii="Times New Roman" w:hAnsi="Times New Roman" w:cs="Times New Roman"/>
+          <w:b/>
+          <w:u w:val="single"/>
+        </w:rPr>
+      </w:pPr>
+    </w:p>
+    <w:p>
+      <w:pPr>
         <w:ind w:left="720" w:hanging="720"/>
         <w:rPr>
           <w:rFonts w:ascii="Times New Roman" w:hAnsi="Times New Roman" w:cs="Times New Roman"/>
@@ -1005,21 +1140,7 @@
           <w:rFonts w:ascii="Times New Roman" w:hAnsi="Times New Roman" w:cs="Times New Roman"/>
           <w:bCs/>
         </w:rPr>
-        <w:t xml:space="preserve">. </w:t>
-      </w:r>
-      <w:r>
-        <w:rPr>
-          <w:rFonts w:ascii="Times New Roman" w:hAnsi="Times New Roman" w:cs="Times New Roman"/>
-          <w:bCs/>
-        </w:rPr>
-        <w:t>Accepted at</w:t>
-      </w:r>
-      <w:r>
-        <w:rPr>
-          <w:rFonts w:ascii="Times New Roman" w:hAnsi="Times New Roman" w:cs="Times New Roman"/>
-          <w:bCs/>
-        </w:rPr>
-        <w:t xml:space="preserve"> </w:t>
+        <w:t xml:space="preserve">. Accepted at </w:t>
       </w:r>
       <w:r>
         <w:rPr>
@@ -1260,7 +1381,16 @@
           <w:i/>
           <w:iCs/>
         </w:rPr>
-        <w:t>2019 IEEE International Conference on Big Data (Big Data)</w:t>
+        <w:t xml:space="preserve">2019 IEEE </w:t>
+      </w:r>
+      <w:r>
+        <w:rPr>
+          <w:rFonts w:ascii="Times New Roman" w:hAnsi="Times New Roman" w:cs="Times New Roman"/>
+          <w:i/>
+          <w:iCs/>
+        </w:rPr>
+        <w:lastRenderedPageBreak/>
+        <w:t>International Conference on Big Data (Big Data)</w:t>
       </w:r>
       <w:r>
         <w:rPr>
@@ -1381,7 +1511,6 @@
           <w:rFonts w:ascii="Times New Roman" w:hAnsi="Times New Roman" w:cs="Times New Roman"/>
           <w:b/>
         </w:rPr>
-        <w:lastRenderedPageBreak/>
         <w:t>Lienert J</w:t>
       </w:r>
       <w:r>
@@ -2855,6 +2984,7 @@
           <w:rFonts w:ascii="Times New Roman" w:hAnsi="Times New Roman" w:cs="Times New Roman"/>
           <w:b/>
         </w:rPr>
+        <w:lastRenderedPageBreak/>
         <w:t>Lienert J,</w:t>
       </w:r>
       <w:r>
@@ -2925,7 +3055,6 @@
           <w:rFonts w:ascii="Times New Roman" w:hAnsi="Times New Roman" w:cs="Times New Roman"/>
           <w:szCs w:val="22"/>
         </w:rPr>
-        <w:lastRenderedPageBreak/>
         <w:t>McGwin</w:t>
       </w:r>
       <w:proofErr w:type="spellEnd"/>
@@ -3097,116 +3226,6 @@
         </w:rPr>
         <w:t>n</w:t>
       </w:r>
-    </w:p>
-    <w:p>
-      <w:pPr>
-        <w:ind w:left="720" w:hanging="720"/>
-        <w:rPr>
-          <w:rFonts w:ascii="Times New Roman" w:hAnsi="Times New Roman" w:cs="Times New Roman"/>
-          <w:i/>
-          <w:iCs/>
-        </w:rPr>
-      </w:pPr>
-      <w:r>
-        <w:rPr>
-          <w:rFonts w:ascii="Times New Roman" w:hAnsi="Times New Roman" w:cs="Times New Roman"/>
-          <w:b/>
-        </w:rPr>
-        <w:t>Lienert J</w:t>
-      </w:r>
-      <w:r>
-        <w:rPr>
-          <w:rFonts w:ascii="Times New Roman" w:hAnsi="Times New Roman" w:cs="Times New Roman"/>
-        </w:rPr>
-        <w:t>, Reed-</w:t>
-      </w:r>
-      <w:proofErr w:type="spellStart"/>
-      <w:r>
-        <w:rPr>
-          <w:rFonts w:ascii="Times New Roman" w:hAnsi="Times New Roman" w:cs="Times New Roman"/>
-        </w:rPr>
-        <w:t>Tsochas</w:t>
-      </w:r>
-      <w:proofErr w:type="spellEnd"/>
-      <w:r>
-        <w:rPr>
-          <w:rFonts w:ascii="Times New Roman" w:hAnsi="Times New Roman" w:cs="Times New Roman"/>
-        </w:rPr>
-        <w:t xml:space="preserve"> F, Marcum CS, and </w:t>
-      </w:r>
-      <w:proofErr w:type="spellStart"/>
-      <w:r>
-        <w:rPr>
-          <w:rFonts w:ascii="Times New Roman" w:hAnsi="Times New Roman" w:cs="Times New Roman"/>
-        </w:rPr>
-        <w:t>Koehly</w:t>
-      </w:r>
-      <w:proofErr w:type="spellEnd"/>
-      <w:r>
-        <w:rPr>
-          <w:rFonts w:ascii="Times New Roman" w:hAnsi="Times New Roman" w:cs="Times New Roman"/>
-        </w:rPr>
-        <w:t xml:space="preserve"> L.</w:t>
-      </w:r>
-      <w:r>
-        <w:rPr>
-          <w:rFonts w:ascii="Times New Roman" w:hAnsi="Times New Roman" w:cs="Times New Roman"/>
-        </w:rPr>
-        <w:t xml:space="preserve"> </w:t>
-      </w:r>
-      <w:r>
-        <w:rPr>
-          <w:rFonts w:ascii="Times New Roman" w:hAnsi="Times New Roman" w:cs="Times New Roman"/>
-        </w:rPr>
-        <w:t>Ward co-presence time as a diagnostic</w:t>
-      </w:r>
-      <w:r>
-        <w:rPr>
-          <w:rFonts w:ascii="Times New Roman" w:hAnsi="Times New Roman" w:cs="Times New Roman"/>
-        </w:rPr>
-        <w:t xml:space="preserve"> </w:t>
-      </w:r>
-      <w:r>
-        <w:rPr>
-          <w:rFonts w:ascii="Times New Roman" w:hAnsi="Times New Roman" w:cs="Times New Roman"/>
-        </w:rPr>
-        <w:t>indicator for nosoc</w:t>
-      </w:r>
-      <w:r>
-        <w:rPr>
-          <w:rFonts w:ascii="Times New Roman" w:hAnsi="Times New Roman" w:cs="Times New Roman"/>
-        </w:rPr>
-        <w:t xml:space="preserve">omial infection. </w:t>
-      </w:r>
-      <w:r>
-        <w:rPr>
-          <w:rFonts w:ascii="Times New Roman" w:hAnsi="Times New Roman" w:cs="Times New Roman"/>
-        </w:rPr>
-        <w:t>Revised and resubmitted</w:t>
-      </w:r>
-      <w:r>
-        <w:rPr>
-          <w:rFonts w:ascii="Times New Roman" w:hAnsi="Times New Roman" w:cs="Times New Roman"/>
-        </w:rPr>
-        <w:t xml:space="preserve"> to </w:t>
-      </w:r>
-      <w:r>
-        <w:rPr>
-          <w:rFonts w:ascii="Times New Roman" w:hAnsi="Times New Roman" w:cs="Times New Roman"/>
-          <w:i/>
-          <w:iCs/>
-        </w:rPr>
-        <w:t>Journal of Hospital Infection.</w:t>
-      </w:r>
-    </w:p>
-    <w:p>
-      <w:pPr>
-        <w:ind w:left="720" w:hanging="720"/>
-        <w:rPr>
-          <w:rFonts w:ascii="Times New Roman" w:hAnsi="Times New Roman" w:cs="Times New Roman"/>
-          <w:i/>
-        </w:rPr>
-      </w:pPr>
     </w:p>
     <w:p>
       <w:pPr>
@@ -3691,19 +3710,15 @@
           <w:i/>
           <w:iCs/>
         </w:rPr>
-        <w:t>Social Science &amp; Medicine.</w:t>
-      </w:r>
-    </w:p>
-    <w:p>
-      <w:pPr>
-        <w:ind w:left="720" w:hanging="720"/>
-        <w:rPr>
-          <w:rFonts w:ascii="Times New Roman" w:hAnsi="Times New Roman" w:cs="Times New Roman"/>
+        <w:t>American Journal of Health Promotion</w:t>
+      </w:r>
+      <w:r>
+        <w:rPr>
           <w:i/>
-          <w:color w:val="222222"/>
-          <w:shd w:val="clear" w:color="auto" w:fill="FFFFFF"/>
-        </w:rPr>
-      </w:pPr>
+          <w:iCs/>
+        </w:rPr>
+        <w:t>.</w:t>
+      </w:r>
     </w:p>
     <w:p>
       <w:pPr>
@@ -4053,7 +4068,6 @@
           <w:bCs/>
           <w:kern w:val="36"/>
         </w:rPr>
-        <w:lastRenderedPageBreak/>
         <w:t>2017</w:t>
       </w:r>
       <w:r>
@@ -4913,6 +4927,7 @@
         <w:rPr>
           <w:rFonts w:ascii="Times New Roman" w:hAnsi="Times New Roman" w:cs="Times New Roman"/>
         </w:rPr>
+        <w:lastRenderedPageBreak/>
         <w:t xml:space="preserve">2019, </w:t>
       </w:r>
       <w:r>

--- a/CV JPL.docx
+++ b/CV JPL.docx
@@ -104,7 +104,7 @@
           <w:b/>
           <w:noProof/>
         </w:rPr>
-        <w:t>7/27/2020</w:t>
+        <w:t>8/3/2020</w:t>
       </w:r>
       <w:r>
         <w:rPr>
@@ -948,6 +948,95 @@
     </w:p>
     <w:p>
       <w:pPr>
+        <w:ind w:left="720" w:hanging="720"/>
+        <w:rPr>
+          <w:rFonts w:ascii="Times New Roman" w:hAnsi="Times New Roman" w:cs="Times New Roman"/>
+        </w:rPr>
+      </w:pPr>
+      <w:r>
+        <w:rPr>
+          <w:rFonts w:ascii="Times New Roman" w:hAnsi="Times New Roman" w:cs="Times New Roman"/>
+          <w:b/>
+        </w:rPr>
+        <w:t xml:space="preserve">Lienert J, </w:t>
+      </w:r>
+      <w:r>
+        <w:rPr>
+          <w:rFonts w:ascii="Times New Roman" w:hAnsi="Times New Roman" w:cs="Times New Roman"/>
+        </w:rPr>
+        <w:t xml:space="preserve">Smith-Fawzi MK, McAdam K, </w:t>
+      </w:r>
+      <w:proofErr w:type="spellStart"/>
+      <w:r>
+        <w:rPr>
+          <w:rFonts w:ascii="Times New Roman" w:hAnsi="Times New Roman" w:cs="Times New Roman"/>
+        </w:rPr>
+        <w:t>Kaaya</w:t>
+      </w:r>
+      <w:proofErr w:type="spellEnd"/>
+      <w:r>
+        <w:rPr>
+          <w:rFonts w:ascii="Times New Roman" w:hAnsi="Times New Roman" w:cs="Times New Roman"/>
+        </w:rPr>
+        <w:t xml:space="preserve"> S, Todd J, Andrews A, and </w:t>
+      </w:r>
+      <w:proofErr w:type="spellStart"/>
+      <w:r>
+        <w:rPr>
+          <w:rFonts w:ascii="Times New Roman" w:hAnsi="Times New Roman" w:cs="Times New Roman"/>
+        </w:rPr>
+        <w:t>Onnela</w:t>
+      </w:r>
+      <w:proofErr w:type="spellEnd"/>
+      <w:r>
+        <w:rPr>
+          <w:rFonts w:ascii="Times New Roman" w:hAnsi="Times New Roman" w:cs="Times New Roman"/>
+        </w:rPr>
+        <w:t xml:space="preserve"> JP. Network</w:t>
+      </w:r>
+      <w:r>
+        <w:rPr>
+          <w:rFonts w:ascii="Times New Roman" w:hAnsi="Times New Roman" w:cs="Times New Roman"/>
+        </w:rPr>
+        <w:t xml:space="preserve"> </w:t>
+      </w:r>
+      <w:r>
+        <w:rPr>
+          <w:rFonts w:ascii="Times New Roman" w:hAnsi="Times New Roman" w:cs="Times New Roman"/>
+        </w:rPr>
+        <w:t xml:space="preserve">spillover effects and follow-up correlates in a behavioral HIV intervention in Tanzania. </w:t>
+      </w:r>
+      <w:r>
+        <w:rPr>
+          <w:rFonts w:ascii="Times New Roman" w:hAnsi="Times New Roman" w:cs="Times New Roman"/>
+        </w:rPr>
+        <w:t>Accepted at</w:t>
+      </w:r>
+      <w:r>
+        <w:rPr>
+          <w:rFonts w:ascii="Times New Roman" w:hAnsi="Times New Roman" w:cs="Times New Roman"/>
+        </w:rPr>
+        <w:t xml:space="preserve"> </w:t>
+      </w:r>
+      <w:r>
+        <w:rPr>
+          <w:rFonts w:ascii="Times New Roman" w:hAnsi="Times New Roman" w:cs="Times New Roman"/>
+          <w:i/>
+        </w:rPr>
+        <w:t>BMJ Open.</w:t>
+      </w:r>
+    </w:p>
+    <w:p>
+      <w:pPr>
+        <w:rPr>
+          <w:rFonts w:ascii="Times New Roman" w:hAnsi="Times New Roman" w:cs="Times New Roman"/>
+          <w:b/>
+          <w:u w:val="single"/>
+        </w:rPr>
+      </w:pPr>
+    </w:p>
+    <w:p>
+      <w:pPr>
         <w:autoSpaceDE w:val="0"/>
         <w:autoSpaceDN w:val="0"/>
         <w:adjustRightInd w:val="0"/>
@@ -1049,19 +1138,7 @@
         <w:rPr>
           <w:rFonts w:ascii="Times New Roman" w:hAnsi="Times New Roman" w:cs="Times New Roman"/>
         </w:rPr>
-        <w:t xml:space="preserve">. </w:t>
-      </w:r>
-      <w:r>
-        <w:rPr>
-          <w:rFonts w:ascii="Times New Roman" w:hAnsi="Times New Roman" w:cs="Times New Roman"/>
-        </w:rPr>
-        <w:t>Accepted at</w:t>
-      </w:r>
-      <w:r>
-        <w:rPr>
-          <w:rFonts w:ascii="Times New Roman" w:hAnsi="Times New Roman" w:cs="Times New Roman"/>
-        </w:rPr>
-        <w:t xml:space="preserve"> </w:t>
+        <w:t xml:space="preserve">. Accepted at </w:t>
       </w:r>
       <w:r>
         <w:rPr>
@@ -1381,16 +1458,7 @@
           <w:i/>
           <w:iCs/>
         </w:rPr>
-        <w:t xml:space="preserve">2019 IEEE </w:t>
-      </w:r>
-      <w:r>
-        <w:rPr>
-          <w:rFonts w:ascii="Times New Roman" w:hAnsi="Times New Roman" w:cs="Times New Roman"/>
-          <w:i/>
-          <w:iCs/>
-        </w:rPr>
-        <w:lastRenderedPageBreak/>
-        <w:t>International Conference on Big Data (Big Data)</w:t>
+        <w:t>2019 IEEE International Conference on Big Data (Big Data)</w:t>
       </w:r>
       <w:r>
         <w:rPr>
@@ -2875,6 +2943,7 @@
         <w:rPr>
           <w:rFonts w:ascii="Times New Roman" w:hAnsi="Times New Roman" w:cs="Times New Roman"/>
         </w:rPr>
+        <w:lastRenderedPageBreak/>
         <w:t>Blackburn J, Cleveland J, Griffin R</w:t>
       </w:r>
       <w:r>
@@ -2984,7 +3053,6 @@
           <w:rFonts w:ascii="Times New Roman" w:hAnsi="Times New Roman" w:cs="Times New Roman"/>
           <w:b/>
         </w:rPr>
-        <w:lastRenderedPageBreak/>
         <w:t>Lienert J,</w:t>
       </w:r>
       <w:r>
@@ -3226,88 +3294,6 @@
         </w:rPr>
         <w:t>n</w:t>
       </w:r>
-    </w:p>
-    <w:p>
-      <w:pPr>
-        <w:ind w:left="720" w:hanging="720"/>
-        <w:rPr>
-          <w:rFonts w:ascii="Times New Roman" w:hAnsi="Times New Roman" w:cs="Times New Roman"/>
-        </w:rPr>
-      </w:pPr>
-      <w:r>
-        <w:rPr>
-          <w:rFonts w:ascii="Times New Roman" w:hAnsi="Times New Roman" w:cs="Times New Roman"/>
-          <w:b/>
-        </w:rPr>
-        <w:t xml:space="preserve">Lienert J, </w:t>
-      </w:r>
-      <w:r>
-        <w:rPr>
-          <w:rFonts w:ascii="Times New Roman" w:hAnsi="Times New Roman" w:cs="Times New Roman"/>
-        </w:rPr>
-        <w:t xml:space="preserve">Smith-Fawzi MK, McAdam K, </w:t>
-      </w:r>
-      <w:proofErr w:type="spellStart"/>
-      <w:r>
-        <w:rPr>
-          <w:rFonts w:ascii="Times New Roman" w:hAnsi="Times New Roman" w:cs="Times New Roman"/>
-        </w:rPr>
-        <w:t>Kaaya</w:t>
-      </w:r>
-      <w:proofErr w:type="spellEnd"/>
-      <w:r>
-        <w:rPr>
-          <w:rFonts w:ascii="Times New Roman" w:hAnsi="Times New Roman" w:cs="Times New Roman"/>
-        </w:rPr>
-        <w:t xml:space="preserve"> S, Todd J, Andrews A, and Onnela JP. Network</w:t>
-      </w:r>
-      <w:r>
-        <w:rPr>
-          <w:rFonts w:ascii="Times New Roman" w:hAnsi="Times New Roman" w:cs="Times New Roman"/>
-        </w:rPr>
-        <w:t xml:space="preserve"> </w:t>
-      </w:r>
-      <w:r>
-        <w:rPr>
-          <w:rFonts w:ascii="Times New Roman" w:hAnsi="Times New Roman" w:cs="Times New Roman"/>
-        </w:rPr>
-        <w:t xml:space="preserve">spillover effects and follow-up correlates in a behavioral HIV intervention in Tanzania. </w:t>
-      </w:r>
-      <w:r>
-        <w:rPr>
-          <w:rFonts w:ascii="Times New Roman" w:hAnsi="Times New Roman" w:cs="Times New Roman"/>
-        </w:rPr>
-        <w:t>Revised and resubmitted</w:t>
-      </w:r>
-      <w:r>
-        <w:rPr>
-          <w:rFonts w:ascii="Times New Roman" w:hAnsi="Times New Roman" w:cs="Times New Roman"/>
-        </w:rPr>
-        <w:t xml:space="preserve"> to </w:t>
-      </w:r>
-      <w:r>
-        <w:rPr>
-          <w:rFonts w:ascii="Times New Roman" w:hAnsi="Times New Roman" w:cs="Times New Roman"/>
-          <w:i/>
-        </w:rPr>
-        <w:t>BMJ Open</w:t>
-      </w:r>
-      <w:r>
-        <w:rPr>
-          <w:rFonts w:ascii="Times New Roman" w:hAnsi="Times New Roman" w:cs="Times New Roman"/>
-          <w:i/>
-        </w:rPr>
-        <w:t>.</w:t>
-      </w:r>
-    </w:p>
-    <w:p>
-      <w:pPr>
-        <w:rPr>
-          <w:rFonts w:ascii="Times New Roman" w:hAnsi="Times New Roman" w:cs="Times New Roman"/>
-          <w:color w:val="222222"/>
-          <w:shd w:val="clear" w:color="auto" w:fill="FFFFFF"/>
-        </w:rPr>
-      </w:pPr>
     </w:p>
     <w:p>
       <w:pPr>
@@ -3856,7 +3842,13 @@
         <w:rPr>
           <w:rFonts w:ascii="Times New Roman" w:hAnsi="Times New Roman" w:cs="Times New Roman"/>
         </w:rPr>
-        <w:t xml:space="preserve"> L, Finney J, Marcum CS, Reed-Tsochas F. Detection of patients with subclinical</w:t>
+        <w:t xml:space="preserve"> L, Finney J, Marcum CS, Reed-Tsochas F. Detection of patients with </w:t>
+      </w:r>
+      <w:r>
+        <w:rPr>
+          <w:rFonts w:ascii="Times New Roman" w:hAnsi="Times New Roman" w:cs="Times New Roman"/>
+        </w:rPr>
+        <w:t>asymptomatic</w:t>
       </w:r>
       <w:r>
         <w:rPr>

--- a/CV JPL.docx
+++ b/CV JPL.docx
@@ -104,7 +104,7 @@
           <w:b/>
           <w:noProof/>
         </w:rPr>
-        <w:t>8/3/2020</w:t>
+        <w:t>8/21/2020</w:t>
       </w:r>
       <w:r>
         <w:rPr>
@@ -951,6 +951,295 @@
         <w:ind w:left="720" w:hanging="720"/>
         <w:rPr>
           <w:rFonts w:ascii="Times New Roman" w:hAnsi="Times New Roman" w:cs="Times New Roman"/>
+          <w:i/>
+          <w:color w:val="222222"/>
+          <w:shd w:val="clear" w:color="auto" w:fill="FFFFFF"/>
+        </w:rPr>
+      </w:pPr>
+      <w:proofErr w:type="spellStart"/>
+      <w:r>
+        <w:rPr>
+          <w:rFonts w:ascii="Times New Roman" w:hAnsi="Times New Roman" w:cs="Times New Roman"/>
+          <w:color w:val="222222"/>
+          <w:shd w:val="clear" w:color="auto" w:fill="FFFFFF"/>
+        </w:rPr>
+        <w:t>Kaaya</w:t>
+      </w:r>
+      <w:proofErr w:type="spellEnd"/>
+      <w:r>
+        <w:rPr>
+          <w:rFonts w:ascii="Times New Roman" w:hAnsi="Times New Roman" w:cs="Times New Roman"/>
+          <w:color w:val="222222"/>
+          <w:shd w:val="clear" w:color="auto" w:fill="FFFFFF"/>
+        </w:rPr>
+        <w:t xml:space="preserve"> S, </w:t>
+      </w:r>
+      <w:proofErr w:type="spellStart"/>
+      <w:r>
+        <w:rPr>
+          <w:rFonts w:ascii="Times New Roman" w:hAnsi="Times New Roman" w:cs="Times New Roman"/>
+          <w:color w:val="222222"/>
+          <w:shd w:val="clear" w:color="auto" w:fill="FFFFFF"/>
+        </w:rPr>
+        <w:t>Siril</w:t>
+      </w:r>
+      <w:proofErr w:type="spellEnd"/>
+      <w:r>
+        <w:rPr>
+          <w:rFonts w:ascii="Times New Roman" w:hAnsi="Times New Roman" w:cs="Times New Roman"/>
+          <w:color w:val="222222"/>
+          <w:shd w:val="clear" w:color="auto" w:fill="FFFFFF"/>
+        </w:rPr>
+        <w:t xml:space="preserve"> H, McAdam K, </w:t>
+      </w:r>
+      <w:proofErr w:type="spellStart"/>
+      <w:r>
+        <w:rPr>
+          <w:rFonts w:ascii="Times New Roman" w:hAnsi="Times New Roman" w:cs="Times New Roman"/>
+          <w:color w:val="222222"/>
+          <w:shd w:val="clear" w:color="auto" w:fill="FFFFFF"/>
+        </w:rPr>
+        <w:t>Ainebyona</w:t>
+      </w:r>
+      <w:proofErr w:type="spellEnd"/>
+      <w:r>
+        <w:rPr>
+          <w:rFonts w:ascii="Times New Roman" w:hAnsi="Times New Roman" w:cs="Times New Roman"/>
+          <w:color w:val="222222"/>
+          <w:shd w:val="clear" w:color="auto" w:fill="FFFFFF"/>
+        </w:rPr>
+        <w:t xml:space="preserve"> A, </w:t>
+      </w:r>
+      <w:proofErr w:type="spellStart"/>
+      <w:r>
+        <w:rPr>
+          <w:rFonts w:ascii="Times New Roman" w:hAnsi="Times New Roman" w:cs="Times New Roman"/>
+          <w:color w:val="222222"/>
+          <w:shd w:val="clear" w:color="auto" w:fill="FFFFFF"/>
+        </w:rPr>
+        <w:t>Somba</w:t>
+      </w:r>
+      <w:proofErr w:type="spellEnd"/>
+      <w:r>
+        <w:rPr>
+          <w:rFonts w:ascii="Times New Roman" w:hAnsi="Times New Roman" w:cs="Times New Roman"/>
+          <w:color w:val="222222"/>
+          <w:shd w:val="clear" w:color="auto" w:fill="FFFFFF"/>
+        </w:rPr>
+        <w:t xml:space="preserve"> M, McAdam E, </w:t>
+      </w:r>
+      <w:proofErr w:type="spellStart"/>
+      <w:r>
+        <w:rPr>
+          <w:rFonts w:ascii="Times New Roman" w:hAnsi="Times New Roman" w:cs="Times New Roman"/>
+          <w:color w:val="222222"/>
+          <w:shd w:val="clear" w:color="auto" w:fill="FFFFFF"/>
+        </w:rPr>
+        <w:t>Oljemark</w:t>
+      </w:r>
+      <w:proofErr w:type="spellEnd"/>
+      <w:r>
+        <w:rPr>
+          <w:rFonts w:ascii="Times New Roman" w:hAnsi="Times New Roman" w:cs="Times New Roman"/>
+          <w:color w:val="222222"/>
+          <w:shd w:val="clear" w:color="auto" w:fill="FFFFFF"/>
+        </w:rPr>
+        <w:t xml:space="preserve"> K, Todd J, Andrew I, </w:t>
+      </w:r>
+      <w:proofErr w:type="spellStart"/>
+      <w:r>
+        <w:rPr>
+          <w:rFonts w:ascii="Times New Roman" w:hAnsi="Times New Roman" w:cs="Times New Roman"/>
+          <w:color w:val="222222"/>
+          <w:shd w:val="clear" w:color="auto" w:fill="FFFFFF"/>
+        </w:rPr>
+        <w:t>Semwinga</w:t>
+      </w:r>
+      <w:proofErr w:type="spellEnd"/>
+      <w:r>
+        <w:rPr>
+          <w:rFonts w:ascii="Times New Roman" w:hAnsi="Times New Roman" w:cs="Times New Roman"/>
+          <w:color w:val="222222"/>
+          <w:shd w:val="clear" w:color="auto" w:fill="FFFFFF"/>
+        </w:rPr>
+        <w:t xml:space="preserve"> </w:t>
+      </w:r>
+      <w:r>
+        <w:rPr>
+          <w:rFonts w:ascii="Times New Roman" w:hAnsi="Times New Roman" w:cs="Times New Roman"/>
+          <w:color w:val="222222"/>
+          <w:shd w:val="clear" w:color="auto" w:fill="FFFFFF"/>
+        </w:rPr>
+        <w:t xml:space="preserve">A, </w:t>
+      </w:r>
+      <w:proofErr w:type="spellStart"/>
+      <w:r>
+        <w:rPr>
+          <w:rFonts w:ascii="Times New Roman" w:hAnsi="Times New Roman" w:cs="Times New Roman"/>
+          <w:color w:val="222222"/>
+          <w:shd w:val="clear" w:color="auto" w:fill="FFFFFF"/>
+        </w:rPr>
+        <w:t>Mleli</w:t>
+      </w:r>
+      <w:proofErr w:type="spellEnd"/>
+      <w:r>
+        <w:rPr>
+          <w:rFonts w:ascii="Times New Roman" w:hAnsi="Times New Roman" w:cs="Times New Roman"/>
+          <w:color w:val="222222"/>
+          <w:shd w:val="clear" w:color="auto" w:fill="FFFFFF"/>
+        </w:rPr>
+        <w:t xml:space="preserve"> N, </w:t>
+      </w:r>
+      <w:proofErr w:type="spellStart"/>
+      <w:r>
+        <w:rPr>
+          <w:rFonts w:ascii="Times New Roman" w:hAnsi="Times New Roman" w:cs="Times New Roman"/>
+          <w:color w:val="222222"/>
+          <w:shd w:val="clear" w:color="auto" w:fill="FFFFFF"/>
+        </w:rPr>
+        <w:t>Makongwa</w:t>
+      </w:r>
+      <w:proofErr w:type="spellEnd"/>
+      <w:r>
+        <w:rPr>
+          <w:rFonts w:ascii="Times New Roman" w:hAnsi="Times New Roman" w:cs="Times New Roman"/>
+          <w:color w:val="222222"/>
+          <w:shd w:val="clear" w:color="auto" w:fill="FFFFFF"/>
+        </w:rPr>
+        <w:t xml:space="preserve"> S, Liu Y, </w:t>
+      </w:r>
+      <w:r>
+        <w:rPr>
+          <w:rFonts w:ascii="Times New Roman" w:hAnsi="Times New Roman" w:cs="Times New Roman"/>
+          <w:b/>
+          <w:color w:val="222222"/>
+          <w:shd w:val="clear" w:color="auto" w:fill="FFFFFF"/>
+        </w:rPr>
+        <w:t>Lienert J</w:t>
+      </w:r>
+      <w:r>
+        <w:rPr>
+          <w:rFonts w:ascii="Times New Roman" w:hAnsi="Times New Roman" w:cs="Times New Roman"/>
+          <w:color w:val="222222"/>
+          <w:shd w:val="clear" w:color="auto" w:fill="FFFFFF"/>
+        </w:rPr>
+        <w:t xml:space="preserve">, </w:t>
+      </w:r>
+      <w:proofErr w:type="spellStart"/>
+      <w:r>
+        <w:rPr>
+          <w:rFonts w:ascii="Times New Roman" w:hAnsi="Times New Roman" w:cs="Times New Roman"/>
+          <w:color w:val="222222"/>
+          <w:shd w:val="clear" w:color="auto" w:fill="FFFFFF"/>
+        </w:rPr>
+        <w:t>Haberlen</w:t>
+      </w:r>
+      <w:proofErr w:type="spellEnd"/>
+      <w:r>
+        <w:rPr>
+          <w:rFonts w:ascii="Times New Roman" w:hAnsi="Times New Roman" w:cs="Times New Roman"/>
+          <w:color w:val="222222"/>
+          <w:shd w:val="clear" w:color="auto" w:fill="FFFFFF"/>
+        </w:rPr>
+        <w:t xml:space="preserve"> S, and</w:t>
+      </w:r>
+      <w:r>
+        <w:rPr>
+          <w:rFonts w:ascii="Times New Roman" w:hAnsi="Times New Roman" w:cs="Times New Roman"/>
+          <w:color w:val="222222"/>
+          <w:shd w:val="clear" w:color="auto" w:fill="FFFFFF"/>
+        </w:rPr>
+        <w:t xml:space="preserve"> Fawzi MKS. </w:t>
+      </w:r>
+      <w:r>
+        <w:rPr>
+          <w:rFonts w:ascii="Times New Roman" w:hAnsi="Times New Roman" w:cs="Times New Roman"/>
+          <w:color w:val="222222"/>
+          <w:shd w:val="clear" w:color="auto" w:fill="FFFFFF"/>
+        </w:rPr>
+        <w:t xml:space="preserve">Agents of Change: </w:t>
+      </w:r>
+      <w:r>
+        <w:rPr>
+          <w:rFonts w:ascii="Times New Roman" w:hAnsi="Times New Roman" w:cs="Times New Roman"/>
+          <w:color w:val="222222"/>
+          <w:shd w:val="clear" w:color="auto" w:fill="FFFFFF"/>
+        </w:rPr>
+        <w:t>c</w:t>
+      </w:r>
+      <w:r>
+        <w:rPr>
+          <w:rFonts w:ascii="Times New Roman" w:hAnsi="Times New Roman" w:cs="Times New Roman"/>
+          <w:color w:val="222222"/>
+          <w:shd w:val="clear" w:color="auto" w:fill="FFFFFF"/>
+        </w:rPr>
+        <w:t xml:space="preserve">omparing HIV-related risk behavior of people attending ART clinics in Dar es Salaam with members of their social networks. </w:t>
+      </w:r>
+      <w:r>
+        <w:rPr>
+          <w:rFonts w:ascii="Times New Roman" w:hAnsi="Times New Roman" w:cs="Times New Roman"/>
+          <w:color w:val="222222"/>
+          <w:shd w:val="clear" w:color="auto" w:fill="FFFFFF"/>
+        </w:rPr>
+        <w:t>Accepted</w:t>
+      </w:r>
+      <w:r>
+        <w:rPr>
+          <w:rFonts w:ascii="Times New Roman" w:hAnsi="Times New Roman" w:cs="Times New Roman"/>
+          <w:color w:val="222222"/>
+          <w:shd w:val="clear" w:color="auto" w:fill="FFFFFF"/>
+        </w:rPr>
+        <w:t xml:space="preserve"> </w:t>
+      </w:r>
+      <w:r>
+        <w:rPr>
+          <w:rFonts w:ascii="Times New Roman" w:hAnsi="Times New Roman" w:cs="Times New Roman"/>
+          <w:color w:val="222222"/>
+          <w:shd w:val="clear" w:color="auto" w:fill="FFFFFF"/>
+        </w:rPr>
+        <w:t>at</w:t>
+      </w:r>
+      <w:r>
+        <w:rPr>
+          <w:rFonts w:ascii="Times New Roman" w:hAnsi="Times New Roman" w:cs="Times New Roman"/>
+          <w:color w:val="222222"/>
+          <w:shd w:val="clear" w:color="auto" w:fill="FFFFFF"/>
+        </w:rPr>
+        <w:t xml:space="preserve"> </w:t>
+      </w:r>
+      <w:r>
+        <w:rPr>
+          <w:rFonts w:ascii="Times New Roman" w:hAnsi="Times New Roman" w:cs="Times New Roman"/>
+          <w:i/>
+          <w:color w:val="222222"/>
+          <w:shd w:val="clear" w:color="auto" w:fill="FFFFFF"/>
+        </w:rPr>
+        <w:t>PLOS ONE</w:t>
+      </w:r>
+      <w:r>
+        <w:rPr>
+          <w:rFonts w:ascii="Times New Roman" w:hAnsi="Times New Roman" w:cs="Times New Roman"/>
+          <w:i/>
+          <w:color w:val="222222"/>
+          <w:shd w:val="clear" w:color="auto" w:fill="FFFFFF"/>
+        </w:rPr>
+        <w:t>.</w:t>
+      </w:r>
+    </w:p>
+    <w:p>
+      <w:pPr>
+        <w:rPr>
+          <w:rFonts w:ascii="Times New Roman" w:hAnsi="Times New Roman" w:cs="Times New Roman"/>
+          <w:b/>
+          <w:u w:val="single"/>
+        </w:rPr>
+      </w:pPr>
+    </w:p>
+    <w:p>
+      <w:pPr>
+        <w:ind w:left="720" w:hanging="720"/>
+        <w:rPr>
+          <w:rFonts w:ascii="Times New Roman" w:hAnsi="Times New Roman" w:cs="Times New Roman"/>
         </w:rPr>
       </w:pPr>
       <w:r>
@@ -1010,7 +1299,72 @@
         <w:rPr>
           <w:rFonts w:ascii="Times New Roman" w:hAnsi="Times New Roman" w:cs="Times New Roman"/>
         </w:rPr>
-        <w:t>Accepted at</w:t>
+        <w:t xml:space="preserve">Accepted at </w:t>
+      </w:r>
+      <w:r>
+        <w:rPr>
+          <w:rFonts w:ascii="Times New Roman" w:hAnsi="Times New Roman" w:cs="Times New Roman"/>
+          <w:i/>
+        </w:rPr>
+        <w:t>BMJ Open.</w:t>
+      </w:r>
+    </w:p>
+    <w:p>
+      <w:pPr>
+        <w:rPr>
+          <w:rFonts w:ascii="Times New Roman" w:hAnsi="Times New Roman" w:cs="Times New Roman"/>
+          <w:b/>
+          <w:u w:val="single"/>
+        </w:rPr>
+      </w:pPr>
+    </w:p>
+    <w:p>
+      <w:pPr>
+        <w:ind w:left="720" w:hanging="720"/>
+        <w:rPr>
+          <w:rFonts w:ascii="Times New Roman" w:hAnsi="Times New Roman" w:cs="Times New Roman"/>
+        </w:rPr>
+      </w:pPr>
+      <w:r>
+        <w:rPr>
+          <w:rFonts w:ascii="Times New Roman" w:hAnsi="Times New Roman" w:cs="Times New Roman"/>
+          <w:b/>
+        </w:rPr>
+        <w:t>Lienert J</w:t>
+      </w:r>
+      <w:r>
+        <w:rPr>
+          <w:rFonts w:ascii="Times New Roman" w:hAnsi="Times New Roman" w:cs="Times New Roman"/>
+        </w:rPr>
+        <w:t>, Reed-</w:t>
+      </w:r>
+      <w:proofErr w:type="spellStart"/>
+      <w:r>
+        <w:rPr>
+          <w:rFonts w:ascii="Times New Roman" w:hAnsi="Times New Roman" w:cs="Times New Roman"/>
+        </w:rPr>
+        <w:t>Tsochas</w:t>
+      </w:r>
+      <w:proofErr w:type="spellEnd"/>
+      <w:r>
+        <w:rPr>
+          <w:rFonts w:ascii="Times New Roman" w:hAnsi="Times New Roman" w:cs="Times New Roman"/>
+        </w:rPr>
+        <w:t xml:space="preserve"> F, Marcum CS, and </w:t>
+      </w:r>
+      <w:proofErr w:type="spellStart"/>
+      <w:r>
+        <w:rPr>
+          <w:rFonts w:ascii="Times New Roman" w:hAnsi="Times New Roman" w:cs="Times New Roman"/>
+        </w:rPr>
+        <w:t>Koehly</w:t>
+      </w:r>
+      <w:proofErr w:type="spellEnd"/>
+      <w:r>
+        <w:rPr>
+          <w:rFonts w:ascii="Times New Roman" w:hAnsi="Times New Roman" w:cs="Times New Roman"/>
+        </w:rPr>
+        <w:t xml:space="preserve"> L.</w:t>
       </w:r>
       <w:r>
         <w:rPr>
@@ -1021,70 +1375,14 @@
       <w:r>
         <w:rPr>
           <w:rFonts w:ascii="Times New Roman" w:hAnsi="Times New Roman" w:cs="Times New Roman"/>
-          <w:i/>
-        </w:rPr>
-        <w:t>BMJ Open.</w:t>
-      </w:r>
-    </w:p>
-    <w:p>
-      <w:pPr>
-        <w:rPr>
-          <w:rFonts w:ascii="Times New Roman" w:hAnsi="Times New Roman" w:cs="Times New Roman"/>
-          <w:b/>
-          <w:u w:val="single"/>
-        </w:rPr>
-      </w:pPr>
-    </w:p>
-    <w:p>
-      <w:pPr>
-        <w:autoSpaceDE w:val="0"/>
-        <w:autoSpaceDN w:val="0"/>
-        <w:adjustRightInd w:val="0"/>
-        <w:ind w:left="720" w:hanging="720"/>
-        <w:rPr>
-          <w:rFonts w:ascii="Times New Roman" w:hAnsi="Times New Roman" w:cs="Times New Roman"/>
-        </w:rPr>
-      </w:pPr>
-      <w:r>
-        <w:rPr>
-          <w:rFonts w:ascii="Times New Roman" w:hAnsi="Times New Roman" w:cs="Times New Roman"/>
-          <w:b/>
-        </w:rPr>
-        <w:t>Lienert J</w:t>
-      </w:r>
-      <w:r>
-        <w:rPr>
-          <w:rFonts w:ascii="Times New Roman" w:hAnsi="Times New Roman" w:cs="Times New Roman"/>
-        </w:rPr>
-        <w:t>, Reed-</w:t>
-      </w:r>
-      <w:proofErr w:type="spellStart"/>
-      <w:r>
-        <w:rPr>
-          <w:rFonts w:ascii="Times New Roman" w:hAnsi="Times New Roman" w:cs="Times New Roman"/>
-        </w:rPr>
-        <w:t>Tsochas</w:t>
-      </w:r>
-      <w:proofErr w:type="spellEnd"/>
-      <w:r>
-        <w:rPr>
-          <w:rFonts w:ascii="Times New Roman" w:hAnsi="Times New Roman" w:cs="Times New Roman"/>
-        </w:rPr>
-        <w:t xml:space="preserve"> F, Marcum CS, and </w:t>
-      </w:r>
-      <w:proofErr w:type="spellStart"/>
-      <w:r>
-        <w:rPr>
-          <w:rFonts w:ascii="Times New Roman" w:hAnsi="Times New Roman" w:cs="Times New Roman"/>
-        </w:rPr>
-        <w:t>Koehly</w:t>
-      </w:r>
-      <w:proofErr w:type="spellEnd"/>
-      <w:r>
-        <w:rPr>
-          <w:rFonts w:ascii="Times New Roman" w:hAnsi="Times New Roman" w:cs="Times New Roman"/>
-        </w:rPr>
-        <w:t xml:space="preserve"> L.</w:t>
+        </w:rPr>
+        <w:t xml:space="preserve">2020. </w:t>
+      </w:r>
+      <w:r>
+        <w:rPr>
+          <w:rFonts w:ascii="Times New Roman" w:hAnsi="Times New Roman" w:cs="Times New Roman"/>
+        </w:rPr>
+        <w:t>A passive monitoring tool using hospital administrative data</w:t>
       </w:r>
       <w:r>
         <w:rPr>
@@ -1096,7 +1394,19 @@
         <w:rPr>
           <w:rFonts w:ascii="Times New Roman" w:hAnsi="Times New Roman" w:cs="Times New Roman"/>
         </w:rPr>
-        <w:t>A passive monitoring tool using hospital administrative data</w:t>
+        <w:t>enables earlier speci</w:t>
+      </w:r>
+      <w:r>
+        <w:rPr>
+          <w:rFonts w:ascii="Times New Roman" w:hAnsi="Times New Roman" w:cs="Times New Roman"/>
+        </w:rPr>
+        <w:t>fi</w:t>
+      </w:r>
+      <w:r>
+        <w:rPr>
+          <w:rFonts w:ascii="Times New Roman" w:hAnsi="Times New Roman" w:cs="Times New Roman"/>
+        </w:rPr>
+        <w:t>c detection of healthcare-acquired</w:t>
       </w:r>
       <w:r>
         <w:rPr>
@@ -1108,37 +1418,13 @@
         <w:rPr>
           <w:rFonts w:ascii="Times New Roman" w:hAnsi="Times New Roman" w:cs="Times New Roman"/>
         </w:rPr>
-        <w:t>enables earlier speci</w:t>
-      </w:r>
-      <w:r>
-        <w:rPr>
-          <w:rFonts w:ascii="Times New Roman" w:hAnsi="Times New Roman" w:cs="Times New Roman"/>
-        </w:rPr>
-        <w:t>fi</w:t>
-      </w:r>
-      <w:r>
-        <w:rPr>
-          <w:rFonts w:ascii="Times New Roman" w:hAnsi="Times New Roman" w:cs="Times New Roman"/>
-        </w:rPr>
-        <w:t>c detection of healthcare-acquired</w:t>
-      </w:r>
-      <w:r>
-        <w:rPr>
-          <w:rFonts w:ascii="Times New Roman" w:hAnsi="Times New Roman" w:cs="Times New Roman"/>
-        </w:rPr>
-        <w:t xml:space="preserve"> </w:t>
-      </w:r>
-      <w:r>
-        <w:rPr>
-          <w:rFonts w:ascii="Times New Roman" w:hAnsi="Times New Roman" w:cs="Times New Roman"/>
-        </w:rPr>
         <w:t>infections</w:t>
       </w:r>
       <w:r>
         <w:rPr>
           <w:rFonts w:ascii="Times New Roman" w:hAnsi="Times New Roman" w:cs="Times New Roman"/>
         </w:rPr>
-        <w:t xml:space="preserve">. Accepted at </w:t>
+        <w:t xml:space="preserve">. </w:t>
       </w:r>
       <w:r>
         <w:rPr>
@@ -1147,6 +1433,34 @@
           <w:iCs/>
         </w:rPr>
         <w:t>Journal of Hospital Infection.</w:t>
+      </w:r>
+      <w:r>
+        <w:rPr>
+          <w:rFonts w:ascii="Times New Roman" w:hAnsi="Times New Roman" w:cs="Times New Roman"/>
+          <w:i/>
+          <w:iCs/>
+        </w:rPr>
+        <w:t xml:space="preserve"> </w:t>
+      </w:r>
+      <w:r>
+        <w:rPr>
+          <w:rFonts w:ascii="Times New Roman" w:hAnsi="Times New Roman" w:cs="Times New Roman"/>
+        </w:rPr>
+        <w:t xml:space="preserve">DOI: </w:t>
+      </w:r>
+      <w:hyperlink r:id="rId12" w:history="1">
+        <w:r>
+          <w:rPr>
+            <w:rFonts w:ascii="Times New Roman" w:hAnsi="Times New Roman" w:cs="Times New Roman"/>
+          </w:rPr>
+          <w:t>https://doi.org/10.1016/j.jhin.2020.07.031</w:t>
+        </w:r>
+      </w:hyperlink>
+      <w:r>
+        <w:rPr>
+          <w:rFonts w:ascii="Times New Roman" w:hAnsi="Times New Roman" w:cs="Times New Roman"/>
+        </w:rPr>
+        <w:t>.</w:t>
       </w:r>
     </w:p>
     <w:p>
@@ -1168,21 +1482,12 @@
           <w:iCs/>
         </w:rPr>
       </w:pPr>
-      <w:proofErr w:type="spellStart"/>
-      <w:r>
-        <w:rPr>
-          <w:rFonts w:ascii="Times New Roman" w:hAnsi="Times New Roman" w:cs="Times New Roman"/>
-          <w:b/>
-        </w:rPr>
-        <w:t>Rewley</w:t>
-      </w:r>
-      <w:proofErr w:type="spellEnd"/>
-      <w:r>
-        <w:rPr>
-          <w:rFonts w:ascii="Times New Roman" w:hAnsi="Times New Roman" w:cs="Times New Roman"/>
-          <w:b/>
-        </w:rPr>
-        <w:t xml:space="preserve"> J</w:t>
+      <w:r>
+        <w:rPr>
+          <w:rFonts w:ascii="Times New Roman" w:hAnsi="Times New Roman" w:cs="Times New Roman"/>
+          <w:b/>
+        </w:rPr>
+        <w:t>Rewley J</w:t>
       </w:r>
       <w:r>
         <w:rPr>
@@ -1196,6 +1501,13 @@
           <w:rFonts w:ascii="Times New Roman" w:hAnsi="Times New Roman" w:cs="Times New Roman"/>
           <w:bCs/>
         </w:rPr>
+        <w:t xml:space="preserve">2020. </w:t>
+      </w:r>
+      <w:r>
+        <w:rPr>
+          <w:rFonts w:ascii="Times New Roman" w:hAnsi="Times New Roman" w:cs="Times New Roman"/>
+          <w:bCs/>
+        </w:rPr>
         <w:t xml:space="preserve">Specimen pooling conserves additional testing resources when </w:t>
       </w:r>
       <w:r>
@@ -1217,7 +1529,7 @@
           <w:rFonts w:ascii="Times New Roman" w:hAnsi="Times New Roman" w:cs="Times New Roman"/>
           <w:bCs/>
         </w:rPr>
-        <w:t xml:space="preserve">. Accepted at </w:t>
+        <w:t xml:space="preserve">. </w:t>
       </w:r>
       <w:r>
         <w:rPr>
@@ -1258,41 +1570,31 @@
         </w:rPr>
         <w:t xml:space="preserve"> S, </w:t>
       </w:r>
+      <w:r>
+        <w:rPr>
+          <w:rFonts w:ascii="Times New Roman" w:hAnsi="Times New Roman" w:cs="Times New Roman"/>
+          <w:b/>
+          <w:bCs/>
+        </w:rPr>
+        <w:t>Rewley J</w:t>
+      </w:r>
+      <w:r>
+        <w:rPr>
+          <w:rFonts w:ascii="Times New Roman" w:hAnsi="Times New Roman" w:cs="Times New Roman"/>
+        </w:rPr>
+        <w:t xml:space="preserve">, Balachandran M, </w:t>
+      </w:r>
       <w:proofErr w:type="spellStart"/>
       <w:r>
         <w:rPr>
           <w:rFonts w:ascii="Times New Roman" w:hAnsi="Times New Roman" w:cs="Times New Roman"/>
-          <w:b/>
-          <w:bCs/>
-        </w:rPr>
-        <w:t>Rewley</w:t>
+        </w:rPr>
+        <w:t>Rareshide</w:t>
       </w:r>
       <w:proofErr w:type="spellEnd"/>
       <w:r>
         <w:rPr>
           <w:rFonts w:ascii="Times New Roman" w:hAnsi="Times New Roman" w:cs="Times New Roman"/>
-          <w:b/>
-          <w:bCs/>
-        </w:rPr>
-        <w:t xml:space="preserve"> J</w:t>
-      </w:r>
-      <w:r>
-        <w:rPr>
-          <w:rFonts w:ascii="Times New Roman" w:hAnsi="Times New Roman" w:cs="Times New Roman"/>
-        </w:rPr>
-        <w:t xml:space="preserve">, Balachandran M, </w:t>
-      </w:r>
-      <w:proofErr w:type="spellStart"/>
-      <w:r>
-        <w:rPr>
-          <w:rFonts w:ascii="Times New Roman" w:hAnsi="Times New Roman" w:cs="Times New Roman"/>
-        </w:rPr>
-        <w:t>Rareshide</w:t>
-      </w:r>
-      <w:proofErr w:type="spellEnd"/>
-      <w:r>
-        <w:rPr>
-          <w:rFonts w:ascii="Times New Roman" w:hAnsi="Times New Roman" w:cs="Times New Roman"/>
         </w:rPr>
         <w:t xml:space="preserve"> CAL, Snider CK, Day SC, and Patel MS. </w:t>
       </w:r>
@@ -1306,7 +1608,14 @@
         <w:rPr>
           <w:rFonts w:ascii="Times New Roman" w:hAnsi="Times New Roman" w:cs="Times New Roman"/>
         </w:rPr>
-        <w:t xml:space="preserve">Phenotyping Physician Practice Patterns and Associations with Response to a Nudge in the Electronic Health Record for Influenza Vaccination: A Quasi-Experimental Study. </w:t>
+        <w:t xml:space="preserve">Phenotyping Physician Practice Patterns and Associations with Response to a </w:t>
+      </w:r>
+      <w:r>
+        <w:rPr>
+          <w:rFonts w:ascii="Times New Roman" w:hAnsi="Times New Roman" w:cs="Times New Roman"/>
+        </w:rPr>
+        <w:lastRenderedPageBreak/>
+        <w:t xml:space="preserve">Nudge in the Electronic Health Record for Influenza Vaccination: A Quasi-Experimental Study. </w:t>
       </w:r>
       <w:r>
         <w:rPr>
@@ -1322,7 +1631,7 @@
         </w:rPr>
         <w:t xml:space="preserve"> 15(5): e0232895. </w:t>
       </w:r>
-      <w:hyperlink r:id="rId12" w:history="1">
+      <w:hyperlink r:id="rId13" w:history="1">
         <w:r>
           <w:rPr>
             <w:rFonts w:ascii="Times New Roman" w:hAnsi="Times New Roman" w:cs="Times New Roman"/>
@@ -2943,7 +3252,6 @@
         <w:rPr>
           <w:rFonts w:ascii="Times New Roman" w:hAnsi="Times New Roman" w:cs="Times New Roman"/>
         </w:rPr>
-        <w:lastRenderedPageBreak/>
         <w:t>Blackburn J, Cleveland J, Griffin R</w:t>
       </w:r>
       <w:r>
@@ -3293,278 +3601,6 @@
           <w:u w:val="single"/>
         </w:rPr>
         <w:t>n</w:t>
-      </w:r>
-    </w:p>
-    <w:p>
-      <w:pPr>
-        <w:ind w:left="720" w:hanging="720"/>
-        <w:rPr>
-          <w:rFonts w:ascii="Times New Roman" w:hAnsi="Times New Roman" w:cs="Times New Roman"/>
-          <w:i/>
-          <w:color w:val="222222"/>
-          <w:shd w:val="clear" w:color="auto" w:fill="FFFFFF"/>
-        </w:rPr>
-      </w:pPr>
-      <w:proofErr w:type="spellStart"/>
-      <w:r>
-        <w:rPr>
-          <w:rFonts w:ascii="Times New Roman" w:hAnsi="Times New Roman" w:cs="Times New Roman"/>
-          <w:color w:val="222222"/>
-          <w:shd w:val="clear" w:color="auto" w:fill="FFFFFF"/>
-        </w:rPr>
-        <w:t>Kaaya</w:t>
-      </w:r>
-      <w:proofErr w:type="spellEnd"/>
-      <w:r>
-        <w:rPr>
-          <w:rFonts w:ascii="Times New Roman" w:hAnsi="Times New Roman" w:cs="Times New Roman"/>
-          <w:color w:val="222222"/>
-          <w:shd w:val="clear" w:color="auto" w:fill="FFFFFF"/>
-        </w:rPr>
-        <w:t xml:space="preserve"> S, </w:t>
-      </w:r>
-      <w:proofErr w:type="spellStart"/>
-      <w:r>
-        <w:rPr>
-          <w:rFonts w:ascii="Times New Roman" w:hAnsi="Times New Roman" w:cs="Times New Roman"/>
-          <w:color w:val="222222"/>
-          <w:shd w:val="clear" w:color="auto" w:fill="FFFFFF"/>
-        </w:rPr>
-        <w:t>Siril</w:t>
-      </w:r>
-      <w:proofErr w:type="spellEnd"/>
-      <w:r>
-        <w:rPr>
-          <w:rFonts w:ascii="Times New Roman" w:hAnsi="Times New Roman" w:cs="Times New Roman"/>
-          <w:color w:val="222222"/>
-          <w:shd w:val="clear" w:color="auto" w:fill="FFFFFF"/>
-        </w:rPr>
-        <w:t xml:space="preserve"> H, McAdam K, </w:t>
-      </w:r>
-      <w:proofErr w:type="spellStart"/>
-      <w:r>
-        <w:rPr>
-          <w:rFonts w:ascii="Times New Roman" w:hAnsi="Times New Roman" w:cs="Times New Roman"/>
-          <w:color w:val="222222"/>
-          <w:shd w:val="clear" w:color="auto" w:fill="FFFFFF"/>
-        </w:rPr>
-        <w:t>Ainebyona</w:t>
-      </w:r>
-      <w:proofErr w:type="spellEnd"/>
-      <w:r>
-        <w:rPr>
-          <w:rFonts w:ascii="Times New Roman" w:hAnsi="Times New Roman" w:cs="Times New Roman"/>
-          <w:color w:val="222222"/>
-          <w:shd w:val="clear" w:color="auto" w:fill="FFFFFF"/>
-        </w:rPr>
-        <w:t xml:space="preserve"> A, </w:t>
-      </w:r>
-      <w:proofErr w:type="spellStart"/>
-      <w:r>
-        <w:rPr>
-          <w:rFonts w:ascii="Times New Roman" w:hAnsi="Times New Roman" w:cs="Times New Roman"/>
-          <w:color w:val="222222"/>
-          <w:shd w:val="clear" w:color="auto" w:fill="FFFFFF"/>
-        </w:rPr>
-        <w:t>Somba</w:t>
-      </w:r>
-      <w:proofErr w:type="spellEnd"/>
-      <w:r>
-        <w:rPr>
-          <w:rFonts w:ascii="Times New Roman" w:hAnsi="Times New Roman" w:cs="Times New Roman"/>
-          <w:color w:val="222222"/>
-          <w:shd w:val="clear" w:color="auto" w:fill="FFFFFF"/>
-        </w:rPr>
-        <w:t xml:space="preserve"> M, McAdam E, </w:t>
-      </w:r>
-      <w:proofErr w:type="spellStart"/>
-      <w:r>
-        <w:rPr>
-          <w:rFonts w:ascii="Times New Roman" w:hAnsi="Times New Roman" w:cs="Times New Roman"/>
-          <w:color w:val="222222"/>
-          <w:shd w:val="clear" w:color="auto" w:fill="FFFFFF"/>
-        </w:rPr>
-        <w:t>Oljemark</w:t>
-      </w:r>
-      <w:proofErr w:type="spellEnd"/>
-      <w:r>
-        <w:rPr>
-          <w:rFonts w:ascii="Times New Roman" w:hAnsi="Times New Roman" w:cs="Times New Roman"/>
-          <w:color w:val="222222"/>
-          <w:shd w:val="clear" w:color="auto" w:fill="FFFFFF"/>
-        </w:rPr>
-        <w:t xml:space="preserve"> K, Todd J, Andrew I, </w:t>
-      </w:r>
-      <w:proofErr w:type="spellStart"/>
-      <w:r>
-        <w:rPr>
-          <w:rFonts w:ascii="Times New Roman" w:hAnsi="Times New Roman" w:cs="Times New Roman"/>
-          <w:color w:val="222222"/>
-          <w:shd w:val="clear" w:color="auto" w:fill="FFFFFF"/>
-        </w:rPr>
-        <w:t>Semwinga</w:t>
-      </w:r>
-      <w:proofErr w:type="spellEnd"/>
-      <w:r>
-        <w:rPr>
-          <w:rFonts w:ascii="Times New Roman" w:hAnsi="Times New Roman" w:cs="Times New Roman"/>
-          <w:color w:val="222222"/>
-          <w:shd w:val="clear" w:color="auto" w:fill="FFFFFF"/>
-        </w:rPr>
-        <w:t xml:space="preserve"> </w:t>
-      </w:r>
-      <w:r>
-        <w:rPr>
-          <w:rFonts w:ascii="Times New Roman" w:hAnsi="Times New Roman" w:cs="Times New Roman"/>
-          <w:color w:val="222222"/>
-          <w:shd w:val="clear" w:color="auto" w:fill="FFFFFF"/>
-        </w:rPr>
-        <w:t xml:space="preserve">A, </w:t>
-      </w:r>
-      <w:proofErr w:type="spellStart"/>
-      <w:r>
-        <w:rPr>
-          <w:rFonts w:ascii="Times New Roman" w:hAnsi="Times New Roman" w:cs="Times New Roman"/>
-          <w:color w:val="222222"/>
-          <w:shd w:val="clear" w:color="auto" w:fill="FFFFFF"/>
-        </w:rPr>
-        <w:t>Mleli</w:t>
-      </w:r>
-      <w:proofErr w:type="spellEnd"/>
-      <w:r>
-        <w:rPr>
-          <w:rFonts w:ascii="Times New Roman" w:hAnsi="Times New Roman" w:cs="Times New Roman"/>
-          <w:color w:val="222222"/>
-          <w:shd w:val="clear" w:color="auto" w:fill="FFFFFF"/>
-        </w:rPr>
-        <w:t xml:space="preserve"> N, </w:t>
-      </w:r>
-      <w:proofErr w:type="spellStart"/>
-      <w:r>
-        <w:rPr>
-          <w:rFonts w:ascii="Times New Roman" w:hAnsi="Times New Roman" w:cs="Times New Roman"/>
-          <w:color w:val="222222"/>
-          <w:shd w:val="clear" w:color="auto" w:fill="FFFFFF"/>
-        </w:rPr>
-        <w:t>Makongwa</w:t>
-      </w:r>
-      <w:proofErr w:type="spellEnd"/>
-      <w:r>
-        <w:rPr>
-          <w:rFonts w:ascii="Times New Roman" w:hAnsi="Times New Roman" w:cs="Times New Roman"/>
-          <w:color w:val="222222"/>
-          <w:shd w:val="clear" w:color="auto" w:fill="FFFFFF"/>
-        </w:rPr>
-        <w:t xml:space="preserve"> S, Liu Y, </w:t>
-      </w:r>
-      <w:r>
-        <w:rPr>
-          <w:rFonts w:ascii="Times New Roman" w:hAnsi="Times New Roman" w:cs="Times New Roman"/>
-          <w:b/>
-          <w:color w:val="222222"/>
-          <w:shd w:val="clear" w:color="auto" w:fill="FFFFFF"/>
-        </w:rPr>
-        <w:t>Lienert J</w:t>
-      </w:r>
-      <w:r>
-        <w:rPr>
-          <w:rFonts w:ascii="Times New Roman" w:hAnsi="Times New Roman" w:cs="Times New Roman"/>
-          <w:color w:val="222222"/>
-          <w:shd w:val="clear" w:color="auto" w:fill="FFFFFF"/>
-        </w:rPr>
-        <w:t xml:space="preserve">, </w:t>
-      </w:r>
-      <w:proofErr w:type="spellStart"/>
-      <w:r>
-        <w:rPr>
-          <w:rFonts w:ascii="Times New Roman" w:hAnsi="Times New Roman" w:cs="Times New Roman"/>
-          <w:color w:val="222222"/>
-          <w:shd w:val="clear" w:color="auto" w:fill="FFFFFF"/>
-        </w:rPr>
-        <w:t>Haberlen</w:t>
-      </w:r>
-      <w:proofErr w:type="spellEnd"/>
-      <w:r>
-        <w:rPr>
-          <w:rFonts w:ascii="Times New Roman" w:hAnsi="Times New Roman" w:cs="Times New Roman"/>
-          <w:color w:val="222222"/>
-          <w:shd w:val="clear" w:color="auto" w:fill="FFFFFF"/>
-        </w:rPr>
-        <w:t xml:space="preserve"> S,</w:t>
-      </w:r>
-      <w:r>
-        <w:rPr>
-          <w:rFonts w:ascii="Times New Roman" w:hAnsi="Times New Roman" w:cs="Times New Roman"/>
-          <w:color w:val="222222"/>
-          <w:shd w:val="clear" w:color="auto" w:fill="FFFFFF"/>
-        </w:rPr>
-        <w:t xml:space="preserve"> and</w:t>
-      </w:r>
-      <w:r>
-        <w:rPr>
-          <w:rFonts w:ascii="Times New Roman" w:hAnsi="Times New Roman" w:cs="Times New Roman"/>
-          <w:color w:val="222222"/>
-          <w:shd w:val="clear" w:color="auto" w:fill="FFFFFF"/>
-        </w:rPr>
-        <w:t xml:space="preserve"> Fawzi MKS. </w:t>
-      </w:r>
-      <w:r>
-        <w:rPr>
-          <w:rFonts w:ascii="Times New Roman" w:hAnsi="Times New Roman" w:cs="Times New Roman"/>
-          <w:color w:val="222222"/>
-          <w:shd w:val="clear" w:color="auto" w:fill="FFFFFF"/>
-        </w:rPr>
-        <w:t xml:space="preserve">Agents of Change: </w:t>
-      </w:r>
-      <w:r>
-        <w:rPr>
-          <w:rFonts w:ascii="Times New Roman" w:hAnsi="Times New Roman" w:cs="Times New Roman"/>
-          <w:color w:val="222222"/>
-          <w:shd w:val="clear" w:color="auto" w:fill="FFFFFF"/>
-        </w:rPr>
-        <w:t>c</w:t>
-      </w:r>
-      <w:r>
-        <w:rPr>
-          <w:rFonts w:ascii="Times New Roman" w:hAnsi="Times New Roman" w:cs="Times New Roman"/>
-          <w:color w:val="222222"/>
-          <w:shd w:val="clear" w:color="auto" w:fill="FFFFFF"/>
-        </w:rPr>
-        <w:t xml:space="preserve">omparing HIV-related risk behavior of people attending ART clinics in Dar es Salaam with members of their social networks. </w:t>
-      </w:r>
-      <w:r>
-        <w:rPr>
-          <w:rFonts w:ascii="Times New Roman" w:hAnsi="Times New Roman" w:cs="Times New Roman"/>
-          <w:color w:val="222222"/>
-          <w:shd w:val="clear" w:color="auto" w:fill="FFFFFF"/>
-        </w:rPr>
-        <w:t>Revised and resubmitted</w:t>
-      </w:r>
-      <w:r>
-        <w:rPr>
-          <w:rFonts w:ascii="Times New Roman" w:hAnsi="Times New Roman" w:cs="Times New Roman"/>
-          <w:color w:val="222222"/>
-          <w:shd w:val="clear" w:color="auto" w:fill="FFFFFF"/>
-        </w:rPr>
-        <w:t xml:space="preserve"> to </w:t>
-      </w:r>
-      <w:r>
-        <w:rPr>
-          <w:rFonts w:ascii="Times New Roman" w:hAnsi="Times New Roman" w:cs="Times New Roman"/>
-          <w:i/>
-          <w:color w:val="222222"/>
-          <w:shd w:val="clear" w:color="auto" w:fill="FFFFFF"/>
-        </w:rPr>
-        <w:t>PLOS ONE</w:t>
-      </w:r>
-      <w:r>
-        <w:rPr>
-          <w:rFonts w:ascii="Times New Roman" w:hAnsi="Times New Roman" w:cs="Times New Roman"/>
-          <w:i/>
-          <w:color w:val="222222"/>
-          <w:shd w:val="clear" w:color="auto" w:fill="FFFFFF"/>
-        </w:rPr>
-        <w:t>.</w:t>
       </w:r>
     </w:p>
     <w:p>
@@ -3581,23 +3617,13 @@
           <w:szCs w:val="24"/>
         </w:rPr>
       </w:pPr>
-      <w:proofErr w:type="spellStart"/>
       <w:r>
         <w:rPr>
           <w:rFonts w:ascii="Times New Roman" w:hAnsi="Times New Roman" w:cs="Times New Roman"/>
           <w:sz w:val="24"/>
           <w:szCs w:val="24"/>
         </w:rPr>
-        <w:t>Rewley</w:t>
-      </w:r>
-      <w:proofErr w:type="spellEnd"/>
-      <w:r>
-        <w:rPr>
-          <w:rFonts w:ascii="Times New Roman" w:hAnsi="Times New Roman" w:cs="Times New Roman"/>
-          <w:sz w:val="24"/>
-          <w:szCs w:val="24"/>
-        </w:rPr>
-        <w:t xml:space="preserve"> J,</w:t>
+        <w:t>Rewley J,</w:t>
       </w:r>
       <w:r>
         <w:rPr>
@@ -3708,6 +3734,43 @@
     </w:p>
     <w:p>
       <w:pPr>
+        <w:pStyle w:val="NormalWeb"/>
+        <w:spacing w:before="0" w:beforeAutospacing="0" w:after="0" w:afterAutospacing="0"/>
+        <w:ind w:left="720" w:hanging="720"/>
+        <w:rPr>
+          <w:i/>
+          <w:iCs/>
+        </w:rPr>
+      </w:pPr>
+    </w:p>
+    <w:p>
+      <w:pPr>
+        <w:pStyle w:val="NormalWeb"/>
+        <w:spacing w:before="0" w:beforeAutospacing="0" w:after="0" w:afterAutospacing="0"/>
+        <w:ind w:left="720" w:hanging="720"/>
+      </w:pPr>
+      <w:r>
+        <w:rPr>
+          <w:b/>
+        </w:rPr>
+        <w:t xml:space="preserve">Lienert J </w:t>
+      </w:r>
+      <w:r>
+        <w:t>and Patel M. Loss aversion explains step-count behavior among those with earned, but not endowed gamification rewards in a behavioral intervention trial.</w:t>
+      </w:r>
+      <w:r>
+        <w:t xml:space="preserve"> Submitted to </w:t>
+      </w:r>
+      <w:r>
+        <w:rPr>
+          <w:i/>
+          <w:iCs/>
+        </w:rPr>
+        <w:t>Experimental Economics.</w:t>
+      </w:r>
+    </w:p>
+    <w:p>
+      <w:pPr>
         <w:pStyle w:val="Heading1"/>
         <w:rPr>
           <w:rFonts w:ascii="Times New Roman" w:hAnsi="Times New Roman" w:cs="Times New Roman"/>
@@ -3731,29 +3794,6 @@
         <w:pStyle w:val="NormalWeb"/>
         <w:spacing w:before="0" w:beforeAutospacing="0" w:after="0" w:afterAutospacing="0"/>
         <w:ind w:left="720" w:hanging="720"/>
-      </w:pPr>
-      <w:r>
-        <w:rPr>
-          <w:b/>
-        </w:rPr>
-        <w:t xml:space="preserve">Lienert J </w:t>
-      </w:r>
-      <w:r>
-        <w:t>and Patel M. Loss aversion explains step-count behavior among those with earned, but not endowed gamification rewards in a behavioral intervention trial.</w:t>
-      </w:r>
-    </w:p>
-    <w:p>
-      <w:pPr>
-        <w:pStyle w:val="NormalWeb"/>
-        <w:spacing w:before="0" w:beforeAutospacing="0" w:after="0" w:afterAutospacing="0"/>
-        <w:ind w:left="720" w:hanging="720"/>
-      </w:pPr>
-    </w:p>
-    <w:p>
-      <w:pPr>
-        <w:pStyle w:val="NormalWeb"/>
-        <w:spacing w:before="0" w:beforeAutospacing="0" w:after="0" w:afterAutospacing="0"/>
-        <w:ind w:left="720" w:hanging="720"/>
         <w:rPr>
           <w:color w:val="000000"/>
         </w:rPr>
@@ -4892,7 +4932,7 @@
           <w:rFonts w:ascii="Times New Roman" w:hAnsi="Times New Roman" w:cs="Times New Roman"/>
         </w:rPr>
       </w:pPr>
-      <w:hyperlink r:id="rId13" w:history="1">
+      <w:hyperlink r:id="rId14" w:history="1">
         <w:r>
           <w:rPr>
             <w:rStyle w:val="Hyperlink"/>

--- a/CV JPL.docx
+++ b/CV JPL.docx
@@ -9,14 +9,12 @@
         </w:tabs>
         <w:jc w:val="center"/>
         <w:rPr>
-          <w:rFonts w:ascii="Times New Roman" w:hAnsi="Times New Roman" w:cs="Times New Roman"/>
           <w:b/>
           <w:sz w:val="32"/>
         </w:rPr>
       </w:pPr>
       <w:r>
         <w:rPr>
-          <w:rFonts w:ascii="Times New Roman" w:hAnsi="Times New Roman" w:cs="Times New Roman"/>
           <w:b/>
           <w:sz w:val="32"/>
         </w:rPr>
@@ -24,7 +22,6 @@
       </w:r>
       <w:r>
         <w:rPr>
-          <w:rFonts w:ascii="Times New Roman" w:hAnsi="Times New Roman" w:cs="Times New Roman"/>
           <w:b/>
           <w:sz w:val="32"/>
         </w:rPr>
@@ -32,7 +29,6 @@
       </w:r>
       <w:r>
         <w:rPr>
-          <w:rFonts w:ascii="Times New Roman" w:hAnsi="Times New Roman" w:cs="Times New Roman"/>
           <w:b/>
           <w:sz w:val="32"/>
         </w:rPr>
@@ -43,27 +39,23 @@
       <w:pPr>
         <w:jc w:val="center"/>
         <w:rPr>
-          <w:rFonts w:ascii="Times New Roman" w:hAnsi="Times New Roman" w:cs="Times New Roman"/>
-          <w:b/>
-        </w:rPr>
-      </w:pPr>
-      <w:r>
-        <w:rPr>
-          <w:rFonts w:ascii="Times New Roman" w:hAnsi="Times New Roman" w:cs="Times New Roman"/>
+          <w:b/>
+        </w:rPr>
+      </w:pPr>
+      <w:r>
+        <w:rPr>
           <w:b/>
         </w:rPr>
         <w:t xml:space="preserve">Curriculum </w:t>
       </w:r>
       <w:r>
         <w:rPr>
-          <w:rFonts w:ascii="Times New Roman" w:hAnsi="Times New Roman" w:cs="Times New Roman"/>
           <w:b/>
         </w:rPr>
         <w:t>V</w:t>
       </w:r>
       <w:r>
         <w:rPr>
-          <w:rFonts w:ascii="Times New Roman" w:hAnsi="Times New Roman" w:cs="Times New Roman"/>
           <w:b/>
         </w:rPr>
         <w:t>itae</w:t>
@@ -73,42 +65,36 @@
       <w:pPr>
         <w:jc w:val="center"/>
         <w:rPr>
-          <w:rFonts w:ascii="Times New Roman" w:hAnsi="Times New Roman" w:cs="Times New Roman"/>
-          <w:b/>
-        </w:rPr>
-      </w:pPr>
-      <w:r>
-        <w:rPr>
-          <w:rFonts w:ascii="Times New Roman" w:hAnsi="Times New Roman" w:cs="Times New Roman"/>
+          <w:b/>
+        </w:rPr>
+      </w:pPr>
+      <w:r>
+        <w:rPr>
           <w:b/>
         </w:rPr>
         <w:fldChar w:fldCharType="begin"/>
       </w:r>
       <w:r>
         <w:rPr>
-          <w:rFonts w:ascii="Times New Roman" w:hAnsi="Times New Roman" w:cs="Times New Roman"/>
           <w:b/>
         </w:rPr>
         <w:instrText xml:space="preserve"> DATE \@ "M/d/yyyy" </w:instrText>
       </w:r>
       <w:r>
         <w:rPr>
-          <w:rFonts w:ascii="Times New Roman" w:hAnsi="Times New Roman" w:cs="Times New Roman"/>
           <w:b/>
         </w:rPr>
         <w:fldChar w:fldCharType="separate"/>
       </w:r>
       <w:r>
         <w:rPr>
-          <w:rFonts w:ascii="Times New Roman" w:hAnsi="Times New Roman" w:cs="Times New Roman"/>
           <w:b/>
           <w:noProof/>
         </w:rPr>
-        <w:t>8/21/2020</w:t>
-      </w:r>
-      <w:r>
-        <w:rPr>
-          <w:rFonts w:ascii="Times New Roman" w:hAnsi="Times New Roman" w:cs="Times New Roman"/>
+        <w:t>8/24/2020</w:t>
+      </w:r>
+      <w:r>
+        <w:rPr>
           <w:b/>
         </w:rPr>
         <w:fldChar w:fldCharType="end"/>
@@ -117,7 +103,6 @@
     <w:p>
       <w:pPr>
         <w:rPr>
-          <w:rFonts w:ascii="Times New Roman" w:hAnsi="Times New Roman" w:cs="Times New Roman"/>
           <w:b/>
         </w:rPr>
         <w:sectPr>
@@ -132,48 +117,27 @@
     <w:p>
       <w:pPr>
         <w:ind w:left="720" w:right="720"/>
-        <w:rPr>
-          <w:rFonts w:ascii="Times New Roman" w:hAnsi="Times New Roman" w:cs="Times New Roman"/>
-        </w:rPr>
-      </w:pPr>
-      <w:r>
-        <w:rPr>
-          <w:rFonts w:ascii="Times New Roman" w:hAnsi="Times New Roman" w:cs="Times New Roman"/>
-        </w:rPr>
+      </w:pPr>
+      <w:r>
         <w:t>106 S Front St</w:t>
       </w:r>
     </w:p>
     <w:p>
       <w:pPr>
         <w:ind w:left="720" w:right="720"/>
-        <w:rPr>
-          <w:rFonts w:ascii="Times New Roman" w:hAnsi="Times New Roman" w:cs="Times New Roman"/>
-        </w:rPr>
-      </w:pPr>
-      <w:r>
-        <w:rPr>
-          <w:rFonts w:ascii="Times New Roman" w:hAnsi="Times New Roman" w:cs="Times New Roman"/>
-        </w:rPr>
+      </w:pPr>
+      <w:r>
         <w:t xml:space="preserve">Apt </w:t>
       </w:r>
       <w:r>
-        <w:rPr>
-          <w:rFonts w:ascii="Times New Roman" w:hAnsi="Times New Roman" w:cs="Times New Roman"/>
-        </w:rPr>
         <w:t>4B</w:t>
       </w:r>
     </w:p>
     <w:p>
       <w:pPr>
         <w:ind w:left="720" w:right="720"/>
-        <w:rPr>
-          <w:rFonts w:ascii="Times New Roman" w:hAnsi="Times New Roman" w:cs="Times New Roman"/>
-        </w:rPr>
-      </w:pPr>
-      <w:r>
-        <w:rPr>
-          <w:rFonts w:ascii="Times New Roman" w:hAnsi="Times New Roman" w:cs="Times New Roman"/>
-        </w:rPr>
+      </w:pPr>
+      <w:r>
         <w:t>Philadelphia, PA 19106</w:t>
       </w:r>
     </w:p>
@@ -181,34 +145,21 @@
       <w:pPr>
         <w:ind w:left="288" w:right="720"/>
         <w:jc w:val="right"/>
-        <w:rPr>
-          <w:rFonts w:ascii="Times New Roman" w:hAnsi="Times New Roman" w:cs="Times New Roman"/>
-        </w:rPr>
-      </w:pPr>
-      <w:r>
-        <w:rPr>
-          <w:rFonts w:ascii="Times New Roman" w:hAnsi="Times New Roman" w:cs="Times New Roman"/>
-        </w:rPr>
+      </w:pPr>
+      <w:r>
         <w:tab/>
       </w:r>
       <w:r>
-        <w:rPr>
-          <w:rFonts w:ascii="Times New Roman" w:hAnsi="Times New Roman" w:cs="Times New Roman"/>
-        </w:rPr>
         <w:tab/>
         <w:t xml:space="preserve">   </w:t>
       </w:r>
       <w:r>
-        <w:rPr>
-          <w:rFonts w:ascii="Times New Roman" w:hAnsi="Times New Roman" w:cs="Times New Roman"/>
-        </w:rPr>
         <w:t xml:space="preserve">(205) 249-0270 </w:t>
       </w:r>
       <w:hyperlink r:id="rId9" w:history="1">
         <w:r>
           <w:rPr>
             <w:rStyle w:val="Hyperlink"/>
-            <w:rFonts w:ascii="Times New Roman" w:hAnsi="Times New Roman" w:cs="Times New Roman"/>
           </w:rPr>
           <w:t>jeffrey.rewley@pennmedicine.upenn.edu</w:t>
         </w:r>
@@ -218,9 +169,6 @@
       <w:pPr>
         <w:ind w:right="720"/>
         <w:jc w:val="right"/>
-        <w:rPr>
-          <w:rFonts w:ascii="Times New Roman" w:hAnsi="Times New Roman" w:cs="Times New Roman"/>
-        </w:rPr>
         <w:sectPr>
           <w:footerReference w:type="default" r:id="rId10"/>
           <w:type w:val="continuous"/>
@@ -230,42 +178,26 @@
         </w:sectPr>
       </w:pPr>
       <w:r>
-        <w:rPr>
-          <w:rFonts w:ascii="Times New Roman" w:hAnsi="Times New Roman" w:cs="Times New Roman"/>
-        </w:rPr>
         <w:t xml:space="preserve">        </w:t>
       </w:r>
       <w:r>
-        <w:rPr>
-          <w:rFonts w:ascii="Times New Roman" w:hAnsi="Times New Roman" w:cs="Times New Roman"/>
-        </w:rPr>
         <w:t xml:space="preserve">                       </w:t>
       </w:r>
       <w:r>
-        <w:rPr>
-          <w:rFonts w:ascii="Times New Roman" w:hAnsi="Times New Roman" w:cs="Times New Roman"/>
-        </w:rPr>
         <w:t xml:space="preserve"> </w:t>
       </w:r>
       <w:r>
-        <w:rPr>
-          <w:rFonts w:ascii="Times New Roman" w:hAnsi="Times New Roman" w:cs="Times New Roman"/>
-        </w:rPr>
         <w:t xml:space="preserve"> </w:t>
       </w:r>
       <w:hyperlink r:id="rId11" w:history="1">
         <w:r>
           <w:rPr>
             <w:rStyle w:val="Hyperlink"/>
-            <w:rFonts w:ascii="Times New Roman" w:hAnsi="Times New Roman" w:cs="Times New Roman"/>
           </w:rPr>
           <w:t>https://jlienert.github.io</w:t>
         </w:r>
       </w:hyperlink>
       <w:r>
-        <w:rPr>
-          <w:rFonts w:ascii="Times New Roman" w:hAnsi="Times New Roman" w:cs="Times New Roman"/>
-        </w:rPr>
         <w:t xml:space="preserve"> </w:t>
       </w:r>
     </w:p>
@@ -273,7 +205,6 @@
       <w:pPr>
         <w:ind w:left="720" w:right="720"/>
         <w:rPr>
-          <w:rFonts w:ascii="Times New Roman" w:hAnsi="Times New Roman" w:cs="Times New Roman"/>
           <w:b/>
         </w:rPr>
       </w:pPr>
@@ -283,13 +214,11 @@
         <w:ind w:left="720"/>
         <w:jc w:val="both"/>
         <w:rPr>
-          <w:rFonts w:ascii="Times New Roman" w:hAnsi="Times New Roman" w:cs="Times New Roman"/>
-          <w:b/>
-        </w:rPr>
-      </w:pPr>
-      <w:r>
-        <w:rPr>
-          <w:rFonts w:ascii="Times New Roman" w:hAnsi="Times New Roman" w:cs="Times New Roman"/>
+          <w:b/>
+        </w:rPr>
+      </w:pPr>
+      <w:r>
+        <w:rPr>
           <w:b/>
         </w:rPr>
         <w:t>APPOINTMENTS</w:t>
@@ -299,62 +228,41 @@
       <w:pPr>
         <w:ind w:left="720"/>
         <w:jc w:val="both"/>
-        <w:rPr>
-          <w:rFonts w:ascii="Times New Roman" w:hAnsi="Times New Roman" w:cs="Times New Roman"/>
-        </w:rPr>
       </w:pPr>
     </w:p>
     <w:p>
       <w:pPr>
         <w:ind w:left="720"/>
         <w:jc w:val="both"/>
-        <w:rPr>
-          <w:rFonts w:ascii="Times New Roman" w:hAnsi="Times New Roman" w:cs="Times New Roman"/>
-        </w:rPr>
-      </w:pPr>
-      <w:r>
-        <w:rPr>
-          <w:rFonts w:ascii="Times New Roman" w:hAnsi="Times New Roman" w:cs="Times New Roman"/>
-        </w:rPr>
+      </w:pPr>
+      <w:r>
         <w:t>University of Pennsylvania &amp; Philadelphia VA</w:t>
       </w:r>
       <w:r>
-        <w:rPr>
-          <w:rFonts w:ascii="Times New Roman" w:hAnsi="Times New Roman" w:cs="Times New Roman"/>
-        </w:rPr>
         <w:t xml:space="preserve"> </w:t>
       </w:r>
       <w:r>
-        <w:rPr>
-          <w:rFonts w:ascii="Times New Roman" w:hAnsi="Times New Roman" w:cs="Times New Roman"/>
-        </w:rPr>
         <w:t>Medical Center</w:t>
       </w:r>
       <w:r>
         <w:rPr>
-          <w:rFonts w:ascii="Times New Roman" w:hAnsi="Times New Roman" w:cs="Times New Roman"/>
           <w:b/>
         </w:rPr>
         <w:tab/>
       </w:r>
       <w:r>
         <w:rPr>
-          <w:rFonts w:ascii="Times New Roman" w:hAnsi="Times New Roman" w:cs="Times New Roman"/>
           <w:b/>
         </w:rPr>
         <w:tab/>
       </w:r>
       <w:r>
         <w:rPr>
-          <w:rFonts w:ascii="Times New Roman" w:hAnsi="Times New Roman" w:cs="Times New Roman"/>
           <w:b/>
         </w:rPr>
         <w:tab/>
       </w:r>
       <w:r>
-        <w:rPr>
-          <w:rFonts w:ascii="Times New Roman" w:hAnsi="Times New Roman" w:cs="Times New Roman"/>
-        </w:rPr>
         <w:t>Philadelphia, PA</w:t>
       </w:r>
     </w:p>
@@ -362,58 +270,33 @@
       <w:pPr>
         <w:ind w:left="720"/>
         <w:jc w:val="both"/>
-        <w:rPr>
-          <w:rFonts w:ascii="Times New Roman" w:hAnsi="Times New Roman" w:cs="Times New Roman"/>
-        </w:rPr>
-      </w:pPr>
-      <w:r>
-        <w:rPr>
-          <w:rFonts w:ascii="Times New Roman" w:hAnsi="Times New Roman" w:cs="Times New Roman"/>
+      </w:pPr>
+      <w:r>
+        <w:rPr>
           <w:i/>
         </w:rPr>
         <w:t>Advanced Fellow in Health Services Research</w:t>
       </w:r>
       <w:r>
-        <w:rPr>
-          <w:rFonts w:ascii="Times New Roman" w:hAnsi="Times New Roman" w:cs="Times New Roman"/>
-        </w:rPr>
         <w:tab/>
       </w:r>
       <w:r>
-        <w:rPr>
-          <w:rFonts w:ascii="Times New Roman" w:hAnsi="Times New Roman" w:cs="Times New Roman"/>
-        </w:rPr>
         <w:tab/>
       </w:r>
       <w:r>
-        <w:rPr>
-          <w:rFonts w:ascii="Times New Roman" w:hAnsi="Times New Roman" w:cs="Times New Roman"/>
-        </w:rPr>
         <w:tab/>
       </w:r>
       <w:r>
-        <w:rPr>
-          <w:rFonts w:ascii="Times New Roman" w:hAnsi="Times New Roman" w:cs="Times New Roman"/>
-        </w:rPr>
         <w:tab/>
       </w:r>
       <w:r>
-        <w:rPr>
-          <w:rFonts w:ascii="Times New Roman" w:hAnsi="Times New Roman" w:cs="Times New Roman"/>
-        </w:rPr>
         <w:tab/>
         <w:t xml:space="preserve">         201</w:t>
       </w:r>
       <w:r>
-        <w:rPr>
-          <w:rFonts w:ascii="Times New Roman" w:hAnsi="Times New Roman" w:cs="Times New Roman"/>
-        </w:rPr>
         <w:t xml:space="preserve">9 </w:t>
       </w:r>
       <w:r>
-        <w:rPr>
-          <w:rFonts w:ascii="Times New Roman" w:hAnsi="Times New Roman" w:cs="Times New Roman"/>
-        </w:rPr>
         <w:t>- 2021</w:t>
       </w:r>
     </w:p>
@@ -422,7 +305,6 @@
         <w:ind w:left="720"/>
         <w:jc w:val="both"/>
         <w:rPr>
-          <w:rFonts w:ascii="Times New Roman" w:hAnsi="Times New Roman" w:cs="Times New Roman"/>
           <w:b/>
         </w:rPr>
       </w:pPr>
@@ -432,13 +314,11 @@
         <w:ind w:left="720"/>
         <w:jc w:val="both"/>
         <w:rPr>
-          <w:rFonts w:ascii="Times New Roman" w:hAnsi="Times New Roman" w:cs="Times New Roman"/>
-          <w:b/>
-        </w:rPr>
-      </w:pPr>
-      <w:r>
-        <w:rPr>
-          <w:rFonts w:ascii="Times New Roman" w:hAnsi="Times New Roman" w:cs="Times New Roman"/>
+          <w:b/>
+        </w:rPr>
+      </w:pPr>
+      <w:r>
+        <w:rPr>
           <w:b/>
         </w:rPr>
         <w:t>EDUCATION</w:t>
@@ -448,7 +328,6 @@
       <w:pPr>
         <w:ind w:left="720"/>
         <w:rPr>
-          <w:rFonts w:ascii="Times New Roman" w:hAnsi="Times New Roman" w:cs="Times New Roman"/>
           <w:b/>
         </w:rPr>
       </w:pPr>
@@ -456,282 +335,173 @@
     <w:p>
       <w:pPr>
         <w:ind w:left="720" w:right="450"/>
-        <w:rPr>
-          <w:rFonts w:ascii="Times New Roman" w:hAnsi="Times New Roman" w:cs="Times New Roman"/>
-        </w:rPr>
-      </w:pPr>
-      <w:r>
-        <w:rPr>
-          <w:rFonts w:ascii="Times New Roman" w:hAnsi="Times New Roman" w:cs="Times New Roman"/>
-        </w:rPr>
+      </w:pPr>
+      <w:r>
         <w:t>University of Oxford &amp; National Institutes of Health</w:t>
       </w:r>
       <w:r>
-        <w:rPr>
-          <w:rFonts w:ascii="Times New Roman" w:hAnsi="Times New Roman" w:cs="Times New Roman"/>
-        </w:rPr>
         <w:t xml:space="preserve">  </w:t>
       </w:r>
       <w:r>
-        <w:rPr>
-          <w:rFonts w:ascii="Times New Roman" w:hAnsi="Times New Roman" w:cs="Times New Roman"/>
-        </w:rPr>
         <w:tab/>
       </w:r>
       <w:r>
-        <w:rPr>
-          <w:rFonts w:ascii="Times New Roman" w:hAnsi="Times New Roman" w:cs="Times New Roman"/>
-        </w:rPr>
         <w:tab/>
       </w:r>
       <w:r>
-        <w:rPr>
-          <w:rFonts w:ascii="Times New Roman" w:hAnsi="Times New Roman" w:cs="Times New Roman"/>
-        </w:rPr>
         <w:t xml:space="preserve">    Oxford, UK &amp; Bethesda, MD</w:t>
       </w:r>
     </w:p>
     <w:p>
       <w:pPr>
         <w:ind w:left="720" w:right="450"/>
-        <w:rPr>
-          <w:rFonts w:ascii="Times New Roman" w:hAnsi="Times New Roman" w:cs="Times New Roman"/>
-        </w:rPr>
-      </w:pPr>
-      <w:r>
-        <w:rPr>
-          <w:rFonts w:ascii="Times New Roman" w:hAnsi="Times New Roman" w:cs="Times New Roman"/>
+      </w:pPr>
+      <w:r>
+        <w:rPr>
           <w:i/>
         </w:rPr>
         <w:t>Ph.D. Social Epidemiology</w:t>
       </w:r>
       <w:r>
         <w:rPr>
-          <w:rFonts w:ascii="Times New Roman" w:hAnsi="Times New Roman" w:cs="Times New Roman"/>
           <w:i/>
         </w:rPr>
         <w:tab/>
       </w:r>
       <w:r>
-        <w:rPr>
-          <w:rFonts w:ascii="Times New Roman" w:hAnsi="Times New Roman" w:cs="Times New Roman"/>
-        </w:rPr>
         <w:tab/>
       </w:r>
       <w:r>
-        <w:rPr>
-          <w:rFonts w:ascii="Times New Roman" w:hAnsi="Times New Roman" w:cs="Times New Roman"/>
-        </w:rPr>
         <w:tab/>
       </w:r>
       <w:r>
-        <w:rPr>
-          <w:rFonts w:ascii="Times New Roman" w:hAnsi="Times New Roman" w:cs="Times New Roman"/>
-        </w:rPr>
         <w:tab/>
       </w:r>
       <w:r>
-        <w:rPr>
-          <w:rFonts w:ascii="Times New Roman" w:hAnsi="Times New Roman" w:cs="Times New Roman"/>
-        </w:rPr>
         <w:tab/>
       </w:r>
       <w:r>
-        <w:rPr>
-          <w:rFonts w:ascii="Times New Roman" w:hAnsi="Times New Roman" w:cs="Times New Roman"/>
-        </w:rPr>
         <w:tab/>
       </w:r>
       <w:r>
-        <w:rPr>
-          <w:rFonts w:ascii="Times New Roman" w:hAnsi="Times New Roman" w:cs="Times New Roman"/>
-        </w:rPr>
         <w:tab/>
         <w:t xml:space="preserve">         </w:t>
       </w:r>
       <w:r>
-        <w:rPr>
-          <w:rFonts w:ascii="Times New Roman" w:hAnsi="Times New Roman" w:cs="Times New Roman"/>
-        </w:rPr>
         <w:tab/>
         <w:t xml:space="preserve"> </w:t>
       </w:r>
       <w:r>
-        <w:rPr>
-          <w:rFonts w:ascii="Times New Roman" w:hAnsi="Times New Roman" w:cs="Times New Roman"/>
-        </w:rPr>
         <w:t xml:space="preserve">          </w:t>
       </w:r>
       <w:r>
-        <w:rPr>
-          <w:rFonts w:ascii="Times New Roman" w:hAnsi="Times New Roman" w:cs="Times New Roman"/>
-        </w:rPr>
         <w:t xml:space="preserve"> </w:t>
       </w:r>
       <w:r>
-        <w:rPr>
-          <w:rFonts w:ascii="Times New Roman" w:hAnsi="Times New Roman" w:cs="Times New Roman"/>
-        </w:rPr>
         <w:t>May 2019</w:t>
       </w:r>
     </w:p>
     <w:p>
       <w:pPr>
         <w:ind w:left="720" w:right="450"/>
-        <w:rPr>
-          <w:rFonts w:ascii="Times New Roman" w:hAnsi="Times New Roman" w:cs="Times New Roman"/>
-        </w:rPr>
       </w:pPr>
     </w:p>
     <w:p>
       <w:pPr>
         <w:ind w:left="720" w:right="450"/>
-        <w:rPr>
-          <w:rFonts w:ascii="Times New Roman" w:hAnsi="Times New Roman" w:cs="Times New Roman"/>
-        </w:rPr>
-      </w:pPr>
-      <w:r>
-        <w:rPr>
-          <w:rFonts w:ascii="Times New Roman" w:hAnsi="Times New Roman" w:cs="Times New Roman"/>
-        </w:rPr>
+      </w:pPr>
+      <w:r>
         <w:t>Harvard School of Public Health</w:t>
       </w:r>
       <w:r>
         <w:rPr>
-          <w:rFonts w:ascii="Times New Roman" w:hAnsi="Times New Roman" w:cs="Times New Roman"/>
           <w:b/>
         </w:rPr>
         <w:tab/>
       </w:r>
       <w:r>
         <w:rPr>
-          <w:rFonts w:ascii="Times New Roman" w:hAnsi="Times New Roman" w:cs="Times New Roman"/>
           <w:b/>
         </w:rPr>
         <w:tab/>
       </w:r>
       <w:r>
         <w:rPr>
-          <w:rFonts w:ascii="Times New Roman" w:hAnsi="Times New Roman" w:cs="Times New Roman"/>
           <w:b/>
         </w:rPr>
         <w:tab/>
       </w:r>
       <w:r>
         <w:rPr>
-          <w:rFonts w:ascii="Times New Roman" w:hAnsi="Times New Roman" w:cs="Times New Roman"/>
           <w:b/>
         </w:rPr>
         <w:tab/>
       </w:r>
       <w:r>
         <w:rPr>
-          <w:rFonts w:ascii="Times New Roman" w:hAnsi="Times New Roman" w:cs="Times New Roman"/>
           <w:b/>
         </w:rPr>
         <w:tab/>
       </w:r>
       <w:r>
         <w:rPr>
-          <w:rFonts w:ascii="Times New Roman" w:hAnsi="Times New Roman" w:cs="Times New Roman"/>
           <w:b/>
         </w:rPr>
         <w:tab/>
         <w:t xml:space="preserve">           </w:t>
       </w:r>
       <w:r>
-        <w:rPr>
-          <w:rFonts w:ascii="Times New Roman" w:hAnsi="Times New Roman" w:cs="Times New Roman"/>
-        </w:rPr>
         <w:tab/>
       </w:r>
       <w:r>
-        <w:rPr>
-          <w:rFonts w:ascii="Times New Roman" w:hAnsi="Times New Roman" w:cs="Times New Roman"/>
-        </w:rPr>
         <w:t xml:space="preserve">        </w:t>
       </w:r>
       <w:r>
-        <w:rPr>
-          <w:rFonts w:ascii="Times New Roman" w:hAnsi="Times New Roman" w:cs="Times New Roman"/>
-        </w:rPr>
         <w:t>Boston, MA</w:t>
       </w:r>
     </w:p>
     <w:p>
       <w:pPr>
         <w:ind w:left="720" w:right="450"/>
-        <w:rPr>
-          <w:rFonts w:ascii="Times New Roman" w:hAnsi="Times New Roman" w:cs="Times New Roman"/>
-        </w:rPr>
-      </w:pPr>
-      <w:r>
-        <w:rPr>
-          <w:rFonts w:ascii="Times New Roman" w:hAnsi="Times New Roman" w:cs="Times New Roman"/>
+      </w:pPr>
+      <w:r>
+        <w:rPr>
           <w:i/>
         </w:rPr>
         <w:t>M.S. Epidemiology</w:t>
       </w:r>
       <w:r>
         <w:rPr>
-          <w:rFonts w:ascii="Times New Roman" w:hAnsi="Times New Roman" w:cs="Times New Roman"/>
           <w:i/>
         </w:rPr>
         <w:tab/>
       </w:r>
       <w:r>
-        <w:rPr>
-          <w:rFonts w:ascii="Times New Roman" w:hAnsi="Times New Roman" w:cs="Times New Roman"/>
-        </w:rPr>
         <w:tab/>
       </w:r>
       <w:r>
-        <w:rPr>
-          <w:rFonts w:ascii="Times New Roman" w:hAnsi="Times New Roman" w:cs="Times New Roman"/>
-        </w:rPr>
         <w:tab/>
       </w:r>
       <w:r>
-        <w:rPr>
-          <w:rFonts w:ascii="Times New Roman" w:hAnsi="Times New Roman" w:cs="Times New Roman"/>
-        </w:rPr>
         <w:tab/>
       </w:r>
       <w:r>
-        <w:rPr>
-          <w:rFonts w:ascii="Times New Roman" w:hAnsi="Times New Roman" w:cs="Times New Roman"/>
-        </w:rPr>
         <w:tab/>
       </w:r>
       <w:r>
-        <w:rPr>
-          <w:rFonts w:ascii="Times New Roman" w:hAnsi="Times New Roman" w:cs="Times New Roman"/>
-        </w:rPr>
         <w:tab/>
       </w:r>
       <w:r>
-        <w:rPr>
-          <w:rFonts w:ascii="Times New Roman" w:hAnsi="Times New Roman" w:cs="Times New Roman"/>
-        </w:rPr>
         <w:tab/>
       </w:r>
       <w:r>
-        <w:rPr>
-          <w:rFonts w:ascii="Times New Roman" w:hAnsi="Times New Roman" w:cs="Times New Roman"/>
-        </w:rPr>
         <w:tab/>
       </w:r>
       <w:r>
-        <w:rPr>
-          <w:rFonts w:ascii="Times New Roman" w:hAnsi="Times New Roman" w:cs="Times New Roman"/>
-        </w:rPr>
         <w:tab/>
         <w:t xml:space="preserve">            May 2014</w:t>
       </w:r>
       <w:r>
-        <w:rPr>
-          <w:rFonts w:ascii="Times New Roman" w:hAnsi="Times New Roman" w:cs="Times New Roman"/>
-        </w:rPr>
         <w:t xml:space="preserve"> </w:t>
       </w:r>
     </w:p>
@@ -739,69 +509,53 @@
       <w:pPr>
         <w:spacing w:after="120"/>
         <w:ind w:left="720" w:right="450"/>
-        <w:rPr>
-          <w:rFonts w:ascii="Times New Roman" w:hAnsi="Times New Roman" w:cs="Times New Roman"/>
-        </w:rPr>
       </w:pPr>
     </w:p>
     <w:p>
       <w:pPr>
         <w:ind w:left="720" w:right="450"/>
-        <w:rPr>
-          <w:rFonts w:ascii="Times New Roman" w:hAnsi="Times New Roman" w:cs="Times New Roman"/>
-        </w:rPr>
-      </w:pPr>
-      <w:r>
-        <w:rPr>
-          <w:rFonts w:ascii="Times New Roman" w:hAnsi="Times New Roman" w:cs="Times New Roman"/>
-        </w:rPr>
+      </w:pPr>
+      <w:r>
         <w:t>Franklin &amp; Marshall College</w:t>
       </w:r>
       <w:r>
         <w:rPr>
-          <w:rFonts w:ascii="Times New Roman" w:hAnsi="Times New Roman" w:cs="Times New Roman"/>
           <w:b/>
         </w:rPr>
         <w:tab/>
       </w:r>
       <w:r>
         <w:rPr>
-          <w:rFonts w:ascii="Times New Roman" w:hAnsi="Times New Roman" w:cs="Times New Roman"/>
           <w:b/>
         </w:rPr>
         <w:tab/>
       </w:r>
       <w:r>
         <w:rPr>
-          <w:rFonts w:ascii="Times New Roman" w:hAnsi="Times New Roman" w:cs="Times New Roman"/>
           <w:b/>
         </w:rPr>
         <w:tab/>
       </w:r>
       <w:r>
         <w:rPr>
-          <w:rFonts w:ascii="Times New Roman" w:hAnsi="Times New Roman" w:cs="Times New Roman"/>
           <w:b/>
         </w:rPr>
         <w:tab/>
       </w:r>
       <w:r>
         <w:rPr>
-          <w:rFonts w:ascii="Times New Roman" w:hAnsi="Times New Roman" w:cs="Times New Roman"/>
           <w:b/>
         </w:rPr>
         <w:tab/>
       </w:r>
       <w:r>
         <w:rPr>
-          <w:rFonts w:ascii="Times New Roman" w:hAnsi="Times New Roman" w:cs="Times New Roman"/>
           <w:b/>
         </w:rPr>
         <w:tab/>
       </w:r>
       <w:r>
         <w:rPr>
-          <w:rFonts w:ascii="Times New Roman" w:hAnsi="Times New Roman" w:cs="Times New Roman"/>
           <w:b/>
         </w:rPr>
         <w:tab/>
@@ -809,68 +563,42 @@
       </w:r>
       <w:r>
         <w:rPr>
-          <w:rFonts w:ascii="Times New Roman" w:hAnsi="Times New Roman" w:cs="Times New Roman"/>
           <w:b/>
         </w:rPr>
         <w:tab/>
         <w:t xml:space="preserve">     </w:t>
       </w:r>
       <w:r>
-        <w:rPr>
-          <w:rFonts w:ascii="Times New Roman" w:hAnsi="Times New Roman" w:cs="Times New Roman"/>
-        </w:rPr>
         <w:t>Lancaster, PA</w:t>
       </w:r>
     </w:p>
     <w:p>
       <w:pPr>
         <w:ind w:left="720" w:right="450"/>
-        <w:rPr>
-          <w:rFonts w:ascii="Times New Roman" w:hAnsi="Times New Roman" w:cs="Times New Roman"/>
-        </w:rPr>
-      </w:pPr>
-      <w:r>
-        <w:rPr>
-          <w:rFonts w:ascii="Times New Roman" w:hAnsi="Times New Roman" w:cs="Times New Roman"/>
+      </w:pPr>
+      <w:r>
+        <w:rPr>
           <w:i/>
         </w:rPr>
         <w:t>B.A. Biochemistry (minor: Applied Mathematics)</w:t>
       </w:r>
       <w:r>
-        <w:rPr>
-          <w:rFonts w:ascii="Times New Roman" w:hAnsi="Times New Roman" w:cs="Times New Roman"/>
-        </w:rPr>
         <w:tab/>
       </w:r>
       <w:r>
-        <w:rPr>
-          <w:rFonts w:ascii="Times New Roman" w:hAnsi="Times New Roman" w:cs="Times New Roman"/>
-        </w:rPr>
         <w:tab/>
       </w:r>
       <w:r>
-        <w:rPr>
-          <w:rFonts w:ascii="Times New Roman" w:hAnsi="Times New Roman" w:cs="Times New Roman"/>
-        </w:rPr>
         <w:tab/>
       </w:r>
       <w:r>
-        <w:rPr>
-          <w:rFonts w:ascii="Times New Roman" w:hAnsi="Times New Roman" w:cs="Times New Roman"/>
-        </w:rPr>
         <w:tab/>
       </w:r>
       <w:r>
-        <w:rPr>
-          <w:rFonts w:ascii="Times New Roman" w:hAnsi="Times New Roman" w:cs="Times New Roman"/>
-        </w:rPr>
         <w:tab/>
         <w:t xml:space="preserve">       </w:t>
       </w:r>
       <w:r>
-        <w:rPr>
-          <w:rFonts w:ascii="Times New Roman" w:hAnsi="Times New Roman" w:cs="Times New Roman"/>
-        </w:rPr>
         <w:tab/>
         <w:t>May 2012</w:t>
       </w:r>
@@ -878,17 +606,11 @@
     <w:p>
       <w:pPr>
         <w:ind w:left="720" w:right="720"/>
-        <w:rPr>
-          <w:rFonts w:ascii="Times New Roman" w:hAnsi="Times New Roman" w:cs="Times New Roman"/>
-        </w:rPr>
       </w:pPr>
     </w:p>
     <w:p>
       <w:pPr>
         <w:ind w:left="720" w:right="720"/>
-        <w:rPr>
-          <w:rFonts w:ascii="Times New Roman" w:hAnsi="Times New Roman" w:cs="Times New Roman"/>
-        </w:rPr>
         <w:sectPr>
           <w:type w:val="continuous"/>
           <w:pgSz w:w="12240" w:h="15840"/>
@@ -900,13 +622,11 @@
     <w:p>
       <w:pPr>
         <w:rPr>
-          <w:rFonts w:ascii="Times New Roman" w:hAnsi="Times New Roman" w:cs="Times New Roman"/>
-          <w:b/>
-        </w:rPr>
-      </w:pPr>
-      <w:r>
-        <w:rPr>
-          <w:rFonts w:ascii="Times New Roman" w:hAnsi="Times New Roman" w:cs="Times New Roman"/>
+          <w:b/>
+        </w:rPr>
+      </w:pPr>
+      <w:r>
+        <w:rPr>
           <w:b/>
         </w:rPr>
         <w:t xml:space="preserve">PUBLICATIONS </w:t>
@@ -915,22 +635,19 @@
     <w:p>
       <w:pPr>
         <w:rPr>
-          <w:rFonts w:ascii="Times New Roman" w:hAnsi="Times New Roman" w:cs="Times New Roman"/>
-          <w:b/>
-        </w:rPr>
-      </w:pPr>
-    </w:p>
-    <w:p>
-      <w:pPr>
-        <w:rPr>
-          <w:rFonts w:ascii="Times New Roman" w:hAnsi="Times New Roman" w:cs="Times New Roman"/>
+          <w:b/>
+        </w:rPr>
+      </w:pPr>
+    </w:p>
+    <w:p>
+      <w:pPr>
+        <w:rPr>
           <w:b/>
           <w:u w:val="single"/>
         </w:rPr>
       </w:pPr>
       <w:r>
         <w:rPr>
-          <w:rFonts w:ascii="Times New Roman" w:hAnsi="Times New Roman" w:cs="Times New Roman"/>
           <w:b/>
           <w:u w:val="single"/>
         </w:rPr>
@@ -940,7 +657,6 @@
     <w:p>
       <w:pPr>
         <w:rPr>
-          <w:rFonts w:ascii="Times New Roman" w:hAnsi="Times New Roman" w:cs="Times New Roman"/>
           <w:b/>
           <w:u w:val="single"/>
         </w:rPr>
@@ -950,7 +666,6 @@
       <w:pPr>
         <w:ind w:left="720" w:hanging="720"/>
         <w:rPr>
-          <w:rFonts w:ascii="Times New Roman" w:hAnsi="Times New Roman" w:cs="Times New Roman"/>
           <w:i/>
           <w:color w:val="222222"/>
           <w:shd w:val="clear" w:color="auto" w:fill="FFFFFF"/>
@@ -959,7 +674,6 @@
       <w:proofErr w:type="spellStart"/>
       <w:r>
         <w:rPr>
-          <w:rFonts w:ascii="Times New Roman" w:hAnsi="Times New Roman" w:cs="Times New Roman"/>
           <w:color w:val="222222"/>
           <w:shd w:val="clear" w:color="auto" w:fill="FFFFFF"/>
         </w:rPr>
@@ -968,7 +682,6 @@
       <w:proofErr w:type="spellEnd"/>
       <w:r>
         <w:rPr>
-          <w:rFonts w:ascii="Times New Roman" w:hAnsi="Times New Roman" w:cs="Times New Roman"/>
           <w:color w:val="222222"/>
           <w:shd w:val="clear" w:color="auto" w:fill="FFFFFF"/>
         </w:rPr>
@@ -977,7 +690,6 @@
       <w:proofErr w:type="spellStart"/>
       <w:r>
         <w:rPr>
-          <w:rFonts w:ascii="Times New Roman" w:hAnsi="Times New Roman" w:cs="Times New Roman"/>
           <w:color w:val="222222"/>
           <w:shd w:val="clear" w:color="auto" w:fill="FFFFFF"/>
         </w:rPr>
@@ -986,7 +698,6 @@
       <w:proofErr w:type="spellEnd"/>
       <w:r>
         <w:rPr>
-          <w:rFonts w:ascii="Times New Roman" w:hAnsi="Times New Roman" w:cs="Times New Roman"/>
           <w:color w:val="222222"/>
           <w:shd w:val="clear" w:color="auto" w:fill="FFFFFF"/>
         </w:rPr>
@@ -995,7 +706,6 @@
       <w:proofErr w:type="spellStart"/>
       <w:r>
         <w:rPr>
-          <w:rFonts w:ascii="Times New Roman" w:hAnsi="Times New Roman" w:cs="Times New Roman"/>
           <w:color w:val="222222"/>
           <w:shd w:val="clear" w:color="auto" w:fill="FFFFFF"/>
         </w:rPr>
@@ -1004,7 +714,6 @@
       <w:proofErr w:type="spellEnd"/>
       <w:r>
         <w:rPr>
-          <w:rFonts w:ascii="Times New Roman" w:hAnsi="Times New Roman" w:cs="Times New Roman"/>
           <w:color w:val="222222"/>
           <w:shd w:val="clear" w:color="auto" w:fill="FFFFFF"/>
         </w:rPr>
@@ -1013,7 +722,6 @@
       <w:proofErr w:type="spellStart"/>
       <w:r>
         <w:rPr>
-          <w:rFonts w:ascii="Times New Roman" w:hAnsi="Times New Roman" w:cs="Times New Roman"/>
           <w:color w:val="222222"/>
           <w:shd w:val="clear" w:color="auto" w:fill="FFFFFF"/>
         </w:rPr>
@@ -1022,7 +730,6 @@
       <w:proofErr w:type="spellEnd"/>
       <w:r>
         <w:rPr>
-          <w:rFonts w:ascii="Times New Roman" w:hAnsi="Times New Roman" w:cs="Times New Roman"/>
           <w:color w:val="222222"/>
           <w:shd w:val="clear" w:color="auto" w:fill="FFFFFF"/>
         </w:rPr>
@@ -1031,7 +738,6 @@
       <w:proofErr w:type="spellStart"/>
       <w:r>
         <w:rPr>
-          <w:rFonts w:ascii="Times New Roman" w:hAnsi="Times New Roman" w:cs="Times New Roman"/>
           <w:color w:val="222222"/>
           <w:shd w:val="clear" w:color="auto" w:fill="FFFFFF"/>
         </w:rPr>
@@ -1040,7 +746,6 @@
       <w:proofErr w:type="spellEnd"/>
       <w:r>
         <w:rPr>
-          <w:rFonts w:ascii="Times New Roman" w:hAnsi="Times New Roman" w:cs="Times New Roman"/>
           <w:color w:val="222222"/>
           <w:shd w:val="clear" w:color="auto" w:fill="FFFFFF"/>
         </w:rPr>
@@ -1049,7 +754,6 @@
       <w:proofErr w:type="spellStart"/>
       <w:r>
         <w:rPr>
-          <w:rFonts w:ascii="Times New Roman" w:hAnsi="Times New Roman" w:cs="Times New Roman"/>
           <w:color w:val="222222"/>
           <w:shd w:val="clear" w:color="auto" w:fill="FFFFFF"/>
         </w:rPr>
@@ -1058,7 +762,6 @@
       <w:proofErr w:type="spellEnd"/>
       <w:r>
         <w:rPr>
-          <w:rFonts w:ascii="Times New Roman" w:hAnsi="Times New Roman" w:cs="Times New Roman"/>
           <w:color w:val="222222"/>
           <w:shd w:val="clear" w:color="auto" w:fill="FFFFFF"/>
         </w:rPr>
@@ -1066,7 +769,6 @@
       </w:r>
       <w:r>
         <w:rPr>
-          <w:rFonts w:ascii="Times New Roman" w:hAnsi="Times New Roman" w:cs="Times New Roman"/>
           <w:color w:val="222222"/>
           <w:shd w:val="clear" w:color="auto" w:fill="FFFFFF"/>
         </w:rPr>
@@ -1075,7 +777,6 @@
       <w:proofErr w:type="spellStart"/>
       <w:r>
         <w:rPr>
-          <w:rFonts w:ascii="Times New Roman" w:hAnsi="Times New Roman" w:cs="Times New Roman"/>
           <w:color w:val="222222"/>
           <w:shd w:val="clear" w:color="auto" w:fill="FFFFFF"/>
         </w:rPr>
@@ -1084,7 +785,6 @@
       <w:proofErr w:type="spellEnd"/>
       <w:r>
         <w:rPr>
-          <w:rFonts w:ascii="Times New Roman" w:hAnsi="Times New Roman" w:cs="Times New Roman"/>
           <w:color w:val="222222"/>
           <w:shd w:val="clear" w:color="auto" w:fill="FFFFFF"/>
         </w:rPr>
@@ -1093,7 +793,6 @@
       <w:proofErr w:type="spellStart"/>
       <w:r>
         <w:rPr>
-          <w:rFonts w:ascii="Times New Roman" w:hAnsi="Times New Roman" w:cs="Times New Roman"/>
           <w:color w:val="222222"/>
           <w:shd w:val="clear" w:color="auto" w:fill="FFFFFF"/>
         </w:rPr>
@@ -1102,7 +801,6 @@
       <w:proofErr w:type="spellEnd"/>
       <w:r>
         <w:rPr>
-          <w:rFonts w:ascii="Times New Roman" w:hAnsi="Times New Roman" w:cs="Times New Roman"/>
           <w:color w:val="222222"/>
           <w:shd w:val="clear" w:color="auto" w:fill="FFFFFF"/>
         </w:rPr>
@@ -1110,7 +808,6 @@
       </w:r>
       <w:r>
         <w:rPr>
-          <w:rFonts w:ascii="Times New Roman" w:hAnsi="Times New Roman" w:cs="Times New Roman"/>
           <w:b/>
           <w:color w:val="222222"/>
           <w:shd w:val="clear" w:color="auto" w:fill="FFFFFF"/>
@@ -1119,7 +816,6 @@
       </w:r>
       <w:r>
         <w:rPr>
-          <w:rFonts w:ascii="Times New Roman" w:hAnsi="Times New Roman" w:cs="Times New Roman"/>
           <w:color w:val="222222"/>
           <w:shd w:val="clear" w:color="auto" w:fill="FFFFFF"/>
         </w:rPr>
@@ -1128,7 +824,6 @@
       <w:proofErr w:type="spellStart"/>
       <w:r>
         <w:rPr>
-          <w:rFonts w:ascii="Times New Roman" w:hAnsi="Times New Roman" w:cs="Times New Roman"/>
           <w:color w:val="222222"/>
           <w:shd w:val="clear" w:color="auto" w:fill="FFFFFF"/>
         </w:rPr>
@@ -1137,7 +832,6 @@
       <w:proofErr w:type="spellEnd"/>
       <w:r>
         <w:rPr>
-          <w:rFonts w:ascii="Times New Roman" w:hAnsi="Times New Roman" w:cs="Times New Roman"/>
           <w:color w:val="222222"/>
           <w:shd w:val="clear" w:color="auto" w:fill="FFFFFF"/>
         </w:rPr>
@@ -1145,7 +839,6 @@
       </w:r>
       <w:r>
         <w:rPr>
-          <w:rFonts w:ascii="Times New Roman" w:hAnsi="Times New Roman" w:cs="Times New Roman"/>
           <w:color w:val="222222"/>
           <w:shd w:val="clear" w:color="auto" w:fill="FFFFFF"/>
         </w:rPr>
@@ -1153,7 +846,6 @@
       </w:r>
       <w:r>
         <w:rPr>
-          <w:rFonts w:ascii="Times New Roman" w:hAnsi="Times New Roman" w:cs="Times New Roman"/>
           <w:color w:val="222222"/>
           <w:shd w:val="clear" w:color="auto" w:fill="FFFFFF"/>
         </w:rPr>
@@ -1161,7 +853,6 @@
       </w:r>
       <w:r>
         <w:rPr>
-          <w:rFonts w:ascii="Times New Roman" w:hAnsi="Times New Roman" w:cs="Times New Roman"/>
           <w:color w:val="222222"/>
           <w:shd w:val="clear" w:color="auto" w:fill="FFFFFF"/>
         </w:rPr>
@@ -1169,7 +860,6 @@
       </w:r>
       <w:r>
         <w:rPr>
-          <w:rFonts w:ascii="Times New Roman" w:hAnsi="Times New Roman" w:cs="Times New Roman"/>
           <w:color w:val="222222"/>
           <w:shd w:val="clear" w:color="auto" w:fill="FFFFFF"/>
         </w:rPr>
@@ -1177,7 +867,6 @@
       </w:r>
       <w:r>
         <w:rPr>
-          <w:rFonts w:ascii="Times New Roman" w:hAnsi="Times New Roman" w:cs="Times New Roman"/>
           <w:color w:val="222222"/>
           <w:shd w:val="clear" w:color="auto" w:fill="FFFFFF"/>
         </w:rPr>
@@ -1185,7 +874,6 @@
       </w:r>
       <w:r>
         <w:rPr>
-          <w:rFonts w:ascii="Times New Roman" w:hAnsi="Times New Roman" w:cs="Times New Roman"/>
           <w:color w:val="222222"/>
           <w:shd w:val="clear" w:color="auto" w:fill="FFFFFF"/>
         </w:rPr>
@@ -1193,7 +881,6 @@
       </w:r>
       <w:r>
         <w:rPr>
-          <w:rFonts w:ascii="Times New Roman" w:hAnsi="Times New Roman" w:cs="Times New Roman"/>
           <w:color w:val="222222"/>
           <w:shd w:val="clear" w:color="auto" w:fill="FFFFFF"/>
         </w:rPr>
@@ -1201,7 +888,6 @@
       </w:r>
       <w:r>
         <w:rPr>
-          <w:rFonts w:ascii="Times New Roman" w:hAnsi="Times New Roman" w:cs="Times New Roman"/>
           <w:color w:val="222222"/>
           <w:shd w:val="clear" w:color="auto" w:fill="FFFFFF"/>
         </w:rPr>
@@ -1209,7 +895,6 @@
       </w:r>
       <w:r>
         <w:rPr>
-          <w:rFonts w:ascii="Times New Roman" w:hAnsi="Times New Roman" w:cs="Times New Roman"/>
           <w:i/>
           <w:color w:val="222222"/>
           <w:shd w:val="clear" w:color="auto" w:fill="FFFFFF"/>
@@ -1218,7 +903,6 @@
       </w:r>
       <w:r>
         <w:rPr>
-          <w:rFonts w:ascii="Times New Roman" w:hAnsi="Times New Roman" w:cs="Times New Roman"/>
           <w:i/>
           <w:color w:val="222222"/>
           <w:shd w:val="clear" w:color="auto" w:fill="FFFFFF"/>
@@ -1229,7 +913,6 @@
     <w:p>
       <w:pPr>
         <w:rPr>
-          <w:rFonts w:ascii="Times New Roman" w:hAnsi="Times New Roman" w:cs="Times New Roman"/>
           <w:b/>
           <w:u w:val="single"/>
         </w:rPr>
@@ -1238,72 +921,43 @@
     <w:p>
       <w:pPr>
         <w:ind w:left="720" w:hanging="720"/>
-        <w:rPr>
-          <w:rFonts w:ascii="Times New Roman" w:hAnsi="Times New Roman" w:cs="Times New Roman"/>
-        </w:rPr>
-      </w:pPr>
-      <w:r>
-        <w:rPr>
-          <w:rFonts w:ascii="Times New Roman" w:hAnsi="Times New Roman" w:cs="Times New Roman"/>
+      </w:pPr>
+      <w:r>
+        <w:rPr>
           <w:b/>
         </w:rPr>
         <w:t xml:space="preserve">Lienert J, </w:t>
       </w:r>
       <w:r>
-        <w:rPr>
-          <w:rFonts w:ascii="Times New Roman" w:hAnsi="Times New Roman" w:cs="Times New Roman"/>
-        </w:rPr>
         <w:t xml:space="preserve">Smith-Fawzi MK, McAdam K, </w:t>
       </w:r>
       <w:proofErr w:type="spellStart"/>
       <w:r>
-        <w:rPr>
-          <w:rFonts w:ascii="Times New Roman" w:hAnsi="Times New Roman" w:cs="Times New Roman"/>
-        </w:rPr>
         <w:t>Kaaya</w:t>
       </w:r>
       <w:proofErr w:type="spellEnd"/>
       <w:r>
-        <w:rPr>
-          <w:rFonts w:ascii="Times New Roman" w:hAnsi="Times New Roman" w:cs="Times New Roman"/>
-        </w:rPr>
         <w:t xml:space="preserve"> S, Todd J, Andrews A, and </w:t>
       </w:r>
       <w:proofErr w:type="spellStart"/>
       <w:r>
-        <w:rPr>
-          <w:rFonts w:ascii="Times New Roman" w:hAnsi="Times New Roman" w:cs="Times New Roman"/>
-        </w:rPr>
         <w:t>Onnela</w:t>
       </w:r>
       <w:proofErr w:type="spellEnd"/>
       <w:r>
-        <w:rPr>
-          <w:rFonts w:ascii="Times New Roman" w:hAnsi="Times New Roman" w:cs="Times New Roman"/>
-        </w:rPr>
         <w:t xml:space="preserve"> JP. Network</w:t>
       </w:r>
       <w:r>
-        <w:rPr>
-          <w:rFonts w:ascii="Times New Roman" w:hAnsi="Times New Roman" w:cs="Times New Roman"/>
-        </w:rPr>
         <w:t xml:space="preserve"> </w:t>
       </w:r>
       <w:r>
-        <w:rPr>
-          <w:rFonts w:ascii="Times New Roman" w:hAnsi="Times New Roman" w:cs="Times New Roman"/>
-        </w:rPr>
         <w:t xml:space="preserve">spillover effects and follow-up correlates in a behavioral HIV intervention in Tanzania. </w:t>
       </w:r>
       <w:r>
-        <w:rPr>
-          <w:rFonts w:ascii="Times New Roman" w:hAnsi="Times New Roman" w:cs="Times New Roman"/>
-        </w:rPr>
         <w:t xml:space="preserve">Accepted at </w:t>
       </w:r>
       <w:r>
         <w:rPr>
-          <w:rFonts w:ascii="Times New Roman" w:hAnsi="Times New Roman" w:cs="Times New Roman"/>
           <w:i/>
         </w:rPr>
         <w:t>BMJ Open.</w:t>
@@ -1312,7 +966,6 @@
     <w:p>
       <w:pPr>
         <w:rPr>
-          <w:rFonts w:ascii="Times New Roman" w:hAnsi="Times New Roman" w:cs="Times New Roman"/>
           <w:b/>
           <w:u w:val="single"/>
         </w:rPr>
@@ -1321,114 +974,64 @@
     <w:p>
       <w:pPr>
         <w:ind w:left="720" w:hanging="720"/>
-        <w:rPr>
-          <w:rFonts w:ascii="Times New Roman" w:hAnsi="Times New Roman" w:cs="Times New Roman"/>
-        </w:rPr>
-      </w:pPr>
-      <w:r>
-        <w:rPr>
-          <w:rFonts w:ascii="Times New Roman" w:hAnsi="Times New Roman" w:cs="Times New Roman"/>
+      </w:pPr>
+      <w:r>
+        <w:rPr>
           <w:b/>
         </w:rPr>
         <w:t>Lienert J</w:t>
       </w:r>
       <w:r>
-        <w:rPr>
-          <w:rFonts w:ascii="Times New Roman" w:hAnsi="Times New Roman" w:cs="Times New Roman"/>
-        </w:rPr>
         <w:t>, Reed-</w:t>
       </w:r>
       <w:proofErr w:type="spellStart"/>
       <w:r>
-        <w:rPr>
-          <w:rFonts w:ascii="Times New Roman" w:hAnsi="Times New Roman" w:cs="Times New Roman"/>
-        </w:rPr>
         <w:t>Tsochas</w:t>
       </w:r>
       <w:proofErr w:type="spellEnd"/>
       <w:r>
-        <w:rPr>
-          <w:rFonts w:ascii="Times New Roman" w:hAnsi="Times New Roman" w:cs="Times New Roman"/>
-        </w:rPr>
         <w:t xml:space="preserve"> F, Marcum CS, and </w:t>
       </w:r>
       <w:proofErr w:type="spellStart"/>
       <w:r>
-        <w:rPr>
-          <w:rFonts w:ascii="Times New Roman" w:hAnsi="Times New Roman" w:cs="Times New Roman"/>
-        </w:rPr>
         <w:t>Koehly</w:t>
       </w:r>
       <w:proofErr w:type="spellEnd"/>
       <w:r>
-        <w:rPr>
-          <w:rFonts w:ascii="Times New Roman" w:hAnsi="Times New Roman" w:cs="Times New Roman"/>
-        </w:rPr>
         <w:t xml:space="preserve"> L.</w:t>
       </w:r>
       <w:r>
-        <w:rPr>
-          <w:rFonts w:ascii="Times New Roman" w:hAnsi="Times New Roman" w:cs="Times New Roman"/>
-        </w:rPr>
         <w:t xml:space="preserve"> </w:t>
       </w:r>
       <w:r>
-        <w:rPr>
-          <w:rFonts w:ascii="Times New Roman" w:hAnsi="Times New Roman" w:cs="Times New Roman"/>
-        </w:rPr>
         <w:t xml:space="preserve">2020. </w:t>
       </w:r>
       <w:r>
-        <w:rPr>
-          <w:rFonts w:ascii="Times New Roman" w:hAnsi="Times New Roman" w:cs="Times New Roman"/>
-        </w:rPr>
         <w:t>A passive monitoring tool using hospital administrative data</w:t>
       </w:r>
       <w:r>
-        <w:rPr>
-          <w:rFonts w:ascii="Times New Roman" w:hAnsi="Times New Roman" w:cs="Times New Roman"/>
-        </w:rPr>
         <w:t xml:space="preserve"> </w:t>
       </w:r>
       <w:r>
-        <w:rPr>
-          <w:rFonts w:ascii="Times New Roman" w:hAnsi="Times New Roman" w:cs="Times New Roman"/>
-        </w:rPr>
         <w:t>enables earlier speci</w:t>
       </w:r>
       <w:r>
-        <w:rPr>
-          <w:rFonts w:ascii="Times New Roman" w:hAnsi="Times New Roman" w:cs="Times New Roman"/>
-        </w:rPr>
         <w:t>fi</w:t>
       </w:r>
       <w:r>
-        <w:rPr>
-          <w:rFonts w:ascii="Times New Roman" w:hAnsi="Times New Roman" w:cs="Times New Roman"/>
-        </w:rPr>
         <w:t>c detection of healthcare-acquired</w:t>
       </w:r>
       <w:r>
-        <w:rPr>
-          <w:rFonts w:ascii="Times New Roman" w:hAnsi="Times New Roman" w:cs="Times New Roman"/>
-        </w:rPr>
         <w:t xml:space="preserve"> </w:t>
       </w:r>
       <w:r>
-        <w:rPr>
-          <w:rFonts w:ascii="Times New Roman" w:hAnsi="Times New Roman" w:cs="Times New Roman"/>
-        </w:rPr>
         <w:t>infections</w:t>
       </w:r>
       <w:r>
-        <w:rPr>
-          <w:rFonts w:ascii="Times New Roman" w:hAnsi="Times New Roman" w:cs="Times New Roman"/>
-        </w:rPr>
         <w:t xml:space="preserve">. </w:t>
       </w:r>
       <w:r>
         <w:rPr>
-          <w:rFonts w:ascii="Times New Roman" w:hAnsi="Times New Roman" w:cs="Times New Roman"/>
           <w:i/>
           <w:iCs/>
         </w:rPr>
@@ -1436,37 +1039,26 @@
       </w:r>
       <w:r>
         <w:rPr>
-          <w:rFonts w:ascii="Times New Roman" w:hAnsi="Times New Roman" w:cs="Times New Roman"/>
           <w:i/>
           <w:iCs/>
         </w:rPr>
         <w:t xml:space="preserve"> </w:t>
       </w:r>
       <w:r>
-        <w:rPr>
-          <w:rFonts w:ascii="Times New Roman" w:hAnsi="Times New Roman" w:cs="Times New Roman"/>
-        </w:rPr>
         <w:t xml:space="preserve">DOI: </w:t>
       </w:r>
       <w:hyperlink r:id="rId12" w:history="1">
         <w:r>
-          <w:rPr>
-            <w:rFonts w:ascii="Times New Roman" w:hAnsi="Times New Roman" w:cs="Times New Roman"/>
-          </w:rPr>
           <w:t>https://doi.org/10.1016/j.jhin.2020.07.031</w:t>
         </w:r>
       </w:hyperlink>
       <w:r>
-        <w:rPr>
-          <w:rFonts w:ascii="Times New Roman" w:hAnsi="Times New Roman" w:cs="Times New Roman"/>
-        </w:rPr>
         <w:t>.</w:t>
       </w:r>
     </w:p>
     <w:p>
       <w:pPr>
         <w:rPr>
-          <w:rFonts w:ascii="Times New Roman" w:hAnsi="Times New Roman" w:cs="Times New Roman"/>
           <w:b/>
           <w:u w:val="single"/>
         </w:rPr>
@@ -1476,166 +1068,144 @@
       <w:pPr>
         <w:ind w:left="720" w:hanging="720"/>
         <w:rPr>
-          <w:rFonts w:ascii="Times New Roman" w:hAnsi="Times New Roman" w:cs="Times New Roman"/>
+          <w:bCs/>
+        </w:rPr>
+      </w:pPr>
+      <w:r>
+        <w:rPr>
+          <w:b/>
+        </w:rPr>
+        <w:t>Rewley J</w:t>
+      </w:r>
+      <w:r>
+        <w:rPr>
+          <w:bCs/>
+        </w:rPr>
+        <w:t xml:space="preserve">. </w:t>
+      </w:r>
+      <w:r>
+        <w:rPr>
+          <w:bCs/>
+        </w:rPr>
+        <w:t xml:space="preserve">2020. </w:t>
+      </w:r>
+      <w:r>
+        <w:rPr>
+          <w:bCs/>
+        </w:rPr>
+        <w:t xml:space="preserve">Specimen pooling conserves additional testing resources when </w:t>
+      </w:r>
+      <w:r>
+        <w:rPr>
+          <w:bCs/>
+        </w:rPr>
+        <w:t>persons’</w:t>
+      </w:r>
+      <w:r>
+        <w:rPr>
+          <w:bCs/>
+        </w:rPr>
+        <w:t xml:space="preserve"> infection status is correlated: A simulation study</w:t>
+      </w:r>
+      <w:r>
+        <w:rPr>
+          <w:bCs/>
+        </w:rPr>
+        <w:t xml:space="preserve">. </w:t>
+      </w:r>
+      <w:r>
+        <w:rPr>
           <w:bCs/>
           <w:i/>
           <w:iCs/>
         </w:rPr>
-      </w:pPr>
-      <w:r>
-        <w:rPr>
-          <w:rFonts w:ascii="Times New Roman" w:hAnsi="Times New Roman" w:cs="Times New Roman"/>
-          <w:b/>
-        </w:rPr>
-        <w:t>Rewley J</w:t>
-      </w:r>
-      <w:r>
-        <w:rPr>
-          <w:rFonts w:ascii="Times New Roman" w:hAnsi="Times New Roman" w:cs="Times New Roman"/>
-          <w:bCs/>
-        </w:rPr>
-        <w:t xml:space="preserve">. </w:t>
-      </w:r>
-      <w:r>
-        <w:rPr>
-          <w:rFonts w:ascii="Times New Roman" w:hAnsi="Times New Roman" w:cs="Times New Roman"/>
-          <w:bCs/>
-        </w:rPr>
-        <w:t xml:space="preserve">2020. </w:t>
-      </w:r>
-      <w:r>
-        <w:rPr>
-          <w:rFonts w:ascii="Times New Roman" w:hAnsi="Times New Roman" w:cs="Times New Roman"/>
-          <w:bCs/>
-        </w:rPr>
-        <w:t xml:space="preserve">Specimen pooling conserves additional testing resources when </w:t>
-      </w:r>
-      <w:r>
-        <w:rPr>
-          <w:rFonts w:ascii="Times New Roman" w:hAnsi="Times New Roman" w:cs="Times New Roman"/>
-          <w:bCs/>
-        </w:rPr>
-        <w:t>persons’</w:t>
-      </w:r>
-      <w:r>
-        <w:rPr>
-          <w:rFonts w:ascii="Times New Roman" w:hAnsi="Times New Roman" w:cs="Times New Roman"/>
-          <w:bCs/>
-        </w:rPr>
-        <w:t xml:space="preserve"> infection status is correlated: A simulation study</w:t>
-      </w:r>
-      <w:r>
-        <w:rPr>
-          <w:rFonts w:ascii="Times New Roman" w:hAnsi="Times New Roman" w:cs="Times New Roman"/>
-          <w:bCs/>
-        </w:rPr>
-        <w:t xml:space="preserve">. </w:t>
-      </w:r>
-      <w:r>
-        <w:rPr>
-          <w:rFonts w:ascii="Times New Roman" w:hAnsi="Times New Roman" w:cs="Times New Roman"/>
+        <w:t>Epidemiology.</w:t>
+      </w:r>
+      <w:r>
+        <w:rPr>
           <w:bCs/>
           <w:i/>
           <w:iCs/>
         </w:rPr>
-        <w:t>Epidemiology.</w:t>
+        <w:t xml:space="preserve"> </w:t>
+      </w:r>
+      <w:proofErr w:type="spellStart"/>
+      <w:r>
+        <w:rPr>
+          <w:bCs/>
+        </w:rPr>
+        <w:t>doi</w:t>
+      </w:r>
+      <w:proofErr w:type="spellEnd"/>
+      <w:r>
+        <w:rPr>
+          <w:bCs/>
+        </w:rPr>
+        <w:t>: 10.1097/EDE.0000000000001244</w:t>
       </w:r>
     </w:p>
     <w:p>
       <w:pPr>
         <w:ind w:left="720" w:hanging="720"/>
         <w:rPr>
-          <w:rFonts w:ascii="Times New Roman" w:hAnsi="Times New Roman" w:cs="Times New Roman"/>
+          <w:bCs/>
+          <w:i/>
+          <w:iCs/>
         </w:rPr>
       </w:pPr>
     </w:p>
     <w:p>
       <w:pPr>
         <w:ind w:left="720" w:hanging="720"/>
-        <w:rPr>
-          <w:rFonts w:ascii="Times New Roman" w:hAnsi="Times New Roman" w:cs="Times New Roman"/>
-        </w:rPr>
       </w:pPr>
       <w:proofErr w:type="spellStart"/>
       <w:r>
-        <w:rPr>
-          <w:rFonts w:ascii="Times New Roman" w:hAnsi="Times New Roman" w:cs="Times New Roman"/>
-        </w:rPr>
         <w:t>Changolkar</w:t>
       </w:r>
       <w:proofErr w:type="spellEnd"/>
       <w:r>
-        <w:rPr>
-          <w:rFonts w:ascii="Times New Roman" w:hAnsi="Times New Roman" w:cs="Times New Roman"/>
-        </w:rPr>
         <w:t xml:space="preserve"> S, </w:t>
       </w:r>
       <w:r>
         <w:rPr>
-          <w:rFonts w:ascii="Times New Roman" w:hAnsi="Times New Roman" w:cs="Times New Roman"/>
           <w:b/>
           <w:bCs/>
         </w:rPr>
         <w:t>Rewley J</w:t>
       </w:r>
       <w:r>
-        <w:rPr>
-          <w:rFonts w:ascii="Times New Roman" w:hAnsi="Times New Roman" w:cs="Times New Roman"/>
-        </w:rPr>
         <w:t xml:space="preserve">, Balachandran M, </w:t>
       </w:r>
       <w:proofErr w:type="spellStart"/>
       <w:r>
-        <w:rPr>
-          <w:rFonts w:ascii="Times New Roman" w:hAnsi="Times New Roman" w:cs="Times New Roman"/>
-        </w:rPr>
         <w:t>Rareshide</w:t>
       </w:r>
       <w:proofErr w:type="spellEnd"/>
       <w:r>
-        <w:rPr>
-          <w:rFonts w:ascii="Times New Roman" w:hAnsi="Times New Roman" w:cs="Times New Roman"/>
-        </w:rPr>
         <w:t xml:space="preserve"> CAL, Snider CK, Day SC, and Patel MS. </w:t>
       </w:r>
       <w:r>
-        <w:rPr>
-          <w:rFonts w:ascii="Times New Roman" w:hAnsi="Times New Roman" w:cs="Times New Roman"/>
-        </w:rPr>
         <w:t xml:space="preserve">2020. </w:t>
       </w:r>
       <w:r>
-        <w:rPr>
-          <w:rFonts w:ascii="Times New Roman" w:hAnsi="Times New Roman" w:cs="Times New Roman"/>
-        </w:rPr>
         <w:t xml:space="preserve">Phenotyping Physician Practice Patterns and Associations with Response to a </w:t>
       </w:r>
       <w:r>
-        <w:rPr>
-          <w:rFonts w:ascii="Times New Roman" w:hAnsi="Times New Roman" w:cs="Times New Roman"/>
-        </w:rPr>
         <w:lastRenderedPageBreak/>
         <w:t xml:space="preserve">Nudge in the Electronic Health Record for Influenza Vaccination: A Quasi-Experimental Study. </w:t>
       </w:r>
       <w:r>
         <w:rPr>
-          <w:rFonts w:ascii="Times New Roman" w:hAnsi="Times New Roman" w:cs="Times New Roman"/>
           <w:i/>
           <w:iCs/>
         </w:rPr>
         <w:t>PLOS ONE</w:t>
       </w:r>
       <w:r>
-        <w:rPr>
-          <w:rFonts w:ascii="Times New Roman" w:hAnsi="Times New Roman" w:cs="Times New Roman"/>
-        </w:rPr>
         <w:t xml:space="preserve"> 15(5): e0232895. </w:t>
       </w:r>
       <w:hyperlink r:id="rId13" w:history="1">
         <w:r>
-          <w:rPr>
-            <w:rFonts w:ascii="Times New Roman" w:hAnsi="Times New Roman" w:cs="Times New Roman"/>
-          </w:rPr>
           <w:t>https://doi.org/10.1371/journal.pone.0232895</w:t>
         </w:r>
       </w:hyperlink>
@@ -1643,234 +1213,135 @@
     <w:p>
       <w:pPr>
         <w:ind w:left="720" w:hanging="720"/>
-        <w:rPr>
-          <w:rFonts w:ascii="Times New Roman" w:hAnsi="Times New Roman" w:cs="Times New Roman"/>
-        </w:rPr>
       </w:pPr>
     </w:p>
     <w:p>
       <w:pPr>
         <w:ind w:left="720" w:hanging="720"/>
-        <w:rPr>
-          <w:rFonts w:ascii="Times New Roman" w:hAnsi="Times New Roman" w:cs="Times New Roman"/>
-        </w:rPr>
-      </w:pPr>
-      <w:r>
-        <w:rPr>
-          <w:rFonts w:ascii="Times New Roman" w:hAnsi="Times New Roman" w:cs="Times New Roman"/>
+      </w:pPr>
+      <w:r>
+        <w:rPr>
           <w:b/>
           <w:bCs/>
         </w:rPr>
         <w:t>Lienert J</w:t>
       </w:r>
       <w:r>
-        <w:rPr>
-          <w:rFonts w:ascii="Times New Roman" w:hAnsi="Times New Roman" w:cs="Times New Roman"/>
-        </w:rPr>
         <w:t xml:space="preserve"> and Patel </w:t>
       </w:r>
       <w:r>
-        <w:rPr>
-          <w:rFonts w:ascii="Times New Roman" w:hAnsi="Times New Roman" w:cs="Times New Roman"/>
-        </w:rPr>
         <w:t>M.</w:t>
       </w:r>
       <w:r>
-        <w:rPr>
-          <w:rFonts w:ascii="Times New Roman" w:hAnsi="Times New Roman" w:cs="Times New Roman"/>
-        </w:rPr>
         <w:t xml:space="preserve"> 2020.</w:t>
       </w:r>
       <w:r>
-        <w:rPr>
-          <w:rFonts w:ascii="Times New Roman" w:hAnsi="Times New Roman" w:cs="Times New Roman"/>
-        </w:rPr>
         <w:t xml:space="preserve"> Patient phenotypes help explain variation in response to a social gamification weight loss </w:t>
       </w:r>
       <w:r>
-        <w:rPr>
-          <w:rFonts w:ascii="Times New Roman" w:hAnsi="Times New Roman" w:cs="Times New Roman"/>
-        </w:rPr>
         <w:t xml:space="preserve">intervention. </w:t>
       </w:r>
       <w:r>
         <w:rPr>
-          <w:rFonts w:ascii="Times New Roman" w:hAnsi="Times New Roman" w:cs="Times New Roman"/>
           <w:i/>
           <w:iCs/>
         </w:rPr>
         <w:t>American Journal of Health Promotion</w:t>
       </w:r>
       <w:r>
-        <w:rPr>
-          <w:rFonts w:ascii="Times New Roman" w:hAnsi="Times New Roman" w:cs="Times New Roman"/>
-        </w:rPr>
         <w:t>,</w:t>
       </w:r>
       <w:r>
-        <w:rPr>
-          <w:rFonts w:ascii="Times New Roman" w:hAnsi="Times New Roman" w:cs="Times New Roman"/>
-        </w:rPr>
         <w:t xml:space="preserve"> 0890117119892776.</w:t>
       </w:r>
     </w:p>
     <w:p>
       <w:pPr>
         <w:ind w:left="720" w:hanging="720"/>
-        <w:rPr>
-          <w:rFonts w:ascii="Times New Roman" w:hAnsi="Times New Roman" w:cs="Times New Roman"/>
-        </w:rPr>
       </w:pPr>
     </w:p>
     <w:p>
       <w:pPr>
         <w:ind w:left="720" w:hanging="720"/>
-        <w:rPr>
-          <w:rFonts w:ascii="Times New Roman" w:hAnsi="Times New Roman" w:cs="Times New Roman"/>
-        </w:rPr>
-      </w:pPr>
-      <w:r>
-        <w:rPr>
-          <w:rFonts w:ascii="Times New Roman" w:hAnsi="Times New Roman" w:cs="Times New Roman"/>
+      </w:pPr>
+      <w:r>
+        <w:rPr>
           <w:b/>
           <w:bCs/>
         </w:rPr>
         <w:t>Lienert J</w:t>
       </w:r>
       <w:r>
-        <w:rPr>
-          <w:rFonts w:ascii="Times New Roman" w:hAnsi="Times New Roman" w:cs="Times New Roman"/>
-        </w:rPr>
         <w:t xml:space="preserve">, Reed-Tsochas F, Koehly L, and Marcum CS. </w:t>
       </w:r>
       <w:r>
-        <w:rPr>
-          <w:rFonts w:ascii="Times New Roman" w:hAnsi="Times New Roman" w:cs="Times New Roman"/>
-        </w:rPr>
         <w:t xml:space="preserve">2019. </w:t>
       </w:r>
       <w:r>
-        <w:rPr>
-          <w:rFonts w:ascii="Times New Roman" w:hAnsi="Times New Roman" w:cs="Times New Roman"/>
-        </w:rPr>
         <w:t>Using hospital administrative data to infer patient-patient contact via the consistent co-presence algorithm</w:t>
       </w:r>
       <w:r>
-        <w:rPr>
-          <w:rFonts w:ascii="Times New Roman" w:hAnsi="Times New Roman" w:cs="Times New Roman"/>
-        </w:rPr>
         <w:t xml:space="preserve">. </w:t>
       </w:r>
       <w:r>
         <w:rPr>
-          <w:rFonts w:ascii="Times New Roman" w:hAnsi="Times New Roman" w:cs="Times New Roman"/>
           <w:i/>
           <w:iCs/>
         </w:rPr>
         <w:t>2019 IEEE International Conference on Big Data (Big Data)</w:t>
       </w:r>
       <w:r>
-        <w:rPr>
-          <w:rFonts w:ascii="Times New Roman" w:hAnsi="Times New Roman" w:cs="Times New Roman"/>
-        </w:rPr>
         <w:t>, Los Angeles, CA, USA, 2019, pp. 2756-2762.</w:t>
       </w:r>
     </w:p>
-    <w:p>
-      <w:pPr>
-        <w:rPr>
-          <w:rFonts w:ascii="Times New Roman" w:hAnsi="Times New Roman" w:cs="Times New Roman"/>
-        </w:rPr>
-      </w:pPr>
-    </w:p>
-    <w:p>
-      <w:pPr>
-        <w:rPr>
-          <w:rFonts w:ascii="Times New Roman" w:hAnsi="Times New Roman" w:cs="Times New Roman"/>
-        </w:rPr>
-      </w:pPr>
+    <w:p/>
+    <w:p>
       <w:proofErr w:type="spellStart"/>
       <w:r>
-        <w:rPr>
-          <w:rFonts w:ascii="Times New Roman" w:hAnsi="Times New Roman" w:cs="Times New Roman"/>
-        </w:rPr>
         <w:t>Haenssgen</w:t>
       </w:r>
       <w:proofErr w:type="spellEnd"/>
       <w:r>
-        <w:rPr>
-          <w:rFonts w:ascii="Times New Roman" w:hAnsi="Times New Roman" w:cs="Times New Roman"/>
-        </w:rPr>
         <w:t xml:space="preserve"> M, </w:t>
       </w:r>
       <w:proofErr w:type="spellStart"/>
       <w:r>
-        <w:rPr>
-          <w:rFonts w:ascii="Times New Roman" w:hAnsi="Times New Roman" w:cs="Times New Roman"/>
-        </w:rPr>
         <w:t>Charoenboon</w:t>
       </w:r>
       <w:proofErr w:type="spellEnd"/>
       <w:r>
-        <w:rPr>
-          <w:rFonts w:ascii="Times New Roman" w:hAnsi="Times New Roman" w:cs="Times New Roman"/>
-        </w:rPr>
         <w:t xml:space="preserve"> N, </w:t>
       </w:r>
       <w:proofErr w:type="spellStart"/>
       <w:r>
-        <w:rPr>
-          <w:rFonts w:ascii="Times New Roman" w:hAnsi="Times New Roman" w:cs="Times New Roman"/>
-        </w:rPr>
         <w:t>Zanello</w:t>
       </w:r>
       <w:proofErr w:type="spellEnd"/>
       <w:r>
-        <w:rPr>
-          <w:rFonts w:ascii="Times New Roman" w:hAnsi="Times New Roman" w:cs="Times New Roman"/>
-        </w:rPr>
         <w:t xml:space="preserve"> G, </w:t>
       </w:r>
       <w:proofErr w:type="spellStart"/>
       <w:r>
-        <w:rPr>
-          <w:rFonts w:ascii="Times New Roman" w:hAnsi="Times New Roman" w:cs="Times New Roman"/>
-        </w:rPr>
         <w:t>Mayxay</w:t>
       </w:r>
       <w:proofErr w:type="spellEnd"/>
       <w:r>
-        <w:rPr>
-          <w:rFonts w:ascii="Times New Roman" w:hAnsi="Times New Roman" w:cs="Times New Roman"/>
-        </w:rPr>
         <w:t xml:space="preserve"> M, Reed-</w:t>
       </w:r>
       <w:proofErr w:type="spellStart"/>
       <w:r>
-        <w:rPr>
-          <w:rFonts w:ascii="Times New Roman" w:hAnsi="Times New Roman" w:cs="Times New Roman"/>
-        </w:rPr>
         <w:t>Tsochas</w:t>
       </w:r>
       <w:proofErr w:type="spellEnd"/>
       <w:r>
-        <w:rPr>
-          <w:rFonts w:ascii="Times New Roman" w:hAnsi="Times New Roman" w:cs="Times New Roman"/>
-        </w:rPr>
         <w:t xml:space="preserve"> F, </w:t>
       </w:r>
       <w:proofErr w:type="spellStart"/>
       <w:r>
-        <w:rPr>
-          <w:rFonts w:ascii="Times New Roman" w:hAnsi="Times New Roman" w:cs="Times New Roman"/>
-        </w:rPr>
         <w:t>Lubell</w:t>
       </w:r>
       <w:proofErr w:type="spellEnd"/>
       <w:r>
-        <w:rPr>
-          <w:rFonts w:ascii="Times New Roman" w:hAnsi="Times New Roman" w:cs="Times New Roman"/>
-        </w:rPr>
         <w:t xml:space="preserve"> Y, Wertheim H, </w:t>
       </w:r>
     </w:p>
@@ -1878,252 +1349,152 @@
       <w:pPr>
         <w:ind w:left="720"/>
         <w:rPr>
-          <w:rFonts w:ascii="Times New Roman" w:hAnsi="Times New Roman" w:cs="Times New Roman"/>
           <w:b/>
           <w:u w:val="single"/>
         </w:rPr>
       </w:pPr>
       <w:r>
         <w:rPr>
-          <w:rFonts w:ascii="Times New Roman" w:hAnsi="Times New Roman" w:cs="Times New Roman"/>
           <w:b/>
         </w:rPr>
         <w:t>Lienert J</w:t>
       </w:r>
       <w:r>
-        <w:rPr>
-          <w:rFonts w:ascii="Times New Roman" w:hAnsi="Times New Roman" w:cs="Times New Roman"/>
-        </w:rPr>
         <w:t xml:space="preserve">, </w:t>
       </w:r>
       <w:proofErr w:type="spellStart"/>
       <w:r>
-        <w:rPr>
-          <w:rFonts w:ascii="Times New Roman" w:hAnsi="Times New Roman" w:cs="Times New Roman"/>
-        </w:rPr>
         <w:t>Xayavong</w:t>
       </w:r>
       <w:proofErr w:type="spellEnd"/>
       <w:r>
-        <w:rPr>
-          <w:rFonts w:ascii="Times New Roman" w:hAnsi="Times New Roman" w:cs="Times New Roman"/>
-        </w:rPr>
         <w:t xml:space="preserve"> T, </w:t>
       </w:r>
       <w:proofErr w:type="spellStart"/>
       <w:r>
-        <w:rPr>
-          <w:rFonts w:ascii="Times New Roman" w:hAnsi="Times New Roman" w:cs="Times New Roman"/>
-        </w:rPr>
         <w:t>Khine</w:t>
       </w:r>
       <w:proofErr w:type="spellEnd"/>
       <w:r>
-        <w:rPr>
-          <w:rFonts w:ascii="Times New Roman" w:hAnsi="Times New Roman" w:cs="Times New Roman"/>
-        </w:rPr>
         <w:t xml:space="preserve"> </w:t>
       </w:r>
       <w:proofErr w:type="spellStart"/>
       <w:r>
-        <w:rPr>
-          <w:rFonts w:ascii="Times New Roman" w:hAnsi="Times New Roman" w:cs="Times New Roman"/>
-        </w:rPr>
         <w:t>Zaw</w:t>
       </w:r>
       <w:proofErr w:type="spellEnd"/>
       <w:r>
-        <w:rPr>
-          <w:rFonts w:ascii="Times New Roman" w:hAnsi="Times New Roman" w:cs="Times New Roman"/>
-        </w:rPr>
         <w:t xml:space="preserve"> Y, </w:t>
       </w:r>
       <w:proofErr w:type="spellStart"/>
       <w:r>
-        <w:rPr>
-          <w:rFonts w:ascii="Times New Roman" w:hAnsi="Times New Roman" w:cs="Times New Roman"/>
-        </w:rPr>
         <w:t>Theplhamkong</w:t>
       </w:r>
       <w:proofErr w:type="spellEnd"/>
       <w:r>
-        <w:rPr>
-          <w:rFonts w:ascii="Times New Roman" w:hAnsi="Times New Roman" w:cs="Times New Roman"/>
-        </w:rPr>
         <w:t xml:space="preserve"> A, </w:t>
       </w:r>
       <w:proofErr w:type="spellStart"/>
       <w:r>
-        <w:rPr>
-          <w:rFonts w:ascii="Times New Roman" w:hAnsi="Times New Roman" w:cs="Times New Roman"/>
-        </w:rPr>
         <w:t>Sithongdeng</w:t>
       </w:r>
       <w:proofErr w:type="spellEnd"/>
       <w:r>
-        <w:rPr>
-          <w:rFonts w:ascii="Times New Roman" w:hAnsi="Times New Roman" w:cs="Times New Roman"/>
-        </w:rPr>
         <w:t xml:space="preserve"> N, </w:t>
       </w:r>
       <w:proofErr w:type="spellStart"/>
       <w:r>
-        <w:rPr>
-          <w:rFonts w:ascii="Times New Roman" w:hAnsi="Times New Roman" w:cs="Times New Roman"/>
-        </w:rPr>
         <w:t>Khamsoukthavong</w:t>
       </w:r>
       <w:proofErr w:type="spellEnd"/>
       <w:r>
-        <w:rPr>
-          <w:rFonts w:ascii="Times New Roman" w:hAnsi="Times New Roman" w:cs="Times New Roman"/>
-        </w:rPr>
         <w:t xml:space="preserve"> N, </w:t>
       </w:r>
       <w:proofErr w:type="spellStart"/>
       <w:r>
-        <w:rPr>
-          <w:rFonts w:ascii="Times New Roman" w:hAnsi="Times New Roman" w:cs="Times New Roman"/>
-        </w:rPr>
         <w:t>Phanthavong</w:t>
       </w:r>
       <w:proofErr w:type="spellEnd"/>
       <w:r>
-        <w:rPr>
-          <w:rFonts w:ascii="Times New Roman" w:hAnsi="Times New Roman" w:cs="Times New Roman"/>
-        </w:rPr>
         <w:t xml:space="preserve"> C, </w:t>
       </w:r>
       <w:proofErr w:type="spellStart"/>
       <w:r>
-        <w:rPr>
-          <w:rFonts w:ascii="Times New Roman" w:hAnsi="Times New Roman" w:cs="Times New Roman"/>
-        </w:rPr>
         <w:t>Boualaiseng</w:t>
       </w:r>
       <w:proofErr w:type="spellEnd"/>
       <w:r>
-        <w:rPr>
-          <w:rFonts w:ascii="Times New Roman" w:hAnsi="Times New Roman" w:cs="Times New Roman"/>
-        </w:rPr>
         <w:t xml:space="preserve"> S, </w:t>
       </w:r>
       <w:proofErr w:type="spellStart"/>
       <w:r>
-        <w:rPr>
-          <w:rFonts w:ascii="Times New Roman" w:hAnsi="Times New Roman" w:cs="Times New Roman"/>
-        </w:rPr>
         <w:t>Vongsavang</w:t>
       </w:r>
       <w:proofErr w:type="spellEnd"/>
       <w:r>
-        <w:rPr>
-          <w:rFonts w:ascii="Times New Roman" w:hAnsi="Times New Roman" w:cs="Times New Roman"/>
-        </w:rPr>
         <w:t xml:space="preserve"> S, </w:t>
       </w:r>
       <w:proofErr w:type="spellStart"/>
       <w:r>
-        <w:rPr>
-          <w:rFonts w:ascii="Times New Roman" w:hAnsi="Times New Roman" w:cs="Times New Roman"/>
-        </w:rPr>
         <w:t>Wibunjak</w:t>
       </w:r>
       <w:proofErr w:type="spellEnd"/>
       <w:r>
-        <w:rPr>
-          <w:rFonts w:ascii="Times New Roman" w:hAnsi="Times New Roman" w:cs="Times New Roman"/>
-        </w:rPr>
         <w:t xml:space="preserve"> K, Chai-In P, </w:t>
       </w:r>
       <w:proofErr w:type="spellStart"/>
       <w:r>
-        <w:rPr>
-          <w:rFonts w:ascii="Times New Roman" w:hAnsi="Times New Roman" w:cs="Times New Roman"/>
-        </w:rPr>
         <w:t>Thavethanutthanawin</w:t>
       </w:r>
       <w:proofErr w:type="spellEnd"/>
       <w:r>
-        <w:rPr>
-          <w:rFonts w:ascii="Times New Roman" w:hAnsi="Times New Roman" w:cs="Times New Roman"/>
-        </w:rPr>
         <w:t xml:space="preserve"> P, Althaus T, Greer RC, </w:t>
       </w:r>
       <w:proofErr w:type="spellStart"/>
       <w:r>
-        <w:rPr>
-          <w:rFonts w:ascii="Times New Roman" w:hAnsi="Times New Roman" w:cs="Times New Roman"/>
-        </w:rPr>
         <w:t>Nedsuwan</w:t>
       </w:r>
       <w:proofErr w:type="spellEnd"/>
       <w:r>
-        <w:rPr>
-          <w:rFonts w:ascii="Times New Roman" w:hAnsi="Times New Roman" w:cs="Times New Roman"/>
-        </w:rPr>
         <w:t xml:space="preserve"> S, </w:t>
       </w:r>
       <w:proofErr w:type="spellStart"/>
       <w:r>
-        <w:rPr>
-          <w:rFonts w:ascii="Times New Roman" w:hAnsi="Times New Roman" w:cs="Times New Roman"/>
-        </w:rPr>
         <w:t>Wangrangsimakul</w:t>
       </w:r>
       <w:proofErr w:type="spellEnd"/>
       <w:r>
-        <w:rPr>
-          <w:rFonts w:ascii="Times New Roman" w:hAnsi="Times New Roman" w:cs="Times New Roman"/>
-        </w:rPr>
         <w:t xml:space="preserve"> T, </w:t>
       </w:r>
       <w:proofErr w:type="spellStart"/>
       <w:r>
-        <w:rPr>
-          <w:rFonts w:ascii="Times New Roman" w:hAnsi="Times New Roman" w:cs="Times New Roman"/>
-        </w:rPr>
         <w:t>Limmathurotsakul</w:t>
       </w:r>
       <w:proofErr w:type="spellEnd"/>
       <w:r>
-        <w:rPr>
-          <w:rFonts w:ascii="Times New Roman" w:hAnsi="Times New Roman" w:cs="Times New Roman"/>
-        </w:rPr>
         <w:t xml:space="preserve"> D, Elliott E, and Ariana P. 2019. Antibiotic Knowledge, Attitudes, and Practices: New Insights from Cross-Sectional Rural Health </w:t>
       </w:r>
       <w:proofErr w:type="spellStart"/>
       <w:r>
-        <w:rPr>
-          <w:rFonts w:ascii="Times New Roman" w:hAnsi="Times New Roman" w:cs="Times New Roman"/>
-        </w:rPr>
         <w:t>Behaviour</w:t>
       </w:r>
       <w:proofErr w:type="spellEnd"/>
       <w:r>
-        <w:rPr>
-          <w:rFonts w:ascii="Times New Roman" w:hAnsi="Times New Roman" w:cs="Times New Roman"/>
-        </w:rPr>
         <w:t xml:space="preserve"> Surveys in Low- and Middle-Income Southeast Asia. </w:t>
       </w:r>
       <w:r>
         <w:rPr>
-          <w:rFonts w:ascii="Times New Roman" w:hAnsi="Times New Roman" w:cs="Times New Roman"/>
           <w:i/>
         </w:rPr>
         <w:t>BMJ Open.</w:t>
       </w:r>
       <w:r>
-        <w:rPr>
-          <w:rFonts w:ascii="Times New Roman" w:hAnsi="Times New Roman" w:cs="Times New Roman"/>
-        </w:rPr>
         <w:t xml:space="preserve"> </w:t>
       </w:r>
     </w:p>
     <w:p>
       <w:pPr>
         <w:rPr>
-          <w:rFonts w:ascii="Times New Roman" w:hAnsi="Times New Roman" w:cs="Times New Roman"/>
           <w:b/>
           <w:u w:val="single"/>
         </w:rPr>
@@ -2132,337 +1503,180 @@
     <w:p>
       <w:pPr>
         <w:ind w:left="720" w:hanging="720"/>
-        <w:rPr>
-          <w:rFonts w:ascii="Times New Roman" w:hAnsi="Times New Roman" w:cs="Times New Roman"/>
-        </w:rPr>
-      </w:pPr>
-      <w:r>
-        <w:rPr>
-          <w:rFonts w:ascii="Times New Roman" w:hAnsi="Times New Roman" w:cs="Times New Roman"/>
+      </w:pPr>
+      <w:r>
+        <w:rPr>
           <w:b/>
         </w:rPr>
         <w:t>Lienert J</w:t>
       </w:r>
       <w:r>
-        <w:rPr>
-          <w:rFonts w:ascii="Times New Roman" w:hAnsi="Times New Roman" w:cs="Times New Roman"/>
-        </w:rPr>
         <w:t xml:space="preserve">, Koehly L, Reed-Tsochas F, and Marcum CS. </w:t>
       </w:r>
       <w:r>
-        <w:rPr>
-          <w:rFonts w:ascii="Times New Roman" w:hAnsi="Times New Roman" w:cs="Times New Roman"/>
-        </w:rPr>
         <w:t xml:space="preserve">2019. </w:t>
       </w:r>
       <w:r>
-        <w:rPr>
-          <w:rFonts w:ascii="Times New Roman" w:hAnsi="Times New Roman" w:cs="Times New Roman"/>
-        </w:rPr>
         <w:t>An efficient counting metho</w:t>
       </w:r>
       <w:r>
-        <w:rPr>
-          <w:rFonts w:ascii="Times New Roman" w:hAnsi="Times New Roman" w:cs="Times New Roman"/>
-        </w:rPr>
         <w:t xml:space="preserve">d for the colored triad census. </w:t>
       </w:r>
       <w:r>
         <w:rPr>
-          <w:rFonts w:ascii="Times New Roman" w:hAnsi="Times New Roman" w:cs="Times New Roman"/>
           <w:i/>
         </w:rPr>
         <w:t xml:space="preserve">Social Networks </w:t>
       </w:r>
       <w:r>
-        <w:rPr>
-          <w:rFonts w:ascii="Times New Roman" w:hAnsi="Times New Roman" w:cs="Times New Roman"/>
-        </w:rPr>
         <w:t>58:136-42</w:t>
       </w:r>
       <w:r>
-        <w:rPr>
-          <w:rFonts w:ascii="Times New Roman" w:hAnsi="Times New Roman" w:cs="Times New Roman"/>
-        </w:rPr>
         <w:t>.</w:t>
       </w:r>
     </w:p>
     <w:p>
       <w:pPr>
         <w:ind w:left="720" w:hanging="720"/>
-        <w:rPr>
-          <w:rFonts w:ascii="Times New Roman" w:hAnsi="Times New Roman" w:cs="Times New Roman"/>
-        </w:rPr>
       </w:pPr>
     </w:p>
     <w:p>
       <w:pPr>
         <w:ind w:left="720" w:hanging="720"/>
-        <w:rPr>
-          <w:rFonts w:ascii="Times New Roman" w:eastAsia="Times New Roman" w:hAnsi="Times New Roman" w:cs="Times New Roman"/>
-          <w:lang w:eastAsia="en-US"/>
-        </w:rPr>
-      </w:pPr>
-      <w:r>
-        <w:rPr>
-          <w:rFonts w:ascii="Times New Roman" w:eastAsia="Times New Roman" w:hAnsi="Times New Roman" w:cs="Times New Roman"/>
-          <w:lang w:eastAsia="en-US"/>
-        </w:rPr>
+      </w:pPr>
+      <w:r>
         <w:t xml:space="preserve">Smith Fawzi MC, </w:t>
       </w:r>
       <w:proofErr w:type="spellStart"/>
       <w:r>
-        <w:rPr>
-          <w:rFonts w:ascii="Times New Roman" w:eastAsia="Times New Roman" w:hAnsi="Times New Roman" w:cs="Times New Roman"/>
-          <w:lang w:eastAsia="en-US"/>
-        </w:rPr>
         <w:t>Siril</w:t>
       </w:r>
       <w:proofErr w:type="spellEnd"/>
       <w:r>
-        <w:rPr>
-          <w:rFonts w:ascii="Times New Roman" w:eastAsia="Times New Roman" w:hAnsi="Times New Roman" w:cs="Times New Roman"/>
-          <w:lang w:eastAsia="en-US"/>
-        </w:rPr>
         <w:t xml:space="preserve"> H, Liu Y,</w:t>
       </w:r>
       <w:r>
-        <w:rPr>
-          <w:rFonts w:ascii="Times New Roman" w:eastAsia="Times New Roman" w:hAnsi="Times New Roman" w:cs="Times New Roman"/>
-          <w:lang w:eastAsia="en-US"/>
-        </w:rPr>
         <w:t xml:space="preserve"> McAdam K, </w:t>
       </w:r>
       <w:proofErr w:type="spellStart"/>
       <w:r>
-        <w:rPr>
-          <w:rFonts w:ascii="Times New Roman" w:eastAsia="Times New Roman" w:hAnsi="Times New Roman" w:cs="Times New Roman"/>
-          <w:lang w:eastAsia="en-US"/>
-        </w:rPr>
         <w:t>Ainebyona</w:t>
       </w:r>
       <w:proofErr w:type="spellEnd"/>
       <w:r>
-        <w:rPr>
-          <w:rFonts w:ascii="Times New Roman" w:eastAsia="Times New Roman" w:hAnsi="Times New Roman" w:cs="Times New Roman"/>
-          <w:lang w:eastAsia="en-US"/>
-        </w:rPr>
         <w:t xml:space="preserve"> D, McAdam E, </w:t>
       </w:r>
       <w:proofErr w:type="spellStart"/>
       <w:r>
-        <w:rPr>
-          <w:rFonts w:ascii="Times New Roman" w:eastAsia="Times New Roman" w:hAnsi="Times New Roman" w:cs="Times New Roman"/>
-          <w:lang w:eastAsia="en-US"/>
-        </w:rPr>
         <w:t>Somba</w:t>
       </w:r>
       <w:proofErr w:type="spellEnd"/>
       <w:r>
-        <w:rPr>
-          <w:rFonts w:ascii="Times New Roman" w:eastAsia="Times New Roman" w:hAnsi="Times New Roman" w:cs="Times New Roman"/>
-          <w:lang w:eastAsia="en-US"/>
-        </w:rPr>
         <w:t xml:space="preserve"> M, </w:t>
       </w:r>
       <w:proofErr w:type="spellStart"/>
       <w:r>
-        <w:rPr>
-          <w:rFonts w:ascii="Times New Roman" w:eastAsia="Times New Roman" w:hAnsi="Times New Roman" w:cs="Times New Roman"/>
-          <w:lang w:eastAsia="en-US"/>
-        </w:rPr>
         <w:t>Oljemark</w:t>
       </w:r>
       <w:proofErr w:type="spellEnd"/>
       <w:r>
-        <w:rPr>
-          <w:rFonts w:ascii="Times New Roman" w:eastAsia="Times New Roman" w:hAnsi="Times New Roman" w:cs="Times New Roman"/>
-          <w:lang w:eastAsia="en-US"/>
-        </w:rPr>
         <w:t xml:space="preserve"> J, </w:t>
       </w:r>
       <w:proofErr w:type="spellStart"/>
       <w:r>
-        <w:rPr>
-          <w:rFonts w:ascii="Times New Roman" w:eastAsia="Times New Roman" w:hAnsi="Times New Roman" w:cs="Times New Roman"/>
-          <w:lang w:eastAsia="en-US"/>
-        </w:rPr>
         <w:t>Mleli</w:t>
       </w:r>
       <w:proofErr w:type="spellEnd"/>
       <w:r>
-        <w:rPr>
-          <w:rFonts w:ascii="Times New Roman" w:eastAsia="Times New Roman" w:hAnsi="Times New Roman" w:cs="Times New Roman"/>
-          <w:lang w:eastAsia="en-US"/>
-        </w:rPr>
         <w:t xml:space="preserve"> N, </w:t>
       </w:r>
       <w:r>
         <w:rPr>
-          <w:rFonts w:ascii="Times New Roman" w:eastAsia="Times New Roman" w:hAnsi="Times New Roman" w:cs="Times New Roman"/>
-          <w:b/>
-          <w:lang w:eastAsia="en-US"/>
+          <w:b/>
         </w:rPr>
         <w:t>Lienert J</w:t>
       </w:r>
       <w:r>
-        <w:rPr>
-          <w:rFonts w:ascii="Times New Roman" w:eastAsia="Times New Roman" w:hAnsi="Times New Roman" w:cs="Times New Roman"/>
-          <w:lang w:eastAsia="en-US"/>
-        </w:rPr>
         <w:t xml:space="preserve">, Andrew I, </w:t>
       </w:r>
       <w:proofErr w:type="spellStart"/>
       <w:r>
-        <w:rPr>
-          <w:rFonts w:ascii="Times New Roman" w:eastAsia="Times New Roman" w:hAnsi="Times New Roman" w:cs="Times New Roman"/>
-          <w:lang w:eastAsia="en-US"/>
-        </w:rPr>
         <w:t>Haberlen</w:t>
       </w:r>
       <w:proofErr w:type="spellEnd"/>
       <w:r>
-        <w:rPr>
-          <w:rFonts w:ascii="Times New Roman" w:eastAsia="Times New Roman" w:hAnsi="Times New Roman" w:cs="Times New Roman"/>
-          <w:lang w:eastAsia="en-US"/>
-        </w:rPr>
         <w:t xml:space="preserve"> S, </w:t>
       </w:r>
       <w:proofErr w:type="spellStart"/>
       <w:r>
-        <w:rPr>
-          <w:rFonts w:ascii="Times New Roman" w:eastAsia="Times New Roman" w:hAnsi="Times New Roman" w:cs="Times New Roman"/>
-          <w:lang w:eastAsia="en-US"/>
-        </w:rPr>
         <w:t>Simwinga</w:t>
       </w:r>
       <w:proofErr w:type="spellEnd"/>
       <w:r>
-        <w:rPr>
-          <w:rFonts w:ascii="Times New Roman" w:eastAsia="Times New Roman" w:hAnsi="Times New Roman" w:cs="Times New Roman"/>
-          <w:lang w:eastAsia="en-US"/>
-        </w:rPr>
         <w:t xml:space="preserve"> A, Todd J, </w:t>
       </w:r>
       <w:proofErr w:type="spellStart"/>
       <w:r>
-        <w:rPr>
-          <w:rFonts w:ascii="Times New Roman" w:eastAsia="Times New Roman" w:hAnsi="Times New Roman" w:cs="Times New Roman"/>
-          <w:lang w:eastAsia="en-US"/>
-        </w:rPr>
         <w:t>Makongwa</w:t>
       </w:r>
       <w:proofErr w:type="spellEnd"/>
       <w:r>
-        <w:rPr>
-          <w:rFonts w:ascii="Times New Roman" w:eastAsia="Times New Roman" w:hAnsi="Times New Roman" w:cs="Times New Roman"/>
-          <w:lang w:eastAsia="en-US"/>
-        </w:rPr>
         <w:t xml:space="preserve"> S, Li N, and </w:t>
       </w:r>
       <w:proofErr w:type="spellStart"/>
       <w:r>
-        <w:rPr>
-          <w:rFonts w:ascii="Times New Roman" w:eastAsia="Times New Roman" w:hAnsi="Times New Roman" w:cs="Times New Roman"/>
-          <w:lang w:eastAsia="en-US"/>
-        </w:rPr>
         <w:t>Kaaya</w:t>
       </w:r>
       <w:proofErr w:type="spellEnd"/>
       <w:r>
-        <w:rPr>
-          <w:rFonts w:ascii="Times New Roman" w:eastAsia="Times New Roman" w:hAnsi="Times New Roman" w:cs="Times New Roman"/>
-          <w:lang w:eastAsia="en-US"/>
-        </w:rPr>
         <w:t xml:space="preserve"> S. 2019. </w:t>
       </w:r>
       <w:r>
-        <w:rPr>
-          <w:rFonts w:ascii="Times New Roman" w:eastAsia="Times New Roman" w:hAnsi="Times New Roman" w:cs="Times New Roman"/>
-          <w:lang w:eastAsia="en-US"/>
-        </w:rPr>
         <w:t xml:space="preserve">Agents of change among people living with HIV and their social networks: stepped-wedge </w:t>
       </w:r>
       <w:proofErr w:type="spellStart"/>
       <w:r>
-        <w:rPr>
-          <w:rFonts w:ascii="Times New Roman" w:eastAsia="Times New Roman" w:hAnsi="Times New Roman" w:cs="Times New Roman"/>
-          <w:lang w:eastAsia="en-US"/>
-        </w:rPr>
         <w:t>randomised</w:t>
       </w:r>
       <w:proofErr w:type="spellEnd"/>
       <w:r>
-        <w:rPr>
-          <w:rFonts w:ascii="Times New Roman" w:eastAsia="Times New Roman" w:hAnsi="Times New Roman" w:cs="Times New Roman"/>
-          <w:lang w:eastAsia="en-US"/>
-        </w:rPr>
         <w:t xml:space="preserve"> controlled trial of the </w:t>
       </w:r>
       <w:r>
         <w:rPr>
-          <w:rFonts w:ascii="Times New Roman" w:eastAsia="Times New Roman" w:hAnsi="Times New Roman" w:cs="Times New Roman"/>
           <w:i/>
           <w:iCs/>
-          <w:lang w:eastAsia="en-US"/>
         </w:rPr>
         <w:t>NAMWEZA</w:t>
       </w:r>
       <w:r>
-        <w:rPr>
-          <w:rFonts w:ascii="Times New Roman" w:eastAsia="Times New Roman" w:hAnsi="Times New Roman" w:cs="Times New Roman"/>
-          <w:lang w:eastAsia="en-US"/>
-        </w:rPr>
         <w:t xml:space="preserve"> </w:t>
       </w:r>
       <w:r>
-        <w:rPr>
-          <w:rFonts w:ascii="Times New Roman" w:eastAsia="Times New Roman" w:hAnsi="Times New Roman" w:cs="Times New Roman"/>
-          <w:lang w:eastAsia="en-US"/>
-        </w:rPr>
         <w:t xml:space="preserve">intervention in </w:t>
       </w:r>
       <w:r>
-        <w:rPr>
-          <w:rFonts w:ascii="Times New Roman" w:eastAsia="Times New Roman" w:hAnsi="Times New Roman" w:cs="Times New Roman"/>
-          <w:lang w:eastAsia="en-US"/>
-        </w:rPr>
         <w:t>Dar es Salaam, Tanzania</w:t>
       </w:r>
       <w:r>
-        <w:rPr>
-          <w:rFonts w:ascii="Times New Roman" w:eastAsia="Times New Roman" w:hAnsi="Times New Roman" w:cs="Times New Roman"/>
-          <w:lang w:eastAsia="en-US"/>
-        </w:rPr>
         <w:t xml:space="preserve">. </w:t>
       </w:r>
       <w:r>
         <w:rPr>
-          <w:rFonts w:ascii="Times New Roman" w:eastAsia="Times New Roman" w:hAnsi="Times New Roman" w:cs="Times New Roman"/>
           <w:i/>
-          <w:lang w:eastAsia="en-US"/>
         </w:rPr>
         <w:t>BMJ Global Health</w:t>
       </w:r>
       <w:r>
-        <w:rPr>
-          <w:rFonts w:ascii="Times New Roman" w:eastAsia="Times New Roman" w:hAnsi="Times New Roman" w:cs="Times New Roman"/>
-          <w:lang w:eastAsia="en-US"/>
-        </w:rPr>
         <w:t xml:space="preserve">. </w:t>
       </w:r>
       <w:r>
-        <w:rPr>
-          <w:rFonts w:ascii="Times New Roman" w:eastAsia="Times New Roman" w:hAnsi="Times New Roman" w:cs="Times New Roman"/>
-          <w:lang w:eastAsia="en-US"/>
-        </w:rPr>
         <w:t xml:space="preserve">4:e000946. </w:t>
       </w:r>
     </w:p>
     <w:p>
       <w:pPr>
         <w:rPr>
-          <w:rFonts w:ascii="Times New Roman" w:hAnsi="Times New Roman" w:cs="Times New Roman"/>
           <w:b/>
           <w:u w:val="single"/>
         </w:rPr>
@@ -2471,320 +1685,183 @@
     <w:p>
       <w:pPr>
         <w:ind w:left="720" w:hanging="720"/>
-        <w:rPr>
-          <w:rFonts w:ascii="Times New Roman" w:hAnsi="Times New Roman" w:cs="Times New Roman"/>
-        </w:rPr>
       </w:pPr>
       <w:proofErr w:type="spellStart"/>
       <w:r>
-        <w:rPr>
-          <w:rFonts w:ascii="Times New Roman" w:hAnsi="Times New Roman" w:cs="Times New Roman"/>
-        </w:rPr>
         <w:t>Haenssgen</w:t>
       </w:r>
       <w:proofErr w:type="spellEnd"/>
       <w:r>
-        <w:rPr>
-          <w:rFonts w:ascii="Times New Roman" w:hAnsi="Times New Roman" w:cs="Times New Roman"/>
-        </w:rPr>
         <w:t xml:space="preserve"> M, </w:t>
       </w:r>
       <w:proofErr w:type="spellStart"/>
       <w:r>
-        <w:rPr>
-          <w:rFonts w:ascii="Times New Roman" w:hAnsi="Times New Roman" w:cs="Times New Roman"/>
-        </w:rPr>
         <w:t>Charoenboon</w:t>
       </w:r>
       <w:proofErr w:type="spellEnd"/>
       <w:r>
-        <w:rPr>
-          <w:rFonts w:ascii="Times New Roman" w:hAnsi="Times New Roman" w:cs="Times New Roman"/>
-        </w:rPr>
         <w:t xml:space="preserve"> N, </w:t>
       </w:r>
       <w:proofErr w:type="spellStart"/>
       <w:r>
-        <w:rPr>
-          <w:rFonts w:ascii="Times New Roman" w:hAnsi="Times New Roman" w:cs="Times New Roman"/>
-        </w:rPr>
         <w:t>Mayxay</w:t>
       </w:r>
       <w:proofErr w:type="spellEnd"/>
       <w:r>
-        <w:rPr>
-          <w:rFonts w:ascii="Times New Roman" w:hAnsi="Times New Roman" w:cs="Times New Roman"/>
-        </w:rPr>
         <w:t xml:space="preserve"> M, Reed-</w:t>
       </w:r>
       <w:proofErr w:type="spellStart"/>
       <w:r>
-        <w:rPr>
-          <w:rFonts w:ascii="Times New Roman" w:hAnsi="Times New Roman" w:cs="Times New Roman"/>
-        </w:rPr>
         <w:t>Tsochas</w:t>
       </w:r>
       <w:proofErr w:type="spellEnd"/>
       <w:r>
-        <w:rPr>
-          <w:rFonts w:ascii="Times New Roman" w:hAnsi="Times New Roman" w:cs="Times New Roman"/>
-        </w:rPr>
         <w:t xml:space="preserve"> F, Jones C, </w:t>
       </w:r>
       <w:proofErr w:type="spellStart"/>
       <w:r>
-        <w:rPr>
-          <w:rFonts w:ascii="Times New Roman" w:hAnsi="Times New Roman" w:cs="Times New Roman"/>
-        </w:rPr>
         <w:t>Kosaikanont</w:t>
       </w:r>
       <w:proofErr w:type="spellEnd"/>
       <w:r>
-        <w:rPr>
-          <w:rFonts w:ascii="Times New Roman" w:hAnsi="Times New Roman" w:cs="Times New Roman"/>
-        </w:rPr>
         <w:t xml:space="preserve"> R, </w:t>
       </w:r>
       <w:proofErr w:type="spellStart"/>
       <w:r>
-        <w:rPr>
-          <w:rFonts w:ascii="Times New Roman" w:hAnsi="Times New Roman" w:cs="Times New Roman"/>
-        </w:rPr>
         <w:t>Praphattong</w:t>
       </w:r>
       <w:proofErr w:type="spellEnd"/>
       <w:r>
-        <w:rPr>
-          <w:rFonts w:ascii="Times New Roman" w:hAnsi="Times New Roman" w:cs="Times New Roman"/>
-        </w:rPr>
         <w:t xml:space="preserve"> P, </w:t>
       </w:r>
       <w:proofErr w:type="spellStart"/>
       <w:r>
-        <w:rPr>
-          <w:rFonts w:ascii="Times New Roman" w:hAnsi="Times New Roman" w:cs="Times New Roman"/>
-        </w:rPr>
         <w:t>Lubell</w:t>
       </w:r>
       <w:proofErr w:type="spellEnd"/>
       <w:r>
-        <w:rPr>
-          <w:rFonts w:ascii="Times New Roman" w:hAnsi="Times New Roman" w:cs="Times New Roman"/>
-        </w:rPr>
         <w:t xml:space="preserve"> Y, Newton P, </w:t>
       </w:r>
       <w:proofErr w:type="spellStart"/>
       <w:r>
-        <w:rPr>
-          <w:rFonts w:ascii="Times New Roman" w:hAnsi="Times New Roman" w:cs="Times New Roman"/>
-        </w:rPr>
         <w:t>Keomany</w:t>
       </w:r>
       <w:proofErr w:type="spellEnd"/>
       <w:r>
-        <w:rPr>
-          <w:rFonts w:ascii="Times New Roman" w:hAnsi="Times New Roman" w:cs="Times New Roman"/>
-        </w:rPr>
         <w:t xml:space="preserve"> S, We</w:t>
       </w:r>
       <w:r>
-        <w:rPr>
-          <w:rFonts w:ascii="Times New Roman" w:hAnsi="Times New Roman" w:cs="Times New Roman"/>
-        </w:rPr>
         <w:t>r</w:t>
       </w:r>
       <w:r>
-        <w:rPr>
-          <w:rFonts w:ascii="Times New Roman" w:hAnsi="Times New Roman" w:cs="Times New Roman"/>
-        </w:rPr>
         <w:t xml:space="preserve">theim H, </w:t>
       </w:r>
       <w:r>
         <w:rPr>
-          <w:rFonts w:ascii="Times New Roman" w:hAnsi="Times New Roman" w:cs="Times New Roman"/>
           <w:b/>
         </w:rPr>
         <w:t>Lienert J</w:t>
       </w:r>
       <w:r>
-        <w:rPr>
-          <w:rFonts w:ascii="Times New Roman" w:hAnsi="Times New Roman" w:cs="Times New Roman"/>
-        </w:rPr>
         <w:t xml:space="preserve">, </w:t>
       </w:r>
       <w:proofErr w:type="spellStart"/>
       <w:r>
-        <w:rPr>
-          <w:rFonts w:ascii="Times New Roman" w:hAnsi="Times New Roman" w:cs="Times New Roman"/>
-        </w:rPr>
         <w:t>Xayavong</w:t>
       </w:r>
       <w:proofErr w:type="spellEnd"/>
       <w:r>
-        <w:rPr>
-          <w:rFonts w:ascii="Times New Roman" w:hAnsi="Times New Roman" w:cs="Times New Roman"/>
-        </w:rPr>
         <w:t xml:space="preserve"> T, </w:t>
       </w:r>
       <w:proofErr w:type="spellStart"/>
       <w:r>
-        <w:rPr>
-          <w:rFonts w:ascii="Times New Roman" w:hAnsi="Times New Roman" w:cs="Times New Roman"/>
-        </w:rPr>
         <w:t>Khine</w:t>
       </w:r>
       <w:proofErr w:type="spellEnd"/>
       <w:r>
-        <w:rPr>
-          <w:rFonts w:ascii="Times New Roman" w:hAnsi="Times New Roman" w:cs="Times New Roman"/>
-        </w:rPr>
         <w:t xml:space="preserve"> </w:t>
       </w:r>
       <w:proofErr w:type="spellStart"/>
       <w:r>
-        <w:rPr>
-          <w:rFonts w:ascii="Times New Roman" w:hAnsi="Times New Roman" w:cs="Times New Roman"/>
-        </w:rPr>
         <w:t>Zaw</w:t>
       </w:r>
       <w:proofErr w:type="spellEnd"/>
       <w:r>
-        <w:rPr>
-          <w:rFonts w:ascii="Times New Roman" w:hAnsi="Times New Roman" w:cs="Times New Roman"/>
-        </w:rPr>
         <w:t xml:space="preserve"> Y, Greer R, Althaus T, </w:t>
       </w:r>
       <w:proofErr w:type="spellStart"/>
       <w:r>
-        <w:rPr>
-          <w:rFonts w:ascii="Times New Roman" w:hAnsi="Times New Roman" w:cs="Times New Roman"/>
-        </w:rPr>
         <w:t>Nedsuwan</w:t>
       </w:r>
       <w:proofErr w:type="spellEnd"/>
       <w:r>
-        <w:rPr>
-          <w:rFonts w:ascii="Times New Roman" w:hAnsi="Times New Roman" w:cs="Times New Roman"/>
-        </w:rPr>
         <w:t xml:space="preserve"> S, </w:t>
       </w:r>
       <w:proofErr w:type="spellStart"/>
       <w:r>
-        <w:rPr>
-          <w:rFonts w:ascii="Times New Roman" w:hAnsi="Times New Roman" w:cs="Times New Roman"/>
-        </w:rPr>
         <w:t>Intralawan</w:t>
       </w:r>
       <w:proofErr w:type="spellEnd"/>
       <w:r>
-        <w:rPr>
-          <w:rFonts w:ascii="Times New Roman" w:hAnsi="Times New Roman" w:cs="Times New Roman"/>
-        </w:rPr>
         <w:t xml:space="preserve"> D, </w:t>
       </w:r>
       <w:proofErr w:type="spellStart"/>
       <w:r>
-        <w:rPr>
-          <w:rFonts w:ascii="Times New Roman" w:hAnsi="Times New Roman" w:cs="Times New Roman"/>
-        </w:rPr>
         <w:t>Wangrangsimakul</w:t>
       </w:r>
       <w:proofErr w:type="spellEnd"/>
       <w:r>
-        <w:rPr>
-          <w:rFonts w:ascii="Times New Roman" w:hAnsi="Times New Roman" w:cs="Times New Roman"/>
-        </w:rPr>
         <w:t xml:space="preserve"> T, Cheah PY, </w:t>
       </w:r>
       <w:proofErr w:type="spellStart"/>
       <w:r>
-        <w:rPr>
-          <w:rFonts w:ascii="Times New Roman" w:hAnsi="Times New Roman" w:cs="Times New Roman"/>
-        </w:rPr>
         <w:t>Limmathurotsakul</w:t>
       </w:r>
       <w:proofErr w:type="spellEnd"/>
       <w:r>
-        <w:rPr>
-          <w:rFonts w:ascii="Times New Roman" w:hAnsi="Times New Roman" w:cs="Times New Roman"/>
-        </w:rPr>
         <w:t xml:space="preserve"> D, and Ariana P. </w:t>
       </w:r>
       <w:r>
-        <w:rPr>
-          <w:rFonts w:ascii="Times New Roman" w:hAnsi="Times New Roman" w:cs="Times New Roman"/>
-        </w:rPr>
         <w:t xml:space="preserve">2018. </w:t>
       </w:r>
       <w:r>
-        <w:rPr>
-          <w:rFonts w:ascii="Times New Roman" w:hAnsi="Times New Roman" w:cs="Times New Roman"/>
-        </w:rPr>
         <w:t>Research protocol: ant</w:t>
       </w:r>
       <w:r>
-        <w:rPr>
-          <w:rFonts w:ascii="Times New Roman" w:hAnsi="Times New Roman" w:cs="Times New Roman"/>
-        </w:rPr>
         <w:t xml:space="preserve">ibiotics and activity spaces: </w:t>
       </w:r>
       <w:r>
-        <w:rPr>
-          <w:rFonts w:ascii="Times New Roman" w:hAnsi="Times New Roman" w:cs="Times New Roman"/>
-        </w:rPr>
         <w:t xml:space="preserve">An exploratory study of </w:t>
       </w:r>
       <w:proofErr w:type="spellStart"/>
       <w:r>
-        <w:rPr>
-          <w:rFonts w:ascii="Times New Roman" w:hAnsi="Times New Roman" w:cs="Times New Roman"/>
-        </w:rPr>
         <w:t>behaviour</w:t>
       </w:r>
       <w:proofErr w:type="spellEnd"/>
       <w:r>
-        <w:rPr>
-          <w:rFonts w:ascii="Times New Roman" w:hAnsi="Times New Roman" w:cs="Times New Roman"/>
-        </w:rPr>
         <w:t xml:space="preserve">, </w:t>
       </w:r>
       <w:proofErr w:type="spellStart"/>
       <w:r>
-        <w:rPr>
-          <w:rFonts w:ascii="Times New Roman" w:hAnsi="Times New Roman" w:cs="Times New Roman"/>
-        </w:rPr>
         <w:t>marginalisation</w:t>
       </w:r>
       <w:proofErr w:type="spellEnd"/>
       <w:r>
-        <w:rPr>
-          <w:rFonts w:ascii="Times New Roman" w:hAnsi="Times New Roman" w:cs="Times New Roman"/>
-        </w:rPr>
         <w:t>, and knowledge d</w:t>
       </w:r>
       <w:r>
-        <w:rPr>
-          <w:rFonts w:ascii="Times New Roman" w:hAnsi="Times New Roman" w:cs="Times New Roman"/>
-        </w:rPr>
         <w:t>iffusion</w:t>
       </w:r>
       <w:r>
-        <w:rPr>
-          <w:rFonts w:ascii="Times New Roman" w:hAnsi="Times New Roman" w:cs="Times New Roman"/>
-        </w:rPr>
         <w:t xml:space="preserve">. </w:t>
       </w:r>
       <w:r>
         <w:rPr>
-          <w:rFonts w:ascii="Times New Roman" w:hAnsi="Times New Roman" w:cs="Times New Roman"/>
           <w:i/>
         </w:rPr>
         <w:t>BMJ Global Health</w:t>
       </w:r>
       <w:r>
-        <w:rPr>
-          <w:rFonts w:ascii="Times New Roman" w:hAnsi="Times New Roman" w:cs="Times New Roman"/>
-        </w:rPr>
         <w:t>. 3(2):e00621.</w:t>
       </w:r>
     </w:p>
@@ -2795,7 +1872,6 @@
         <w:ind w:left="720" w:hanging="720"/>
         <w:textAlignment w:val="baseline"/>
         <w:rPr>
-          <w:rFonts w:ascii="Times New Roman" w:hAnsi="Times New Roman" w:cs="Times New Roman"/>
           <w:b/>
         </w:rPr>
       </w:pPr>
@@ -2807,133 +1883,80 @@
         <w:ind w:left="720" w:hanging="720"/>
         <w:textAlignment w:val="baseline"/>
         <w:rPr>
-          <w:rFonts w:ascii="Times New Roman" w:hAnsi="Times New Roman" w:cs="Times New Roman"/>
           <w:color w:val="595959"/>
         </w:rPr>
       </w:pPr>
       <w:r>
         <w:rPr>
-          <w:rFonts w:ascii="Times New Roman" w:hAnsi="Times New Roman" w:cs="Times New Roman"/>
           <w:b/>
         </w:rPr>
         <w:t>Lienert J</w:t>
       </w:r>
       <w:r>
-        <w:rPr>
-          <w:rFonts w:ascii="Times New Roman" w:hAnsi="Times New Roman" w:cs="Times New Roman"/>
-        </w:rPr>
         <w:t>, Marcum CS, Finney J, Re</w:t>
       </w:r>
       <w:r>
-        <w:rPr>
-          <w:rFonts w:ascii="Times New Roman" w:hAnsi="Times New Roman" w:cs="Times New Roman"/>
-        </w:rPr>
         <w:t>ed-Tsochas F, and Koehly L. 2017</w:t>
       </w:r>
       <w:r>
-        <w:rPr>
-          <w:rFonts w:ascii="Times New Roman" w:hAnsi="Times New Roman" w:cs="Times New Roman"/>
-        </w:rPr>
         <w:t xml:space="preserve">. Social </w:t>
       </w:r>
       <w:r>
-        <w:rPr>
-          <w:rFonts w:ascii="Times New Roman" w:hAnsi="Times New Roman" w:cs="Times New Roman"/>
-        </w:rPr>
         <w:t>i</w:t>
       </w:r>
       <w:r>
-        <w:rPr>
-          <w:rFonts w:ascii="Times New Roman" w:hAnsi="Times New Roman" w:cs="Times New Roman"/>
-        </w:rPr>
         <w:t xml:space="preserve">nfluence </w:t>
       </w:r>
       <w:r>
-        <w:rPr>
-          <w:rFonts w:ascii="Times New Roman" w:hAnsi="Times New Roman" w:cs="Times New Roman"/>
-        </w:rPr>
         <w:t xml:space="preserve">on 5-year </w:t>
       </w:r>
       <w:r>
-        <w:rPr>
-          <w:rFonts w:ascii="Times New Roman" w:hAnsi="Times New Roman" w:cs="Times New Roman"/>
-        </w:rPr>
         <w:t>s</w:t>
       </w:r>
       <w:r>
-        <w:rPr>
-          <w:rFonts w:ascii="Times New Roman" w:hAnsi="Times New Roman" w:cs="Times New Roman"/>
-        </w:rPr>
         <w:t>urvival in</w:t>
       </w:r>
       <w:r>
-        <w:rPr>
-          <w:rFonts w:ascii="Times New Roman" w:hAnsi="Times New Roman" w:cs="Times New Roman"/>
-        </w:rPr>
         <w:t xml:space="preserve"> </w:t>
       </w:r>
       <w:r>
-        <w:rPr>
-          <w:rFonts w:ascii="Times New Roman" w:hAnsi="Times New Roman" w:cs="Times New Roman"/>
-        </w:rPr>
         <w:t>c</w:t>
       </w:r>
       <w:r>
-        <w:rPr>
-          <w:rFonts w:ascii="Times New Roman" w:hAnsi="Times New Roman" w:cs="Times New Roman"/>
-        </w:rPr>
         <w:t xml:space="preserve">hemotherapy </w:t>
       </w:r>
       <w:r>
-        <w:rPr>
-          <w:rFonts w:ascii="Times New Roman" w:hAnsi="Times New Roman" w:cs="Times New Roman"/>
-        </w:rPr>
         <w:t>c</w:t>
       </w:r>
       <w:r>
-        <w:rPr>
-          <w:rFonts w:ascii="Times New Roman" w:hAnsi="Times New Roman" w:cs="Times New Roman"/>
-        </w:rPr>
         <w:t xml:space="preserve">o-presence </w:t>
       </w:r>
       <w:r>
-        <w:rPr>
-          <w:rFonts w:ascii="Times New Roman" w:hAnsi="Times New Roman" w:cs="Times New Roman"/>
-        </w:rPr>
         <w:t>n</w:t>
       </w:r>
       <w:r>
-        <w:rPr>
-          <w:rFonts w:ascii="Times New Roman" w:hAnsi="Times New Roman" w:cs="Times New Roman"/>
-        </w:rPr>
         <w:t xml:space="preserve">etwork. </w:t>
       </w:r>
       <w:r>
         <w:rPr>
-          <w:rFonts w:ascii="Times New Roman" w:hAnsi="Times New Roman" w:cs="Times New Roman"/>
           <w:i/>
         </w:rPr>
         <w:t>Network Science</w:t>
       </w:r>
       <w:r>
         <w:rPr>
-          <w:rFonts w:ascii="Times New Roman" w:hAnsi="Times New Roman" w:cs="Times New Roman"/>
           <w:i/>
         </w:rPr>
         <w:t xml:space="preserve"> </w:t>
       </w:r>
       <w:r>
         <w:rPr>
-          <w:rFonts w:ascii="Times New Roman" w:hAnsi="Times New Roman" w:cs="Times New Roman"/>
           <w:i/>
           <w:iCs/>
         </w:rPr>
         <w:t>5</w:t>
       </w:r>
       <w:r>
-        <w:rPr>
-          <w:rFonts w:ascii="Times New Roman" w:hAnsi="Times New Roman" w:cs="Times New Roman"/>
-        </w:rPr>
         <w:t>(3), 308-327.</w:t>
       </w:r>
     </w:p>
@@ -2944,7 +1967,6 @@
         <w:ind w:left="720" w:hanging="720"/>
         <w:textAlignment w:val="baseline"/>
         <w:rPr>
-          <w:rFonts w:ascii="Times New Roman" w:hAnsi="Times New Roman" w:cs="Times New Roman"/>
           <w:color w:val="595959"/>
           <w:sz w:val="20"/>
           <w:szCs w:val="20"/>
@@ -2954,71 +1976,49 @@
     <w:p>
       <w:pPr>
         <w:ind w:left="720" w:hanging="720"/>
-        <w:rPr>
-          <w:rFonts w:ascii="Times New Roman" w:hAnsi="Times New Roman" w:cs="Times New Roman"/>
-        </w:rPr>
-      </w:pPr>
-      <w:r>
-        <w:rPr>
-          <w:rFonts w:ascii="Times New Roman" w:hAnsi="Times New Roman" w:cs="Times New Roman"/>
+      </w:pPr>
+      <w:r>
+        <w:rPr>
           <w:b/>
         </w:rPr>
         <w:t>Lienert J</w:t>
       </w:r>
       <w:r>
-        <w:rPr>
-          <w:rFonts w:ascii="Times New Roman" w:hAnsi="Times New Roman" w:cs="Times New Roman"/>
-        </w:rPr>
         <w:t xml:space="preserve">, </w:t>
       </w:r>
       <w:proofErr w:type="spellStart"/>
       <w:r>
-        <w:rPr>
-          <w:rFonts w:ascii="Times New Roman" w:hAnsi="Times New Roman" w:cs="Times New Roman"/>
-        </w:rPr>
         <w:t>Tarko</w:t>
       </w:r>
       <w:proofErr w:type="spellEnd"/>
       <w:r>
-        <w:rPr>
-          <w:rFonts w:ascii="Times New Roman" w:hAnsi="Times New Roman" w:cs="Times New Roman"/>
-        </w:rPr>
         <w:t xml:space="preserve"> L, Uchino M, Christen WG, Li JZ, and Schaumberg DA. 2016. Long-term natural history of dry eye disease from the patient’s perspective. </w:t>
       </w:r>
       <w:r>
         <w:rPr>
-          <w:rFonts w:ascii="Times New Roman" w:hAnsi="Times New Roman" w:cs="Times New Roman"/>
           <w:i/>
         </w:rPr>
         <w:t>Ophthalmology</w:t>
       </w:r>
       <w:r>
-        <w:rPr>
-          <w:rFonts w:ascii="Times New Roman" w:hAnsi="Times New Roman" w:cs="Times New Roman"/>
-        </w:rPr>
         <w:t xml:space="preserve"> 123:425-33.</w:t>
       </w:r>
     </w:p>
     <w:p>
       <w:pPr>
         <w:ind w:left="720" w:hanging="720"/>
-        <w:rPr>
-          <w:rFonts w:ascii="Times New Roman" w:hAnsi="Times New Roman" w:cs="Times New Roman"/>
-        </w:rPr>
       </w:pPr>
     </w:p>
     <w:p>
       <w:pPr>
         <w:ind w:left="720" w:hanging="720"/>
         <w:rPr>
-          <w:rFonts w:ascii="Times New Roman" w:hAnsi="Times New Roman" w:cs="Times New Roman"/>
           <w:color w:val="222222"/>
           <w:shd w:val="clear" w:color="auto" w:fill="FFFFFF"/>
         </w:rPr>
       </w:pPr>
       <w:r>
         <w:rPr>
-          <w:rFonts w:ascii="Times New Roman" w:hAnsi="Times New Roman" w:cs="Times New Roman"/>
           <w:color w:val="222222"/>
           <w:shd w:val="clear" w:color="auto" w:fill="FFFFFF"/>
         </w:rPr>
@@ -3027,7 +2027,6 @@
       <w:proofErr w:type="spellStart"/>
       <w:r>
         <w:rPr>
-          <w:rFonts w:ascii="Times New Roman" w:hAnsi="Times New Roman" w:cs="Times New Roman"/>
           <w:color w:val="222222"/>
           <w:shd w:val="clear" w:color="auto" w:fill="FFFFFF"/>
         </w:rPr>
@@ -3036,7 +2035,6 @@
       <w:proofErr w:type="spellEnd"/>
       <w:r>
         <w:rPr>
-          <w:rFonts w:ascii="Times New Roman" w:hAnsi="Times New Roman" w:cs="Times New Roman"/>
           <w:color w:val="222222"/>
           <w:shd w:val="clear" w:color="auto" w:fill="FFFFFF"/>
         </w:rPr>
@@ -3045,7 +2043,6 @@
       <w:proofErr w:type="spellStart"/>
       <w:r>
         <w:rPr>
-          <w:rFonts w:ascii="Times New Roman" w:hAnsi="Times New Roman" w:cs="Times New Roman"/>
           <w:color w:val="222222"/>
           <w:shd w:val="clear" w:color="auto" w:fill="FFFFFF"/>
         </w:rPr>
@@ -3054,7 +2051,6 @@
       <w:proofErr w:type="spellEnd"/>
       <w:r>
         <w:rPr>
-          <w:rFonts w:ascii="Times New Roman" w:hAnsi="Times New Roman" w:cs="Times New Roman"/>
           <w:color w:val="222222"/>
           <w:shd w:val="clear" w:color="auto" w:fill="FFFFFF"/>
         </w:rPr>
@@ -3063,7 +2059,6 @@
       <w:proofErr w:type="spellStart"/>
       <w:r>
         <w:rPr>
-          <w:rFonts w:ascii="Times New Roman" w:hAnsi="Times New Roman" w:cs="Times New Roman"/>
           <w:color w:val="222222"/>
           <w:shd w:val="clear" w:color="auto" w:fill="FFFFFF"/>
         </w:rPr>
@@ -3072,7 +2067,6 @@
       <w:proofErr w:type="spellEnd"/>
       <w:r>
         <w:rPr>
-          <w:rFonts w:ascii="Times New Roman" w:hAnsi="Times New Roman" w:cs="Times New Roman"/>
           <w:color w:val="222222"/>
           <w:shd w:val="clear" w:color="auto" w:fill="FFFFFF"/>
         </w:rPr>
@@ -3080,7 +2074,6 @@
       </w:r>
       <w:r>
         <w:rPr>
-          <w:rFonts w:ascii="Times New Roman" w:hAnsi="Times New Roman" w:cs="Times New Roman"/>
           <w:b/>
           <w:color w:val="222222"/>
           <w:shd w:val="clear" w:color="auto" w:fill="FFFFFF"/>
@@ -3089,7 +2082,6 @@
       </w:r>
       <w:r>
         <w:rPr>
-          <w:rFonts w:ascii="Times New Roman" w:hAnsi="Times New Roman" w:cs="Times New Roman"/>
           <w:color w:val="222222"/>
           <w:shd w:val="clear" w:color="auto" w:fill="FFFFFF"/>
         </w:rPr>
@@ -3097,7 +2089,6 @@
       </w:r>
       <w:r>
         <w:rPr>
-          <w:rFonts w:ascii="Times New Roman" w:hAnsi="Times New Roman" w:cs="Times New Roman"/>
           <w:color w:val="222222"/>
           <w:shd w:val="clear" w:color="auto" w:fill="FFFFFF"/>
         </w:rPr>
@@ -3105,7 +2096,6 @@
       </w:r>
       <w:r>
         <w:rPr>
-          <w:rFonts w:ascii="Times New Roman" w:hAnsi="Times New Roman" w:cs="Times New Roman"/>
           <w:color w:val="222222"/>
           <w:shd w:val="clear" w:color="auto" w:fill="FFFFFF"/>
         </w:rPr>
@@ -3113,7 +2103,6 @@
       </w:r>
       <w:r>
         <w:rPr>
-          <w:rFonts w:ascii="Times New Roman" w:hAnsi="Times New Roman" w:cs="Times New Roman"/>
           <w:i/>
           <w:color w:val="222222"/>
           <w:shd w:val="clear" w:color="auto" w:fill="FFFFFF"/>
@@ -3122,7 +2111,6 @@
       </w:r>
       <w:r>
         <w:rPr>
-          <w:rFonts w:ascii="Times New Roman" w:hAnsi="Times New Roman" w:cs="Times New Roman"/>
           <w:color w:val="222222"/>
           <w:shd w:val="clear" w:color="auto" w:fill="FFFFFF"/>
         </w:rPr>
@@ -3133,7 +2121,6 @@
       <w:pPr>
         <w:ind w:left="720" w:hanging="720"/>
         <w:rPr>
-          <w:rFonts w:ascii="Times New Roman" w:hAnsi="Times New Roman" w:cs="Times New Roman"/>
           <w:color w:val="222222"/>
           <w:shd w:val="clear" w:color="auto" w:fill="FFFFFF"/>
         </w:rPr>
@@ -3142,14 +2129,10 @@
     <w:p>
       <w:pPr>
         <w:ind w:left="720" w:hanging="720"/>
-        <w:rPr>
-          <w:rFonts w:ascii="Times New Roman" w:hAnsi="Times New Roman" w:cs="Times New Roman"/>
-        </w:rPr>
       </w:pPr>
       <w:proofErr w:type="spellStart"/>
       <w:r>
         <w:rPr>
-          <w:rFonts w:ascii="Times New Roman" w:hAnsi="Times New Roman" w:cs="Times New Roman"/>
           <w:color w:val="222222"/>
           <w:shd w:val="clear" w:color="auto" w:fill="FFFFFF"/>
         </w:rPr>
@@ -3158,7 +2141,6 @@
       <w:proofErr w:type="spellEnd"/>
       <w:r>
         <w:rPr>
-          <w:rFonts w:ascii="Times New Roman" w:hAnsi="Times New Roman" w:cs="Times New Roman"/>
           <w:color w:val="222222"/>
           <w:shd w:val="clear" w:color="auto" w:fill="FFFFFF"/>
         </w:rPr>
@@ -3166,7 +2148,6 @@
       </w:r>
       <w:r>
         <w:rPr>
-          <w:rFonts w:ascii="Times New Roman" w:hAnsi="Times New Roman" w:cs="Times New Roman"/>
           <w:b/>
           <w:color w:val="222222"/>
           <w:shd w:val="clear" w:color="auto" w:fill="FFFFFF"/>
@@ -3175,7 +2156,6 @@
       </w:r>
       <w:r>
         <w:rPr>
-          <w:rFonts w:ascii="Times New Roman" w:hAnsi="Times New Roman" w:cs="Times New Roman"/>
           <w:color w:val="222222"/>
           <w:shd w:val="clear" w:color="auto" w:fill="FFFFFF"/>
         </w:rPr>
@@ -3184,7 +2164,6 @@
       <w:proofErr w:type="spellStart"/>
       <w:r>
         <w:rPr>
-          <w:rFonts w:ascii="Times New Roman" w:hAnsi="Times New Roman" w:cs="Times New Roman"/>
           <w:color w:val="222222"/>
           <w:shd w:val="clear" w:color="auto" w:fill="FFFFFF"/>
         </w:rPr>
@@ -3193,7 +2172,6 @@
       <w:proofErr w:type="spellEnd"/>
       <w:r>
         <w:rPr>
-          <w:rFonts w:ascii="Times New Roman" w:hAnsi="Times New Roman" w:cs="Times New Roman"/>
           <w:color w:val="222222"/>
           <w:shd w:val="clear" w:color="auto" w:fill="FFFFFF"/>
         </w:rPr>
@@ -3201,7 +2179,6 @@
       </w:r>
       <w:r>
         <w:rPr>
-          <w:rFonts w:ascii="Times New Roman" w:hAnsi="Times New Roman" w:cs="Times New Roman"/>
           <w:color w:val="222222"/>
           <w:shd w:val="clear" w:color="auto" w:fill="FFFFFF"/>
         </w:rPr>
@@ -3209,7 +2186,6 @@
       </w:r>
       <w:r>
         <w:rPr>
-          <w:rFonts w:ascii="Times New Roman" w:hAnsi="Times New Roman" w:cs="Times New Roman"/>
           <w:color w:val="222222"/>
           <w:shd w:val="clear" w:color="auto" w:fill="FFFFFF"/>
         </w:rPr>
@@ -3217,7 +2193,6 @@
       </w:r>
       <w:r>
         <w:rPr>
-          <w:rFonts w:ascii="Times New Roman" w:hAnsi="Times New Roman" w:cs="Times New Roman"/>
           <w:i/>
           <w:color w:val="222222"/>
           <w:shd w:val="clear" w:color="auto" w:fill="FFFFFF"/>
@@ -3226,7 +2201,6 @@
       </w:r>
       <w:r>
         <w:rPr>
-          <w:rFonts w:ascii="Times New Roman" w:hAnsi="Times New Roman" w:cs="Times New Roman"/>
           <w:color w:val="222222"/>
           <w:shd w:val="clear" w:color="auto" w:fill="FFFFFF"/>
         </w:rPr>
@@ -3236,91 +2210,55 @@
     <w:p>
       <w:pPr>
         <w:ind w:left="720" w:hanging="720"/>
-        <w:rPr>
-          <w:rFonts w:ascii="Times New Roman" w:hAnsi="Times New Roman" w:cs="Times New Roman"/>
-        </w:rPr>
       </w:pPr>
     </w:p>
     <w:p>
       <w:pPr>
         <w:ind w:left="720" w:hanging="720"/>
-        <w:rPr>
-          <w:rFonts w:ascii="Times New Roman" w:hAnsi="Times New Roman" w:cs="Times New Roman"/>
-        </w:rPr>
-      </w:pPr>
-      <w:r>
-        <w:rPr>
-          <w:rFonts w:ascii="Times New Roman" w:hAnsi="Times New Roman" w:cs="Times New Roman"/>
-        </w:rPr>
+      </w:pPr>
+      <w:r>
         <w:t>Blackburn J, Cleveland J, Griffin R</w:t>
       </w:r>
       <w:r>
-        <w:rPr>
-          <w:rFonts w:ascii="Times New Roman" w:hAnsi="Times New Roman" w:cs="Times New Roman"/>
-        </w:rPr>
         <w:t xml:space="preserve">, </w:t>
       </w:r>
       <w:r>
-        <w:rPr>
-          <w:rFonts w:ascii="Times New Roman" w:hAnsi="Times New Roman" w:cs="Times New Roman"/>
-        </w:rPr>
         <w:t xml:space="preserve">Davis G, </w:t>
       </w:r>
       <w:r>
         <w:rPr>
-          <w:rFonts w:ascii="Times New Roman" w:hAnsi="Times New Roman" w:cs="Times New Roman"/>
           <w:b/>
         </w:rPr>
         <w:t xml:space="preserve">Lienert </w:t>
       </w:r>
       <w:r>
         <w:rPr>
-          <w:rFonts w:ascii="Times New Roman" w:hAnsi="Times New Roman" w:cs="Times New Roman"/>
           <w:b/>
         </w:rPr>
         <w:t>J,</w:t>
       </w:r>
       <w:r>
-        <w:rPr>
-          <w:rFonts w:ascii="Times New Roman" w:hAnsi="Times New Roman" w:cs="Times New Roman"/>
-        </w:rPr>
         <w:t xml:space="preserve"> </w:t>
       </w:r>
       <w:r>
-        <w:rPr>
-          <w:rFonts w:ascii="Times New Roman" w:hAnsi="Times New Roman" w:cs="Times New Roman"/>
-        </w:rPr>
         <w:t xml:space="preserve">and </w:t>
       </w:r>
       <w:proofErr w:type="spellStart"/>
       <w:r>
-        <w:rPr>
-          <w:rFonts w:ascii="Times New Roman" w:hAnsi="Times New Roman" w:cs="Times New Roman"/>
-        </w:rPr>
         <w:t>McGwin</w:t>
       </w:r>
       <w:proofErr w:type="spellEnd"/>
       <w:r>
-        <w:rPr>
-          <w:rFonts w:ascii="Times New Roman" w:hAnsi="Times New Roman" w:cs="Times New Roman"/>
-        </w:rPr>
         <w:t xml:space="preserve"> G Jr. 2012. Tattoo frequency and types</w:t>
       </w:r>
       <w:r>
-        <w:rPr>
-          <w:rFonts w:ascii="Times New Roman" w:hAnsi="Times New Roman" w:cs="Times New Roman"/>
-        </w:rPr>
         <w:t xml:space="preserve"> </w:t>
       </w:r>
       <w:r>
-        <w:rPr>
-          <w:rFonts w:ascii="Times New Roman" w:hAnsi="Times New Roman" w:cs="Times New Roman"/>
-        </w:rPr>
         <w:t xml:space="preserve">among homicides and other deaths, 2007-2008: a matched case-control study. </w:t>
       </w:r>
       <w:r>
         <w:rPr>
-          <w:rFonts w:ascii="Times New Roman" w:hAnsi="Times New Roman" w:cs="Times New Roman"/>
           <w:i/>
         </w:rPr>
         <w:t xml:space="preserve">Am J Forensic Med </w:t>
@@ -3328,107 +2266,72 @@
       <w:proofErr w:type="spellStart"/>
       <w:r>
         <w:rPr>
-          <w:rFonts w:ascii="Times New Roman" w:hAnsi="Times New Roman" w:cs="Times New Roman"/>
           <w:i/>
         </w:rPr>
         <w:t>Pathol</w:t>
       </w:r>
       <w:proofErr w:type="spellEnd"/>
       <w:r>
-        <w:rPr>
-          <w:rFonts w:ascii="Times New Roman" w:hAnsi="Times New Roman" w:cs="Times New Roman"/>
-        </w:rPr>
         <w:t xml:space="preserve"> 33:202-5.</w:t>
       </w:r>
     </w:p>
     <w:p>
       <w:pPr>
         <w:ind w:left="720" w:hanging="720"/>
-        <w:rPr>
-          <w:rFonts w:ascii="Times New Roman" w:hAnsi="Times New Roman" w:cs="Times New Roman"/>
-        </w:rPr>
       </w:pPr>
     </w:p>
     <w:p>
       <w:pPr>
         <w:ind w:left="720" w:hanging="720"/>
-        <w:rPr>
-          <w:rFonts w:ascii="Times New Roman" w:hAnsi="Times New Roman" w:cs="Times New Roman"/>
-        </w:rPr>
-      </w:pPr>
-      <w:r>
-        <w:rPr>
-          <w:rFonts w:ascii="Times New Roman" w:hAnsi="Times New Roman" w:cs="Times New Roman"/>
+      </w:pPr>
+      <w:r>
+        <w:rPr>
           <w:b/>
         </w:rPr>
         <w:t>Lienert J,</w:t>
       </w:r>
       <w:r>
-        <w:rPr>
-          <w:rFonts w:ascii="Times New Roman" w:hAnsi="Times New Roman" w:cs="Times New Roman"/>
-        </w:rPr>
         <w:t xml:space="preserve"> Griffin R, Blackburn J, </w:t>
       </w:r>
       <w:proofErr w:type="spellStart"/>
       <w:r>
-        <w:rPr>
-          <w:rFonts w:ascii="Times New Roman" w:hAnsi="Times New Roman" w:cs="Times New Roman"/>
-        </w:rPr>
         <w:t>McGwin</w:t>
       </w:r>
       <w:proofErr w:type="spellEnd"/>
       <w:r>
-        <w:rPr>
-          <w:rFonts w:ascii="Times New Roman" w:hAnsi="Times New Roman" w:cs="Times New Roman"/>
-        </w:rPr>
         <w:t xml:space="preserve"> G Jr. 2012. The epidemiology of lawn trimmer injuries in the</w:t>
       </w:r>
       <w:r>
-        <w:rPr>
-          <w:rFonts w:ascii="Times New Roman" w:hAnsi="Times New Roman" w:cs="Times New Roman"/>
-        </w:rPr>
         <w:t xml:space="preserve"> </w:t>
       </w:r>
       <w:r>
-        <w:rPr>
-          <w:rFonts w:ascii="Times New Roman" w:hAnsi="Times New Roman" w:cs="Times New Roman"/>
-        </w:rPr>
         <w:t xml:space="preserve">United States, 2000-2009. </w:t>
       </w:r>
       <w:r>
         <w:rPr>
-          <w:rFonts w:ascii="Times New Roman" w:hAnsi="Times New Roman" w:cs="Times New Roman"/>
           <w:i/>
         </w:rPr>
         <w:t>J Safety Res</w:t>
       </w:r>
       <w:r>
-        <w:rPr>
-          <w:rFonts w:ascii="Times New Roman" w:hAnsi="Times New Roman" w:cs="Times New Roman"/>
-        </w:rPr>
         <w:t xml:space="preserve"> 43:137-9.</w:t>
       </w:r>
     </w:p>
     <w:p>
       <w:pPr>
         <w:ind w:left="720" w:hanging="720"/>
-        <w:rPr>
-          <w:rFonts w:ascii="Times New Roman" w:hAnsi="Times New Roman" w:cs="Times New Roman"/>
-        </w:rPr>
       </w:pPr>
     </w:p>
     <w:p>
       <w:pPr>
         <w:ind w:left="720" w:hanging="720"/>
         <w:rPr>
-          <w:rFonts w:ascii="Times New Roman" w:hAnsi="Times New Roman" w:cs="Times New Roman"/>
           <w:szCs w:val="22"/>
         </w:rPr>
       </w:pPr>
       <w:proofErr w:type="spellStart"/>
       <w:r>
         <w:rPr>
-          <w:rFonts w:ascii="Times New Roman" w:hAnsi="Times New Roman" w:cs="Times New Roman"/>
           <w:szCs w:val="22"/>
         </w:rPr>
         <w:t>McGwin</w:t>
@@ -3436,14 +2339,12 @@
       <w:proofErr w:type="spellEnd"/>
       <w:r>
         <w:rPr>
-          <w:rFonts w:ascii="Times New Roman" w:hAnsi="Times New Roman" w:cs="Times New Roman"/>
           <w:szCs w:val="22"/>
         </w:rPr>
         <w:t xml:space="preserve"> G Jr, </w:t>
       </w:r>
       <w:r>
         <w:rPr>
-          <w:rFonts w:ascii="Times New Roman" w:hAnsi="Times New Roman" w:cs="Times New Roman"/>
           <w:b/>
           <w:szCs w:val="22"/>
         </w:rPr>
@@ -3451,105 +2352,90 @@
       </w:r>
       <w:r>
         <w:rPr>
-          <w:rFonts w:ascii="Times New Roman" w:hAnsi="Times New Roman" w:cs="Times New Roman"/>
           <w:szCs w:val="22"/>
         </w:rPr>
         <w:t xml:space="preserve"> Kennedy JI Jr. 2010. Formaldehyde </w:t>
       </w:r>
       <w:r>
         <w:rPr>
-          <w:rFonts w:ascii="Times New Roman" w:hAnsi="Times New Roman" w:cs="Times New Roman"/>
           <w:szCs w:val="22"/>
         </w:rPr>
         <w:t>e</w:t>
       </w:r>
       <w:r>
         <w:rPr>
-          <w:rFonts w:ascii="Times New Roman" w:hAnsi="Times New Roman" w:cs="Times New Roman"/>
           <w:szCs w:val="22"/>
         </w:rPr>
         <w:t xml:space="preserve">xposure and </w:t>
       </w:r>
       <w:r>
         <w:rPr>
-          <w:rFonts w:ascii="Times New Roman" w:hAnsi="Times New Roman" w:cs="Times New Roman"/>
           <w:szCs w:val="22"/>
         </w:rPr>
         <w:t>a</w:t>
       </w:r>
       <w:r>
         <w:rPr>
-          <w:rFonts w:ascii="Times New Roman" w:hAnsi="Times New Roman" w:cs="Times New Roman"/>
           <w:szCs w:val="22"/>
         </w:rPr>
         <w:t xml:space="preserve">sthma in </w:t>
       </w:r>
       <w:r>
         <w:rPr>
-          <w:rFonts w:ascii="Times New Roman" w:hAnsi="Times New Roman" w:cs="Times New Roman"/>
           <w:szCs w:val="22"/>
         </w:rPr>
         <w:t>c</w:t>
       </w:r>
       <w:r>
         <w:rPr>
-          <w:rFonts w:ascii="Times New Roman" w:hAnsi="Times New Roman" w:cs="Times New Roman"/>
           <w:szCs w:val="22"/>
         </w:rPr>
         <w:t xml:space="preserve">hildren: </w:t>
       </w:r>
       <w:r>
         <w:rPr>
-          <w:rFonts w:ascii="Times New Roman" w:hAnsi="Times New Roman" w:cs="Times New Roman"/>
           <w:szCs w:val="22"/>
         </w:rPr>
         <w:t>a</w:t>
       </w:r>
       <w:r>
         <w:rPr>
-          <w:rFonts w:ascii="Times New Roman" w:hAnsi="Times New Roman" w:cs="Times New Roman"/>
           <w:szCs w:val="22"/>
         </w:rPr>
         <w:t xml:space="preserve"> </w:t>
       </w:r>
       <w:r>
         <w:rPr>
-          <w:rFonts w:ascii="Times New Roman" w:hAnsi="Times New Roman" w:cs="Times New Roman"/>
           <w:szCs w:val="22"/>
         </w:rPr>
         <w:t>s</w:t>
       </w:r>
       <w:r>
         <w:rPr>
-          <w:rFonts w:ascii="Times New Roman" w:hAnsi="Times New Roman" w:cs="Times New Roman"/>
           <w:szCs w:val="22"/>
         </w:rPr>
         <w:t>ystematic</w:t>
       </w:r>
       <w:r>
         <w:rPr>
-          <w:rFonts w:ascii="Times New Roman" w:hAnsi="Times New Roman" w:cs="Times New Roman"/>
           <w:szCs w:val="22"/>
         </w:rPr>
         <w:t xml:space="preserve"> </w:t>
       </w:r>
       <w:r>
         <w:rPr>
-          <w:rFonts w:ascii="Times New Roman" w:hAnsi="Times New Roman" w:cs="Times New Roman"/>
           <w:szCs w:val="22"/>
         </w:rPr>
         <w:t>r</w:t>
       </w:r>
       <w:r>
         <w:rPr>
-          <w:rFonts w:ascii="Times New Roman" w:hAnsi="Times New Roman" w:cs="Times New Roman"/>
           <w:szCs w:val="22"/>
         </w:rPr>
         <w:t xml:space="preserve">eview. </w:t>
       </w:r>
       <w:r>
         <w:rPr>
-          <w:rFonts w:ascii="Times New Roman" w:hAnsi="Times New Roman" w:cs="Times New Roman"/>
           <w:i/>
           <w:szCs w:val="22"/>
         </w:rPr>
@@ -3558,7 +2444,6 @@
       <w:proofErr w:type="spellStart"/>
       <w:r>
         <w:rPr>
-          <w:rFonts w:ascii="Times New Roman" w:hAnsi="Times New Roman" w:cs="Times New Roman"/>
           <w:i/>
           <w:szCs w:val="22"/>
         </w:rPr>
@@ -3567,7 +2452,6 @@
       <w:proofErr w:type="spellEnd"/>
       <w:r>
         <w:rPr>
-          <w:rFonts w:ascii="Times New Roman" w:hAnsi="Times New Roman" w:cs="Times New Roman"/>
           <w:szCs w:val="22"/>
         </w:rPr>
         <w:t xml:space="preserve"> 118:313-317. </w:t>
@@ -3756,10 +2640,7 @@
         <w:t xml:space="preserve">Lienert J </w:t>
       </w:r>
       <w:r>
-        <w:t>and Patel M. Loss aversion explains step-count behavior among those with earned, but not endowed gamification rewards in a behavioral intervention trial.</w:t>
-      </w:r>
-      <w:r>
-        <w:t xml:space="preserve"> Submitted to </w:t>
+        <w:t xml:space="preserve">and Patel M. Loss aversion explains step-count behavior among those with earned, but not endowed gamification rewards in a behavioral intervention trial. Submitted to </w:t>
       </w:r>
       <w:r>
         <w:rPr>
@@ -3810,7 +2691,13 @@
         <w:rPr>
           <w:b/>
         </w:rPr>
-        <w:t>Lienert J</w:t>
+        <w:t>Rewley</w:t>
+      </w:r>
+      <w:r>
+        <w:rPr>
+          <w:b/>
+        </w:rPr>
+        <w:t xml:space="preserve"> J</w:t>
       </w:r>
       <w:r>
         <w:t>,</w:t>
@@ -3844,7 +2731,6 @@
       <w:pPr>
         <w:ind w:left="720" w:hanging="720"/>
         <w:rPr>
-          <w:rFonts w:ascii="Times New Roman" w:hAnsi="Times New Roman" w:cs="Times New Roman"/>
           <w:b/>
         </w:rPr>
       </w:pPr>
@@ -3853,79 +2739,60 @@
       <w:pPr>
         <w:ind w:left="720" w:hanging="720"/>
         <w:rPr>
-          <w:rFonts w:ascii="Times New Roman" w:hAnsi="Times New Roman" w:cs="Times New Roman"/>
           <w:i/>
         </w:rPr>
       </w:pPr>
       <w:r>
         <w:rPr>
-          <w:rFonts w:ascii="Times New Roman" w:hAnsi="Times New Roman" w:cs="Times New Roman"/>
-          <w:b/>
-        </w:rPr>
-        <w:t>Lienert J</w:t>
-      </w:r>
-      <w:r>
-        <w:rPr>
-          <w:rFonts w:ascii="Times New Roman" w:hAnsi="Times New Roman" w:cs="Times New Roman"/>
-        </w:rPr>
+          <w:b/>
+        </w:rPr>
+        <w:t>Rewley</w:t>
+      </w:r>
+      <w:r>
+        <w:rPr>
+          <w:b/>
+        </w:rPr>
+        <w:t xml:space="preserve"> J</w:t>
+      </w:r>
+      <w:r>
         <w:t xml:space="preserve">, </w:t>
       </w:r>
       <w:proofErr w:type="spellStart"/>
       <w:r>
-        <w:rPr>
-          <w:rFonts w:ascii="Times New Roman" w:hAnsi="Times New Roman" w:cs="Times New Roman"/>
-        </w:rPr>
         <w:t>Koehly</w:t>
       </w:r>
       <w:proofErr w:type="spellEnd"/>
       <w:r>
-        <w:rPr>
-          <w:rFonts w:ascii="Times New Roman" w:hAnsi="Times New Roman" w:cs="Times New Roman"/>
-        </w:rPr>
-        <w:t xml:space="preserve"> L, Finney J, Marcum CS, Reed-Tsochas F. Detection of patients with </w:t>
-      </w:r>
-      <w:r>
-        <w:rPr>
-          <w:rFonts w:ascii="Times New Roman" w:hAnsi="Times New Roman" w:cs="Times New Roman"/>
-        </w:rPr>
+        <w:t xml:space="preserve"> L, Marcum CS, Reed-</w:t>
+      </w:r>
+      <w:proofErr w:type="spellStart"/>
+      <w:r>
+        <w:t>Tsochas</w:t>
+      </w:r>
+      <w:proofErr w:type="spellEnd"/>
+      <w:r>
+        <w:t xml:space="preserve"> F. Detection of patients with </w:t>
+      </w:r>
+      <w:r>
         <w:t>asymptomatic</w:t>
       </w:r>
       <w:r>
-        <w:rPr>
-          <w:rFonts w:ascii="Times New Roman" w:hAnsi="Times New Roman" w:cs="Times New Roman"/>
-        </w:rPr>
         <w:t xml:space="preserve"> </w:t>
       </w:r>
       <w:r>
-        <w:rPr>
-          <w:rFonts w:ascii="Times New Roman" w:hAnsi="Times New Roman" w:cs="Times New Roman"/>
-        </w:rPr>
         <w:t>infection via electron</w:t>
       </w:r>
       <w:r>
-        <w:rPr>
-          <w:rFonts w:ascii="Times New Roman" w:hAnsi="Times New Roman" w:cs="Times New Roman"/>
-        </w:rPr>
         <w:t>ic</w:t>
       </w:r>
       <w:r>
-        <w:rPr>
-          <w:rFonts w:ascii="Times New Roman" w:hAnsi="Times New Roman" w:cs="Times New Roman"/>
-        </w:rPr>
         <w:t xml:space="preserve"> medical records. </w:t>
       </w:r>
     </w:p>
-    <w:p>
-      <w:pPr>
-        <w:rPr>
-          <w:rFonts w:ascii="Times New Roman" w:hAnsi="Times New Roman" w:cs="Times New Roman"/>
-        </w:rPr>
-      </w:pPr>
-    </w:p>
-    <w:p>
-      <w:pPr>
-        <w:rPr>
-          <w:rFonts w:ascii="Times New Roman" w:hAnsi="Times New Roman" w:cs="Times New Roman"/>
+    <w:p/>
+    <w:p>
+      <w:pPr>
+        <w:rPr>
           <w:b/>
           <w:bCs/>
           <w:kern w:val="36"/>
@@ -3933,7 +2800,6 @@
       </w:pPr>
       <w:r>
         <w:rPr>
-          <w:rFonts w:ascii="Times New Roman" w:hAnsi="Times New Roman" w:cs="Times New Roman"/>
           <w:b/>
           <w:bCs/>
           <w:kern w:val="36"/>
@@ -3944,7 +2810,6 @@
     <w:p>
       <w:pPr>
         <w:rPr>
-          <w:rFonts w:ascii="Times New Roman" w:hAnsi="Times New Roman" w:cs="Times New Roman"/>
           <w:b/>
           <w:bCs/>
           <w:kern w:val="36"/>
@@ -3954,20 +2819,17 @@
     <w:p>
       <w:pPr>
         <w:rPr>
-          <w:rFonts w:ascii="Times New Roman" w:hAnsi="Times New Roman" w:cs="Times New Roman"/>
           <w:kern w:val="36"/>
         </w:rPr>
       </w:pPr>
       <w:r>
         <w:rPr>
-          <w:rFonts w:ascii="Times New Roman" w:hAnsi="Times New Roman" w:cs="Times New Roman"/>
           <w:kern w:val="36"/>
         </w:rPr>
         <w:t>2020</w:t>
       </w:r>
       <w:r>
         <w:rPr>
-          <w:rFonts w:ascii="Times New Roman" w:hAnsi="Times New Roman" w:cs="Times New Roman"/>
           <w:kern w:val="36"/>
         </w:rPr>
         <w:tab/>
@@ -3975,7 +2837,6 @@
       <w:proofErr w:type="spellStart"/>
       <w:r>
         <w:rPr>
-          <w:rFonts w:ascii="Times New Roman" w:hAnsi="Times New Roman" w:cs="Times New Roman"/>
           <w:kern w:val="36"/>
         </w:rPr>
         <w:t>Tyroler</w:t>
@@ -3983,7 +2844,6 @@
       <w:proofErr w:type="spellEnd"/>
       <w:r>
         <w:rPr>
-          <w:rFonts w:ascii="Times New Roman" w:hAnsi="Times New Roman" w:cs="Times New Roman"/>
           <w:kern w:val="36"/>
         </w:rPr>
         <w:t xml:space="preserve"> Student Paper Prize Award Finalist, Society for Epidemiologic Research</w:t>
@@ -3992,7 +2852,6 @@
     <w:p>
       <w:pPr>
         <w:rPr>
-          <w:rFonts w:ascii="Times New Roman" w:hAnsi="Times New Roman" w:cs="Times New Roman"/>
           <w:b/>
           <w:bCs/>
           <w:kern w:val="36"/>
@@ -4003,14 +2862,12 @@
       <w:pPr>
         <w:ind w:left="720" w:hanging="720"/>
         <w:rPr>
-          <w:rFonts w:ascii="Times New Roman" w:hAnsi="Times New Roman" w:cs="Times New Roman"/>
           <w:bCs/>
           <w:kern w:val="36"/>
         </w:rPr>
       </w:pPr>
       <w:r>
         <w:rPr>
-          <w:rFonts w:ascii="Times New Roman" w:hAnsi="Times New Roman" w:cs="Times New Roman"/>
           <w:bCs/>
           <w:kern w:val="36"/>
         </w:rPr>
@@ -4018,7 +2875,6 @@
       </w:r>
       <w:r>
         <w:rPr>
-          <w:rFonts w:ascii="Times New Roman" w:hAnsi="Times New Roman" w:cs="Times New Roman"/>
           <w:bCs/>
           <w:kern w:val="36"/>
         </w:rPr>
@@ -4029,7 +2885,6 @@
     <w:p>
       <w:pPr>
         <w:rPr>
-          <w:rFonts w:ascii="Times New Roman" w:hAnsi="Times New Roman" w:cs="Times New Roman"/>
           <w:bCs/>
           <w:kern w:val="36"/>
         </w:rPr>
@@ -4038,14 +2893,12 @@
     <w:p>
       <w:pPr>
         <w:rPr>
-          <w:rFonts w:ascii="Times New Roman" w:hAnsi="Times New Roman" w:cs="Times New Roman"/>
           <w:bCs/>
           <w:kern w:val="36"/>
         </w:rPr>
       </w:pPr>
       <w:r>
         <w:rPr>
-          <w:rFonts w:ascii="Times New Roman" w:hAnsi="Times New Roman" w:cs="Times New Roman"/>
           <w:bCs/>
           <w:kern w:val="36"/>
         </w:rPr>
@@ -4053,7 +2906,6 @@
       </w:r>
       <w:r>
         <w:rPr>
-          <w:rFonts w:ascii="Times New Roman" w:hAnsi="Times New Roman" w:cs="Times New Roman"/>
           <w:bCs/>
           <w:kern w:val="36"/>
         </w:rPr>
@@ -4062,7 +2914,6 @@
       </w:r>
       <w:r>
         <w:rPr>
-          <w:rFonts w:ascii="Times New Roman" w:hAnsi="Times New Roman" w:cs="Times New Roman"/>
           <w:bCs/>
           <w:kern w:val="36"/>
         </w:rPr>
@@ -4070,7 +2921,6 @@
       </w:r>
       <w:r>
         <w:rPr>
-          <w:rFonts w:ascii="Times New Roman" w:hAnsi="Times New Roman" w:cs="Times New Roman"/>
           <w:bCs/>
           <w:kern w:val="36"/>
         </w:rPr>
@@ -4080,7 +2930,6 @@
     <w:p>
       <w:pPr>
         <w:rPr>
-          <w:rFonts w:ascii="Times New Roman" w:hAnsi="Times New Roman" w:cs="Times New Roman"/>
           <w:bCs/>
           <w:kern w:val="36"/>
         </w:rPr>
@@ -4089,14 +2938,12 @@
     <w:p>
       <w:pPr>
         <w:rPr>
-          <w:rFonts w:ascii="Times New Roman" w:hAnsi="Times New Roman" w:cs="Times New Roman"/>
           <w:bCs/>
           <w:kern w:val="36"/>
         </w:rPr>
       </w:pPr>
       <w:r>
         <w:rPr>
-          <w:rFonts w:ascii="Times New Roman" w:hAnsi="Times New Roman" w:cs="Times New Roman"/>
           <w:bCs/>
           <w:kern w:val="36"/>
         </w:rPr>
@@ -4104,7 +2951,6 @@
       </w:r>
       <w:r>
         <w:rPr>
-          <w:rFonts w:ascii="Times New Roman" w:hAnsi="Times New Roman" w:cs="Times New Roman"/>
           <w:bCs/>
           <w:kern w:val="36"/>
         </w:rPr>
@@ -4113,7 +2959,6 @@
       </w:r>
       <w:r>
         <w:rPr>
-          <w:rFonts w:ascii="Times New Roman" w:hAnsi="Times New Roman" w:cs="Times New Roman"/>
           <w:bCs/>
           <w:kern w:val="36"/>
           <w:vertAlign w:val="superscript"/>
@@ -4122,7 +2967,6 @@
       </w:r>
       <w:r>
         <w:rPr>
-          <w:rFonts w:ascii="Times New Roman" w:hAnsi="Times New Roman" w:cs="Times New Roman"/>
           <w:bCs/>
           <w:kern w:val="36"/>
         </w:rPr>
@@ -4132,7 +2976,6 @@
     <w:p>
       <w:pPr>
         <w:rPr>
-          <w:rFonts w:ascii="Times New Roman" w:hAnsi="Times New Roman" w:cs="Times New Roman"/>
           <w:b/>
           <w:bCs/>
           <w:kern w:val="36"/>
@@ -4142,14 +2985,12 @@
     <w:p>
       <w:pPr>
         <w:rPr>
-          <w:rFonts w:ascii="Times New Roman" w:hAnsi="Times New Roman" w:cs="Times New Roman"/>
           <w:bCs/>
           <w:kern w:val="36"/>
         </w:rPr>
       </w:pPr>
       <w:r>
         <w:rPr>
-          <w:rFonts w:ascii="Times New Roman" w:hAnsi="Times New Roman" w:cs="Times New Roman"/>
           <w:bCs/>
           <w:kern w:val="36"/>
         </w:rPr>
@@ -4157,7 +2998,6 @@
       </w:r>
       <w:r>
         <w:rPr>
-          <w:rFonts w:ascii="Times New Roman" w:hAnsi="Times New Roman" w:cs="Times New Roman"/>
           <w:bCs/>
           <w:kern w:val="36"/>
         </w:rPr>
@@ -4166,7 +3006,6 @@
       </w:r>
       <w:r>
         <w:rPr>
-          <w:rFonts w:ascii="Times New Roman" w:hAnsi="Times New Roman" w:cs="Times New Roman"/>
           <w:bCs/>
           <w:kern w:val="36"/>
           <w:vertAlign w:val="superscript"/>
@@ -4175,7 +3014,6 @@
       </w:r>
       <w:r>
         <w:rPr>
-          <w:rFonts w:ascii="Times New Roman" w:hAnsi="Times New Roman" w:cs="Times New Roman"/>
           <w:bCs/>
           <w:kern w:val="36"/>
         </w:rPr>
@@ -4183,7 +3021,6 @@
       </w:r>
       <w:r>
         <w:rPr>
-          <w:rFonts w:ascii="Times New Roman" w:hAnsi="Times New Roman" w:cs="Times New Roman"/>
           <w:bCs/>
           <w:kern w:val="36"/>
         </w:rPr>
@@ -4193,7 +3030,6 @@
     <w:p>
       <w:pPr>
         <w:rPr>
-          <w:rFonts w:ascii="Times New Roman" w:hAnsi="Times New Roman" w:cs="Times New Roman"/>
           <w:bCs/>
           <w:kern w:val="36"/>
         </w:rPr>
@@ -4202,14 +3038,12 @@
     <w:p>
       <w:pPr>
         <w:rPr>
-          <w:rFonts w:ascii="Times New Roman" w:hAnsi="Times New Roman" w:cs="Times New Roman"/>
           <w:bCs/>
           <w:kern w:val="36"/>
         </w:rPr>
       </w:pPr>
       <w:r>
         <w:rPr>
-          <w:rFonts w:ascii="Times New Roman" w:hAnsi="Times New Roman" w:cs="Times New Roman"/>
           <w:bCs/>
           <w:kern w:val="36"/>
         </w:rPr>
@@ -4217,7 +3051,6 @@
       </w:r>
       <w:r>
         <w:rPr>
-          <w:rFonts w:ascii="Times New Roman" w:hAnsi="Times New Roman" w:cs="Times New Roman"/>
           <w:bCs/>
           <w:kern w:val="36"/>
         </w:rPr>
@@ -4228,7 +3061,6 @@
     <w:p>
       <w:pPr>
         <w:rPr>
-          <w:rFonts w:ascii="Times New Roman" w:hAnsi="Times New Roman" w:cs="Times New Roman"/>
           <w:b/>
           <w:bCs/>
           <w:kern w:val="36"/>
@@ -4238,14 +3070,12 @@
     <w:p>
       <w:pPr>
         <w:rPr>
-          <w:rFonts w:ascii="Times New Roman" w:hAnsi="Times New Roman" w:cs="Times New Roman"/>
           <w:bCs/>
           <w:kern w:val="36"/>
         </w:rPr>
       </w:pPr>
       <w:r>
         <w:rPr>
-          <w:rFonts w:ascii="Times New Roman" w:hAnsi="Times New Roman" w:cs="Times New Roman"/>
           <w:bCs/>
           <w:kern w:val="36"/>
         </w:rPr>
@@ -4253,7 +3083,6 @@
       </w:r>
       <w:r>
         <w:rPr>
-          <w:rFonts w:ascii="Times New Roman" w:hAnsi="Times New Roman" w:cs="Times New Roman"/>
           <w:bCs/>
           <w:kern w:val="36"/>
         </w:rPr>
@@ -4261,135 +3090,63 @@
         <w:t>NIH Postbaccalaureate Mentor Award, National Institutes of Health</w:t>
       </w:r>
     </w:p>
-    <w:p>
-      <w:pPr>
-        <w:rPr>
-          <w:rFonts w:ascii="Times New Roman" w:hAnsi="Times New Roman" w:cs="Times New Roman"/>
-        </w:rPr>
-      </w:pPr>
-    </w:p>
+    <w:p/>
     <w:p>
       <w:pPr>
         <w:ind w:left="720" w:hanging="720"/>
-        <w:rPr>
-          <w:rFonts w:ascii="Times New Roman" w:hAnsi="Times New Roman" w:cs="Times New Roman"/>
-        </w:rPr>
-      </w:pPr>
-      <w:r>
-        <w:rPr>
-          <w:rFonts w:ascii="Times New Roman" w:hAnsi="Times New Roman" w:cs="Times New Roman"/>
-        </w:rPr>
+      </w:pPr>
+      <w:r>
         <w:t>2014</w:t>
       </w:r>
       <w:r>
-        <w:rPr>
-          <w:rFonts w:ascii="Times New Roman" w:hAnsi="Times New Roman" w:cs="Times New Roman"/>
-        </w:rPr>
         <w:tab/>
         <w:t>Meaningful Modelling of Epidemiological Data Scholar, African Institute for the Mathematical Sciences</w:t>
       </w:r>
     </w:p>
-    <w:p>
-      <w:pPr>
-        <w:rPr>
-          <w:rFonts w:ascii="Times New Roman" w:hAnsi="Times New Roman" w:cs="Times New Roman"/>
-        </w:rPr>
-      </w:pPr>
-    </w:p>
-    <w:p>
-      <w:pPr>
-        <w:rPr>
-          <w:rFonts w:ascii="Times New Roman" w:hAnsi="Times New Roman" w:cs="Times New Roman"/>
-        </w:rPr>
-      </w:pPr>
-      <w:r>
-        <w:rPr>
-          <w:rFonts w:ascii="Times New Roman" w:hAnsi="Times New Roman" w:cs="Times New Roman"/>
-        </w:rPr>
+    <w:p/>
+    <w:p>
+      <w:r>
         <w:t>2013</w:t>
       </w:r>
       <w:r>
-        <w:rPr>
-          <w:rFonts w:ascii="Times New Roman" w:hAnsi="Times New Roman" w:cs="Times New Roman"/>
-        </w:rPr>
         <w:tab/>
         <w:t>Epidemiology Departmental Scholarship, Harvard School of Public Health</w:t>
       </w:r>
       <w:r>
-        <w:rPr>
-          <w:rFonts w:ascii="Times New Roman" w:hAnsi="Times New Roman" w:cs="Times New Roman"/>
-        </w:rPr>
         <w:t xml:space="preserve"> </w:t>
       </w:r>
     </w:p>
-    <w:p>
-      <w:pPr>
-        <w:rPr>
-          <w:rFonts w:ascii="Times New Roman" w:hAnsi="Times New Roman" w:cs="Times New Roman"/>
-        </w:rPr>
-      </w:pPr>
-    </w:p>
-    <w:p>
-      <w:pPr>
-        <w:rPr>
-          <w:rFonts w:ascii="Times New Roman" w:hAnsi="Times New Roman" w:cs="Times New Roman"/>
-        </w:rPr>
-      </w:pPr>
-      <w:r>
-        <w:rPr>
-          <w:rFonts w:ascii="Times New Roman" w:hAnsi="Times New Roman" w:cs="Times New Roman"/>
-        </w:rPr>
+    <w:p/>
+    <w:p>
+      <w:r>
         <w:t>2012</w:t>
       </w:r>
       <w:r>
-        <w:rPr>
-          <w:rFonts w:ascii="Times New Roman" w:hAnsi="Times New Roman" w:cs="Times New Roman"/>
-        </w:rPr>
         <w:tab/>
         <w:t>Phi Beta Kappa</w:t>
       </w:r>
       <w:r>
-        <w:rPr>
-          <w:rFonts w:ascii="Times New Roman" w:hAnsi="Times New Roman" w:cs="Times New Roman"/>
-        </w:rPr>
         <w:t xml:space="preserve"> Honor Society</w:t>
       </w:r>
       <w:r>
-        <w:rPr>
-          <w:rFonts w:ascii="Times New Roman" w:hAnsi="Times New Roman" w:cs="Times New Roman"/>
-        </w:rPr>
         <w:t xml:space="preserve">, Franklin </w:t>
       </w:r>
       <w:r>
-        <w:rPr>
-          <w:rFonts w:ascii="Times New Roman" w:hAnsi="Times New Roman" w:cs="Times New Roman"/>
-        </w:rPr>
         <w:t>&amp;</w:t>
       </w:r>
       <w:r>
-        <w:rPr>
-          <w:rFonts w:ascii="Times New Roman" w:hAnsi="Times New Roman" w:cs="Times New Roman"/>
-        </w:rPr>
         <w:t xml:space="preserve"> Marshall College</w:t>
       </w:r>
     </w:p>
-    <w:p>
-      <w:pPr>
-        <w:rPr>
-          <w:rFonts w:ascii="Times New Roman" w:hAnsi="Times New Roman" w:cs="Times New Roman"/>
-        </w:rPr>
-      </w:pPr>
-    </w:p>
-    <w:p>
-      <w:pPr>
-        <w:rPr>
-          <w:rFonts w:ascii="Times New Roman" w:hAnsi="Times New Roman" w:cs="Times New Roman"/>
-          <w:b/>
-        </w:rPr>
-      </w:pPr>
-      <w:r>
-        <w:rPr>
-          <w:rFonts w:ascii="Times New Roman" w:hAnsi="Times New Roman" w:cs="Times New Roman"/>
+    <w:p/>
+    <w:p>
+      <w:pPr>
+        <w:rPr>
+          <w:b/>
+        </w:rPr>
+      </w:pPr>
+      <w:r>
+        <w:rPr>
           <w:b/>
         </w:rPr>
         <w:t>GRANTS AND FELLOWSHIPS</w:t>
@@ -4398,7 +3155,6 @@
     <w:p>
       <w:pPr>
         <w:rPr>
-          <w:rFonts w:ascii="Times New Roman" w:hAnsi="Times New Roman" w:cs="Times New Roman"/>
           <w:b/>
         </w:rPr>
       </w:pPr>
@@ -4407,13 +3163,11 @@
       <w:pPr>
         <w:rPr>
           <w:rStyle w:val="Strong"/>
-          <w:rFonts w:ascii="Times New Roman" w:hAnsi="Times New Roman" w:cs="Times New Roman"/>
           <w:b w:val="0"/>
         </w:rPr>
       </w:pPr>
       <w:r>
         <w:rPr>
-          <w:rFonts w:ascii="Times New Roman" w:hAnsi="Times New Roman" w:cs="Times New Roman"/>
           <w:bCs/>
           <w:kern w:val="36"/>
         </w:rPr>
@@ -4421,7 +3175,6 @@
       </w:r>
       <w:r>
         <w:rPr>
-          <w:rFonts w:ascii="Times New Roman" w:hAnsi="Times New Roman" w:cs="Times New Roman"/>
           <w:bCs/>
           <w:kern w:val="36"/>
         </w:rPr>
@@ -4430,7 +3183,6 @@
       <w:r>
         <w:rPr>
           <w:rStyle w:val="Strong"/>
-          <w:rFonts w:ascii="Times New Roman" w:hAnsi="Times New Roman" w:cs="Times New Roman"/>
           <w:b w:val="0"/>
         </w:rPr>
         <w:t xml:space="preserve">Antibiotics and Activity Spaces: An Exploratory Study of </w:t>
@@ -4439,7 +3191,6 @@
       <w:r>
         <w:rPr>
           <w:rStyle w:val="Strong"/>
-          <w:rFonts w:ascii="Times New Roman" w:hAnsi="Times New Roman" w:cs="Times New Roman"/>
           <w:b w:val="0"/>
         </w:rPr>
         <w:t>Behaviour</w:t>
@@ -4448,7 +3199,6 @@
       <w:r>
         <w:rPr>
           <w:rStyle w:val="Strong"/>
-          <w:rFonts w:ascii="Times New Roman" w:hAnsi="Times New Roman" w:cs="Times New Roman"/>
           <w:b w:val="0"/>
         </w:rPr>
         <w:t>,</w:t>
@@ -4456,7 +3206,6 @@
       <w:r>
         <w:rPr>
           <w:rStyle w:val="Strong"/>
-          <w:rFonts w:ascii="Times New Roman" w:hAnsi="Times New Roman" w:cs="Times New Roman"/>
           <w:b w:val="0"/>
         </w:rPr>
         <w:t xml:space="preserve"> </w:t>
@@ -4465,7 +3214,6 @@
       <w:r>
         <w:rPr>
           <w:rStyle w:val="Strong"/>
-          <w:rFonts w:ascii="Times New Roman" w:hAnsi="Times New Roman" w:cs="Times New Roman"/>
           <w:b w:val="0"/>
         </w:rPr>
         <w:t>Marginalisation</w:t>
@@ -4474,7 +3222,6 @@
       <w:r>
         <w:rPr>
           <w:rStyle w:val="Strong"/>
-          <w:rFonts w:ascii="Times New Roman" w:hAnsi="Times New Roman" w:cs="Times New Roman"/>
           <w:b w:val="0"/>
         </w:rPr>
         <w:t xml:space="preserve">, </w:t>
@@ -4483,14 +3230,10 @@
     <w:p>
       <w:pPr>
         <w:ind w:firstLine="720"/>
-        <w:rPr>
-          <w:rFonts w:ascii="Times New Roman" w:hAnsi="Times New Roman" w:cs="Times New Roman"/>
-        </w:rPr>
       </w:pPr>
       <w:r>
         <w:rPr>
           <w:rStyle w:val="Strong"/>
-          <w:rFonts w:ascii="Times New Roman" w:hAnsi="Times New Roman" w:cs="Times New Roman"/>
           <w:b w:val="0"/>
         </w:rPr>
         <w:t>and Knowledge Diffusion</w:t>
@@ -4498,7 +3241,6 @@
       <w:r>
         <w:rPr>
           <w:rStyle w:val="Strong"/>
-          <w:rFonts w:ascii="Times New Roman" w:hAnsi="Times New Roman" w:cs="Times New Roman"/>
           <w:b w:val="0"/>
         </w:rPr>
         <w:t>;</w:t>
@@ -4506,7 +3248,6 @@
       <w:r>
         <w:rPr>
           <w:rStyle w:val="Strong"/>
-          <w:rFonts w:ascii="Times New Roman" w:hAnsi="Times New Roman" w:cs="Times New Roman"/>
           <w:b w:val="0"/>
         </w:rPr>
         <w:t xml:space="preserve"> Economic and Social Research Council</w:t>
@@ -4514,15 +3255,11 @@
       <w:r>
         <w:rPr>
           <w:rStyle w:val="Strong"/>
-          <w:rFonts w:ascii="Times New Roman" w:hAnsi="Times New Roman" w:cs="Times New Roman"/>
           <w:b w:val="0"/>
         </w:rPr>
         <w:t xml:space="preserve"> (</w:t>
       </w:r>
       <w:r>
-        <w:rPr>
-          <w:rFonts w:ascii="Times New Roman" w:hAnsi="Times New Roman" w:cs="Times New Roman"/>
-        </w:rPr>
         <w:t>£237,633, Co-</w:t>
       </w:r>
     </w:p>
@@ -4530,27 +3267,19 @@
       <w:pPr>
         <w:ind w:firstLine="720"/>
         <w:rPr>
-          <w:rFonts w:ascii="Times New Roman" w:hAnsi="Times New Roman" w:cs="Times New Roman"/>
           <w:bCs/>
         </w:rPr>
       </w:pPr>
       <w:r>
-        <w:rPr>
-          <w:rFonts w:ascii="Times New Roman" w:hAnsi="Times New Roman" w:cs="Times New Roman"/>
-        </w:rPr>
         <w:t>I</w:t>
       </w:r>
       <w:r>
-        <w:rPr>
-          <w:rFonts w:ascii="Times New Roman" w:hAnsi="Times New Roman" w:cs="Times New Roman"/>
-        </w:rPr>
         <w:t>nvestigator)</w:t>
       </w:r>
     </w:p>
     <w:p>
       <w:pPr>
         <w:rPr>
-          <w:rFonts w:ascii="Times New Roman" w:hAnsi="Times New Roman" w:cs="Times New Roman"/>
           <w:bCs/>
           <w:kern w:val="36"/>
         </w:rPr>
@@ -4559,14 +3288,12 @@
     <w:p>
       <w:pPr>
         <w:rPr>
-          <w:rFonts w:ascii="Times New Roman" w:hAnsi="Times New Roman" w:cs="Times New Roman"/>
           <w:bCs/>
           <w:kern w:val="36"/>
         </w:rPr>
       </w:pPr>
       <w:r>
         <w:rPr>
-          <w:rFonts w:ascii="Times New Roman" w:hAnsi="Times New Roman" w:cs="Times New Roman"/>
           <w:bCs/>
           <w:kern w:val="36"/>
         </w:rPr>
@@ -4574,7 +3301,6 @@
       </w:r>
       <w:r>
         <w:rPr>
-          <w:rFonts w:ascii="Times New Roman" w:hAnsi="Times New Roman" w:cs="Times New Roman"/>
           <w:bCs/>
           <w:kern w:val="36"/>
         </w:rPr>
@@ -4582,7 +3308,6 @@
       </w:r>
       <w:r>
         <w:rPr>
-          <w:rFonts w:ascii="Times New Roman" w:hAnsi="Times New Roman" w:cs="Times New Roman"/>
           <w:bCs/>
           <w:kern w:val="36"/>
         </w:rPr>
@@ -4590,31 +3315,22 @@
       </w:r>
       <w:r>
         <w:rPr>
-          <w:rFonts w:ascii="Times New Roman" w:hAnsi="Times New Roman" w:cs="Times New Roman"/>
           <w:bCs/>
           <w:kern w:val="36"/>
         </w:rPr>
         <w:t xml:space="preserve"> ($11,000)</w:t>
       </w:r>
     </w:p>
-    <w:p>
-      <w:pPr>
-        <w:rPr>
-          <w:rFonts w:ascii="Times New Roman" w:hAnsi="Times New Roman" w:cs="Times New Roman"/>
-        </w:rPr>
-      </w:pPr>
-    </w:p>
-    <w:p>
-      <w:pPr>
-        <w:rPr>
-          <w:rFonts w:ascii="Times New Roman" w:hAnsi="Times New Roman" w:cs="Times New Roman"/>
+    <w:p/>
+    <w:p>
+      <w:pPr>
+        <w:rPr>
           <w:bCs/>
           <w:kern w:val="36"/>
         </w:rPr>
       </w:pPr>
       <w:r>
         <w:rPr>
-          <w:rFonts w:ascii="Times New Roman" w:hAnsi="Times New Roman" w:cs="Times New Roman"/>
           <w:bCs/>
           <w:kern w:val="36"/>
         </w:rPr>
@@ -4622,7 +3338,6 @@
       </w:r>
       <w:r>
         <w:rPr>
-          <w:rFonts w:ascii="Times New Roman" w:hAnsi="Times New Roman" w:cs="Times New Roman"/>
           <w:bCs/>
           <w:kern w:val="36"/>
         </w:rPr>
@@ -4630,7 +3345,6 @@
       </w:r>
       <w:r>
         <w:rPr>
-          <w:rFonts w:ascii="Times New Roman" w:hAnsi="Times New Roman" w:cs="Times New Roman"/>
           <w:bCs/>
           <w:kern w:val="36"/>
         </w:rPr>
@@ -4640,42 +3354,26 @@
     <w:p>
       <w:pPr>
         <w:rPr>
-          <w:rFonts w:ascii="Times New Roman" w:hAnsi="Times New Roman" w:cs="Times New Roman"/>
           <w:bCs/>
           <w:kern w:val="36"/>
         </w:rPr>
       </w:pPr>
     </w:p>
     <w:p>
-      <w:pPr>
-        <w:rPr>
-          <w:rFonts w:ascii="Times New Roman" w:hAnsi="Times New Roman" w:cs="Times New Roman"/>
-        </w:rPr>
-      </w:pPr>
-      <w:r>
-        <w:rPr>
-          <w:rFonts w:ascii="Times New Roman" w:hAnsi="Times New Roman" w:cs="Times New Roman"/>
-        </w:rPr>
+      <w:r>
         <w:t>2014</w:t>
       </w:r>
       <w:r>
-        <w:rPr>
-          <w:rFonts w:ascii="Times New Roman" w:hAnsi="Times New Roman" w:cs="Times New Roman"/>
-        </w:rPr>
         <w:tab/>
         <w:t>NIH Oxford Cambridge Scholars Fellowship, National Institutes of Health</w:t>
       </w:r>
       <w:r>
-        <w:rPr>
-          <w:rFonts w:ascii="Times New Roman" w:hAnsi="Times New Roman" w:cs="Times New Roman"/>
-        </w:rPr>
         <w:t xml:space="preserve"> ($250,000)</w:t>
       </w:r>
     </w:p>
     <w:p>
       <w:pPr>
         <w:rPr>
-          <w:rFonts w:ascii="Times New Roman" w:hAnsi="Times New Roman" w:cs="Times New Roman"/>
           <w:i/>
         </w:rPr>
       </w:pPr>
@@ -4683,13 +3381,11 @@
     <w:p>
       <w:pPr>
         <w:rPr>
-          <w:rFonts w:ascii="Times New Roman" w:hAnsi="Times New Roman" w:cs="Times New Roman"/>
-          <w:b/>
-        </w:rPr>
-      </w:pPr>
-      <w:r>
-        <w:rPr>
-          <w:rFonts w:ascii="Times New Roman" w:hAnsi="Times New Roman" w:cs="Times New Roman"/>
+          <w:b/>
+        </w:rPr>
+      </w:pPr>
+      <w:r>
+        <w:rPr>
           <w:b/>
         </w:rPr>
         <w:t>INVITED TALKS</w:t>
@@ -4698,353 +3394,175 @@
     <w:p>
       <w:pPr>
         <w:rPr>
-          <w:rFonts w:ascii="Times New Roman" w:hAnsi="Times New Roman" w:cs="Times New Roman"/>
-          <w:b/>
-        </w:rPr>
-      </w:pPr>
-    </w:p>
-    <w:p>
-      <w:pPr>
-        <w:rPr>
-          <w:rFonts w:ascii="Times New Roman" w:hAnsi="Times New Roman" w:cs="Times New Roman"/>
+          <w:b/>
+        </w:rPr>
+      </w:pPr>
+    </w:p>
+    <w:p>
+      <w:pPr>
+        <w:rPr>
           <w:bCs/>
         </w:rPr>
       </w:pPr>
       <w:r>
         <w:rPr>
-          <w:rFonts w:ascii="Times New Roman" w:hAnsi="Times New Roman" w:cs="Times New Roman"/>
           <w:bCs/>
         </w:rPr>
         <w:t xml:space="preserve">2020, </w:t>
       </w:r>
       <w:r>
         <w:rPr>
-          <w:rFonts w:ascii="Times New Roman" w:hAnsi="Times New Roman" w:cs="Times New Roman"/>
           <w:bCs/>
         </w:rPr>
         <w:t xml:space="preserve">Innovative Discovery Series, </w:t>
       </w:r>
       <w:r>
         <w:rPr>
-          <w:rFonts w:ascii="Times New Roman" w:hAnsi="Times New Roman" w:cs="Times New Roman"/>
           <w:bCs/>
         </w:rPr>
         <w:t>Value Institute, Christiana Health Care</w:t>
       </w:r>
     </w:p>
     <w:p>
-      <w:pPr>
-        <w:rPr>
-          <w:rFonts w:ascii="Times New Roman" w:hAnsi="Times New Roman" w:cs="Times New Roman"/>
-        </w:rPr>
-      </w:pPr>
-      <w:r>
-        <w:rPr>
-          <w:rFonts w:ascii="Times New Roman" w:hAnsi="Times New Roman" w:cs="Times New Roman"/>
-        </w:rPr>
+      <w:r>
         <w:t>“</w:t>
       </w:r>
       <w:r>
-        <w:rPr>
-          <w:rFonts w:ascii="Times New Roman" w:hAnsi="Times New Roman" w:cs="Times New Roman"/>
-        </w:rPr>
         <w:t>Using electronic medical records and machine learning to predict hospital acquired infection and asymptomatically-infected patients”</w:t>
       </w:r>
     </w:p>
     <w:p>
       <w:pPr>
         <w:rPr>
-          <w:rFonts w:ascii="Times New Roman" w:hAnsi="Times New Roman" w:cs="Times New Roman"/>
-          <w:b/>
-        </w:rPr>
-      </w:pPr>
-    </w:p>
-    <w:p>
-      <w:pPr>
-        <w:rPr>
-          <w:rFonts w:ascii="Times New Roman" w:hAnsi="Times New Roman" w:cs="Times New Roman"/>
-        </w:rPr>
-      </w:pPr>
-      <w:r>
-        <w:rPr>
-          <w:rFonts w:ascii="Times New Roman" w:hAnsi="Times New Roman" w:cs="Times New Roman"/>
-        </w:rPr>
+          <w:b/>
+        </w:rPr>
+      </w:pPr>
+    </w:p>
+    <w:p>
+      <w:r>
         <w:t>2019, Temple Economics Society, Temple University</w:t>
       </w:r>
     </w:p>
     <w:p>
-      <w:pPr>
-        <w:rPr>
-          <w:rFonts w:ascii="Times New Roman" w:hAnsi="Times New Roman" w:cs="Times New Roman"/>
-        </w:rPr>
-      </w:pPr>
-      <w:r>
-        <w:rPr>
-          <w:rFonts w:ascii="Times New Roman" w:hAnsi="Times New Roman" w:cs="Times New Roman"/>
-        </w:rPr>
+      <w:r>
         <w:t xml:space="preserve">“Secondary analyses leveraging behavioral gamification interventions to examine </w:t>
       </w:r>
       <w:proofErr w:type="spellStart"/>
       <w:r>
-        <w:rPr>
-          <w:rFonts w:ascii="Times New Roman" w:hAnsi="Times New Roman" w:cs="Times New Roman"/>
-        </w:rPr>
         <w:t>sociobehavioral</w:t>
       </w:r>
       <w:proofErr w:type="spellEnd"/>
       <w:r>
-        <w:rPr>
-          <w:rFonts w:ascii="Times New Roman" w:hAnsi="Times New Roman" w:cs="Times New Roman"/>
-        </w:rPr>
         <w:t xml:space="preserve"> mechanisms of behavior change”</w:t>
       </w:r>
     </w:p>
     <w:p>
       <w:pPr>
         <w:rPr>
-          <w:rFonts w:ascii="Times New Roman" w:hAnsi="Times New Roman" w:cs="Times New Roman"/>
-          <w:b/>
-        </w:rPr>
-      </w:pPr>
-    </w:p>
-    <w:p>
-      <w:pPr>
-        <w:rPr>
-          <w:rFonts w:ascii="Times New Roman" w:hAnsi="Times New Roman" w:cs="Times New Roman"/>
-        </w:rPr>
-      </w:pPr>
-      <w:r>
-        <w:rPr>
-          <w:rFonts w:ascii="Times New Roman" w:hAnsi="Times New Roman" w:cs="Times New Roman"/>
-        </w:rPr>
+          <w:b/>
+        </w:rPr>
+      </w:pPr>
+    </w:p>
+    <w:p>
+      <w:r>
         <w:t xml:space="preserve">2019, Careers in Mathematics Conference and Section </w:t>
       </w:r>
       <w:proofErr w:type="spellStart"/>
       <w:r>
-        <w:rPr>
-          <w:rFonts w:ascii="Times New Roman" w:hAnsi="Times New Roman" w:cs="Times New Roman"/>
-        </w:rPr>
         <w:t>NExT</w:t>
       </w:r>
       <w:proofErr w:type="spellEnd"/>
       <w:r>
-        <w:rPr>
-          <w:rFonts w:ascii="Times New Roman" w:hAnsi="Times New Roman" w:cs="Times New Roman"/>
-        </w:rPr>
         <w:t xml:space="preserve"> Symposium, Kutztown University</w:t>
       </w:r>
     </w:p>
     <w:p>
-      <w:pPr>
-        <w:rPr>
-          <w:rFonts w:ascii="Times New Roman" w:hAnsi="Times New Roman" w:cs="Times New Roman"/>
-        </w:rPr>
-      </w:pPr>
-      <w:r>
-        <w:rPr>
-          <w:rFonts w:ascii="Times New Roman" w:hAnsi="Times New Roman" w:cs="Times New Roman"/>
-        </w:rPr>
+      <w:r>
         <w:t>Panel on Careers in Mathematics</w:t>
       </w:r>
     </w:p>
-    <w:p>
-      <w:pPr>
-        <w:rPr>
-          <w:rFonts w:ascii="Times New Roman" w:hAnsi="Times New Roman" w:cs="Times New Roman"/>
-        </w:rPr>
-      </w:pPr>
-    </w:p>
-    <w:p>
-      <w:pPr>
-        <w:rPr>
-          <w:rFonts w:ascii="Times New Roman" w:hAnsi="Times New Roman" w:cs="Times New Roman"/>
-        </w:rPr>
-      </w:pPr>
-      <w:r>
-        <w:rPr>
-          <w:rFonts w:ascii="Times New Roman" w:hAnsi="Times New Roman" w:cs="Times New Roman"/>
-        </w:rPr>
+    <w:p/>
+    <w:p>
+      <w:r>
         <w:t>2019, Social Networks &amp; Health Workshop, Duke University</w:t>
       </w:r>
     </w:p>
     <w:p>
-      <w:pPr>
-        <w:rPr>
-          <w:rFonts w:ascii="Times New Roman" w:hAnsi="Times New Roman" w:cs="Times New Roman"/>
-        </w:rPr>
-      </w:pPr>
-      <w:r>
-        <w:rPr>
-          <w:rFonts w:ascii="Times New Roman" w:hAnsi="Times New Roman" w:cs="Times New Roman"/>
-        </w:rPr>
+      <w:r>
         <w:t xml:space="preserve">“Constructing </w:t>
       </w:r>
       <w:r>
-        <w:rPr>
-          <w:rFonts w:ascii="Times New Roman" w:hAnsi="Times New Roman" w:cs="Times New Roman"/>
-        </w:rPr>
         <w:t>N</w:t>
       </w:r>
       <w:r>
-        <w:rPr>
-          <w:rFonts w:ascii="Times New Roman" w:hAnsi="Times New Roman" w:cs="Times New Roman"/>
-        </w:rPr>
         <w:t>etworks from Electronic Medical Records”</w:t>
       </w:r>
     </w:p>
     <w:p>
       <w:pPr>
         <w:rPr>
-          <w:rFonts w:ascii="Times New Roman" w:hAnsi="Times New Roman" w:cs="Times New Roman"/>
-          <w:b/>
-        </w:rPr>
-      </w:pPr>
-    </w:p>
-    <w:p>
-      <w:pPr>
-        <w:rPr>
-          <w:rFonts w:ascii="Times New Roman" w:hAnsi="Times New Roman" w:cs="Times New Roman"/>
-        </w:rPr>
-      </w:pPr>
-      <w:r>
-        <w:rPr>
-          <w:rFonts w:ascii="Times New Roman" w:hAnsi="Times New Roman" w:cs="Times New Roman"/>
-        </w:rPr>
+          <w:b/>
+        </w:rPr>
+      </w:pPr>
+    </w:p>
+    <w:p>
+      <w:r>
         <w:t>2019, SAGE Research Methods Videos, SAGE Publishing</w:t>
       </w:r>
     </w:p>
     <w:p>
-      <w:pPr>
-        <w:rPr>
-          <w:rFonts w:ascii="Times New Roman" w:hAnsi="Times New Roman" w:cs="Times New Roman"/>
-        </w:rPr>
-      </w:pPr>
-      <w:r>
-        <w:rPr>
-          <w:rFonts w:ascii="Times New Roman" w:hAnsi="Times New Roman" w:cs="Times New Roman"/>
-        </w:rPr>
+      <w:r>
         <w:t>“Studying the impact of patient co-presence in hospitals on administrative data”</w:t>
       </w:r>
     </w:p>
     <w:p>
-      <w:pPr>
-        <w:rPr>
-          <w:rFonts w:ascii="Times New Roman" w:hAnsi="Times New Roman" w:cs="Times New Roman"/>
-        </w:rPr>
-      </w:pPr>
       <w:hyperlink r:id="rId14" w:history="1">
         <w:r>
           <w:rPr>
             <w:rStyle w:val="Hyperlink"/>
-            <w:rFonts w:ascii="Times New Roman" w:hAnsi="Times New Roman" w:cs="Times New Roman"/>
           </w:rPr>
           <w:t>https://dx.doi.org/10.4135/9781526498984</w:t>
         </w:r>
       </w:hyperlink>
     </w:p>
-    <w:p>
-      <w:pPr>
-        <w:rPr>
-          <w:rFonts w:ascii="Times New Roman" w:hAnsi="Times New Roman" w:cs="Times New Roman"/>
-        </w:rPr>
-      </w:pPr>
-    </w:p>
-    <w:p>
-      <w:pPr>
-        <w:rPr>
-          <w:rFonts w:ascii="Times New Roman" w:hAnsi="Times New Roman" w:cs="Times New Roman"/>
-        </w:rPr>
-      </w:pPr>
-      <w:r>
-        <w:rPr>
-          <w:rFonts w:ascii="Times New Roman" w:hAnsi="Times New Roman" w:cs="Times New Roman"/>
-        </w:rPr>
+    <w:p/>
+    <w:p>
+      <w:r>
         <w:lastRenderedPageBreak/>
         <w:t xml:space="preserve">2019, </w:t>
       </w:r>
       <w:r>
-        <w:rPr>
-          <w:rFonts w:ascii="Times New Roman" w:hAnsi="Times New Roman" w:cs="Times New Roman"/>
-        </w:rPr>
         <w:t>Duke Network Analysis Center</w:t>
       </w:r>
       <w:r>
-        <w:rPr>
-          <w:rFonts w:ascii="Times New Roman" w:hAnsi="Times New Roman" w:cs="Times New Roman"/>
-        </w:rPr>
         <w:t>, Duke University.</w:t>
       </w:r>
     </w:p>
     <w:p>
-      <w:pPr>
-        <w:rPr>
-          <w:rFonts w:ascii="Times New Roman" w:hAnsi="Times New Roman" w:cs="Times New Roman"/>
-        </w:rPr>
-      </w:pPr>
-      <w:r>
-        <w:rPr>
-          <w:rFonts w:ascii="Times New Roman" w:hAnsi="Times New Roman" w:cs="Times New Roman"/>
-        </w:rPr>
+      <w:r>
         <w:t>“Using co-presence networks from hospital administrative data to predict infection and identify subclinical infection”</w:t>
       </w:r>
     </w:p>
-    <w:p>
-      <w:pPr>
-        <w:rPr>
-          <w:rFonts w:ascii="Times New Roman" w:hAnsi="Times New Roman" w:cs="Times New Roman"/>
-        </w:rPr>
-      </w:pPr>
-    </w:p>
-    <w:p>
-      <w:pPr>
-        <w:rPr>
-          <w:rFonts w:ascii="Times New Roman" w:hAnsi="Times New Roman" w:cs="Times New Roman"/>
-        </w:rPr>
-      </w:pPr>
-      <w:r>
-        <w:rPr>
-          <w:rFonts w:ascii="Times New Roman" w:hAnsi="Times New Roman" w:cs="Times New Roman"/>
-        </w:rPr>
+    <w:p/>
+    <w:p>
+      <w:r>
         <w:t xml:space="preserve">2018. </w:t>
       </w:r>
       <w:r>
-        <w:rPr>
-          <w:rFonts w:ascii="Times New Roman" w:hAnsi="Times New Roman" w:cs="Times New Roman"/>
-        </w:rPr>
         <w:t>Joint Math Colloquium, Fr</w:t>
       </w:r>
       <w:r>
-        <w:rPr>
-          <w:rFonts w:ascii="Times New Roman" w:hAnsi="Times New Roman" w:cs="Times New Roman"/>
-        </w:rPr>
         <w:t>anklin &amp; Marshall College.</w:t>
       </w:r>
     </w:p>
     <w:p>
-      <w:pPr>
-        <w:rPr>
-          <w:rFonts w:ascii="Times New Roman" w:eastAsia="Times New Roman" w:hAnsi="Times New Roman" w:cs="Times New Roman"/>
-          <w:lang w:eastAsia="en-US"/>
-        </w:rPr>
-      </w:pPr>
-      <w:r>
-        <w:rPr>
-          <w:rFonts w:ascii="Times New Roman" w:hAnsi="Times New Roman" w:cs="Times New Roman"/>
-        </w:rPr>
-        <w:t>“</w:t>
-      </w:r>
-      <w:r>
-        <w:rPr>
-          <w:rFonts w:ascii="Times New Roman" w:eastAsia="Times New Roman" w:hAnsi="Times New Roman" w:cs="Times New Roman"/>
-          <w:lang w:eastAsia="en-US"/>
-        </w:rPr>
-        <w:t>The health effects of patient-patient co-presence in a chemotherapy ward using hospital administrative data and electronic medical records”</w:t>
-      </w:r>
-    </w:p>
-    <w:p>
-      <w:pPr>
-        <w:rPr>
-          <w:rFonts w:ascii="Times New Roman" w:hAnsi="Times New Roman" w:cs="Times New Roman"/>
+      <w:r>
+        <w:t>“The health effects of patient-patient co-presence in a chemotherapy ward using hospital administrative data and electronic medical records”</w:t>
+      </w:r>
+    </w:p>
+    <w:p>
+      <w:pPr>
+        <w:rPr>
           <w:i/>
         </w:rPr>
       </w:pPr>
@@ -5052,13 +3570,11 @@
     <w:p>
       <w:pPr>
         <w:rPr>
-          <w:rFonts w:ascii="Times New Roman" w:hAnsi="Times New Roman" w:cs="Times New Roman"/>
-          <w:b/>
-        </w:rPr>
-      </w:pPr>
-      <w:r>
-        <w:rPr>
-          <w:rFonts w:ascii="Times New Roman" w:hAnsi="Times New Roman" w:cs="Times New Roman"/>
+          <w:b/>
+        </w:rPr>
+      </w:pPr>
+      <w:r>
+        <w:rPr>
           <w:b/>
         </w:rPr>
         <w:t>PRESENTATIONS</w:t>
@@ -5067,7 +3583,6 @@
     <w:p>
       <w:pPr>
         <w:rPr>
-          <w:rFonts w:ascii="Times New Roman" w:hAnsi="Times New Roman" w:cs="Times New Roman"/>
           <w:b/>
         </w:rPr>
       </w:pPr>
@@ -5075,106 +3590,69 @@
     <w:p>
       <w:pPr>
         <w:ind w:left="720" w:hanging="720"/>
-        <w:rPr>
-          <w:rFonts w:ascii="Times New Roman" w:hAnsi="Times New Roman" w:cs="Times New Roman"/>
-        </w:rPr>
-      </w:pPr>
-      <w:r>
-        <w:rPr>
-          <w:rFonts w:ascii="Times New Roman" w:hAnsi="Times New Roman" w:cs="Times New Roman"/>
+      </w:pPr>
+      <w:r>
+        <w:rPr>
           <w:b/>
         </w:rPr>
         <w:t xml:space="preserve">Lienert J. </w:t>
       </w:r>
       <w:r>
-        <w:rPr>
-          <w:rFonts w:ascii="Times New Roman" w:hAnsi="Times New Roman" w:cs="Times New Roman"/>
-        </w:rPr>
         <w:t>2019. A passive monitoring tool using hospital administrative data enables earlier detection of nosocomial infections. Population Health Science Workshop, Philadelphia, PA.</w:t>
       </w:r>
     </w:p>
-    <w:p>
-      <w:pPr>
-        <w:rPr>
-          <w:rFonts w:ascii="Times New Roman" w:hAnsi="Times New Roman" w:cs="Times New Roman"/>
-        </w:rPr>
-      </w:pPr>
-    </w:p>
+    <w:p/>
     <w:p>
       <w:pPr>
         <w:ind w:left="720" w:hanging="720"/>
-        <w:rPr>
-          <w:rFonts w:ascii="Times New Roman" w:hAnsi="Times New Roman" w:cs="Times New Roman"/>
-        </w:rPr>
-      </w:pPr>
-      <w:r>
-        <w:rPr>
-          <w:rFonts w:ascii="Times New Roman" w:hAnsi="Times New Roman" w:cs="Times New Roman"/>
+      </w:pPr>
+      <w:r>
+        <w:rPr>
           <w:b/>
         </w:rPr>
         <w:t>Lienert J,</w:t>
       </w:r>
       <w:r>
         <w:rPr>
-          <w:rFonts w:ascii="Times New Roman" w:hAnsi="Times New Roman" w:cs="Times New Roman"/>
           <w:b/>
         </w:rPr>
         <w:t xml:space="preserve"> </w:t>
       </w:r>
       <w:r>
-        <w:rPr>
-          <w:rFonts w:ascii="Times New Roman" w:hAnsi="Times New Roman" w:cs="Times New Roman"/>
-        </w:rPr>
         <w:t>and</w:t>
       </w:r>
       <w:r>
         <w:rPr>
-          <w:rFonts w:ascii="Times New Roman" w:hAnsi="Times New Roman" w:cs="Times New Roman"/>
           <w:b/>
         </w:rPr>
         <w:t xml:space="preserve"> </w:t>
       </w:r>
       <w:r>
-        <w:rPr>
-          <w:rFonts w:ascii="Times New Roman" w:hAnsi="Times New Roman" w:cs="Times New Roman"/>
-        </w:rPr>
         <w:t>Patel M.</w:t>
       </w:r>
       <w:r>
-        <w:rPr>
-          <w:rFonts w:ascii="Times New Roman" w:hAnsi="Times New Roman" w:cs="Times New Roman"/>
-        </w:rPr>
         <w:t xml:space="preserve"> 2019.</w:t>
       </w:r>
       <w:r>
-        <w:rPr>
-          <w:rFonts w:ascii="Times New Roman" w:hAnsi="Times New Roman" w:cs="Times New Roman"/>
-        </w:rPr>
         <w:t xml:space="preserve"> </w:t>
       </w:r>
       <w:r>
         <w:rPr>
-          <w:rFonts w:ascii="Times New Roman" w:hAnsi="Times New Roman" w:cs="Times New Roman"/>
           <w:bCs/>
         </w:rPr>
         <w:t>Patient phenotypes help explain variation in response to a social gamification weight</w:t>
       </w:r>
       <w:r>
-        <w:rPr>
-          <w:rFonts w:ascii="Times New Roman" w:hAnsi="Times New Roman" w:cs="Times New Roman"/>
-        </w:rPr>
         <w:t xml:space="preserve"> </w:t>
       </w:r>
       <w:r>
         <w:rPr>
-          <w:rFonts w:ascii="Times New Roman" w:hAnsi="Times New Roman" w:cs="Times New Roman"/>
           <w:bCs/>
         </w:rPr>
         <w:t>loss intervention</w:t>
       </w:r>
       <w:r>
         <w:rPr>
-          <w:rFonts w:ascii="Times New Roman" w:hAnsi="Times New Roman" w:cs="Times New Roman"/>
           <w:bCs/>
         </w:rPr>
         <w:t xml:space="preserve">. University of Pennsylvania and Carnegie Mellon University </w:t>
@@ -5182,7 +3660,6 @@
       <w:proofErr w:type="spellStart"/>
       <w:r>
         <w:rPr>
-          <w:rFonts w:ascii="Times New Roman" w:hAnsi="Times New Roman" w:cs="Times New Roman"/>
           <w:bCs/>
         </w:rPr>
         <w:t>Roybal</w:t>
@@ -5190,82 +3667,53 @@
       <w:proofErr w:type="spellEnd"/>
       <w:r>
         <w:rPr>
-          <w:rFonts w:ascii="Times New Roman" w:hAnsi="Times New Roman" w:cs="Times New Roman"/>
           <w:bCs/>
         </w:rPr>
         <w:t xml:space="preserve"> Conference, Hershey, PA.</w:t>
       </w:r>
     </w:p>
-    <w:p>
-      <w:pPr>
-        <w:rPr>
-          <w:rFonts w:ascii="Times New Roman" w:hAnsi="Times New Roman" w:cs="Times New Roman"/>
-        </w:rPr>
-      </w:pPr>
-    </w:p>
+    <w:p/>
     <w:p>
       <w:pPr>
         <w:ind w:left="720" w:hanging="720"/>
         <w:rPr>
-          <w:rFonts w:ascii="Times New Roman" w:hAnsi="Times New Roman" w:cs="Times New Roman"/>
-          <w:b/>
-        </w:rPr>
-      </w:pPr>
-      <w:r>
-        <w:rPr>
-          <w:rFonts w:ascii="Times New Roman" w:hAnsi="Times New Roman" w:cs="Times New Roman"/>
-        </w:rPr>
+          <w:b/>
+        </w:rPr>
+      </w:pPr>
+      <w:r>
         <w:t xml:space="preserve">Changolkar S, </w:t>
       </w:r>
       <w:r>
         <w:rPr>
-          <w:rFonts w:ascii="Times New Roman" w:hAnsi="Times New Roman" w:cs="Times New Roman"/>
           <w:b/>
         </w:rPr>
         <w:t>Lienert J</w:t>
       </w:r>
       <w:r>
-        <w:rPr>
-          <w:rFonts w:ascii="Times New Roman" w:hAnsi="Times New Roman" w:cs="Times New Roman"/>
-        </w:rPr>
         <w:t xml:space="preserve">, </w:t>
       </w:r>
       <w:r>
-        <w:rPr>
-          <w:rFonts w:ascii="Times New Roman" w:hAnsi="Times New Roman" w:cs="Times New Roman"/>
-        </w:rPr>
         <w:t xml:space="preserve">Rareshide C, Snider CK, </w:t>
       </w:r>
       <w:r>
-        <w:rPr>
-          <w:rFonts w:ascii="Times New Roman" w:hAnsi="Times New Roman" w:cs="Times New Roman"/>
-        </w:rPr>
         <w:t>and Patel M. 2019.</w:t>
       </w:r>
       <w:r>
         <w:rPr>
-          <w:rFonts w:ascii="Times New Roman" w:hAnsi="Times New Roman" w:cs="Times New Roman"/>
           <w:b/>
         </w:rPr>
         <w:t xml:space="preserve"> </w:t>
       </w:r>
       <w:r>
-        <w:rPr>
-          <w:rFonts w:ascii="Times New Roman" w:hAnsi="Times New Roman" w:cs="Times New Roman"/>
-        </w:rPr>
         <w:t>Using EHR Data to Identify Clinician Phenotypes with Differential Responses to a Nudge for Influenza Vaccination.</w:t>
       </w:r>
       <w:r>
-        <w:rPr>
-          <w:rFonts w:ascii="Times New Roman" w:hAnsi="Times New Roman" w:cs="Times New Roman"/>
-        </w:rPr>
         <w:t xml:space="preserve"> Society of General Internal Medicine, Pittsburgh, PA.</w:t>
       </w:r>
     </w:p>
     <w:p>
       <w:pPr>
         <w:rPr>
-          <w:rFonts w:ascii="Times New Roman" w:hAnsi="Times New Roman" w:cs="Times New Roman"/>
           <w:b/>
         </w:rPr>
       </w:pPr>
@@ -5274,58 +3722,37 @@
       <w:pPr>
         <w:ind w:left="720" w:hanging="720"/>
         <w:rPr>
-          <w:rFonts w:ascii="Times New Roman" w:hAnsi="Times New Roman" w:cs="Times New Roman"/>
           <w:i/>
         </w:rPr>
       </w:pPr>
       <w:r>
         <w:rPr>
-          <w:rFonts w:ascii="Times New Roman" w:hAnsi="Times New Roman" w:cs="Times New Roman"/>
           <w:b/>
         </w:rPr>
         <w:t>Lienert J</w:t>
       </w:r>
       <w:r>
-        <w:rPr>
-          <w:rFonts w:ascii="Times New Roman" w:hAnsi="Times New Roman" w:cs="Times New Roman"/>
-        </w:rPr>
         <w:t>, Reed-Tsochas F, Marcum CS, and Koehly L.</w:t>
       </w:r>
       <w:r>
-        <w:rPr>
-          <w:rFonts w:ascii="Times New Roman" w:hAnsi="Times New Roman" w:cs="Times New Roman"/>
-        </w:rPr>
         <w:t xml:space="preserve"> 2019. </w:t>
       </w:r>
       <w:r>
-        <w:rPr>
-          <w:rFonts w:ascii="Times New Roman" w:hAnsi="Times New Roman" w:cs="Times New Roman"/>
-        </w:rPr>
         <w:t>Ward co-presence time as a diagnostic</w:t>
       </w:r>
       <w:r>
-        <w:rPr>
-          <w:rFonts w:ascii="Times New Roman" w:hAnsi="Times New Roman" w:cs="Times New Roman"/>
-        </w:rPr>
         <w:t xml:space="preserve"> </w:t>
       </w:r>
       <w:r>
-        <w:rPr>
-          <w:rFonts w:ascii="Times New Roman" w:hAnsi="Times New Roman" w:cs="Times New Roman"/>
-        </w:rPr>
         <w:t>indicator for nosoc</w:t>
       </w:r>
       <w:r>
-        <w:rPr>
-          <w:rFonts w:ascii="Times New Roman" w:hAnsi="Times New Roman" w:cs="Times New Roman"/>
-        </w:rPr>
         <w:t>omial infection. Academy Health, Washington, DC &amp; Sunbelt, Montreal, CA.</w:t>
       </w:r>
     </w:p>
     <w:p>
       <w:pPr>
         <w:rPr>
-          <w:rFonts w:ascii="Times New Roman" w:hAnsi="Times New Roman" w:cs="Times New Roman"/>
           <w:b/>
         </w:rPr>
       </w:pPr>
@@ -5333,21 +3760,14 @@
     <w:p>
       <w:pPr>
         <w:ind w:left="720" w:hanging="720"/>
-        <w:rPr>
-          <w:rFonts w:ascii="Times New Roman" w:hAnsi="Times New Roman" w:cs="Times New Roman"/>
-        </w:rPr>
-      </w:pPr>
-      <w:r>
-        <w:rPr>
-          <w:rFonts w:ascii="Times New Roman" w:hAnsi="Times New Roman" w:cs="Times New Roman"/>
+      </w:pPr>
+      <w:r>
+        <w:rPr>
           <w:b/>
         </w:rPr>
         <w:t>Lienert J.</w:t>
       </w:r>
       <w:r>
-        <w:rPr>
-          <w:rFonts w:ascii="Times New Roman" w:hAnsi="Times New Roman" w:cs="Times New Roman"/>
-        </w:rPr>
         <w:t xml:space="preserve"> 2018. Analyzing healthcare sequences in social networks. ESRC Research Methods Festival, Bath, UK.</w:t>
       </w:r>
     </w:p>
@@ -5355,7 +3775,6 @@
       <w:pPr>
         <w:ind w:left="720" w:hanging="720"/>
         <w:rPr>
-          <w:rFonts w:ascii="Times New Roman" w:hAnsi="Times New Roman" w:cs="Times New Roman"/>
           <w:b/>
         </w:rPr>
       </w:pPr>
@@ -5364,39 +3783,27 @@
       <w:pPr>
         <w:ind w:left="720" w:hanging="720"/>
         <w:rPr>
-          <w:rFonts w:ascii="Times New Roman" w:hAnsi="Times New Roman" w:cs="Times New Roman"/>
           <w:b/>
           <w:bCs/>
         </w:rPr>
       </w:pPr>
       <w:r>
         <w:rPr>
-          <w:rFonts w:ascii="Times New Roman" w:hAnsi="Times New Roman" w:cs="Times New Roman"/>
           <w:b/>
         </w:rPr>
         <w:t>Lienert J</w:t>
       </w:r>
       <w:r>
-        <w:rPr>
-          <w:rFonts w:ascii="Times New Roman" w:hAnsi="Times New Roman" w:cs="Times New Roman"/>
-        </w:rPr>
         <w:t>, Koehly L, Finney J, Marcum CS, Reed-Tsochas F.</w:t>
       </w:r>
       <w:r>
-        <w:rPr>
-          <w:rFonts w:ascii="Times New Roman" w:hAnsi="Times New Roman" w:cs="Times New Roman"/>
-        </w:rPr>
         <w:t xml:space="preserve"> 2018.</w:t>
       </w:r>
       <w:r>
-        <w:rPr>
-          <w:rFonts w:ascii="Times New Roman" w:hAnsi="Times New Roman" w:cs="Times New Roman"/>
-        </w:rPr>
         <w:t xml:space="preserve"> </w:t>
       </w:r>
       <w:r>
         <w:rPr>
-          <w:rFonts w:ascii="Times New Roman" w:hAnsi="Times New Roman" w:cs="Times New Roman"/>
           <w:bCs/>
         </w:rPr>
         <w:t xml:space="preserve">Detection of subclinical infection and structure of co-presence networks help explain hospital-acquired infection. </w:t>
@@ -5404,7 +3811,6 @@
       <w:proofErr w:type="spellStart"/>
       <w:r>
         <w:rPr>
-          <w:rFonts w:ascii="Times New Roman" w:hAnsi="Times New Roman" w:cs="Times New Roman"/>
           <w:bCs/>
         </w:rPr>
         <w:t>NetSci</w:t>
@@ -5412,21 +3818,18 @@
       <w:proofErr w:type="spellEnd"/>
       <w:r>
         <w:rPr>
-          <w:rFonts w:ascii="Times New Roman" w:hAnsi="Times New Roman" w:cs="Times New Roman"/>
           <w:bCs/>
         </w:rPr>
         <w:t xml:space="preserve"> 2018, Paris, France </w:t>
       </w:r>
       <w:r>
         <w:rPr>
-          <w:rFonts w:ascii="Times New Roman" w:hAnsi="Times New Roman" w:cs="Times New Roman"/>
           <w:bCs/>
         </w:rPr>
         <w:t>&amp;</w:t>
       </w:r>
       <w:r>
         <w:rPr>
-          <w:rFonts w:ascii="Times New Roman" w:hAnsi="Times New Roman" w:cs="Times New Roman"/>
           <w:bCs/>
         </w:rPr>
         <w:t xml:space="preserve"> Sunbelt 2018, Utrecht, Netherlands.</w:t>
@@ -5436,7 +3839,6 @@
       <w:pPr>
         <w:ind w:left="720" w:hanging="720"/>
         <w:rPr>
-          <w:rFonts w:ascii="Times New Roman" w:hAnsi="Times New Roman" w:cs="Times New Roman"/>
           <w:b/>
           <w:bCs/>
         </w:rPr>
@@ -5446,47 +3848,30 @@
       <w:pPr>
         <w:ind w:left="720" w:hanging="720"/>
         <w:rPr>
-          <w:rFonts w:ascii="Times New Roman" w:hAnsi="Times New Roman" w:cs="Times New Roman"/>
-          <w:b/>
-        </w:rPr>
-      </w:pPr>
-      <w:r>
-        <w:rPr>
-          <w:rFonts w:ascii="Times New Roman" w:hAnsi="Times New Roman" w:cs="Times New Roman"/>
-        </w:rPr>
+          <w:b/>
+        </w:rPr>
+      </w:pPr>
+      <w:r>
         <w:t>Cleary J</w:t>
       </w:r>
       <w:r>
-        <w:rPr>
-          <w:rFonts w:ascii="Times New Roman" w:hAnsi="Times New Roman" w:cs="Times New Roman"/>
-        </w:rPr>
         <w:t xml:space="preserve">, </w:t>
       </w:r>
       <w:r>
         <w:rPr>
-          <w:rFonts w:ascii="Times New Roman" w:hAnsi="Times New Roman" w:cs="Times New Roman"/>
           <w:b/>
         </w:rPr>
         <w:t>Lienert J</w:t>
       </w:r>
       <w:r>
-        <w:rPr>
-          <w:rFonts w:ascii="Times New Roman" w:hAnsi="Times New Roman" w:cs="Times New Roman"/>
-        </w:rPr>
         <w:t xml:space="preserve">, </w:t>
       </w:r>
       <w:proofErr w:type="spellStart"/>
       <w:r>
-        <w:rPr>
-          <w:rFonts w:ascii="Times New Roman" w:hAnsi="Times New Roman" w:cs="Times New Roman"/>
-        </w:rPr>
         <w:t>Ashida</w:t>
       </w:r>
       <w:proofErr w:type="spellEnd"/>
       <w:r>
-        <w:rPr>
-          <w:rFonts w:ascii="Times New Roman" w:hAnsi="Times New Roman" w:cs="Times New Roman"/>
-        </w:rPr>
         <w:t xml:space="preserve"> S, Marcum CS, and Koehly L. 2017. Factors Influencing emotional support provision to caregivers of individuals affected by Alzheimer’s disease. NHGRI Research Symposium, Bethesda, MD.</w:t>
       </w:r>
     </w:p>
@@ -5675,640 +4060,344 @@
     <w:p>
       <w:pPr>
         <w:ind w:left="720" w:hanging="720"/>
-        <w:rPr>
-          <w:rFonts w:ascii="Times New Roman" w:hAnsi="Times New Roman" w:cs="Times New Roman"/>
-        </w:rPr>
-      </w:pPr>
-      <w:r>
-        <w:rPr>
-          <w:rFonts w:ascii="Times New Roman" w:hAnsi="Times New Roman" w:cs="Times New Roman"/>
+      </w:pPr>
+      <w:r>
+        <w:rPr>
           <w:b/>
         </w:rPr>
         <w:t>Lienert J</w:t>
       </w:r>
       <w:r>
-        <w:rPr>
-          <w:rFonts w:ascii="Times New Roman" w:hAnsi="Times New Roman" w:cs="Times New Roman"/>
-        </w:rPr>
         <w:t>, Koehly L, Finney J, Marcum CS, Reed-Tsochas F.</w:t>
       </w:r>
       <w:r>
-        <w:rPr>
-          <w:rFonts w:ascii="Times New Roman" w:hAnsi="Times New Roman" w:cs="Times New Roman"/>
-        </w:rPr>
         <w:t xml:space="preserve"> 2017.</w:t>
       </w:r>
       <w:r>
-        <w:rPr>
-          <w:rFonts w:ascii="Times New Roman" w:hAnsi="Times New Roman" w:cs="Times New Roman"/>
-        </w:rPr>
         <w:t xml:space="preserve"> An efficient counting method for the colored triad census. </w:t>
       </w:r>
       <w:r>
-        <w:rPr>
-          <w:rFonts w:ascii="Times New Roman" w:hAnsi="Times New Roman" w:cs="Times New Roman"/>
-        </w:rPr>
         <w:t xml:space="preserve">North </w:t>
       </w:r>
       <w:r>
-        <w:rPr>
-          <w:rFonts w:ascii="Times New Roman" w:hAnsi="Times New Roman" w:cs="Times New Roman"/>
-        </w:rPr>
         <w:t>American</w:t>
       </w:r>
       <w:r>
-        <w:rPr>
-          <w:rFonts w:ascii="Times New Roman" w:hAnsi="Times New Roman" w:cs="Times New Roman"/>
-        </w:rPr>
         <w:t xml:space="preserve"> Social Networks Conference</w:t>
       </w:r>
       <w:r>
-        <w:rPr>
-          <w:rFonts w:ascii="Times New Roman" w:hAnsi="Times New Roman" w:cs="Times New Roman"/>
-        </w:rPr>
         <w:t xml:space="preserve"> (NASN)</w:t>
       </w:r>
       <w:r>
-        <w:rPr>
-          <w:rFonts w:ascii="Times New Roman" w:hAnsi="Times New Roman" w:cs="Times New Roman"/>
-        </w:rPr>
         <w:t>, Washington, DC.</w:t>
       </w:r>
     </w:p>
     <w:p>
       <w:pPr>
         <w:ind w:left="720" w:hanging="720"/>
-        <w:rPr>
-          <w:rFonts w:ascii="Times New Roman" w:hAnsi="Times New Roman" w:cs="Times New Roman"/>
-        </w:rPr>
       </w:pPr>
     </w:p>
     <w:p>
       <w:pPr>
         <w:ind w:left="720" w:hanging="720"/>
-        <w:rPr>
-          <w:rFonts w:ascii="Times New Roman" w:hAnsi="Times New Roman" w:cs="Times New Roman"/>
-        </w:rPr>
-      </w:pPr>
-      <w:r>
-        <w:rPr>
-          <w:rFonts w:ascii="Times New Roman" w:hAnsi="Times New Roman" w:cs="Times New Roman"/>
-        </w:rPr>
+      </w:pPr>
+      <w:r>
         <w:lastRenderedPageBreak/>
         <w:t>Cleary J, Thakur H, Eni P,</w:t>
       </w:r>
       <w:r>
         <w:rPr>
-          <w:rFonts w:ascii="Times New Roman" w:hAnsi="Times New Roman" w:cs="Times New Roman"/>
           <w:b/>
         </w:rPr>
         <w:t xml:space="preserve"> Lienert J</w:t>
       </w:r>
       <w:r>
-        <w:rPr>
-          <w:rFonts w:ascii="Times New Roman" w:hAnsi="Times New Roman" w:cs="Times New Roman"/>
-        </w:rPr>
         <w:t>, Lea D, Marcum CS, and Koehly LM.</w:t>
       </w:r>
       <w:r>
-        <w:rPr>
-          <w:rFonts w:ascii="Times New Roman" w:hAnsi="Times New Roman" w:cs="Times New Roman"/>
-        </w:rPr>
         <w:t xml:space="preserve"> 2017.</w:t>
       </w:r>
       <w:r>
-        <w:rPr>
-          <w:rFonts w:ascii="Times New Roman" w:hAnsi="Times New Roman" w:cs="Times New Roman"/>
-        </w:rPr>
         <w:t xml:space="preserve"> Using a </w:t>
       </w:r>
       <w:r>
-        <w:rPr>
-          <w:rFonts w:ascii="Times New Roman" w:hAnsi="Times New Roman" w:cs="Times New Roman"/>
-        </w:rPr>
         <w:t>n</w:t>
       </w:r>
       <w:r>
-        <w:rPr>
-          <w:rFonts w:ascii="Times New Roman" w:hAnsi="Times New Roman" w:cs="Times New Roman"/>
-        </w:rPr>
         <w:t xml:space="preserve">etwork </w:t>
       </w:r>
       <w:r>
-        <w:rPr>
-          <w:rFonts w:ascii="Times New Roman" w:hAnsi="Times New Roman" w:cs="Times New Roman"/>
-        </w:rPr>
         <w:t>a</w:t>
       </w:r>
       <w:r>
-        <w:rPr>
-          <w:rFonts w:ascii="Times New Roman" w:hAnsi="Times New Roman" w:cs="Times New Roman"/>
-        </w:rPr>
         <w:t>pproach to</w:t>
       </w:r>
       <w:r>
-        <w:rPr>
-          <w:rFonts w:ascii="Times New Roman" w:hAnsi="Times New Roman" w:cs="Times New Roman"/>
-        </w:rPr>
         <w:t xml:space="preserve"> e</w:t>
       </w:r>
       <w:r>
-        <w:rPr>
-          <w:rFonts w:ascii="Times New Roman" w:hAnsi="Times New Roman" w:cs="Times New Roman"/>
-        </w:rPr>
         <w:t xml:space="preserve">xplore </w:t>
       </w:r>
       <w:r>
-        <w:rPr>
-          <w:rFonts w:ascii="Times New Roman" w:hAnsi="Times New Roman" w:cs="Times New Roman"/>
-        </w:rPr>
         <w:t>c</w:t>
       </w:r>
       <w:r>
-        <w:rPr>
-          <w:rFonts w:ascii="Times New Roman" w:hAnsi="Times New Roman" w:cs="Times New Roman"/>
-        </w:rPr>
         <w:t xml:space="preserve">oping </w:t>
       </w:r>
       <w:r>
-        <w:rPr>
-          <w:rFonts w:ascii="Times New Roman" w:hAnsi="Times New Roman" w:cs="Times New Roman"/>
-        </w:rPr>
         <w:t>r</w:t>
       </w:r>
       <w:r>
-        <w:rPr>
-          <w:rFonts w:ascii="Times New Roman" w:hAnsi="Times New Roman" w:cs="Times New Roman"/>
-        </w:rPr>
         <w:t xml:space="preserve">esources </w:t>
       </w:r>
       <w:r>
-        <w:rPr>
-          <w:rFonts w:ascii="Times New Roman" w:hAnsi="Times New Roman" w:cs="Times New Roman"/>
-        </w:rPr>
         <w:t>n</w:t>
       </w:r>
       <w:r>
-        <w:rPr>
-          <w:rFonts w:ascii="Times New Roman" w:hAnsi="Times New Roman" w:cs="Times New Roman"/>
-        </w:rPr>
         <w:t xml:space="preserve">eeded by </w:t>
       </w:r>
       <w:r>
-        <w:rPr>
-          <w:rFonts w:ascii="Times New Roman" w:hAnsi="Times New Roman" w:cs="Times New Roman"/>
-        </w:rPr>
         <w:t>f</w:t>
       </w:r>
       <w:r>
-        <w:rPr>
-          <w:rFonts w:ascii="Times New Roman" w:hAnsi="Times New Roman" w:cs="Times New Roman"/>
-        </w:rPr>
         <w:t xml:space="preserve">amilies </w:t>
       </w:r>
       <w:r>
-        <w:rPr>
-          <w:rFonts w:ascii="Times New Roman" w:hAnsi="Times New Roman" w:cs="Times New Roman"/>
-        </w:rPr>
         <w:t>a</w:t>
       </w:r>
       <w:r>
-        <w:rPr>
-          <w:rFonts w:ascii="Times New Roman" w:hAnsi="Times New Roman" w:cs="Times New Roman"/>
-        </w:rPr>
         <w:t xml:space="preserve">ffected by </w:t>
       </w:r>
       <w:r>
-        <w:rPr>
-          <w:rFonts w:ascii="Times New Roman" w:hAnsi="Times New Roman" w:cs="Times New Roman"/>
-        </w:rPr>
         <w:t>i</w:t>
       </w:r>
       <w:r>
-        <w:rPr>
-          <w:rFonts w:ascii="Times New Roman" w:hAnsi="Times New Roman" w:cs="Times New Roman"/>
-        </w:rPr>
         <w:t xml:space="preserve">nborn </w:t>
       </w:r>
       <w:r>
-        <w:rPr>
-          <w:rFonts w:ascii="Times New Roman" w:hAnsi="Times New Roman" w:cs="Times New Roman"/>
-        </w:rPr>
         <w:t>e</w:t>
       </w:r>
       <w:r>
-        <w:rPr>
-          <w:rFonts w:ascii="Times New Roman" w:hAnsi="Times New Roman" w:cs="Times New Roman"/>
-        </w:rPr>
         <w:t xml:space="preserve">rrors of </w:t>
       </w:r>
       <w:r>
-        <w:rPr>
-          <w:rFonts w:ascii="Times New Roman" w:hAnsi="Times New Roman" w:cs="Times New Roman"/>
-        </w:rPr>
         <w:t>m</w:t>
       </w:r>
       <w:r>
-        <w:rPr>
-          <w:rFonts w:ascii="Times New Roman" w:hAnsi="Times New Roman" w:cs="Times New Roman"/>
-        </w:rPr>
         <w:t>etabolism. NASN,</w:t>
       </w:r>
       <w:r>
-        <w:rPr>
-          <w:rFonts w:ascii="Times New Roman" w:hAnsi="Times New Roman" w:cs="Times New Roman"/>
-        </w:rPr>
         <w:t xml:space="preserve"> </w:t>
       </w:r>
       <w:r>
-        <w:rPr>
-          <w:rFonts w:ascii="Times New Roman" w:hAnsi="Times New Roman" w:cs="Times New Roman"/>
-        </w:rPr>
         <w:t>Washington, DC.</w:t>
       </w:r>
     </w:p>
     <w:p>
       <w:pPr>
         <w:ind w:left="720" w:hanging="720"/>
-        <w:rPr>
-          <w:rFonts w:ascii="Times New Roman" w:hAnsi="Times New Roman" w:cs="Times New Roman"/>
-        </w:rPr>
       </w:pPr>
     </w:p>
     <w:p>
       <w:pPr>
         <w:ind w:left="720" w:hanging="720"/>
-        <w:rPr>
-          <w:rFonts w:ascii="Times New Roman" w:hAnsi="Times New Roman" w:cs="Times New Roman"/>
-        </w:rPr>
-      </w:pPr>
-      <w:r>
-        <w:rPr>
-          <w:rFonts w:ascii="Times New Roman" w:hAnsi="Times New Roman" w:cs="Times New Roman"/>
-        </w:rPr>
+      </w:pPr>
+      <w:r>
         <w:t xml:space="preserve">Thakur H, </w:t>
       </w:r>
       <w:r>
         <w:rPr>
-          <w:rFonts w:ascii="Times New Roman" w:hAnsi="Times New Roman" w:cs="Times New Roman"/>
           <w:b/>
         </w:rPr>
         <w:t>Lienert J</w:t>
       </w:r>
       <w:r>
-        <w:rPr>
-          <w:rFonts w:ascii="Times New Roman" w:hAnsi="Times New Roman" w:cs="Times New Roman"/>
-        </w:rPr>
         <w:t xml:space="preserve">, Marcum CS, Prokhorov A, Wilkinson A, and Koehly L. </w:t>
       </w:r>
       <w:r>
-        <w:rPr>
-          <w:rFonts w:ascii="Times New Roman" w:hAnsi="Times New Roman" w:cs="Times New Roman"/>
-        </w:rPr>
         <w:t xml:space="preserve">2017. </w:t>
       </w:r>
       <w:r>
-        <w:rPr>
-          <w:rFonts w:ascii="Times New Roman" w:hAnsi="Times New Roman" w:cs="Times New Roman"/>
-        </w:rPr>
         <w:t xml:space="preserve">Measuring </w:t>
       </w:r>
       <w:proofErr w:type="spellStart"/>
       <w:r>
-        <w:rPr>
-          <w:rFonts w:ascii="Times New Roman" w:hAnsi="Times New Roman" w:cs="Times New Roman"/>
-        </w:rPr>
         <w:t>r</w:t>
       </w:r>
       <w:r>
-        <w:rPr>
-          <w:rFonts w:ascii="Times New Roman" w:hAnsi="Times New Roman" w:cs="Times New Roman"/>
-        </w:rPr>
         <w:t>elationalized</w:t>
       </w:r>
       <w:proofErr w:type="spellEnd"/>
       <w:r>
-        <w:rPr>
-          <w:rFonts w:ascii="Times New Roman" w:hAnsi="Times New Roman" w:cs="Times New Roman"/>
-        </w:rPr>
         <w:t xml:space="preserve"> </w:t>
       </w:r>
       <w:proofErr w:type="spellStart"/>
       <w:r>
         <w:rPr>
-          <w:rFonts w:ascii="Times New Roman" w:hAnsi="Times New Roman" w:cs="Times New Roman"/>
           <w:i/>
         </w:rPr>
         <w:t>Respeto</w:t>
       </w:r>
       <w:proofErr w:type="spellEnd"/>
       <w:r>
-        <w:rPr>
-          <w:rFonts w:ascii="Times New Roman" w:hAnsi="Times New Roman" w:cs="Times New Roman"/>
-        </w:rPr>
         <w:t xml:space="preserve"> and </w:t>
       </w:r>
       <w:r>
-        <w:rPr>
-          <w:rFonts w:ascii="Times New Roman" w:hAnsi="Times New Roman" w:cs="Times New Roman"/>
-        </w:rPr>
         <w:t>u</w:t>
       </w:r>
       <w:r>
-        <w:rPr>
-          <w:rFonts w:ascii="Times New Roman" w:hAnsi="Times New Roman" w:cs="Times New Roman"/>
-        </w:rPr>
         <w:t xml:space="preserve">nderstanding its </w:t>
       </w:r>
       <w:r>
-        <w:rPr>
-          <w:rFonts w:ascii="Times New Roman" w:hAnsi="Times New Roman" w:cs="Times New Roman"/>
-        </w:rPr>
         <w:t>i</w:t>
       </w:r>
       <w:r>
-        <w:rPr>
-          <w:rFonts w:ascii="Times New Roman" w:hAnsi="Times New Roman" w:cs="Times New Roman"/>
-        </w:rPr>
         <w:t xml:space="preserve">mpact on </w:t>
       </w:r>
       <w:r>
-        <w:rPr>
-          <w:rFonts w:ascii="Times New Roman" w:hAnsi="Times New Roman" w:cs="Times New Roman"/>
-        </w:rPr>
         <w:t>s</w:t>
       </w:r>
       <w:r>
-        <w:rPr>
-          <w:rFonts w:ascii="Times New Roman" w:hAnsi="Times New Roman" w:cs="Times New Roman"/>
-        </w:rPr>
         <w:t xml:space="preserve">moking </w:t>
       </w:r>
       <w:r>
-        <w:rPr>
-          <w:rFonts w:ascii="Times New Roman" w:hAnsi="Times New Roman" w:cs="Times New Roman"/>
-        </w:rPr>
         <w:t>b</w:t>
       </w:r>
       <w:r>
-        <w:rPr>
-          <w:rFonts w:ascii="Times New Roman" w:hAnsi="Times New Roman" w:cs="Times New Roman"/>
-        </w:rPr>
         <w:t xml:space="preserve">ehavior </w:t>
       </w:r>
       <w:r>
-        <w:rPr>
-          <w:rFonts w:ascii="Times New Roman" w:hAnsi="Times New Roman" w:cs="Times New Roman"/>
-        </w:rPr>
         <w:t>a</w:t>
       </w:r>
       <w:r>
-        <w:rPr>
-          <w:rFonts w:ascii="Times New Roman" w:hAnsi="Times New Roman" w:cs="Times New Roman"/>
-        </w:rPr>
         <w:t xml:space="preserve">mong </w:t>
       </w:r>
       <w:proofErr w:type="spellStart"/>
       <w:r>
-        <w:rPr>
-          <w:rFonts w:ascii="Times New Roman" w:hAnsi="Times New Roman" w:cs="Times New Roman"/>
-        </w:rPr>
         <w:t>m</w:t>
       </w:r>
       <w:r>
-        <w:rPr>
-          <w:rFonts w:ascii="Times New Roman" w:hAnsi="Times New Roman" w:cs="Times New Roman"/>
-        </w:rPr>
         <w:t>exican</w:t>
       </w:r>
       <w:proofErr w:type="spellEnd"/>
       <w:r>
-        <w:rPr>
-          <w:rFonts w:ascii="Times New Roman" w:hAnsi="Times New Roman" w:cs="Times New Roman"/>
-        </w:rPr>
         <w:t xml:space="preserve"> heritage </w:t>
       </w:r>
       <w:r>
-        <w:rPr>
-          <w:rFonts w:ascii="Times New Roman" w:hAnsi="Times New Roman" w:cs="Times New Roman"/>
-        </w:rPr>
         <w:t>a</w:t>
       </w:r>
       <w:r>
-        <w:rPr>
-          <w:rFonts w:ascii="Times New Roman" w:hAnsi="Times New Roman" w:cs="Times New Roman"/>
-        </w:rPr>
         <w:t xml:space="preserve">dults </w:t>
       </w:r>
       <w:r>
-        <w:rPr>
-          <w:rFonts w:ascii="Times New Roman" w:hAnsi="Times New Roman" w:cs="Times New Roman"/>
-        </w:rPr>
         <w:t>r</w:t>
       </w:r>
       <w:r>
-        <w:rPr>
-          <w:rFonts w:ascii="Times New Roman" w:hAnsi="Times New Roman" w:cs="Times New Roman"/>
-        </w:rPr>
         <w:t xml:space="preserve">esiding in the </w:t>
       </w:r>
       <w:r>
-        <w:rPr>
-          <w:rFonts w:ascii="Times New Roman" w:hAnsi="Times New Roman" w:cs="Times New Roman"/>
-        </w:rPr>
         <w:t>u</w:t>
       </w:r>
       <w:r>
-        <w:rPr>
-          <w:rFonts w:ascii="Times New Roman" w:hAnsi="Times New Roman" w:cs="Times New Roman"/>
-        </w:rPr>
         <w:t xml:space="preserve">nited </w:t>
       </w:r>
       <w:r>
-        <w:rPr>
-          <w:rFonts w:ascii="Times New Roman" w:hAnsi="Times New Roman" w:cs="Times New Roman"/>
-        </w:rPr>
         <w:t xml:space="preserve">states. NASN, </w:t>
       </w:r>
       <w:r>
-        <w:rPr>
-          <w:rFonts w:ascii="Times New Roman" w:hAnsi="Times New Roman" w:cs="Times New Roman"/>
-        </w:rPr>
         <w:t>Washington, DC.</w:t>
       </w:r>
     </w:p>
     <w:p>
       <w:pPr>
         <w:ind w:left="720" w:hanging="720"/>
-        <w:rPr>
-          <w:rFonts w:ascii="Times New Roman" w:hAnsi="Times New Roman" w:cs="Times New Roman"/>
-        </w:rPr>
       </w:pPr>
     </w:p>
     <w:p>
       <w:pPr>
         <w:ind w:left="720" w:hanging="720"/>
-        <w:rPr>
-          <w:rFonts w:ascii="Times New Roman" w:hAnsi="Times New Roman" w:cs="Times New Roman"/>
-        </w:rPr>
-      </w:pPr>
-      <w:r>
-        <w:rPr>
-          <w:rFonts w:ascii="Times New Roman" w:hAnsi="Times New Roman" w:cs="Times New Roman"/>
+      </w:pPr>
+      <w:r>
+        <w:rPr>
           <w:b/>
         </w:rPr>
         <w:t>Lienert J</w:t>
       </w:r>
       <w:r>
-        <w:rPr>
-          <w:rFonts w:ascii="Times New Roman" w:hAnsi="Times New Roman" w:cs="Times New Roman"/>
-        </w:rPr>
         <w:t xml:space="preserve">, Reed-Tsochas F, Finney J, Koehly L, and Marcum CS. 2017. Potential </w:t>
       </w:r>
       <w:r>
-        <w:rPr>
-          <w:rFonts w:ascii="Times New Roman" w:hAnsi="Times New Roman" w:cs="Times New Roman"/>
-        </w:rPr>
         <w:t>d</w:t>
       </w:r>
       <w:r>
-        <w:rPr>
-          <w:rFonts w:ascii="Times New Roman" w:hAnsi="Times New Roman" w:cs="Times New Roman"/>
-        </w:rPr>
         <w:t xml:space="preserve">etection of </w:t>
       </w:r>
       <w:r>
-        <w:rPr>
-          <w:rFonts w:ascii="Times New Roman" w:hAnsi="Times New Roman" w:cs="Times New Roman"/>
-        </w:rPr>
         <w:t>p</w:t>
       </w:r>
       <w:r>
-        <w:rPr>
-          <w:rFonts w:ascii="Times New Roman" w:hAnsi="Times New Roman" w:cs="Times New Roman"/>
-        </w:rPr>
         <w:t>atients with</w:t>
       </w:r>
       <w:r>
-        <w:rPr>
-          <w:rFonts w:ascii="Times New Roman" w:hAnsi="Times New Roman" w:cs="Times New Roman"/>
-        </w:rPr>
         <w:t xml:space="preserve"> u</w:t>
       </w:r>
       <w:r>
-        <w:rPr>
-          <w:rFonts w:ascii="Times New Roman" w:hAnsi="Times New Roman" w:cs="Times New Roman"/>
-        </w:rPr>
         <w:t xml:space="preserve">ndiagnosed </w:t>
       </w:r>
       <w:r>
-        <w:rPr>
-          <w:rFonts w:ascii="Times New Roman" w:hAnsi="Times New Roman" w:cs="Times New Roman"/>
-        </w:rPr>
         <w:t>n</w:t>
       </w:r>
       <w:r>
-        <w:rPr>
-          <w:rFonts w:ascii="Times New Roman" w:hAnsi="Times New Roman" w:cs="Times New Roman"/>
-        </w:rPr>
         <w:t xml:space="preserve">osocomial MRSA via </w:t>
       </w:r>
       <w:r>
-        <w:rPr>
-          <w:rFonts w:ascii="Times New Roman" w:hAnsi="Times New Roman" w:cs="Times New Roman"/>
-        </w:rPr>
         <w:t>a</w:t>
       </w:r>
       <w:r>
-        <w:rPr>
-          <w:rFonts w:ascii="Times New Roman" w:hAnsi="Times New Roman" w:cs="Times New Roman"/>
-        </w:rPr>
         <w:t xml:space="preserve">dministrative </w:t>
       </w:r>
       <w:r>
-        <w:rPr>
-          <w:rFonts w:ascii="Times New Roman" w:hAnsi="Times New Roman" w:cs="Times New Roman"/>
-        </w:rPr>
         <w:t>d</w:t>
       </w:r>
       <w:r>
-        <w:rPr>
-          <w:rFonts w:ascii="Times New Roman" w:hAnsi="Times New Roman" w:cs="Times New Roman"/>
-        </w:rPr>
         <w:t xml:space="preserve">ata. </w:t>
       </w:r>
       <w:r>
-        <w:rPr>
-          <w:rFonts w:ascii="Times New Roman" w:hAnsi="Times New Roman" w:cs="Times New Roman"/>
-        </w:rPr>
         <w:t>Society for Healthcare Epidemiology of America Conference</w:t>
       </w:r>
       <w:r>
-        <w:rPr>
-          <w:rFonts w:ascii="Times New Roman" w:hAnsi="Times New Roman" w:cs="Times New Roman"/>
-        </w:rPr>
         <w:t xml:space="preserve"> 2017, St Louis, MO</w:t>
       </w:r>
       <w:r>
-        <w:rPr>
-          <w:rFonts w:ascii="Times New Roman" w:hAnsi="Times New Roman" w:cs="Times New Roman"/>
-        </w:rPr>
         <w:t>;</w:t>
       </w:r>
       <w:r>
-        <w:rPr>
-          <w:rFonts w:ascii="Times New Roman" w:hAnsi="Times New Roman" w:cs="Times New Roman"/>
-        </w:rPr>
         <w:t xml:space="preserve"> </w:t>
       </w:r>
       <w:r>
-        <w:rPr>
-          <w:rFonts w:ascii="Times New Roman" w:hAnsi="Times New Roman" w:cs="Times New Roman"/>
-        </w:rPr>
         <w:t>Society for Epidemiologic Research Conference,</w:t>
       </w:r>
       <w:r>
-        <w:rPr>
-          <w:rFonts w:ascii="Times New Roman" w:hAnsi="Times New Roman" w:cs="Times New Roman"/>
-        </w:rPr>
         <w:t xml:space="preserve"> Seattle,</w:t>
       </w:r>
       <w:r>
-        <w:rPr>
-          <w:rFonts w:ascii="Times New Roman" w:hAnsi="Times New Roman" w:cs="Times New Roman"/>
-        </w:rPr>
         <w:t xml:space="preserve"> </w:t>
       </w:r>
       <w:r>
-        <w:rPr>
-          <w:rFonts w:ascii="Times New Roman" w:hAnsi="Times New Roman" w:cs="Times New Roman"/>
-        </w:rPr>
         <w:t>WA</w:t>
       </w:r>
       <w:r>
-        <w:rPr>
-          <w:rFonts w:ascii="Times New Roman" w:hAnsi="Times New Roman" w:cs="Times New Roman"/>
-        </w:rPr>
         <w:t xml:space="preserve">; and NIH </w:t>
       </w:r>
       <w:proofErr w:type="spellStart"/>
       <w:r>
-        <w:rPr>
-          <w:rFonts w:ascii="Times New Roman" w:hAnsi="Times New Roman" w:cs="Times New Roman"/>
-        </w:rPr>
         <w:t>OxCam</w:t>
       </w:r>
       <w:proofErr w:type="spellEnd"/>
       <w:r>
-        <w:rPr>
-          <w:rFonts w:ascii="Times New Roman" w:hAnsi="Times New Roman" w:cs="Times New Roman"/>
-        </w:rPr>
         <w:t xml:space="preserve"> Workshop 2018, Cambridge, UK</w:t>
       </w:r>
       <w:r>
-        <w:rPr>
-          <w:rFonts w:ascii="Times New Roman" w:hAnsi="Times New Roman" w:cs="Times New Roman"/>
-        </w:rPr>
         <w:t>.</w:t>
       </w:r>
     </w:p>
@@ -7041,20 +5130,17 @@
     <w:p>
       <w:pPr>
         <w:rPr>
-          <w:rFonts w:ascii="Times New Roman" w:hAnsi="Times New Roman" w:cs="Times New Roman"/>
-          <w:b/>
-        </w:rPr>
-      </w:pPr>
-      <w:r>
-        <w:rPr>
-          <w:rFonts w:ascii="Times New Roman" w:hAnsi="Times New Roman" w:cs="Times New Roman"/>
+          <w:b/>
+        </w:rPr>
+      </w:pPr>
+      <w:r>
+        <w:rPr>
           <w:b/>
         </w:rPr>
         <w:t xml:space="preserve">RESEARCH </w:t>
       </w:r>
       <w:r>
         <w:rPr>
-          <w:rFonts w:ascii="Times New Roman" w:hAnsi="Times New Roman" w:cs="Times New Roman"/>
           <w:b/>
         </w:rPr>
         <w:t>POSITIONS</w:t>
@@ -7063,96 +5149,49 @@
     <w:p>
       <w:pPr>
         <w:rPr>
-          <w:rFonts w:ascii="Times New Roman" w:hAnsi="Times New Roman" w:cs="Times New Roman"/>
-          <w:b/>
-        </w:rPr>
-      </w:pPr>
-    </w:p>
-    <w:p>
-      <w:pPr>
-        <w:rPr>
-          <w:rFonts w:ascii="Times New Roman" w:hAnsi="Times New Roman" w:cs="Times New Roman"/>
-        </w:rPr>
-      </w:pPr>
-      <w:r>
-        <w:rPr>
-          <w:rFonts w:ascii="Times New Roman" w:hAnsi="Times New Roman" w:cs="Times New Roman"/>
-        </w:rPr>
+          <w:b/>
+        </w:rPr>
+      </w:pPr>
+    </w:p>
+    <w:p>
+      <w:r>
         <w:t>2017</w:t>
       </w:r>
       <w:r>
-        <w:rPr>
-          <w:rFonts w:ascii="Times New Roman" w:hAnsi="Times New Roman" w:cs="Times New Roman"/>
-        </w:rPr>
         <w:t>-</w:t>
       </w:r>
       <w:r>
-        <w:rPr>
-          <w:rFonts w:ascii="Times New Roman" w:hAnsi="Times New Roman" w:cs="Times New Roman"/>
-        </w:rPr>
         <w:t>2018</w:t>
       </w:r>
       <w:r>
-        <w:rPr>
-          <w:rFonts w:ascii="Times New Roman" w:hAnsi="Times New Roman" w:cs="Times New Roman"/>
-        </w:rPr>
         <w:tab/>
       </w:r>
       <w:r>
-        <w:rPr>
-          <w:rFonts w:ascii="Times New Roman" w:hAnsi="Times New Roman" w:cs="Times New Roman"/>
-        </w:rPr>
         <w:t>R</w:t>
       </w:r>
       <w:r>
-        <w:rPr>
-          <w:rFonts w:ascii="Times New Roman" w:hAnsi="Times New Roman" w:cs="Times New Roman"/>
-        </w:rPr>
         <w:t xml:space="preserve">esearch </w:t>
       </w:r>
       <w:r>
-        <w:rPr>
-          <w:rFonts w:ascii="Times New Roman" w:hAnsi="Times New Roman" w:cs="Times New Roman"/>
-        </w:rPr>
         <w:t>Officer</w:t>
       </w:r>
       <w:r>
-        <w:rPr>
-          <w:rFonts w:ascii="Times New Roman" w:hAnsi="Times New Roman" w:cs="Times New Roman"/>
-        </w:rPr>
         <w:t xml:space="preserve"> with Dr. Marco </w:t>
       </w:r>
       <w:proofErr w:type="spellStart"/>
       <w:r>
-        <w:rPr>
-          <w:rFonts w:ascii="Times New Roman" w:hAnsi="Times New Roman" w:cs="Times New Roman"/>
-        </w:rPr>
         <w:t>Haenssgen</w:t>
       </w:r>
       <w:proofErr w:type="spellEnd"/>
       <w:r>
-        <w:rPr>
-          <w:rFonts w:ascii="Times New Roman" w:hAnsi="Times New Roman" w:cs="Times New Roman"/>
-        </w:rPr>
         <w:t>, PhD</w:t>
       </w:r>
     </w:p>
     <w:p>
-      <w:pPr>
-        <w:rPr>
-          <w:rFonts w:ascii="Times New Roman" w:hAnsi="Times New Roman" w:cs="Times New Roman"/>
-        </w:rPr>
-      </w:pPr>
-      <w:r>
-        <w:rPr>
-          <w:rFonts w:ascii="Times New Roman" w:hAnsi="Times New Roman" w:cs="Times New Roman"/>
-        </w:rPr>
+      <w:r>
         <w:tab/>
       </w:r>
       <w:r>
-        <w:rPr>
-          <w:rFonts w:ascii="Times New Roman" w:hAnsi="Times New Roman" w:cs="Times New Roman"/>
-        </w:rPr>
         <w:tab/>
         <w:t>Department of Tropical Medicine, University of Oxford, Oxford, UK</w:t>
       </w:r>
@@ -7160,239 +5199,127 @@
     <w:p>
       <w:pPr>
         <w:ind w:left="1440" w:hanging="1440"/>
-        <w:rPr>
-          <w:rFonts w:ascii="Times New Roman" w:hAnsi="Times New Roman" w:cs="Times New Roman"/>
-        </w:rPr>
-      </w:pPr>
-      <w:r>
-        <w:rPr>
-          <w:rFonts w:ascii="Times New Roman" w:hAnsi="Times New Roman" w:cs="Times New Roman"/>
-        </w:rPr>
+      </w:pPr>
+      <w:r>
         <w:tab/>
       </w:r>
       <w:r>
-        <w:rPr>
-          <w:rFonts w:ascii="Times New Roman" w:hAnsi="Times New Roman" w:cs="Times New Roman"/>
-        </w:rPr>
         <w:t>Serving as an expert in social network analysis on</w:t>
       </w:r>
       <w:r>
-        <w:rPr>
-          <w:rFonts w:ascii="Times New Roman" w:hAnsi="Times New Roman" w:cs="Times New Roman"/>
-        </w:rPr>
         <w:t xml:space="preserve"> a study of antibiotic usage in </w:t>
       </w:r>
       <w:r>
-        <w:rPr>
-          <w:rFonts w:ascii="Times New Roman" w:hAnsi="Times New Roman" w:cs="Times New Roman"/>
-        </w:rPr>
         <w:t>Laos and Thailand. Involved in drafting the now-funded grant proposal, devising the social network portion of the questionnaire, and eventually analyzing the results.</w:t>
       </w:r>
     </w:p>
     <w:p>
       <w:pPr>
         <w:rPr>
-          <w:rFonts w:ascii="Times New Roman" w:hAnsi="Times New Roman" w:cs="Times New Roman"/>
-          <w:b/>
-        </w:rPr>
-      </w:pPr>
-    </w:p>
-    <w:p>
-      <w:pPr>
-        <w:rPr>
-          <w:rFonts w:ascii="Times New Roman" w:hAnsi="Times New Roman" w:cs="Times New Roman"/>
-        </w:rPr>
-      </w:pPr>
-      <w:r>
-        <w:rPr>
-          <w:rFonts w:ascii="Times New Roman" w:hAnsi="Times New Roman" w:cs="Times New Roman"/>
-        </w:rPr>
+          <w:b/>
+        </w:rPr>
+      </w:pPr>
+    </w:p>
+    <w:p>
+      <w:r>
         <w:t>2012-2014</w:t>
       </w:r>
       <w:r>
-        <w:rPr>
-          <w:rFonts w:ascii="Times New Roman" w:hAnsi="Times New Roman" w:cs="Times New Roman"/>
-        </w:rPr>
         <w:tab/>
       </w:r>
       <w:r>
-        <w:rPr>
-          <w:rFonts w:ascii="Times New Roman" w:hAnsi="Times New Roman" w:cs="Times New Roman"/>
-        </w:rPr>
         <w:t>R</w:t>
       </w:r>
       <w:r>
-        <w:rPr>
-          <w:rFonts w:ascii="Times New Roman" w:hAnsi="Times New Roman" w:cs="Times New Roman"/>
-        </w:rPr>
         <w:t xml:space="preserve">esearch Assistant </w:t>
       </w:r>
       <w:r>
-        <w:rPr>
-          <w:rFonts w:ascii="Times New Roman" w:hAnsi="Times New Roman" w:cs="Times New Roman"/>
-        </w:rPr>
         <w:t>with</w:t>
       </w:r>
       <w:r>
-        <w:rPr>
-          <w:rFonts w:ascii="Times New Roman" w:hAnsi="Times New Roman" w:cs="Times New Roman"/>
-        </w:rPr>
         <w:t xml:space="preserve"> Mary Kay Smith-Fawzi</w:t>
       </w:r>
       <w:r>
-        <w:rPr>
-          <w:rFonts w:ascii="Times New Roman" w:hAnsi="Times New Roman" w:cs="Times New Roman"/>
-        </w:rPr>
         <w:t>, ScD</w:t>
       </w:r>
     </w:p>
     <w:p>
       <w:pPr>
         <w:ind w:left="1440"/>
-        <w:rPr>
-          <w:rFonts w:ascii="Times New Roman" w:hAnsi="Times New Roman" w:cs="Times New Roman"/>
-        </w:rPr>
-      </w:pPr>
-      <w:r>
-        <w:rPr>
-          <w:rFonts w:ascii="Times New Roman" w:hAnsi="Times New Roman" w:cs="Times New Roman"/>
-        </w:rPr>
+      </w:pPr>
+      <w:r>
         <w:t>Department of Global Health and Social Medicine</w:t>
       </w:r>
       <w:r>
         <w:rPr>
-          <w:rFonts w:ascii="Times New Roman" w:hAnsi="Times New Roman" w:cs="Times New Roman"/>
           <w:i/>
         </w:rPr>
         <w:t xml:space="preserve">, </w:t>
       </w:r>
       <w:r>
-        <w:rPr>
-          <w:rFonts w:ascii="Times New Roman" w:hAnsi="Times New Roman" w:cs="Times New Roman"/>
-        </w:rPr>
         <w:t>Harvard Medical School,</w:t>
       </w:r>
       <w:r>
         <w:rPr>
-          <w:rFonts w:ascii="Times New Roman" w:hAnsi="Times New Roman" w:cs="Times New Roman"/>
           <w:i/>
         </w:rPr>
         <w:t xml:space="preserve"> </w:t>
       </w:r>
       <w:r>
-        <w:rPr>
-          <w:rFonts w:ascii="Times New Roman" w:hAnsi="Times New Roman" w:cs="Times New Roman"/>
-        </w:rPr>
         <w:t>Boston, MA</w:t>
       </w:r>
       <w:r>
-        <w:rPr>
-          <w:rFonts w:ascii="Times New Roman" w:hAnsi="Times New Roman" w:cs="Times New Roman"/>
-        </w:rPr>
         <w:t xml:space="preserve"> </w:t>
       </w:r>
     </w:p>
     <w:p>
       <w:pPr>
         <w:ind w:left="1440"/>
-        <w:rPr>
-          <w:rFonts w:ascii="Times New Roman" w:hAnsi="Times New Roman" w:cs="Times New Roman"/>
-        </w:rPr>
-      </w:pPr>
-      <w:r>
-        <w:rPr>
-          <w:rFonts w:ascii="Times New Roman" w:hAnsi="Times New Roman" w:cs="Times New Roman"/>
-        </w:rPr>
+      </w:pPr>
+      <w:r>
         <w:t>Coordinated an international r</w:t>
       </w:r>
       <w:r>
-        <w:rPr>
-          <w:rFonts w:ascii="Times New Roman" w:hAnsi="Times New Roman" w:cs="Times New Roman"/>
-        </w:rPr>
         <w:t>esearch team in leading an HIV behavioral i</w:t>
       </w:r>
       <w:r>
-        <w:rPr>
-          <w:rFonts w:ascii="Times New Roman" w:hAnsi="Times New Roman" w:cs="Times New Roman"/>
-        </w:rPr>
         <w:t xml:space="preserve">ntervention in </w:t>
       </w:r>
       <w:r>
-        <w:rPr>
-          <w:rFonts w:ascii="Times New Roman" w:hAnsi="Times New Roman" w:cs="Times New Roman"/>
-        </w:rPr>
         <w:t>Tanzania, as well as data cleaning and analysis.</w:t>
       </w:r>
     </w:p>
-    <w:p>
-      <w:pPr>
-        <w:rPr>
-          <w:rFonts w:ascii="Times New Roman" w:hAnsi="Times New Roman" w:cs="Times New Roman"/>
-        </w:rPr>
-      </w:pPr>
-    </w:p>
-    <w:p>
-      <w:pPr>
-        <w:rPr>
-          <w:rFonts w:ascii="Times New Roman" w:hAnsi="Times New Roman" w:cs="Times New Roman"/>
-        </w:rPr>
-      </w:pPr>
-      <w:r>
-        <w:rPr>
-          <w:rFonts w:ascii="Times New Roman" w:hAnsi="Times New Roman" w:cs="Times New Roman"/>
-        </w:rPr>
+    <w:p/>
+    <w:p>
+      <w:r>
         <w:t>2007-2011</w:t>
       </w:r>
       <w:r>
-        <w:rPr>
-          <w:rFonts w:ascii="Times New Roman" w:hAnsi="Times New Roman" w:cs="Times New Roman"/>
-        </w:rPr>
         <w:tab/>
       </w:r>
       <w:r>
-        <w:rPr>
-          <w:rFonts w:ascii="Times New Roman" w:hAnsi="Times New Roman" w:cs="Times New Roman"/>
-        </w:rPr>
         <w:t>R</w:t>
       </w:r>
       <w:r>
-        <w:rPr>
-          <w:rFonts w:ascii="Times New Roman" w:hAnsi="Times New Roman" w:cs="Times New Roman"/>
-        </w:rPr>
         <w:t>esearch Assistant</w:t>
       </w:r>
       <w:r>
-        <w:rPr>
-          <w:rFonts w:ascii="Times New Roman" w:hAnsi="Times New Roman" w:cs="Times New Roman"/>
-        </w:rPr>
         <w:t xml:space="preserve"> to Gerald </w:t>
       </w:r>
       <w:proofErr w:type="spellStart"/>
       <w:r>
-        <w:rPr>
-          <w:rFonts w:ascii="Times New Roman" w:hAnsi="Times New Roman" w:cs="Times New Roman"/>
-        </w:rPr>
         <w:t>McGwin</w:t>
       </w:r>
       <w:proofErr w:type="spellEnd"/>
       <w:r>
-        <w:rPr>
-          <w:rFonts w:ascii="Times New Roman" w:hAnsi="Times New Roman" w:cs="Times New Roman"/>
-        </w:rPr>
         <w:t>, PhD</w:t>
       </w:r>
     </w:p>
     <w:p>
       <w:pPr>
         <w:ind w:left="1440"/>
-        <w:rPr>
-          <w:rFonts w:ascii="Times New Roman" w:hAnsi="Times New Roman" w:cs="Times New Roman"/>
-        </w:rPr>
-      </w:pPr>
-      <w:r>
-        <w:rPr>
-          <w:rFonts w:ascii="Times New Roman" w:hAnsi="Times New Roman" w:cs="Times New Roman"/>
-        </w:rPr>
+      </w:pPr>
+      <w:r>
         <w:t>Department of Epidemiology, University of Alabama at Birmingham, Birmingham, AL</w:t>
       </w:r>
     </w:p>
@@ -7463,21 +5390,16 @@
           <w:tab w:val="left" w:pos="1440"/>
         </w:tabs>
         <w:ind w:hanging="360"/>
-        <w:rPr>
-          <w:rFonts w:ascii="Times New Roman" w:hAnsi="Times New Roman" w:cs="Times New Roman"/>
-        </w:rPr>
-      </w:pPr>
-    </w:p>
-    <w:p>
-      <w:pPr>
-        <w:rPr>
-          <w:rFonts w:ascii="Times New Roman" w:hAnsi="Times New Roman" w:cs="Times New Roman"/>
-          <w:b/>
-        </w:rPr>
-      </w:pPr>
-      <w:r>
-        <w:rPr>
-          <w:rFonts w:ascii="Times New Roman" w:hAnsi="Times New Roman" w:cs="Times New Roman"/>
+      </w:pPr>
+    </w:p>
+    <w:p>
+      <w:pPr>
+        <w:rPr>
+          <w:b/>
+        </w:rPr>
+      </w:pPr>
+      <w:r>
+        <w:rPr>
           <w:b/>
         </w:rPr>
         <w:t>TEACHING EXPERIENCE</w:t>
@@ -7486,163 +5408,88 @@
     <w:p>
       <w:pPr>
         <w:rPr>
-          <w:rFonts w:ascii="Times New Roman" w:hAnsi="Times New Roman" w:cs="Times New Roman"/>
-          <w:b/>
-        </w:rPr>
-      </w:pPr>
-    </w:p>
-    <w:p>
-      <w:pPr>
-        <w:rPr>
-          <w:rFonts w:ascii="Times New Roman" w:hAnsi="Times New Roman" w:cs="Times New Roman"/>
-        </w:rPr>
-      </w:pPr>
-      <w:r>
-        <w:rPr>
-          <w:rFonts w:ascii="Times New Roman" w:hAnsi="Times New Roman" w:cs="Times New Roman"/>
-        </w:rPr>
+          <w:b/>
+        </w:rPr>
+      </w:pPr>
+    </w:p>
+    <w:p>
+      <w:r>
         <w:t>Introduction to Statistics,</w:t>
       </w:r>
       <w:r>
-        <w:rPr>
-          <w:rFonts w:ascii="Times New Roman" w:hAnsi="Times New Roman" w:cs="Times New Roman"/>
-        </w:rPr>
         <w:t xml:space="preserve"> National Institutes of Health, Summer 2017</w:t>
       </w:r>
     </w:p>
-    <w:p>
-      <w:pPr>
-        <w:rPr>
-          <w:rFonts w:ascii="Times New Roman" w:hAnsi="Times New Roman" w:cs="Times New Roman"/>
-        </w:rPr>
-      </w:pPr>
-    </w:p>
-    <w:p>
-      <w:pPr>
-        <w:rPr>
-          <w:rFonts w:ascii="Times New Roman" w:hAnsi="Times New Roman" w:cs="Times New Roman"/>
-        </w:rPr>
-      </w:pPr>
-      <w:r>
-        <w:rPr>
-          <w:rFonts w:ascii="Times New Roman" w:hAnsi="Times New Roman" w:cs="Times New Roman"/>
-        </w:rPr>
+    <w:p/>
+    <w:p>
+      <w:r>
         <w:t xml:space="preserve">Introduction to </w:t>
       </w:r>
       <w:r>
-        <w:rPr>
-          <w:rFonts w:ascii="Times New Roman" w:hAnsi="Times New Roman" w:cs="Times New Roman"/>
-        </w:rPr>
         <w:t>Social Network Analysis</w:t>
       </w:r>
       <w:r>
-        <w:rPr>
-          <w:rFonts w:ascii="Times New Roman" w:hAnsi="Times New Roman" w:cs="Times New Roman"/>
-        </w:rPr>
         <w:t>, University of Oxford, Spring 2016 &amp; 2018.</w:t>
       </w:r>
     </w:p>
     <w:p>
       <w:pPr>
         <w:rPr>
-          <w:rFonts w:ascii="Times New Roman" w:hAnsi="Times New Roman" w:cs="Times New Roman"/>
-          <w:b/>
-        </w:rPr>
-      </w:pPr>
-    </w:p>
-    <w:p>
-      <w:pPr>
-        <w:rPr>
-          <w:rFonts w:ascii="Times New Roman" w:hAnsi="Times New Roman" w:cs="Times New Roman"/>
-          <w:b/>
-        </w:rPr>
-      </w:pPr>
-      <w:r>
-        <w:rPr>
-          <w:rFonts w:ascii="Times New Roman" w:hAnsi="Times New Roman" w:cs="Times New Roman"/>
-        </w:rPr>
+          <w:b/>
+        </w:rPr>
+      </w:pPr>
+    </w:p>
+    <w:p>
+      <w:pPr>
+        <w:rPr>
+          <w:b/>
+        </w:rPr>
+      </w:pPr>
+      <w:r>
         <w:t>Introduction to Epidemiology and Biostatistics in Global Health</w:t>
       </w:r>
       <w:r>
-        <w:rPr>
-          <w:rFonts w:ascii="Times New Roman" w:hAnsi="Times New Roman" w:cs="Times New Roman"/>
-        </w:rPr>
         <w:t>, H</w:t>
       </w:r>
       <w:r>
-        <w:rPr>
-          <w:rFonts w:ascii="Times New Roman" w:hAnsi="Times New Roman" w:cs="Times New Roman"/>
-        </w:rPr>
         <w:t xml:space="preserve">arvard School of Public Health, Winter </w:t>
       </w:r>
       <w:r>
-        <w:rPr>
-          <w:rFonts w:ascii="Times New Roman" w:hAnsi="Times New Roman" w:cs="Times New Roman"/>
-        </w:rPr>
         <w:t>2014</w:t>
       </w:r>
       <w:r>
-        <w:rPr>
-          <w:rFonts w:ascii="Times New Roman" w:hAnsi="Times New Roman" w:cs="Times New Roman"/>
-        </w:rPr>
         <w:t>.</w:t>
       </w:r>
       <w:r>
         <w:rPr>
-          <w:rFonts w:ascii="Times New Roman" w:hAnsi="Times New Roman" w:cs="Times New Roman"/>
           <w:b/>
         </w:rPr>
         <w:br/>
       </w:r>
     </w:p>
     <w:p>
-      <w:pPr>
-        <w:rPr>
-          <w:rFonts w:ascii="Times New Roman" w:hAnsi="Times New Roman" w:cs="Times New Roman"/>
-        </w:rPr>
-      </w:pPr>
-      <w:r>
-        <w:rPr>
-          <w:rFonts w:ascii="Times New Roman" w:hAnsi="Times New Roman" w:cs="Times New Roman"/>
-        </w:rPr>
+      <w:r>
         <w:t>SAT Preparatory Class, Kaplan Inc.</w:t>
       </w:r>
       <w:r>
-        <w:rPr>
-          <w:rFonts w:ascii="Times New Roman" w:hAnsi="Times New Roman" w:cs="Times New Roman"/>
-        </w:rPr>
         <w:t>,</w:t>
       </w:r>
       <w:r>
-        <w:rPr>
-          <w:rFonts w:ascii="Times New Roman" w:hAnsi="Times New Roman" w:cs="Times New Roman"/>
-        </w:rPr>
         <w:t xml:space="preserve"> </w:t>
       </w:r>
       <w:r>
-        <w:rPr>
-          <w:rFonts w:ascii="Times New Roman" w:hAnsi="Times New Roman" w:cs="Times New Roman"/>
-        </w:rPr>
         <w:t>2012-2014.</w:t>
       </w:r>
     </w:p>
-    <w:p>
-      <w:pPr>
-        <w:rPr>
-          <w:rFonts w:ascii="Times New Roman" w:hAnsi="Times New Roman" w:cs="Times New Roman"/>
-        </w:rPr>
-      </w:pPr>
-    </w:p>
-    <w:p>
-      <w:pPr>
-        <w:rPr>
-          <w:rFonts w:ascii="Times New Roman" w:hAnsi="Times New Roman" w:cs="Times New Roman"/>
-          <w:b/>
-        </w:rPr>
-      </w:pPr>
-      <w:r>
-        <w:rPr>
-          <w:rFonts w:ascii="Times New Roman" w:hAnsi="Times New Roman" w:cs="Times New Roman"/>
+    <w:p/>
+    <w:p>
+      <w:pPr>
+        <w:rPr>
+          <w:b/>
+        </w:rPr>
+      </w:pPr>
+      <w:r>
+        <w:rPr>
           <w:b/>
         </w:rPr>
         <w:t>STUDENT ADVISING</w:t>
@@ -7651,35 +5498,20 @@
     <w:p>
       <w:pPr>
         <w:rPr>
-          <w:rFonts w:ascii="Times New Roman" w:hAnsi="Times New Roman" w:cs="Times New Roman"/>
-          <w:b/>
-        </w:rPr>
-      </w:pPr>
-    </w:p>
-    <w:p>
-      <w:pPr>
-        <w:rPr>
-          <w:rFonts w:ascii="Times New Roman" w:hAnsi="Times New Roman" w:cs="Times New Roman"/>
-        </w:rPr>
-      </w:pPr>
-      <w:r>
-        <w:rPr>
-          <w:rFonts w:ascii="Times New Roman" w:hAnsi="Times New Roman" w:cs="Times New Roman"/>
-        </w:rPr>
+          <w:b/>
+        </w:rPr>
+      </w:pPr>
+    </w:p>
+    <w:p>
+      <w:r>
         <w:t xml:space="preserve">Alaina </w:t>
       </w:r>
       <w:proofErr w:type="spellStart"/>
       <w:r>
-        <w:rPr>
-          <w:rFonts w:ascii="Times New Roman" w:hAnsi="Times New Roman" w:cs="Times New Roman"/>
-        </w:rPr>
         <w:t>Shreves</w:t>
       </w:r>
       <w:proofErr w:type="spellEnd"/>
       <w:r>
-        <w:rPr>
-          <w:rFonts w:ascii="Times New Roman" w:hAnsi="Times New Roman" w:cs="Times New Roman"/>
-        </w:rPr>
         <w:t>, College of William &amp; Mary</w:t>
       </w:r>
     </w:p>
@@ -7722,28 +5554,24 @@
     <w:p>
       <w:pPr>
         <w:rPr>
-          <w:rFonts w:ascii="Times New Roman" w:hAnsi="Times New Roman" w:cs="Times New Roman"/>
-          <w:b/>
-        </w:rPr>
-      </w:pPr>
-    </w:p>
-    <w:p>
-      <w:pPr>
-        <w:rPr>
-          <w:rFonts w:ascii="Times New Roman" w:hAnsi="Times New Roman" w:cs="Times New Roman"/>
-          <w:b/>
-        </w:rPr>
-      </w:pPr>
-      <w:r>
-        <w:rPr>
-          <w:rFonts w:ascii="Times New Roman" w:hAnsi="Times New Roman" w:cs="Times New Roman"/>
+          <w:b/>
+        </w:rPr>
+      </w:pPr>
+    </w:p>
+    <w:p>
+      <w:pPr>
+        <w:rPr>
+          <w:b/>
+        </w:rPr>
+      </w:pPr>
+      <w:r>
+        <w:rPr>
           <w:b/>
         </w:rPr>
         <w:t xml:space="preserve">PROFESSIONAL </w:t>
       </w:r>
       <w:r>
         <w:rPr>
-          <w:rFonts w:ascii="Times New Roman" w:hAnsi="Times New Roman" w:cs="Times New Roman"/>
           <w:b/>
         </w:rPr>
         <w:t xml:space="preserve">SERVICE </w:t>
@@ -7752,33 +5580,18 @@
     <w:p>
       <w:pPr>
         <w:rPr>
-          <w:rFonts w:ascii="Times New Roman" w:hAnsi="Times New Roman" w:cs="Times New Roman"/>
-          <w:b/>
-        </w:rPr>
-      </w:pPr>
-    </w:p>
-    <w:p>
-      <w:pPr>
-        <w:rPr>
-          <w:rFonts w:ascii="Times New Roman" w:hAnsi="Times New Roman" w:cs="Times New Roman"/>
-        </w:rPr>
-      </w:pPr>
-      <w:r>
-        <w:rPr>
-          <w:rFonts w:ascii="Times New Roman" w:hAnsi="Times New Roman" w:cs="Times New Roman"/>
-        </w:rPr>
+          <w:b/>
+        </w:rPr>
+      </w:pPr>
+    </w:p>
+    <w:p>
+      <w:r>
         <w:t>2019-</w:t>
       </w:r>
       <w:r>
-        <w:rPr>
-          <w:rFonts w:ascii="Times New Roman" w:hAnsi="Times New Roman" w:cs="Times New Roman"/>
-        </w:rPr>
         <w:tab/>
       </w:r>
       <w:r>
-        <w:rPr>
-          <w:rFonts w:ascii="Times New Roman" w:hAnsi="Times New Roman" w:cs="Times New Roman"/>
-        </w:rPr>
         <w:tab/>
         <w:t>Manuscript reviewer</w:t>
       </w:r>
@@ -7786,25 +5599,17 @@
     <w:p>
       <w:pPr>
         <w:rPr>
-          <w:rFonts w:ascii="Times New Roman" w:hAnsi="Times New Roman" w:cs="Times New Roman"/>
           <w:i/>
         </w:rPr>
       </w:pPr>
       <w:r>
-        <w:rPr>
-          <w:rFonts w:ascii="Times New Roman" w:hAnsi="Times New Roman" w:cs="Times New Roman"/>
-        </w:rPr>
         <w:tab/>
       </w:r>
       <w:r>
-        <w:rPr>
-          <w:rFonts w:ascii="Times New Roman" w:hAnsi="Times New Roman" w:cs="Times New Roman"/>
-        </w:rPr>
         <w:tab/>
       </w:r>
       <w:r>
         <w:rPr>
-          <w:rFonts w:ascii="Times New Roman" w:hAnsi="Times New Roman" w:cs="Times New Roman"/>
           <w:i/>
         </w:rPr>
         <w:t>Healthcare: The Journal of Delivery Science and Innovation</w:t>
@@ -7813,33 +5618,18 @@
     <w:p>
       <w:pPr>
         <w:rPr>
-          <w:rFonts w:ascii="Times New Roman" w:hAnsi="Times New Roman" w:cs="Times New Roman"/>
-          <w:b/>
-        </w:rPr>
-      </w:pPr>
-    </w:p>
-    <w:p>
-      <w:pPr>
-        <w:rPr>
-          <w:rFonts w:ascii="Times New Roman" w:hAnsi="Times New Roman" w:cs="Times New Roman"/>
-        </w:rPr>
-      </w:pPr>
-      <w:r>
-        <w:rPr>
-          <w:rFonts w:ascii="Times New Roman" w:hAnsi="Times New Roman" w:cs="Times New Roman"/>
-        </w:rPr>
+          <w:b/>
+        </w:rPr>
+      </w:pPr>
+    </w:p>
+    <w:p>
+      <w:r>
         <w:t>2019-</w:t>
       </w:r>
       <w:r>
-        <w:rPr>
-          <w:rFonts w:ascii="Times New Roman" w:hAnsi="Times New Roman" w:cs="Times New Roman"/>
-        </w:rPr>
         <w:tab/>
       </w:r>
       <w:r>
-        <w:rPr>
-          <w:rFonts w:ascii="Times New Roman" w:hAnsi="Times New Roman" w:cs="Times New Roman"/>
-        </w:rPr>
         <w:tab/>
         <w:t>Manuscript reviewer</w:t>
       </w:r>
@@ -7847,25 +5637,17 @@
     <w:p>
       <w:pPr>
         <w:rPr>
-          <w:rFonts w:ascii="Times New Roman" w:hAnsi="Times New Roman" w:cs="Times New Roman"/>
           <w:i/>
         </w:rPr>
       </w:pPr>
       <w:r>
-        <w:rPr>
-          <w:rFonts w:ascii="Times New Roman" w:hAnsi="Times New Roman" w:cs="Times New Roman"/>
-        </w:rPr>
         <w:tab/>
       </w:r>
       <w:r>
-        <w:rPr>
-          <w:rFonts w:ascii="Times New Roman" w:hAnsi="Times New Roman" w:cs="Times New Roman"/>
-        </w:rPr>
         <w:tab/>
       </w:r>
       <w:r>
         <w:rPr>
-          <w:rFonts w:ascii="Times New Roman" w:hAnsi="Times New Roman" w:cs="Times New Roman"/>
           <w:i/>
         </w:rPr>
         <w:t>Journal of General Internal Medicine</w:t>
@@ -7874,33 +5656,18 @@
     <w:p>
       <w:pPr>
         <w:rPr>
-          <w:rFonts w:ascii="Times New Roman" w:hAnsi="Times New Roman" w:cs="Times New Roman"/>
-          <w:b/>
-        </w:rPr>
-      </w:pPr>
-    </w:p>
-    <w:p>
-      <w:pPr>
-        <w:rPr>
-          <w:rFonts w:ascii="Times New Roman" w:hAnsi="Times New Roman" w:cs="Times New Roman"/>
-        </w:rPr>
-      </w:pPr>
-      <w:r>
-        <w:rPr>
-          <w:rFonts w:ascii="Times New Roman" w:hAnsi="Times New Roman" w:cs="Times New Roman"/>
-        </w:rPr>
+          <w:b/>
+        </w:rPr>
+      </w:pPr>
+    </w:p>
+    <w:p>
+      <w:r>
         <w:t>2019-</w:t>
       </w:r>
       <w:r>
-        <w:rPr>
-          <w:rFonts w:ascii="Times New Roman" w:hAnsi="Times New Roman" w:cs="Times New Roman"/>
-        </w:rPr>
         <w:tab/>
       </w:r>
       <w:r>
-        <w:rPr>
-          <w:rFonts w:ascii="Times New Roman" w:hAnsi="Times New Roman" w:cs="Times New Roman"/>
-        </w:rPr>
         <w:tab/>
         <w:t>Manuscript reviewer</w:t>
       </w:r>
@@ -7908,25 +5675,17 @@
     <w:p>
       <w:pPr>
         <w:rPr>
-          <w:rFonts w:ascii="Times New Roman" w:hAnsi="Times New Roman" w:cs="Times New Roman"/>
           <w:i/>
         </w:rPr>
       </w:pPr>
       <w:r>
-        <w:rPr>
-          <w:rFonts w:ascii="Times New Roman" w:hAnsi="Times New Roman" w:cs="Times New Roman"/>
-        </w:rPr>
         <w:tab/>
       </w:r>
       <w:r>
-        <w:rPr>
-          <w:rFonts w:ascii="Times New Roman" w:hAnsi="Times New Roman" w:cs="Times New Roman"/>
-        </w:rPr>
         <w:tab/>
       </w:r>
       <w:r>
         <w:rPr>
-          <w:rFonts w:ascii="Times New Roman" w:hAnsi="Times New Roman" w:cs="Times New Roman"/>
           <w:i/>
         </w:rPr>
         <w:t>Connections</w:t>
@@ -7935,246 +5694,122 @@
     <w:p>
       <w:pPr>
         <w:rPr>
-          <w:rFonts w:ascii="Times New Roman" w:hAnsi="Times New Roman" w:cs="Times New Roman"/>
-          <w:b/>
-        </w:rPr>
-      </w:pPr>
-    </w:p>
-    <w:p>
-      <w:pPr>
-        <w:rPr>
-          <w:rFonts w:ascii="Times New Roman" w:hAnsi="Times New Roman" w:cs="Times New Roman"/>
-        </w:rPr>
-      </w:pPr>
-      <w:r>
-        <w:rPr>
-          <w:rFonts w:ascii="Times New Roman" w:hAnsi="Times New Roman" w:cs="Times New Roman"/>
-        </w:rPr>
+          <w:b/>
+        </w:rPr>
+      </w:pPr>
+    </w:p>
+    <w:p>
+      <w:r>
         <w:t>2018-</w:t>
       </w:r>
       <w:r>
-        <w:rPr>
-          <w:rFonts w:ascii="Times New Roman" w:hAnsi="Times New Roman" w:cs="Times New Roman"/>
-        </w:rPr>
         <w:tab/>
       </w:r>
       <w:r>
-        <w:rPr>
-          <w:rFonts w:ascii="Times New Roman" w:hAnsi="Times New Roman" w:cs="Times New Roman"/>
-        </w:rPr>
         <w:tab/>
         <w:t>Manuscript reviewer</w:t>
       </w:r>
     </w:p>
     <w:p>
-      <w:pPr>
-        <w:rPr>
-          <w:rFonts w:ascii="Times New Roman" w:hAnsi="Times New Roman" w:cs="Times New Roman"/>
-        </w:rPr>
-      </w:pPr>
-      <w:r>
-        <w:rPr>
-          <w:rFonts w:ascii="Times New Roman" w:hAnsi="Times New Roman" w:cs="Times New Roman"/>
-        </w:rPr>
+      <w:r>
         <w:tab/>
       </w:r>
       <w:r>
-        <w:rPr>
-          <w:rFonts w:ascii="Times New Roman" w:hAnsi="Times New Roman" w:cs="Times New Roman"/>
-        </w:rPr>
         <w:tab/>
       </w:r>
       <w:r>
         <w:rPr>
-          <w:rFonts w:ascii="Times New Roman" w:hAnsi="Times New Roman" w:cs="Times New Roman"/>
           <w:i/>
         </w:rPr>
         <w:t>Network Science</w:t>
       </w:r>
     </w:p>
-    <w:p>
-      <w:pPr>
-        <w:rPr>
-          <w:rFonts w:ascii="Times New Roman" w:hAnsi="Times New Roman" w:cs="Times New Roman"/>
-        </w:rPr>
-      </w:pPr>
-    </w:p>
-    <w:p>
-      <w:pPr>
-        <w:rPr>
-          <w:rFonts w:ascii="Times New Roman" w:hAnsi="Times New Roman" w:cs="Times New Roman"/>
-        </w:rPr>
-      </w:pPr>
-      <w:r>
-        <w:rPr>
-          <w:rFonts w:ascii="Times New Roman" w:hAnsi="Times New Roman" w:cs="Times New Roman"/>
-        </w:rPr>
+    <w:p/>
+    <w:p>
+      <w:r>
         <w:t>2018</w:t>
       </w:r>
       <w:r>
-        <w:rPr>
-          <w:rFonts w:ascii="Times New Roman" w:hAnsi="Times New Roman" w:cs="Times New Roman"/>
-        </w:rPr>
         <w:tab/>
       </w:r>
       <w:r>
-        <w:rPr>
-          <w:rFonts w:ascii="Times New Roman" w:hAnsi="Times New Roman" w:cs="Times New Roman"/>
-        </w:rPr>
         <w:tab/>
         <w:t xml:space="preserve">Committee member for Best Student Paper Award </w:t>
       </w:r>
     </w:p>
     <w:p>
-      <w:pPr>
-        <w:rPr>
-          <w:rFonts w:ascii="Times New Roman" w:hAnsi="Times New Roman" w:cs="Times New Roman"/>
-        </w:rPr>
-      </w:pPr>
-      <w:r>
-        <w:rPr>
-          <w:rFonts w:ascii="Times New Roman" w:hAnsi="Times New Roman" w:cs="Times New Roman"/>
-        </w:rPr>
+      <w:r>
         <w:tab/>
       </w:r>
       <w:r>
-        <w:rPr>
-          <w:rFonts w:ascii="Times New Roman" w:hAnsi="Times New Roman" w:cs="Times New Roman"/>
-        </w:rPr>
         <w:tab/>
         <w:t>INSNA, Utrecht, Netherlands</w:t>
       </w:r>
     </w:p>
-    <w:p>
-      <w:pPr>
-        <w:rPr>
-          <w:rFonts w:ascii="Times New Roman" w:hAnsi="Times New Roman" w:cs="Times New Roman"/>
-        </w:rPr>
-      </w:pPr>
-    </w:p>
+    <w:p/>
     <w:p>
       <w:pPr>
         <w:ind w:left="1440" w:hanging="1440"/>
-        <w:rPr>
-          <w:rFonts w:ascii="Times New Roman" w:hAnsi="Times New Roman" w:cs="Times New Roman"/>
-        </w:rPr>
-      </w:pPr>
-      <w:r>
-        <w:rPr>
-          <w:rFonts w:ascii="Times New Roman" w:hAnsi="Times New Roman" w:cs="Times New Roman"/>
-        </w:rPr>
+      </w:pPr>
+      <w:r>
         <w:t>2017</w:t>
       </w:r>
       <w:r>
-        <w:rPr>
-          <w:rFonts w:ascii="Times New Roman" w:hAnsi="Times New Roman" w:cs="Times New Roman"/>
-        </w:rPr>
         <w:t>-</w:t>
       </w:r>
       <w:r>
-        <w:rPr>
-          <w:rFonts w:ascii="Times New Roman" w:hAnsi="Times New Roman" w:cs="Times New Roman"/>
-        </w:rPr>
         <w:tab/>
       </w:r>
       <w:r>
-        <w:rPr>
-          <w:rFonts w:ascii="Times New Roman" w:hAnsi="Times New Roman" w:cs="Times New Roman"/>
-        </w:rPr>
         <w:t xml:space="preserve">Abstract judge </w:t>
       </w:r>
     </w:p>
     <w:p>
       <w:pPr>
         <w:ind w:left="720" w:firstLine="720"/>
-        <w:rPr>
-          <w:rFonts w:ascii="Times New Roman" w:hAnsi="Times New Roman" w:cs="Times New Roman"/>
-        </w:rPr>
-      </w:pPr>
-      <w:r>
-        <w:rPr>
-          <w:rFonts w:ascii="Times New Roman" w:hAnsi="Times New Roman" w:cs="Times New Roman"/>
-        </w:rPr>
+      </w:pPr>
+      <w:r>
         <w:t>American Public Health Association Annual Meeting</w:t>
       </w:r>
     </w:p>
-    <w:p>
-      <w:pPr>
-        <w:rPr>
-          <w:rFonts w:ascii="Times New Roman" w:hAnsi="Times New Roman" w:cs="Times New Roman"/>
-        </w:rPr>
-      </w:pPr>
-    </w:p>
+    <w:p/>
     <w:p>
       <w:pPr>
         <w:ind w:left="1440" w:hanging="1440"/>
-        <w:rPr>
-          <w:rFonts w:ascii="Times New Roman" w:hAnsi="Times New Roman" w:cs="Times New Roman"/>
-        </w:rPr>
-      </w:pPr>
-      <w:r>
-        <w:rPr>
-          <w:rFonts w:ascii="Times New Roman" w:hAnsi="Times New Roman" w:cs="Times New Roman"/>
-        </w:rPr>
+      </w:pPr>
+      <w:r>
         <w:t>2017</w:t>
       </w:r>
       <w:r>
-        <w:rPr>
-          <w:rFonts w:ascii="Times New Roman" w:hAnsi="Times New Roman" w:cs="Times New Roman"/>
-        </w:rPr>
         <w:tab/>
       </w:r>
       <w:r>
-        <w:rPr>
-          <w:rFonts w:ascii="Times New Roman" w:hAnsi="Times New Roman" w:cs="Times New Roman"/>
-        </w:rPr>
         <w:t>Abstract judge for the Society for Epidemiologic Research (SER) 2018 Conference</w:t>
       </w:r>
     </w:p>
     <w:p>
       <w:pPr>
         <w:ind w:left="720" w:firstLine="720"/>
-        <w:rPr>
-          <w:rFonts w:ascii="Times New Roman" w:hAnsi="Times New Roman" w:cs="Times New Roman"/>
-        </w:rPr>
-      </w:pPr>
-      <w:r>
-        <w:rPr>
-          <w:rFonts w:ascii="Times New Roman" w:hAnsi="Times New Roman" w:cs="Times New Roman"/>
-        </w:rPr>
+      </w:pPr>
+      <w:r>
         <w:t>SER, Baltimore, MD</w:t>
       </w:r>
     </w:p>
     <w:p>
       <w:pPr>
         <w:rPr>
-          <w:rFonts w:ascii="Times New Roman" w:hAnsi="Times New Roman" w:cs="Times New Roman"/>
-          <w:b/>
-        </w:rPr>
-      </w:pPr>
-    </w:p>
-    <w:p>
-      <w:pPr>
-        <w:rPr>
-          <w:rFonts w:ascii="Times New Roman" w:hAnsi="Times New Roman" w:cs="Times New Roman"/>
-        </w:rPr>
-      </w:pPr>
-      <w:r>
-        <w:rPr>
-          <w:rFonts w:ascii="Times New Roman" w:hAnsi="Times New Roman" w:cs="Times New Roman"/>
-        </w:rPr>
+          <w:b/>
+        </w:rPr>
+      </w:pPr>
+    </w:p>
+    <w:p>
+      <w:r>
         <w:t>2017</w:t>
       </w:r>
       <w:r>
-        <w:rPr>
-          <w:rFonts w:ascii="Times New Roman" w:hAnsi="Times New Roman" w:cs="Times New Roman"/>
-        </w:rPr>
         <w:tab/>
       </w:r>
       <w:r>
-        <w:rPr>
-          <w:rFonts w:ascii="Times New Roman" w:hAnsi="Times New Roman" w:cs="Times New Roman"/>
-        </w:rPr>
         <w:tab/>
         <w:t>Abstract judge for the Fellows Award in Research Excellence (FARE)</w:t>
       </w:r>
@@ -8182,313 +5817,149 @@
     <w:p>
       <w:pPr>
         <w:ind w:left="720" w:firstLine="720"/>
-        <w:rPr>
-          <w:rFonts w:ascii="Times New Roman" w:hAnsi="Times New Roman" w:cs="Times New Roman"/>
-        </w:rPr>
-      </w:pPr>
-      <w:r>
-        <w:rPr>
-          <w:rFonts w:ascii="Times New Roman" w:hAnsi="Times New Roman" w:cs="Times New Roman"/>
-        </w:rPr>
+      </w:pPr>
+      <w:r>
         <w:lastRenderedPageBreak/>
         <w:t>NIH, Bethesda, MD</w:t>
       </w:r>
     </w:p>
     <w:p>
-      <w:pPr>
-        <w:rPr>
-          <w:rFonts w:ascii="Times New Roman" w:hAnsi="Times New Roman" w:cs="Times New Roman"/>
-        </w:rPr>
-      </w:pPr>
-      <w:r>
-        <w:rPr>
-          <w:rFonts w:ascii="Times New Roman" w:hAnsi="Times New Roman" w:cs="Times New Roman"/>
-        </w:rPr>
+      <w:r>
         <w:tab/>
       </w:r>
       <w:r>
-        <w:rPr>
-          <w:rFonts w:ascii="Times New Roman" w:hAnsi="Times New Roman" w:cs="Times New Roman"/>
-        </w:rPr>
         <w:tab/>
       </w:r>
     </w:p>
     <w:p>
-      <w:pPr>
-        <w:rPr>
-          <w:rFonts w:ascii="Times New Roman" w:hAnsi="Times New Roman" w:cs="Times New Roman"/>
-        </w:rPr>
-      </w:pPr>
-      <w:r>
-        <w:rPr>
-          <w:rFonts w:ascii="Times New Roman" w:hAnsi="Times New Roman" w:cs="Times New Roman"/>
-        </w:rPr>
+      <w:r>
         <w:t>2017</w:t>
       </w:r>
       <w:r>
-        <w:rPr>
-          <w:rFonts w:ascii="Times New Roman" w:hAnsi="Times New Roman" w:cs="Times New Roman"/>
-        </w:rPr>
         <w:tab/>
       </w:r>
       <w:r>
-        <w:rPr>
-          <w:rFonts w:ascii="Times New Roman" w:hAnsi="Times New Roman" w:cs="Times New Roman"/>
-        </w:rPr>
         <w:tab/>
         <w:t>Poster judge for the NIH Postbaccalaureate Poster Day</w:t>
       </w:r>
     </w:p>
     <w:p>
-      <w:pPr>
-        <w:rPr>
-          <w:rFonts w:ascii="Times New Roman" w:hAnsi="Times New Roman" w:cs="Times New Roman"/>
-        </w:rPr>
-      </w:pPr>
-      <w:r>
-        <w:rPr>
-          <w:rFonts w:ascii="Times New Roman" w:hAnsi="Times New Roman" w:cs="Times New Roman"/>
-        </w:rPr>
+      <w:r>
         <w:tab/>
       </w:r>
       <w:r>
-        <w:rPr>
-          <w:rFonts w:ascii="Times New Roman" w:hAnsi="Times New Roman" w:cs="Times New Roman"/>
-        </w:rPr>
         <w:tab/>
         <w:t>NIH, Bethesda, MD</w:t>
       </w:r>
     </w:p>
-    <w:p>
-      <w:pPr>
-        <w:rPr>
-          <w:rFonts w:ascii="Times New Roman" w:hAnsi="Times New Roman" w:cs="Times New Roman"/>
-        </w:rPr>
-      </w:pPr>
-    </w:p>
+    <w:p/>
     <w:p>
       <w:pPr>
         <w:ind w:left="1440" w:hanging="1440"/>
-        <w:rPr>
-          <w:rFonts w:ascii="Times New Roman" w:hAnsi="Times New Roman" w:cs="Times New Roman"/>
-        </w:rPr>
-      </w:pPr>
-      <w:r>
-        <w:rPr>
-          <w:rFonts w:ascii="Times New Roman" w:hAnsi="Times New Roman" w:cs="Times New Roman"/>
-        </w:rPr>
+      </w:pPr>
+      <w:r>
         <w:t>2017-</w:t>
       </w:r>
       <w:r>
-        <w:rPr>
-          <w:rFonts w:ascii="Times New Roman" w:hAnsi="Times New Roman" w:cs="Times New Roman"/>
-        </w:rPr>
         <w:t>2018</w:t>
       </w:r>
       <w:r>
-        <w:rPr>
-          <w:rFonts w:ascii="Times New Roman" w:hAnsi="Times New Roman" w:cs="Times New Roman"/>
-        </w:rPr>
         <w:tab/>
       </w:r>
       <w:r>
-        <w:rPr>
-          <w:rFonts w:ascii="Times New Roman" w:hAnsi="Times New Roman" w:cs="Times New Roman"/>
-        </w:rPr>
         <w:t>Created and maintain</w:t>
       </w:r>
       <w:r>
-        <w:rPr>
-          <w:rFonts w:ascii="Times New Roman" w:hAnsi="Times New Roman" w:cs="Times New Roman"/>
-        </w:rPr>
         <w:t>ed</w:t>
       </w:r>
       <w:r>
-        <w:rPr>
-          <w:rFonts w:ascii="Times New Roman" w:hAnsi="Times New Roman" w:cs="Times New Roman"/>
-        </w:rPr>
         <w:t xml:space="preserve"> algorithm to automatically redact transcripts for anonymized analysis</w:t>
       </w:r>
     </w:p>
     <w:p>
-      <w:pPr>
-        <w:rPr>
-          <w:rFonts w:ascii="Times New Roman" w:hAnsi="Times New Roman" w:cs="Times New Roman"/>
-        </w:rPr>
-      </w:pPr>
-      <w:r>
-        <w:rPr>
-          <w:rFonts w:ascii="Times New Roman" w:hAnsi="Times New Roman" w:cs="Times New Roman"/>
-        </w:rPr>
+      <w:r>
         <w:tab/>
       </w:r>
       <w:r>
-        <w:rPr>
-          <w:rFonts w:ascii="Times New Roman" w:hAnsi="Times New Roman" w:cs="Times New Roman"/>
-        </w:rPr>
         <w:tab/>
       </w:r>
       <w:r>
-        <w:rPr>
-          <w:rFonts w:ascii="Times New Roman" w:hAnsi="Times New Roman" w:cs="Times New Roman"/>
-        </w:rPr>
         <w:t>Social Network Methods Section, NHGRI, NIH, Bethesda, MD</w:t>
       </w:r>
       <w:r>
-        <w:rPr>
-          <w:rFonts w:ascii="Times New Roman" w:hAnsi="Times New Roman" w:cs="Times New Roman"/>
-        </w:rPr>
         <w:tab/>
       </w:r>
     </w:p>
-    <w:p>
-      <w:pPr>
-        <w:rPr>
-          <w:rFonts w:ascii="Times New Roman" w:hAnsi="Times New Roman" w:cs="Times New Roman"/>
-        </w:rPr>
-      </w:pPr>
-    </w:p>
+    <w:p/>
     <w:p>
       <w:pPr>
         <w:ind w:left="1440" w:hanging="1440"/>
-        <w:rPr>
-          <w:rFonts w:ascii="Times New Roman" w:hAnsi="Times New Roman" w:cs="Times New Roman"/>
-        </w:rPr>
-      </w:pPr>
-      <w:r>
-        <w:rPr>
-          <w:rFonts w:ascii="Times New Roman" w:hAnsi="Times New Roman" w:cs="Times New Roman"/>
-        </w:rPr>
+      </w:pPr>
+      <w:r>
         <w:t>2016</w:t>
       </w:r>
       <w:r>
-        <w:rPr>
-          <w:rFonts w:ascii="Times New Roman" w:hAnsi="Times New Roman" w:cs="Times New Roman"/>
-        </w:rPr>
         <w:t>-</w:t>
       </w:r>
       <w:r>
-        <w:rPr>
-          <w:rFonts w:ascii="Times New Roman" w:hAnsi="Times New Roman" w:cs="Times New Roman"/>
-        </w:rPr>
         <w:t>2018</w:t>
       </w:r>
       <w:r>
-        <w:rPr>
-          <w:rFonts w:ascii="Times New Roman" w:hAnsi="Times New Roman" w:cs="Times New Roman"/>
-        </w:rPr>
         <w:tab/>
       </w:r>
       <w:r>
-        <w:rPr>
-          <w:rFonts w:ascii="Times New Roman" w:hAnsi="Times New Roman" w:cs="Times New Roman"/>
-        </w:rPr>
         <w:t>Managed the lab wiki, including archiving posts and onboarding new lab members</w:t>
       </w:r>
     </w:p>
     <w:p>
-      <w:pPr>
-        <w:rPr>
-          <w:rFonts w:ascii="Times New Roman" w:hAnsi="Times New Roman" w:cs="Times New Roman"/>
-        </w:rPr>
-      </w:pPr>
-      <w:r>
-        <w:rPr>
-          <w:rFonts w:ascii="Times New Roman" w:hAnsi="Times New Roman" w:cs="Times New Roman"/>
-        </w:rPr>
+      <w:r>
         <w:tab/>
       </w:r>
       <w:r>
-        <w:rPr>
-          <w:rFonts w:ascii="Times New Roman" w:hAnsi="Times New Roman" w:cs="Times New Roman"/>
-        </w:rPr>
         <w:tab/>
         <w:t>Social Network Methods Section, NHGRI, NIH, Bethesda, MD</w:t>
       </w:r>
     </w:p>
-    <w:p>
-      <w:pPr>
-        <w:rPr>
-          <w:rFonts w:ascii="Times New Roman" w:hAnsi="Times New Roman" w:cs="Times New Roman"/>
-        </w:rPr>
-      </w:pPr>
-    </w:p>
-    <w:p>
-      <w:pPr>
-        <w:rPr>
-          <w:rFonts w:ascii="Times New Roman" w:hAnsi="Times New Roman" w:cs="Times New Roman"/>
-        </w:rPr>
-      </w:pPr>
-      <w:r>
-        <w:rPr>
-          <w:rFonts w:ascii="Times New Roman" w:hAnsi="Times New Roman" w:cs="Times New Roman"/>
-        </w:rPr>
+    <w:p/>
+    <w:p>
+      <w:r>
         <w:t>2015</w:t>
       </w:r>
       <w:r>
-        <w:rPr>
-          <w:rFonts w:ascii="Times New Roman" w:hAnsi="Times New Roman" w:cs="Times New Roman"/>
-        </w:rPr>
         <w:t>-</w:t>
       </w:r>
       <w:r>
-        <w:rPr>
-          <w:rFonts w:ascii="Times New Roman" w:hAnsi="Times New Roman" w:cs="Times New Roman"/>
-        </w:rPr>
         <w:tab/>
       </w:r>
       <w:r>
-        <w:rPr>
-          <w:rFonts w:ascii="Times New Roman" w:hAnsi="Times New Roman" w:cs="Times New Roman"/>
-        </w:rPr>
         <w:tab/>
         <w:t>Manuscript reviewer</w:t>
       </w:r>
     </w:p>
     <w:p>
-      <w:pPr>
-        <w:rPr>
-          <w:rFonts w:ascii="Times New Roman" w:hAnsi="Times New Roman" w:cs="Times New Roman"/>
-        </w:rPr>
-      </w:pPr>
-      <w:r>
-        <w:rPr>
-          <w:rFonts w:ascii="Times New Roman" w:hAnsi="Times New Roman" w:cs="Times New Roman"/>
-        </w:rPr>
+      <w:r>
         <w:tab/>
       </w:r>
       <w:r>
-        <w:rPr>
-          <w:rFonts w:ascii="Times New Roman" w:hAnsi="Times New Roman" w:cs="Times New Roman"/>
-        </w:rPr>
         <w:tab/>
       </w:r>
       <w:r>
         <w:rPr>
-          <w:rFonts w:ascii="Times New Roman" w:hAnsi="Times New Roman" w:cs="Times New Roman"/>
           <w:i/>
         </w:rPr>
         <w:t>Journal of Epidemiology and Community Health</w:t>
       </w:r>
     </w:p>
-    <w:p>
-      <w:pPr>
-        <w:rPr>
-          <w:rFonts w:ascii="Times New Roman" w:hAnsi="Times New Roman" w:cs="Times New Roman"/>
-        </w:rPr>
-      </w:pPr>
-    </w:p>
-    <w:p>
-      <w:pPr>
-        <w:rPr>
-          <w:rFonts w:ascii="Times New Roman" w:hAnsi="Times New Roman" w:cs="Times New Roman"/>
+    <w:p/>
+    <w:p>
+      <w:pPr>
+        <w:rPr>
           <w:b/>
           <w:szCs w:val="22"/>
         </w:rPr>
       </w:pPr>
       <w:r>
         <w:rPr>
-          <w:rFonts w:ascii="Times New Roman" w:hAnsi="Times New Roman" w:cs="Times New Roman"/>
           <w:b/>
           <w:szCs w:val="22"/>
         </w:rPr>
@@ -8496,7 +5967,6 @@
       </w:r>
       <w:r>
         <w:rPr>
-          <w:rFonts w:ascii="Times New Roman" w:hAnsi="Times New Roman" w:cs="Times New Roman"/>
           <w:b/>
           <w:szCs w:val="22"/>
         </w:rPr>
@@ -8506,7 +5976,6 @@
     <w:p>
       <w:pPr>
         <w:rPr>
-          <w:rFonts w:ascii="Times New Roman" w:hAnsi="Times New Roman" w:cs="Times New Roman"/>
           <w:b/>
           <w:szCs w:val="22"/>
         </w:rPr>
@@ -8515,13 +5984,11 @@
     <w:p>
       <w:pPr>
         <w:rPr>
-          <w:rFonts w:ascii="Times New Roman" w:hAnsi="Times New Roman" w:cs="Times New Roman"/>
           <w:szCs w:val="22"/>
         </w:rPr>
       </w:pPr>
       <w:r>
         <w:rPr>
-          <w:rFonts w:ascii="Times New Roman" w:hAnsi="Times New Roman" w:cs="Times New Roman"/>
           <w:szCs w:val="22"/>
         </w:rPr>
         <w:t>Programming Languages: R, SAS, Python</w:t>
@@ -8530,7 +5997,6 @@
     <w:p>
       <w:pPr>
         <w:rPr>
-          <w:rFonts w:ascii="Times New Roman" w:hAnsi="Times New Roman" w:cs="Times New Roman"/>
           <w:szCs w:val="22"/>
         </w:rPr>
       </w:pPr>
@@ -8538,104 +6004,89 @@
     <w:p>
       <w:pPr>
         <w:rPr>
-          <w:rFonts w:ascii="Times New Roman" w:hAnsi="Times New Roman" w:cs="Times New Roman"/>
           <w:szCs w:val="22"/>
         </w:rPr>
       </w:pPr>
       <w:r>
         <w:rPr>
-          <w:rFonts w:ascii="Times New Roman" w:hAnsi="Times New Roman" w:cs="Times New Roman"/>
           <w:szCs w:val="22"/>
         </w:rPr>
         <w:t>Technical Skills</w:t>
       </w:r>
       <w:r>
         <w:rPr>
-          <w:rFonts w:ascii="Times New Roman" w:hAnsi="Times New Roman" w:cs="Times New Roman"/>
           <w:szCs w:val="22"/>
         </w:rPr>
         <w:t xml:space="preserve">: GIS, </w:t>
       </w:r>
       <w:r>
         <w:rPr>
-          <w:rFonts w:ascii="Times New Roman" w:hAnsi="Times New Roman" w:cs="Times New Roman"/>
           <w:szCs w:val="22"/>
         </w:rPr>
         <w:t>s</w:t>
       </w:r>
       <w:r>
         <w:rPr>
-          <w:rFonts w:ascii="Times New Roman" w:hAnsi="Times New Roman" w:cs="Times New Roman"/>
           <w:szCs w:val="22"/>
         </w:rPr>
         <w:t xml:space="preserve">urvey design, </w:t>
       </w:r>
       <w:r>
         <w:rPr>
-          <w:rFonts w:ascii="Times New Roman" w:hAnsi="Times New Roman" w:cs="Times New Roman"/>
           <w:szCs w:val="22"/>
         </w:rPr>
         <w:t>d</w:t>
       </w:r>
       <w:r>
         <w:rPr>
-          <w:rFonts w:ascii="Times New Roman" w:hAnsi="Times New Roman" w:cs="Times New Roman"/>
           <w:szCs w:val="22"/>
         </w:rPr>
         <w:t>atabase m</w:t>
       </w:r>
       <w:r>
         <w:rPr>
-          <w:rFonts w:ascii="Times New Roman" w:hAnsi="Times New Roman" w:cs="Times New Roman"/>
           <w:szCs w:val="22"/>
         </w:rPr>
         <w:t>anagement</w:t>
       </w:r>
       <w:r>
         <w:rPr>
-          <w:rFonts w:ascii="Times New Roman" w:hAnsi="Times New Roman" w:cs="Times New Roman"/>
           <w:szCs w:val="22"/>
         </w:rPr>
         <w:t xml:space="preserve">, Linux, </w:t>
       </w:r>
       <w:r>
         <w:rPr>
-          <w:rFonts w:ascii="Times New Roman" w:hAnsi="Times New Roman" w:cs="Times New Roman"/>
           <w:szCs w:val="22"/>
         </w:rPr>
         <w:t>computational clusters</w:t>
       </w:r>
       <w:r>
         <w:rPr>
-          <w:rFonts w:ascii="Times New Roman" w:hAnsi="Times New Roman" w:cs="Times New Roman"/>
           <w:szCs w:val="22"/>
         </w:rPr>
         <w:t xml:space="preserve">, </w:t>
       </w:r>
       <w:r>
         <w:rPr>
-          <w:rFonts w:ascii="Times New Roman" w:hAnsi="Times New Roman" w:cs="Times New Roman"/>
           <w:szCs w:val="22"/>
         </w:rPr>
         <w:t>n</w:t>
       </w:r>
       <w:r>
         <w:rPr>
-          <w:rFonts w:ascii="Times New Roman" w:hAnsi="Times New Roman" w:cs="Times New Roman"/>
           <w:szCs w:val="22"/>
         </w:rPr>
         <w:t xml:space="preserve">etwork analysis, </w:t>
       </w:r>
       <w:r>
         <w:rPr>
-          <w:rFonts w:ascii="Times New Roman" w:hAnsi="Times New Roman" w:cs="Times New Roman"/>
           <w:szCs w:val="22"/>
         </w:rPr>
         <w:t>s</w:t>
       </w:r>
       <w:r>
         <w:rPr>
-          <w:rFonts w:ascii="Times New Roman" w:hAnsi="Times New Roman" w:cs="Times New Roman"/>
           <w:szCs w:val="22"/>
         </w:rPr>
         <w:t>tatistics</w:t>
@@ -8644,7 +6095,6 @@
     <w:p>
       <w:pPr>
         <w:rPr>
-          <w:rFonts w:ascii="Times New Roman" w:hAnsi="Times New Roman" w:cs="Times New Roman"/>
           <w:szCs w:val="22"/>
         </w:rPr>
       </w:pPr>
@@ -8652,14 +6102,12 @@
     <w:p>
       <w:pPr>
         <w:rPr>
-          <w:rFonts w:ascii="Times New Roman" w:hAnsi="Times New Roman" w:cs="Times New Roman"/>
           <w:b/>
           <w:szCs w:val="22"/>
         </w:rPr>
       </w:pPr>
       <w:r>
         <w:rPr>
-          <w:rFonts w:ascii="Times New Roman" w:hAnsi="Times New Roman" w:cs="Times New Roman"/>
           <w:b/>
           <w:szCs w:val="22"/>
         </w:rPr>
@@ -8669,7 +6117,6 @@
     <w:p>
       <w:pPr>
         <w:rPr>
-          <w:rFonts w:ascii="Times New Roman" w:hAnsi="Times New Roman" w:cs="Times New Roman"/>
           <w:szCs w:val="22"/>
         </w:rPr>
       </w:pPr>
@@ -8677,13 +6124,11 @@
     <w:p>
       <w:pPr>
         <w:rPr>
-          <w:rFonts w:ascii="Times New Roman" w:hAnsi="Times New Roman" w:cs="Times New Roman"/>
           <w:szCs w:val="22"/>
         </w:rPr>
       </w:pPr>
       <w:r>
         <w:rPr>
-          <w:rFonts w:ascii="Times New Roman" w:hAnsi="Times New Roman" w:cs="Times New Roman"/>
           <w:szCs w:val="22"/>
         </w:rPr>
         <w:t>Academy Health</w:t>
@@ -8692,13 +6137,11 @@
     <w:p>
       <w:pPr>
         <w:rPr>
-          <w:rFonts w:ascii="Times New Roman" w:hAnsi="Times New Roman" w:cs="Times New Roman"/>
           <w:szCs w:val="22"/>
         </w:rPr>
       </w:pPr>
       <w:r>
         <w:rPr>
-          <w:rFonts w:ascii="Times New Roman" w:hAnsi="Times New Roman" w:cs="Times New Roman"/>
           <w:szCs w:val="22"/>
         </w:rPr>
         <w:t>Society for Healthcare Epidemiology of America</w:t>
@@ -8707,13 +6150,11 @@
     <w:p>
       <w:pPr>
         <w:rPr>
-          <w:rFonts w:ascii="Times New Roman" w:hAnsi="Times New Roman" w:cs="Times New Roman"/>
           <w:szCs w:val="22"/>
         </w:rPr>
       </w:pPr>
       <w:r>
         <w:rPr>
-          <w:rFonts w:ascii="Times New Roman" w:hAnsi="Times New Roman" w:cs="Times New Roman"/>
           <w:szCs w:val="22"/>
         </w:rPr>
         <w:t>American Sociological Association</w:t>
@@ -8722,13 +6163,11 @@
     <w:p>
       <w:pPr>
         <w:rPr>
-          <w:rFonts w:ascii="Times New Roman" w:hAnsi="Times New Roman" w:cs="Times New Roman"/>
           <w:szCs w:val="22"/>
         </w:rPr>
       </w:pPr>
       <w:r>
         <w:rPr>
-          <w:rFonts w:ascii="Times New Roman" w:hAnsi="Times New Roman" w:cs="Times New Roman"/>
           <w:szCs w:val="22"/>
         </w:rPr>
         <w:t>International Network of Social Network Analysis</w:t>
@@ -8737,13 +6176,11 @@
     <w:p>
       <w:pPr>
         <w:rPr>
-          <w:rFonts w:ascii="Times New Roman" w:hAnsi="Times New Roman" w:cs="Times New Roman"/>
           <w:szCs w:val="22"/>
         </w:rPr>
       </w:pPr>
       <w:r>
         <w:rPr>
-          <w:rFonts w:ascii="Times New Roman" w:hAnsi="Times New Roman" w:cs="Times New Roman"/>
           <w:szCs w:val="22"/>
         </w:rPr>
         <w:t>American Public Health Association</w:t>
@@ -8752,13 +6189,11 @@
     <w:p>
       <w:pPr>
         <w:rPr>
-          <w:rFonts w:ascii="Times New Roman" w:hAnsi="Times New Roman" w:cs="Times New Roman"/>
           <w:szCs w:val="22"/>
         </w:rPr>
       </w:pPr>
       <w:r>
         <w:rPr>
-          <w:rFonts w:ascii="Times New Roman" w:hAnsi="Times New Roman" w:cs="Times New Roman"/>
           <w:szCs w:val="22"/>
         </w:rPr>
         <w:t>American Statistical Association</w:t>
@@ -8767,13 +6202,11 @@
     <w:p>
       <w:pPr>
         <w:rPr>
-          <w:rFonts w:ascii="Times New Roman" w:hAnsi="Times New Roman" w:cs="Times New Roman"/>
           <w:szCs w:val="22"/>
         </w:rPr>
       </w:pPr>
       <w:r>
         <w:rPr>
-          <w:rFonts w:ascii="Times New Roman" w:hAnsi="Times New Roman" w:cs="Times New Roman"/>
           <w:szCs w:val="22"/>
         </w:rPr>
         <w:t>Society for Epidemiologic Research</w:t>
@@ -8782,7 +6215,6 @@
     <w:p>
       <w:pPr>
         <w:rPr>
-          <w:rFonts w:ascii="Times New Roman" w:hAnsi="Times New Roman" w:cs="Times New Roman"/>
           <w:b/>
           <w:szCs w:val="22"/>
         </w:rPr>
@@ -8791,7 +6223,6 @@
     <w:p>
       <w:pPr>
         <w:rPr>
-          <w:rFonts w:ascii="Times New Roman" w:hAnsi="Times New Roman" w:cs="Times New Roman"/>
           <w:szCs w:val="22"/>
         </w:rPr>
       </w:pPr>
@@ -13131,6 +10562,11 @@
   <w:style w:type="paragraph" w:default="1" w:styleId="Normal">
     <w:name w:val="Normal"/>
     <w:qFormat/>
+    <w:rsid w:val="00790232"/>
+    <w:rPr>
+      <w:rFonts w:ascii="Times New Roman" w:eastAsia="Times New Roman" w:hAnsi="Times New Roman" w:cs="Times New Roman"/>
+      <w:lang w:eastAsia="en-US"/>
+    </w:rPr>
   </w:style>
   <w:style w:type="paragraph" w:styleId="Heading1">
     <w:name w:val="heading 1"/>
@@ -13144,12 +10580,13 @@
       <w:outlineLvl w:val="0"/>
     </w:pPr>
     <w:rPr>
-      <w:rFonts w:ascii="Times" w:hAnsi="Times"/>
+      <w:rFonts w:ascii="Times" w:eastAsiaTheme="minorEastAsia" w:hAnsi="Times" w:cstheme="minorBidi"/>
       <w:b/>
       <w:bCs/>
       <w:kern w:val="36"/>
       <w:sz w:val="48"/>
       <w:szCs w:val="48"/>
+      <w:lang w:eastAsia="ja-JP"/>
     </w:rPr>
   </w:style>
   <w:style w:type="character" w:default="1" w:styleId="DefaultParagraphFont">
@@ -13200,6 +10637,10 @@
       <w:ind w:left="720"/>
       <w:contextualSpacing/>
     </w:pPr>
+    <w:rPr>
+      <w:rFonts w:asciiTheme="minorHAnsi" w:eastAsiaTheme="minorEastAsia" w:hAnsiTheme="minorHAnsi" w:cstheme="minorBidi"/>
+      <w:lang w:eastAsia="ja-JP"/>
+    </w:rPr>
   </w:style>
   <w:style w:type="character" w:customStyle="1" w:styleId="Heading1Char">
     <w:name w:val="Heading 1 Char"/>
@@ -13227,6 +10668,10 @@
         <w:tab w:val="right" w:pos="8640"/>
       </w:tabs>
     </w:pPr>
+    <w:rPr>
+      <w:rFonts w:asciiTheme="minorHAnsi" w:eastAsiaTheme="minorEastAsia" w:hAnsiTheme="minorHAnsi" w:cstheme="minorBidi"/>
+      <w:lang w:eastAsia="ja-JP"/>
+    </w:rPr>
   </w:style>
   <w:style w:type="character" w:customStyle="1" w:styleId="HeaderChar">
     <w:name w:val="Header Char"/>
@@ -13245,6 +10690,10 @@
         <w:tab w:val="right" w:pos="8640"/>
       </w:tabs>
     </w:pPr>
+    <w:rPr>
+      <w:rFonts w:asciiTheme="minorHAnsi" w:eastAsiaTheme="minorEastAsia" w:hAnsiTheme="minorHAnsi" w:cstheme="minorBidi"/>
+      <w:lang w:eastAsia="ja-JP"/>
+    </w:rPr>
   </w:style>
   <w:style w:type="character" w:customStyle="1" w:styleId="FooterChar">
     <w:name w:val="Footer Char"/>
@@ -13301,8 +10750,10 @@
     <w:unhideWhenUsed/>
     <w:rsid w:val="003D4ABB"/>
     <w:rPr>
+      <w:rFonts w:asciiTheme="minorHAnsi" w:eastAsiaTheme="minorEastAsia" w:hAnsiTheme="minorHAnsi" w:cstheme="minorBidi"/>
       <w:sz w:val="20"/>
       <w:szCs w:val="20"/>
+      <w:lang w:eastAsia="ja-JP"/>
     </w:rPr>
   </w:style>
   <w:style w:type="character" w:customStyle="1" w:styleId="CommentTextChar">
@@ -13357,10 +10808,6 @@
     <w:pPr>
       <w:spacing w:before="100" w:beforeAutospacing="1" w:after="100" w:afterAutospacing="1"/>
     </w:pPr>
-    <w:rPr>
-      <w:rFonts w:ascii="Times New Roman" w:eastAsia="Times New Roman" w:hAnsi="Times New Roman" w:cs="Times New Roman"/>
-      <w:lang w:eastAsia="en-US"/>
-    </w:rPr>
   </w:style>
   <w:style w:type="character" w:customStyle="1" w:styleId="highwire-citation-authors">
     <w:name w:val="highwire-citation-authors"/>

--- a/CV JPL.docx
+++ b/CV JPL.docx
@@ -91,7 +91,7 @@
           <w:b/>
           <w:noProof/>
         </w:rPr>
-        <w:t>8/24/2020</w:t>
+        <w:t>9/23/2020</w:t>
       </w:r>
       <w:r>
         <w:rPr>
@@ -119,7 +119,7 @@
         <w:ind w:left="720" w:right="720"/>
       </w:pPr>
       <w:r>
-        <w:t>106 S Front St</w:t>
+        <w:t>3400 Civic Center Blvd</w:t>
       </w:r>
     </w:p>
     <w:p>
@@ -127,18 +127,7 @@
         <w:ind w:left="720" w:right="720"/>
       </w:pPr>
       <w:r>
-        <w:t xml:space="preserve">Apt </w:t>
-      </w:r>
-      <w:r>
-        <w:t>4B</w:t>
-      </w:r>
-    </w:p>
-    <w:p>
-      <w:pPr>
-        <w:ind w:left="720" w:right="720"/>
-      </w:pPr>
-      <w:r>
-        <w:t>Philadelphia, PA 19106</w:t>
+        <w:t>Philadelphia, PA 19104</w:t>
       </w:r>
     </w:p>
     <w:p>
@@ -2489,95 +2478,6 @@
     </w:p>
     <w:p>
       <w:pPr>
-        <w:pStyle w:val="Heading1"/>
-        <w:ind w:left="720" w:hanging="720"/>
-        <w:rPr>
-          <w:rFonts w:ascii="Times New Roman" w:hAnsi="Times New Roman" w:cs="Times New Roman"/>
-          <w:b w:val="0"/>
-          <w:bCs w:val="0"/>
-          <w:i/>
-          <w:iCs/>
-          <w:sz w:val="24"/>
-          <w:szCs w:val="24"/>
-        </w:rPr>
-      </w:pPr>
-      <w:r>
-        <w:rPr>
-          <w:rFonts w:ascii="Times New Roman" w:hAnsi="Times New Roman" w:cs="Times New Roman"/>
-          <w:sz w:val="24"/>
-          <w:szCs w:val="24"/>
-        </w:rPr>
-        <w:t>Rewley J,</w:t>
-      </w:r>
-      <w:r>
-        <w:rPr>
-          <w:rFonts w:ascii="Times New Roman" w:hAnsi="Times New Roman" w:cs="Times New Roman"/>
-          <w:b w:val="0"/>
-          <w:bCs w:val="0"/>
-          <w:sz w:val="24"/>
-          <w:szCs w:val="24"/>
-        </w:rPr>
-        <w:t xml:space="preserve"> </w:t>
-      </w:r>
-      <w:proofErr w:type="spellStart"/>
-      <w:r>
-        <w:rPr>
-          <w:rFonts w:ascii="Times New Roman" w:hAnsi="Times New Roman" w:cs="Times New Roman"/>
-          <w:b w:val="0"/>
-          <w:bCs w:val="0"/>
-          <w:sz w:val="24"/>
-          <w:szCs w:val="24"/>
-        </w:rPr>
-        <w:t>Volpp</w:t>
-      </w:r>
-      <w:proofErr w:type="spellEnd"/>
-      <w:r>
-        <w:rPr>
-          <w:rFonts w:ascii="Times New Roman" w:hAnsi="Times New Roman" w:cs="Times New Roman"/>
-          <w:b w:val="0"/>
-          <w:bCs w:val="0"/>
-          <w:sz w:val="24"/>
-          <w:szCs w:val="24"/>
-        </w:rPr>
-        <w:t xml:space="preserve"> KG, Polsky D, Small DS, </w:t>
-      </w:r>
-      <w:proofErr w:type="spellStart"/>
-      <w:r>
-        <w:rPr>
-          <w:rFonts w:ascii="Times New Roman" w:hAnsi="Times New Roman" w:cs="Times New Roman"/>
-          <w:b w:val="0"/>
-          <w:bCs w:val="0"/>
-          <w:sz w:val="24"/>
-          <w:szCs w:val="24"/>
-        </w:rPr>
-        <w:t>Rareshide</w:t>
-      </w:r>
-      <w:proofErr w:type="spellEnd"/>
-      <w:r>
-        <w:rPr>
-          <w:rFonts w:ascii="Times New Roman" w:hAnsi="Times New Roman" w:cs="Times New Roman"/>
-          <w:b w:val="0"/>
-          <w:bCs w:val="0"/>
-          <w:sz w:val="24"/>
-          <w:szCs w:val="24"/>
-        </w:rPr>
-        <w:t xml:space="preserve"> C, and Patel M. Day of hospital discharge is not associated with hospital readmission. Submitted to </w:t>
-      </w:r>
-      <w:r>
-        <w:rPr>
-          <w:rFonts w:ascii="Times New Roman" w:hAnsi="Times New Roman" w:cs="Times New Roman"/>
-          <w:b w:val="0"/>
-          <w:bCs w:val="0"/>
-          <w:i/>
-          <w:iCs/>
-          <w:sz w:val="24"/>
-          <w:szCs w:val="24"/>
-        </w:rPr>
-        <w:t>HSR.</w:t>
-      </w:r>
-    </w:p>
-    <w:p>
-      <w:pPr>
         <w:pStyle w:val="NormalWeb"/>
         <w:spacing w:before="0" w:beforeAutospacing="0" w:after="0" w:afterAutospacing="0"/>
         <w:ind w:left="720" w:hanging="720"/>
@@ -2632,22 +2532,88 @@
         <w:pStyle w:val="NormalWeb"/>
         <w:spacing w:before="0" w:beforeAutospacing="0" w:after="0" w:afterAutospacing="0"/>
         <w:ind w:left="720" w:hanging="720"/>
-      </w:pPr>
-      <w:r>
-        <w:rPr>
-          <w:b/>
-        </w:rPr>
-        <w:t xml:space="preserve">Lienert J </w:t>
-      </w:r>
-      <w:r>
-        <w:t xml:space="preserve">and Patel M. Loss aversion explains step-count behavior among those with earned, but not endowed gamification rewards in a behavioral intervention trial. Submitted to </w:t>
-      </w:r>
-      <w:r>
         <w:rPr>
           <w:i/>
           <w:iCs/>
         </w:rPr>
+      </w:pPr>
+      <w:r>
+        <w:rPr>
+          <w:b/>
+        </w:rPr>
+        <w:t xml:space="preserve">Lienert J </w:t>
+      </w:r>
+      <w:r>
+        <w:t xml:space="preserve">and Patel M. Loss aversion explains step-count behavior among those with earned, but not endowed gamification rewards in a behavioral intervention trial. Submitted to </w:t>
+      </w:r>
+      <w:r>
+        <w:rPr>
+          <w:i/>
+          <w:iCs/>
+        </w:rPr>
         <w:t>Experimental Economics.</w:t>
+      </w:r>
+    </w:p>
+    <w:p>
+      <w:pPr>
+        <w:pStyle w:val="NormalWeb"/>
+        <w:spacing w:before="0" w:beforeAutospacing="0" w:after="0" w:afterAutospacing="0"/>
+        <w:ind w:left="720" w:hanging="720"/>
+        <w:rPr>
+          <w:i/>
+          <w:iCs/>
+        </w:rPr>
+      </w:pPr>
+    </w:p>
+    <w:p>
+      <w:pPr>
+        <w:pStyle w:val="NormalWeb"/>
+        <w:spacing w:before="0" w:beforeAutospacing="0" w:after="0" w:afterAutospacing="0"/>
+        <w:ind w:left="720" w:hanging="720"/>
+      </w:pPr>
+      <w:r>
+        <w:t xml:space="preserve">Cleary JL, </w:t>
+      </w:r>
+      <w:proofErr w:type="spellStart"/>
+      <w:r>
+        <w:t>Manalel</w:t>
+      </w:r>
+      <w:proofErr w:type="spellEnd"/>
+      <w:r>
+        <w:t xml:space="preserve"> JA, </w:t>
+      </w:r>
+      <w:proofErr w:type="spellStart"/>
+      <w:r>
+        <w:t>Ashida</w:t>
+      </w:r>
+      <w:proofErr w:type="spellEnd"/>
+      <w:r>
+        <w:t xml:space="preserve"> S, Marcum CS, </w:t>
+      </w:r>
+      <w:r>
+        <w:rPr>
+          <w:b/>
+          <w:bCs/>
+        </w:rPr>
+        <w:t>Rewley J</w:t>
+      </w:r>
+      <w:r>
+        <w:t xml:space="preserve">, and </w:t>
+      </w:r>
+      <w:proofErr w:type="spellStart"/>
+      <w:r>
+        <w:t>Koehly</w:t>
+      </w:r>
+      <w:proofErr w:type="spellEnd"/>
+      <w:r>
+        <w:t xml:space="preserve"> L. Interpersonal correlates of dementia caregivers’ emotional support networks: considering family history. Submitted to </w:t>
+      </w:r>
+      <w:r>
+        <w:rPr>
+          <w:i/>
+          <w:iCs/>
+        </w:rPr>
+        <w:t>Research on Aging.</w:t>
       </w:r>
     </w:p>
     <w:p>
@@ -2947,6 +2913,7 @@
           <w:bCs/>
           <w:kern w:val="36"/>
         </w:rPr>
+        <w:lastRenderedPageBreak/>
         <w:t>2017</w:t>
       </w:r>
       <w:r>
@@ -3528,7 +3495,6 @@
     <w:p/>
     <w:p>
       <w:r>
-        <w:lastRenderedPageBreak/>
         <w:t xml:space="preserve">2019, </w:t>
       </w:r>
       <w:r>
@@ -5585,532 +5551,319 @@
       </w:pPr>
     </w:p>
     <w:p>
-      <w:r>
-        <w:t>2019-</w:t>
+      <w:pPr>
+        <w:rPr>
+          <w:bCs/>
+          <w:i/>
+          <w:iCs/>
+        </w:rPr>
+      </w:pPr>
+      <w:r>
+        <w:rPr>
+          <w:bCs/>
+        </w:rPr>
+        <w:t xml:space="preserve">Editorial Board Member: </w:t>
+      </w:r>
+      <w:r>
+        <w:rPr>
+          <w:bCs/>
+          <w:i/>
+          <w:iCs/>
+        </w:rPr>
+        <w:t>Clinical Medicine Research</w:t>
+      </w:r>
+    </w:p>
+    <w:p>
+      <w:pPr>
+        <w:rPr>
+          <w:bCs/>
+          <w:i/>
+          <w:iCs/>
+        </w:rPr>
+      </w:pPr>
+    </w:p>
+    <w:p>
+      <w:pPr>
+        <w:ind w:left="630" w:hanging="630"/>
+      </w:pPr>
+      <w:r>
+        <w:rPr>
+          <w:bCs/>
+          <w:i/>
+          <w:iCs/>
+        </w:rPr>
+        <w:t>Ad Hoc</w:t>
+      </w:r>
+      <w:r>
+        <w:rPr>
+          <w:bCs/>
+        </w:rPr>
+        <w:t xml:space="preserve"> reviewer for: </w:t>
+      </w:r>
+      <w:r>
+        <w:rPr>
+          <w:i/>
+        </w:rPr>
+        <w:t xml:space="preserve">Healthcare: The Journal of Delivery Science and Innovation, Journal of General Internal Medicine, </w:t>
+      </w:r>
+      <w:r>
+        <w:rPr>
+          <w:i/>
+        </w:rPr>
+        <w:t>Connections</w:t>
+      </w:r>
+      <w:r>
+        <w:rPr>
+          <w:i/>
+        </w:rPr>
+        <w:t>, Network Science, Journal of Epidemiology and Community Health</w:t>
+      </w:r>
+    </w:p>
+    <w:p>
+      <w:pPr>
+        <w:rPr>
+          <w:b/>
+        </w:rPr>
+      </w:pPr>
+    </w:p>
+    <w:p>
+      <w:pPr>
+        <w:ind w:left="630" w:hanging="630"/>
+      </w:pPr>
+      <w:r>
+        <w:rPr>
+          <w:bCs/>
+        </w:rPr>
+        <w:t xml:space="preserve">Abstract and poster reviewer for: </w:t>
+      </w:r>
+      <w:r>
+        <w:t>Society for Epidemiologic Research</w:t>
+      </w:r>
+      <w:r>
+        <w:t xml:space="preserve"> Annual Conference, </w:t>
+      </w:r>
+      <w:r>
+        <w:t>Fellows Award in Research Excellence</w:t>
+      </w:r>
+      <w:r>
+        <w:t xml:space="preserve">, </w:t>
+      </w:r>
+      <w:r>
+        <w:t>NIH Postbaccalaureate Poster Day</w:t>
+      </w:r>
+      <w:r>
+        <w:t xml:space="preserve">, </w:t>
+      </w:r>
+      <w:r>
+        <w:t>American Public Health Association Annual Meeting</w:t>
+      </w:r>
+      <w:r>
+        <w:t>, Academy Health Annual Meeting, Best Student Paper Award Committee (International Network for Social Network Analysis)</w:t>
+      </w:r>
+    </w:p>
+    <w:p>
+      <w:pPr>
+        <w:rPr>
+          <w:bCs/>
+          <w:i/>
+          <w:iCs/>
+        </w:rPr>
+      </w:pPr>
+    </w:p>
+    <w:p>
+      <w:pPr>
+        <w:tabs>
+          <w:tab w:val="left" w:pos="1530"/>
+        </w:tabs>
+        <w:ind w:left="630" w:hanging="630"/>
+      </w:pPr>
+      <w:r>
+        <w:t xml:space="preserve">Developed and maintained an algorithm to </w:t>
+      </w:r>
+      <w:r>
+        <w:t>automatically redact transcripts for anonymized analysis</w:t>
       </w:r>
       <w:r>
         <w:tab/>
       </w:r>
-      <w:r>
-        <w:tab/>
-        <w:t>Manuscript reviewer</w:t>
-      </w:r>
-    </w:p>
-    <w:p>
-      <w:pPr>
-        <w:rPr>
-          <w:i/>
-        </w:rPr>
-      </w:pPr>
-      <w:r>
-        <w:tab/>
-      </w:r>
-      <w:r>
-        <w:tab/>
-      </w:r>
-      <w:r>
-        <w:rPr>
-          <w:i/>
-        </w:rPr>
-        <w:t>Healthcare: The Journal of Delivery Science and Innovation</w:t>
-      </w:r>
-    </w:p>
-    <w:p>
-      <w:pPr>
-        <w:rPr>
-          <w:b/>
-        </w:rPr>
-      </w:pPr>
-    </w:p>
-    <w:p>
-      <w:r>
-        <w:t>2019-</w:t>
-      </w:r>
-      <w:r>
-        <w:tab/>
-      </w:r>
-      <w:r>
-        <w:tab/>
-        <w:t>Manuscript reviewer</w:t>
-      </w:r>
-    </w:p>
-    <w:p>
-      <w:pPr>
-        <w:rPr>
-          <w:i/>
-        </w:rPr>
-      </w:pPr>
-      <w:r>
-        <w:tab/>
-      </w:r>
-      <w:r>
-        <w:tab/>
-      </w:r>
-      <w:r>
-        <w:rPr>
-          <w:i/>
-        </w:rPr>
-        <w:t>Journal of General Internal Medicine</w:t>
-      </w:r>
-    </w:p>
-    <w:p>
-      <w:pPr>
-        <w:rPr>
-          <w:b/>
-        </w:rPr>
-      </w:pPr>
-    </w:p>
-    <w:p>
-      <w:r>
-        <w:t>2019-</w:t>
-      </w:r>
-      <w:r>
-        <w:tab/>
-      </w:r>
-      <w:r>
-        <w:tab/>
-        <w:t>Manuscript reviewer</w:t>
-      </w:r>
-    </w:p>
-    <w:p>
-      <w:pPr>
-        <w:rPr>
-          <w:i/>
-        </w:rPr>
-      </w:pPr>
-      <w:r>
-        <w:tab/>
-      </w:r>
-      <w:r>
-        <w:tab/>
-      </w:r>
-      <w:r>
-        <w:rPr>
-          <w:i/>
-        </w:rPr>
-        <w:t>Connections</w:t>
-      </w:r>
-    </w:p>
-    <w:p>
-      <w:pPr>
-        <w:rPr>
-          <w:b/>
-        </w:rPr>
-      </w:pPr>
-    </w:p>
-    <w:p>
-      <w:r>
-        <w:t>2018-</w:t>
-      </w:r>
-      <w:r>
-        <w:tab/>
-      </w:r>
-      <w:r>
-        <w:tab/>
-        <w:t>Manuscript reviewer</w:t>
-      </w:r>
-    </w:p>
-    <w:p>
-      <w:r>
-        <w:tab/>
-      </w:r>
-      <w:r>
-        <w:tab/>
-      </w:r>
-      <w:r>
-        <w:rPr>
-          <w:i/>
-        </w:rPr>
-        <w:t>Network Science</w:t>
-      </w:r>
     </w:p>
     <w:p/>
     <w:p>
-      <w:r>
-        <w:t>2018</w:t>
-      </w:r>
-      <w:r>
-        <w:tab/>
-      </w:r>
-      <w:r>
-        <w:tab/>
-        <w:t xml:space="preserve">Committee member for Best Student Paper Award </w:t>
-      </w:r>
-    </w:p>
-    <w:p>
-      <w:r>
-        <w:tab/>
-      </w:r>
-      <w:r>
-        <w:tab/>
-        <w:t>INSNA, Utrecht, Netherlands</w:t>
+      <w:pPr>
+        <w:ind w:left="1440" w:hanging="1440"/>
+      </w:pPr>
+      <w:r>
+        <w:t>Manage</w:t>
+      </w:r>
+      <w:r>
+        <w:t>d a</w:t>
+      </w:r>
+      <w:r>
+        <w:t xml:space="preserve"> lab wiki, including archiving posts and onboarding new lab members</w:t>
       </w:r>
     </w:p>
     <w:p/>
     <w:p>
       <w:pPr>
-        <w:ind w:left="1440" w:hanging="1440"/>
-      </w:pPr>
-      <w:r>
-        <w:t>2017</w:t>
-      </w:r>
-      <w:r>
-        <w:t>-</w:t>
-      </w:r>
-      <w:r>
-        <w:tab/>
-      </w:r>
-      <w:r>
-        <w:t xml:space="preserve">Abstract judge </w:t>
-      </w:r>
-    </w:p>
-    <w:p>
-      <w:pPr>
-        <w:ind w:left="720" w:firstLine="720"/>
-      </w:pPr>
-      <w:r>
-        <w:t>American Public Health Association Annual Meeting</w:t>
-      </w:r>
-    </w:p>
-    <w:p/>
-    <w:p>
-      <w:pPr>
-        <w:ind w:left="1440" w:hanging="1440"/>
-      </w:pPr>
-      <w:r>
-        <w:t>2017</w:t>
-      </w:r>
-      <w:r>
-        <w:tab/>
-      </w:r>
-      <w:r>
-        <w:t>Abstract judge for the Society for Epidemiologic Research (SER) 2018 Conference</w:t>
-      </w:r>
-    </w:p>
-    <w:p>
-      <w:pPr>
-        <w:ind w:left="720" w:firstLine="720"/>
-      </w:pPr>
-      <w:r>
-        <w:t>SER, Baltimore, MD</w:t>
-      </w:r>
-    </w:p>
-    <w:p>
-      <w:pPr>
-        <w:rPr>
-          <w:b/>
-        </w:rPr>
-      </w:pPr>
-    </w:p>
-    <w:p>
-      <w:r>
-        <w:t>2017</w:t>
-      </w:r>
-      <w:r>
-        <w:tab/>
-      </w:r>
-      <w:r>
-        <w:tab/>
-        <w:t>Abstract judge for the Fellows Award in Research Excellence (FARE)</w:t>
-      </w:r>
-    </w:p>
-    <w:p>
-      <w:pPr>
-        <w:ind w:left="720" w:firstLine="720"/>
-      </w:pPr>
-      <w:r>
+        <w:rPr>
+          <w:b/>
+          <w:szCs w:val="22"/>
+        </w:rPr>
+      </w:pPr>
+      <w:r>
+        <w:rPr>
+          <w:b/>
+          <w:szCs w:val="22"/>
+        </w:rPr>
+        <w:t xml:space="preserve">RELATED PROFESSIONAL </w:t>
+      </w:r>
+      <w:r>
+        <w:rPr>
+          <w:b/>
+          <w:szCs w:val="22"/>
+        </w:rPr>
+        <w:t>SKILLS</w:t>
+      </w:r>
+    </w:p>
+    <w:p>
+      <w:pPr>
+        <w:rPr>
+          <w:b/>
+          <w:szCs w:val="22"/>
+        </w:rPr>
+      </w:pPr>
+    </w:p>
+    <w:p>
+      <w:pPr>
+        <w:rPr>
+          <w:szCs w:val="22"/>
+        </w:rPr>
+      </w:pPr>
+      <w:r>
+        <w:rPr>
+          <w:szCs w:val="22"/>
+        </w:rPr>
+        <w:t>Programming Languages: R, SAS, Python</w:t>
+      </w:r>
+    </w:p>
+    <w:p>
+      <w:pPr>
+        <w:rPr>
+          <w:szCs w:val="22"/>
+        </w:rPr>
+      </w:pPr>
+    </w:p>
+    <w:p>
+      <w:pPr>
+        <w:rPr>
+          <w:szCs w:val="22"/>
+        </w:rPr>
+      </w:pPr>
+      <w:r>
+        <w:rPr>
+          <w:szCs w:val="22"/>
+        </w:rPr>
+        <w:t>Technical Skills</w:t>
+      </w:r>
+      <w:r>
+        <w:rPr>
+          <w:szCs w:val="22"/>
+        </w:rPr>
+        <w:t xml:space="preserve">: GIS, </w:t>
+      </w:r>
+      <w:r>
+        <w:rPr>
+          <w:szCs w:val="22"/>
+        </w:rPr>
+        <w:t>s</w:t>
+      </w:r>
+      <w:r>
+        <w:rPr>
+          <w:szCs w:val="22"/>
+        </w:rPr>
+        <w:t xml:space="preserve">urvey design, </w:t>
+      </w:r>
+      <w:r>
+        <w:rPr>
+          <w:szCs w:val="22"/>
+        </w:rPr>
+        <w:t>d</w:t>
+      </w:r>
+      <w:r>
+        <w:rPr>
+          <w:szCs w:val="22"/>
+        </w:rPr>
+        <w:t>atabase m</w:t>
+      </w:r>
+      <w:r>
+        <w:rPr>
+          <w:szCs w:val="22"/>
+        </w:rPr>
+        <w:t>anagement</w:t>
+      </w:r>
+      <w:r>
+        <w:rPr>
+          <w:szCs w:val="22"/>
+        </w:rPr>
+        <w:t xml:space="preserve">, Linux, </w:t>
+      </w:r>
+      <w:r>
+        <w:rPr>
+          <w:szCs w:val="22"/>
+        </w:rPr>
+        <w:t>computational clusters</w:t>
+      </w:r>
+      <w:r>
+        <w:rPr>
+          <w:szCs w:val="22"/>
+        </w:rPr>
+        <w:t xml:space="preserve">, </w:t>
+      </w:r>
+      <w:r>
+        <w:rPr>
+          <w:szCs w:val="22"/>
+        </w:rPr>
+        <w:t>n</w:t>
+      </w:r>
+      <w:r>
+        <w:rPr>
+          <w:szCs w:val="22"/>
+        </w:rPr>
+        <w:t xml:space="preserve">etwork analysis, </w:t>
+      </w:r>
+      <w:r>
+        <w:rPr>
+          <w:szCs w:val="22"/>
+        </w:rPr>
+        <w:t>s</w:t>
+      </w:r>
+      <w:r>
+        <w:rPr>
+          <w:szCs w:val="22"/>
+        </w:rPr>
+        <w:t>tatistics</w:t>
+      </w:r>
+    </w:p>
+    <w:p>
+      <w:pPr>
+        <w:rPr>
+          <w:szCs w:val="22"/>
+        </w:rPr>
+      </w:pPr>
+    </w:p>
+    <w:p>
+      <w:pPr>
+        <w:rPr>
+          <w:b/>
+          <w:szCs w:val="22"/>
+        </w:rPr>
+      </w:pPr>
+      <w:r>
+        <w:rPr>
+          <w:b/>
+          <w:szCs w:val="22"/>
+        </w:rPr>
         <w:lastRenderedPageBreak/>
-        <w:t>NIH, Bethesda, MD</w:t>
-      </w:r>
-    </w:p>
-    <w:p>
-      <w:r>
-        <w:tab/>
-      </w:r>
-      <w:r>
-        <w:tab/>
-      </w:r>
-    </w:p>
-    <w:p>
-      <w:r>
-        <w:t>2017</w:t>
-      </w:r>
-      <w:r>
-        <w:tab/>
-      </w:r>
-      <w:r>
-        <w:tab/>
-        <w:t>Poster judge for the NIH Postbaccalaureate Poster Day</w:t>
-      </w:r>
-    </w:p>
-    <w:p>
-      <w:r>
-        <w:tab/>
-      </w:r>
-      <w:r>
-        <w:tab/>
-        <w:t>NIH, Bethesda, MD</w:t>
-      </w:r>
-    </w:p>
-    <w:p/>
-    <w:p>
-      <w:pPr>
-        <w:ind w:left="1440" w:hanging="1440"/>
-      </w:pPr>
-      <w:r>
-        <w:t>2017-</w:t>
-      </w:r>
-      <w:r>
-        <w:t>2018</w:t>
-      </w:r>
-      <w:r>
-        <w:tab/>
-      </w:r>
-      <w:r>
-        <w:t>Created and maintain</w:t>
-      </w:r>
-      <w:r>
-        <w:t>ed</w:t>
-      </w:r>
-      <w:r>
-        <w:t xml:space="preserve"> algorithm to automatically redact transcripts for anonymized analysis</w:t>
-      </w:r>
-    </w:p>
-    <w:p>
-      <w:r>
-        <w:tab/>
-      </w:r>
-      <w:r>
-        <w:tab/>
-      </w:r>
-      <w:r>
-        <w:t>Social Network Methods Section, NHGRI, NIH, Bethesda, MD</w:t>
-      </w:r>
-      <w:r>
-        <w:tab/>
-      </w:r>
-    </w:p>
-    <w:p/>
-    <w:p>
-      <w:pPr>
-        <w:ind w:left="1440" w:hanging="1440"/>
-      </w:pPr>
-      <w:r>
-        <w:t>2016</w:t>
-      </w:r>
-      <w:r>
-        <w:t>-</w:t>
-      </w:r>
-      <w:r>
-        <w:t>2018</w:t>
-      </w:r>
-      <w:r>
-        <w:tab/>
-      </w:r>
-      <w:r>
-        <w:t>Managed the lab wiki, including archiving posts and onboarding new lab members</w:t>
-      </w:r>
-    </w:p>
-    <w:p>
-      <w:r>
-        <w:tab/>
-      </w:r>
-      <w:r>
-        <w:tab/>
-        <w:t>Social Network Methods Section, NHGRI, NIH, Bethesda, MD</w:t>
-      </w:r>
-    </w:p>
-    <w:p/>
-    <w:p>
-      <w:r>
-        <w:t>2015</w:t>
-      </w:r>
-      <w:r>
-        <w:t>-</w:t>
-      </w:r>
-      <w:r>
-        <w:tab/>
-      </w:r>
-      <w:r>
-        <w:tab/>
-        <w:t>Manuscript reviewer</w:t>
-      </w:r>
-    </w:p>
-    <w:p>
-      <w:r>
-        <w:tab/>
-      </w:r>
-      <w:r>
-        <w:tab/>
-      </w:r>
-      <w:r>
-        <w:rPr>
-          <w:i/>
-        </w:rPr>
-        <w:t>Journal of Epidemiology and Community Health</w:t>
-      </w:r>
-    </w:p>
-    <w:p/>
-    <w:p>
-      <w:pPr>
-        <w:rPr>
-          <w:b/>
-          <w:szCs w:val="22"/>
-        </w:rPr>
-      </w:pPr>
-      <w:r>
-        <w:rPr>
-          <w:b/>
-          <w:szCs w:val="22"/>
-        </w:rPr>
-        <w:t xml:space="preserve">RELATED PROFESSIONAL </w:t>
-      </w:r>
-      <w:r>
-        <w:rPr>
-          <w:b/>
-          <w:szCs w:val="22"/>
-        </w:rPr>
-        <w:t>SKILLS</w:t>
-      </w:r>
-    </w:p>
-    <w:p>
-      <w:pPr>
-        <w:rPr>
-          <w:b/>
-          <w:szCs w:val="22"/>
-        </w:rPr>
-      </w:pPr>
-    </w:p>
-    <w:p>
-      <w:pPr>
-        <w:rPr>
-          <w:szCs w:val="22"/>
-        </w:rPr>
-      </w:pPr>
-      <w:r>
-        <w:rPr>
-          <w:szCs w:val="22"/>
-        </w:rPr>
-        <w:t>Programming Languages: R, SAS, Python</w:t>
-      </w:r>
-    </w:p>
-    <w:p>
-      <w:pPr>
-        <w:rPr>
-          <w:szCs w:val="22"/>
-        </w:rPr>
-      </w:pPr>
-    </w:p>
-    <w:p>
-      <w:pPr>
-        <w:rPr>
-          <w:szCs w:val="22"/>
-        </w:rPr>
-      </w:pPr>
-      <w:r>
-        <w:rPr>
-          <w:szCs w:val="22"/>
-        </w:rPr>
-        <w:t>Technical Skills</w:t>
-      </w:r>
-      <w:r>
-        <w:rPr>
-          <w:szCs w:val="22"/>
-        </w:rPr>
-        <w:t xml:space="preserve">: GIS, </w:t>
-      </w:r>
-      <w:r>
-        <w:rPr>
-          <w:szCs w:val="22"/>
-        </w:rPr>
-        <w:t>s</w:t>
-      </w:r>
-      <w:r>
-        <w:rPr>
-          <w:szCs w:val="22"/>
-        </w:rPr>
-        <w:t xml:space="preserve">urvey design, </w:t>
-      </w:r>
-      <w:r>
-        <w:rPr>
-          <w:szCs w:val="22"/>
-        </w:rPr>
-        <w:t>d</w:t>
-      </w:r>
-      <w:r>
-        <w:rPr>
-          <w:szCs w:val="22"/>
-        </w:rPr>
-        <w:t>atabase m</w:t>
-      </w:r>
-      <w:r>
-        <w:rPr>
-          <w:szCs w:val="22"/>
-        </w:rPr>
-        <w:t>anagement</w:t>
-      </w:r>
-      <w:r>
-        <w:rPr>
-          <w:szCs w:val="22"/>
-        </w:rPr>
-        <w:t xml:space="preserve">, Linux, </w:t>
-      </w:r>
-      <w:r>
-        <w:rPr>
-          <w:szCs w:val="22"/>
-        </w:rPr>
-        <w:t>computational clusters</w:t>
-      </w:r>
-      <w:r>
-        <w:rPr>
-          <w:szCs w:val="22"/>
-        </w:rPr>
-        <w:t xml:space="preserve">, </w:t>
-      </w:r>
-      <w:r>
-        <w:rPr>
-          <w:szCs w:val="22"/>
-        </w:rPr>
-        <w:t>n</w:t>
-      </w:r>
-      <w:r>
-        <w:rPr>
-          <w:szCs w:val="22"/>
-        </w:rPr>
-        <w:t xml:space="preserve">etwork analysis, </w:t>
-      </w:r>
-      <w:r>
-        <w:rPr>
-          <w:szCs w:val="22"/>
-        </w:rPr>
-        <w:t>s</w:t>
-      </w:r>
-      <w:r>
-        <w:rPr>
-          <w:szCs w:val="22"/>
-        </w:rPr>
-        <w:t>tatistics</w:t>
-      </w:r>
-    </w:p>
-    <w:p>
-      <w:pPr>
-        <w:rPr>
-          <w:szCs w:val="22"/>
-        </w:rPr>
-      </w:pPr>
-    </w:p>
-    <w:p>
-      <w:pPr>
-        <w:rPr>
-          <w:b/>
-          <w:szCs w:val="22"/>
-        </w:rPr>
-      </w:pPr>
-      <w:r>
-        <w:rPr>
-          <w:b/>
-          <w:szCs w:val="22"/>
-        </w:rPr>
         <w:t>PROFESSIONAL AFFILIATIONS</w:t>
       </w:r>
     </w:p>

--- a/CV JPL.docx
+++ b/CV JPL.docx
@@ -91,7 +91,7 @@
           <w:b/>
           <w:noProof/>
         </w:rPr>
-        <w:t>9/23/2020</w:t>
+        <w:t>10/8/2020</w:t>
       </w:r>
       <w:r>
         <w:rPr>
@@ -654,253 +654,321 @@
     <w:p>
       <w:pPr>
         <w:ind w:left="720" w:hanging="720"/>
+      </w:pPr>
+      <w:r>
+        <w:rPr>
+          <w:b/>
+        </w:rPr>
+        <w:t>Rewley</w:t>
+      </w:r>
+      <w:r>
+        <w:rPr>
+          <w:b/>
+        </w:rPr>
+        <w:t xml:space="preserve"> J, </w:t>
+      </w:r>
+      <w:r>
+        <w:t xml:space="preserve">Smith-Fawzi MK, McAdam K, </w:t>
+      </w:r>
+      <w:proofErr w:type="spellStart"/>
+      <w:r>
+        <w:t>Kaaya</w:t>
+      </w:r>
+      <w:proofErr w:type="spellEnd"/>
+      <w:r>
+        <w:t xml:space="preserve"> S, Todd J, Andrews A, and </w:t>
+      </w:r>
+      <w:proofErr w:type="spellStart"/>
+      <w:r>
+        <w:t>Onnela</w:t>
+      </w:r>
+      <w:proofErr w:type="spellEnd"/>
+      <w:r>
+        <w:t xml:space="preserve"> JP. Network</w:t>
+      </w:r>
+      <w:r>
+        <w:t xml:space="preserve"> </w:t>
+      </w:r>
+      <w:r>
+        <w:t xml:space="preserve">spillover effects and follow-up correlates in a behavioral HIV intervention in Tanzania. </w:t>
+      </w:r>
+      <w:r>
         <w:rPr>
           <w:i/>
+          <w:iCs/>
+        </w:rPr>
+        <w:t>BMJ Open</w:t>
+      </w:r>
+      <w:r>
+        <w:t xml:space="preserve"> 2020;</w:t>
+      </w:r>
+      <w:proofErr w:type="gramStart"/>
+      <w:r>
+        <w:t>10:e</w:t>
+      </w:r>
+      <w:proofErr w:type="gramEnd"/>
+      <w:r>
+        <w:t xml:space="preserve">033759. </w:t>
+      </w:r>
+      <w:proofErr w:type="spellStart"/>
+      <w:r>
+        <w:t>doi</w:t>
+      </w:r>
+      <w:proofErr w:type="spellEnd"/>
+      <w:r>
+        <w:t xml:space="preserve">: 10.1136/bmjopen-2019-033759 </w:t>
+      </w:r>
+    </w:p>
+    <w:p>
+      <w:pPr>
+        <w:ind w:left="720" w:hanging="720"/>
+      </w:pPr>
+    </w:p>
+    <w:p>
+      <w:pPr>
+        <w:ind w:left="720" w:hanging="720"/>
+      </w:pPr>
+      <w:proofErr w:type="spellStart"/>
+      <w:r>
+        <w:rPr>
           <w:color w:val="222222"/>
           <w:shd w:val="clear" w:color="auto" w:fill="FFFFFF"/>
         </w:rPr>
-      </w:pPr>
-      <w:proofErr w:type="spellStart"/>
+        <w:t>Kaaya</w:t>
+      </w:r>
+      <w:proofErr w:type="spellEnd"/>
       <w:r>
         <w:rPr>
           <w:color w:val="222222"/>
           <w:shd w:val="clear" w:color="auto" w:fill="FFFFFF"/>
         </w:rPr>
-        <w:t>Kaaya</w:t>
-      </w:r>
-      <w:proofErr w:type="spellEnd"/>
+        <w:t xml:space="preserve"> S, </w:t>
+      </w:r>
+      <w:proofErr w:type="spellStart"/>
       <w:r>
         <w:rPr>
           <w:color w:val="222222"/>
           <w:shd w:val="clear" w:color="auto" w:fill="FFFFFF"/>
         </w:rPr>
-        <w:t xml:space="preserve"> S, </w:t>
-      </w:r>
-      <w:proofErr w:type="spellStart"/>
+        <w:t>Siril</w:t>
+      </w:r>
+      <w:proofErr w:type="spellEnd"/>
       <w:r>
         <w:rPr>
           <w:color w:val="222222"/>
           <w:shd w:val="clear" w:color="auto" w:fill="FFFFFF"/>
         </w:rPr>
-        <w:t>Siril</w:t>
-      </w:r>
-      <w:proofErr w:type="spellEnd"/>
+        <w:t xml:space="preserve"> H, McAdam K, </w:t>
+      </w:r>
+      <w:proofErr w:type="spellStart"/>
       <w:r>
         <w:rPr>
           <w:color w:val="222222"/>
           <w:shd w:val="clear" w:color="auto" w:fill="FFFFFF"/>
         </w:rPr>
-        <w:t xml:space="preserve"> H, McAdam K, </w:t>
-      </w:r>
-      <w:proofErr w:type="spellStart"/>
+        <w:t>Ainebyona</w:t>
+      </w:r>
+      <w:proofErr w:type="spellEnd"/>
       <w:r>
         <w:rPr>
           <w:color w:val="222222"/>
           <w:shd w:val="clear" w:color="auto" w:fill="FFFFFF"/>
         </w:rPr>
-        <w:t>Ainebyona</w:t>
-      </w:r>
-      <w:proofErr w:type="spellEnd"/>
+        <w:t xml:space="preserve"> A, </w:t>
+      </w:r>
+      <w:proofErr w:type="spellStart"/>
       <w:r>
         <w:rPr>
           <w:color w:val="222222"/>
           <w:shd w:val="clear" w:color="auto" w:fill="FFFFFF"/>
         </w:rPr>
-        <w:t xml:space="preserve"> A, </w:t>
-      </w:r>
-      <w:proofErr w:type="spellStart"/>
+        <w:t>Somba</w:t>
+      </w:r>
+      <w:proofErr w:type="spellEnd"/>
       <w:r>
         <w:rPr>
           <w:color w:val="222222"/>
           <w:shd w:val="clear" w:color="auto" w:fill="FFFFFF"/>
         </w:rPr>
-        <w:t>Somba</w:t>
-      </w:r>
-      <w:proofErr w:type="spellEnd"/>
+        <w:t xml:space="preserve"> M, McAdam E, </w:t>
+      </w:r>
+      <w:proofErr w:type="spellStart"/>
       <w:r>
         <w:rPr>
           <w:color w:val="222222"/>
           <w:shd w:val="clear" w:color="auto" w:fill="FFFFFF"/>
         </w:rPr>
-        <w:t xml:space="preserve"> M, McAdam E, </w:t>
-      </w:r>
-      <w:proofErr w:type="spellStart"/>
+        <w:t>Oljemark</w:t>
+      </w:r>
+      <w:proofErr w:type="spellEnd"/>
       <w:r>
         <w:rPr>
           <w:color w:val="222222"/>
           <w:shd w:val="clear" w:color="auto" w:fill="FFFFFF"/>
         </w:rPr>
-        <w:t>Oljemark</w:t>
-      </w:r>
-      <w:proofErr w:type="spellEnd"/>
+        <w:t xml:space="preserve"> K, Todd J, Andrew I, </w:t>
+      </w:r>
+      <w:proofErr w:type="spellStart"/>
       <w:r>
         <w:rPr>
           <w:color w:val="222222"/>
           <w:shd w:val="clear" w:color="auto" w:fill="FFFFFF"/>
         </w:rPr>
-        <w:t xml:space="preserve"> K, Todd J, Andrew I, </w:t>
-      </w:r>
-      <w:proofErr w:type="spellStart"/>
+        <w:t>Semwinga</w:t>
+      </w:r>
+      <w:proofErr w:type="spellEnd"/>
       <w:r>
         <w:rPr>
           <w:color w:val="222222"/>
           <w:shd w:val="clear" w:color="auto" w:fill="FFFFFF"/>
         </w:rPr>
-        <w:t>Semwinga</w:t>
-      </w:r>
-      <w:proofErr w:type="spellEnd"/>
+        <w:t xml:space="preserve"> </w:t>
+      </w:r>
       <w:r>
         <w:rPr>
           <w:color w:val="222222"/>
           <w:shd w:val="clear" w:color="auto" w:fill="FFFFFF"/>
         </w:rPr>
-        <w:t xml:space="preserve"> </w:t>
-      </w:r>
+        <w:t xml:space="preserve">A, </w:t>
+      </w:r>
+      <w:proofErr w:type="spellStart"/>
       <w:r>
         <w:rPr>
           <w:color w:val="222222"/>
           <w:shd w:val="clear" w:color="auto" w:fill="FFFFFF"/>
         </w:rPr>
-        <w:t xml:space="preserve">A, </w:t>
-      </w:r>
-      <w:proofErr w:type="spellStart"/>
+        <w:t>Mleli</w:t>
+      </w:r>
+      <w:proofErr w:type="spellEnd"/>
       <w:r>
         <w:rPr>
           <w:color w:val="222222"/>
           <w:shd w:val="clear" w:color="auto" w:fill="FFFFFF"/>
         </w:rPr>
-        <w:t>Mleli</w:t>
-      </w:r>
-      <w:proofErr w:type="spellEnd"/>
+        <w:t xml:space="preserve"> N, </w:t>
+      </w:r>
+      <w:proofErr w:type="spellStart"/>
       <w:r>
         <w:rPr>
           <w:color w:val="222222"/>
           <w:shd w:val="clear" w:color="auto" w:fill="FFFFFF"/>
         </w:rPr>
-        <w:t xml:space="preserve"> N, </w:t>
-      </w:r>
-      <w:proofErr w:type="spellStart"/>
+        <w:t>Makongwa</w:t>
+      </w:r>
+      <w:proofErr w:type="spellEnd"/>
       <w:r>
         <w:rPr>
           <w:color w:val="222222"/>
           <w:shd w:val="clear" w:color="auto" w:fill="FFFFFF"/>
         </w:rPr>
-        <w:t>Makongwa</w:t>
-      </w:r>
-      <w:proofErr w:type="spellEnd"/>
-      <w:r>
-        <w:rPr>
+        <w:t xml:space="preserve"> S, Liu Y, </w:t>
+      </w:r>
+      <w:r>
+        <w:rPr>
+          <w:b/>
           <w:color w:val="222222"/>
           <w:shd w:val="clear" w:color="auto" w:fill="FFFFFF"/>
         </w:rPr>
-        <w:t xml:space="preserve"> S, Liu Y, </w:t>
-      </w:r>
-      <w:r>
-        <w:rPr>
-          <w:b/>
+        <w:t>Lienert J</w:t>
+      </w:r>
+      <w:r>
+        <w:rPr>
           <w:color w:val="222222"/>
           <w:shd w:val="clear" w:color="auto" w:fill="FFFFFF"/>
         </w:rPr>
-        <w:t>Lienert J</w:t>
-      </w:r>
+        <w:t xml:space="preserve">, </w:t>
+      </w:r>
+      <w:proofErr w:type="spellStart"/>
       <w:r>
         <w:rPr>
           <w:color w:val="222222"/>
           <w:shd w:val="clear" w:color="auto" w:fill="FFFFFF"/>
         </w:rPr>
-        <w:t xml:space="preserve">, </w:t>
-      </w:r>
-      <w:proofErr w:type="spellStart"/>
+        <w:t>Haberlen</w:t>
+      </w:r>
+      <w:proofErr w:type="spellEnd"/>
       <w:r>
         <w:rPr>
           <w:color w:val="222222"/>
           <w:shd w:val="clear" w:color="auto" w:fill="FFFFFF"/>
         </w:rPr>
-        <w:t>Haberlen</w:t>
-      </w:r>
-      <w:proofErr w:type="spellEnd"/>
+        <w:t xml:space="preserve"> S, and</w:t>
+      </w:r>
       <w:r>
         <w:rPr>
           <w:color w:val="222222"/>
           <w:shd w:val="clear" w:color="auto" w:fill="FFFFFF"/>
         </w:rPr>
-        <w:t xml:space="preserve"> S, and</w:t>
+        <w:t xml:space="preserve"> Fawzi MKS. </w:t>
       </w:r>
       <w:r>
         <w:rPr>
           <w:color w:val="222222"/>
           <w:shd w:val="clear" w:color="auto" w:fill="FFFFFF"/>
         </w:rPr>
-        <w:t xml:space="preserve"> Fawzi MKS. </w:t>
+        <w:t xml:space="preserve">Agents of Change: </w:t>
       </w:r>
       <w:r>
         <w:rPr>
           <w:color w:val="222222"/>
           <w:shd w:val="clear" w:color="auto" w:fill="FFFFFF"/>
         </w:rPr>
-        <w:t xml:space="preserve">Agents of Change: </w:t>
+        <w:t>c</w:t>
       </w:r>
       <w:r>
         <w:rPr>
           <w:color w:val="222222"/>
           <w:shd w:val="clear" w:color="auto" w:fill="FFFFFF"/>
         </w:rPr>
-        <w:t>c</w:t>
-      </w:r>
-      <w:r>
-        <w:rPr>
-          <w:color w:val="222222"/>
-          <w:shd w:val="clear" w:color="auto" w:fill="FFFFFF"/>
-        </w:rPr>
         <w:t xml:space="preserve">omparing HIV-related risk behavior of people attending ART clinics in Dar es Salaam with members of their social networks. </w:t>
       </w:r>
-      <w:r>
-        <w:rPr>
-          <w:color w:val="222222"/>
-          <w:shd w:val="clear" w:color="auto" w:fill="FFFFFF"/>
-        </w:rPr>
-        <w:t>Accepted</w:t>
-      </w:r>
-      <w:r>
-        <w:rPr>
-          <w:color w:val="222222"/>
-          <w:shd w:val="clear" w:color="auto" w:fill="FFFFFF"/>
+      <w:proofErr w:type="spellStart"/>
+      <w:r>
+        <w:rPr>
+          <w:i/>
+          <w:iCs/>
+        </w:rPr>
+        <w:t>PloS</w:t>
+      </w:r>
+      <w:proofErr w:type="spellEnd"/>
+      <w:r>
+        <w:rPr>
+          <w:i/>
+          <w:iCs/>
         </w:rPr>
         <w:t xml:space="preserve"> </w:t>
       </w:r>
       <w:r>
         <w:rPr>
-          <w:color w:val="222222"/>
-          <w:shd w:val="clear" w:color="auto" w:fill="FFFFFF"/>
-        </w:rPr>
-        <w:t>at</w:t>
-      </w:r>
-      <w:r>
-        <w:rPr>
-          <w:color w:val="222222"/>
-          <w:shd w:val="clear" w:color="auto" w:fill="FFFFFF"/>
-        </w:rPr>
-        <w:t xml:space="preserve"> </w:t>
-      </w:r>
-      <w:r>
-        <w:rPr>
           <w:i/>
-          <w:color w:val="222222"/>
-          <w:shd w:val="clear" w:color="auto" w:fill="FFFFFF"/>
-        </w:rPr>
-        <w:t>PLOS ONE</w:t>
+          <w:iCs/>
+        </w:rPr>
+        <w:t>O</w:t>
       </w:r>
       <w:r>
         <w:rPr>
           <w:i/>
-          <w:color w:val="222222"/>
-          <w:shd w:val="clear" w:color="auto" w:fill="FFFFFF"/>
-        </w:rPr>
-        <w:t>.</w:t>
-      </w:r>
-    </w:p>
-    <w:p>
-      <w:pPr>
+          <w:iCs/>
+        </w:rPr>
+        <w:t>ne</w:t>
+      </w:r>
+      <w:r>
+        <w:t xml:space="preserve">, </w:t>
+      </w:r>
+      <w:r>
+        <w:rPr>
+          <w:i/>
+          <w:iCs/>
+        </w:rPr>
+        <w:t>15</w:t>
+      </w:r>
+      <w:r>
+        <w:t>(9), e0238240.</w:t>
+      </w:r>
+    </w:p>
+    <w:p>
+      <w:pPr>
+        <w:ind w:left="720" w:hanging="720"/>
         <w:rPr>
           <w:b/>
           <w:u w:val="single"/>
@@ -915,60 +983,13 @@
         <w:rPr>
           <w:b/>
         </w:rPr>
-        <w:t xml:space="preserve">Lienert J, </w:t>
-      </w:r>
-      <w:r>
-        <w:t xml:space="preserve">Smith-Fawzi MK, McAdam K, </w:t>
-      </w:r>
-      <w:proofErr w:type="spellStart"/>
-      <w:r>
-        <w:t>Kaaya</w:t>
-      </w:r>
-      <w:proofErr w:type="spellEnd"/>
-      <w:r>
-        <w:t xml:space="preserve"> S, Todd J, Andrews A, and </w:t>
-      </w:r>
-      <w:proofErr w:type="spellStart"/>
-      <w:r>
-        <w:t>Onnela</w:t>
-      </w:r>
-      <w:proofErr w:type="spellEnd"/>
-      <w:r>
-        <w:t xml:space="preserve"> JP. Network</w:t>
-      </w:r>
-      <w:r>
-        <w:t xml:space="preserve"> </w:t>
-      </w:r>
-      <w:r>
-        <w:t xml:space="preserve">spillover effects and follow-up correlates in a behavioral HIV intervention in Tanzania. </w:t>
-      </w:r>
-      <w:r>
-        <w:t xml:space="preserve">Accepted at </w:t>
-      </w:r>
-      <w:r>
-        <w:rPr>
-          <w:i/>
-        </w:rPr>
-        <w:t>BMJ Open.</w:t>
-      </w:r>
-    </w:p>
-    <w:p>
-      <w:pPr>
-        <w:rPr>
-          <w:b/>
-          <w:u w:val="single"/>
-        </w:rPr>
-      </w:pPr>
-    </w:p>
-    <w:p>
-      <w:pPr>
-        <w:ind w:left="720" w:hanging="720"/>
-      </w:pPr>
-      <w:r>
-        <w:rPr>
-          <w:b/>
-        </w:rPr>
-        <w:t>Lienert J</w:t>
+        <w:t>Rewley</w:t>
+      </w:r>
+      <w:r>
+        <w:rPr>
+          <w:b/>
+        </w:rPr>
+        <w:t xml:space="preserve"> J</w:t>
       </w:r>
       <w:r>
         <w:t>, Reed-</w:t>
@@ -1149,6 +1170,7 @@
       </w:pPr>
       <w:proofErr w:type="spellStart"/>
       <w:r>
+        <w:lastRenderedPageBreak/>
         <w:t>Changolkar</w:t>
       </w:r>
       <w:proofErr w:type="spellEnd"/>
@@ -1177,11 +1199,7 @@
         <w:t xml:space="preserve">2020. </w:t>
       </w:r>
       <w:r>
-        <w:t xml:space="preserve">Phenotyping Physician Practice Patterns and Associations with Response to a </w:t>
-      </w:r>
-      <w:r>
-        <w:lastRenderedPageBreak/>
-        <w:t xml:space="preserve">Nudge in the Electronic Health Record for Influenza Vaccination: A Quasi-Experimental Study. </w:t>
+        <w:t xml:space="preserve">Phenotyping Physician Practice Patterns and Associations with Response to a Nudge in the Electronic Health Record for Influenza Vaccination: A Quasi-Experimental Study. </w:t>
       </w:r>
       <w:r>
         <w:rPr>
@@ -1996,11 +2014,6 @@
     <w:p>
       <w:pPr>
         <w:ind w:left="720" w:hanging="720"/>
-      </w:pPr>
-    </w:p>
-    <w:p>
-      <w:pPr>
-        <w:ind w:left="720" w:hanging="720"/>
         <w:rPr>
           <w:color w:val="222222"/>
           <w:shd w:val="clear" w:color="auto" w:fill="FFFFFF"/>
@@ -2011,6 +2024,7 @@
           <w:color w:val="222222"/>
           <w:shd w:val="clear" w:color="auto" w:fill="FFFFFF"/>
         </w:rPr>
+        <w:lastRenderedPageBreak/>
         <w:t xml:space="preserve">Chai J, Fink G, </w:t>
       </w:r>
       <w:proofErr w:type="spellStart"/>
@@ -2913,7 +2927,6 @@
           <w:bCs/>
           <w:kern w:val="36"/>
         </w:rPr>
-        <w:lastRenderedPageBreak/>
         <w:t>2017</w:t>
       </w:r>
       <w:r>
@@ -3474,6 +3487,7 @@
     </w:p>
     <w:p>
       <w:r>
+        <w:lastRenderedPageBreak/>
         <w:t>2019, SAGE Research Methods Videos, SAGE Publishing</w:t>
       </w:r>
     </w:p>
@@ -4031,6 +4045,7 @@
         <w:rPr>
           <w:b/>
         </w:rPr>
+        <w:lastRenderedPageBreak/>
         <w:t>Lienert J</w:t>
       </w:r>
       <w:r>
@@ -4068,7 +4083,6 @@
         <w:ind w:left="720" w:hanging="720"/>
       </w:pPr>
       <w:r>
-        <w:lastRenderedPageBreak/>
         <w:t>Cleary J, Thakur H, Eni P,</w:t>
       </w:r>
       <w:r>
@@ -5258,6 +5272,7 @@
     <w:p/>
     <w:p>
       <w:r>
+        <w:lastRenderedPageBreak/>
         <w:t>2007-2011</w:t>
       </w:r>
       <w:r>
@@ -5304,7 +5319,6 @@
         <w:rPr>
           <w:rFonts w:ascii="Times New Roman" w:hAnsi="Times New Roman" w:cs="Times New Roman"/>
         </w:rPr>
-        <w:lastRenderedPageBreak/>
         <w:t>In addition to conducting independent research, I managed</w:t>
       </w:r>
       <w:r>
@@ -5585,6 +5599,9 @@
     <w:p>
       <w:pPr>
         <w:ind w:left="630" w:hanging="630"/>
+        <w:rPr>
+          <w:i/>
+        </w:rPr>
       </w:pPr>
       <w:r>
         <w:rPr>
@@ -5618,6 +5635,18 @@
         </w:rPr>
         <w:t>, Network Science, Journal of Epidemiology and Community Health</w:t>
       </w:r>
+      <w:r>
+        <w:rPr>
+          <w:i/>
+        </w:rPr>
+        <w:t xml:space="preserve">, </w:t>
+      </w:r>
+      <w:r>
+        <w:rPr>
+          <w:i/>
+        </w:rPr>
+        <w:t xml:space="preserve">Journal of Dermatology Research and Therapy </w:t>
+      </w:r>
     </w:p>
     <w:p>
       <w:pPr>
@@ -5637,28 +5666,7 @@
         <w:t xml:space="preserve">Abstract and poster reviewer for: </w:t>
       </w:r>
       <w:r>
-        <w:t>Society for Epidemiologic Research</w:t>
-      </w:r>
-      <w:r>
-        <w:t xml:space="preserve"> Annual Conference, </w:t>
-      </w:r>
-      <w:r>
-        <w:t>Fellows Award in Research Excellence</w:t>
-      </w:r>
-      <w:r>
-        <w:t xml:space="preserve">, </w:t>
-      </w:r>
-      <w:r>
-        <w:t>NIH Postbaccalaureate Poster Day</w:t>
-      </w:r>
-      <w:r>
-        <w:t xml:space="preserve">, </w:t>
-      </w:r>
-      <w:r>
-        <w:t>American Public Health Association Annual Meeting</w:t>
-      </w:r>
-      <w:r>
-        <w:t>, Academy Health Annual Meeting, Best Student Paper Award Committee (International Network for Social Network Analysis)</w:t>
+        <w:t>Society for Epidemiologic Research Annual Conference, Fellows Award in Research Excellence, NIH Postbaccalaureate Poster Day, American Public Health Association Annual Meeting, Academy Health Annual Meeting, Best Student Paper Award Committee (International Network for Social Network Analysis)</w:t>
       </w:r>
     </w:p>
     <w:p>
@@ -5763,6 +5771,7 @@
         <w:rPr>
           <w:szCs w:val="22"/>
         </w:rPr>
+        <w:lastRenderedPageBreak/>
         <w:t>Technical Skills</w:t>
       </w:r>
       <w:r>
@@ -5863,7 +5872,6 @@
           <w:b/>
           <w:szCs w:val="22"/>
         </w:rPr>
-        <w:lastRenderedPageBreak/>
         <w:t>PROFESSIONAL AFFILIATIONS</w:t>
       </w:r>
     </w:p>
@@ -6063,7 +6071,10 @@
       <w:jc w:val="right"/>
     </w:pPr>
     <w:r>
-      <w:t xml:space="preserve">Lienert, CV - </w:t>
+      <w:t>Rewley</w:t>
+    </w:r>
+    <w:r>
+      <w:t xml:space="preserve">, CV - </w:t>
     </w:r>
     <w:r>
       <w:rPr>
@@ -10652,6 +10663,21 @@
     <w:basedOn w:val="DefaultParagraphFont"/>
     <w:rsid w:val="0025026B"/>
   </w:style>
+  <w:style w:type="character" w:customStyle="1" w:styleId="highwire-cite-metadata-elocation-id">
+    <w:name w:val="highwire-cite-metadata-elocation-id"/>
+    <w:basedOn w:val="DefaultParagraphFont"/>
+    <w:rsid w:val="00C64BD5"/>
+  </w:style>
+  <w:style w:type="character" w:customStyle="1" w:styleId="highwire-cite-metadata-doi">
+    <w:name w:val="highwire-cite-metadata-doi"/>
+    <w:basedOn w:val="DefaultParagraphFont"/>
+    <w:rsid w:val="00C64BD5"/>
+  </w:style>
+  <w:style w:type="character" w:customStyle="1" w:styleId="label">
+    <w:name w:val="label"/>
+    <w:basedOn w:val="DefaultParagraphFont"/>
+    <w:rsid w:val="00C64BD5"/>
+  </w:style>
 </w:styles>
 </file>
 

--- a/CV JPL.docx
+++ b/CV JPL.docx
@@ -91,7 +91,7 @@
           <w:b/>
           <w:noProof/>
         </w:rPr>
-        <w:t>10/8/2020</w:t>
+        <w:t>3/4/2021</w:t>
       </w:r>
       <w:r>
         <w:rPr>
@@ -286,7 +286,10 @@
         <w:t xml:space="preserve">9 </w:t>
       </w:r>
       <w:r>
-        <w:t>- 2021</w:t>
+        <w:t>- 202</w:t>
+      </w:r>
+      <w:r>
+        <w:t>2</w:t>
       </w:r>
     </w:p>
     <w:p>
@@ -2504,7 +2507,13 @@
         <w:rPr>
           <w:b/>
         </w:rPr>
-        <w:t xml:space="preserve">Lienert J </w:t>
+        <w:t>Rewley</w:t>
+      </w:r>
+      <w:r>
+        <w:rPr>
+          <w:b/>
+        </w:rPr>
+        <w:t xml:space="preserve"> J </w:t>
       </w:r>
       <w:r>
         <w:t>and Patel M. Team diversity</w:t>
@@ -2513,22 +2522,34 @@
         <w:t xml:space="preserve"> increases step counts in cooperative, but not competitive arms of a behavioral intervention trial</w:t>
       </w:r>
       <w:r>
-        <w:t xml:space="preserve">. Submitted to </w:t>
+        <w:t xml:space="preserve">. </w:t>
+      </w:r>
+      <w:r>
+        <w:t xml:space="preserve">Submitted to </w:t>
       </w:r>
       <w:r>
         <w:rPr>
           <w:i/>
           <w:iCs/>
         </w:rPr>
-        <w:t>American Journal of Health Promotion</w:t>
-      </w:r>
+        <w:t xml:space="preserve">American Journal of </w:t>
+      </w:r>
+      <w:proofErr w:type="gramStart"/>
       <w:r>
         <w:rPr>
           <w:i/>
           <w:iCs/>
         </w:rPr>
+        <w:t>Epidemiology.</w:t>
+      </w:r>
+      <w:r>
+        <w:rPr>
+          <w:i/>
+          <w:iCs/>
+        </w:rPr>
         <w:t>.</w:t>
       </w:r>
+      <w:proofErr w:type="gramEnd"/>
     </w:p>
     <w:p>
       <w:pPr>
@@ -2546,26 +2567,50 @@
         <w:pStyle w:val="NormalWeb"/>
         <w:spacing w:before="0" w:beforeAutospacing="0" w:after="0" w:afterAutospacing="0"/>
         <w:ind w:left="720" w:hanging="720"/>
+      </w:pPr>
+      <w:r>
+        <w:t xml:space="preserve">Cleary JL, </w:t>
+      </w:r>
+      <w:proofErr w:type="spellStart"/>
+      <w:r>
+        <w:t>Manalel</w:t>
+      </w:r>
+      <w:proofErr w:type="spellEnd"/>
+      <w:r>
+        <w:t xml:space="preserve"> JA, </w:t>
+      </w:r>
+      <w:proofErr w:type="spellStart"/>
+      <w:r>
+        <w:t>Ashida</w:t>
+      </w:r>
+      <w:proofErr w:type="spellEnd"/>
+      <w:r>
+        <w:t xml:space="preserve"> S, Marcum CS, </w:t>
+      </w:r>
+      <w:r>
+        <w:rPr>
+          <w:b/>
+          <w:bCs/>
+        </w:rPr>
+        <w:t>Rewley J</w:t>
+      </w:r>
+      <w:r>
+        <w:t xml:space="preserve">, and </w:t>
+      </w:r>
+      <w:proofErr w:type="spellStart"/>
+      <w:r>
+        <w:t>Koehly</w:t>
+      </w:r>
+      <w:proofErr w:type="spellEnd"/>
+      <w:r>
+        <w:t xml:space="preserve"> L. Interpersonal correlates of dementia caregivers’ emotional support networks: considering family history. Revised and resubmitted to </w:t>
+      </w:r>
+      <w:r>
         <w:rPr>
           <w:i/>
           <w:iCs/>
         </w:rPr>
-      </w:pPr>
-      <w:r>
-        <w:rPr>
-          <w:b/>
-        </w:rPr>
-        <w:t xml:space="preserve">Lienert J </w:t>
-      </w:r>
-      <w:r>
-        <w:t xml:space="preserve">and Patel M. Loss aversion explains step-count behavior among those with earned, but not endowed gamification rewards in a behavioral intervention trial. Submitted to </w:t>
-      </w:r>
-      <w:r>
-        <w:rPr>
-          <w:i/>
-          <w:iCs/>
-        </w:rPr>
-        <w:t>Experimental Economics.</w:t>
+        <w:t>Research on Aging.</w:t>
       </w:r>
     </w:p>
     <w:p>
@@ -2584,50 +2629,39 @@
         <w:pStyle w:val="NormalWeb"/>
         <w:spacing w:before="0" w:beforeAutospacing="0" w:after="0" w:afterAutospacing="0"/>
         <w:ind w:left="720" w:hanging="720"/>
-      </w:pPr>
-      <w:r>
-        <w:t xml:space="preserve">Cleary JL, </w:t>
-      </w:r>
-      <w:proofErr w:type="spellStart"/>
-      <w:r>
-        <w:t>Manalel</w:t>
-      </w:r>
-      <w:proofErr w:type="spellEnd"/>
-      <w:r>
-        <w:t xml:space="preserve"> JA, </w:t>
-      </w:r>
-      <w:proofErr w:type="spellStart"/>
-      <w:r>
-        <w:t>Ashida</w:t>
-      </w:r>
-      <w:proofErr w:type="spellEnd"/>
-      <w:r>
-        <w:t xml:space="preserve"> S, Marcum CS, </w:t>
-      </w:r>
-      <w:r>
-        <w:rPr>
-          <w:b/>
-          <w:bCs/>
-        </w:rPr>
-        <w:t>Rewley J</w:t>
-      </w:r>
-      <w:r>
-        <w:t xml:space="preserve">, and </w:t>
-      </w:r>
-      <w:proofErr w:type="spellStart"/>
-      <w:r>
-        <w:t>Koehly</w:t>
-      </w:r>
-      <w:proofErr w:type="spellEnd"/>
-      <w:r>
-        <w:t xml:space="preserve"> L. Interpersonal correlates of dementia caregivers’ emotional support networks: considering family history. Submitted to </w:t>
-      </w:r>
-      <w:r>
         <w:rPr>
           <w:i/>
           <w:iCs/>
         </w:rPr>
-        <w:t>Research on Aging.</w:t>
+      </w:pPr>
+      <w:r>
+        <w:rPr>
+          <w:b/>
+        </w:rPr>
+        <w:t>Rewley</w:t>
+      </w:r>
+      <w:r>
+        <w:rPr>
+          <w:b/>
+        </w:rPr>
+        <w:t xml:space="preserve"> J </w:t>
+      </w:r>
+      <w:r>
+        <w:t xml:space="preserve">and Patel M. Loss aversion explains step-count behavior among those with earned, but not endowed gamification rewards in a behavioral intervention trial. Submitted to </w:t>
+      </w:r>
+      <w:r>
+        <w:rPr>
+          <w:i/>
+          <w:iCs/>
+        </w:rPr>
+        <w:t>Games for Health</w:t>
+      </w:r>
+      <w:r>
+        <w:rPr>
+          <w:i/>
+          <w:iCs/>
+        </w:rPr>
+        <w:t>.</w:t>
       </w:r>
     </w:p>
     <w:p>
@@ -2718,6 +2752,90 @@
     <w:p>
       <w:pPr>
         <w:ind w:left="720" w:hanging="720"/>
+      </w:pPr>
+      <w:r>
+        <w:rPr>
+          <w:b/>
+        </w:rPr>
+        <w:t>Rewley</w:t>
+      </w:r>
+      <w:r>
+        <w:rPr>
+          <w:b/>
+        </w:rPr>
+        <w:t xml:space="preserve"> J</w:t>
+      </w:r>
+      <w:r>
+        <w:t xml:space="preserve">, </w:t>
+      </w:r>
+      <w:proofErr w:type="spellStart"/>
+      <w:r>
+        <w:t>Koehly</w:t>
+      </w:r>
+      <w:proofErr w:type="spellEnd"/>
+      <w:r>
+        <w:t xml:space="preserve"> L, Marcum CS, Reed-</w:t>
+      </w:r>
+      <w:proofErr w:type="spellStart"/>
+      <w:r>
+        <w:t>Tsochas</w:t>
+      </w:r>
+      <w:proofErr w:type="spellEnd"/>
+      <w:r>
+        <w:t xml:space="preserve"> F. Detection of patients with </w:t>
+      </w:r>
+      <w:r>
+        <w:t>asymptomatic</w:t>
+      </w:r>
+      <w:r>
+        <w:t xml:space="preserve"> </w:t>
+      </w:r>
+      <w:r>
+        <w:t>infection via electron</w:t>
+      </w:r>
+      <w:r>
+        <w:t>ic</w:t>
+      </w:r>
+      <w:r>
+        <w:t xml:space="preserve"> medical records. </w:t>
+      </w:r>
+    </w:p>
+    <w:p>
+      <w:pPr>
+        <w:ind w:left="720" w:hanging="720"/>
+      </w:pPr>
+    </w:p>
+    <w:p>
+      <w:pPr>
+        <w:ind w:left="720" w:hanging="720"/>
+      </w:pPr>
+      <w:r>
+        <w:rPr>
+          <w:b/>
+          <w:bCs/>
+        </w:rPr>
+        <w:t xml:space="preserve">Rewley J </w:t>
+      </w:r>
+      <w:r>
+        <w:t xml:space="preserve">and </w:t>
+      </w:r>
+      <w:proofErr w:type="spellStart"/>
+      <w:r>
+        <w:t>Aysola</w:t>
+      </w:r>
+      <w:proofErr w:type="spellEnd"/>
+      <w:r>
+        <w:t xml:space="preserve"> J. Reinforcing ties predict tobacco use among a population of primary care practice patients.</w:t>
+      </w:r>
+    </w:p>
+    <w:p>
+      <w:pPr>
+        <w:ind w:left="720" w:hanging="720"/>
+      </w:pPr>
+    </w:p>
+    <w:p>
+      <w:pPr>
+        <w:ind w:left="720" w:hanging="720"/>
         <w:rPr>
           <w:i/>
         </w:rPr>
@@ -2725,48 +2843,12 @@
       <w:r>
         <w:rPr>
           <w:b/>
-        </w:rPr>
-        <w:t>Rewley</w:t>
-      </w:r>
-      <w:r>
-        <w:rPr>
-          <w:b/>
-        </w:rPr>
-        <w:t xml:space="preserve"> J</w:t>
-      </w:r>
-      <w:r>
-        <w:t xml:space="preserve">, </w:t>
-      </w:r>
-      <w:proofErr w:type="spellStart"/>
-      <w:r>
-        <w:t>Koehly</w:t>
-      </w:r>
-      <w:proofErr w:type="spellEnd"/>
-      <w:r>
-        <w:t xml:space="preserve"> L, Marcum CS, Reed-</w:t>
-      </w:r>
-      <w:proofErr w:type="spellStart"/>
-      <w:r>
-        <w:t>Tsochas</w:t>
-      </w:r>
-      <w:proofErr w:type="spellEnd"/>
-      <w:r>
-        <w:t xml:space="preserve"> F. Detection of patients with </w:t>
-      </w:r>
-      <w:r>
-        <w:t>asymptomatic</w:t>
-      </w:r>
-      <w:r>
-        <w:t xml:space="preserve"> </w:t>
-      </w:r>
-      <w:r>
-        <w:t>infection via electron</w:t>
-      </w:r>
-      <w:r>
-        <w:t>ic</w:t>
-      </w:r>
-      <w:r>
-        <w:t xml:space="preserve"> medical records. </w:t>
+          <w:bCs/>
+        </w:rPr>
+        <w:t>Rewley J</w:t>
+      </w:r>
+      <w:r>
+        <w:t xml:space="preserve"> and Patel M. A typology of minute-to-minute step counts and their correlates within a behavioral gamification intervention</w:t>
       </w:r>
     </w:p>
     <w:p/>
@@ -3388,6 +3470,51 @@
         <w:rPr>
           <w:bCs/>
         </w:rPr>
+        <w:t>2021, SAGE Research Methods, SAGE Publications</w:t>
+      </w:r>
+    </w:p>
+    <w:p>
+      <w:pPr>
+        <w:rPr>
+          <w:bCs/>
+        </w:rPr>
+      </w:pPr>
+      <w:r>
+        <w:rPr>
+          <w:bCs/>
+        </w:rPr>
+        <w:t>“</w:t>
+      </w:r>
+      <w:r>
+        <w:rPr>
+          <w:bCs/>
+        </w:rPr>
+        <w:t>Identifying population subgroups who best respond to interventions using latent class analysis</w:t>
+      </w:r>
+      <w:r>
+        <w:rPr>
+          <w:bCs/>
+        </w:rPr>
+        <w:t>”</w:t>
+      </w:r>
+    </w:p>
+    <w:p>
+      <w:pPr>
+        <w:rPr>
+          <w:bCs/>
+        </w:rPr>
+      </w:pPr>
+    </w:p>
+    <w:p>
+      <w:pPr>
+        <w:rPr>
+          <w:bCs/>
+        </w:rPr>
+      </w:pPr>
+      <w:r>
+        <w:rPr>
+          <w:bCs/>
+        </w:rPr>
         <w:t xml:space="preserve">2020, </w:t>
       </w:r>
       <w:r>
@@ -3425,6 +3552,7 @@
     </w:p>
     <w:p>
       <w:r>
+        <w:lastRenderedPageBreak/>
         <w:t xml:space="preserve">“Secondary analyses leveraging behavioral gamification interventions to examine </w:t>
       </w:r>
       <w:proofErr w:type="spellStart"/>
@@ -3487,7 +3615,6 @@
     </w:p>
     <w:p>
       <w:r>
-        <w:lastRenderedPageBreak/>
         <w:t>2019, SAGE Research Methods Videos, SAGE Publishing</w:t>
       </w:r>
     </w:p>
@@ -3569,7 +3696,137 @@
     </w:p>
     <w:p>
       <w:pPr>
+        <w:rPr>
+          <w:bCs/>
+        </w:rPr>
+      </w:pPr>
+      <w:r>
+        <w:rPr>
+          <w:b/>
+        </w:rPr>
+        <w:t xml:space="preserve">Rewley </w:t>
+      </w:r>
+      <w:proofErr w:type="gramStart"/>
+      <w:r>
+        <w:rPr>
+          <w:b/>
+        </w:rPr>
+        <w:t xml:space="preserve">J </w:t>
+      </w:r>
+      <w:r>
+        <w:rPr>
+          <w:bCs/>
+        </w:rPr>
+        <w:t xml:space="preserve"> and</w:t>
+      </w:r>
+      <w:proofErr w:type="gramEnd"/>
+      <w:r>
+        <w:rPr>
+          <w:bCs/>
+        </w:rPr>
+        <w:t xml:space="preserve"> Patel M. 2021. </w:t>
+      </w:r>
+      <w:r>
+        <w:rPr>
+          <w:bCs/>
+        </w:rPr>
+        <w:t xml:space="preserve">Team diversity increases step counts in collaborative arms, and </w:t>
+      </w:r>
+    </w:p>
+    <w:p>
+      <w:pPr>
+        <w:ind w:firstLine="720"/>
+        <w:rPr>
+          <w:bCs/>
+        </w:rPr>
+      </w:pPr>
+      <w:r>
+        <w:rPr>
+          <w:bCs/>
+        </w:rPr>
+        <w:t>reduces them in competitive arms of a behavioral gamification intervention trial</w:t>
+      </w:r>
+      <w:r>
+        <w:rPr>
+          <w:bCs/>
+        </w:rPr>
+        <w:t xml:space="preserve">. SER </w:t>
+      </w:r>
+    </w:p>
+    <w:p>
+      <w:pPr>
+        <w:ind w:firstLine="720"/>
+      </w:pPr>
+      <w:r>
+        <w:rPr>
+          <w:bCs/>
+        </w:rPr>
+        <w:t>2021</w:t>
+      </w:r>
+      <w:r>
+        <w:rPr>
+          <w:bCs/>
+        </w:rPr>
+        <w:t>, virtual.</w:t>
+      </w:r>
+    </w:p>
+    <w:p>
+      <w:pPr>
+        <w:rPr>
+          <w:b/>
+        </w:rPr>
+      </w:pPr>
+    </w:p>
+    <w:p>
+      <w:pPr>
         <w:ind w:left="720" w:hanging="720"/>
+        <w:rPr>
+          <w:bCs/>
+        </w:rPr>
+      </w:pPr>
+      <w:r>
+        <w:rPr>
+          <w:b/>
+        </w:rPr>
+        <w:t>Rewley J</w:t>
+      </w:r>
+      <w:r>
+        <w:rPr>
+          <w:b/>
+        </w:rPr>
+        <w:t xml:space="preserve"> </w:t>
+      </w:r>
+      <w:r>
+        <w:rPr>
+          <w:bCs/>
+        </w:rPr>
+        <w:t xml:space="preserve">and </w:t>
+      </w:r>
+      <w:proofErr w:type="spellStart"/>
+      <w:r>
+        <w:rPr>
+          <w:bCs/>
+        </w:rPr>
+        <w:t>Aysola</w:t>
+      </w:r>
+      <w:proofErr w:type="spellEnd"/>
+      <w:r>
+        <w:rPr>
+          <w:bCs/>
+        </w:rPr>
+        <w:t xml:space="preserve"> J. 2020. Social network characteristic of primary care patients associated with tobacco use. APHA 2020, virtual &amp; Sunbelt 2020, virtual.</w:t>
+      </w:r>
+    </w:p>
+    <w:p>
+      <w:pPr>
+        <w:rPr>
+          <w:b/>
+        </w:rPr>
+      </w:pPr>
+    </w:p>
+    <w:p>
+      <w:pPr>
+        <w:ind w:left="720" w:hanging="720"/>
       </w:pPr>
       <w:r>
         <w:rPr>
@@ -3745,6 +4002,7 @@
         <w:rPr>
           <w:b/>
         </w:rPr>
+        <w:lastRenderedPageBreak/>
         <w:t>Lienert J.</w:t>
       </w:r>
       <w:r>
@@ -4045,7 +4303,6 @@
         <w:rPr>
           <w:b/>
         </w:rPr>
-        <w:lastRenderedPageBreak/>
         <w:t>Lienert J</w:t>
       </w:r>
       <w:r>
@@ -5117,6 +5374,7 @@
         <w:rPr>
           <w:b/>
         </w:rPr>
+        <w:lastRenderedPageBreak/>
         <w:t xml:space="preserve">RESEARCH </w:t>
       </w:r>
       <w:r>
@@ -5272,7 +5530,6 @@
     <w:p/>
     <w:p>
       <w:r>
-        <w:lastRenderedPageBreak/>
         <w:t>2007-2011</w:t>
       </w:r>
       <w:r>
@@ -5645,7 +5902,13 @@
         <w:rPr>
           <w:i/>
         </w:rPr>
-        <w:t xml:space="preserve">Journal of Dermatology Research and Therapy </w:t>
+        <w:t>Journal of Dermatology Research and Therapy</w:t>
+      </w:r>
+      <w:r>
+        <w:rPr>
+          <w:i/>
+        </w:rPr>
+        <w:t>, Medical Sciences</w:t>
       </w:r>
     </w:p>
     <w:p>
@@ -5771,7 +6034,6 @@
         <w:rPr>
           <w:szCs w:val="22"/>
         </w:rPr>
-        <w:lastRenderedPageBreak/>
         <w:t>Technical Skills</w:t>
       </w:r>
       <w:r>

--- a/CV JPL.docx
+++ b/CV JPL.docx
@@ -91,7 +91,7 @@
           <w:b/>
           <w:noProof/>
         </w:rPr>
-        <w:t>3/4/2021</w:t>
+        <w:t>3/18/2021</w:t>
       </w:r>
       <w:r>
         <w:rPr>
@@ -902,27 +902,41 @@
           <w:color w:val="222222"/>
           <w:shd w:val="clear" w:color="auto" w:fill="FFFFFF"/>
         </w:rPr>
-        <w:t xml:space="preserve"> Fawzi MKS. </w:t>
+        <w:t xml:space="preserve"> Fawzi MKS.</w:t>
       </w:r>
       <w:r>
         <w:rPr>
           <w:color w:val="222222"/>
           <w:shd w:val="clear" w:color="auto" w:fill="FFFFFF"/>
         </w:rPr>
-        <w:t xml:space="preserve">Agents of Change: </w:t>
+        <w:t xml:space="preserve"> 2020.</w:t>
       </w:r>
       <w:r>
         <w:rPr>
           <w:color w:val="222222"/>
           <w:shd w:val="clear" w:color="auto" w:fill="FFFFFF"/>
         </w:rPr>
-        <w:t>c</w:t>
+        <w:t xml:space="preserve"> </w:t>
       </w:r>
       <w:r>
         <w:rPr>
           <w:color w:val="222222"/>
           <w:shd w:val="clear" w:color="auto" w:fill="FFFFFF"/>
         </w:rPr>
+        <w:t xml:space="preserve">Agents of Change: </w:t>
+      </w:r>
+      <w:r>
+        <w:rPr>
+          <w:color w:val="222222"/>
+          <w:shd w:val="clear" w:color="auto" w:fill="FFFFFF"/>
+        </w:rPr>
+        <w:t>c</w:t>
+      </w:r>
+      <w:r>
+        <w:rPr>
+          <w:color w:val="222222"/>
+          <w:shd w:val="clear" w:color="auto" w:fill="FFFFFF"/>
+        </w:rPr>
         <w:t xml:space="preserve">omparing HIV-related risk behavior of people attending ART clinics in Dar es Salaam with members of their social networks. </w:t>
       </w:r>
       <w:proofErr w:type="spellStart"/>
@@ -966,7 +980,7 @@
         <w:t>15</w:t>
       </w:r>
       <w:r>
-        <w:t>(9), e0238240.</w:t>
+        <w:t>(9), p.e0238240.</w:t>
       </w:r>
     </w:p>
     <w:p>
@@ -1048,29 +1062,25 @@
           <w:i/>
           <w:iCs/>
         </w:rPr>
-        <w:t>Journal of Hospital Infection.</w:t>
+        <w:t>Journal of Hospital Infection</w:t>
+      </w:r>
+      <w:r>
+        <w:t xml:space="preserve"> </w:t>
       </w:r>
       <w:r>
         <w:rPr>
           <w:i/>
           <w:iCs/>
         </w:rPr>
-        <w:t xml:space="preserve"> </w:t>
-      </w:r>
-      <w:r>
-        <w:t xml:space="preserve">DOI: </w:t>
-      </w:r>
-      <w:hyperlink r:id="rId12" w:history="1">
-        <w:r>
-          <w:t>https://doi.org/10.1016/j.jhin.2020.07.031</w:t>
-        </w:r>
-      </w:hyperlink>
-      <w:r>
-        <w:t>.</w:t>
-      </w:r>
-    </w:p>
-    <w:p>
-      <w:pPr>
+        <w:t>106</w:t>
+      </w:r>
+      <w:r>
+        <w:t>(3), pp.562-569.</w:t>
+      </w:r>
+    </w:p>
+    <w:p>
+      <w:pPr>
+        <w:ind w:left="720" w:hanging="720"/>
         <w:rPr>
           <w:b/>
           <w:u w:val="single"/>
@@ -1080,9 +1090,6 @@
     <w:p>
       <w:pPr>
         <w:ind w:left="720" w:hanging="720"/>
-        <w:rPr>
-          <w:bCs/>
-        </w:rPr>
       </w:pPr>
       <w:r>
         <w:rPr>
@@ -1132,7 +1139,7 @@
           <w:i/>
           <w:iCs/>
         </w:rPr>
-        <w:t>Epidemiology.</w:t>
+        <w:t>Epidemiolog</w:t>
       </w:r>
       <w:r>
         <w:rPr>
@@ -1140,31 +1147,35 @@
           <w:i/>
           <w:iCs/>
         </w:rPr>
-        <w:t xml:space="preserve"> </w:t>
-      </w:r>
-      <w:proofErr w:type="spellStart"/>
-      <w:r>
-        <w:rPr>
-          <w:bCs/>
-        </w:rPr>
-        <w:t>doi</w:t>
-      </w:r>
-      <w:proofErr w:type="spellEnd"/>
-      <w:r>
-        <w:rPr>
-          <w:bCs/>
-        </w:rPr>
-        <w:t>: 10.1097/EDE.0000000000001244</w:t>
-      </w:r>
-    </w:p>
-    <w:p>
-      <w:pPr>
-        <w:ind w:left="720" w:hanging="720"/>
-        <w:rPr>
-          <w:bCs/>
+        <w:t xml:space="preserve">y, </w:t>
+      </w:r>
+      <w:r>
+        <w:rPr>
           <w:i/>
           <w:iCs/>
         </w:rPr>
+        <w:t>31</w:t>
+      </w:r>
+      <w:r>
+        <w:t>(6), pp.832-835.</w:t>
+      </w:r>
+    </w:p>
+    <w:p>
+      <w:pPr>
+        <w:ind w:left="720" w:hanging="720"/>
+        <w:rPr>
+          <w:bCs/>
+        </w:rPr>
+      </w:pPr>
+    </w:p>
+    <w:p>
+      <w:pPr>
+        <w:ind w:left="720" w:hanging="720"/>
+        <w:rPr>
+          <w:bCs/>
+          <w:i/>
+          <w:iCs/>
+        </w:rPr>
       </w:pPr>
     </w:p>
     <w:p>
@@ -1204,100 +1215,134 @@
       <w:r>
         <w:t xml:space="preserve">Phenotyping Physician Practice Patterns and Associations with Response to a Nudge in the Electronic Health Record for Influenza Vaccination: A Quasi-Experimental Study. </w:t>
       </w:r>
+      <w:proofErr w:type="spellStart"/>
       <w:r>
         <w:rPr>
           <w:i/>
           <w:iCs/>
         </w:rPr>
-        <w:t>PLOS ONE</w:t>
-      </w:r>
-      <w:r>
-        <w:t xml:space="preserve"> 15(5): e0232895. </w:t>
-      </w:r>
-      <w:hyperlink r:id="rId13" w:history="1">
-        <w:r>
-          <w:t>https://doi.org/10.1371/journal.pone.0232895</w:t>
-        </w:r>
-      </w:hyperlink>
-    </w:p>
-    <w:p>
-      <w:pPr>
-        <w:ind w:left="720" w:hanging="720"/>
-      </w:pPr>
-    </w:p>
-    <w:p>
-      <w:pPr>
-        <w:ind w:left="720" w:hanging="720"/>
-      </w:pPr>
-      <w:r>
-        <w:rPr>
-          <w:b/>
-          <w:bCs/>
-        </w:rPr>
-        <w:t>Lienert J</w:t>
-      </w:r>
-      <w:r>
-        <w:t xml:space="preserve"> and Patel </w:t>
-      </w:r>
-      <w:r>
-        <w:t>M.</w:t>
-      </w:r>
-      <w:r>
-        <w:t xml:space="preserve"> 2020.</w:t>
-      </w:r>
-      <w:r>
-        <w:t xml:space="preserve"> Patient phenotypes help explain variation in response to a social gamification weight loss </w:t>
-      </w:r>
-      <w:r>
-        <w:t xml:space="preserve">intervention. </w:t>
-      </w:r>
+        <w:t>PloS</w:t>
+      </w:r>
+      <w:proofErr w:type="spellEnd"/>
       <w:r>
         <w:rPr>
           <w:i/>
           <w:iCs/>
         </w:rPr>
-        <w:t>American Journal of Health Promotion</w:t>
-      </w:r>
-      <w:r>
-        <w:t>,</w:t>
-      </w:r>
-      <w:r>
-        <w:t xml:space="preserve"> 0890117119892776.</w:t>
-      </w:r>
-    </w:p>
-    <w:p>
-      <w:pPr>
-        <w:ind w:left="720" w:hanging="720"/>
-      </w:pPr>
-    </w:p>
-    <w:p>
-      <w:pPr>
-        <w:ind w:left="720" w:hanging="720"/>
-      </w:pPr>
-      <w:r>
-        <w:rPr>
-          <w:b/>
-          <w:bCs/>
-        </w:rPr>
-        <w:t>Lienert J</w:t>
-      </w:r>
-      <w:r>
-        <w:t xml:space="preserve">, Reed-Tsochas F, Koehly L, and Marcum CS. </w:t>
-      </w:r>
-      <w:r>
-        <w:t xml:space="preserve">2019. </w:t>
-      </w:r>
-      <w:r>
-        <w:t>Using hospital administrative data to infer patient-patient contact via the consistent co-presence algorithm</w:t>
-      </w:r>
-      <w:r>
-        <w:t xml:space="preserve">. </w:t>
+        <w:t xml:space="preserve"> </w:t>
       </w:r>
       <w:r>
         <w:rPr>
           <w:i/>
           <w:iCs/>
         </w:rPr>
+        <w:t>O</w:t>
+      </w:r>
+      <w:r>
+        <w:rPr>
+          <w:i/>
+          <w:iCs/>
+        </w:rPr>
+        <w:t>ne</w:t>
+      </w:r>
+      <w:r>
+        <w:t xml:space="preserve">, </w:t>
+      </w:r>
+      <w:r>
+        <w:rPr>
+          <w:i/>
+          <w:iCs/>
+        </w:rPr>
+        <w:t>15</w:t>
+      </w:r>
+      <w:r>
+        <w:t>(5), p.e0232895.</w:t>
+      </w:r>
+    </w:p>
+    <w:p>
+      <w:pPr>
+        <w:ind w:left="720" w:hanging="720"/>
+      </w:pPr>
+    </w:p>
+    <w:p>
+      <w:pPr>
+        <w:ind w:left="720" w:hanging="720"/>
+      </w:pPr>
+      <w:r>
+        <w:rPr>
+          <w:b/>
+          <w:bCs/>
+        </w:rPr>
+        <w:t>Lienert J</w:t>
+      </w:r>
+      <w:r>
+        <w:t xml:space="preserve"> and Patel </w:t>
+      </w:r>
+      <w:r>
+        <w:t>M.</w:t>
+      </w:r>
+      <w:r>
+        <w:t xml:space="preserve"> 2020.</w:t>
+      </w:r>
+      <w:r>
+        <w:t xml:space="preserve"> Patient phenotypes help explain variation in response to a social gamification weight loss </w:t>
+      </w:r>
+      <w:r>
+        <w:t xml:space="preserve">intervention. </w:t>
+      </w:r>
+      <w:r>
+        <w:rPr>
+          <w:i/>
+          <w:iCs/>
+        </w:rPr>
+        <w:t>American Journal of Health Promotion</w:t>
+      </w:r>
+      <w:r>
+        <w:t>,</w:t>
+      </w:r>
+      <w:r>
+        <w:t xml:space="preserve"> </w:t>
+      </w:r>
+      <w:r>
+        <w:rPr>
+          <w:i/>
+          <w:iCs/>
+        </w:rPr>
+        <w:t>34</w:t>
+      </w:r>
+      <w:r>
+        <w:t>(3), pp.277-284.</w:t>
+      </w:r>
+    </w:p>
+    <w:p/>
+    <w:p>
+      <w:pPr>
+        <w:ind w:left="720" w:hanging="720"/>
+      </w:pPr>
+      <w:r>
+        <w:rPr>
+          <w:b/>
+          <w:bCs/>
+        </w:rPr>
+        <w:t>Lienert J</w:t>
+      </w:r>
+      <w:r>
+        <w:t xml:space="preserve">, Reed-Tsochas F, Koehly L, and Marcum CS. </w:t>
+      </w:r>
+      <w:r>
+        <w:t xml:space="preserve">2019. </w:t>
+      </w:r>
+      <w:r>
+        <w:t>Using hospital administrative data to infer patient-patient contact via the consistent co-presence algorithm</w:t>
+      </w:r>
+      <w:r>
+        <w:t xml:space="preserve">. </w:t>
+      </w:r>
+      <w:r>
+        <w:rPr>
+          <w:i/>
+          <w:iCs/>
+        </w:rPr>
         <w:t>2019 IEEE International Conference on Big Data (Big Data)</w:t>
       </w:r>
       <w:r>
@@ -1358,10 +1403,6 @@
     <w:p>
       <w:pPr>
         <w:ind w:left="720"/>
-        <w:rPr>
-          <w:b/>
-          <w:u w:val="single"/>
-        </w:rPr>
       </w:pPr>
       <w:r>
         <w:rPr>
@@ -1496,10 +1537,23 @@
         <w:rPr>
           <w:i/>
         </w:rPr>
-        <w:t>BMJ Open.</w:t>
-      </w:r>
-      <w:r>
-        <w:t xml:space="preserve"> </w:t>
+        <w:t>BMJ Open</w:t>
+      </w:r>
+      <w:r>
+        <w:rPr>
+          <w:i/>
+        </w:rPr>
+        <w:t xml:space="preserve">, </w:t>
+      </w:r>
+      <w:r>
+        <w:rPr>
+          <w:i/>
+          <w:iCs/>
+        </w:rPr>
+        <w:t>9</w:t>
+      </w:r>
+      <w:r>
+        <w:t>(8), p.e028224.</w:t>
       </w:r>
     </w:p>
     <w:p>
@@ -2495,6 +2549,92 @@
     </w:p>
     <w:p>
       <w:pPr>
+        <w:ind w:left="720" w:hanging="720"/>
+        <w:rPr>
+          <w:i/>
+          <w:iCs/>
+        </w:rPr>
+      </w:pPr>
+      <w:r>
+        <w:t xml:space="preserve">Valente T and </w:t>
+      </w:r>
+      <w:r>
+        <w:rPr>
+          <w:b/>
+          <w:bCs/>
+        </w:rPr>
+        <w:t>Rewley J</w:t>
+      </w:r>
+      <w:r>
+        <w:t xml:space="preserve">. </w:t>
+      </w:r>
+      <w:r>
+        <w:t xml:space="preserve">Contagion and </w:t>
+      </w:r>
+      <w:r>
+        <w:t>Interpersonal Influence</w:t>
+      </w:r>
+      <w:r>
+        <w:t>: Distinguishing</w:t>
+      </w:r>
+      <w:r>
+        <w:t xml:space="preserve"> </w:t>
+      </w:r>
+      <w:r>
+        <w:t>Mechanisms of Behavior Change Using Social Network Theory</w:t>
+      </w:r>
+      <w:r>
+        <w:t xml:space="preserve">. Submitted to </w:t>
+      </w:r>
+      <w:r>
+        <w:rPr>
+          <w:i/>
+          <w:iCs/>
+        </w:rPr>
+        <w:t>Nature Human Behavior.</w:t>
+      </w:r>
+    </w:p>
+    <w:p>
+      <w:pPr>
+        <w:ind w:left="720" w:hanging="720"/>
+      </w:pPr>
+    </w:p>
+    <w:p>
+      <w:pPr>
+        <w:ind w:left="720" w:hanging="720"/>
+        <w:rPr>
+          <w:i/>
+          <w:iCs/>
+        </w:rPr>
+      </w:pPr>
+      <w:r>
+        <w:rPr>
+          <w:b/>
+          <w:bCs/>
+        </w:rPr>
+        <w:t>Rewley J</w:t>
+      </w:r>
+      <w:r>
+        <w:t xml:space="preserve"> and Patel M. A typology of minute-to-minute step counts and their correlates within a behavioral gamification intervention</w:t>
+      </w:r>
+      <w:r>
+        <w:t xml:space="preserve">. Submitted to </w:t>
+      </w:r>
+      <w:r>
+        <w:rPr>
+          <w:i/>
+          <w:iCs/>
+        </w:rPr>
+        <w:t>American Journal of Preventative Medicine.</w:t>
+      </w:r>
+    </w:p>
+    <w:p>
+      <w:pPr>
+        <w:ind w:left="720" w:hanging="720"/>
+      </w:pPr>
+    </w:p>
+    <w:p>
+      <w:pPr>
         <w:pStyle w:val="NormalWeb"/>
         <w:spacing w:before="0" w:beforeAutospacing="0" w:after="0" w:afterAutospacing="0"/>
         <w:ind w:left="720" w:hanging="720"/>
@@ -2532,24 +2672,8 @@
           <w:i/>
           <w:iCs/>
         </w:rPr>
-        <w:t xml:space="preserve">American Journal of </w:t>
-      </w:r>
-      <w:proofErr w:type="gramStart"/>
-      <w:r>
-        <w:rPr>
-          <w:i/>
-          <w:iCs/>
-        </w:rPr>
-        <w:t>Epidemiology.</w:t>
-      </w:r>
-      <w:r>
-        <w:rPr>
-          <w:i/>
-          <w:iCs/>
-        </w:rPr>
-        <w:t>.</w:t>
-      </w:r>
-      <w:proofErr w:type="gramEnd"/>
+        <w:t>American Journal of Epidemiology.</w:t>
+      </w:r>
     </w:p>
     <w:p>
       <w:pPr>
@@ -2814,6 +2938,7 @@
           <w:b/>
           <w:bCs/>
         </w:rPr>
+        <w:lastRenderedPageBreak/>
         <w:t xml:space="preserve">Rewley J </w:t>
       </w:r>
       <w:r>
@@ -2826,29 +2951,6 @@
       <w:proofErr w:type="spellEnd"/>
       <w:r>
         <w:t xml:space="preserve"> J. Reinforcing ties predict tobacco use among a population of primary care practice patients.</w:t>
-      </w:r>
-    </w:p>
-    <w:p>
-      <w:pPr>
-        <w:ind w:left="720" w:hanging="720"/>
-      </w:pPr>
-    </w:p>
-    <w:p>
-      <w:pPr>
-        <w:ind w:left="720" w:hanging="720"/>
-        <w:rPr>
-          <w:i/>
-        </w:rPr>
-      </w:pPr>
-      <w:r>
-        <w:rPr>
-          <w:b/>
-          <w:bCs/>
-        </w:rPr>
-        <w:t>Rewley J</w:t>
-      </w:r>
-      <w:r>
-        <w:t xml:space="preserve"> and Patel M. A typology of minute-to-minute step counts and their correlates within a behavioral gamification intervention</w:t>
       </w:r>
     </w:p>
     <w:p/>
@@ -3532,6 +3634,7 @@
     </w:p>
     <w:p>
       <w:r>
+        <w:lastRenderedPageBreak/>
         <w:t>“</w:t>
       </w:r>
       <w:r>
@@ -3552,7 +3655,6 @@
     </w:p>
     <w:p>
       <w:r>
-        <w:lastRenderedPageBreak/>
         <w:t xml:space="preserve">“Secondary analyses leveraging behavioral gamification interventions to examine </w:t>
       </w:r>
       <w:proofErr w:type="spellStart"/>
@@ -3624,7 +3726,7 @@
       </w:r>
     </w:p>
     <w:p>
-      <w:hyperlink r:id="rId14" w:history="1">
+      <w:hyperlink r:id="rId12" w:history="1">
         <w:r>
           <w:rPr>
             <w:rStyle w:val="Hyperlink"/>
@@ -3696,35 +3798,195 @@
     </w:p>
     <w:p>
       <w:pPr>
-        <w:rPr>
-          <w:bCs/>
-        </w:rPr>
-      </w:pPr>
-      <w:r>
-        <w:rPr>
-          <w:b/>
-        </w:rPr>
-        <w:t xml:space="preserve">Rewley </w:t>
+        <w:ind w:left="720" w:hanging="720"/>
+        <w:rPr>
+          <w:bCs/>
+        </w:rPr>
+      </w:pPr>
+      <w:r>
+        <w:rPr>
+          <w:b/>
+        </w:rPr>
+        <w:t xml:space="preserve">Rewley J </w:t>
+      </w:r>
+      <w:r>
+        <w:rPr>
+          <w:bCs/>
+        </w:rPr>
+        <w:t xml:space="preserve">and Patel M. 2021. </w:t>
+      </w:r>
+      <w:r>
+        <w:rPr>
+          <w:bCs/>
+        </w:rPr>
+        <w:t xml:space="preserve">A Typology of Daily Physical Activity Measured </w:t>
       </w:r>
       <w:proofErr w:type="gramStart"/>
       <w:r>
         <w:rPr>
-          <w:b/>
-        </w:rPr>
-        <w:t xml:space="preserve">J </w:t>
-      </w:r>
-      <w:r>
-        <w:rPr>
-          <w:bCs/>
-        </w:rPr>
-        <w:t xml:space="preserve"> and</w:t>
+          <w:bCs/>
+        </w:rPr>
+        <w:t>By</w:t>
       </w:r>
       <w:proofErr w:type="gramEnd"/>
       <w:r>
         <w:rPr>
           <w:bCs/>
         </w:rPr>
-        <w:t xml:space="preserve"> Patel M. 2021. </w:t>
+        <w:t xml:space="preserve"> Wearable Devices: An Observational Study</w:t>
+      </w:r>
+      <w:r>
+        <w:rPr>
+          <w:bCs/>
+        </w:rPr>
+        <w:t>. Academy Health, virtual.</w:t>
+      </w:r>
+    </w:p>
+    <w:p>
+      <w:pPr>
+        <w:rPr>
+          <w:b/>
+        </w:rPr>
+      </w:pPr>
+    </w:p>
+    <w:p>
+      <w:pPr>
+        <w:ind w:left="720" w:hanging="720"/>
+        <w:rPr>
+          <w:bCs/>
+        </w:rPr>
+      </w:pPr>
+      <w:r>
+        <w:rPr>
+          <w:b/>
+        </w:rPr>
+        <w:t>Rewley J</w:t>
+      </w:r>
+      <w:r>
+        <w:rPr>
+          <w:bCs/>
+        </w:rPr>
+        <w:t xml:space="preserve"> and </w:t>
+      </w:r>
+      <w:proofErr w:type="spellStart"/>
+      <w:r>
+        <w:rPr>
+          <w:bCs/>
+        </w:rPr>
+        <w:t>Aysola</w:t>
+      </w:r>
+      <w:proofErr w:type="spellEnd"/>
+      <w:r>
+        <w:rPr>
+          <w:bCs/>
+        </w:rPr>
+        <w:t xml:space="preserve"> J. 2021. </w:t>
+      </w:r>
+      <w:r>
+        <w:rPr>
+          <w:bCs/>
+        </w:rPr>
+        <w:t>Social Reinforcement Among Homogenous Alters Is Associated with Individual Smoking Behaviors of Primary Care Patients: An Observational Study</w:t>
+      </w:r>
+      <w:r>
+        <w:rPr>
+          <w:bCs/>
+        </w:rPr>
+        <w:t>. Academy Health, virtual.</w:t>
+      </w:r>
+    </w:p>
+    <w:p>
+      <w:pPr>
+        <w:ind w:left="720" w:hanging="720"/>
+        <w:rPr>
+          <w:bCs/>
+        </w:rPr>
+      </w:pPr>
+    </w:p>
+    <w:p>
+      <w:pPr>
+        <w:ind w:left="720" w:hanging="720"/>
+        <w:rPr>
+          <w:bCs/>
+        </w:rPr>
+      </w:pPr>
+      <w:r>
+        <w:rPr>
+          <w:b/>
+        </w:rPr>
+        <w:t>Rewley J</w:t>
+      </w:r>
+      <w:r>
+        <w:rPr>
+          <w:bCs/>
+        </w:rPr>
+        <w:t xml:space="preserve"> and </w:t>
+      </w:r>
+      <w:proofErr w:type="spellStart"/>
+      <w:r>
+        <w:rPr>
+          <w:bCs/>
+        </w:rPr>
+        <w:t>Aysola</w:t>
+      </w:r>
+      <w:proofErr w:type="spellEnd"/>
+      <w:r>
+        <w:rPr>
+          <w:bCs/>
+        </w:rPr>
+        <w:t xml:space="preserve"> J. 2021. </w:t>
+      </w:r>
+      <w:r>
+        <w:rPr>
+          <w:bCs/>
+        </w:rPr>
+        <w:t xml:space="preserve">Primary Care Social Network Characteristics Vary </w:t>
+      </w:r>
+      <w:proofErr w:type="gramStart"/>
+      <w:r>
+        <w:rPr>
+          <w:bCs/>
+        </w:rPr>
+        <w:t>By</w:t>
+      </w:r>
+      <w:proofErr w:type="gramEnd"/>
+      <w:r>
+        <w:rPr>
+          <w:bCs/>
+        </w:rPr>
+        <w:t xml:space="preserve"> Race/Ethnicity</w:t>
+      </w:r>
+      <w:r>
+        <w:rPr>
+          <w:bCs/>
+        </w:rPr>
+        <w:t>. Academy Health, virtual.</w:t>
+      </w:r>
+    </w:p>
+    <w:p>
+      <w:pPr>
+        <w:rPr>
+          <w:b/>
+        </w:rPr>
+      </w:pPr>
+    </w:p>
+    <w:p>
+      <w:pPr>
+        <w:rPr>
+          <w:bCs/>
+        </w:rPr>
+      </w:pPr>
+      <w:r>
+        <w:rPr>
+          <w:b/>
+        </w:rPr>
+        <w:t xml:space="preserve">Rewley J </w:t>
+      </w:r>
+      <w:r>
+        <w:rPr>
+          <w:bCs/>
+        </w:rPr>
+        <w:t xml:space="preserve">and Patel M. 2021. </w:t>
       </w:r>
       <w:r>
         <w:rPr>
@@ -3744,13 +4006,7 @@
         <w:rPr>
           <w:bCs/>
         </w:rPr>
-        <w:t>reduces them in competitive arms of a behavioral gamification intervention trial</w:t>
-      </w:r>
-      <w:r>
-        <w:rPr>
-          <w:bCs/>
-        </w:rPr>
-        <w:t xml:space="preserve">. SER </w:t>
+        <w:t xml:space="preserve">reduces them in competitive arms of a behavioral gamification intervention trial. SER </w:t>
       </w:r>
     </w:p>
     <w:p>
@@ -3832,6 +4088,7 @@
         <w:rPr>
           <w:b/>
         </w:rPr>
+        <w:lastRenderedPageBreak/>
         <w:t xml:space="preserve">Lienert J. </w:t>
       </w:r>
       <w:r>
@@ -4002,7 +4259,6 @@
         <w:rPr>
           <w:b/>
         </w:rPr>
-        <w:lastRenderedPageBreak/>
         <w:t>Lienert J.</w:t>
       </w:r>
       <w:r>
@@ -4612,7 +4868,11 @@
         <w:t xml:space="preserve"> </w:t>
       </w:r>
       <w:r>
-        <w:t>Society for Epidemiologic Research Conference,</w:t>
+        <w:t xml:space="preserve">Society for </w:t>
+      </w:r>
+      <w:r>
+        <w:lastRenderedPageBreak/>
+        <w:t>Epidemiologic Research Conference,</w:t>
       </w:r>
       <w:r>
         <w:t xml:space="preserve"> Seattle,</w:t>
@@ -5374,7 +5634,6 @@
         <w:rPr>
           <w:b/>
         </w:rPr>
-        <w:lastRenderedPageBreak/>
         <w:t xml:space="preserve">RESEARCH </w:t>
       </w:r>
       <w:r>
@@ -5683,6 +5942,7 @@
         </w:rPr>
       </w:pPr>
       <w:r>
+        <w:lastRenderedPageBreak/>
         <w:t>Introduction to Epidemiology and Biostatistics in Global Health</w:t>
       </w:r>
       <w:r>
@@ -5878,6 +6138,18 @@
         <w:rPr>
           <w:i/>
         </w:rPr>
+        <w:t>Nature Computational Science</w:t>
+      </w:r>
+      <w:r>
+        <w:rPr>
+          <w:i/>
+        </w:rPr>
+        <w:t xml:space="preserve">, IJERPH, </w:t>
+      </w:r>
+      <w:r>
+        <w:rPr>
+          <w:i/>
+        </w:rPr>
         <w:t xml:space="preserve">Healthcare: The Journal of Delivery Science and Innovation, Journal of General Internal Medicine, </w:t>
       </w:r>
       <w:r>
@@ -5909,6 +6181,12 @@
           <w:i/>
         </w:rPr>
         <w:t>, Medical Sciences</w:t>
+      </w:r>
+      <w:r>
+        <w:rPr>
+          <w:i/>
+        </w:rPr>
+        <w:t xml:space="preserve">, </w:t>
       </w:r>
     </w:p>
     <w:p>
@@ -6234,21 +6512,6 @@
         </w:rPr>
         <w:t>Society for Epidemiologic Research</w:t>
       </w:r>
-    </w:p>
-    <w:p>
-      <w:pPr>
-        <w:rPr>
-          <w:b/>
-          <w:szCs w:val="22"/>
-        </w:rPr>
-      </w:pPr>
-    </w:p>
-    <w:p>
-      <w:pPr>
-        <w:rPr>
-          <w:szCs w:val="22"/>
-        </w:rPr>
-      </w:pPr>
     </w:p>
     <w:sectPr>
       <w:type w:val="continuous"/>

--- a/CV JPL.docx
+++ b/CV JPL.docx
@@ -91,7 +91,7 @@
           <w:b/>
           <w:noProof/>
         </w:rPr>
-        <w:t>3/18/2021</w:t>
+        <w:t>4/2/2021</w:t>
       </w:r>
       <w:r>
         <w:rPr>
@@ -2566,25 +2566,13 @@
         <w:t>Rewley J</w:t>
       </w:r>
       <w:r>
-        <w:t xml:space="preserve">. </w:t>
-      </w:r>
-      <w:r>
-        <w:t xml:space="preserve">Contagion and </w:t>
+        <w:t xml:space="preserve">. Contagion and </w:t>
       </w:r>
       <w:r>
         <w:t>Interpersonal Influence</w:t>
       </w:r>
       <w:r>
-        <w:t>: Distinguishing</w:t>
-      </w:r>
-      <w:r>
-        <w:t xml:space="preserve"> </w:t>
-      </w:r>
-      <w:r>
-        <w:t>Mechanisms of Behavior Change Using Social Network Theory</w:t>
-      </w:r>
-      <w:r>
-        <w:t xml:space="preserve">. Submitted to </w:t>
+        <w:t xml:space="preserve">: Distinguishing Mechanisms of Behavior Change Using Social Network Theory. Submitted to </w:t>
       </w:r>
       <w:r>
         <w:rPr>
@@ -2615,17 +2603,21 @@
         <w:t>Rewley J</w:t>
       </w:r>
       <w:r>
-        <w:t xml:space="preserve"> and Patel M. A typology of minute-to-minute step counts and their correlates within a behavioral gamification intervention</w:t>
-      </w:r>
-      <w:r>
-        <w:t xml:space="preserve">. Submitted to </w:t>
+        <w:t xml:space="preserve"> and Patel M. A typology of minute-to-minute step counts and their correlates within a behavioral gamification intervention. Submitted to </w:t>
       </w:r>
       <w:r>
         <w:rPr>
           <w:i/>
           <w:iCs/>
         </w:rPr>
-        <w:t>American Journal of Preventative Medicine.</w:t>
+        <w:t>International Journal of Epidemiology</w:t>
+      </w:r>
+      <w:r>
+        <w:rPr>
+          <w:i/>
+          <w:iCs/>
+        </w:rPr>
+        <w:t>.</w:t>
       </w:r>
     </w:p>
     <w:p>
@@ -2672,7 +2664,7 @@
           <w:i/>
           <w:iCs/>
         </w:rPr>
-        <w:t>American Journal of Epidemiology.</w:t>
+        <w:t>Epidemiology.</w:t>
       </w:r>
     </w:p>
     <w:p>
@@ -3833,13 +3825,7 @@
         <w:rPr>
           <w:bCs/>
         </w:rPr>
-        <w:t xml:space="preserve"> Wearable Devices: An Observational Study</w:t>
-      </w:r>
-      <w:r>
-        <w:rPr>
-          <w:bCs/>
-        </w:rPr>
-        <w:t>. Academy Health, virtual.</w:t>
+        <w:t xml:space="preserve"> Wearable Devices: An Observational Study. Academy Health, virtual.</w:t>
       </w:r>
     </w:p>
     <w:p>
@@ -3886,13 +3872,7 @@
         <w:rPr>
           <w:bCs/>
         </w:rPr>
-        <w:t>Social Reinforcement Among Homogenous Alters Is Associated with Individual Smoking Behaviors of Primary Care Patients: An Observational Study</w:t>
-      </w:r>
-      <w:r>
-        <w:rPr>
-          <w:bCs/>
-        </w:rPr>
-        <w:t>. Academy Health, virtual.</w:t>
+        <w:t>Social Reinforcement Among Homogenous Alters Is Associated with Individual Smoking Behaviors of Primary Care Patients: An Observational Study. Academy Health, virtual.</w:t>
       </w:r>
     </w:p>
     <w:p>
@@ -3954,13 +3934,7 @@
         <w:rPr>
           <w:bCs/>
         </w:rPr>
-        <w:t xml:space="preserve"> Race/Ethnicity</w:t>
-      </w:r>
-      <w:r>
-        <w:rPr>
-          <w:bCs/>
-        </w:rPr>
-        <w:t>. Academy Health, virtual.</w:t>
+        <w:t xml:space="preserve"> Race/Ethnicity. Academy Health, virtual.</w:t>
       </w:r>
     </w:p>
     <w:p>
@@ -6138,13 +6112,7 @@
         <w:rPr>
           <w:i/>
         </w:rPr>
-        <w:t>Nature Computational Science</w:t>
-      </w:r>
-      <w:r>
-        <w:rPr>
-          <w:i/>
-        </w:rPr>
-        <w:t xml:space="preserve">, IJERPH, </w:t>
+        <w:t xml:space="preserve">Nature Computational Science, IJERPH, </w:t>
       </w:r>
       <w:r>
         <w:rPr>

--- a/CV JPL.docx
+++ b/CV JPL.docx
@@ -32,7 +32,21 @@
           <w:b/>
           <w:sz w:val="32"/>
         </w:rPr>
-        <w:t>Rewley (Lienert)</w:t>
+        <w:t>(Lienert)</w:t>
+      </w:r>
+      <w:r>
+        <w:rPr>
+          <w:b/>
+          <w:sz w:val="32"/>
+        </w:rPr>
+        <w:t xml:space="preserve"> </w:t>
+      </w:r>
+      <w:r>
+        <w:rPr>
+          <w:b/>
+          <w:sz w:val="32"/>
+        </w:rPr>
+        <w:t xml:space="preserve">Rewley </w:t>
       </w:r>
     </w:p>
     <w:p>
@@ -91,7 +105,7 @@
           <w:b/>
           <w:noProof/>
         </w:rPr>
-        <w:t>4/2/2021</w:t>
+        <w:t>7/26/2021</w:t>
       </w:r>
       <w:r>
         <w:rPr>
@@ -648,62 +662,282 @@
     </w:p>
     <w:p>
       <w:pPr>
+        <w:pStyle w:val="NormalWeb"/>
+        <w:ind w:left="720" w:hanging="720"/>
         <w:rPr>
           <w:b/>
           <w:u w:val="single"/>
         </w:rPr>
       </w:pPr>
-    </w:p>
-    <w:p>
-      <w:pPr>
-        <w:ind w:left="720" w:hanging="720"/>
-      </w:pPr>
-      <w:r>
-        <w:rPr>
-          <w:b/>
-        </w:rPr>
-        <w:t>Rewley</w:t>
-      </w:r>
-      <w:r>
-        <w:rPr>
-          <w:b/>
-        </w:rPr>
-        <w:t xml:space="preserve"> J, </w:t>
-      </w:r>
-      <w:r>
-        <w:t xml:space="preserve">Smith-Fawzi MK, McAdam K, </w:t>
+      <w:r>
+        <w:rPr>
+          <w:b/>
+        </w:rPr>
+        <w:t>Rewley J*,</w:t>
+      </w:r>
+      <w:r>
+        <w:rPr>
+          <w:bCs/>
+        </w:rPr>
+        <w:t xml:space="preserve"> </w:t>
       </w:r>
       <w:proofErr w:type="spellStart"/>
       <w:r>
-        <w:t>Kaaya</w:t>
+        <w:rPr>
+          <w:bCs/>
+        </w:rPr>
+        <w:t>Aysola</w:t>
       </w:r>
       <w:proofErr w:type="spellEnd"/>
       <w:r>
-        <w:t xml:space="preserve"> S, Todd J, Andrews A, and </w:t>
+        <w:rPr>
+          <w:bCs/>
+        </w:rPr>
+        <w:t xml:space="preserve"> J*, Hubbard R, &amp; </w:t>
       </w:r>
       <w:proofErr w:type="spellStart"/>
       <w:r>
-        <w:t>Onnela</w:t>
+        <w:rPr>
+          <w:bCs/>
+        </w:rPr>
+        <w:t>Schapira</w:t>
       </w:r>
       <w:proofErr w:type="spellEnd"/>
       <w:r>
-        <w:t xml:space="preserve"> JP. Network</w:t>
-      </w:r>
-      <w:r>
-        <w:t xml:space="preserve"> </w:t>
-      </w:r>
-      <w:r>
-        <w:t xml:space="preserve">spillover effects and follow-up correlates in a behavioral HIV intervention in Tanzania. </w:t>
+        <w:rPr>
+          <w:bCs/>
+        </w:rPr>
+        <w:t xml:space="preserve"> M. 2021. </w:t>
+      </w:r>
+      <w:r>
+        <w:t>Primary Care Patient Social Networks and Tobacco Use: An Observational Study</w:t>
+      </w:r>
+      <w:r>
+        <w:t xml:space="preserve">. In press at </w:t>
       </w:r>
       <w:r>
         <w:rPr>
           <w:i/>
           <w:iCs/>
         </w:rPr>
+        <w:t>Journal of Primary Care and Community Health.</w:t>
+      </w:r>
+      <w:r>
+        <w:t xml:space="preserve"> *Co-first authors</w:t>
+      </w:r>
+    </w:p>
+    <w:p>
+      <w:pPr>
+        <w:pStyle w:val="NormalWeb"/>
+        <w:spacing w:before="0" w:beforeAutospacing="0" w:after="0" w:afterAutospacing="0"/>
+        <w:ind w:left="720" w:hanging="720"/>
+      </w:pPr>
+      <w:r>
+        <w:t xml:space="preserve">Cleary JL, </w:t>
+      </w:r>
+      <w:proofErr w:type="spellStart"/>
+      <w:r>
+        <w:t>Manalel</w:t>
+      </w:r>
+      <w:proofErr w:type="spellEnd"/>
+      <w:r>
+        <w:t xml:space="preserve"> JA, </w:t>
+      </w:r>
+      <w:proofErr w:type="spellStart"/>
+      <w:r>
+        <w:t>Ashida</w:t>
+      </w:r>
+      <w:proofErr w:type="spellEnd"/>
+      <w:r>
+        <w:t xml:space="preserve"> S, Marcum CS, </w:t>
+      </w:r>
+      <w:r>
+        <w:rPr>
+          <w:b/>
+          <w:bCs/>
+        </w:rPr>
+        <w:t>Rewley J</w:t>
+      </w:r>
+      <w:r>
+        <w:t xml:space="preserve">, and </w:t>
+      </w:r>
+      <w:proofErr w:type="spellStart"/>
+      <w:r>
+        <w:t>Koehly</w:t>
+      </w:r>
+      <w:proofErr w:type="spellEnd"/>
+      <w:r>
+        <w:t xml:space="preserve"> L. 2021. Interpersonal correlates of dementia caregivers’ emotional support networks: considering family history. In Press at </w:t>
+      </w:r>
+      <w:r>
+        <w:rPr>
+          <w:i/>
+          <w:iCs/>
+        </w:rPr>
+        <w:t>Research on Aging.</w:t>
+      </w:r>
+    </w:p>
+    <w:p>
+      <w:pPr>
+        <w:rPr>
+          <w:b/>
+          <w:u w:val="single"/>
+        </w:rPr>
+      </w:pPr>
+    </w:p>
+    <w:p>
+      <w:pPr>
+        <w:ind w:left="720" w:hanging="720"/>
+        <w:rPr>
+          <w:bCs/>
+          <w:i/>
+          <w:iCs/>
+        </w:rPr>
+      </w:pPr>
+      <w:r>
+        <w:rPr>
+          <w:bCs/>
+        </w:rPr>
+        <w:t xml:space="preserve">Mizuno A, </w:t>
+      </w:r>
+      <w:r>
+        <w:rPr>
+          <w:b/>
+        </w:rPr>
+        <w:t xml:space="preserve">Rewley J, </w:t>
+      </w:r>
+      <w:proofErr w:type="spellStart"/>
+      <w:r>
+        <w:rPr>
+          <w:bCs/>
+        </w:rPr>
+        <w:t>Kishi</w:t>
+      </w:r>
+      <w:proofErr w:type="spellEnd"/>
+      <w:r>
+        <w:rPr>
+          <w:bCs/>
+        </w:rPr>
+        <w:t xml:space="preserve"> T, Matsumoto C, </w:t>
+      </w:r>
+      <w:proofErr w:type="spellStart"/>
+      <w:r>
+        <w:rPr>
+          <w:bCs/>
+        </w:rPr>
+        <w:t>Sahashi</w:t>
+      </w:r>
+      <w:proofErr w:type="spellEnd"/>
+      <w:r>
+        <w:rPr>
+          <w:bCs/>
+        </w:rPr>
+        <w:t xml:space="preserve"> Y, Ishida M, </w:t>
+      </w:r>
+      <w:proofErr w:type="spellStart"/>
+      <w:r>
+        <w:rPr>
+          <w:bCs/>
+        </w:rPr>
+        <w:t>Sanada</w:t>
+      </w:r>
+      <w:proofErr w:type="spellEnd"/>
+      <w:r>
+        <w:rPr>
+          <w:bCs/>
+        </w:rPr>
+        <w:t xml:space="preserve"> S, Fukuda M, Sugimoto T, Hirano M, and Node K. 2021. Relationship between official Twitter Ambassadors and the number of retweets in the annual congress – “Tweet the Meeting”. </w:t>
+      </w:r>
+      <w:r>
+        <w:rPr>
+          <w:bCs/>
+          <w:i/>
+          <w:iCs/>
+        </w:rPr>
+        <w:t>Circulation Reports;</w:t>
+      </w:r>
+      <w:r>
+        <w:t xml:space="preserve"> </w:t>
+      </w:r>
+      <w:proofErr w:type="spellStart"/>
+      <w:r>
+        <w:rPr>
+          <w:bCs/>
+        </w:rPr>
+        <w:t>doi</w:t>
+      </w:r>
+      <w:proofErr w:type="spellEnd"/>
+      <w:r>
+        <w:rPr>
+          <w:bCs/>
+        </w:rPr>
+        <w:t>; 10.1253/circrep.CR-21-0063</w:t>
+      </w:r>
+    </w:p>
+    <w:p>
+      <w:pPr>
+        <w:rPr>
+          <w:b/>
+          <w:u w:val="single"/>
+        </w:rPr>
+      </w:pPr>
+    </w:p>
+    <w:p>
+      <w:pPr>
+        <w:ind w:left="720" w:hanging="720"/>
+      </w:pPr>
+      <w:r>
+        <w:rPr>
+          <w:b/>
+        </w:rPr>
+        <w:t>Rewley</w:t>
+      </w:r>
+      <w:r>
+        <w:rPr>
+          <w:b/>
+        </w:rPr>
+        <w:t xml:space="preserve"> J, </w:t>
+      </w:r>
+      <w:r>
+        <w:t xml:space="preserve">Smith-Fawzi MK, McAdam K, </w:t>
+      </w:r>
+      <w:proofErr w:type="spellStart"/>
+      <w:r>
+        <w:t>Kaaya</w:t>
+      </w:r>
+      <w:proofErr w:type="spellEnd"/>
+      <w:r>
+        <w:t xml:space="preserve"> S, Todd J, Andrews A, and </w:t>
+      </w:r>
+      <w:proofErr w:type="spellStart"/>
+      <w:r>
+        <w:t>Onnela</w:t>
+      </w:r>
+      <w:proofErr w:type="spellEnd"/>
+      <w:r>
+        <w:t xml:space="preserve"> JP. </w:t>
+      </w:r>
+      <w:r>
+        <w:t xml:space="preserve">2020. </w:t>
+      </w:r>
+      <w:r>
+        <w:t>Network</w:t>
+      </w:r>
+      <w:r>
+        <w:t xml:space="preserve"> </w:t>
+      </w:r>
+      <w:r>
+        <w:t xml:space="preserve">spillover effects and follow-up correlates in a behavioral HIV intervention in Tanzania. </w:t>
+      </w:r>
+      <w:r>
+        <w:rPr>
+          <w:i/>
+          <w:iCs/>
+        </w:rPr>
         <w:t>BMJ Open</w:t>
       </w:r>
       <w:r>
-        <w:t xml:space="preserve"> 2020;</w:t>
+        <w:t>;</w:t>
       </w:r>
       <w:proofErr w:type="gramStart"/>
       <w:r>
@@ -902,41 +1136,49 @@
           <w:color w:val="222222"/>
           <w:shd w:val="clear" w:color="auto" w:fill="FFFFFF"/>
         </w:rPr>
-        <w:t xml:space="preserve"> Fawzi MKS.</w:t>
+        <w:t xml:space="preserve"> Fawzi </w:t>
       </w:r>
       <w:r>
         <w:rPr>
           <w:color w:val="222222"/>
           <w:shd w:val="clear" w:color="auto" w:fill="FFFFFF"/>
         </w:rPr>
-        <w:t xml:space="preserve"> 2020.</w:t>
+        <w:lastRenderedPageBreak/>
+        <w:t>MKS.</w:t>
       </w:r>
       <w:r>
         <w:rPr>
           <w:color w:val="222222"/>
           <w:shd w:val="clear" w:color="auto" w:fill="FFFFFF"/>
         </w:rPr>
-        <w:t xml:space="preserve"> </w:t>
+        <w:t xml:space="preserve"> 2020.</w:t>
       </w:r>
       <w:r>
         <w:rPr>
           <w:color w:val="222222"/>
           <w:shd w:val="clear" w:color="auto" w:fill="FFFFFF"/>
         </w:rPr>
-        <w:t xml:space="preserve">Agents of Change: </w:t>
+        <w:t xml:space="preserve"> </w:t>
       </w:r>
       <w:r>
         <w:rPr>
           <w:color w:val="222222"/>
           <w:shd w:val="clear" w:color="auto" w:fill="FFFFFF"/>
         </w:rPr>
-        <w:t>c</w:t>
+        <w:t xml:space="preserve">Agents of Change: </w:t>
       </w:r>
       <w:r>
         <w:rPr>
           <w:color w:val="222222"/>
           <w:shd w:val="clear" w:color="auto" w:fill="FFFFFF"/>
         </w:rPr>
+        <w:t>c</w:t>
+      </w:r>
+      <w:r>
+        <w:rPr>
+          <w:color w:val="222222"/>
+          <w:shd w:val="clear" w:color="auto" w:fill="FFFFFF"/>
+        </w:rPr>
         <w:t xml:space="preserve">omparing HIV-related risk behavior of people attending ART clinics in Dar es Salaam with members of their social networks. </w:t>
       </w:r>
       <w:proofErr w:type="spellStart"/>
@@ -1162,15 +1404,6 @@
     </w:p>
     <w:p>
       <w:pPr>
-        <w:ind w:left="720" w:hanging="720"/>
-        <w:rPr>
-          <w:bCs/>
-        </w:rPr>
-      </w:pPr>
-    </w:p>
-    <w:p>
-      <w:pPr>
-        <w:ind w:left="720" w:hanging="720"/>
         <w:rPr>
           <w:bCs/>
           <w:i/>
@@ -1184,7 +1417,6 @@
       </w:pPr>
       <w:proofErr w:type="spellStart"/>
       <w:r>
-        <w:lastRenderedPageBreak/>
         <w:t>Changolkar</w:t>
       </w:r>
       <w:proofErr w:type="spellEnd"/>
@@ -1892,7 +2124,11 @@
         <w:t>Research protocol: ant</w:t>
       </w:r>
       <w:r>
-        <w:t xml:space="preserve">ibiotics and activity spaces: </w:t>
+        <w:t xml:space="preserve">ibiotics and </w:t>
+      </w:r>
+      <w:r>
+        <w:lastRenderedPageBreak/>
+        <w:t xml:space="preserve">activity spaces: </w:t>
       </w:r>
       <w:r>
         <w:t xml:space="preserve">An exploratory study of </w:t>
@@ -2081,7 +2317,6 @@
           <w:color w:val="222222"/>
           <w:shd w:val="clear" w:color="auto" w:fill="FFFFFF"/>
         </w:rPr>
-        <w:lastRenderedPageBreak/>
         <w:t xml:space="preserve">Chai J, Fink G, </w:t>
       </w:r>
       <w:proofErr w:type="spellStart"/>
@@ -2657,15 +2892,35 @@
         <w:t xml:space="preserve">. </w:t>
       </w:r>
       <w:r>
-        <w:t xml:space="preserve">Submitted to </w:t>
+        <w:t>Revised and res</w:t>
+      </w:r>
+      <w:r>
+        <w:t xml:space="preserve">ubmitted to </w:t>
       </w:r>
       <w:r>
         <w:rPr>
           <w:i/>
           <w:iCs/>
         </w:rPr>
-        <w:t>Epidemiology.</w:t>
-      </w:r>
+        <w:t>Journal of Physical Activity and Health</w:t>
+      </w:r>
+      <w:r>
+        <w:rPr>
+          <w:i/>
+          <w:iCs/>
+        </w:rPr>
+        <w:t>.</w:t>
+      </w:r>
+    </w:p>
+    <w:p>
+      <w:pPr>
+        <w:pStyle w:val="NormalWeb"/>
+        <w:spacing w:before="0" w:beforeAutospacing="0" w:after="0" w:afterAutospacing="0"/>
+        <w:rPr>
+          <w:i/>
+          <w:iCs/>
+        </w:rPr>
+      </w:pPr>
     </w:p>
     <w:p>
       <w:pPr>
@@ -2677,79 +2932,6 @@
           <w:iCs/>
         </w:rPr>
       </w:pPr>
-    </w:p>
-    <w:p>
-      <w:pPr>
-        <w:pStyle w:val="NormalWeb"/>
-        <w:spacing w:before="0" w:beforeAutospacing="0" w:after="0" w:afterAutospacing="0"/>
-        <w:ind w:left="720" w:hanging="720"/>
-      </w:pPr>
-      <w:r>
-        <w:t xml:space="preserve">Cleary JL, </w:t>
-      </w:r>
-      <w:proofErr w:type="spellStart"/>
-      <w:r>
-        <w:t>Manalel</w:t>
-      </w:r>
-      <w:proofErr w:type="spellEnd"/>
-      <w:r>
-        <w:t xml:space="preserve"> JA, </w:t>
-      </w:r>
-      <w:proofErr w:type="spellStart"/>
-      <w:r>
-        <w:t>Ashida</w:t>
-      </w:r>
-      <w:proofErr w:type="spellEnd"/>
-      <w:r>
-        <w:t xml:space="preserve"> S, Marcum CS, </w:t>
-      </w:r>
-      <w:r>
-        <w:rPr>
-          <w:b/>
-          <w:bCs/>
-        </w:rPr>
-        <w:t>Rewley J</w:t>
-      </w:r>
-      <w:r>
-        <w:t xml:space="preserve">, and </w:t>
-      </w:r>
-      <w:proofErr w:type="spellStart"/>
-      <w:r>
-        <w:t>Koehly</w:t>
-      </w:r>
-      <w:proofErr w:type="spellEnd"/>
-      <w:r>
-        <w:t xml:space="preserve"> L. Interpersonal correlates of dementia caregivers’ emotional support networks: considering family history. Revised and resubmitted to </w:t>
-      </w:r>
-      <w:r>
-        <w:rPr>
-          <w:i/>
-          <w:iCs/>
-        </w:rPr>
-        <w:t>Research on Aging.</w:t>
-      </w:r>
-    </w:p>
-    <w:p>
-      <w:pPr>
-        <w:pStyle w:val="NormalWeb"/>
-        <w:spacing w:before="0" w:beforeAutospacing="0" w:after="0" w:afterAutospacing="0"/>
-        <w:ind w:left="720" w:hanging="720"/>
-        <w:rPr>
-          <w:i/>
-          <w:iCs/>
-        </w:rPr>
-      </w:pPr>
-    </w:p>
-    <w:p>
-      <w:pPr>
-        <w:pStyle w:val="NormalWeb"/>
-        <w:spacing w:before="0" w:beforeAutospacing="0" w:after="0" w:afterAutospacing="0"/>
-        <w:ind w:left="720" w:hanging="720"/>
-        <w:rPr>
-          <w:i/>
-          <w:iCs/>
-        </w:rPr>
-      </w:pPr>
       <w:r>
         <w:rPr>
           <w:b/>
@@ -2763,7 +2945,13 @@
         <w:t xml:space="preserve"> J </w:t>
       </w:r>
       <w:r>
-        <w:t xml:space="preserve">and Patel M. Loss aversion explains step-count behavior among those with earned, but not endowed gamification rewards in a behavioral intervention trial. Submitted to </w:t>
+        <w:t xml:space="preserve">and Patel M. Loss aversion explains step-count behavior among those with earned, but not endowed gamification rewards in a behavioral intervention trial. </w:t>
+      </w:r>
+      <w:r>
+        <w:t>Revised and res</w:t>
+      </w:r>
+      <w:r>
+        <w:t xml:space="preserve">ubmitted to </w:t>
       </w:r>
       <w:r>
         <w:rPr>
@@ -2811,6 +2999,7 @@
       </w:pPr>
       <w:proofErr w:type="spellStart"/>
       <w:r>
+        <w:lastRenderedPageBreak/>
         <w:t>Shreves</w:t>
       </w:r>
       <w:proofErr w:type="spellEnd"/>
@@ -2914,35 +3103,6 @@
       </w:r>
       <w:r>
         <w:t xml:space="preserve"> medical records. </w:t>
-      </w:r>
-    </w:p>
-    <w:p>
-      <w:pPr>
-        <w:ind w:left="720" w:hanging="720"/>
-      </w:pPr>
-    </w:p>
-    <w:p>
-      <w:pPr>
-        <w:ind w:left="720" w:hanging="720"/>
-      </w:pPr>
-      <w:r>
-        <w:rPr>
-          <w:b/>
-          <w:bCs/>
-        </w:rPr>
-        <w:lastRenderedPageBreak/>
-        <w:t xml:space="preserve">Rewley J </w:t>
-      </w:r>
-      <w:r>
-        <w:t xml:space="preserve">and </w:t>
-      </w:r>
-      <w:proofErr w:type="spellStart"/>
-      <w:r>
-        <w:t>Aysola</w:t>
-      </w:r>
-      <w:proofErr w:type="spellEnd"/>
-      <w:r>
-        <w:t xml:space="preserve"> J. Reinforcing ties predict tobacco use among a population of primary care practice patients.</w:t>
       </w:r>
     </w:p>
     <w:p/>
@@ -3626,7 +3786,6 @@
     </w:p>
     <w:p>
       <w:r>
-        <w:lastRenderedPageBreak/>
         <w:t>“</w:t>
       </w:r>
       <w:r>
@@ -5985,6 +6144,9 @@
       <w:r>
         <w:t>, College of William &amp; Mary</w:t>
       </w:r>
+      <w:r>
+        <w:t>, 2019</w:t>
+      </w:r>
     </w:p>
     <w:p>
       <w:pPr>
@@ -6389,19 +6551,6 @@
           <w:szCs w:val="22"/>
         </w:rPr>
       </w:pPr>
-    </w:p>
-    <w:p>
-      <w:pPr>
-        <w:rPr>
-          <w:szCs w:val="22"/>
-        </w:rPr>
-      </w:pPr>
-      <w:r>
-        <w:rPr>
-          <w:szCs w:val="22"/>
-        </w:rPr>
-        <w:t>Academy Health</w:t>
-      </w:r>
     </w:p>
     <w:p>
       <w:pPr>
